--- a/GraduationPaper/测控zy1401_钟德鸣_固定收益债券定价和投资策略分析.docx
+++ b/GraduationPaper/测控zy1401_钟德鸣_固定收益债券定价和投资策略分析.docx
@@ -53,14 +53,24 @@
     </w:p>
     <w:p>
       <w:pPr>
-        <w:rPr>
-          <w:rFonts w:hint="eastAsia"/>
-          <w:sz w:val="24"/>
-        </w:rPr>
-      </w:pPr>
-      <w:r>
-        <w:rPr>
-          <w:sz w:val="24"/>
+        <w:widowControl/>
+        <w:spacing w:before="240" w:after="60" w:line="400" w:lineRule="exact"/>
+        <w:outlineLvl w:val="0"/>
+        <w:rPr>
+          <w:rFonts w:eastAsia="黑体"/>
+          <w:b/>
+          <w:bCs/>
+          <w:sz w:val="36"/>
+          <w:szCs w:val="36"/>
+        </w:rPr>
+      </w:pPr>
+      <w:r>
+        <w:rPr>
+          <w:rFonts w:eastAsia="黑体"/>
+          <w:b/>
+          <w:bCs/>
+          <w:sz w:val="36"/>
+          <w:szCs w:val="36"/>
         </w:rPr>
         <w:tab/>
       </w:r>
@@ -106,15 +116,29 @@
       </w:r>
       <w:r>
         <w:rPr>
-          <w:sz w:val="24"/>
-        </w:rPr>
-        <w:t>债券交易也</w:t>
-      </w:r>
-      <w:r>
-        <w:rPr>
-          <w:sz w:val="24"/>
-        </w:rPr>
-        <w:t>在进入</w:t>
+          <w:rFonts w:hint="eastAsia"/>
+          <w:sz w:val="24"/>
+        </w:rPr>
+        <w:t>我国的</w:t>
+      </w:r>
+      <w:r>
+        <w:rPr>
+          <w:sz w:val="24"/>
+        </w:rPr>
+        <w:t>债券交易</w:t>
+      </w:r>
+      <w:r>
+        <w:rPr>
+          <w:rFonts w:hint="eastAsia"/>
+          <w:sz w:val="24"/>
+        </w:rPr>
+        <w:t>产业</w:t>
+      </w:r>
+      <w:r>
+        <w:rPr>
+          <w:sz w:val="24"/>
+        </w:rPr>
+        <w:t>也在进入</w:t>
       </w:r>
       <w:r>
         <w:rPr>
@@ -173,7 +197,39 @@
         <w:rPr>
           <w:sz w:val="24"/>
         </w:rPr>
-        <w:t>金融行业的发展，许多不可预知的风险</w:t>
+        <w:t>金融</w:t>
+      </w:r>
+      <w:r>
+        <w:rPr>
+          <w:rFonts w:hint="eastAsia"/>
+          <w:sz w:val="24"/>
+        </w:rPr>
+        <w:t>产</w:t>
+      </w:r>
+      <w:r>
+        <w:rPr>
+          <w:sz w:val="24"/>
+        </w:rPr>
+        <w:t>业的发展，</w:t>
+      </w:r>
+      <w:r>
+        <w:rPr>
+          <w:rFonts w:hint="eastAsia"/>
+          <w:sz w:val="24"/>
+        </w:rPr>
+        <w:t>债券交易市场</w:t>
+      </w:r>
+      <w:r>
+        <w:rPr>
+          <w:sz w:val="24"/>
+        </w:rPr>
+        <w:t>越来越具有复杂性，</w:t>
+      </w:r>
+      <w:r>
+        <w:rPr>
+          <w:sz w:val="24"/>
+        </w:rPr>
+        <w:t>许多不可预知的风险</w:t>
       </w:r>
       <w:r>
         <w:rPr>
@@ -226,7 +282,71 @@
         <w:rPr>
           <w:sz w:val="24"/>
         </w:rPr>
-        <w:t>很难再保障债券交易的安全性。</w:t>
+        <w:t>很难再保障债券交易的安全性</w:t>
+      </w:r>
+      <w:r>
+        <w:rPr>
+          <w:rFonts w:hint="eastAsia"/>
+          <w:sz w:val="24"/>
+        </w:rPr>
+        <w:t>，</w:t>
+      </w:r>
+      <w:r>
+        <w:rPr>
+          <w:sz w:val="24"/>
+        </w:rPr>
+        <w:t>这就需要</w:t>
+      </w:r>
+      <w:r>
+        <w:rPr>
+          <w:sz w:val="24"/>
+        </w:rPr>
+        <w:t>使用</w:t>
+      </w:r>
+      <w:r>
+        <w:rPr>
+          <w:rFonts w:hint="eastAsia"/>
+          <w:sz w:val="24"/>
+        </w:rPr>
+        <w:t>新的</w:t>
+      </w:r>
+      <w:r>
+        <w:rPr>
+          <w:sz w:val="24"/>
+        </w:rPr>
+        <w:t>工具、新的方法</w:t>
+      </w:r>
+      <w:r>
+        <w:rPr>
+          <w:rFonts w:hint="eastAsia"/>
+          <w:sz w:val="24"/>
+        </w:rPr>
+        <w:t>来</w:t>
+      </w:r>
+      <w:r>
+        <w:rPr>
+          <w:sz w:val="24"/>
+        </w:rPr>
+        <w:t>为</w:t>
+      </w:r>
+      <w:r>
+        <w:rPr>
+          <w:rFonts w:hint="eastAsia"/>
+          <w:sz w:val="24"/>
+        </w:rPr>
+        <w:t>债券交易</w:t>
+      </w:r>
+      <w:r>
+        <w:rPr>
+          <w:sz w:val="24"/>
+        </w:rPr>
+        <w:t>进行保驾护航</w:t>
+      </w:r>
+      <w:r>
+        <w:rPr>
+          <w:sz w:val="24"/>
+        </w:rPr>
+        <w:t>。</w:t>
       </w:r>
       <w:r>
         <w:rPr>
@@ -265,7 +385,65 @@
         <w:rPr>
           <w:sz w:val="24"/>
         </w:rPr>
-        <w:t>概率论知识，往往通过人工计算</w:t>
+        <w:t>概率论知识，</w:t>
+      </w:r>
+      <w:r>
+        <w:rPr>
+          <w:rFonts w:hint="eastAsia"/>
+          <w:sz w:val="24"/>
+        </w:rPr>
+        <w:t>计算的</w:t>
+      </w:r>
+      <w:r>
+        <w:rPr>
+          <w:sz w:val="24"/>
+        </w:rPr>
+        <w:t>过程中还</w:t>
+      </w:r>
+      <w:r>
+        <w:rPr>
+          <w:sz w:val="24"/>
+        </w:rPr>
+        <w:t>需要采集大量的历史数据进行分析</w:t>
+      </w:r>
+      <w:r>
+        <w:rPr>
+          <w:rFonts w:hint="eastAsia"/>
+          <w:sz w:val="24"/>
+        </w:rPr>
+        <w:t>和</w:t>
+      </w:r>
+      <w:r>
+        <w:rPr>
+          <w:sz w:val="24"/>
+        </w:rPr>
+        <w:t>推断</w:t>
+      </w:r>
+      <w:r>
+        <w:rPr>
+          <w:rFonts w:hint="eastAsia"/>
+          <w:sz w:val="24"/>
+        </w:rPr>
+        <w:t>，使用</w:t>
+      </w:r>
+      <w:r>
+        <w:rPr>
+          <w:sz w:val="24"/>
+        </w:rPr>
+        <w:t>这些方法进行</w:t>
+      </w:r>
+      <w:r>
+        <w:rPr>
+          <w:rFonts w:hint="eastAsia"/>
+          <w:sz w:val="24"/>
+        </w:rPr>
+        <w:t>人工计算</w:t>
+      </w:r>
+      <w:r>
+        <w:rPr>
+          <w:sz w:val="24"/>
+        </w:rPr>
+        <w:t>往往</w:t>
       </w:r>
       <w:r>
         <w:rPr>
@@ -278,10 +456,2485 @@
         <w:rPr>
           <w:sz w:val="24"/>
         </w:rPr>
-        <w:t>消耗大量的人力物力，并且需要采集大量的历史数据进行分析推断，计算机与大数据知识的</w:t>
-      </w:r>
-      <w:bookmarkStart w:id="2" w:name="_GoBack"/>
+        <w:t>消耗大量的人力物力，</w:t>
+      </w:r>
+      <w:r>
+        <w:rPr>
+          <w:rFonts w:hint="eastAsia"/>
+          <w:sz w:val="24"/>
+        </w:rPr>
+        <w:t>但是</w:t>
+      </w:r>
+      <w:r>
+        <w:rPr>
+          <w:sz w:val="24"/>
+        </w:rPr>
+        <w:t>计算机与大数据</w:t>
+      </w:r>
+      <w:r>
+        <w:rPr>
+          <w:rFonts w:hint="eastAsia"/>
+          <w:sz w:val="24"/>
+        </w:rPr>
+        <w:t>概念</w:t>
+      </w:r>
+      <w:r>
+        <w:rPr>
+          <w:sz w:val="24"/>
+        </w:rPr>
+        <w:t>的</w:t>
+      </w:r>
+      <w:r>
+        <w:rPr>
+          <w:rFonts w:hint="eastAsia"/>
+          <w:sz w:val="24"/>
+        </w:rPr>
+        <w:t>出现</w:t>
+      </w:r>
+      <w:r>
+        <w:rPr>
+          <w:sz w:val="24"/>
+        </w:rPr>
+        <w:t>，</w:t>
+      </w:r>
+      <w:r>
+        <w:rPr>
+          <w:rFonts w:hint="eastAsia"/>
+          <w:sz w:val="24"/>
+        </w:rPr>
+        <w:t>使得金融</w:t>
+      </w:r>
+      <w:r>
+        <w:rPr>
+          <w:sz w:val="24"/>
+        </w:rPr>
+        <w:t>问题的解决</w:t>
+      </w:r>
+      <w:r>
+        <w:rPr>
+          <w:rFonts w:hint="eastAsia"/>
+          <w:sz w:val="24"/>
+        </w:rPr>
+        <w:t>有了</w:t>
+      </w:r>
+      <w:r>
+        <w:rPr>
+          <w:sz w:val="24"/>
+        </w:rPr>
+        <w:t>更</w:t>
+      </w:r>
+      <w:r>
+        <w:rPr>
+          <w:rFonts w:hint="eastAsia"/>
+          <w:sz w:val="24"/>
+        </w:rPr>
+        <w:t>高效的</w:t>
+      </w:r>
+      <w:r>
+        <w:rPr>
+          <w:sz w:val="24"/>
+        </w:rPr>
+        <w:t>方案。</w:t>
+      </w:r>
+      <w:r>
+        <w:rPr>
+          <w:rFonts w:hint="eastAsia"/>
+          <w:sz w:val="24"/>
+        </w:rPr>
+        <w:t>该毕业设计</w:t>
+      </w:r>
+      <w:r>
+        <w:rPr>
+          <w:sz w:val="24"/>
+        </w:rPr>
+        <w:t>主要解决</w:t>
+      </w:r>
+      <w:r>
+        <w:rPr>
+          <w:rFonts w:hint="eastAsia"/>
+          <w:sz w:val="24"/>
+        </w:rPr>
+        <w:t>了以下</w:t>
+      </w:r>
+      <w:r>
+        <w:rPr>
+          <w:sz w:val="24"/>
+        </w:rPr>
+        <w:t>一些问题：</w:t>
+      </w:r>
+    </w:p>
+    <w:p>
+      <w:pPr>
+        <w:pStyle w:val="a5"/>
+        <w:numPr>
+          <w:ilvl w:val="0"/>
+          <w:numId w:val="1"/>
+        </w:numPr>
+        <w:spacing w:line="400" w:lineRule="exact"/>
+        <w:ind w:left="1145" w:firstLineChars="0"/>
+        <w:rPr>
+          <w:sz w:val="24"/>
+        </w:rPr>
+      </w:pPr>
+      <w:r>
+        <w:rPr>
+          <w:rFonts w:hint="eastAsia"/>
+          <w:sz w:val="24"/>
+        </w:rPr>
+        <w:t>使用</w:t>
+      </w:r>
+      <w:r>
+        <w:rPr>
+          <w:sz w:val="24"/>
+        </w:rPr>
+        <w:t>Python</w:t>
+      </w:r>
+      <w:r>
+        <w:rPr>
+          <w:sz w:val="24"/>
+        </w:rPr>
+        <w:t>爬虫获取债券交易数据，</w:t>
+      </w:r>
+      <w:r>
+        <w:rPr>
+          <w:rFonts w:hint="eastAsia"/>
+          <w:sz w:val="24"/>
+        </w:rPr>
+        <w:t>实现了</w:t>
+      </w:r>
+      <w:r>
+        <w:rPr>
+          <w:sz w:val="24"/>
+        </w:rPr>
+        <w:t>用户自定义收益率数据的收集</w:t>
+      </w:r>
+      <w:r>
+        <w:rPr>
+          <w:sz w:val="24"/>
+        </w:rPr>
+        <w:t>。</w:t>
+      </w:r>
+    </w:p>
+    <w:p>
+      <w:pPr>
+        <w:pStyle w:val="a5"/>
+        <w:numPr>
+          <w:ilvl w:val="0"/>
+          <w:numId w:val="1"/>
+        </w:numPr>
+        <w:spacing w:line="400" w:lineRule="exact"/>
+        <w:ind w:left="1145" w:firstLineChars="0"/>
+        <w:rPr>
+          <w:sz w:val="24"/>
+        </w:rPr>
+      </w:pPr>
+      <w:r>
+        <w:rPr>
+          <w:rFonts w:hint="eastAsia"/>
+          <w:sz w:val="24"/>
+        </w:rPr>
+        <w:t>通过</w:t>
+      </w:r>
+      <w:r>
+        <w:rPr>
+          <w:rFonts w:hint="eastAsia"/>
+          <w:sz w:val="24"/>
+        </w:rPr>
+        <w:t>PCA</w:t>
+      </w:r>
+      <w:r>
+        <w:rPr>
+          <w:rFonts w:hint="eastAsia"/>
+          <w:sz w:val="24"/>
+        </w:rPr>
+        <w:t>主成分</w:t>
+      </w:r>
+      <w:r>
+        <w:rPr>
+          <w:sz w:val="24"/>
+        </w:rPr>
+        <w:t>分析方法研究</w:t>
+      </w:r>
+      <w:r>
+        <w:rPr>
+          <w:rFonts w:hint="eastAsia"/>
+          <w:sz w:val="24"/>
+        </w:rPr>
+        <w:t>债券</w:t>
+      </w:r>
+      <w:r>
+        <w:rPr>
+          <w:sz w:val="24"/>
+        </w:rPr>
+        <w:t>标准期限结构，提取出了</w:t>
+      </w:r>
+      <w:r>
+        <w:rPr>
+          <w:rFonts w:hint="eastAsia"/>
+          <w:sz w:val="24"/>
+        </w:rPr>
+        <w:t>3</w:t>
+      </w:r>
+      <w:r>
+        <w:rPr>
+          <w:rFonts w:hint="eastAsia"/>
+          <w:sz w:val="24"/>
+        </w:rPr>
+        <w:t>个</w:t>
+      </w:r>
+      <w:r>
+        <w:rPr>
+          <w:sz w:val="24"/>
+        </w:rPr>
+        <w:t>主成分，</w:t>
+      </w:r>
+      <w:r>
+        <w:rPr>
+          <w:rFonts w:hint="eastAsia"/>
+          <w:sz w:val="24"/>
+        </w:rPr>
+        <w:t>计算出了</w:t>
+      </w:r>
+      <w:r>
+        <w:rPr>
+          <w:sz w:val="24"/>
+        </w:rPr>
+        <w:t>三个主因子</w:t>
+      </w:r>
+      <w:r>
+        <w:rPr>
+          <w:rFonts w:hint="eastAsia"/>
+          <w:sz w:val="24"/>
+        </w:rPr>
+        <w:t>对固定收益产品价值波动</w:t>
+      </w:r>
+      <w:r>
+        <w:rPr>
+          <w:sz w:val="24"/>
+        </w:rPr>
+        <w:t>的贡献度，并分析了这些主因子对债券期限结构的影响。</w:t>
+      </w:r>
+    </w:p>
+    <w:p>
+      <w:pPr>
+        <w:pStyle w:val="a5"/>
+        <w:numPr>
+          <w:ilvl w:val="0"/>
+          <w:numId w:val="1"/>
+        </w:numPr>
+        <w:spacing w:line="400" w:lineRule="exact"/>
+        <w:ind w:left="1145" w:firstLineChars="0"/>
+        <w:rPr>
+          <w:sz w:val="24"/>
+        </w:rPr>
+      </w:pPr>
+      <w:r>
+        <w:rPr>
+          <w:rFonts w:hint="eastAsia"/>
+          <w:sz w:val="24"/>
+        </w:rPr>
+        <w:t>通过</w:t>
+      </w:r>
+      <w:r>
+        <w:rPr>
+          <w:sz w:val="24"/>
+        </w:rPr>
+        <w:t>蒙特卡洛</w:t>
+      </w:r>
+      <w:r>
+        <w:rPr>
+          <w:rFonts w:hint="eastAsia"/>
+          <w:sz w:val="24"/>
+        </w:rPr>
+        <w:t>模拟法</w:t>
+      </w:r>
+      <w:r>
+        <w:rPr>
+          <w:sz w:val="24"/>
+        </w:rPr>
+        <w:t>计算了给定债券的在险价值</w:t>
+      </w:r>
+      <w:r>
+        <w:rPr>
+          <w:rFonts w:hint="eastAsia"/>
+          <w:sz w:val="24"/>
+        </w:rPr>
+        <w:t>（风险价值），</w:t>
+      </w:r>
+      <w:r>
+        <w:rPr>
+          <w:sz w:val="24"/>
+        </w:rPr>
+        <w:t>使得用户对于债券的投资风险有了直观的概念</w:t>
+      </w:r>
+      <w:r>
+        <w:rPr>
+          <w:rFonts w:hint="eastAsia"/>
+          <w:sz w:val="24"/>
+        </w:rPr>
+        <w:t>。</w:t>
+      </w:r>
+    </w:p>
+    <w:p>
+      <w:pPr>
+        <w:pStyle w:val="a5"/>
+        <w:numPr>
+          <w:ilvl w:val="0"/>
+          <w:numId w:val="1"/>
+        </w:numPr>
+        <w:spacing w:line="400" w:lineRule="exact"/>
+        <w:ind w:left="1145" w:firstLineChars="0"/>
+        <w:rPr>
+          <w:sz w:val="24"/>
+        </w:rPr>
+      </w:pPr>
+      <w:r>
+        <w:rPr>
+          <w:rFonts w:hint="eastAsia"/>
+          <w:sz w:val="24"/>
+        </w:rPr>
+        <w:t>通过</w:t>
+      </w:r>
+      <w:r>
+        <w:rPr>
+          <w:sz w:val="24"/>
+        </w:rPr>
+        <w:t>插值法实现了基于</w:t>
+      </w:r>
+      <w:r>
+        <w:rPr>
+          <w:rFonts w:hint="eastAsia"/>
+          <w:sz w:val="24"/>
+        </w:rPr>
+        <w:t>N</w:t>
+      </w:r>
+      <w:r>
+        <w:rPr>
+          <w:sz w:val="24"/>
+        </w:rPr>
+        <w:t>elson-Siegel</w:t>
+      </w:r>
+      <w:r>
+        <w:rPr>
+          <w:sz w:val="24"/>
+        </w:rPr>
+        <w:t>模型的收益率曲线拟合功能，使得用户能够拟合自定义的收益率曲线。</w:t>
+      </w:r>
+    </w:p>
+    <w:p>
+      <w:pPr>
+        <w:pStyle w:val="a5"/>
+        <w:numPr>
+          <w:ilvl w:val="0"/>
+          <w:numId w:val="1"/>
+        </w:numPr>
+        <w:spacing w:line="400" w:lineRule="exact"/>
+        <w:ind w:left="1145" w:firstLineChars="0"/>
+        <w:rPr>
+          <w:sz w:val="24"/>
+        </w:rPr>
+      </w:pPr>
+      <w:r>
+        <w:rPr>
+          <w:rFonts w:hint="eastAsia"/>
+          <w:sz w:val="24"/>
+        </w:rPr>
+        <w:t>通过</w:t>
+      </w:r>
+      <w:r>
+        <w:rPr>
+          <w:rFonts w:hint="eastAsia"/>
+          <w:sz w:val="24"/>
+        </w:rPr>
+        <w:t>W</w:t>
+      </w:r>
+      <w:r>
+        <w:rPr>
+          <w:sz w:val="24"/>
+        </w:rPr>
+        <w:t>eb</w:t>
+      </w:r>
+      <w:r>
+        <w:rPr>
+          <w:sz w:val="24"/>
+        </w:rPr>
+        <w:t>前端技术</w:t>
+      </w:r>
+      <w:r>
+        <w:rPr>
+          <w:rFonts w:hint="eastAsia"/>
+          <w:sz w:val="24"/>
+        </w:rPr>
+        <w:t>结合</w:t>
+      </w:r>
+      <w:r>
+        <w:rPr>
+          <w:rFonts w:hint="eastAsia"/>
+          <w:sz w:val="24"/>
+        </w:rPr>
+        <w:t>N</w:t>
+      </w:r>
+      <w:r>
+        <w:rPr>
+          <w:sz w:val="24"/>
+        </w:rPr>
+        <w:t>ode Express</w:t>
+      </w:r>
+      <w:r>
+        <w:rPr>
+          <w:rFonts w:hint="eastAsia"/>
+          <w:sz w:val="24"/>
+        </w:rPr>
+        <w:t>代理</w:t>
+      </w:r>
+      <w:r>
+        <w:rPr>
+          <w:sz w:val="24"/>
+        </w:rPr>
+        <w:t>和</w:t>
+      </w:r>
+      <w:r>
+        <w:rPr>
+          <w:sz w:val="24"/>
+        </w:rPr>
+        <w:t>MongoDB</w:t>
+      </w:r>
+      <w:r>
+        <w:rPr>
+          <w:sz w:val="24"/>
+        </w:rPr>
+        <w:t>数据库实现软件开发</w:t>
+      </w:r>
+      <w:r>
+        <w:rPr>
+          <w:rFonts w:hint="eastAsia"/>
+          <w:sz w:val="24"/>
+        </w:rPr>
+        <w:t>，为</w:t>
+      </w:r>
+      <w:r>
+        <w:rPr>
+          <w:sz w:val="24"/>
+        </w:rPr>
+        <w:t>用</w:t>
+      </w:r>
+      <w:r>
+        <w:rPr>
+          <w:rFonts w:hint="eastAsia"/>
+          <w:sz w:val="24"/>
+        </w:rPr>
+        <w:t>户</w:t>
+      </w:r>
+      <w:r>
+        <w:rPr>
+          <w:sz w:val="24"/>
+        </w:rPr>
+        <w:t>提供</w:t>
+      </w:r>
+      <w:r>
+        <w:rPr>
+          <w:rFonts w:hint="eastAsia"/>
+          <w:sz w:val="24"/>
+        </w:rPr>
+        <w:t>数据</w:t>
+      </w:r>
+      <w:r>
+        <w:rPr>
+          <w:sz w:val="24"/>
+        </w:rPr>
+        <w:t>展示、</w:t>
+      </w:r>
+      <w:r>
+        <w:rPr>
+          <w:rFonts w:hint="eastAsia"/>
+          <w:sz w:val="24"/>
+        </w:rPr>
+        <w:t>数据</w:t>
+      </w:r>
+      <w:r>
+        <w:rPr>
+          <w:sz w:val="24"/>
+        </w:rPr>
+        <w:t>查询、曲线拟合、</w:t>
+      </w:r>
+      <w:r>
+        <w:rPr>
+          <w:rFonts w:hint="eastAsia"/>
+          <w:sz w:val="24"/>
+        </w:rPr>
+        <w:t>PCA</w:t>
+      </w:r>
+      <w:r>
+        <w:rPr>
+          <w:rFonts w:hint="eastAsia"/>
+          <w:sz w:val="24"/>
+        </w:rPr>
+        <w:t>分析</w:t>
+      </w:r>
+      <w:r>
+        <w:rPr>
+          <w:sz w:val="24"/>
+        </w:rPr>
+        <w:t>、</w:t>
+      </w:r>
+      <w:r>
+        <w:rPr>
+          <w:rFonts w:hint="eastAsia"/>
+          <w:sz w:val="24"/>
+        </w:rPr>
+        <w:t>V</w:t>
+      </w:r>
+      <w:r>
+        <w:rPr>
+          <w:sz w:val="24"/>
+        </w:rPr>
+        <w:t>aR</w:t>
+      </w:r>
+      <w:r>
+        <w:rPr>
+          <w:sz w:val="24"/>
+        </w:rPr>
+        <w:t>计算</w:t>
+      </w:r>
+      <w:r>
+        <w:rPr>
+          <w:rFonts w:hint="eastAsia"/>
+          <w:sz w:val="24"/>
+        </w:rPr>
+        <w:t>等</w:t>
+      </w:r>
+      <w:r>
+        <w:rPr>
+          <w:sz w:val="24"/>
+        </w:rPr>
+        <w:t>功能。</w:t>
+      </w:r>
+    </w:p>
+    <w:p>
+      <w:pPr>
+        <w:widowControl/>
+        <w:autoSpaceDE w:val="0"/>
+        <w:spacing w:line="400" w:lineRule="exact"/>
+        <w:ind w:left="420"/>
+        <w:rPr>
+          <w:sz w:val="24"/>
+        </w:rPr>
+      </w:pPr>
+      <w:r>
+        <w:rPr>
+          <w:rFonts w:eastAsia="黑体"/>
+          <w:sz w:val="28"/>
+          <w:szCs w:val="28"/>
+        </w:rPr>
+        <w:t>关键词</w:t>
+      </w:r>
+      <w:r>
+        <w:rPr>
+          <w:szCs w:val="21"/>
+        </w:rPr>
+        <w:t>：</w:t>
+      </w:r>
+      <w:bookmarkStart w:id="2" w:name="OLE_LINK1"/>
       <w:bookmarkEnd w:id="2"/>
+      <w:r>
+        <w:rPr>
+          <w:rFonts w:hint="eastAsia"/>
+          <w:sz w:val="24"/>
+        </w:rPr>
+        <w:t>收益率曲线；</w:t>
+      </w:r>
+      <w:r>
+        <w:rPr>
+          <w:sz w:val="24"/>
+        </w:rPr>
+        <w:t>Nelson-Siegel</w:t>
+      </w:r>
+      <w:r>
+        <w:rPr>
+          <w:rFonts w:hint="eastAsia"/>
+          <w:sz w:val="24"/>
+        </w:rPr>
+        <w:t>；</w:t>
+      </w:r>
+      <w:r>
+        <w:rPr>
+          <w:rFonts w:hint="eastAsia"/>
+          <w:sz w:val="24"/>
+        </w:rPr>
+        <w:t>P</w:t>
+      </w:r>
+      <w:r>
+        <w:rPr>
+          <w:sz w:val="24"/>
+        </w:rPr>
+        <w:t>CA</w:t>
+      </w:r>
+      <w:r>
+        <w:rPr>
+          <w:rFonts w:hint="eastAsia"/>
+          <w:sz w:val="24"/>
+        </w:rPr>
+        <w:t>；数据采集；</w:t>
+      </w:r>
+      <w:r>
+        <w:rPr>
+          <w:rFonts w:hint="eastAsia"/>
+          <w:sz w:val="24"/>
+        </w:rPr>
+        <w:t>V</w:t>
+      </w:r>
+      <w:r>
+        <w:rPr>
+          <w:sz w:val="24"/>
+        </w:rPr>
+        <w:t>aR</w:t>
+      </w:r>
+      <w:r>
+        <w:rPr>
+          <w:rFonts w:hint="eastAsia"/>
+          <w:sz w:val="24"/>
+        </w:rPr>
+        <w:t>；</w:t>
+      </w:r>
+      <w:r>
+        <w:rPr>
+          <w:rFonts w:hint="eastAsia"/>
+          <w:sz w:val="24"/>
+        </w:rPr>
+        <w:t xml:space="preserve"> </w:t>
+      </w:r>
+      <w:r>
+        <w:rPr>
+          <w:sz w:val="24"/>
+        </w:rPr>
+        <w:t>Node Express</w:t>
+      </w:r>
+      <w:r>
+        <w:rPr>
+          <w:sz w:val="24"/>
+        </w:rPr>
+        <w:t>；</w:t>
+      </w:r>
+      <w:r>
+        <w:rPr>
+          <w:sz w:val="24"/>
+        </w:rPr>
+        <w:t>MongoDB</w:t>
+      </w:r>
+    </w:p>
+    <w:p>
+      <w:pPr>
+        <w:widowControl/>
+        <w:jc w:val="left"/>
+        <w:rPr>
+          <w:sz w:val="24"/>
+        </w:rPr>
+      </w:pPr>
+      <w:r>
+        <w:rPr>
+          <w:sz w:val="24"/>
+        </w:rPr>
+        <w:br w:type="page"/>
+      </w:r>
+    </w:p>
+    <w:p>
+      <w:pPr>
+        <w:widowControl/>
+        <w:autoSpaceDE w:val="0"/>
+        <w:spacing w:line="400" w:lineRule="exact"/>
+        <w:jc w:val="center"/>
+        <w:rPr>
+          <w:b/>
+          <w:sz w:val="36"/>
+          <w:szCs w:val="36"/>
+        </w:rPr>
+      </w:pPr>
+      <w:bookmarkStart w:id="3" w:name="_Toc483394888"/>
+      <w:bookmarkStart w:id="4" w:name="_Toc483396356"/>
+      <w:r>
+        <w:rPr>
+          <w:b/>
+          <w:sz w:val="36"/>
+          <w:szCs w:val="36"/>
+        </w:rPr>
+        <w:lastRenderedPageBreak/>
+        <w:t>Abstract</w:t>
+      </w:r>
+      <w:bookmarkEnd w:id="3"/>
+      <w:bookmarkEnd w:id="4"/>
+    </w:p>
+    <w:p>
+      <w:pPr>
+        <w:widowControl/>
+        <w:autoSpaceDE w:val="0"/>
+        <w:spacing w:line="400" w:lineRule="exact"/>
+        <w:rPr>
+          <w:sz w:val="24"/>
+        </w:rPr>
+      </w:pPr>
+      <w:r>
+        <w:rPr>
+          <w:sz w:val="24"/>
+        </w:rPr>
+        <w:tab/>
+      </w:r>
+      <w:r>
+        <w:rPr>
+          <w:sz w:val="24"/>
+        </w:rPr>
+        <w:t xml:space="preserve">The 21st century is the golden age for the booming development of the computer industry and financial industry. China's bond trading industry is also developing rapidly in the 21st century. However, with the development of the financial industry, the bond trading market is increasingly complex and unpredictable. The risk poses a threat to the bond trading market. Traditional financial knowledge and financial instruments can no longer guarantee the security of bond trading. This requires to use new tools and new methods to protect bond transactions. It is well known that many mathematical statistics, linear algebra and probability theory are used in financial knowledge, and a large amount of historical data needs to be collected in the calculation process for analysis and inference. Manual calculation using these methods often requires a lot of manpower and material resources, </w:t>
+      </w:r>
+      <w:r>
+        <w:rPr>
+          <w:sz w:val="24"/>
+        </w:rPr>
+        <w:t>B</w:t>
+      </w:r>
+      <w:r>
+        <w:rPr>
+          <w:sz w:val="24"/>
+        </w:rPr>
+        <w:t>ut</w:t>
+      </w:r>
+      <w:r>
+        <w:rPr>
+          <w:sz w:val="24"/>
+        </w:rPr>
+        <w:t xml:space="preserve"> </w:t>
+      </w:r>
+      <w:r>
+        <w:rPr>
+          <w:sz w:val="24"/>
+        </w:rPr>
+        <w:t>w</w:t>
+      </w:r>
+      <w:r>
+        <w:rPr>
+          <w:sz w:val="24"/>
+        </w:rPr>
+        <w:t>ith the emergence of</w:t>
+      </w:r>
+      <w:r>
+        <w:rPr>
+          <w:sz w:val="24"/>
+        </w:rPr>
+        <w:t xml:space="preserve"> computer </w:t>
+      </w:r>
+      <w:r>
+        <w:rPr>
+          <w:sz w:val="24"/>
+        </w:rPr>
+        <w:t xml:space="preserve">and </w:t>
+      </w:r>
+      <w:r>
+        <w:rPr>
+          <w:sz w:val="24"/>
+        </w:rPr>
+        <w:t>the concept of big data, a more efficient solution has been made to the solution of financial problems.</w:t>
+      </w:r>
+      <w:r>
+        <w:t xml:space="preserve"> </w:t>
+      </w:r>
+      <w:r>
+        <w:rPr>
+          <w:sz w:val="24"/>
+        </w:rPr>
+        <w:t>Th</w:t>
+      </w:r>
+      <w:r>
+        <w:rPr>
+          <w:sz w:val="24"/>
+        </w:rPr>
+        <w:t>is</w:t>
+      </w:r>
+      <w:r>
+        <w:rPr>
+          <w:sz w:val="24"/>
+        </w:rPr>
+        <w:t xml:space="preserve"> graduation design mainly solves the following problems:</w:t>
+      </w:r>
+    </w:p>
+    <w:p>
+      <w:pPr>
+        <w:pStyle w:val="a5"/>
+        <w:widowControl/>
+        <w:numPr>
+          <w:ilvl w:val="0"/>
+          <w:numId w:val="3"/>
+        </w:numPr>
+        <w:autoSpaceDE w:val="0"/>
+        <w:spacing w:line="400" w:lineRule="exact"/>
+        <w:ind w:firstLineChars="0"/>
+        <w:rPr>
+          <w:sz w:val="24"/>
+        </w:rPr>
+      </w:pPr>
+      <w:r>
+        <w:rPr>
+          <w:sz w:val="24"/>
+        </w:rPr>
+        <w:t xml:space="preserve">Using Python </w:t>
+      </w:r>
+      <w:r>
+        <w:rPr>
+          <w:sz w:val="24"/>
+        </w:rPr>
+        <w:t>spiders</w:t>
+      </w:r>
+      <w:r>
+        <w:rPr>
+          <w:sz w:val="24"/>
+        </w:rPr>
+        <w:t xml:space="preserve"> to obtain bond transaction data, </w:t>
+      </w:r>
+      <w:r>
+        <w:rPr>
+          <w:sz w:val="24"/>
+        </w:rPr>
+        <w:t>realized</w:t>
+      </w:r>
+      <w:r>
+        <w:rPr>
+          <w:sz w:val="24"/>
+        </w:rPr>
+        <w:t xml:space="preserve"> the collection of user-defined yield data.</w:t>
+      </w:r>
+    </w:p>
+    <w:p>
+      <w:pPr>
+        <w:pStyle w:val="a5"/>
+        <w:widowControl/>
+        <w:numPr>
+          <w:ilvl w:val="0"/>
+          <w:numId w:val="3"/>
+        </w:numPr>
+        <w:autoSpaceDE w:val="0"/>
+        <w:spacing w:line="400" w:lineRule="exact"/>
+        <w:ind w:firstLineChars="0"/>
+        <w:rPr>
+          <w:sz w:val="24"/>
+        </w:rPr>
+      </w:pPr>
+      <w:r>
+        <w:rPr>
+          <w:sz w:val="24"/>
+        </w:rPr>
+        <w:t>Using the principal component analysis</w:t>
+      </w:r>
+      <w:r>
+        <w:rPr>
+          <w:sz w:val="24"/>
+        </w:rPr>
+        <w:t>(</w:t>
+      </w:r>
+      <w:r>
+        <w:rPr>
+          <w:sz w:val="24"/>
+        </w:rPr>
+        <w:t>PCA</w:t>
+      </w:r>
+      <w:r>
+        <w:rPr>
+          <w:sz w:val="24"/>
+        </w:rPr>
+        <w:t>)</w:t>
+      </w:r>
+      <w:r>
+        <w:rPr>
+          <w:sz w:val="24"/>
+        </w:rPr>
+        <w:t xml:space="preserve"> method to study the bond term structure, extracting three principal components, calculating the contribution of the three main factors to the value fluctuation of fixed income products, and analyzing the term structure of bonds with these principal factors</w:t>
+      </w:r>
+      <w:r>
+        <w:rPr>
+          <w:sz w:val="24"/>
+        </w:rPr>
+        <w:t>’ i</w:t>
+      </w:r>
+      <w:r>
+        <w:rPr>
+          <w:sz w:val="24"/>
+        </w:rPr>
+        <w:t>mpact.</w:t>
+      </w:r>
+    </w:p>
+    <w:p>
+      <w:pPr>
+        <w:pStyle w:val="a5"/>
+        <w:widowControl/>
+        <w:numPr>
+          <w:ilvl w:val="0"/>
+          <w:numId w:val="3"/>
+        </w:numPr>
+        <w:autoSpaceDE w:val="0"/>
+        <w:spacing w:line="400" w:lineRule="exact"/>
+        <w:ind w:firstLineChars="0"/>
+        <w:rPr>
+          <w:sz w:val="24"/>
+        </w:rPr>
+      </w:pPr>
+      <w:r>
+        <w:rPr>
+          <w:sz w:val="24"/>
+        </w:rPr>
+        <w:t xml:space="preserve">Calculate the value </w:t>
+      </w:r>
+      <w:r>
+        <w:rPr>
+          <w:sz w:val="24"/>
+        </w:rPr>
+        <w:t>at risk (VaR</w:t>
+      </w:r>
+      <w:r>
+        <w:rPr>
+          <w:sz w:val="24"/>
+        </w:rPr>
+        <w:t>) of a given bond through the Monte</w:t>
+      </w:r>
+      <w:r>
+        <w:rPr>
+          <w:sz w:val="24"/>
+        </w:rPr>
+        <w:t>-</w:t>
+      </w:r>
+      <w:r>
+        <w:rPr>
+          <w:sz w:val="24"/>
+        </w:rPr>
+        <w:t>Carlo simulation method, so that the user has an intuitive concept of the investment risk of the bond.</w:t>
+      </w:r>
+    </w:p>
+    <w:p>
+      <w:pPr>
+        <w:pStyle w:val="a5"/>
+        <w:widowControl/>
+        <w:numPr>
+          <w:ilvl w:val="0"/>
+          <w:numId w:val="3"/>
+        </w:numPr>
+        <w:autoSpaceDE w:val="0"/>
+        <w:spacing w:line="400" w:lineRule="exact"/>
+        <w:ind w:firstLineChars="0"/>
+        <w:rPr>
+          <w:sz w:val="24"/>
+        </w:rPr>
+      </w:pPr>
+      <w:r>
+        <w:rPr>
+          <w:sz w:val="24"/>
+        </w:rPr>
+        <w:t>The Nelson-Siegel model-based yield curve fitting function is implemented by the interpolation method, so that the user can fit a customized yield curve.</w:t>
+      </w:r>
+    </w:p>
+    <w:p>
+      <w:pPr>
+        <w:pStyle w:val="a5"/>
+        <w:widowControl/>
+        <w:numPr>
+          <w:ilvl w:val="0"/>
+          <w:numId w:val="3"/>
+        </w:numPr>
+        <w:autoSpaceDE w:val="0"/>
+        <w:spacing w:line="400" w:lineRule="exact"/>
+        <w:ind w:firstLineChars="0"/>
+        <w:rPr>
+          <w:sz w:val="24"/>
+        </w:rPr>
+      </w:pPr>
+      <w:r>
+        <w:rPr>
+          <w:sz w:val="24"/>
+        </w:rPr>
+        <w:t>Software development through Web front-end technology combined with Node Express agent and MongoDB database to provide users with data display, data query, curve fitting, PCA analysis, VaR calculation and other functions.</w:t>
+      </w:r>
+    </w:p>
+    <w:p>
+      <w:pPr>
+        <w:widowControl/>
+        <w:autoSpaceDE w:val="0"/>
+        <w:spacing w:line="400" w:lineRule="exact"/>
+        <w:rPr>
+          <w:sz w:val="24"/>
+        </w:rPr>
+      </w:pPr>
+      <w:r>
+        <w:rPr>
+          <w:b/>
+          <w:sz w:val="28"/>
+          <w:szCs w:val="28"/>
+        </w:rPr>
+        <w:tab/>
+      </w:r>
+      <w:r>
+        <w:rPr>
+          <w:b/>
+          <w:sz w:val="28"/>
+          <w:szCs w:val="28"/>
+        </w:rPr>
+        <w:t>Key words</w:t>
+      </w:r>
+      <w:r>
+        <w:rPr>
+          <w:sz w:val="24"/>
+        </w:rPr>
+        <w:t>: yield curve; Nelson-Siegel; PCA; data acquisition; VaR; Node Express; MongoDB</w:t>
+      </w:r>
+    </w:p>
+    <w:p>
+      <w:pPr>
+        <w:widowControl/>
+        <w:jc w:val="center"/>
+        <w:rPr>
+          <w:sz w:val="24"/>
+        </w:rPr>
+      </w:pPr>
+      <w:r>
+        <w:rPr>
+          <w:sz w:val="24"/>
+        </w:rPr>
+        <w:br w:type="page"/>
+      </w:r>
+    </w:p>
+    <w:p>
+      <w:pPr>
+        <w:widowControl/>
+        <w:jc w:val="center"/>
+        <w:rPr>
+          <w:rFonts w:ascii="黑体" w:eastAsia="黑体" w:hAnsi="黑体"/>
+          <w:b/>
+          <w:sz w:val="36"/>
+          <w:szCs w:val="36"/>
+        </w:rPr>
+      </w:pPr>
+      <w:r>
+        <w:rPr>
+          <w:rFonts w:ascii="黑体" w:eastAsia="黑体" w:hAnsi="黑体" w:hint="eastAsia"/>
+          <w:b/>
+          <w:sz w:val="36"/>
+          <w:szCs w:val="36"/>
+        </w:rPr>
+        <w:lastRenderedPageBreak/>
+        <w:t>目录</w:t>
+      </w:r>
+    </w:p>
+    <w:p>
+      <w:pPr>
+        <w:widowControl/>
+        <w:jc w:val="left"/>
+        <w:rPr>
+          <w:rFonts w:ascii="黑体" w:eastAsia="黑体" w:hAnsi="黑体"/>
+          <w:b/>
+          <w:sz w:val="36"/>
+          <w:szCs w:val="36"/>
+        </w:rPr>
+      </w:pPr>
+      <w:r>
+        <w:rPr>
+          <w:rFonts w:ascii="黑体" w:eastAsia="黑体" w:hAnsi="黑体"/>
+          <w:b/>
+          <w:sz w:val="36"/>
+          <w:szCs w:val="36"/>
+        </w:rPr>
+        <w:br w:type="page"/>
+      </w:r>
+    </w:p>
+    <w:p>
+      <w:pPr>
+        <w:keepNext/>
+        <w:keepLines/>
+        <w:pageBreakBefore/>
+        <w:spacing w:beforeLines="50" w:before="156" w:afterLines="50" w:after="156" w:line="400" w:lineRule="exact"/>
+        <w:jc w:val="center"/>
+        <w:outlineLvl w:val="0"/>
+        <w:rPr>
+          <w:rFonts w:ascii="黑体" w:eastAsia="黑体" w:hint="eastAsia"/>
+          <w:bCs/>
+          <w:kern w:val="44"/>
+          <w:sz w:val="36"/>
+          <w:szCs w:val="36"/>
+        </w:rPr>
+      </w:pPr>
+      <w:bookmarkStart w:id="5" w:name="_Toc483394889"/>
+      <w:bookmarkStart w:id="6" w:name="_Toc483396357"/>
+      <w:r>
+        <w:rPr>
+          <w:rFonts w:ascii="黑体" w:eastAsia="黑体" w:hint="eastAsia"/>
+          <w:bCs/>
+          <w:kern w:val="44"/>
+          <w:sz w:val="36"/>
+          <w:szCs w:val="36"/>
+        </w:rPr>
+        <w:lastRenderedPageBreak/>
+        <w:t>第</w:t>
+      </w:r>
+      <w:r>
+        <w:rPr>
+          <w:rFonts w:ascii="黑体" w:eastAsia="黑体"/>
+          <w:bCs/>
+          <w:kern w:val="44"/>
+          <w:sz w:val="36"/>
+          <w:szCs w:val="36"/>
+        </w:rPr>
+        <w:t>1</w:t>
+      </w:r>
+      <w:r>
+        <w:rPr>
+          <w:rFonts w:ascii="黑体" w:eastAsia="黑体" w:hint="eastAsia"/>
+          <w:bCs/>
+          <w:kern w:val="44"/>
+          <w:sz w:val="36"/>
+          <w:szCs w:val="36"/>
+        </w:rPr>
+        <w:t xml:space="preserve">章 </w:t>
+      </w:r>
+      <w:r>
+        <w:rPr>
+          <w:rFonts w:ascii="黑体" w:eastAsia="黑体" w:hint="eastAsia"/>
+          <w:bCs/>
+          <w:kern w:val="44"/>
+          <w:sz w:val="36"/>
+          <w:szCs w:val="36"/>
+        </w:rPr>
+        <w:t>绪论</w:t>
+      </w:r>
+      <w:bookmarkEnd w:id="5"/>
+      <w:bookmarkEnd w:id="6"/>
+      <w:r>
+        <w:rPr>
+          <w:rFonts w:ascii="黑体" w:eastAsia="黑体" w:hint="eastAsia"/>
+          <w:bCs/>
+          <w:kern w:val="44"/>
+          <w:sz w:val="36"/>
+          <w:szCs w:val="36"/>
+        </w:rPr>
+        <w:t xml:space="preserve"> </w:t>
+      </w:r>
+    </w:p>
+    <w:p>
+      <w:pPr>
+        <w:keepNext/>
+        <w:keepLines/>
+        <w:spacing w:beforeLines="50" w:before="156" w:afterLines="50" w:after="156" w:line="400" w:lineRule="exact"/>
+        <w:jc w:val="left"/>
+        <w:outlineLvl w:val="1"/>
+        <w:rPr>
+          <w:rFonts w:ascii="黑体" w:eastAsia="黑体" w:hint="eastAsia"/>
+          <w:bCs/>
+          <w:sz w:val="30"/>
+          <w:szCs w:val="30"/>
+        </w:rPr>
+      </w:pPr>
+      <w:bookmarkStart w:id="7" w:name="_Toc177972381"/>
+      <w:bookmarkStart w:id="8" w:name="_Toc483394890"/>
+      <w:bookmarkStart w:id="9" w:name="_Toc483396358"/>
+      <w:r>
+        <w:rPr>
+          <w:rFonts w:ascii="黑体" w:eastAsia="黑体" w:hint="eastAsia"/>
+          <w:bCs/>
+          <w:sz w:val="32"/>
+          <w:szCs w:val="32"/>
+        </w:rPr>
+        <w:t xml:space="preserve">1.1 </w:t>
+      </w:r>
+      <w:bookmarkEnd w:id="7"/>
+      <w:r>
+        <w:rPr>
+          <w:rFonts w:ascii="黑体" w:eastAsia="黑体" w:hint="eastAsia"/>
+          <w:bCs/>
+          <w:sz w:val="32"/>
+          <w:szCs w:val="32"/>
+        </w:rPr>
+        <w:t>设计</w:t>
+      </w:r>
+      <w:r>
+        <w:rPr>
+          <w:rFonts w:ascii="黑体" w:eastAsia="黑体" w:hint="eastAsia"/>
+          <w:bCs/>
+          <w:sz w:val="32"/>
+          <w:szCs w:val="32"/>
+        </w:rPr>
+        <w:t>背景</w:t>
+      </w:r>
+      <w:bookmarkEnd w:id="8"/>
+      <w:bookmarkEnd w:id="9"/>
+    </w:p>
+    <w:p>
+      <w:pPr>
+        <w:widowControl/>
+        <w:rPr>
+          <w:sz w:val="24"/>
+        </w:rPr>
+      </w:pPr>
+    </w:p>
+    <w:p>
+      <w:pPr>
+        <w:widowControl/>
+        <w:rPr>
+          <w:rFonts w:ascii="黑体" w:eastAsia="黑体"/>
+          <w:bCs/>
+          <w:sz w:val="32"/>
+          <w:szCs w:val="32"/>
+        </w:rPr>
+      </w:pPr>
+      <w:r>
+        <w:rPr>
+          <w:rFonts w:ascii="黑体" w:eastAsia="黑体"/>
+          <w:bCs/>
+          <w:sz w:val="32"/>
+          <w:szCs w:val="32"/>
+        </w:rPr>
+        <w:t>1</w:t>
+      </w:r>
+      <w:r>
+        <w:rPr>
+          <w:rFonts w:ascii="黑体" w:eastAsia="黑体" w:hint="eastAsia"/>
+          <w:bCs/>
+          <w:sz w:val="32"/>
+          <w:szCs w:val="32"/>
+        </w:rPr>
+        <w:t xml:space="preserve">.2 </w:t>
+      </w:r>
+      <w:r>
+        <w:rPr>
+          <w:rFonts w:ascii="黑体" w:eastAsia="黑体" w:hint="eastAsia"/>
+          <w:bCs/>
+          <w:sz w:val="32"/>
+          <w:szCs w:val="32"/>
+        </w:rPr>
+        <w:t>设计</w:t>
+      </w:r>
+      <w:r>
+        <w:rPr>
+          <w:rFonts w:ascii="黑体" w:eastAsia="黑体"/>
+          <w:bCs/>
+          <w:sz w:val="32"/>
+          <w:szCs w:val="32"/>
+        </w:rPr>
+        <w:t>的目的和意义</w:t>
+      </w:r>
+    </w:p>
+    <w:p>
+      <w:pPr>
+        <w:autoSpaceDE w:val="0"/>
+        <w:autoSpaceDN w:val="0"/>
+        <w:spacing w:line="400" w:lineRule="exact"/>
+        <w:ind w:firstLineChars="200" w:firstLine="480"/>
+        <w:rPr>
+          <w:rFonts w:asciiTheme="minorEastAsia" w:eastAsiaTheme="minorEastAsia" w:hAnsiTheme="minorEastAsia" w:hint="eastAsia"/>
+          <w:sz w:val="24"/>
+        </w:rPr>
+      </w:pPr>
+      <w:r>
+        <w:rPr>
+          <w:rFonts w:asciiTheme="minorEastAsia" w:eastAsiaTheme="minorEastAsia" w:hAnsiTheme="minorEastAsia" w:hint="eastAsia"/>
+          <w:sz w:val="24"/>
+        </w:rPr>
+        <w:t>在购买债券</w:t>
+      </w:r>
+      <w:r>
+        <w:rPr>
+          <w:rFonts w:asciiTheme="minorEastAsia" w:eastAsiaTheme="minorEastAsia" w:hAnsiTheme="minorEastAsia"/>
+          <w:sz w:val="24"/>
+        </w:rPr>
+        <w:t>时，</w:t>
+      </w:r>
+      <w:r>
+        <w:rPr>
+          <w:rFonts w:asciiTheme="minorEastAsia" w:eastAsiaTheme="minorEastAsia" w:hAnsiTheme="minorEastAsia" w:hint="eastAsia"/>
+          <w:sz w:val="24"/>
+        </w:rPr>
+        <w:t>应该</w:t>
+      </w:r>
+      <w:r>
+        <w:rPr>
+          <w:rFonts w:asciiTheme="minorEastAsia" w:eastAsiaTheme="minorEastAsia" w:hAnsiTheme="minorEastAsia"/>
+          <w:sz w:val="24"/>
+        </w:rPr>
+        <w:t>如何判断一</w:t>
+      </w:r>
+      <w:r>
+        <w:rPr>
+          <w:rFonts w:asciiTheme="minorEastAsia" w:eastAsiaTheme="minorEastAsia" w:hAnsiTheme="minorEastAsia" w:hint="eastAsia"/>
+          <w:sz w:val="24"/>
+        </w:rPr>
+        <w:t>支</w:t>
+      </w:r>
+      <w:r>
+        <w:rPr>
+          <w:rFonts w:asciiTheme="minorEastAsia" w:eastAsiaTheme="minorEastAsia" w:hAnsiTheme="minorEastAsia"/>
+          <w:sz w:val="24"/>
+        </w:rPr>
+        <w:t>债券是否值得购买呢？</w:t>
+      </w:r>
+      <w:r>
+        <w:rPr>
+          <w:rFonts w:asciiTheme="minorEastAsia" w:eastAsiaTheme="minorEastAsia" w:hAnsiTheme="minorEastAsia" w:hint="eastAsia"/>
+          <w:sz w:val="24"/>
+        </w:rPr>
+        <w:t>债券</w:t>
+      </w:r>
+      <w:r>
+        <w:rPr>
+          <w:rFonts w:asciiTheme="minorEastAsia" w:eastAsiaTheme="minorEastAsia" w:hAnsiTheme="minorEastAsia"/>
+          <w:sz w:val="24"/>
+        </w:rPr>
+        <w:t>购买者往</w:t>
+      </w:r>
+      <w:r>
+        <w:rPr>
+          <w:rFonts w:asciiTheme="minorEastAsia" w:eastAsiaTheme="minorEastAsia" w:hAnsiTheme="minorEastAsia" w:hint="eastAsia"/>
+          <w:sz w:val="24"/>
+        </w:rPr>
+        <w:t>往</w:t>
+      </w:r>
+      <w:r>
+        <w:rPr>
+          <w:rFonts w:asciiTheme="minorEastAsia" w:eastAsiaTheme="minorEastAsia" w:hAnsiTheme="minorEastAsia"/>
+          <w:sz w:val="24"/>
+        </w:rPr>
+        <w:t>通过</w:t>
+      </w:r>
+      <w:r>
+        <w:rPr>
+          <w:rFonts w:asciiTheme="minorEastAsia" w:eastAsiaTheme="minorEastAsia" w:hAnsiTheme="minorEastAsia" w:hint="eastAsia"/>
+          <w:sz w:val="24"/>
+        </w:rPr>
+        <w:t>收益率</w:t>
+      </w:r>
+      <w:r>
+        <w:rPr>
+          <w:rFonts w:asciiTheme="minorEastAsia" w:eastAsiaTheme="minorEastAsia" w:hAnsiTheme="minorEastAsia"/>
+          <w:sz w:val="24"/>
+        </w:rPr>
+        <w:t>曲线来判断，</w:t>
+      </w:r>
+      <w:r>
+        <w:rPr>
+          <w:rFonts w:asciiTheme="minorEastAsia" w:eastAsiaTheme="minorEastAsia" w:hAnsiTheme="minorEastAsia" w:hint="eastAsia"/>
+          <w:sz w:val="24"/>
+        </w:rPr>
+        <w:t>研究债券收益率曲线具有重要的意义,对于投资者而言,可以用来作为预测债券的发行投标利率、在二级市场上选择债券投资券种和预测债券价格的分析工具；对于发行人而言,可为其发行债券、进行资产负债管理提供参考，所以</w:t>
+      </w:r>
+      <w:r>
+        <w:rPr>
+          <w:rFonts w:asciiTheme="minorEastAsia" w:eastAsiaTheme="minorEastAsia" w:hAnsiTheme="minorEastAsia"/>
+          <w:sz w:val="24"/>
+        </w:rPr>
+        <w:t>收益率曲线以及收益率数据的</w:t>
+      </w:r>
+      <w:r>
+        <w:rPr>
+          <w:rFonts w:asciiTheme="minorEastAsia" w:eastAsiaTheme="minorEastAsia" w:hAnsiTheme="minorEastAsia" w:hint="eastAsia"/>
+          <w:sz w:val="24"/>
+        </w:rPr>
+        <w:t>收集</w:t>
+      </w:r>
+      <w:r>
+        <w:rPr>
+          <w:rFonts w:asciiTheme="minorEastAsia" w:eastAsiaTheme="minorEastAsia" w:hAnsiTheme="minorEastAsia"/>
+          <w:sz w:val="24"/>
+        </w:rPr>
+        <w:t>与研究</w:t>
+      </w:r>
+      <w:r>
+        <w:rPr>
+          <w:rFonts w:asciiTheme="minorEastAsia" w:eastAsiaTheme="minorEastAsia" w:hAnsiTheme="minorEastAsia" w:hint="eastAsia"/>
+          <w:sz w:val="24"/>
+        </w:rPr>
+        <w:t>就显</w:t>
+      </w:r>
+      <w:r>
+        <w:rPr>
+          <w:rFonts w:asciiTheme="minorEastAsia" w:eastAsiaTheme="minorEastAsia" w:hAnsiTheme="minorEastAsia"/>
+          <w:sz w:val="24"/>
+        </w:rPr>
+        <w:t>得十分有价值。</w:t>
+      </w:r>
+    </w:p>
+    <w:p>
+      <w:pPr>
+        <w:autoSpaceDE w:val="0"/>
+        <w:autoSpaceDN w:val="0"/>
+        <w:spacing w:line="400" w:lineRule="exact"/>
+        <w:ind w:firstLineChars="200" w:firstLine="480"/>
+        <w:rPr>
+          <w:rFonts w:asciiTheme="minorEastAsia" w:eastAsiaTheme="minorEastAsia" w:hAnsiTheme="minorEastAsia" w:hint="eastAsia"/>
+          <w:sz w:val="24"/>
+        </w:rPr>
+      </w:pPr>
+      <w:r>
+        <w:rPr>
+          <w:rFonts w:asciiTheme="minorEastAsia" w:eastAsiaTheme="minorEastAsia" w:hAnsiTheme="minorEastAsia" w:hint="eastAsia"/>
+          <w:sz w:val="24"/>
+        </w:rPr>
+        <w:t>本设计通过从</w:t>
+      </w:r>
+      <w:r>
+        <w:rPr>
+          <w:rFonts w:asciiTheme="minorEastAsia" w:eastAsiaTheme="minorEastAsia" w:hAnsiTheme="minorEastAsia"/>
+          <w:sz w:val="24"/>
+        </w:rPr>
+        <w:t>各大证券交易所收集收益率数据</w:t>
+      </w:r>
+      <w:r>
+        <w:rPr>
+          <w:rFonts w:asciiTheme="minorEastAsia" w:eastAsiaTheme="minorEastAsia" w:hAnsiTheme="minorEastAsia" w:hint="eastAsia"/>
+          <w:sz w:val="24"/>
+        </w:rPr>
+        <w:t>并且</w:t>
+      </w:r>
+      <w:r>
+        <w:rPr>
+          <w:rFonts w:asciiTheme="minorEastAsia" w:eastAsiaTheme="minorEastAsia" w:hAnsiTheme="minorEastAsia"/>
+          <w:sz w:val="24"/>
+        </w:rPr>
+        <w:t>对</w:t>
+      </w:r>
+      <w:r>
+        <w:rPr>
+          <w:rFonts w:asciiTheme="minorEastAsia" w:eastAsiaTheme="minorEastAsia" w:hAnsiTheme="minorEastAsia" w:hint="eastAsia"/>
+          <w:sz w:val="24"/>
+        </w:rPr>
+        <w:t>这些数据进行曲线拟合、主因子提炼、分析主要因子的影响以及判断未来曲线的走势预测债券购买价值并给出投资策略。</w:t>
+      </w:r>
+    </w:p>
+    <w:p>
+      <w:pPr>
+        <w:autoSpaceDE w:val="0"/>
+        <w:autoSpaceDN w:val="0"/>
+        <w:spacing w:line="400" w:lineRule="exact"/>
+        <w:ind w:firstLineChars="200" w:firstLine="480"/>
+        <w:rPr>
+          <w:rFonts w:asciiTheme="minorEastAsia" w:eastAsiaTheme="minorEastAsia" w:hAnsiTheme="minorEastAsia"/>
+          <w:sz w:val="24"/>
+        </w:rPr>
+      </w:pPr>
+      <w:r>
+        <w:rPr>
+          <w:rFonts w:asciiTheme="minorEastAsia" w:eastAsiaTheme="minorEastAsia" w:hAnsiTheme="minorEastAsia" w:hint="eastAsia"/>
+          <w:sz w:val="24"/>
+        </w:rPr>
+        <w:t>本设计</w:t>
+      </w:r>
+      <w:r>
+        <w:rPr>
+          <w:rFonts w:asciiTheme="minorEastAsia" w:eastAsiaTheme="minorEastAsia" w:hAnsiTheme="minorEastAsia"/>
+          <w:sz w:val="24"/>
+        </w:rPr>
+        <w:t>的</w:t>
+      </w:r>
+      <w:r>
+        <w:rPr>
+          <w:rFonts w:asciiTheme="minorEastAsia" w:eastAsiaTheme="minorEastAsia" w:hAnsiTheme="minorEastAsia" w:hint="eastAsia"/>
+          <w:sz w:val="24"/>
+        </w:rPr>
+        <w:t>意义：通过对已有数据的分析挖掘，提炼出曲线以及方程，根据PCA方法分析主要影响因子，根据这些因子可以给出未来的债券投资策略，达到预测债券走势的目的。</w:t>
+      </w:r>
+    </w:p>
+    <w:p>
+      <w:pPr>
+        <w:autoSpaceDE w:val="0"/>
+        <w:autoSpaceDN w:val="0"/>
+        <w:spacing w:line="400" w:lineRule="exact"/>
+        <w:ind w:firstLineChars="200" w:firstLine="480"/>
+        <w:rPr>
+          <w:sz w:val="24"/>
+        </w:rPr>
+      </w:pPr>
+      <w:r>
+        <w:rPr>
+          <w:rFonts w:hint="eastAsia"/>
+          <w:sz w:val="24"/>
+        </w:rPr>
+        <w:t>虽然该毕业</w:t>
+      </w:r>
+      <w:r>
+        <w:rPr>
+          <w:sz w:val="24"/>
+        </w:rPr>
+        <w:t>设计主要</w:t>
+      </w:r>
+      <w:r>
+        <w:rPr>
+          <w:rFonts w:hint="eastAsia"/>
+          <w:sz w:val="24"/>
+        </w:rPr>
+        <w:t>虽然</w:t>
+      </w:r>
+      <w:r>
+        <w:rPr>
+          <w:sz w:val="24"/>
+        </w:rPr>
+        <w:t>研究的是</w:t>
+      </w:r>
+      <w:r>
+        <w:rPr>
+          <w:rFonts w:hint="eastAsia"/>
+          <w:sz w:val="24"/>
+        </w:rPr>
+        <w:t>固定收益债券</w:t>
+      </w:r>
+      <w:r>
+        <w:rPr>
+          <w:sz w:val="24"/>
+        </w:rPr>
+        <w:t>定价和投资策略</w:t>
+      </w:r>
+      <w:r>
+        <w:rPr>
+          <w:rFonts w:hint="eastAsia"/>
+          <w:sz w:val="24"/>
+        </w:rPr>
+        <w:t>分析</w:t>
+      </w:r>
+      <w:r>
+        <w:rPr>
+          <w:sz w:val="24"/>
+        </w:rPr>
+        <w:t>，但是主要研究对象还是收益率曲线。要</w:t>
+      </w:r>
+      <w:r>
+        <w:rPr>
+          <w:rFonts w:hint="eastAsia"/>
+          <w:sz w:val="24"/>
+        </w:rPr>
+        <w:t>了解</w:t>
+      </w:r>
+      <w:r>
+        <w:rPr>
+          <w:sz w:val="24"/>
+        </w:rPr>
+        <w:t>设计的目的，首先要了解收益率曲线。</w:t>
+      </w:r>
+    </w:p>
+    <w:p>
+      <w:pPr>
+        <w:widowControl/>
+        <w:spacing w:line="400" w:lineRule="exact"/>
+        <w:rPr>
+          <w:sz w:val="24"/>
+        </w:rPr>
+      </w:pPr>
+      <w:r>
+        <w:rPr>
+          <w:rFonts w:hint="eastAsia"/>
+          <w:sz w:val="24"/>
+        </w:rPr>
+        <w:t>收益率</w:t>
+      </w:r>
+      <w:r>
+        <w:rPr>
+          <w:sz w:val="24"/>
+        </w:rPr>
+        <w:t>曲线是根据不同到期期限债券的收益率所绘制的图</w:t>
+      </w:r>
+      <w:r>
+        <w:rPr>
+          <w:rFonts w:hint="eastAsia"/>
+          <w:sz w:val="24"/>
+        </w:rPr>
+        <w:t>形</w:t>
+      </w:r>
+      <w:r>
+        <w:rPr>
+          <w:sz w:val="24"/>
+        </w:rPr>
+        <w:t>，它反映市场当前的收益率水平</w:t>
+      </w:r>
+      <w:r>
+        <w:rPr>
+          <w:rFonts w:hint="eastAsia"/>
+          <w:sz w:val="24"/>
+        </w:rPr>
+        <w:t>。</w:t>
+      </w:r>
+      <w:r>
+        <w:rPr>
+          <w:sz w:val="24"/>
+        </w:rPr>
+        <w:t>收益率</w:t>
+      </w:r>
+      <w:r>
+        <w:rPr>
+          <w:rFonts w:hint="eastAsia"/>
+          <w:sz w:val="24"/>
+        </w:rPr>
+        <w:t>曲线</w:t>
+      </w:r>
+      <w:r>
+        <w:rPr>
+          <w:sz w:val="24"/>
+        </w:rPr>
+        <w:t>不是历史数据图形，不能</w:t>
+      </w:r>
+      <w:r>
+        <w:rPr>
+          <w:rFonts w:hint="eastAsia"/>
+          <w:sz w:val="24"/>
+        </w:rPr>
+        <w:t>反映</w:t>
+      </w:r>
+      <w:r>
+        <w:rPr>
+          <w:sz w:val="24"/>
+        </w:rPr>
+        <w:t>一段时间内的收益率水平，反映一段时间内收益率水平的图形</w:t>
+      </w:r>
+      <w:r>
+        <w:rPr>
+          <w:rFonts w:hint="eastAsia"/>
+          <w:sz w:val="24"/>
+        </w:rPr>
+        <w:t>称为</w:t>
+      </w:r>
+      <w:r>
+        <w:rPr>
+          <w:sz w:val="24"/>
+        </w:rPr>
+        <w:t>历史价格图或者历史收益率图形。</w:t>
+      </w:r>
+    </w:p>
+    <w:p>
+      <w:pPr>
+        <w:widowControl/>
+        <w:spacing w:line="400" w:lineRule="exact"/>
+        <w:rPr>
+          <w:sz w:val="24"/>
+        </w:rPr>
+      </w:pPr>
+    </w:p>
+    <w:p>
+      <w:pPr>
+        <w:widowControl/>
+        <w:rPr>
+          <w:rFonts w:ascii="黑体" w:eastAsia="黑体" w:hint="eastAsia"/>
+          <w:bCs/>
+          <w:sz w:val="32"/>
+          <w:szCs w:val="32"/>
+        </w:rPr>
+      </w:pPr>
+      <w:r>
+        <w:rPr>
+          <w:rFonts w:ascii="黑体" w:eastAsia="黑体"/>
+          <w:bCs/>
+          <w:sz w:val="32"/>
+          <w:szCs w:val="32"/>
+        </w:rPr>
+        <w:t>1</w:t>
+      </w:r>
+      <w:r>
+        <w:rPr>
+          <w:rFonts w:ascii="黑体" w:eastAsia="黑体" w:hint="eastAsia"/>
+          <w:bCs/>
+          <w:sz w:val="32"/>
+          <w:szCs w:val="32"/>
+        </w:rPr>
+        <w:t>.</w:t>
+      </w:r>
+      <w:r>
+        <w:rPr>
+          <w:rFonts w:ascii="黑体" w:eastAsia="黑体"/>
+          <w:bCs/>
+          <w:sz w:val="32"/>
+          <w:szCs w:val="32"/>
+        </w:rPr>
+        <w:t>3</w:t>
+      </w:r>
+      <w:r>
+        <w:rPr>
+          <w:rFonts w:ascii="黑体" w:eastAsia="黑体" w:hint="eastAsia"/>
+          <w:bCs/>
+          <w:sz w:val="32"/>
+          <w:szCs w:val="32"/>
+        </w:rPr>
+        <w:t xml:space="preserve"> </w:t>
+      </w:r>
+      <w:r>
+        <w:rPr>
+          <w:rFonts w:ascii="黑体" w:eastAsia="黑体" w:hint="eastAsia"/>
+          <w:bCs/>
+          <w:sz w:val="32"/>
+          <w:szCs w:val="32"/>
+        </w:rPr>
+        <w:t>国内外研究</w:t>
+      </w:r>
+      <w:r>
+        <w:rPr>
+          <w:rFonts w:ascii="黑体" w:eastAsia="黑体"/>
+          <w:bCs/>
+          <w:sz w:val="32"/>
+          <w:szCs w:val="32"/>
+        </w:rPr>
+        <w:t>现状</w:t>
+      </w:r>
+    </w:p>
+    <w:p>
+      <w:pPr>
+        <w:widowControl/>
+        <w:spacing w:line="400" w:lineRule="exact"/>
+        <w:rPr>
+          <w:rFonts w:hint="eastAsia"/>
+          <w:sz w:val="24"/>
+        </w:rPr>
+      </w:pPr>
+      <w:r>
+        <w:rPr>
+          <w:sz w:val="24"/>
+        </w:rPr>
+        <w:tab/>
+      </w:r>
+      <w:r>
+        <w:rPr>
+          <w:rFonts w:hint="eastAsia"/>
+          <w:sz w:val="24"/>
+        </w:rPr>
+        <w:t>在中国，由于包括国债市场在内的债券市场起步较晚，流动性和市场化程度尚需进一步加强，有关利率期限结构和国债收益率曲线的研究也相对较薄弱，这增加了对国债收益率曲线进行研究的必要性和迫切性。国内</w:t>
+      </w:r>
+      <w:r>
+        <w:rPr>
+          <w:rFonts w:hint="eastAsia"/>
+          <w:sz w:val="24"/>
+        </w:rPr>
+        <w:t>最早的关于收益率曲线的公开研究文献是杨大楷和杨勇姚长辉和梁跃军。</w:t>
+      </w:r>
+    </w:p>
+    <w:p>
+      <w:pPr>
+        <w:widowControl/>
+        <w:spacing w:line="400" w:lineRule="exact"/>
+        <w:rPr>
+          <w:rFonts w:hint="eastAsia"/>
+          <w:sz w:val="24"/>
+        </w:rPr>
+      </w:pPr>
+      <w:r>
+        <w:rPr>
+          <w:sz w:val="24"/>
+        </w:rPr>
+        <w:tab/>
+      </w:r>
+      <w:r>
+        <w:rPr>
+          <w:rFonts w:hint="eastAsia"/>
+          <w:sz w:val="24"/>
+        </w:rPr>
+        <w:t>由于中国债券市场的发展起步较晚，对中国债券市场的理论研究落后，收益率曲线研究始于</w:t>
+      </w:r>
+      <w:r>
+        <w:rPr>
+          <w:rFonts w:hint="eastAsia"/>
+          <w:sz w:val="24"/>
+        </w:rPr>
+        <w:t>90</w:t>
+      </w:r>
+      <w:r>
+        <w:rPr>
+          <w:rFonts w:hint="eastAsia"/>
+          <w:sz w:val="24"/>
+        </w:rPr>
+        <w:t>年代后期。近年来值得一提的工作是应用国外广泛使用的模型对我国债券收益率曲线进行实证研究和比较分析。研究表明，针对中国的现状短期债券发行量小，长期性差，中期债券比例大，不健康的期限结构，</w:t>
+      </w:r>
+      <w:r>
+        <w:rPr>
+          <w:rFonts w:hint="eastAsia"/>
+          <w:sz w:val="24"/>
+        </w:rPr>
+        <w:t>Nelson-Siegel</w:t>
+      </w:r>
+      <w:r>
+        <w:rPr>
+          <w:rFonts w:hint="eastAsia"/>
+          <w:sz w:val="24"/>
+        </w:rPr>
+        <w:t>模型适用于构建中国国债收益率曲线。应当利用中国债券市场数据，</w:t>
+      </w:r>
+      <w:r>
+        <w:rPr>
+          <w:rFonts w:hint="eastAsia"/>
+          <w:sz w:val="24"/>
+        </w:rPr>
+        <w:lastRenderedPageBreak/>
+        <w:t>利用国际上公认的几种收益率曲线拟合模型进行实证研究，寻找适合中国债券市场的拟合收益率曲线的方法。</w:t>
+      </w:r>
+    </w:p>
+    <w:p>
+      <w:pPr>
+        <w:widowControl/>
+        <w:spacing w:line="400" w:lineRule="exact"/>
+        <w:rPr>
+          <w:rFonts w:hint="eastAsia"/>
+          <w:sz w:val="24"/>
+        </w:rPr>
+      </w:pPr>
+      <w:r>
+        <w:rPr>
+          <w:sz w:val="24"/>
+        </w:rPr>
+        <w:tab/>
+      </w:r>
+      <w:r>
+        <w:rPr>
+          <w:rFonts w:hint="eastAsia"/>
+          <w:sz w:val="24"/>
+        </w:rPr>
+        <w:t>Diebold</w:t>
+      </w:r>
+      <w:r>
+        <w:rPr>
+          <w:rFonts w:hint="eastAsia"/>
+          <w:sz w:val="24"/>
+        </w:rPr>
+        <w:t>和</w:t>
+      </w:r>
+      <w:r>
+        <w:rPr>
+          <w:rFonts w:hint="eastAsia"/>
+          <w:sz w:val="24"/>
+        </w:rPr>
+        <w:t>Li</w:t>
+      </w:r>
+      <w:r>
+        <w:rPr>
+          <w:rFonts w:hint="eastAsia"/>
+          <w:sz w:val="24"/>
+        </w:rPr>
+        <w:t>（</w:t>
+      </w:r>
+      <w:r>
+        <w:rPr>
+          <w:rFonts w:hint="eastAsia"/>
+          <w:sz w:val="24"/>
+        </w:rPr>
+        <w:t>2006</w:t>
+      </w:r>
+      <w:r>
+        <w:rPr>
+          <w:rFonts w:hint="eastAsia"/>
+          <w:sz w:val="24"/>
+        </w:rPr>
+        <w:t>）、</w:t>
+      </w:r>
+      <w:r>
+        <w:rPr>
+          <w:rFonts w:hint="eastAsia"/>
+          <w:sz w:val="24"/>
+        </w:rPr>
+        <w:t>Diebold</w:t>
+      </w:r>
+      <w:r>
+        <w:rPr>
+          <w:rFonts w:hint="eastAsia"/>
+          <w:sz w:val="24"/>
+        </w:rPr>
+        <w:t>、</w:t>
+      </w:r>
+      <w:r>
+        <w:rPr>
+          <w:rFonts w:hint="eastAsia"/>
+          <w:sz w:val="24"/>
+        </w:rPr>
+        <w:t>Rudebusch</w:t>
+      </w:r>
+      <w:r>
+        <w:rPr>
+          <w:rFonts w:hint="eastAsia"/>
+          <w:sz w:val="24"/>
+        </w:rPr>
+        <w:t>、</w:t>
+      </w:r>
+      <w:r>
+        <w:rPr>
+          <w:rFonts w:hint="eastAsia"/>
+          <w:sz w:val="24"/>
+        </w:rPr>
+        <w:t>Aruoba</w:t>
+      </w:r>
+      <w:r>
+        <w:rPr>
+          <w:rFonts w:hint="eastAsia"/>
+          <w:sz w:val="24"/>
+        </w:rPr>
+        <w:t>（</w:t>
+      </w:r>
+      <w:r>
+        <w:rPr>
+          <w:rFonts w:hint="eastAsia"/>
+          <w:sz w:val="24"/>
+        </w:rPr>
+        <w:t>2006</w:t>
+      </w:r>
+      <w:r>
+        <w:rPr>
+          <w:rFonts w:hint="eastAsia"/>
+          <w:sz w:val="24"/>
+        </w:rPr>
+        <w:t>）、</w:t>
+      </w:r>
+      <w:r>
+        <w:rPr>
+          <w:rFonts w:hint="eastAsia"/>
+          <w:sz w:val="24"/>
+        </w:rPr>
+        <w:t>Diebold Piazzesi</w:t>
+      </w:r>
+      <w:r>
+        <w:rPr>
+          <w:rFonts w:hint="eastAsia"/>
+          <w:sz w:val="24"/>
+        </w:rPr>
+        <w:t>和</w:t>
+      </w:r>
+      <w:r>
+        <w:rPr>
+          <w:rFonts w:hint="eastAsia"/>
+          <w:sz w:val="24"/>
+        </w:rPr>
+        <w:t>Rudebusch</w:t>
+      </w:r>
+      <w:r>
+        <w:rPr>
+          <w:rFonts w:hint="eastAsia"/>
+          <w:sz w:val="24"/>
+        </w:rPr>
+        <w:t>（</w:t>
+      </w:r>
+      <w:r>
+        <w:rPr>
+          <w:rFonts w:hint="eastAsia"/>
+          <w:sz w:val="24"/>
+        </w:rPr>
+        <w:t>2005</w:t>
+      </w:r>
+      <w:r>
+        <w:rPr>
+          <w:rFonts w:hint="eastAsia"/>
+          <w:sz w:val="24"/>
+        </w:rPr>
+        <w:t>）表明，在美国的封闭经济环境中，广义的</w:t>
+      </w:r>
+      <w:r>
+        <w:rPr>
+          <w:rFonts w:hint="eastAsia"/>
+          <w:sz w:val="24"/>
+        </w:rPr>
+        <w:t>Nelson-Siegel</w:t>
+      </w:r>
+      <w:r>
+        <w:rPr>
+          <w:rFonts w:hint="eastAsia"/>
+          <w:sz w:val="24"/>
+        </w:rPr>
+        <w:t>模型精确地预估了收益率曲线动态，提供了良好的预测。</w:t>
+      </w:r>
+    </w:p>
+    <w:p>
+      <w:pPr>
+        <w:widowControl/>
+        <w:spacing w:line="400" w:lineRule="exact"/>
+        <w:rPr>
+          <w:rFonts w:hint="eastAsia"/>
+          <w:sz w:val="24"/>
+        </w:rPr>
+      </w:pPr>
+      <w:r>
+        <w:rPr>
+          <w:noProof/>
+          <w:sz w:val="24"/>
+        </w:rPr>
+        <w:drawing>
+          <wp:anchor distT="0" distB="0" distL="114300" distR="114300" simplePos="0" relativeHeight="251658240" behindDoc="0" locked="0" layoutInCell="1" allowOverlap="1" wp14:anchorId="23A062B3" wp14:editId="5AF73C3A">
+            <wp:simplePos x="0" y="0"/>
+            <wp:positionH relativeFrom="column">
+              <wp:posOffset>390525</wp:posOffset>
+            </wp:positionH>
+            <wp:positionV relativeFrom="paragraph">
+              <wp:posOffset>301625</wp:posOffset>
+            </wp:positionV>
+            <wp:extent cx="4723044" cy="860400"/>
+            <wp:effectExtent l="0" t="0" r="0" b="0"/>
+            <wp:wrapTopAndBottom/>
+            <wp:docPr id="8" name="图片 8"/>
+            <wp:cNvGraphicFramePr>
+              <a:graphicFrameLocks xmlns:a="http://schemas.openxmlformats.org/drawingml/2006/main" noChangeAspect="1"/>
+            </wp:cNvGraphicFramePr>
+            <a:graphic xmlns:a="http://schemas.openxmlformats.org/drawingml/2006/main">
+              <a:graphicData uri="http://schemas.openxmlformats.org/drawingml/2006/picture">
+                <pic:pic xmlns:pic="http://schemas.openxmlformats.org/drawingml/2006/picture">
+                  <pic:nvPicPr>
+                    <pic:cNvPr id="8" name="1.png"/>
+                    <pic:cNvPicPr/>
+                  </pic:nvPicPr>
+                  <pic:blipFill>
+                    <a:blip r:embed="rId7">
+                      <a:extLst>
+                        <a:ext uri="{28A0092B-C50C-407E-A947-70E740481C1C}">
+                          <a14:useLocalDpi xmlns:a14="http://schemas.microsoft.com/office/drawing/2010/main" val="0"/>
+                        </a:ext>
+                      </a:extLst>
+                    </a:blip>
+                    <a:stretch>
+                      <a:fillRect/>
+                    </a:stretch>
+                  </pic:blipFill>
+                  <pic:spPr>
+                    <a:xfrm>
+                      <a:off x="0" y="0"/>
+                      <a:ext cx="4723044" cy="860400"/>
+                    </a:xfrm>
+                    <a:prstGeom prst="rect">
+                      <a:avLst/>
+                    </a:prstGeom>
+                    <a:noFill/>
+                    <a:ln>
+                      <a:noFill/>
+                    </a:ln>
+                  </pic:spPr>
+                </pic:pic>
+              </a:graphicData>
+            </a:graphic>
+            <wp14:sizeRelH relativeFrom="page">
+              <wp14:pctWidth>0</wp14:pctWidth>
+            </wp14:sizeRelH>
+            <wp14:sizeRelV relativeFrom="page">
+              <wp14:pctHeight>0</wp14:pctHeight>
+            </wp14:sizeRelV>
+          </wp:anchor>
+        </w:drawing>
+      </w:r>
+      <w:r>
+        <w:rPr>
+          <w:sz w:val="24"/>
+        </w:rPr>
+        <w:tab/>
+      </w:r>
+      <w:r>
+        <w:rPr>
+          <w:rFonts w:hint="eastAsia"/>
+          <w:sz w:val="24"/>
+        </w:rPr>
+        <w:t>Diebold-Li</w:t>
+      </w:r>
+      <w:r>
+        <w:rPr>
+          <w:rFonts w:hint="eastAsia"/>
+          <w:sz w:val="24"/>
+        </w:rPr>
+        <w:t>分解单个国家的</w:t>
+      </w:r>
+      <w:r>
+        <w:rPr>
+          <w:rFonts w:hint="eastAsia"/>
+          <w:sz w:val="24"/>
+        </w:rPr>
+        <w:t>Nelson-Siegel</w:t>
+      </w:r>
+      <w:r>
+        <w:rPr>
+          <w:rFonts w:hint="eastAsia"/>
+          <w:sz w:val="24"/>
+        </w:rPr>
+        <w:t>收益率曲线是：</w:t>
+      </w:r>
+    </w:p>
+    <w:p>
+      <w:pPr>
+        <w:widowControl/>
+        <w:spacing w:line="400" w:lineRule="exact"/>
+        <w:rPr>
+          <w:rFonts w:hint="eastAsia"/>
+          <w:sz w:val="24"/>
+        </w:rPr>
+      </w:pPr>
+      <w:r>
+        <w:rPr>
+          <w:noProof/>
+          <w:sz w:val="24"/>
+        </w:rPr>
+        <w:drawing>
+          <wp:anchor distT="0" distB="0" distL="114300" distR="114300" simplePos="0" relativeHeight="251663360" behindDoc="0" locked="0" layoutInCell="1" allowOverlap="1" wp14:anchorId="49CB962F" wp14:editId="224D6A7C">
+            <wp:simplePos x="0" y="0"/>
+            <wp:positionH relativeFrom="column">
+              <wp:posOffset>393065</wp:posOffset>
+            </wp:positionH>
+            <wp:positionV relativeFrom="paragraph">
+              <wp:posOffset>1685925</wp:posOffset>
+            </wp:positionV>
+            <wp:extent cx="4871126" cy="859611"/>
+            <wp:effectExtent l="0" t="0" r="0" b="0"/>
+            <wp:wrapTopAndBottom/>
+            <wp:docPr id="9" name="图片 9"/>
+            <wp:cNvGraphicFramePr>
+              <a:graphicFrameLocks xmlns:a="http://schemas.openxmlformats.org/drawingml/2006/main" noChangeAspect="1"/>
+            </wp:cNvGraphicFramePr>
+            <a:graphic xmlns:a="http://schemas.openxmlformats.org/drawingml/2006/main">
+              <a:graphicData uri="http://schemas.openxmlformats.org/drawingml/2006/picture">
+                <pic:pic xmlns:pic="http://schemas.openxmlformats.org/drawingml/2006/picture">
+                  <pic:nvPicPr>
+                    <pic:cNvPr id="9" name="2.png"/>
+                    <pic:cNvPicPr/>
+                  </pic:nvPicPr>
+                  <pic:blipFill>
+                    <a:blip r:embed="rId8">
+                      <a:extLst>
+                        <a:ext uri="{28A0092B-C50C-407E-A947-70E740481C1C}">
+                          <a14:useLocalDpi xmlns:a14="http://schemas.microsoft.com/office/drawing/2010/main" val="0"/>
+                        </a:ext>
+                      </a:extLst>
+                    </a:blip>
+                    <a:stretch>
+                      <a:fillRect/>
+                    </a:stretch>
+                  </pic:blipFill>
+                  <pic:spPr>
+                    <a:xfrm>
+                      <a:off x="0" y="0"/>
+                      <a:ext cx="4871126" cy="859611"/>
+                    </a:xfrm>
+                    <a:prstGeom prst="rect">
+                      <a:avLst/>
+                    </a:prstGeom>
+                  </pic:spPr>
+                </pic:pic>
+              </a:graphicData>
+            </a:graphic>
+            <wp14:sizeRelH relativeFrom="page">
+              <wp14:pctWidth>0</wp14:pctWidth>
+            </wp14:sizeRelH>
+            <wp14:sizeRelV relativeFrom="page">
+              <wp14:pctHeight>0</wp14:pctHeight>
+            </wp14:sizeRelV>
+          </wp:anchor>
+        </w:drawing>
+      </w:r>
+      <w:r>
+        <w:rPr>
+          <w:sz w:val="24"/>
+        </w:rPr>
+        <w:tab/>
+      </w:r>
+      <w:r>
+        <w:rPr>
+          <w:rFonts w:hint="eastAsia"/>
+          <w:sz w:val="24"/>
+        </w:rPr>
+        <w:t>其中</w:t>
+      </w:r>
+      <w:r>
+        <w:rPr>
+          <w:rFonts w:hint="eastAsia"/>
+          <w:sz w:val="24"/>
+        </w:rPr>
+        <w:t>y</w:t>
+      </w:r>
+      <w:r>
+        <w:rPr>
+          <w:rFonts w:hint="eastAsia"/>
+          <w:sz w:val="24"/>
+        </w:rPr>
+        <w:t>i (</w:t>
+      </w:r>
+      <w:r>
+        <w:rPr>
+          <w:rFonts w:hint="eastAsia"/>
+          <w:sz w:val="24"/>
+        </w:rPr>
+        <w:t>τ</w:t>
+      </w:r>
+      <w:r>
+        <w:rPr>
+          <w:rFonts w:hint="eastAsia"/>
+          <w:sz w:val="24"/>
+        </w:rPr>
+        <w:t>)</w:t>
+      </w:r>
+      <w:r>
+        <w:rPr>
+          <w:rFonts w:hint="eastAsia"/>
+          <w:sz w:val="24"/>
+        </w:rPr>
+        <w:t>表示月债券的连续复利的零息票名义收益率，</w:t>
+      </w:r>
+      <w:r>
+        <w:rPr>
+          <w:rFonts w:hint="eastAsia"/>
+          <w:sz w:val="24"/>
+        </w:rPr>
+        <w:t>li</w:t>
+      </w:r>
+      <w:r>
+        <w:rPr>
+          <w:rFonts w:hint="eastAsia"/>
+          <w:sz w:val="24"/>
+        </w:rPr>
+        <w:t>、</w:t>
+      </w:r>
+      <w:r>
+        <w:rPr>
+          <w:rFonts w:hint="eastAsia"/>
+          <w:sz w:val="24"/>
+        </w:rPr>
+        <w:t>Si</w:t>
+      </w:r>
+      <w:r>
+        <w:rPr>
+          <w:rFonts w:hint="eastAsia"/>
+          <w:sz w:val="24"/>
+        </w:rPr>
+        <w:t>、</w:t>
+      </w:r>
+      <w:r>
+        <w:rPr>
+          <w:rFonts w:hint="eastAsia"/>
+          <w:sz w:val="24"/>
+        </w:rPr>
+        <w:t>Ci</w:t>
+      </w:r>
+      <w:r>
+        <w:rPr>
+          <w:rFonts w:hint="eastAsia"/>
+          <w:sz w:val="24"/>
+        </w:rPr>
+        <w:t>、</w:t>
+      </w:r>
+      <w:r>
+        <w:rPr>
+          <w:rFonts w:hint="eastAsia"/>
+          <w:sz w:val="24"/>
+        </w:rPr>
+        <w:t>Vi</w:t>
+      </w:r>
+      <w:r>
+        <w:rPr>
+          <w:rFonts w:hint="eastAsia"/>
+          <w:sz w:val="24"/>
+        </w:rPr>
+        <w:t>、λ均为待定参数，并且具有标准偏差的干扰。继</w:t>
+      </w:r>
+      <w:r>
+        <w:rPr>
+          <w:rFonts w:hint="eastAsia"/>
+          <w:sz w:val="24"/>
+        </w:rPr>
+        <w:t>Diebold</w:t>
+      </w:r>
+      <w:r>
+        <w:rPr>
+          <w:rFonts w:hint="eastAsia"/>
+          <w:sz w:val="24"/>
+        </w:rPr>
+        <w:t>和</w:t>
+      </w:r>
+      <w:r>
+        <w:rPr>
+          <w:rFonts w:hint="eastAsia"/>
+          <w:sz w:val="24"/>
+        </w:rPr>
+        <w:t>Li</w:t>
+      </w:r>
+      <w:r>
+        <w:rPr>
+          <w:rFonts w:hint="eastAsia"/>
+          <w:sz w:val="24"/>
+        </w:rPr>
+        <w:t>之后，通过允许参数随时间变化来动态化模型：</w:t>
+      </w:r>
+    </w:p>
+    <w:p>
+      <w:pPr>
+        <w:widowControl/>
+        <w:spacing w:line="400" w:lineRule="exact"/>
+        <w:rPr>
+          <w:sz w:val="24"/>
+        </w:rPr>
+      </w:pPr>
+      <w:r>
+        <w:rPr>
+          <w:rFonts w:hint="eastAsia"/>
+          <w:sz w:val="24"/>
+        </w:rPr>
+        <w:t>式中</w:t>
+      </w:r>
+      <m:oMath>
+        <m:sSub>
+          <m:sSubPr>
+            <m:ctrlPr>
+              <w:rPr>
+                <w:rFonts w:ascii="Cambria Math" w:hAnsi="Cambria Math"/>
+                <w:szCs w:val="22"/>
+              </w:rPr>
+            </m:ctrlPr>
+          </m:sSubPr>
+          <m:e>
+            <m:r>
+              <w:rPr>
+                <w:rFonts w:ascii="Cambria Math" w:hAnsi="Cambria Math"/>
+                <w:szCs w:val="22"/>
+              </w:rPr>
+              <m:t>y</m:t>
+            </m:r>
+          </m:e>
+          <m:sub>
+            <m:r>
+              <w:rPr>
+                <w:rFonts w:ascii="Cambria Math" w:hAnsi="Cambria Math"/>
+                <w:szCs w:val="22"/>
+              </w:rPr>
+              <m:t>it</m:t>
+            </m:r>
+          </m:sub>
+        </m:sSub>
+        <m:r>
+          <m:rPr>
+            <m:sty m:val="p"/>
+          </m:rPr>
+          <w:rPr>
+            <w:rFonts w:ascii="Cambria Math" w:hAnsi="Cambria Math" w:hint="eastAsia"/>
+            <w:szCs w:val="22"/>
+          </w:rPr>
+          <m:t>、</m:t>
+        </m:r>
+        <m:sSub>
+          <m:sSubPr>
+            <m:ctrlPr>
+              <w:rPr>
+                <w:rFonts w:ascii="Cambria Math" w:hAnsi="Cambria Math"/>
+                <w:szCs w:val="22"/>
+              </w:rPr>
+            </m:ctrlPr>
+          </m:sSubPr>
+          <m:e>
+            <m:r>
+              <w:rPr>
+                <w:rFonts w:ascii="Cambria Math" w:hAnsi="Cambria Math"/>
+                <w:szCs w:val="22"/>
+              </w:rPr>
+              <m:t>l</m:t>
+            </m:r>
+          </m:e>
+          <m:sub>
+            <m:r>
+              <w:rPr>
+                <w:rFonts w:ascii="Cambria Math" w:hAnsi="Cambria Math"/>
+                <w:szCs w:val="22"/>
+              </w:rPr>
+              <m:t>it</m:t>
+            </m:r>
+          </m:sub>
+        </m:sSub>
+        <m:r>
+          <m:rPr>
+            <m:sty m:val="p"/>
+          </m:rPr>
+          <w:rPr>
+            <w:rFonts w:ascii="Cambria Math" w:hAnsi="Cambria Math" w:hint="eastAsia"/>
+            <w:szCs w:val="22"/>
+          </w:rPr>
+          <m:t>、</m:t>
+        </m:r>
+        <m:sSub>
+          <m:sSubPr>
+            <m:ctrlPr>
+              <w:rPr>
+                <w:rFonts w:ascii="Cambria Math" w:hAnsi="Cambria Math"/>
+                <w:szCs w:val="22"/>
+              </w:rPr>
+            </m:ctrlPr>
+          </m:sSubPr>
+          <m:e>
+            <m:r>
+              <w:rPr>
+                <w:rFonts w:ascii="Cambria Math" w:hAnsi="Cambria Math"/>
+                <w:szCs w:val="22"/>
+              </w:rPr>
+              <m:t>c</m:t>
+            </m:r>
+          </m:e>
+          <m:sub>
+            <m:r>
+              <w:rPr>
+                <w:rFonts w:ascii="Cambria Math" w:hAnsi="Cambria Math"/>
+                <w:szCs w:val="22"/>
+              </w:rPr>
+              <m:t>it</m:t>
+            </m:r>
+          </m:sub>
+        </m:sSub>
+      </m:oMath>
+      <w:r>
+        <w:rPr>
+          <w:rFonts w:hint="eastAsia"/>
+          <w:sz w:val="24"/>
+        </w:rPr>
+        <w:t>解释为为潜在因素，特别是，如</w:t>
+      </w:r>
+      <w:r>
+        <w:rPr>
+          <w:rFonts w:hint="eastAsia"/>
+          <w:sz w:val="24"/>
+        </w:rPr>
+        <w:t>Diebold</w:t>
+      </w:r>
+      <w:r>
+        <w:rPr>
+          <w:rFonts w:hint="eastAsia"/>
+          <w:sz w:val="24"/>
+        </w:rPr>
+        <w:t>和</w:t>
+      </w:r>
+      <w:r>
+        <w:rPr>
+          <w:rFonts w:hint="eastAsia"/>
+          <w:sz w:val="24"/>
+        </w:rPr>
+        <w:t>Li</w:t>
+      </w:r>
+      <w:r>
+        <w:rPr>
+          <w:rFonts w:hint="eastAsia"/>
+          <w:sz w:val="24"/>
+        </w:rPr>
+        <w:t>所示，它们分别是水平参数，斜率参数和曲率参数，因为这些因子参数是常数，所以这是一个关于</w:t>
+      </w:r>
+      <w:r>
+        <w:rPr>
+          <w:rFonts w:hint="eastAsia"/>
+          <w:sz w:val="24"/>
+        </w:rPr>
+        <w:t xml:space="preserve"> </w:t>
+      </w:r>
+      <w:r>
+        <w:rPr>
+          <w:rFonts w:hint="eastAsia"/>
+          <w:sz w:val="24"/>
+        </w:rPr>
+        <w:t>的递减函数和凹函数。由于收益率因子随时间而变化，这种广义的</w:t>
+      </w:r>
+      <w:r>
+        <w:rPr>
+          <w:rFonts w:hint="eastAsia"/>
+          <w:sz w:val="24"/>
+        </w:rPr>
+        <w:t>Nelson-Siegel</w:t>
+      </w:r>
+      <w:r>
+        <w:rPr>
+          <w:rFonts w:hint="eastAsia"/>
+          <w:sz w:val="24"/>
+        </w:rPr>
+        <w:t>模型可以生成各种随时间变化的收益率曲线形状。</w:t>
+      </w:r>
+    </w:p>
+    <w:p>
+      <w:pPr>
+        <w:widowControl/>
+        <w:spacing w:line="400" w:lineRule="exact"/>
+        <w:rPr>
+          <w:rFonts w:hint="eastAsia"/>
+          <w:sz w:val="24"/>
+        </w:rPr>
+      </w:pPr>
+      <w:bookmarkStart w:id="10" w:name="_GoBack"/>
+      <w:bookmarkEnd w:id="10"/>
     </w:p>
     <w:sectPr>
       <w:pgSz w:w="11906" w:h="16838"/>
@@ -329,6 +2982,287 @@
     </w:p>
   </w:footnote>
 </w:footnotes>
+</file>
+
+<file path=word/numbering.xml><?xml version="1.0" encoding="utf-8"?>
+<w:numbering xmlns:wpc="http://schemas.microsoft.com/office/word/2010/wordprocessingCanvas" xmlns:mc="http://schemas.openxmlformats.org/markup-compatibility/2006" xmlns:o="urn:schemas-microsoft-com:office:office" xmlns:r="http://schemas.openxmlformats.org/officeDocument/2006/relationships" xmlns:m="http://schemas.openxmlformats.org/officeDocument/2006/math" xmlns:v="urn:schemas-microsoft-com:vml" xmlns:wp14="http://schemas.microsoft.com/office/word/2010/wordprocessingDrawing" xmlns:wp="http://schemas.openxmlformats.org/drawingml/2006/wordprocessingDrawing" xmlns:w10="urn:schemas-microsoft-com:office:word" xmlns:w="http://schemas.openxmlformats.org/wordprocessingml/2006/main" xmlns:w14="http://schemas.microsoft.com/office/word/2010/wordml" xmlns:w15="http://schemas.microsoft.com/office/word/2012/wordml" xmlns:wpg="http://schemas.microsoft.com/office/word/2010/wordprocessingGroup" xmlns:wpi="http://schemas.microsoft.com/office/word/2010/wordprocessingInk" xmlns:wne="http://schemas.microsoft.com/office/word/2006/wordml" xmlns:wps="http://schemas.microsoft.com/office/word/2010/wordprocessingShape" mc:Ignorable="w14 w15 wp14">
+  <w:abstractNum w:abstractNumId="0">
+    <w:nsid w:val="276B6EAC"/>
+    <w:multiLevelType w:val="hybridMultilevel"/>
+    <w:tmpl w:val="A1D88A7C"/>
+    <w:lvl w:ilvl="0" w:tplc="7502686E">
+      <w:start w:val="1"/>
+      <w:numFmt w:val="decimal"/>
+      <w:lvlText w:val="(%1)"/>
+      <w:lvlJc w:val="left"/>
+      <w:pPr>
+        <w:ind w:left="780" w:hanging="360"/>
+      </w:pPr>
+      <w:rPr>
+        <w:rFonts w:hint="default"/>
+      </w:rPr>
+    </w:lvl>
+    <w:lvl w:ilvl="1" w:tplc="04090019" w:tentative="1">
+      <w:start w:val="1"/>
+      <w:numFmt w:val="lowerLetter"/>
+      <w:lvlText w:val="%2)"/>
+      <w:lvlJc w:val="left"/>
+      <w:pPr>
+        <w:ind w:left="1260" w:hanging="420"/>
+      </w:pPr>
+    </w:lvl>
+    <w:lvl w:ilvl="2" w:tplc="0409001B" w:tentative="1">
+      <w:start w:val="1"/>
+      <w:numFmt w:val="lowerRoman"/>
+      <w:lvlText w:val="%3."/>
+      <w:lvlJc w:val="right"/>
+      <w:pPr>
+        <w:ind w:left="1680" w:hanging="420"/>
+      </w:pPr>
+    </w:lvl>
+    <w:lvl w:ilvl="3" w:tplc="0409000F" w:tentative="1">
+      <w:start w:val="1"/>
+      <w:numFmt w:val="decimal"/>
+      <w:lvlText w:val="%4."/>
+      <w:lvlJc w:val="left"/>
+      <w:pPr>
+        <w:ind w:left="2100" w:hanging="420"/>
+      </w:pPr>
+    </w:lvl>
+    <w:lvl w:ilvl="4" w:tplc="04090019" w:tentative="1">
+      <w:start w:val="1"/>
+      <w:numFmt w:val="lowerLetter"/>
+      <w:lvlText w:val="%5)"/>
+      <w:lvlJc w:val="left"/>
+      <w:pPr>
+        <w:ind w:left="2520" w:hanging="420"/>
+      </w:pPr>
+    </w:lvl>
+    <w:lvl w:ilvl="5" w:tplc="0409001B" w:tentative="1">
+      <w:start w:val="1"/>
+      <w:numFmt w:val="lowerRoman"/>
+      <w:lvlText w:val="%6."/>
+      <w:lvlJc w:val="right"/>
+      <w:pPr>
+        <w:ind w:left="2940" w:hanging="420"/>
+      </w:pPr>
+    </w:lvl>
+    <w:lvl w:ilvl="6" w:tplc="0409000F" w:tentative="1">
+      <w:start w:val="1"/>
+      <w:numFmt w:val="decimal"/>
+      <w:lvlText w:val="%7."/>
+      <w:lvlJc w:val="left"/>
+      <w:pPr>
+        <w:ind w:left="3360" w:hanging="420"/>
+      </w:pPr>
+    </w:lvl>
+    <w:lvl w:ilvl="7" w:tplc="04090019" w:tentative="1">
+      <w:start w:val="1"/>
+      <w:numFmt w:val="lowerLetter"/>
+      <w:lvlText w:val="%8)"/>
+      <w:lvlJc w:val="left"/>
+      <w:pPr>
+        <w:ind w:left="3780" w:hanging="420"/>
+      </w:pPr>
+    </w:lvl>
+    <w:lvl w:ilvl="8" w:tplc="0409001B" w:tentative="1">
+      <w:start w:val="1"/>
+      <w:numFmt w:val="lowerRoman"/>
+      <w:lvlText w:val="%9."/>
+      <w:lvlJc w:val="right"/>
+      <w:pPr>
+        <w:ind w:left="4200" w:hanging="420"/>
+      </w:pPr>
+    </w:lvl>
+  </w:abstractNum>
+  <w:abstractNum w:abstractNumId="1">
+    <w:nsid w:val="370E4C31"/>
+    <w:multiLevelType w:val="hybridMultilevel"/>
+    <w:tmpl w:val="BF4C7272"/>
+    <w:lvl w:ilvl="0" w:tplc="561E33E2">
+      <w:start w:val="1"/>
+      <w:numFmt w:val="decimal"/>
+      <w:lvlText w:val="（%1）"/>
+      <w:lvlJc w:val="left"/>
+      <w:pPr>
+        <w:ind w:left="1146" w:hanging="720"/>
+      </w:pPr>
+      <w:rPr>
+        <w:rFonts w:hint="default"/>
+      </w:rPr>
+    </w:lvl>
+    <w:lvl w:ilvl="1" w:tplc="04090019" w:tentative="1">
+      <w:start w:val="1"/>
+      <w:numFmt w:val="lowerLetter"/>
+      <w:lvlText w:val="%2)"/>
+      <w:lvlJc w:val="left"/>
+      <w:pPr>
+        <w:ind w:left="1266" w:hanging="420"/>
+      </w:pPr>
+    </w:lvl>
+    <w:lvl w:ilvl="2" w:tplc="0409001B" w:tentative="1">
+      <w:start w:val="1"/>
+      <w:numFmt w:val="lowerRoman"/>
+      <w:lvlText w:val="%3."/>
+      <w:lvlJc w:val="right"/>
+      <w:pPr>
+        <w:ind w:left="1686" w:hanging="420"/>
+      </w:pPr>
+    </w:lvl>
+    <w:lvl w:ilvl="3" w:tplc="0409000F" w:tentative="1">
+      <w:start w:val="1"/>
+      <w:numFmt w:val="decimal"/>
+      <w:lvlText w:val="%4."/>
+      <w:lvlJc w:val="left"/>
+      <w:pPr>
+        <w:ind w:left="2106" w:hanging="420"/>
+      </w:pPr>
+    </w:lvl>
+    <w:lvl w:ilvl="4" w:tplc="04090019" w:tentative="1">
+      <w:start w:val="1"/>
+      <w:numFmt w:val="lowerLetter"/>
+      <w:lvlText w:val="%5)"/>
+      <w:lvlJc w:val="left"/>
+      <w:pPr>
+        <w:ind w:left="2526" w:hanging="420"/>
+      </w:pPr>
+    </w:lvl>
+    <w:lvl w:ilvl="5" w:tplc="0409001B" w:tentative="1">
+      <w:start w:val="1"/>
+      <w:numFmt w:val="lowerRoman"/>
+      <w:lvlText w:val="%6."/>
+      <w:lvlJc w:val="right"/>
+      <w:pPr>
+        <w:ind w:left="2946" w:hanging="420"/>
+      </w:pPr>
+    </w:lvl>
+    <w:lvl w:ilvl="6" w:tplc="0409000F" w:tentative="1">
+      <w:start w:val="1"/>
+      <w:numFmt w:val="decimal"/>
+      <w:lvlText w:val="%7."/>
+      <w:lvlJc w:val="left"/>
+      <w:pPr>
+        <w:ind w:left="3366" w:hanging="420"/>
+      </w:pPr>
+    </w:lvl>
+    <w:lvl w:ilvl="7" w:tplc="04090019" w:tentative="1">
+      <w:start w:val="1"/>
+      <w:numFmt w:val="lowerLetter"/>
+      <w:lvlText w:val="%8)"/>
+      <w:lvlJc w:val="left"/>
+      <w:pPr>
+        <w:ind w:left="3786" w:hanging="420"/>
+      </w:pPr>
+    </w:lvl>
+    <w:lvl w:ilvl="8" w:tplc="0409001B" w:tentative="1">
+      <w:start w:val="1"/>
+      <w:numFmt w:val="lowerRoman"/>
+      <w:lvlText w:val="%9."/>
+      <w:lvlJc w:val="right"/>
+      <w:pPr>
+        <w:ind w:left="4206" w:hanging="420"/>
+      </w:pPr>
+    </w:lvl>
+  </w:abstractNum>
+  <w:abstractNum w:abstractNumId="2">
+    <w:nsid w:val="4AA85955"/>
+    <w:multiLevelType w:val="hybridMultilevel"/>
+    <w:tmpl w:val="928EBD3C"/>
+    <w:lvl w:ilvl="0" w:tplc="561E33E2">
+      <w:start w:val="1"/>
+      <w:numFmt w:val="decimal"/>
+      <w:lvlText w:val="（%1）"/>
+      <w:lvlJc w:val="left"/>
+      <w:pPr>
+        <w:ind w:left="1146" w:hanging="720"/>
+      </w:pPr>
+      <w:rPr>
+        <w:rFonts w:hint="default"/>
+      </w:rPr>
+    </w:lvl>
+    <w:lvl w:ilvl="1" w:tplc="04090019" w:tentative="1">
+      <w:start w:val="1"/>
+      <w:numFmt w:val="lowerLetter"/>
+      <w:lvlText w:val="%2)"/>
+      <w:lvlJc w:val="left"/>
+      <w:pPr>
+        <w:ind w:left="840" w:hanging="420"/>
+      </w:pPr>
+    </w:lvl>
+    <w:lvl w:ilvl="2" w:tplc="0409001B" w:tentative="1">
+      <w:start w:val="1"/>
+      <w:numFmt w:val="lowerRoman"/>
+      <w:lvlText w:val="%3."/>
+      <w:lvlJc w:val="right"/>
+      <w:pPr>
+        <w:ind w:left="1260" w:hanging="420"/>
+      </w:pPr>
+    </w:lvl>
+    <w:lvl w:ilvl="3" w:tplc="0409000F" w:tentative="1">
+      <w:start w:val="1"/>
+      <w:numFmt w:val="decimal"/>
+      <w:lvlText w:val="%4."/>
+      <w:lvlJc w:val="left"/>
+      <w:pPr>
+        <w:ind w:left="1680" w:hanging="420"/>
+      </w:pPr>
+    </w:lvl>
+    <w:lvl w:ilvl="4" w:tplc="04090019" w:tentative="1">
+      <w:start w:val="1"/>
+      <w:numFmt w:val="lowerLetter"/>
+      <w:lvlText w:val="%5)"/>
+      <w:lvlJc w:val="left"/>
+      <w:pPr>
+        <w:ind w:left="2100" w:hanging="420"/>
+      </w:pPr>
+    </w:lvl>
+    <w:lvl w:ilvl="5" w:tplc="0409001B" w:tentative="1">
+      <w:start w:val="1"/>
+      <w:numFmt w:val="lowerRoman"/>
+      <w:lvlText w:val="%6."/>
+      <w:lvlJc w:val="right"/>
+      <w:pPr>
+        <w:ind w:left="2520" w:hanging="420"/>
+      </w:pPr>
+    </w:lvl>
+    <w:lvl w:ilvl="6" w:tplc="0409000F" w:tentative="1">
+      <w:start w:val="1"/>
+      <w:numFmt w:val="decimal"/>
+      <w:lvlText w:val="%7."/>
+      <w:lvlJc w:val="left"/>
+      <w:pPr>
+        <w:ind w:left="2940" w:hanging="420"/>
+      </w:pPr>
+    </w:lvl>
+    <w:lvl w:ilvl="7" w:tplc="04090019" w:tentative="1">
+      <w:start w:val="1"/>
+      <w:numFmt w:val="lowerLetter"/>
+      <w:lvlText w:val="%8)"/>
+      <w:lvlJc w:val="left"/>
+      <w:pPr>
+        <w:ind w:left="3360" w:hanging="420"/>
+      </w:pPr>
+    </w:lvl>
+    <w:lvl w:ilvl="8" w:tplc="0409001B" w:tentative="1">
+      <w:start w:val="1"/>
+      <w:numFmt w:val="lowerRoman"/>
+      <w:lvlText w:val="%9."/>
+      <w:lvlJc w:val="right"/>
+      <w:pPr>
+        <w:ind w:left="3780" w:hanging="420"/>
+      </w:pPr>
+    </w:lvl>
+  </w:abstractNum>
+  <w:num w:numId="1">
+    <w:abstractNumId w:val="1"/>
+  </w:num>
+  <w:num w:numId="2">
+    <w:abstractNumId w:val="2"/>
+  </w:num>
+  <w:num w:numId="3">
+    <w:abstractNumId w:val="0"/>
+  </w:num>
+</w:numbering>
 </file>
 
 <file path=word/styles.xml><?xml version="1.0" encoding="utf-8"?>
@@ -823,6 +3757,16 @@
       <w:szCs w:val="18"/>
     </w:rPr>
   </w:style>
+  <w:style w:type="paragraph" w:styleId="a5">
+    <w:name w:val="List Paragraph"/>
+    <w:basedOn w:val="a"/>
+    <w:uiPriority w:val="34"/>
+    <w:qFormat/>
+    <w:rsid w:val="000F081A"/>
+    <w:pPr>
+      <w:ind w:firstLineChars="200" w:firstLine="420"/>
+    </w:pPr>
+  </w:style>
 </w:styles>
 </file>
 

--- a/GraduationPaper/测控zy1401_钟德鸣_固定收益债券定价和投资策略分析.docx
+++ b/GraduationPaper/测控zy1401_钟德鸣_固定收益债券定价和投资策略分析.docx
@@ -398,13 +398,7 @@
         <w:rPr>
           <w:sz w:val="24"/>
         </w:rPr>
-        <w:t>过程中还</w:t>
-      </w:r>
-      <w:r>
-        <w:rPr>
-          <w:sz w:val="24"/>
-        </w:rPr>
-        <w:t>需要采集大量的历史数据进行分析</w:t>
+        <w:t>过程中还需要采集大量的历史数据进行分析</w:t>
       </w:r>
       <w:r>
         <w:rPr>
@@ -1547,7 +1541,7 @@
         <w:jc w:val="center"/>
         <w:outlineLvl w:val="0"/>
         <w:rPr>
-          <w:rFonts w:ascii="黑体" w:eastAsia="黑体" w:hint="eastAsia"/>
+          <w:rFonts w:ascii="黑体" w:eastAsia="黑体"/>
           <w:bCs/>
           <w:kern w:val="44"/>
           <w:sz w:val="36"/>
@@ -1615,10 +1609,9 @@
         <w:keepNext/>
         <w:keepLines/>
         <w:spacing w:beforeLines="50" w:before="156" w:afterLines="50" w:after="156" w:line="400" w:lineRule="exact"/>
-        <w:jc w:val="left"/>
         <w:outlineLvl w:val="1"/>
         <w:rPr>
-          <w:rFonts w:ascii="黑体" w:eastAsia="黑体" w:hint="eastAsia"/>
+          <w:rFonts w:ascii="黑体" w:eastAsia="黑体"/>
           <w:bCs/>
           <w:sz w:val="30"/>
           <w:szCs w:val="30"/>
@@ -1634,7 +1627,7 @@
           <w:sz w:val="32"/>
           <w:szCs w:val="32"/>
         </w:rPr>
-        <w:t xml:space="preserve">1.1 </w:t>
+        <w:t>1.1</w:t>
       </w:r>
       <w:bookmarkEnd w:id="7"/>
       <w:r>
@@ -1644,7 +1637,7 @@
           <w:sz w:val="32"/>
           <w:szCs w:val="32"/>
         </w:rPr>
-        <w:t>设计</w:t>
+        <w:t xml:space="preserve"> 研究</w:t>
       </w:r>
       <w:r>
         <w:rPr>
@@ -1701,7 +1694,7 @@
           <w:sz w:val="32"/>
           <w:szCs w:val="32"/>
         </w:rPr>
-        <w:t>设计</w:t>
+        <w:t>研究</w:t>
       </w:r>
       <w:r>
         <w:rPr>
@@ -1710,7 +1703,7 @@
           <w:sz w:val="32"/>
           <w:szCs w:val="32"/>
         </w:rPr>
-        <w:t>的目的和意义</w:t>
+        <w:t>目的和意义</w:t>
       </w:r>
     </w:p>
     <w:p>
@@ -1720,7 +1713,7 @@
         <w:spacing w:line="400" w:lineRule="exact"/>
         <w:ind w:firstLineChars="200" w:firstLine="480"/>
         <w:rPr>
-          <w:rFonts w:asciiTheme="minorEastAsia" w:eastAsiaTheme="minorEastAsia" w:hAnsiTheme="minorEastAsia" w:hint="eastAsia"/>
+          <w:rFonts w:asciiTheme="minorEastAsia" w:eastAsiaTheme="minorEastAsia" w:hAnsiTheme="minorEastAsia"/>
           <w:sz w:val="24"/>
         </w:rPr>
       </w:pPr>
@@ -1858,7 +1851,7 @@
         <w:spacing w:line="400" w:lineRule="exact"/>
         <w:ind w:firstLineChars="200" w:firstLine="480"/>
         <w:rPr>
-          <w:rFonts w:asciiTheme="minorEastAsia" w:eastAsiaTheme="minorEastAsia" w:hAnsiTheme="minorEastAsia" w:hint="eastAsia"/>
+          <w:rFonts w:asciiTheme="minorEastAsia" w:eastAsiaTheme="minorEastAsia" w:hAnsiTheme="minorEastAsia"/>
           <w:sz w:val="24"/>
         </w:rPr>
       </w:pPr>
@@ -2107,7 +2100,7 @@
       <w:pPr>
         <w:widowControl/>
         <w:rPr>
-          <w:rFonts w:ascii="黑体" w:eastAsia="黑体" w:hint="eastAsia"/>
+          <w:rFonts w:ascii="黑体" w:eastAsia="黑体"/>
           <w:bCs/>
           <w:sz w:val="32"/>
           <w:szCs w:val="32"/>
@@ -2147,24 +2140,15 @@
           <w:sz w:val="32"/>
           <w:szCs w:val="32"/>
         </w:rPr>
-        <w:t xml:space="preserve"> </w:t>
-      </w:r>
-      <w:r>
-        <w:rPr>
-          <w:rFonts w:ascii="黑体" w:eastAsia="黑体" w:hint="eastAsia"/>
+        <w:t xml:space="preserve"> 国内外研究</w:t>
+      </w:r>
+      <w:r>
+        <w:rPr>
+          <w:rFonts w:ascii="黑体" w:eastAsia="黑体"/>
           <w:bCs/>
           <w:sz w:val="32"/>
           <w:szCs w:val="32"/>
         </w:rPr>
-        <w:t>国内外研究</w:t>
-      </w:r>
-      <w:r>
-        <w:rPr>
-          <w:rFonts w:ascii="黑体" w:eastAsia="黑体"/>
-          <w:bCs/>
-          <w:sz w:val="32"/>
-          <w:szCs w:val="32"/>
-        </w:rPr>
         <w:t>现状</w:t>
       </w:r>
     </w:p>
@@ -2173,7 +2157,6 @@
         <w:widowControl/>
         <w:spacing w:line="400" w:lineRule="exact"/>
         <w:rPr>
-          <w:rFonts w:hint="eastAsia"/>
           <w:sz w:val="24"/>
         </w:rPr>
       </w:pPr>
@@ -2203,7 +2186,6 @@
         <w:widowControl/>
         <w:spacing w:line="400" w:lineRule="exact"/>
         <w:rPr>
-          <w:rFonts w:hint="eastAsia"/>
           <w:sz w:val="24"/>
         </w:rPr>
       </w:pPr>
@@ -2262,7 +2244,6 @@
         <w:widowControl/>
         <w:spacing w:line="400" w:lineRule="exact"/>
         <w:rPr>
-          <w:rFonts w:hint="eastAsia"/>
           <w:sz w:val="24"/>
         </w:rPr>
       </w:pPr>
@@ -2432,75 +2413,9 @@
         <w:widowControl/>
         <w:spacing w:line="400" w:lineRule="exact"/>
         <w:rPr>
-          <w:rFonts w:hint="eastAsia"/>
-          <w:sz w:val="24"/>
-        </w:rPr>
-      </w:pPr>
-      <w:r>
-        <w:rPr>
-          <w:noProof/>
-          <w:sz w:val="24"/>
-        </w:rPr>
-        <w:drawing>
-          <wp:anchor distT="0" distB="0" distL="114300" distR="114300" simplePos="0" relativeHeight="251658240" behindDoc="0" locked="0" layoutInCell="1" allowOverlap="1" wp14:anchorId="23A062B3" wp14:editId="5AF73C3A">
-            <wp:simplePos x="0" y="0"/>
-            <wp:positionH relativeFrom="column">
-              <wp:posOffset>390525</wp:posOffset>
-            </wp:positionH>
-            <wp:positionV relativeFrom="paragraph">
-              <wp:posOffset>301625</wp:posOffset>
-            </wp:positionV>
-            <wp:extent cx="4723044" cy="860400"/>
-            <wp:effectExtent l="0" t="0" r="0" b="0"/>
-            <wp:wrapTopAndBottom/>
-            <wp:docPr id="8" name="图片 8"/>
-            <wp:cNvGraphicFramePr>
-              <a:graphicFrameLocks xmlns:a="http://schemas.openxmlformats.org/drawingml/2006/main" noChangeAspect="1"/>
-            </wp:cNvGraphicFramePr>
-            <a:graphic xmlns:a="http://schemas.openxmlformats.org/drawingml/2006/main">
-              <a:graphicData uri="http://schemas.openxmlformats.org/drawingml/2006/picture">
-                <pic:pic xmlns:pic="http://schemas.openxmlformats.org/drawingml/2006/picture">
-                  <pic:nvPicPr>
-                    <pic:cNvPr id="8" name="1.png"/>
-                    <pic:cNvPicPr/>
-                  </pic:nvPicPr>
-                  <pic:blipFill>
-                    <a:blip r:embed="rId7">
-                      <a:extLst>
-                        <a:ext uri="{28A0092B-C50C-407E-A947-70E740481C1C}">
-                          <a14:useLocalDpi xmlns:a14="http://schemas.microsoft.com/office/drawing/2010/main" val="0"/>
-                        </a:ext>
-                      </a:extLst>
-                    </a:blip>
-                    <a:stretch>
-                      <a:fillRect/>
-                    </a:stretch>
-                  </pic:blipFill>
-                  <pic:spPr>
-                    <a:xfrm>
-                      <a:off x="0" y="0"/>
-                      <a:ext cx="4723044" cy="860400"/>
-                    </a:xfrm>
-                    <a:prstGeom prst="rect">
-                      <a:avLst/>
-                    </a:prstGeom>
-                    <a:noFill/>
-                    <a:ln>
-                      <a:noFill/>
-                    </a:ln>
-                  </pic:spPr>
-                </pic:pic>
-              </a:graphicData>
-            </a:graphic>
-            <wp14:sizeRelH relativeFrom="page">
-              <wp14:pctWidth>0</wp14:pctWidth>
-            </wp14:sizeRelH>
-            <wp14:sizeRelV relativeFrom="page">
-              <wp14:pctHeight>0</wp14:pctHeight>
-            </wp14:sizeRelV>
-          </wp:anchor>
-        </w:drawing>
-      </w:r>
+          <w:sz w:val="24"/>
+        </w:rPr>
+      </w:pPr>
       <w:r>
         <w:rPr>
           <w:sz w:val="24"/>
@@ -2539,205 +2454,573 @@
     <w:p>
       <w:pPr>
         <w:widowControl/>
-        <w:spacing w:line="400" w:lineRule="exact"/>
-        <w:rPr>
-          <w:rFonts w:hint="eastAsia"/>
-          <w:sz w:val="24"/>
-        </w:rPr>
-      </w:pPr>
-      <w:r>
-        <w:rPr>
-          <w:noProof/>
-          <w:sz w:val="24"/>
-        </w:rPr>
-        <w:drawing>
-          <wp:anchor distT="0" distB="0" distL="114300" distR="114300" simplePos="0" relativeHeight="251663360" behindDoc="0" locked="0" layoutInCell="1" allowOverlap="1" wp14:anchorId="49CB962F" wp14:editId="224D6A7C">
-            <wp:simplePos x="0" y="0"/>
-            <wp:positionH relativeFrom="column">
-              <wp:posOffset>393065</wp:posOffset>
-            </wp:positionH>
-            <wp:positionV relativeFrom="paragraph">
-              <wp:posOffset>1685925</wp:posOffset>
-            </wp:positionV>
-            <wp:extent cx="4871126" cy="859611"/>
-            <wp:effectExtent l="0" t="0" r="0" b="0"/>
-            <wp:wrapTopAndBottom/>
-            <wp:docPr id="9" name="图片 9"/>
-            <wp:cNvGraphicFramePr>
-              <a:graphicFrameLocks xmlns:a="http://schemas.openxmlformats.org/drawingml/2006/main" noChangeAspect="1"/>
-            </wp:cNvGraphicFramePr>
-            <a:graphic xmlns:a="http://schemas.openxmlformats.org/drawingml/2006/main">
-              <a:graphicData uri="http://schemas.openxmlformats.org/drawingml/2006/picture">
-                <pic:pic xmlns:pic="http://schemas.openxmlformats.org/drawingml/2006/picture">
-                  <pic:nvPicPr>
-                    <pic:cNvPr id="9" name="2.png"/>
-                    <pic:cNvPicPr/>
-                  </pic:nvPicPr>
-                  <pic:blipFill>
-                    <a:blip r:embed="rId8">
-                      <a:extLst>
-                        <a:ext uri="{28A0092B-C50C-407E-A947-70E740481C1C}">
-                          <a14:useLocalDpi xmlns:a14="http://schemas.microsoft.com/office/drawing/2010/main" val="0"/>
-                        </a:ext>
-                      </a:extLst>
-                    </a:blip>
-                    <a:stretch>
-                      <a:fillRect/>
-                    </a:stretch>
-                  </pic:blipFill>
-                  <pic:spPr>
-                    <a:xfrm>
-                      <a:off x="0" y="0"/>
-                      <a:ext cx="4871126" cy="859611"/>
-                    </a:xfrm>
-                    <a:prstGeom prst="rect">
-                      <a:avLst/>
-                    </a:prstGeom>
-                  </pic:spPr>
-                </pic:pic>
-              </a:graphicData>
-            </a:graphic>
-            <wp14:sizeRelH relativeFrom="page">
-              <wp14:pctWidth>0</wp14:pctWidth>
-            </wp14:sizeRelH>
-            <wp14:sizeRelV relativeFrom="page">
-              <wp14:pctHeight>0</wp14:pctHeight>
-            </wp14:sizeRelV>
-          </wp:anchor>
-        </w:drawing>
-      </w:r>
-      <w:r>
-        <w:rPr>
-          <w:sz w:val="24"/>
-        </w:rPr>
-        <w:tab/>
-      </w:r>
-      <w:r>
-        <w:rPr>
-          <w:rFonts w:hint="eastAsia"/>
-          <w:sz w:val="24"/>
-        </w:rPr>
-        <w:t>其中</w:t>
-      </w:r>
-      <w:r>
-        <w:rPr>
-          <w:rFonts w:hint="eastAsia"/>
-          <w:sz w:val="24"/>
-        </w:rPr>
-        <w:t>y</w:t>
-      </w:r>
-      <w:r>
-        <w:rPr>
-          <w:rFonts w:hint="eastAsia"/>
-          <w:sz w:val="24"/>
-        </w:rPr>
-        <w:t>i (</w:t>
-      </w:r>
-      <w:r>
-        <w:rPr>
-          <w:rFonts w:hint="eastAsia"/>
-          <w:sz w:val="24"/>
-        </w:rPr>
-        <w:t>τ</w:t>
-      </w:r>
-      <w:r>
-        <w:rPr>
-          <w:rFonts w:hint="eastAsia"/>
-          <w:sz w:val="24"/>
-        </w:rPr>
-        <w:t>)</w:t>
-      </w:r>
-      <w:r>
-        <w:rPr>
-          <w:rFonts w:hint="eastAsia"/>
-          <w:sz w:val="24"/>
-        </w:rPr>
-        <w:t>表示月债券的连续复利的零息票名义收益率，</w:t>
-      </w:r>
-      <w:r>
-        <w:rPr>
-          <w:rFonts w:hint="eastAsia"/>
-          <w:sz w:val="24"/>
-        </w:rPr>
-        <w:t>li</w:t>
-      </w:r>
-      <w:r>
-        <w:rPr>
-          <w:rFonts w:hint="eastAsia"/>
-          <w:sz w:val="24"/>
-        </w:rPr>
-        <w:t>、</w:t>
-      </w:r>
-      <w:r>
-        <w:rPr>
-          <w:rFonts w:hint="eastAsia"/>
-          <w:sz w:val="24"/>
-        </w:rPr>
-        <w:t>Si</w:t>
-      </w:r>
-      <w:r>
-        <w:rPr>
-          <w:rFonts w:hint="eastAsia"/>
-          <w:sz w:val="24"/>
-        </w:rPr>
-        <w:t>、</w:t>
-      </w:r>
-      <w:r>
-        <w:rPr>
-          <w:rFonts w:hint="eastAsia"/>
-          <w:sz w:val="24"/>
-        </w:rPr>
-        <w:t>Ci</w:t>
-      </w:r>
-      <w:r>
-        <w:rPr>
-          <w:rFonts w:hint="eastAsia"/>
-          <w:sz w:val="24"/>
-        </w:rPr>
-        <w:t>、</w:t>
-      </w:r>
-      <w:r>
-        <w:rPr>
-          <w:rFonts w:hint="eastAsia"/>
-          <w:sz w:val="24"/>
-        </w:rPr>
-        <w:t>Vi</w:t>
-      </w:r>
-      <w:r>
-        <w:rPr>
-          <w:rFonts w:hint="eastAsia"/>
-          <w:sz w:val="24"/>
-        </w:rPr>
-        <w:t>、λ均为待定参数，并且具有标准偏差的干扰。继</w:t>
-      </w:r>
-      <w:r>
-        <w:rPr>
-          <w:rFonts w:hint="eastAsia"/>
-          <w:sz w:val="24"/>
-        </w:rPr>
-        <w:t>Diebold</w:t>
-      </w:r>
-      <w:r>
-        <w:rPr>
-          <w:rFonts w:hint="eastAsia"/>
-          <w:sz w:val="24"/>
-        </w:rPr>
-        <w:t>和</w:t>
-      </w:r>
-      <w:r>
-        <w:rPr>
-          <w:rFonts w:hint="eastAsia"/>
-          <w:sz w:val="24"/>
-        </w:rPr>
-        <w:t>Li</w:t>
-      </w:r>
-      <w:r>
-        <w:rPr>
-          <w:rFonts w:hint="eastAsia"/>
-          <w:sz w:val="24"/>
-        </w:rPr>
-        <w:t>之后，通过允许参数随时间变化来动态化模型：</w:t>
-      </w:r>
+        <w:spacing w:line="240" w:lineRule="atLeast"/>
+        <w:jc w:val="center"/>
+        <w:rPr>
+          <w:rFonts w:hint="eastAsia"/>
+          <w:sz w:val="24"/>
+        </w:rPr>
+      </w:pPr>
+      <m:oMathPara>
+        <m:oMath>
+          <m:sSub>
+            <m:sSubPr>
+              <m:ctrlPr>
+                <w:rPr>
+                  <w:rFonts w:ascii="Cambria Math" w:hAnsi="Cambria Math"/>
+                  <w:sz w:val="24"/>
+                </w:rPr>
+              </m:ctrlPr>
+            </m:sSubPr>
+            <m:e>
+              <m:r>
+                <w:rPr>
+                  <w:rFonts w:ascii="Cambria Math" w:hAnsi="Cambria Math"/>
+                  <w:sz w:val="24"/>
+                </w:rPr>
+                <m:t>y</m:t>
+              </m:r>
+            </m:e>
+            <m:sub>
+              <m:r>
+                <w:rPr>
+                  <w:rFonts w:ascii="Cambria Math" w:hAnsi="Cambria Math"/>
+                  <w:sz w:val="24"/>
+                </w:rPr>
+                <m:t>i</m:t>
+              </m:r>
+            </m:sub>
+          </m:sSub>
+          <m:d>
+            <m:dPr>
+              <m:ctrlPr>
+                <w:rPr>
+                  <w:rFonts w:ascii="Cambria Math" w:hAnsi="Cambria Math"/>
+                  <w:i/>
+                  <w:sz w:val="24"/>
+                </w:rPr>
+              </m:ctrlPr>
+            </m:dPr>
+            <m:e>
+              <m:r>
+                <w:rPr>
+                  <w:rFonts w:ascii="Cambria Math" w:hAnsi="Cambria Math"/>
+                  <w:sz w:val="24"/>
+                </w:rPr>
+                <m:t>τ</m:t>
+              </m:r>
+            </m:e>
+          </m:d>
+          <m:r>
+            <w:rPr>
+              <w:rFonts w:ascii="Cambria Math" w:hAnsi="Cambria Math"/>
+              <w:sz w:val="24"/>
+            </w:rPr>
+            <m:t xml:space="preserve">= </m:t>
+          </m:r>
+          <m:sSub>
+            <m:sSubPr>
+              <m:ctrlPr>
+                <w:rPr>
+                  <w:rFonts w:ascii="Cambria Math" w:hAnsi="Cambria Math"/>
+                  <w:i/>
+                  <w:sz w:val="24"/>
+                </w:rPr>
+              </m:ctrlPr>
+            </m:sSubPr>
+            <m:e>
+              <m:r>
+                <w:rPr>
+                  <w:rFonts w:ascii="Cambria Math" w:hAnsi="Cambria Math"/>
+                  <w:sz w:val="24"/>
+                </w:rPr>
+                <m:t>l</m:t>
+              </m:r>
+            </m:e>
+            <m:sub>
+              <m:r>
+                <w:rPr>
+                  <w:rFonts w:ascii="Cambria Math" w:hAnsi="Cambria Math"/>
+                  <w:sz w:val="24"/>
+                </w:rPr>
+                <m:t>i</m:t>
+              </m:r>
+            </m:sub>
+          </m:sSub>
+          <m:r>
+            <w:rPr>
+              <w:rFonts w:ascii="Cambria Math" w:hAnsi="Cambria Math"/>
+              <w:sz w:val="24"/>
+            </w:rPr>
+            <m:t>+</m:t>
+          </m:r>
+          <m:sSub>
+            <m:sSubPr>
+              <m:ctrlPr>
+                <w:rPr>
+                  <w:rFonts w:ascii="Cambria Math" w:hAnsi="Cambria Math"/>
+                  <w:i/>
+                  <w:sz w:val="24"/>
+                </w:rPr>
+              </m:ctrlPr>
+            </m:sSubPr>
+            <m:e>
+              <m:r>
+                <w:rPr>
+                  <w:rFonts w:ascii="Cambria Math" w:hAnsi="Cambria Math"/>
+                  <w:sz w:val="24"/>
+                </w:rPr>
+                <m:t>s</m:t>
+              </m:r>
+            </m:e>
+            <m:sub>
+              <m:r>
+                <w:rPr>
+                  <w:rFonts w:ascii="Cambria Math" w:hAnsi="Cambria Math"/>
+                  <w:sz w:val="24"/>
+                </w:rPr>
+                <m:t>i</m:t>
+              </m:r>
+            </m:sub>
+          </m:sSub>
+          <m:d>
+            <m:dPr>
+              <m:ctrlPr>
+                <w:rPr>
+                  <w:rFonts w:ascii="Cambria Math" w:hAnsi="Cambria Math"/>
+                  <w:i/>
+                  <w:sz w:val="24"/>
+                </w:rPr>
+              </m:ctrlPr>
+            </m:dPr>
+            <m:e>
+              <m:f>
+                <m:fPr>
+                  <m:ctrlPr>
+                    <w:rPr>
+                      <w:rFonts w:ascii="Cambria Math" w:hAnsi="Cambria Math"/>
+                      <w:i/>
+                      <w:sz w:val="24"/>
+                    </w:rPr>
+                  </m:ctrlPr>
+                </m:fPr>
+                <m:num>
+                  <m:r>
+                    <w:rPr>
+                      <w:rFonts w:ascii="Cambria Math" w:hAnsi="Cambria Math"/>
+                      <w:sz w:val="24"/>
+                    </w:rPr>
+                    <m:t>1-</m:t>
+                  </m:r>
+                  <m:sSup>
+                    <m:sSupPr>
+                      <m:ctrlPr>
+                        <w:rPr>
+                          <w:rFonts w:ascii="Cambria Math" w:hAnsi="Cambria Math"/>
+                          <w:i/>
+                          <w:sz w:val="24"/>
+                        </w:rPr>
+                      </m:ctrlPr>
+                    </m:sSupPr>
+                    <m:e>
+                      <m:r>
+                        <w:rPr>
+                          <w:rFonts w:ascii="Cambria Math" w:hAnsi="Cambria Math"/>
+                          <w:sz w:val="24"/>
+                        </w:rPr>
+                        <m:t>e</m:t>
+                      </m:r>
+                    </m:e>
+                    <m:sup>
+                      <m:r>
+                        <w:rPr>
+                          <w:rFonts w:ascii="Cambria Math" w:hAnsi="Cambria Math"/>
+                          <w:sz w:val="24"/>
+                        </w:rPr>
+                        <m:t>-</m:t>
+                      </m:r>
+                      <m:sSub>
+                        <m:sSubPr>
+                          <m:ctrlPr>
+                            <w:rPr>
+                              <w:rFonts w:ascii="Cambria Math" w:hAnsi="Cambria Math"/>
+                              <w:i/>
+                              <w:sz w:val="24"/>
+                            </w:rPr>
+                          </m:ctrlPr>
+                        </m:sSubPr>
+                        <m:e>
+                          <m:r>
+                            <w:rPr>
+                              <w:rFonts w:ascii="Cambria Math" w:hAnsi="Cambria Math"/>
+                              <w:sz w:val="24"/>
+                            </w:rPr>
+                            <m:t>λ</m:t>
+                          </m:r>
+                        </m:e>
+                        <m:sub>
+                          <m:r>
+                            <w:rPr>
+                              <w:rFonts w:ascii="Cambria Math" w:hAnsi="Cambria Math"/>
+                              <w:sz w:val="24"/>
+                            </w:rPr>
+                            <m:t>i</m:t>
+                          </m:r>
+                        </m:sub>
+                      </m:sSub>
+                      <m:r>
+                        <w:rPr>
+                          <w:rFonts w:ascii="Cambria Math" w:hAnsi="Cambria Math"/>
+                          <w:sz w:val="24"/>
+                        </w:rPr>
+                        <m:t>τ</m:t>
+                      </m:r>
+                    </m:sup>
+                  </m:sSup>
+                </m:num>
+                <m:den>
+                  <m:sSub>
+                    <m:sSubPr>
+                      <m:ctrlPr>
+                        <w:rPr>
+                          <w:rFonts w:ascii="Cambria Math" w:hAnsi="Cambria Math"/>
+                          <w:i/>
+                          <w:sz w:val="24"/>
+                        </w:rPr>
+                      </m:ctrlPr>
+                    </m:sSubPr>
+                    <m:e>
+                      <m:r>
+                        <w:rPr>
+                          <w:rFonts w:ascii="Cambria Math" w:hAnsi="Cambria Math"/>
+                          <w:sz w:val="24"/>
+                        </w:rPr>
+                        <m:t>λ</m:t>
+                      </m:r>
+                    </m:e>
+                    <m:sub>
+                      <m:r>
+                        <w:rPr>
+                          <w:rFonts w:ascii="Cambria Math" w:hAnsi="Cambria Math"/>
+                          <w:sz w:val="24"/>
+                        </w:rPr>
+                        <m:t>i</m:t>
+                      </m:r>
+                    </m:sub>
+                  </m:sSub>
+                  <m:r>
+                    <w:rPr>
+                      <w:rFonts w:ascii="Cambria Math" w:hAnsi="Cambria Math"/>
+                      <w:sz w:val="24"/>
+                    </w:rPr>
+                    <m:t>τ</m:t>
+                  </m:r>
+                </m:den>
+              </m:f>
+            </m:e>
+          </m:d>
+          <m:r>
+            <w:rPr>
+              <w:rFonts w:ascii="Cambria Math" w:hAnsi="Cambria Math"/>
+              <w:sz w:val="24"/>
+            </w:rPr>
+            <m:t>+</m:t>
+          </m:r>
+          <m:sSub>
+            <m:sSubPr>
+              <m:ctrlPr>
+                <w:rPr>
+                  <w:rFonts w:ascii="Cambria Math" w:hAnsi="Cambria Math"/>
+                  <w:i/>
+                  <w:sz w:val="24"/>
+                </w:rPr>
+              </m:ctrlPr>
+            </m:sSubPr>
+            <m:e>
+              <m:r>
+                <w:rPr>
+                  <w:rFonts w:ascii="Cambria Math" w:hAnsi="Cambria Math"/>
+                  <w:sz w:val="24"/>
+                </w:rPr>
+                <m:t>c</m:t>
+              </m:r>
+            </m:e>
+            <m:sub>
+              <m:r>
+                <w:rPr>
+                  <w:rFonts w:ascii="Cambria Math" w:hAnsi="Cambria Math"/>
+                  <w:sz w:val="24"/>
+                </w:rPr>
+                <m:t>i</m:t>
+              </m:r>
+            </m:sub>
+          </m:sSub>
+          <m:d>
+            <m:dPr>
+              <m:ctrlPr>
+                <w:rPr>
+                  <w:rFonts w:ascii="Cambria Math" w:hAnsi="Cambria Math"/>
+                  <w:i/>
+                  <w:sz w:val="24"/>
+                </w:rPr>
+              </m:ctrlPr>
+            </m:dPr>
+            <m:e>
+              <m:f>
+                <m:fPr>
+                  <m:ctrlPr>
+                    <w:rPr>
+                      <w:rFonts w:ascii="Cambria Math" w:hAnsi="Cambria Math"/>
+                      <w:i/>
+                      <w:sz w:val="24"/>
+                    </w:rPr>
+                  </m:ctrlPr>
+                </m:fPr>
+                <m:num>
+                  <m:r>
+                    <w:rPr>
+                      <w:rFonts w:ascii="Cambria Math" w:hAnsi="Cambria Math"/>
+                      <w:sz w:val="24"/>
+                    </w:rPr>
+                    <m:t>1-</m:t>
+                  </m:r>
+                  <m:sSup>
+                    <m:sSupPr>
+                      <m:ctrlPr>
+                        <w:rPr>
+                          <w:rFonts w:ascii="Cambria Math" w:hAnsi="Cambria Math"/>
+                          <w:i/>
+                          <w:sz w:val="24"/>
+                        </w:rPr>
+                      </m:ctrlPr>
+                    </m:sSupPr>
+                    <m:e>
+                      <m:r>
+                        <w:rPr>
+                          <w:rFonts w:ascii="Cambria Math" w:hAnsi="Cambria Math"/>
+                          <w:sz w:val="24"/>
+                        </w:rPr>
+                        <m:t>e</m:t>
+                      </m:r>
+                    </m:e>
+                    <m:sup>
+                      <m:r>
+                        <w:rPr>
+                          <w:rFonts w:ascii="Cambria Math" w:hAnsi="Cambria Math"/>
+                          <w:sz w:val="24"/>
+                        </w:rPr>
+                        <m:t>-</m:t>
+                      </m:r>
+                      <m:sSub>
+                        <m:sSubPr>
+                          <m:ctrlPr>
+                            <w:rPr>
+                              <w:rFonts w:ascii="Cambria Math" w:hAnsi="Cambria Math"/>
+                              <w:i/>
+                              <w:sz w:val="24"/>
+                            </w:rPr>
+                          </m:ctrlPr>
+                        </m:sSubPr>
+                        <m:e>
+                          <m:r>
+                            <w:rPr>
+                              <w:rFonts w:ascii="Cambria Math" w:hAnsi="Cambria Math"/>
+                              <w:sz w:val="24"/>
+                            </w:rPr>
+                            <m:t>λ</m:t>
+                          </m:r>
+                        </m:e>
+                        <m:sub>
+                          <m:r>
+                            <w:rPr>
+                              <w:rFonts w:ascii="Cambria Math" w:hAnsi="Cambria Math"/>
+                              <w:sz w:val="24"/>
+                            </w:rPr>
+                            <m:t>i</m:t>
+                          </m:r>
+                        </m:sub>
+                      </m:sSub>
+                      <m:r>
+                        <w:rPr>
+                          <w:rFonts w:ascii="Cambria Math" w:hAnsi="Cambria Math"/>
+                          <w:sz w:val="24"/>
+                        </w:rPr>
+                        <m:t>τ</m:t>
+                      </m:r>
+                    </m:sup>
+                  </m:sSup>
+                </m:num>
+                <m:den>
+                  <m:sSub>
+                    <m:sSubPr>
+                      <m:ctrlPr>
+                        <w:rPr>
+                          <w:rFonts w:ascii="Cambria Math" w:hAnsi="Cambria Math"/>
+                          <w:i/>
+                          <w:sz w:val="24"/>
+                        </w:rPr>
+                      </m:ctrlPr>
+                    </m:sSubPr>
+                    <m:e>
+                      <m:r>
+                        <w:rPr>
+                          <w:rFonts w:ascii="Cambria Math" w:hAnsi="Cambria Math"/>
+                          <w:sz w:val="24"/>
+                        </w:rPr>
+                        <m:t>λ</m:t>
+                      </m:r>
+                    </m:e>
+                    <m:sub>
+                      <m:r>
+                        <w:rPr>
+                          <w:rFonts w:ascii="Cambria Math" w:hAnsi="Cambria Math"/>
+                          <w:sz w:val="24"/>
+                        </w:rPr>
+                        <m:t>i</m:t>
+                      </m:r>
+                    </m:sub>
+                  </m:sSub>
+                  <m:r>
+                    <w:rPr>
+                      <w:rFonts w:ascii="Cambria Math" w:hAnsi="Cambria Math"/>
+                      <w:sz w:val="24"/>
+                    </w:rPr>
+                    <m:t>τ</m:t>
+                  </m:r>
+                </m:den>
+              </m:f>
+              <m:r>
+                <w:rPr>
+                  <w:rFonts w:ascii="Cambria Math" w:hAnsi="Cambria Math"/>
+                  <w:sz w:val="24"/>
+                </w:rPr>
+                <m:t>-</m:t>
+              </m:r>
+              <m:sSup>
+                <m:sSupPr>
+                  <m:ctrlPr>
+                    <w:rPr>
+                      <w:rFonts w:ascii="Cambria Math" w:hAnsi="Cambria Math"/>
+                      <w:i/>
+                      <w:sz w:val="24"/>
+                    </w:rPr>
+                  </m:ctrlPr>
+                </m:sSupPr>
+                <m:e>
+                  <m:r>
+                    <w:rPr>
+                      <w:rFonts w:ascii="Cambria Math" w:hAnsi="Cambria Math"/>
+                      <w:sz w:val="24"/>
+                    </w:rPr>
+                    <m:t>e</m:t>
+                  </m:r>
+                </m:e>
+                <m:sup>
+                  <m:r>
+                    <w:rPr>
+                      <w:rFonts w:ascii="Cambria Math" w:hAnsi="Cambria Math"/>
+                      <w:sz w:val="24"/>
+                    </w:rPr>
+                    <m:t>-</m:t>
+                  </m:r>
+                  <m:sSub>
+                    <m:sSubPr>
+                      <m:ctrlPr>
+                        <w:rPr>
+                          <w:rFonts w:ascii="Cambria Math" w:hAnsi="Cambria Math"/>
+                          <w:i/>
+                          <w:sz w:val="24"/>
+                        </w:rPr>
+                      </m:ctrlPr>
+                    </m:sSubPr>
+                    <m:e>
+                      <m:r>
+                        <w:rPr>
+                          <w:rFonts w:ascii="Cambria Math" w:hAnsi="Cambria Math"/>
+                          <w:sz w:val="24"/>
+                        </w:rPr>
+                        <m:t>λ</m:t>
+                      </m:r>
+                    </m:e>
+                    <m:sub>
+                      <m:r>
+                        <w:rPr>
+                          <w:rFonts w:ascii="Cambria Math" w:hAnsi="Cambria Math"/>
+                          <w:sz w:val="24"/>
+                        </w:rPr>
+                        <m:t>i</m:t>
+                      </m:r>
+                    </m:sub>
+                  </m:sSub>
+                  <m:r>
+                    <w:rPr>
+                      <w:rFonts w:ascii="Cambria Math" w:hAnsi="Cambria Math"/>
+                      <w:sz w:val="24"/>
+                    </w:rPr>
+                    <m:t>τ</m:t>
+                  </m:r>
+                </m:sup>
+              </m:sSup>
+            </m:e>
+          </m:d>
+          <m:r>
+            <w:rPr>
+              <w:rFonts w:ascii="Cambria Math" w:hAnsi="Cambria Math"/>
+              <w:sz w:val="24"/>
+            </w:rPr>
+            <m:t>+</m:t>
+          </m:r>
+          <m:sSub>
+            <m:sSubPr>
+              <m:ctrlPr>
+                <w:rPr>
+                  <w:rFonts w:ascii="Cambria Math" w:hAnsi="Cambria Math"/>
+                  <w:i/>
+                  <w:sz w:val="24"/>
+                </w:rPr>
+              </m:ctrlPr>
+            </m:sSubPr>
+            <m:e>
+              <m:r>
+                <w:rPr>
+                  <w:rFonts w:ascii="Cambria Math" w:hAnsi="Cambria Math"/>
+                  <w:sz w:val="24"/>
+                </w:rPr>
+                <m:t>v</m:t>
+              </m:r>
+            </m:e>
+            <m:sub>
+              <m:r>
+                <w:rPr>
+                  <w:rFonts w:ascii="Cambria Math" w:hAnsi="Cambria Math"/>
+                  <w:sz w:val="24"/>
+                </w:rPr>
+                <m:t>i</m:t>
+              </m:r>
+            </m:sub>
+          </m:sSub>
+          <m:d>
+            <m:dPr>
+              <m:ctrlPr>
+                <w:rPr>
+                  <w:rFonts w:ascii="Cambria Math" w:hAnsi="Cambria Math"/>
+                  <w:i/>
+                  <w:sz w:val="24"/>
+                </w:rPr>
+              </m:ctrlPr>
+            </m:dPr>
+            <m:e>
+              <m:r>
+                <w:rPr>
+                  <w:rFonts w:ascii="Cambria Math" w:hAnsi="Cambria Math"/>
+                  <w:sz w:val="24"/>
+                </w:rPr>
+                <m:t>τ</m:t>
+              </m:r>
+            </m:e>
+          </m:d>
+        </m:oMath>
+      </m:oMathPara>
     </w:p>
     <w:p>
       <w:pPr>
@@ -2747,6 +3030,861 @@
           <w:sz w:val="24"/>
         </w:rPr>
       </w:pPr>
+      <w:r>
+        <w:rPr>
+          <w:sz w:val="24"/>
+        </w:rPr>
+        <w:tab/>
+      </w:r>
+      <w:r>
+        <w:rPr>
+          <w:rFonts w:hint="eastAsia"/>
+          <w:sz w:val="24"/>
+        </w:rPr>
+        <w:t>其中</w:t>
+      </w:r>
+      <m:oMath>
+        <m:sSub>
+          <m:sSubPr>
+            <m:ctrlPr>
+              <w:rPr>
+                <w:rFonts w:ascii="Cambria Math" w:hAnsi="Cambria Math"/>
+                <w:sz w:val="24"/>
+              </w:rPr>
+            </m:ctrlPr>
+          </m:sSubPr>
+          <m:e>
+            <m:r>
+              <w:rPr>
+                <w:rFonts w:ascii="Cambria Math" w:hAnsi="Cambria Math"/>
+                <w:sz w:val="24"/>
+              </w:rPr>
+              <m:t>y</m:t>
+            </m:r>
+          </m:e>
+          <m:sub>
+            <m:r>
+              <w:rPr>
+                <w:rFonts w:ascii="Cambria Math" w:hAnsi="Cambria Math"/>
+                <w:sz w:val="24"/>
+              </w:rPr>
+              <m:t>it</m:t>
+            </m:r>
+          </m:sub>
+        </m:sSub>
+        <m:d>
+          <m:dPr>
+            <m:ctrlPr>
+              <w:rPr>
+                <w:rFonts w:ascii="Cambria Math" w:hAnsi="Cambria Math"/>
+                <w:i/>
+                <w:sz w:val="24"/>
+              </w:rPr>
+            </m:ctrlPr>
+          </m:dPr>
+          <m:e>
+            <m:r>
+              <w:rPr>
+                <w:rFonts w:ascii="Cambria Math" w:hAnsi="Cambria Math"/>
+                <w:sz w:val="24"/>
+              </w:rPr>
+              <m:t>τ</m:t>
+            </m:r>
+          </m:e>
+        </m:d>
+      </m:oMath>
+      <w:r>
+        <w:rPr>
+          <w:rFonts w:hint="eastAsia"/>
+          <w:sz w:val="24"/>
+        </w:rPr>
+        <w:t>表示月债券的连续复利的零息票名义收益率，</w:t>
+      </w:r>
+      <m:oMath>
+        <m:sSub>
+          <m:sSubPr>
+            <m:ctrlPr>
+              <w:rPr>
+                <w:rFonts w:ascii="Cambria Math" w:hAnsi="Cambria Math"/>
+                <w:i/>
+                <w:sz w:val="24"/>
+              </w:rPr>
+            </m:ctrlPr>
+          </m:sSubPr>
+          <m:e>
+            <m:r>
+              <w:rPr>
+                <w:rFonts w:ascii="Cambria Math" w:hAnsi="Cambria Math"/>
+                <w:sz w:val="24"/>
+              </w:rPr>
+              <m:t>l</m:t>
+            </m:r>
+          </m:e>
+          <m:sub>
+            <m:r>
+              <w:rPr>
+                <w:rFonts w:ascii="Cambria Math" w:hAnsi="Cambria Math"/>
+                <w:sz w:val="24"/>
+              </w:rPr>
+              <m:t>i</m:t>
+            </m:r>
+          </m:sub>
+        </m:sSub>
+      </m:oMath>
+      <w:r>
+        <w:rPr>
+          <w:rFonts w:hint="eastAsia"/>
+          <w:sz w:val="24"/>
+        </w:rPr>
+        <w:t>、</w:t>
+      </w:r>
+      <m:oMath>
+        <m:sSub>
+          <m:sSubPr>
+            <m:ctrlPr>
+              <w:rPr>
+                <w:rFonts w:ascii="Cambria Math" w:hAnsi="Cambria Math"/>
+                <w:i/>
+                <w:sz w:val="24"/>
+              </w:rPr>
+            </m:ctrlPr>
+          </m:sSubPr>
+          <m:e>
+            <m:r>
+              <w:rPr>
+                <w:rFonts w:ascii="Cambria Math" w:hAnsi="Cambria Math"/>
+                <w:sz w:val="24"/>
+              </w:rPr>
+              <m:t>s</m:t>
+            </m:r>
+          </m:e>
+          <m:sub>
+            <m:r>
+              <w:rPr>
+                <w:rFonts w:ascii="Cambria Math" w:hAnsi="Cambria Math"/>
+                <w:sz w:val="24"/>
+              </w:rPr>
+              <m:t>i</m:t>
+            </m:r>
+          </m:sub>
+        </m:sSub>
+      </m:oMath>
+      <w:r>
+        <w:rPr>
+          <w:rFonts w:hint="eastAsia"/>
+          <w:sz w:val="24"/>
+        </w:rPr>
+        <w:t>、</w:t>
+      </w:r>
+      <m:oMath>
+        <m:sSub>
+          <m:sSubPr>
+            <m:ctrlPr>
+              <w:rPr>
+                <w:rFonts w:ascii="Cambria Math" w:hAnsi="Cambria Math"/>
+                <w:i/>
+                <w:sz w:val="24"/>
+              </w:rPr>
+            </m:ctrlPr>
+          </m:sSubPr>
+          <m:e>
+            <m:r>
+              <w:rPr>
+                <w:rFonts w:ascii="Cambria Math" w:hAnsi="Cambria Math"/>
+                <w:sz w:val="24"/>
+              </w:rPr>
+              <m:t>c</m:t>
+            </m:r>
+          </m:e>
+          <m:sub>
+            <m:r>
+              <w:rPr>
+                <w:rFonts w:ascii="Cambria Math" w:hAnsi="Cambria Math"/>
+                <w:sz w:val="24"/>
+              </w:rPr>
+              <m:t>i</m:t>
+            </m:r>
+          </m:sub>
+        </m:sSub>
+      </m:oMath>
+      <w:r>
+        <w:rPr>
+          <w:rFonts w:hint="eastAsia"/>
+          <w:sz w:val="24"/>
+        </w:rPr>
+        <w:t>、</w:t>
+      </w:r>
+      <m:oMath>
+        <m:sSub>
+          <m:sSubPr>
+            <m:ctrlPr>
+              <w:rPr>
+                <w:rFonts w:ascii="Cambria Math" w:hAnsi="Cambria Math"/>
+                <w:i/>
+                <w:sz w:val="24"/>
+              </w:rPr>
+            </m:ctrlPr>
+          </m:sSubPr>
+          <m:e>
+            <m:r>
+              <w:rPr>
+                <w:rFonts w:ascii="Cambria Math" w:hAnsi="Cambria Math"/>
+                <w:sz w:val="24"/>
+              </w:rPr>
+              <m:t>v</m:t>
+            </m:r>
+          </m:e>
+          <m:sub>
+            <m:r>
+              <w:rPr>
+                <w:rFonts w:ascii="Cambria Math" w:hAnsi="Cambria Math"/>
+                <w:sz w:val="24"/>
+              </w:rPr>
+              <m:t>i</m:t>
+            </m:r>
+          </m:sub>
+        </m:sSub>
+      </m:oMath>
+      <w:r>
+        <w:rPr>
+          <w:rFonts w:hint="eastAsia"/>
+          <w:sz w:val="24"/>
+        </w:rPr>
+        <w:t>、</w:t>
+      </w:r>
+      <m:oMath>
+        <m:r>
+          <m:rPr>
+            <m:sty m:val="p"/>
+          </m:rPr>
+          <w:rPr>
+            <w:rFonts w:ascii="Cambria Math" w:hAnsi="Cambria Math"/>
+            <w:sz w:val="24"/>
+          </w:rPr>
+          <m:t>λ</m:t>
+        </m:r>
+      </m:oMath>
+      <w:r>
+        <w:rPr>
+          <w:rFonts w:hint="eastAsia"/>
+          <w:sz w:val="24"/>
+        </w:rPr>
+        <w:t>均为待定参数，并且具有标准偏差的干扰。继</w:t>
+      </w:r>
+      <w:r>
+        <w:rPr>
+          <w:rFonts w:hint="eastAsia"/>
+          <w:sz w:val="24"/>
+        </w:rPr>
+        <w:t>Diebold</w:t>
+      </w:r>
+      <w:r>
+        <w:rPr>
+          <w:rFonts w:hint="eastAsia"/>
+          <w:sz w:val="24"/>
+        </w:rPr>
+        <w:t>和</w:t>
+      </w:r>
+      <w:r>
+        <w:rPr>
+          <w:rFonts w:hint="eastAsia"/>
+          <w:sz w:val="24"/>
+        </w:rPr>
+        <w:t>Li</w:t>
+      </w:r>
+      <w:r>
+        <w:rPr>
+          <w:rFonts w:hint="eastAsia"/>
+          <w:sz w:val="24"/>
+        </w:rPr>
+        <w:t>之后，通过允许参数随时间变化来动态化模型：</w:t>
+      </w:r>
+    </w:p>
+    <w:p>
+      <w:pPr>
+        <w:widowControl/>
+        <w:spacing w:line="240" w:lineRule="atLeast"/>
+        <w:jc w:val="center"/>
+        <w:rPr>
+          <w:rFonts w:hint="eastAsia"/>
+          <w:sz w:val="24"/>
+        </w:rPr>
+      </w:pPr>
+      <m:oMathPara>
+        <m:oMath>
+          <m:sSub>
+            <m:sSubPr>
+              <m:ctrlPr>
+                <w:rPr>
+                  <w:rFonts w:ascii="Cambria Math" w:hAnsi="Cambria Math"/>
+                  <w:sz w:val="24"/>
+                </w:rPr>
+              </m:ctrlPr>
+            </m:sSubPr>
+            <m:e>
+              <m:r>
+                <w:rPr>
+                  <w:rFonts w:ascii="Cambria Math" w:hAnsi="Cambria Math"/>
+                  <w:sz w:val="24"/>
+                </w:rPr>
+                <m:t>y</m:t>
+              </m:r>
+            </m:e>
+            <m:sub>
+              <m:r>
+                <w:rPr>
+                  <w:rFonts w:ascii="Cambria Math" w:hAnsi="Cambria Math"/>
+                  <w:sz w:val="24"/>
+                </w:rPr>
+                <m:t>it</m:t>
+              </m:r>
+            </m:sub>
+          </m:sSub>
+          <m:d>
+            <m:dPr>
+              <m:ctrlPr>
+                <w:rPr>
+                  <w:rFonts w:ascii="Cambria Math" w:hAnsi="Cambria Math"/>
+                  <w:i/>
+                  <w:sz w:val="24"/>
+                </w:rPr>
+              </m:ctrlPr>
+            </m:dPr>
+            <m:e>
+              <m:r>
+                <w:rPr>
+                  <w:rFonts w:ascii="Cambria Math" w:hAnsi="Cambria Math"/>
+                  <w:sz w:val="24"/>
+                </w:rPr>
+                <m:t>τ</m:t>
+              </m:r>
+            </m:e>
+          </m:d>
+          <m:r>
+            <w:rPr>
+              <w:rFonts w:ascii="Cambria Math" w:hAnsi="Cambria Math"/>
+              <w:sz w:val="24"/>
+            </w:rPr>
+            <m:t xml:space="preserve">= </m:t>
+          </m:r>
+          <m:sSub>
+            <m:sSubPr>
+              <m:ctrlPr>
+                <w:rPr>
+                  <w:rFonts w:ascii="Cambria Math" w:hAnsi="Cambria Math"/>
+                  <w:i/>
+                  <w:sz w:val="24"/>
+                </w:rPr>
+              </m:ctrlPr>
+            </m:sSubPr>
+            <m:e>
+              <m:r>
+                <w:rPr>
+                  <w:rFonts w:ascii="Cambria Math" w:hAnsi="Cambria Math"/>
+                  <w:sz w:val="24"/>
+                </w:rPr>
+                <m:t>l</m:t>
+              </m:r>
+            </m:e>
+            <m:sub>
+              <m:r>
+                <w:rPr>
+                  <w:rFonts w:ascii="Cambria Math" w:hAnsi="Cambria Math"/>
+                  <w:sz w:val="24"/>
+                </w:rPr>
+                <m:t>it</m:t>
+              </m:r>
+            </m:sub>
+          </m:sSub>
+          <m:r>
+            <w:rPr>
+              <w:rFonts w:ascii="Cambria Math" w:hAnsi="Cambria Math"/>
+              <w:sz w:val="24"/>
+            </w:rPr>
+            <m:t>+</m:t>
+          </m:r>
+          <m:sSub>
+            <m:sSubPr>
+              <m:ctrlPr>
+                <w:rPr>
+                  <w:rFonts w:ascii="Cambria Math" w:hAnsi="Cambria Math"/>
+                  <w:i/>
+                  <w:sz w:val="24"/>
+                </w:rPr>
+              </m:ctrlPr>
+            </m:sSubPr>
+            <m:e>
+              <m:r>
+                <w:rPr>
+                  <w:rFonts w:ascii="Cambria Math" w:hAnsi="Cambria Math"/>
+                  <w:sz w:val="24"/>
+                </w:rPr>
+                <m:t>s</m:t>
+              </m:r>
+            </m:e>
+            <m:sub>
+              <m:r>
+                <w:rPr>
+                  <w:rFonts w:ascii="Cambria Math" w:hAnsi="Cambria Math"/>
+                  <w:sz w:val="24"/>
+                </w:rPr>
+                <m:t>it</m:t>
+              </m:r>
+            </m:sub>
+          </m:sSub>
+          <m:d>
+            <m:dPr>
+              <m:ctrlPr>
+                <w:rPr>
+                  <w:rFonts w:ascii="Cambria Math" w:hAnsi="Cambria Math"/>
+                  <w:i/>
+                  <w:sz w:val="24"/>
+                </w:rPr>
+              </m:ctrlPr>
+            </m:dPr>
+            <m:e>
+              <m:f>
+                <m:fPr>
+                  <m:ctrlPr>
+                    <w:rPr>
+                      <w:rFonts w:ascii="Cambria Math" w:hAnsi="Cambria Math"/>
+                      <w:i/>
+                      <w:sz w:val="24"/>
+                    </w:rPr>
+                  </m:ctrlPr>
+                </m:fPr>
+                <m:num>
+                  <m:r>
+                    <w:rPr>
+                      <w:rFonts w:ascii="Cambria Math" w:hAnsi="Cambria Math"/>
+                      <w:sz w:val="24"/>
+                    </w:rPr>
+                    <m:t>1-</m:t>
+                  </m:r>
+                  <m:sSup>
+                    <m:sSupPr>
+                      <m:ctrlPr>
+                        <w:rPr>
+                          <w:rFonts w:ascii="Cambria Math" w:hAnsi="Cambria Math"/>
+                          <w:i/>
+                          <w:sz w:val="24"/>
+                        </w:rPr>
+                      </m:ctrlPr>
+                    </m:sSupPr>
+                    <m:e>
+                      <m:r>
+                        <w:rPr>
+                          <w:rFonts w:ascii="Cambria Math" w:hAnsi="Cambria Math"/>
+                          <w:sz w:val="24"/>
+                        </w:rPr>
+                        <m:t>e</m:t>
+                      </m:r>
+                    </m:e>
+                    <m:sup>
+                      <m:r>
+                        <w:rPr>
+                          <w:rFonts w:ascii="Cambria Math" w:hAnsi="Cambria Math"/>
+                          <w:sz w:val="24"/>
+                        </w:rPr>
+                        <m:t>-</m:t>
+                      </m:r>
+                      <m:sSub>
+                        <m:sSubPr>
+                          <m:ctrlPr>
+                            <w:rPr>
+                              <w:rFonts w:ascii="Cambria Math" w:hAnsi="Cambria Math"/>
+                              <w:i/>
+                              <w:sz w:val="24"/>
+                            </w:rPr>
+                          </m:ctrlPr>
+                        </m:sSubPr>
+                        <m:e>
+                          <m:r>
+                            <w:rPr>
+                              <w:rFonts w:ascii="Cambria Math" w:hAnsi="Cambria Math"/>
+                              <w:sz w:val="24"/>
+                            </w:rPr>
+                            <m:t>λ</m:t>
+                          </m:r>
+                        </m:e>
+                        <m:sub>
+                          <m:r>
+                            <w:rPr>
+                              <w:rFonts w:ascii="Cambria Math" w:hAnsi="Cambria Math"/>
+                              <w:sz w:val="24"/>
+                            </w:rPr>
+                            <m:t>it</m:t>
+                          </m:r>
+                        </m:sub>
+                      </m:sSub>
+                      <m:r>
+                        <w:rPr>
+                          <w:rFonts w:ascii="Cambria Math" w:hAnsi="Cambria Math"/>
+                          <w:sz w:val="24"/>
+                        </w:rPr>
+                        <m:t>τ</m:t>
+                      </m:r>
+                    </m:sup>
+                  </m:sSup>
+                </m:num>
+                <m:den>
+                  <m:sSub>
+                    <m:sSubPr>
+                      <m:ctrlPr>
+                        <w:rPr>
+                          <w:rFonts w:ascii="Cambria Math" w:hAnsi="Cambria Math"/>
+                          <w:i/>
+                          <w:sz w:val="24"/>
+                        </w:rPr>
+                      </m:ctrlPr>
+                    </m:sSubPr>
+                    <m:e>
+                      <m:r>
+                        <w:rPr>
+                          <w:rFonts w:ascii="Cambria Math" w:hAnsi="Cambria Math"/>
+                          <w:sz w:val="24"/>
+                        </w:rPr>
+                        <m:t>λ</m:t>
+                      </m:r>
+                    </m:e>
+                    <m:sub>
+                      <m:r>
+                        <w:rPr>
+                          <w:rFonts w:ascii="Cambria Math" w:hAnsi="Cambria Math"/>
+                          <w:sz w:val="24"/>
+                        </w:rPr>
+                        <m:t>it</m:t>
+                      </m:r>
+                    </m:sub>
+                  </m:sSub>
+                  <m:r>
+                    <w:rPr>
+                      <w:rFonts w:ascii="Cambria Math" w:hAnsi="Cambria Math"/>
+                      <w:sz w:val="24"/>
+                    </w:rPr>
+                    <m:t>τ</m:t>
+                  </m:r>
+                </m:den>
+              </m:f>
+            </m:e>
+          </m:d>
+          <m:r>
+            <w:rPr>
+              <w:rFonts w:ascii="Cambria Math" w:hAnsi="Cambria Math"/>
+              <w:sz w:val="24"/>
+            </w:rPr>
+            <m:t>+</m:t>
+          </m:r>
+          <m:sSub>
+            <m:sSubPr>
+              <m:ctrlPr>
+                <w:rPr>
+                  <w:rFonts w:ascii="Cambria Math" w:hAnsi="Cambria Math"/>
+                  <w:i/>
+                  <w:sz w:val="24"/>
+                </w:rPr>
+              </m:ctrlPr>
+            </m:sSubPr>
+            <m:e>
+              <m:r>
+                <w:rPr>
+                  <w:rFonts w:ascii="Cambria Math" w:hAnsi="Cambria Math"/>
+                  <w:sz w:val="24"/>
+                </w:rPr>
+                <m:t>c</m:t>
+              </m:r>
+            </m:e>
+            <m:sub>
+              <m:r>
+                <w:rPr>
+                  <w:rFonts w:ascii="Cambria Math" w:hAnsi="Cambria Math"/>
+                  <w:sz w:val="24"/>
+                </w:rPr>
+                <m:t>it</m:t>
+              </m:r>
+            </m:sub>
+          </m:sSub>
+          <m:d>
+            <m:dPr>
+              <m:ctrlPr>
+                <w:rPr>
+                  <w:rFonts w:ascii="Cambria Math" w:hAnsi="Cambria Math"/>
+                  <w:i/>
+                  <w:sz w:val="24"/>
+                </w:rPr>
+              </m:ctrlPr>
+            </m:dPr>
+            <m:e>
+              <m:f>
+                <m:fPr>
+                  <m:ctrlPr>
+                    <w:rPr>
+                      <w:rFonts w:ascii="Cambria Math" w:hAnsi="Cambria Math"/>
+                      <w:i/>
+                      <w:sz w:val="24"/>
+                    </w:rPr>
+                  </m:ctrlPr>
+                </m:fPr>
+                <m:num>
+                  <m:r>
+                    <w:rPr>
+                      <w:rFonts w:ascii="Cambria Math" w:hAnsi="Cambria Math"/>
+                      <w:sz w:val="24"/>
+                    </w:rPr>
+                    <m:t>1-</m:t>
+                  </m:r>
+                  <m:sSup>
+                    <m:sSupPr>
+                      <m:ctrlPr>
+                        <w:rPr>
+                          <w:rFonts w:ascii="Cambria Math" w:hAnsi="Cambria Math"/>
+                          <w:i/>
+                          <w:sz w:val="24"/>
+                        </w:rPr>
+                      </m:ctrlPr>
+                    </m:sSupPr>
+                    <m:e>
+                      <m:r>
+                        <w:rPr>
+                          <w:rFonts w:ascii="Cambria Math" w:hAnsi="Cambria Math"/>
+                          <w:sz w:val="24"/>
+                        </w:rPr>
+                        <m:t>e</m:t>
+                      </m:r>
+                    </m:e>
+                    <m:sup>
+                      <m:r>
+                        <w:rPr>
+                          <w:rFonts w:ascii="Cambria Math" w:hAnsi="Cambria Math"/>
+                          <w:sz w:val="24"/>
+                        </w:rPr>
+                        <m:t>-</m:t>
+                      </m:r>
+                      <m:sSub>
+                        <m:sSubPr>
+                          <m:ctrlPr>
+                            <w:rPr>
+                              <w:rFonts w:ascii="Cambria Math" w:hAnsi="Cambria Math"/>
+                              <w:i/>
+                              <w:sz w:val="24"/>
+                            </w:rPr>
+                          </m:ctrlPr>
+                        </m:sSubPr>
+                        <m:e>
+                          <m:r>
+                            <w:rPr>
+                              <w:rFonts w:ascii="Cambria Math" w:hAnsi="Cambria Math"/>
+                              <w:sz w:val="24"/>
+                            </w:rPr>
+                            <m:t>λ</m:t>
+                          </m:r>
+                        </m:e>
+                        <m:sub>
+                          <m:r>
+                            <w:rPr>
+                              <w:rFonts w:ascii="Cambria Math" w:hAnsi="Cambria Math"/>
+                              <w:sz w:val="24"/>
+                            </w:rPr>
+                            <m:t>it</m:t>
+                          </m:r>
+                        </m:sub>
+                      </m:sSub>
+                      <m:r>
+                        <w:rPr>
+                          <w:rFonts w:ascii="Cambria Math" w:hAnsi="Cambria Math"/>
+                          <w:sz w:val="24"/>
+                        </w:rPr>
+                        <m:t>τ</m:t>
+                      </m:r>
+                    </m:sup>
+                  </m:sSup>
+                </m:num>
+                <m:den>
+                  <m:sSub>
+                    <m:sSubPr>
+                      <m:ctrlPr>
+                        <w:rPr>
+                          <w:rFonts w:ascii="Cambria Math" w:hAnsi="Cambria Math"/>
+                          <w:i/>
+                          <w:sz w:val="24"/>
+                        </w:rPr>
+                      </m:ctrlPr>
+                    </m:sSubPr>
+                    <m:e>
+                      <m:r>
+                        <w:rPr>
+                          <w:rFonts w:ascii="Cambria Math" w:hAnsi="Cambria Math"/>
+                          <w:sz w:val="24"/>
+                        </w:rPr>
+                        <m:t>λ</m:t>
+                      </m:r>
+                    </m:e>
+                    <m:sub>
+                      <m:r>
+                        <w:rPr>
+                          <w:rFonts w:ascii="Cambria Math" w:hAnsi="Cambria Math"/>
+                          <w:sz w:val="24"/>
+                        </w:rPr>
+                        <m:t>it</m:t>
+                      </m:r>
+                    </m:sub>
+                  </m:sSub>
+                  <m:r>
+                    <w:rPr>
+                      <w:rFonts w:ascii="Cambria Math" w:hAnsi="Cambria Math"/>
+                      <w:sz w:val="24"/>
+                    </w:rPr>
+                    <m:t>τ</m:t>
+                  </m:r>
+                </m:den>
+              </m:f>
+              <m:r>
+                <w:rPr>
+                  <w:rFonts w:ascii="Cambria Math" w:hAnsi="Cambria Math"/>
+                  <w:sz w:val="24"/>
+                </w:rPr>
+                <m:t>-</m:t>
+              </m:r>
+              <m:sSup>
+                <m:sSupPr>
+                  <m:ctrlPr>
+                    <w:rPr>
+                      <w:rFonts w:ascii="Cambria Math" w:hAnsi="Cambria Math"/>
+                      <w:i/>
+                      <w:sz w:val="24"/>
+                    </w:rPr>
+                  </m:ctrlPr>
+                </m:sSupPr>
+                <m:e>
+                  <m:r>
+                    <w:rPr>
+                      <w:rFonts w:ascii="Cambria Math" w:hAnsi="Cambria Math"/>
+                      <w:sz w:val="24"/>
+                    </w:rPr>
+                    <m:t>e</m:t>
+                  </m:r>
+                </m:e>
+                <m:sup>
+                  <m:r>
+                    <w:rPr>
+                      <w:rFonts w:ascii="Cambria Math" w:hAnsi="Cambria Math"/>
+                      <w:sz w:val="24"/>
+                    </w:rPr>
+                    <m:t>-</m:t>
+                  </m:r>
+                  <m:sSub>
+                    <m:sSubPr>
+                      <m:ctrlPr>
+                        <w:rPr>
+                          <w:rFonts w:ascii="Cambria Math" w:hAnsi="Cambria Math"/>
+                          <w:i/>
+                          <w:sz w:val="24"/>
+                        </w:rPr>
+                      </m:ctrlPr>
+                    </m:sSubPr>
+                    <m:e>
+                      <m:r>
+                        <w:rPr>
+                          <w:rFonts w:ascii="Cambria Math" w:hAnsi="Cambria Math"/>
+                          <w:sz w:val="24"/>
+                        </w:rPr>
+                        <m:t>λ</m:t>
+                      </m:r>
+                    </m:e>
+                    <m:sub>
+                      <m:r>
+                        <w:rPr>
+                          <w:rFonts w:ascii="Cambria Math" w:hAnsi="Cambria Math"/>
+                          <w:sz w:val="24"/>
+                        </w:rPr>
+                        <m:t>it</m:t>
+                      </m:r>
+                    </m:sub>
+                  </m:sSub>
+                  <m:r>
+                    <w:rPr>
+                      <w:rFonts w:ascii="Cambria Math" w:hAnsi="Cambria Math"/>
+                      <w:sz w:val="24"/>
+                    </w:rPr>
+                    <m:t>τ</m:t>
+                  </m:r>
+                </m:sup>
+              </m:sSup>
+            </m:e>
+          </m:d>
+          <m:r>
+            <w:rPr>
+              <w:rFonts w:ascii="Cambria Math" w:hAnsi="Cambria Math"/>
+              <w:sz w:val="24"/>
+            </w:rPr>
+            <m:t>+</m:t>
+          </m:r>
+          <m:sSub>
+            <m:sSubPr>
+              <m:ctrlPr>
+                <w:rPr>
+                  <w:rFonts w:ascii="Cambria Math" w:hAnsi="Cambria Math"/>
+                  <w:i/>
+                  <w:sz w:val="24"/>
+                </w:rPr>
+              </m:ctrlPr>
+            </m:sSubPr>
+            <m:e>
+              <m:r>
+                <w:rPr>
+                  <w:rFonts w:ascii="Cambria Math" w:hAnsi="Cambria Math"/>
+                  <w:sz w:val="24"/>
+                </w:rPr>
+                <m:t>v</m:t>
+              </m:r>
+            </m:e>
+            <m:sub>
+              <m:r>
+                <w:rPr>
+                  <w:rFonts w:ascii="Cambria Math" w:hAnsi="Cambria Math"/>
+                  <w:sz w:val="24"/>
+                </w:rPr>
+                <m:t>it</m:t>
+              </m:r>
+            </m:sub>
+          </m:sSub>
+          <m:d>
+            <m:dPr>
+              <m:ctrlPr>
+                <w:rPr>
+                  <w:rFonts w:ascii="Cambria Math" w:hAnsi="Cambria Math"/>
+                  <w:i/>
+                  <w:sz w:val="24"/>
+                </w:rPr>
+              </m:ctrlPr>
+            </m:dPr>
+            <m:e>
+              <m:r>
+                <w:rPr>
+                  <w:rFonts w:ascii="Cambria Math" w:hAnsi="Cambria Math"/>
+                  <w:sz w:val="24"/>
+                </w:rPr>
+                <m:t>τ</m:t>
+              </m:r>
+            </m:e>
+          </m:d>
+        </m:oMath>
+      </m:oMathPara>
+    </w:p>
+    <w:p>
+      <w:pPr>
+        <w:widowControl/>
+        <w:spacing w:line="400" w:lineRule="exact"/>
+        <w:rPr>
+          <w:sz w:val="24"/>
+        </w:rPr>
+      </w:pPr>
+      <w:r>
+        <w:rPr>
+          <w:sz w:val="24"/>
+        </w:rPr>
+        <w:tab/>
+      </w:r>
       <w:r>
         <w:rPr>
           <w:rFonts w:hint="eastAsia"/>
@@ -2933,6 +4071,1066 @@
           <w:sz w:val="24"/>
         </w:rPr>
       </w:pPr>
+    </w:p>
+    <w:p>
+      <w:pPr>
+        <w:widowControl/>
+        <w:rPr>
+          <w:rFonts w:ascii="黑体" w:eastAsia="黑体"/>
+          <w:bCs/>
+          <w:sz w:val="32"/>
+          <w:szCs w:val="32"/>
+        </w:rPr>
+      </w:pPr>
+      <w:r>
+        <w:rPr>
+          <w:rFonts w:ascii="黑体" w:eastAsia="黑体"/>
+          <w:bCs/>
+          <w:sz w:val="32"/>
+          <w:szCs w:val="32"/>
+        </w:rPr>
+        <w:t>1</w:t>
+      </w:r>
+      <w:r>
+        <w:rPr>
+          <w:rFonts w:ascii="黑体" w:eastAsia="黑体" w:hint="eastAsia"/>
+          <w:bCs/>
+          <w:sz w:val="32"/>
+          <w:szCs w:val="32"/>
+        </w:rPr>
+        <w:t>.4 研究内容</w:t>
+      </w:r>
+    </w:p>
+    <w:p>
+      <w:pPr>
+        <w:widowControl/>
+        <w:spacing w:line="400" w:lineRule="exact"/>
+        <w:rPr>
+          <w:rFonts w:ascii="宋体" w:hAnsi="宋体"/>
+          <w:bCs/>
+          <w:sz w:val="24"/>
+        </w:rPr>
+      </w:pPr>
+      <w:r>
+        <w:rPr>
+          <w:rFonts w:ascii="宋体" w:hAnsi="宋体"/>
+          <w:bCs/>
+          <w:sz w:val="24"/>
+        </w:rPr>
+        <w:tab/>
+      </w:r>
+      <w:r>
+        <w:rPr>
+          <w:rFonts w:ascii="宋体" w:hAnsi="宋体" w:hint="eastAsia"/>
+          <w:bCs/>
+          <w:sz w:val="24"/>
+        </w:rPr>
+        <w:t>该论文主要描述</w:t>
+      </w:r>
+      <w:r>
+        <w:rPr>
+          <w:rFonts w:ascii="宋体" w:hAnsi="宋体" w:hint="eastAsia"/>
+          <w:bCs/>
+          <w:sz w:val="24"/>
+        </w:rPr>
+        <w:t>一款</w:t>
+      </w:r>
+      <w:r>
+        <w:rPr>
+          <w:rFonts w:ascii="宋体" w:hAnsi="宋体" w:hint="eastAsia"/>
+          <w:bCs/>
+          <w:sz w:val="24"/>
+        </w:rPr>
+        <w:t>基于W</w:t>
+      </w:r>
+      <w:r>
+        <w:rPr>
+          <w:rFonts w:ascii="宋体" w:hAnsi="宋体"/>
+          <w:bCs/>
+          <w:sz w:val="24"/>
+        </w:rPr>
+        <w:t>eb前端</w:t>
+      </w:r>
+      <w:r>
+        <w:rPr>
+          <w:rFonts w:ascii="宋体" w:hAnsi="宋体" w:hint="eastAsia"/>
+          <w:bCs/>
+          <w:sz w:val="24"/>
+        </w:rPr>
+        <w:t>页面</w:t>
+      </w:r>
+      <w:r>
+        <w:rPr>
+          <w:rFonts w:ascii="宋体" w:hAnsi="宋体"/>
+          <w:bCs/>
+          <w:sz w:val="24"/>
+        </w:rPr>
+        <w:t>、</w:t>
+      </w:r>
+      <w:r>
+        <w:rPr>
+          <w:rFonts w:ascii="宋体" w:hAnsi="宋体" w:hint="eastAsia"/>
+          <w:bCs/>
+          <w:sz w:val="24"/>
+        </w:rPr>
+        <w:t>N</w:t>
+      </w:r>
+      <w:r>
+        <w:rPr>
+          <w:rFonts w:ascii="宋体" w:hAnsi="宋体"/>
+          <w:bCs/>
+          <w:sz w:val="24"/>
+        </w:rPr>
+        <w:t>ode Express</w:t>
+      </w:r>
+      <w:r>
+        <w:rPr>
+          <w:rFonts w:ascii="宋体" w:hAnsi="宋体" w:hint="eastAsia"/>
+          <w:bCs/>
+          <w:sz w:val="24"/>
+        </w:rPr>
+        <w:t>后台</w:t>
+      </w:r>
+      <w:r>
+        <w:rPr>
+          <w:rFonts w:ascii="宋体" w:hAnsi="宋体"/>
+          <w:bCs/>
+          <w:sz w:val="24"/>
+        </w:rPr>
+        <w:t>接口</w:t>
+      </w:r>
+      <w:r>
+        <w:rPr>
+          <w:rFonts w:ascii="宋体" w:hAnsi="宋体" w:hint="eastAsia"/>
+          <w:bCs/>
+          <w:sz w:val="24"/>
+        </w:rPr>
+        <w:t>、</w:t>
+      </w:r>
+      <w:r>
+        <w:rPr>
+          <w:rFonts w:ascii="宋体" w:hAnsi="宋体"/>
+          <w:bCs/>
+          <w:sz w:val="24"/>
+        </w:rPr>
+        <w:t>Python数据</w:t>
+      </w:r>
+      <w:r>
+        <w:rPr>
+          <w:rFonts w:ascii="宋体" w:hAnsi="宋体" w:hint="eastAsia"/>
+          <w:bCs/>
+          <w:sz w:val="24"/>
+        </w:rPr>
+        <w:t>采集</w:t>
+      </w:r>
+      <w:r>
+        <w:rPr>
+          <w:rFonts w:ascii="宋体" w:hAnsi="宋体"/>
+          <w:bCs/>
+          <w:sz w:val="24"/>
+        </w:rPr>
+        <w:t>分析脚本</w:t>
+      </w:r>
+      <w:r>
+        <w:rPr>
+          <w:rFonts w:ascii="宋体" w:hAnsi="宋体" w:hint="eastAsia"/>
+          <w:bCs/>
+          <w:sz w:val="24"/>
+        </w:rPr>
+        <w:t>、PCA算法</w:t>
+      </w:r>
+      <w:r>
+        <w:rPr>
+          <w:rFonts w:ascii="宋体" w:hAnsi="宋体" w:hint="eastAsia"/>
+          <w:bCs/>
+          <w:sz w:val="24"/>
+        </w:rPr>
+        <w:t>、</w:t>
+      </w:r>
+      <w:r>
+        <w:rPr>
+          <w:rFonts w:ascii="宋体" w:hAnsi="宋体"/>
+          <w:bCs/>
+          <w:sz w:val="24"/>
+        </w:rPr>
+        <w:t>Monte Carlo算法</w:t>
+      </w:r>
+      <w:r>
+        <w:rPr>
+          <w:rFonts w:ascii="宋体" w:hAnsi="宋体" w:hint="eastAsia"/>
+          <w:bCs/>
+          <w:sz w:val="24"/>
+        </w:rPr>
+        <w:t>以及M</w:t>
+      </w:r>
+      <w:r>
+        <w:rPr>
+          <w:rFonts w:ascii="宋体" w:hAnsi="宋体"/>
+          <w:bCs/>
+          <w:sz w:val="24"/>
+        </w:rPr>
+        <w:t>ongo</w:t>
+      </w:r>
+      <w:r>
+        <w:rPr>
+          <w:rFonts w:ascii="宋体" w:hAnsi="宋体"/>
+          <w:bCs/>
+          <w:sz w:val="24"/>
+        </w:rPr>
+        <w:t xml:space="preserve"> </w:t>
+      </w:r>
+      <w:r>
+        <w:rPr>
+          <w:rFonts w:ascii="宋体" w:hAnsi="宋体"/>
+          <w:bCs/>
+          <w:sz w:val="24"/>
+        </w:rPr>
+        <w:t>DB数据库的</w:t>
+      </w:r>
+      <w:r>
+        <w:rPr>
+          <w:rFonts w:ascii="宋体" w:hAnsi="宋体" w:hint="eastAsia"/>
+          <w:bCs/>
+          <w:sz w:val="24"/>
+        </w:rPr>
+        <w:t>债券</w:t>
+      </w:r>
+      <w:r>
+        <w:rPr>
+          <w:rFonts w:ascii="宋体" w:hAnsi="宋体"/>
+          <w:bCs/>
+          <w:sz w:val="24"/>
+        </w:rPr>
+        <w:t>数据</w:t>
+      </w:r>
+      <w:r>
+        <w:rPr>
+          <w:rFonts w:ascii="宋体" w:hAnsi="宋体" w:hint="eastAsia"/>
+          <w:bCs/>
+          <w:sz w:val="24"/>
+        </w:rPr>
+        <w:t>采集</w:t>
+      </w:r>
+      <w:r>
+        <w:rPr>
+          <w:rFonts w:ascii="宋体" w:hAnsi="宋体"/>
+          <w:bCs/>
+          <w:sz w:val="24"/>
+        </w:rPr>
+        <w:t>分析</w:t>
+      </w:r>
+      <w:r>
+        <w:rPr>
+          <w:rFonts w:ascii="宋体" w:hAnsi="宋体" w:hint="eastAsia"/>
+          <w:bCs/>
+          <w:sz w:val="24"/>
+        </w:rPr>
+        <w:t>软件</w:t>
+      </w:r>
+      <w:r>
+        <w:rPr>
+          <w:rFonts w:ascii="宋体" w:hAnsi="宋体"/>
+          <w:bCs/>
+          <w:sz w:val="24"/>
+        </w:rPr>
+        <w:t>的开发</w:t>
+      </w:r>
+      <w:r>
+        <w:rPr>
+          <w:rFonts w:ascii="宋体" w:hAnsi="宋体" w:hint="eastAsia"/>
+          <w:bCs/>
+          <w:sz w:val="24"/>
+        </w:rPr>
+        <w:t>过程</w:t>
+      </w:r>
+      <w:r>
+        <w:rPr>
+          <w:rFonts w:ascii="宋体" w:hAnsi="宋体"/>
+          <w:bCs/>
+          <w:sz w:val="24"/>
+        </w:rPr>
+        <w:t>。</w:t>
+      </w:r>
+      <w:r>
+        <w:rPr>
+          <w:rFonts w:ascii="宋体" w:hAnsi="宋体" w:hint="eastAsia"/>
+          <w:bCs/>
+          <w:sz w:val="24"/>
+        </w:rPr>
+        <w:t>这款</w:t>
+      </w:r>
+      <w:r>
+        <w:rPr>
+          <w:rFonts w:ascii="宋体" w:hAnsi="宋体"/>
+          <w:bCs/>
+          <w:sz w:val="24"/>
+        </w:rPr>
+        <w:t>软件实现了</w:t>
+      </w:r>
+      <w:r>
+        <w:rPr>
+          <w:rFonts w:ascii="宋体" w:hAnsi="宋体" w:hint="eastAsia"/>
+          <w:bCs/>
+          <w:sz w:val="24"/>
+        </w:rPr>
+        <w:t>用户</w:t>
+      </w:r>
+      <w:r>
+        <w:rPr>
+          <w:rFonts w:ascii="宋体" w:hAnsi="宋体"/>
+          <w:bCs/>
+          <w:sz w:val="24"/>
+        </w:rPr>
+        <w:t>自定义</w:t>
+      </w:r>
+      <w:r>
+        <w:rPr>
+          <w:rFonts w:ascii="宋体" w:hAnsi="宋体" w:hint="eastAsia"/>
+          <w:bCs/>
+          <w:sz w:val="24"/>
+        </w:rPr>
+        <w:t>债券收益率数据的查询、</w:t>
+      </w:r>
+      <w:r>
+        <w:rPr>
+          <w:rFonts w:ascii="宋体" w:hAnsi="宋体"/>
+          <w:bCs/>
+          <w:sz w:val="24"/>
+        </w:rPr>
+        <w:t>自定义债券收益率曲线的拟合</w:t>
+      </w:r>
+      <w:r>
+        <w:rPr>
+          <w:rFonts w:ascii="宋体" w:hAnsi="宋体" w:hint="eastAsia"/>
+          <w:bCs/>
+          <w:sz w:val="24"/>
+        </w:rPr>
+        <w:t>、</w:t>
+      </w:r>
+      <w:r>
+        <w:rPr>
+          <w:rFonts w:ascii="宋体" w:hAnsi="宋体"/>
+          <w:bCs/>
+          <w:sz w:val="24"/>
+        </w:rPr>
+        <w:t>自定义债券</w:t>
+      </w:r>
+      <w:r>
+        <w:rPr>
+          <w:rFonts w:ascii="宋体" w:hAnsi="宋体" w:hint="eastAsia"/>
+          <w:bCs/>
+          <w:sz w:val="24"/>
+        </w:rPr>
+        <w:t>期限结构</w:t>
+      </w:r>
+      <w:r>
+        <w:rPr>
+          <w:rFonts w:ascii="宋体" w:hAnsi="宋体"/>
+          <w:bCs/>
+          <w:sz w:val="24"/>
+        </w:rPr>
+        <w:t>数据的</w:t>
+      </w:r>
+      <w:r>
+        <w:rPr>
+          <w:rFonts w:ascii="宋体" w:hAnsi="宋体" w:hint="eastAsia"/>
+          <w:bCs/>
+          <w:sz w:val="24"/>
+        </w:rPr>
+        <w:t>PCA分析以及</w:t>
+      </w:r>
+      <w:r>
+        <w:rPr>
+          <w:rFonts w:ascii="宋体" w:hAnsi="宋体"/>
+          <w:bCs/>
+          <w:sz w:val="24"/>
+        </w:rPr>
+        <w:t>自定义债券的在险价值计算</w:t>
+      </w:r>
+      <w:r>
+        <w:rPr>
+          <w:rFonts w:ascii="宋体" w:hAnsi="宋体" w:hint="eastAsia"/>
+          <w:bCs/>
+          <w:sz w:val="24"/>
+        </w:rPr>
+        <w:t>。</w:t>
+      </w:r>
+    </w:p>
+    <w:p>
+      <w:pPr>
+        <w:widowControl/>
+        <w:spacing w:line="400" w:lineRule="exact"/>
+        <w:rPr>
+          <w:rFonts w:ascii="宋体" w:hAnsi="宋体" w:hint="eastAsia"/>
+          <w:bCs/>
+          <w:sz w:val="24"/>
+        </w:rPr>
+      </w:pPr>
+      <w:r>
+        <w:rPr>
+          <w:rFonts w:ascii="宋体" w:hAnsi="宋体"/>
+          <w:bCs/>
+          <w:sz w:val="24"/>
+        </w:rPr>
+        <w:tab/>
+      </w:r>
+      <w:r>
+        <w:rPr>
+          <w:rFonts w:ascii="宋体" w:hAnsi="宋体" w:hint="eastAsia"/>
+          <w:bCs/>
+          <w:sz w:val="24"/>
+        </w:rPr>
+        <w:t>这款软件</w:t>
+      </w:r>
+      <w:r>
+        <w:rPr>
+          <w:rFonts w:ascii="宋体" w:hAnsi="宋体"/>
+          <w:bCs/>
+          <w:sz w:val="24"/>
+        </w:rPr>
+        <w:t>的核心在于后台Python脚本程序</w:t>
+      </w:r>
+      <w:r>
+        <w:rPr>
+          <w:rFonts w:ascii="宋体" w:hAnsi="宋体" w:hint="eastAsia"/>
+          <w:bCs/>
+          <w:sz w:val="24"/>
+        </w:rPr>
+        <w:t>，</w:t>
+      </w:r>
+      <w:r>
+        <w:rPr>
+          <w:rFonts w:ascii="宋体" w:hAnsi="宋体"/>
+          <w:bCs/>
+          <w:sz w:val="24"/>
+        </w:rPr>
+        <w:t>通过Python脚本程序，实现了债券数据采集</w:t>
+      </w:r>
+      <w:r>
+        <w:rPr>
+          <w:rFonts w:ascii="宋体" w:hAnsi="宋体" w:hint="eastAsia"/>
+          <w:bCs/>
+          <w:sz w:val="24"/>
+        </w:rPr>
+        <w:t>和</w:t>
+      </w:r>
+      <w:r>
+        <w:rPr>
+          <w:rFonts w:ascii="宋体" w:hAnsi="宋体"/>
+          <w:bCs/>
+          <w:sz w:val="24"/>
+        </w:rPr>
+        <w:t>过滤</w:t>
+      </w:r>
+      <w:r>
+        <w:rPr>
+          <w:rFonts w:ascii="宋体" w:hAnsi="宋体" w:hint="eastAsia"/>
+          <w:bCs/>
+          <w:sz w:val="24"/>
+        </w:rPr>
+        <w:t>、债券</w:t>
+      </w:r>
+      <w:r>
+        <w:rPr>
+          <w:rFonts w:ascii="宋体" w:hAnsi="宋体"/>
+          <w:bCs/>
+          <w:sz w:val="24"/>
+        </w:rPr>
+        <w:t>数据的</w:t>
+      </w:r>
+      <w:r>
+        <w:rPr>
+          <w:rFonts w:ascii="宋体" w:hAnsi="宋体" w:hint="eastAsia"/>
+          <w:bCs/>
+          <w:sz w:val="24"/>
+        </w:rPr>
+        <w:t>PCA分析、</w:t>
+      </w:r>
+      <w:r>
+        <w:rPr>
+          <w:rFonts w:ascii="宋体" w:hAnsi="宋体"/>
+          <w:bCs/>
+          <w:sz w:val="24"/>
+        </w:rPr>
+        <w:t>债券</w:t>
+      </w:r>
+      <w:r>
+        <w:rPr>
+          <w:rFonts w:ascii="宋体" w:hAnsi="宋体" w:hint="eastAsia"/>
+          <w:bCs/>
+          <w:sz w:val="24"/>
+        </w:rPr>
+        <w:t>收益率</w:t>
+      </w:r>
+      <w:r>
+        <w:rPr>
+          <w:rFonts w:ascii="宋体" w:hAnsi="宋体"/>
+          <w:bCs/>
+          <w:sz w:val="24"/>
+        </w:rPr>
+        <w:t>曲线的拟合以及</w:t>
+      </w:r>
+      <w:r>
+        <w:rPr>
+          <w:rFonts w:ascii="宋体" w:hAnsi="宋体" w:hint="eastAsia"/>
+          <w:bCs/>
+          <w:sz w:val="24"/>
+        </w:rPr>
+        <w:t>债券</w:t>
+      </w:r>
+      <w:r>
+        <w:rPr>
+          <w:rFonts w:ascii="宋体" w:hAnsi="宋体"/>
+          <w:bCs/>
+          <w:sz w:val="24"/>
+        </w:rPr>
+        <w:t>在险价值的计算</w:t>
+      </w:r>
+      <w:r>
+        <w:rPr>
+          <w:rFonts w:ascii="宋体" w:hAnsi="宋体" w:hint="eastAsia"/>
+          <w:bCs/>
+          <w:sz w:val="24"/>
+        </w:rPr>
+        <w:t>，</w:t>
+      </w:r>
+      <w:r>
+        <w:rPr>
+          <w:rFonts w:ascii="宋体" w:hAnsi="宋体"/>
+          <w:bCs/>
+          <w:sz w:val="24"/>
+        </w:rPr>
+        <w:t>这一部分</w:t>
+      </w:r>
+      <w:r>
+        <w:rPr>
+          <w:rFonts w:ascii="宋体" w:hAnsi="宋体" w:hint="eastAsia"/>
+          <w:bCs/>
+          <w:sz w:val="24"/>
+        </w:rPr>
+        <w:t>算法</w:t>
+      </w:r>
+      <w:r>
+        <w:rPr>
+          <w:rFonts w:ascii="宋体" w:hAnsi="宋体"/>
+          <w:bCs/>
+          <w:sz w:val="24"/>
+        </w:rPr>
+        <w:t>以及数据都是整个软件的核心。</w:t>
+      </w:r>
+      <w:r>
+        <w:rPr>
+          <w:rFonts w:ascii="宋体" w:hAnsi="宋体" w:hint="eastAsia"/>
+          <w:bCs/>
+          <w:sz w:val="24"/>
+        </w:rPr>
+        <w:t>通过</w:t>
+      </w:r>
+      <w:r>
+        <w:rPr>
+          <w:rFonts w:ascii="宋体" w:hAnsi="宋体"/>
+          <w:bCs/>
+          <w:sz w:val="24"/>
+        </w:rPr>
+        <w:t>Python程序采集到数据</w:t>
+      </w:r>
+      <w:r>
+        <w:rPr>
+          <w:rFonts w:ascii="宋体" w:hAnsi="宋体" w:hint="eastAsia"/>
+          <w:bCs/>
+          <w:sz w:val="24"/>
+        </w:rPr>
+        <w:t>后并</w:t>
+      </w:r>
+      <w:r>
+        <w:rPr>
+          <w:rFonts w:ascii="宋体" w:hAnsi="宋体"/>
+          <w:bCs/>
+          <w:sz w:val="24"/>
+        </w:rPr>
+        <w:t>进行过滤</w:t>
+      </w:r>
+      <w:r>
+        <w:rPr>
+          <w:rFonts w:ascii="宋体" w:hAnsi="宋体" w:hint="eastAsia"/>
+          <w:bCs/>
+          <w:sz w:val="24"/>
+        </w:rPr>
+        <w:t>整理</w:t>
+      </w:r>
+      <w:r>
+        <w:rPr>
+          <w:rFonts w:ascii="宋体" w:hAnsi="宋体"/>
+          <w:bCs/>
+          <w:sz w:val="24"/>
+        </w:rPr>
+        <w:t>后，将所有数据分类保存在MongoDB数据库中</w:t>
+      </w:r>
+      <w:r>
+        <w:rPr>
+          <w:rFonts w:ascii="宋体" w:hAnsi="宋体" w:hint="eastAsia"/>
+          <w:bCs/>
+          <w:sz w:val="24"/>
+        </w:rPr>
+        <w:t>，</w:t>
+      </w:r>
+      <w:r>
+        <w:rPr>
+          <w:rFonts w:ascii="宋体" w:hAnsi="宋体" w:hint="eastAsia"/>
+          <w:bCs/>
+          <w:sz w:val="24"/>
+        </w:rPr>
+        <w:t>以便</w:t>
+      </w:r>
+      <w:r>
+        <w:rPr>
+          <w:rFonts w:ascii="宋体" w:hAnsi="宋体"/>
+          <w:bCs/>
+          <w:sz w:val="24"/>
+        </w:rPr>
+        <w:t>之后</w:t>
+      </w:r>
+      <w:r>
+        <w:rPr>
+          <w:rFonts w:ascii="宋体" w:hAnsi="宋体" w:hint="eastAsia"/>
+          <w:bCs/>
+          <w:sz w:val="24"/>
+        </w:rPr>
+        <w:t>N</w:t>
+      </w:r>
+      <w:r>
+        <w:rPr>
+          <w:rFonts w:ascii="宋体" w:hAnsi="宋体"/>
+          <w:bCs/>
+          <w:sz w:val="24"/>
+        </w:rPr>
+        <w:t>ode</w:t>
+      </w:r>
+      <w:r>
+        <w:rPr>
+          <w:rFonts w:ascii="宋体" w:hAnsi="宋体" w:hint="eastAsia"/>
+          <w:bCs/>
+          <w:sz w:val="24"/>
+        </w:rPr>
+        <w:t>脚本</w:t>
+      </w:r>
+      <w:r>
+        <w:rPr>
+          <w:rFonts w:ascii="宋体" w:hAnsi="宋体"/>
+          <w:bCs/>
+          <w:sz w:val="24"/>
+        </w:rPr>
+        <w:t>程序</w:t>
+      </w:r>
+      <w:r>
+        <w:rPr>
+          <w:rFonts w:ascii="宋体" w:hAnsi="宋体" w:hint="eastAsia"/>
+          <w:bCs/>
+          <w:sz w:val="24"/>
+        </w:rPr>
+        <w:t>和</w:t>
+      </w:r>
+      <w:r>
+        <w:rPr>
+          <w:rFonts w:ascii="宋体" w:hAnsi="宋体"/>
+          <w:bCs/>
+          <w:sz w:val="24"/>
+        </w:rPr>
+        <w:t>Python程序对数据进行</w:t>
+      </w:r>
+      <w:r>
+        <w:rPr>
+          <w:rFonts w:ascii="宋体" w:hAnsi="宋体" w:hint="eastAsia"/>
+          <w:bCs/>
+          <w:sz w:val="24"/>
+        </w:rPr>
+        <w:t>查询</w:t>
+      </w:r>
+      <w:r>
+        <w:rPr>
+          <w:rFonts w:ascii="宋体" w:hAnsi="宋体"/>
+          <w:bCs/>
+          <w:sz w:val="24"/>
+        </w:rPr>
+        <w:t>调用</w:t>
+      </w:r>
+      <w:r>
+        <w:rPr>
+          <w:rFonts w:ascii="宋体" w:hAnsi="宋体" w:hint="eastAsia"/>
+          <w:bCs/>
+          <w:sz w:val="24"/>
+        </w:rPr>
+        <w:t>。</w:t>
+      </w:r>
+      <w:r>
+        <w:rPr>
+          <w:rFonts w:ascii="宋体" w:hAnsi="宋体"/>
+          <w:bCs/>
+          <w:sz w:val="24"/>
+        </w:rPr>
+        <w:t>在</w:t>
+      </w:r>
+      <w:r>
+        <w:rPr>
+          <w:rFonts w:ascii="宋体" w:hAnsi="宋体" w:hint="eastAsia"/>
+          <w:bCs/>
+          <w:sz w:val="24"/>
+        </w:rPr>
+        <w:t>前端</w:t>
+      </w:r>
+      <w:r>
+        <w:rPr>
+          <w:rFonts w:ascii="宋体" w:hAnsi="宋体"/>
+          <w:bCs/>
+          <w:sz w:val="24"/>
+        </w:rPr>
+        <w:t>部分，采用了目前最为流行的</w:t>
+      </w:r>
+      <w:r>
+        <w:rPr>
+          <w:rFonts w:ascii="宋体" w:hAnsi="宋体" w:hint="eastAsia"/>
+          <w:bCs/>
+          <w:sz w:val="24"/>
+        </w:rPr>
+        <w:t>MVC框架</w:t>
+      </w:r>
+      <w:r>
+        <w:rPr>
+          <w:rFonts w:ascii="宋体" w:hAnsi="宋体"/>
+          <w:bCs/>
+          <w:sz w:val="24"/>
+        </w:rPr>
+        <w:t>——React</w:t>
+      </w:r>
+      <w:r>
+        <w:rPr>
+          <w:rFonts w:ascii="宋体" w:hAnsi="宋体"/>
+          <w:bCs/>
+          <w:sz w:val="24"/>
+        </w:rPr>
+        <w:t>进行开发</w:t>
+      </w:r>
+      <w:r>
+        <w:rPr>
+          <w:rFonts w:ascii="宋体" w:hAnsi="宋体" w:hint="eastAsia"/>
+          <w:bCs/>
+          <w:sz w:val="24"/>
+        </w:rPr>
+        <w:t>，</w:t>
+      </w:r>
+      <w:r>
+        <w:rPr>
+          <w:rFonts w:ascii="宋体" w:hAnsi="宋体"/>
+          <w:bCs/>
+          <w:sz w:val="24"/>
+        </w:rPr>
+        <w:t>负责呈现软件</w:t>
+      </w:r>
+      <w:r>
+        <w:rPr>
+          <w:rFonts w:ascii="宋体" w:hAnsi="宋体" w:hint="eastAsia"/>
+          <w:bCs/>
+          <w:sz w:val="24"/>
+        </w:rPr>
+        <w:t>的</w:t>
+      </w:r>
+      <w:r>
+        <w:rPr>
+          <w:rFonts w:ascii="宋体" w:hAnsi="宋体"/>
+          <w:bCs/>
+          <w:sz w:val="24"/>
+        </w:rPr>
+        <w:t>用户交互界面，</w:t>
+      </w:r>
+      <w:r>
+        <w:rPr>
+          <w:rFonts w:ascii="宋体" w:hAnsi="宋体" w:hint="eastAsia"/>
+          <w:bCs/>
+          <w:sz w:val="24"/>
+        </w:rPr>
+        <w:t>包括</w:t>
+      </w:r>
+      <w:r>
+        <w:rPr>
+          <w:rFonts w:ascii="宋体" w:hAnsi="宋体"/>
+          <w:bCs/>
+          <w:sz w:val="24"/>
+        </w:rPr>
+        <w:t>数据展示</w:t>
+      </w:r>
+      <w:r>
+        <w:rPr>
+          <w:rFonts w:ascii="宋体" w:hAnsi="宋体" w:hint="eastAsia"/>
+          <w:bCs/>
+          <w:sz w:val="24"/>
+        </w:rPr>
+        <w:t>、</w:t>
+      </w:r>
+      <w:r>
+        <w:rPr>
+          <w:rFonts w:ascii="宋体" w:hAnsi="宋体"/>
+          <w:bCs/>
+          <w:sz w:val="24"/>
+        </w:rPr>
+        <w:t>收益率曲线展示、</w:t>
+      </w:r>
+      <w:r>
+        <w:rPr>
+          <w:rFonts w:ascii="宋体" w:hAnsi="宋体" w:hint="eastAsia"/>
+          <w:bCs/>
+          <w:sz w:val="24"/>
+        </w:rPr>
+        <w:t>用户输入</w:t>
+      </w:r>
+      <w:r>
+        <w:rPr>
+          <w:rFonts w:ascii="宋体" w:hAnsi="宋体"/>
+          <w:bCs/>
+          <w:sz w:val="24"/>
+        </w:rPr>
+        <w:t>界面等等。后台</w:t>
+      </w:r>
+      <w:r>
+        <w:rPr>
+          <w:rFonts w:ascii="宋体" w:hAnsi="宋体" w:hint="eastAsia"/>
+          <w:bCs/>
+          <w:sz w:val="24"/>
+        </w:rPr>
+        <w:t>部分</w:t>
+      </w:r>
+      <w:r>
+        <w:rPr>
+          <w:rFonts w:ascii="宋体" w:hAnsi="宋体"/>
+          <w:bCs/>
+          <w:sz w:val="24"/>
+        </w:rPr>
+        <w:t>，使用当前比较流行的</w:t>
+      </w:r>
+      <w:r>
+        <w:rPr>
+          <w:rFonts w:ascii="宋体" w:hAnsi="宋体" w:hint="eastAsia"/>
+          <w:bCs/>
+          <w:sz w:val="24"/>
+        </w:rPr>
+        <w:t>N</w:t>
+      </w:r>
+      <w:r>
+        <w:rPr>
+          <w:rFonts w:ascii="宋体" w:hAnsi="宋体"/>
+          <w:bCs/>
+          <w:sz w:val="24"/>
+        </w:rPr>
+        <w:t>ode.js</w:t>
+      </w:r>
+      <w:r>
+        <w:rPr>
+          <w:rFonts w:ascii="宋体" w:hAnsi="宋体" w:hint="eastAsia"/>
+          <w:bCs/>
+          <w:sz w:val="24"/>
+        </w:rPr>
+        <w:t>以及N</w:t>
+      </w:r>
+      <w:r>
+        <w:rPr>
+          <w:rFonts w:ascii="宋体" w:hAnsi="宋体"/>
+          <w:bCs/>
+          <w:sz w:val="24"/>
+        </w:rPr>
+        <w:t>ode.js</w:t>
+      </w:r>
+      <w:r>
+        <w:rPr>
+          <w:rFonts w:ascii="宋体" w:hAnsi="宋体" w:hint="eastAsia"/>
+          <w:bCs/>
+          <w:sz w:val="24"/>
+        </w:rPr>
+        <w:t>构建</w:t>
+      </w:r>
+      <w:r>
+        <w:rPr>
+          <w:rFonts w:ascii="宋体" w:hAnsi="宋体"/>
+          <w:bCs/>
+          <w:sz w:val="24"/>
+        </w:rPr>
+        <w:t>的</w:t>
+      </w:r>
+      <w:r>
+        <w:rPr>
+          <w:rFonts w:ascii="宋体" w:hAnsi="宋体" w:hint="eastAsia"/>
+          <w:bCs/>
+          <w:sz w:val="24"/>
+        </w:rPr>
+        <w:t>E</w:t>
+      </w:r>
+      <w:r>
+        <w:rPr>
+          <w:rFonts w:ascii="宋体" w:hAnsi="宋体"/>
+          <w:bCs/>
+          <w:sz w:val="24"/>
+        </w:rPr>
+        <w:t>xpress框架</w:t>
+      </w:r>
+      <w:r>
+        <w:rPr>
+          <w:rFonts w:ascii="宋体" w:hAnsi="宋体" w:hint="eastAsia"/>
+          <w:bCs/>
+          <w:sz w:val="24"/>
+        </w:rPr>
+        <w:t>作为</w:t>
+      </w:r>
+      <w:r>
+        <w:rPr>
+          <w:rFonts w:ascii="宋体" w:hAnsi="宋体"/>
+          <w:bCs/>
+          <w:sz w:val="24"/>
+        </w:rPr>
+        <w:t>后台代理，实现</w:t>
+      </w:r>
+      <w:r>
+        <w:rPr>
+          <w:rFonts w:ascii="宋体" w:hAnsi="宋体" w:hint="eastAsia"/>
+          <w:bCs/>
+          <w:sz w:val="24"/>
+        </w:rPr>
+        <w:t>了REST</w:t>
+      </w:r>
+      <w:r>
+        <w:rPr>
+          <w:rFonts w:ascii="宋体" w:hAnsi="宋体"/>
+          <w:bCs/>
+          <w:sz w:val="24"/>
+        </w:rPr>
+        <w:t>ful</w:t>
+      </w:r>
+      <w:r>
+        <w:rPr>
+          <w:rFonts w:ascii="宋体" w:hAnsi="宋体" w:hint="eastAsia"/>
+          <w:bCs/>
+          <w:sz w:val="24"/>
+        </w:rPr>
+        <w:t>风格</w:t>
+      </w:r>
+      <w:r>
+        <w:rPr>
+          <w:rFonts w:ascii="宋体" w:hAnsi="宋体"/>
+          <w:bCs/>
+          <w:sz w:val="24"/>
+        </w:rPr>
+        <w:t>的后台接口开发</w:t>
+      </w:r>
+      <w:r>
+        <w:rPr>
+          <w:rFonts w:ascii="宋体" w:hAnsi="宋体" w:hint="eastAsia"/>
+          <w:bCs/>
+          <w:sz w:val="24"/>
+        </w:rPr>
+        <w:t>以及</w:t>
+      </w:r>
+      <w:r>
+        <w:rPr>
+          <w:rFonts w:ascii="宋体" w:hAnsi="宋体"/>
+          <w:bCs/>
+          <w:sz w:val="24"/>
+        </w:rPr>
+        <w:t>服务器搭建。</w:t>
+      </w:r>
+      <w:r>
+        <w:rPr>
+          <w:rFonts w:ascii="宋体" w:hAnsi="宋体" w:hint="eastAsia"/>
+          <w:bCs/>
+          <w:sz w:val="24"/>
+        </w:rPr>
+        <w:t>另外</w:t>
+      </w:r>
+      <w:r>
+        <w:rPr>
+          <w:rFonts w:ascii="宋体" w:hAnsi="宋体"/>
+          <w:bCs/>
+          <w:sz w:val="24"/>
+        </w:rPr>
+        <w:t>通过npm模块实现了</w:t>
+      </w:r>
+      <w:r>
+        <w:rPr>
+          <w:rFonts w:ascii="宋体" w:hAnsi="宋体" w:hint="eastAsia"/>
+          <w:bCs/>
+          <w:sz w:val="24"/>
+        </w:rPr>
+        <w:t>N</w:t>
+      </w:r>
+      <w:r>
+        <w:rPr>
+          <w:rFonts w:ascii="宋体" w:hAnsi="宋体"/>
+          <w:bCs/>
+          <w:sz w:val="24"/>
+        </w:rPr>
+        <w:t>ode脚本程序</w:t>
+      </w:r>
+      <w:r>
+        <w:rPr>
+          <w:rFonts w:ascii="宋体" w:hAnsi="宋体"/>
+          <w:bCs/>
+          <w:sz w:val="24"/>
+        </w:rPr>
+        <w:lastRenderedPageBreak/>
+        <w:t>与Python脚本程序之间的交互，使得</w:t>
+      </w:r>
+      <w:r>
+        <w:rPr>
+          <w:rFonts w:ascii="宋体" w:hAnsi="宋体" w:hint="eastAsia"/>
+          <w:bCs/>
+          <w:sz w:val="24"/>
+        </w:rPr>
+        <w:t>N</w:t>
+      </w:r>
+      <w:r>
+        <w:rPr>
+          <w:rFonts w:ascii="宋体" w:hAnsi="宋体"/>
+          <w:bCs/>
+          <w:sz w:val="24"/>
+        </w:rPr>
+        <w:t>ode服务器可以调用</w:t>
+      </w:r>
+      <w:r>
+        <w:rPr>
+          <w:rFonts w:ascii="宋体" w:hAnsi="宋体" w:hint="eastAsia"/>
+          <w:bCs/>
+          <w:sz w:val="24"/>
+        </w:rPr>
+        <w:t>P</w:t>
+      </w:r>
+      <w:r>
+        <w:rPr>
+          <w:rFonts w:ascii="宋体" w:hAnsi="宋体"/>
+          <w:bCs/>
+          <w:sz w:val="24"/>
+        </w:rPr>
+        <w:t>ython程序</w:t>
+      </w:r>
+      <w:r>
+        <w:rPr>
+          <w:rFonts w:ascii="宋体" w:hAnsi="宋体" w:hint="eastAsia"/>
+          <w:bCs/>
+          <w:sz w:val="24"/>
+        </w:rPr>
+        <w:t>进行数据</w:t>
+      </w:r>
+      <w:r>
+        <w:rPr>
+          <w:rFonts w:ascii="宋体" w:hAnsi="宋体"/>
+          <w:bCs/>
+          <w:sz w:val="24"/>
+        </w:rPr>
+        <w:t>处理</w:t>
+      </w:r>
+      <w:r>
+        <w:rPr>
+          <w:rFonts w:ascii="宋体" w:hAnsi="宋体" w:hint="eastAsia"/>
+          <w:bCs/>
+          <w:sz w:val="24"/>
+        </w:rPr>
+        <w:t>。</w:t>
+      </w:r>
       <w:bookmarkStart w:id="10" w:name="_GoBack"/>
       <w:bookmarkEnd w:id="10"/>
     </w:p>
@@ -3767,6 +5965,16 @@
       <w:ind w:firstLineChars="200" w:firstLine="420"/>
     </w:pPr>
   </w:style>
+  <w:style w:type="character" w:styleId="a6">
+    <w:name w:val="Placeholder Text"/>
+    <w:basedOn w:val="a0"/>
+    <w:uiPriority w:val="99"/>
+    <w:semiHidden/>
+    <w:rsid w:val="00EE7075"/>
+    <w:rPr>
+      <w:color w:val="808080"/>
+    </w:rPr>
+  </w:style>
 </w:styles>
 </file>
 

--- a/GraduationPaper/测控zy1401_钟德鸣_固定收益债券定价和投资策略分析.docx
+++ b/GraduationPaper/测控zy1401_钟德鸣_固定收益债券定价和投资策略分析.docx
@@ -1603,6 +1603,232 @@
         </w:rPr>
         <w:t xml:space="preserve"> </w:t>
       </w:r>
+      <w:bookmarkStart w:id="7" w:name="_Toc177972381"/>
+      <w:bookmarkStart w:id="8" w:name="_Toc483394890"/>
+      <w:bookmarkStart w:id="9" w:name="_Toc483396358"/>
+    </w:p>
+    <w:p>
+      <w:pPr>
+        <w:widowControl/>
+        <w:spacing w:line="400" w:lineRule="exact"/>
+        <w:rPr>
+          <w:sz w:val="24"/>
+        </w:rPr>
+      </w:pPr>
+      <w:r>
+        <w:rPr>
+          <w:sz w:val="24"/>
+        </w:rPr>
+        <w:tab/>
+      </w:r>
+      <w:r>
+        <w:rPr>
+          <w:rFonts w:hint="eastAsia"/>
+          <w:sz w:val="24"/>
+        </w:rPr>
+        <w:t>贵阳</w:t>
+      </w:r>
+      <w:r>
+        <w:rPr>
+          <w:sz w:val="24"/>
+        </w:rPr>
+        <w:t>高登世德</w:t>
+      </w:r>
+      <w:r>
+        <w:rPr>
+          <w:rFonts w:hint="eastAsia"/>
+          <w:sz w:val="24"/>
+        </w:rPr>
+        <w:t>金融科技</w:t>
+      </w:r>
+      <w:r>
+        <w:rPr>
+          <w:sz w:val="24"/>
+        </w:rPr>
+        <w:t>公司</w:t>
+      </w:r>
+      <w:r>
+        <w:rPr>
+          <w:rFonts w:hint="eastAsia"/>
+          <w:sz w:val="24"/>
+        </w:rPr>
+        <w:t>是一家</w:t>
+      </w:r>
+      <w:r>
+        <w:rPr>
+          <w:sz w:val="24"/>
+        </w:rPr>
+        <w:t>中国资产证券化行业内顶尖的金融科技公司</w:t>
+      </w:r>
+      <w:r>
+        <w:rPr>
+          <w:rFonts w:hint="eastAsia"/>
+          <w:sz w:val="24"/>
+        </w:rPr>
+        <w:t>，</w:t>
+      </w:r>
+      <w:r>
+        <w:rPr>
+          <w:sz w:val="24"/>
+        </w:rPr>
+        <w:t>主要</w:t>
+      </w:r>
+      <w:r>
+        <w:rPr>
+          <w:rFonts w:hint="eastAsia"/>
+          <w:sz w:val="24"/>
+        </w:rPr>
+        <w:t>负责为</w:t>
+      </w:r>
+      <w:r>
+        <w:rPr>
+          <w:sz w:val="24"/>
+        </w:rPr>
+        <w:t>金融机构</w:t>
+      </w:r>
+      <w:r>
+        <w:rPr>
+          <w:rFonts w:hint="eastAsia"/>
+          <w:sz w:val="24"/>
+        </w:rPr>
+        <w:t>设计</w:t>
+      </w:r>
+      <w:r>
+        <w:rPr>
+          <w:sz w:val="24"/>
+        </w:rPr>
+        <w:t>资产证券化</w:t>
+      </w:r>
+      <w:r>
+        <w:rPr>
+          <w:rFonts w:hint="eastAsia"/>
+          <w:sz w:val="24"/>
+        </w:rPr>
+        <w:t>产品以及</w:t>
+      </w:r>
+      <w:r>
+        <w:rPr>
+          <w:sz w:val="24"/>
+        </w:rPr>
+        <w:t>优化</w:t>
+      </w:r>
+      <w:r>
+        <w:rPr>
+          <w:rFonts w:hint="eastAsia"/>
+          <w:sz w:val="24"/>
+        </w:rPr>
+        <w:t>证券化</w:t>
+      </w:r>
+      <w:r>
+        <w:rPr>
+          <w:sz w:val="24"/>
+        </w:rPr>
+        <w:t>产品的评级</w:t>
+      </w:r>
+      <w:r>
+        <w:rPr>
+          <w:rFonts w:hint="eastAsia"/>
+          <w:sz w:val="24"/>
+        </w:rPr>
+        <w:t>优化</w:t>
+      </w:r>
+      <w:r>
+        <w:rPr>
+          <w:sz w:val="24"/>
+        </w:rPr>
+        <w:t>，而在这家公司的实习促进了这个</w:t>
+      </w:r>
+      <w:r>
+        <w:rPr>
+          <w:rFonts w:hint="eastAsia"/>
+          <w:sz w:val="24"/>
+        </w:rPr>
+        <w:t>毕业设计</w:t>
+      </w:r>
+      <w:r>
+        <w:rPr>
+          <w:sz w:val="24"/>
+        </w:rPr>
+        <w:t>的诞生，</w:t>
+      </w:r>
+      <w:r>
+        <w:rPr>
+          <w:rFonts w:hint="eastAsia"/>
+          <w:sz w:val="24"/>
+        </w:rPr>
+        <w:t>公司</w:t>
+      </w:r>
+      <w:r>
+        <w:rPr>
+          <w:sz w:val="24"/>
+        </w:rPr>
+        <w:t>的客户</w:t>
+      </w:r>
+      <w:r>
+        <w:rPr>
+          <w:rFonts w:hint="eastAsia"/>
+          <w:sz w:val="24"/>
+        </w:rPr>
+        <w:t>需要</w:t>
+      </w:r>
+      <w:r>
+        <w:rPr>
+          <w:sz w:val="24"/>
+        </w:rPr>
+        <w:t>一款</w:t>
+      </w:r>
+      <w:r>
+        <w:rPr>
+          <w:rFonts w:hint="eastAsia"/>
+          <w:sz w:val="24"/>
+        </w:rPr>
+        <w:t>能够实现</w:t>
+      </w:r>
+      <w:r>
+        <w:rPr>
+          <w:sz w:val="24"/>
+        </w:rPr>
+        <w:t>债券数据采集、分析、</w:t>
+      </w:r>
+      <w:r>
+        <w:rPr>
+          <w:rFonts w:hint="eastAsia"/>
+          <w:sz w:val="24"/>
+        </w:rPr>
+        <w:t>期限结构</w:t>
+      </w:r>
+      <w:r>
+        <w:rPr>
+          <w:sz w:val="24"/>
+        </w:rPr>
+        <w:t>影响因子挖掘以及在险价值计算的软件，所以这个毕业设计的主要</w:t>
+      </w:r>
+      <w:r>
+        <w:rPr>
+          <w:rFonts w:hint="eastAsia"/>
+          <w:sz w:val="24"/>
+        </w:rPr>
+        <w:t>目的</w:t>
+      </w:r>
+      <w:r>
+        <w:rPr>
+          <w:sz w:val="24"/>
+        </w:rPr>
+        <w:t>就是设计一款符合客户</w:t>
+      </w:r>
+      <w:r>
+        <w:rPr>
+          <w:rFonts w:hint="eastAsia"/>
+          <w:sz w:val="24"/>
+        </w:rPr>
+        <w:t>需求</w:t>
+      </w:r>
+      <w:r>
+        <w:rPr>
+          <w:sz w:val="24"/>
+        </w:rPr>
+        <w:t>的债券分析软件。</w:t>
+      </w:r>
     </w:p>
     <w:p>
       <w:pPr>
@@ -1617,9 +1843,6 @@
           <w:szCs w:val="30"/>
         </w:rPr>
       </w:pPr>
-      <w:bookmarkStart w:id="7" w:name="_Toc177972381"/>
-      <w:bookmarkStart w:id="8" w:name="_Toc483394890"/>
-      <w:bookmarkStart w:id="9" w:name="_Toc483396358"/>
       <w:r>
         <w:rPr>
           <w:rFonts w:ascii="黑体" w:eastAsia="黑体" w:hint="eastAsia"/>
@@ -1654,10 +1877,1047 @@
     <w:p>
       <w:pPr>
         <w:widowControl/>
+        <w:spacing w:line="400" w:lineRule="exact"/>
         <w:rPr>
           <w:sz w:val="24"/>
         </w:rPr>
       </w:pPr>
+      <w:r>
+        <w:rPr>
+          <w:sz w:val="24"/>
+        </w:rPr>
+        <w:tab/>
+      </w:r>
+      <w:r>
+        <w:rPr>
+          <w:rFonts w:hint="eastAsia"/>
+          <w:sz w:val="24"/>
+        </w:rPr>
+        <w:t>在</w:t>
+      </w:r>
+      <w:r>
+        <w:rPr>
+          <w:sz w:val="24"/>
+        </w:rPr>
+        <w:t>停止发行国债</w:t>
+      </w:r>
+      <w:r>
+        <w:rPr>
+          <w:rFonts w:hint="eastAsia"/>
+          <w:sz w:val="24"/>
+        </w:rPr>
+        <w:t>22</w:t>
+      </w:r>
+      <w:r>
+        <w:rPr>
+          <w:rFonts w:hint="eastAsia"/>
+          <w:sz w:val="24"/>
+        </w:rPr>
+        <w:t>年</w:t>
+      </w:r>
+      <w:r>
+        <w:rPr>
+          <w:sz w:val="24"/>
+        </w:rPr>
+        <w:t>之后，</w:t>
+      </w:r>
+      <w:r>
+        <w:rPr>
+          <w:rFonts w:hint="eastAsia"/>
+          <w:sz w:val="24"/>
+        </w:rPr>
+        <w:t>1981</w:t>
+      </w:r>
+      <w:r>
+        <w:rPr>
+          <w:rFonts w:hint="eastAsia"/>
+          <w:sz w:val="24"/>
+        </w:rPr>
+        <w:t>年</w:t>
+      </w:r>
+      <w:r>
+        <w:rPr>
+          <w:sz w:val="24"/>
+        </w:rPr>
+        <w:t>我国</w:t>
+      </w:r>
+      <w:r>
+        <w:rPr>
+          <w:rFonts w:hint="eastAsia"/>
+          <w:sz w:val="24"/>
+        </w:rPr>
+        <w:t>恢复</w:t>
+      </w:r>
+      <w:r>
+        <w:rPr>
+          <w:sz w:val="24"/>
+        </w:rPr>
+        <w:t>发行国债</w:t>
+      </w:r>
+      <w:r>
+        <w:rPr>
+          <w:rFonts w:hint="eastAsia"/>
+          <w:sz w:val="24"/>
+        </w:rPr>
+        <w:t>，</w:t>
+      </w:r>
+      <w:r>
+        <w:rPr>
+          <w:sz w:val="24"/>
+        </w:rPr>
+        <w:t>从</w:t>
+      </w:r>
+      <w:r>
+        <w:rPr>
+          <w:rFonts w:hint="eastAsia"/>
+          <w:sz w:val="24"/>
+        </w:rPr>
+        <w:t>1981</w:t>
+      </w:r>
+      <w:r>
+        <w:rPr>
+          <w:rFonts w:hint="eastAsia"/>
+          <w:sz w:val="24"/>
+        </w:rPr>
+        <w:t>年</w:t>
+      </w:r>
+      <w:r>
+        <w:rPr>
+          <w:sz w:val="24"/>
+        </w:rPr>
+        <w:t>以来，中国</w:t>
+      </w:r>
+      <w:r>
+        <w:rPr>
+          <w:rFonts w:hint="eastAsia"/>
+          <w:sz w:val="24"/>
+        </w:rPr>
+        <w:t>政府</w:t>
+      </w:r>
+      <w:r>
+        <w:rPr>
+          <w:sz w:val="24"/>
+        </w:rPr>
+        <w:t>债券市场已经经历了</w:t>
+      </w:r>
+      <w:r>
+        <w:rPr>
+          <w:rFonts w:hint="eastAsia"/>
+          <w:sz w:val="24"/>
+        </w:rPr>
+        <w:t>近</w:t>
+      </w:r>
+      <w:r>
+        <w:rPr>
+          <w:rFonts w:hint="eastAsia"/>
+          <w:sz w:val="24"/>
+        </w:rPr>
+        <w:t>30</w:t>
+      </w:r>
+      <w:r>
+        <w:rPr>
+          <w:rFonts w:hint="eastAsia"/>
+          <w:sz w:val="24"/>
+        </w:rPr>
+        <w:t>多年</w:t>
+      </w:r>
+      <w:r>
+        <w:rPr>
+          <w:sz w:val="24"/>
+        </w:rPr>
+        <w:t>的</w:t>
+      </w:r>
+      <w:r>
+        <w:rPr>
+          <w:rFonts w:hint="eastAsia"/>
+          <w:sz w:val="24"/>
+        </w:rPr>
+        <w:t>发展</w:t>
+      </w:r>
+      <w:r>
+        <w:rPr>
+          <w:sz w:val="24"/>
+        </w:rPr>
+        <w:t>。</w:t>
+      </w:r>
+      <w:r>
+        <w:rPr>
+          <w:rFonts w:hint="eastAsia"/>
+          <w:sz w:val="24"/>
+        </w:rPr>
+        <w:t>中国国债在</w:t>
+      </w:r>
+      <w:r>
+        <w:rPr>
+          <w:sz w:val="24"/>
+        </w:rPr>
+        <w:t>筹集财政资金</w:t>
+      </w:r>
+      <w:r>
+        <w:rPr>
+          <w:rFonts w:hint="eastAsia"/>
+          <w:sz w:val="24"/>
+        </w:rPr>
+        <w:t>、</w:t>
+      </w:r>
+      <w:r>
+        <w:rPr>
+          <w:sz w:val="24"/>
+        </w:rPr>
+        <w:t>支持国家重大项目建设、改善经济结构等多方面都发挥了很大的作用。在</w:t>
+      </w:r>
+      <w:r>
+        <w:rPr>
+          <w:rFonts w:hint="eastAsia"/>
+          <w:sz w:val="24"/>
+        </w:rPr>
+        <w:t>这</w:t>
+      </w:r>
+      <w:r>
+        <w:rPr>
+          <w:sz w:val="24"/>
+        </w:rPr>
+        <w:t>近三十年的发展过程中，政府债券规模</w:t>
+      </w:r>
+      <w:r>
+        <w:rPr>
+          <w:rFonts w:hint="eastAsia"/>
+          <w:sz w:val="24"/>
+        </w:rPr>
+        <w:t>不断扩大，</w:t>
+      </w:r>
+      <w:r>
+        <w:rPr>
+          <w:sz w:val="24"/>
+        </w:rPr>
+        <w:t>政府债券品种不断完善</w:t>
+      </w:r>
+      <w:r>
+        <w:rPr>
+          <w:rFonts w:hint="eastAsia"/>
+          <w:sz w:val="24"/>
+        </w:rPr>
+        <w:t>，</w:t>
+      </w:r>
+      <w:r>
+        <w:rPr>
+          <w:sz w:val="24"/>
+        </w:rPr>
+        <w:t>政府债券市场也从无到有，建立了多层次的政府债券</w:t>
+      </w:r>
+      <w:r>
+        <w:rPr>
+          <w:rFonts w:hint="eastAsia"/>
+          <w:sz w:val="24"/>
+        </w:rPr>
+        <w:t>市场</w:t>
+      </w:r>
+      <w:r>
+        <w:rPr>
+          <w:sz w:val="24"/>
+        </w:rPr>
+        <w:t>体系。但</w:t>
+      </w:r>
+      <w:r>
+        <w:rPr>
+          <w:rFonts w:hint="eastAsia"/>
+          <w:sz w:val="24"/>
+        </w:rPr>
+        <w:t>与此</w:t>
+      </w:r>
+      <w:r>
+        <w:rPr>
+          <w:sz w:val="24"/>
+        </w:rPr>
+        <w:t>同时，中国</w:t>
+      </w:r>
+      <w:r>
+        <w:rPr>
+          <w:rFonts w:hint="eastAsia"/>
+          <w:sz w:val="24"/>
+        </w:rPr>
+        <w:t>国债</w:t>
+      </w:r>
+      <w:r>
+        <w:rPr>
+          <w:sz w:val="24"/>
+        </w:rPr>
+        <w:t>市场还具有许多的不足，比如立法基础薄弱、市场分割、投资者结构不合理、市场流动性不足等等。</w:t>
+      </w:r>
+    </w:p>
+    <w:p>
+      <w:pPr>
+        <w:widowControl/>
+        <w:spacing w:line="400" w:lineRule="exact"/>
+        <w:rPr>
+          <w:sz w:val="24"/>
+        </w:rPr>
+      </w:pPr>
+      <w:r>
+        <w:rPr>
+          <w:sz w:val="24"/>
+        </w:rPr>
+        <w:tab/>
+      </w:r>
+      <w:r>
+        <w:rPr>
+          <w:rFonts w:hint="eastAsia"/>
+          <w:sz w:val="24"/>
+        </w:rPr>
+        <w:t>我国</w:t>
+      </w:r>
+      <w:r>
+        <w:rPr>
+          <w:sz w:val="24"/>
+        </w:rPr>
+        <w:t>最早在</w:t>
+      </w:r>
+      <w:r>
+        <w:rPr>
+          <w:rFonts w:hint="eastAsia"/>
+          <w:sz w:val="24"/>
+        </w:rPr>
+        <w:t>1984</w:t>
+      </w:r>
+      <w:r>
+        <w:rPr>
+          <w:rFonts w:hint="eastAsia"/>
+          <w:sz w:val="24"/>
+        </w:rPr>
+        <w:t>年</w:t>
+      </w:r>
+      <w:r>
+        <w:rPr>
+          <w:sz w:val="24"/>
+        </w:rPr>
+        <w:t>发</w:t>
+      </w:r>
+      <w:r>
+        <w:rPr>
+          <w:rFonts w:hint="eastAsia"/>
+          <w:sz w:val="24"/>
+        </w:rPr>
+        <w:t>行</w:t>
+      </w:r>
+      <w:r>
+        <w:rPr>
+          <w:sz w:val="24"/>
+        </w:rPr>
+        <w:t>了企业</w:t>
+      </w:r>
+      <w:r>
+        <w:rPr>
+          <w:rFonts w:hint="eastAsia"/>
+          <w:sz w:val="24"/>
+        </w:rPr>
+        <w:t>债券</w:t>
+      </w:r>
+      <w:r>
+        <w:rPr>
+          <w:sz w:val="24"/>
+        </w:rPr>
+        <w:t>，</w:t>
+      </w:r>
+      <w:r>
+        <w:rPr>
+          <w:rFonts w:hint="eastAsia"/>
+          <w:sz w:val="24"/>
+        </w:rPr>
+        <w:t>到现在</w:t>
+      </w:r>
+      <w:r>
+        <w:rPr>
+          <w:sz w:val="24"/>
+        </w:rPr>
+        <w:t>为止，经历了</w:t>
+      </w:r>
+      <w:r>
+        <w:rPr>
+          <w:rFonts w:hint="eastAsia"/>
+          <w:sz w:val="24"/>
+        </w:rPr>
+        <w:t>萌芽</w:t>
+      </w:r>
+      <w:r>
+        <w:rPr>
+          <w:sz w:val="24"/>
+        </w:rPr>
+        <w:t>阶段</w:t>
+      </w:r>
+      <w:r>
+        <w:rPr>
+          <w:rFonts w:hint="eastAsia"/>
+          <w:sz w:val="24"/>
+        </w:rPr>
+        <w:t>（</w:t>
+      </w:r>
+      <w:r>
+        <w:rPr>
+          <w:rFonts w:hint="eastAsia"/>
+          <w:sz w:val="24"/>
+        </w:rPr>
+        <w:t>1984-1986</w:t>
+      </w:r>
+      <w:r>
+        <w:rPr>
+          <w:rFonts w:hint="eastAsia"/>
+          <w:sz w:val="24"/>
+        </w:rPr>
+        <w:t>）</w:t>
+      </w:r>
+      <w:r>
+        <w:rPr>
+          <w:sz w:val="24"/>
+        </w:rPr>
+        <w:t>、</w:t>
+      </w:r>
+      <w:r>
+        <w:rPr>
+          <w:rFonts w:hint="eastAsia"/>
+          <w:sz w:val="24"/>
+        </w:rPr>
+        <w:t>快速</w:t>
+      </w:r>
+      <w:r>
+        <w:rPr>
+          <w:sz w:val="24"/>
+        </w:rPr>
+        <w:t>发展阶段</w:t>
+      </w:r>
+      <w:r>
+        <w:rPr>
+          <w:rFonts w:hint="eastAsia"/>
+          <w:sz w:val="24"/>
+        </w:rPr>
+        <w:t>（</w:t>
+      </w:r>
+      <w:r>
+        <w:rPr>
+          <w:rFonts w:hint="eastAsia"/>
+          <w:sz w:val="24"/>
+        </w:rPr>
+        <w:t>1987-1992</w:t>
+      </w:r>
+      <w:r>
+        <w:rPr>
+          <w:rFonts w:hint="eastAsia"/>
+          <w:sz w:val="24"/>
+        </w:rPr>
+        <w:t>）、整顿阶段</w:t>
+      </w:r>
+      <w:r>
+        <w:rPr>
+          <w:sz w:val="24"/>
+        </w:rPr>
+        <w:t>（</w:t>
+      </w:r>
+      <w:r>
+        <w:rPr>
+          <w:rFonts w:hint="eastAsia"/>
+          <w:sz w:val="24"/>
+        </w:rPr>
+        <w:t>1993-1995</w:t>
+      </w:r>
+      <w:r>
+        <w:rPr>
+          <w:sz w:val="24"/>
+        </w:rPr>
+        <w:t>）</w:t>
+      </w:r>
+      <w:r>
+        <w:rPr>
+          <w:rFonts w:hint="eastAsia"/>
+          <w:sz w:val="24"/>
+        </w:rPr>
+        <w:t>和规范</w:t>
+      </w:r>
+      <w:r>
+        <w:rPr>
+          <w:sz w:val="24"/>
+        </w:rPr>
+        <w:t>发展阶段（</w:t>
+      </w:r>
+      <w:r>
+        <w:rPr>
+          <w:rFonts w:hint="eastAsia"/>
+          <w:sz w:val="24"/>
+        </w:rPr>
+        <w:t>1996</w:t>
+      </w:r>
+      <w:r>
+        <w:rPr>
+          <w:rFonts w:hint="eastAsia"/>
+          <w:sz w:val="24"/>
+        </w:rPr>
+        <w:t>至今</w:t>
+      </w:r>
+      <w:r>
+        <w:rPr>
+          <w:sz w:val="24"/>
+        </w:rPr>
+        <w:t>）</w:t>
+      </w:r>
+      <w:r>
+        <w:rPr>
+          <w:rFonts w:hint="eastAsia"/>
+          <w:sz w:val="24"/>
+        </w:rPr>
+        <w:t>。目前而言</w:t>
+      </w:r>
+      <w:r>
+        <w:rPr>
+          <w:sz w:val="24"/>
+        </w:rPr>
+        <w:t>，我国</w:t>
+      </w:r>
+      <w:r>
+        <w:rPr>
+          <w:rFonts w:hint="eastAsia"/>
+          <w:sz w:val="24"/>
+        </w:rPr>
+        <w:t>上市公司债券</w:t>
+      </w:r>
+      <w:r>
+        <w:rPr>
+          <w:sz w:val="24"/>
+        </w:rPr>
+        <w:t>规模还不够大，</w:t>
+      </w:r>
+      <w:r>
+        <w:rPr>
+          <w:rFonts w:hint="eastAsia"/>
+          <w:sz w:val="24"/>
+        </w:rPr>
+        <w:t>远远落后于</w:t>
+      </w:r>
+      <w:r>
+        <w:rPr>
+          <w:sz w:val="24"/>
+        </w:rPr>
+        <w:t>股票的发行</w:t>
+      </w:r>
+      <w:r>
+        <w:rPr>
+          <w:rFonts w:hint="eastAsia"/>
+          <w:sz w:val="24"/>
+        </w:rPr>
+        <w:t>，但是</w:t>
+      </w:r>
+      <w:r>
+        <w:rPr>
+          <w:sz w:val="24"/>
+        </w:rPr>
+        <w:t>从</w:t>
+      </w:r>
+      <w:r>
+        <w:rPr>
+          <w:rFonts w:hint="eastAsia"/>
+          <w:sz w:val="24"/>
+        </w:rPr>
+        <w:t>1984</w:t>
+      </w:r>
+      <w:r>
+        <w:rPr>
+          <w:rFonts w:hint="eastAsia"/>
+          <w:sz w:val="24"/>
+        </w:rPr>
+        <w:t>年</w:t>
+      </w:r>
+      <w:r>
+        <w:rPr>
+          <w:sz w:val="24"/>
+        </w:rPr>
+        <w:t>发行企业债券以来，</w:t>
+      </w:r>
+      <w:r>
+        <w:rPr>
+          <w:rFonts w:hint="eastAsia"/>
+          <w:sz w:val="24"/>
+        </w:rPr>
+        <w:t>我国</w:t>
+      </w:r>
+      <w:r>
+        <w:rPr>
+          <w:sz w:val="24"/>
+        </w:rPr>
+        <w:t>企业债券</w:t>
+      </w:r>
+      <w:r>
+        <w:rPr>
+          <w:rFonts w:hint="eastAsia"/>
+          <w:sz w:val="24"/>
+        </w:rPr>
+        <w:t>发行</w:t>
+      </w:r>
+      <w:r>
+        <w:rPr>
+          <w:sz w:val="24"/>
+        </w:rPr>
+        <w:t>总量</w:t>
+      </w:r>
+      <w:r>
+        <w:rPr>
+          <w:rFonts w:hint="eastAsia"/>
+          <w:sz w:val="24"/>
+        </w:rPr>
+        <w:t>有了</w:t>
+      </w:r>
+      <w:r>
+        <w:rPr>
+          <w:sz w:val="24"/>
+        </w:rPr>
+        <w:t>大幅度</w:t>
+      </w:r>
+      <w:r>
+        <w:rPr>
+          <w:rFonts w:hint="eastAsia"/>
+          <w:sz w:val="24"/>
+        </w:rPr>
+        <w:t>增长，发行</w:t>
+      </w:r>
+      <w:r>
+        <w:rPr>
+          <w:sz w:val="24"/>
+        </w:rPr>
+        <w:t>主体</w:t>
+      </w:r>
+      <w:r>
+        <w:rPr>
+          <w:rFonts w:hint="eastAsia"/>
+          <w:sz w:val="24"/>
+        </w:rPr>
+        <w:t>也</w:t>
+      </w:r>
+      <w:r>
+        <w:rPr>
+          <w:sz w:val="24"/>
+        </w:rPr>
+        <w:t>越来越呈现出多元化的趋势，</w:t>
+      </w:r>
+      <w:r>
+        <w:rPr>
+          <w:rFonts w:hint="eastAsia"/>
+          <w:sz w:val="24"/>
+        </w:rPr>
+        <w:t>企业</w:t>
+      </w:r>
+      <w:r>
+        <w:rPr>
+          <w:sz w:val="24"/>
+        </w:rPr>
+        <w:t>债</w:t>
+      </w:r>
+      <w:r>
+        <w:rPr>
+          <w:rFonts w:hint="eastAsia"/>
+          <w:sz w:val="24"/>
+        </w:rPr>
+        <w:t>券</w:t>
+      </w:r>
+      <w:r>
+        <w:rPr>
+          <w:sz w:val="24"/>
+        </w:rPr>
+        <w:t>品种</w:t>
+      </w:r>
+      <w:r>
+        <w:rPr>
+          <w:rFonts w:hint="eastAsia"/>
+          <w:sz w:val="24"/>
+        </w:rPr>
+        <w:t>越来越</w:t>
+      </w:r>
+      <w:r>
+        <w:rPr>
+          <w:sz w:val="24"/>
+        </w:rPr>
+        <w:t>丰富</w:t>
+      </w:r>
+      <w:r>
+        <w:rPr>
+          <w:rFonts w:hint="eastAsia"/>
+          <w:sz w:val="24"/>
+        </w:rPr>
+        <w:t>，</w:t>
+      </w:r>
+      <w:r>
+        <w:rPr>
+          <w:sz w:val="24"/>
+        </w:rPr>
+        <w:t>其作为投资</w:t>
+      </w:r>
+      <w:r>
+        <w:rPr>
+          <w:rFonts w:hint="eastAsia"/>
+          <w:sz w:val="24"/>
+        </w:rPr>
+        <w:t>工具</w:t>
+      </w:r>
+      <w:r>
+        <w:rPr>
+          <w:sz w:val="24"/>
+        </w:rPr>
+        <w:t>的地位也越来越</w:t>
+      </w:r>
+      <w:r>
+        <w:rPr>
+          <w:rFonts w:hint="eastAsia"/>
+          <w:sz w:val="24"/>
+        </w:rPr>
+        <w:t>重要。</w:t>
+      </w:r>
+      <w:r>
+        <w:rPr>
+          <w:sz w:val="24"/>
+        </w:rPr>
+        <w:t>随着</w:t>
+      </w:r>
+      <w:r>
+        <w:rPr>
+          <w:rFonts w:hint="eastAsia"/>
+          <w:sz w:val="24"/>
+        </w:rPr>
+        <w:t>对</w:t>
+      </w:r>
+      <w:r>
+        <w:rPr>
+          <w:sz w:val="24"/>
+        </w:rPr>
+        <w:t>企业债券的限制越来越少，</w:t>
+      </w:r>
+      <w:r>
+        <w:rPr>
+          <w:rFonts w:hint="eastAsia"/>
+          <w:sz w:val="24"/>
+        </w:rPr>
+        <w:t>企业债券</w:t>
+      </w:r>
+      <w:r>
+        <w:rPr>
+          <w:sz w:val="24"/>
+        </w:rPr>
+        <w:t>发行节奏明显加快。</w:t>
+      </w:r>
+      <w:r>
+        <w:rPr>
+          <w:rFonts w:hint="eastAsia"/>
+          <w:sz w:val="24"/>
+        </w:rPr>
+        <w:t>发行</w:t>
+      </w:r>
+      <w:r>
+        <w:rPr>
+          <w:sz w:val="24"/>
+        </w:rPr>
+        <w:t>债券的品种和主体都越来越丰富。</w:t>
+      </w:r>
+    </w:p>
+    <w:p>
+      <w:pPr>
+        <w:widowControl/>
+        <w:spacing w:line="400" w:lineRule="exact"/>
+        <w:rPr>
+          <w:rFonts w:hint="eastAsia"/>
+          <w:sz w:val="24"/>
+        </w:rPr>
+      </w:pPr>
+      <w:r>
+        <w:rPr>
+          <w:sz w:val="24"/>
+        </w:rPr>
+        <w:tab/>
+      </w:r>
+      <w:r>
+        <w:rPr>
+          <w:rFonts w:hint="eastAsia"/>
+          <w:sz w:val="24"/>
+        </w:rPr>
+        <w:t>伴随着</w:t>
+      </w:r>
+      <w:r>
+        <w:rPr>
+          <w:sz w:val="24"/>
+        </w:rPr>
+        <w:t>我国国债和企业债市场的飞速发展，</w:t>
+      </w:r>
+      <w:r>
+        <w:rPr>
+          <w:sz w:val="24"/>
+        </w:rPr>
+        <w:t>诞生了</w:t>
+      </w:r>
+      <w:r>
+        <w:rPr>
+          <w:rFonts w:hint="eastAsia"/>
+          <w:sz w:val="24"/>
+        </w:rPr>
+        <w:t>一些优秀的</w:t>
+      </w:r>
+      <w:r>
+        <w:rPr>
+          <w:sz w:val="24"/>
+        </w:rPr>
+        <w:t>债券数据分析</w:t>
+      </w:r>
+      <w:r>
+        <w:rPr>
+          <w:rFonts w:hint="eastAsia"/>
+          <w:sz w:val="24"/>
+        </w:rPr>
+        <w:t>管理</w:t>
+      </w:r>
+      <w:r>
+        <w:rPr>
+          <w:sz w:val="24"/>
+        </w:rPr>
+        <w:t>企业，</w:t>
+      </w:r>
+      <w:r>
+        <w:rPr>
+          <w:rFonts w:hint="eastAsia"/>
+          <w:sz w:val="24"/>
+        </w:rPr>
+        <w:t>比较著名的</w:t>
+      </w:r>
+      <w:r>
+        <w:rPr>
+          <w:sz w:val="24"/>
+        </w:rPr>
+        <w:t>比如</w:t>
+      </w:r>
+      <w:r>
+        <w:rPr>
+          <w:rFonts w:hint="eastAsia"/>
+          <w:sz w:val="24"/>
+        </w:rPr>
+        <w:t>中债登</w:t>
+      </w:r>
+      <w:r>
+        <w:rPr>
+          <w:sz w:val="24"/>
+        </w:rPr>
+        <w:t>、</w:t>
+      </w:r>
+      <w:r>
+        <w:rPr>
+          <w:rFonts w:hint="eastAsia"/>
+          <w:sz w:val="24"/>
+        </w:rPr>
+        <w:t>万得</w:t>
+      </w:r>
+      <w:r>
+        <w:rPr>
+          <w:sz w:val="24"/>
+        </w:rPr>
+        <w:t>、和讯等</w:t>
+      </w:r>
+      <w:r>
+        <w:rPr>
+          <w:rFonts w:hint="eastAsia"/>
+          <w:sz w:val="24"/>
+        </w:rPr>
+        <w:t>企业</w:t>
+      </w:r>
+      <w:r>
+        <w:rPr>
+          <w:sz w:val="24"/>
+        </w:rPr>
+        <w:t>，</w:t>
+      </w:r>
+      <w:r>
+        <w:rPr>
+          <w:rFonts w:hint="eastAsia"/>
+          <w:sz w:val="24"/>
+        </w:rPr>
+        <w:t>这些</w:t>
+      </w:r>
+      <w:r>
+        <w:rPr>
+          <w:sz w:val="24"/>
+        </w:rPr>
+        <w:t>企业积累了</w:t>
+      </w:r>
+      <w:r>
+        <w:rPr>
+          <w:rFonts w:hint="eastAsia"/>
+          <w:sz w:val="24"/>
+        </w:rPr>
+        <w:t>大量的</w:t>
+      </w:r>
+      <w:r>
+        <w:rPr>
+          <w:sz w:val="24"/>
+        </w:rPr>
+        <w:t>中国</w:t>
+      </w:r>
+      <w:r>
+        <w:rPr>
+          <w:rFonts w:hint="eastAsia"/>
+          <w:sz w:val="24"/>
+        </w:rPr>
+        <w:t>债券</w:t>
+      </w:r>
+      <w:r>
+        <w:rPr>
+          <w:sz w:val="24"/>
+        </w:rPr>
+        <w:t>市场交易数据，比如收益率数据、估值数据、</w:t>
+      </w:r>
+      <w:r>
+        <w:rPr>
+          <w:rFonts w:hint="eastAsia"/>
+          <w:sz w:val="24"/>
+        </w:rPr>
+        <w:t>V</w:t>
+      </w:r>
+      <w:r>
+        <w:rPr>
+          <w:sz w:val="24"/>
+        </w:rPr>
+        <w:t>aR</w:t>
+      </w:r>
+      <w:r>
+        <w:rPr>
+          <w:rFonts w:hint="eastAsia"/>
+          <w:sz w:val="24"/>
+        </w:rPr>
+        <w:t>数据</w:t>
+      </w:r>
+      <w:r>
+        <w:rPr>
+          <w:sz w:val="24"/>
+        </w:rPr>
+        <w:t>、成交指数等等</w:t>
+      </w:r>
+      <w:r>
+        <w:rPr>
+          <w:rFonts w:hint="eastAsia"/>
+          <w:sz w:val="24"/>
+        </w:rPr>
+        <w:t>，</w:t>
+      </w:r>
+      <w:r>
+        <w:rPr>
+          <w:sz w:val="24"/>
+        </w:rPr>
+        <w:t>这些企业还拥有了比较丰富的国内债券数据处理经验和数据，比如中债登采用独特的</w:t>
+      </w:r>
+      <w:r>
+        <w:rPr>
+          <w:sz w:val="24"/>
+        </w:rPr>
+        <w:t>Hermite</w:t>
+      </w:r>
+      <w:r>
+        <w:rPr>
+          <w:rFonts w:hint="eastAsia"/>
+          <w:sz w:val="24"/>
+        </w:rPr>
+        <w:t>插值法</w:t>
+      </w:r>
+      <w:r>
+        <w:rPr>
+          <w:sz w:val="24"/>
+        </w:rPr>
+        <w:t>拟合中国国债收益率曲线，采用历史模拟法实现</w:t>
+      </w:r>
+      <w:r>
+        <w:rPr>
+          <w:rFonts w:hint="eastAsia"/>
+          <w:sz w:val="24"/>
+        </w:rPr>
+        <w:t>V</w:t>
+      </w:r>
+      <w:r>
+        <w:rPr>
+          <w:sz w:val="24"/>
+        </w:rPr>
+        <w:t>aR</w:t>
+      </w:r>
+      <w:r>
+        <w:rPr>
+          <w:sz w:val="24"/>
+        </w:rPr>
+        <w:t>的计算。通过</w:t>
+      </w:r>
+      <w:r>
+        <w:rPr>
+          <w:rFonts w:hint="eastAsia"/>
+          <w:sz w:val="24"/>
+        </w:rPr>
+        <w:t>这些</w:t>
+      </w:r>
+      <w:r>
+        <w:rPr>
+          <w:sz w:val="24"/>
+        </w:rPr>
+        <w:t>优秀的企业，可以获取到许多宝贵的数据</w:t>
+      </w:r>
+      <w:r>
+        <w:rPr>
+          <w:rFonts w:hint="eastAsia"/>
+          <w:sz w:val="24"/>
+        </w:rPr>
+        <w:t>以及</w:t>
+      </w:r>
+      <w:r>
+        <w:rPr>
+          <w:sz w:val="24"/>
+        </w:rPr>
+        <w:t>数据处理方法，进而</w:t>
+      </w:r>
+      <w:r>
+        <w:rPr>
+          <w:rFonts w:hint="eastAsia"/>
+          <w:sz w:val="24"/>
+        </w:rPr>
+        <w:t>可以</w:t>
+      </w:r>
+      <w:r>
+        <w:rPr>
+          <w:sz w:val="24"/>
+        </w:rPr>
+        <w:t>对债券</w:t>
+      </w:r>
+      <w:r>
+        <w:rPr>
+          <w:rFonts w:hint="eastAsia"/>
+          <w:sz w:val="24"/>
+        </w:rPr>
+        <w:t>进行</w:t>
+      </w:r>
+      <w:r>
+        <w:rPr>
+          <w:sz w:val="24"/>
+        </w:rPr>
+        <w:t>评估定价和</w:t>
+      </w:r>
+      <w:r>
+        <w:rPr>
+          <w:rFonts w:hint="eastAsia"/>
+          <w:sz w:val="24"/>
+        </w:rPr>
+        <w:t>风险</w:t>
+      </w:r>
+      <w:r>
+        <w:rPr>
+          <w:sz w:val="24"/>
+        </w:rPr>
+        <w:t>预测</w:t>
+      </w:r>
+      <w:r>
+        <w:rPr>
+          <w:rFonts w:hint="eastAsia"/>
+          <w:sz w:val="24"/>
+        </w:rPr>
+        <w:t>，</w:t>
+      </w:r>
+      <w:r>
+        <w:rPr>
+          <w:sz w:val="24"/>
+        </w:rPr>
+        <w:t>达到毕业设计的目的。</w:t>
+      </w:r>
     </w:p>
     <w:p>
       <w:pPr>
@@ -1806,7 +3066,15 @@
           <w:rFonts w:asciiTheme="minorEastAsia" w:eastAsiaTheme="minorEastAsia" w:hAnsiTheme="minorEastAsia" w:hint="eastAsia"/>
           <w:sz w:val="24"/>
         </w:rPr>
-        <w:t>研究债券收益率曲线具有重要的意义,对于投资者而言,可以用来作为预测债券的发行投标利率、在二级市场上选择债券投资券种和预测债券价格的分析工具；对于发行人而言,可为其发行债券、进行资产负债管理提供参考，所以</w:t>
+        <w:t>研究债券收益率曲线具有重要的意义,对于投资者而言,可以用来作为预测债券的发行投标利率、在二级市场上选择债券投资券种和预测</w:t>
+      </w:r>
+      <w:r>
+        <w:rPr>
+          <w:rFonts w:asciiTheme="minorEastAsia" w:eastAsiaTheme="minorEastAsia" w:hAnsiTheme="minorEastAsia" w:hint="eastAsia"/>
+          <w:sz w:val="24"/>
+        </w:rPr>
+        <w:lastRenderedPageBreak/>
+        <w:t>债券价格的分析工具；对于发行人而言,可为其发行债券、进行资产负债管理提供参考，所以</w:t>
       </w:r>
       <w:r>
         <w:rPr>
@@ -2228,15 +3496,7 @@
           <w:rFonts w:hint="eastAsia"/>
           <w:sz w:val="24"/>
         </w:rPr>
-        <w:t>模型适用于构建中国国债收益率曲线。应当利用中国债券市场数据，</w:t>
-      </w:r>
-      <w:r>
-        <w:rPr>
-          <w:rFonts w:hint="eastAsia"/>
-          <w:sz w:val="24"/>
-        </w:rPr>
-        <w:lastRenderedPageBreak/>
-        <w:t>利用国际上公认的几种收益率曲线拟合模型进行实证研究，寻找适合中国债券市场的拟合收益率曲线的方法。</w:t>
+        <w:t>模型适用于构建中国国债收益率曲线。应当利用中国债券市场数据，利用国际上公认的几种收益率曲线拟合模型进行实证研究，寻找适合中国债券市场的拟合收益率曲线的方法。</w:t>
       </w:r>
     </w:p>
     <w:p>
@@ -2457,7 +3717,6 @@
         <w:spacing w:line="240" w:lineRule="atLeast"/>
         <w:jc w:val="center"/>
         <w:rPr>
-          <w:rFonts w:hint="eastAsia"/>
           <w:sz w:val="24"/>
         </w:rPr>
       </w:pPr>
@@ -3034,6 +4293,7 @@
         <w:rPr>
           <w:sz w:val="24"/>
         </w:rPr>
+        <w:lastRenderedPageBreak/>
         <w:tab/>
       </w:r>
       <w:r>
@@ -3306,7 +4566,6 @@
         <w:spacing w:line="240" w:lineRule="atLeast"/>
         <w:jc w:val="center"/>
         <w:rPr>
-          <w:rFonts w:hint="eastAsia"/>
           <w:sz w:val="24"/>
         </w:rPr>
       </w:pPr>
@@ -4067,7 +5326,6 @@
         <w:widowControl/>
         <w:spacing w:line="400" w:lineRule="exact"/>
         <w:rPr>
-          <w:rFonts w:hint="eastAsia"/>
           <w:sz w:val="24"/>
         </w:rPr>
       </w:pPr>
@@ -5064,16 +6322,7 @@
           <w:bCs/>
           <w:sz w:val="24"/>
         </w:rPr>
-        <w:t>ode脚本程序</w:t>
-      </w:r>
-      <w:r>
-        <w:rPr>
-          <w:rFonts w:ascii="宋体" w:hAnsi="宋体"/>
-          <w:bCs/>
-          <w:sz w:val="24"/>
-        </w:rPr>
-        <w:lastRenderedPageBreak/>
-        <w:t>与Python脚本程序之间的交互，使得</w:t>
+        <w:t>ode脚本程序与Python脚本程序之间的交互，使得</w:t>
       </w:r>
       <w:r>
         <w:rPr>

--- a/GraduationPaper/测控zy1401_钟德鸣_固定收益债券定价和投资策略分析.docx
+++ b/GraduationPaper/测控zy1401_钟德鸣_固定收益债券定价和投资策略分析.docx
@@ -53,505 +53,479 @@
     </w:p>
     <w:p>
       <w:pPr>
-        <w:widowControl/>
-        <w:spacing w:before="240" w:after="60" w:line="400" w:lineRule="exact"/>
-        <w:outlineLvl w:val="0"/>
-        <w:rPr>
-          <w:rFonts w:eastAsia="黑体"/>
+        <w:spacing w:line="400" w:lineRule="exact"/>
+        <w:rPr>
+          <w:rFonts w:ascii="宋体" w:hAnsi="宋体"/>
           <w:b/>
           <w:bCs/>
-          <w:sz w:val="36"/>
-          <w:szCs w:val="36"/>
-        </w:rPr>
-      </w:pPr>
-      <w:r>
-        <w:rPr>
-          <w:rFonts w:eastAsia="黑体"/>
-          <w:b/>
-          <w:bCs/>
-          <w:sz w:val="36"/>
-          <w:szCs w:val="36"/>
+          <w:sz w:val="24"/>
+        </w:rPr>
+      </w:pPr>
+      <w:r>
+        <w:rPr>
+          <w:rFonts w:ascii="宋体" w:hAnsi="宋体"/>
+          <w:sz w:val="24"/>
         </w:rPr>
         <w:tab/>
       </w:r>
       <w:r>
         <w:rPr>
-          <w:rFonts w:hint="eastAsia"/>
-          <w:sz w:val="24"/>
-        </w:rPr>
-        <w:t>21</w:t>
-      </w:r>
-      <w:r>
-        <w:rPr>
-          <w:rFonts w:hint="eastAsia"/>
-          <w:sz w:val="24"/>
-        </w:rPr>
-        <w:t>世纪</w:t>
-      </w:r>
-      <w:r>
-        <w:rPr>
+          <w:rFonts w:ascii="宋体" w:hAnsi="宋体" w:hint="eastAsia"/>
+          <w:sz w:val="24"/>
+        </w:rPr>
+        <w:t>21世纪</w:t>
+      </w:r>
+      <w:r>
+        <w:rPr>
+          <w:rFonts w:ascii="宋体" w:hAnsi="宋体"/>
           <w:sz w:val="24"/>
         </w:rPr>
         <w:t>是</w:t>
       </w:r>
       <w:r>
         <w:rPr>
-          <w:rFonts w:hint="eastAsia"/>
+          <w:rFonts w:ascii="宋体" w:hAnsi="宋体" w:hint="eastAsia"/>
           <w:sz w:val="24"/>
         </w:rPr>
         <w:t>计算机行业</w:t>
       </w:r>
       <w:r>
         <w:rPr>
+          <w:rFonts w:ascii="宋体" w:hAnsi="宋体"/>
           <w:sz w:val="24"/>
         </w:rPr>
         <w:t>与金融行业蓬勃发展的黄金时代</w:t>
       </w:r>
       <w:r>
         <w:rPr>
-          <w:rFonts w:hint="eastAsia"/>
+          <w:rFonts w:ascii="宋体" w:hAnsi="宋体" w:hint="eastAsia"/>
+          <w:sz w:val="24"/>
+        </w:rPr>
+        <w:t>，我国的</w:t>
+      </w:r>
+      <w:r>
+        <w:rPr>
+          <w:rFonts w:ascii="宋体" w:hAnsi="宋体"/>
+          <w:sz w:val="24"/>
+        </w:rPr>
+        <w:t>债券交易</w:t>
+      </w:r>
+      <w:r>
+        <w:rPr>
+          <w:rFonts w:ascii="宋体" w:hAnsi="宋体" w:hint="eastAsia"/>
+          <w:sz w:val="24"/>
+        </w:rPr>
+        <w:t>产业</w:t>
+      </w:r>
+      <w:r>
+        <w:rPr>
+          <w:rFonts w:ascii="宋体" w:hAnsi="宋体"/>
+          <w:sz w:val="24"/>
+        </w:rPr>
+        <w:t>也在进入</w:t>
+      </w:r>
+      <w:r>
+        <w:rPr>
+          <w:rFonts w:ascii="宋体" w:hAnsi="宋体" w:hint="eastAsia"/>
+          <w:sz w:val="24"/>
+        </w:rPr>
+        <w:t>21世纪</w:t>
+      </w:r>
+      <w:r>
+        <w:rPr>
+          <w:rFonts w:ascii="宋体" w:hAnsi="宋体"/>
+          <w:sz w:val="24"/>
+        </w:rPr>
+        <w:t>之后发展</w:t>
+      </w:r>
+      <w:r>
+        <w:rPr>
+          <w:rFonts w:ascii="宋体" w:hAnsi="宋体" w:hint="eastAsia"/>
+          <w:sz w:val="24"/>
+        </w:rPr>
+        <w:t>得</w:t>
+      </w:r>
+      <w:r>
+        <w:rPr>
+          <w:rFonts w:ascii="宋体" w:hAnsi="宋体"/>
+          <w:sz w:val="24"/>
+        </w:rPr>
+        <w:t>如火如荼</w:t>
+      </w:r>
+      <w:r>
+        <w:rPr>
+          <w:rFonts w:ascii="宋体" w:hAnsi="宋体" w:hint="eastAsia"/>
           <w:sz w:val="24"/>
         </w:rPr>
         <w:t>，</w:t>
       </w:r>
       <w:r>
         <w:rPr>
-          <w:rFonts w:hint="eastAsia"/>
-          <w:sz w:val="24"/>
-        </w:rPr>
-        <w:t>我国的</w:t>
-      </w:r>
-      <w:r>
-        <w:rPr>
+          <w:rFonts w:ascii="宋体" w:hAnsi="宋体"/>
+          <w:sz w:val="24"/>
+        </w:rPr>
+        <w:t>然而</w:t>
+      </w:r>
+      <w:r>
+        <w:rPr>
+          <w:rFonts w:ascii="宋体" w:hAnsi="宋体" w:hint="eastAsia"/>
+          <w:sz w:val="24"/>
+        </w:rPr>
+        <w:t>随着</w:t>
+      </w:r>
+      <w:r>
+        <w:rPr>
+          <w:rFonts w:ascii="宋体" w:hAnsi="宋体"/>
+          <w:sz w:val="24"/>
+        </w:rPr>
+        <w:t>金融</w:t>
+      </w:r>
+      <w:r>
+        <w:rPr>
+          <w:rFonts w:ascii="宋体" w:hAnsi="宋体" w:hint="eastAsia"/>
+          <w:sz w:val="24"/>
+        </w:rPr>
+        <w:t>产</w:t>
+      </w:r>
+      <w:r>
+        <w:rPr>
+          <w:rFonts w:ascii="宋体" w:hAnsi="宋体"/>
+          <w:sz w:val="24"/>
+        </w:rPr>
+        <w:t>业的发展，</w:t>
+      </w:r>
+      <w:r>
+        <w:rPr>
+          <w:rFonts w:ascii="宋体" w:hAnsi="宋体" w:hint="eastAsia"/>
+          <w:sz w:val="24"/>
+        </w:rPr>
+        <w:t>债券交易市场</w:t>
+      </w:r>
+      <w:r>
+        <w:rPr>
+          <w:rFonts w:ascii="宋体" w:hAnsi="宋体"/>
+          <w:sz w:val="24"/>
+        </w:rPr>
+        <w:t>越来越具有复杂性，许多不可预知的风险</w:t>
+      </w:r>
+      <w:r>
+        <w:rPr>
+          <w:rFonts w:ascii="宋体" w:hAnsi="宋体" w:hint="eastAsia"/>
+          <w:sz w:val="24"/>
+        </w:rPr>
+        <w:t>威胁着</w:t>
+      </w:r>
+      <w:r>
+        <w:rPr>
+          <w:rFonts w:ascii="宋体" w:hAnsi="宋体"/>
           <w:sz w:val="24"/>
         </w:rPr>
         <w:t>债券交易</w:t>
       </w:r>
       <w:r>
         <w:rPr>
-          <w:rFonts w:hint="eastAsia"/>
-          <w:sz w:val="24"/>
-        </w:rPr>
-        <w:t>产业</w:t>
-      </w:r>
-      <w:r>
-        <w:rPr>
-          <w:sz w:val="24"/>
-        </w:rPr>
-        <w:t>也在进入</w:t>
-      </w:r>
-      <w:r>
-        <w:rPr>
-          <w:rFonts w:hint="eastAsia"/>
-          <w:sz w:val="24"/>
-        </w:rPr>
-        <w:t>21</w:t>
-      </w:r>
-      <w:r>
-        <w:rPr>
-          <w:rFonts w:hint="eastAsia"/>
-          <w:sz w:val="24"/>
-        </w:rPr>
-        <w:t>世纪</w:t>
-      </w:r>
-      <w:r>
-        <w:rPr>
-          <w:sz w:val="24"/>
-        </w:rPr>
-        <w:t>之后发展</w:t>
-      </w:r>
-      <w:r>
-        <w:rPr>
-          <w:rFonts w:hint="eastAsia"/>
-          <w:sz w:val="24"/>
-        </w:rPr>
-        <w:t>得</w:t>
-      </w:r>
-      <w:r>
-        <w:rPr>
-          <w:sz w:val="24"/>
-        </w:rPr>
-        <w:t>如火如荼</w:t>
-      </w:r>
-      <w:r>
-        <w:rPr>
-          <w:rFonts w:hint="eastAsia"/>
+          <w:rFonts w:ascii="宋体" w:hAnsi="宋体" w:hint="eastAsia"/>
+          <w:sz w:val="24"/>
+        </w:rPr>
+        <w:t>市场，传统</w:t>
+      </w:r>
+      <w:r>
+        <w:rPr>
+          <w:rFonts w:ascii="宋体" w:hAnsi="宋体"/>
+          <w:sz w:val="24"/>
+        </w:rPr>
+        <w:t>的金融知识以及金融工具</w:t>
+      </w:r>
+      <w:r>
+        <w:rPr>
+          <w:rFonts w:ascii="宋体" w:hAnsi="宋体" w:hint="eastAsia"/>
+          <w:sz w:val="24"/>
+        </w:rPr>
+        <w:t>已经</w:t>
+      </w:r>
+      <w:r>
+        <w:rPr>
+          <w:rFonts w:ascii="宋体" w:hAnsi="宋体"/>
+          <w:sz w:val="24"/>
+        </w:rPr>
+        <w:t>很难再保障债券交易的安全性</w:t>
+      </w:r>
+      <w:r>
+        <w:rPr>
+          <w:rFonts w:ascii="宋体" w:hAnsi="宋体" w:hint="eastAsia"/>
           <w:sz w:val="24"/>
         </w:rPr>
         <w:t>，</w:t>
       </w:r>
       <w:r>
         <w:rPr>
-          <w:sz w:val="24"/>
-        </w:rPr>
-        <w:t>然而</w:t>
-      </w:r>
-      <w:r>
-        <w:rPr>
-          <w:rFonts w:hint="eastAsia"/>
-          <w:sz w:val="24"/>
-        </w:rPr>
-        <w:t>随着</w:t>
-      </w:r>
-      <w:r>
-        <w:rPr>
-          <w:sz w:val="24"/>
-        </w:rPr>
-        <w:t>金融</w:t>
-      </w:r>
-      <w:r>
-        <w:rPr>
-          <w:rFonts w:hint="eastAsia"/>
-          <w:sz w:val="24"/>
-        </w:rPr>
-        <w:t>产</w:t>
-      </w:r>
-      <w:r>
-        <w:rPr>
-          <w:sz w:val="24"/>
-        </w:rPr>
-        <w:t>业的发展，</w:t>
-      </w:r>
-      <w:r>
-        <w:rPr>
-          <w:rFonts w:hint="eastAsia"/>
-          <w:sz w:val="24"/>
-        </w:rPr>
-        <w:t>债券交易市场</w:t>
-      </w:r>
-      <w:r>
-        <w:rPr>
-          <w:sz w:val="24"/>
-        </w:rPr>
-        <w:t>越来越具有复杂性，</w:t>
-      </w:r>
-      <w:r>
-        <w:rPr>
-          <w:sz w:val="24"/>
-        </w:rPr>
-        <w:t>许多不可预知的风险</w:t>
-      </w:r>
-      <w:r>
-        <w:rPr>
-          <w:rFonts w:hint="eastAsia"/>
-          <w:sz w:val="24"/>
-        </w:rPr>
-        <w:t>威胁着</w:t>
-      </w:r>
-      <w:r>
-        <w:rPr>
+          <w:rFonts w:ascii="宋体" w:hAnsi="宋体"/>
+          <w:sz w:val="24"/>
+        </w:rPr>
+        <w:t>这就需要使用</w:t>
+      </w:r>
+      <w:r>
+        <w:rPr>
+          <w:rFonts w:ascii="宋体" w:hAnsi="宋体" w:hint="eastAsia"/>
+          <w:sz w:val="24"/>
+        </w:rPr>
+        <w:t>新的</w:t>
+      </w:r>
+      <w:r>
+        <w:rPr>
+          <w:rFonts w:ascii="宋体" w:hAnsi="宋体"/>
+          <w:sz w:val="24"/>
+        </w:rPr>
+        <w:t>工具、新的方法</w:t>
+      </w:r>
+      <w:r>
+        <w:rPr>
+          <w:rFonts w:ascii="宋体" w:hAnsi="宋体" w:hint="eastAsia"/>
+          <w:sz w:val="24"/>
+        </w:rPr>
+        <w:t>来</w:t>
+      </w:r>
+      <w:r>
+        <w:rPr>
+          <w:rFonts w:ascii="宋体" w:hAnsi="宋体"/>
+          <w:sz w:val="24"/>
+        </w:rPr>
+        <w:t>为</w:t>
+      </w:r>
+      <w:r>
+        <w:rPr>
+          <w:rFonts w:ascii="宋体" w:hAnsi="宋体" w:hint="eastAsia"/>
           <w:sz w:val="24"/>
         </w:rPr>
         <w:t>债券交易</w:t>
       </w:r>
       <w:r>
         <w:rPr>
-          <w:rFonts w:hint="eastAsia"/>
-          <w:sz w:val="24"/>
-        </w:rPr>
-        <w:t>市场</w:t>
-      </w:r>
-      <w:r>
-        <w:rPr>
-          <w:rFonts w:hint="eastAsia"/>
+          <w:rFonts w:ascii="宋体" w:hAnsi="宋体"/>
+          <w:sz w:val="24"/>
+        </w:rPr>
+        <w:t>进行保驾护航。</w:t>
+      </w:r>
+      <w:r>
+        <w:rPr>
+          <w:rFonts w:ascii="宋体" w:hAnsi="宋体" w:hint="eastAsia"/>
+          <w:sz w:val="24"/>
+        </w:rPr>
+        <w:t>众所周知</w:t>
+      </w:r>
+      <w:r>
+        <w:rPr>
+          <w:rFonts w:ascii="宋体" w:hAnsi="宋体"/>
+          <w:sz w:val="24"/>
+        </w:rPr>
+        <w:t>金融知识中运用了许多的数理统计</w:t>
+      </w:r>
+      <w:r>
+        <w:rPr>
+          <w:rFonts w:ascii="宋体" w:hAnsi="宋体" w:hint="eastAsia"/>
+          <w:sz w:val="24"/>
+        </w:rPr>
+        <w:t>、</w:t>
+      </w:r>
+      <w:r>
+        <w:rPr>
+          <w:rFonts w:ascii="宋体" w:hAnsi="宋体"/>
+          <w:sz w:val="24"/>
+        </w:rPr>
+        <w:t>线性代数</w:t>
+      </w:r>
+      <w:r>
+        <w:rPr>
+          <w:rFonts w:ascii="宋体" w:hAnsi="宋体" w:hint="eastAsia"/>
+          <w:sz w:val="24"/>
+        </w:rPr>
+        <w:t>与</w:t>
+      </w:r>
+      <w:r>
+        <w:rPr>
+          <w:rFonts w:ascii="宋体" w:hAnsi="宋体"/>
+          <w:sz w:val="24"/>
+        </w:rPr>
+        <w:t>概率论知识，</w:t>
+      </w:r>
+      <w:r>
+        <w:rPr>
+          <w:rFonts w:ascii="宋体" w:hAnsi="宋体" w:hint="eastAsia"/>
+          <w:sz w:val="24"/>
+        </w:rPr>
+        <w:t>计算的</w:t>
+      </w:r>
+      <w:r>
+        <w:rPr>
+          <w:rFonts w:ascii="宋体" w:hAnsi="宋体"/>
+          <w:sz w:val="24"/>
+        </w:rPr>
+        <w:t>过程中还需要采集大量的历史数据进行分析</w:t>
+      </w:r>
+      <w:r>
+        <w:rPr>
+          <w:rFonts w:ascii="宋体" w:hAnsi="宋体" w:hint="eastAsia"/>
+          <w:sz w:val="24"/>
+        </w:rPr>
+        <w:t>和</w:t>
+      </w:r>
+      <w:r>
+        <w:rPr>
+          <w:rFonts w:ascii="宋体" w:hAnsi="宋体"/>
+          <w:sz w:val="24"/>
+        </w:rPr>
+        <w:t>推断</w:t>
+      </w:r>
+      <w:r>
+        <w:rPr>
+          <w:rFonts w:ascii="宋体" w:hAnsi="宋体" w:hint="eastAsia"/>
+          <w:sz w:val="24"/>
+        </w:rPr>
+        <w:t>，使用</w:t>
+      </w:r>
+      <w:r>
+        <w:rPr>
+          <w:rFonts w:ascii="宋体" w:hAnsi="宋体"/>
+          <w:sz w:val="24"/>
+        </w:rPr>
+        <w:t>这些方法进行</w:t>
+      </w:r>
+      <w:r>
+        <w:rPr>
+          <w:rFonts w:ascii="宋体" w:hAnsi="宋体" w:hint="eastAsia"/>
+          <w:sz w:val="24"/>
+        </w:rPr>
+        <w:t>人工计算</w:t>
+      </w:r>
+      <w:r>
+        <w:rPr>
+          <w:rFonts w:ascii="宋体" w:hAnsi="宋体"/>
+          <w:sz w:val="24"/>
+        </w:rPr>
+        <w:t>往往</w:t>
+      </w:r>
+      <w:r>
+        <w:rPr>
+          <w:rFonts w:ascii="宋体" w:hAnsi="宋体" w:hint="eastAsia"/>
+          <w:sz w:val="24"/>
+        </w:rPr>
+        <w:t>需要</w:t>
+      </w:r>
+      <w:r>
+        <w:rPr>
+          <w:rFonts w:ascii="宋体" w:hAnsi="宋体"/>
+          <w:sz w:val="24"/>
+        </w:rPr>
+        <w:t>消耗大量的人力物力，</w:t>
+      </w:r>
+      <w:r>
+        <w:rPr>
+          <w:rFonts w:ascii="宋体" w:hAnsi="宋体" w:hint="eastAsia"/>
+          <w:sz w:val="24"/>
+        </w:rPr>
+        <w:t>但是</w:t>
+      </w:r>
+      <w:r>
+        <w:rPr>
+          <w:rFonts w:ascii="宋体" w:hAnsi="宋体"/>
+          <w:sz w:val="24"/>
+        </w:rPr>
+        <w:t>计算机与大数据</w:t>
+      </w:r>
+      <w:r>
+        <w:rPr>
+          <w:rFonts w:ascii="宋体" w:hAnsi="宋体" w:hint="eastAsia"/>
+          <w:sz w:val="24"/>
+        </w:rPr>
+        <w:t>概念</w:t>
+      </w:r>
+      <w:r>
+        <w:rPr>
+          <w:rFonts w:ascii="宋体" w:hAnsi="宋体"/>
+          <w:sz w:val="24"/>
+        </w:rPr>
+        <w:t>的</w:t>
+      </w:r>
+      <w:r>
+        <w:rPr>
+          <w:rFonts w:ascii="宋体" w:hAnsi="宋体" w:hint="eastAsia"/>
+          <w:sz w:val="24"/>
+        </w:rPr>
+        <w:t>出现</w:t>
+      </w:r>
+      <w:r>
+        <w:rPr>
+          <w:rFonts w:ascii="宋体" w:hAnsi="宋体"/>
           <w:sz w:val="24"/>
         </w:rPr>
         <w:t>，</w:t>
       </w:r>
       <w:r>
         <w:rPr>
-          <w:rFonts w:hint="eastAsia"/>
-          <w:sz w:val="24"/>
-        </w:rPr>
-        <w:t>传统</w:t>
-      </w:r>
-      <w:r>
-        <w:rPr>
-          <w:sz w:val="24"/>
-        </w:rPr>
-        <w:t>的金融知识以及金融工具</w:t>
-      </w:r>
-      <w:r>
-        <w:rPr>
-          <w:rFonts w:hint="eastAsia"/>
-          <w:sz w:val="24"/>
-        </w:rPr>
-        <w:t>已经</w:t>
-      </w:r>
-      <w:r>
-        <w:rPr>
-          <w:sz w:val="24"/>
-        </w:rPr>
-        <w:t>很难再保障债券交易的安全性</w:t>
-      </w:r>
-      <w:r>
-        <w:rPr>
-          <w:rFonts w:hint="eastAsia"/>
-          <w:sz w:val="24"/>
-        </w:rPr>
-        <w:t>，</w:t>
-      </w:r>
-      <w:r>
-        <w:rPr>
-          <w:sz w:val="24"/>
-        </w:rPr>
-        <w:t>这就需要</w:t>
-      </w:r>
-      <w:r>
-        <w:rPr>
-          <w:sz w:val="24"/>
-        </w:rPr>
-        <w:t>使用</w:t>
-      </w:r>
-      <w:r>
-        <w:rPr>
-          <w:rFonts w:hint="eastAsia"/>
-          <w:sz w:val="24"/>
-        </w:rPr>
-        <w:t>新的</w:t>
-      </w:r>
-      <w:r>
-        <w:rPr>
-          <w:sz w:val="24"/>
-        </w:rPr>
-        <w:t>工具、新的方法</w:t>
-      </w:r>
-      <w:r>
-        <w:rPr>
-          <w:rFonts w:hint="eastAsia"/>
-          <w:sz w:val="24"/>
-        </w:rPr>
-        <w:t>来</w:t>
-      </w:r>
-      <w:r>
-        <w:rPr>
-          <w:sz w:val="24"/>
-        </w:rPr>
-        <w:t>为</w:t>
-      </w:r>
-      <w:r>
-        <w:rPr>
-          <w:rFonts w:hint="eastAsia"/>
-          <w:sz w:val="24"/>
-        </w:rPr>
-        <w:t>债券交易</w:t>
-      </w:r>
-      <w:r>
-        <w:rPr>
-          <w:sz w:val="24"/>
-        </w:rPr>
-        <w:t>进行保驾护航</w:t>
-      </w:r>
-      <w:r>
-        <w:rPr>
-          <w:sz w:val="24"/>
-        </w:rPr>
-        <w:t>。</w:t>
-      </w:r>
-      <w:r>
-        <w:rPr>
-          <w:rFonts w:hint="eastAsia"/>
-          <w:sz w:val="24"/>
-        </w:rPr>
-        <w:t>众所周知</w:t>
-      </w:r>
-      <w:r>
-        <w:rPr>
-          <w:sz w:val="24"/>
-        </w:rPr>
-        <w:t>金融知识中运用了许多的数理统计</w:t>
-      </w:r>
-      <w:r>
-        <w:rPr>
-          <w:rFonts w:hint="eastAsia"/>
-          <w:sz w:val="24"/>
-        </w:rPr>
-        <w:t>、</w:t>
-      </w:r>
-      <w:r>
-        <w:rPr>
-          <w:sz w:val="24"/>
-        </w:rPr>
-        <w:t>线性代数</w:t>
-      </w:r>
-      <w:r>
-        <w:rPr>
-          <w:rFonts w:hint="eastAsia"/>
-          <w:sz w:val="24"/>
-        </w:rPr>
-        <w:t>与</w:t>
-      </w:r>
-      <w:r>
-        <w:rPr>
-          <w:sz w:val="24"/>
-        </w:rPr>
-        <w:t>概率论知识，</w:t>
-      </w:r>
-      <w:r>
-        <w:rPr>
-          <w:rFonts w:hint="eastAsia"/>
-          <w:sz w:val="24"/>
-        </w:rPr>
-        <w:t>计算的</w:t>
-      </w:r>
-      <w:r>
-        <w:rPr>
-          <w:sz w:val="24"/>
-        </w:rPr>
-        <w:t>过程中还需要采集大量的历史数据进行分析</w:t>
-      </w:r>
-      <w:r>
-        <w:rPr>
-          <w:rFonts w:hint="eastAsia"/>
-          <w:sz w:val="24"/>
-        </w:rPr>
-        <w:t>和</w:t>
-      </w:r>
-      <w:r>
-        <w:rPr>
-          <w:sz w:val="24"/>
-        </w:rPr>
-        <w:t>推断</w:t>
-      </w:r>
-      <w:r>
-        <w:rPr>
-          <w:rFonts w:hint="eastAsia"/>
-          <w:sz w:val="24"/>
-        </w:rPr>
-        <w:t>，使用</w:t>
-      </w:r>
-      <w:r>
-        <w:rPr>
-          <w:sz w:val="24"/>
-        </w:rPr>
-        <w:t>这些方法进行</w:t>
-      </w:r>
-      <w:r>
-        <w:rPr>
-          <w:rFonts w:hint="eastAsia"/>
-          <w:sz w:val="24"/>
-        </w:rPr>
-        <w:t>人工计算</w:t>
-      </w:r>
-      <w:r>
-        <w:rPr>
-          <w:sz w:val="24"/>
-        </w:rPr>
-        <w:t>往往</w:t>
-      </w:r>
-      <w:r>
-        <w:rPr>
-          <w:rFonts w:hint="eastAsia"/>
-          <w:sz w:val="24"/>
-        </w:rPr>
-        <w:t>需要</w:t>
-      </w:r>
-      <w:r>
-        <w:rPr>
-          <w:sz w:val="24"/>
-        </w:rPr>
-        <w:t>消耗大量的人力物力，</w:t>
-      </w:r>
-      <w:r>
-        <w:rPr>
-          <w:rFonts w:hint="eastAsia"/>
-          <w:sz w:val="24"/>
-        </w:rPr>
-        <w:t>但是</w:t>
-      </w:r>
-      <w:r>
-        <w:rPr>
-          <w:sz w:val="24"/>
-        </w:rPr>
-        <w:t>计算机与大数据</w:t>
-      </w:r>
-      <w:r>
-        <w:rPr>
-          <w:rFonts w:hint="eastAsia"/>
-          <w:sz w:val="24"/>
-        </w:rPr>
-        <w:t>概念</w:t>
-      </w:r>
-      <w:r>
-        <w:rPr>
-          <w:sz w:val="24"/>
-        </w:rPr>
-        <w:t>的</w:t>
-      </w:r>
-      <w:r>
-        <w:rPr>
-          <w:rFonts w:hint="eastAsia"/>
-          <w:sz w:val="24"/>
-        </w:rPr>
-        <w:t>出现</w:t>
-      </w:r>
-      <w:r>
-        <w:rPr>
-          <w:sz w:val="24"/>
-        </w:rPr>
-        <w:t>，</w:t>
-      </w:r>
-      <w:r>
-        <w:rPr>
-          <w:rFonts w:hint="eastAsia"/>
+          <w:rFonts w:ascii="宋体" w:hAnsi="宋体" w:hint="eastAsia"/>
           <w:sz w:val="24"/>
         </w:rPr>
         <w:t>使得金融</w:t>
       </w:r>
       <w:r>
         <w:rPr>
+          <w:rFonts w:ascii="宋体" w:hAnsi="宋体"/>
           <w:sz w:val="24"/>
         </w:rPr>
         <w:t>问题的解决</w:t>
       </w:r>
       <w:r>
         <w:rPr>
-          <w:rFonts w:hint="eastAsia"/>
+          <w:rFonts w:ascii="宋体" w:hAnsi="宋体" w:hint="eastAsia"/>
           <w:sz w:val="24"/>
         </w:rPr>
         <w:t>有了</w:t>
       </w:r>
       <w:r>
         <w:rPr>
+          <w:rFonts w:ascii="宋体" w:hAnsi="宋体"/>
           <w:sz w:val="24"/>
         </w:rPr>
         <w:t>更</w:t>
       </w:r>
       <w:r>
         <w:rPr>
-          <w:rFonts w:hint="eastAsia"/>
+          <w:rFonts w:ascii="宋体" w:hAnsi="宋体" w:hint="eastAsia"/>
           <w:sz w:val="24"/>
         </w:rPr>
         <w:t>高效的</w:t>
       </w:r>
       <w:r>
         <w:rPr>
+          <w:rFonts w:ascii="宋体" w:hAnsi="宋体"/>
           <w:sz w:val="24"/>
         </w:rPr>
         <w:t>方案。</w:t>
       </w:r>
       <w:r>
         <w:rPr>
-          <w:rFonts w:hint="eastAsia"/>
+          <w:rFonts w:ascii="宋体" w:hAnsi="宋体" w:hint="eastAsia"/>
           <w:sz w:val="24"/>
         </w:rPr>
         <w:t>该毕业设计</w:t>
       </w:r>
       <w:r>
         <w:rPr>
+          <w:rFonts w:ascii="宋体" w:hAnsi="宋体"/>
           <w:sz w:val="24"/>
         </w:rPr>
         <w:t>主要解决</w:t>
       </w:r>
       <w:r>
         <w:rPr>
-          <w:rFonts w:hint="eastAsia"/>
+          <w:rFonts w:ascii="宋体" w:hAnsi="宋体" w:hint="eastAsia"/>
           <w:sz w:val="24"/>
         </w:rPr>
         <w:t>了以下</w:t>
       </w:r>
       <w:r>
         <w:rPr>
+          <w:rFonts w:ascii="宋体" w:hAnsi="宋体"/>
           <w:sz w:val="24"/>
         </w:rPr>
         <w:t>一些问题：</w:t>
@@ -1118,6 +1092,13 @@
     </w:p>
     <w:p>
       <w:pPr>
+        <w:rPr>
+          <w:rFonts w:hint="eastAsia"/>
+        </w:rPr>
+      </w:pPr>
+    </w:p>
+    <w:p>
+      <w:pPr>
         <w:widowControl/>
         <w:jc w:val="left"/>
         <w:rPr>
@@ -1133,12 +1114,9 @@
     </w:p>
     <w:p>
       <w:pPr>
-        <w:widowControl/>
-        <w:autoSpaceDE w:val="0"/>
-        <w:spacing w:line="400" w:lineRule="exact"/>
-        <w:jc w:val="center"/>
-        <w:rPr>
-          <w:b/>
+        <w:pStyle w:val="a7"/>
+        <w:rPr>
+          <w:rFonts w:ascii="Times New Roman" w:hAnsi="Times New Roman" w:cs="Times New Roman"/>
           <w:sz w:val="36"/>
           <w:szCs w:val="36"/>
         </w:rPr>
@@ -1147,7 +1125,7 @@
       <w:bookmarkStart w:id="4" w:name="_Toc483396356"/>
       <w:r>
         <w:rPr>
-          <w:b/>
+          <w:rFonts w:ascii="Times New Roman" w:hAnsi="Times New Roman" w:cs="Times New Roman"/>
           <w:sz w:val="36"/>
           <w:szCs w:val="36"/>
         </w:rPr>
@@ -1491,21 +1469,11 @@
     </w:p>
     <w:p>
       <w:pPr>
-        <w:widowControl/>
-        <w:jc w:val="center"/>
-        <w:rPr>
-          <w:rFonts w:ascii="黑体" w:eastAsia="黑体" w:hAnsi="黑体"/>
-          <w:b/>
-          <w:sz w:val="36"/>
-          <w:szCs w:val="36"/>
-        </w:rPr>
-      </w:pPr>
-      <w:r>
-        <w:rPr>
-          <w:rFonts w:ascii="黑体" w:eastAsia="黑体" w:hAnsi="黑体" w:hint="eastAsia"/>
-          <w:b/>
-          <w:sz w:val="36"/>
-          <w:szCs w:val="36"/>
+        <w:pStyle w:val="a8"/>
+      </w:pPr>
+      <w:r>
+        <w:rPr>
+          <w:rFonts w:hint="eastAsia"/>
         </w:rPr>
         <w:lastRenderedPageBreak/>
         <w:t>目录</w:t>
@@ -1591,21 +1559,11 @@
         </w:rPr>
         <w:t>绪论</w:t>
       </w:r>
-      <w:bookmarkEnd w:id="5"/>
-      <w:bookmarkEnd w:id="6"/>
-      <w:r>
-        <w:rPr>
-          <w:rFonts w:ascii="黑体" w:eastAsia="黑体" w:hint="eastAsia"/>
-          <w:bCs/>
-          <w:kern w:val="44"/>
-          <w:sz w:val="36"/>
-          <w:szCs w:val="36"/>
-        </w:rPr>
-        <w:t xml:space="preserve"> </w:t>
-      </w:r>
       <w:bookmarkStart w:id="7" w:name="_Toc177972381"/>
       <w:bookmarkStart w:id="8" w:name="_Toc483394890"/>
       <w:bookmarkStart w:id="9" w:name="_Toc483396358"/>
+      <w:bookmarkEnd w:id="5"/>
+      <w:bookmarkEnd w:id="6"/>
     </w:p>
     <w:p>
       <w:pPr>
@@ -2617,7 +2575,6 @@
         <w:widowControl/>
         <w:spacing w:line="400" w:lineRule="exact"/>
         <w:rPr>
-          <w:rFonts w:hint="eastAsia"/>
           <w:sz w:val="24"/>
         </w:rPr>
       </w:pPr>
@@ -2922,6 +2879,19 @@
     <w:p>
       <w:pPr>
         <w:widowControl/>
+        <w:spacing w:line="400" w:lineRule="exact"/>
+        <w:rPr>
+          <w:rFonts w:hint="eastAsia"/>
+          <w:sz w:val="24"/>
+        </w:rPr>
+      </w:pPr>
+    </w:p>
+    <w:p>
+      <w:pPr>
+        <w:keepNext/>
+        <w:keepLines/>
+        <w:spacing w:beforeLines="50" w:before="156" w:afterLines="50" w:after="156" w:line="400" w:lineRule="exact"/>
+        <w:outlineLvl w:val="1"/>
         <w:rPr>
           <w:rFonts w:ascii="黑体" w:eastAsia="黑体"/>
           <w:bCs/>
@@ -2931,12 +2901,12 @@
       </w:pPr>
       <w:r>
         <w:rPr>
-          <w:rFonts w:ascii="黑体" w:eastAsia="黑体"/>
+          <w:rFonts w:ascii="黑体" w:eastAsia="黑体" w:hint="eastAsia"/>
           <w:bCs/>
           <w:sz w:val="32"/>
           <w:szCs w:val="32"/>
         </w:rPr>
-        <w:t>1</w:t>
+        <w:t>1.2</w:t>
       </w:r>
       <w:r>
         <w:rPr>
@@ -2945,16 +2915,7 @@
           <w:sz w:val="32"/>
           <w:szCs w:val="32"/>
         </w:rPr>
-        <w:t xml:space="preserve">.2 </w:t>
-      </w:r>
-      <w:r>
-        <w:rPr>
-          <w:rFonts w:ascii="黑体" w:eastAsia="黑体" w:hint="eastAsia"/>
-          <w:bCs/>
-          <w:sz w:val="32"/>
-          <w:szCs w:val="32"/>
-        </w:rPr>
-        <w:t>研究</w:t>
+        <w:t xml:space="preserve"> 研究</w:t>
       </w:r>
       <w:r>
         <w:rPr>
@@ -3066,7 +3027,7 @@
           <w:rFonts w:asciiTheme="minorEastAsia" w:eastAsiaTheme="minorEastAsia" w:hAnsiTheme="minorEastAsia" w:hint="eastAsia"/>
           <w:sz w:val="24"/>
         </w:rPr>
-        <w:t>研究债券收益率曲线具有重要的意义,对于投资者而言,可以用来作为预测债券的发行投标利率、在二级市场上选择债券投资券种和预测</w:t>
+        <w:t>研究债券收益率曲线具有重要的意义,对于投资者而言,</w:t>
       </w:r>
       <w:r>
         <w:rPr>
@@ -3074,7 +3035,7 @@
           <w:sz w:val="24"/>
         </w:rPr>
         <w:lastRenderedPageBreak/>
-        <w:t>债券价格的分析工具；对于发行人而言,可为其发行债券、进行资产负债管理提供参考，所以</w:t>
+        <w:t>可以用来作为预测债券的发行投标利率、在二级市场上选择债券投资券种和预测债券价格的分析工具；对于发行人而言,可为其发行债券、进行资产负债管理提供参考，所以</w:t>
       </w:r>
       <w:r>
         <w:rPr>
@@ -3366,7 +3327,10 @@
     </w:p>
     <w:p>
       <w:pPr>
-        <w:widowControl/>
+        <w:keepNext/>
+        <w:keepLines/>
+        <w:spacing w:beforeLines="50" w:before="156" w:afterLines="50" w:after="156" w:line="400" w:lineRule="exact"/>
+        <w:outlineLvl w:val="1"/>
         <w:rPr>
           <w:rFonts w:ascii="黑体" w:eastAsia="黑体"/>
           <w:bCs/>
@@ -3376,21 +3340,21 @@
       </w:pPr>
       <w:r>
         <w:rPr>
-          <w:rFonts w:ascii="黑体" w:eastAsia="黑体"/>
+          <w:rFonts w:ascii="黑体" w:eastAsia="黑体" w:hint="eastAsia"/>
           <w:bCs/>
           <w:sz w:val="32"/>
           <w:szCs w:val="32"/>
         </w:rPr>
-        <w:t>1</w:t>
-      </w:r>
-      <w:r>
-        <w:rPr>
-          <w:rFonts w:ascii="黑体" w:eastAsia="黑体" w:hint="eastAsia"/>
+        <w:t>1.</w:t>
+      </w:r>
+      <w:r>
+        <w:rPr>
+          <w:rFonts w:ascii="黑体" w:eastAsia="黑体"/>
           <w:bCs/>
           <w:sz w:val="32"/>
           <w:szCs w:val="32"/>
         </w:rPr>
-        <w:t>.</w:t>
+        <w:t>3</w:t>
       </w:r>
       <w:r>
         <w:rPr>
@@ -3399,7 +3363,7 @@
           <w:sz w:val="32"/>
           <w:szCs w:val="32"/>
         </w:rPr>
-        <w:t>3</w:t>
+        <w:t xml:space="preserve"> </w:t>
       </w:r>
       <w:r>
         <w:rPr>
@@ -3408,7 +3372,7 @@
           <w:sz w:val="32"/>
           <w:szCs w:val="32"/>
         </w:rPr>
-        <w:t xml:space="preserve"> 国内外研究</w:t>
+        <w:t>国内外研究</w:t>
       </w:r>
       <w:r>
         <w:rPr>
@@ -5332,9 +5296,12 @@
     </w:p>
     <w:p>
       <w:pPr>
-        <w:widowControl/>
-        <w:rPr>
-          <w:rFonts w:ascii="黑体" w:eastAsia="黑体"/>
+        <w:keepNext/>
+        <w:keepLines/>
+        <w:spacing w:beforeLines="50" w:before="156" w:afterLines="50" w:after="156" w:line="400" w:lineRule="exact"/>
+        <w:outlineLvl w:val="1"/>
+        <w:rPr>
+          <w:rFonts w:ascii="黑体" w:eastAsia="黑体" w:hint="eastAsia"/>
           <w:bCs/>
           <w:sz w:val="32"/>
           <w:szCs w:val="32"/>
@@ -5342,21 +5309,39 @@
       </w:pPr>
       <w:r>
         <w:rPr>
-          <w:rFonts w:ascii="黑体" w:eastAsia="黑体"/>
+          <w:rFonts w:ascii="黑体" w:eastAsia="黑体" w:hint="eastAsia"/>
           <w:bCs/>
           <w:sz w:val="32"/>
           <w:szCs w:val="32"/>
         </w:rPr>
-        <w:t>1</w:t>
-      </w:r>
-      <w:r>
-        <w:rPr>
-          <w:rFonts w:ascii="黑体" w:eastAsia="黑体" w:hint="eastAsia"/>
+        <w:t>1.</w:t>
+      </w:r>
+      <w:r>
+        <w:rPr>
+          <w:rFonts w:ascii="黑体" w:eastAsia="黑体"/>
           <w:bCs/>
           <w:sz w:val="32"/>
           <w:szCs w:val="32"/>
         </w:rPr>
-        <w:t>.4 研究内容</w:t>
+        <w:t xml:space="preserve">4 </w:t>
+      </w:r>
+      <w:r>
+        <w:rPr>
+          <w:rFonts w:ascii="黑体" w:eastAsia="黑体" w:hint="eastAsia"/>
+          <w:bCs/>
+          <w:sz w:val="32"/>
+          <w:szCs w:val="32"/>
+        </w:rPr>
+        <w:t>研究</w:t>
+      </w:r>
+      <w:r>
+        <w:rPr>
+          <w:rFonts w:ascii="黑体" w:eastAsia="黑体" w:hint="eastAsia"/>
+          <w:bCs/>
+          <w:sz w:val="32"/>
+          <w:szCs w:val="32"/>
+        </w:rPr>
+        <w:t>内容</w:t>
       </w:r>
     </w:p>
     <w:p>
@@ -5719,7 +5704,7 @@
         <w:widowControl/>
         <w:spacing w:line="400" w:lineRule="exact"/>
         <w:rPr>
-          <w:rFonts w:ascii="宋体" w:hAnsi="宋体" w:hint="eastAsia"/>
+          <w:rFonts w:ascii="宋体" w:hAnsi="宋体"/>
           <w:bCs/>
           <w:sz w:val="24"/>
         </w:rPr>
@@ -6379,9 +6364,1133 @@
           <w:sz w:val="24"/>
         </w:rPr>
         <w:t>。</w:t>
+      </w:r>
+    </w:p>
+    <w:p>
+      <w:pPr>
+        <w:widowControl/>
+        <w:spacing w:line="400" w:lineRule="exact"/>
+        <w:rPr>
+          <w:rFonts w:ascii="宋体" w:hAnsi="宋体"/>
+          <w:bCs/>
+          <w:sz w:val="24"/>
+        </w:rPr>
+      </w:pPr>
+    </w:p>
+    <w:p>
+      <w:pPr>
+        <w:keepNext/>
+        <w:keepLines/>
+        <w:spacing w:beforeLines="50" w:before="156" w:afterLines="50" w:after="156" w:line="400" w:lineRule="exact"/>
+        <w:outlineLvl w:val="1"/>
+        <w:rPr>
+          <w:rFonts w:ascii="黑体" w:eastAsia="黑体" w:hint="eastAsia"/>
+          <w:bCs/>
+          <w:sz w:val="32"/>
+          <w:szCs w:val="32"/>
+        </w:rPr>
+      </w:pPr>
+      <w:r>
+        <w:rPr>
+          <w:rFonts w:ascii="黑体" w:eastAsia="黑体" w:hint="eastAsia"/>
+          <w:bCs/>
+          <w:sz w:val="32"/>
+          <w:szCs w:val="32"/>
+        </w:rPr>
+        <w:t>1.</w:t>
+      </w:r>
+      <w:r>
+        <w:rPr>
+          <w:rFonts w:ascii="黑体" w:eastAsia="黑体"/>
+          <w:bCs/>
+          <w:sz w:val="32"/>
+          <w:szCs w:val="32"/>
+        </w:rPr>
+        <w:t>5</w:t>
+      </w:r>
+      <w:r>
+        <w:rPr>
+          <w:rFonts w:ascii="黑体" w:eastAsia="黑体"/>
+          <w:bCs/>
+          <w:sz w:val="32"/>
+          <w:szCs w:val="32"/>
+        </w:rPr>
+        <w:t xml:space="preserve"> </w:t>
+      </w:r>
+      <w:r>
+        <w:rPr>
+          <w:rFonts w:ascii="黑体" w:eastAsia="黑体" w:hint="eastAsia"/>
+          <w:bCs/>
+          <w:sz w:val="32"/>
+          <w:szCs w:val="32"/>
+        </w:rPr>
+        <w:t>论文</w:t>
+      </w:r>
+      <w:r>
+        <w:rPr>
+          <w:rFonts w:ascii="黑体" w:eastAsia="黑体"/>
+          <w:bCs/>
+          <w:sz w:val="32"/>
+          <w:szCs w:val="32"/>
+        </w:rPr>
+        <w:t>基本结构</w:t>
+      </w:r>
+    </w:p>
+    <w:p>
+      <w:pPr>
+        <w:widowControl/>
+        <w:spacing w:line="400" w:lineRule="exact"/>
+        <w:rPr>
+          <w:rFonts w:ascii="宋体" w:hAnsi="宋体"/>
+          <w:bCs/>
+          <w:sz w:val="24"/>
+        </w:rPr>
+      </w:pPr>
+      <w:r>
+        <w:rPr>
+          <w:rFonts w:ascii="宋体" w:hAnsi="宋体"/>
+          <w:bCs/>
+          <w:sz w:val="24"/>
+        </w:rPr>
+        <w:tab/>
+      </w:r>
+      <w:r>
+        <w:rPr>
+          <w:rFonts w:ascii="宋体" w:hAnsi="宋体" w:hint="eastAsia"/>
+          <w:bCs/>
+          <w:sz w:val="24"/>
+        </w:rPr>
+        <w:t>这篇</w:t>
+      </w:r>
+      <w:r>
+        <w:rPr>
+          <w:rFonts w:ascii="宋体" w:hAnsi="宋体"/>
+          <w:bCs/>
+          <w:sz w:val="24"/>
+        </w:rPr>
+        <w:t>论文</w:t>
+      </w:r>
+      <w:r>
+        <w:rPr>
+          <w:rFonts w:ascii="宋体" w:hAnsi="宋体" w:hint="eastAsia"/>
+          <w:bCs/>
+          <w:sz w:val="24"/>
+        </w:rPr>
+        <w:t>的</w:t>
+      </w:r>
+      <w:r>
+        <w:rPr>
+          <w:rFonts w:ascii="宋体" w:hAnsi="宋体"/>
+          <w:bCs/>
+          <w:sz w:val="24"/>
+        </w:rPr>
+        <w:t>正文</w:t>
+      </w:r>
+      <w:r>
+        <w:rPr>
+          <w:rFonts w:ascii="宋体" w:hAnsi="宋体"/>
+          <w:bCs/>
+          <w:sz w:val="24"/>
+        </w:rPr>
+        <w:t>整体上</w:t>
+      </w:r>
+      <w:r>
+        <w:rPr>
+          <w:rFonts w:ascii="宋体" w:hAnsi="宋体" w:hint="eastAsia"/>
+          <w:bCs/>
+          <w:sz w:val="24"/>
+        </w:rPr>
+        <w:t>分为</w:t>
+      </w:r>
+      <w:r>
+        <w:rPr>
+          <w:rFonts w:ascii="宋体" w:hAnsi="宋体" w:hint="eastAsia"/>
+          <w:bCs/>
+          <w:sz w:val="24"/>
+        </w:rPr>
+        <w:t>6章</w:t>
+      </w:r>
+      <w:r>
+        <w:rPr>
+          <w:rFonts w:ascii="宋体" w:hAnsi="宋体" w:hint="eastAsia"/>
+          <w:bCs/>
+          <w:sz w:val="24"/>
+        </w:rPr>
+        <w:t>，按照</w:t>
+      </w:r>
+      <w:r>
+        <w:rPr>
+          <w:rFonts w:ascii="宋体" w:hAnsi="宋体"/>
+          <w:bCs/>
+          <w:sz w:val="24"/>
+        </w:rPr>
+        <w:t>总-分-总的架构讲述整个软件</w:t>
+      </w:r>
+      <w:r>
+        <w:rPr>
+          <w:rFonts w:ascii="宋体" w:hAnsi="宋体" w:hint="eastAsia"/>
+          <w:bCs/>
+          <w:sz w:val="24"/>
+        </w:rPr>
+        <w:t>设计</w:t>
+      </w:r>
+      <w:r>
+        <w:rPr>
+          <w:rFonts w:ascii="宋体" w:hAnsi="宋体"/>
+          <w:bCs/>
+          <w:sz w:val="24"/>
+        </w:rPr>
+        <w:t>过程中的思路</w:t>
+      </w:r>
+      <w:r>
+        <w:rPr>
+          <w:rFonts w:ascii="宋体" w:hAnsi="宋体" w:hint="eastAsia"/>
+          <w:bCs/>
+          <w:sz w:val="24"/>
+        </w:rPr>
+        <w:t>、原理、</w:t>
+      </w:r>
+      <w:r>
+        <w:rPr>
+          <w:rFonts w:ascii="宋体" w:hAnsi="宋体"/>
+          <w:bCs/>
+          <w:sz w:val="24"/>
+        </w:rPr>
+        <w:t>算法</w:t>
+      </w:r>
+      <w:r>
+        <w:rPr>
+          <w:rFonts w:ascii="宋体" w:hAnsi="宋体" w:hint="eastAsia"/>
+          <w:bCs/>
+          <w:sz w:val="24"/>
+        </w:rPr>
+        <w:t>、</w:t>
+      </w:r>
+      <w:r>
+        <w:rPr>
+          <w:rFonts w:ascii="宋体" w:hAnsi="宋体"/>
+          <w:bCs/>
+          <w:sz w:val="24"/>
+        </w:rPr>
+        <w:t>心得等</w:t>
+      </w:r>
+      <w:r>
+        <w:rPr>
+          <w:rFonts w:ascii="宋体" w:hAnsi="宋体" w:hint="eastAsia"/>
+          <w:bCs/>
+          <w:sz w:val="24"/>
+        </w:rPr>
+        <w:t>方面</w:t>
+      </w:r>
+      <w:r>
+        <w:rPr>
+          <w:rFonts w:ascii="宋体" w:hAnsi="宋体" w:hint="eastAsia"/>
+          <w:bCs/>
+          <w:sz w:val="24"/>
+        </w:rPr>
+        <w:t>。</w:t>
+      </w:r>
+    </w:p>
+    <w:p>
+      <w:pPr>
+        <w:widowControl/>
+        <w:spacing w:line="400" w:lineRule="exact"/>
+        <w:rPr>
+          <w:rFonts w:ascii="宋体" w:hAnsi="宋体"/>
+          <w:bCs/>
+          <w:sz w:val="24"/>
+        </w:rPr>
+      </w:pPr>
+      <w:r>
+        <w:rPr>
+          <w:rFonts w:ascii="宋体" w:hAnsi="宋体"/>
+          <w:bCs/>
+          <w:sz w:val="24"/>
+        </w:rPr>
+        <w:lastRenderedPageBreak/>
+        <w:tab/>
+      </w:r>
+      <w:r>
+        <w:rPr>
+          <w:rFonts w:ascii="宋体" w:hAnsi="宋体"/>
+          <w:bCs/>
+          <w:sz w:val="24"/>
+        </w:rPr>
+        <w:t>第一</w:t>
+      </w:r>
+      <w:r>
+        <w:rPr>
+          <w:rFonts w:ascii="宋体" w:hAnsi="宋体" w:hint="eastAsia"/>
+          <w:bCs/>
+          <w:sz w:val="24"/>
+        </w:rPr>
+        <w:t>章</w:t>
+      </w:r>
+      <w:r>
+        <w:rPr>
+          <w:rFonts w:ascii="宋体" w:hAnsi="宋体"/>
+          <w:bCs/>
+          <w:sz w:val="24"/>
+        </w:rPr>
+        <w:t>为绪论，主要讲述了</w:t>
+      </w:r>
+      <w:r>
+        <w:rPr>
+          <w:rFonts w:ascii="宋体" w:hAnsi="宋体" w:hint="eastAsia"/>
+          <w:bCs/>
+          <w:sz w:val="24"/>
+        </w:rPr>
+        <w:t>这个</w:t>
+      </w:r>
+      <w:r>
+        <w:rPr>
+          <w:rFonts w:ascii="宋体" w:hAnsi="宋体"/>
+          <w:bCs/>
+          <w:sz w:val="24"/>
+        </w:rPr>
+        <w:t>毕业设计的</w:t>
+      </w:r>
+      <w:r>
+        <w:rPr>
+          <w:rFonts w:ascii="宋体" w:hAnsi="宋体" w:hint="eastAsia"/>
+          <w:bCs/>
+          <w:sz w:val="24"/>
+        </w:rPr>
+        <w:t>需求</w:t>
+      </w:r>
+      <w:r>
+        <w:rPr>
+          <w:rFonts w:ascii="宋体" w:hAnsi="宋体" w:hint="eastAsia"/>
+          <w:bCs/>
+          <w:sz w:val="24"/>
+        </w:rPr>
+        <w:t>来源</w:t>
+      </w:r>
+      <w:r>
+        <w:rPr>
+          <w:rFonts w:ascii="宋体" w:hAnsi="宋体" w:hint="eastAsia"/>
+          <w:bCs/>
+          <w:sz w:val="24"/>
+        </w:rPr>
+        <w:t>、</w:t>
+      </w:r>
+      <w:r>
+        <w:rPr>
+          <w:rFonts w:ascii="宋体" w:hAnsi="宋体"/>
+          <w:bCs/>
+          <w:sz w:val="24"/>
+        </w:rPr>
+        <w:t>设计研究的背景、目的意义</w:t>
+      </w:r>
+      <w:r>
+        <w:rPr>
+          <w:rFonts w:ascii="宋体" w:hAnsi="宋体" w:hint="eastAsia"/>
+          <w:bCs/>
+          <w:sz w:val="24"/>
+        </w:rPr>
+        <w:t>、</w:t>
+      </w:r>
+      <w:r>
+        <w:rPr>
+          <w:rFonts w:ascii="宋体" w:hAnsi="宋体"/>
+          <w:bCs/>
+          <w:sz w:val="24"/>
+        </w:rPr>
+        <w:t>当前国内外现状、设计的研究内容以及论文的大致结构</w:t>
+      </w:r>
+      <w:r>
+        <w:rPr>
+          <w:rFonts w:ascii="宋体" w:hAnsi="宋体" w:hint="eastAsia"/>
+          <w:bCs/>
+          <w:sz w:val="24"/>
+        </w:rPr>
+        <w:t>。</w:t>
+      </w:r>
+    </w:p>
+    <w:p>
+      <w:pPr>
+        <w:widowControl/>
+        <w:spacing w:line="400" w:lineRule="exact"/>
+        <w:rPr>
+          <w:rFonts w:ascii="宋体" w:hAnsi="宋体"/>
+          <w:bCs/>
+          <w:sz w:val="24"/>
+        </w:rPr>
+      </w:pPr>
+      <w:r>
+        <w:rPr>
+          <w:rFonts w:ascii="宋体" w:hAnsi="宋体"/>
+          <w:bCs/>
+          <w:sz w:val="24"/>
+        </w:rPr>
+        <w:tab/>
+        <w:t>第二章主要</w:t>
+      </w:r>
+      <w:r>
+        <w:rPr>
+          <w:rFonts w:ascii="宋体" w:hAnsi="宋体" w:hint="eastAsia"/>
+          <w:bCs/>
+          <w:sz w:val="24"/>
+        </w:rPr>
+        <w:t>讲述</w:t>
+      </w:r>
+      <w:r>
+        <w:rPr>
+          <w:rFonts w:ascii="宋体" w:hAnsi="宋体"/>
+          <w:bCs/>
+          <w:sz w:val="24"/>
+        </w:rPr>
+        <w:t>整个软件的底层算法，因为</w:t>
+      </w:r>
+      <w:r>
+        <w:rPr>
+          <w:rFonts w:ascii="宋体" w:hAnsi="宋体" w:hint="eastAsia"/>
+          <w:bCs/>
+          <w:sz w:val="24"/>
+        </w:rPr>
+        <w:t>这些</w:t>
+      </w:r>
+      <w:r>
+        <w:rPr>
+          <w:rFonts w:ascii="宋体" w:hAnsi="宋体"/>
+          <w:bCs/>
+          <w:sz w:val="24"/>
+        </w:rPr>
+        <w:t>算法是</w:t>
+      </w:r>
+      <w:r>
+        <w:rPr>
+          <w:rFonts w:ascii="宋体" w:hAnsi="宋体" w:hint="eastAsia"/>
+          <w:bCs/>
+          <w:sz w:val="24"/>
+        </w:rPr>
+        <w:t>整个软件</w:t>
+      </w:r>
+      <w:r>
+        <w:rPr>
+          <w:rFonts w:ascii="宋体" w:hAnsi="宋体"/>
+          <w:bCs/>
+          <w:sz w:val="24"/>
+        </w:rPr>
+        <w:t>的</w:t>
+      </w:r>
+      <w:r>
+        <w:rPr>
+          <w:rFonts w:ascii="宋体" w:hAnsi="宋体" w:hint="eastAsia"/>
+          <w:bCs/>
+          <w:sz w:val="24"/>
+        </w:rPr>
+        <w:t>灵魂</w:t>
+      </w:r>
+      <w:r>
+        <w:rPr>
+          <w:rFonts w:ascii="宋体" w:hAnsi="宋体"/>
+          <w:bCs/>
+          <w:sz w:val="24"/>
+        </w:rPr>
+        <w:t>，所有的</w:t>
+      </w:r>
+      <w:r>
+        <w:rPr>
+          <w:rFonts w:ascii="宋体" w:hAnsi="宋体" w:hint="eastAsia"/>
+          <w:bCs/>
+          <w:sz w:val="24"/>
+        </w:rPr>
+        <w:t>逻辑业务</w:t>
+      </w:r>
+      <w:r>
+        <w:rPr>
+          <w:rFonts w:ascii="宋体" w:hAnsi="宋体"/>
+          <w:bCs/>
+          <w:sz w:val="24"/>
+        </w:rPr>
+        <w:t>都</w:t>
+      </w:r>
+      <w:r>
+        <w:rPr>
+          <w:rFonts w:ascii="宋体" w:hAnsi="宋体" w:hint="eastAsia"/>
+          <w:bCs/>
+          <w:sz w:val="24"/>
+        </w:rPr>
+        <w:t>基于</w:t>
+      </w:r>
+      <w:r>
+        <w:rPr>
+          <w:rFonts w:ascii="宋体" w:hAnsi="宋体"/>
+          <w:bCs/>
+          <w:sz w:val="24"/>
+        </w:rPr>
+        <w:t>这些算法</w:t>
+      </w:r>
+      <w:r>
+        <w:rPr>
+          <w:rFonts w:ascii="宋体" w:hAnsi="宋体" w:hint="eastAsia"/>
+          <w:bCs/>
+          <w:sz w:val="24"/>
+        </w:rPr>
+        <w:t>展开</w:t>
+      </w:r>
+      <w:r>
+        <w:rPr>
+          <w:rFonts w:ascii="宋体" w:hAnsi="宋体"/>
+          <w:bCs/>
+          <w:sz w:val="24"/>
+        </w:rPr>
+        <w:t>，所以把算法的讲述放在第二章</w:t>
+      </w:r>
+      <w:r>
+        <w:rPr>
+          <w:rFonts w:ascii="宋体" w:hAnsi="宋体" w:hint="eastAsia"/>
+          <w:bCs/>
+          <w:sz w:val="24"/>
+        </w:rPr>
+        <w:t>，</w:t>
+      </w:r>
+      <w:r>
+        <w:rPr>
+          <w:rFonts w:ascii="宋体" w:hAnsi="宋体"/>
+          <w:bCs/>
+          <w:sz w:val="24"/>
+        </w:rPr>
+        <w:t>主要包括</w:t>
+      </w:r>
+      <w:r>
+        <w:rPr>
+          <w:rFonts w:ascii="宋体" w:hAnsi="宋体" w:hint="eastAsia"/>
+          <w:bCs/>
+          <w:sz w:val="24"/>
+        </w:rPr>
+        <w:t>PCA主成分</w:t>
+      </w:r>
+      <w:r>
+        <w:rPr>
+          <w:rFonts w:ascii="宋体" w:hAnsi="宋体"/>
+          <w:bCs/>
+          <w:sz w:val="24"/>
+        </w:rPr>
+        <w:t>分析法、</w:t>
+      </w:r>
+      <w:r>
+        <w:rPr>
+          <w:rFonts w:ascii="宋体" w:hAnsi="宋体" w:hint="eastAsia"/>
+          <w:bCs/>
+          <w:sz w:val="24"/>
+        </w:rPr>
+        <w:t>N</w:t>
+      </w:r>
+      <w:r>
+        <w:rPr>
+          <w:rFonts w:ascii="宋体" w:hAnsi="宋体"/>
+          <w:bCs/>
+          <w:sz w:val="24"/>
+        </w:rPr>
+        <w:t>elson-Siegel模型</w:t>
+      </w:r>
+      <w:r>
+        <w:rPr>
+          <w:rFonts w:ascii="宋体" w:hAnsi="宋体" w:hint="eastAsia"/>
+          <w:bCs/>
+          <w:sz w:val="24"/>
+        </w:rPr>
+        <w:t>、</w:t>
+      </w:r>
+      <w:r>
+        <w:rPr>
+          <w:rFonts w:ascii="宋体" w:hAnsi="宋体"/>
+          <w:bCs/>
+          <w:sz w:val="24"/>
+        </w:rPr>
+        <w:t>基于</w:t>
+      </w:r>
+      <w:r>
+        <w:rPr>
+          <w:rFonts w:ascii="宋体" w:hAnsi="宋体" w:hint="eastAsia"/>
+          <w:bCs/>
+          <w:sz w:val="24"/>
+        </w:rPr>
+        <w:t>M</w:t>
+      </w:r>
+      <w:r>
+        <w:rPr>
+          <w:rFonts w:ascii="宋体" w:hAnsi="宋体"/>
+          <w:bCs/>
+          <w:sz w:val="24"/>
+        </w:rPr>
+        <w:t>onte Carlo模拟法的</w:t>
+      </w:r>
+      <w:r>
+        <w:rPr>
+          <w:rFonts w:ascii="宋体" w:hAnsi="宋体" w:hint="eastAsia"/>
+          <w:bCs/>
+          <w:sz w:val="24"/>
+        </w:rPr>
+        <w:t>V</w:t>
+      </w:r>
+      <w:r>
+        <w:rPr>
+          <w:rFonts w:ascii="宋体" w:hAnsi="宋体"/>
+          <w:bCs/>
+          <w:sz w:val="24"/>
+        </w:rPr>
+        <w:t>aR</w:t>
+      </w:r>
+      <w:r>
+        <w:rPr>
+          <w:rFonts w:ascii="宋体" w:hAnsi="宋体" w:hint="eastAsia"/>
+          <w:bCs/>
+          <w:sz w:val="24"/>
+        </w:rPr>
+        <w:t>计算</w:t>
+      </w:r>
+      <w:r>
+        <w:rPr>
+          <w:rFonts w:ascii="宋体" w:hAnsi="宋体"/>
+          <w:bCs/>
+          <w:sz w:val="24"/>
+        </w:rPr>
+        <w:t>法</w:t>
+      </w:r>
+      <w:r>
+        <w:rPr>
+          <w:rFonts w:ascii="宋体" w:hAnsi="宋体" w:hint="eastAsia"/>
+          <w:bCs/>
+          <w:sz w:val="24"/>
+        </w:rPr>
+        <w:t>。</w:t>
+      </w:r>
+    </w:p>
+    <w:p>
+      <w:pPr>
+        <w:widowControl/>
+        <w:spacing w:line="400" w:lineRule="exact"/>
+        <w:rPr>
+          <w:rFonts w:ascii="宋体" w:hAnsi="宋体"/>
+          <w:bCs/>
+          <w:sz w:val="24"/>
+        </w:rPr>
+      </w:pPr>
+      <w:r>
+        <w:rPr>
+          <w:rFonts w:ascii="宋体" w:hAnsi="宋体"/>
+          <w:bCs/>
+          <w:sz w:val="24"/>
+        </w:rPr>
+        <w:tab/>
+        <w:t>第三章</w:t>
+      </w:r>
+      <w:r>
+        <w:rPr>
+          <w:rFonts w:ascii="宋体" w:hAnsi="宋体" w:hint="eastAsia"/>
+          <w:bCs/>
+          <w:sz w:val="24"/>
+        </w:rPr>
+        <w:t>主要</w:t>
+      </w:r>
+      <w:r>
+        <w:rPr>
+          <w:rFonts w:ascii="宋体" w:hAnsi="宋体"/>
+          <w:bCs/>
+          <w:sz w:val="24"/>
+        </w:rPr>
+        <w:t>讲述整个软件的架构设计，包括整体架构设计</w:t>
+      </w:r>
+      <w:r>
+        <w:rPr>
+          <w:rFonts w:ascii="宋体" w:hAnsi="宋体" w:hint="eastAsia"/>
+          <w:bCs/>
+          <w:sz w:val="24"/>
+        </w:rPr>
+        <w:t>、</w:t>
+      </w:r>
+      <w:r>
+        <w:rPr>
+          <w:rFonts w:ascii="宋体" w:hAnsi="宋体"/>
+          <w:bCs/>
+          <w:sz w:val="24"/>
+        </w:rPr>
+        <w:t>后台架构、前端架构以及前后</w:t>
+      </w:r>
+      <w:r>
+        <w:rPr>
+          <w:rFonts w:ascii="宋体" w:hAnsi="宋体" w:hint="eastAsia"/>
+          <w:bCs/>
+          <w:sz w:val="24"/>
+        </w:rPr>
+        <w:t>台</w:t>
+      </w:r>
+      <w:r>
+        <w:rPr>
+          <w:rFonts w:ascii="宋体" w:hAnsi="宋体"/>
+          <w:bCs/>
+          <w:sz w:val="24"/>
+        </w:rPr>
+        <w:t>交互的设计。</w:t>
+      </w:r>
+    </w:p>
+    <w:p>
+      <w:pPr>
+        <w:widowControl/>
+        <w:spacing w:line="400" w:lineRule="exact"/>
+        <w:rPr>
+          <w:rFonts w:ascii="宋体" w:hAnsi="宋体"/>
+          <w:bCs/>
+          <w:sz w:val="24"/>
+        </w:rPr>
+      </w:pPr>
+      <w:r>
+        <w:rPr>
+          <w:rFonts w:ascii="宋体" w:hAnsi="宋体"/>
+          <w:bCs/>
+          <w:sz w:val="24"/>
+        </w:rPr>
+        <w:tab/>
+        <w:t>第四章</w:t>
+      </w:r>
+      <w:r>
+        <w:rPr>
+          <w:rFonts w:ascii="宋体" w:hAnsi="宋体" w:hint="eastAsia"/>
+          <w:bCs/>
+          <w:sz w:val="24"/>
+        </w:rPr>
+        <w:t>主要</w:t>
+      </w:r>
+      <w:r>
+        <w:rPr>
+          <w:rFonts w:ascii="宋体" w:hAnsi="宋体"/>
+          <w:bCs/>
+          <w:sz w:val="24"/>
+        </w:rPr>
+        <w:t>讲述服务端</w:t>
+      </w:r>
+      <w:r>
+        <w:rPr>
+          <w:rFonts w:ascii="宋体" w:hAnsi="宋体" w:hint="eastAsia"/>
+          <w:bCs/>
+          <w:sz w:val="24"/>
+        </w:rPr>
+        <w:t>（后台）</w:t>
+      </w:r>
+      <w:r>
+        <w:rPr>
+          <w:rFonts w:ascii="宋体" w:hAnsi="宋体"/>
+          <w:bCs/>
+          <w:sz w:val="24"/>
+        </w:rPr>
+        <w:t>软件设计</w:t>
+      </w:r>
+      <w:r>
+        <w:rPr>
+          <w:rFonts w:ascii="宋体" w:hAnsi="宋体" w:hint="eastAsia"/>
+          <w:bCs/>
+          <w:sz w:val="24"/>
+        </w:rPr>
+        <w:t>，</w:t>
+      </w:r>
+      <w:r>
+        <w:rPr>
+          <w:rFonts w:ascii="宋体" w:hAnsi="宋体"/>
+          <w:bCs/>
+          <w:sz w:val="24"/>
+        </w:rPr>
+        <w:t>包括Python脚本程序设计、</w:t>
+      </w:r>
+      <w:r>
+        <w:rPr>
+          <w:rFonts w:ascii="宋体" w:hAnsi="宋体" w:hint="eastAsia"/>
+          <w:bCs/>
+          <w:sz w:val="24"/>
+        </w:rPr>
+        <w:t>N</w:t>
+      </w:r>
+      <w:r>
+        <w:rPr>
+          <w:rFonts w:ascii="宋体" w:hAnsi="宋体"/>
+          <w:bCs/>
+          <w:sz w:val="24"/>
+        </w:rPr>
+        <w:t>ode脚本程序设计、</w:t>
+      </w:r>
+      <w:r>
+        <w:rPr>
+          <w:rFonts w:ascii="宋体" w:hAnsi="宋体" w:hint="eastAsia"/>
+          <w:bCs/>
+          <w:sz w:val="24"/>
+        </w:rPr>
+        <w:t>N</w:t>
+      </w:r>
+      <w:r>
+        <w:rPr>
+          <w:rFonts w:ascii="宋体" w:hAnsi="宋体"/>
+          <w:bCs/>
+          <w:sz w:val="24"/>
+        </w:rPr>
+        <w:t>ode Express服务器的搭建、</w:t>
+      </w:r>
+      <w:r>
+        <w:rPr>
+          <w:rFonts w:ascii="宋体" w:hAnsi="宋体" w:hint="eastAsia"/>
+          <w:bCs/>
+          <w:sz w:val="24"/>
+        </w:rPr>
+        <w:t>REST</w:t>
+      </w:r>
+      <w:r>
+        <w:rPr>
+          <w:rFonts w:ascii="宋体" w:hAnsi="宋体"/>
+          <w:bCs/>
+          <w:sz w:val="24"/>
+        </w:rPr>
+        <w:t>ful API</w:t>
+      </w:r>
+      <w:r>
+        <w:rPr>
+          <w:rFonts w:ascii="宋体" w:hAnsi="宋体" w:hint="eastAsia"/>
+          <w:bCs/>
+          <w:sz w:val="24"/>
+        </w:rPr>
+        <w:t>接口</w:t>
+      </w:r>
+      <w:r>
+        <w:rPr>
+          <w:rFonts w:ascii="宋体" w:hAnsi="宋体"/>
+          <w:bCs/>
+          <w:sz w:val="24"/>
+        </w:rPr>
+        <w:t>设计</w:t>
+      </w:r>
+      <w:r>
+        <w:rPr>
+          <w:rFonts w:ascii="宋体" w:hAnsi="宋体" w:hint="eastAsia"/>
+          <w:bCs/>
+          <w:sz w:val="24"/>
+        </w:rPr>
+        <w:t>和</w:t>
+      </w:r>
+      <w:r>
+        <w:rPr>
+          <w:rFonts w:ascii="宋体" w:hAnsi="宋体"/>
+          <w:bCs/>
+          <w:sz w:val="24"/>
+        </w:rPr>
+        <w:t>后台数据库结构设计。</w:t>
+      </w:r>
+    </w:p>
+    <w:p>
+      <w:pPr>
+        <w:widowControl/>
+        <w:spacing w:line="400" w:lineRule="exact"/>
+        <w:rPr>
+          <w:rFonts w:ascii="宋体" w:hAnsi="宋体"/>
+          <w:bCs/>
+          <w:sz w:val="24"/>
+        </w:rPr>
+      </w:pPr>
+      <w:r>
+        <w:rPr>
+          <w:rFonts w:ascii="宋体" w:hAnsi="宋体"/>
+          <w:bCs/>
+          <w:sz w:val="24"/>
+        </w:rPr>
+        <w:tab/>
+        <w:t>第</w:t>
+      </w:r>
+      <w:r>
+        <w:rPr>
+          <w:rFonts w:ascii="宋体" w:hAnsi="宋体" w:hint="eastAsia"/>
+          <w:bCs/>
+          <w:sz w:val="24"/>
+        </w:rPr>
+        <w:t>五章</w:t>
+      </w:r>
+      <w:r>
+        <w:rPr>
+          <w:rFonts w:ascii="宋体" w:hAnsi="宋体"/>
+          <w:bCs/>
+          <w:sz w:val="24"/>
+        </w:rPr>
+        <w:t>主要讲述前端Web软件设计，包括React框架、</w:t>
+      </w:r>
+      <w:r>
+        <w:rPr>
+          <w:rFonts w:ascii="宋体" w:hAnsi="宋体" w:hint="eastAsia"/>
+          <w:bCs/>
+          <w:sz w:val="24"/>
+        </w:rPr>
+        <w:t>H</w:t>
+      </w:r>
+      <w:r>
+        <w:rPr>
+          <w:rFonts w:ascii="宋体" w:hAnsi="宋体"/>
+          <w:bCs/>
+          <w:sz w:val="24"/>
+        </w:rPr>
+        <w:t>ighcharts绘图插件</w:t>
+      </w:r>
+      <w:r>
+        <w:rPr>
+          <w:rFonts w:ascii="宋体" w:hAnsi="宋体" w:hint="eastAsia"/>
+          <w:bCs/>
+          <w:sz w:val="24"/>
+        </w:rPr>
+        <w:t>、</w:t>
+      </w:r>
+      <w:r>
+        <w:rPr>
+          <w:rFonts w:ascii="宋体" w:hAnsi="宋体"/>
+          <w:bCs/>
+          <w:sz w:val="24"/>
+        </w:rPr>
+        <w:t>ant-design</w:t>
+      </w:r>
+      <w:r>
+        <w:rPr>
+          <w:rFonts w:ascii="宋体" w:hAnsi="宋体" w:hint="eastAsia"/>
+          <w:bCs/>
+          <w:sz w:val="24"/>
+        </w:rPr>
+        <w:t>界面</w:t>
+      </w:r>
+      <w:r>
+        <w:rPr>
+          <w:rFonts w:ascii="宋体" w:hAnsi="宋体"/>
+          <w:bCs/>
+          <w:sz w:val="24"/>
+        </w:rPr>
+        <w:t>开发模块、axios前后台之间的</w:t>
+      </w:r>
+      <w:r>
+        <w:rPr>
+          <w:rFonts w:ascii="宋体" w:hAnsi="宋体" w:hint="eastAsia"/>
+          <w:bCs/>
+          <w:sz w:val="24"/>
+        </w:rPr>
+        <w:t>AJAX交互</w:t>
+      </w:r>
+      <w:r>
+        <w:rPr>
+          <w:rFonts w:ascii="宋体" w:hAnsi="宋体"/>
+          <w:bCs/>
+          <w:sz w:val="24"/>
+        </w:rPr>
+        <w:t>模块。</w:t>
+      </w:r>
+    </w:p>
+    <w:p>
+      <w:pPr>
+        <w:widowControl/>
+        <w:spacing w:line="400" w:lineRule="exact"/>
+        <w:rPr>
+          <w:rFonts w:ascii="宋体" w:hAnsi="宋体"/>
+          <w:bCs/>
+          <w:sz w:val="24"/>
+        </w:rPr>
+      </w:pPr>
+      <w:r>
+        <w:rPr>
+          <w:rFonts w:ascii="宋体" w:hAnsi="宋体"/>
+          <w:bCs/>
+          <w:sz w:val="24"/>
+        </w:rPr>
+        <w:tab/>
+        <w:t>第六章</w:t>
+      </w:r>
+      <w:r>
+        <w:rPr>
+          <w:rFonts w:ascii="宋体" w:hAnsi="宋体" w:hint="eastAsia"/>
+          <w:bCs/>
+          <w:sz w:val="24"/>
+        </w:rPr>
+        <w:t>主要</w:t>
+      </w:r>
+      <w:r>
+        <w:rPr>
+          <w:rFonts w:ascii="宋体" w:hAnsi="宋体"/>
+          <w:bCs/>
+          <w:sz w:val="24"/>
+        </w:rPr>
+        <w:t>讲述整个软件开发过程中得到的结论和</w:t>
+      </w:r>
+      <w:r>
+        <w:rPr>
+          <w:rFonts w:ascii="宋体" w:hAnsi="宋体" w:hint="eastAsia"/>
+          <w:bCs/>
+          <w:sz w:val="24"/>
+        </w:rPr>
+        <w:t>见解，</w:t>
+      </w:r>
+      <w:r>
+        <w:rPr>
+          <w:rFonts w:ascii="宋体" w:hAnsi="宋体"/>
+          <w:bCs/>
+          <w:sz w:val="24"/>
+        </w:rPr>
+        <w:t>以及</w:t>
+      </w:r>
+      <w:r>
+        <w:rPr>
+          <w:rFonts w:ascii="宋体" w:hAnsi="宋体" w:hint="eastAsia"/>
+          <w:bCs/>
+          <w:sz w:val="24"/>
+        </w:rPr>
+        <w:t>对于</w:t>
+      </w:r>
+      <w:r>
+        <w:rPr>
+          <w:rFonts w:ascii="宋体" w:hAnsi="宋体"/>
+          <w:bCs/>
+          <w:sz w:val="24"/>
+        </w:rPr>
+        <w:t>未来的展望。</w:t>
+      </w:r>
+    </w:p>
+    <w:p>
+      <w:pPr>
+        <w:widowControl/>
+        <w:jc w:val="left"/>
+        <w:rPr>
+          <w:rFonts w:ascii="宋体" w:hAnsi="宋体"/>
+          <w:bCs/>
+          <w:sz w:val="24"/>
+        </w:rPr>
+      </w:pPr>
+      <w:r>
+        <w:rPr>
+          <w:rFonts w:ascii="宋体" w:hAnsi="宋体"/>
+          <w:bCs/>
+          <w:sz w:val="24"/>
+        </w:rPr>
+        <w:br w:type="page"/>
+      </w:r>
+    </w:p>
+    <w:p>
+      <w:pPr>
+        <w:keepNext/>
+        <w:keepLines/>
+        <w:pageBreakBefore/>
+        <w:spacing w:beforeLines="50" w:before="156" w:afterLines="50" w:after="156" w:line="400" w:lineRule="exact"/>
+        <w:jc w:val="center"/>
+        <w:outlineLvl w:val="0"/>
+        <w:rPr>
+          <w:rFonts w:ascii="黑体" w:eastAsia="黑体"/>
+          <w:bCs/>
+          <w:kern w:val="44"/>
+          <w:sz w:val="36"/>
+          <w:szCs w:val="36"/>
+        </w:rPr>
+      </w:pPr>
+      <w:r>
+        <w:rPr>
+          <w:rFonts w:ascii="黑体" w:eastAsia="黑体" w:hint="eastAsia"/>
+          <w:bCs/>
+          <w:kern w:val="44"/>
+          <w:sz w:val="36"/>
+          <w:szCs w:val="36"/>
+        </w:rPr>
+        <w:lastRenderedPageBreak/>
+        <w:t>第</w:t>
+      </w:r>
+      <w:r>
+        <w:rPr>
+          <w:rFonts w:ascii="黑体" w:eastAsia="黑体"/>
+          <w:bCs/>
+          <w:kern w:val="44"/>
+          <w:sz w:val="36"/>
+          <w:szCs w:val="36"/>
+        </w:rPr>
+        <w:t>2</w:t>
+      </w:r>
+      <w:r>
+        <w:rPr>
+          <w:rFonts w:ascii="黑体" w:eastAsia="黑体" w:hint="eastAsia"/>
+          <w:bCs/>
+          <w:kern w:val="44"/>
+          <w:sz w:val="36"/>
+          <w:szCs w:val="36"/>
+        </w:rPr>
+        <w:t xml:space="preserve">章 </w:t>
+      </w:r>
+      <w:r>
+        <w:rPr>
+          <w:rFonts w:ascii="黑体" w:eastAsia="黑体" w:hint="eastAsia"/>
+          <w:bCs/>
+          <w:kern w:val="44"/>
+          <w:sz w:val="36"/>
+          <w:szCs w:val="36"/>
+        </w:rPr>
+        <w:t>软件算法研究</w:t>
+      </w:r>
+    </w:p>
+    <w:p>
+      <w:pPr>
+        <w:keepNext/>
+        <w:keepLines/>
+        <w:spacing w:beforeLines="50" w:before="156" w:afterLines="50" w:after="156" w:line="400" w:lineRule="exact"/>
+        <w:outlineLvl w:val="1"/>
+        <w:rPr>
+          <w:rFonts w:ascii="黑体" w:eastAsia="黑体" w:hint="eastAsia"/>
+          <w:bCs/>
+          <w:sz w:val="32"/>
+          <w:szCs w:val="32"/>
+        </w:rPr>
+      </w:pPr>
+      <w:r>
+        <w:rPr>
+          <w:rFonts w:ascii="黑体" w:eastAsia="黑体"/>
+          <w:bCs/>
+          <w:sz w:val="32"/>
+          <w:szCs w:val="32"/>
+        </w:rPr>
+        <w:t>2</w:t>
+      </w:r>
+      <w:r>
+        <w:rPr>
+          <w:rFonts w:ascii="黑体" w:eastAsia="黑体" w:hint="eastAsia"/>
+          <w:bCs/>
+          <w:sz w:val="32"/>
+          <w:szCs w:val="32"/>
+        </w:rPr>
+        <w:t>.</w:t>
+      </w:r>
+      <w:r>
+        <w:rPr>
+          <w:rFonts w:ascii="黑体" w:eastAsia="黑体"/>
+          <w:bCs/>
+          <w:sz w:val="32"/>
+          <w:szCs w:val="32"/>
+        </w:rPr>
+        <w:t>1</w:t>
+      </w:r>
+      <w:r>
+        <w:rPr>
+          <w:rFonts w:ascii="黑体" w:eastAsia="黑体"/>
+          <w:bCs/>
+          <w:sz w:val="32"/>
+          <w:szCs w:val="32"/>
+        </w:rPr>
+        <w:t xml:space="preserve"> </w:t>
+      </w:r>
+      <w:r>
+        <w:rPr>
+          <w:rFonts w:ascii="黑体" w:eastAsia="黑体" w:hint="eastAsia"/>
+          <w:bCs/>
+          <w:sz w:val="32"/>
+          <w:szCs w:val="32"/>
+        </w:rPr>
+        <w:t>PCA算法</w:t>
       </w:r>
       <w:bookmarkStart w:id="10" w:name="_GoBack"/>
       <w:bookmarkEnd w:id="10"/>
+    </w:p>
+    <w:p>
+      <w:pPr>
+        <w:widowControl/>
+        <w:spacing w:line="400" w:lineRule="exact"/>
+        <w:rPr>
+          <w:rFonts w:ascii="宋体" w:hAnsi="宋体" w:hint="eastAsia"/>
+          <w:bCs/>
+          <w:sz w:val="24"/>
+        </w:rPr>
+      </w:pPr>
     </w:p>
     <w:sectPr>
       <w:pgSz w:w="11906" w:h="16838"/>
@@ -7224,6 +8333,68 @@
       <w:color w:val="808080"/>
     </w:rPr>
   </w:style>
+  <w:style w:type="paragraph" w:styleId="a7">
+    <w:name w:val="Title"/>
+    <w:basedOn w:val="a"/>
+    <w:next w:val="a"/>
+    <w:link w:val="Char1"/>
+    <w:uiPriority w:val="10"/>
+    <w:qFormat/>
+    <w:rsid w:val="008733D8"/>
+    <w:pPr>
+      <w:spacing w:before="240" w:after="60"/>
+      <w:jc w:val="center"/>
+      <w:outlineLvl w:val="0"/>
+    </w:pPr>
+    <w:rPr>
+      <w:rFonts w:asciiTheme="majorHAnsi" w:hAnsiTheme="majorHAnsi" w:cstheme="majorBidi"/>
+      <w:b/>
+      <w:bCs/>
+      <w:sz w:val="32"/>
+      <w:szCs w:val="32"/>
+    </w:rPr>
+  </w:style>
+  <w:style w:type="character" w:customStyle="1" w:styleId="Char1">
+    <w:name w:val="标题 Char"/>
+    <w:basedOn w:val="a0"/>
+    <w:link w:val="a7"/>
+    <w:uiPriority w:val="10"/>
+    <w:rsid w:val="008733D8"/>
+    <w:rPr>
+      <w:rFonts w:asciiTheme="majorHAnsi" w:eastAsia="宋体" w:hAnsiTheme="majorHAnsi" w:cstheme="majorBidi"/>
+      <w:b/>
+      <w:bCs/>
+      <w:sz w:val="32"/>
+      <w:szCs w:val="32"/>
+    </w:rPr>
+  </w:style>
+  <w:style w:type="paragraph" w:customStyle="1" w:styleId="a8">
+    <w:name w:val="各章标题"/>
+    <w:basedOn w:val="a"/>
+    <w:link w:val="Char2"/>
+    <w:qFormat/>
+    <w:rsid w:val="003901C3"/>
+    <w:pPr>
+      <w:widowControl/>
+      <w:jc w:val="center"/>
+    </w:pPr>
+    <w:rPr>
+      <w:rFonts w:ascii="黑体" w:eastAsia="黑体" w:hAnsi="黑体"/>
+      <w:sz w:val="36"/>
+      <w:szCs w:val="36"/>
+    </w:rPr>
+  </w:style>
+  <w:style w:type="character" w:customStyle="1" w:styleId="Char2">
+    <w:name w:val="各章标题 Char"/>
+    <w:basedOn w:val="a0"/>
+    <w:link w:val="a8"/>
+    <w:rsid w:val="003901C3"/>
+    <w:rPr>
+      <w:rFonts w:ascii="黑体" w:eastAsia="黑体" w:hAnsi="黑体" w:cs="Times New Roman"/>
+      <w:sz w:val="36"/>
+      <w:szCs w:val="36"/>
+    </w:rPr>
+  </w:style>
 </w:styles>
 </file>
 
@@ -7486,4 +8657,16 @@
     </a:ext>
   </a:extLst>
 </a:theme>
+</file>
+
+<file path=customXml/item1.xml><?xml version="1.0" encoding="utf-8"?>
+<b:Sources xmlns:b="http://schemas.openxmlformats.org/officeDocument/2006/bibliography" xmlns="http://schemas.openxmlformats.org/officeDocument/2006/bibliography" SelectedStyle="\APASixthEditionOfficeOnline.xsl" StyleName="APA" Version="6"/>
+</file>
+
+<file path=customXml/itemProps1.xml><?xml version="1.0" encoding="utf-8"?>
+<ds:datastoreItem xmlns:ds="http://schemas.openxmlformats.org/officeDocument/2006/customXml" ds:itemID="{E1DAA2FC-629B-4DD6-9B48-CD2198E693C4}">
+  <ds:schemaRefs>
+    <ds:schemaRef ds:uri="http://schemas.openxmlformats.org/officeDocument/2006/bibliography"/>
+  </ds:schemaRefs>
+</ds:datastoreItem>
 </file>
--- a/GraduationPaper/测控zy1401_钟德鸣_固定收益债券定价和投资策略分析.docx
+++ b/GraduationPaper/测控zy1401_钟德鸣_固定收益债券定价和投资策略分析.docx
@@ -22636,17 +22636,4110 @@
         </w:rPr>
         <w:t>aR</w:t>
       </w:r>
+    </w:p>
+    <w:p>
+      <w:pPr>
+        <w:pStyle w:val="a5"/>
+        <w:keepNext/>
+        <w:keepLines/>
+        <w:numPr>
+          <w:ilvl w:val="1"/>
+          <w:numId w:val="12"/>
+        </w:numPr>
+        <w:spacing w:beforeLines="50" w:before="156" w:afterLines="50" w:after="156" w:line="400" w:lineRule="exact"/>
+        <w:ind w:firstLineChars="0"/>
+        <w:jc w:val="left"/>
+        <w:outlineLvl w:val="2"/>
+        <w:rPr>
+          <w:rFonts w:ascii="黑体" w:eastAsia="黑体" w:hint="eastAsia"/>
+          <w:bCs/>
+          <w:vanish/>
+          <w:sz w:val="28"/>
+          <w:szCs w:val="28"/>
+        </w:rPr>
+      </w:pPr>
+    </w:p>
+    <w:p>
+      <w:pPr>
+        <w:pStyle w:val="a5"/>
+        <w:keepNext/>
+        <w:keepLines/>
+        <w:numPr>
+          <w:ilvl w:val="2"/>
+          <w:numId w:val="12"/>
+        </w:numPr>
+        <w:spacing w:beforeLines="50" w:before="156" w:afterLines="50" w:after="156" w:line="400" w:lineRule="exact"/>
+        <w:ind w:firstLineChars="0"/>
+        <w:jc w:val="left"/>
+        <w:outlineLvl w:val="2"/>
+        <w:rPr>
+          <w:rFonts w:ascii="宋体" w:hAnsi="宋体" w:hint="eastAsia"/>
+          <w:bCs/>
+          <w:sz w:val="24"/>
+        </w:rPr>
+      </w:pPr>
+      <w:r>
+        <w:rPr>
+          <w:rFonts w:ascii="黑体" w:eastAsia="黑体" w:hint="eastAsia"/>
+          <w:bCs/>
+          <w:sz w:val="28"/>
+          <w:szCs w:val="28"/>
+        </w:rPr>
+        <w:t>V</w:t>
+      </w:r>
+      <w:r>
+        <w:rPr>
+          <w:rFonts w:ascii="黑体" w:eastAsia="黑体"/>
+          <w:bCs/>
+          <w:sz w:val="28"/>
+          <w:szCs w:val="28"/>
+        </w:rPr>
+        <w:t>aR</w:t>
+      </w:r>
+      <w:r>
+        <w:rPr>
+          <w:rFonts w:ascii="黑体" w:eastAsia="黑体" w:hint="eastAsia"/>
+          <w:bCs/>
+          <w:sz w:val="28"/>
+          <w:szCs w:val="28"/>
+        </w:rPr>
+        <w:t>的产生</w:t>
+      </w:r>
+    </w:p>
+    <w:p>
+      <w:pPr>
+        <w:spacing w:line="400" w:lineRule="exact"/>
+        <w:rPr>
+          <w:rFonts w:ascii="宋体" w:hAnsi="宋体" w:hint="eastAsia"/>
+          <w:sz w:val="24"/>
+        </w:rPr>
+      </w:pPr>
+      <w:r>
+        <w:rPr>
+          <w:rFonts w:ascii="宋体" w:hAnsi="宋体"/>
+          <w:sz w:val="24"/>
+        </w:rPr>
+        <w:tab/>
+      </w:r>
+      <w:r>
+        <w:rPr>
+          <w:rFonts w:ascii="宋体" w:hAnsi="宋体" w:hint="eastAsia"/>
+          <w:sz w:val="24"/>
+        </w:rPr>
+        <w:t>最初提出VaR这个概念，是为了应对金融风险中的市场风险。金融风险曾给投资者带来过极大的损失，1995年2月，英国历史最悠久的巴林银行宣告破产，原因就是交易员</w:t>
+      </w:r>
+      <w:r>
+        <w:rPr>
+          <w:rFonts w:ascii="宋体" w:hAnsi="宋体" w:hint="eastAsia"/>
+          <w:sz w:val="24"/>
+        </w:rPr>
+        <w:t>Nich</w:t>
+      </w:r>
+      <w:r>
+        <w:rPr>
+          <w:rFonts w:ascii="宋体" w:hAnsi="宋体" w:hint="eastAsia"/>
+          <w:sz w:val="24"/>
+        </w:rPr>
+        <w:t>olas Leeson在交易中损失了13亿美金。一度被认为保守的巴林银行的破产给许多银行机构敲响了警钟，然而类似的例子还有很多，所以风险衡量就应运而生了。</w:t>
+      </w:r>
+    </w:p>
+    <w:p>
+      <w:pPr>
+        <w:spacing w:line="400" w:lineRule="exact"/>
+        <w:rPr>
+          <w:rFonts w:ascii="宋体" w:hAnsi="宋体"/>
+          <w:sz w:val="24"/>
+        </w:rPr>
+      </w:pPr>
+      <w:r>
+        <w:rPr>
+          <w:rFonts w:ascii="宋体" w:hAnsi="宋体"/>
+          <w:sz w:val="24"/>
+        </w:rPr>
+        <w:tab/>
+      </w:r>
+      <w:r>
+        <w:rPr>
+          <w:rFonts w:ascii="宋体" w:hAnsi="宋体" w:hint="eastAsia"/>
+          <w:sz w:val="24"/>
+        </w:rPr>
+        <w:t>最初的风险衡量标准是波动性，但是波动具有双向性，可以是向上波动，也可以是向下波动，如果我们使用波动性来衡量风险，那么向上波动也会是风险的一种，当然投资者不会认为收益是一种风险，他们只会关注赔钱的可能性，所以需要有更加合理的风险衡量标准。VaR风险价值就是这个更加合理的风险衡量标准。</w:t>
+      </w:r>
+    </w:p>
+    <w:p>
+      <w:pPr>
+        <w:spacing w:line="400" w:lineRule="exact"/>
+        <w:rPr>
+          <w:rFonts w:ascii="宋体" w:hAnsi="宋体"/>
+          <w:sz w:val="24"/>
+        </w:rPr>
+      </w:pPr>
+    </w:p>
+    <w:p>
+      <w:pPr>
+        <w:spacing w:line="400" w:lineRule="exact"/>
+        <w:rPr>
+          <w:rFonts w:ascii="宋体" w:hAnsi="宋体"/>
+          <w:sz w:val="24"/>
+        </w:rPr>
+      </w:pPr>
+    </w:p>
+    <w:p>
+      <w:pPr>
+        <w:pStyle w:val="a5"/>
+        <w:keepNext/>
+        <w:keepLines/>
+        <w:numPr>
+          <w:ilvl w:val="2"/>
+          <w:numId w:val="12"/>
+        </w:numPr>
+        <w:spacing w:beforeLines="50" w:before="156" w:afterLines="50" w:after="156" w:line="400" w:lineRule="exact"/>
+        <w:ind w:firstLineChars="0"/>
+        <w:jc w:val="left"/>
+        <w:outlineLvl w:val="2"/>
+        <w:rPr>
+          <w:rFonts w:ascii="宋体" w:hAnsi="宋体" w:hint="eastAsia"/>
+          <w:bCs/>
+          <w:sz w:val="24"/>
+        </w:rPr>
+      </w:pPr>
+      <w:r>
+        <w:rPr>
+          <w:rFonts w:ascii="黑体" w:eastAsia="黑体" w:hint="eastAsia"/>
+          <w:bCs/>
+          <w:sz w:val="28"/>
+          <w:szCs w:val="28"/>
+        </w:rPr>
+        <w:lastRenderedPageBreak/>
+        <w:t>V</w:t>
+      </w:r>
+      <w:r>
+        <w:rPr>
+          <w:rFonts w:ascii="黑体" w:eastAsia="黑体"/>
+          <w:bCs/>
+          <w:sz w:val="28"/>
+          <w:szCs w:val="28"/>
+        </w:rPr>
+        <w:t>aR</w:t>
+      </w:r>
+      <w:r>
+        <w:rPr>
+          <w:rFonts w:ascii="黑体" w:eastAsia="黑体" w:hint="eastAsia"/>
+          <w:bCs/>
+          <w:sz w:val="28"/>
+          <w:szCs w:val="28"/>
+        </w:rPr>
+        <w:t>的</w:t>
+      </w:r>
+      <w:r>
+        <w:rPr>
+          <w:rFonts w:ascii="黑体" w:eastAsia="黑体" w:hint="eastAsia"/>
+          <w:bCs/>
+          <w:sz w:val="28"/>
+          <w:szCs w:val="28"/>
+        </w:rPr>
+        <w:t>概念</w:t>
+      </w:r>
+    </w:p>
+    <w:p>
+      <w:pPr>
+        <w:spacing w:line="400" w:lineRule="exact"/>
+        <w:rPr>
+          <w:rFonts w:ascii="宋体" w:hAnsi="宋体" w:hint="eastAsia"/>
+          <w:sz w:val="24"/>
+        </w:rPr>
+      </w:pPr>
+      <w:r>
+        <w:rPr>
+          <w:rFonts w:ascii="宋体" w:hAnsi="宋体"/>
+          <w:sz w:val="24"/>
+        </w:rPr>
+        <w:tab/>
+      </w:r>
+      <w:r>
+        <w:rPr>
+          <w:rFonts w:ascii="宋体" w:hAnsi="宋体" w:hint="eastAsia"/>
+          <w:sz w:val="24"/>
+        </w:rPr>
+        <w:t>VaR，是Value at Risk的缩写，即在险价值。通常来说，VaR由三个部分组成：时间段、置信水平和损失金额。我们可以用VaR的三个部分来描述某个投资组合的风险，比如说我可以以95%的置信水平确定下个月投资者最多会损失100万美金。或者说给定置信度为95%，某投资组合24小时内的VaR为100万美金，那么认为未来24小时内，该投资组合亏损100万美金的概率为5%。</w:t>
+      </w:r>
+    </w:p>
+    <w:p>
+      <w:pPr>
+        <w:spacing w:line="400" w:lineRule="exact"/>
+        <w:rPr>
+          <w:rFonts w:ascii="宋体" w:hAnsi="宋体" w:hint="eastAsia"/>
+          <w:sz w:val="24"/>
+        </w:rPr>
+      </w:pPr>
+      <w:r>
+        <w:rPr>
+          <w:rFonts w:ascii="宋体" w:hAnsi="宋体"/>
+          <w:sz w:val="24"/>
+        </w:rPr>
+        <w:tab/>
+      </w:r>
+      <w:r>
+        <w:rPr>
+          <w:rFonts w:ascii="宋体" w:hAnsi="宋体" w:hint="eastAsia"/>
+          <w:sz w:val="24"/>
+        </w:rPr>
+        <w:t>使用数学表达式表述VaR：</w:t>
+      </w:r>
+    </w:p>
+    <w:p>
+      <w:pPr>
+        <w:jc w:val="center"/>
+      </w:pPr>
+      <m:oMathPara>
+        <m:oMath>
+          <m:r>
+            <m:rPr>
+              <m:sty m:val="p"/>
+            </m:rPr>
+            <w:rPr>
+              <w:rFonts w:ascii="Cambria Math" w:hAnsi="Cambria Math"/>
+            </w:rPr>
+            <m:t>P</m:t>
+          </m:r>
+          <m:d>
+            <m:dPr>
+              <m:ctrlPr>
+                <w:rPr>
+                  <w:rFonts w:ascii="Cambria Math" w:hAnsi="Cambria Math"/>
+                </w:rPr>
+              </m:ctrlPr>
+            </m:dPr>
+            <m:e>
+              <m:r>
+                <m:rPr>
+                  <m:sty m:val="p"/>
+                </m:rPr>
+                <w:rPr>
+                  <w:rFonts w:ascii="Cambria Math" w:hAnsi="Cambria Math"/>
+                </w:rPr>
+                <m:t>∆P∆t≤VaR</m:t>
+              </m:r>
+            </m:e>
+          </m:d>
+          <m:r>
+            <w:rPr>
+              <w:rFonts w:ascii="Cambria Math" w:hAnsi="Cambria Math"/>
+            </w:rPr>
+            <m:t>=a</m:t>
+          </m:r>
+        </m:oMath>
+      </m:oMathPara>
+    </w:p>
+    <w:p>
+      <w:pPr>
+        <w:spacing w:line="400" w:lineRule="exact"/>
+        <w:rPr>
+          <w:rFonts w:ascii="宋体" w:hAnsi="宋体" w:hint="eastAsia"/>
+          <w:sz w:val="24"/>
+        </w:rPr>
+      </w:pPr>
+      <w:r>
+        <w:rPr>
+          <w:rFonts w:ascii="宋体" w:hAnsi="宋体" w:hint="eastAsia"/>
+          <w:sz w:val="24"/>
+        </w:rPr>
+        <w:t>其中：</w:t>
+      </w:r>
+    </w:p>
+    <w:p>
+      <w:pPr>
+        <w:spacing w:line="400" w:lineRule="exact"/>
+        <w:rPr>
+          <w:rFonts w:ascii="宋体" w:hAnsi="宋体" w:hint="eastAsia"/>
+          <w:sz w:val="24"/>
+        </w:rPr>
+      </w:pPr>
+      <w:r>
+        <w:rPr>
+          <w:rFonts w:ascii="宋体" w:hAnsi="宋体" w:hint="eastAsia"/>
+          <w:sz w:val="24"/>
+        </w:rPr>
+        <w:t>P代表资产价值损失小于最大可能损失的概率，原意为Probability。</w:t>
+      </w:r>
+    </w:p>
+    <w:p>
+      <w:pPr>
+        <w:spacing w:line="400" w:lineRule="exact"/>
+        <w:rPr>
+          <w:rFonts w:ascii="宋体" w:hAnsi="宋体" w:hint="eastAsia"/>
+          <w:sz w:val="24"/>
+        </w:rPr>
+      </w:pPr>
+      <w:r>
+        <w:rPr>
+          <w:rFonts w:ascii="宋体" w:hAnsi="宋体" w:hint="eastAsia"/>
+          <w:sz w:val="24"/>
+        </w:rPr>
+        <w:t>ΔP代表某一投资组合在一定持有期Δt的价值损失额。</w:t>
+      </w:r>
+    </w:p>
+    <w:p>
+      <w:pPr>
+        <w:spacing w:line="400" w:lineRule="exact"/>
+        <w:rPr>
+          <w:rFonts w:ascii="宋体" w:hAnsi="宋体" w:hint="eastAsia"/>
+          <w:sz w:val="24"/>
+        </w:rPr>
+      </w:pPr>
+      <w:r>
+        <w:rPr>
+          <w:rFonts w:ascii="宋体" w:hAnsi="宋体" w:hint="eastAsia"/>
+          <w:sz w:val="24"/>
+        </w:rPr>
+        <w:t>VaR代表给定置信水平a下的在险价值，即可能的最大损失。</w:t>
+      </w:r>
+    </w:p>
+    <w:p>
+      <w:pPr>
+        <w:spacing w:line="400" w:lineRule="exact"/>
+        <w:rPr>
+          <w:rFonts w:ascii="宋体" w:hAnsi="宋体"/>
+          <w:sz w:val="24"/>
+        </w:rPr>
+      </w:pPr>
+      <w:r>
+        <w:rPr>
+          <w:rFonts w:ascii="宋体" w:hAnsi="宋体" w:hint="eastAsia"/>
+          <w:sz w:val="24"/>
+        </w:rPr>
+        <w:t>a代表给定的置信水平。</w:t>
+      </w:r>
+    </w:p>
+    <w:p>
+      <w:pPr>
+        <w:spacing w:line="400" w:lineRule="exact"/>
+        <w:rPr>
+          <w:rFonts w:ascii="宋体" w:hAnsi="宋体"/>
+          <w:sz w:val="24"/>
+        </w:rPr>
+      </w:pPr>
+    </w:p>
+    <w:p>
+      <w:pPr>
+        <w:pStyle w:val="a5"/>
+        <w:keepNext/>
+        <w:keepLines/>
+        <w:numPr>
+          <w:ilvl w:val="2"/>
+          <w:numId w:val="12"/>
+        </w:numPr>
+        <w:spacing w:beforeLines="50" w:before="156" w:afterLines="50" w:after="156" w:line="400" w:lineRule="exact"/>
+        <w:ind w:firstLineChars="0"/>
+        <w:jc w:val="left"/>
+        <w:outlineLvl w:val="2"/>
+        <w:rPr>
+          <w:rFonts w:ascii="宋体" w:hAnsi="宋体" w:hint="eastAsia"/>
+          <w:bCs/>
+          <w:sz w:val="24"/>
+        </w:rPr>
+      </w:pPr>
+      <w:r>
+        <w:rPr>
+          <w:rFonts w:ascii="黑体" w:eastAsia="黑体" w:hint="eastAsia"/>
+          <w:bCs/>
+          <w:sz w:val="28"/>
+          <w:szCs w:val="28"/>
+        </w:rPr>
+        <w:t>V</w:t>
+      </w:r>
+      <w:r>
+        <w:rPr>
+          <w:rFonts w:ascii="黑体" w:eastAsia="黑体"/>
+          <w:bCs/>
+          <w:sz w:val="28"/>
+          <w:szCs w:val="28"/>
+        </w:rPr>
+        <w:t>aR</w:t>
+      </w:r>
+      <w:r>
+        <w:rPr>
+          <w:rFonts w:ascii="黑体" w:eastAsia="黑体" w:hint="eastAsia"/>
+          <w:bCs/>
+          <w:sz w:val="28"/>
+          <w:szCs w:val="28"/>
+        </w:rPr>
+        <w:t>的</w:t>
+      </w:r>
+      <w:r>
+        <w:rPr>
+          <w:rFonts w:ascii="黑体" w:eastAsia="黑体" w:hint="eastAsia"/>
+          <w:bCs/>
+          <w:sz w:val="28"/>
+          <w:szCs w:val="28"/>
+        </w:rPr>
+        <w:t>计算</w:t>
+      </w:r>
+      <w:r>
+        <w:rPr>
+          <w:rFonts w:ascii="黑体" w:eastAsia="黑体"/>
+          <w:bCs/>
+          <w:sz w:val="28"/>
+          <w:szCs w:val="28"/>
+        </w:rPr>
+        <w:t>方法</w:t>
+      </w:r>
+    </w:p>
+    <w:p>
+      <w:pPr>
+        <w:spacing w:line="400" w:lineRule="exact"/>
+        <w:rPr>
+          <w:rFonts w:ascii="宋体" w:hAnsi="宋体"/>
+          <w:sz w:val="24"/>
+        </w:rPr>
+      </w:pPr>
+      <w:r>
+        <w:rPr>
+          <w:rFonts w:ascii="宋体" w:hAnsi="宋体"/>
+          <w:sz w:val="24"/>
+        </w:rPr>
+        <w:tab/>
+      </w:r>
+      <w:r>
+        <w:rPr>
+          <w:rFonts w:ascii="宋体" w:hAnsi="宋体" w:hint="eastAsia"/>
+          <w:sz w:val="24"/>
+        </w:rPr>
+        <w:t>VaR的计算方法主要有三种：德尔塔-正态法、历史模拟法和Monte-Carlo模拟法。下面简单介绍一下这三种方法。</w:t>
+      </w:r>
+    </w:p>
+    <w:p>
+      <w:pPr>
+        <w:spacing w:line="400" w:lineRule="exact"/>
+        <w:rPr>
+          <w:rFonts w:ascii="宋体" w:hAnsi="宋体"/>
+          <w:sz w:val="24"/>
+        </w:rPr>
+      </w:pPr>
+    </w:p>
+    <w:p>
+      <w:pPr>
+        <w:pStyle w:val="a5"/>
+        <w:numPr>
+          <w:ilvl w:val="0"/>
+          <w:numId w:val="28"/>
+        </w:numPr>
+        <w:spacing w:line="400" w:lineRule="exact"/>
+        <w:ind w:firstLineChars="0"/>
+        <w:rPr>
+          <w:rFonts w:ascii="宋体" w:hAnsi="宋体"/>
+          <w:sz w:val="24"/>
+        </w:rPr>
+      </w:pPr>
+      <w:r>
+        <w:rPr>
+          <w:rFonts w:ascii="宋体" w:hAnsi="宋体" w:hint="eastAsia"/>
+          <w:sz w:val="24"/>
+        </w:rPr>
+        <w:t>德尔塔</w:t>
+      </w:r>
+      <w:r>
+        <w:rPr>
+          <w:rFonts w:ascii="宋体" w:hAnsi="宋体"/>
+          <w:sz w:val="24"/>
+        </w:rPr>
+        <w:t>-正态法</w:t>
+      </w:r>
+    </w:p>
+    <w:p>
+      <w:pPr>
+        <w:pStyle w:val="a5"/>
+        <w:spacing w:line="400" w:lineRule="exact"/>
+        <w:ind w:left="720" w:firstLineChars="0" w:firstLine="0"/>
+        <w:rPr>
+          <w:rFonts w:ascii="宋体" w:hAnsi="宋体" w:hint="eastAsia"/>
+          <w:sz w:val="24"/>
+        </w:rPr>
+      </w:pPr>
+      <w:r>
+        <w:rPr>
+          <w:rFonts w:ascii="宋体" w:hAnsi="宋体" w:hint="eastAsia"/>
+          <w:sz w:val="24"/>
+        </w:rPr>
+        <w:t>德尔塔-正态法假定投资组合的回报（return）服从正态分布，所以可以利用正态分布置信度与分位数对应的良好特性来简化计算。</w:t>
+      </w:r>
+    </w:p>
+    <w:p>
+      <w:pPr>
+        <w:pStyle w:val="a5"/>
+        <w:spacing w:line="400" w:lineRule="exact"/>
+        <w:ind w:left="720" w:firstLineChars="0" w:firstLine="0"/>
+        <w:rPr>
+          <w:rFonts w:ascii="宋体" w:hAnsi="宋体" w:hint="eastAsia"/>
+          <w:sz w:val="24"/>
+        </w:rPr>
+      </w:pPr>
+      <w:r>
+        <w:rPr>
+          <w:rFonts w:ascii="宋体" w:hAnsi="宋体" w:hint="eastAsia"/>
+          <w:sz w:val="24"/>
+        </w:rPr>
+        <w:t>由回报服从正态分布我们就可以得到VaR计算公式如下：</w:t>
+      </w:r>
+    </w:p>
+    <w:p>
+      <w:pPr>
+        <w:jc w:val="center"/>
+        <w:rPr>
+          <w:rFonts w:hint="eastAsia"/>
+        </w:rPr>
+      </w:pPr>
+      <m:oMathPara>
+        <m:oMath>
+          <m:r>
+            <m:rPr>
+              <m:sty m:val="p"/>
+            </m:rPr>
+            <w:rPr>
+              <w:rFonts w:ascii="Cambria Math" w:hAnsi="Cambria Math"/>
+            </w:rPr>
+            <m:t>VaR= Pα∙σ∙</m:t>
+          </m:r>
+          <m:rad>
+            <m:radPr>
+              <m:degHide m:val="1"/>
+              <m:ctrlPr>
+                <w:rPr>
+                  <w:rFonts w:ascii="Cambria Math" w:hAnsi="Cambria Math"/>
+                </w:rPr>
+              </m:ctrlPr>
+            </m:radPr>
+            <m:deg/>
+            <m:e>
+              <m:r>
+                <w:rPr>
+                  <w:rFonts w:ascii="Cambria Math" w:hAnsi="Cambria Math"/>
+                </w:rPr>
+                <m:t>∆t</m:t>
+              </m:r>
+            </m:e>
+          </m:rad>
+        </m:oMath>
+      </m:oMathPara>
+    </w:p>
+    <w:p>
+      <w:pPr>
+        <w:pStyle w:val="a5"/>
+        <w:spacing w:line="400" w:lineRule="exact"/>
+        <w:ind w:left="720" w:firstLineChars="0" w:firstLine="0"/>
+        <w:rPr>
+          <w:rFonts w:ascii="宋体" w:hAnsi="宋体" w:hint="eastAsia"/>
+          <w:sz w:val="24"/>
+        </w:rPr>
+      </w:pPr>
+      <w:r>
+        <w:rPr>
+          <w:rFonts w:ascii="宋体" w:hAnsi="宋体" w:hint="eastAsia"/>
+          <w:sz w:val="24"/>
+        </w:rPr>
+        <w:t>其中：</w:t>
+      </w:r>
+    </w:p>
+    <w:p>
+      <w:pPr>
+        <w:pStyle w:val="a5"/>
+        <w:spacing w:line="400" w:lineRule="exact"/>
+        <w:ind w:left="720" w:firstLine="480"/>
+        <w:rPr>
+          <w:rFonts w:ascii="宋体" w:hAnsi="宋体" w:hint="eastAsia"/>
+          <w:sz w:val="24"/>
+        </w:rPr>
+      </w:pPr>
+      <w:r>
+        <w:rPr>
+          <w:rFonts w:ascii="宋体" w:hAnsi="宋体" w:hint="eastAsia"/>
+          <w:sz w:val="24"/>
+        </w:rPr>
+        <w:t>VaR代表风险价值。</w:t>
+      </w:r>
+    </w:p>
+    <w:p>
+      <w:pPr>
+        <w:pStyle w:val="a5"/>
+        <w:spacing w:line="400" w:lineRule="exact"/>
+        <w:ind w:left="720"/>
+        <w:rPr>
+          <w:rFonts w:ascii="宋体" w:hAnsi="宋体" w:hint="eastAsia"/>
+          <w:sz w:val="24"/>
+        </w:rPr>
+      </w:pPr>
+      <m:oMath>
+        <m:r>
+          <m:rPr>
+            <m:sty m:val="p"/>
+          </m:rPr>
+          <w:rPr>
+            <w:rFonts w:ascii="Cambria Math" w:hAnsi="Cambria Math"/>
+          </w:rPr>
+          <m:t xml:space="preserve"> </m:t>
+        </m:r>
+        <m:r>
+          <m:rPr>
+            <m:sty m:val="p"/>
+          </m:rPr>
+          <w:rPr>
+            <w:rFonts w:ascii="Cambria Math" w:hAnsi="Cambria Math"/>
+          </w:rPr>
+          <m:t>Pα</m:t>
+        </m:r>
+      </m:oMath>
+      <w:r>
+        <w:rPr>
+          <w:rFonts w:ascii="宋体" w:hAnsi="宋体" w:hint="eastAsia"/>
+          <w:sz w:val="24"/>
+        </w:rPr>
+        <w:t>代表给定置信度对应的分位数。</w:t>
+      </w:r>
+    </w:p>
+    <w:p>
+      <w:pPr>
+        <w:pStyle w:val="a5"/>
+        <w:spacing w:line="400" w:lineRule="exact"/>
+        <w:ind w:left="720"/>
+        <w:rPr>
+          <w:rFonts w:ascii="宋体" w:hAnsi="宋体" w:hint="eastAsia"/>
+          <w:sz w:val="24"/>
+        </w:rPr>
+      </w:pPr>
+      <m:oMath>
+        <m:r>
+          <m:rPr>
+            <m:sty m:val="p"/>
+          </m:rPr>
+          <w:rPr>
+            <w:rFonts w:ascii="Cambria Math" w:hAnsi="Cambria Math"/>
+          </w:rPr>
+          <m:t xml:space="preserve"> </m:t>
+        </m:r>
+        <m:r>
+          <m:rPr>
+            <m:sty m:val="p"/>
+          </m:rPr>
+          <w:rPr>
+            <w:rFonts w:ascii="Cambria Math" w:hAnsi="Cambria Math"/>
+          </w:rPr>
+          <m:t>σ</m:t>
+        </m:r>
+      </m:oMath>
+      <w:r>
+        <w:rPr>
+          <w:rFonts w:ascii="宋体" w:hAnsi="宋体" w:hint="eastAsia"/>
+          <w:sz w:val="24"/>
+        </w:rPr>
+        <w:t>代表回报所服从的正态分布的标准差。</w:t>
+      </w:r>
+    </w:p>
+    <w:p>
+      <w:pPr>
+        <w:pStyle w:val="a5"/>
+        <w:spacing w:line="400" w:lineRule="exact"/>
+        <w:ind w:left="720" w:firstLineChars="0" w:firstLine="0"/>
+        <w:rPr>
+          <w:rFonts w:ascii="宋体" w:hAnsi="宋体"/>
+          <w:sz w:val="24"/>
+        </w:rPr>
+      </w:pPr>
+      <w:r>
+        <w:rPr>
+          <w:rFonts w:ascii="MS Mincho" w:eastAsiaTheme="minorEastAsia" w:hAnsi="MS Mincho" w:cs="MS Mincho"/>
+          <w:sz w:val="24"/>
+        </w:rPr>
+        <w:tab/>
+        <w:t xml:space="preserve">   </w:t>
+      </w:r>
+      <m:oMath>
+        <m:r>
+          <w:rPr>
+            <w:rFonts w:ascii="Cambria Math" w:hAnsi="Cambria Math"/>
+          </w:rPr>
+          <m:t>∆t</m:t>
+        </m:r>
+      </m:oMath>
+      <w:r>
+        <w:rPr>
+          <w:rFonts w:ascii="宋体" w:hAnsi="宋体" w:hint="eastAsia"/>
+          <w:sz w:val="24"/>
+        </w:rPr>
+        <w:t>代表持有期。</w:t>
+      </w:r>
+    </w:p>
+    <w:p>
+      <w:pPr>
+        <w:pStyle w:val="a5"/>
+        <w:numPr>
+          <w:ilvl w:val="0"/>
+          <w:numId w:val="28"/>
+        </w:numPr>
+        <w:spacing w:line="400" w:lineRule="exact"/>
+        <w:ind w:firstLineChars="0"/>
+        <w:rPr>
+          <w:rFonts w:ascii="宋体" w:hAnsi="宋体"/>
+          <w:sz w:val="24"/>
+        </w:rPr>
+      </w:pPr>
+      <w:r>
+        <w:rPr>
+          <w:rFonts w:ascii="宋体" w:hAnsi="宋体" w:hint="eastAsia"/>
+          <w:sz w:val="24"/>
+        </w:rPr>
+        <w:t>历史</w:t>
+      </w:r>
+      <w:r>
+        <w:rPr>
+          <w:rFonts w:ascii="宋体" w:hAnsi="宋体"/>
+          <w:sz w:val="24"/>
+        </w:rPr>
+        <w:t>模拟法</w:t>
+      </w:r>
+    </w:p>
+    <w:p>
+      <w:pPr>
+        <w:pStyle w:val="a5"/>
+        <w:spacing w:line="400" w:lineRule="exact"/>
+        <w:ind w:left="720" w:firstLineChars="0" w:firstLine="0"/>
+        <w:rPr>
+          <w:rFonts w:ascii="宋体" w:hAnsi="宋体"/>
+          <w:sz w:val="24"/>
+        </w:rPr>
+      </w:pPr>
+      <w:r>
+        <w:rPr>
+          <w:rFonts w:ascii="宋体" w:hAnsi="宋体" w:hint="eastAsia"/>
+          <w:sz w:val="24"/>
+        </w:rPr>
+        <w:t>历史模拟法的原理是根据历史回报数据的变化来推测未来回报数据的走势，其公式如下：</w:t>
+      </w:r>
+    </w:p>
+    <w:p>
+      <w:pPr>
+        <w:jc w:val="center"/>
+      </w:pPr>
+      <m:oMathPara>
+        <m:oMathParaPr>
+          <m:jc m:val="center"/>
+        </m:oMathParaPr>
+        <m:oMath>
+          <m:sSub>
+            <m:sSubPr>
+              <m:ctrlPr>
+                <w:rPr>
+                  <w:rFonts w:ascii="Cambria Math" w:hAnsi="Cambria Math"/>
+                </w:rPr>
+              </m:ctrlPr>
+            </m:sSubPr>
+            <m:e>
+              <m:r>
+                <w:rPr>
+                  <w:rFonts w:ascii="Cambria Math" w:hAnsi="Cambria Math"/>
+                </w:rPr>
+                <m:t>R</m:t>
+              </m:r>
+            </m:e>
+            <m:sub>
+              <m:r>
+                <w:rPr>
+                  <w:rFonts w:ascii="Cambria Math" w:hAnsi="Cambria Math"/>
+                </w:rPr>
+                <m:t>p,k</m:t>
+              </m:r>
+            </m:sub>
+          </m:sSub>
+          <m:r>
+            <w:rPr>
+              <w:rFonts w:ascii="Cambria Math" w:hAnsi="Cambria Math"/>
+            </w:rPr>
+            <m:t xml:space="preserve">= </m:t>
+          </m:r>
+          <m:nary>
+            <m:naryPr>
+              <m:chr m:val="∑"/>
+              <m:limLoc m:val="undOvr"/>
+              <m:ctrlPr>
+                <w:rPr>
+                  <w:rFonts w:ascii="Cambria Math" w:hAnsi="Cambria Math"/>
+                  <w:i/>
+                </w:rPr>
+              </m:ctrlPr>
+            </m:naryPr>
+            <m:sub>
+              <m:r>
+                <w:rPr>
+                  <w:rFonts w:ascii="Cambria Math" w:hAnsi="Cambria Math"/>
+                </w:rPr>
+                <m:t>i=1</m:t>
+              </m:r>
+            </m:sub>
+            <m:sup>
+              <m:r>
+                <w:rPr>
+                  <w:rFonts w:ascii="Cambria Math" w:hAnsi="Cambria Math"/>
+                </w:rPr>
+                <m:t>N</m:t>
+              </m:r>
+            </m:sup>
+            <m:e>
+              <m:sSub>
+                <m:sSubPr>
+                  <m:ctrlPr>
+                    <w:rPr>
+                      <w:rFonts w:ascii="Cambria Math" w:hAnsi="Cambria Math"/>
+                      <w:i/>
+                    </w:rPr>
+                  </m:ctrlPr>
+                </m:sSubPr>
+                <m:e>
+                  <m:r>
+                    <w:rPr>
+                      <w:rFonts w:ascii="Cambria Math" w:hAnsi="Cambria Math"/>
+                    </w:rPr>
+                    <m:t>w</m:t>
+                  </m:r>
+                </m:e>
+                <m:sub>
+                  <m:r>
+                    <w:rPr>
+                      <w:rFonts w:ascii="Cambria Math" w:hAnsi="Cambria Math"/>
+                    </w:rPr>
+                    <m:t>i,t</m:t>
+                  </m:r>
+                </m:sub>
+              </m:sSub>
+              <m:r>
+                <w:rPr>
+                  <w:rFonts w:ascii="Cambria Math" w:hAnsi="Cambria Math"/>
+                </w:rPr>
+                <m:t>∙</m:t>
+              </m:r>
+              <m:sSub>
+                <m:sSubPr>
+                  <m:ctrlPr>
+                    <w:rPr>
+                      <w:rFonts w:ascii="Cambria Math" w:hAnsi="Cambria Math"/>
+                      <w:i/>
+                    </w:rPr>
+                  </m:ctrlPr>
+                </m:sSubPr>
+                <m:e>
+                  <m:r>
+                    <w:rPr>
+                      <w:rFonts w:ascii="Cambria Math" w:hAnsi="Cambria Math"/>
+                    </w:rPr>
+                    <m:t>R</m:t>
+                  </m:r>
+                </m:e>
+                <m:sub>
+                  <m:r>
+                    <w:rPr>
+                      <w:rFonts w:ascii="Cambria Math" w:hAnsi="Cambria Math"/>
+                    </w:rPr>
+                    <m:t>i,k</m:t>
+                  </m:r>
+                </m:sub>
+              </m:sSub>
+            </m:e>
+          </m:nary>
+          <m:r>
+            <w:rPr>
+              <w:rFonts w:ascii="Cambria Math" w:hAnsi="Cambria Math"/>
+            </w:rPr>
+            <m:t>(k=1, 2, 3 …, t)</m:t>
+          </m:r>
+        </m:oMath>
+      </m:oMathPara>
+    </w:p>
+    <w:p>
+      <w:pPr>
+        <w:pStyle w:val="a5"/>
+        <w:spacing w:line="400" w:lineRule="exact"/>
+        <w:ind w:left="720" w:firstLineChars="0" w:firstLine="0"/>
+        <w:rPr>
+          <w:rFonts w:ascii="宋体" w:hAnsi="宋体" w:hint="eastAsia"/>
+          <w:sz w:val="24"/>
+        </w:rPr>
+      </w:pPr>
+      <w:r>
+        <w:rPr>
+          <w:rFonts w:ascii="宋体" w:hAnsi="宋体" w:hint="eastAsia"/>
+          <w:sz w:val="24"/>
+        </w:rPr>
+        <w:lastRenderedPageBreak/>
+        <w:t>其中：</w:t>
+      </w:r>
+    </w:p>
+    <w:p>
+      <w:pPr>
+        <w:pStyle w:val="a5"/>
+        <w:spacing w:line="400" w:lineRule="exact"/>
+        <w:ind w:left="720"/>
+        <w:rPr>
+          <w:rFonts w:ascii="宋体" w:hAnsi="宋体" w:hint="eastAsia"/>
+          <w:sz w:val="24"/>
+        </w:rPr>
+      </w:pPr>
+      <m:oMath>
+        <m:sSub>
+          <m:sSubPr>
+            <m:ctrlPr>
+              <w:rPr>
+                <w:rFonts w:ascii="Cambria Math" w:hAnsi="Cambria Math"/>
+              </w:rPr>
+            </m:ctrlPr>
+          </m:sSubPr>
+          <m:e>
+            <m:r>
+              <w:rPr>
+                <w:rFonts w:ascii="Cambria Math" w:hAnsi="Cambria Math"/>
+              </w:rPr>
+              <m:t xml:space="preserve"> </m:t>
+            </m:r>
+            <m:r>
+              <w:rPr>
+                <w:rFonts w:ascii="Cambria Math" w:hAnsi="Cambria Math"/>
+              </w:rPr>
+              <m:t>R</m:t>
+            </m:r>
+          </m:e>
+          <m:sub>
+            <m:r>
+              <w:rPr>
+                <w:rFonts w:ascii="Cambria Math" w:hAnsi="Cambria Math"/>
+              </w:rPr>
+              <m:t>p,k</m:t>
+            </m:r>
+          </m:sub>
+        </m:sSub>
+      </m:oMath>
+      <w:r>
+        <w:rPr>
+          <w:rFonts w:ascii="宋体" w:hAnsi="宋体" w:hint="eastAsia"/>
+          <w:sz w:val="24"/>
+        </w:rPr>
+        <w:t>代表投资组合在时间k的收益率。</w:t>
+      </w:r>
+    </w:p>
+    <w:p>
+      <w:pPr>
+        <w:pStyle w:val="a5"/>
+        <w:spacing w:line="400" w:lineRule="exact"/>
+        <w:ind w:left="720"/>
+        <w:rPr>
+          <w:rFonts w:ascii="宋体" w:hAnsi="宋体" w:hint="eastAsia"/>
+          <w:sz w:val="24"/>
+        </w:rPr>
+      </w:pPr>
+      <m:oMath>
+        <m:sSub>
+          <m:sSubPr>
+            <m:ctrlPr>
+              <w:rPr>
+                <w:rFonts w:ascii="Cambria Math" w:hAnsi="Cambria Math"/>
+                <w:i/>
+              </w:rPr>
+            </m:ctrlPr>
+          </m:sSubPr>
+          <m:e>
+            <m:r>
+              <w:rPr>
+                <w:rFonts w:ascii="Cambria Math" w:hAnsi="Cambria Math"/>
+              </w:rPr>
+              <m:t xml:space="preserve"> </m:t>
+            </m:r>
+            <m:r>
+              <w:rPr>
+                <w:rFonts w:ascii="Cambria Math" w:hAnsi="Cambria Math"/>
+              </w:rPr>
+              <m:t>w</m:t>
+            </m:r>
+          </m:e>
+          <m:sub>
+            <m:r>
+              <w:rPr>
+                <w:rFonts w:ascii="Cambria Math" w:hAnsi="Cambria Math"/>
+              </w:rPr>
+              <m:t>i,t</m:t>
+            </m:r>
+          </m:sub>
+        </m:sSub>
+      </m:oMath>
+      <w:r>
+        <w:rPr>
+          <w:rFonts w:ascii="宋体" w:hAnsi="宋体" w:hint="eastAsia"/>
+          <w:sz w:val="24"/>
+        </w:rPr>
+        <w:t>代表时间t的投资权重。</w:t>
+      </w:r>
+    </w:p>
+    <w:p>
+      <w:pPr>
+        <w:pStyle w:val="a5"/>
+        <w:spacing w:line="400" w:lineRule="exact"/>
+        <w:ind w:left="720"/>
+        <w:rPr>
+          <w:rFonts w:ascii="宋体" w:hAnsi="宋体" w:hint="eastAsia"/>
+          <w:sz w:val="24"/>
+        </w:rPr>
+      </w:pPr>
+      <m:oMath>
+        <m:r>
+          <w:rPr>
+            <w:rFonts w:ascii="Cambria Math" w:hAnsi="Cambria Math"/>
+          </w:rPr>
+          <m:t xml:space="preserve"> </m:t>
+        </m:r>
+        <m:sSub>
+          <m:sSubPr>
+            <m:ctrlPr>
+              <w:rPr>
+                <w:rFonts w:ascii="Cambria Math" w:hAnsi="Cambria Math"/>
+                <w:i/>
+              </w:rPr>
+            </m:ctrlPr>
+          </m:sSubPr>
+          <m:e>
+            <m:r>
+              <w:rPr>
+                <w:rFonts w:ascii="Cambria Math" w:hAnsi="Cambria Math"/>
+              </w:rPr>
+              <m:t>R</m:t>
+            </m:r>
+          </m:e>
+          <m:sub>
+            <m:r>
+              <w:rPr>
+                <w:rFonts w:ascii="Cambria Math" w:hAnsi="Cambria Math"/>
+              </w:rPr>
+              <m:t>i,k</m:t>
+            </m:r>
+          </m:sub>
+        </m:sSub>
+      </m:oMath>
+      <w:r>
+        <w:rPr>
+          <w:rFonts w:ascii="宋体" w:hAnsi="宋体" w:hint="eastAsia"/>
+          <w:sz w:val="24"/>
+        </w:rPr>
+        <w:t>代表组合中第i只证券在时间k的收益。</w:t>
+      </w:r>
+    </w:p>
+    <w:p>
+      <w:pPr>
+        <w:pStyle w:val="a5"/>
+        <w:spacing w:line="400" w:lineRule="exact"/>
+        <w:ind w:left="720" w:firstLine="480"/>
+        <w:rPr>
+          <w:rFonts w:ascii="宋体" w:hAnsi="宋体"/>
+          <w:sz w:val="24"/>
+        </w:rPr>
+      </w:pPr>
+    </w:p>
+    <w:p>
+      <w:pPr>
+        <w:pStyle w:val="a5"/>
+        <w:spacing w:line="400" w:lineRule="exact"/>
+        <w:ind w:left="720" w:firstLineChars="0" w:firstLine="0"/>
+        <w:rPr>
+          <w:rFonts w:ascii="宋体" w:hAnsi="宋体" w:hint="eastAsia"/>
+          <w:sz w:val="24"/>
+        </w:rPr>
+      </w:pPr>
+      <w:r>
+        <w:rPr>
+          <w:rFonts w:ascii="宋体" w:hAnsi="宋体" w:hint="eastAsia"/>
+          <w:sz w:val="24"/>
+        </w:rPr>
+        <w:t>大致</w:t>
+      </w:r>
+      <w:r>
+        <w:rPr>
+          <w:rFonts w:ascii="宋体" w:hAnsi="宋体" w:hint="eastAsia"/>
+          <w:sz w:val="24"/>
+        </w:rPr>
+        <w:t>计算</w:t>
+      </w:r>
+      <w:r>
+        <w:rPr>
+          <w:rFonts w:ascii="宋体" w:hAnsi="宋体" w:hint="eastAsia"/>
+          <w:sz w:val="24"/>
+        </w:rPr>
+        <w:t>步骤如下：</w:t>
+      </w:r>
+    </w:p>
+    <w:p>
+      <w:pPr>
+        <w:pStyle w:val="a5"/>
+        <w:numPr>
+          <w:ilvl w:val="0"/>
+          <w:numId w:val="36"/>
+        </w:numPr>
+        <w:spacing w:line="400" w:lineRule="exact"/>
+        <w:ind w:firstLineChars="0"/>
+        <w:rPr>
+          <w:rFonts w:ascii="宋体" w:hAnsi="宋体" w:hint="eastAsia"/>
+          <w:sz w:val="24"/>
+        </w:rPr>
+      </w:pPr>
+      <w:r>
+        <w:rPr>
+          <w:rFonts w:ascii="宋体" w:hAnsi="宋体" w:hint="eastAsia"/>
+          <w:sz w:val="24"/>
+        </w:rPr>
+        <w:t>建立一个多年所有市场变量的每日变动数据库。</w:t>
+      </w:r>
+    </w:p>
+    <w:p>
+      <w:pPr>
+        <w:pStyle w:val="a5"/>
+        <w:numPr>
+          <w:ilvl w:val="0"/>
+          <w:numId w:val="36"/>
+        </w:numPr>
+        <w:spacing w:line="400" w:lineRule="exact"/>
+        <w:ind w:firstLineChars="0"/>
+        <w:rPr>
+          <w:rFonts w:ascii="宋体" w:hAnsi="宋体" w:hint="eastAsia"/>
+          <w:sz w:val="24"/>
+        </w:rPr>
+      </w:pPr>
+      <w:r>
+        <w:rPr>
+          <w:rFonts w:ascii="宋体" w:hAnsi="宋体" w:hint="eastAsia"/>
+          <w:sz w:val="24"/>
+        </w:rPr>
+        <w:t>第一次模拟假设每个市场变量的波动率与数据库覆盖时间的第二天相应变量的波动率相同。</w:t>
+      </w:r>
+    </w:p>
+    <w:p>
+      <w:pPr>
+        <w:pStyle w:val="a5"/>
+        <w:numPr>
+          <w:ilvl w:val="0"/>
+          <w:numId w:val="36"/>
+        </w:numPr>
+        <w:spacing w:line="400" w:lineRule="exact"/>
+        <w:ind w:firstLineChars="0"/>
+        <w:rPr>
+          <w:rFonts w:ascii="宋体" w:hAnsi="宋体" w:hint="eastAsia"/>
+          <w:sz w:val="24"/>
+        </w:rPr>
+      </w:pPr>
+      <w:r>
+        <w:rPr>
+          <w:rFonts w:ascii="宋体" w:hAnsi="宋体" w:hint="eastAsia"/>
+          <w:sz w:val="24"/>
+        </w:rPr>
+        <w:t>第二次模拟假设各市场变量的波动率与数据库覆盖时段的第二天相应变量的波动率相同。</w:t>
+      </w:r>
+    </w:p>
+    <w:p>
+      <w:pPr>
+        <w:pStyle w:val="a5"/>
+        <w:spacing w:line="400" w:lineRule="exact"/>
+        <w:ind w:left="720" w:firstLineChars="0" w:firstLine="0"/>
+        <w:rPr>
+          <w:rFonts w:ascii="宋体" w:hAnsi="宋体"/>
+          <w:sz w:val="24"/>
+        </w:rPr>
+      </w:pPr>
+      <w:r>
+        <w:rPr>
+          <w:rFonts w:ascii="宋体" w:hAnsi="宋体" w:hint="eastAsia"/>
+          <w:sz w:val="24"/>
+        </w:rPr>
+        <w:tab/>
+        <w:t>以此类推，每次模拟就可以计算出一个投资组合的样本值。</w:t>
+      </w:r>
+    </w:p>
+    <w:p>
+      <w:pPr>
+        <w:pStyle w:val="a5"/>
+        <w:numPr>
+          <w:ilvl w:val="0"/>
+          <w:numId w:val="28"/>
+        </w:numPr>
+        <w:spacing w:line="400" w:lineRule="exact"/>
+        <w:ind w:firstLineChars="0"/>
+        <w:rPr>
+          <w:rFonts w:ascii="宋体" w:hAnsi="宋体"/>
+          <w:sz w:val="24"/>
+        </w:rPr>
+      </w:pPr>
+      <w:r>
+        <w:rPr>
+          <w:rFonts w:ascii="宋体" w:hAnsi="宋体" w:hint="eastAsia"/>
+          <w:sz w:val="24"/>
+        </w:rPr>
+        <w:t>M</w:t>
+      </w:r>
+      <w:r>
+        <w:rPr>
+          <w:rFonts w:ascii="宋体" w:hAnsi="宋体"/>
+          <w:sz w:val="24"/>
+        </w:rPr>
+        <w:t>onte Carlo模拟法</w:t>
+      </w:r>
+    </w:p>
+    <w:p>
+      <w:pPr>
+        <w:pStyle w:val="a5"/>
+        <w:spacing w:line="400" w:lineRule="exact"/>
+        <w:ind w:left="720" w:firstLine="480"/>
+        <w:rPr>
+          <w:rFonts w:ascii="宋体" w:hAnsi="宋体"/>
+          <w:sz w:val="24"/>
+        </w:rPr>
+      </w:pPr>
+      <w:r>
+        <w:rPr>
+          <w:rFonts w:ascii="宋体" w:hAnsi="宋体" w:hint="eastAsia"/>
+          <w:sz w:val="24"/>
+        </w:rPr>
+        <w:t>Monte-Carlo模拟法又称为计算机随机模拟方法，是一种基于随机数的计算方法。它起源于第二次世界大战当中的“曼哈顿计划”，为了解决原子弹研制中的中子随机扩散过程，美国科学家提出了这一模拟方法。</w:t>
+      </w:r>
+    </w:p>
+    <w:p>
+      <w:pPr>
+        <w:pStyle w:val="a5"/>
+        <w:spacing w:line="400" w:lineRule="exact"/>
+        <w:ind w:left="720" w:firstLine="480"/>
+        <w:rPr>
+          <w:rFonts w:ascii="宋体" w:hAnsi="宋体"/>
+          <w:sz w:val="24"/>
+        </w:rPr>
+      </w:pPr>
+      <w:r>
+        <w:rPr>
+          <w:rFonts w:ascii="宋体" w:hAnsi="宋体" w:hint="eastAsia"/>
+          <w:sz w:val="24"/>
+        </w:rPr>
+        <w:t>蒙特卡洛模拟法利用随机数产生收益率或者资产价格的一个分布。我们可以通过随机数产生一个服从正太分布的数据集来模拟未来数据的变动，从而求得未来可能的损失，得到VaR在险价值。</w:t>
+      </w:r>
+    </w:p>
+    <w:p>
+      <w:pPr>
+        <w:pStyle w:val="a5"/>
+        <w:spacing w:line="400" w:lineRule="exact"/>
+        <w:ind w:left="720" w:firstLine="480"/>
+        <w:rPr>
+          <w:rFonts w:ascii="宋体" w:hAnsi="宋体"/>
+          <w:sz w:val="24"/>
+        </w:rPr>
+      </w:pPr>
+      <w:r>
+        <w:rPr>
+          <w:rFonts w:ascii="宋体" w:hAnsi="宋体" w:hint="eastAsia"/>
+          <w:sz w:val="24"/>
+        </w:rPr>
+        <w:t>Monte-Carlo模拟法计算VaR值常常使用以下步骤：</w:t>
+      </w:r>
+    </w:p>
+    <w:p>
+      <w:pPr>
+        <w:pStyle w:val="a5"/>
+        <w:numPr>
+          <w:ilvl w:val="2"/>
+          <w:numId w:val="40"/>
+        </w:numPr>
+        <w:spacing w:line="400" w:lineRule="exact"/>
+        <w:ind w:firstLineChars="0"/>
+        <w:rPr>
+          <w:rFonts w:ascii="宋体" w:hAnsi="宋体" w:hint="eastAsia"/>
+          <w:sz w:val="24"/>
+        </w:rPr>
+      </w:pPr>
+      <w:r>
+        <w:rPr>
+          <w:rFonts w:ascii="宋体" w:hAnsi="宋体" w:hint="eastAsia"/>
+          <w:sz w:val="24"/>
+        </w:rPr>
+        <w:t>生成随机模拟收益率或者收益。</w:t>
+      </w:r>
+    </w:p>
+    <w:p>
+      <w:pPr>
+        <w:pStyle w:val="a5"/>
+        <w:numPr>
+          <w:ilvl w:val="2"/>
+          <w:numId w:val="40"/>
+        </w:numPr>
+        <w:spacing w:line="400" w:lineRule="exact"/>
+        <w:ind w:firstLineChars="0"/>
+        <w:rPr>
+          <w:rFonts w:ascii="宋体" w:hAnsi="宋体"/>
+          <w:sz w:val="24"/>
+        </w:rPr>
+      </w:pPr>
+      <w:r>
+        <w:rPr>
+          <w:rFonts w:ascii="宋体" w:hAnsi="宋体" w:hint="eastAsia"/>
+          <w:sz w:val="24"/>
+        </w:rPr>
+        <w:t>重复历史模拟法中的步骤计算VaR。</w:t>
+      </w:r>
+    </w:p>
+    <w:p>
+      <w:pPr>
+        <w:pStyle w:val="a5"/>
+        <w:spacing w:line="400" w:lineRule="exact"/>
+        <w:ind w:left="720" w:firstLineChars="0" w:firstLine="0"/>
+        <w:rPr>
+          <w:rFonts w:ascii="宋体" w:hAnsi="宋体"/>
+          <w:sz w:val="24"/>
+        </w:rPr>
+      </w:pPr>
+      <w:r>
+        <w:rPr>
+          <w:rFonts w:ascii="宋体" w:hAnsi="宋体" w:hint="eastAsia"/>
+          <w:sz w:val="24"/>
+        </w:rPr>
+        <w:t>其</w:t>
+      </w:r>
+      <w:r>
+        <w:rPr>
+          <w:rFonts w:ascii="宋体" w:hAnsi="宋体" w:hint="eastAsia"/>
+          <w:sz w:val="24"/>
+        </w:rPr>
+        <w:t>原理如下：</w:t>
+      </w:r>
+    </w:p>
+    <w:p>
+      <w:pPr>
+        <w:jc w:val="center"/>
+      </w:pPr>
+      <w:r>
+        <w:rPr>
+          <w:rFonts w:hint="eastAsia"/>
+          <w:noProof/>
+        </w:rPr>
+        <w:drawing>
+          <wp:inline distT="0" distB="0" distL="0" distR="0" wp14:anchorId="08DFBC1F" wp14:editId="0A40A591">
+            <wp:extent cx="3028950" cy="2796425"/>
+            <wp:effectExtent l="0" t="0" r="0" b="0"/>
+            <wp:docPr id="28" name="图片 28"/>
+            <wp:cNvGraphicFramePr>
+              <a:graphicFrameLocks xmlns:a="http://schemas.openxmlformats.org/drawingml/2006/main" noChangeAspect="1"/>
+            </wp:cNvGraphicFramePr>
+            <a:graphic xmlns:a="http://schemas.openxmlformats.org/drawingml/2006/main">
+              <a:graphicData uri="http://schemas.openxmlformats.org/drawingml/2006/picture">
+                <pic:pic xmlns:pic="http://schemas.openxmlformats.org/drawingml/2006/picture">
+                  <pic:nvPicPr>
+                    <pic:cNvPr id="1" name="计算VaR原理.png"/>
+                    <pic:cNvPicPr/>
+                  </pic:nvPicPr>
+                  <pic:blipFill>
+                    <a:blip r:embed="rId31">
+                      <a:extLst>
+                        <a:ext uri="{28A0092B-C50C-407E-A947-70E740481C1C}">
+                          <a14:useLocalDpi xmlns:a14="http://schemas.microsoft.com/office/drawing/2010/main" val="0"/>
+                        </a:ext>
+                      </a:extLst>
+                    </a:blip>
+                    <a:stretch>
+                      <a:fillRect/>
+                    </a:stretch>
+                  </pic:blipFill>
+                  <pic:spPr>
+                    <a:xfrm>
+                      <a:off x="0" y="0"/>
+                      <a:ext cx="3047284" cy="2813351"/>
+                    </a:xfrm>
+                    <a:prstGeom prst="rect">
+                      <a:avLst/>
+                    </a:prstGeom>
+                  </pic:spPr>
+                </pic:pic>
+              </a:graphicData>
+            </a:graphic>
+          </wp:inline>
+        </w:drawing>
+      </w:r>
+    </w:p>
+    <w:p>
+      <w:pPr>
+        <w:pStyle w:val="a5"/>
+        <w:spacing w:line="400" w:lineRule="exact"/>
+        <w:ind w:left="720" w:firstLineChars="0" w:firstLine="0"/>
+        <w:rPr>
+          <w:rFonts w:ascii="宋体" w:hAnsi="宋体"/>
+          <w:sz w:val="24"/>
+        </w:rPr>
+      </w:pPr>
+      <w:r>
+        <w:rPr>
+          <w:rFonts w:ascii="宋体" w:hAnsi="宋体" w:hint="eastAsia"/>
+          <w:sz w:val="24"/>
+        </w:rPr>
+        <w:lastRenderedPageBreak/>
+        <w:t>在该</w:t>
+      </w:r>
+      <w:r>
+        <w:rPr>
+          <w:rFonts w:ascii="宋体" w:hAnsi="宋体"/>
+          <w:sz w:val="24"/>
+        </w:rPr>
+        <w:t>毕业设计中，</w:t>
+      </w:r>
+      <w:r>
+        <w:rPr>
+          <w:rFonts w:ascii="宋体" w:hAnsi="宋体" w:hint="eastAsia"/>
+          <w:sz w:val="24"/>
+        </w:rPr>
+        <w:t>使用</w:t>
+      </w:r>
+      <w:r>
+        <w:rPr>
+          <w:rFonts w:ascii="宋体" w:hAnsi="宋体"/>
+          <w:sz w:val="24"/>
+        </w:rPr>
+        <w:t>的就是蒙特卡洛</w:t>
+      </w:r>
+      <w:r>
+        <w:rPr>
+          <w:rFonts w:ascii="宋体" w:hAnsi="宋体" w:hint="eastAsia"/>
+          <w:sz w:val="24"/>
+        </w:rPr>
+        <w:t>模拟法</w:t>
+      </w:r>
+      <w:r>
+        <w:rPr>
+          <w:rFonts w:ascii="宋体" w:hAnsi="宋体"/>
+          <w:sz w:val="24"/>
+        </w:rPr>
+        <w:t>计算</w:t>
+      </w:r>
+      <w:r>
+        <w:rPr>
+          <w:rFonts w:ascii="宋体" w:hAnsi="宋体" w:hint="eastAsia"/>
+          <w:sz w:val="24"/>
+        </w:rPr>
+        <w:t>V</w:t>
+      </w:r>
+      <w:r>
+        <w:rPr>
+          <w:rFonts w:ascii="宋体" w:hAnsi="宋体"/>
+          <w:sz w:val="24"/>
+        </w:rPr>
+        <w:t>aR在险价值。</w:t>
+      </w:r>
+    </w:p>
+    <w:p>
+      <w:pPr>
+        <w:pStyle w:val="a5"/>
+        <w:spacing w:line="400" w:lineRule="exact"/>
+        <w:ind w:left="720" w:firstLineChars="0" w:firstLine="0"/>
+        <w:rPr>
+          <w:rFonts w:ascii="宋体" w:hAnsi="宋体"/>
+          <w:sz w:val="24"/>
+        </w:rPr>
+      </w:pPr>
+    </w:p>
+    <w:p>
+      <w:pPr>
+        <w:pStyle w:val="a5"/>
+        <w:keepNext/>
+        <w:keepLines/>
+        <w:numPr>
+          <w:ilvl w:val="2"/>
+          <w:numId w:val="12"/>
+        </w:numPr>
+        <w:spacing w:beforeLines="50" w:before="156" w:afterLines="50" w:after="156" w:line="400" w:lineRule="exact"/>
+        <w:ind w:firstLineChars="0"/>
+        <w:jc w:val="left"/>
+        <w:outlineLvl w:val="2"/>
+        <w:rPr>
+          <w:rFonts w:ascii="宋体" w:hAnsi="宋体" w:hint="eastAsia"/>
+          <w:bCs/>
+          <w:sz w:val="24"/>
+        </w:rPr>
+      </w:pPr>
+      <w:r>
+        <w:rPr>
+          <w:rFonts w:ascii="黑体" w:eastAsia="黑体" w:hint="eastAsia"/>
+          <w:bCs/>
+          <w:sz w:val="28"/>
+          <w:szCs w:val="28"/>
+        </w:rPr>
+        <w:t>实证分析</w:t>
+      </w:r>
+    </w:p>
+    <w:p>
+      <w:pPr>
+        <w:spacing w:line="400" w:lineRule="exact"/>
+        <w:rPr>
+          <w:rFonts w:ascii="宋体" w:hAnsi="宋体" w:hint="eastAsia"/>
+          <w:sz w:val="24"/>
+        </w:rPr>
+      </w:pPr>
+      <w:r>
+        <w:rPr>
+          <w:rFonts w:ascii="宋体" w:hAnsi="宋体"/>
+          <w:sz w:val="24"/>
+        </w:rPr>
+        <w:tab/>
+      </w:r>
+      <w:r>
+        <w:rPr>
+          <w:rFonts w:ascii="宋体" w:hAnsi="宋体" w:hint="eastAsia"/>
+          <w:sz w:val="24"/>
+        </w:rPr>
+        <w:t>在这个毕业设计中，按照要求使用蒙特卡洛模拟法来计算VaR在险价值。假设现有的回报数据是服从正态分布的，那么由于回报数据服从正态分布，所以可以使用德尔塔-正态法简化计算。德尔塔-正态法需要3个参数，置信度对应分位数Pα、正态分布标准差σ以及持有期t。通过对历史数据进行计算，可以求得标准差和平均值，然后通过这两个参数可以使用随机数模拟出一个新的正太分布，然后可以作为计算在险价值的新数据。</w:t>
+      </w:r>
+    </w:p>
+    <w:p>
+      <w:pPr>
+        <w:spacing w:line="400" w:lineRule="exact"/>
+        <w:rPr>
+          <w:rFonts w:ascii="宋体" w:hAnsi="宋体" w:hint="eastAsia"/>
+          <w:sz w:val="24"/>
+        </w:rPr>
+      </w:pPr>
+      <w:r>
+        <w:rPr>
+          <w:rFonts w:ascii="宋体" w:hAnsi="宋体"/>
+          <w:sz w:val="24"/>
+        </w:rPr>
+        <w:tab/>
+      </w:r>
+      <w:r>
+        <w:rPr>
+          <w:rFonts w:ascii="宋体" w:hAnsi="宋体" w:hint="eastAsia"/>
+          <w:sz w:val="24"/>
+        </w:rPr>
+        <w:t>具体可以通过如下步骤进行计算：</w:t>
+      </w:r>
+    </w:p>
+    <w:p>
+      <w:pPr>
+        <w:pStyle w:val="a5"/>
+        <w:numPr>
+          <w:ilvl w:val="1"/>
+          <w:numId w:val="42"/>
+        </w:numPr>
+        <w:spacing w:line="400" w:lineRule="exact"/>
+        <w:ind w:firstLineChars="0"/>
+        <w:rPr>
+          <w:rFonts w:ascii="宋体" w:hAnsi="宋体" w:hint="eastAsia"/>
+          <w:sz w:val="24"/>
+        </w:rPr>
+      </w:pPr>
+      <w:r>
+        <w:rPr>
+          <w:rFonts w:ascii="宋体" w:hAnsi="宋体" w:hint="eastAsia"/>
+          <w:sz w:val="24"/>
+        </w:rPr>
+        <w:t>求历史数据的标准差σ以及平均值x。</w:t>
+      </w:r>
+    </w:p>
+    <w:p>
+      <w:pPr>
+        <w:pStyle w:val="a5"/>
+        <w:numPr>
+          <w:ilvl w:val="1"/>
+          <w:numId w:val="42"/>
+        </w:numPr>
+        <w:spacing w:line="400" w:lineRule="exact"/>
+        <w:ind w:firstLineChars="0"/>
+        <w:rPr>
+          <w:rFonts w:ascii="宋体" w:hAnsi="宋体" w:hint="eastAsia"/>
+          <w:sz w:val="24"/>
+        </w:rPr>
+      </w:pPr>
+      <w:r>
+        <w:rPr>
+          <w:rFonts w:ascii="宋体" w:hAnsi="宋体" w:hint="eastAsia"/>
+          <w:sz w:val="24"/>
+        </w:rPr>
+        <w:t>使用随机数模拟至少10000个数据，服从标准差为σ以及平均值为x的正态分布。</w:t>
+      </w:r>
+    </w:p>
+    <w:p>
+      <w:pPr>
+        <w:pStyle w:val="a5"/>
+        <w:numPr>
+          <w:ilvl w:val="1"/>
+          <w:numId w:val="42"/>
+        </w:numPr>
+        <w:spacing w:line="400" w:lineRule="exact"/>
+        <w:ind w:firstLineChars="0"/>
+        <w:rPr>
+          <w:rFonts w:ascii="宋体" w:hAnsi="宋体" w:hint="eastAsia"/>
+          <w:sz w:val="24"/>
+        </w:rPr>
+      </w:pPr>
+      <w:r>
+        <w:rPr>
+          <w:rFonts w:ascii="宋体" w:hAnsi="宋体" w:hint="eastAsia"/>
+          <w:sz w:val="24"/>
+        </w:rPr>
+        <w:t>求出指定置信度对应的分位数，以及新数据的标准差。</w:t>
+      </w:r>
+    </w:p>
+    <w:p>
+      <w:pPr>
+        <w:pStyle w:val="a5"/>
+        <w:numPr>
+          <w:ilvl w:val="1"/>
+          <w:numId w:val="42"/>
+        </w:numPr>
+        <w:spacing w:line="400" w:lineRule="exact"/>
+        <w:ind w:firstLineChars="0"/>
+        <w:rPr>
+          <w:rFonts w:ascii="宋体" w:hAnsi="宋体"/>
+          <w:sz w:val="24"/>
+        </w:rPr>
+      </w:pPr>
+      <w:r>
+        <w:rPr>
+          <w:rFonts w:ascii="宋体" w:hAnsi="宋体" w:hint="eastAsia"/>
+          <w:sz w:val="24"/>
+        </w:rPr>
+        <w:t>根据德尔塔-正态法的公式计算在险价值。</w:t>
+      </w:r>
+    </w:p>
+    <w:p/>
+    <w:p>
+      <w:pPr>
+        <w:spacing w:line="400" w:lineRule="exact"/>
+        <w:rPr>
+          <w:rFonts w:ascii="宋体" w:hAnsi="宋体"/>
+          <w:sz w:val="24"/>
+        </w:rPr>
+      </w:pPr>
+      <w:r>
+        <w:rPr>
+          <w:rFonts w:ascii="宋体" w:hAnsi="宋体"/>
+          <w:sz w:val="24"/>
+        </w:rPr>
+        <w:tab/>
+      </w:r>
+      <w:r>
+        <w:rPr>
+          <w:rFonts w:ascii="宋体" w:hAnsi="宋体" w:hint="eastAsia"/>
+          <w:sz w:val="24"/>
+        </w:rPr>
+        <w:t>查询</w:t>
+      </w:r>
+      <w:r>
+        <w:rPr>
+          <w:rFonts w:ascii="宋体" w:hAnsi="宋体"/>
+          <w:sz w:val="24"/>
+        </w:rPr>
+        <w:t>中债网</w:t>
+      </w:r>
+      <w:r>
+        <w:rPr>
+          <w:rFonts w:ascii="宋体" w:hAnsi="宋体" w:hint="eastAsia"/>
+          <w:sz w:val="24"/>
+        </w:rPr>
+        <w:t>V</w:t>
+      </w:r>
+      <w:r>
+        <w:rPr>
+          <w:rFonts w:ascii="宋体" w:hAnsi="宋体"/>
+          <w:sz w:val="24"/>
+        </w:rPr>
+        <w:t>aR</w:t>
+      </w:r>
+      <w:r>
+        <w:rPr>
+          <w:rFonts w:ascii="宋体" w:hAnsi="宋体" w:hint="eastAsia"/>
+          <w:sz w:val="24"/>
+        </w:rPr>
+        <w:t>数据</w:t>
+      </w:r>
+      <w:r>
+        <w:rPr>
+          <w:rFonts w:ascii="宋体" w:hAnsi="宋体"/>
+          <w:sz w:val="24"/>
+        </w:rPr>
+        <w:t>，可以得到</w:t>
+      </w:r>
+      <w:r>
+        <w:rPr>
+          <w:rFonts w:ascii="宋体" w:hAnsi="宋体" w:hint="eastAsia"/>
+          <w:sz w:val="24"/>
+        </w:rPr>
+        <w:t>2018年4月20日代码</w:t>
+      </w:r>
+      <w:r>
+        <w:rPr>
+          <w:rFonts w:ascii="宋体" w:hAnsi="宋体"/>
+          <w:sz w:val="24"/>
+        </w:rPr>
+        <w:t>为</w:t>
+      </w:r>
+      <w:r>
+        <w:rPr>
+          <w:rFonts w:ascii="宋体" w:hAnsi="宋体" w:hint="eastAsia"/>
+          <w:sz w:val="24"/>
+        </w:rPr>
+        <w:t>1282337的债券</w:t>
+      </w:r>
+      <w:r>
+        <w:rPr>
+          <w:rFonts w:ascii="宋体" w:hAnsi="宋体"/>
+          <w:sz w:val="24"/>
+        </w:rPr>
+        <w:t>的最新在险价值数据。</w:t>
+      </w:r>
+    </w:p>
+    <w:p>
+      <w:pPr>
+        <w:spacing w:line="400" w:lineRule="exact"/>
+        <w:rPr>
+          <w:rFonts w:ascii="宋体" w:hAnsi="宋体"/>
+          <w:sz w:val="24"/>
+        </w:rPr>
+      </w:pPr>
+      <w:r>
+        <w:rPr>
+          <w:rFonts w:ascii="宋体" w:hAnsi="宋体"/>
+          <w:sz w:val="24"/>
+        </w:rPr>
+        <w:tab/>
+      </w:r>
+      <w:r>
+        <w:rPr>
+          <w:rFonts w:ascii="宋体" w:hAnsi="宋体"/>
+          <w:sz w:val="24"/>
+        </w:rPr>
+        <w:t>具体</w:t>
+      </w:r>
+      <w:r>
+        <w:rPr>
+          <w:rFonts w:ascii="宋体" w:hAnsi="宋体" w:hint="eastAsia"/>
+          <w:sz w:val="24"/>
+        </w:rPr>
+        <w:t>如下：</w:t>
+      </w:r>
+    </w:p>
+    <w:p>
+      <w:pPr>
+        <w:jc w:val="center"/>
+      </w:pPr>
+      <w:r>
+        <w:rPr>
+          <w:rFonts w:hint="eastAsia"/>
+          <w:noProof/>
+        </w:rPr>
+        <w:drawing>
+          <wp:inline distT="0" distB="0" distL="0" distR="0" wp14:anchorId="222B39D5" wp14:editId="6F566563">
+            <wp:extent cx="5267015" cy="819150"/>
+            <wp:effectExtent l="0" t="0" r="0" b="0"/>
+            <wp:docPr id="29" name="图片 29"/>
+            <wp:cNvGraphicFramePr>
+              <a:graphicFrameLocks xmlns:a="http://schemas.openxmlformats.org/drawingml/2006/main" noChangeAspect="1"/>
+            </wp:cNvGraphicFramePr>
+            <a:graphic xmlns:a="http://schemas.openxmlformats.org/drawingml/2006/main">
+              <a:graphicData uri="http://schemas.openxmlformats.org/drawingml/2006/picture">
+                <pic:pic xmlns:pic="http://schemas.openxmlformats.org/drawingml/2006/picture">
+                  <pic:nvPicPr>
+                    <pic:cNvPr id="2" name="VaR1282337.png"/>
+                    <pic:cNvPicPr/>
+                  </pic:nvPicPr>
+                  <pic:blipFill rotWithShape="1">
+                    <a:blip r:embed="rId32" cstate="print">
+                      <a:extLst>
+                        <a:ext uri="{28A0092B-C50C-407E-A947-70E740481C1C}">
+                          <a14:useLocalDpi xmlns:a14="http://schemas.microsoft.com/office/drawing/2010/main" val="0"/>
+                        </a:ext>
+                      </a:extLst>
+                    </a:blip>
+                    <a:srcRect b="50895"/>
+                    <a:stretch/>
+                  </pic:blipFill>
+                  <pic:spPr bwMode="auto">
+                    <a:xfrm>
+                      <a:off x="0" y="0"/>
+                      <a:ext cx="5426341" cy="843929"/>
+                    </a:xfrm>
+                    <a:prstGeom prst="rect">
+                      <a:avLst/>
+                    </a:prstGeom>
+                    <a:ln>
+                      <a:noFill/>
+                    </a:ln>
+                    <a:extLst>
+                      <a:ext uri="{53640926-AAD7-44D8-BBD7-CCE9431645EC}">
+                        <a14:shadowObscured xmlns:a14="http://schemas.microsoft.com/office/drawing/2010/main"/>
+                      </a:ext>
+                    </a:extLst>
+                  </pic:spPr>
+                </pic:pic>
+              </a:graphicData>
+            </a:graphic>
+          </wp:inline>
+        </w:drawing>
+      </w:r>
+    </w:p>
+    <w:p>
+      <w:pPr>
+        <w:spacing w:line="400" w:lineRule="exact"/>
+        <w:rPr>
+          <w:rFonts w:ascii="宋体" w:hAnsi="宋体"/>
+          <w:sz w:val="24"/>
+        </w:rPr>
+      </w:pPr>
+      <w:r>
+        <w:rPr>
+          <w:rFonts w:ascii="宋体" w:hAnsi="宋体"/>
+          <w:sz w:val="24"/>
+        </w:rPr>
+        <w:tab/>
+      </w:r>
+      <w:r>
+        <w:rPr>
+          <w:rFonts w:ascii="宋体" w:hAnsi="宋体" w:hint="eastAsia"/>
+          <w:sz w:val="24"/>
+        </w:rPr>
+        <w:t>通过</w:t>
+      </w:r>
+      <w:r>
+        <w:rPr>
+          <w:rFonts w:ascii="宋体" w:hAnsi="宋体"/>
+          <w:sz w:val="24"/>
+        </w:rPr>
+        <w:t>在Wind财经软件上查询，可以得到</w:t>
+      </w:r>
+      <w:r>
+        <w:rPr>
+          <w:rFonts w:ascii="宋体" w:hAnsi="宋体" w:hint="eastAsia"/>
+          <w:sz w:val="24"/>
+        </w:rPr>
+        <w:t>3月1日</w:t>
+      </w:r>
+      <w:r>
+        <w:rPr>
+          <w:rFonts w:ascii="宋体" w:hAnsi="宋体"/>
+          <w:sz w:val="24"/>
+        </w:rPr>
+        <w:t>到</w:t>
+      </w:r>
+      <w:r>
+        <w:rPr>
+          <w:rFonts w:ascii="宋体" w:hAnsi="宋体" w:hint="eastAsia"/>
+          <w:sz w:val="24"/>
+        </w:rPr>
+        <w:t>4月20日1282337号</w:t>
+      </w:r>
+      <w:r>
+        <w:rPr>
+          <w:rFonts w:ascii="宋体" w:hAnsi="宋体"/>
+          <w:sz w:val="24"/>
+        </w:rPr>
+        <w:t>债券最新的</w:t>
+      </w:r>
+      <w:r>
+        <w:rPr>
+          <w:rFonts w:ascii="宋体" w:hAnsi="宋体" w:hint="eastAsia"/>
+          <w:sz w:val="24"/>
+        </w:rPr>
+        <w:t>财经数据</w:t>
+      </w:r>
+      <w:r>
+        <w:rPr>
+          <w:rFonts w:ascii="宋体" w:hAnsi="宋体"/>
+          <w:sz w:val="24"/>
+        </w:rPr>
+        <w:t>。</w:t>
+      </w:r>
+    </w:p>
+    <w:p>
+      <w:pPr>
+        <w:spacing w:line="400" w:lineRule="exact"/>
+        <w:rPr>
+          <w:rFonts w:ascii="宋体" w:hAnsi="宋体"/>
+          <w:sz w:val="24"/>
+        </w:rPr>
+      </w:pPr>
+      <w:r>
+        <w:rPr>
+          <w:rFonts w:ascii="宋体" w:hAnsi="宋体"/>
+          <w:sz w:val="24"/>
+        </w:rPr>
+        <w:tab/>
+      </w:r>
+      <w:r>
+        <w:rPr>
+          <w:rFonts w:ascii="宋体" w:hAnsi="宋体" w:hint="eastAsia"/>
+          <w:sz w:val="24"/>
+        </w:rPr>
+        <w:t>大致</w:t>
+      </w:r>
+      <w:r>
+        <w:rPr>
+          <w:rFonts w:ascii="宋体" w:hAnsi="宋体"/>
+          <w:sz w:val="24"/>
+        </w:rPr>
+        <w:t>如下：</w:t>
+      </w:r>
+    </w:p>
+    <w:p>
+      <w:pPr>
+        <w:jc w:val="center"/>
+      </w:pPr>
+      <w:r>
+        <w:rPr>
+          <w:noProof/>
+        </w:rPr>
+        <w:lastRenderedPageBreak/>
+        <w:drawing>
+          <wp:inline distT="0" distB="0" distL="0" distR="0" wp14:anchorId="607C6BF7" wp14:editId="2046DD3E">
+            <wp:extent cx="4926715" cy="2448529"/>
+            <wp:effectExtent l="0" t="0" r="0" b="0"/>
+            <wp:docPr id="30" name="图片 30"/>
+            <wp:cNvGraphicFramePr>
+              <a:graphicFrameLocks xmlns:a="http://schemas.openxmlformats.org/drawingml/2006/main" noChangeAspect="1"/>
+            </wp:cNvGraphicFramePr>
+            <a:graphic xmlns:a="http://schemas.openxmlformats.org/drawingml/2006/main">
+              <a:graphicData uri="http://schemas.openxmlformats.org/drawingml/2006/picture">
+                <pic:pic xmlns:pic="http://schemas.openxmlformats.org/drawingml/2006/picture">
+                  <pic:nvPicPr>
+                    <pic:cNvPr id="1" name=""/>
+                    <pic:cNvPicPr/>
+                  </pic:nvPicPr>
+                  <pic:blipFill>
+                    <a:blip r:embed="rId33"/>
+                    <a:stretch>
+                      <a:fillRect/>
+                    </a:stretch>
+                  </pic:blipFill>
+                  <pic:spPr>
+                    <a:xfrm>
+                      <a:off x="0" y="0"/>
+                      <a:ext cx="4964751" cy="2467433"/>
+                    </a:xfrm>
+                    <a:prstGeom prst="rect">
+                      <a:avLst/>
+                    </a:prstGeom>
+                  </pic:spPr>
+                </pic:pic>
+              </a:graphicData>
+            </a:graphic>
+          </wp:inline>
+        </w:drawing>
+      </w:r>
+    </w:p>
+    <w:p>
+      <w:pPr>
+        <w:spacing w:line="400" w:lineRule="exact"/>
+        <w:rPr>
+          <w:rFonts w:ascii="宋体" w:hAnsi="宋体"/>
+          <w:sz w:val="24"/>
+        </w:rPr>
+      </w:pPr>
+      <w:r>
+        <w:rPr>
+          <w:rFonts w:ascii="宋体" w:hAnsi="宋体"/>
+          <w:sz w:val="24"/>
+        </w:rPr>
+        <w:tab/>
+      </w:r>
+      <w:r>
+        <w:rPr>
+          <w:rFonts w:ascii="宋体" w:hAnsi="宋体" w:hint="eastAsia"/>
+          <w:sz w:val="24"/>
+        </w:rPr>
+        <w:t>其中</w:t>
+      </w:r>
+      <w:r>
+        <w:rPr>
+          <w:rFonts w:ascii="宋体" w:hAnsi="宋体"/>
+          <w:sz w:val="24"/>
+        </w:rPr>
+        <w:t>包含中债网估计的收益率数据，可以利用该数据进行在险价值</w:t>
+      </w:r>
+      <w:r>
+        <w:rPr>
+          <w:rFonts w:ascii="宋体" w:hAnsi="宋体" w:hint="eastAsia"/>
+          <w:sz w:val="24"/>
+        </w:rPr>
+        <w:t>预测</w:t>
+      </w:r>
+      <w:r>
+        <w:rPr>
+          <w:rFonts w:ascii="宋体" w:hAnsi="宋体"/>
+          <w:sz w:val="24"/>
+        </w:rPr>
+        <w:t>。</w:t>
+      </w:r>
+      <w:r>
+        <w:rPr>
+          <w:rFonts w:ascii="宋体" w:hAnsi="宋体" w:hint="eastAsia"/>
+          <w:sz w:val="24"/>
+        </w:rPr>
+        <w:t>通过</w:t>
+      </w:r>
+      <w:r>
+        <w:rPr>
+          <w:rFonts w:ascii="宋体" w:hAnsi="宋体"/>
+          <w:sz w:val="24"/>
+        </w:rPr>
+        <w:t>Python程序计算，这组收益率数据的平均值为mu = 5.28</w:t>
+      </w:r>
+      <w:r>
+        <w:rPr>
+          <w:rFonts w:ascii="宋体" w:hAnsi="宋体" w:hint="eastAsia"/>
+          <w:sz w:val="24"/>
+        </w:rPr>
+        <w:t>，</w:t>
+      </w:r>
+      <w:r>
+        <w:rPr>
+          <w:rFonts w:ascii="宋体" w:hAnsi="宋体"/>
+          <w:sz w:val="24"/>
+        </w:rPr>
+        <w:t>标准差为</w:t>
+      </w:r>
+      <w:r>
+        <w:rPr>
+          <w:rFonts w:ascii="宋体" w:hAnsi="宋体" w:hint="eastAsia"/>
+          <w:sz w:val="24"/>
+        </w:rPr>
+        <w:t>0.2。</w:t>
+      </w:r>
+      <w:r>
+        <w:rPr>
+          <w:rFonts w:ascii="宋体" w:hAnsi="宋体"/>
+          <w:sz w:val="24"/>
+        </w:rPr>
+        <w:t>利用</w:t>
+      </w:r>
+      <w:r>
+        <w:rPr>
+          <w:rFonts w:ascii="宋体" w:hAnsi="宋体" w:hint="eastAsia"/>
+          <w:sz w:val="24"/>
+        </w:rPr>
+        <w:t>Python</w:t>
+      </w:r>
+      <w:r>
+        <w:rPr>
+          <w:rFonts w:ascii="宋体" w:hAnsi="宋体"/>
+          <w:sz w:val="24"/>
+        </w:rPr>
+        <w:t>的随机数生成模块，可以得到一万组</w:t>
+      </w:r>
+      <w:r>
+        <w:rPr>
+          <w:rFonts w:ascii="宋体" w:hAnsi="宋体" w:hint="eastAsia"/>
+          <w:sz w:val="24"/>
+        </w:rPr>
+        <w:t>模拟</w:t>
+      </w:r>
+      <w:r>
+        <w:rPr>
+          <w:rFonts w:ascii="宋体" w:hAnsi="宋体"/>
+          <w:sz w:val="24"/>
+        </w:rPr>
+        <w:t>收益率数据</w:t>
+      </w:r>
+      <w:r>
+        <w:rPr>
+          <w:rFonts w:ascii="宋体" w:hAnsi="宋体" w:hint="eastAsia"/>
+          <w:sz w:val="24"/>
+        </w:rPr>
+        <w:t>，</w:t>
+      </w:r>
+      <w:r>
+        <w:rPr>
+          <w:rFonts w:ascii="宋体" w:hAnsi="宋体"/>
+          <w:sz w:val="24"/>
+        </w:rPr>
+        <w:t>数据如下：</w:t>
+      </w:r>
+    </w:p>
+    <w:p>
+      <w:pPr>
+        <w:jc w:val="center"/>
+      </w:pPr>
+      <w:r>
+        <w:rPr>
+          <w:noProof/>
+        </w:rPr>
+        <w:drawing>
+          <wp:inline distT="0" distB="0" distL="0" distR="0" wp14:anchorId="59A24653" wp14:editId="4170BDD6">
+            <wp:extent cx="5274310" cy="2259965"/>
+            <wp:effectExtent l="0" t="0" r="0" b="0"/>
+            <wp:docPr id="31" name="图片 31"/>
+            <wp:cNvGraphicFramePr>
+              <a:graphicFrameLocks xmlns:a="http://schemas.openxmlformats.org/drawingml/2006/main" noChangeAspect="1"/>
+            </wp:cNvGraphicFramePr>
+            <a:graphic xmlns:a="http://schemas.openxmlformats.org/drawingml/2006/main">
+              <a:graphicData uri="http://schemas.openxmlformats.org/drawingml/2006/picture">
+                <pic:pic xmlns:pic="http://schemas.openxmlformats.org/drawingml/2006/picture">
+                  <pic:nvPicPr>
+                    <pic:cNvPr id="1" name=""/>
+                    <pic:cNvPicPr/>
+                  </pic:nvPicPr>
+                  <pic:blipFill>
+                    <a:blip r:embed="rId34"/>
+                    <a:stretch>
+                      <a:fillRect/>
+                    </a:stretch>
+                  </pic:blipFill>
+                  <pic:spPr>
+                    <a:xfrm>
+                      <a:off x="0" y="0"/>
+                      <a:ext cx="5274310" cy="2259965"/>
+                    </a:xfrm>
+                    <a:prstGeom prst="rect">
+                      <a:avLst/>
+                    </a:prstGeom>
+                  </pic:spPr>
+                </pic:pic>
+              </a:graphicData>
+            </a:graphic>
+          </wp:inline>
+        </w:drawing>
+      </w:r>
+    </w:p>
+    <w:p>
+      <w:pPr>
+        <w:spacing w:line="400" w:lineRule="exact"/>
+        <w:rPr>
+          <w:rFonts w:ascii="宋体" w:hAnsi="宋体"/>
+          <w:sz w:val="24"/>
+        </w:rPr>
+      </w:pPr>
+      <w:r>
+        <w:rPr>
+          <w:rFonts w:ascii="宋体" w:hAnsi="宋体"/>
+          <w:sz w:val="24"/>
+        </w:rPr>
+        <w:tab/>
+      </w:r>
+      <w:r>
+        <w:rPr>
+          <w:rFonts w:ascii="宋体" w:hAnsi="宋体" w:hint="eastAsia"/>
+          <w:sz w:val="24"/>
+        </w:rPr>
+        <w:t>通过Python程序</w:t>
+      </w:r>
+      <w:r>
+        <w:rPr>
+          <w:rFonts w:ascii="宋体" w:hAnsi="宋体"/>
+          <w:sz w:val="24"/>
+        </w:rPr>
+        <w:t>的matplotlib模块，可以</w:t>
+      </w:r>
+      <w:r>
+        <w:rPr>
+          <w:rFonts w:ascii="宋体" w:hAnsi="宋体" w:hint="eastAsia"/>
+          <w:sz w:val="24"/>
+        </w:rPr>
+        <w:t>描绘出这</w:t>
+      </w:r>
+      <w:r>
+        <w:rPr>
+          <w:rFonts w:ascii="宋体" w:hAnsi="宋体"/>
+          <w:sz w:val="24"/>
+        </w:rPr>
+        <w:t>一万组数据的分布情况，如下图：</w:t>
+      </w:r>
+    </w:p>
+    <w:p>
+      <w:pPr>
+        <w:jc w:val="center"/>
+      </w:pPr>
+      <w:r>
+        <w:rPr>
+          <w:rFonts w:hint="eastAsia"/>
+          <w:noProof/>
+        </w:rPr>
+        <w:drawing>
+          <wp:inline distT="0" distB="0" distL="0" distR="0" wp14:anchorId="1D2F92DC" wp14:editId="4521CCC6">
+            <wp:extent cx="2990850" cy="2243318"/>
+            <wp:effectExtent l="0" t="0" r="0" b="0"/>
+            <wp:docPr id="32" name="图片 32"/>
+            <wp:cNvGraphicFramePr>
+              <a:graphicFrameLocks xmlns:a="http://schemas.openxmlformats.org/drawingml/2006/main" noChangeAspect="1"/>
+            </wp:cNvGraphicFramePr>
+            <a:graphic xmlns:a="http://schemas.openxmlformats.org/drawingml/2006/main">
+              <a:graphicData uri="http://schemas.openxmlformats.org/drawingml/2006/picture">
+                <pic:pic xmlns:pic="http://schemas.openxmlformats.org/drawingml/2006/picture">
+                  <pic:nvPicPr>
+                    <pic:cNvPr id="5" name="模拟数据正态分布图.png"/>
+                    <pic:cNvPicPr/>
+                  </pic:nvPicPr>
+                  <pic:blipFill>
+                    <a:blip r:embed="rId35">
+                      <a:extLst>
+                        <a:ext uri="{28A0092B-C50C-407E-A947-70E740481C1C}">
+                          <a14:useLocalDpi xmlns:a14="http://schemas.microsoft.com/office/drawing/2010/main" val="0"/>
+                        </a:ext>
+                      </a:extLst>
+                    </a:blip>
+                    <a:stretch>
+                      <a:fillRect/>
+                    </a:stretch>
+                  </pic:blipFill>
+                  <pic:spPr>
+                    <a:xfrm>
+                      <a:off x="0" y="0"/>
+                      <a:ext cx="3015687" cy="2261947"/>
+                    </a:xfrm>
+                    <a:prstGeom prst="rect">
+                      <a:avLst/>
+                    </a:prstGeom>
+                  </pic:spPr>
+                </pic:pic>
+              </a:graphicData>
+            </a:graphic>
+          </wp:inline>
+        </w:drawing>
+      </w:r>
+    </w:p>
+    <w:p>
+      <w:pPr>
+        <w:spacing w:line="400" w:lineRule="exact"/>
+        <w:rPr>
+          <w:rFonts w:ascii="宋体" w:hAnsi="宋体"/>
+          <w:sz w:val="24"/>
+        </w:rPr>
+      </w:pPr>
+      <w:r>
+        <w:rPr>
+          <w:rFonts w:ascii="宋体" w:hAnsi="宋体" w:hint="eastAsia"/>
+          <w:sz w:val="24"/>
+        </w:rPr>
+        <w:t>所以通过</w:t>
+      </w:r>
+      <w:r>
+        <w:rPr>
+          <w:rFonts w:ascii="宋体" w:hAnsi="宋体"/>
+          <w:sz w:val="24"/>
+        </w:rPr>
+        <w:t>这一万组数据，</w:t>
+      </w:r>
+      <w:r>
+        <w:rPr>
+          <w:rFonts w:ascii="宋体" w:hAnsi="宋体" w:hint="eastAsia"/>
+          <w:sz w:val="24"/>
+        </w:rPr>
+        <w:t>以及</w:t>
+      </w:r>
+      <w:r>
+        <w:rPr>
+          <w:rFonts w:ascii="宋体" w:hAnsi="宋体"/>
+          <w:sz w:val="24"/>
+        </w:rPr>
+        <w:t>它的正</w:t>
+      </w:r>
+      <w:r>
+        <w:rPr>
+          <w:rFonts w:ascii="宋体" w:hAnsi="宋体" w:hint="eastAsia"/>
+          <w:sz w:val="24"/>
+        </w:rPr>
+        <w:t>态</w:t>
+      </w:r>
+      <w:r>
+        <w:rPr>
+          <w:rFonts w:ascii="宋体" w:hAnsi="宋体"/>
+          <w:sz w:val="24"/>
+        </w:rPr>
+        <w:t>分布</w:t>
+      </w:r>
+      <w:r>
+        <w:rPr>
+          <w:rFonts w:ascii="宋体" w:hAnsi="宋体" w:hint="eastAsia"/>
+          <w:sz w:val="24"/>
+        </w:rPr>
+        <w:t>模型</w:t>
+      </w:r>
+      <w:r>
+        <w:rPr>
+          <w:rFonts w:ascii="宋体" w:hAnsi="宋体"/>
+          <w:sz w:val="24"/>
+        </w:rPr>
+        <w:t>，可以进一步利用德尔塔-正态</w:t>
+      </w:r>
+      <w:r>
+        <w:rPr>
+          <w:rFonts w:ascii="宋体" w:hAnsi="宋体"/>
+          <w:sz w:val="24"/>
+        </w:rPr>
+        <w:lastRenderedPageBreak/>
+        <w:t>法计算在险价值</w:t>
+      </w:r>
+      <w:r>
+        <w:rPr>
+          <w:rFonts w:ascii="宋体" w:hAnsi="宋体" w:hint="eastAsia"/>
+          <w:sz w:val="24"/>
+        </w:rPr>
+        <w:t>V</w:t>
+      </w:r>
+      <w:r>
+        <w:rPr>
+          <w:rFonts w:ascii="宋体" w:hAnsi="宋体"/>
+          <w:sz w:val="24"/>
+        </w:rPr>
+        <w:t>aR。</w:t>
+      </w:r>
+    </w:p>
+    <w:p>
+      <w:pPr>
+        <w:spacing w:line="400" w:lineRule="exact"/>
+        <w:rPr>
+          <w:rFonts w:ascii="宋体" w:hAnsi="宋体"/>
+          <w:sz w:val="24"/>
+        </w:rPr>
+      </w:pPr>
+      <w:r>
+        <w:rPr>
+          <w:rFonts w:ascii="宋体" w:hAnsi="宋体" w:hint="eastAsia"/>
+          <w:sz w:val="24"/>
+        </w:rPr>
+        <w:t>公式</w:t>
+      </w:r>
+      <w:r>
+        <w:rPr>
+          <w:rFonts w:ascii="宋体" w:hAnsi="宋体"/>
+          <w:sz w:val="24"/>
+        </w:rPr>
+        <w:t>如下：</w:t>
+      </w:r>
+    </w:p>
+    <w:p>
+      <w:pPr>
+        <w:jc w:val="center"/>
+      </w:pPr>
+      <m:oMathPara>
+        <m:oMath>
+          <m:r>
+            <m:rPr>
+              <m:sty m:val="p"/>
+            </m:rPr>
+            <w:rPr>
+              <w:rFonts w:ascii="Cambria Math" w:hAnsi="Cambria Math"/>
+            </w:rPr>
+            <m:t>VaR= Pα∙σ∙</m:t>
+          </m:r>
+          <m:rad>
+            <m:radPr>
+              <m:degHide m:val="1"/>
+              <m:ctrlPr>
+                <w:rPr>
+                  <w:rFonts w:ascii="Cambria Math" w:hAnsi="Cambria Math"/>
+                </w:rPr>
+              </m:ctrlPr>
+            </m:radPr>
+            <m:deg/>
+            <m:e>
+              <m:r>
+                <w:rPr>
+                  <w:rFonts w:ascii="Cambria Math" w:hAnsi="Cambria Math"/>
+                </w:rPr>
+                <m:t>∆t</m:t>
+              </m:r>
+            </m:e>
+          </m:rad>
+        </m:oMath>
+      </m:oMathPara>
+    </w:p>
+    <w:p>
+      <w:pPr>
+        <w:spacing w:line="400" w:lineRule="exact"/>
+        <w:rPr>
+          <w:rFonts w:ascii="宋体" w:hAnsi="宋体"/>
+          <w:sz w:val="24"/>
+        </w:rPr>
+      </w:pPr>
+      <w:r>
+        <w:rPr>
+          <w:rFonts w:ascii="宋体" w:hAnsi="宋体" w:hint="eastAsia"/>
+          <w:sz w:val="24"/>
+        </w:rPr>
+        <w:t>所以</w:t>
+      </w:r>
+      <w:r>
+        <w:rPr>
+          <w:rFonts w:ascii="宋体" w:hAnsi="宋体"/>
+          <w:sz w:val="24"/>
+        </w:rPr>
+        <w:t>通过Python程序的计算，</w:t>
+      </w:r>
+      <w:r>
+        <w:rPr>
+          <w:rFonts w:ascii="宋体" w:hAnsi="宋体" w:hint="eastAsia"/>
+          <w:sz w:val="24"/>
+        </w:rPr>
+        <w:t>可以</w:t>
+      </w:r>
+      <w:r>
+        <w:rPr>
+          <w:rFonts w:ascii="宋体" w:hAnsi="宋体"/>
+          <w:sz w:val="24"/>
+        </w:rPr>
+        <w:t>得到</w:t>
+      </w:r>
+      <w:r>
+        <w:rPr>
+          <w:rFonts w:ascii="宋体" w:hAnsi="宋体" w:hint="eastAsia"/>
+          <w:sz w:val="24"/>
+        </w:rPr>
+        <w:t>置信水平为95</w:t>
+      </w:r>
+      <w:r>
+        <w:rPr>
+          <w:rFonts w:ascii="宋体" w:hAnsi="宋体"/>
+          <w:sz w:val="24"/>
+        </w:rPr>
+        <w:t>%，持有期为</w:t>
+      </w:r>
+      <w:r>
+        <w:rPr>
+          <w:rFonts w:ascii="宋体" w:hAnsi="宋体" w:hint="eastAsia"/>
+          <w:sz w:val="24"/>
+        </w:rPr>
+        <w:t>1时</w:t>
+      </w:r>
+      <w:r>
+        <w:rPr>
+          <w:rFonts w:ascii="宋体" w:hAnsi="宋体"/>
+          <w:sz w:val="24"/>
+        </w:rPr>
+        <w:t>，</w:t>
+      </w:r>
+      <w:r>
+        <w:rPr>
+          <w:rFonts w:ascii="宋体" w:hAnsi="宋体" w:hint="eastAsia"/>
+          <w:sz w:val="24"/>
+        </w:rPr>
+        <w:t>在险价值V</w:t>
+      </w:r>
+      <w:r>
+        <w:rPr>
+          <w:rFonts w:ascii="宋体" w:hAnsi="宋体"/>
+          <w:sz w:val="24"/>
+        </w:rPr>
+        <w:t>ar = 0.3342</w:t>
+      </w:r>
+      <w:r>
+        <w:rPr>
+          <w:rFonts w:ascii="宋体" w:hAnsi="宋体" w:hint="eastAsia"/>
+          <w:sz w:val="24"/>
+        </w:rPr>
+        <w:t>，截图</w:t>
+      </w:r>
+      <w:r>
+        <w:rPr>
+          <w:rFonts w:ascii="宋体" w:hAnsi="宋体"/>
+          <w:sz w:val="24"/>
+        </w:rPr>
+        <w:t>如下：</w:t>
+      </w:r>
+    </w:p>
+    <w:p>
+      <w:pPr>
+        <w:jc w:val="center"/>
+        <w:rPr>
+          <w:rFonts w:ascii="宋体" w:hAnsi="宋体"/>
+          <w:sz w:val="24"/>
+        </w:rPr>
+      </w:pPr>
+      <w:r>
+        <w:rPr>
+          <w:rFonts w:ascii="宋体" w:hAnsi="宋体"/>
+          <w:sz w:val="24"/>
+        </w:rPr>
+        <w:drawing>
+          <wp:inline distT="0" distB="0" distL="0" distR="0" wp14:anchorId="0A7A0E06" wp14:editId="0778B787">
+            <wp:extent cx="1276190" cy="190476"/>
+            <wp:effectExtent l="0" t="0" r="635" b="635"/>
+            <wp:docPr id="33" name="图片 33"/>
+            <wp:cNvGraphicFramePr>
+              <a:graphicFrameLocks xmlns:a="http://schemas.openxmlformats.org/drawingml/2006/main" noChangeAspect="1"/>
+            </wp:cNvGraphicFramePr>
+            <a:graphic xmlns:a="http://schemas.openxmlformats.org/drawingml/2006/main">
+              <a:graphicData uri="http://schemas.openxmlformats.org/drawingml/2006/picture">
+                <pic:pic xmlns:pic="http://schemas.openxmlformats.org/drawingml/2006/picture">
+                  <pic:nvPicPr>
+                    <pic:cNvPr id="1" name=""/>
+                    <pic:cNvPicPr/>
+                  </pic:nvPicPr>
+                  <pic:blipFill>
+                    <a:blip r:embed="rId36"/>
+                    <a:stretch>
+                      <a:fillRect/>
+                    </a:stretch>
+                  </pic:blipFill>
+                  <pic:spPr>
+                    <a:xfrm>
+                      <a:off x="0" y="0"/>
+                      <a:ext cx="1276190" cy="190476"/>
+                    </a:xfrm>
+                    <a:prstGeom prst="rect">
+                      <a:avLst/>
+                    </a:prstGeom>
+                  </pic:spPr>
+                </pic:pic>
+              </a:graphicData>
+            </a:graphic>
+          </wp:inline>
+        </w:drawing>
+      </w:r>
+    </w:p>
+    <w:p>
+      <w:pPr>
+        <w:spacing w:line="400" w:lineRule="exact"/>
+        <w:rPr>
+          <w:rFonts w:ascii="宋体" w:hAnsi="宋体"/>
+          <w:sz w:val="24"/>
+        </w:rPr>
+      </w:pPr>
+      <w:r>
+        <w:rPr>
+          <w:rFonts w:ascii="宋体" w:hAnsi="宋体" w:hint="eastAsia"/>
+          <w:sz w:val="24"/>
+        </w:rPr>
+        <w:t>通过</w:t>
+      </w:r>
+      <w:r>
+        <w:rPr>
+          <w:rFonts w:ascii="宋体" w:hAnsi="宋体"/>
+          <w:sz w:val="24"/>
+        </w:rPr>
+        <w:t>Python程序的计算，可以得到置信水平为</w:t>
+      </w:r>
+      <w:r>
+        <w:rPr>
+          <w:rFonts w:ascii="宋体" w:hAnsi="宋体" w:hint="eastAsia"/>
+          <w:sz w:val="24"/>
+        </w:rPr>
+        <w:t>99</w:t>
+      </w:r>
+      <w:r>
+        <w:rPr>
+          <w:rFonts w:ascii="宋体" w:hAnsi="宋体"/>
+          <w:sz w:val="24"/>
+        </w:rPr>
+        <w:t>%，持有期为</w:t>
+      </w:r>
+      <w:r>
+        <w:rPr>
+          <w:rFonts w:ascii="宋体" w:hAnsi="宋体" w:hint="eastAsia"/>
+          <w:sz w:val="24"/>
+        </w:rPr>
+        <w:t>1时</w:t>
+      </w:r>
+      <w:r>
+        <w:rPr>
+          <w:rFonts w:ascii="宋体" w:hAnsi="宋体"/>
+          <w:sz w:val="24"/>
+        </w:rPr>
+        <w:t>，在险价值</w:t>
+      </w:r>
+      <w:r>
+        <w:rPr>
+          <w:rFonts w:ascii="宋体" w:hAnsi="宋体" w:hint="eastAsia"/>
+          <w:sz w:val="24"/>
+        </w:rPr>
+        <w:t>V</w:t>
+      </w:r>
+      <w:r>
+        <w:rPr>
+          <w:rFonts w:ascii="宋体" w:hAnsi="宋体"/>
+          <w:sz w:val="24"/>
+        </w:rPr>
+        <w:t>aR = 0.4727</w:t>
+      </w:r>
+      <w:r>
+        <w:rPr>
+          <w:rFonts w:ascii="宋体" w:hAnsi="宋体" w:hint="eastAsia"/>
+          <w:sz w:val="24"/>
+        </w:rPr>
+        <w:t>，</w:t>
+      </w:r>
+      <w:r>
+        <w:rPr>
+          <w:rFonts w:ascii="宋体" w:hAnsi="宋体"/>
+          <w:sz w:val="24"/>
+        </w:rPr>
+        <w:t>截图如下：</w:t>
+      </w:r>
+    </w:p>
+    <w:p>
+      <w:pPr>
+        <w:jc w:val="center"/>
+        <w:rPr>
+          <w:rFonts w:ascii="宋体" w:hAnsi="宋体"/>
+          <w:sz w:val="24"/>
+        </w:rPr>
+      </w:pPr>
+      <w:r>
+        <w:rPr>
+          <w:rFonts w:ascii="宋体" w:hAnsi="宋体"/>
+          <w:sz w:val="24"/>
+        </w:rPr>
+        <w:drawing>
+          <wp:inline distT="0" distB="0" distL="0" distR="0" wp14:anchorId="3D256420" wp14:editId="5E7EEE4C">
+            <wp:extent cx="1295238" cy="200000"/>
+            <wp:effectExtent l="0" t="0" r="635" b="0"/>
+            <wp:docPr id="34" name="图片 34"/>
+            <wp:cNvGraphicFramePr>
+              <a:graphicFrameLocks xmlns:a="http://schemas.openxmlformats.org/drawingml/2006/main" noChangeAspect="1"/>
+            </wp:cNvGraphicFramePr>
+            <a:graphic xmlns:a="http://schemas.openxmlformats.org/drawingml/2006/main">
+              <a:graphicData uri="http://schemas.openxmlformats.org/drawingml/2006/picture">
+                <pic:pic xmlns:pic="http://schemas.openxmlformats.org/drawingml/2006/picture">
+                  <pic:nvPicPr>
+                    <pic:cNvPr id="1" name=""/>
+                    <pic:cNvPicPr/>
+                  </pic:nvPicPr>
+                  <pic:blipFill>
+                    <a:blip r:embed="rId37"/>
+                    <a:stretch>
+                      <a:fillRect/>
+                    </a:stretch>
+                  </pic:blipFill>
+                  <pic:spPr>
+                    <a:xfrm>
+                      <a:off x="0" y="0"/>
+                      <a:ext cx="1295238" cy="200000"/>
+                    </a:xfrm>
+                    <a:prstGeom prst="rect">
+                      <a:avLst/>
+                    </a:prstGeom>
+                  </pic:spPr>
+                </pic:pic>
+              </a:graphicData>
+            </a:graphic>
+          </wp:inline>
+        </w:drawing>
+      </w:r>
+    </w:p>
+    <w:p>
+      <w:pPr>
+        <w:spacing w:line="400" w:lineRule="exact"/>
+        <w:rPr>
+          <w:rFonts w:ascii="宋体" w:hAnsi="宋体"/>
+          <w:sz w:val="24"/>
+        </w:rPr>
+      </w:pPr>
+      <w:r>
+        <w:rPr>
+          <w:rFonts w:ascii="宋体" w:hAnsi="宋体" w:hint="eastAsia"/>
+          <w:sz w:val="24"/>
+        </w:rPr>
+        <w:t>通过</w:t>
+      </w:r>
+      <w:r>
+        <w:rPr>
+          <w:rFonts w:ascii="宋体" w:hAnsi="宋体"/>
+          <w:sz w:val="24"/>
+        </w:rPr>
+        <w:t>对比，可以发现与中债网所登记的数据基本吻合，</w:t>
+      </w:r>
+      <w:r>
+        <w:rPr>
+          <w:rFonts w:ascii="宋体" w:hAnsi="宋体" w:hint="eastAsia"/>
+          <w:sz w:val="24"/>
+        </w:rPr>
+        <w:t>由于</w:t>
+      </w:r>
+      <w:r>
+        <w:rPr>
+          <w:rFonts w:ascii="宋体" w:hAnsi="宋体"/>
+          <w:sz w:val="24"/>
+        </w:rPr>
+        <w:t>数据量有限，以及随机模拟存在误差，所以</w:t>
+      </w:r>
+      <w:r>
+        <w:rPr>
+          <w:rFonts w:ascii="宋体" w:hAnsi="宋体" w:hint="eastAsia"/>
+          <w:sz w:val="24"/>
+        </w:rPr>
+        <w:t>对比时</w:t>
+      </w:r>
+      <w:r>
+        <w:rPr>
+          <w:rFonts w:ascii="宋体" w:hAnsi="宋体"/>
+          <w:sz w:val="24"/>
+        </w:rPr>
+        <w:t>还是有一点小误差。</w:t>
+      </w:r>
+    </w:p>
+    <w:p>
+      <w:pPr>
+        <w:widowControl/>
+        <w:jc w:val="left"/>
+        <w:rPr>
+          <w:rFonts w:ascii="宋体" w:hAnsi="宋体"/>
+          <w:sz w:val="24"/>
+        </w:rPr>
+      </w:pPr>
+      <w:r>
+        <w:rPr>
+          <w:rFonts w:ascii="宋体" w:hAnsi="宋体"/>
+          <w:sz w:val="24"/>
+        </w:rPr>
+        <w:br w:type="page"/>
+      </w:r>
+    </w:p>
+    <w:p>
+      <w:pPr>
+        <w:keepNext/>
+        <w:keepLines/>
+        <w:pageBreakBefore/>
+        <w:spacing w:beforeLines="50" w:before="156" w:afterLines="50" w:after="156" w:line="400" w:lineRule="exact"/>
+        <w:jc w:val="center"/>
+        <w:outlineLvl w:val="0"/>
+        <w:rPr>
+          <w:rFonts w:ascii="黑体" w:eastAsia="黑体" w:hint="eastAsia"/>
+          <w:bCs/>
+          <w:kern w:val="44"/>
+          <w:sz w:val="36"/>
+          <w:szCs w:val="36"/>
+        </w:rPr>
+      </w:pPr>
+      <w:r>
+        <w:rPr>
+          <w:rFonts w:ascii="黑体" w:eastAsia="黑体" w:hint="eastAsia"/>
+          <w:bCs/>
+          <w:kern w:val="44"/>
+          <w:sz w:val="36"/>
+          <w:szCs w:val="36"/>
+        </w:rPr>
+        <w:lastRenderedPageBreak/>
+        <w:t>第</w:t>
+      </w:r>
+      <w:r>
+        <w:rPr>
+          <w:rFonts w:ascii="黑体" w:eastAsia="黑体"/>
+          <w:bCs/>
+          <w:kern w:val="44"/>
+          <w:sz w:val="36"/>
+          <w:szCs w:val="36"/>
+        </w:rPr>
+        <w:t>3</w:t>
+      </w:r>
+      <w:r>
+        <w:rPr>
+          <w:rFonts w:ascii="黑体" w:eastAsia="黑体" w:hint="eastAsia"/>
+          <w:bCs/>
+          <w:kern w:val="44"/>
+          <w:sz w:val="36"/>
+          <w:szCs w:val="36"/>
+        </w:rPr>
+        <w:t xml:space="preserve">章 </w:t>
+      </w:r>
+      <w:r>
+        <w:rPr>
+          <w:rFonts w:ascii="黑体" w:eastAsia="黑体" w:hint="eastAsia"/>
+          <w:bCs/>
+          <w:kern w:val="44"/>
+          <w:sz w:val="36"/>
+          <w:szCs w:val="36"/>
+        </w:rPr>
+        <w:t>总体</w:t>
+      </w:r>
+      <w:r>
+        <w:rPr>
+          <w:rFonts w:ascii="黑体" w:eastAsia="黑体"/>
+          <w:bCs/>
+          <w:kern w:val="44"/>
+          <w:sz w:val="36"/>
+          <w:szCs w:val="36"/>
+        </w:rPr>
+        <w:t>设计</w:t>
+      </w:r>
+      <w:r>
+        <w:rPr>
+          <w:rFonts w:ascii="黑体" w:eastAsia="黑体" w:hint="eastAsia"/>
+          <w:bCs/>
+          <w:kern w:val="44"/>
+          <w:sz w:val="36"/>
+          <w:szCs w:val="36"/>
+        </w:rPr>
+        <w:t>方案</w:t>
+      </w:r>
+    </w:p>
+    <w:p>
+      <w:pPr>
+        <w:pStyle w:val="a5"/>
+        <w:keepNext/>
+        <w:keepLines/>
+        <w:numPr>
+          <w:ilvl w:val="0"/>
+          <w:numId w:val="12"/>
+        </w:numPr>
+        <w:spacing w:beforeLines="50" w:before="156" w:afterLines="50" w:after="156" w:line="400" w:lineRule="exact"/>
+        <w:ind w:firstLineChars="0"/>
+        <w:jc w:val="left"/>
+        <w:outlineLvl w:val="2"/>
+        <w:rPr>
+          <w:rFonts w:ascii="黑体" w:eastAsia="黑体" w:hint="eastAsia"/>
+          <w:bCs/>
+          <w:vanish/>
+          <w:sz w:val="28"/>
+          <w:szCs w:val="28"/>
+        </w:rPr>
+      </w:pPr>
+    </w:p>
+    <w:p>
+      <w:pPr>
+        <w:pStyle w:val="a5"/>
+        <w:keepNext/>
+        <w:keepLines/>
+        <w:numPr>
+          <w:ilvl w:val="1"/>
+          <w:numId w:val="12"/>
+        </w:numPr>
+        <w:spacing w:beforeLines="50" w:before="156" w:afterLines="50" w:after="156" w:line="400" w:lineRule="exact"/>
+        <w:ind w:firstLineChars="0"/>
+        <w:jc w:val="left"/>
+        <w:outlineLvl w:val="2"/>
+        <w:rPr>
+          <w:rFonts w:ascii="黑体" w:eastAsia="黑体" w:hint="eastAsia"/>
+          <w:bCs/>
+          <w:vanish/>
+          <w:sz w:val="28"/>
+          <w:szCs w:val="28"/>
+        </w:rPr>
+      </w:pPr>
+    </w:p>
+    <w:p>
+      <w:pPr>
+        <w:keepNext/>
+        <w:keepLines/>
+        <w:spacing w:beforeLines="50" w:before="156" w:afterLines="50" w:after="156" w:line="400" w:lineRule="exact"/>
+        <w:outlineLvl w:val="1"/>
+        <w:rPr>
+          <w:rFonts w:ascii="黑体" w:eastAsia="黑体" w:hint="eastAsia"/>
+          <w:bCs/>
+          <w:sz w:val="32"/>
+          <w:szCs w:val="32"/>
+        </w:rPr>
+      </w:pPr>
+      <w:r>
+        <w:rPr>
+          <w:rFonts w:ascii="黑体" w:eastAsia="黑体"/>
+          <w:bCs/>
+          <w:sz w:val="32"/>
+          <w:szCs w:val="32"/>
+        </w:rPr>
+        <w:t>3</w:t>
+      </w:r>
+      <w:r>
+        <w:rPr>
+          <w:rFonts w:ascii="黑体" w:eastAsia="黑体" w:hint="eastAsia"/>
+          <w:bCs/>
+          <w:sz w:val="32"/>
+          <w:szCs w:val="32"/>
+        </w:rPr>
+        <w:t>.</w:t>
+      </w:r>
+      <w:r>
+        <w:rPr>
+          <w:rFonts w:ascii="黑体" w:eastAsia="黑体"/>
+          <w:bCs/>
+          <w:sz w:val="32"/>
+          <w:szCs w:val="32"/>
+        </w:rPr>
+        <w:t xml:space="preserve">1 </w:t>
+      </w:r>
+      <w:r>
+        <w:rPr>
+          <w:rFonts w:ascii="黑体" w:eastAsia="黑体" w:hint="eastAsia"/>
+          <w:bCs/>
+          <w:sz w:val="32"/>
+          <w:szCs w:val="32"/>
+        </w:rPr>
+        <w:t>总体</w:t>
+      </w:r>
+      <w:r>
+        <w:rPr>
+          <w:rFonts w:ascii="黑体" w:eastAsia="黑体" w:hint="eastAsia"/>
+          <w:bCs/>
+          <w:sz w:val="32"/>
+          <w:szCs w:val="32"/>
+        </w:rPr>
+        <w:t>开发</w:t>
+      </w:r>
+      <w:r>
+        <w:rPr>
+          <w:rFonts w:ascii="黑体" w:eastAsia="黑体" w:hint="eastAsia"/>
+          <w:bCs/>
+          <w:sz w:val="32"/>
+          <w:szCs w:val="32"/>
+        </w:rPr>
+        <w:t>流程</w:t>
+      </w:r>
+    </w:p>
+    <w:p>
+      <w:pPr>
+        <w:spacing w:line="400" w:lineRule="exact"/>
+        <w:rPr>
+          <w:rFonts w:ascii="宋体" w:hAnsi="宋体"/>
+          <w:sz w:val="24"/>
+        </w:rPr>
+      </w:pPr>
+      <w:r>
+        <w:rPr>
+          <w:rFonts w:ascii="宋体" w:hAnsi="宋体" w:hint="eastAsia"/>
+          <w:sz w:val="24"/>
+        </w:rPr>
+        <w:t>整个</w:t>
+      </w:r>
+      <w:r>
+        <w:rPr>
+          <w:rFonts w:ascii="宋体" w:hAnsi="宋体"/>
+          <w:sz w:val="24"/>
+        </w:rPr>
+        <w:t>软件的设计开发</w:t>
+      </w:r>
+      <w:r>
+        <w:rPr>
+          <w:rFonts w:ascii="宋体" w:hAnsi="宋体" w:hint="eastAsia"/>
+          <w:sz w:val="24"/>
+        </w:rPr>
+        <w:t>流程</w:t>
+      </w:r>
+      <w:r>
+        <w:rPr>
+          <w:rFonts w:ascii="宋体" w:hAnsi="宋体"/>
+          <w:sz w:val="24"/>
+        </w:rPr>
+        <w:t>应当遵循以下步骤</w:t>
+      </w:r>
+      <w:r>
+        <w:rPr>
+          <w:rFonts w:ascii="宋体" w:hAnsi="宋体" w:hint="eastAsia"/>
+          <w:sz w:val="24"/>
+        </w:rPr>
+        <w:t>：</w:t>
+      </w:r>
+    </w:p>
+    <w:p>
+      <w:pPr>
+        <w:pStyle w:val="a5"/>
+        <w:numPr>
+          <w:ilvl w:val="0"/>
+          <w:numId w:val="43"/>
+        </w:numPr>
+        <w:spacing w:line="400" w:lineRule="exact"/>
+        <w:ind w:left="480" w:hangingChars="200" w:hanging="480"/>
+        <w:rPr>
+          <w:rFonts w:ascii="宋体" w:hAnsi="宋体"/>
+          <w:sz w:val="24"/>
+        </w:rPr>
+      </w:pPr>
+      <w:r>
+        <w:rPr>
+          <w:rFonts w:ascii="宋体" w:hAnsi="宋体" w:hint="eastAsia"/>
+          <w:sz w:val="24"/>
+        </w:rPr>
+        <w:t>系统</w:t>
+      </w:r>
+      <w:r>
+        <w:rPr>
+          <w:rFonts w:ascii="宋体" w:hAnsi="宋体"/>
+          <w:sz w:val="24"/>
+        </w:rPr>
+        <w:t>功能划分，对应着</w:t>
+      </w:r>
+      <w:r>
+        <w:rPr>
+          <w:rFonts w:ascii="宋体" w:hAnsi="宋体" w:hint="eastAsia"/>
+          <w:sz w:val="24"/>
+        </w:rPr>
+        <w:t>软件</w:t>
+      </w:r>
+      <w:r>
+        <w:rPr>
+          <w:rFonts w:ascii="宋体" w:hAnsi="宋体"/>
+          <w:sz w:val="24"/>
+        </w:rPr>
+        <w:t>开发中的客户需求分析，在开发之前</w:t>
+      </w:r>
+      <w:r>
+        <w:rPr>
+          <w:rFonts w:ascii="宋体" w:hAnsi="宋体" w:hint="eastAsia"/>
+          <w:sz w:val="24"/>
+        </w:rPr>
+        <w:t>首先</w:t>
+      </w:r>
+      <w:r>
+        <w:rPr>
+          <w:rFonts w:ascii="宋体" w:hAnsi="宋体"/>
+          <w:sz w:val="24"/>
+        </w:rPr>
+        <w:t>要了解客户需要什么功能</w:t>
+      </w:r>
+      <w:r>
+        <w:rPr>
+          <w:rFonts w:ascii="宋体" w:hAnsi="宋体" w:hint="eastAsia"/>
+          <w:sz w:val="24"/>
+        </w:rPr>
+        <w:t>，</w:t>
+      </w:r>
+      <w:r>
+        <w:rPr>
+          <w:rFonts w:ascii="宋体" w:hAnsi="宋体"/>
+          <w:sz w:val="24"/>
+        </w:rPr>
+        <w:t>然后才能着手设计开发</w:t>
+      </w:r>
+      <w:r>
+        <w:rPr>
+          <w:rFonts w:ascii="宋体" w:hAnsi="宋体"/>
+          <w:sz w:val="24"/>
+        </w:rPr>
+        <w:t>。</w:t>
+      </w:r>
+    </w:p>
+    <w:p>
+      <w:pPr>
+        <w:pStyle w:val="a5"/>
+        <w:numPr>
+          <w:ilvl w:val="0"/>
+          <w:numId w:val="43"/>
+        </w:numPr>
+        <w:spacing w:line="400" w:lineRule="exact"/>
+        <w:ind w:left="480" w:hangingChars="200" w:hanging="480"/>
+        <w:rPr>
+          <w:rFonts w:ascii="宋体" w:hAnsi="宋体"/>
+          <w:sz w:val="24"/>
+        </w:rPr>
+      </w:pPr>
+      <w:r>
+        <w:rPr>
+          <w:rFonts w:ascii="宋体" w:hAnsi="宋体" w:hint="eastAsia"/>
+          <w:sz w:val="24"/>
+        </w:rPr>
+        <w:t>系统</w:t>
+      </w:r>
+      <w:r>
+        <w:rPr>
+          <w:rFonts w:ascii="宋体" w:hAnsi="宋体"/>
+          <w:sz w:val="24"/>
+        </w:rPr>
+        <w:t>架构设计，在了解了客户的真实需求之后，需要对软件设计的</w:t>
+      </w:r>
+      <w:r>
+        <w:rPr>
+          <w:rFonts w:ascii="宋体" w:hAnsi="宋体" w:hint="eastAsia"/>
+          <w:sz w:val="24"/>
+        </w:rPr>
+        <w:t>整体</w:t>
+      </w:r>
+      <w:r>
+        <w:rPr>
+          <w:rFonts w:ascii="宋体" w:hAnsi="宋体"/>
+          <w:sz w:val="24"/>
+        </w:rPr>
+        <w:t>思路有一个规划</w:t>
+      </w:r>
+      <w:r>
+        <w:rPr>
+          <w:rFonts w:ascii="宋体" w:hAnsi="宋体" w:hint="eastAsia"/>
+          <w:sz w:val="24"/>
+        </w:rPr>
+        <w:t>，</w:t>
+      </w:r>
+      <w:r>
+        <w:rPr>
+          <w:rFonts w:ascii="宋体" w:hAnsi="宋体"/>
+          <w:sz w:val="24"/>
+        </w:rPr>
+        <w:t>在之后的开发过程中</w:t>
+      </w:r>
+      <w:r>
+        <w:rPr>
+          <w:rFonts w:ascii="宋体" w:hAnsi="宋体" w:hint="eastAsia"/>
+          <w:sz w:val="24"/>
+        </w:rPr>
+        <w:t>需要</w:t>
+      </w:r>
+      <w:r>
+        <w:rPr>
+          <w:rFonts w:ascii="宋体" w:hAnsi="宋体"/>
+          <w:sz w:val="24"/>
+        </w:rPr>
+        <w:t>遵循这个思路来</w:t>
+      </w:r>
+      <w:r>
+        <w:rPr>
+          <w:rFonts w:ascii="宋体" w:hAnsi="宋体" w:hint="eastAsia"/>
+          <w:sz w:val="24"/>
+        </w:rPr>
+        <w:t>进</w:t>
+      </w:r>
+      <w:r>
+        <w:rPr>
+          <w:rFonts w:ascii="宋体" w:hAnsi="宋体"/>
+          <w:sz w:val="24"/>
+        </w:rPr>
+        <w:t>行。</w:t>
+      </w:r>
+    </w:p>
+    <w:p>
+      <w:pPr>
+        <w:pStyle w:val="a5"/>
+        <w:numPr>
+          <w:ilvl w:val="0"/>
+          <w:numId w:val="43"/>
+        </w:numPr>
+        <w:spacing w:line="400" w:lineRule="exact"/>
+        <w:ind w:left="480" w:hangingChars="200" w:hanging="480"/>
+        <w:rPr>
+          <w:rFonts w:ascii="宋体" w:hAnsi="宋体"/>
+          <w:sz w:val="24"/>
+        </w:rPr>
+      </w:pPr>
+      <w:r>
+        <w:rPr>
+          <w:rFonts w:ascii="宋体" w:hAnsi="宋体" w:hint="eastAsia"/>
+          <w:sz w:val="24"/>
+        </w:rPr>
+        <w:t>软件</w:t>
+      </w:r>
+      <w:r>
+        <w:rPr>
+          <w:rFonts w:ascii="宋体" w:hAnsi="宋体"/>
+          <w:sz w:val="24"/>
+        </w:rPr>
+        <w:t>开发，</w:t>
+      </w:r>
+      <w:r>
+        <w:rPr>
+          <w:rFonts w:ascii="宋体" w:hAnsi="宋体" w:hint="eastAsia"/>
+          <w:sz w:val="24"/>
+        </w:rPr>
+        <w:t>这一部分</w:t>
+      </w:r>
+      <w:r>
+        <w:rPr>
+          <w:rFonts w:ascii="宋体" w:hAnsi="宋体"/>
+          <w:sz w:val="24"/>
+        </w:rPr>
+        <w:t>按照系统架构的不同，可以分为</w:t>
+      </w:r>
+      <w:r>
+        <w:rPr>
+          <w:rFonts w:ascii="宋体" w:hAnsi="宋体" w:hint="eastAsia"/>
+          <w:sz w:val="24"/>
+        </w:rPr>
+        <w:t>3个</w:t>
+      </w:r>
+      <w:r>
+        <w:rPr>
+          <w:rFonts w:ascii="宋体" w:hAnsi="宋体"/>
+          <w:sz w:val="24"/>
+        </w:rPr>
+        <w:t>主要部分：前端开发、后台服务器开发</w:t>
+      </w:r>
+      <w:r>
+        <w:rPr>
+          <w:rFonts w:ascii="宋体" w:hAnsi="宋体" w:hint="eastAsia"/>
+          <w:sz w:val="24"/>
+        </w:rPr>
+        <w:t>和</w:t>
+      </w:r>
+      <w:r>
+        <w:rPr>
+          <w:rFonts w:ascii="宋体" w:hAnsi="宋体"/>
+          <w:sz w:val="24"/>
+        </w:rPr>
+        <w:t>数据库设计。</w:t>
+      </w:r>
+    </w:p>
+    <w:p>
+      <w:pPr>
+        <w:pStyle w:val="a5"/>
+        <w:numPr>
+          <w:ilvl w:val="0"/>
+          <w:numId w:val="43"/>
+        </w:numPr>
+        <w:spacing w:line="400" w:lineRule="exact"/>
+        <w:ind w:left="480" w:hangingChars="200" w:hanging="480"/>
+        <w:rPr>
+          <w:rFonts w:ascii="宋体" w:hAnsi="宋体"/>
+          <w:sz w:val="24"/>
+        </w:rPr>
+      </w:pPr>
+      <w:r>
+        <w:rPr>
+          <w:rFonts w:ascii="宋体" w:hAnsi="宋体" w:hint="eastAsia"/>
+          <w:sz w:val="24"/>
+        </w:rPr>
+        <w:t>软件</w:t>
+      </w:r>
+      <w:r>
+        <w:rPr>
+          <w:rFonts w:ascii="宋体" w:hAnsi="宋体"/>
+          <w:sz w:val="24"/>
+        </w:rPr>
+        <w:t>测试，在开发完成之后，需要对代码的可靠性和各种可能出现的异常情况进行测试，做好正向测试与反向测试，保证开发的软件在复杂的环境下</w:t>
+      </w:r>
+      <w:r>
+        <w:rPr>
+          <w:rFonts w:ascii="宋体" w:hAnsi="宋体" w:hint="eastAsia"/>
+          <w:sz w:val="24"/>
+        </w:rPr>
+        <w:t>具有</w:t>
+      </w:r>
+      <w:r>
+        <w:rPr>
+          <w:rFonts w:ascii="宋体" w:hAnsi="宋体"/>
+          <w:sz w:val="24"/>
+        </w:rPr>
+        <w:t>很高的可靠性。</w:t>
+      </w:r>
+    </w:p>
+    <w:p>
+      <w:pPr>
+        <w:spacing w:line="400" w:lineRule="exact"/>
+        <w:rPr>
+          <w:sz w:val="24"/>
+        </w:rPr>
+      </w:pPr>
+      <w:r>
+        <w:rPr>
+          <w:rFonts w:hint="eastAsia"/>
+          <w:sz w:val="24"/>
+        </w:rPr>
+        <w:t>软件</w:t>
+      </w:r>
+      <w:r>
+        <w:rPr>
+          <w:sz w:val="24"/>
+        </w:rPr>
+        <w:t>的整体设计流程图如下：</w:t>
+      </w:r>
+    </w:p>
+    <w:p>
+      <w:pPr>
+        <w:spacing w:line="240" w:lineRule="atLeast"/>
+        <w:jc w:val="center"/>
+        <w:rPr>
+          <w:sz w:val="24"/>
+        </w:rPr>
+      </w:pPr>
+      <w:r>
+        <w:rPr>
+          <w:rFonts w:hint="eastAsia"/>
+          <w:noProof/>
+          <w:sz w:val="24"/>
+        </w:rPr>
+        <w:drawing>
+          <wp:inline distT="0" distB="0" distL="0" distR="0">
+            <wp:extent cx="3409950" cy="4914522"/>
+            <wp:effectExtent l="0" t="0" r="0" b="0"/>
+            <wp:docPr id="35" name="图片 35" descr="F:\graduation-design\Project\WebProject\Workflow\Workflow.png"/>
+            <wp:cNvGraphicFramePr>
+              <a:graphicFrameLocks xmlns:a="http://schemas.openxmlformats.org/drawingml/2006/main" noChangeAspect="1"/>
+            </wp:cNvGraphicFramePr>
+            <a:graphic xmlns:a="http://schemas.openxmlformats.org/drawingml/2006/main">
+              <a:graphicData uri="http://schemas.openxmlformats.org/drawingml/2006/picture">
+                <pic:pic xmlns:pic="http://schemas.openxmlformats.org/drawingml/2006/picture">
+                  <pic:nvPicPr>
+                    <pic:cNvPr id="0" name="Picture 2" descr="F:\graduation-design\Project\WebProject\Workflow\Workflow.png"/>
+                    <pic:cNvPicPr>
+                      <a:picLocks noChangeAspect="1" noChangeArrowheads="1"/>
+                    </pic:cNvPicPr>
+                  </pic:nvPicPr>
+                  <pic:blipFill>
+                    <a:blip r:embed="rId38">
+                      <a:extLst>
+                        <a:ext uri="{28A0092B-C50C-407E-A947-70E740481C1C}">
+                          <a14:useLocalDpi xmlns:a14="http://schemas.microsoft.com/office/drawing/2010/main" val="0"/>
+                        </a:ext>
+                      </a:extLst>
+                    </a:blip>
+                    <a:srcRect/>
+                    <a:stretch>
+                      <a:fillRect/>
+                    </a:stretch>
+                  </pic:blipFill>
+                  <pic:spPr bwMode="auto">
+                    <a:xfrm>
+                      <a:off x="0" y="0"/>
+                      <a:ext cx="3412393" cy="4918043"/>
+                    </a:xfrm>
+                    <a:prstGeom prst="rect">
+                      <a:avLst/>
+                    </a:prstGeom>
+                    <a:noFill/>
+                    <a:ln>
+                      <a:noFill/>
+                    </a:ln>
+                  </pic:spPr>
+                </pic:pic>
+              </a:graphicData>
+            </a:graphic>
+          </wp:inline>
+        </w:drawing>
+      </w:r>
+    </w:p>
+    <w:p>
+      <w:pPr>
+        <w:spacing w:line="240" w:lineRule="atLeast"/>
+        <w:jc w:val="center"/>
+        <w:rPr>
+          <w:sz w:val="24"/>
+        </w:rPr>
+      </w:pPr>
+    </w:p>
+    <w:p>
+      <w:pPr>
+        <w:pStyle w:val="a5"/>
+        <w:keepNext/>
+        <w:keepLines/>
+        <w:numPr>
+          <w:ilvl w:val="1"/>
+          <w:numId w:val="12"/>
+        </w:numPr>
+        <w:spacing w:beforeLines="50" w:before="156" w:afterLines="50" w:after="156" w:line="400" w:lineRule="exact"/>
+        <w:ind w:firstLineChars="0"/>
+        <w:outlineLvl w:val="1"/>
+        <w:rPr>
+          <w:rFonts w:ascii="黑体" w:eastAsia="黑体"/>
+          <w:bCs/>
+          <w:sz w:val="32"/>
+          <w:szCs w:val="32"/>
+        </w:rPr>
+      </w:pPr>
+      <w:r>
+        <w:rPr>
+          <w:rFonts w:ascii="黑体" w:eastAsia="黑体" w:hint="eastAsia"/>
+          <w:bCs/>
+          <w:sz w:val="32"/>
+          <w:szCs w:val="32"/>
+        </w:rPr>
+        <w:lastRenderedPageBreak/>
+        <w:t>总体</w:t>
+      </w:r>
+      <w:r>
+        <w:rPr>
+          <w:rFonts w:ascii="黑体" w:eastAsia="黑体" w:hint="eastAsia"/>
+          <w:bCs/>
+          <w:sz w:val="32"/>
+          <w:szCs w:val="32"/>
+        </w:rPr>
+        <w:t>架构设计</w:t>
+      </w:r>
+    </w:p>
+    <w:p>
+      <w:pPr>
+        <w:spacing w:line="400" w:lineRule="exact"/>
+        <w:rPr>
+          <w:sz w:val="24"/>
+        </w:rPr>
+      </w:pPr>
+      <w:r>
+        <w:rPr>
+          <w:sz w:val="24"/>
+        </w:rPr>
+        <w:tab/>
+      </w:r>
+      <w:r>
+        <w:rPr>
+          <w:rFonts w:hint="eastAsia"/>
+          <w:sz w:val="24"/>
+        </w:rPr>
+        <w:t>软件架构指的</w:t>
+      </w:r>
+      <w:r>
+        <w:rPr>
+          <w:sz w:val="24"/>
+        </w:rPr>
+        <w:t>就是软件的</w:t>
+      </w:r>
+      <w:r>
+        <w:rPr>
+          <w:rFonts w:hint="eastAsia"/>
+          <w:sz w:val="24"/>
+        </w:rPr>
+        <w:t>基本</w:t>
+      </w:r>
+      <w:r>
+        <w:rPr>
+          <w:sz w:val="24"/>
+        </w:rPr>
+        <w:t>结构</w:t>
+      </w:r>
+      <w:r>
+        <w:rPr>
+          <w:rFonts w:hint="eastAsia"/>
+          <w:sz w:val="24"/>
+        </w:rPr>
+        <w:t>，</w:t>
+      </w:r>
+      <w:r>
+        <w:rPr>
+          <w:sz w:val="24"/>
+        </w:rPr>
+        <w:t>合适的架构是一款软件成功的重要因素之一。</w:t>
+      </w:r>
+      <w:r>
+        <w:rPr>
+          <w:rFonts w:hint="eastAsia"/>
+          <w:sz w:val="24"/>
+        </w:rPr>
+        <w:t>软件</w:t>
+      </w:r>
+      <w:r>
+        <w:rPr>
+          <w:sz w:val="24"/>
+        </w:rPr>
+        <w:t>架构可以按照结构的不同分为分层</w:t>
+      </w:r>
+      <w:r>
+        <w:rPr>
+          <w:rFonts w:hint="eastAsia"/>
+          <w:sz w:val="24"/>
+        </w:rPr>
+        <w:t>架构、</w:t>
+      </w:r>
+      <w:r>
+        <w:rPr>
+          <w:sz w:val="24"/>
+        </w:rPr>
+        <w:t>事件驱动架构、</w:t>
+      </w:r>
+      <w:r>
+        <w:rPr>
+          <w:rFonts w:hint="eastAsia"/>
+          <w:sz w:val="24"/>
+        </w:rPr>
+        <w:t>微核</w:t>
+      </w:r>
+      <w:r>
+        <w:rPr>
+          <w:sz w:val="24"/>
+        </w:rPr>
+        <w:t>架构、</w:t>
+      </w:r>
+      <w:r>
+        <w:rPr>
+          <w:rFonts w:hint="eastAsia"/>
+          <w:sz w:val="24"/>
+        </w:rPr>
+        <w:t>微服务</w:t>
+      </w:r>
+      <w:r>
+        <w:rPr>
+          <w:sz w:val="24"/>
+        </w:rPr>
+        <w:t>架构</w:t>
+      </w:r>
+      <w:r>
+        <w:rPr>
+          <w:rFonts w:hint="eastAsia"/>
+          <w:sz w:val="24"/>
+        </w:rPr>
+        <w:t>以及</w:t>
+      </w:r>
+      <w:r>
+        <w:rPr>
+          <w:sz w:val="24"/>
+        </w:rPr>
+        <w:t>云架构。其中</w:t>
+      </w:r>
+      <w:r>
+        <w:rPr>
+          <w:rFonts w:hint="eastAsia"/>
+          <w:sz w:val="24"/>
+        </w:rPr>
+        <w:t>分层</w:t>
+      </w:r>
+      <w:r>
+        <w:rPr>
+          <w:sz w:val="24"/>
+        </w:rPr>
+        <w:t>架构是最基本且</w:t>
+      </w:r>
+      <w:r>
+        <w:rPr>
+          <w:rFonts w:hint="eastAsia"/>
+          <w:sz w:val="24"/>
+        </w:rPr>
+        <w:t>最常见</w:t>
+      </w:r>
+      <w:r>
+        <w:rPr>
+          <w:sz w:val="24"/>
+        </w:rPr>
+        <w:t>的一种软件架构，所以该毕业设计就采用分层架构设计软件。</w:t>
+      </w:r>
+    </w:p>
+    <w:p>
+      <w:pPr>
+        <w:spacing w:line="400" w:lineRule="exact"/>
+        <w:rPr>
+          <w:sz w:val="24"/>
+        </w:rPr>
+      </w:pPr>
+      <w:r>
+        <w:rPr>
+          <w:sz w:val="24"/>
+        </w:rPr>
+        <w:tab/>
+      </w:r>
+      <w:r>
+        <w:rPr>
+          <w:rFonts w:hint="eastAsia"/>
+          <w:sz w:val="24"/>
+        </w:rPr>
+        <w:t>分层</w:t>
+      </w:r>
+      <w:r>
+        <w:rPr>
+          <w:rFonts w:hint="eastAsia"/>
+          <w:sz w:val="24"/>
+        </w:rPr>
+        <w:t>架构将软件分成若干个水平层，每一层都有清晰的角色和分工，不需要知道其他层的细节</w:t>
+      </w:r>
+      <w:r>
+        <w:rPr>
+          <w:rFonts w:hint="eastAsia"/>
+          <w:sz w:val="24"/>
+        </w:rPr>
+        <w:t>，</w:t>
+      </w:r>
+      <w:r>
+        <w:rPr>
+          <w:rFonts w:hint="eastAsia"/>
+          <w:sz w:val="24"/>
+        </w:rPr>
+        <w:t>层与层之间通过接口通信。</w:t>
+      </w:r>
+      <w:r>
+        <w:rPr>
+          <w:rFonts w:hint="eastAsia"/>
+          <w:sz w:val="24"/>
+        </w:rPr>
+        <w:t>常见</w:t>
+      </w:r>
+      <w:r>
+        <w:rPr>
+          <w:sz w:val="24"/>
+        </w:rPr>
+        <w:t>的</w:t>
+      </w:r>
+      <w:r>
+        <w:rPr>
+          <w:rFonts w:hint="eastAsia"/>
+          <w:sz w:val="24"/>
+        </w:rPr>
+        <w:t>分层</w:t>
+      </w:r>
+      <w:r>
+        <w:rPr>
+          <w:sz w:val="24"/>
+        </w:rPr>
+        <w:t>架构将软件设计分为</w:t>
+      </w:r>
+      <w:r>
+        <w:rPr>
+          <w:rFonts w:hint="eastAsia"/>
+          <w:sz w:val="24"/>
+        </w:rPr>
+        <w:t>4</w:t>
+      </w:r>
+      <w:r>
+        <w:rPr>
+          <w:rFonts w:hint="eastAsia"/>
+          <w:sz w:val="24"/>
+        </w:rPr>
+        <w:t>层</w:t>
+      </w:r>
+      <w:r>
+        <w:rPr>
+          <w:sz w:val="24"/>
+        </w:rPr>
+        <w:t>：</w:t>
+      </w:r>
+      <w:r>
+        <w:rPr>
+          <w:rFonts w:hint="eastAsia"/>
+          <w:sz w:val="24"/>
+        </w:rPr>
+        <w:t>表现层</w:t>
+      </w:r>
+      <w:r>
+        <w:rPr>
+          <w:sz w:val="24"/>
+        </w:rPr>
+        <w:t>、</w:t>
+      </w:r>
+      <w:r>
+        <w:rPr>
+          <w:rFonts w:hint="eastAsia"/>
+          <w:sz w:val="24"/>
+        </w:rPr>
+        <w:t>业务层</w:t>
+      </w:r>
+      <w:r>
+        <w:rPr>
+          <w:sz w:val="24"/>
+        </w:rPr>
+        <w:t>、</w:t>
+      </w:r>
+      <w:r>
+        <w:rPr>
+          <w:rFonts w:hint="eastAsia"/>
+          <w:sz w:val="24"/>
+        </w:rPr>
+        <w:t>持久层</w:t>
+      </w:r>
+      <w:r>
+        <w:rPr>
+          <w:sz w:val="24"/>
+        </w:rPr>
+        <w:t>和</w:t>
+      </w:r>
+      <w:r>
+        <w:rPr>
+          <w:rFonts w:hint="eastAsia"/>
+          <w:sz w:val="24"/>
+        </w:rPr>
+        <w:t>数据库</w:t>
+      </w:r>
+      <w:r>
+        <w:rPr>
+          <w:sz w:val="24"/>
+        </w:rPr>
+        <w:t>层。由于</w:t>
+      </w:r>
+      <w:r>
+        <w:rPr>
+          <w:rFonts w:hint="eastAsia"/>
+          <w:sz w:val="24"/>
+        </w:rPr>
+        <w:t>毕业设计的</w:t>
+      </w:r>
+      <w:r>
+        <w:rPr>
+          <w:sz w:val="24"/>
+        </w:rPr>
+        <w:t>软件采用</w:t>
+      </w:r>
+      <w:r>
+        <w:rPr>
+          <w:rFonts w:hint="eastAsia"/>
+          <w:sz w:val="24"/>
+        </w:rPr>
+        <w:t>N</w:t>
+      </w:r>
+      <w:r>
+        <w:rPr>
+          <w:sz w:val="24"/>
+        </w:rPr>
+        <w:t>oSQL</w:t>
+      </w:r>
+      <w:r>
+        <w:rPr>
+          <w:rFonts w:hint="eastAsia"/>
+          <w:sz w:val="24"/>
+        </w:rPr>
+        <w:t>模式</w:t>
+      </w:r>
+      <w:r>
+        <w:rPr>
+          <w:sz w:val="24"/>
+        </w:rPr>
+        <w:t>的</w:t>
+      </w:r>
+      <w:r>
+        <w:rPr>
+          <w:sz w:val="24"/>
+        </w:rPr>
+        <w:t>MongoDB</w:t>
+      </w:r>
+      <w:r>
+        <w:rPr>
+          <w:sz w:val="24"/>
+        </w:rPr>
+        <w:t>数据库，</w:t>
+      </w:r>
+      <w:r>
+        <w:rPr>
+          <w:rFonts w:hint="eastAsia"/>
+          <w:sz w:val="24"/>
+        </w:rPr>
+        <w:t>所以没有</w:t>
+      </w:r>
+      <w:r>
+        <w:rPr>
+          <w:sz w:val="24"/>
+        </w:rPr>
+        <w:t>太多</w:t>
+      </w:r>
+      <w:r>
+        <w:rPr>
+          <w:rFonts w:hint="eastAsia"/>
+          <w:sz w:val="24"/>
+        </w:rPr>
+        <w:t>用于</w:t>
+      </w:r>
+      <w:r>
+        <w:rPr>
+          <w:sz w:val="24"/>
+        </w:rPr>
+        <w:t>查询数据</w:t>
+      </w:r>
+      <w:r>
+        <w:rPr>
+          <w:rFonts w:hint="eastAsia"/>
+          <w:sz w:val="24"/>
+        </w:rPr>
+        <w:t>的</w:t>
+      </w:r>
+      <w:r>
+        <w:rPr>
+          <w:rFonts w:hint="eastAsia"/>
+          <w:sz w:val="24"/>
+        </w:rPr>
+        <w:t>SQL</w:t>
+      </w:r>
+      <w:r>
+        <w:rPr>
+          <w:rFonts w:hint="eastAsia"/>
+          <w:sz w:val="24"/>
+        </w:rPr>
+        <w:t>脚本</w:t>
+      </w:r>
+      <w:r>
+        <w:rPr>
+          <w:sz w:val="24"/>
+        </w:rPr>
+        <w:t>，所以用于</w:t>
+      </w:r>
+      <w:r>
+        <w:rPr>
+          <w:rFonts w:hint="eastAsia"/>
+          <w:sz w:val="24"/>
+        </w:rPr>
+        <w:t>提示数据</w:t>
+      </w:r>
+      <w:r>
+        <w:rPr>
+          <w:sz w:val="24"/>
+        </w:rPr>
+        <w:t>的持久层就被取消了，采用</w:t>
+      </w:r>
+      <w:r>
+        <w:rPr>
+          <w:rFonts w:hint="eastAsia"/>
+          <w:sz w:val="24"/>
+        </w:rPr>
+        <w:t>3</w:t>
+      </w:r>
+      <w:r>
+        <w:rPr>
+          <w:rFonts w:hint="eastAsia"/>
+          <w:sz w:val="24"/>
+        </w:rPr>
+        <w:t>层</w:t>
+      </w:r>
+      <w:r>
+        <w:rPr>
+          <w:sz w:val="24"/>
+        </w:rPr>
+        <w:t>分层架构设计</w:t>
+      </w:r>
+      <w:r>
+        <w:rPr>
+          <w:rFonts w:hint="eastAsia"/>
+          <w:sz w:val="24"/>
+        </w:rPr>
+        <w:t>——</w:t>
+      </w:r>
+      <w:r>
+        <w:rPr>
+          <w:sz w:val="24"/>
+        </w:rPr>
+        <w:t>表现层、业务层和数据库层，由于设计的实际需求，这三层架构对应成为了</w:t>
+      </w:r>
+      <w:r>
+        <w:rPr>
+          <w:rFonts w:hint="eastAsia"/>
+          <w:sz w:val="24"/>
+        </w:rPr>
+        <w:t>用户视图层</w:t>
+      </w:r>
+      <w:r>
+        <w:rPr>
+          <w:sz w:val="24"/>
+        </w:rPr>
+        <w:t>、</w:t>
+      </w:r>
+      <w:r>
+        <w:rPr>
+          <w:rFonts w:hint="eastAsia"/>
+          <w:sz w:val="24"/>
+        </w:rPr>
+        <w:t>N</w:t>
+      </w:r>
+      <w:r>
+        <w:rPr>
+          <w:sz w:val="24"/>
+        </w:rPr>
+        <w:t>ode</w:t>
+      </w:r>
+      <w:r>
+        <w:rPr>
+          <w:sz w:val="24"/>
+        </w:rPr>
+        <w:t>代理层和</w:t>
+      </w:r>
+      <w:r>
+        <w:rPr>
+          <w:rFonts w:hint="eastAsia"/>
+          <w:sz w:val="24"/>
+        </w:rPr>
+        <w:t>应用层</w:t>
+      </w:r>
+      <w:r>
+        <w:rPr>
+          <w:sz w:val="24"/>
+        </w:rPr>
+        <w:t>。</w:t>
+      </w:r>
+    </w:p>
+    <w:p>
+      <w:pPr>
+        <w:spacing w:line="400" w:lineRule="exact"/>
+        <w:rPr>
+          <w:sz w:val="24"/>
+        </w:rPr>
+      </w:pPr>
+      <w:r>
+        <w:rPr>
+          <w:sz w:val="24"/>
+        </w:rPr>
+        <w:tab/>
+      </w:r>
+      <w:r>
+        <w:rPr>
+          <w:rFonts w:hint="eastAsia"/>
+          <w:sz w:val="24"/>
+        </w:rPr>
+        <w:t>整体</w:t>
+      </w:r>
+      <w:r>
+        <w:rPr>
+          <w:sz w:val="24"/>
+        </w:rPr>
+        <w:t>架构设计如下：</w:t>
+      </w:r>
+    </w:p>
+    <w:p>
+      <w:pPr>
+        <w:spacing w:line="240" w:lineRule="atLeast"/>
+        <w:jc w:val="center"/>
+        <w:rPr>
+          <w:sz w:val="24"/>
+        </w:rPr>
+      </w:pPr>
+      <w:r>
+        <w:rPr>
+          <w:noProof/>
+          <w:sz w:val="24"/>
+        </w:rPr>
+        <w:drawing>
+          <wp:inline distT="0" distB="0" distL="0" distR="0">
+            <wp:extent cx="5267325" cy="2314575"/>
+            <wp:effectExtent l="0" t="0" r="0" b="0"/>
+            <wp:docPr id="36" name="图片 36" descr="F:\graduation-design\Project\WebProject\Workflow\毕设架构图.png"/>
+            <wp:cNvGraphicFramePr>
+              <a:graphicFrameLocks xmlns:a="http://schemas.openxmlformats.org/drawingml/2006/main" noChangeAspect="1"/>
+            </wp:cNvGraphicFramePr>
+            <a:graphic xmlns:a="http://schemas.openxmlformats.org/drawingml/2006/main">
+              <a:graphicData uri="http://schemas.openxmlformats.org/drawingml/2006/picture">
+                <pic:pic xmlns:pic="http://schemas.openxmlformats.org/drawingml/2006/picture">
+                  <pic:nvPicPr>
+                    <pic:cNvPr id="0" name="Picture 3" descr="F:\graduation-design\Project\WebProject\Workflow\毕设架构图.png"/>
+                    <pic:cNvPicPr>
+                      <a:picLocks noChangeAspect="1" noChangeArrowheads="1"/>
+                    </pic:cNvPicPr>
+                  </pic:nvPicPr>
+                  <pic:blipFill>
+                    <a:blip r:embed="rId39">
+                      <a:extLst>
+                        <a:ext uri="{28A0092B-C50C-407E-A947-70E740481C1C}">
+                          <a14:useLocalDpi xmlns:a14="http://schemas.microsoft.com/office/drawing/2010/main" val="0"/>
+                        </a:ext>
+                      </a:extLst>
+                    </a:blip>
+                    <a:srcRect/>
+                    <a:stretch>
+                      <a:fillRect/>
+                    </a:stretch>
+                  </pic:blipFill>
+                  <pic:spPr bwMode="auto">
+                    <a:xfrm>
+                      <a:off x="0" y="0"/>
+                      <a:ext cx="5267325" cy="2314575"/>
+                    </a:xfrm>
+                    <a:prstGeom prst="rect">
+                      <a:avLst/>
+                    </a:prstGeom>
+                    <a:noFill/>
+                    <a:ln>
+                      <a:noFill/>
+                    </a:ln>
+                  </pic:spPr>
+                </pic:pic>
+              </a:graphicData>
+            </a:graphic>
+          </wp:inline>
+        </w:drawing>
+      </w:r>
+    </w:p>
+    <w:p>
+      <w:pPr>
+        <w:spacing w:line="400" w:lineRule="exact"/>
+        <w:rPr>
+          <w:rFonts w:hint="eastAsia"/>
+          <w:sz w:val="24"/>
+        </w:rPr>
+      </w:pPr>
+      <w:r>
+        <w:rPr>
+          <w:rFonts w:hint="eastAsia"/>
+          <w:sz w:val="24"/>
+        </w:rPr>
+        <w:t>其中</w:t>
+      </w:r>
+      <w:r>
+        <w:rPr>
+          <w:sz w:val="24"/>
+        </w:rPr>
+        <w:t>，用户视图层负责向</w:t>
+      </w:r>
+      <w:r>
+        <w:rPr>
+          <w:rFonts w:hint="eastAsia"/>
+          <w:sz w:val="24"/>
+        </w:rPr>
+        <w:t>用户展示</w:t>
+      </w:r>
+      <w:r>
+        <w:rPr>
+          <w:sz w:val="24"/>
+        </w:rPr>
+        <w:t>视图</w:t>
+      </w:r>
+      <w:r>
+        <w:rPr>
+          <w:rFonts w:hint="eastAsia"/>
+          <w:sz w:val="24"/>
+        </w:rPr>
+        <w:t>（数据</w:t>
+      </w:r>
+      <w:r>
+        <w:rPr>
+          <w:sz w:val="24"/>
+        </w:rPr>
+        <w:t>、图</w:t>
+      </w:r>
+      <w:r>
+        <w:rPr>
+          <w:rFonts w:hint="eastAsia"/>
+          <w:sz w:val="24"/>
+        </w:rPr>
+        <w:t>表</w:t>
+      </w:r>
+      <w:r>
+        <w:rPr>
+          <w:sz w:val="24"/>
+        </w:rPr>
+        <w:t>等</w:t>
+      </w:r>
+      <w:r>
+        <w:rPr>
+          <w:rFonts w:hint="eastAsia"/>
+          <w:sz w:val="24"/>
+        </w:rPr>
+        <w:t>），</w:t>
+      </w:r>
+      <w:r>
+        <w:rPr>
+          <w:sz w:val="24"/>
+        </w:rPr>
+        <w:t>与用户进行交互；</w:t>
+      </w:r>
+      <w:r>
+        <w:rPr>
+          <w:rFonts w:hint="eastAsia"/>
+          <w:sz w:val="24"/>
+        </w:rPr>
+        <w:t>N</w:t>
+      </w:r>
+      <w:r>
+        <w:rPr>
+          <w:sz w:val="24"/>
+        </w:rPr>
+        <w:t>ode</w:t>
+      </w:r>
+      <w:r>
+        <w:rPr>
+          <w:sz w:val="24"/>
+        </w:rPr>
+        <w:t>代理层负责搭建后台服务器，实现后台接口，实现请求派发以及路由控制；应用层负</w:t>
+      </w:r>
+      <w:r>
+        <w:rPr>
+          <w:rFonts w:hint="eastAsia"/>
+          <w:sz w:val="24"/>
+        </w:rPr>
+        <w:t>责</w:t>
+      </w:r>
+      <w:r>
+        <w:rPr>
+          <w:sz w:val="24"/>
+        </w:rPr>
+        <w:t>处理派发的任务，执行指定的代码，返回系统所需的数据</w:t>
+      </w:r>
+      <w:r>
+        <w:rPr>
+          <w:rFonts w:hint="eastAsia"/>
+          <w:sz w:val="24"/>
+        </w:rPr>
+        <w:t>。</w:t>
+      </w:r>
+      <w:r>
+        <w:rPr>
+          <w:rFonts w:hint="eastAsia"/>
+          <w:sz w:val="24"/>
+        </w:rPr>
+        <w:t>整体</w:t>
+      </w:r>
+      <w:r>
+        <w:rPr>
+          <w:rFonts w:hint="eastAsia"/>
+          <w:sz w:val="24"/>
+        </w:rPr>
+        <w:t>工作</w:t>
+      </w:r>
+      <w:r>
+        <w:rPr>
+          <w:sz w:val="24"/>
+        </w:rPr>
+        <w:t>流程</w:t>
+      </w:r>
+      <w:r>
+        <w:rPr>
+          <w:rFonts w:hint="eastAsia"/>
+          <w:sz w:val="24"/>
+        </w:rPr>
+        <w:t>大致</w:t>
+      </w:r>
+      <w:r>
+        <w:rPr>
+          <w:sz w:val="24"/>
+        </w:rPr>
+        <w:t>如下：</w:t>
+      </w:r>
       <w:bookmarkStart w:id="10" w:name="_GoBack"/>
       <w:bookmarkEnd w:id="10"/>
-    </w:p>
-    <w:p>
-      <w:pPr>
-        <w:spacing w:line="400" w:lineRule="exact"/>
-        <w:rPr>
-          <w:rFonts w:ascii="宋体" w:hAnsi="宋体" w:hint="eastAsia"/>
-          <w:sz w:val="24"/>
-        </w:rPr>
-      </w:pPr>
     </w:p>
     <w:sectPr>
       <w:pgSz w:w="11906" w:h="16838"/>
@@ -22699,6 +26792,95 @@
 <file path=word/numbering.xml><?xml version="1.0" encoding="utf-8"?>
 <w:numbering xmlns:wpc="http://schemas.microsoft.com/office/word/2010/wordprocessingCanvas" xmlns:mc="http://schemas.openxmlformats.org/markup-compatibility/2006" xmlns:o="urn:schemas-microsoft-com:office:office" xmlns:r="http://schemas.openxmlformats.org/officeDocument/2006/relationships" xmlns:m="http://schemas.openxmlformats.org/officeDocument/2006/math" xmlns:v="urn:schemas-microsoft-com:vml" xmlns:wp14="http://schemas.microsoft.com/office/word/2010/wordprocessingDrawing" xmlns:wp="http://schemas.openxmlformats.org/drawingml/2006/wordprocessingDrawing" xmlns:w10="urn:schemas-microsoft-com:office:word" xmlns:w="http://schemas.openxmlformats.org/wordprocessingml/2006/main" xmlns:w14="http://schemas.microsoft.com/office/word/2010/wordml" xmlns:w15="http://schemas.microsoft.com/office/word/2012/wordml" xmlns:wpg="http://schemas.microsoft.com/office/word/2010/wordprocessingGroup" xmlns:wpi="http://schemas.microsoft.com/office/word/2010/wordprocessingInk" xmlns:wne="http://schemas.microsoft.com/office/word/2006/wordml" xmlns:wps="http://schemas.microsoft.com/office/word/2010/wordprocessingShape" mc:Ignorable="w14 w15 wp14">
   <w:abstractNum w:abstractNumId="0">
+    <w:nsid w:val="01C87356"/>
+    <w:multiLevelType w:val="hybridMultilevel"/>
+    <w:tmpl w:val="C916D88A"/>
+    <w:lvl w:ilvl="0" w:tplc="ED382DA4">
+      <w:start w:val="1"/>
+      <w:numFmt w:val="decimal"/>
+      <w:lvlText w:val="（%1）"/>
+      <w:lvlJc w:val="left"/>
+      <w:pPr>
+        <w:ind w:left="720" w:hanging="720"/>
+      </w:pPr>
+      <w:rPr>
+        <w:rFonts w:hint="default"/>
+      </w:rPr>
+    </w:lvl>
+    <w:lvl w:ilvl="1" w:tplc="04090019" w:tentative="1">
+      <w:start w:val="1"/>
+      <w:numFmt w:val="lowerLetter"/>
+      <w:lvlText w:val="%2)"/>
+      <w:lvlJc w:val="left"/>
+      <w:pPr>
+        <w:ind w:left="840" w:hanging="420"/>
+      </w:pPr>
+    </w:lvl>
+    <w:lvl w:ilvl="2" w:tplc="0409001B" w:tentative="1">
+      <w:start w:val="1"/>
+      <w:numFmt w:val="lowerRoman"/>
+      <w:lvlText w:val="%3."/>
+      <w:lvlJc w:val="right"/>
+      <w:pPr>
+        <w:ind w:left="1260" w:hanging="420"/>
+      </w:pPr>
+    </w:lvl>
+    <w:lvl w:ilvl="3" w:tplc="0409000F" w:tentative="1">
+      <w:start w:val="1"/>
+      <w:numFmt w:val="decimal"/>
+      <w:lvlText w:val="%4."/>
+      <w:lvlJc w:val="left"/>
+      <w:pPr>
+        <w:ind w:left="1680" w:hanging="420"/>
+      </w:pPr>
+    </w:lvl>
+    <w:lvl w:ilvl="4" w:tplc="04090019" w:tentative="1">
+      <w:start w:val="1"/>
+      <w:numFmt w:val="lowerLetter"/>
+      <w:lvlText w:val="%5)"/>
+      <w:lvlJc w:val="left"/>
+      <w:pPr>
+        <w:ind w:left="2100" w:hanging="420"/>
+      </w:pPr>
+    </w:lvl>
+    <w:lvl w:ilvl="5" w:tplc="0409001B" w:tentative="1">
+      <w:start w:val="1"/>
+      <w:numFmt w:val="lowerRoman"/>
+      <w:lvlText w:val="%6."/>
+      <w:lvlJc w:val="right"/>
+      <w:pPr>
+        <w:ind w:left="2520" w:hanging="420"/>
+      </w:pPr>
+    </w:lvl>
+    <w:lvl w:ilvl="6" w:tplc="0409000F" w:tentative="1">
+      <w:start w:val="1"/>
+      <w:numFmt w:val="decimal"/>
+      <w:lvlText w:val="%7."/>
+      <w:lvlJc w:val="left"/>
+      <w:pPr>
+        <w:ind w:left="2940" w:hanging="420"/>
+      </w:pPr>
+    </w:lvl>
+    <w:lvl w:ilvl="7" w:tplc="04090019" w:tentative="1">
+      <w:start w:val="1"/>
+      <w:numFmt w:val="lowerLetter"/>
+      <w:lvlText w:val="%8)"/>
+      <w:lvlJc w:val="left"/>
+      <w:pPr>
+        <w:ind w:left="3360" w:hanging="420"/>
+      </w:pPr>
+    </w:lvl>
+    <w:lvl w:ilvl="8" w:tplc="0409001B" w:tentative="1">
+      <w:start w:val="1"/>
+      <w:numFmt w:val="lowerRoman"/>
+      <w:lvlText w:val="%9."/>
+      <w:lvlJc w:val="right"/>
+      <w:pPr>
+        <w:ind w:left="3780" w:hanging="420"/>
+      </w:pPr>
+    </w:lvl>
+  </w:abstractNum>
+  <w:abstractNum w:abstractNumId="1">
     <w:nsid w:val="029C4A6F"/>
     <w:multiLevelType w:val="hybridMultilevel"/>
     <w:tmpl w:val="6DF6F53C"/>
@@ -22811,7 +26993,93 @@
       </w:rPr>
     </w:lvl>
   </w:abstractNum>
-  <w:abstractNum w:abstractNumId="1">
+  <w:abstractNum w:abstractNumId="2">
+    <w:nsid w:val="05FD695B"/>
+    <w:multiLevelType w:val="hybridMultilevel"/>
+    <w:tmpl w:val="75F2287E"/>
+    <w:lvl w:ilvl="0" w:tplc="04090019">
+      <w:start w:val="1"/>
+      <w:numFmt w:val="lowerLetter"/>
+      <w:lvlText w:val="%1)"/>
+      <w:lvlJc w:val="left"/>
+      <w:pPr>
+        <w:ind w:left="1620" w:hanging="420"/>
+      </w:pPr>
+    </w:lvl>
+    <w:lvl w:ilvl="1" w:tplc="04090019" w:tentative="1">
+      <w:start w:val="1"/>
+      <w:numFmt w:val="lowerLetter"/>
+      <w:lvlText w:val="%2)"/>
+      <w:lvlJc w:val="left"/>
+      <w:pPr>
+        <w:ind w:left="2040" w:hanging="420"/>
+      </w:pPr>
+    </w:lvl>
+    <w:lvl w:ilvl="2" w:tplc="04090019">
+      <w:start w:val="1"/>
+      <w:numFmt w:val="lowerLetter"/>
+      <w:lvlText w:val="%3)"/>
+      <w:lvlJc w:val="left"/>
+      <w:pPr>
+        <w:ind w:left="2460" w:hanging="420"/>
+      </w:pPr>
+    </w:lvl>
+    <w:lvl w:ilvl="3" w:tplc="0409000F" w:tentative="1">
+      <w:start w:val="1"/>
+      <w:numFmt w:val="decimal"/>
+      <w:lvlText w:val="%4."/>
+      <w:lvlJc w:val="left"/>
+      <w:pPr>
+        <w:ind w:left="2880" w:hanging="420"/>
+      </w:pPr>
+    </w:lvl>
+    <w:lvl w:ilvl="4" w:tplc="04090019" w:tentative="1">
+      <w:start w:val="1"/>
+      <w:numFmt w:val="lowerLetter"/>
+      <w:lvlText w:val="%5)"/>
+      <w:lvlJc w:val="left"/>
+      <w:pPr>
+        <w:ind w:left="3300" w:hanging="420"/>
+      </w:pPr>
+    </w:lvl>
+    <w:lvl w:ilvl="5" w:tplc="0409001B" w:tentative="1">
+      <w:start w:val="1"/>
+      <w:numFmt w:val="lowerRoman"/>
+      <w:lvlText w:val="%6."/>
+      <w:lvlJc w:val="right"/>
+      <w:pPr>
+        <w:ind w:left="3720" w:hanging="420"/>
+      </w:pPr>
+    </w:lvl>
+    <w:lvl w:ilvl="6" w:tplc="0409000F" w:tentative="1">
+      <w:start w:val="1"/>
+      <w:numFmt w:val="decimal"/>
+      <w:lvlText w:val="%7."/>
+      <w:lvlJc w:val="left"/>
+      <w:pPr>
+        <w:ind w:left="4140" w:hanging="420"/>
+      </w:pPr>
+    </w:lvl>
+    <w:lvl w:ilvl="7" w:tplc="04090019" w:tentative="1">
+      <w:start w:val="1"/>
+      <w:numFmt w:val="lowerLetter"/>
+      <w:lvlText w:val="%8)"/>
+      <w:lvlJc w:val="left"/>
+      <w:pPr>
+        <w:ind w:left="4560" w:hanging="420"/>
+      </w:pPr>
+    </w:lvl>
+    <w:lvl w:ilvl="8" w:tplc="0409001B" w:tentative="1">
+      <w:start w:val="1"/>
+      <w:numFmt w:val="lowerRoman"/>
+      <w:lvlText w:val="%9."/>
+      <w:lvlJc w:val="right"/>
+      <w:pPr>
+        <w:ind w:left="4980" w:hanging="420"/>
+      </w:pPr>
+    </w:lvl>
+  </w:abstractNum>
+  <w:abstractNum w:abstractNumId="3">
     <w:nsid w:val="086365FF"/>
     <w:multiLevelType w:val="multilevel"/>
     <w:tmpl w:val="036EE490"/>
@@ -22900,7 +27168,179 @@
       </w:pPr>
     </w:lvl>
   </w:abstractNum>
-  <w:abstractNum w:abstractNumId="2">
+  <w:abstractNum w:abstractNumId="4">
+    <w:nsid w:val="0B432C33"/>
+    <w:multiLevelType w:val="hybridMultilevel"/>
+    <w:tmpl w:val="A6E883C2"/>
+    <w:lvl w:ilvl="0" w:tplc="04090019">
+      <w:start w:val="1"/>
+      <w:numFmt w:val="lowerLetter"/>
+      <w:lvlText w:val="%1)"/>
+      <w:lvlJc w:val="left"/>
+      <w:pPr>
+        <w:ind w:left="1140" w:hanging="420"/>
+      </w:pPr>
+    </w:lvl>
+    <w:lvl w:ilvl="1" w:tplc="04090019" w:tentative="1">
+      <w:start w:val="1"/>
+      <w:numFmt w:val="lowerLetter"/>
+      <w:lvlText w:val="%2)"/>
+      <w:lvlJc w:val="left"/>
+      <w:pPr>
+        <w:ind w:left="1560" w:hanging="420"/>
+      </w:pPr>
+    </w:lvl>
+    <w:lvl w:ilvl="2" w:tplc="0409001B" w:tentative="1">
+      <w:start w:val="1"/>
+      <w:numFmt w:val="lowerRoman"/>
+      <w:lvlText w:val="%3."/>
+      <w:lvlJc w:val="right"/>
+      <w:pPr>
+        <w:ind w:left="1980" w:hanging="420"/>
+      </w:pPr>
+    </w:lvl>
+    <w:lvl w:ilvl="3" w:tplc="0409000F" w:tentative="1">
+      <w:start w:val="1"/>
+      <w:numFmt w:val="decimal"/>
+      <w:lvlText w:val="%4."/>
+      <w:lvlJc w:val="left"/>
+      <w:pPr>
+        <w:ind w:left="2400" w:hanging="420"/>
+      </w:pPr>
+    </w:lvl>
+    <w:lvl w:ilvl="4" w:tplc="04090019" w:tentative="1">
+      <w:start w:val="1"/>
+      <w:numFmt w:val="lowerLetter"/>
+      <w:lvlText w:val="%5)"/>
+      <w:lvlJc w:val="left"/>
+      <w:pPr>
+        <w:ind w:left="2820" w:hanging="420"/>
+      </w:pPr>
+    </w:lvl>
+    <w:lvl w:ilvl="5" w:tplc="0409001B" w:tentative="1">
+      <w:start w:val="1"/>
+      <w:numFmt w:val="lowerRoman"/>
+      <w:lvlText w:val="%6."/>
+      <w:lvlJc w:val="right"/>
+      <w:pPr>
+        <w:ind w:left="3240" w:hanging="420"/>
+      </w:pPr>
+    </w:lvl>
+    <w:lvl w:ilvl="6" w:tplc="0409000F" w:tentative="1">
+      <w:start w:val="1"/>
+      <w:numFmt w:val="decimal"/>
+      <w:lvlText w:val="%7."/>
+      <w:lvlJc w:val="left"/>
+      <w:pPr>
+        <w:ind w:left="3660" w:hanging="420"/>
+      </w:pPr>
+    </w:lvl>
+    <w:lvl w:ilvl="7" w:tplc="04090019" w:tentative="1">
+      <w:start w:val="1"/>
+      <w:numFmt w:val="lowerLetter"/>
+      <w:lvlText w:val="%8)"/>
+      <w:lvlJc w:val="left"/>
+      <w:pPr>
+        <w:ind w:left="4080" w:hanging="420"/>
+      </w:pPr>
+    </w:lvl>
+    <w:lvl w:ilvl="8" w:tplc="0409001B" w:tentative="1">
+      <w:start w:val="1"/>
+      <w:numFmt w:val="lowerRoman"/>
+      <w:lvlText w:val="%9."/>
+      <w:lvlJc w:val="right"/>
+      <w:pPr>
+        <w:ind w:left="4500" w:hanging="420"/>
+      </w:pPr>
+    </w:lvl>
+  </w:abstractNum>
+  <w:abstractNum w:abstractNumId="5">
+    <w:nsid w:val="10455CBA"/>
+    <w:multiLevelType w:val="hybridMultilevel"/>
+    <w:tmpl w:val="24B6B00E"/>
+    <w:lvl w:ilvl="0" w:tplc="0409001B">
+      <w:start w:val="1"/>
+      <w:numFmt w:val="lowerRoman"/>
+      <w:lvlText w:val="%1."/>
+      <w:lvlJc w:val="right"/>
+      <w:pPr>
+        <w:ind w:left="1560" w:hanging="420"/>
+      </w:pPr>
+    </w:lvl>
+    <w:lvl w:ilvl="1" w:tplc="04090019" w:tentative="1">
+      <w:start w:val="1"/>
+      <w:numFmt w:val="lowerLetter"/>
+      <w:lvlText w:val="%2)"/>
+      <w:lvlJc w:val="left"/>
+      <w:pPr>
+        <w:ind w:left="1140" w:hanging="420"/>
+      </w:pPr>
+    </w:lvl>
+    <w:lvl w:ilvl="2" w:tplc="0409001B" w:tentative="1">
+      <w:start w:val="1"/>
+      <w:numFmt w:val="lowerRoman"/>
+      <w:lvlText w:val="%3."/>
+      <w:lvlJc w:val="right"/>
+      <w:pPr>
+        <w:ind w:left="1560" w:hanging="420"/>
+      </w:pPr>
+    </w:lvl>
+    <w:lvl w:ilvl="3" w:tplc="0409000F" w:tentative="1">
+      <w:start w:val="1"/>
+      <w:numFmt w:val="decimal"/>
+      <w:lvlText w:val="%4."/>
+      <w:lvlJc w:val="left"/>
+      <w:pPr>
+        <w:ind w:left="1980" w:hanging="420"/>
+      </w:pPr>
+    </w:lvl>
+    <w:lvl w:ilvl="4" w:tplc="04090019" w:tentative="1">
+      <w:start w:val="1"/>
+      <w:numFmt w:val="lowerLetter"/>
+      <w:lvlText w:val="%5)"/>
+      <w:lvlJc w:val="left"/>
+      <w:pPr>
+        <w:ind w:left="2400" w:hanging="420"/>
+      </w:pPr>
+    </w:lvl>
+    <w:lvl w:ilvl="5" w:tplc="0409001B" w:tentative="1">
+      <w:start w:val="1"/>
+      <w:numFmt w:val="lowerRoman"/>
+      <w:lvlText w:val="%6."/>
+      <w:lvlJc w:val="right"/>
+      <w:pPr>
+        <w:ind w:left="2820" w:hanging="420"/>
+      </w:pPr>
+    </w:lvl>
+    <w:lvl w:ilvl="6" w:tplc="0409000F" w:tentative="1">
+      <w:start w:val="1"/>
+      <w:numFmt w:val="decimal"/>
+      <w:lvlText w:val="%7."/>
+      <w:lvlJc w:val="left"/>
+      <w:pPr>
+        <w:ind w:left="3240" w:hanging="420"/>
+      </w:pPr>
+    </w:lvl>
+    <w:lvl w:ilvl="7" w:tplc="04090019" w:tentative="1">
+      <w:start w:val="1"/>
+      <w:numFmt w:val="lowerLetter"/>
+      <w:lvlText w:val="%8)"/>
+      <w:lvlJc w:val="left"/>
+      <w:pPr>
+        <w:ind w:left="3660" w:hanging="420"/>
+      </w:pPr>
+    </w:lvl>
+    <w:lvl w:ilvl="8" w:tplc="0409001B" w:tentative="1">
+      <w:start w:val="1"/>
+      <w:numFmt w:val="lowerRoman"/>
+      <w:lvlText w:val="%9."/>
+      <w:lvlJc w:val="right"/>
+      <w:pPr>
+        <w:ind w:left="4080" w:hanging="420"/>
+      </w:pPr>
+    </w:lvl>
+  </w:abstractNum>
+  <w:abstractNum w:abstractNumId="6">
     <w:nsid w:val="1099676E"/>
     <w:multiLevelType w:val="multilevel"/>
     <w:tmpl w:val="44828EFA"/>
@@ -22989,7 +27429,7 @@
       </w:pPr>
     </w:lvl>
   </w:abstractNum>
-  <w:abstractNum w:abstractNumId="3">
+  <w:abstractNum w:abstractNumId="7">
     <w:nsid w:val="13123D3F"/>
     <w:multiLevelType w:val="hybridMultilevel"/>
     <w:tmpl w:val="33DE5D18"/>
@@ -23078,7 +27518,7 @@
       </w:pPr>
     </w:lvl>
   </w:abstractNum>
-  <w:abstractNum w:abstractNumId="4">
+  <w:abstractNum w:abstractNumId="8">
     <w:nsid w:val="22891158"/>
     <w:multiLevelType w:val="hybridMultilevel"/>
     <w:tmpl w:val="0EC052D8"/>
@@ -23167,7 +27607,7 @@
       </w:pPr>
     </w:lvl>
   </w:abstractNum>
-  <w:abstractNum w:abstractNumId="5">
+  <w:abstractNum w:abstractNumId="9">
     <w:nsid w:val="276B6EAC"/>
     <w:multiLevelType w:val="hybridMultilevel"/>
     <w:tmpl w:val="A1D88A7C"/>
@@ -23256,7 +27696,7 @@
       </w:pPr>
     </w:lvl>
   </w:abstractNum>
-  <w:abstractNum w:abstractNumId="6">
+  <w:abstractNum w:abstractNumId="10">
     <w:nsid w:val="280A4DFA"/>
     <w:multiLevelType w:val="hybridMultilevel"/>
     <w:tmpl w:val="4CAA9F90"/>
@@ -23342,7 +27782,7 @@
       </w:pPr>
     </w:lvl>
   </w:abstractNum>
-  <w:abstractNum w:abstractNumId="7">
+  <w:abstractNum w:abstractNumId="11">
     <w:nsid w:val="2DB35AF8"/>
     <w:multiLevelType w:val="multilevel"/>
     <w:tmpl w:val="1FCEA134"/>
@@ -23455,7 +27895,93 @@
       </w:rPr>
     </w:lvl>
   </w:abstractNum>
-  <w:abstractNum w:abstractNumId="8">
+  <w:abstractNum w:abstractNumId="12">
+    <w:nsid w:val="337F41AC"/>
+    <w:multiLevelType w:val="hybridMultilevel"/>
+    <w:tmpl w:val="53EAA5C0"/>
+    <w:lvl w:ilvl="0" w:tplc="04090019">
+      <w:start w:val="1"/>
+      <w:numFmt w:val="lowerLetter"/>
+      <w:lvlText w:val="%1)"/>
+      <w:lvlJc w:val="left"/>
+      <w:pPr>
+        <w:ind w:left="1140" w:hanging="420"/>
+      </w:pPr>
+    </w:lvl>
+    <w:lvl w:ilvl="1" w:tplc="04090019" w:tentative="1">
+      <w:start w:val="1"/>
+      <w:numFmt w:val="lowerLetter"/>
+      <w:lvlText w:val="%2)"/>
+      <w:lvlJc w:val="left"/>
+      <w:pPr>
+        <w:ind w:left="1560" w:hanging="420"/>
+      </w:pPr>
+    </w:lvl>
+    <w:lvl w:ilvl="2" w:tplc="0409001B" w:tentative="1">
+      <w:start w:val="1"/>
+      <w:numFmt w:val="lowerRoman"/>
+      <w:lvlText w:val="%3."/>
+      <w:lvlJc w:val="right"/>
+      <w:pPr>
+        <w:ind w:left="1980" w:hanging="420"/>
+      </w:pPr>
+    </w:lvl>
+    <w:lvl w:ilvl="3" w:tplc="0409000F" w:tentative="1">
+      <w:start w:val="1"/>
+      <w:numFmt w:val="decimal"/>
+      <w:lvlText w:val="%4."/>
+      <w:lvlJc w:val="left"/>
+      <w:pPr>
+        <w:ind w:left="2400" w:hanging="420"/>
+      </w:pPr>
+    </w:lvl>
+    <w:lvl w:ilvl="4" w:tplc="04090019" w:tentative="1">
+      <w:start w:val="1"/>
+      <w:numFmt w:val="lowerLetter"/>
+      <w:lvlText w:val="%5)"/>
+      <w:lvlJc w:val="left"/>
+      <w:pPr>
+        <w:ind w:left="2820" w:hanging="420"/>
+      </w:pPr>
+    </w:lvl>
+    <w:lvl w:ilvl="5" w:tplc="0409001B" w:tentative="1">
+      <w:start w:val="1"/>
+      <w:numFmt w:val="lowerRoman"/>
+      <w:lvlText w:val="%6."/>
+      <w:lvlJc w:val="right"/>
+      <w:pPr>
+        <w:ind w:left="3240" w:hanging="420"/>
+      </w:pPr>
+    </w:lvl>
+    <w:lvl w:ilvl="6" w:tplc="0409000F" w:tentative="1">
+      <w:start w:val="1"/>
+      <w:numFmt w:val="decimal"/>
+      <w:lvlText w:val="%7."/>
+      <w:lvlJc w:val="left"/>
+      <w:pPr>
+        <w:ind w:left="3660" w:hanging="420"/>
+      </w:pPr>
+    </w:lvl>
+    <w:lvl w:ilvl="7" w:tplc="04090019" w:tentative="1">
+      <w:start w:val="1"/>
+      <w:numFmt w:val="lowerLetter"/>
+      <w:lvlText w:val="%8)"/>
+      <w:lvlJc w:val="left"/>
+      <w:pPr>
+        <w:ind w:left="4080" w:hanging="420"/>
+      </w:pPr>
+    </w:lvl>
+    <w:lvl w:ilvl="8" w:tplc="0409001B" w:tentative="1">
+      <w:start w:val="1"/>
+      <w:numFmt w:val="lowerRoman"/>
+      <w:lvlText w:val="%9."/>
+      <w:lvlJc w:val="right"/>
+      <w:pPr>
+        <w:ind w:left="4500" w:hanging="420"/>
+      </w:pPr>
+    </w:lvl>
+  </w:abstractNum>
+  <w:abstractNum w:abstractNumId="13">
     <w:nsid w:val="34974C6B"/>
     <w:multiLevelType w:val="multilevel"/>
     <w:tmpl w:val="1FCEA134"/>
@@ -23568,7 +28094,7 @@
       </w:rPr>
     </w:lvl>
   </w:abstractNum>
-  <w:abstractNum w:abstractNumId="9">
+  <w:abstractNum w:abstractNumId="14">
     <w:nsid w:val="35884D98"/>
     <w:multiLevelType w:val="multilevel"/>
     <w:tmpl w:val="1FCEA134"/>
@@ -23681,7 +28207,7 @@
       </w:rPr>
     </w:lvl>
   </w:abstractNum>
-  <w:abstractNum w:abstractNumId="10">
+  <w:abstractNum w:abstractNumId="15">
     <w:nsid w:val="370E4C31"/>
     <w:multiLevelType w:val="hybridMultilevel"/>
     <w:tmpl w:val="BF4C7272"/>
@@ -23770,7 +28296,7 @@
       </w:pPr>
     </w:lvl>
   </w:abstractNum>
-  <w:abstractNum w:abstractNumId="11">
+  <w:abstractNum w:abstractNumId="16">
     <w:nsid w:val="385B3493"/>
     <w:multiLevelType w:val="multilevel"/>
     <w:tmpl w:val="1FCEA134"/>
@@ -23883,7 +28409,93 @@
       </w:rPr>
     </w:lvl>
   </w:abstractNum>
-  <w:abstractNum w:abstractNumId="12">
+  <w:abstractNum w:abstractNumId="17">
+    <w:nsid w:val="3EE51DD3"/>
+    <w:multiLevelType w:val="hybridMultilevel"/>
+    <w:tmpl w:val="A1084AA0"/>
+    <w:lvl w:ilvl="0" w:tplc="04090019">
+      <w:start w:val="1"/>
+      <w:numFmt w:val="lowerLetter"/>
+      <w:lvlText w:val="%1)"/>
+      <w:lvlJc w:val="left"/>
+      <w:pPr>
+        <w:ind w:left="1620" w:hanging="420"/>
+      </w:pPr>
+    </w:lvl>
+    <w:lvl w:ilvl="1" w:tplc="04090019" w:tentative="1">
+      <w:start w:val="1"/>
+      <w:numFmt w:val="lowerLetter"/>
+      <w:lvlText w:val="%2)"/>
+      <w:lvlJc w:val="left"/>
+      <w:pPr>
+        <w:ind w:left="2040" w:hanging="420"/>
+      </w:pPr>
+    </w:lvl>
+    <w:lvl w:ilvl="2" w:tplc="0409001B" w:tentative="1">
+      <w:start w:val="1"/>
+      <w:numFmt w:val="lowerRoman"/>
+      <w:lvlText w:val="%3."/>
+      <w:lvlJc w:val="right"/>
+      <w:pPr>
+        <w:ind w:left="2460" w:hanging="420"/>
+      </w:pPr>
+    </w:lvl>
+    <w:lvl w:ilvl="3" w:tplc="0409000F" w:tentative="1">
+      <w:start w:val="1"/>
+      <w:numFmt w:val="decimal"/>
+      <w:lvlText w:val="%4."/>
+      <w:lvlJc w:val="left"/>
+      <w:pPr>
+        <w:ind w:left="2880" w:hanging="420"/>
+      </w:pPr>
+    </w:lvl>
+    <w:lvl w:ilvl="4" w:tplc="04090019" w:tentative="1">
+      <w:start w:val="1"/>
+      <w:numFmt w:val="lowerLetter"/>
+      <w:lvlText w:val="%5)"/>
+      <w:lvlJc w:val="left"/>
+      <w:pPr>
+        <w:ind w:left="3300" w:hanging="420"/>
+      </w:pPr>
+    </w:lvl>
+    <w:lvl w:ilvl="5" w:tplc="0409001B" w:tentative="1">
+      <w:start w:val="1"/>
+      <w:numFmt w:val="lowerRoman"/>
+      <w:lvlText w:val="%6."/>
+      <w:lvlJc w:val="right"/>
+      <w:pPr>
+        <w:ind w:left="3720" w:hanging="420"/>
+      </w:pPr>
+    </w:lvl>
+    <w:lvl w:ilvl="6" w:tplc="0409000F" w:tentative="1">
+      <w:start w:val="1"/>
+      <w:numFmt w:val="decimal"/>
+      <w:lvlText w:val="%7."/>
+      <w:lvlJc w:val="left"/>
+      <w:pPr>
+        <w:ind w:left="4140" w:hanging="420"/>
+      </w:pPr>
+    </w:lvl>
+    <w:lvl w:ilvl="7" w:tplc="04090019" w:tentative="1">
+      <w:start w:val="1"/>
+      <w:numFmt w:val="lowerLetter"/>
+      <w:lvlText w:val="%8)"/>
+      <w:lvlJc w:val="left"/>
+      <w:pPr>
+        <w:ind w:left="4560" w:hanging="420"/>
+      </w:pPr>
+    </w:lvl>
+    <w:lvl w:ilvl="8" w:tplc="0409001B" w:tentative="1">
+      <w:start w:val="1"/>
+      <w:numFmt w:val="lowerRoman"/>
+      <w:lvlText w:val="%9."/>
+      <w:lvlJc w:val="right"/>
+      <w:pPr>
+        <w:ind w:left="4980" w:hanging="420"/>
+      </w:pPr>
+    </w:lvl>
+  </w:abstractNum>
+  <w:abstractNum w:abstractNumId="18">
     <w:nsid w:val="4007084C"/>
     <w:multiLevelType w:val="multilevel"/>
     <w:tmpl w:val="1FCEA134"/>
@@ -23996,7 +28608,7 @@
       </w:rPr>
     </w:lvl>
   </w:abstractNum>
-  <w:abstractNum w:abstractNumId="13">
+  <w:abstractNum w:abstractNumId="19">
     <w:nsid w:val="43A0130D"/>
     <w:multiLevelType w:val="multilevel"/>
     <w:tmpl w:val="036EE490"/>
@@ -24085,7 +28697,93 @@
       </w:pPr>
     </w:lvl>
   </w:abstractNum>
-  <w:abstractNum w:abstractNumId="14">
+  <w:abstractNum w:abstractNumId="20">
+    <w:nsid w:val="43B24341"/>
+    <w:multiLevelType w:val="hybridMultilevel"/>
+    <w:tmpl w:val="9EE06E8A"/>
+    <w:lvl w:ilvl="0" w:tplc="04090019">
+      <w:start w:val="1"/>
+      <w:numFmt w:val="lowerLetter"/>
+      <w:lvlText w:val="%1)"/>
+      <w:lvlJc w:val="left"/>
+      <w:pPr>
+        <w:ind w:left="1620" w:hanging="420"/>
+      </w:pPr>
+    </w:lvl>
+    <w:lvl w:ilvl="1" w:tplc="04090019" w:tentative="1">
+      <w:start w:val="1"/>
+      <w:numFmt w:val="lowerLetter"/>
+      <w:lvlText w:val="%2)"/>
+      <w:lvlJc w:val="left"/>
+      <w:pPr>
+        <w:ind w:left="2040" w:hanging="420"/>
+      </w:pPr>
+    </w:lvl>
+    <w:lvl w:ilvl="2" w:tplc="0409001B">
+      <w:start w:val="1"/>
+      <w:numFmt w:val="lowerRoman"/>
+      <w:lvlText w:val="%3."/>
+      <w:lvlJc w:val="right"/>
+      <w:pPr>
+        <w:ind w:left="2460" w:hanging="420"/>
+      </w:pPr>
+    </w:lvl>
+    <w:lvl w:ilvl="3" w:tplc="0409000F" w:tentative="1">
+      <w:start w:val="1"/>
+      <w:numFmt w:val="decimal"/>
+      <w:lvlText w:val="%4."/>
+      <w:lvlJc w:val="left"/>
+      <w:pPr>
+        <w:ind w:left="2880" w:hanging="420"/>
+      </w:pPr>
+    </w:lvl>
+    <w:lvl w:ilvl="4" w:tplc="04090019" w:tentative="1">
+      <w:start w:val="1"/>
+      <w:numFmt w:val="lowerLetter"/>
+      <w:lvlText w:val="%5)"/>
+      <w:lvlJc w:val="left"/>
+      <w:pPr>
+        <w:ind w:left="3300" w:hanging="420"/>
+      </w:pPr>
+    </w:lvl>
+    <w:lvl w:ilvl="5" w:tplc="0409001B" w:tentative="1">
+      <w:start w:val="1"/>
+      <w:numFmt w:val="lowerRoman"/>
+      <w:lvlText w:val="%6."/>
+      <w:lvlJc w:val="right"/>
+      <w:pPr>
+        <w:ind w:left="3720" w:hanging="420"/>
+      </w:pPr>
+    </w:lvl>
+    <w:lvl w:ilvl="6" w:tplc="0409000F" w:tentative="1">
+      <w:start w:val="1"/>
+      <w:numFmt w:val="decimal"/>
+      <w:lvlText w:val="%7."/>
+      <w:lvlJc w:val="left"/>
+      <w:pPr>
+        <w:ind w:left="4140" w:hanging="420"/>
+      </w:pPr>
+    </w:lvl>
+    <w:lvl w:ilvl="7" w:tplc="04090019" w:tentative="1">
+      <w:start w:val="1"/>
+      <w:numFmt w:val="lowerLetter"/>
+      <w:lvlText w:val="%8)"/>
+      <w:lvlJc w:val="left"/>
+      <w:pPr>
+        <w:ind w:left="4560" w:hanging="420"/>
+      </w:pPr>
+    </w:lvl>
+    <w:lvl w:ilvl="8" w:tplc="0409001B" w:tentative="1">
+      <w:start w:val="1"/>
+      <w:numFmt w:val="lowerRoman"/>
+      <w:lvlText w:val="%9."/>
+      <w:lvlJc w:val="right"/>
+      <w:pPr>
+        <w:ind w:left="4980" w:hanging="420"/>
+      </w:pPr>
+    </w:lvl>
+  </w:abstractNum>
+  <w:abstractNum w:abstractNumId="21">
     <w:nsid w:val="43C35D0E"/>
     <w:multiLevelType w:val="multilevel"/>
     <w:tmpl w:val="1FCEA134"/>
@@ -24198,7 +28896,7 @@
       </w:rPr>
     </w:lvl>
   </w:abstractNum>
-  <w:abstractNum w:abstractNumId="15">
+  <w:abstractNum w:abstractNumId="22">
     <w:nsid w:val="44925808"/>
     <w:multiLevelType w:val="hybridMultilevel"/>
     <w:tmpl w:val="0004F1FE"/>
@@ -24311,7 +29009,7 @@
       </w:rPr>
     </w:lvl>
   </w:abstractNum>
-  <w:abstractNum w:abstractNumId="16">
+  <w:abstractNum w:abstractNumId="23">
     <w:nsid w:val="472D4F47"/>
     <w:multiLevelType w:val="hybridMultilevel"/>
     <w:tmpl w:val="6FEC09CC"/>
@@ -24400,7 +29098,7 @@
       </w:pPr>
     </w:lvl>
   </w:abstractNum>
-  <w:abstractNum w:abstractNumId="17">
+  <w:abstractNum w:abstractNumId="24">
     <w:nsid w:val="47DC1428"/>
     <w:multiLevelType w:val="hybridMultilevel"/>
     <w:tmpl w:val="8A6A9F1E"/>
@@ -24489,7 +29187,7 @@
       </w:pPr>
     </w:lvl>
   </w:abstractNum>
-  <w:abstractNum w:abstractNumId="18">
+  <w:abstractNum w:abstractNumId="25">
     <w:nsid w:val="4AA85955"/>
     <w:multiLevelType w:val="hybridMultilevel"/>
     <w:tmpl w:val="928EBD3C"/>
@@ -24578,7 +29276,96 @@
       </w:pPr>
     </w:lvl>
   </w:abstractNum>
-  <w:abstractNum w:abstractNumId="19">
+  <w:abstractNum w:abstractNumId="26">
+    <w:nsid w:val="4D493995"/>
+    <w:multiLevelType w:val="hybridMultilevel"/>
+    <w:tmpl w:val="878EC8A6"/>
+    <w:lvl w:ilvl="0" w:tplc="ED382DA4">
+      <w:start w:val="1"/>
+      <w:numFmt w:val="decimal"/>
+      <w:lvlText w:val="（%1）"/>
+      <w:lvlJc w:val="left"/>
+      <w:pPr>
+        <w:ind w:left="420" w:hanging="420"/>
+      </w:pPr>
+      <w:rPr>
+        <w:rFonts w:hint="default"/>
+      </w:rPr>
+    </w:lvl>
+    <w:lvl w:ilvl="1" w:tplc="04090019">
+      <w:start w:val="1"/>
+      <w:numFmt w:val="lowerLetter"/>
+      <w:lvlText w:val="%2)"/>
+      <w:lvlJc w:val="left"/>
+      <w:pPr>
+        <w:ind w:left="840" w:hanging="420"/>
+      </w:pPr>
+    </w:lvl>
+    <w:lvl w:ilvl="2" w:tplc="0409001B" w:tentative="1">
+      <w:start w:val="1"/>
+      <w:numFmt w:val="lowerRoman"/>
+      <w:lvlText w:val="%3."/>
+      <w:lvlJc w:val="right"/>
+      <w:pPr>
+        <w:ind w:left="1260" w:hanging="420"/>
+      </w:pPr>
+    </w:lvl>
+    <w:lvl w:ilvl="3" w:tplc="0409000F" w:tentative="1">
+      <w:start w:val="1"/>
+      <w:numFmt w:val="decimal"/>
+      <w:lvlText w:val="%4."/>
+      <w:lvlJc w:val="left"/>
+      <w:pPr>
+        <w:ind w:left="1680" w:hanging="420"/>
+      </w:pPr>
+    </w:lvl>
+    <w:lvl w:ilvl="4" w:tplc="04090019" w:tentative="1">
+      <w:start w:val="1"/>
+      <w:numFmt w:val="lowerLetter"/>
+      <w:lvlText w:val="%5)"/>
+      <w:lvlJc w:val="left"/>
+      <w:pPr>
+        <w:ind w:left="2100" w:hanging="420"/>
+      </w:pPr>
+    </w:lvl>
+    <w:lvl w:ilvl="5" w:tplc="0409001B" w:tentative="1">
+      <w:start w:val="1"/>
+      <w:numFmt w:val="lowerRoman"/>
+      <w:lvlText w:val="%6."/>
+      <w:lvlJc w:val="right"/>
+      <w:pPr>
+        <w:ind w:left="2520" w:hanging="420"/>
+      </w:pPr>
+    </w:lvl>
+    <w:lvl w:ilvl="6" w:tplc="0409000F" w:tentative="1">
+      <w:start w:val="1"/>
+      <w:numFmt w:val="decimal"/>
+      <w:lvlText w:val="%7."/>
+      <w:lvlJc w:val="left"/>
+      <w:pPr>
+        <w:ind w:left="2940" w:hanging="420"/>
+      </w:pPr>
+    </w:lvl>
+    <w:lvl w:ilvl="7" w:tplc="04090019" w:tentative="1">
+      <w:start w:val="1"/>
+      <w:numFmt w:val="lowerLetter"/>
+      <w:lvlText w:val="%8)"/>
+      <w:lvlJc w:val="left"/>
+      <w:pPr>
+        <w:ind w:left="3360" w:hanging="420"/>
+      </w:pPr>
+    </w:lvl>
+    <w:lvl w:ilvl="8" w:tplc="0409001B" w:tentative="1">
+      <w:start w:val="1"/>
+      <w:numFmt w:val="lowerRoman"/>
+      <w:lvlText w:val="%9."/>
+      <w:lvlJc w:val="right"/>
+      <w:pPr>
+        <w:ind w:left="3780" w:hanging="420"/>
+      </w:pPr>
+    </w:lvl>
+  </w:abstractNum>
+  <w:abstractNum w:abstractNumId="27">
     <w:nsid w:val="4EDF0B7F"/>
     <w:multiLevelType w:val="multilevel"/>
     <w:tmpl w:val="D6307DD2"/>
@@ -24700,7 +29487,93 @@
       </w:rPr>
     </w:lvl>
   </w:abstractNum>
-  <w:abstractNum w:abstractNumId="20">
+  <w:abstractNum w:abstractNumId="28">
+    <w:nsid w:val="52EF73FD"/>
+    <w:multiLevelType w:val="hybridMultilevel"/>
+    <w:tmpl w:val="02944710"/>
+    <w:lvl w:ilvl="0" w:tplc="0409001B" w:tentative="1">
+      <w:start w:val="1"/>
+      <w:numFmt w:val="lowerRoman"/>
+      <w:lvlText w:val="%1."/>
+      <w:lvlJc w:val="right"/>
+      <w:pPr>
+        <w:ind w:left="1980" w:hanging="420"/>
+      </w:pPr>
+    </w:lvl>
+    <w:lvl w:ilvl="1" w:tplc="04090019">
+      <w:start w:val="1"/>
+      <w:numFmt w:val="lowerLetter"/>
+      <w:lvlText w:val="%2)"/>
+      <w:lvlJc w:val="left"/>
+      <w:pPr>
+        <w:ind w:left="1560" w:hanging="420"/>
+      </w:pPr>
+    </w:lvl>
+    <w:lvl w:ilvl="2" w:tplc="0409001B" w:tentative="1">
+      <w:start w:val="1"/>
+      <w:numFmt w:val="lowerRoman"/>
+      <w:lvlText w:val="%3."/>
+      <w:lvlJc w:val="right"/>
+      <w:pPr>
+        <w:ind w:left="1980" w:hanging="420"/>
+      </w:pPr>
+    </w:lvl>
+    <w:lvl w:ilvl="3" w:tplc="0409000F" w:tentative="1">
+      <w:start w:val="1"/>
+      <w:numFmt w:val="decimal"/>
+      <w:lvlText w:val="%4."/>
+      <w:lvlJc w:val="left"/>
+      <w:pPr>
+        <w:ind w:left="2400" w:hanging="420"/>
+      </w:pPr>
+    </w:lvl>
+    <w:lvl w:ilvl="4" w:tplc="04090019" w:tentative="1">
+      <w:start w:val="1"/>
+      <w:numFmt w:val="lowerLetter"/>
+      <w:lvlText w:val="%5)"/>
+      <w:lvlJc w:val="left"/>
+      <w:pPr>
+        <w:ind w:left="2820" w:hanging="420"/>
+      </w:pPr>
+    </w:lvl>
+    <w:lvl w:ilvl="5" w:tplc="0409001B" w:tentative="1">
+      <w:start w:val="1"/>
+      <w:numFmt w:val="lowerRoman"/>
+      <w:lvlText w:val="%6."/>
+      <w:lvlJc w:val="right"/>
+      <w:pPr>
+        <w:ind w:left="3240" w:hanging="420"/>
+      </w:pPr>
+    </w:lvl>
+    <w:lvl w:ilvl="6" w:tplc="0409000F" w:tentative="1">
+      <w:start w:val="1"/>
+      <w:numFmt w:val="decimal"/>
+      <w:lvlText w:val="%7."/>
+      <w:lvlJc w:val="left"/>
+      <w:pPr>
+        <w:ind w:left="3660" w:hanging="420"/>
+      </w:pPr>
+    </w:lvl>
+    <w:lvl w:ilvl="7" w:tplc="04090019" w:tentative="1">
+      <w:start w:val="1"/>
+      <w:numFmt w:val="lowerLetter"/>
+      <w:lvlText w:val="%8)"/>
+      <w:lvlJc w:val="left"/>
+      <w:pPr>
+        <w:ind w:left="4080" w:hanging="420"/>
+      </w:pPr>
+    </w:lvl>
+    <w:lvl w:ilvl="8" w:tplc="0409001B" w:tentative="1">
+      <w:start w:val="1"/>
+      <w:numFmt w:val="lowerRoman"/>
+      <w:lvlText w:val="%9."/>
+      <w:lvlJc w:val="right"/>
+      <w:pPr>
+        <w:ind w:left="4500" w:hanging="420"/>
+      </w:pPr>
+    </w:lvl>
+  </w:abstractNum>
+  <w:abstractNum w:abstractNumId="29">
     <w:nsid w:val="547425F0"/>
     <w:multiLevelType w:val="hybridMultilevel"/>
     <w:tmpl w:val="A10CBA54"/>
@@ -24789,7 +29662,179 @@
       </w:pPr>
     </w:lvl>
   </w:abstractNum>
-  <w:abstractNum w:abstractNumId="21">
+  <w:abstractNum w:abstractNumId="30">
+    <w:nsid w:val="565C5773"/>
+    <w:multiLevelType w:val="hybridMultilevel"/>
+    <w:tmpl w:val="2D208B90"/>
+    <w:lvl w:ilvl="0" w:tplc="0409001B">
+      <w:start w:val="1"/>
+      <w:numFmt w:val="lowerRoman"/>
+      <w:lvlText w:val="%1."/>
+      <w:lvlJc w:val="right"/>
+      <w:pPr>
+        <w:ind w:left="1560" w:hanging="420"/>
+      </w:pPr>
+    </w:lvl>
+    <w:lvl w:ilvl="1" w:tplc="04090019" w:tentative="1">
+      <w:start w:val="1"/>
+      <w:numFmt w:val="lowerLetter"/>
+      <w:lvlText w:val="%2)"/>
+      <w:lvlJc w:val="left"/>
+      <w:pPr>
+        <w:ind w:left="1140" w:hanging="420"/>
+      </w:pPr>
+    </w:lvl>
+    <w:lvl w:ilvl="2" w:tplc="0409001B" w:tentative="1">
+      <w:start w:val="1"/>
+      <w:numFmt w:val="lowerRoman"/>
+      <w:lvlText w:val="%3."/>
+      <w:lvlJc w:val="right"/>
+      <w:pPr>
+        <w:ind w:left="1560" w:hanging="420"/>
+      </w:pPr>
+    </w:lvl>
+    <w:lvl w:ilvl="3" w:tplc="0409000F" w:tentative="1">
+      <w:start w:val="1"/>
+      <w:numFmt w:val="decimal"/>
+      <w:lvlText w:val="%4."/>
+      <w:lvlJc w:val="left"/>
+      <w:pPr>
+        <w:ind w:left="1980" w:hanging="420"/>
+      </w:pPr>
+    </w:lvl>
+    <w:lvl w:ilvl="4" w:tplc="04090019" w:tentative="1">
+      <w:start w:val="1"/>
+      <w:numFmt w:val="lowerLetter"/>
+      <w:lvlText w:val="%5)"/>
+      <w:lvlJc w:val="left"/>
+      <w:pPr>
+        <w:ind w:left="2400" w:hanging="420"/>
+      </w:pPr>
+    </w:lvl>
+    <w:lvl w:ilvl="5" w:tplc="0409001B" w:tentative="1">
+      <w:start w:val="1"/>
+      <w:numFmt w:val="lowerRoman"/>
+      <w:lvlText w:val="%6."/>
+      <w:lvlJc w:val="right"/>
+      <w:pPr>
+        <w:ind w:left="2820" w:hanging="420"/>
+      </w:pPr>
+    </w:lvl>
+    <w:lvl w:ilvl="6" w:tplc="0409000F" w:tentative="1">
+      <w:start w:val="1"/>
+      <w:numFmt w:val="decimal"/>
+      <w:lvlText w:val="%7."/>
+      <w:lvlJc w:val="left"/>
+      <w:pPr>
+        <w:ind w:left="3240" w:hanging="420"/>
+      </w:pPr>
+    </w:lvl>
+    <w:lvl w:ilvl="7" w:tplc="04090019" w:tentative="1">
+      <w:start w:val="1"/>
+      <w:numFmt w:val="lowerLetter"/>
+      <w:lvlText w:val="%8)"/>
+      <w:lvlJc w:val="left"/>
+      <w:pPr>
+        <w:ind w:left="3660" w:hanging="420"/>
+      </w:pPr>
+    </w:lvl>
+    <w:lvl w:ilvl="8" w:tplc="0409001B" w:tentative="1">
+      <w:start w:val="1"/>
+      <w:numFmt w:val="lowerRoman"/>
+      <w:lvlText w:val="%9."/>
+      <w:lvlJc w:val="right"/>
+      <w:pPr>
+        <w:ind w:left="4080" w:hanging="420"/>
+      </w:pPr>
+    </w:lvl>
+  </w:abstractNum>
+  <w:abstractNum w:abstractNumId="31">
+    <w:nsid w:val="56DC6CE1"/>
+    <w:multiLevelType w:val="hybridMultilevel"/>
+    <w:tmpl w:val="74F8C830"/>
+    <w:lvl w:ilvl="0" w:tplc="0409001B">
+      <w:start w:val="1"/>
+      <w:numFmt w:val="lowerRoman"/>
+      <w:lvlText w:val="%1."/>
+      <w:lvlJc w:val="right"/>
+      <w:pPr>
+        <w:ind w:left="1560" w:hanging="420"/>
+      </w:pPr>
+    </w:lvl>
+    <w:lvl w:ilvl="1" w:tplc="04090019" w:tentative="1">
+      <w:start w:val="1"/>
+      <w:numFmt w:val="lowerLetter"/>
+      <w:lvlText w:val="%2)"/>
+      <w:lvlJc w:val="left"/>
+      <w:pPr>
+        <w:ind w:left="1140" w:hanging="420"/>
+      </w:pPr>
+    </w:lvl>
+    <w:lvl w:ilvl="2" w:tplc="0409001B" w:tentative="1">
+      <w:start w:val="1"/>
+      <w:numFmt w:val="lowerRoman"/>
+      <w:lvlText w:val="%3."/>
+      <w:lvlJc w:val="right"/>
+      <w:pPr>
+        <w:ind w:left="1560" w:hanging="420"/>
+      </w:pPr>
+    </w:lvl>
+    <w:lvl w:ilvl="3" w:tplc="0409000F" w:tentative="1">
+      <w:start w:val="1"/>
+      <w:numFmt w:val="decimal"/>
+      <w:lvlText w:val="%4."/>
+      <w:lvlJc w:val="left"/>
+      <w:pPr>
+        <w:ind w:left="1980" w:hanging="420"/>
+      </w:pPr>
+    </w:lvl>
+    <w:lvl w:ilvl="4" w:tplc="04090019" w:tentative="1">
+      <w:start w:val="1"/>
+      <w:numFmt w:val="lowerLetter"/>
+      <w:lvlText w:val="%5)"/>
+      <w:lvlJc w:val="left"/>
+      <w:pPr>
+        <w:ind w:left="2400" w:hanging="420"/>
+      </w:pPr>
+    </w:lvl>
+    <w:lvl w:ilvl="5" w:tplc="0409001B" w:tentative="1">
+      <w:start w:val="1"/>
+      <w:numFmt w:val="lowerRoman"/>
+      <w:lvlText w:val="%6."/>
+      <w:lvlJc w:val="right"/>
+      <w:pPr>
+        <w:ind w:left="2820" w:hanging="420"/>
+      </w:pPr>
+    </w:lvl>
+    <w:lvl w:ilvl="6" w:tplc="0409000F" w:tentative="1">
+      <w:start w:val="1"/>
+      <w:numFmt w:val="decimal"/>
+      <w:lvlText w:val="%7."/>
+      <w:lvlJc w:val="left"/>
+      <w:pPr>
+        <w:ind w:left="3240" w:hanging="420"/>
+      </w:pPr>
+    </w:lvl>
+    <w:lvl w:ilvl="7" w:tplc="04090019" w:tentative="1">
+      <w:start w:val="1"/>
+      <w:numFmt w:val="lowerLetter"/>
+      <w:lvlText w:val="%8)"/>
+      <w:lvlJc w:val="left"/>
+      <w:pPr>
+        <w:ind w:left="3660" w:hanging="420"/>
+      </w:pPr>
+    </w:lvl>
+    <w:lvl w:ilvl="8" w:tplc="0409001B" w:tentative="1">
+      <w:start w:val="1"/>
+      <w:numFmt w:val="lowerRoman"/>
+      <w:lvlText w:val="%9."/>
+      <w:lvlJc w:val="right"/>
+      <w:pPr>
+        <w:ind w:left="4080" w:hanging="420"/>
+      </w:pPr>
+    </w:lvl>
+  </w:abstractNum>
+  <w:abstractNum w:abstractNumId="32">
     <w:nsid w:val="585A3903"/>
     <w:multiLevelType w:val="multilevel"/>
     <w:tmpl w:val="D6307DD2"/>
@@ -24911,7 +29956,7 @@
       </w:rPr>
     </w:lvl>
   </w:abstractNum>
-  <w:abstractNum w:abstractNumId="22">
+  <w:abstractNum w:abstractNumId="33">
     <w:nsid w:val="58E35622"/>
     <w:multiLevelType w:val="hybridMultilevel"/>
     <w:tmpl w:val="036EE490"/>
@@ -25000,7 +30045,179 @@
       </w:pPr>
     </w:lvl>
   </w:abstractNum>
-  <w:abstractNum w:abstractNumId="23">
+  <w:abstractNum w:abstractNumId="34">
+    <w:nsid w:val="63F61EC1"/>
+    <w:multiLevelType w:val="hybridMultilevel"/>
+    <w:tmpl w:val="24C8822E"/>
+    <w:lvl w:ilvl="0" w:tplc="0409001B" w:tentative="1">
+      <w:start w:val="1"/>
+      <w:numFmt w:val="lowerRoman"/>
+      <w:lvlText w:val="%1."/>
+      <w:lvlJc w:val="right"/>
+      <w:pPr>
+        <w:ind w:left="1980" w:hanging="420"/>
+      </w:pPr>
+    </w:lvl>
+    <w:lvl w:ilvl="1" w:tplc="04090019">
+      <w:start w:val="1"/>
+      <w:numFmt w:val="lowerLetter"/>
+      <w:lvlText w:val="%2)"/>
+      <w:lvlJc w:val="left"/>
+      <w:pPr>
+        <w:ind w:left="1560" w:hanging="420"/>
+      </w:pPr>
+    </w:lvl>
+    <w:lvl w:ilvl="2" w:tplc="0409001B" w:tentative="1">
+      <w:start w:val="1"/>
+      <w:numFmt w:val="lowerRoman"/>
+      <w:lvlText w:val="%3."/>
+      <w:lvlJc w:val="right"/>
+      <w:pPr>
+        <w:ind w:left="1980" w:hanging="420"/>
+      </w:pPr>
+    </w:lvl>
+    <w:lvl w:ilvl="3" w:tplc="0409000F" w:tentative="1">
+      <w:start w:val="1"/>
+      <w:numFmt w:val="decimal"/>
+      <w:lvlText w:val="%4."/>
+      <w:lvlJc w:val="left"/>
+      <w:pPr>
+        <w:ind w:left="2400" w:hanging="420"/>
+      </w:pPr>
+    </w:lvl>
+    <w:lvl w:ilvl="4" w:tplc="04090019" w:tentative="1">
+      <w:start w:val="1"/>
+      <w:numFmt w:val="lowerLetter"/>
+      <w:lvlText w:val="%5)"/>
+      <w:lvlJc w:val="left"/>
+      <w:pPr>
+        <w:ind w:left="2820" w:hanging="420"/>
+      </w:pPr>
+    </w:lvl>
+    <w:lvl w:ilvl="5" w:tplc="0409001B" w:tentative="1">
+      <w:start w:val="1"/>
+      <w:numFmt w:val="lowerRoman"/>
+      <w:lvlText w:val="%6."/>
+      <w:lvlJc w:val="right"/>
+      <w:pPr>
+        <w:ind w:left="3240" w:hanging="420"/>
+      </w:pPr>
+    </w:lvl>
+    <w:lvl w:ilvl="6" w:tplc="0409000F" w:tentative="1">
+      <w:start w:val="1"/>
+      <w:numFmt w:val="decimal"/>
+      <w:lvlText w:val="%7."/>
+      <w:lvlJc w:val="left"/>
+      <w:pPr>
+        <w:ind w:left="3660" w:hanging="420"/>
+      </w:pPr>
+    </w:lvl>
+    <w:lvl w:ilvl="7" w:tplc="04090019" w:tentative="1">
+      <w:start w:val="1"/>
+      <w:numFmt w:val="lowerLetter"/>
+      <w:lvlText w:val="%8)"/>
+      <w:lvlJc w:val="left"/>
+      <w:pPr>
+        <w:ind w:left="4080" w:hanging="420"/>
+      </w:pPr>
+    </w:lvl>
+    <w:lvl w:ilvl="8" w:tplc="0409001B" w:tentative="1">
+      <w:start w:val="1"/>
+      <w:numFmt w:val="lowerRoman"/>
+      <w:lvlText w:val="%9."/>
+      <w:lvlJc w:val="right"/>
+      <w:pPr>
+        <w:ind w:left="4500" w:hanging="420"/>
+      </w:pPr>
+    </w:lvl>
+  </w:abstractNum>
+  <w:abstractNum w:abstractNumId="35">
+    <w:nsid w:val="64A609C5"/>
+    <w:multiLevelType w:val="hybridMultilevel"/>
+    <w:tmpl w:val="02DC0128"/>
+    <w:lvl w:ilvl="0" w:tplc="0409001B">
+      <w:start w:val="1"/>
+      <w:numFmt w:val="lowerRoman"/>
+      <w:lvlText w:val="%1."/>
+      <w:lvlJc w:val="right"/>
+      <w:pPr>
+        <w:ind w:left="1560" w:hanging="420"/>
+      </w:pPr>
+    </w:lvl>
+    <w:lvl w:ilvl="1" w:tplc="04090019" w:tentative="1">
+      <w:start w:val="1"/>
+      <w:numFmt w:val="lowerLetter"/>
+      <w:lvlText w:val="%2)"/>
+      <w:lvlJc w:val="left"/>
+      <w:pPr>
+        <w:ind w:left="1140" w:hanging="420"/>
+      </w:pPr>
+    </w:lvl>
+    <w:lvl w:ilvl="2" w:tplc="0409001B" w:tentative="1">
+      <w:start w:val="1"/>
+      <w:numFmt w:val="lowerRoman"/>
+      <w:lvlText w:val="%3."/>
+      <w:lvlJc w:val="right"/>
+      <w:pPr>
+        <w:ind w:left="1560" w:hanging="420"/>
+      </w:pPr>
+    </w:lvl>
+    <w:lvl w:ilvl="3" w:tplc="0409000F" w:tentative="1">
+      <w:start w:val="1"/>
+      <w:numFmt w:val="decimal"/>
+      <w:lvlText w:val="%4."/>
+      <w:lvlJc w:val="left"/>
+      <w:pPr>
+        <w:ind w:left="1980" w:hanging="420"/>
+      </w:pPr>
+    </w:lvl>
+    <w:lvl w:ilvl="4" w:tplc="04090019" w:tentative="1">
+      <w:start w:val="1"/>
+      <w:numFmt w:val="lowerLetter"/>
+      <w:lvlText w:val="%5)"/>
+      <w:lvlJc w:val="left"/>
+      <w:pPr>
+        <w:ind w:left="2400" w:hanging="420"/>
+      </w:pPr>
+    </w:lvl>
+    <w:lvl w:ilvl="5" w:tplc="0409001B" w:tentative="1">
+      <w:start w:val="1"/>
+      <w:numFmt w:val="lowerRoman"/>
+      <w:lvlText w:val="%6."/>
+      <w:lvlJc w:val="right"/>
+      <w:pPr>
+        <w:ind w:left="2820" w:hanging="420"/>
+      </w:pPr>
+    </w:lvl>
+    <w:lvl w:ilvl="6" w:tplc="0409000F" w:tentative="1">
+      <w:start w:val="1"/>
+      <w:numFmt w:val="decimal"/>
+      <w:lvlText w:val="%7."/>
+      <w:lvlJc w:val="left"/>
+      <w:pPr>
+        <w:ind w:left="3240" w:hanging="420"/>
+      </w:pPr>
+    </w:lvl>
+    <w:lvl w:ilvl="7" w:tplc="04090019" w:tentative="1">
+      <w:start w:val="1"/>
+      <w:numFmt w:val="lowerLetter"/>
+      <w:lvlText w:val="%8)"/>
+      <w:lvlJc w:val="left"/>
+      <w:pPr>
+        <w:ind w:left="3660" w:hanging="420"/>
+      </w:pPr>
+    </w:lvl>
+    <w:lvl w:ilvl="8" w:tplc="0409001B" w:tentative="1">
+      <w:start w:val="1"/>
+      <w:numFmt w:val="lowerRoman"/>
+      <w:lvlText w:val="%9."/>
+      <w:lvlJc w:val="right"/>
+      <w:pPr>
+        <w:ind w:left="4080" w:hanging="420"/>
+      </w:pPr>
+    </w:lvl>
+  </w:abstractNum>
+  <w:abstractNum w:abstractNumId="36">
     <w:nsid w:val="653609C1"/>
     <w:multiLevelType w:val="hybridMultilevel"/>
     <w:tmpl w:val="CC4888F8"/>
@@ -25089,7 +30306,99 @@
       </w:pPr>
     </w:lvl>
   </w:abstractNum>
-  <w:abstractNum w:abstractNumId="24">
+  <w:abstractNum w:abstractNumId="37">
+    <w:nsid w:val="66713C37"/>
+    <w:multiLevelType w:val="hybridMultilevel"/>
+    <w:tmpl w:val="97120AE4"/>
+    <w:lvl w:ilvl="0" w:tplc="ED382DA4">
+      <w:start w:val="1"/>
+      <w:numFmt w:val="decimal"/>
+      <w:lvlText w:val="（%1）"/>
+      <w:lvlJc w:val="left"/>
+      <w:pPr>
+        <w:ind w:left="420" w:hanging="420"/>
+      </w:pPr>
+      <w:rPr>
+        <w:rFonts w:hint="default"/>
+      </w:rPr>
+    </w:lvl>
+    <w:lvl w:ilvl="1" w:tplc="ED382DA4">
+      <w:start w:val="1"/>
+      <w:numFmt w:val="decimal"/>
+      <w:lvlText w:val="（%2）"/>
+      <w:lvlJc w:val="left"/>
+      <w:pPr>
+        <w:ind w:left="840" w:hanging="420"/>
+      </w:pPr>
+      <w:rPr>
+        <w:rFonts w:hint="default"/>
+      </w:rPr>
+    </w:lvl>
+    <w:lvl w:ilvl="2" w:tplc="0409001B" w:tentative="1">
+      <w:start w:val="1"/>
+      <w:numFmt w:val="lowerRoman"/>
+      <w:lvlText w:val="%3."/>
+      <w:lvlJc w:val="right"/>
+      <w:pPr>
+        <w:ind w:left="1260" w:hanging="420"/>
+      </w:pPr>
+    </w:lvl>
+    <w:lvl w:ilvl="3" w:tplc="0409000F" w:tentative="1">
+      <w:start w:val="1"/>
+      <w:numFmt w:val="decimal"/>
+      <w:lvlText w:val="%4."/>
+      <w:lvlJc w:val="left"/>
+      <w:pPr>
+        <w:ind w:left="1680" w:hanging="420"/>
+      </w:pPr>
+    </w:lvl>
+    <w:lvl w:ilvl="4" w:tplc="04090019" w:tentative="1">
+      <w:start w:val="1"/>
+      <w:numFmt w:val="lowerLetter"/>
+      <w:lvlText w:val="%5)"/>
+      <w:lvlJc w:val="left"/>
+      <w:pPr>
+        <w:ind w:left="2100" w:hanging="420"/>
+      </w:pPr>
+    </w:lvl>
+    <w:lvl w:ilvl="5" w:tplc="0409001B" w:tentative="1">
+      <w:start w:val="1"/>
+      <w:numFmt w:val="lowerRoman"/>
+      <w:lvlText w:val="%6."/>
+      <w:lvlJc w:val="right"/>
+      <w:pPr>
+        <w:ind w:left="2520" w:hanging="420"/>
+      </w:pPr>
+    </w:lvl>
+    <w:lvl w:ilvl="6" w:tplc="0409000F" w:tentative="1">
+      <w:start w:val="1"/>
+      <w:numFmt w:val="decimal"/>
+      <w:lvlText w:val="%7."/>
+      <w:lvlJc w:val="left"/>
+      <w:pPr>
+        <w:ind w:left="2940" w:hanging="420"/>
+      </w:pPr>
+    </w:lvl>
+    <w:lvl w:ilvl="7" w:tplc="04090019" w:tentative="1">
+      <w:start w:val="1"/>
+      <w:numFmt w:val="lowerLetter"/>
+      <w:lvlText w:val="%8)"/>
+      <w:lvlJc w:val="left"/>
+      <w:pPr>
+        <w:ind w:left="3360" w:hanging="420"/>
+      </w:pPr>
+    </w:lvl>
+    <w:lvl w:ilvl="8" w:tplc="0409001B" w:tentative="1">
+      <w:start w:val="1"/>
+      <w:numFmt w:val="lowerRoman"/>
+      <w:lvlText w:val="%9."/>
+      <w:lvlJc w:val="right"/>
+      <w:pPr>
+        <w:ind w:left="3780" w:hanging="420"/>
+      </w:pPr>
+    </w:lvl>
+  </w:abstractNum>
+  <w:abstractNum w:abstractNumId="38">
     <w:nsid w:val="723113B8"/>
     <w:multiLevelType w:val="hybridMultilevel"/>
     <w:tmpl w:val="78468FF6"/>
@@ -25178,7 +30487,7 @@
       </w:pPr>
     </w:lvl>
   </w:abstractNum>
-  <w:abstractNum w:abstractNumId="25">
+  <w:abstractNum w:abstractNumId="39">
     <w:nsid w:val="73F133E2"/>
     <w:multiLevelType w:val="hybridMultilevel"/>
     <w:tmpl w:val="44828EFA"/>
@@ -25267,7 +30576,96 @@
       </w:pPr>
     </w:lvl>
   </w:abstractNum>
-  <w:abstractNum w:abstractNumId="26">
+  <w:abstractNum w:abstractNumId="40">
+    <w:nsid w:val="7EEA395A"/>
+    <w:multiLevelType w:val="hybridMultilevel"/>
+    <w:tmpl w:val="E92CFD96"/>
+    <w:lvl w:ilvl="0" w:tplc="ED382DA4">
+      <w:start w:val="1"/>
+      <w:numFmt w:val="decimal"/>
+      <w:lvlText w:val="（%1）"/>
+      <w:lvlJc w:val="left"/>
+      <w:pPr>
+        <w:ind w:left="420" w:hanging="420"/>
+      </w:pPr>
+      <w:rPr>
+        <w:rFonts w:hint="default"/>
+      </w:rPr>
+    </w:lvl>
+    <w:lvl w:ilvl="1" w:tplc="04090019" w:tentative="1">
+      <w:start w:val="1"/>
+      <w:numFmt w:val="lowerLetter"/>
+      <w:lvlText w:val="%2)"/>
+      <w:lvlJc w:val="left"/>
+      <w:pPr>
+        <w:ind w:left="840" w:hanging="420"/>
+      </w:pPr>
+    </w:lvl>
+    <w:lvl w:ilvl="2" w:tplc="0409001B" w:tentative="1">
+      <w:start w:val="1"/>
+      <w:numFmt w:val="lowerRoman"/>
+      <w:lvlText w:val="%3."/>
+      <w:lvlJc w:val="right"/>
+      <w:pPr>
+        <w:ind w:left="1260" w:hanging="420"/>
+      </w:pPr>
+    </w:lvl>
+    <w:lvl w:ilvl="3" w:tplc="0409000F" w:tentative="1">
+      <w:start w:val="1"/>
+      <w:numFmt w:val="decimal"/>
+      <w:lvlText w:val="%4."/>
+      <w:lvlJc w:val="left"/>
+      <w:pPr>
+        <w:ind w:left="1680" w:hanging="420"/>
+      </w:pPr>
+    </w:lvl>
+    <w:lvl w:ilvl="4" w:tplc="04090019" w:tentative="1">
+      <w:start w:val="1"/>
+      <w:numFmt w:val="lowerLetter"/>
+      <w:lvlText w:val="%5)"/>
+      <w:lvlJc w:val="left"/>
+      <w:pPr>
+        <w:ind w:left="2100" w:hanging="420"/>
+      </w:pPr>
+    </w:lvl>
+    <w:lvl w:ilvl="5" w:tplc="0409001B" w:tentative="1">
+      <w:start w:val="1"/>
+      <w:numFmt w:val="lowerRoman"/>
+      <w:lvlText w:val="%6."/>
+      <w:lvlJc w:val="right"/>
+      <w:pPr>
+        <w:ind w:left="2520" w:hanging="420"/>
+      </w:pPr>
+    </w:lvl>
+    <w:lvl w:ilvl="6" w:tplc="0409000F" w:tentative="1">
+      <w:start w:val="1"/>
+      <w:numFmt w:val="decimal"/>
+      <w:lvlText w:val="%7."/>
+      <w:lvlJc w:val="left"/>
+      <w:pPr>
+        <w:ind w:left="2940" w:hanging="420"/>
+      </w:pPr>
+    </w:lvl>
+    <w:lvl w:ilvl="7" w:tplc="04090019" w:tentative="1">
+      <w:start w:val="1"/>
+      <w:numFmt w:val="lowerLetter"/>
+      <w:lvlText w:val="%8)"/>
+      <w:lvlJc w:val="left"/>
+      <w:pPr>
+        <w:ind w:left="3360" w:hanging="420"/>
+      </w:pPr>
+    </w:lvl>
+    <w:lvl w:ilvl="8" w:tplc="0409001B" w:tentative="1">
+      <w:start w:val="1"/>
+      <w:numFmt w:val="lowerRoman"/>
+      <w:lvlText w:val="%9."/>
+      <w:lvlJc w:val="right"/>
+      <w:pPr>
+        <w:ind w:left="3780" w:hanging="420"/>
+      </w:pPr>
+    </w:lvl>
+  </w:abstractNum>
+  <w:abstractNum w:abstractNumId="41">
     <w:nsid w:val="7F442A94"/>
     <w:multiLevelType w:val="multilevel"/>
     <w:tmpl w:val="1FCEA134"/>
@@ -25380,86 +30778,220 @@
       </w:rPr>
     </w:lvl>
   </w:abstractNum>
+  <w:abstractNum w:abstractNumId="42">
+    <w:nsid w:val="7F984313"/>
+    <w:multiLevelType w:val="hybridMultilevel"/>
+    <w:tmpl w:val="C31477B2"/>
+    <w:lvl w:ilvl="0" w:tplc="0409001B">
+      <w:start w:val="1"/>
+      <w:numFmt w:val="lowerRoman"/>
+      <w:lvlText w:val="%1."/>
+      <w:lvlJc w:val="right"/>
+      <w:pPr>
+        <w:ind w:left="1560" w:hanging="420"/>
+      </w:pPr>
+    </w:lvl>
+    <w:lvl w:ilvl="1" w:tplc="04090019" w:tentative="1">
+      <w:start w:val="1"/>
+      <w:numFmt w:val="lowerLetter"/>
+      <w:lvlText w:val="%2)"/>
+      <w:lvlJc w:val="left"/>
+      <w:pPr>
+        <w:ind w:left="1140" w:hanging="420"/>
+      </w:pPr>
+    </w:lvl>
+    <w:lvl w:ilvl="2" w:tplc="0409001B" w:tentative="1">
+      <w:start w:val="1"/>
+      <w:numFmt w:val="lowerRoman"/>
+      <w:lvlText w:val="%3."/>
+      <w:lvlJc w:val="right"/>
+      <w:pPr>
+        <w:ind w:left="1560" w:hanging="420"/>
+      </w:pPr>
+    </w:lvl>
+    <w:lvl w:ilvl="3" w:tplc="0409000F" w:tentative="1">
+      <w:start w:val="1"/>
+      <w:numFmt w:val="decimal"/>
+      <w:lvlText w:val="%4."/>
+      <w:lvlJc w:val="left"/>
+      <w:pPr>
+        <w:ind w:left="1980" w:hanging="420"/>
+      </w:pPr>
+    </w:lvl>
+    <w:lvl w:ilvl="4" w:tplc="04090019" w:tentative="1">
+      <w:start w:val="1"/>
+      <w:numFmt w:val="lowerLetter"/>
+      <w:lvlText w:val="%5)"/>
+      <w:lvlJc w:val="left"/>
+      <w:pPr>
+        <w:ind w:left="2400" w:hanging="420"/>
+      </w:pPr>
+    </w:lvl>
+    <w:lvl w:ilvl="5" w:tplc="0409001B" w:tentative="1">
+      <w:start w:val="1"/>
+      <w:numFmt w:val="lowerRoman"/>
+      <w:lvlText w:val="%6."/>
+      <w:lvlJc w:val="right"/>
+      <w:pPr>
+        <w:ind w:left="2820" w:hanging="420"/>
+      </w:pPr>
+    </w:lvl>
+    <w:lvl w:ilvl="6" w:tplc="0409000F" w:tentative="1">
+      <w:start w:val="1"/>
+      <w:numFmt w:val="decimal"/>
+      <w:lvlText w:val="%7."/>
+      <w:lvlJc w:val="left"/>
+      <w:pPr>
+        <w:ind w:left="3240" w:hanging="420"/>
+      </w:pPr>
+    </w:lvl>
+    <w:lvl w:ilvl="7" w:tplc="04090019" w:tentative="1">
+      <w:start w:val="1"/>
+      <w:numFmt w:val="lowerLetter"/>
+      <w:lvlText w:val="%8)"/>
+      <w:lvlJc w:val="left"/>
+      <w:pPr>
+        <w:ind w:left="3660" w:hanging="420"/>
+      </w:pPr>
+    </w:lvl>
+    <w:lvl w:ilvl="8" w:tplc="0409001B" w:tentative="1">
+      <w:start w:val="1"/>
+      <w:numFmt w:val="lowerRoman"/>
+      <w:lvlText w:val="%9."/>
+      <w:lvlJc w:val="right"/>
+      <w:pPr>
+        <w:ind w:left="4080" w:hanging="420"/>
+      </w:pPr>
+    </w:lvl>
+  </w:abstractNum>
   <w:num w:numId="1">
+    <w:abstractNumId w:val="15"/>
+  </w:num>
+  <w:num w:numId="2">
+    <w:abstractNumId w:val="25"/>
+  </w:num>
+  <w:num w:numId="3">
+    <w:abstractNumId w:val="9"/>
+  </w:num>
+  <w:num w:numId="4">
+    <w:abstractNumId w:val="23"/>
+  </w:num>
+  <w:num w:numId="5">
+    <w:abstractNumId w:val="32"/>
+  </w:num>
+  <w:num w:numId="6">
+    <w:abstractNumId w:val="39"/>
+  </w:num>
+  <w:num w:numId="7">
+    <w:abstractNumId w:val="6"/>
+  </w:num>
+  <w:num w:numId="8">
+    <w:abstractNumId w:val="24"/>
+  </w:num>
+  <w:num w:numId="9">
+    <w:abstractNumId w:val="36"/>
+  </w:num>
+  <w:num w:numId="10">
     <w:abstractNumId w:val="10"/>
   </w:num>
-  <w:num w:numId="2">
+  <w:num w:numId="11">
+    <w:abstractNumId w:val="38"/>
+  </w:num>
+  <w:num w:numId="12">
+    <w:abstractNumId w:val="27"/>
+  </w:num>
+  <w:num w:numId="13">
+    <w:abstractNumId w:val="8"/>
+  </w:num>
+  <w:num w:numId="14">
+    <w:abstractNumId w:val="33"/>
+  </w:num>
+  <w:num w:numId="15">
+    <w:abstractNumId w:val="19"/>
+  </w:num>
+  <w:num w:numId="16">
+    <w:abstractNumId w:val="1"/>
+  </w:num>
+  <w:num w:numId="17">
+    <w:abstractNumId w:val="22"/>
+  </w:num>
+  <w:num w:numId="18">
+    <w:abstractNumId w:val="3"/>
+  </w:num>
+  <w:num w:numId="19">
+    <w:abstractNumId w:val="7"/>
+  </w:num>
+  <w:num w:numId="20">
+    <w:abstractNumId w:val="16"/>
+  </w:num>
+  <w:num w:numId="21">
+    <w:abstractNumId w:val="13"/>
+  </w:num>
+  <w:num w:numId="22">
+    <w:abstractNumId w:val="41"/>
+  </w:num>
+  <w:num w:numId="23">
+    <w:abstractNumId w:val="21"/>
+  </w:num>
+  <w:num w:numId="24">
+    <w:abstractNumId w:val="14"/>
+  </w:num>
+  <w:num w:numId="25">
     <w:abstractNumId w:val="18"/>
   </w:num>
-  <w:num w:numId="3">
+  <w:num w:numId="26">
+    <w:abstractNumId w:val="11"/>
+  </w:num>
+  <w:num w:numId="27">
+    <w:abstractNumId w:val="29"/>
+  </w:num>
+  <w:num w:numId="28">
+    <w:abstractNumId w:val="0"/>
+  </w:num>
+  <w:num w:numId="29">
+    <w:abstractNumId w:val="28"/>
+  </w:num>
+  <w:num w:numId="30">
+    <w:abstractNumId w:val="35"/>
+  </w:num>
+  <w:num w:numId="31">
+    <w:abstractNumId w:val="42"/>
+  </w:num>
+  <w:num w:numId="32">
+    <w:abstractNumId w:val="30"/>
+  </w:num>
+  <w:num w:numId="33">
+    <w:abstractNumId w:val="34"/>
+  </w:num>
+  <w:num w:numId="34">
     <w:abstractNumId w:val="5"/>
   </w:num>
-  <w:num w:numId="4">
-    <w:abstractNumId w:val="16"/>
+  <w:num w:numId="35">
+    <w:abstractNumId w:val="31"/>
   </w:num>
-  <w:num w:numId="5">
-    <w:abstractNumId w:val="21"/>
+  <w:num w:numId="36">
+    <w:abstractNumId w:val="17"/>
   </w:num>
-  <w:num w:numId="6">
-    <w:abstractNumId w:val="25"/>
+  <w:num w:numId="37">
+    <w:abstractNumId w:val="12"/>
   </w:num>
-  <w:num w:numId="7">
+  <w:num w:numId="38">
+    <w:abstractNumId w:val="4"/>
+  </w:num>
+  <w:num w:numId="39">
+    <w:abstractNumId w:val="20"/>
+  </w:num>
+  <w:num w:numId="40">
     <w:abstractNumId w:val="2"/>
   </w:num>
-  <w:num w:numId="8">
-    <w:abstractNumId w:val="17"/>
-  </w:num>
-  <w:num w:numId="9">
-    <w:abstractNumId w:val="23"/>
-  </w:num>
-  <w:num w:numId="10">
-    <w:abstractNumId w:val="6"/>
-  </w:num>
-  <w:num w:numId="11">
-    <w:abstractNumId w:val="24"/>
-  </w:num>
-  <w:num w:numId="12">
-    <w:abstractNumId w:val="19"/>
-  </w:num>
-  <w:num w:numId="13">
-    <w:abstractNumId w:val="4"/>
-  </w:num>
-  <w:num w:numId="14">
-    <w:abstractNumId w:val="22"/>
-  </w:num>
-  <w:num w:numId="15">
-    <w:abstractNumId w:val="13"/>
-  </w:num>
-  <w:num w:numId="16">
-    <w:abstractNumId w:val="0"/>
-  </w:num>
-  <w:num w:numId="17">
-    <w:abstractNumId w:val="15"/>
-  </w:num>
-  <w:num w:numId="18">
-    <w:abstractNumId w:val="1"/>
-  </w:num>
-  <w:num w:numId="19">
-    <w:abstractNumId w:val="3"/>
-  </w:num>
-  <w:num w:numId="20">
-    <w:abstractNumId w:val="11"/>
-  </w:num>
-  <w:num w:numId="21">
-    <w:abstractNumId w:val="8"/>
-  </w:num>
-  <w:num w:numId="22">
+  <w:num w:numId="41">
     <w:abstractNumId w:val="26"/>
   </w:num>
-  <w:num w:numId="23">
-    <w:abstractNumId w:val="14"/>
+  <w:num w:numId="42">
+    <w:abstractNumId w:val="37"/>
   </w:num>
-  <w:num w:numId="24">
-    <w:abstractNumId w:val="9"/>
-  </w:num>
-  <w:num w:numId="25">
-    <w:abstractNumId w:val="12"/>
-  </w:num>
-  <w:num w:numId="26">
-    <w:abstractNumId w:val="7"/>
-  </w:num>
-  <w:num w:numId="27">
-    <w:abstractNumId w:val="20"/>
+  <w:num w:numId="43">
+    <w:abstractNumId w:val="40"/>
   </w:num>
 </w:numbering>
 </file>
@@ -26673,11 +32205,11 @@
         </c:dLbls>
         <c:gapWidth val="219"/>
         <c:overlap val="-27"/>
-        <c:axId val="271353104"/>
-        <c:axId val="271353496"/>
+        <c:axId val="618597440"/>
+        <c:axId val="618597832"/>
       </c:barChart>
       <c:catAx>
-        <c:axId val="271353104"/>
+        <c:axId val="618597440"/>
         <c:scaling>
           <c:orientation val="minMax"/>
         </c:scaling>
@@ -26719,7 +32251,7 @@
             <a:endParaRPr lang="zh-CN"/>
           </a:p>
         </c:txPr>
-        <c:crossAx val="271353496"/>
+        <c:crossAx val="618597832"/>
         <c:crosses val="autoZero"/>
         <c:auto val="1"/>
         <c:lblAlgn val="ctr"/>
@@ -26727,7 +32259,7 @@
         <c:noMultiLvlLbl val="0"/>
       </c:catAx>
       <c:valAx>
-        <c:axId val="271353496"/>
+        <c:axId val="618597832"/>
         <c:scaling>
           <c:orientation val="minMax"/>
         </c:scaling>
@@ -26778,7 +32310,7 @@
             <a:endParaRPr lang="zh-CN"/>
           </a:p>
         </c:txPr>
-        <c:crossAx val="271353104"/>
+        <c:crossAx val="618597440"/>
         <c:crosses val="autoZero"/>
         <c:crossBetween val="between"/>
       </c:valAx>
@@ -27214,11 +32746,11 @@
         </c:dLbls>
         <c:marker val="1"/>
         <c:smooth val="0"/>
-        <c:axId val="385724672"/>
-        <c:axId val="385725848"/>
+        <c:axId val="266755264"/>
+        <c:axId val="266755656"/>
       </c:lineChart>
       <c:catAx>
-        <c:axId val="385724672"/>
+        <c:axId val="266755264"/>
         <c:scaling>
           <c:orientation val="minMax"/>
         </c:scaling>
@@ -27260,7 +32792,7 @@
             <a:endParaRPr lang="zh-CN"/>
           </a:p>
         </c:txPr>
-        <c:crossAx val="385725848"/>
+        <c:crossAx val="266755656"/>
         <c:crosses val="autoZero"/>
         <c:auto val="1"/>
         <c:lblAlgn val="ctr"/>
@@ -27268,7 +32800,7 @@
         <c:noMultiLvlLbl val="0"/>
       </c:catAx>
       <c:valAx>
-        <c:axId val="385725848"/>
+        <c:axId val="266755656"/>
         <c:scaling>
           <c:orientation val="minMax"/>
         </c:scaling>
@@ -27319,7 +32851,7 @@
             <a:endParaRPr lang="zh-CN"/>
           </a:p>
         </c:txPr>
-        <c:crossAx val="385724672"/>
+        <c:crossAx val="266755264"/>
         <c:crosses val="autoZero"/>
         <c:crossBetween val="between"/>
       </c:valAx>
@@ -28749,7 +34281,7 @@
 </file>
 
 <file path=customXml/itemProps1.xml><?xml version="1.0" encoding="utf-8"?>
-<ds:datastoreItem xmlns:ds="http://schemas.openxmlformats.org/officeDocument/2006/customXml" ds:itemID="{E17E6749-E3C0-48DA-9B0A-2196D48266FD}">
+<ds:datastoreItem xmlns:ds="http://schemas.openxmlformats.org/officeDocument/2006/customXml" ds:itemID="{26C887A9-ED51-44D2-9318-FF844F918215}">
   <ds:schemaRefs>
     <ds:schemaRef ds:uri="http://schemas.openxmlformats.org/officeDocument/2006/bibliography"/>
   </ds:schemaRefs>

--- a/GraduationPaper/测控zy1401_钟德鸣_固定收益债券定价和投资策略分析.docx
+++ b/GraduationPaper/测控zy1401_钟德鸣_固定收益债券定价和投资策略分析.docx
@@ -7450,7 +7450,7 @@
         <w:jc w:val="left"/>
         <w:outlineLvl w:val="2"/>
         <w:rPr>
-          <w:rFonts w:ascii="宋体" w:hAnsi="宋体" w:hint="eastAsia"/>
+          <w:rFonts w:ascii="宋体" w:hAnsi="宋体"/>
           <w:bCs/>
           <w:sz w:val="24"/>
         </w:rPr>
@@ -7504,7 +7504,7 @@
         <w:widowControl/>
         <w:spacing w:line="400" w:lineRule="exact"/>
         <w:rPr>
-          <w:rFonts w:ascii="宋体" w:hAnsi="宋体" w:hint="eastAsia"/>
+          <w:rFonts w:ascii="宋体" w:hAnsi="宋体"/>
           <w:sz w:val="24"/>
         </w:rPr>
       </w:pPr>
@@ -7548,7 +7548,7 @@
         <w:spacing w:line="360" w:lineRule="auto"/>
         <w:ind w:firstLineChars="0"/>
         <w:rPr>
-          <w:rFonts w:ascii="宋体" w:hAnsi="宋体" w:hint="eastAsia"/>
+          <w:rFonts w:ascii="宋体" w:hAnsi="宋体"/>
           <w:sz w:val="24"/>
         </w:rPr>
       </w:pPr>
@@ -7570,7 +7570,7 @@
         <w:spacing w:line="360" w:lineRule="auto"/>
         <w:ind w:firstLineChars="0"/>
         <w:rPr>
-          <w:rFonts w:ascii="宋体" w:hAnsi="宋体" w:hint="eastAsia"/>
+          <w:rFonts w:ascii="宋体" w:hAnsi="宋体"/>
           <w:sz w:val="24"/>
         </w:rPr>
       </w:pPr>
@@ -7592,7 +7592,7 @@
         <w:spacing w:line="360" w:lineRule="auto"/>
         <w:ind w:firstLineChars="0"/>
         <w:rPr>
-          <w:rFonts w:ascii="宋体" w:hAnsi="宋体" w:hint="eastAsia"/>
+          <w:rFonts w:ascii="宋体" w:hAnsi="宋体"/>
           <w:sz w:val="24"/>
         </w:rPr>
       </w:pPr>
@@ -7614,7 +7614,7 @@
         <w:spacing w:line="360" w:lineRule="auto"/>
         <w:ind w:firstLineChars="0"/>
         <w:rPr>
-          <w:rFonts w:ascii="宋体" w:hAnsi="宋体" w:hint="eastAsia"/>
+          <w:rFonts w:ascii="宋体" w:hAnsi="宋体"/>
           <w:sz w:val="24"/>
         </w:rPr>
       </w:pPr>
@@ -7636,7 +7636,7 @@
         <w:spacing w:line="360" w:lineRule="auto"/>
         <w:ind w:firstLineChars="0"/>
         <w:rPr>
-          <w:rFonts w:ascii="宋体" w:hAnsi="宋体" w:hint="eastAsia"/>
+          <w:rFonts w:ascii="宋体" w:hAnsi="宋体"/>
           <w:sz w:val="24"/>
         </w:rPr>
       </w:pPr>
@@ -7658,7 +7658,7 @@
         <w:spacing w:line="360" w:lineRule="auto"/>
         <w:ind w:firstLineChars="0"/>
         <w:rPr>
-          <w:rFonts w:ascii="宋体" w:hAnsi="宋体" w:hint="eastAsia"/>
+          <w:rFonts w:ascii="宋体" w:hAnsi="宋体"/>
           <w:sz w:val="24"/>
         </w:rPr>
       </w:pPr>
@@ -7695,7 +7695,7 @@
         <w:jc w:val="left"/>
         <w:outlineLvl w:val="2"/>
         <w:rPr>
-          <w:rFonts w:ascii="宋体" w:hAnsi="宋体" w:hint="eastAsia"/>
+          <w:rFonts w:ascii="宋体" w:hAnsi="宋体"/>
           <w:bCs/>
           <w:sz w:val="24"/>
         </w:rPr>
@@ -8644,7 +8644,7 @@
       <w:pPr>
         <w:spacing w:line="400" w:lineRule="exact"/>
         <w:rPr>
-          <w:rFonts w:ascii="宋体" w:hAnsi="宋体" w:hint="eastAsia"/>
+          <w:rFonts w:ascii="宋体" w:hAnsi="宋体"/>
           <w:sz w:val="24"/>
         </w:rPr>
       </w:pPr>
@@ -9323,7 +9323,7 @@
       <w:pPr>
         <w:jc w:val="center"/>
         <w:rPr>
-          <w:rFonts w:ascii="宋体" w:hAnsi="宋体" w:hint="eastAsia"/>
+          <w:rFonts w:ascii="宋体" w:hAnsi="宋体"/>
         </w:rPr>
       </w:pPr>
       <w:r>
@@ -9566,7 +9566,7 @@
       <w:pPr>
         <w:spacing w:line="400" w:lineRule="exact"/>
         <w:rPr>
-          <w:rFonts w:ascii="宋体" w:hAnsi="宋体" w:hint="eastAsia"/>
+          <w:rFonts w:ascii="宋体" w:hAnsi="宋体"/>
           <w:sz w:val="24"/>
         </w:rPr>
       </w:pPr>
@@ -9989,7 +9989,7 @@
       <w:pPr>
         <w:spacing w:line="400" w:lineRule="exact"/>
         <w:rPr>
-          <w:rFonts w:ascii="宋体" w:hAnsi="宋体" w:hint="eastAsia"/>
+          <w:rFonts w:ascii="宋体" w:hAnsi="宋体"/>
           <w:sz w:val="24"/>
         </w:rPr>
       </w:pPr>
@@ -10364,7 +10364,7 @@
         <w:jc w:val="left"/>
         <w:outlineLvl w:val="2"/>
         <w:rPr>
-          <w:rFonts w:ascii="宋体" w:hAnsi="宋体" w:hint="eastAsia"/>
+          <w:rFonts w:ascii="宋体" w:hAnsi="宋体"/>
           <w:bCs/>
           <w:sz w:val="24"/>
         </w:rPr>
@@ -10951,9 +10951,6 @@
     <w:p>
       <w:pPr>
         <w:jc w:val="center"/>
-        <w:rPr>
-          <w:rFonts w:hint="eastAsia"/>
-        </w:rPr>
       </w:pPr>
       <w:r>
         <w:rPr>
@@ -11526,9 +11523,6 @@
         <w:pStyle w:val="a5"/>
         <w:ind w:left="720" w:firstLineChars="0" w:firstLine="0"/>
         <w:jc w:val="center"/>
-        <w:rPr>
-          <w:rFonts w:hint="eastAsia"/>
-        </w:rPr>
       </w:pPr>
       <w:r>
         <w:rPr>
@@ -12695,7 +12689,7 @@
         <w:spacing w:beforeLines="50" w:before="156" w:afterLines="50" w:after="156" w:line="400" w:lineRule="exact"/>
         <w:outlineLvl w:val="1"/>
         <w:rPr>
-          <w:rFonts w:ascii="黑体" w:eastAsia="黑体" w:hint="eastAsia"/>
+          <w:rFonts w:ascii="黑体" w:eastAsia="黑体"/>
           <w:bCs/>
           <w:sz w:val="32"/>
           <w:szCs w:val="32"/>
@@ -12752,7 +12746,7 @@
         <w:jc w:val="left"/>
         <w:outlineLvl w:val="2"/>
         <w:rPr>
-          <w:rFonts w:ascii="黑体" w:eastAsia="黑体" w:hint="eastAsia"/>
+          <w:rFonts w:ascii="黑体" w:eastAsia="黑体"/>
           <w:bCs/>
           <w:vanish/>
           <w:sz w:val="28"/>
@@ -12774,7 +12768,7 @@
         <w:jc w:val="left"/>
         <w:outlineLvl w:val="2"/>
         <w:rPr>
-          <w:rFonts w:ascii="黑体" w:eastAsia="黑体" w:hint="eastAsia"/>
+          <w:rFonts w:ascii="黑体" w:eastAsia="黑体"/>
           <w:bCs/>
           <w:vanish/>
           <w:sz w:val="28"/>
@@ -12796,7 +12790,7 @@
         <w:jc w:val="left"/>
         <w:outlineLvl w:val="2"/>
         <w:rPr>
-          <w:rFonts w:ascii="黑体" w:eastAsia="黑体" w:hint="eastAsia"/>
+          <w:rFonts w:ascii="黑体" w:eastAsia="黑体"/>
           <w:bCs/>
           <w:vanish/>
           <w:sz w:val="28"/>
@@ -12818,7 +12812,7 @@
         <w:jc w:val="left"/>
         <w:outlineLvl w:val="2"/>
         <w:rPr>
-          <w:rFonts w:ascii="宋体" w:hAnsi="宋体" w:hint="eastAsia"/>
+          <w:rFonts w:ascii="宋体" w:hAnsi="宋体"/>
           <w:bCs/>
           <w:sz w:val="24"/>
         </w:rPr>
@@ -14277,7 +14271,7 @@
       <w:pPr>
         <w:spacing w:line="400" w:lineRule="exact"/>
         <w:rPr>
-          <w:rFonts w:ascii="宋体" w:hAnsi="宋体" w:hint="eastAsia"/>
+          <w:rFonts w:ascii="宋体" w:hAnsi="宋体"/>
           <w:sz w:val="24"/>
         </w:rPr>
       </w:pPr>
@@ -14382,7 +14376,7 @@
         <w:jc w:val="left"/>
         <w:outlineLvl w:val="2"/>
         <w:rPr>
-          <w:rFonts w:ascii="宋体" w:hAnsi="宋体" w:hint="eastAsia"/>
+          <w:rFonts w:ascii="宋体" w:hAnsi="宋体"/>
           <w:bCs/>
           <w:sz w:val="24"/>
         </w:rPr>
@@ -14728,7 +14722,21 @@
           <w:rFonts w:ascii="宋体" w:hAnsi="宋体" w:hint="eastAsia"/>
           <w:sz w:val="24"/>
         </w:rPr>
-        <w:instrText>LINK Excel.SheetBinaryMacroEnabled.12 "F:\\graduation-design\\Project\\FitYieldCurve\\TestData.csv" "TestData!R1C1:R16C2" \a \f 5 \h</w:instrText>
+        <w:instrText xml:space="preserve">LINK </w:instrText>
+      </w:r>
+      <w:r>
+        <w:rPr>
+          <w:rFonts w:ascii="宋体" w:hAnsi="宋体"/>
+          <w:sz w:val="24"/>
+        </w:rPr>
+        <w:instrText xml:space="preserve">Excel.SheetBinaryMacroEnabled.12 F:\\graduation-design\\Project\\FitYieldCurve\\TestData.csv TestData!R1C1:R16C2 </w:instrText>
+      </w:r>
+      <w:r>
+        <w:rPr>
+          <w:rFonts w:ascii="宋体" w:hAnsi="宋体" w:hint="eastAsia"/>
+          <w:sz w:val="24"/>
+        </w:rPr>
+        <w:instrText>\a \f 5 \h</w:instrText>
       </w:r>
       <w:r>
         <w:rPr>
@@ -14792,7 +14800,7 @@
           <w:p>
             <w:pPr>
               <w:rPr>
-                <w:rFonts w:ascii="宋体" w:hAnsi="宋体" w:hint="eastAsia"/>
+                <w:rFonts w:ascii="宋体" w:hAnsi="宋体"/>
                 <w:sz w:val="24"/>
               </w:rPr>
             </w:pPr>
@@ -14820,7 +14828,7 @@
           <w:p>
             <w:pPr>
               <w:rPr>
-                <w:rFonts w:ascii="宋体" w:hAnsi="宋体" w:hint="eastAsia"/>
+                <w:rFonts w:ascii="宋体" w:hAnsi="宋体"/>
                 <w:sz w:val="24"/>
               </w:rPr>
             </w:pPr>
@@ -14842,7 +14850,7 @@
           <w:p>
             <w:pPr>
               <w:rPr>
-                <w:rFonts w:ascii="宋体" w:hAnsi="宋体" w:hint="eastAsia"/>
+                <w:rFonts w:ascii="宋体" w:hAnsi="宋体"/>
                 <w:sz w:val="24"/>
               </w:rPr>
             </w:pPr>
@@ -14870,7 +14878,7 @@
           <w:p>
             <w:pPr>
               <w:rPr>
-                <w:rFonts w:ascii="宋体" w:hAnsi="宋体" w:hint="eastAsia"/>
+                <w:rFonts w:ascii="宋体" w:hAnsi="宋体"/>
                 <w:sz w:val="24"/>
               </w:rPr>
             </w:pPr>
@@ -14892,7 +14900,7 @@
           <w:p>
             <w:pPr>
               <w:rPr>
-                <w:rFonts w:ascii="宋体" w:hAnsi="宋体" w:hint="eastAsia"/>
+                <w:rFonts w:ascii="宋体" w:hAnsi="宋体"/>
                 <w:sz w:val="24"/>
               </w:rPr>
             </w:pPr>
@@ -14920,7 +14928,7 @@
           <w:p>
             <w:pPr>
               <w:rPr>
-                <w:rFonts w:ascii="宋体" w:hAnsi="宋体" w:hint="eastAsia"/>
+                <w:rFonts w:ascii="宋体" w:hAnsi="宋体"/>
                 <w:sz w:val="24"/>
               </w:rPr>
             </w:pPr>
@@ -14942,7 +14950,7 @@
           <w:p>
             <w:pPr>
               <w:rPr>
-                <w:rFonts w:ascii="宋体" w:hAnsi="宋体" w:hint="eastAsia"/>
+                <w:rFonts w:ascii="宋体" w:hAnsi="宋体"/>
                 <w:sz w:val="24"/>
               </w:rPr>
             </w:pPr>
@@ -14970,7 +14978,7 @@
           <w:p>
             <w:pPr>
               <w:rPr>
-                <w:rFonts w:ascii="宋体" w:hAnsi="宋体" w:hint="eastAsia"/>
+                <w:rFonts w:ascii="宋体" w:hAnsi="宋体"/>
                 <w:sz w:val="24"/>
               </w:rPr>
             </w:pPr>
@@ -14992,7 +15000,7 @@
           <w:p>
             <w:pPr>
               <w:rPr>
-                <w:rFonts w:ascii="宋体" w:hAnsi="宋体" w:hint="eastAsia"/>
+                <w:rFonts w:ascii="宋体" w:hAnsi="宋体"/>
                 <w:sz w:val="24"/>
               </w:rPr>
             </w:pPr>
@@ -15020,7 +15028,7 @@
           <w:p>
             <w:pPr>
               <w:rPr>
-                <w:rFonts w:ascii="宋体" w:hAnsi="宋体" w:hint="eastAsia"/>
+                <w:rFonts w:ascii="宋体" w:hAnsi="宋体"/>
                 <w:sz w:val="24"/>
               </w:rPr>
             </w:pPr>
@@ -15042,7 +15050,7 @@
           <w:p>
             <w:pPr>
               <w:rPr>
-                <w:rFonts w:ascii="宋体" w:hAnsi="宋体" w:hint="eastAsia"/>
+                <w:rFonts w:ascii="宋体" w:hAnsi="宋体"/>
                 <w:sz w:val="24"/>
               </w:rPr>
             </w:pPr>
@@ -15070,7 +15078,7 @@
           <w:p>
             <w:pPr>
               <w:rPr>
-                <w:rFonts w:ascii="宋体" w:hAnsi="宋体" w:hint="eastAsia"/>
+                <w:rFonts w:ascii="宋体" w:hAnsi="宋体"/>
                 <w:sz w:val="24"/>
               </w:rPr>
             </w:pPr>
@@ -15092,7 +15100,7 @@
           <w:p>
             <w:pPr>
               <w:rPr>
-                <w:rFonts w:ascii="宋体" w:hAnsi="宋体" w:hint="eastAsia"/>
+                <w:rFonts w:ascii="宋体" w:hAnsi="宋体"/>
                 <w:sz w:val="24"/>
               </w:rPr>
             </w:pPr>
@@ -15120,7 +15128,7 @@
           <w:p>
             <w:pPr>
               <w:rPr>
-                <w:rFonts w:ascii="宋体" w:hAnsi="宋体" w:hint="eastAsia"/>
+                <w:rFonts w:ascii="宋体" w:hAnsi="宋体"/>
                 <w:sz w:val="24"/>
               </w:rPr>
             </w:pPr>
@@ -15142,7 +15150,7 @@
           <w:p>
             <w:pPr>
               <w:rPr>
-                <w:rFonts w:ascii="宋体" w:hAnsi="宋体" w:hint="eastAsia"/>
+                <w:rFonts w:ascii="宋体" w:hAnsi="宋体"/>
                 <w:sz w:val="24"/>
               </w:rPr>
             </w:pPr>
@@ -15170,7 +15178,7 @@
           <w:p>
             <w:pPr>
               <w:rPr>
-                <w:rFonts w:ascii="宋体" w:hAnsi="宋体" w:hint="eastAsia"/>
+                <w:rFonts w:ascii="宋体" w:hAnsi="宋体"/>
                 <w:sz w:val="24"/>
               </w:rPr>
             </w:pPr>
@@ -15192,7 +15200,7 @@
           <w:p>
             <w:pPr>
               <w:rPr>
-                <w:rFonts w:ascii="宋体" w:hAnsi="宋体" w:hint="eastAsia"/>
+                <w:rFonts w:ascii="宋体" w:hAnsi="宋体"/>
                 <w:sz w:val="24"/>
               </w:rPr>
             </w:pPr>
@@ -15220,7 +15228,7 @@
           <w:p>
             <w:pPr>
               <w:rPr>
-                <w:rFonts w:ascii="宋体" w:hAnsi="宋体" w:hint="eastAsia"/>
+                <w:rFonts w:ascii="宋体" w:hAnsi="宋体"/>
                 <w:sz w:val="24"/>
               </w:rPr>
             </w:pPr>
@@ -15242,7 +15250,7 @@
           <w:p>
             <w:pPr>
               <w:rPr>
-                <w:rFonts w:ascii="宋体" w:hAnsi="宋体" w:hint="eastAsia"/>
+                <w:rFonts w:ascii="宋体" w:hAnsi="宋体"/>
                 <w:sz w:val="24"/>
               </w:rPr>
             </w:pPr>
@@ -15270,7 +15278,7 @@
           <w:p>
             <w:pPr>
               <w:rPr>
-                <w:rFonts w:ascii="宋体" w:hAnsi="宋体" w:hint="eastAsia"/>
+                <w:rFonts w:ascii="宋体" w:hAnsi="宋体"/>
                 <w:sz w:val="24"/>
               </w:rPr>
             </w:pPr>
@@ -15292,7 +15300,7 @@
           <w:p>
             <w:pPr>
               <w:rPr>
-                <w:rFonts w:ascii="宋体" w:hAnsi="宋体" w:hint="eastAsia"/>
+                <w:rFonts w:ascii="宋体" w:hAnsi="宋体"/>
                 <w:sz w:val="24"/>
               </w:rPr>
             </w:pPr>
@@ -15320,7 +15328,7 @@
           <w:p>
             <w:pPr>
               <w:rPr>
-                <w:rFonts w:ascii="宋体" w:hAnsi="宋体" w:hint="eastAsia"/>
+                <w:rFonts w:ascii="宋体" w:hAnsi="宋体"/>
                 <w:sz w:val="24"/>
               </w:rPr>
             </w:pPr>
@@ -15342,7 +15350,7 @@
           <w:p>
             <w:pPr>
               <w:rPr>
-                <w:rFonts w:ascii="宋体" w:hAnsi="宋体" w:hint="eastAsia"/>
+                <w:rFonts w:ascii="宋体" w:hAnsi="宋体"/>
                 <w:sz w:val="24"/>
               </w:rPr>
             </w:pPr>
@@ -15370,7 +15378,7 @@
           <w:p>
             <w:pPr>
               <w:rPr>
-                <w:rFonts w:ascii="宋体" w:hAnsi="宋体" w:hint="eastAsia"/>
+                <w:rFonts w:ascii="宋体" w:hAnsi="宋体"/>
                 <w:sz w:val="24"/>
               </w:rPr>
             </w:pPr>
@@ -15392,7 +15400,7 @@
           <w:p>
             <w:pPr>
               <w:rPr>
-                <w:rFonts w:ascii="宋体" w:hAnsi="宋体" w:hint="eastAsia"/>
+                <w:rFonts w:ascii="宋体" w:hAnsi="宋体"/>
                 <w:sz w:val="24"/>
               </w:rPr>
             </w:pPr>
@@ -15420,7 +15428,7 @@
           <w:p>
             <w:pPr>
               <w:rPr>
-                <w:rFonts w:ascii="宋体" w:hAnsi="宋体" w:hint="eastAsia"/>
+                <w:rFonts w:ascii="宋体" w:hAnsi="宋体"/>
                 <w:sz w:val="24"/>
               </w:rPr>
             </w:pPr>
@@ -15442,7 +15450,7 @@
           <w:p>
             <w:pPr>
               <w:rPr>
-                <w:rFonts w:ascii="宋体" w:hAnsi="宋体" w:hint="eastAsia"/>
+                <w:rFonts w:ascii="宋体" w:hAnsi="宋体"/>
                 <w:sz w:val="24"/>
               </w:rPr>
             </w:pPr>
@@ -15470,7 +15478,7 @@
           <w:p>
             <w:pPr>
               <w:rPr>
-                <w:rFonts w:ascii="宋体" w:hAnsi="宋体" w:hint="eastAsia"/>
+                <w:rFonts w:ascii="宋体" w:hAnsi="宋体"/>
                 <w:sz w:val="24"/>
               </w:rPr>
             </w:pPr>
@@ -15492,7 +15500,7 @@
           <w:p>
             <w:pPr>
               <w:rPr>
-                <w:rFonts w:ascii="宋体" w:hAnsi="宋体" w:hint="eastAsia"/>
+                <w:rFonts w:ascii="宋体" w:hAnsi="宋体"/>
                 <w:sz w:val="24"/>
               </w:rPr>
             </w:pPr>
@@ -15520,7 +15528,7 @@
           <w:p>
             <w:pPr>
               <w:rPr>
-                <w:rFonts w:ascii="宋体" w:hAnsi="宋体" w:hint="eastAsia"/>
+                <w:rFonts w:ascii="宋体" w:hAnsi="宋体"/>
                 <w:sz w:val="24"/>
               </w:rPr>
             </w:pPr>
@@ -15542,7 +15550,7 @@
           <w:p>
             <w:pPr>
               <w:rPr>
-                <w:rFonts w:ascii="宋体" w:hAnsi="宋体" w:hint="eastAsia"/>
+                <w:rFonts w:ascii="宋体" w:hAnsi="宋体"/>
                 <w:sz w:val="24"/>
               </w:rPr>
             </w:pPr>
@@ -15560,7 +15568,7 @@
     <w:p>
       <w:pPr>
         <w:rPr>
-          <w:rFonts w:ascii="宋体" w:hAnsi="宋体" w:hint="eastAsia"/>
+          <w:rFonts w:ascii="宋体" w:hAnsi="宋体"/>
           <w:sz w:val="24"/>
         </w:rPr>
       </w:pPr>
@@ -16063,6 +16071,7 @@
       <w:r>
         <w:rPr>
           <w:rFonts w:ascii="宋体" w:hAnsi="宋体"/>
+          <w:noProof/>
           <w:sz w:val="24"/>
         </w:rPr>
         <w:drawing>
@@ -16974,6 +16983,7 @@
       <w:r>
         <w:rPr>
           <w:rFonts w:ascii="宋体" w:hAnsi="宋体"/>
+          <w:noProof/>
           <w:sz w:val="24"/>
         </w:rPr>
         <w:drawing>
@@ -18852,7 +18862,7 @@
         <w:jc w:val="left"/>
         <w:outlineLvl w:val="2"/>
         <w:rPr>
-          <w:rFonts w:ascii="宋体" w:hAnsi="宋体" w:hint="eastAsia"/>
+          <w:rFonts w:ascii="宋体" w:hAnsi="宋体"/>
           <w:bCs/>
           <w:sz w:val="24"/>
         </w:rPr>
@@ -20281,7 +20291,7 @@
         <w:jc w:val="left"/>
         <w:outlineLvl w:val="2"/>
         <w:rPr>
-          <w:rFonts w:ascii="宋体" w:hAnsi="宋体" w:hint="eastAsia"/>
+          <w:rFonts w:ascii="宋体" w:hAnsi="宋体"/>
           <w:bCs/>
           <w:sz w:val="24"/>
         </w:rPr>
@@ -20360,14 +20370,7 @@
           <w:rFonts w:ascii="宋体" w:hAnsi="宋体"/>
           <w:sz w:val="24"/>
         </w:rPr>
-        <w:t>拟合逻辑使用Python程序实现，</w:t>
-      </w:r>
-      <w:r>
-        <w:rPr>
-          <w:rFonts w:ascii="宋体" w:hAnsi="宋体"/>
-          <w:sz w:val="24"/>
-        </w:rPr>
-        <w:t>通过</w:t>
+        <w:t>拟合逻辑使用Python程序实现，通过</w:t>
       </w:r>
       <w:r>
         <w:rPr>
@@ -20507,7 +20510,7 @@
       <w:pPr>
         <w:spacing w:line="400" w:lineRule="exact"/>
         <w:rPr>
-          <w:rFonts w:ascii="宋体" w:hAnsi="宋体" w:hint="eastAsia"/>
+          <w:rFonts w:ascii="宋体" w:hAnsi="宋体"/>
           <w:sz w:val="24"/>
         </w:rPr>
       </w:pPr>
@@ -20651,9 +20654,6 @@
             <w:pPr>
               <w:spacing w:line="400" w:lineRule="exact"/>
               <w:jc w:val="center"/>
-              <w:rPr>
-                <w:rFonts w:hint="eastAsia"/>
-              </w:rPr>
             </w:pPr>
             <w:r>
               <w:rPr>
@@ -20673,9 +20673,6 @@
             <w:pPr>
               <w:spacing w:line="400" w:lineRule="exact"/>
               <w:jc w:val="center"/>
-              <w:rPr>
-                <w:rFonts w:hint="eastAsia"/>
-              </w:rPr>
             </w:pPr>
             <w:r>
               <w:rPr>
@@ -20701,9 +20698,6 @@
             <w:pPr>
               <w:spacing w:line="400" w:lineRule="exact"/>
               <w:jc w:val="center"/>
-              <w:rPr>
-                <w:rFonts w:hint="eastAsia"/>
-              </w:rPr>
             </w:pPr>
             <w:r>
               <w:rPr>
@@ -20723,9 +20717,6 @@
             <w:pPr>
               <w:spacing w:line="400" w:lineRule="exact"/>
               <w:jc w:val="center"/>
-              <w:rPr>
-                <w:rFonts w:hint="eastAsia"/>
-              </w:rPr>
             </w:pPr>
             <w:r>
               <w:rPr>
@@ -20751,9 +20742,6 @@
             <w:pPr>
               <w:spacing w:line="400" w:lineRule="exact"/>
               <w:jc w:val="center"/>
-              <w:rPr>
-                <w:rFonts w:hint="eastAsia"/>
-              </w:rPr>
             </w:pPr>
             <w:r>
               <w:rPr>
@@ -20773,9 +20761,6 @@
             <w:pPr>
               <w:spacing w:line="400" w:lineRule="exact"/>
               <w:jc w:val="center"/>
-              <w:rPr>
-                <w:rFonts w:hint="eastAsia"/>
-              </w:rPr>
             </w:pPr>
             <w:r>
               <w:rPr>
@@ -20801,9 +20786,6 @@
             <w:pPr>
               <w:spacing w:line="400" w:lineRule="exact"/>
               <w:jc w:val="center"/>
-              <w:rPr>
-                <w:rFonts w:hint="eastAsia"/>
-              </w:rPr>
             </w:pPr>
             <w:r>
               <w:rPr>
@@ -20823,9 +20805,6 @@
             <w:pPr>
               <w:spacing w:line="400" w:lineRule="exact"/>
               <w:jc w:val="center"/>
-              <w:rPr>
-                <w:rFonts w:hint="eastAsia"/>
-              </w:rPr>
             </w:pPr>
             <w:r>
               <w:rPr>
@@ -20851,9 +20830,6 @@
             <w:pPr>
               <w:spacing w:line="400" w:lineRule="exact"/>
               <w:jc w:val="center"/>
-              <w:rPr>
-                <w:rFonts w:hint="eastAsia"/>
-              </w:rPr>
             </w:pPr>
             <w:r>
               <w:rPr>
@@ -20873,9 +20849,6 @@
             <w:pPr>
               <w:spacing w:line="400" w:lineRule="exact"/>
               <w:jc w:val="center"/>
-              <w:rPr>
-                <w:rFonts w:hint="eastAsia"/>
-              </w:rPr>
             </w:pPr>
             <w:r>
               <w:rPr>
@@ -20901,9 +20874,6 @@
             <w:pPr>
               <w:spacing w:line="400" w:lineRule="exact"/>
               <w:jc w:val="center"/>
-              <w:rPr>
-                <w:rFonts w:hint="eastAsia"/>
-              </w:rPr>
             </w:pPr>
             <w:r>
               <w:rPr>
@@ -20923,9 +20893,6 @@
             <w:pPr>
               <w:spacing w:line="400" w:lineRule="exact"/>
               <w:jc w:val="center"/>
-              <w:rPr>
-                <w:rFonts w:hint="eastAsia"/>
-              </w:rPr>
             </w:pPr>
             <w:r>
               <w:rPr>
@@ -20951,9 +20918,6 @@
             <w:pPr>
               <w:spacing w:line="400" w:lineRule="exact"/>
               <w:jc w:val="center"/>
-              <w:rPr>
-                <w:rFonts w:hint="eastAsia"/>
-              </w:rPr>
             </w:pPr>
             <w:r>
               <w:rPr>
@@ -20973,9 +20937,6 @@
             <w:pPr>
               <w:spacing w:line="400" w:lineRule="exact"/>
               <w:jc w:val="center"/>
-              <w:rPr>
-                <w:rFonts w:hint="eastAsia"/>
-              </w:rPr>
             </w:pPr>
             <w:r>
               <w:rPr>
@@ -21001,9 +20962,6 @@
             <w:pPr>
               <w:spacing w:line="400" w:lineRule="exact"/>
               <w:jc w:val="center"/>
-              <w:rPr>
-                <w:rFonts w:hint="eastAsia"/>
-              </w:rPr>
             </w:pPr>
             <w:r>
               <w:rPr>
@@ -21023,9 +20981,6 @@
             <w:pPr>
               <w:spacing w:line="400" w:lineRule="exact"/>
               <w:jc w:val="center"/>
-              <w:rPr>
-                <w:rFonts w:hint="eastAsia"/>
-              </w:rPr>
             </w:pPr>
             <w:r>
               <w:rPr>
@@ -21051,9 +21006,6 @@
             <w:pPr>
               <w:spacing w:line="400" w:lineRule="exact"/>
               <w:jc w:val="center"/>
-              <w:rPr>
-                <w:rFonts w:hint="eastAsia"/>
-              </w:rPr>
             </w:pPr>
             <w:r>
               <w:rPr>
@@ -21073,9 +21025,6 @@
             <w:pPr>
               <w:spacing w:line="400" w:lineRule="exact"/>
               <w:jc w:val="center"/>
-              <w:rPr>
-                <w:rFonts w:hint="eastAsia"/>
-              </w:rPr>
             </w:pPr>
             <w:r>
               <w:rPr>
@@ -21101,9 +21050,6 @@
             <w:pPr>
               <w:spacing w:line="400" w:lineRule="exact"/>
               <w:jc w:val="center"/>
-              <w:rPr>
-                <w:rFonts w:hint="eastAsia"/>
-              </w:rPr>
             </w:pPr>
             <w:r>
               <w:rPr>
@@ -21123,9 +21069,6 @@
             <w:pPr>
               <w:spacing w:line="400" w:lineRule="exact"/>
               <w:jc w:val="center"/>
-              <w:rPr>
-                <w:rFonts w:hint="eastAsia"/>
-              </w:rPr>
             </w:pPr>
             <w:r>
               <w:rPr>
@@ -21151,9 +21094,6 @@
             <w:pPr>
               <w:spacing w:line="400" w:lineRule="exact"/>
               <w:jc w:val="center"/>
-              <w:rPr>
-                <w:rFonts w:hint="eastAsia"/>
-              </w:rPr>
             </w:pPr>
             <w:r>
               <w:rPr>
@@ -21173,9 +21113,6 @@
             <w:pPr>
               <w:spacing w:line="400" w:lineRule="exact"/>
               <w:jc w:val="center"/>
-              <w:rPr>
-                <w:rFonts w:hint="eastAsia"/>
-              </w:rPr>
             </w:pPr>
             <w:r>
               <w:rPr>
@@ -21201,9 +21138,6 @@
             <w:pPr>
               <w:spacing w:line="400" w:lineRule="exact"/>
               <w:jc w:val="center"/>
-              <w:rPr>
-                <w:rFonts w:hint="eastAsia"/>
-              </w:rPr>
             </w:pPr>
             <w:r>
               <w:rPr>
@@ -21223,9 +21157,6 @@
             <w:pPr>
               <w:spacing w:line="400" w:lineRule="exact"/>
               <w:jc w:val="center"/>
-              <w:rPr>
-                <w:rFonts w:hint="eastAsia"/>
-              </w:rPr>
             </w:pPr>
             <w:r>
               <w:rPr>
@@ -21251,9 +21182,6 @@
             <w:pPr>
               <w:spacing w:line="400" w:lineRule="exact"/>
               <w:jc w:val="center"/>
-              <w:rPr>
-                <w:rFonts w:hint="eastAsia"/>
-              </w:rPr>
             </w:pPr>
             <w:r>
               <w:rPr>
@@ -21273,9 +21201,6 @@
             <w:pPr>
               <w:spacing w:line="400" w:lineRule="exact"/>
               <w:jc w:val="center"/>
-              <w:rPr>
-                <w:rFonts w:hint="eastAsia"/>
-              </w:rPr>
             </w:pPr>
             <w:r>
               <w:rPr>
@@ -21301,9 +21226,6 @@
             <w:pPr>
               <w:spacing w:line="400" w:lineRule="exact"/>
               <w:jc w:val="center"/>
-              <w:rPr>
-                <w:rFonts w:hint="eastAsia"/>
-              </w:rPr>
             </w:pPr>
             <w:r>
               <w:rPr>
@@ -21323,9 +21245,6 @@
             <w:pPr>
               <w:spacing w:line="400" w:lineRule="exact"/>
               <w:jc w:val="center"/>
-              <w:rPr>
-                <w:rFonts w:hint="eastAsia"/>
-              </w:rPr>
             </w:pPr>
             <w:r>
               <w:rPr>
@@ -21351,9 +21270,6 @@
             <w:pPr>
               <w:spacing w:line="400" w:lineRule="exact"/>
               <w:jc w:val="center"/>
-              <w:rPr>
-                <w:rFonts w:hint="eastAsia"/>
-              </w:rPr>
             </w:pPr>
             <w:r>
               <w:rPr>
@@ -21373,9 +21289,6 @@
             <w:pPr>
               <w:spacing w:line="400" w:lineRule="exact"/>
               <w:jc w:val="center"/>
-              <w:rPr>
-                <w:rFonts w:hint="eastAsia"/>
-              </w:rPr>
             </w:pPr>
             <w:r>
               <w:rPr>
@@ -21401,9 +21314,6 @@
             <w:pPr>
               <w:spacing w:line="400" w:lineRule="exact"/>
               <w:jc w:val="center"/>
-              <w:rPr>
-                <w:rFonts w:hint="eastAsia"/>
-              </w:rPr>
             </w:pPr>
             <w:r>
               <w:rPr>
@@ -21423,9 +21333,6 @@
             <w:pPr>
               <w:spacing w:line="400" w:lineRule="exact"/>
               <w:jc w:val="center"/>
-              <w:rPr>
-                <w:rFonts w:hint="eastAsia"/>
-              </w:rPr>
             </w:pPr>
             <w:r>
               <w:rPr>
@@ -21736,21 +21643,7 @@
           <w:rFonts w:hint="eastAsia"/>
           <w:sz w:val="24"/>
         </w:rPr>
-        <w:t>收益率</w:t>
-      </w:r>
-      <w:r>
-        <w:rPr>
-          <w:rFonts w:hint="eastAsia"/>
-          <w:sz w:val="24"/>
-        </w:rPr>
-        <w:t>曲线</w:t>
-      </w:r>
-      <w:r>
-        <w:rPr>
-          <w:rFonts w:hint="eastAsia"/>
-          <w:sz w:val="24"/>
-        </w:rPr>
-        <w:t>的</w:t>
+        <w:t>收益率曲线的</w:t>
       </w:r>
       <w:r>
         <w:rPr>
@@ -21845,7 +21738,6 @@
             <w:pPr>
               <w:spacing w:line="400" w:lineRule="exact"/>
               <w:rPr>
-                <w:rFonts w:hint="eastAsia"/>
                 <w:sz w:val="24"/>
               </w:rPr>
             </w:pPr>
@@ -21872,7 +21764,6 @@
             <w:pPr>
               <w:spacing w:line="400" w:lineRule="exact"/>
               <w:rPr>
-                <w:rFonts w:hint="eastAsia"/>
                 <w:sz w:val="24"/>
               </w:rPr>
             </w:pPr>
@@ -21893,7 +21784,6 @@
             <w:pPr>
               <w:spacing w:line="400" w:lineRule="exact"/>
               <w:rPr>
-                <w:rFonts w:hint="eastAsia"/>
                 <w:sz w:val="24"/>
               </w:rPr>
             </w:pPr>
@@ -21914,7 +21804,6 @@
             <w:pPr>
               <w:spacing w:line="400" w:lineRule="exact"/>
               <w:rPr>
-                <w:rFonts w:hint="eastAsia"/>
                 <w:sz w:val="24"/>
               </w:rPr>
             </w:pPr>
@@ -21935,7 +21824,6 @@
             <w:pPr>
               <w:spacing w:line="400" w:lineRule="exact"/>
               <w:rPr>
-                <w:rFonts w:hint="eastAsia"/>
                 <w:sz w:val="24"/>
               </w:rPr>
             </w:pPr>
@@ -21956,7 +21844,6 @@
             <w:pPr>
               <w:spacing w:line="400" w:lineRule="exact"/>
               <w:rPr>
-                <w:rFonts w:hint="eastAsia"/>
                 <w:sz w:val="24"/>
               </w:rPr>
             </w:pPr>
@@ -21977,7 +21864,6 @@
             <w:pPr>
               <w:spacing w:line="400" w:lineRule="exact"/>
               <w:rPr>
-                <w:rFonts w:hint="eastAsia"/>
                 <w:sz w:val="24"/>
               </w:rPr>
             </w:pPr>
@@ -21998,7 +21884,6 @@
             <w:pPr>
               <w:spacing w:line="400" w:lineRule="exact"/>
               <w:rPr>
-                <w:rFonts w:hint="eastAsia"/>
                 <w:sz w:val="24"/>
               </w:rPr>
             </w:pPr>
@@ -22019,7 +21904,6 @@
             <w:pPr>
               <w:spacing w:line="400" w:lineRule="exact"/>
               <w:rPr>
-                <w:rFonts w:hint="eastAsia"/>
                 <w:sz w:val="24"/>
               </w:rPr>
             </w:pPr>
@@ -22040,7 +21924,6 @@
             <w:pPr>
               <w:spacing w:line="400" w:lineRule="exact"/>
               <w:rPr>
-                <w:rFonts w:hint="eastAsia"/>
                 <w:sz w:val="24"/>
               </w:rPr>
             </w:pPr>
@@ -22063,7 +21946,6 @@
             <w:pPr>
               <w:spacing w:line="400" w:lineRule="exact"/>
               <w:rPr>
-                <w:rFonts w:hint="eastAsia"/>
                 <w:sz w:val="24"/>
               </w:rPr>
             </w:pPr>
@@ -22084,7 +21966,6 @@
             <w:pPr>
               <w:spacing w:line="400" w:lineRule="exact"/>
               <w:rPr>
-                <w:rFonts w:hint="eastAsia"/>
                 <w:sz w:val="24"/>
               </w:rPr>
             </w:pPr>
@@ -22105,7 +21986,6 @@
             <w:pPr>
               <w:spacing w:line="400" w:lineRule="exact"/>
               <w:rPr>
-                <w:rFonts w:hint="eastAsia"/>
                 <w:sz w:val="24"/>
               </w:rPr>
             </w:pPr>
@@ -22126,7 +22006,6 @@
             <w:pPr>
               <w:spacing w:line="400" w:lineRule="exact"/>
               <w:rPr>
-                <w:rFonts w:hint="eastAsia"/>
                 <w:sz w:val="24"/>
               </w:rPr>
             </w:pPr>
@@ -22147,7 +22026,6 @@
             <w:pPr>
               <w:spacing w:line="400" w:lineRule="exact"/>
               <w:rPr>
-                <w:rFonts w:hint="eastAsia"/>
                 <w:sz w:val="24"/>
               </w:rPr>
             </w:pPr>
@@ -22168,7 +22046,6 @@
             <w:pPr>
               <w:spacing w:line="400" w:lineRule="exact"/>
               <w:rPr>
-                <w:rFonts w:hint="eastAsia"/>
                 <w:sz w:val="24"/>
               </w:rPr>
             </w:pPr>
@@ -22189,7 +22066,6 @@
             <w:pPr>
               <w:spacing w:line="400" w:lineRule="exact"/>
               <w:rPr>
-                <w:rFonts w:hint="eastAsia"/>
                 <w:sz w:val="24"/>
               </w:rPr>
             </w:pPr>
@@ -22210,7 +22086,6 @@
             <w:pPr>
               <w:spacing w:line="400" w:lineRule="exact"/>
               <w:rPr>
-                <w:rFonts w:hint="eastAsia"/>
                 <w:sz w:val="24"/>
               </w:rPr>
             </w:pPr>
@@ -22231,7 +22106,6 @@
             <w:pPr>
               <w:spacing w:line="400" w:lineRule="exact"/>
               <w:rPr>
-                <w:rFonts w:hint="eastAsia"/>
                 <w:sz w:val="24"/>
               </w:rPr>
             </w:pPr>
@@ -22252,7 +22126,6 @@
             <w:pPr>
               <w:spacing w:line="400" w:lineRule="exact"/>
               <w:rPr>
-                <w:rFonts w:hint="eastAsia"/>
                 <w:sz w:val="24"/>
               </w:rPr>
             </w:pPr>
@@ -22275,7 +22148,6 @@
             <w:pPr>
               <w:spacing w:line="400" w:lineRule="exact"/>
               <w:rPr>
-                <w:rFonts w:hint="eastAsia"/>
                 <w:sz w:val="24"/>
               </w:rPr>
             </w:pPr>
@@ -22296,7 +22168,6 @@
             <w:pPr>
               <w:spacing w:line="400" w:lineRule="exact"/>
               <w:rPr>
-                <w:rFonts w:hint="eastAsia"/>
                 <w:sz w:val="24"/>
               </w:rPr>
             </w:pPr>
@@ -22317,7 +22188,6 @@
             <w:pPr>
               <w:spacing w:line="400" w:lineRule="exact"/>
               <w:rPr>
-                <w:rFonts w:hint="eastAsia"/>
                 <w:sz w:val="24"/>
               </w:rPr>
             </w:pPr>
@@ -22338,7 +22208,6 @@
             <w:pPr>
               <w:spacing w:line="400" w:lineRule="exact"/>
               <w:rPr>
-                <w:rFonts w:hint="eastAsia"/>
                 <w:sz w:val="24"/>
               </w:rPr>
             </w:pPr>
@@ -22359,7 +22228,6 @@
             <w:pPr>
               <w:spacing w:line="400" w:lineRule="exact"/>
               <w:rPr>
-                <w:rFonts w:hint="eastAsia"/>
                 <w:sz w:val="24"/>
               </w:rPr>
             </w:pPr>
@@ -22380,7 +22248,6 @@
             <w:pPr>
               <w:spacing w:line="400" w:lineRule="exact"/>
               <w:rPr>
-                <w:rFonts w:hint="eastAsia"/>
                 <w:sz w:val="24"/>
               </w:rPr>
             </w:pPr>
@@ -22401,7 +22268,6 @@
             <w:pPr>
               <w:spacing w:line="400" w:lineRule="exact"/>
               <w:rPr>
-                <w:rFonts w:hint="eastAsia"/>
                 <w:sz w:val="24"/>
               </w:rPr>
             </w:pPr>
@@ -22422,7 +22288,6 @@
             <w:pPr>
               <w:spacing w:line="400" w:lineRule="exact"/>
               <w:rPr>
-                <w:rFonts w:hint="eastAsia"/>
                 <w:sz w:val="24"/>
               </w:rPr>
             </w:pPr>
@@ -22443,7 +22308,6 @@
             <w:pPr>
               <w:spacing w:line="400" w:lineRule="exact"/>
               <w:rPr>
-                <w:rFonts w:hint="eastAsia"/>
                 <w:sz w:val="24"/>
               </w:rPr>
             </w:pPr>
@@ -22464,7 +22328,6 @@
             <w:pPr>
               <w:spacing w:line="400" w:lineRule="exact"/>
               <w:rPr>
-                <w:rFonts w:hint="eastAsia"/>
                 <w:sz w:val="24"/>
               </w:rPr>
             </w:pPr>
@@ -22567,7 +22430,7 @@
         <w:spacing w:beforeLines="50" w:before="156" w:afterLines="50" w:after="156" w:line="400" w:lineRule="exact"/>
         <w:outlineLvl w:val="1"/>
         <w:rPr>
-          <w:rFonts w:ascii="黑体" w:eastAsia="黑体" w:hint="eastAsia"/>
+          <w:rFonts w:ascii="黑体" w:eastAsia="黑体"/>
           <w:bCs/>
           <w:sz w:val="32"/>
           <w:szCs w:val="32"/>
@@ -22651,7 +22514,7 @@
         <w:jc w:val="left"/>
         <w:outlineLvl w:val="2"/>
         <w:rPr>
-          <w:rFonts w:ascii="黑体" w:eastAsia="黑体" w:hint="eastAsia"/>
+          <w:rFonts w:ascii="黑体" w:eastAsia="黑体"/>
           <w:bCs/>
           <w:vanish/>
           <w:sz w:val="28"/>
@@ -22673,7 +22536,7 @@
         <w:jc w:val="left"/>
         <w:outlineLvl w:val="2"/>
         <w:rPr>
-          <w:rFonts w:ascii="宋体" w:hAnsi="宋体" w:hint="eastAsia"/>
+          <w:rFonts w:ascii="宋体" w:hAnsi="宋体"/>
           <w:bCs/>
           <w:sz w:val="24"/>
         </w:rPr>
@@ -22710,7 +22573,7 @@
       <w:pPr>
         <w:spacing w:line="400" w:lineRule="exact"/>
         <w:rPr>
-          <w:rFonts w:ascii="宋体" w:hAnsi="宋体" w:hint="eastAsia"/>
+          <w:rFonts w:ascii="宋体" w:hAnsi="宋体"/>
           <w:sz w:val="24"/>
         </w:rPr>
       </w:pPr>
@@ -22798,7 +22661,7 @@
         <w:jc w:val="left"/>
         <w:outlineLvl w:val="2"/>
         <w:rPr>
-          <w:rFonts w:ascii="宋体" w:hAnsi="宋体" w:hint="eastAsia"/>
+          <w:rFonts w:ascii="宋体" w:hAnsi="宋体"/>
           <w:bCs/>
           <w:sz w:val="24"/>
         </w:rPr>
@@ -22829,23 +22692,14 @@
           <w:sz w:val="28"/>
           <w:szCs w:val="28"/>
         </w:rPr>
-        <w:t>的</w:t>
-      </w:r>
-      <w:r>
-        <w:rPr>
-          <w:rFonts w:ascii="黑体" w:eastAsia="黑体" w:hint="eastAsia"/>
-          <w:bCs/>
-          <w:sz w:val="28"/>
-          <w:szCs w:val="28"/>
-        </w:rPr>
-        <w:t>概念</w:t>
+        <w:t>的概念</w:t>
       </w:r>
     </w:p>
     <w:p>
       <w:pPr>
         <w:spacing w:line="400" w:lineRule="exact"/>
         <w:rPr>
-          <w:rFonts w:ascii="宋体" w:hAnsi="宋体" w:hint="eastAsia"/>
+          <w:rFonts w:ascii="宋体" w:hAnsi="宋体"/>
           <w:sz w:val="24"/>
         </w:rPr>
       </w:pPr>
@@ -22868,7 +22722,7 @@
       <w:pPr>
         <w:spacing w:line="400" w:lineRule="exact"/>
         <w:rPr>
-          <w:rFonts w:ascii="宋体" w:hAnsi="宋体" w:hint="eastAsia"/>
+          <w:rFonts w:ascii="宋体" w:hAnsi="宋体"/>
           <w:sz w:val="24"/>
         </w:rPr>
       </w:pPr>
@@ -22935,7 +22789,7 @@
       <w:pPr>
         <w:spacing w:line="400" w:lineRule="exact"/>
         <w:rPr>
-          <w:rFonts w:ascii="宋体" w:hAnsi="宋体" w:hint="eastAsia"/>
+          <w:rFonts w:ascii="宋体" w:hAnsi="宋体"/>
           <w:sz w:val="24"/>
         </w:rPr>
       </w:pPr>
@@ -22951,7 +22805,7 @@
       <w:pPr>
         <w:spacing w:line="400" w:lineRule="exact"/>
         <w:rPr>
-          <w:rFonts w:ascii="宋体" w:hAnsi="宋体" w:hint="eastAsia"/>
+          <w:rFonts w:ascii="宋体" w:hAnsi="宋体"/>
           <w:sz w:val="24"/>
         </w:rPr>
       </w:pPr>
@@ -22967,7 +22821,7 @@
       <w:pPr>
         <w:spacing w:line="400" w:lineRule="exact"/>
         <w:rPr>
-          <w:rFonts w:ascii="宋体" w:hAnsi="宋体" w:hint="eastAsia"/>
+          <w:rFonts w:ascii="宋体" w:hAnsi="宋体"/>
           <w:sz w:val="24"/>
         </w:rPr>
       </w:pPr>
@@ -22983,7 +22837,7 @@
       <w:pPr>
         <w:spacing w:line="400" w:lineRule="exact"/>
         <w:rPr>
-          <w:rFonts w:ascii="宋体" w:hAnsi="宋体" w:hint="eastAsia"/>
+          <w:rFonts w:ascii="宋体" w:hAnsi="宋体"/>
           <w:sz w:val="24"/>
         </w:rPr>
       </w:pPr>
@@ -23034,7 +22888,7 @@
         <w:jc w:val="left"/>
         <w:outlineLvl w:val="2"/>
         <w:rPr>
-          <w:rFonts w:ascii="宋体" w:hAnsi="宋体" w:hint="eastAsia"/>
+          <w:rFonts w:ascii="宋体" w:hAnsi="宋体"/>
           <w:bCs/>
           <w:sz w:val="24"/>
         </w:rPr>
@@ -23064,16 +22918,7 @@
           <w:sz w:val="28"/>
           <w:szCs w:val="28"/>
         </w:rPr>
-        <w:t>的</w:t>
-      </w:r>
-      <w:r>
-        <w:rPr>
-          <w:rFonts w:ascii="黑体" w:eastAsia="黑体" w:hint="eastAsia"/>
-          <w:bCs/>
-          <w:sz w:val="28"/>
-          <w:szCs w:val="28"/>
-        </w:rPr>
-        <w:t>计算</w:t>
+        <w:t>的计算</w:t>
       </w:r>
       <w:r>
         <w:rPr>
@@ -23152,7 +22997,7 @@
         <w:spacing w:line="400" w:lineRule="exact"/>
         <w:ind w:left="720" w:firstLineChars="0" w:firstLine="0"/>
         <w:rPr>
-          <w:rFonts w:ascii="宋体" w:hAnsi="宋体" w:hint="eastAsia"/>
+          <w:rFonts w:ascii="宋体" w:hAnsi="宋体"/>
           <w:sz w:val="24"/>
         </w:rPr>
       </w:pPr>
@@ -23170,7 +23015,7 @@
         <w:spacing w:line="400" w:lineRule="exact"/>
         <w:ind w:left="720" w:firstLineChars="0" w:firstLine="0"/>
         <w:rPr>
-          <w:rFonts w:ascii="宋体" w:hAnsi="宋体" w:hint="eastAsia"/>
+          <w:rFonts w:ascii="宋体" w:hAnsi="宋体"/>
           <w:sz w:val="24"/>
         </w:rPr>
       </w:pPr>
@@ -23185,9 +23030,6 @@
     <w:p>
       <w:pPr>
         <w:jc w:val="center"/>
-        <w:rPr>
-          <w:rFonts w:hint="eastAsia"/>
-        </w:rPr>
       </w:pPr>
       <m:oMathPara>
         <m:oMath>
@@ -23228,7 +23070,7 @@
         <w:spacing w:line="400" w:lineRule="exact"/>
         <w:ind w:left="720" w:firstLineChars="0" w:firstLine="0"/>
         <w:rPr>
-          <w:rFonts w:ascii="宋体" w:hAnsi="宋体" w:hint="eastAsia"/>
+          <w:rFonts w:ascii="宋体" w:hAnsi="宋体"/>
           <w:sz w:val="24"/>
         </w:rPr>
       </w:pPr>
@@ -23246,7 +23088,7 @@
         <w:spacing w:line="400" w:lineRule="exact"/>
         <w:ind w:left="720" w:firstLine="480"/>
         <w:rPr>
-          <w:rFonts w:ascii="宋体" w:hAnsi="宋体" w:hint="eastAsia"/>
+          <w:rFonts w:ascii="宋体" w:hAnsi="宋体"/>
           <w:sz w:val="24"/>
         </w:rPr>
       </w:pPr>
@@ -23264,7 +23106,7 @@
         <w:spacing w:line="400" w:lineRule="exact"/>
         <w:ind w:left="720"/>
         <w:rPr>
-          <w:rFonts w:ascii="宋体" w:hAnsi="宋体" w:hint="eastAsia"/>
+          <w:rFonts w:ascii="宋体" w:hAnsi="宋体"/>
           <w:sz w:val="24"/>
         </w:rPr>
       </w:pPr>
@@ -23276,16 +23118,7 @@
           <w:rPr>
             <w:rFonts w:ascii="Cambria Math" w:hAnsi="Cambria Math"/>
           </w:rPr>
-          <m:t xml:space="preserve"> </m:t>
-        </m:r>
-        <m:r>
-          <m:rPr>
-            <m:sty m:val="p"/>
-          </m:rPr>
-          <w:rPr>
-            <w:rFonts w:ascii="Cambria Math" w:hAnsi="Cambria Math"/>
-          </w:rPr>
-          <m:t>Pα</m:t>
+          <m:t xml:space="preserve"> Pα</m:t>
         </m:r>
       </m:oMath>
       <w:r>
@@ -23302,7 +23135,7 @@
         <w:spacing w:line="400" w:lineRule="exact"/>
         <w:ind w:left="720"/>
         <w:rPr>
-          <w:rFonts w:ascii="宋体" w:hAnsi="宋体" w:hint="eastAsia"/>
+          <w:rFonts w:ascii="宋体" w:hAnsi="宋体"/>
           <w:sz w:val="24"/>
         </w:rPr>
       </w:pPr>
@@ -23314,16 +23147,7 @@
           <w:rPr>
             <w:rFonts w:ascii="Cambria Math" w:hAnsi="Cambria Math"/>
           </w:rPr>
-          <m:t xml:space="preserve"> </m:t>
-        </m:r>
-        <m:r>
-          <m:rPr>
-            <m:sty m:val="p"/>
-          </m:rPr>
-          <w:rPr>
-            <w:rFonts w:ascii="Cambria Math" w:hAnsi="Cambria Math"/>
-          </w:rPr>
-          <m:t>σ</m:t>
+          <m:t xml:space="preserve"> σ</m:t>
         </m:r>
       </m:oMath>
       <w:r>
@@ -23558,7 +23382,7 @@
         <w:spacing w:line="400" w:lineRule="exact"/>
         <w:ind w:left="720" w:firstLineChars="0" w:firstLine="0"/>
         <w:rPr>
-          <w:rFonts w:ascii="宋体" w:hAnsi="宋体" w:hint="eastAsia"/>
+          <w:rFonts w:ascii="宋体" w:hAnsi="宋体"/>
           <w:sz w:val="24"/>
         </w:rPr>
       </w:pPr>
@@ -23577,7 +23401,7 @@
         <w:spacing w:line="400" w:lineRule="exact"/>
         <w:ind w:left="720"/>
         <w:rPr>
-          <w:rFonts w:ascii="宋体" w:hAnsi="宋体" w:hint="eastAsia"/>
+          <w:rFonts w:ascii="宋体" w:hAnsi="宋体"/>
           <w:sz w:val="24"/>
         </w:rPr>
       </w:pPr>
@@ -23595,13 +23419,7 @@
               <w:rPr>
                 <w:rFonts w:ascii="Cambria Math" w:hAnsi="Cambria Math"/>
               </w:rPr>
-              <m:t xml:space="preserve"> </m:t>
-            </m:r>
-            <m:r>
-              <w:rPr>
-                <w:rFonts w:ascii="Cambria Math" w:hAnsi="Cambria Math"/>
-              </w:rPr>
-              <m:t>R</m:t>
+              <m:t xml:space="preserve"> R</m:t>
             </m:r>
           </m:e>
           <m:sub>
@@ -23628,7 +23446,7 @@
         <w:spacing w:line="400" w:lineRule="exact"/>
         <w:ind w:left="720"/>
         <w:rPr>
-          <w:rFonts w:ascii="宋体" w:hAnsi="宋体" w:hint="eastAsia"/>
+          <w:rFonts w:ascii="宋体" w:hAnsi="宋体"/>
           <w:sz w:val="24"/>
         </w:rPr>
       </w:pPr>
@@ -23647,13 +23465,7 @@
               <w:rPr>
                 <w:rFonts w:ascii="Cambria Math" w:hAnsi="Cambria Math"/>
               </w:rPr>
-              <m:t xml:space="preserve"> </m:t>
-            </m:r>
-            <m:r>
-              <w:rPr>
-                <w:rFonts w:ascii="Cambria Math" w:hAnsi="Cambria Math"/>
-              </w:rPr>
-              <m:t>w</m:t>
+              <m:t xml:space="preserve"> w</m:t>
             </m:r>
           </m:e>
           <m:sub>
@@ -23680,7 +23492,7 @@
         <w:spacing w:line="400" w:lineRule="exact"/>
         <w:ind w:left="720"/>
         <w:rPr>
-          <w:rFonts w:ascii="宋体" w:hAnsi="宋体" w:hint="eastAsia"/>
+          <w:rFonts w:ascii="宋体" w:hAnsi="宋体"/>
           <w:sz w:val="24"/>
         </w:rPr>
       </w:pPr>
@@ -23743,7 +23555,7 @@
         <w:spacing w:line="400" w:lineRule="exact"/>
         <w:ind w:left="720" w:firstLineChars="0" w:firstLine="0"/>
         <w:rPr>
-          <w:rFonts w:ascii="宋体" w:hAnsi="宋体" w:hint="eastAsia"/>
+          <w:rFonts w:ascii="宋体" w:hAnsi="宋体"/>
           <w:sz w:val="24"/>
         </w:rPr>
       </w:pPr>
@@ -23779,7 +23591,7 @@
         <w:spacing w:line="400" w:lineRule="exact"/>
         <w:ind w:firstLineChars="0"/>
         <w:rPr>
-          <w:rFonts w:ascii="宋体" w:hAnsi="宋体" w:hint="eastAsia"/>
+          <w:rFonts w:ascii="宋体" w:hAnsi="宋体"/>
           <w:sz w:val="24"/>
         </w:rPr>
       </w:pPr>
@@ -23801,7 +23613,7 @@
         <w:spacing w:line="400" w:lineRule="exact"/>
         <w:ind w:firstLineChars="0"/>
         <w:rPr>
-          <w:rFonts w:ascii="宋体" w:hAnsi="宋体" w:hint="eastAsia"/>
+          <w:rFonts w:ascii="宋体" w:hAnsi="宋体"/>
           <w:sz w:val="24"/>
         </w:rPr>
       </w:pPr>
@@ -23823,7 +23635,7 @@
         <w:spacing w:line="400" w:lineRule="exact"/>
         <w:ind w:firstLineChars="0"/>
         <w:rPr>
-          <w:rFonts w:ascii="宋体" w:hAnsi="宋体" w:hint="eastAsia"/>
+          <w:rFonts w:ascii="宋体" w:hAnsi="宋体"/>
           <w:sz w:val="24"/>
         </w:rPr>
       </w:pPr>
@@ -23947,7 +23759,7 @@
         <w:spacing w:line="400" w:lineRule="exact"/>
         <w:ind w:firstLineChars="0"/>
         <w:rPr>
-          <w:rFonts w:ascii="宋体" w:hAnsi="宋体" w:hint="eastAsia"/>
+          <w:rFonts w:ascii="宋体" w:hAnsi="宋体"/>
           <w:sz w:val="24"/>
         </w:rPr>
       </w:pPr>
@@ -24151,7 +23963,7 @@
         <w:jc w:val="left"/>
         <w:outlineLvl w:val="2"/>
         <w:rPr>
-          <w:rFonts w:ascii="宋体" w:hAnsi="宋体" w:hint="eastAsia"/>
+          <w:rFonts w:ascii="宋体" w:hAnsi="宋体"/>
           <w:bCs/>
           <w:sz w:val="24"/>
         </w:rPr>
@@ -24170,7 +23982,7 @@
       <w:pPr>
         <w:spacing w:line="400" w:lineRule="exact"/>
         <w:rPr>
-          <w:rFonts w:ascii="宋体" w:hAnsi="宋体" w:hint="eastAsia"/>
+          <w:rFonts w:ascii="宋体" w:hAnsi="宋体"/>
           <w:sz w:val="24"/>
         </w:rPr>
       </w:pPr>
@@ -24193,7 +24005,7 @@
       <w:pPr>
         <w:spacing w:line="400" w:lineRule="exact"/>
         <w:rPr>
-          <w:rFonts w:ascii="宋体" w:hAnsi="宋体" w:hint="eastAsia"/>
+          <w:rFonts w:ascii="宋体" w:hAnsi="宋体"/>
           <w:sz w:val="24"/>
         </w:rPr>
       </w:pPr>
@@ -24222,7 +24034,7 @@
         <w:spacing w:line="400" w:lineRule="exact"/>
         <w:ind w:firstLineChars="0"/>
         <w:rPr>
-          <w:rFonts w:ascii="宋体" w:hAnsi="宋体" w:hint="eastAsia"/>
+          <w:rFonts w:ascii="宋体" w:hAnsi="宋体"/>
           <w:sz w:val="24"/>
         </w:rPr>
       </w:pPr>
@@ -24244,7 +24056,7 @@
         <w:spacing w:line="400" w:lineRule="exact"/>
         <w:ind w:firstLineChars="0"/>
         <w:rPr>
-          <w:rFonts w:ascii="宋体" w:hAnsi="宋体" w:hint="eastAsia"/>
+          <w:rFonts w:ascii="宋体" w:hAnsi="宋体"/>
           <w:sz w:val="24"/>
         </w:rPr>
       </w:pPr>
@@ -24266,7 +24078,7 @@
         <w:spacing w:line="400" w:lineRule="exact"/>
         <w:ind w:firstLineChars="0"/>
         <w:rPr>
-          <w:rFonts w:ascii="宋体" w:hAnsi="宋体" w:hint="eastAsia"/>
+          <w:rFonts w:ascii="宋体" w:hAnsi="宋体"/>
           <w:sz w:val="24"/>
         </w:rPr>
       </w:pPr>
@@ -25144,6 +24956,7 @@
       <w:r>
         <w:rPr>
           <w:rFonts w:ascii="宋体" w:hAnsi="宋体"/>
+          <w:noProof/>
           <w:sz w:val="24"/>
         </w:rPr>
         <w:drawing>
@@ -25273,6 +25086,7 @@
       <w:r>
         <w:rPr>
           <w:rFonts w:ascii="宋体" w:hAnsi="宋体"/>
+          <w:noProof/>
           <w:sz w:val="24"/>
         </w:rPr>
         <w:drawing>
@@ -25389,7 +25203,7 @@
         <w:jc w:val="center"/>
         <w:outlineLvl w:val="0"/>
         <w:rPr>
-          <w:rFonts w:ascii="黑体" w:eastAsia="黑体" w:hint="eastAsia"/>
+          <w:rFonts w:ascii="黑体" w:eastAsia="黑体"/>
           <w:bCs/>
           <w:kern w:val="44"/>
           <w:sz w:val="36"/>
@@ -25472,7 +25286,7 @@
         <w:jc w:val="left"/>
         <w:outlineLvl w:val="2"/>
         <w:rPr>
-          <w:rFonts w:ascii="黑体" w:eastAsia="黑体" w:hint="eastAsia"/>
+          <w:rFonts w:ascii="黑体" w:eastAsia="黑体"/>
           <w:bCs/>
           <w:vanish/>
           <w:sz w:val="28"/>
@@ -25494,7 +25308,7 @@
         <w:jc w:val="left"/>
         <w:outlineLvl w:val="2"/>
         <w:rPr>
-          <w:rFonts w:ascii="黑体" w:eastAsia="黑体" w:hint="eastAsia"/>
+          <w:rFonts w:ascii="黑体" w:eastAsia="黑体"/>
           <w:bCs/>
           <w:vanish/>
           <w:sz w:val="28"/>
@@ -25509,7 +25323,7 @@
         <w:spacing w:beforeLines="50" w:before="156" w:afterLines="50" w:after="156" w:line="400" w:lineRule="exact"/>
         <w:outlineLvl w:val="1"/>
         <w:rPr>
-          <w:rFonts w:ascii="黑体" w:eastAsia="黑体" w:hint="eastAsia"/>
+          <w:rFonts w:ascii="黑体" w:eastAsia="黑体"/>
           <w:bCs/>
           <w:sz w:val="32"/>
           <w:szCs w:val="32"/>
@@ -26012,16 +25826,7 @@
           <w:szCs w:val="32"/>
         </w:rPr>
         <w:lastRenderedPageBreak/>
-        <w:t>总体</w:t>
-      </w:r>
-      <w:r>
-        <w:rPr>
-          <w:rFonts w:ascii="黑体" w:eastAsia="黑体" w:hint="eastAsia"/>
-          <w:bCs/>
-          <w:sz w:val="32"/>
-          <w:szCs w:val="32"/>
-        </w:rPr>
-        <w:t>架构设计</w:t>
+        <w:t>总体架构设计</w:t>
       </w:r>
     </w:p>
     <w:p>
@@ -26545,7 +26350,7 @@
         </w:rPr>
         <w:drawing>
           <wp:inline distT="0" distB="0" distL="0" distR="0">
-            <wp:extent cx="5267325" cy="2314575"/>
+            <wp:extent cx="4495800" cy="1975550"/>
             <wp:effectExtent l="0" t="0" r="0" b="0"/>
             <wp:docPr id="36" name="图片 36" descr="F:\graduation-design\Project\WebProject\Workflow\毕设架构图.png"/>
             <wp:cNvGraphicFramePr>
@@ -26576,7 +26381,7 @@
                   <pic:spPr bwMode="auto">
                     <a:xfrm>
                       <a:off x="0" y="0"/>
-                      <a:ext cx="5267325" cy="2314575"/>
+                      <a:ext cx="4508246" cy="1981019"/>
                     </a:xfrm>
                     <a:prstGeom prst="rect">
                       <a:avLst/>
@@ -26597,127 +26402,759 @@
       <w:pPr>
         <w:spacing w:line="400" w:lineRule="exact"/>
         <w:rPr>
+          <w:sz w:val="24"/>
+        </w:rPr>
+      </w:pPr>
+      <w:r>
+        <w:rPr>
           <w:rFonts w:hint="eastAsia"/>
           <w:sz w:val="24"/>
         </w:rPr>
-      </w:pPr>
+        <w:t>其中</w:t>
+      </w:r>
+      <w:r>
+        <w:rPr>
+          <w:sz w:val="24"/>
+        </w:rPr>
+        <w:t>，用户视图层负责向</w:t>
+      </w:r>
       <w:r>
         <w:rPr>
           <w:rFonts w:hint="eastAsia"/>
           <w:sz w:val="24"/>
         </w:rPr>
+        <w:t>用户展示</w:t>
+      </w:r>
+      <w:r>
+        <w:rPr>
+          <w:sz w:val="24"/>
+        </w:rPr>
+        <w:t>视图</w:t>
+      </w:r>
+      <w:r>
+        <w:rPr>
+          <w:rFonts w:hint="eastAsia"/>
+          <w:sz w:val="24"/>
+        </w:rPr>
+        <w:t>（数据</w:t>
+      </w:r>
+      <w:r>
+        <w:rPr>
+          <w:sz w:val="24"/>
+        </w:rPr>
+        <w:t>、图</w:t>
+      </w:r>
+      <w:r>
+        <w:rPr>
+          <w:rFonts w:hint="eastAsia"/>
+          <w:sz w:val="24"/>
+        </w:rPr>
+        <w:t>表</w:t>
+      </w:r>
+      <w:r>
+        <w:rPr>
+          <w:sz w:val="24"/>
+        </w:rPr>
+        <w:t>等</w:t>
+      </w:r>
+      <w:r>
+        <w:rPr>
+          <w:rFonts w:hint="eastAsia"/>
+          <w:sz w:val="24"/>
+        </w:rPr>
+        <w:t>），</w:t>
+      </w:r>
+      <w:r>
+        <w:rPr>
+          <w:sz w:val="24"/>
+        </w:rPr>
+        <w:t>与用户进行交互；</w:t>
+      </w:r>
+      <w:r>
+        <w:rPr>
+          <w:rFonts w:hint="eastAsia"/>
+          <w:sz w:val="24"/>
+        </w:rPr>
+        <w:t>N</w:t>
+      </w:r>
+      <w:r>
+        <w:rPr>
+          <w:sz w:val="24"/>
+        </w:rPr>
+        <w:t>ode</w:t>
+      </w:r>
+      <w:r>
+        <w:rPr>
+          <w:sz w:val="24"/>
+        </w:rPr>
+        <w:t>代理层负责搭建后台服务器，实现后台接口，实现请求派发以及路由控制；应用层负</w:t>
+      </w:r>
+      <w:r>
+        <w:rPr>
+          <w:rFonts w:hint="eastAsia"/>
+          <w:sz w:val="24"/>
+        </w:rPr>
+        <w:t>责</w:t>
+      </w:r>
+      <w:r>
+        <w:rPr>
+          <w:sz w:val="24"/>
+        </w:rPr>
+        <w:t>处理派发的任务，执行指定的代码，返回系统所需的数据</w:t>
+      </w:r>
+      <w:r>
+        <w:rPr>
+          <w:rFonts w:hint="eastAsia"/>
+          <w:sz w:val="24"/>
+        </w:rPr>
+        <w:t>。</w:t>
+      </w:r>
+      <w:r>
+        <w:rPr>
+          <w:rFonts w:hint="eastAsia"/>
+          <w:sz w:val="24"/>
+        </w:rPr>
+        <w:t>整体</w:t>
+      </w:r>
+      <w:r>
+        <w:rPr>
+          <w:rFonts w:hint="eastAsia"/>
+          <w:sz w:val="24"/>
+        </w:rPr>
+        <w:t>工作</w:t>
+      </w:r>
+      <w:r>
+        <w:rPr>
+          <w:sz w:val="24"/>
+        </w:rPr>
+        <w:t>流程</w:t>
+      </w:r>
+      <w:r>
+        <w:rPr>
+          <w:rFonts w:hint="eastAsia"/>
+          <w:sz w:val="24"/>
+        </w:rPr>
+        <w:t>大致</w:t>
+      </w:r>
+      <w:r>
+        <w:rPr>
+          <w:sz w:val="24"/>
+        </w:rPr>
+        <w:t>如下：</w:t>
+      </w:r>
+    </w:p>
+    <w:p>
+      <w:pPr>
+        <w:spacing w:line="240" w:lineRule="atLeast"/>
+        <w:jc w:val="center"/>
+        <w:rPr>
+          <w:rFonts w:hint="eastAsia"/>
+          <w:sz w:val="24"/>
+        </w:rPr>
+      </w:pPr>
+      <w:r>
+        <w:rPr>
+          <w:rFonts w:hint="eastAsia"/>
+          <w:noProof/>
+          <w:sz w:val="24"/>
+        </w:rPr>
+        <w:drawing>
+          <wp:inline distT="0" distB="0" distL="0" distR="0">
+            <wp:extent cx="4068620" cy="2169994"/>
+            <wp:effectExtent l="0" t="0" r="0" b="0"/>
+            <wp:docPr id="10" name="图片 10"/>
+            <wp:cNvGraphicFramePr>
+              <a:graphicFrameLocks xmlns:a="http://schemas.openxmlformats.org/drawingml/2006/main" noChangeAspect="1"/>
+            </wp:cNvGraphicFramePr>
+            <a:graphic xmlns:a="http://schemas.openxmlformats.org/drawingml/2006/main">
+              <a:graphicData uri="http://schemas.openxmlformats.org/drawingml/2006/picture">
+                <pic:pic xmlns:pic="http://schemas.openxmlformats.org/drawingml/2006/picture">
+                  <pic:nvPicPr>
+                    <pic:cNvPr id="10" name="软件交互流程.png"/>
+                    <pic:cNvPicPr/>
+                  </pic:nvPicPr>
+                  <pic:blipFill>
+                    <a:blip r:embed="rId40">
+                      <a:extLst>
+                        <a:ext uri="{28A0092B-C50C-407E-A947-70E740481C1C}">
+                          <a14:useLocalDpi xmlns:a14="http://schemas.microsoft.com/office/drawing/2010/main" val="0"/>
+                        </a:ext>
+                      </a:extLst>
+                    </a:blip>
+                    <a:stretch>
+                      <a:fillRect/>
+                    </a:stretch>
+                  </pic:blipFill>
+                  <pic:spPr>
+                    <a:xfrm>
+                      <a:off x="0" y="0"/>
+                      <a:ext cx="4116160" cy="2195349"/>
+                    </a:xfrm>
+                    <a:prstGeom prst="rect">
+                      <a:avLst/>
+                    </a:prstGeom>
+                  </pic:spPr>
+                </pic:pic>
+              </a:graphicData>
+            </a:graphic>
+          </wp:inline>
+        </w:drawing>
+      </w:r>
+    </w:p>
+    <w:p>
+      <w:pPr>
+        <w:spacing w:line="240" w:lineRule="atLeast"/>
+        <w:rPr>
+          <w:sz w:val="24"/>
+        </w:rPr>
+      </w:pPr>
+      <w:r>
+        <w:rPr>
+          <w:rFonts w:hint="eastAsia"/>
+          <w:sz w:val="24"/>
+        </w:rPr>
         <w:t>其中</w:t>
       </w:r>
       <w:r>
         <w:rPr>
           <w:sz w:val="24"/>
         </w:rPr>
-        <w:t>，用户视图层负责向</w:t>
+        <w:t>，</w:t>
       </w:r>
       <w:r>
         <w:rPr>
           <w:rFonts w:hint="eastAsia"/>
           <w:sz w:val="24"/>
         </w:rPr>
-        <w:t>用户展示</w:t>
-      </w:r>
-      <w:r>
-        <w:rPr>
-          <w:sz w:val="24"/>
-        </w:rPr>
-        <w:t>视图</w:t>
-      </w:r>
+        <w:t>每个</w:t>
+      </w:r>
+      <w:r>
+        <w:rPr>
+          <w:sz w:val="24"/>
+        </w:rPr>
+        <w:t>步骤所代表的的含义如下：</w:t>
+      </w:r>
+    </w:p>
+    <w:p>
+      <w:pPr>
+        <w:pStyle w:val="a5"/>
+        <w:numPr>
+          <w:ilvl w:val="0"/>
+          <w:numId w:val="45"/>
+        </w:numPr>
+        <w:spacing w:line="240" w:lineRule="atLeast"/>
+        <w:ind w:firstLineChars="0"/>
+        <w:rPr>
+          <w:sz w:val="24"/>
+        </w:rPr>
+      </w:pPr>
       <w:r>
         <w:rPr>
           <w:rFonts w:hint="eastAsia"/>
           <w:sz w:val="24"/>
         </w:rPr>
-        <w:t>（数据</w:t>
-      </w:r>
-      <w:r>
-        <w:rPr>
-          <w:sz w:val="24"/>
-        </w:rPr>
-        <w:t>、图</w:t>
+        <w:lastRenderedPageBreak/>
+        <w:t>用户</w:t>
+      </w:r>
+      <w:r>
+        <w:rPr>
+          <w:sz w:val="24"/>
+        </w:rPr>
+        <w:t>输入网站网址，浏览器</w:t>
       </w:r>
       <w:r>
         <w:rPr>
           <w:rFonts w:hint="eastAsia"/>
           <w:sz w:val="24"/>
         </w:rPr>
-        <w:t>表</w:t>
-      </w:r>
-      <w:r>
-        <w:rPr>
-          <w:sz w:val="24"/>
-        </w:rPr>
-        <w:t>等</w:t>
+        <w:t>向</w:t>
+      </w:r>
+      <w:r>
+        <w:rPr>
+          <w:sz w:val="24"/>
+        </w:rPr>
+        <w:t>服务器发起</w:t>
       </w:r>
       <w:r>
         <w:rPr>
           <w:rFonts w:hint="eastAsia"/>
           <w:sz w:val="24"/>
         </w:rPr>
-        <w:t>），</w:t>
-      </w:r>
-      <w:r>
-        <w:rPr>
-          <w:sz w:val="24"/>
-        </w:rPr>
-        <w:t>与用户进行交互；</w:t>
+        <w:t>HTTP</w:t>
+      </w:r>
+      <w:r>
+        <w:rPr>
+          <w:sz w:val="24"/>
+        </w:rPr>
+        <w:t>请求</w:t>
       </w:r>
       <w:r>
         <w:rPr>
           <w:rFonts w:hint="eastAsia"/>
           <w:sz w:val="24"/>
         </w:rPr>
+        <w:t>。</w:t>
+      </w:r>
+    </w:p>
+    <w:p>
+      <w:pPr>
+        <w:pStyle w:val="a5"/>
+        <w:numPr>
+          <w:ilvl w:val="0"/>
+          <w:numId w:val="45"/>
+        </w:numPr>
+        <w:spacing w:line="240" w:lineRule="atLeast"/>
+        <w:ind w:firstLineChars="0"/>
+        <w:rPr>
+          <w:sz w:val="24"/>
+        </w:rPr>
+      </w:pPr>
+      <w:r>
+        <w:rPr>
+          <w:rFonts w:hint="eastAsia"/>
+          <w:sz w:val="24"/>
+        </w:rPr>
+        <w:t>Node Express</w:t>
+      </w:r>
+      <w:r>
+        <w:rPr>
+          <w:rFonts w:hint="eastAsia"/>
+          <w:sz w:val="24"/>
+        </w:rPr>
+        <w:t>收到</w:t>
+      </w:r>
+      <w:r>
+        <w:rPr>
+          <w:sz w:val="24"/>
+        </w:rPr>
+        <w:t>请求，返回</w:t>
+      </w:r>
+      <w:r>
+        <w:rPr>
+          <w:sz w:val="24"/>
+        </w:rPr>
+        <w:t>HTML</w:t>
+      </w:r>
+      <w:r>
+        <w:rPr>
+          <w:sz w:val="24"/>
+        </w:rPr>
+        <w:t>页面给</w:t>
+      </w:r>
+      <w:r>
+        <w:rPr>
+          <w:rFonts w:hint="eastAsia"/>
+          <w:sz w:val="24"/>
+        </w:rPr>
+        <w:t>用</w:t>
+      </w:r>
+      <w:r>
+        <w:rPr>
+          <w:sz w:val="24"/>
+        </w:rPr>
+        <w:t>户浏览器。</w:t>
+      </w:r>
+    </w:p>
+    <w:p>
+      <w:pPr>
+        <w:pStyle w:val="a5"/>
+        <w:numPr>
+          <w:ilvl w:val="0"/>
+          <w:numId w:val="45"/>
+        </w:numPr>
+        <w:spacing w:line="240" w:lineRule="atLeast"/>
+        <w:ind w:firstLineChars="0"/>
+        <w:rPr>
+          <w:sz w:val="24"/>
+        </w:rPr>
+      </w:pPr>
+      <w:r>
+        <w:rPr>
+          <w:rFonts w:hint="eastAsia"/>
+          <w:sz w:val="24"/>
+        </w:rPr>
+        <w:t>用户使用</w:t>
+      </w:r>
+      <w:r>
+        <w:rPr>
+          <w:sz w:val="24"/>
+        </w:rPr>
+        <w:t>软件</w:t>
+      </w:r>
+      <w:r>
+        <w:rPr>
+          <w:rFonts w:hint="eastAsia"/>
+          <w:sz w:val="24"/>
+        </w:rPr>
+        <w:t>的</w:t>
+      </w:r>
+      <w:r>
+        <w:rPr>
+          <w:sz w:val="24"/>
+        </w:rPr>
+        <w:t>某项功能，</w:t>
+      </w:r>
+      <w:r>
+        <w:rPr>
+          <w:rFonts w:hint="eastAsia"/>
+          <w:sz w:val="24"/>
+        </w:rPr>
+        <w:t>浏览器</w:t>
+      </w:r>
+      <w:r>
+        <w:rPr>
+          <w:sz w:val="24"/>
+        </w:rPr>
+        <w:t>向服务器发起</w:t>
+      </w:r>
+      <w:r>
+        <w:rPr>
+          <w:rFonts w:hint="eastAsia"/>
+          <w:sz w:val="24"/>
+        </w:rPr>
+        <w:t>HTTP</w:t>
+      </w:r>
+      <w:r>
+        <w:rPr>
+          <w:sz w:val="24"/>
+        </w:rPr>
+        <w:t>请求。</w:t>
+      </w:r>
+    </w:p>
+    <w:p>
+      <w:pPr>
+        <w:pStyle w:val="a5"/>
+        <w:numPr>
+          <w:ilvl w:val="0"/>
+          <w:numId w:val="45"/>
+        </w:numPr>
+        <w:spacing w:line="240" w:lineRule="atLeast"/>
+        <w:ind w:firstLineChars="0"/>
+        <w:rPr>
+          <w:sz w:val="24"/>
+        </w:rPr>
+      </w:pPr>
+      <w:r>
+        <w:rPr>
+          <w:rFonts w:hint="eastAsia"/>
+          <w:sz w:val="24"/>
+        </w:rPr>
         <w:t>N</w:t>
       </w:r>
       <w:r>
         <w:rPr>
           <w:sz w:val="24"/>
         </w:rPr>
+        <w:t>ode Express</w:t>
+      </w:r>
+      <w:r>
+        <w:rPr>
+          <w:sz w:val="24"/>
+        </w:rPr>
+        <w:t>收到请求以及附带的参数，并把参数传递给</w:t>
+      </w:r>
+      <w:r>
+        <w:rPr>
+          <w:rFonts w:hint="eastAsia"/>
+          <w:sz w:val="24"/>
+        </w:rPr>
+        <w:t>任务</w:t>
+      </w:r>
+      <w:r>
+        <w:rPr>
+          <w:sz w:val="24"/>
+        </w:rPr>
+        <w:t>需要执行</w:t>
+      </w:r>
+      <w:r>
+        <w:rPr>
+          <w:sz w:val="24"/>
+        </w:rPr>
+        <w:tab/>
+      </w:r>
+      <w:r>
+        <w:rPr>
+          <w:sz w:val="24"/>
+        </w:rPr>
+        <w:t>的</w:t>
+      </w:r>
+      <w:r>
+        <w:rPr>
+          <w:rFonts w:hint="eastAsia"/>
+          <w:sz w:val="24"/>
+        </w:rPr>
+        <w:t>Python</w:t>
+      </w:r>
+      <w:r>
+        <w:rPr>
+          <w:sz w:val="24"/>
+        </w:rPr>
+        <w:t>脚本程序。</w:t>
+      </w:r>
+    </w:p>
+    <w:p>
+      <w:pPr>
+        <w:pStyle w:val="a5"/>
+        <w:numPr>
+          <w:ilvl w:val="0"/>
+          <w:numId w:val="45"/>
+        </w:numPr>
+        <w:spacing w:line="240" w:lineRule="atLeast"/>
+        <w:ind w:firstLineChars="0"/>
+        <w:rPr>
+          <w:sz w:val="24"/>
+        </w:rPr>
+      </w:pPr>
+      <w:r>
+        <w:rPr>
+          <w:sz w:val="24"/>
+        </w:rPr>
+        <w:t>Python</w:t>
+      </w:r>
+      <w:r>
+        <w:rPr>
+          <w:sz w:val="24"/>
+        </w:rPr>
+        <w:t>程序</w:t>
+      </w:r>
+      <w:r>
+        <w:rPr>
+          <w:rFonts w:hint="eastAsia"/>
+          <w:sz w:val="24"/>
+        </w:rPr>
+        <w:t>开始</w:t>
+      </w:r>
+      <w:r>
+        <w:rPr>
+          <w:sz w:val="24"/>
+        </w:rPr>
+        <w:t>执行，</w:t>
+      </w:r>
+      <w:r>
+        <w:rPr>
+          <w:rFonts w:hint="eastAsia"/>
+          <w:sz w:val="24"/>
+        </w:rPr>
+        <w:t>在</w:t>
+      </w:r>
+      <w:r>
+        <w:rPr>
+          <w:sz w:val="24"/>
+        </w:rPr>
+        <w:t>MongoDB</w:t>
+      </w:r>
+      <w:r>
+        <w:rPr>
+          <w:sz w:val="24"/>
+        </w:rPr>
+        <w:t>数据库</w:t>
+      </w:r>
+      <w:r>
+        <w:rPr>
+          <w:rFonts w:hint="eastAsia"/>
+          <w:sz w:val="24"/>
+        </w:rPr>
+        <w:t>中</w:t>
+      </w:r>
+      <w:r>
+        <w:rPr>
+          <w:sz w:val="24"/>
+        </w:rPr>
+        <w:t>查询</w:t>
+      </w:r>
+      <w:r>
+        <w:rPr>
+          <w:rFonts w:hint="eastAsia"/>
+          <w:sz w:val="24"/>
+        </w:rPr>
+        <w:t>所需要</w:t>
+      </w:r>
+      <w:r>
+        <w:rPr>
+          <w:sz w:val="24"/>
+        </w:rPr>
+        <w:t>的数据</w:t>
+      </w:r>
+      <w:r>
+        <w:rPr>
+          <w:rFonts w:hint="eastAsia"/>
+          <w:sz w:val="24"/>
+        </w:rPr>
+        <w:t>。</w:t>
+      </w:r>
+    </w:p>
+    <w:p>
+      <w:pPr>
+        <w:pStyle w:val="a5"/>
+        <w:numPr>
+          <w:ilvl w:val="0"/>
+          <w:numId w:val="45"/>
+        </w:numPr>
+        <w:spacing w:line="240" w:lineRule="atLeast"/>
+        <w:ind w:firstLineChars="0"/>
+        <w:rPr>
+          <w:sz w:val="24"/>
+        </w:rPr>
+      </w:pPr>
+      <w:r>
+        <w:rPr>
+          <w:rFonts w:hint="eastAsia"/>
+          <w:sz w:val="24"/>
+        </w:rPr>
+        <w:t>MongoDB</w:t>
+      </w:r>
+      <w:r>
+        <w:rPr>
+          <w:sz w:val="24"/>
+        </w:rPr>
+        <w:t>向</w:t>
+      </w:r>
+      <w:r>
+        <w:rPr>
+          <w:sz w:val="24"/>
+        </w:rPr>
+        <w:t>Python</w:t>
+      </w:r>
+      <w:r>
+        <w:rPr>
+          <w:sz w:val="24"/>
+        </w:rPr>
+        <w:t>程序返回其所需要的数据。</w:t>
+      </w:r>
+    </w:p>
+    <w:p>
+      <w:pPr>
+        <w:pStyle w:val="a5"/>
+        <w:numPr>
+          <w:ilvl w:val="0"/>
+          <w:numId w:val="45"/>
+        </w:numPr>
+        <w:spacing w:line="240" w:lineRule="atLeast"/>
+        <w:ind w:firstLineChars="0"/>
+        <w:rPr>
+          <w:sz w:val="24"/>
+        </w:rPr>
+      </w:pPr>
+      <w:r>
+        <w:rPr>
+          <w:rFonts w:hint="eastAsia"/>
+          <w:sz w:val="24"/>
+        </w:rPr>
+        <w:t>P</w:t>
+      </w:r>
+      <w:r>
+        <w:rPr>
+          <w:sz w:val="24"/>
+        </w:rPr>
+        <w:t>ython</w:t>
+      </w:r>
+      <w:r>
+        <w:rPr>
+          <w:sz w:val="24"/>
+        </w:rPr>
+        <w:t>执行完所有的任务，并把结果返回给</w:t>
+      </w:r>
+      <w:r>
+        <w:rPr>
+          <w:rFonts w:hint="eastAsia"/>
+          <w:sz w:val="24"/>
+        </w:rPr>
+        <w:t>N</w:t>
+      </w:r>
+      <w:r>
+        <w:rPr>
+          <w:sz w:val="24"/>
+        </w:rPr>
         <w:t>ode</w:t>
       </w:r>
       <w:r>
         <w:rPr>
           <w:sz w:val="24"/>
         </w:rPr>
-        <w:t>代理层负责搭建后台服务器，实现后台接口，实现请求派发以及路由控制；应用层负</w:t>
+        <w:t>程序</w:t>
       </w:r>
       <w:r>
         <w:rPr>
           <w:rFonts w:hint="eastAsia"/>
           <w:sz w:val="24"/>
         </w:rPr>
-        <w:t>责</w:t>
-      </w:r>
-      <w:r>
-        <w:rPr>
-          <w:sz w:val="24"/>
-        </w:rPr>
-        <w:t>处理派发的任务，执行指定的代码，返回系统所需的数据</w:t>
+        <w:t>。</w:t>
+      </w:r>
+    </w:p>
+    <w:p>
+      <w:pPr>
+        <w:pStyle w:val="a5"/>
+        <w:numPr>
+          <w:ilvl w:val="0"/>
+          <w:numId w:val="45"/>
+        </w:numPr>
+        <w:spacing w:line="240" w:lineRule="atLeast"/>
+        <w:ind w:firstLineChars="0"/>
+        <w:rPr>
+          <w:sz w:val="24"/>
+        </w:rPr>
+      </w:pPr>
+      <w:r>
+        <w:rPr>
+          <w:sz w:val="24"/>
+        </w:rPr>
+        <w:t>Node Express</w:t>
       </w:r>
       <w:r>
         <w:rPr>
           <w:rFonts w:hint="eastAsia"/>
           <w:sz w:val="24"/>
         </w:rPr>
-        <w:t>。</w:t>
+        <w:t>返回</w:t>
+      </w:r>
+      <w:r>
+        <w:rPr>
+          <w:sz w:val="24"/>
+        </w:rPr>
+        <w:t>数据</w:t>
       </w:r>
       <w:r>
         <w:rPr>
           <w:rFonts w:hint="eastAsia"/>
           <w:sz w:val="24"/>
         </w:rPr>
-        <w:t>整体</w:t>
-      </w:r>
+        <w:t>给</w:t>
+      </w:r>
+      <w:r>
+        <w:rPr>
+          <w:sz w:val="24"/>
+        </w:rPr>
+        <w:t>用户浏览器，给用户呈现执行结果。</w:t>
+      </w:r>
+    </w:p>
+    <w:p>
+      <w:pPr>
+        <w:pStyle w:val="a5"/>
+        <w:spacing w:line="240" w:lineRule="atLeast"/>
+        <w:ind w:firstLineChars="0" w:firstLine="0"/>
+        <w:rPr>
+          <w:sz w:val="24"/>
+        </w:rPr>
+      </w:pPr>
       <w:r>
         <w:rPr>
           <w:rFonts w:hint="eastAsia"/>
           <w:sz w:val="24"/>
         </w:rPr>
-        <w:t>工作</w:t>
+        <w:t>以上基本是</w:t>
+      </w:r>
+      <w:r>
+        <w:rPr>
+          <w:sz w:val="24"/>
+        </w:rPr>
+        <w:t>一个完整的</w:t>
+      </w:r>
+      <w:r>
+        <w:rPr>
+          <w:rFonts w:hint="eastAsia"/>
+          <w:sz w:val="24"/>
+        </w:rPr>
+        <w:t>交互</w:t>
       </w:r>
       <w:r>
         <w:rPr>
@@ -26730,14 +27167,633 @@
           <w:rFonts w:hint="eastAsia"/>
           <w:sz w:val="24"/>
         </w:rPr>
-        <w:t>大致</w:t>
-      </w:r>
-      <w:r>
-        <w:rPr>
-          <w:sz w:val="24"/>
-        </w:rPr>
-        <w:t>如下：</w:t>
-      </w:r>
+        <w:t>，</w:t>
+      </w:r>
+      <w:r>
+        <w:rPr>
+          <w:sz w:val="24"/>
+        </w:rPr>
+        <w:t>但是有时候不一定需要执行</w:t>
+      </w:r>
+      <w:r>
+        <w:rPr>
+          <w:rFonts w:hint="eastAsia"/>
+          <w:sz w:val="24"/>
+        </w:rPr>
+        <w:t>P</w:t>
+      </w:r>
+      <w:r>
+        <w:rPr>
+          <w:sz w:val="24"/>
+        </w:rPr>
+        <w:t>ython</w:t>
+      </w:r>
+      <w:r>
+        <w:rPr>
+          <w:sz w:val="24"/>
+        </w:rPr>
+        <w:t>脚本程序，</w:t>
+      </w:r>
+      <w:r>
+        <w:rPr>
+          <w:rFonts w:hint="eastAsia"/>
+          <w:sz w:val="24"/>
+        </w:rPr>
+        <w:t>N</w:t>
+      </w:r>
+      <w:r>
+        <w:rPr>
+          <w:sz w:val="24"/>
+        </w:rPr>
+        <w:t>ode</w:t>
+      </w:r>
+      <w:r>
+        <w:rPr>
+          <w:sz w:val="24"/>
+        </w:rPr>
+        <w:t>程序可以直接</w:t>
+      </w:r>
+      <w:r>
+        <w:rPr>
+          <w:rFonts w:hint="eastAsia"/>
+          <w:sz w:val="24"/>
+        </w:rPr>
+        <w:t>查询</w:t>
+      </w:r>
+      <w:r>
+        <w:rPr>
+          <w:rFonts w:hint="eastAsia"/>
+          <w:sz w:val="24"/>
+        </w:rPr>
+        <w:t>M</w:t>
+      </w:r>
+      <w:r>
+        <w:rPr>
+          <w:sz w:val="24"/>
+        </w:rPr>
+        <w:t>ongoDB</w:t>
+      </w:r>
+      <w:r>
+        <w:rPr>
+          <w:sz w:val="24"/>
+        </w:rPr>
+        <w:t>数据库中的数据并返回给用户的浏览器。</w:t>
+      </w:r>
+    </w:p>
+    <w:p>
+      <w:pPr>
+        <w:pStyle w:val="a5"/>
+        <w:spacing w:line="240" w:lineRule="atLeast"/>
+        <w:ind w:firstLineChars="0" w:firstLine="0"/>
+        <w:rPr>
+          <w:sz w:val="24"/>
+        </w:rPr>
+      </w:pPr>
+    </w:p>
+    <w:p>
+      <w:pPr>
+        <w:pStyle w:val="a5"/>
+        <w:keepNext/>
+        <w:keepLines/>
+        <w:numPr>
+          <w:ilvl w:val="1"/>
+          <w:numId w:val="12"/>
+        </w:numPr>
+        <w:spacing w:beforeLines="50" w:before="156" w:afterLines="50" w:after="156" w:line="400" w:lineRule="exact"/>
+        <w:ind w:firstLineChars="0"/>
+        <w:outlineLvl w:val="1"/>
+        <w:rPr>
+          <w:rFonts w:ascii="黑体" w:eastAsia="黑体" w:hint="eastAsia"/>
+          <w:bCs/>
+          <w:sz w:val="32"/>
+          <w:szCs w:val="32"/>
+        </w:rPr>
+      </w:pPr>
+      <w:r>
+        <w:rPr>
+          <w:rFonts w:ascii="黑体" w:eastAsia="黑体" w:hint="eastAsia"/>
+          <w:bCs/>
+          <w:sz w:val="32"/>
+          <w:szCs w:val="32"/>
+        </w:rPr>
+        <w:t>总体解决方案</w:t>
+      </w:r>
+    </w:p>
+    <w:p>
+      <w:pPr>
+        <w:spacing w:line="400" w:lineRule="exact"/>
+        <w:rPr>
+          <w:sz w:val="24"/>
+        </w:rPr>
+      </w:pPr>
+      <w:r>
+        <w:rPr>
+          <w:sz w:val="24"/>
+        </w:rPr>
+        <w:tab/>
+      </w:r>
+      <w:r>
+        <w:rPr>
+          <w:rFonts w:hint="eastAsia"/>
+          <w:sz w:val="24"/>
+        </w:rPr>
+        <w:t>后台程序</w:t>
+      </w:r>
+      <w:r>
+        <w:rPr>
+          <w:sz w:val="24"/>
+        </w:rPr>
+        <w:t>主要负责业务逻辑的处理，主要包括数据获取、数据存储、</w:t>
+      </w:r>
+      <w:r>
+        <w:rPr>
+          <w:rFonts w:hint="eastAsia"/>
+          <w:sz w:val="24"/>
+        </w:rPr>
+        <w:t>数据</w:t>
+      </w:r>
+      <w:r>
+        <w:rPr>
+          <w:sz w:val="24"/>
+        </w:rPr>
+        <w:t>分析、</w:t>
+      </w:r>
+      <w:r>
+        <w:rPr>
+          <w:rFonts w:hint="eastAsia"/>
+          <w:sz w:val="24"/>
+        </w:rPr>
+        <w:t>数据</w:t>
+      </w:r>
+      <w:r>
+        <w:rPr>
+          <w:sz w:val="24"/>
+        </w:rPr>
+        <w:t>处理和数据查询等任务。</w:t>
+      </w:r>
+      <w:r>
+        <w:rPr>
+          <w:rFonts w:hint="eastAsia"/>
+          <w:sz w:val="24"/>
+        </w:rPr>
+        <w:t>后台</w:t>
+      </w:r>
+      <w:r>
+        <w:rPr>
+          <w:sz w:val="24"/>
+        </w:rPr>
+        <w:t>开发</w:t>
+      </w:r>
+      <w:r>
+        <w:rPr>
+          <w:rFonts w:hint="eastAsia"/>
+          <w:sz w:val="24"/>
+        </w:rPr>
+        <w:t>又</w:t>
+      </w:r>
+      <w:r>
+        <w:rPr>
+          <w:sz w:val="24"/>
+        </w:rPr>
+        <w:t>分为</w:t>
+      </w:r>
+      <w:r>
+        <w:rPr>
+          <w:rFonts w:hint="eastAsia"/>
+          <w:sz w:val="24"/>
+        </w:rPr>
+        <w:t>P</w:t>
+      </w:r>
+      <w:r>
+        <w:rPr>
+          <w:sz w:val="24"/>
+        </w:rPr>
+        <w:t>ython</w:t>
+      </w:r>
+      <w:r>
+        <w:rPr>
+          <w:sz w:val="24"/>
+        </w:rPr>
+        <w:t>程序开发、</w:t>
+      </w:r>
+      <w:r>
+        <w:rPr>
+          <w:rFonts w:hint="eastAsia"/>
+          <w:sz w:val="24"/>
+        </w:rPr>
+        <w:t>N</w:t>
+      </w:r>
+      <w:r>
+        <w:rPr>
+          <w:sz w:val="24"/>
+        </w:rPr>
+        <w:t>ode</w:t>
+      </w:r>
+      <w:r>
+        <w:rPr>
+          <w:sz w:val="24"/>
+        </w:rPr>
+        <w:t>程序开发</w:t>
+      </w:r>
+      <w:r>
+        <w:rPr>
+          <w:rFonts w:hint="eastAsia"/>
+          <w:sz w:val="24"/>
+        </w:rPr>
+        <w:t>和</w:t>
+      </w:r>
+      <w:r>
+        <w:rPr>
+          <w:rFonts w:hint="eastAsia"/>
+          <w:sz w:val="24"/>
+        </w:rPr>
+        <w:t>M</w:t>
+      </w:r>
+      <w:r>
+        <w:rPr>
+          <w:sz w:val="24"/>
+        </w:rPr>
+        <w:t>ongoDB</w:t>
+      </w:r>
+      <w:r>
+        <w:rPr>
+          <w:sz w:val="24"/>
+        </w:rPr>
+        <w:t>数据库开发</w:t>
+      </w:r>
+      <w:r>
+        <w:rPr>
+          <w:rFonts w:hint="eastAsia"/>
+          <w:sz w:val="24"/>
+        </w:rPr>
+        <w:t>，</w:t>
+      </w:r>
+      <w:r>
+        <w:rPr>
+          <w:sz w:val="24"/>
+        </w:rPr>
+        <w:t>其中数据获取、数据分析、数据处理</w:t>
+      </w:r>
+      <w:r>
+        <w:rPr>
+          <w:rFonts w:hint="eastAsia"/>
+          <w:sz w:val="24"/>
+        </w:rPr>
+        <w:t>由</w:t>
+      </w:r>
+      <w:r>
+        <w:rPr>
+          <w:sz w:val="24"/>
+        </w:rPr>
+        <w:t>Python</w:t>
+      </w:r>
+      <w:r>
+        <w:rPr>
+          <w:sz w:val="24"/>
+        </w:rPr>
+        <w:t>程序实现，</w:t>
+      </w:r>
+      <w:r>
+        <w:rPr>
+          <w:rFonts w:hint="eastAsia"/>
+          <w:sz w:val="24"/>
+        </w:rPr>
+        <w:t>服务器</w:t>
+      </w:r>
+      <w:r>
+        <w:rPr>
+          <w:sz w:val="24"/>
+        </w:rPr>
+        <w:t>搭建、数据查询</w:t>
+      </w:r>
+      <w:r>
+        <w:rPr>
+          <w:rFonts w:hint="eastAsia"/>
+          <w:sz w:val="24"/>
+        </w:rPr>
+        <w:t>由</w:t>
+      </w:r>
+      <w:r>
+        <w:rPr>
+          <w:rFonts w:hint="eastAsia"/>
+          <w:sz w:val="24"/>
+        </w:rPr>
+        <w:t>N</w:t>
+      </w:r>
+      <w:r>
+        <w:rPr>
+          <w:sz w:val="24"/>
+        </w:rPr>
+        <w:t>ode</w:t>
+      </w:r>
+      <w:r>
+        <w:rPr>
+          <w:sz w:val="24"/>
+        </w:rPr>
+        <w:t>程序实现，数据</w:t>
+      </w:r>
+      <w:r>
+        <w:rPr>
+          <w:rFonts w:hint="eastAsia"/>
+          <w:sz w:val="24"/>
+        </w:rPr>
+        <w:t>存储</w:t>
+      </w:r>
+      <w:r>
+        <w:rPr>
+          <w:sz w:val="24"/>
+        </w:rPr>
+        <w:t>由</w:t>
+      </w:r>
+      <w:r>
+        <w:rPr>
+          <w:sz w:val="24"/>
+        </w:rPr>
+        <w:t>MongoDB</w:t>
+      </w:r>
+      <w:r>
+        <w:rPr>
+          <w:sz w:val="24"/>
+        </w:rPr>
+        <w:t>数据库实现。</w:t>
+      </w:r>
+      <w:r>
+        <w:rPr>
+          <w:rFonts w:hint="eastAsia"/>
+          <w:sz w:val="24"/>
+        </w:rPr>
+        <w:t>整个</w:t>
+      </w:r>
+      <w:r>
+        <w:rPr>
+          <w:sz w:val="24"/>
+        </w:rPr>
+        <w:t>程序设计可以放在同一个文件夹中构成一个完整的解决方案</w:t>
+      </w:r>
+      <w:r>
+        <w:rPr>
+          <w:rFonts w:hint="eastAsia"/>
+          <w:sz w:val="24"/>
+        </w:rPr>
+        <w:t>，解决方案</w:t>
+      </w:r>
+      <w:r>
+        <w:rPr>
+          <w:sz w:val="24"/>
+        </w:rPr>
+        <w:t>的目录结构如下：</w:t>
+      </w:r>
+    </w:p>
+    <w:p>
+      <w:pPr>
+        <w:spacing w:line="240" w:lineRule="atLeast"/>
+        <w:jc w:val="center"/>
+        <w:rPr>
+          <w:sz w:val="24"/>
+        </w:rPr>
+      </w:pPr>
+      <w:r>
+        <w:rPr>
+          <w:noProof/>
+        </w:rPr>
+        <w:drawing>
+          <wp:inline distT="0" distB="0" distL="0" distR="0" wp14:anchorId="5540532B" wp14:editId="3BB683AB">
+            <wp:extent cx="3742857" cy="628571"/>
+            <wp:effectExtent l="0" t="0" r="0" b="635"/>
+            <wp:docPr id="11" name="图片 11"/>
+            <wp:cNvGraphicFramePr>
+              <a:graphicFrameLocks xmlns:a="http://schemas.openxmlformats.org/drawingml/2006/main" noChangeAspect="1"/>
+            </wp:cNvGraphicFramePr>
+            <a:graphic xmlns:a="http://schemas.openxmlformats.org/drawingml/2006/main">
+              <a:graphicData uri="http://schemas.openxmlformats.org/drawingml/2006/picture">
+                <pic:pic xmlns:pic="http://schemas.openxmlformats.org/drawingml/2006/picture">
+                  <pic:nvPicPr>
+                    <pic:cNvPr id="1" name=""/>
+                    <pic:cNvPicPr/>
+                  </pic:nvPicPr>
+                  <pic:blipFill>
+                    <a:blip r:embed="rId41"/>
+                    <a:stretch>
+                      <a:fillRect/>
+                    </a:stretch>
+                  </pic:blipFill>
+                  <pic:spPr>
+                    <a:xfrm>
+                      <a:off x="0" y="0"/>
+                      <a:ext cx="3742857" cy="628571"/>
+                    </a:xfrm>
+                    <a:prstGeom prst="rect">
+                      <a:avLst/>
+                    </a:prstGeom>
+                  </pic:spPr>
+                </pic:pic>
+              </a:graphicData>
+            </a:graphic>
+          </wp:inline>
+        </w:drawing>
+      </w:r>
+    </w:p>
+    <w:p>
+      <w:pPr>
+        <w:spacing w:line="240" w:lineRule="atLeast"/>
+        <w:rPr>
+          <w:rFonts w:hint="eastAsia"/>
+          <w:sz w:val="24"/>
+        </w:rPr>
+      </w:pPr>
+      <w:r>
+        <w:rPr>
+          <w:rFonts w:hint="eastAsia"/>
+          <w:sz w:val="24"/>
+        </w:rPr>
+        <w:t>其中</w:t>
+      </w:r>
+      <w:r>
+        <w:rPr>
+          <w:sz w:val="24"/>
+        </w:rPr>
+        <w:t>bonds_system</w:t>
+      </w:r>
+      <w:r>
+        <w:rPr>
+          <w:rFonts w:hint="eastAsia"/>
+          <w:sz w:val="24"/>
+        </w:rPr>
+        <w:t>文件夹</w:t>
+      </w:r>
+      <w:r>
+        <w:rPr>
+          <w:sz w:val="24"/>
+        </w:rPr>
+        <w:t>代表前端开发的项目文件夹，</w:t>
+      </w:r>
+      <w:r>
+        <w:rPr>
+          <w:rFonts w:hint="eastAsia"/>
+          <w:sz w:val="24"/>
+        </w:rPr>
+        <w:t>D</w:t>
+      </w:r>
+      <w:r>
+        <w:rPr>
+          <w:sz w:val="24"/>
+        </w:rPr>
+        <w:t>ata2Mongo</w:t>
+      </w:r>
+      <w:r>
+        <w:rPr>
+          <w:sz w:val="24"/>
+        </w:rPr>
+        <w:t>代表</w:t>
+      </w:r>
+      <w:r>
+        <w:rPr>
+          <w:rFonts w:hint="eastAsia"/>
+          <w:sz w:val="24"/>
+        </w:rPr>
+        <w:t>用于</w:t>
+      </w:r>
+      <w:r>
+        <w:rPr>
+          <w:sz w:val="24"/>
+        </w:rPr>
+        <w:t>处理数据并存储到</w:t>
+      </w:r>
+      <w:r>
+        <w:rPr>
+          <w:sz w:val="24"/>
+        </w:rPr>
+        <w:t>MongoDB</w:t>
+      </w:r>
+      <w:r>
+        <w:rPr>
+          <w:sz w:val="24"/>
+        </w:rPr>
+        <w:t>数据库的</w:t>
+      </w:r>
+      <w:r>
+        <w:rPr>
+          <w:sz w:val="24"/>
+        </w:rPr>
+        <w:t>Python</w:t>
+      </w:r>
+      <w:r>
+        <w:rPr>
+          <w:sz w:val="24"/>
+        </w:rPr>
+        <w:t>程序</w:t>
+      </w:r>
+      <w:r>
+        <w:rPr>
+          <w:rFonts w:hint="eastAsia"/>
+          <w:sz w:val="24"/>
+        </w:rPr>
+        <w:t>项目</w:t>
+      </w:r>
+      <w:r>
+        <w:rPr>
+          <w:sz w:val="24"/>
+        </w:rPr>
+        <w:t>文件夹，</w:t>
+      </w:r>
+      <w:r>
+        <w:rPr>
+          <w:rFonts w:hint="eastAsia"/>
+          <w:sz w:val="24"/>
+        </w:rPr>
+        <w:t>N</w:t>
+      </w:r>
+      <w:r>
+        <w:rPr>
+          <w:sz w:val="24"/>
+        </w:rPr>
+        <w:t>odeProject</w:t>
+      </w:r>
+      <w:r>
+        <w:rPr>
+          <w:sz w:val="24"/>
+        </w:rPr>
+        <w:t>表示用于搭建服务器</w:t>
+      </w:r>
+      <w:r>
+        <w:rPr>
+          <w:rFonts w:hint="eastAsia"/>
+          <w:sz w:val="24"/>
+        </w:rPr>
+        <w:t>、</w:t>
+      </w:r>
+      <w:r>
+        <w:rPr>
+          <w:sz w:val="24"/>
+        </w:rPr>
+        <w:t>查询数据的</w:t>
+      </w:r>
+      <w:r>
+        <w:rPr>
+          <w:rFonts w:hint="eastAsia"/>
+          <w:sz w:val="24"/>
+        </w:rPr>
+        <w:t>N</w:t>
+      </w:r>
+      <w:r>
+        <w:rPr>
+          <w:sz w:val="24"/>
+        </w:rPr>
+        <w:t>ode</w:t>
+      </w:r>
+      <w:r>
+        <w:rPr>
+          <w:sz w:val="24"/>
+        </w:rPr>
+        <w:t>脚本程序的项目文件夹，</w:t>
+      </w:r>
+      <w:r>
+        <w:rPr>
+          <w:rFonts w:hint="eastAsia"/>
+          <w:sz w:val="24"/>
+        </w:rPr>
+        <w:t>P</w:t>
+      </w:r>
+      <w:r>
+        <w:rPr>
+          <w:sz w:val="24"/>
+        </w:rPr>
+        <w:t>ythonProject</w:t>
+      </w:r>
+      <w:r>
+        <w:rPr>
+          <w:sz w:val="24"/>
+        </w:rPr>
+        <w:t>表示用于数据处理、数据分析、数据</w:t>
+      </w:r>
+      <w:r>
+        <w:rPr>
+          <w:rFonts w:hint="eastAsia"/>
+          <w:sz w:val="24"/>
+        </w:rPr>
+        <w:t>获取的</w:t>
+      </w:r>
+      <w:r>
+        <w:rPr>
+          <w:sz w:val="24"/>
+        </w:rPr>
+        <w:t>Python</w:t>
+      </w:r>
+      <w:r>
+        <w:rPr>
+          <w:sz w:val="24"/>
+        </w:rPr>
+        <w:t>程序项目文件夹。</w:t>
+      </w:r>
+    </w:p>
+    <w:p>
+      <w:pPr>
+        <w:spacing w:line="400" w:lineRule="exact"/>
+        <w:rPr>
+          <w:rFonts w:hint="eastAsia"/>
+          <w:sz w:val="24"/>
+        </w:rPr>
+      </w:pPr>
       <w:bookmarkStart w:id="10" w:name="_GoBack"/>
       <w:bookmarkEnd w:id="10"/>
     </w:p>
@@ -28297,6 +29353,95 @@
     </w:lvl>
   </w:abstractNum>
   <w:abstractNum w:abstractNumId="16">
+    <w:nsid w:val="37B14B7A"/>
+    <w:multiLevelType w:val="hybridMultilevel"/>
+    <w:tmpl w:val="B6A21904"/>
+    <w:lvl w:ilvl="0" w:tplc="561E33E2">
+      <w:start w:val="1"/>
+      <w:numFmt w:val="decimal"/>
+      <w:lvlText w:val="（%1）"/>
+      <w:lvlJc w:val="left"/>
+      <w:pPr>
+        <w:ind w:left="420" w:hanging="420"/>
+      </w:pPr>
+      <w:rPr>
+        <w:rFonts w:hint="default"/>
+      </w:rPr>
+    </w:lvl>
+    <w:lvl w:ilvl="1" w:tplc="04090019" w:tentative="1">
+      <w:start w:val="1"/>
+      <w:numFmt w:val="lowerLetter"/>
+      <w:lvlText w:val="%2)"/>
+      <w:lvlJc w:val="left"/>
+      <w:pPr>
+        <w:ind w:left="840" w:hanging="420"/>
+      </w:pPr>
+    </w:lvl>
+    <w:lvl w:ilvl="2" w:tplc="0409001B" w:tentative="1">
+      <w:start w:val="1"/>
+      <w:numFmt w:val="lowerRoman"/>
+      <w:lvlText w:val="%3."/>
+      <w:lvlJc w:val="right"/>
+      <w:pPr>
+        <w:ind w:left="1260" w:hanging="420"/>
+      </w:pPr>
+    </w:lvl>
+    <w:lvl w:ilvl="3" w:tplc="0409000F" w:tentative="1">
+      <w:start w:val="1"/>
+      <w:numFmt w:val="decimal"/>
+      <w:lvlText w:val="%4."/>
+      <w:lvlJc w:val="left"/>
+      <w:pPr>
+        <w:ind w:left="1680" w:hanging="420"/>
+      </w:pPr>
+    </w:lvl>
+    <w:lvl w:ilvl="4" w:tplc="04090019" w:tentative="1">
+      <w:start w:val="1"/>
+      <w:numFmt w:val="lowerLetter"/>
+      <w:lvlText w:val="%5)"/>
+      <w:lvlJc w:val="left"/>
+      <w:pPr>
+        <w:ind w:left="2100" w:hanging="420"/>
+      </w:pPr>
+    </w:lvl>
+    <w:lvl w:ilvl="5" w:tplc="0409001B" w:tentative="1">
+      <w:start w:val="1"/>
+      <w:numFmt w:val="lowerRoman"/>
+      <w:lvlText w:val="%6."/>
+      <w:lvlJc w:val="right"/>
+      <w:pPr>
+        <w:ind w:left="2520" w:hanging="420"/>
+      </w:pPr>
+    </w:lvl>
+    <w:lvl w:ilvl="6" w:tplc="0409000F" w:tentative="1">
+      <w:start w:val="1"/>
+      <w:numFmt w:val="decimal"/>
+      <w:lvlText w:val="%7."/>
+      <w:lvlJc w:val="left"/>
+      <w:pPr>
+        <w:ind w:left="2940" w:hanging="420"/>
+      </w:pPr>
+    </w:lvl>
+    <w:lvl w:ilvl="7" w:tplc="04090019" w:tentative="1">
+      <w:start w:val="1"/>
+      <w:numFmt w:val="lowerLetter"/>
+      <w:lvlText w:val="%8)"/>
+      <w:lvlJc w:val="left"/>
+      <w:pPr>
+        <w:ind w:left="3360" w:hanging="420"/>
+      </w:pPr>
+    </w:lvl>
+    <w:lvl w:ilvl="8" w:tplc="0409001B" w:tentative="1">
+      <w:start w:val="1"/>
+      <w:numFmt w:val="lowerRoman"/>
+      <w:lvlText w:val="%9."/>
+      <w:lvlJc w:val="right"/>
+      <w:pPr>
+        <w:ind w:left="3780" w:hanging="420"/>
+      </w:pPr>
+    </w:lvl>
+  </w:abstractNum>
+  <w:abstractNum w:abstractNumId="17">
     <w:nsid w:val="385B3493"/>
     <w:multiLevelType w:val="multilevel"/>
     <w:tmpl w:val="1FCEA134"/>
@@ -28409,7 +29554,7 @@
       </w:rPr>
     </w:lvl>
   </w:abstractNum>
-  <w:abstractNum w:abstractNumId="17">
+  <w:abstractNum w:abstractNumId="18">
     <w:nsid w:val="3EE51DD3"/>
     <w:multiLevelType w:val="hybridMultilevel"/>
     <w:tmpl w:val="A1084AA0"/>
@@ -28495,7 +29640,7 @@
       </w:pPr>
     </w:lvl>
   </w:abstractNum>
-  <w:abstractNum w:abstractNumId="18">
+  <w:abstractNum w:abstractNumId="19">
     <w:nsid w:val="4007084C"/>
     <w:multiLevelType w:val="multilevel"/>
     <w:tmpl w:val="1FCEA134"/>
@@ -28608,7 +29753,7 @@
       </w:rPr>
     </w:lvl>
   </w:abstractNum>
-  <w:abstractNum w:abstractNumId="19">
+  <w:abstractNum w:abstractNumId="20">
     <w:nsid w:val="43A0130D"/>
     <w:multiLevelType w:val="multilevel"/>
     <w:tmpl w:val="036EE490"/>
@@ -28697,7 +29842,7 @@
       </w:pPr>
     </w:lvl>
   </w:abstractNum>
-  <w:abstractNum w:abstractNumId="20">
+  <w:abstractNum w:abstractNumId="21">
     <w:nsid w:val="43B24341"/>
     <w:multiLevelType w:val="hybridMultilevel"/>
     <w:tmpl w:val="9EE06E8A"/>
@@ -28783,7 +29928,7 @@
       </w:pPr>
     </w:lvl>
   </w:abstractNum>
-  <w:abstractNum w:abstractNumId="21">
+  <w:abstractNum w:abstractNumId="22">
     <w:nsid w:val="43C35D0E"/>
     <w:multiLevelType w:val="multilevel"/>
     <w:tmpl w:val="1FCEA134"/>
@@ -28896,7 +30041,7 @@
       </w:rPr>
     </w:lvl>
   </w:abstractNum>
-  <w:abstractNum w:abstractNumId="22">
+  <w:abstractNum w:abstractNumId="23">
     <w:nsid w:val="44925808"/>
     <w:multiLevelType w:val="hybridMultilevel"/>
     <w:tmpl w:val="0004F1FE"/>
@@ -29009,7 +30154,7 @@
       </w:rPr>
     </w:lvl>
   </w:abstractNum>
-  <w:abstractNum w:abstractNumId="23">
+  <w:abstractNum w:abstractNumId="24">
     <w:nsid w:val="472D4F47"/>
     <w:multiLevelType w:val="hybridMultilevel"/>
     <w:tmpl w:val="6FEC09CC"/>
@@ -29098,7 +30243,7 @@
       </w:pPr>
     </w:lvl>
   </w:abstractNum>
-  <w:abstractNum w:abstractNumId="24">
+  <w:abstractNum w:abstractNumId="25">
     <w:nsid w:val="47DC1428"/>
     <w:multiLevelType w:val="hybridMultilevel"/>
     <w:tmpl w:val="8A6A9F1E"/>
@@ -29187,7 +30332,7 @@
       </w:pPr>
     </w:lvl>
   </w:abstractNum>
-  <w:abstractNum w:abstractNumId="25">
+  <w:abstractNum w:abstractNumId="26">
     <w:nsid w:val="4AA85955"/>
     <w:multiLevelType w:val="hybridMultilevel"/>
     <w:tmpl w:val="928EBD3C"/>
@@ -29276,7 +30421,7 @@
       </w:pPr>
     </w:lvl>
   </w:abstractNum>
-  <w:abstractNum w:abstractNumId="26">
+  <w:abstractNum w:abstractNumId="27">
     <w:nsid w:val="4D493995"/>
     <w:multiLevelType w:val="hybridMultilevel"/>
     <w:tmpl w:val="878EC8A6"/>
@@ -29365,7 +30510,7 @@
       </w:pPr>
     </w:lvl>
   </w:abstractNum>
-  <w:abstractNum w:abstractNumId="27">
+  <w:abstractNum w:abstractNumId="28">
     <w:nsid w:val="4EDF0B7F"/>
     <w:multiLevelType w:val="multilevel"/>
     <w:tmpl w:val="D6307DD2"/>
@@ -29487,7 +30632,7 @@
       </w:rPr>
     </w:lvl>
   </w:abstractNum>
-  <w:abstractNum w:abstractNumId="28">
+  <w:abstractNum w:abstractNumId="29">
     <w:nsid w:val="52EF73FD"/>
     <w:multiLevelType w:val="hybridMultilevel"/>
     <w:tmpl w:val="02944710"/>
@@ -29573,7 +30718,7 @@
       </w:pPr>
     </w:lvl>
   </w:abstractNum>
-  <w:abstractNum w:abstractNumId="29">
+  <w:abstractNum w:abstractNumId="30">
     <w:nsid w:val="547425F0"/>
     <w:multiLevelType w:val="hybridMultilevel"/>
     <w:tmpl w:val="A10CBA54"/>
@@ -29662,7 +30807,7 @@
       </w:pPr>
     </w:lvl>
   </w:abstractNum>
-  <w:abstractNum w:abstractNumId="30">
+  <w:abstractNum w:abstractNumId="31">
     <w:nsid w:val="565C5773"/>
     <w:multiLevelType w:val="hybridMultilevel"/>
     <w:tmpl w:val="2D208B90"/>
@@ -29748,7 +30893,7 @@
       </w:pPr>
     </w:lvl>
   </w:abstractNum>
-  <w:abstractNum w:abstractNumId="31">
+  <w:abstractNum w:abstractNumId="32">
     <w:nsid w:val="56DC6CE1"/>
     <w:multiLevelType w:val="hybridMultilevel"/>
     <w:tmpl w:val="74F8C830"/>
@@ -29834,7 +30979,7 @@
       </w:pPr>
     </w:lvl>
   </w:abstractNum>
-  <w:abstractNum w:abstractNumId="32">
+  <w:abstractNum w:abstractNumId="33">
     <w:nsid w:val="585A3903"/>
     <w:multiLevelType w:val="multilevel"/>
     <w:tmpl w:val="D6307DD2"/>
@@ -29956,7 +31101,7 @@
       </w:rPr>
     </w:lvl>
   </w:abstractNum>
-  <w:abstractNum w:abstractNumId="33">
+  <w:abstractNum w:abstractNumId="34">
     <w:nsid w:val="58E35622"/>
     <w:multiLevelType w:val="hybridMultilevel"/>
     <w:tmpl w:val="036EE490"/>
@@ -30045,7 +31190,96 @@
       </w:pPr>
     </w:lvl>
   </w:abstractNum>
-  <w:abstractNum w:abstractNumId="34">
+  <w:abstractNum w:abstractNumId="35">
+    <w:nsid w:val="634E03BF"/>
+    <w:multiLevelType w:val="hybridMultilevel"/>
+    <w:tmpl w:val="5B78771E"/>
+    <w:lvl w:ilvl="0" w:tplc="561E33E2">
+      <w:start w:val="1"/>
+      <w:numFmt w:val="decimal"/>
+      <w:lvlText w:val="（%1）"/>
+      <w:lvlJc w:val="left"/>
+      <w:pPr>
+        <w:ind w:left="420" w:hanging="420"/>
+      </w:pPr>
+      <w:rPr>
+        <w:rFonts w:hint="default"/>
+      </w:rPr>
+    </w:lvl>
+    <w:lvl w:ilvl="1" w:tplc="04090019" w:tentative="1">
+      <w:start w:val="1"/>
+      <w:numFmt w:val="lowerLetter"/>
+      <w:lvlText w:val="%2)"/>
+      <w:lvlJc w:val="left"/>
+      <w:pPr>
+        <w:ind w:left="840" w:hanging="420"/>
+      </w:pPr>
+    </w:lvl>
+    <w:lvl w:ilvl="2" w:tplc="0409001B" w:tentative="1">
+      <w:start w:val="1"/>
+      <w:numFmt w:val="lowerRoman"/>
+      <w:lvlText w:val="%3."/>
+      <w:lvlJc w:val="right"/>
+      <w:pPr>
+        <w:ind w:left="1260" w:hanging="420"/>
+      </w:pPr>
+    </w:lvl>
+    <w:lvl w:ilvl="3" w:tplc="0409000F" w:tentative="1">
+      <w:start w:val="1"/>
+      <w:numFmt w:val="decimal"/>
+      <w:lvlText w:val="%4."/>
+      <w:lvlJc w:val="left"/>
+      <w:pPr>
+        <w:ind w:left="1680" w:hanging="420"/>
+      </w:pPr>
+    </w:lvl>
+    <w:lvl w:ilvl="4" w:tplc="04090019" w:tentative="1">
+      <w:start w:val="1"/>
+      <w:numFmt w:val="lowerLetter"/>
+      <w:lvlText w:val="%5)"/>
+      <w:lvlJc w:val="left"/>
+      <w:pPr>
+        <w:ind w:left="2100" w:hanging="420"/>
+      </w:pPr>
+    </w:lvl>
+    <w:lvl w:ilvl="5" w:tplc="0409001B" w:tentative="1">
+      <w:start w:val="1"/>
+      <w:numFmt w:val="lowerRoman"/>
+      <w:lvlText w:val="%6."/>
+      <w:lvlJc w:val="right"/>
+      <w:pPr>
+        <w:ind w:left="2520" w:hanging="420"/>
+      </w:pPr>
+    </w:lvl>
+    <w:lvl w:ilvl="6" w:tplc="0409000F" w:tentative="1">
+      <w:start w:val="1"/>
+      <w:numFmt w:val="decimal"/>
+      <w:lvlText w:val="%7."/>
+      <w:lvlJc w:val="left"/>
+      <w:pPr>
+        <w:ind w:left="2940" w:hanging="420"/>
+      </w:pPr>
+    </w:lvl>
+    <w:lvl w:ilvl="7" w:tplc="04090019" w:tentative="1">
+      <w:start w:val="1"/>
+      <w:numFmt w:val="lowerLetter"/>
+      <w:lvlText w:val="%8)"/>
+      <w:lvlJc w:val="left"/>
+      <w:pPr>
+        <w:ind w:left="3360" w:hanging="420"/>
+      </w:pPr>
+    </w:lvl>
+    <w:lvl w:ilvl="8" w:tplc="0409001B" w:tentative="1">
+      <w:start w:val="1"/>
+      <w:numFmt w:val="lowerRoman"/>
+      <w:lvlText w:val="%9."/>
+      <w:lvlJc w:val="right"/>
+      <w:pPr>
+        <w:ind w:left="3780" w:hanging="420"/>
+      </w:pPr>
+    </w:lvl>
+  </w:abstractNum>
+  <w:abstractNum w:abstractNumId="36">
     <w:nsid w:val="63F61EC1"/>
     <w:multiLevelType w:val="hybridMultilevel"/>
     <w:tmpl w:val="24C8822E"/>
@@ -30131,7 +31365,7 @@
       </w:pPr>
     </w:lvl>
   </w:abstractNum>
-  <w:abstractNum w:abstractNumId="35">
+  <w:abstractNum w:abstractNumId="37">
     <w:nsid w:val="64A609C5"/>
     <w:multiLevelType w:val="hybridMultilevel"/>
     <w:tmpl w:val="02DC0128"/>
@@ -30217,7 +31451,7 @@
       </w:pPr>
     </w:lvl>
   </w:abstractNum>
-  <w:abstractNum w:abstractNumId="36">
+  <w:abstractNum w:abstractNumId="38">
     <w:nsid w:val="653609C1"/>
     <w:multiLevelType w:val="hybridMultilevel"/>
     <w:tmpl w:val="CC4888F8"/>
@@ -30306,7 +31540,7 @@
       </w:pPr>
     </w:lvl>
   </w:abstractNum>
-  <w:abstractNum w:abstractNumId="37">
+  <w:abstractNum w:abstractNumId="39">
     <w:nsid w:val="66713C37"/>
     <w:multiLevelType w:val="hybridMultilevel"/>
     <w:tmpl w:val="97120AE4"/>
@@ -30398,7 +31632,7 @@
       </w:pPr>
     </w:lvl>
   </w:abstractNum>
-  <w:abstractNum w:abstractNumId="38">
+  <w:abstractNum w:abstractNumId="40">
     <w:nsid w:val="723113B8"/>
     <w:multiLevelType w:val="hybridMultilevel"/>
     <w:tmpl w:val="78468FF6"/>
@@ -30487,7 +31721,7 @@
       </w:pPr>
     </w:lvl>
   </w:abstractNum>
-  <w:abstractNum w:abstractNumId="39">
+  <w:abstractNum w:abstractNumId="41">
     <w:nsid w:val="73F133E2"/>
     <w:multiLevelType w:val="hybridMultilevel"/>
     <w:tmpl w:val="44828EFA"/>
@@ -30576,7 +31810,7 @@
       </w:pPr>
     </w:lvl>
   </w:abstractNum>
-  <w:abstractNum w:abstractNumId="40">
+  <w:abstractNum w:abstractNumId="42">
     <w:nsid w:val="7EEA395A"/>
     <w:multiLevelType w:val="hybridMultilevel"/>
     <w:tmpl w:val="E92CFD96"/>
@@ -30665,7 +31899,7 @@
       </w:pPr>
     </w:lvl>
   </w:abstractNum>
-  <w:abstractNum w:abstractNumId="41">
+  <w:abstractNum w:abstractNumId="43">
     <w:nsid w:val="7F442A94"/>
     <w:multiLevelType w:val="multilevel"/>
     <w:tmpl w:val="1FCEA134"/>
@@ -30778,7 +32012,7 @@
       </w:rPr>
     </w:lvl>
   </w:abstractNum>
-  <w:abstractNum w:abstractNumId="42">
+  <w:abstractNum w:abstractNumId="44">
     <w:nsid w:val="7F984313"/>
     <w:multiLevelType w:val="hybridMultilevel"/>
     <w:tmpl w:val="C31477B2"/>
@@ -30868,52 +32102,52 @@
     <w:abstractNumId w:val="15"/>
   </w:num>
   <w:num w:numId="2">
-    <w:abstractNumId w:val="25"/>
+    <w:abstractNumId w:val="26"/>
   </w:num>
   <w:num w:numId="3">
     <w:abstractNumId w:val="9"/>
   </w:num>
   <w:num w:numId="4">
-    <w:abstractNumId w:val="23"/>
+    <w:abstractNumId w:val="24"/>
   </w:num>
   <w:num w:numId="5">
-    <w:abstractNumId w:val="32"/>
+    <w:abstractNumId w:val="33"/>
   </w:num>
   <w:num w:numId="6">
-    <w:abstractNumId w:val="39"/>
+    <w:abstractNumId w:val="41"/>
   </w:num>
   <w:num w:numId="7">
     <w:abstractNumId w:val="6"/>
   </w:num>
   <w:num w:numId="8">
-    <w:abstractNumId w:val="24"/>
+    <w:abstractNumId w:val="25"/>
   </w:num>
   <w:num w:numId="9">
-    <w:abstractNumId w:val="36"/>
+    <w:abstractNumId w:val="38"/>
   </w:num>
   <w:num w:numId="10">
     <w:abstractNumId w:val="10"/>
   </w:num>
   <w:num w:numId="11">
-    <w:abstractNumId w:val="38"/>
+    <w:abstractNumId w:val="40"/>
   </w:num>
   <w:num w:numId="12">
-    <w:abstractNumId w:val="27"/>
+    <w:abstractNumId w:val="28"/>
   </w:num>
   <w:num w:numId="13">
     <w:abstractNumId w:val="8"/>
   </w:num>
   <w:num w:numId="14">
-    <w:abstractNumId w:val="33"/>
+    <w:abstractNumId w:val="34"/>
   </w:num>
   <w:num w:numId="15">
-    <w:abstractNumId w:val="19"/>
+    <w:abstractNumId w:val="20"/>
   </w:num>
   <w:num w:numId="16">
     <w:abstractNumId w:val="1"/>
   </w:num>
   <w:num w:numId="17">
-    <w:abstractNumId w:val="22"/>
+    <w:abstractNumId w:val="23"/>
   </w:num>
   <w:num w:numId="18">
     <w:abstractNumId w:val="3"/>
@@ -30922,55 +32156,55 @@
     <w:abstractNumId w:val="7"/>
   </w:num>
   <w:num w:numId="20">
-    <w:abstractNumId w:val="16"/>
+    <w:abstractNumId w:val="17"/>
   </w:num>
   <w:num w:numId="21">
     <w:abstractNumId w:val="13"/>
   </w:num>
   <w:num w:numId="22">
-    <w:abstractNumId w:val="41"/>
+    <w:abstractNumId w:val="43"/>
   </w:num>
   <w:num w:numId="23">
-    <w:abstractNumId w:val="21"/>
+    <w:abstractNumId w:val="22"/>
   </w:num>
   <w:num w:numId="24">
     <w:abstractNumId w:val="14"/>
   </w:num>
   <w:num w:numId="25">
-    <w:abstractNumId w:val="18"/>
+    <w:abstractNumId w:val="19"/>
   </w:num>
   <w:num w:numId="26">
     <w:abstractNumId w:val="11"/>
   </w:num>
   <w:num w:numId="27">
-    <w:abstractNumId w:val="29"/>
+    <w:abstractNumId w:val="30"/>
   </w:num>
   <w:num w:numId="28">
     <w:abstractNumId w:val="0"/>
   </w:num>
   <w:num w:numId="29">
-    <w:abstractNumId w:val="28"/>
+    <w:abstractNumId w:val="29"/>
   </w:num>
   <w:num w:numId="30">
-    <w:abstractNumId w:val="35"/>
+    <w:abstractNumId w:val="37"/>
   </w:num>
   <w:num w:numId="31">
-    <w:abstractNumId w:val="42"/>
+    <w:abstractNumId w:val="44"/>
   </w:num>
   <w:num w:numId="32">
-    <w:abstractNumId w:val="30"/>
+    <w:abstractNumId w:val="31"/>
   </w:num>
   <w:num w:numId="33">
-    <w:abstractNumId w:val="34"/>
+    <w:abstractNumId w:val="36"/>
   </w:num>
   <w:num w:numId="34">
     <w:abstractNumId w:val="5"/>
   </w:num>
   <w:num w:numId="35">
-    <w:abstractNumId w:val="31"/>
+    <w:abstractNumId w:val="32"/>
   </w:num>
   <w:num w:numId="36">
-    <w:abstractNumId w:val="17"/>
+    <w:abstractNumId w:val="18"/>
   </w:num>
   <w:num w:numId="37">
     <w:abstractNumId w:val="12"/>
@@ -30979,19 +32213,25 @@
     <w:abstractNumId w:val="4"/>
   </w:num>
   <w:num w:numId="39">
-    <w:abstractNumId w:val="20"/>
+    <w:abstractNumId w:val="21"/>
   </w:num>
   <w:num w:numId="40">
     <w:abstractNumId w:val="2"/>
   </w:num>
   <w:num w:numId="41">
-    <w:abstractNumId w:val="26"/>
+    <w:abstractNumId w:val="27"/>
   </w:num>
   <w:num w:numId="42">
-    <w:abstractNumId w:val="37"/>
+    <w:abstractNumId w:val="39"/>
   </w:num>
   <w:num w:numId="43">
-    <w:abstractNumId w:val="40"/>
+    <w:abstractNumId w:val="42"/>
+  </w:num>
+  <w:num w:numId="44">
+    <w:abstractNumId w:val="16"/>
+  </w:num>
+  <w:num w:numId="45">
+    <w:abstractNumId w:val="35"/>
   </w:num>
 </w:numbering>
 </file>
@@ -31399,6 +32639,7 @@
   <w:style w:type="character" w:default="1" w:styleId="a0">
     <w:name w:val="Default Paragraph Font"/>
     <w:uiPriority w:val="1"/>
+    <w:semiHidden/>
     <w:unhideWhenUsed/>
   </w:style>
   <w:style w:type="table" w:default="1" w:styleId="a1">
@@ -32205,11 +33446,11 @@
         </c:dLbls>
         <c:gapWidth val="219"/>
         <c:overlap val="-27"/>
-        <c:axId val="618597440"/>
-        <c:axId val="618597832"/>
+        <c:axId val="360863416"/>
+        <c:axId val="246983088"/>
       </c:barChart>
       <c:catAx>
-        <c:axId val="618597440"/>
+        <c:axId val="360863416"/>
         <c:scaling>
           <c:orientation val="minMax"/>
         </c:scaling>
@@ -32251,7 +33492,7 @@
             <a:endParaRPr lang="zh-CN"/>
           </a:p>
         </c:txPr>
-        <c:crossAx val="618597832"/>
+        <c:crossAx val="246983088"/>
         <c:crosses val="autoZero"/>
         <c:auto val="1"/>
         <c:lblAlgn val="ctr"/>
@@ -32259,7 +33500,7 @@
         <c:noMultiLvlLbl val="0"/>
       </c:catAx>
       <c:valAx>
-        <c:axId val="618597832"/>
+        <c:axId val="246983088"/>
         <c:scaling>
           <c:orientation val="minMax"/>
         </c:scaling>
@@ -32310,7 +33551,7 @@
             <a:endParaRPr lang="zh-CN"/>
           </a:p>
         </c:txPr>
-        <c:crossAx val="618597440"/>
+        <c:crossAx val="360863416"/>
         <c:crosses val="autoZero"/>
         <c:crossBetween val="between"/>
       </c:valAx>
@@ -32746,11 +33987,11 @@
         </c:dLbls>
         <c:marker val="1"/>
         <c:smooth val="0"/>
-        <c:axId val="266755264"/>
-        <c:axId val="266755656"/>
+        <c:axId val="246983872"/>
+        <c:axId val="246985048"/>
       </c:lineChart>
       <c:catAx>
-        <c:axId val="266755264"/>
+        <c:axId val="246983872"/>
         <c:scaling>
           <c:orientation val="minMax"/>
         </c:scaling>
@@ -32792,7 +34033,7 @@
             <a:endParaRPr lang="zh-CN"/>
           </a:p>
         </c:txPr>
-        <c:crossAx val="266755656"/>
+        <c:crossAx val="246985048"/>
         <c:crosses val="autoZero"/>
         <c:auto val="1"/>
         <c:lblAlgn val="ctr"/>
@@ -32800,7 +34041,7 @@
         <c:noMultiLvlLbl val="0"/>
       </c:catAx>
       <c:valAx>
-        <c:axId val="266755656"/>
+        <c:axId val="246985048"/>
         <c:scaling>
           <c:orientation val="minMax"/>
         </c:scaling>
@@ -32851,7 +34092,7 @@
             <a:endParaRPr lang="zh-CN"/>
           </a:p>
         </c:txPr>
-        <c:crossAx val="266755264"/>
+        <c:crossAx val="246983872"/>
         <c:crosses val="autoZero"/>
         <c:crossBetween val="between"/>
       </c:valAx>
@@ -34281,7 +35522,7 @@
 </file>
 
 <file path=customXml/itemProps1.xml><?xml version="1.0" encoding="utf-8"?>
-<ds:datastoreItem xmlns:ds="http://schemas.openxmlformats.org/officeDocument/2006/customXml" ds:itemID="{26C887A9-ED51-44D2-9318-FF844F918215}">
+<ds:datastoreItem xmlns:ds="http://schemas.openxmlformats.org/officeDocument/2006/customXml" ds:itemID="{B64E02CB-4E25-4A23-AB1D-DC596BEB2EBB}">
   <ds:schemaRefs>
     <ds:schemaRef ds:uri="http://schemas.openxmlformats.org/officeDocument/2006/bibliography"/>
   </ds:schemaRefs>

--- a/GraduationPaper/测控zy1401_钟德鸣_固定收益债券定价和投资策略分析.docx
+++ b/GraduationPaper/测控zy1401_钟德鸣_固定收益债券定价和投资策略分析.docx
@@ -27390,7 +27390,55 @@
         <w:rPr>
           <w:sz w:val="24"/>
         </w:rPr>
-        <w:t>搭建、数据查询</w:t>
+        <w:t>搭建、</w:t>
+      </w:r>
+      <w:r>
+        <w:rPr>
+          <w:rFonts w:ascii="宋体" w:hAnsi="宋体"/>
+          <w:sz w:val="24"/>
+        </w:rPr>
+        <w:t>开发后台接口</w:t>
+      </w:r>
+      <w:r>
+        <w:rPr>
+          <w:rFonts w:ascii="宋体" w:hAnsi="宋体" w:hint="eastAsia"/>
+          <w:sz w:val="24"/>
+        </w:rPr>
+        <w:t>、</w:t>
+      </w:r>
+      <w:r>
+        <w:rPr>
+          <w:rFonts w:ascii="宋体" w:hAnsi="宋体"/>
+          <w:sz w:val="24"/>
+        </w:rPr>
+        <w:t>调用</w:t>
+      </w:r>
+      <w:r>
+        <w:rPr>
+          <w:rFonts w:ascii="宋体" w:hAnsi="宋体" w:hint="eastAsia"/>
+          <w:sz w:val="24"/>
+        </w:rPr>
+        <w:t>Python</w:t>
+      </w:r>
+      <w:r>
+        <w:rPr>
+          <w:rFonts w:ascii="宋体" w:hAnsi="宋体"/>
+          <w:sz w:val="24"/>
+        </w:rPr>
+        <w:t>脚本程序</w:t>
+      </w:r>
+      <w:r>
+        <w:rPr>
+          <w:rFonts w:ascii="宋体" w:hAnsi="宋体" w:hint="eastAsia"/>
+          <w:sz w:val="24"/>
+        </w:rPr>
+        <w:t>和</w:t>
+      </w:r>
+      <w:r>
+        <w:rPr>
+          <w:sz w:val="24"/>
+        </w:rPr>
+        <w:t>数据查询</w:t>
       </w:r>
       <w:r>
         <w:rPr>
@@ -35559,7 +35607,7 @@
       <w:pPr>
         <w:spacing w:line="400" w:lineRule="exact"/>
         <w:rPr>
-          <w:rFonts w:ascii="宋体" w:hAnsi="宋体" w:hint="eastAsia"/>
+          <w:rFonts w:ascii="宋体" w:hAnsi="宋体"/>
           <w:sz w:val="24"/>
         </w:rPr>
       </w:pPr>
@@ -35571,6 +35619,683 @@
           <w:rFonts w:ascii="宋体" w:hAnsi="宋体"/>
           <w:sz w:val="24"/>
         </w:rPr>
+        <w:t>Node.js</w:t>
+      </w:r>
+      <w:r>
+        <w:rPr>
+          <w:rFonts w:ascii="宋体" w:hAnsi="宋体" w:hint="eastAsia"/>
+          <w:sz w:val="24"/>
+        </w:rPr>
+        <w:t xml:space="preserve">是一个基于Chrome V8 引擎的 JavaScript </w:t>
+      </w:r>
+      <w:r>
+        <w:rPr>
+          <w:rFonts w:ascii="宋体" w:hAnsi="宋体" w:hint="eastAsia"/>
+          <w:sz w:val="24"/>
+        </w:rPr>
+        <w:t>运行环境，它</w:t>
+      </w:r>
+      <w:r>
+        <w:rPr>
+          <w:rFonts w:ascii="宋体" w:hAnsi="宋体"/>
+          <w:sz w:val="24"/>
+        </w:rPr>
+        <w:t>允许我们在服务器上运行JavaScript，使得JavaScript不再局限于浏览器环境。</w:t>
+      </w:r>
+      <w:r>
+        <w:rPr>
+          <w:rFonts w:ascii="宋体" w:hAnsi="宋体" w:hint="eastAsia"/>
+          <w:sz w:val="24"/>
+        </w:rPr>
+        <w:t>N</w:t>
+      </w:r>
+      <w:r>
+        <w:rPr>
+          <w:rFonts w:ascii="宋体" w:hAnsi="宋体"/>
+          <w:sz w:val="24"/>
+        </w:rPr>
+        <w:t>ode.js</w:t>
+      </w:r>
+      <w:r>
+        <w:rPr>
+          <w:rFonts w:ascii="宋体" w:hAnsi="宋体" w:hint="eastAsia"/>
+          <w:sz w:val="24"/>
+        </w:rPr>
+        <w:t>是一门基于</w:t>
+      </w:r>
+      <w:r>
+        <w:rPr>
+          <w:rFonts w:ascii="宋体" w:hAnsi="宋体"/>
+          <w:sz w:val="24"/>
+        </w:rPr>
+        <w:t>事件驱动的</w:t>
+      </w:r>
+      <w:r>
+        <w:rPr>
+          <w:rFonts w:ascii="宋体" w:hAnsi="宋体" w:hint="eastAsia"/>
+          <w:sz w:val="24"/>
+        </w:rPr>
+        <w:t>、非阻塞式I/O的异步</w:t>
+      </w:r>
+      <w:r>
+        <w:rPr>
+          <w:rFonts w:ascii="宋体" w:hAnsi="宋体"/>
+          <w:sz w:val="24"/>
+        </w:rPr>
+        <w:t>编程语言，</w:t>
+      </w:r>
+      <w:r>
+        <w:rPr>
+          <w:rFonts w:ascii="宋体" w:hAnsi="宋体" w:hint="eastAsia"/>
+          <w:sz w:val="24"/>
+        </w:rPr>
+        <w:t>单线程异步编程是</w:t>
+      </w:r>
+      <w:r>
+        <w:rPr>
+          <w:rFonts w:ascii="宋体" w:hAnsi="宋体"/>
+          <w:sz w:val="24"/>
+        </w:rPr>
+        <w:t>其最大的优点也是其最大的缺点</w:t>
+      </w:r>
+      <w:r>
+        <w:rPr>
+          <w:rFonts w:ascii="宋体" w:hAnsi="宋体" w:hint="eastAsia"/>
+          <w:sz w:val="24"/>
+        </w:rPr>
+        <w:t>。</w:t>
+      </w:r>
+      <w:r>
+        <w:rPr>
+          <w:rFonts w:ascii="宋体" w:hAnsi="宋体"/>
+          <w:sz w:val="24"/>
+        </w:rPr>
+        <w:t>缺点</w:t>
+      </w:r>
+      <w:r>
+        <w:rPr>
+          <w:rFonts w:ascii="宋体" w:hAnsi="宋体" w:hint="eastAsia"/>
+          <w:sz w:val="24"/>
+        </w:rPr>
+        <w:t>在于</w:t>
+      </w:r>
+      <w:r>
+        <w:rPr>
+          <w:rFonts w:ascii="宋体" w:hAnsi="宋体"/>
+          <w:sz w:val="24"/>
+        </w:rPr>
+        <w:t>JavaScript单线程运行，</w:t>
+      </w:r>
+      <w:r>
+        <w:rPr>
+          <w:rFonts w:ascii="宋体" w:hAnsi="宋体" w:hint="eastAsia"/>
+          <w:sz w:val="24"/>
+        </w:rPr>
+        <w:t>不方便</w:t>
+      </w:r>
+      <w:r>
+        <w:rPr>
+          <w:rFonts w:ascii="宋体" w:hAnsi="宋体"/>
+          <w:sz w:val="24"/>
+        </w:rPr>
+        <w:t>充分利用</w:t>
+      </w:r>
+      <w:r>
+        <w:rPr>
+          <w:rFonts w:ascii="宋体" w:hAnsi="宋体" w:hint="eastAsia"/>
+          <w:sz w:val="24"/>
+        </w:rPr>
+        <w:t>多核CPU的</w:t>
+      </w:r>
+      <w:r>
+        <w:rPr>
+          <w:rFonts w:ascii="宋体" w:hAnsi="宋体"/>
+          <w:sz w:val="24"/>
+        </w:rPr>
+        <w:t>性能，并且异步编程</w:t>
+      </w:r>
+      <w:r>
+        <w:rPr>
+          <w:rFonts w:ascii="宋体" w:hAnsi="宋体" w:hint="eastAsia"/>
+          <w:sz w:val="24"/>
+        </w:rPr>
+        <w:t>思想</w:t>
+      </w:r>
+      <w:r>
+        <w:rPr>
+          <w:rFonts w:ascii="宋体" w:hAnsi="宋体"/>
+          <w:sz w:val="24"/>
+        </w:rPr>
+        <w:t>与</w:t>
+      </w:r>
+      <w:r>
+        <w:rPr>
+          <w:rFonts w:ascii="宋体" w:hAnsi="宋体" w:hint="eastAsia"/>
+          <w:sz w:val="24"/>
+        </w:rPr>
+        <w:t>常见</w:t>
+      </w:r>
+      <w:r>
+        <w:rPr>
+          <w:rFonts w:ascii="宋体" w:hAnsi="宋体"/>
+          <w:sz w:val="24"/>
+        </w:rPr>
+        <w:t>的</w:t>
+      </w:r>
+      <w:r>
+        <w:rPr>
+          <w:rFonts w:ascii="宋体" w:hAnsi="宋体" w:hint="eastAsia"/>
+          <w:sz w:val="24"/>
+        </w:rPr>
+        <w:t>C++、J</w:t>
+      </w:r>
+      <w:r>
+        <w:rPr>
+          <w:rFonts w:ascii="宋体" w:hAnsi="宋体"/>
+          <w:sz w:val="24"/>
+        </w:rPr>
+        <w:t>ava和</w:t>
+      </w:r>
+      <w:r>
+        <w:rPr>
+          <w:rFonts w:ascii="宋体" w:hAnsi="宋体" w:hint="eastAsia"/>
+          <w:sz w:val="24"/>
+        </w:rPr>
+        <w:t>P</w:t>
+      </w:r>
+      <w:r>
+        <w:rPr>
+          <w:rFonts w:ascii="宋体" w:hAnsi="宋体"/>
+          <w:sz w:val="24"/>
+        </w:rPr>
+        <w:t>ython等同步编程</w:t>
+      </w:r>
+      <w:r>
+        <w:rPr>
+          <w:rFonts w:ascii="宋体" w:hAnsi="宋体" w:hint="eastAsia"/>
+          <w:sz w:val="24"/>
+        </w:rPr>
+        <w:t>语言</w:t>
+      </w:r>
+      <w:r>
+        <w:rPr>
+          <w:rFonts w:ascii="宋体" w:hAnsi="宋体"/>
+          <w:sz w:val="24"/>
+        </w:rPr>
+        <w:t>有</w:t>
+      </w:r>
+      <w:r>
+        <w:rPr>
+          <w:rFonts w:ascii="宋体" w:hAnsi="宋体" w:hint="eastAsia"/>
+          <w:sz w:val="24"/>
+        </w:rPr>
+        <w:t>很大</w:t>
+      </w:r>
+      <w:r>
+        <w:rPr>
+          <w:rFonts w:ascii="宋体" w:hAnsi="宋体"/>
+          <w:sz w:val="24"/>
+        </w:rPr>
+        <w:t>的差异，不太符合程序员的编程思维，有时候容易写出</w:t>
+      </w:r>
+      <w:r>
+        <w:rPr>
+          <w:rFonts w:ascii="宋体" w:hAnsi="宋体" w:hint="eastAsia"/>
+          <w:sz w:val="24"/>
+        </w:rPr>
+        <w:t>“</w:t>
+      </w:r>
+      <w:r>
+        <w:rPr>
+          <w:rFonts w:ascii="宋体" w:hAnsi="宋体"/>
+          <w:sz w:val="24"/>
+        </w:rPr>
+        <w:t>callback hell</w:t>
+      </w:r>
+      <w:r>
+        <w:rPr>
+          <w:rFonts w:ascii="宋体" w:hAnsi="宋体" w:hint="eastAsia"/>
+          <w:sz w:val="24"/>
+        </w:rPr>
+        <w:t>”代码，</w:t>
+      </w:r>
+      <w:r>
+        <w:rPr>
+          <w:rFonts w:ascii="宋体" w:hAnsi="宋体"/>
+          <w:sz w:val="24"/>
+        </w:rPr>
+        <w:t>难以维护；但是单线程异步编程也是</w:t>
+      </w:r>
+      <w:r>
+        <w:rPr>
+          <w:rFonts w:ascii="宋体" w:hAnsi="宋体" w:hint="eastAsia"/>
+          <w:sz w:val="24"/>
+        </w:rPr>
+        <w:t>N</w:t>
+      </w:r>
+      <w:r>
+        <w:rPr>
+          <w:rFonts w:ascii="宋体" w:hAnsi="宋体"/>
+          <w:sz w:val="24"/>
+        </w:rPr>
+        <w:t>ode.js</w:t>
+      </w:r>
+      <w:r>
+        <w:rPr>
+          <w:rFonts w:ascii="宋体" w:hAnsi="宋体" w:hint="eastAsia"/>
+          <w:sz w:val="24"/>
+        </w:rPr>
+        <w:t>的</w:t>
+      </w:r>
+      <w:r>
+        <w:rPr>
+          <w:rFonts w:ascii="宋体" w:hAnsi="宋体"/>
+          <w:sz w:val="24"/>
+        </w:rPr>
+        <w:t>一大优点，因为区别于传</w:t>
+      </w:r>
+      <w:r>
+        <w:rPr>
+          <w:rFonts w:ascii="宋体" w:hAnsi="宋体" w:hint="eastAsia"/>
+          <w:sz w:val="24"/>
+        </w:rPr>
+        <w:t>统</w:t>
+      </w:r>
+      <w:r>
+        <w:rPr>
+          <w:rFonts w:ascii="宋体" w:hAnsi="宋体"/>
+          <w:sz w:val="24"/>
+        </w:rPr>
+        <w:t>的多线程语言，JavaScript是基于</w:t>
+      </w:r>
+      <w:r>
+        <w:rPr>
+          <w:rFonts w:ascii="宋体" w:hAnsi="宋体" w:hint="eastAsia"/>
+          <w:sz w:val="24"/>
+        </w:rPr>
+        <w:t>事件驱动的</w:t>
+      </w:r>
+      <w:r>
+        <w:rPr>
+          <w:rFonts w:ascii="宋体" w:hAnsi="宋体"/>
+          <w:sz w:val="24"/>
+        </w:rPr>
+        <w:t>，</w:t>
+      </w:r>
+      <w:r>
+        <w:rPr>
+          <w:rFonts w:ascii="宋体" w:hAnsi="宋体" w:hint="eastAsia"/>
+          <w:sz w:val="24"/>
+        </w:rPr>
+        <w:t>对于高并发的处理</w:t>
+      </w:r>
+      <w:r>
+        <w:rPr>
+          <w:rFonts w:ascii="宋体" w:hAnsi="宋体"/>
+          <w:sz w:val="24"/>
+        </w:rPr>
+        <w:t>具有</w:t>
+      </w:r>
+      <w:r>
+        <w:rPr>
+          <w:rFonts w:ascii="宋体" w:hAnsi="宋体" w:hint="eastAsia"/>
+          <w:sz w:val="24"/>
+        </w:rPr>
+        <w:t>优秀的</w:t>
+      </w:r>
+      <w:r>
+        <w:rPr>
+          <w:rFonts w:ascii="宋体" w:hAnsi="宋体"/>
+          <w:sz w:val="24"/>
+        </w:rPr>
+        <w:t>表现，并且对于</w:t>
+      </w:r>
+      <w:r>
+        <w:rPr>
+          <w:rFonts w:ascii="宋体" w:hAnsi="宋体" w:hint="eastAsia"/>
+          <w:sz w:val="24"/>
+        </w:rPr>
+        <w:t>I</w:t>
+      </w:r>
+      <w:r>
+        <w:rPr>
+          <w:rFonts w:ascii="宋体" w:hAnsi="宋体"/>
+          <w:sz w:val="24"/>
+        </w:rPr>
+        <w:t>/</w:t>
+      </w:r>
+      <w:r>
+        <w:rPr>
+          <w:rFonts w:ascii="宋体" w:hAnsi="宋体" w:hint="eastAsia"/>
+          <w:sz w:val="24"/>
+        </w:rPr>
+        <w:t>O频繁</w:t>
+      </w:r>
+      <w:r>
+        <w:rPr>
+          <w:rFonts w:ascii="宋体" w:hAnsi="宋体"/>
+          <w:sz w:val="24"/>
+        </w:rPr>
+        <w:t>的程序，JavaScript</w:t>
+      </w:r>
+      <w:r>
+        <w:rPr>
+          <w:rFonts w:ascii="宋体" w:hAnsi="宋体" w:hint="eastAsia"/>
+          <w:sz w:val="24"/>
+        </w:rPr>
+        <w:t>能够</w:t>
+      </w:r>
+      <w:r>
+        <w:rPr>
+          <w:rFonts w:ascii="宋体" w:hAnsi="宋体"/>
+          <w:sz w:val="24"/>
+        </w:rPr>
+        <w:t>充分利用其优势，</w:t>
+      </w:r>
+      <w:r>
+        <w:rPr>
+          <w:rFonts w:ascii="宋体" w:hAnsi="宋体" w:hint="eastAsia"/>
+          <w:sz w:val="24"/>
+        </w:rPr>
+        <w:t>无需</w:t>
+      </w:r>
+      <w:r>
+        <w:rPr>
+          <w:rFonts w:ascii="宋体" w:hAnsi="宋体"/>
+          <w:sz w:val="24"/>
+        </w:rPr>
+        <w:t>等待</w:t>
+      </w:r>
+      <w:r>
+        <w:rPr>
+          <w:rFonts w:ascii="宋体" w:hAnsi="宋体" w:hint="eastAsia"/>
+          <w:sz w:val="24"/>
+        </w:rPr>
+        <w:t>I/O完成</w:t>
+      </w:r>
+      <w:r>
+        <w:rPr>
+          <w:rFonts w:ascii="宋体" w:hAnsi="宋体"/>
+          <w:sz w:val="24"/>
+        </w:rPr>
+        <w:t>，使得单线程</w:t>
+      </w:r>
+      <w:r>
+        <w:rPr>
+          <w:rFonts w:ascii="宋体" w:hAnsi="宋体" w:hint="eastAsia"/>
+          <w:sz w:val="24"/>
+        </w:rPr>
+        <w:t>代码</w:t>
+      </w:r>
+      <w:r>
+        <w:rPr>
+          <w:rFonts w:ascii="宋体" w:hAnsi="宋体"/>
+          <w:sz w:val="24"/>
+        </w:rPr>
+        <w:t>具有多线程的效果。</w:t>
+      </w:r>
+    </w:p>
+    <w:p>
+      <w:pPr>
+        <w:spacing w:line="400" w:lineRule="exact"/>
+        <w:rPr>
+          <w:rFonts w:ascii="宋体" w:hAnsi="宋体" w:hint="eastAsia"/>
+          <w:sz w:val="24"/>
+        </w:rPr>
+      </w:pPr>
+      <w:r>
+        <w:rPr>
+          <w:rFonts w:ascii="宋体" w:hAnsi="宋体"/>
+          <w:sz w:val="24"/>
+        </w:rPr>
+        <w:tab/>
+      </w:r>
+      <w:r>
+        <w:rPr>
+          <w:rFonts w:ascii="宋体" w:hAnsi="宋体" w:hint="eastAsia"/>
+          <w:sz w:val="24"/>
+        </w:rPr>
+        <w:t>通过</w:t>
+      </w:r>
+      <w:r>
+        <w:rPr>
+          <w:rFonts w:ascii="宋体" w:hAnsi="宋体"/>
+          <w:sz w:val="24"/>
+        </w:rPr>
+        <w:t>上面的介绍，</w:t>
+      </w:r>
+      <w:r>
+        <w:rPr>
+          <w:rFonts w:ascii="宋体" w:hAnsi="宋体" w:hint="eastAsia"/>
+          <w:sz w:val="24"/>
+        </w:rPr>
+        <w:t>不难发现N</w:t>
+      </w:r>
+      <w:r>
+        <w:rPr>
+          <w:rFonts w:ascii="宋体" w:hAnsi="宋体"/>
+          <w:sz w:val="24"/>
+        </w:rPr>
+        <w:t>ode.js</w:t>
+      </w:r>
+      <w:r>
+        <w:rPr>
+          <w:rFonts w:ascii="宋体" w:hAnsi="宋体" w:hint="eastAsia"/>
+          <w:sz w:val="24"/>
+        </w:rPr>
+        <w:t>的</w:t>
+      </w:r>
+      <w:r>
+        <w:rPr>
+          <w:rFonts w:ascii="宋体" w:hAnsi="宋体"/>
+          <w:sz w:val="24"/>
+        </w:rPr>
+        <w:t>优势在于高并发</w:t>
+      </w:r>
+      <w:r>
+        <w:rPr>
+          <w:rFonts w:ascii="宋体" w:hAnsi="宋体" w:hint="eastAsia"/>
+          <w:sz w:val="24"/>
+        </w:rPr>
+        <w:t>、</w:t>
+      </w:r>
+      <w:r>
+        <w:rPr>
+          <w:rFonts w:ascii="宋体" w:hAnsi="宋体"/>
+          <w:sz w:val="24"/>
+        </w:rPr>
+        <w:t>多</w:t>
+      </w:r>
+      <w:r>
+        <w:rPr>
+          <w:rFonts w:ascii="宋体" w:hAnsi="宋体" w:hint="eastAsia"/>
+          <w:sz w:val="24"/>
+        </w:rPr>
+        <w:t>I/O的</w:t>
+      </w:r>
+      <w:r>
+        <w:rPr>
+          <w:rFonts w:ascii="宋体" w:hAnsi="宋体"/>
+          <w:sz w:val="24"/>
+        </w:rPr>
+        <w:t>应用场景，而弱势在于计算</w:t>
+      </w:r>
+      <w:r>
+        <w:rPr>
+          <w:rFonts w:ascii="宋体" w:hAnsi="宋体" w:hint="eastAsia"/>
+          <w:sz w:val="24"/>
+        </w:rPr>
+        <w:t>复杂</w:t>
+      </w:r>
+      <w:r>
+        <w:rPr>
+          <w:rFonts w:ascii="宋体" w:hAnsi="宋体"/>
+          <w:sz w:val="24"/>
+        </w:rPr>
+        <w:t>且频繁的场景。由于</w:t>
+      </w:r>
+      <w:r>
+        <w:rPr>
+          <w:rFonts w:ascii="宋体" w:hAnsi="宋体" w:hint="eastAsia"/>
+          <w:sz w:val="24"/>
+        </w:rPr>
+        <w:t>该</w:t>
+      </w:r>
+      <w:r>
+        <w:rPr>
+          <w:rFonts w:ascii="宋体" w:hAnsi="宋体"/>
+          <w:sz w:val="24"/>
+        </w:rPr>
+        <w:t>毕业设计所需设计的软件涉及的计算不是很多，</w:t>
+      </w:r>
+      <w:r>
+        <w:rPr>
+          <w:rFonts w:ascii="宋体" w:hAnsi="宋体" w:hint="eastAsia"/>
+          <w:sz w:val="24"/>
+        </w:rPr>
+        <w:t>而</w:t>
+      </w:r>
+      <w:r>
+        <w:rPr>
+          <w:rFonts w:ascii="宋体" w:hAnsi="宋体"/>
+          <w:sz w:val="24"/>
+        </w:rPr>
+        <w:t>面向用户</w:t>
+      </w:r>
+      <w:r>
+        <w:rPr>
+          <w:rFonts w:ascii="宋体" w:hAnsi="宋体" w:hint="eastAsia"/>
+          <w:sz w:val="24"/>
+        </w:rPr>
+        <w:t>时</w:t>
+      </w:r>
+      <w:r>
+        <w:rPr>
+          <w:rFonts w:ascii="宋体" w:hAnsi="宋体"/>
+          <w:sz w:val="24"/>
+        </w:rPr>
+        <w:t>可能会存在高并发的场景，所以选择</w:t>
+      </w:r>
+      <w:r>
+        <w:rPr>
+          <w:rFonts w:ascii="宋体" w:hAnsi="宋体" w:hint="eastAsia"/>
+          <w:sz w:val="24"/>
+        </w:rPr>
+        <w:t>N</w:t>
+      </w:r>
+      <w:r>
+        <w:rPr>
+          <w:rFonts w:ascii="宋体" w:hAnsi="宋体"/>
+          <w:sz w:val="24"/>
+        </w:rPr>
+        <w:t>ode.js</w:t>
+      </w:r>
+      <w:r>
+        <w:rPr>
+          <w:rFonts w:ascii="宋体" w:hAnsi="宋体" w:hint="eastAsia"/>
+          <w:sz w:val="24"/>
+        </w:rPr>
+        <w:t>开发</w:t>
+      </w:r>
+      <w:r>
+        <w:rPr>
+          <w:rFonts w:ascii="宋体" w:hAnsi="宋体"/>
+          <w:sz w:val="24"/>
+        </w:rPr>
+        <w:t>服务器，而</w:t>
+      </w:r>
+      <w:r>
+        <w:rPr>
+          <w:rFonts w:ascii="宋体" w:hAnsi="宋体" w:hint="eastAsia"/>
+          <w:sz w:val="24"/>
+        </w:rPr>
+        <w:t>P</w:t>
+      </w:r>
+      <w:r>
+        <w:rPr>
+          <w:rFonts w:ascii="宋体" w:hAnsi="宋体"/>
+          <w:sz w:val="24"/>
+        </w:rPr>
+        <w:t>ython来完成数据计算，充分</w:t>
+      </w:r>
+      <w:r>
+        <w:rPr>
+          <w:rFonts w:ascii="宋体" w:hAnsi="宋体" w:hint="eastAsia"/>
+          <w:sz w:val="24"/>
+        </w:rPr>
+        <w:t>地</w:t>
+      </w:r>
+      <w:r>
+        <w:rPr>
+          <w:rFonts w:ascii="宋体" w:hAnsi="宋体"/>
+          <w:sz w:val="24"/>
+        </w:rPr>
+        <w:t>利用</w:t>
+      </w:r>
+      <w:r>
+        <w:rPr>
+          <w:rFonts w:ascii="宋体" w:hAnsi="宋体" w:hint="eastAsia"/>
+          <w:sz w:val="24"/>
+        </w:rPr>
+        <w:t>了</w:t>
+      </w:r>
+      <w:r>
+        <w:rPr>
+          <w:rFonts w:ascii="宋体" w:hAnsi="宋体"/>
+          <w:sz w:val="24"/>
+        </w:rPr>
+        <w:t>两者的优势。</w:t>
+      </w:r>
+    </w:p>
+    <w:p>
+      <w:pPr>
+        <w:spacing w:line="400" w:lineRule="exact"/>
+        <w:rPr>
+          <w:rFonts w:ascii="宋体" w:hAnsi="宋体" w:hint="eastAsia"/>
+          <w:sz w:val="24"/>
+        </w:rPr>
+      </w:pPr>
+      <w:r>
+        <w:rPr>
+          <w:rFonts w:ascii="宋体" w:hAnsi="宋体"/>
+          <w:sz w:val="24"/>
+        </w:rPr>
+        <w:lastRenderedPageBreak/>
+        <w:tab/>
+      </w:r>
+      <w:r>
+        <w:rPr>
+          <w:rFonts w:ascii="宋体" w:hAnsi="宋体" w:hint="eastAsia"/>
+          <w:sz w:val="24"/>
+        </w:rPr>
+        <w:t>根据</w:t>
+      </w:r>
+      <w:r>
+        <w:rPr>
+          <w:rFonts w:ascii="宋体" w:hAnsi="宋体"/>
+          <w:sz w:val="24"/>
+        </w:rPr>
+        <w:t>第</w:t>
+      </w:r>
+      <w:r>
+        <w:rPr>
+          <w:rFonts w:ascii="宋体" w:hAnsi="宋体" w:hint="eastAsia"/>
+          <w:sz w:val="24"/>
+        </w:rPr>
+        <w:t>3章</w:t>
+      </w:r>
+      <w:r>
+        <w:rPr>
+          <w:rFonts w:ascii="宋体" w:hAnsi="宋体"/>
+          <w:sz w:val="24"/>
+        </w:rPr>
+        <w:t>的总体设计方案，</w:t>
+      </w:r>
+      <w:r>
+        <w:rPr>
+          <w:rFonts w:ascii="宋体" w:hAnsi="宋体"/>
+          <w:sz w:val="24"/>
+        </w:rPr>
         <w:t>Node</w:t>
       </w:r>
       <w:r>
@@ -35599,6 +36324,20 @@
           <w:rFonts w:ascii="宋体" w:hAnsi="宋体"/>
           <w:sz w:val="24"/>
         </w:rPr>
+        <w:t>开发后台接口</w:t>
+      </w:r>
+      <w:r>
+        <w:rPr>
+          <w:rFonts w:ascii="宋体" w:hAnsi="宋体" w:hint="eastAsia"/>
+          <w:sz w:val="24"/>
+        </w:rPr>
+        <w:t>、</w:t>
+      </w:r>
+      <w:r>
+        <w:rPr>
+          <w:rFonts w:ascii="宋体" w:hAnsi="宋体"/>
+          <w:sz w:val="24"/>
+        </w:rPr>
         <w:t>查询数据以及</w:t>
       </w:r>
       <w:r>
@@ -35615,6 +36354,937 @@
         </w:rPr>
         <w:t>Python脚本，充当的是一个代理的角色。</w:t>
       </w:r>
+      <w:r>
+        <w:rPr>
+          <w:rFonts w:ascii="宋体" w:hAnsi="宋体" w:hint="eastAsia"/>
+          <w:sz w:val="24"/>
+        </w:rPr>
+        <w:t>所以下面</w:t>
+      </w:r>
+      <w:r>
+        <w:rPr>
+          <w:rFonts w:ascii="宋体" w:hAnsi="宋体"/>
+          <w:sz w:val="24"/>
+        </w:rPr>
+        <w:t>分为三节阐述</w:t>
+      </w:r>
+      <w:r>
+        <w:rPr>
+          <w:rFonts w:ascii="宋体" w:hAnsi="宋体" w:hint="eastAsia"/>
+          <w:sz w:val="24"/>
+        </w:rPr>
+        <w:t>N</w:t>
+      </w:r>
+      <w:r>
+        <w:rPr>
+          <w:rFonts w:ascii="宋体" w:hAnsi="宋体"/>
+          <w:sz w:val="24"/>
+        </w:rPr>
+        <w:t>ode程序的开发。</w:t>
+      </w:r>
+    </w:p>
+    <w:p>
+      <w:pPr>
+        <w:pStyle w:val="a5"/>
+        <w:keepNext/>
+        <w:keepLines/>
+        <w:numPr>
+          <w:ilvl w:val="1"/>
+          <w:numId w:val="6"/>
+        </w:numPr>
+        <w:spacing w:beforeLines="50" w:before="156" w:afterLines="50" w:after="156" w:line="400" w:lineRule="exact"/>
+        <w:ind w:firstLineChars="0"/>
+        <w:jc w:val="left"/>
+        <w:outlineLvl w:val="2"/>
+        <w:rPr>
+          <w:rFonts w:ascii="黑体" w:eastAsia="黑体" w:hint="eastAsia"/>
+          <w:bCs/>
+          <w:vanish/>
+          <w:sz w:val="28"/>
+          <w:szCs w:val="28"/>
+        </w:rPr>
+      </w:pPr>
+    </w:p>
+    <w:p>
+      <w:pPr>
+        <w:pStyle w:val="a5"/>
+        <w:keepNext/>
+        <w:keepLines/>
+        <w:numPr>
+          <w:ilvl w:val="1"/>
+          <w:numId w:val="6"/>
+        </w:numPr>
+        <w:spacing w:beforeLines="50" w:before="156" w:afterLines="50" w:after="156" w:line="400" w:lineRule="exact"/>
+        <w:ind w:firstLineChars="0"/>
+        <w:jc w:val="left"/>
+        <w:outlineLvl w:val="2"/>
+        <w:rPr>
+          <w:rFonts w:ascii="黑体" w:eastAsia="黑体" w:hint="eastAsia"/>
+          <w:bCs/>
+          <w:vanish/>
+          <w:sz w:val="28"/>
+          <w:szCs w:val="28"/>
+        </w:rPr>
+      </w:pPr>
+    </w:p>
+    <w:p>
+      <w:pPr>
+        <w:pStyle w:val="a5"/>
+        <w:keepNext/>
+        <w:keepLines/>
+        <w:spacing w:beforeLines="50" w:before="156" w:afterLines="50" w:after="156" w:line="400" w:lineRule="exact"/>
+        <w:ind w:firstLineChars="0" w:firstLine="0"/>
+        <w:jc w:val="left"/>
+        <w:outlineLvl w:val="2"/>
+        <w:rPr>
+          <w:rFonts w:ascii="黑体" w:eastAsia="黑体" w:hint="eastAsia"/>
+          <w:bCs/>
+          <w:sz w:val="28"/>
+          <w:szCs w:val="28"/>
+        </w:rPr>
+      </w:pPr>
+      <w:r>
+        <w:rPr>
+          <w:rFonts w:ascii="黑体" w:eastAsia="黑体" w:hint="eastAsia"/>
+          <w:bCs/>
+          <w:sz w:val="28"/>
+          <w:szCs w:val="28"/>
+        </w:rPr>
+        <w:t>4.2.1 服务器</w:t>
+      </w:r>
+      <w:r>
+        <w:rPr>
+          <w:rFonts w:ascii="黑体" w:eastAsia="黑体"/>
+          <w:bCs/>
+          <w:sz w:val="28"/>
+          <w:szCs w:val="28"/>
+        </w:rPr>
+        <w:t>搭建</w:t>
+      </w:r>
+    </w:p>
+    <w:p>
+      <w:pPr>
+        <w:spacing w:line="400" w:lineRule="exact"/>
+        <w:rPr>
+          <w:rFonts w:ascii="宋体" w:hAnsi="宋体"/>
+          <w:sz w:val="24"/>
+        </w:rPr>
+      </w:pPr>
+      <w:r>
+        <w:rPr>
+          <w:rFonts w:ascii="宋体" w:hAnsi="宋体"/>
+          <w:sz w:val="24"/>
+        </w:rPr>
+        <w:tab/>
+        <w:t>Node自身具有的http模块就可以很方便的搭建</w:t>
+      </w:r>
+      <w:r>
+        <w:rPr>
+          <w:rFonts w:ascii="宋体" w:hAnsi="宋体" w:hint="eastAsia"/>
+          <w:sz w:val="24"/>
+        </w:rPr>
+        <w:t>HTTP服务器</w:t>
+      </w:r>
+      <w:r>
+        <w:rPr>
+          <w:rFonts w:ascii="宋体" w:hAnsi="宋体"/>
+          <w:sz w:val="24"/>
+        </w:rPr>
+        <w:t>了，但是</w:t>
+      </w:r>
+      <w:r>
+        <w:rPr>
+          <w:rFonts w:ascii="宋体" w:hAnsi="宋体" w:hint="eastAsia"/>
+          <w:sz w:val="24"/>
+        </w:rPr>
+        <w:t>涉及到</w:t>
+      </w:r>
+      <w:r>
+        <w:rPr>
+          <w:rFonts w:ascii="宋体" w:hAnsi="宋体"/>
+          <w:sz w:val="24"/>
+        </w:rPr>
+        <w:t>cookie、session等操作时</w:t>
+      </w:r>
+      <w:r>
+        <w:rPr>
+          <w:rFonts w:ascii="宋体" w:hAnsi="宋体" w:hint="eastAsia"/>
+          <w:sz w:val="24"/>
+        </w:rPr>
+        <w:t>原生</w:t>
+      </w:r>
+      <w:r>
+        <w:rPr>
+          <w:rFonts w:ascii="宋体" w:hAnsi="宋体"/>
+          <w:sz w:val="24"/>
+        </w:rPr>
+        <w:t>方法比较麻烦</w:t>
+      </w:r>
+      <w:r>
+        <w:rPr>
+          <w:rFonts w:ascii="宋体" w:hAnsi="宋体" w:hint="eastAsia"/>
+          <w:sz w:val="24"/>
+        </w:rPr>
+        <w:t>，所以</w:t>
+      </w:r>
+      <w:r>
+        <w:rPr>
+          <w:rFonts w:ascii="宋体" w:hAnsi="宋体"/>
+          <w:sz w:val="24"/>
+        </w:rPr>
+        <w:t>选择</w:t>
+      </w:r>
+      <w:r>
+        <w:rPr>
+          <w:rFonts w:ascii="宋体" w:hAnsi="宋体" w:hint="eastAsia"/>
+          <w:sz w:val="24"/>
+        </w:rPr>
+        <w:t>用</w:t>
+      </w:r>
+      <w:r>
+        <w:rPr>
+          <w:rFonts w:ascii="宋体" w:hAnsi="宋体"/>
+          <w:sz w:val="24"/>
+        </w:rPr>
+        <w:t>一个已经封装好</w:t>
+      </w:r>
+      <w:r>
+        <w:rPr>
+          <w:rFonts w:ascii="宋体" w:hAnsi="宋体" w:hint="eastAsia"/>
+          <w:sz w:val="24"/>
+        </w:rPr>
+        <w:t>各种</w:t>
+      </w:r>
+      <w:r>
+        <w:rPr>
+          <w:rFonts w:ascii="宋体" w:hAnsi="宋体"/>
+          <w:sz w:val="24"/>
+        </w:rPr>
+        <w:t>方法的</w:t>
+      </w:r>
+      <w:r>
+        <w:rPr>
+          <w:rFonts w:ascii="宋体" w:hAnsi="宋体" w:hint="eastAsia"/>
+          <w:sz w:val="24"/>
+        </w:rPr>
+        <w:t>N</w:t>
+      </w:r>
+      <w:r>
+        <w:rPr>
+          <w:rFonts w:ascii="宋体" w:hAnsi="宋体"/>
+          <w:sz w:val="24"/>
+        </w:rPr>
+        <w:t>ode框架来</w:t>
+      </w:r>
+      <w:r>
+        <w:rPr>
+          <w:rFonts w:ascii="宋体" w:hAnsi="宋体" w:hint="eastAsia"/>
+          <w:sz w:val="24"/>
+        </w:rPr>
+        <w:t>搭建HTTP服务器</w:t>
+      </w:r>
+      <w:r>
+        <w:rPr>
+          <w:rFonts w:ascii="宋体" w:hAnsi="宋体"/>
+          <w:sz w:val="24"/>
+        </w:rPr>
+        <w:t>，这里</w:t>
+      </w:r>
+      <w:r>
+        <w:rPr>
+          <w:rFonts w:ascii="宋体" w:hAnsi="宋体" w:hint="eastAsia"/>
+          <w:sz w:val="24"/>
+        </w:rPr>
+        <w:t>使用E</w:t>
+      </w:r>
+      <w:r>
+        <w:rPr>
+          <w:rFonts w:ascii="宋体" w:hAnsi="宋体"/>
+          <w:sz w:val="24"/>
+        </w:rPr>
+        <w:t>xpress</w:t>
+      </w:r>
+      <w:r>
+        <w:rPr>
+          <w:rFonts w:ascii="宋体" w:hAnsi="宋体" w:hint="eastAsia"/>
+          <w:sz w:val="24"/>
+        </w:rPr>
+        <w:t>。</w:t>
+      </w:r>
+    </w:p>
+    <w:p>
+      <w:pPr>
+        <w:spacing w:line="400" w:lineRule="exact"/>
+        <w:rPr>
+          <w:rFonts w:ascii="宋体" w:hAnsi="宋体"/>
+          <w:sz w:val="24"/>
+        </w:rPr>
+      </w:pPr>
+      <w:r>
+        <w:rPr>
+          <w:rFonts w:ascii="宋体" w:hAnsi="宋体"/>
+          <w:sz w:val="24"/>
+        </w:rPr>
+        <w:tab/>
+        <w:t>Express</w:t>
+      </w:r>
+      <w:r>
+        <w:rPr>
+          <w:rFonts w:ascii="宋体" w:hAnsi="宋体" w:hint="eastAsia"/>
+          <w:sz w:val="24"/>
+        </w:rPr>
+        <w:t xml:space="preserve">是一个基于 Node.js 平台的极简、灵活的 </w:t>
+      </w:r>
+      <w:r>
+        <w:rPr>
+          <w:rFonts w:ascii="宋体" w:hAnsi="宋体"/>
+          <w:sz w:val="24"/>
+        </w:rPr>
+        <w:t>W</w:t>
+      </w:r>
+      <w:r>
+        <w:rPr>
+          <w:rFonts w:ascii="宋体" w:hAnsi="宋体" w:hint="eastAsia"/>
+          <w:sz w:val="24"/>
+        </w:rPr>
+        <w:t>eb 应用开发框架，它提供一系列强大的特性，帮助</w:t>
+      </w:r>
+      <w:r>
+        <w:rPr>
+          <w:rFonts w:ascii="宋体" w:hAnsi="宋体" w:hint="eastAsia"/>
+          <w:sz w:val="24"/>
+        </w:rPr>
+        <w:t>开发者</w:t>
+      </w:r>
+      <w:r>
+        <w:rPr>
+          <w:rFonts w:ascii="宋体" w:hAnsi="宋体" w:hint="eastAsia"/>
+          <w:sz w:val="24"/>
+        </w:rPr>
+        <w:t>创建各种 Web 和移动设备应用。</w:t>
+      </w:r>
+      <w:r>
+        <w:rPr>
+          <w:rFonts w:ascii="宋体" w:hAnsi="宋体" w:hint="eastAsia"/>
+          <w:sz w:val="24"/>
+        </w:rPr>
+        <w:t>E</w:t>
+      </w:r>
+      <w:r>
+        <w:rPr>
+          <w:rFonts w:ascii="宋体" w:hAnsi="宋体"/>
+          <w:sz w:val="24"/>
+        </w:rPr>
+        <w:t>xpress丰富的中间件可以帮助开发者快速的调用各种</w:t>
+      </w:r>
+      <w:r>
+        <w:rPr>
+          <w:rFonts w:ascii="宋体" w:hAnsi="宋体" w:hint="eastAsia"/>
+          <w:sz w:val="24"/>
+        </w:rPr>
+        <w:t>API，</w:t>
+      </w:r>
+      <w:r>
+        <w:rPr>
+          <w:rFonts w:ascii="宋体" w:hAnsi="宋体"/>
+          <w:sz w:val="24"/>
+        </w:rPr>
+        <w:t>以及针对</w:t>
+      </w:r>
+      <w:r>
+        <w:rPr>
+          <w:rFonts w:ascii="宋体" w:hAnsi="宋体" w:hint="eastAsia"/>
+          <w:sz w:val="24"/>
+        </w:rPr>
+        <w:t>HTTP数据</w:t>
+      </w:r>
+      <w:r>
+        <w:rPr>
+          <w:rFonts w:ascii="宋体" w:hAnsi="宋体"/>
+          <w:sz w:val="24"/>
+        </w:rPr>
+        <w:t>信息做处理。</w:t>
+      </w:r>
+    </w:p>
+    <w:p>
+      <w:pPr>
+        <w:spacing w:line="400" w:lineRule="exact"/>
+        <w:rPr>
+          <w:rFonts w:ascii="宋体" w:hAnsi="宋体"/>
+          <w:sz w:val="24"/>
+        </w:rPr>
+      </w:pPr>
+      <w:r>
+        <w:rPr>
+          <w:rFonts w:ascii="宋体" w:hAnsi="宋体"/>
+          <w:sz w:val="24"/>
+        </w:rPr>
+        <w:tab/>
+      </w:r>
+      <w:r>
+        <w:rPr>
+          <w:rFonts w:ascii="宋体" w:hAnsi="宋体" w:hint="eastAsia"/>
+          <w:sz w:val="24"/>
+        </w:rPr>
+        <w:t>由于实际</w:t>
+      </w:r>
+      <w:r>
+        <w:rPr>
+          <w:rFonts w:ascii="宋体" w:hAnsi="宋体"/>
+          <w:sz w:val="24"/>
+        </w:rPr>
+        <w:t>的服务器搭建脚本程序代码很多，所以不</w:t>
+      </w:r>
+      <w:r>
+        <w:rPr>
+          <w:rFonts w:ascii="宋体" w:hAnsi="宋体" w:hint="eastAsia"/>
+          <w:sz w:val="24"/>
+        </w:rPr>
+        <w:t>将</w:t>
+      </w:r>
+      <w:r>
+        <w:rPr>
+          <w:rFonts w:ascii="宋体" w:hAnsi="宋体"/>
+          <w:sz w:val="24"/>
+        </w:rPr>
+        <w:t>所有代码展示，只阐述一下大致步骤：</w:t>
+      </w:r>
+    </w:p>
+    <w:p>
+      <w:pPr>
+        <w:pStyle w:val="a5"/>
+        <w:numPr>
+          <w:ilvl w:val="0"/>
+          <w:numId w:val="21"/>
+        </w:numPr>
+        <w:spacing w:line="400" w:lineRule="exact"/>
+        <w:ind w:firstLineChars="0"/>
+        <w:rPr>
+          <w:rFonts w:ascii="宋体" w:hAnsi="宋体" w:hint="eastAsia"/>
+          <w:sz w:val="24"/>
+        </w:rPr>
+      </w:pPr>
+      <w:r>
+        <w:rPr>
+          <w:rFonts w:ascii="宋体" w:hAnsi="宋体" w:hint="eastAsia"/>
+          <w:sz w:val="24"/>
+        </w:rPr>
+        <w:t>使用</w:t>
+      </w:r>
+      <w:r>
+        <w:rPr>
+          <w:rFonts w:ascii="宋体" w:hAnsi="宋体"/>
+          <w:sz w:val="24"/>
+        </w:rPr>
+        <w:t>npm包管理器安装</w:t>
+      </w:r>
+      <w:r>
+        <w:rPr>
+          <w:rFonts w:ascii="宋体" w:hAnsi="宋体" w:hint="eastAsia"/>
+          <w:sz w:val="24"/>
+        </w:rPr>
+        <w:t>E</w:t>
+      </w:r>
+      <w:r>
+        <w:rPr>
+          <w:rFonts w:ascii="宋体" w:hAnsi="宋体"/>
+          <w:sz w:val="24"/>
+        </w:rPr>
+        <w:t>xpress框架</w:t>
+      </w:r>
+    </w:p>
+    <w:p>
+      <w:pPr>
+        <w:pStyle w:val="a5"/>
+        <w:numPr>
+          <w:ilvl w:val="0"/>
+          <w:numId w:val="21"/>
+        </w:numPr>
+        <w:spacing w:line="400" w:lineRule="exact"/>
+        <w:ind w:firstLineChars="0"/>
+        <w:rPr>
+          <w:rFonts w:ascii="宋体" w:hAnsi="宋体"/>
+          <w:sz w:val="24"/>
+        </w:rPr>
+      </w:pPr>
+      <w:r>
+        <w:rPr>
+          <w:rFonts w:ascii="宋体" w:hAnsi="宋体" w:hint="eastAsia"/>
+          <w:sz w:val="24"/>
+        </w:rPr>
+        <w:t>在N</w:t>
+      </w:r>
+      <w:r>
+        <w:rPr>
+          <w:rFonts w:ascii="宋体" w:hAnsi="宋体"/>
+          <w:sz w:val="24"/>
+        </w:rPr>
+        <w:t>ode</w:t>
+      </w:r>
+      <w:r>
+        <w:rPr>
+          <w:rFonts w:ascii="宋体" w:hAnsi="宋体" w:hint="eastAsia"/>
+          <w:sz w:val="24"/>
+        </w:rPr>
+        <w:t>脚本</w:t>
+      </w:r>
+      <w:r>
+        <w:rPr>
+          <w:rFonts w:ascii="宋体" w:hAnsi="宋体"/>
+          <w:sz w:val="24"/>
+        </w:rPr>
+        <w:t>中引入express模块</w:t>
+      </w:r>
+    </w:p>
+    <w:p>
+      <w:pPr>
+        <w:pStyle w:val="a5"/>
+        <w:numPr>
+          <w:ilvl w:val="0"/>
+          <w:numId w:val="21"/>
+        </w:numPr>
+        <w:spacing w:line="400" w:lineRule="exact"/>
+        <w:ind w:firstLineChars="0"/>
+        <w:rPr>
+          <w:rFonts w:ascii="宋体" w:hAnsi="宋体"/>
+          <w:sz w:val="24"/>
+        </w:rPr>
+      </w:pPr>
+      <w:r>
+        <w:rPr>
+          <w:rFonts w:ascii="宋体" w:hAnsi="宋体" w:hint="eastAsia"/>
+          <w:sz w:val="24"/>
+        </w:rPr>
+        <w:t>使用</w:t>
+      </w:r>
+      <w:r>
+        <w:rPr>
+          <w:rFonts w:ascii="宋体" w:hAnsi="宋体"/>
+          <w:sz w:val="24"/>
+        </w:rPr>
+        <w:t>express</w:t>
+      </w:r>
+      <w:r>
+        <w:rPr>
+          <w:rFonts w:ascii="宋体" w:hAnsi="宋体" w:hint="eastAsia"/>
+          <w:sz w:val="24"/>
+        </w:rPr>
+        <w:t>模块的构造</w:t>
+      </w:r>
+      <w:r>
+        <w:rPr>
+          <w:rFonts w:ascii="宋体" w:hAnsi="宋体"/>
+          <w:sz w:val="24"/>
+        </w:rPr>
+        <w:t>方法</w:t>
+      </w:r>
+      <w:r>
+        <w:rPr>
+          <w:rFonts w:ascii="宋体" w:hAnsi="宋体" w:hint="eastAsia"/>
+          <w:sz w:val="24"/>
+        </w:rPr>
+        <w:t>构造</w:t>
+      </w:r>
+      <w:r>
+        <w:rPr>
+          <w:rFonts w:ascii="宋体" w:hAnsi="宋体"/>
+          <w:sz w:val="24"/>
+        </w:rPr>
+        <w:t>app应用。</w:t>
+      </w:r>
+    </w:p>
+    <w:p>
+      <w:pPr>
+        <w:pStyle w:val="a5"/>
+        <w:numPr>
+          <w:ilvl w:val="0"/>
+          <w:numId w:val="21"/>
+        </w:numPr>
+        <w:spacing w:line="400" w:lineRule="exact"/>
+        <w:ind w:firstLineChars="0"/>
+        <w:rPr>
+          <w:rFonts w:ascii="宋体" w:hAnsi="宋体"/>
+          <w:sz w:val="24"/>
+        </w:rPr>
+      </w:pPr>
+      <w:r>
+        <w:rPr>
+          <w:rFonts w:ascii="宋体" w:hAnsi="宋体" w:hint="eastAsia"/>
+          <w:sz w:val="24"/>
+        </w:rPr>
+        <w:t>使用</w:t>
+      </w:r>
+      <w:r>
+        <w:rPr>
+          <w:rFonts w:ascii="宋体" w:hAnsi="宋体"/>
+          <w:sz w:val="24"/>
+        </w:rPr>
+        <w:t>应用的static</w:t>
+      </w:r>
+      <w:r>
+        <w:rPr>
+          <w:rFonts w:ascii="宋体" w:hAnsi="宋体" w:hint="eastAsia"/>
+          <w:sz w:val="24"/>
+        </w:rPr>
+        <w:t>方法</w:t>
+      </w:r>
+      <w:r>
+        <w:rPr>
+          <w:rFonts w:ascii="宋体" w:hAnsi="宋体"/>
+          <w:sz w:val="24"/>
+        </w:rPr>
+        <w:t>，指定静态文件目录，将网站文件放入该指定的文件夹。</w:t>
+      </w:r>
+    </w:p>
+    <w:p>
+      <w:pPr>
+        <w:pStyle w:val="a5"/>
+        <w:numPr>
+          <w:ilvl w:val="0"/>
+          <w:numId w:val="21"/>
+        </w:numPr>
+        <w:spacing w:line="400" w:lineRule="exact"/>
+        <w:ind w:firstLineChars="0"/>
+        <w:rPr>
+          <w:rFonts w:ascii="宋体" w:hAnsi="宋体"/>
+          <w:sz w:val="24"/>
+        </w:rPr>
+      </w:pPr>
+      <w:r>
+        <w:rPr>
+          <w:rFonts w:ascii="宋体" w:hAnsi="宋体" w:hint="eastAsia"/>
+          <w:sz w:val="24"/>
+        </w:rPr>
+        <w:t>使用</w:t>
+      </w:r>
+      <w:r>
+        <w:rPr>
+          <w:rFonts w:ascii="宋体" w:hAnsi="宋体"/>
+          <w:sz w:val="24"/>
+        </w:rPr>
+        <w:t>app的get方法，为路由“/”</w:t>
+      </w:r>
+      <w:r>
+        <w:rPr>
+          <w:rFonts w:ascii="宋体" w:hAnsi="宋体" w:hint="eastAsia"/>
+          <w:sz w:val="24"/>
+        </w:rPr>
+        <w:t>指定</w:t>
+      </w:r>
+      <w:r>
+        <w:rPr>
+          <w:rFonts w:ascii="宋体" w:hAnsi="宋体"/>
+          <w:sz w:val="24"/>
+        </w:rPr>
+        <w:t>处理函数，在回调函数中将网站的入口文件index.html</w:t>
+      </w:r>
+      <w:r>
+        <w:rPr>
+          <w:rFonts w:ascii="宋体" w:hAnsi="宋体" w:hint="eastAsia"/>
+          <w:sz w:val="24"/>
+        </w:rPr>
+        <w:t>使用</w:t>
+      </w:r>
+      <w:r>
+        <w:rPr>
+          <w:rFonts w:ascii="宋体" w:hAnsi="宋体"/>
+          <w:sz w:val="24"/>
+        </w:rPr>
+        <w:t>res对象的sendFile方法发送</w:t>
+      </w:r>
+      <w:r>
+        <w:rPr>
+          <w:rFonts w:ascii="宋体" w:hAnsi="宋体" w:hint="eastAsia"/>
+          <w:sz w:val="24"/>
+        </w:rPr>
+        <w:t>给</w:t>
+      </w:r>
+      <w:r>
+        <w:rPr>
+          <w:rFonts w:ascii="宋体" w:hAnsi="宋体"/>
+          <w:sz w:val="24"/>
+        </w:rPr>
+        <w:t>浏览器。</w:t>
+      </w:r>
+    </w:p>
+    <w:p>
+      <w:pPr>
+        <w:pStyle w:val="a5"/>
+        <w:numPr>
+          <w:ilvl w:val="0"/>
+          <w:numId w:val="21"/>
+        </w:numPr>
+        <w:spacing w:line="400" w:lineRule="exact"/>
+        <w:ind w:firstLineChars="0"/>
+        <w:rPr>
+          <w:rFonts w:ascii="宋体" w:hAnsi="宋体"/>
+          <w:sz w:val="24"/>
+        </w:rPr>
+      </w:pPr>
+      <w:r>
+        <w:rPr>
+          <w:rFonts w:ascii="宋体" w:hAnsi="宋体" w:hint="eastAsia"/>
+          <w:sz w:val="24"/>
+        </w:rPr>
+        <w:t>使用</w:t>
+      </w:r>
+      <w:r>
+        <w:rPr>
+          <w:rFonts w:ascii="宋体" w:hAnsi="宋体"/>
+          <w:sz w:val="24"/>
+        </w:rPr>
+        <w:t>app</w:t>
+      </w:r>
+      <w:r>
+        <w:rPr>
+          <w:rFonts w:ascii="宋体" w:hAnsi="宋体" w:hint="eastAsia"/>
+          <w:sz w:val="24"/>
+        </w:rPr>
+        <w:t>的</w:t>
+      </w:r>
+      <w:r>
+        <w:rPr>
+          <w:rFonts w:ascii="宋体" w:hAnsi="宋体"/>
+          <w:sz w:val="24"/>
+        </w:rPr>
+        <w:t>listen方法指定网站的端口，本设计中指定为</w:t>
+      </w:r>
+      <w:r>
+        <w:rPr>
+          <w:rFonts w:ascii="宋体" w:hAnsi="宋体" w:hint="eastAsia"/>
+          <w:sz w:val="24"/>
+        </w:rPr>
+        <w:t>8000。</w:t>
+      </w:r>
+    </w:p>
+    <w:p>
+      <w:pPr>
+        <w:pStyle w:val="a5"/>
+        <w:spacing w:line="400" w:lineRule="exact"/>
+        <w:ind w:firstLineChars="0" w:firstLine="0"/>
+        <w:rPr>
+          <w:rFonts w:ascii="宋体" w:hAnsi="宋体"/>
+          <w:sz w:val="24"/>
+        </w:rPr>
+      </w:pPr>
+      <w:r>
+        <w:rPr>
+          <w:rFonts w:ascii="宋体" w:hAnsi="宋体" w:hint="eastAsia"/>
+          <w:sz w:val="24"/>
+        </w:rPr>
+        <w:t>以上</w:t>
+      </w:r>
+      <w:r>
+        <w:rPr>
+          <w:rFonts w:ascii="宋体" w:hAnsi="宋体"/>
+          <w:sz w:val="24"/>
+        </w:rPr>
+        <w:t>步骤基本就完成了一个简单的服务器的搭建，使用</w:t>
+      </w:r>
+      <w:r>
+        <w:rPr>
+          <w:rFonts w:ascii="宋体" w:hAnsi="宋体" w:hint="eastAsia"/>
+          <w:sz w:val="24"/>
+        </w:rPr>
+        <w:t>N</w:t>
+      </w:r>
+      <w:r>
+        <w:rPr>
+          <w:rFonts w:ascii="宋体" w:hAnsi="宋体"/>
+          <w:sz w:val="24"/>
+        </w:rPr>
+        <w:t>ode指定这个脚本，然后打开浏览器输入指定的网址，就可以访问到静态目录下文件生成的网站。</w:t>
+      </w:r>
+    </w:p>
+    <w:p>
+      <w:pPr>
+        <w:pStyle w:val="a5"/>
+        <w:spacing w:line="400" w:lineRule="exact"/>
+        <w:ind w:firstLineChars="0" w:firstLine="0"/>
+        <w:rPr>
+          <w:rFonts w:ascii="宋体" w:hAnsi="宋体"/>
+          <w:sz w:val="24"/>
+        </w:rPr>
+      </w:pPr>
+      <w:r>
+        <w:rPr>
+          <w:rFonts w:ascii="宋体" w:hAnsi="宋体"/>
+          <w:sz w:val="24"/>
+        </w:rPr>
+        <w:tab/>
+        <w:t>app</w:t>
+      </w:r>
+      <w:r>
+        <w:rPr>
+          <w:rFonts w:ascii="宋体" w:hAnsi="宋体" w:hint="eastAsia"/>
+          <w:sz w:val="24"/>
+        </w:rPr>
+        <w:t>的</w:t>
+      </w:r>
+      <w:r>
+        <w:rPr>
+          <w:rFonts w:ascii="宋体" w:hAnsi="宋体"/>
+          <w:sz w:val="24"/>
+        </w:rPr>
+        <w:t>get方法代表的就是为</w:t>
+      </w:r>
+      <w:r>
+        <w:rPr>
+          <w:rFonts w:ascii="宋体" w:hAnsi="宋体" w:hint="eastAsia"/>
+          <w:sz w:val="24"/>
+        </w:rPr>
+        <w:t>指定</w:t>
+      </w:r>
+      <w:r>
+        <w:rPr>
+          <w:rFonts w:ascii="宋体" w:hAnsi="宋体"/>
+          <w:sz w:val="24"/>
+        </w:rPr>
+        <w:t>路由的</w:t>
+      </w:r>
+      <w:r>
+        <w:rPr>
+          <w:rFonts w:ascii="宋体" w:hAnsi="宋体" w:hint="eastAsia"/>
+          <w:sz w:val="24"/>
+        </w:rPr>
+        <w:t>GET方法</w:t>
+      </w:r>
+      <w:r>
+        <w:rPr>
+          <w:rFonts w:ascii="宋体" w:hAnsi="宋体"/>
+          <w:sz w:val="24"/>
+        </w:rPr>
+        <w:t>指定处理函数，后续开发后台</w:t>
+      </w:r>
+      <w:r>
+        <w:rPr>
+          <w:rFonts w:ascii="宋体" w:hAnsi="宋体" w:hint="eastAsia"/>
+          <w:sz w:val="24"/>
+        </w:rPr>
+        <w:t>API时</w:t>
+      </w:r>
+      <w:r>
+        <w:rPr>
+          <w:rFonts w:ascii="宋体" w:hAnsi="宋体"/>
+          <w:sz w:val="24"/>
+        </w:rPr>
+        <w:t>仍然需要使用这</w:t>
+      </w:r>
+      <w:r>
+        <w:rPr>
+          <w:rFonts w:ascii="宋体" w:hAnsi="宋体" w:hint="eastAsia"/>
+          <w:sz w:val="24"/>
+        </w:rPr>
+        <w:t>个</w:t>
+      </w:r>
+      <w:r>
+        <w:rPr>
+          <w:rFonts w:ascii="宋体" w:hAnsi="宋体"/>
+          <w:sz w:val="24"/>
+        </w:rPr>
+        <w:t>方法</w:t>
+      </w:r>
+      <w:r>
+        <w:rPr>
+          <w:rFonts w:ascii="宋体" w:hAnsi="宋体" w:hint="eastAsia"/>
+          <w:sz w:val="24"/>
+        </w:rPr>
+        <w:t>，</w:t>
+      </w:r>
+      <w:r>
+        <w:rPr>
+          <w:rFonts w:ascii="宋体" w:hAnsi="宋体"/>
+          <w:sz w:val="24"/>
+        </w:rPr>
+        <w:t>其他类似方法包括</w:t>
+      </w:r>
+      <w:r>
+        <w:rPr>
+          <w:rFonts w:ascii="宋体" w:hAnsi="宋体" w:hint="eastAsia"/>
+          <w:sz w:val="24"/>
+        </w:rPr>
+        <w:t>app.post等</w:t>
+      </w:r>
+      <w:r>
+        <w:rPr>
+          <w:rFonts w:ascii="宋体" w:hAnsi="宋体"/>
+          <w:sz w:val="24"/>
+        </w:rPr>
+        <w:t>。</w:t>
+      </w:r>
+    </w:p>
+    <w:p>
+      <w:pPr>
+        <w:pStyle w:val="a5"/>
+        <w:keepNext/>
+        <w:keepLines/>
+        <w:spacing w:beforeLines="50" w:before="156" w:afterLines="50" w:after="156" w:line="400" w:lineRule="exact"/>
+        <w:ind w:firstLineChars="0" w:firstLine="0"/>
+        <w:jc w:val="left"/>
+        <w:outlineLvl w:val="2"/>
+        <w:rPr>
+          <w:rFonts w:ascii="黑体" w:eastAsia="黑体" w:hint="eastAsia"/>
+          <w:bCs/>
+          <w:sz w:val="28"/>
+          <w:szCs w:val="28"/>
+        </w:rPr>
+      </w:pPr>
+      <w:r>
+        <w:rPr>
+          <w:rFonts w:ascii="黑体" w:eastAsia="黑体" w:hint="eastAsia"/>
+          <w:bCs/>
+          <w:sz w:val="28"/>
+          <w:szCs w:val="28"/>
+        </w:rPr>
+        <w:t>4.2.</w:t>
+      </w:r>
+      <w:r>
+        <w:rPr>
+          <w:rFonts w:ascii="黑体" w:eastAsia="黑体"/>
+          <w:bCs/>
+          <w:sz w:val="28"/>
+          <w:szCs w:val="28"/>
+        </w:rPr>
+        <w:t>2</w:t>
+      </w:r>
+      <w:r>
+        <w:rPr>
+          <w:rFonts w:ascii="黑体" w:eastAsia="黑体" w:hint="eastAsia"/>
+          <w:bCs/>
+          <w:sz w:val="28"/>
+          <w:szCs w:val="28"/>
+        </w:rPr>
+        <w:t xml:space="preserve"> </w:t>
+      </w:r>
+      <w:r>
+        <w:rPr>
+          <w:rFonts w:ascii="黑体" w:eastAsia="黑体" w:hint="eastAsia"/>
+          <w:bCs/>
+          <w:sz w:val="28"/>
+          <w:szCs w:val="28"/>
+        </w:rPr>
+        <w:t>开发后台</w:t>
+      </w:r>
+      <w:r>
+        <w:rPr>
+          <w:rFonts w:ascii="黑体" w:eastAsia="黑体"/>
+          <w:bCs/>
+          <w:sz w:val="28"/>
+          <w:szCs w:val="28"/>
+        </w:rPr>
+        <w:t>接口</w:t>
+      </w:r>
+    </w:p>
+    <w:p>
+      <w:pPr>
+        <w:pStyle w:val="a5"/>
+        <w:spacing w:line="400" w:lineRule="exact"/>
+        <w:ind w:firstLineChars="0" w:firstLine="0"/>
+        <w:rPr>
+          <w:rFonts w:ascii="宋体" w:hAnsi="宋体" w:hint="eastAsia"/>
+          <w:sz w:val="24"/>
+        </w:rPr>
+      </w:pPr>
       <w:bookmarkStart w:id="10" w:name="_GoBack"/>
       <w:bookmarkEnd w:id="10"/>
     </w:p>
@@ -36022,6 +37692,95 @@
     </w:lvl>
   </w:abstractNum>
   <w:abstractNum w:abstractNumId="4">
+    <w:nsid w:val="0EFF091E"/>
+    <w:multiLevelType w:val="hybridMultilevel"/>
+    <w:tmpl w:val="C2AA8BDE"/>
+    <w:lvl w:ilvl="0" w:tplc="D5B6556E">
+      <w:start w:val="1"/>
+      <w:numFmt w:val="decimal"/>
+      <w:lvlText w:val="（%1）"/>
+      <w:lvlJc w:val="left"/>
+      <w:pPr>
+        <w:ind w:left="1140" w:hanging="720"/>
+      </w:pPr>
+      <w:rPr>
+        <w:rFonts w:hint="default"/>
+      </w:rPr>
+    </w:lvl>
+    <w:lvl w:ilvl="1" w:tplc="04090019" w:tentative="1">
+      <w:start w:val="1"/>
+      <w:numFmt w:val="lowerLetter"/>
+      <w:lvlText w:val="%2)"/>
+      <w:lvlJc w:val="left"/>
+      <w:pPr>
+        <w:ind w:left="1260" w:hanging="420"/>
+      </w:pPr>
+    </w:lvl>
+    <w:lvl w:ilvl="2" w:tplc="0409001B" w:tentative="1">
+      <w:start w:val="1"/>
+      <w:numFmt w:val="lowerRoman"/>
+      <w:lvlText w:val="%3."/>
+      <w:lvlJc w:val="right"/>
+      <w:pPr>
+        <w:ind w:left="1680" w:hanging="420"/>
+      </w:pPr>
+    </w:lvl>
+    <w:lvl w:ilvl="3" w:tplc="0409000F" w:tentative="1">
+      <w:start w:val="1"/>
+      <w:numFmt w:val="decimal"/>
+      <w:lvlText w:val="%4."/>
+      <w:lvlJc w:val="left"/>
+      <w:pPr>
+        <w:ind w:left="2100" w:hanging="420"/>
+      </w:pPr>
+    </w:lvl>
+    <w:lvl w:ilvl="4" w:tplc="04090019" w:tentative="1">
+      <w:start w:val="1"/>
+      <w:numFmt w:val="lowerLetter"/>
+      <w:lvlText w:val="%5)"/>
+      <w:lvlJc w:val="left"/>
+      <w:pPr>
+        <w:ind w:left="2520" w:hanging="420"/>
+      </w:pPr>
+    </w:lvl>
+    <w:lvl w:ilvl="5" w:tplc="0409001B" w:tentative="1">
+      <w:start w:val="1"/>
+      <w:numFmt w:val="lowerRoman"/>
+      <w:lvlText w:val="%6."/>
+      <w:lvlJc w:val="right"/>
+      <w:pPr>
+        <w:ind w:left="2940" w:hanging="420"/>
+      </w:pPr>
+    </w:lvl>
+    <w:lvl w:ilvl="6" w:tplc="0409000F" w:tentative="1">
+      <w:start w:val="1"/>
+      <w:numFmt w:val="decimal"/>
+      <w:lvlText w:val="%7."/>
+      <w:lvlJc w:val="left"/>
+      <w:pPr>
+        <w:ind w:left="3360" w:hanging="420"/>
+      </w:pPr>
+    </w:lvl>
+    <w:lvl w:ilvl="7" w:tplc="04090019" w:tentative="1">
+      <w:start w:val="1"/>
+      <w:numFmt w:val="lowerLetter"/>
+      <w:lvlText w:val="%8)"/>
+      <w:lvlJc w:val="left"/>
+      <w:pPr>
+        <w:ind w:left="3780" w:hanging="420"/>
+      </w:pPr>
+    </w:lvl>
+    <w:lvl w:ilvl="8" w:tplc="0409001B" w:tentative="1">
+      <w:start w:val="1"/>
+      <w:numFmt w:val="lowerRoman"/>
+      <w:lvlText w:val="%9."/>
+      <w:lvlJc w:val="right"/>
+      <w:pPr>
+        <w:ind w:left="4200" w:hanging="420"/>
+      </w:pPr>
+    </w:lvl>
+  </w:abstractNum>
+  <w:abstractNum w:abstractNumId="5">
     <w:nsid w:val="1099676E"/>
     <w:multiLevelType w:val="multilevel"/>
     <w:tmpl w:val="44828EFA"/>
@@ -36110,7 +37869,7 @@
       </w:pPr>
     </w:lvl>
   </w:abstractNum>
-  <w:abstractNum w:abstractNumId="5">
+  <w:abstractNum w:abstractNumId="6">
     <w:nsid w:val="10CA4EBE"/>
     <w:multiLevelType w:val="hybridMultilevel"/>
     <w:tmpl w:val="86201DC8"/>
@@ -36196,7 +37955,7 @@
       </w:pPr>
     </w:lvl>
   </w:abstractNum>
-  <w:abstractNum w:abstractNumId="6">
+  <w:abstractNum w:abstractNumId="7">
     <w:nsid w:val="276B6EAC"/>
     <w:multiLevelType w:val="hybridMultilevel"/>
     <w:tmpl w:val="A1D88A7C"/>
@@ -36285,7 +38044,7 @@
       </w:pPr>
     </w:lvl>
   </w:abstractNum>
-  <w:abstractNum w:abstractNumId="7">
+  <w:abstractNum w:abstractNumId="8">
     <w:nsid w:val="370E4C31"/>
     <w:multiLevelType w:val="hybridMultilevel"/>
     <w:tmpl w:val="BF4C7272"/>
@@ -36374,7 +38133,7 @@
       </w:pPr>
     </w:lvl>
   </w:abstractNum>
-  <w:abstractNum w:abstractNumId="8">
+  <w:abstractNum w:abstractNumId="9">
     <w:nsid w:val="3EE51DD3"/>
     <w:multiLevelType w:val="hybridMultilevel"/>
     <w:tmpl w:val="A1084AA0"/>
@@ -36460,7 +38219,7 @@
       </w:pPr>
     </w:lvl>
   </w:abstractNum>
-  <w:abstractNum w:abstractNumId="9">
+  <w:abstractNum w:abstractNumId="10">
     <w:nsid w:val="47DC1428"/>
     <w:multiLevelType w:val="hybridMultilevel"/>
     <w:tmpl w:val="8A6A9F1E"/>
@@ -36549,7 +38308,7 @@
       </w:pPr>
     </w:lvl>
   </w:abstractNum>
-  <w:abstractNum w:abstractNumId="10">
+  <w:abstractNum w:abstractNumId="11">
     <w:nsid w:val="4EDF0B7F"/>
     <w:multiLevelType w:val="multilevel"/>
     <w:tmpl w:val="D6307DD2"/>
@@ -36671,7 +38430,7 @@
       </w:rPr>
     </w:lvl>
   </w:abstractNum>
-  <w:abstractNum w:abstractNumId="11">
+  <w:abstractNum w:abstractNumId="12">
     <w:nsid w:val="547425F0"/>
     <w:multiLevelType w:val="hybridMultilevel"/>
     <w:tmpl w:val="A10CBA54"/>
@@ -36760,7 +38519,7 @@
       </w:pPr>
     </w:lvl>
   </w:abstractNum>
-  <w:abstractNum w:abstractNumId="12">
+  <w:abstractNum w:abstractNumId="13">
     <w:nsid w:val="585A3903"/>
     <w:multiLevelType w:val="multilevel"/>
     <w:tmpl w:val="D6307DD2"/>
@@ -36882,7 +38641,7 @@
       </w:rPr>
     </w:lvl>
   </w:abstractNum>
-  <w:abstractNum w:abstractNumId="13">
+  <w:abstractNum w:abstractNumId="14">
     <w:nsid w:val="634E03BF"/>
     <w:multiLevelType w:val="hybridMultilevel"/>
     <w:tmpl w:val="5B78771E"/>
@@ -36971,7 +38730,7 @@
       </w:pPr>
     </w:lvl>
   </w:abstractNum>
-  <w:abstractNum w:abstractNumId="14">
+  <w:abstractNum w:abstractNumId="15">
     <w:nsid w:val="66713C37"/>
     <w:multiLevelType w:val="hybridMultilevel"/>
     <w:tmpl w:val="97120AE4"/>
@@ -37063,7 +38822,7 @@
       </w:pPr>
     </w:lvl>
   </w:abstractNum>
-  <w:abstractNum w:abstractNumId="15">
+  <w:abstractNum w:abstractNumId="16">
     <w:nsid w:val="67864412"/>
     <w:multiLevelType w:val="hybridMultilevel"/>
     <w:tmpl w:val="5DD047B2"/>
@@ -37152,7 +38911,7 @@
       </w:pPr>
     </w:lvl>
   </w:abstractNum>
-  <w:abstractNum w:abstractNumId="16">
+  <w:abstractNum w:abstractNumId="17">
     <w:nsid w:val="6E062596"/>
     <w:multiLevelType w:val="hybridMultilevel"/>
     <w:tmpl w:val="6DD62D62"/>
@@ -37241,7 +39000,7 @@
       </w:pPr>
     </w:lvl>
   </w:abstractNum>
-  <w:abstractNum w:abstractNumId="17">
+  <w:abstractNum w:abstractNumId="18">
     <w:nsid w:val="7B746912"/>
     <w:multiLevelType w:val="hybridMultilevel"/>
     <w:tmpl w:val="28CC9B20"/>
@@ -37330,10 +39089,10 @@
       </w:pPr>
     </w:lvl>
   </w:abstractNum>
-  <w:abstractNum w:abstractNumId="18">
+  <w:abstractNum w:abstractNumId="19">
     <w:nsid w:val="7BCD28D3"/>
     <w:multiLevelType w:val="hybridMultilevel"/>
-    <w:tmpl w:val="E626C410"/>
+    <w:tmpl w:val="20F263B0"/>
     <w:lvl w:ilvl="0" w:tplc="1842DFE0">
       <w:start w:val="1"/>
       <w:numFmt w:val="decimal"/>
@@ -37419,7 +39178,7 @@
       </w:pPr>
     </w:lvl>
   </w:abstractNum>
-  <w:abstractNum w:abstractNumId="19">
+  <w:abstractNum w:abstractNumId="20">
     <w:nsid w:val="7EEA395A"/>
     <w:multiLevelType w:val="hybridMultilevel"/>
     <w:tmpl w:val="E92CFD96"/>
@@ -37509,66 +39268,69 @@
     </w:lvl>
   </w:abstractNum>
   <w:num w:numId="1">
+    <w:abstractNumId w:val="8"/>
+  </w:num>
+  <w:num w:numId="2">
     <w:abstractNumId w:val="7"/>
   </w:num>
-  <w:num w:numId="2">
-    <w:abstractNumId w:val="6"/>
-  </w:num>
   <w:num w:numId="3">
-    <w:abstractNumId w:val="12"/>
+    <w:abstractNumId w:val="13"/>
   </w:num>
   <w:num w:numId="4">
-    <w:abstractNumId w:val="4"/>
+    <w:abstractNumId w:val="5"/>
   </w:num>
   <w:num w:numId="5">
-    <w:abstractNumId w:val="9"/>
+    <w:abstractNumId w:val="10"/>
   </w:num>
   <w:num w:numId="6">
-    <w:abstractNumId w:val="10"/>
+    <w:abstractNumId w:val="11"/>
   </w:num>
   <w:num w:numId="7">
     <w:abstractNumId w:val="2"/>
   </w:num>
   <w:num w:numId="8">
-    <w:abstractNumId w:val="11"/>
+    <w:abstractNumId w:val="12"/>
   </w:num>
   <w:num w:numId="9">
     <w:abstractNumId w:val="0"/>
   </w:num>
   <w:num w:numId="10">
-    <w:abstractNumId w:val="8"/>
+    <w:abstractNumId w:val="9"/>
   </w:num>
   <w:num w:numId="11">
     <w:abstractNumId w:val="1"/>
   </w:num>
   <w:num w:numId="12">
+    <w:abstractNumId w:val="15"/>
+  </w:num>
+  <w:num w:numId="13">
+    <w:abstractNumId w:val="20"/>
+  </w:num>
+  <w:num w:numId="14">
     <w:abstractNumId w:val="14"/>
   </w:num>
-  <w:num w:numId="13">
-    <w:abstractNumId w:val="19"/>
-  </w:num>
-  <w:num w:numId="14">
-    <w:abstractNumId w:val="13"/>
-  </w:num>
   <w:num w:numId="15">
-    <w:abstractNumId w:val="5"/>
+    <w:abstractNumId w:val="6"/>
   </w:num>
   <w:num w:numId="16">
-    <w:abstractNumId w:val="16"/>
+    <w:abstractNumId w:val="17"/>
   </w:num>
   <w:num w:numId="17">
     <w:abstractNumId w:val="3"/>
   </w:num>
   <w:num w:numId="18">
-    <w:abstractNumId w:val="15"/>
+    <w:abstractNumId w:val="16"/>
   </w:num>
   <w:num w:numId="19">
-    <w:abstractNumId w:val="17"/>
+    <w:abstractNumId w:val="18"/>
   </w:num>
   <w:num w:numId="20">
-    <w:abstractNumId w:val="18"/>
+    <w:abstractNumId w:val="19"/>
   </w:num>
-  <w:numIdMacAtCleanup w:val="20"/>
+  <w:num w:numId="21">
+    <w:abstractNumId w:val="4"/>
+  </w:num>
+  <w:numIdMacAtCleanup w:val="21"/>
 </w:numbering>
 </file>
 
@@ -38782,11 +40544,11 @@
         </c:dLbls>
         <c:gapWidth val="219"/>
         <c:overlap val="-27"/>
-        <c:axId val="795517896"/>
-        <c:axId val="795518288"/>
+        <c:axId val="413569848"/>
+        <c:axId val="413569456"/>
       </c:barChart>
       <c:catAx>
-        <c:axId val="795517896"/>
+        <c:axId val="413569848"/>
         <c:scaling>
           <c:orientation val="minMax"/>
         </c:scaling>
@@ -38828,7 +40590,7 @@
             <a:endParaRPr lang="zh-CN"/>
           </a:p>
         </c:txPr>
-        <c:crossAx val="795518288"/>
+        <c:crossAx val="413569456"/>
         <c:crosses val="autoZero"/>
         <c:auto val="1"/>
         <c:lblAlgn val="ctr"/>
@@ -38836,7 +40598,7 @@
         <c:noMultiLvlLbl val="0"/>
       </c:catAx>
       <c:valAx>
-        <c:axId val="795518288"/>
+        <c:axId val="413569456"/>
         <c:scaling>
           <c:orientation val="minMax"/>
         </c:scaling>
@@ -38887,7 +40649,7 @@
             <a:endParaRPr lang="zh-CN"/>
           </a:p>
         </c:txPr>
-        <c:crossAx val="795517896"/>
+        <c:crossAx val="413569848"/>
         <c:crosses val="autoZero"/>
         <c:crossBetween val="between"/>
       </c:valAx>
@@ -39323,11 +41085,11 @@
         </c:dLbls>
         <c:marker val="1"/>
         <c:smooth val="0"/>
-        <c:axId val="787310640"/>
-        <c:axId val="787311032"/>
+        <c:axId val="797160304"/>
+        <c:axId val="797160696"/>
       </c:lineChart>
       <c:catAx>
-        <c:axId val="787310640"/>
+        <c:axId val="797160304"/>
         <c:scaling>
           <c:orientation val="minMax"/>
         </c:scaling>
@@ -39369,7 +41131,7 @@
             <a:endParaRPr lang="zh-CN"/>
           </a:p>
         </c:txPr>
-        <c:crossAx val="787311032"/>
+        <c:crossAx val="797160696"/>
         <c:crosses val="autoZero"/>
         <c:auto val="1"/>
         <c:lblAlgn val="ctr"/>
@@ -39377,7 +41139,7 @@
         <c:noMultiLvlLbl val="0"/>
       </c:catAx>
       <c:valAx>
-        <c:axId val="787311032"/>
+        <c:axId val="797160696"/>
         <c:scaling>
           <c:orientation val="minMax"/>
         </c:scaling>
@@ -39428,7 +41190,7 @@
             <a:endParaRPr lang="zh-CN"/>
           </a:p>
         </c:txPr>
-        <c:crossAx val="787310640"/>
+        <c:crossAx val="797160304"/>
         <c:crosses val="autoZero"/>
         <c:crossBetween val="between"/>
       </c:valAx>
@@ -40858,7 +42620,7 @@
 </file>
 
 <file path=customXml/itemProps1.xml><?xml version="1.0" encoding="utf-8"?>
-<ds:datastoreItem xmlns:ds="http://schemas.openxmlformats.org/officeDocument/2006/customXml" ds:itemID="{A221C501-932D-44C9-9073-C34014FAC994}">
+<ds:datastoreItem xmlns:ds="http://schemas.openxmlformats.org/officeDocument/2006/customXml" ds:itemID="{BFDF6C4F-983A-4500-821F-F1E92E6F4B09}">
   <ds:schemaRefs>
     <ds:schemaRef ds:uri="http://schemas.openxmlformats.org/officeDocument/2006/bibliography"/>
   </ds:schemaRefs>

--- a/GraduationPaper/测控zy1401_钟德鸣_固定收益债券定价和投资策略分析.docx
+++ b/GraduationPaper/测控zy1401_钟德鸣_固定收益债券定价和投资策略分析.docx
@@ -8409,7 +8409,7 @@
         <w:spacing w:line="400" w:lineRule="exact"/>
         <w:jc w:val="center"/>
         <w:rPr>
-          <w:rFonts w:ascii="宋体" w:hAnsi="宋体" w:hint="eastAsia"/>
+          <w:rFonts w:ascii="宋体" w:hAnsi="宋体"/>
           <w:sz w:val="24"/>
         </w:rPr>
       </w:pPr>
@@ -8673,7 +8673,7 @@
       <w:pPr>
         <w:spacing w:line="400" w:lineRule="exact"/>
         <w:rPr>
-          <w:rFonts w:ascii="宋体" w:hAnsi="宋体" w:hint="eastAsia"/>
+          <w:rFonts w:ascii="宋体" w:hAnsi="宋体"/>
           <w:sz w:val="24"/>
         </w:rPr>
       </w:pPr>
@@ -27769,16 +27769,484 @@
     </w:p>
     <w:p>
       <w:pPr>
+        <w:pStyle w:val="a5"/>
+        <w:keepNext/>
+        <w:keepLines/>
+        <w:numPr>
+          <w:ilvl w:val="1"/>
+          <w:numId w:val="6"/>
+        </w:numPr>
+        <w:spacing w:beforeLines="50" w:before="156" w:afterLines="50" w:after="156" w:line="400" w:lineRule="exact"/>
+        <w:ind w:firstLineChars="0"/>
+        <w:outlineLvl w:val="1"/>
+        <w:rPr>
+          <w:rFonts w:ascii="黑体" w:eastAsia="黑体"/>
+          <w:bCs/>
+          <w:sz w:val="32"/>
+          <w:szCs w:val="32"/>
+        </w:rPr>
+      </w:pPr>
+      <w:r>
+        <w:rPr>
+          <w:rFonts w:ascii="黑体" w:eastAsia="黑体" w:hint="eastAsia"/>
+          <w:bCs/>
+          <w:sz w:val="32"/>
+          <w:szCs w:val="32"/>
+        </w:rPr>
+        <w:t>总体功能</w:t>
+      </w:r>
+      <w:r>
+        <w:rPr>
+          <w:rFonts w:ascii="黑体" w:eastAsia="黑体"/>
+          <w:bCs/>
+          <w:sz w:val="32"/>
+          <w:szCs w:val="32"/>
+        </w:rPr>
+        <w:t>设计</w:t>
+      </w:r>
+    </w:p>
+    <w:p>
+      <w:pPr>
         <w:spacing w:line="400" w:lineRule="exact"/>
         <w:rPr>
           <w:sz w:val="24"/>
         </w:rPr>
       </w:pPr>
-    </w:p>
-    <w:p>
-      <w:pPr>
-        <w:widowControl/>
-        <w:jc w:val="left"/>
+      <w:r>
+        <w:rPr>
+          <w:rFonts w:hint="eastAsia"/>
+          <w:sz w:val="24"/>
+        </w:rPr>
+        <w:t>根据</w:t>
+      </w:r>
+      <w:r>
+        <w:rPr>
+          <w:sz w:val="24"/>
+        </w:rPr>
+        <w:t>毕业设计的任务书，整个系统应该具有以下功能：</w:t>
+      </w:r>
+    </w:p>
+    <w:p>
+      <w:pPr>
+        <w:pStyle w:val="a5"/>
+        <w:numPr>
+          <w:ilvl w:val="0"/>
+          <w:numId w:val="22"/>
+        </w:numPr>
+        <w:spacing w:line="400" w:lineRule="exact"/>
+        <w:ind w:firstLineChars="0"/>
+        <w:rPr>
+          <w:rFonts w:ascii="宋体" w:hAnsi="宋体"/>
+          <w:sz w:val="24"/>
+        </w:rPr>
+      </w:pPr>
+      <w:r>
+        <w:rPr>
+          <w:rFonts w:ascii="宋体" w:hAnsi="宋体" w:hint="eastAsia"/>
+          <w:sz w:val="24"/>
+        </w:rPr>
+        <w:t>收益率曲线</w:t>
+      </w:r>
+      <w:r>
+        <w:rPr>
+          <w:rFonts w:ascii="宋体" w:hAnsi="宋体"/>
+          <w:sz w:val="24"/>
+        </w:rPr>
+        <w:t>数据</w:t>
+      </w:r>
+    </w:p>
+    <w:p>
+      <w:pPr>
+        <w:pStyle w:val="a5"/>
+        <w:numPr>
+          <w:ilvl w:val="0"/>
+          <w:numId w:val="23"/>
+        </w:numPr>
+        <w:spacing w:line="400" w:lineRule="exact"/>
+        <w:ind w:firstLineChars="0"/>
+        <w:rPr>
+          <w:rFonts w:ascii="宋体" w:hAnsi="宋体"/>
+          <w:sz w:val="24"/>
+        </w:rPr>
+      </w:pPr>
+      <w:r>
+        <w:rPr>
+          <w:rFonts w:ascii="宋体" w:hAnsi="宋体" w:hint="eastAsia"/>
+          <w:sz w:val="24"/>
+        </w:rPr>
+        <w:t>中国国债</w:t>
+      </w:r>
+      <w:r>
+        <w:rPr>
+          <w:rFonts w:ascii="宋体" w:hAnsi="宋体"/>
+          <w:sz w:val="24"/>
+        </w:rPr>
+        <w:t>历年信息</w:t>
+      </w:r>
+    </w:p>
+    <w:p>
+      <w:pPr>
+        <w:pStyle w:val="a5"/>
+        <w:numPr>
+          <w:ilvl w:val="0"/>
+          <w:numId w:val="23"/>
+        </w:numPr>
+        <w:spacing w:line="400" w:lineRule="exact"/>
+        <w:ind w:firstLineChars="0"/>
+        <w:rPr>
+          <w:rFonts w:ascii="宋体" w:hAnsi="宋体"/>
+          <w:sz w:val="24"/>
+        </w:rPr>
+      </w:pPr>
+      <w:r>
+        <w:rPr>
+          <w:rFonts w:ascii="宋体" w:hAnsi="宋体" w:hint="eastAsia"/>
+          <w:sz w:val="24"/>
+        </w:rPr>
+        <w:t>美国国债</w:t>
+      </w:r>
+      <w:r>
+        <w:rPr>
+          <w:rFonts w:ascii="宋体" w:hAnsi="宋体"/>
+          <w:sz w:val="24"/>
+        </w:rPr>
+        <w:t>历年信息</w:t>
+      </w:r>
+    </w:p>
+    <w:p>
+      <w:pPr>
+        <w:pStyle w:val="a5"/>
+        <w:numPr>
+          <w:ilvl w:val="0"/>
+          <w:numId w:val="23"/>
+        </w:numPr>
+        <w:spacing w:line="400" w:lineRule="exact"/>
+        <w:ind w:firstLineChars="0"/>
+        <w:rPr>
+          <w:rFonts w:ascii="宋体" w:hAnsi="宋体"/>
+          <w:sz w:val="24"/>
+        </w:rPr>
+      </w:pPr>
+      <w:r>
+        <w:rPr>
+          <w:rFonts w:ascii="宋体" w:hAnsi="宋体" w:hint="eastAsia"/>
+          <w:sz w:val="24"/>
+        </w:rPr>
+        <w:t>SHIBOR历年信息</w:t>
+      </w:r>
+    </w:p>
+    <w:p>
+      <w:pPr>
+        <w:pStyle w:val="a5"/>
+        <w:numPr>
+          <w:ilvl w:val="0"/>
+          <w:numId w:val="23"/>
+        </w:numPr>
+        <w:spacing w:line="400" w:lineRule="exact"/>
+        <w:ind w:firstLineChars="0"/>
+        <w:rPr>
+          <w:rFonts w:ascii="宋体" w:hAnsi="宋体"/>
+          <w:sz w:val="24"/>
+        </w:rPr>
+      </w:pPr>
+      <w:r>
+        <w:rPr>
+          <w:rFonts w:ascii="宋体" w:hAnsi="宋体" w:hint="eastAsia"/>
+          <w:sz w:val="24"/>
+        </w:rPr>
+        <w:lastRenderedPageBreak/>
+        <w:t>LIBOR历年信息</w:t>
+      </w:r>
+    </w:p>
+    <w:p>
+      <w:pPr>
+        <w:pStyle w:val="a5"/>
+        <w:numPr>
+          <w:ilvl w:val="0"/>
+          <w:numId w:val="23"/>
+        </w:numPr>
+        <w:spacing w:line="400" w:lineRule="exact"/>
+        <w:ind w:firstLineChars="0"/>
+        <w:rPr>
+          <w:rFonts w:ascii="宋体" w:hAnsi="宋体"/>
+          <w:sz w:val="24"/>
+        </w:rPr>
+      </w:pPr>
+      <w:r>
+        <w:rPr>
+          <w:rFonts w:ascii="宋体" w:hAnsi="宋体" w:hint="eastAsia"/>
+          <w:sz w:val="24"/>
+        </w:rPr>
+        <w:t>最新</w:t>
+      </w:r>
+      <w:r>
+        <w:rPr>
+          <w:rFonts w:ascii="宋体" w:hAnsi="宋体"/>
+          <w:sz w:val="24"/>
+        </w:rPr>
+        <w:t>市场债券信息</w:t>
+      </w:r>
+    </w:p>
+    <w:p>
+      <w:pPr>
+        <w:pStyle w:val="a5"/>
+        <w:numPr>
+          <w:ilvl w:val="0"/>
+          <w:numId w:val="27"/>
+        </w:numPr>
+        <w:spacing w:line="400" w:lineRule="exact"/>
+        <w:ind w:left="480" w:hangingChars="200" w:hanging="480"/>
+        <w:rPr>
+          <w:rFonts w:ascii="宋体" w:hAnsi="宋体"/>
+          <w:sz w:val="24"/>
+        </w:rPr>
+      </w:pPr>
+      <w:r>
+        <w:rPr>
+          <w:rFonts w:ascii="宋体" w:hAnsi="宋体"/>
+          <w:sz w:val="24"/>
+        </w:rPr>
+        <w:t xml:space="preserve"> </w:t>
+      </w:r>
+      <w:r>
+        <w:rPr>
+          <w:rFonts w:ascii="宋体" w:hAnsi="宋体"/>
+          <w:sz w:val="24"/>
+        </w:rPr>
+        <w:t>PCA</w:t>
+      </w:r>
+      <w:r>
+        <w:rPr>
+          <w:rFonts w:ascii="宋体" w:hAnsi="宋体" w:hint="eastAsia"/>
+          <w:sz w:val="24"/>
+        </w:rPr>
+        <w:t>分析</w:t>
+      </w:r>
+    </w:p>
+    <w:p>
+      <w:pPr>
+        <w:pStyle w:val="a5"/>
+        <w:numPr>
+          <w:ilvl w:val="0"/>
+          <w:numId w:val="27"/>
+        </w:numPr>
+        <w:spacing w:line="400" w:lineRule="exact"/>
+        <w:ind w:left="480" w:hangingChars="200" w:hanging="480"/>
+        <w:rPr>
+          <w:rFonts w:ascii="宋体" w:hAnsi="宋体"/>
+          <w:sz w:val="24"/>
+        </w:rPr>
+      </w:pPr>
+      <w:r>
+        <w:rPr>
+          <w:rFonts w:ascii="宋体" w:hAnsi="宋体"/>
+          <w:sz w:val="24"/>
+        </w:rPr>
+        <w:t xml:space="preserve"> </w:t>
+      </w:r>
+      <w:r>
+        <w:rPr>
+          <w:rFonts w:ascii="宋体" w:hAnsi="宋体" w:hint="eastAsia"/>
+          <w:sz w:val="24"/>
+        </w:rPr>
+        <w:t>V</w:t>
+      </w:r>
+      <w:r>
+        <w:rPr>
+          <w:rFonts w:ascii="宋体" w:hAnsi="宋体"/>
+          <w:sz w:val="24"/>
+        </w:rPr>
+        <w:t>aR</w:t>
+      </w:r>
+      <w:r>
+        <w:rPr>
+          <w:rFonts w:ascii="宋体" w:hAnsi="宋体" w:hint="eastAsia"/>
+          <w:sz w:val="24"/>
+        </w:rPr>
+        <w:t>在险价值</w:t>
+      </w:r>
+    </w:p>
+    <w:p>
+      <w:pPr>
+        <w:pStyle w:val="a5"/>
+        <w:spacing w:line="400" w:lineRule="exact"/>
+        <w:ind w:left="480" w:firstLineChars="0" w:firstLine="0"/>
+        <w:rPr>
+          <w:rFonts w:ascii="宋体" w:hAnsi="宋体"/>
+          <w:sz w:val="24"/>
+        </w:rPr>
+      </w:pPr>
+      <w:r>
+        <w:rPr>
+          <w:rFonts w:ascii="宋体" w:hAnsi="宋体" w:hint="eastAsia"/>
+          <w:sz w:val="24"/>
+        </w:rPr>
+        <w:t xml:space="preserve">  </w:t>
+      </w:r>
+      <w:r>
+        <w:rPr>
+          <w:rFonts w:ascii="宋体" w:hAnsi="宋体" w:hint="eastAsia"/>
+          <w:sz w:val="24"/>
+        </w:rPr>
+        <w:t>（1）中债V</w:t>
+      </w:r>
+      <w:r>
+        <w:rPr>
+          <w:rFonts w:ascii="宋体" w:hAnsi="宋体"/>
+          <w:sz w:val="24"/>
+        </w:rPr>
+        <w:t>aR</w:t>
+      </w:r>
+      <w:r>
+        <w:rPr>
+          <w:rFonts w:ascii="宋体" w:hAnsi="宋体" w:hint="eastAsia"/>
+          <w:sz w:val="24"/>
+        </w:rPr>
+        <w:t>数据</w:t>
+      </w:r>
+      <w:r>
+        <w:rPr>
+          <w:rFonts w:ascii="宋体" w:hAnsi="宋体"/>
+          <w:sz w:val="24"/>
+        </w:rPr>
+        <w:t>展示</w:t>
+      </w:r>
+    </w:p>
+    <w:p>
+      <w:pPr>
+        <w:pStyle w:val="a5"/>
+        <w:spacing w:line="400" w:lineRule="exact"/>
+        <w:ind w:left="480" w:firstLineChars="0" w:firstLine="0"/>
+        <w:rPr>
+          <w:rFonts w:ascii="宋体" w:hAnsi="宋体"/>
+          <w:sz w:val="24"/>
+        </w:rPr>
+      </w:pPr>
+      <w:r>
+        <w:rPr>
+          <w:rFonts w:ascii="宋体" w:hAnsi="宋体"/>
+          <w:sz w:val="24"/>
+        </w:rPr>
+        <w:t xml:space="preserve">  </w:t>
+      </w:r>
+      <w:r>
+        <w:rPr>
+          <w:rFonts w:ascii="宋体" w:hAnsi="宋体" w:hint="eastAsia"/>
+          <w:sz w:val="24"/>
+        </w:rPr>
+        <w:t>（2）V</w:t>
+      </w:r>
+      <w:r>
+        <w:rPr>
+          <w:rFonts w:ascii="宋体" w:hAnsi="宋体"/>
+          <w:sz w:val="24"/>
+        </w:rPr>
+        <w:t>aR计算器</w:t>
+      </w:r>
+    </w:p>
+    <w:p>
+      <w:pPr>
+        <w:pStyle w:val="a5"/>
+        <w:numPr>
+          <w:ilvl w:val="0"/>
+          <w:numId w:val="27"/>
+        </w:numPr>
+        <w:spacing w:line="400" w:lineRule="exact"/>
+        <w:ind w:left="480" w:hangingChars="200" w:hanging="480"/>
+        <w:rPr>
+          <w:rFonts w:ascii="宋体" w:hAnsi="宋体"/>
+          <w:sz w:val="24"/>
+        </w:rPr>
+      </w:pPr>
+      <w:r>
+        <w:rPr>
+          <w:rFonts w:ascii="宋体" w:hAnsi="宋体" w:hint="eastAsia"/>
+          <w:sz w:val="24"/>
+        </w:rPr>
+        <w:t xml:space="preserve"> 中债</w:t>
+      </w:r>
+      <w:r>
+        <w:rPr>
+          <w:rFonts w:ascii="宋体" w:hAnsi="宋体"/>
+          <w:sz w:val="24"/>
+        </w:rPr>
+        <w:t>估值数据</w:t>
+      </w:r>
+      <w:r>
+        <w:rPr>
+          <w:rFonts w:ascii="宋体" w:hAnsi="宋体" w:hint="eastAsia"/>
+          <w:sz w:val="24"/>
+        </w:rPr>
+        <w:t>展示</w:t>
+      </w:r>
+    </w:p>
+    <w:p>
+      <w:pPr>
+        <w:pStyle w:val="a5"/>
+        <w:numPr>
+          <w:ilvl w:val="0"/>
+          <w:numId w:val="27"/>
+        </w:numPr>
+        <w:spacing w:line="400" w:lineRule="exact"/>
+        <w:ind w:left="480" w:hangingChars="200" w:hanging="480"/>
+        <w:rPr>
+          <w:rFonts w:ascii="宋体" w:hAnsi="宋体"/>
+          <w:sz w:val="24"/>
+        </w:rPr>
+      </w:pPr>
+      <w:r>
+        <w:rPr>
+          <w:rFonts w:ascii="宋体" w:hAnsi="宋体" w:hint="eastAsia"/>
+          <w:sz w:val="24"/>
+        </w:rPr>
+        <w:t xml:space="preserve"> 数据</w:t>
+      </w:r>
+      <w:r>
+        <w:rPr>
+          <w:rFonts w:ascii="宋体" w:hAnsi="宋体"/>
+          <w:sz w:val="24"/>
+        </w:rPr>
+        <w:t>查询</w:t>
+      </w:r>
+    </w:p>
+    <w:p>
+      <w:pPr>
+        <w:pStyle w:val="a5"/>
+        <w:numPr>
+          <w:ilvl w:val="0"/>
+          <w:numId w:val="27"/>
+        </w:numPr>
+        <w:spacing w:line="400" w:lineRule="exact"/>
+        <w:ind w:left="480" w:hangingChars="200" w:hanging="480"/>
+        <w:rPr>
+          <w:rFonts w:ascii="宋体" w:hAnsi="宋体" w:hint="eastAsia"/>
+          <w:sz w:val="24"/>
+        </w:rPr>
+      </w:pPr>
+      <w:r>
+        <w:rPr>
+          <w:rFonts w:ascii="宋体" w:hAnsi="宋体" w:hint="eastAsia"/>
+          <w:sz w:val="24"/>
+        </w:rPr>
+        <w:t xml:space="preserve"> 自定义</w:t>
+      </w:r>
+      <w:r>
+        <w:rPr>
+          <w:rFonts w:ascii="宋体" w:hAnsi="宋体"/>
+          <w:sz w:val="24"/>
+        </w:rPr>
+        <w:t>收益率曲线拟合</w:t>
+      </w:r>
+    </w:p>
+    <w:p>
+      <w:pPr>
+        <w:pStyle w:val="a5"/>
+        <w:numPr>
+          <w:ilvl w:val="0"/>
+          <w:numId w:val="23"/>
+        </w:numPr>
+        <w:spacing w:line="400" w:lineRule="exact"/>
+        <w:ind w:firstLineChars="0"/>
         <w:rPr>
           <w:sz w:val="24"/>
         </w:rPr>
@@ -32339,7 +32807,7 @@
         <w:spacing w:line="400" w:lineRule="exact"/>
         <w:ind w:left="420" w:firstLineChars="0" w:firstLine="0"/>
         <w:rPr>
-          <w:rFonts w:ascii="宋体" w:hAnsi="宋体" w:hint="eastAsia"/>
+          <w:rFonts w:ascii="宋体" w:hAnsi="宋体"/>
           <w:sz w:val="24"/>
         </w:rPr>
       </w:pPr>
@@ -32453,14 +32921,7 @@
           <w:rFonts w:ascii="宋体" w:hAnsi="宋体"/>
           <w:sz w:val="24"/>
         </w:rPr>
-        <w:t>重名，此处使用uuid</w:t>
-      </w:r>
-      <w:r>
-        <w:rPr>
-          <w:rFonts w:ascii="宋体" w:hAnsi="宋体"/>
-          <w:sz w:val="24"/>
-        </w:rPr>
-        <w:t>模块</w:t>
+        <w:t>重名，此处使用uuid模块</w:t>
       </w:r>
       <w:r>
         <w:rPr>
@@ -32747,7 +33208,7 @@
         <w:spacing w:line="400" w:lineRule="exact"/>
         <w:ind w:left="420" w:firstLineChars="0" w:firstLine="0"/>
         <w:rPr>
-          <w:rFonts w:ascii="宋体" w:hAnsi="宋体" w:hint="eastAsia"/>
+          <w:rFonts w:ascii="宋体" w:hAnsi="宋体"/>
           <w:sz w:val="24"/>
         </w:rPr>
       </w:pPr>
@@ -33792,7 +34253,7 @@
         <w:spacing w:line="400" w:lineRule="exact"/>
         <w:ind w:left="420" w:firstLineChars="0" w:firstLine="0"/>
         <w:rPr>
-          <w:rFonts w:ascii="宋体" w:hAnsi="宋体" w:hint="eastAsia"/>
+          <w:rFonts w:ascii="宋体" w:hAnsi="宋体"/>
           <w:sz w:val="24"/>
         </w:rPr>
       </w:pPr>
@@ -34324,7 +34785,6 @@
       <w:pPr>
         <w:spacing w:line="400" w:lineRule="exact"/>
         <w:rPr>
-          <w:rFonts w:hint="eastAsia"/>
           <w:sz w:val="24"/>
         </w:rPr>
       </w:pPr>
@@ -35114,7 +35574,7 @@
         <w:spacing w:line="400" w:lineRule="exact"/>
         <w:ind w:left="1202" w:firstLineChars="0" w:firstLine="0"/>
         <w:rPr>
-          <w:rFonts w:ascii="宋体" w:hAnsi="宋体" w:hint="eastAsia"/>
+          <w:rFonts w:ascii="宋体" w:hAnsi="宋体"/>
           <w:sz w:val="24"/>
         </w:rPr>
       </w:pPr>
@@ -35591,16 +36051,7 @@
           <w:sz w:val="32"/>
           <w:szCs w:val="32"/>
         </w:rPr>
-        <w:t>Node</w:t>
-      </w:r>
-      <w:r>
-        <w:rPr>
-          <w:rFonts w:ascii="黑体" w:eastAsia="黑体"/>
-          <w:bCs/>
-          <w:sz w:val="32"/>
-          <w:szCs w:val="32"/>
-        </w:rPr>
-        <w:t>程序设计</w:t>
+        <w:t>Node程序设计</w:t>
       </w:r>
     </w:p>
     <w:p>
@@ -36039,7 +36490,7 @@
       <w:pPr>
         <w:spacing w:line="400" w:lineRule="exact"/>
         <w:rPr>
-          <w:rFonts w:ascii="宋体" w:hAnsi="宋体" w:hint="eastAsia"/>
+          <w:rFonts w:ascii="宋体" w:hAnsi="宋体"/>
           <w:sz w:val="24"/>
         </w:rPr>
       </w:pPr>
@@ -36251,7 +36702,7 @@
       <w:pPr>
         <w:spacing w:line="400" w:lineRule="exact"/>
         <w:rPr>
-          <w:rFonts w:ascii="宋体" w:hAnsi="宋体" w:hint="eastAsia"/>
+          <w:rFonts w:ascii="宋体" w:hAnsi="宋体"/>
           <w:sz w:val="24"/>
         </w:rPr>
       </w:pPr>
@@ -36366,7 +36817,21 @@
           <w:rFonts w:ascii="宋体" w:hAnsi="宋体"/>
           <w:sz w:val="24"/>
         </w:rPr>
-        <w:t>分为三节阐述</w:t>
+        <w:t>分为</w:t>
+      </w:r>
+      <w:r>
+        <w:rPr>
+          <w:rFonts w:ascii="宋体" w:hAnsi="宋体" w:hint="eastAsia"/>
+          <w:sz w:val="24"/>
+        </w:rPr>
+        <w:t>4</w:t>
+      </w:r>
+      <w:r>
+        <w:rPr>
+          <w:rFonts w:ascii="宋体" w:hAnsi="宋体"/>
+          <w:sz w:val="24"/>
+        </w:rPr>
+        <w:t>节阐述</w:t>
       </w:r>
       <w:r>
         <w:rPr>
@@ -36397,7 +36862,7 @@
         <w:jc w:val="left"/>
         <w:outlineLvl w:val="2"/>
         <w:rPr>
-          <w:rFonts w:ascii="黑体" w:eastAsia="黑体" w:hint="eastAsia"/>
+          <w:rFonts w:ascii="黑体" w:eastAsia="黑体"/>
           <w:bCs/>
           <w:vanish/>
           <w:sz w:val="28"/>
@@ -36419,7 +36884,7 @@
         <w:jc w:val="left"/>
         <w:outlineLvl w:val="2"/>
         <w:rPr>
-          <w:rFonts w:ascii="黑体" w:eastAsia="黑体" w:hint="eastAsia"/>
+          <w:rFonts w:ascii="黑体" w:eastAsia="黑体"/>
           <w:bCs/>
           <w:vanish/>
           <w:sz w:val="28"/>
@@ -36437,12 +36902,30 @@
         <w:jc w:val="left"/>
         <w:outlineLvl w:val="2"/>
         <w:rPr>
+          <w:rFonts w:ascii="黑体" w:eastAsia="黑体"/>
+          <w:bCs/>
+          <w:sz w:val="28"/>
+          <w:szCs w:val="28"/>
+        </w:rPr>
+      </w:pPr>
+      <w:r>
+        <w:rPr>
           <w:rFonts w:ascii="黑体" w:eastAsia="黑体" w:hint="eastAsia"/>
           <w:bCs/>
           <w:sz w:val="28"/>
           <w:szCs w:val="28"/>
         </w:rPr>
-      </w:pPr>
+        <w:t xml:space="preserve">4.2.1 </w:t>
+      </w:r>
+      <w:r>
+        <w:rPr>
+          <w:rFonts w:ascii="黑体" w:eastAsia="黑体"/>
+          <w:bCs/>
+          <w:sz w:val="28"/>
+          <w:szCs w:val="28"/>
+        </w:rPr>
+        <w:t>搭建</w:t>
+      </w:r>
       <w:r>
         <w:rPr>
           <w:rFonts w:ascii="黑体" w:eastAsia="黑体" w:hint="eastAsia"/>
@@ -36450,16 +36933,7 @@
           <w:sz w:val="28"/>
           <w:szCs w:val="28"/>
         </w:rPr>
-        <w:t>4.2.1 服务器</w:t>
-      </w:r>
-      <w:r>
-        <w:rPr>
-          <w:rFonts w:ascii="黑体" w:eastAsia="黑体"/>
-          <w:bCs/>
-          <w:sz w:val="28"/>
-          <w:szCs w:val="28"/>
-        </w:rPr>
-        <w:t>搭建</w:t>
+        <w:t>服务器</w:t>
       </w:r>
     </w:p>
     <w:p>
@@ -36760,7 +37234,7 @@
         <w:spacing w:line="400" w:lineRule="exact"/>
         <w:ind w:firstLineChars="0"/>
         <w:rPr>
-          <w:rFonts w:ascii="宋体" w:hAnsi="宋体" w:hint="eastAsia"/>
+          <w:rFonts w:ascii="宋体" w:hAnsi="宋体"/>
           <w:sz w:val="24"/>
         </w:rPr>
       </w:pPr>
@@ -37223,12 +37697,39 @@
         <w:jc w:val="left"/>
         <w:outlineLvl w:val="2"/>
         <w:rPr>
+          <w:rFonts w:ascii="黑体" w:eastAsia="黑体"/>
+          <w:bCs/>
+          <w:sz w:val="28"/>
+          <w:szCs w:val="28"/>
+        </w:rPr>
+      </w:pPr>
+      <w:r>
+        <w:rPr>
           <w:rFonts w:ascii="黑体" w:eastAsia="黑体" w:hint="eastAsia"/>
           <w:bCs/>
           <w:sz w:val="28"/>
           <w:szCs w:val="28"/>
         </w:rPr>
-      </w:pPr>
+        <w:t>4.2.</w:t>
+      </w:r>
+      <w:r>
+        <w:rPr>
+          <w:rFonts w:ascii="黑体" w:eastAsia="黑体"/>
+          <w:bCs/>
+          <w:sz w:val="28"/>
+          <w:szCs w:val="28"/>
+        </w:rPr>
+        <w:t>2</w:t>
+      </w:r>
+      <w:r>
+        <w:rPr>
+          <w:rFonts w:ascii="黑体" w:eastAsia="黑体"/>
+          <w:bCs/>
+          <w:sz w:val="28"/>
+          <w:szCs w:val="28"/>
+        </w:rPr>
+        <w:t xml:space="preserve"> </w:t>
+      </w:r>
       <w:r>
         <w:rPr>
           <w:rFonts w:ascii="黑体" w:eastAsia="黑体" w:hint="eastAsia"/>
@@ -37236,7 +37737,16 @@
           <w:sz w:val="28"/>
           <w:szCs w:val="28"/>
         </w:rPr>
-        <w:t>4.2.</w:t>
+        <w:t>开发</w:t>
+      </w:r>
+      <w:r>
+        <w:rPr>
+          <w:rFonts w:ascii="黑体" w:eastAsia="黑体" w:hint="eastAsia"/>
+          <w:bCs/>
+          <w:sz w:val="28"/>
+          <w:szCs w:val="28"/>
+        </w:rPr>
+        <w:t>后台</w:t>
       </w:r>
       <w:r>
         <w:rPr>
@@ -37245,17 +37755,1962 @@
           <w:sz w:val="28"/>
           <w:szCs w:val="28"/>
         </w:rPr>
-        <w:t>2</w:t>
-      </w:r>
-      <w:r>
+        <w:t>接口</w:t>
+      </w:r>
+    </w:p>
+    <w:p>
+      <w:pPr>
+        <w:pStyle w:val="a5"/>
+        <w:spacing w:line="400" w:lineRule="exact"/>
+        <w:ind w:firstLineChars="0" w:firstLine="0"/>
+        <w:rPr>
+          <w:rFonts w:ascii="宋体" w:hAnsi="宋体"/>
+          <w:sz w:val="24"/>
+        </w:rPr>
+      </w:pPr>
+      <w:r>
+        <w:rPr>
+          <w:rFonts w:ascii="宋体" w:hAnsi="宋体"/>
+          <w:sz w:val="24"/>
+        </w:rPr>
+        <w:tab/>
+      </w:r>
+      <w:r>
+        <w:rPr>
+          <w:rFonts w:ascii="宋体" w:hAnsi="宋体" w:hint="eastAsia"/>
+          <w:sz w:val="24"/>
+        </w:rPr>
+        <w:t>作为</w:t>
+      </w:r>
+      <w:r>
+        <w:rPr>
+          <w:rFonts w:ascii="宋体" w:hAnsi="宋体"/>
+          <w:sz w:val="24"/>
+        </w:rPr>
+        <w:t>一个</w:t>
+      </w:r>
+      <w:r>
+        <w:rPr>
+          <w:rFonts w:ascii="宋体" w:hAnsi="宋体" w:hint="eastAsia"/>
+          <w:sz w:val="24"/>
+        </w:rPr>
+        <w:t>完整的</w:t>
+      </w:r>
+      <w:r>
+        <w:rPr>
+          <w:rFonts w:ascii="宋体" w:hAnsi="宋体"/>
+          <w:sz w:val="24"/>
+        </w:rPr>
+        <w:t>软件，前端</w:t>
+      </w:r>
+      <w:r>
+        <w:rPr>
+          <w:rFonts w:ascii="宋体" w:hAnsi="宋体" w:hint="eastAsia"/>
+          <w:sz w:val="24"/>
+        </w:rPr>
+        <w:t>页面是</w:t>
+      </w:r>
+      <w:r>
+        <w:rPr>
+          <w:rFonts w:ascii="宋体" w:hAnsi="宋体"/>
+          <w:sz w:val="24"/>
+        </w:rPr>
+        <w:t>软件的</w:t>
+      </w:r>
+      <w:r>
+        <w:rPr>
+          <w:rFonts w:ascii="宋体" w:hAnsi="宋体" w:hint="eastAsia"/>
+          <w:sz w:val="24"/>
+        </w:rPr>
+        <w:t>GUI，后台</w:t>
+      </w:r>
+      <w:r>
+        <w:rPr>
+          <w:rFonts w:ascii="宋体" w:hAnsi="宋体"/>
+          <w:sz w:val="24"/>
+        </w:rPr>
+        <w:t>程序</w:t>
+      </w:r>
+      <w:r>
+        <w:rPr>
+          <w:rFonts w:ascii="宋体" w:hAnsi="宋体" w:hint="eastAsia"/>
+          <w:sz w:val="24"/>
+        </w:rPr>
+        <w:t>是</w:t>
+      </w:r>
+      <w:r>
+        <w:rPr>
+          <w:rFonts w:ascii="宋体" w:hAnsi="宋体"/>
+          <w:sz w:val="24"/>
+        </w:rPr>
+        <w:t>软件的逻辑业务代码，数据库是软件的数据中心。</w:t>
+      </w:r>
+      <w:r>
+        <w:rPr>
+          <w:rFonts w:ascii="宋体" w:hAnsi="宋体" w:hint="eastAsia"/>
+          <w:sz w:val="24"/>
+        </w:rPr>
+        <w:t>前端</w:t>
+      </w:r>
+      <w:r>
+        <w:rPr>
+          <w:rFonts w:ascii="宋体" w:hAnsi="宋体"/>
+          <w:sz w:val="24"/>
+        </w:rPr>
+        <w:t>页面</w:t>
+      </w:r>
+      <w:r>
+        <w:rPr>
+          <w:rFonts w:ascii="宋体" w:hAnsi="宋体" w:hint="eastAsia"/>
+          <w:sz w:val="24"/>
+        </w:rPr>
+        <w:t>必须</w:t>
+      </w:r>
+      <w:r>
+        <w:rPr>
+          <w:rFonts w:ascii="宋体" w:hAnsi="宋体"/>
+          <w:sz w:val="24"/>
+        </w:rPr>
+        <w:t>与后台程序进行通信</w:t>
+      </w:r>
+      <w:r>
+        <w:rPr>
+          <w:rFonts w:ascii="宋体" w:hAnsi="宋体" w:hint="eastAsia"/>
+          <w:sz w:val="24"/>
+        </w:rPr>
+        <w:t>才能</w:t>
+      </w:r>
+      <w:r>
+        <w:rPr>
+          <w:rFonts w:ascii="宋体" w:hAnsi="宋体"/>
+          <w:sz w:val="24"/>
+        </w:rPr>
+        <w:t>实现软件的</w:t>
+      </w:r>
+      <w:r>
+        <w:rPr>
+          <w:rFonts w:ascii="宋体" w:hAnsi="宋体" w:hint="eastAsia"/>
+          <w:sz w:val="24"/>
+        </w:rPr>
+        <w:t>完整功能</w:t>
+      </w:r>
+      <w:r>
+        <w:rPr>
+          <w:rFonts w:ascii="宋体" w:hAnsi="宋体"/>
+          <w:sz w:val="24"/>
+        </w:rPr>
+        <w:t>，而</w:t>
+      </w:r>
+      <w:r>
+        <w:rPr>
+          <w:rFonts w:ascii="宋体" w:hAnsi="宋体" w:hint="eastAsia"/>
+          <w:sz w:val="24"/>
+        </w:rPr>
+        <w:t>API接口</w:t>
+      </w:r>
+      <w:r>
+        <w:rPr>
+          <w:rFonts w:ascii="宋体" w:hAnsi="宋体"/>
+          <w:sz w:val="24"/>
+        </w:rPr>
+        <w:t>就是前后台通信的关键。</w:t>
+      </w:r>
+      <w:r>
+        <w:rPr>
+          <w:rFonts w:ascii="宋体" w:hAnsi="宋体" w:hint="eastAsia"/>
+          <w:sz w:val="24"/>
+        </w:rPr>
+        <w:t>API接口</w:t>
+      </w:r>
+      <w:r>
+        <w:rPr>
+          <w:rFonts w:ascii="宋体" w:hAnsi="宋体"/>
+          <w:sz w:val="24"/>
+        </w:rPr>
+        <w:t>的作用就是在收到客户端的</w:t>
+      </w:r>
+      <w:r>
+        <w:rPr>
+          <w:rFonts w:ascii="宋体" w:hAnsi="宋体" w:hint="eastAsia"/>
+          <w:sz w:val="24"/>
+        </w:rPr>
+        <w:t>HTTP请求</w:t>
+      </w:r>
+      <w:r>
+        <w:rPr>
+          <w:rFonts w:ascii="宋体" w:hAnsi="宋体"/>
+          <w:sz w:val="24"/>
+        </w:rPr>
+        <w:t>时，解析参数并执行指定任务后返回</w:t>
+      </w:r>
+      <w:r>
+        <w:rPr>
+          <w:rFonts w:ascii="宋体" w:hAnsi="宋体" w:hint="eastAsia"/>
+          <w:sz w:val="24"/>
+        </w:rPr>
+        <w:t>结果</w:t>
+      </w:r>
+      <w:r>
+        <w:rPr>
+          <w:rFonts w:ascii="宋体" w:hAnsi="宋体"/>
+          <w:sz w:val="24"/>
+        </w:rPr>
+        <w:t>给客户端。</w:t>
+      </w:r>
+      <w:r>
+        <w:rPr>
+          <w:rFonts w:ascii="宋体" w:hAnsi="宋体" w:hint="eastAsia"/>
+          <w:sz w:val="24"/>
+        </w:rPr>
+        <w:t>在N</w:t>
+      </w:r>
+      <w:r>
+        <w:rPr>
+          <w:rFonts w:ascii="宋体" w:hAnsi="宋体"/>
+          <w:sz w:val="24"/>
+        </w:rPr>
+        <w:t>ode服务器代码中，通过使用app对象的一系列方法（</w:t>
+      </w:r>
+      <w:r>
+        <w:rPr>
+          <w:rFonts w:ascii="宋体" w:hAnsi="宋体" w:hint="eastAsia"/>
+          <w:sz w:val="24"/>
+        </w:rPr>
+        <w:t>get</w:t>
+      </w:r>
+      <w:r>
+        <w:rPr>
+          <w:rFonts w:ascii="宋体" w:hAnsi="宋体"/>
+          <w:sz w:val="24"/>
+        </w:rPr>
+        <w:t>、post、delete、put</w:t>
+      </w:r>
+      <w:r>
+        <w:rPr>
+          <w:rFonts w:ascii="宋体" w:hAnsi="宋体" w:hint="eastAsia"/>
+          <w:sz w:val="24"/>
+        </w:rPr>
+        <w:t>等</w:t>
+      </w:r>
+      <w:r>
+        <w:rPr>
+          <w:rFonts w:ascii="宋体" w:hAnsi="宋体"/>
+          <w:sz w:val="24"/>
+        </w:rPr>
+        <w:t>）</w:t>
+      </w:r>
+      <w:r>
+        <w:rPr>
+          <w:rFonts w:ascii="宋体" w:hAnsi="宋体" w:hint="eastAsia"/>
+          <w:sz w:val="24"/>
+        </w:rPr>
+        <w:t>可以</w:t>
+      </w:r>
+      <w:r>
+        <w:rPr>
+          <w:rFonts w:ascii="宋体" w:hAnsi="宋体"/>
+          <w:sz w:val="24"/>
+        </w:rPr>
+        <w:t>实现后台服务器接口开发。</w:t>
+      </w:r>
+    </w:p>
+    <w:p>
+      <w:pPr>
+        <w:pStyle w:val="a5"/>
+        <w:spacing w:line="400" w:lineRule="exact"/>
+        <w:ind w:firstLineChars="0" w:firstLine="0"/>
+        <w:rPr>
+          <w:rFonts w:ascii="宋体" w:hAnsi="宋体"/>
+          <w:sz w:val="24"/>
+        </w:rPr>
+      </w:pPr>
+      <w:r>
+        <w:rPr>
+          <w:rFonts w:ascii="宋体" w:hAnsi="宋体"/>
+          <w:sz w:val="24"/>
+        </w:rPr>
+        <w:lastRenderedPageBreak/>
+        <w:tab/>
+      </w:r>
+      <w:r>
+        <w:rPr>
+          <w:rFonts w:ascii="宋体" w:hAnsi="宋体" w:hint="eastAsia"/>
+          <w:sz w:val="24"/>
+        </w:rPr>
+        <w:t>根据3.4节</w:t>
+      </w:r>
+      <w:r>
+        <w:rPr>
+          <w:rFonts w:ascii="宋体" w:hAnsi="宋体"/>
+          <w:sz w:val="24"/>
+        </w:rPr>
+        <w:t>的总体功能</w:t>
+      </w:r>
+      <w:r>
+        <w:rPr>
+          <w:rFonts w:ascii="宋体" w:hAnsi="宋体" w:hint="eastAsia"/>
+          <w:sz w:val="24"/>
+        </w:rPr>
+        <w:t>设计</w:t>
+      </w:r>
+      <w:r>
+        <w:rPr>
+          <w:rFonts w:ascii="宋体" w:hAnsi="宋体"/>
+          <w:sz w:val="24"/>
+        </w:rPr>
+        <w:t>及</w:t>
+      </w:r>
+      <w:r>
+        <w:rPr>
+          <w:rFonts w:ascii="宋体" w:hAnsi="宋体" w:hint="eastAsia"/>
+          <w:sz w:val="24"/>
+        </w:rPr>
+        <w:t>实际</w:t>
+      </w:r>
+      <w:r>
+        <w:rPr>
+          <w:rFonts w:ascii="宋体" w:hAnsi="宋体"/>
+          <w:sz w:val="24"/>
+        </w:rPr>
+        <w:t>开发需要，设计了</w:t>
+      </w:r>
+      <w:r>
+        <w:rPr>
+          <w:rFonts w:ascii="宋体" w:hAnsi="宋体" w:hint="eastAsia"/>
+          <w:sz w:val="24"/>
+        </w:rPr>
+        <w:t>以下11个</w:t>
+      </w:r>
+      <w:r>
+        <w:rPr>
+          <w:rFonts w:ascii="宋体" w:hAnsi="宋体"/>
+          <w:sz w:val="24"/>
+        </w:rPr>
+        <w:t>公开的接口，部分其余内部接口不公开。</w:t>
+      </w:r>
+    </w:p>
+    <w:p>
+      <w:pPr>
+        <w:pStyle w:val="a5"/>
+        <w:spacing w:line="400" w:lineRule="exact"/>
+        <w:ind w:firstLineChars="0" w:firstLine="0"/>
+        <w:rPr>
+          <w:rFonts w:ascii="宋体" w:hAnsi="宋体" w:hint="eastAsia"/>
+          <w:sz w:val="24"/>
+        </w:rPr>
+      </w:pPr>
+      <w:r>
+        <w:rPr>
+          <w:rFonts w:ascii="宋体" w:hAnsi="宋体"/>
+          <w:sz w:val="24"/>
+        </w:rPr>
+        <w:tab/>
+      </w:r>
+      <w:r>
+        <w:rPr>
+          <w:rFonts w:ascii="宋体" w:hAnsi="宋体" w:hint="eastAsia"/>
+          <w:sz w:val="24"/>
+        </w:rPr>
+        <w:t>接口</w:t>
+      </w:r>
+      <w:r>
+        <w:rPr>
+          <w:rFonts w:ascii="宋体" w:hAnsi="宋体"/>
+          <w:sz w:val="24"/>
+        </w:rPr>
+        <w:t>文档如下：</w:t>
+      </w:r>
+    </w:p>
+    <w:p>
+      <w:pPr>
+        <w:pStyle w:val="a5"/>
+        <w:numPr>
+          <w:ilvl w:val="0"/>
+          <w:numId w:val="30"/>
+        </w:numPr>
+        <w:spacing w:line="400" w:lineRule="exact"/>
+        <w:ind w:firstLineChars="0"/>
+        <w:rPr>
+          <w:rFonts w:ascii="宋体" w:hAnsi="宋体"/>
+          <w:sz w:val="24"/>
+        </w:rPr>
+      </w:pPr>
+      <w:r>
+        <w:rPr>
+          <w:rFonts w:ascii="宋体" w:hAnsi="宋体" w:hint="eastAsia"/>
+          <w:sz w:val="24"/>
+        </w:rPr>
+        <w:t>GET “/News</w:t>
+      </w:r>
+      <w:r>
+        <w:rPr>
+          <w:rFonts w:ascii="宋体" w:hAnsi="宋体" w:hint="eastAsia"/>
+          <w:sz w:val="24"/>
+        </w:rPr>
+        <w:t>”</w:t>
+      </w:r>
+      <w:r>
+        <w:rPr>
+          <w:rFonts w:ascii="宋体" w:hAnsi="宋体" w:hint="eastAsia"/>
+          <w:sz w:val="24"/>
+        </w:rPr>
+        <w:t xml:space="preserve"> 获取</w:t>
+      </w:r>
+      <w:r>
+        <w:rPr>
+          <w:rFonts w:ascii="宋体" w:hAnsi="宋体"/>
+          <w:sz w:val="24"/>
+        </w:rPr>
+        <w:t>新闻公告数据</w:t>
+      </w:r>
+      <w:r>
+        <w:rPr>
+          <w:rFonts w:ascii="宋体" w:hAnsi="宋体" w:hint="eastAsia"/>
+          <w:sz w:val="24"/>
+        </w:rPr>
+        <w:t>，</w:t>
+      </w:r>
+      <w:r>
+        <w:rPr>
+          <w:rFonts w:ascii="宋体" w:hAnsi="宋体"/>
+          <w:sz w:val="24"/>
+        </w:rPr>
+        <w:t>无</w:t>
+      </w:r>
+      <w:r>
+        <w:rPr>
+          <w:rFonts w:ascii="宋体" w:hAnsi="宋体" w:hint="eastAsia"/>
+          <w:sz w:val="24"/>
+        </w:rPr>
+        <w:t>需传递</w:t>
+      </w:r>
+      <w:r>
+        <w:rPr>
+          <w:rFonts w:ascii="宋体" w:hAnsi="宋体"/>
+          <w:sz w:val="24"/>
+        </w:rPr>
+        <w:t>参数</w:t>
+      </w:r>
+      <w:r>
+        <w:rPr>
+          <w:rFonts w:ascii="宋体" w:hAnsi="宋体" w:hint="eastAsia"/>
+          <w:sz w:val="24"/>
+        </w:rPr>
+        <w:t>。</w:t>
+      </w:r>
+    </w:p>
+    <w:p>
+      <w:pPr>
+        <w:pStyle w:val="a5"/>
+        <w:numPr>
+          <w:ilvl w:val="0"/>
+          <w:numId w:val="30"/>
+        </w:numPr>
+        <w:spacing w:line="400" w:lineRule="exact"/>
+        <w:ind w:firstLineChars="0"/>
+        <w:rPr>
+          <w:rFonts w:ascii="宋体" w:hAnsi="宋体"/>
+          <w:sz w:val="24"/>
+        </w:rPr>
+      </w:pPr>
+      <w:r>
+        <w:rPr>
+          <w:rFonts w:ascii="宋体" w:hAnsi="宋体"/>
+          <w:sz w:val="24"/>
+        </w:rPr>
+        <w:t xml:space="preserve">POST “/BondsData” </w:t>
+      </w:r>
+      <w:r>
+        <w:rPr>
+          <w:rFonts w:ascii="宋体" w:hAnsi="宋体" w:hint="eastAsia"/>
+          <w:sz w:val="24"/>
+        </w:rPr>
+        <w:t>返回</w:t>
+      </w:r>
+      <w:r>
+        <w:rPr>
+          <w:rFonts w:ascii="宋体" w:hAnsi="宋体"/>
+          <w:sz w:val="24"/>
+        </w:rPr>
+        <w:t>指定年份</w:t>
+      </w:r>
+      <w:r>
+        <w:rPr>
+          <w:rFonts w:ascii="宋体" w:hAnsi="宋体" w:hint="eastAsia"/>
+          <w:sz w:val="24"/>
+        </w:rPr>
+        <w:t>指定类型</w:t>
+      </w:r>
+      <w:r>
+        <w:rPr>
+          <w:rFonts w:ascii="宋体" w:hAnsi="宋体"/>
+          <w:sz w:val="24"/>
+        </w:rPr>
+        <w:t>的</w:t>
+      </w:r>
+      <w:r>
+        <w:rPr>
+          <w:rFonts w:ascii="宋体" w:hAnsi="宋体" w:hint="eastAsia"/>
+          <w:sz w:val="24"/>
+        </w:rPr>
+        <w:t>所有收益率</w:t>
+      </w:r>
+      <w:r>
+        <w:rPr>
+          <w:rFonts w:ascii="宋体" w:hAnsi="宋体"/>
+          <w:sz w:val="24"/>
+        </w:rPr>
+        <w:t>数据及数据库中</w:t>
+      </w:r>
+      <w:r>
+        <w:rPr>
+          <w:rFonts w:ascii="宋体" w:hAnsi="宋体" w:hint="eastAsia"/>
+          <w:sz w:val="24"/>
+        </w:rPr>
+        <w:t>该类型</w:t>
+      </w:r>
+      <w:r>
+        <w:rPr>
+          <w:rFonts w:ascii="宋体" w:hAnsi="宋体"/>
+          <w:sz w:val="24"/>
+        </w:rPr>
+        <w:t>数据的所有年份</w:t>
+      </w:r>
+      <w:r>
+        <w:rPr>
+          <w:rFonts w:ascii="宋体" w:hAnsi="宋体" w:hint="eastAsia"/>
+          <w:sz w:val="24"/>
+        </w:rPr>
+        <w:t>；</w:t>
+      </w:r>
+      <w:r>
+        <w:rPr>
+          <w:rFonts w:ascii="宋体" w:hAnsi="宋体"/>
+          <w:sz w:val="24"/>
+        </w:rPr>
+        <w:t>参数为数据类型</w:t>
+      </w:r>
+      <w:r>
+        <w:rPr>
+          <w:rFonts w:ascii="宋体" w:hAnsi="宋体" w:hint="eastAsia"/>
+          <w:sz w:val="24"/>
+        </w:rPr>
+        <w:t>type</w:t>
+      </w:r>
+      <w:r>
+        <w:rPr>
+          <w:rFonts w:ascii="宋体" w:hAnsi="宋体"/>
+          <w:sz w:val="24"/>
+        </w:rPr>
+        <w:t>（</w:t>
+      </w:r>
+      <w:r>
+        <w:rPr>
+          <w:rFonts w:ascii="宋体" w:hAnsi="宋体" w:hint="eastAsia"/>
+          <w:sz w:val="24"/>
+        </w:rPr>
+        <w:t>int</w:t>
+      </w:r>
+      <w:r>
+        <w:rPr>
+          <w:rFonts w:ascii="宋体" w:hAnsi="宋体"/>
+          <w:sz w:val="24"/>
+        </w:rPr>
+        <w:t>型参数，</w:t>
+      </w:r>
+      <w:r>
+        <w:rPr>
+          <w:rFonts w:ascii="宋体" w:hAnsi="宋体" w:hint="eastAsia"/>
+          <w:sz w:val="24"/>
+        </w:rPr>
+        <w:t>1代表中债、2代表</w:t>
+      </w:r>
+      <w:r>
+        <w:rPr>
+          <w:rFonts w:ascii="宋体" w:hAnsi="宋体"/>
+          <w:sz w:val="24"/>
+        </w:rPr>
+        <w:t>美债、3代表</w:t>
+      </w:r>
+      <w:r>
+        <w:rPr>
+          <w:rFonts w:ascii="宋体" w:hAnsi="宋体" w:hint="eastAsia"/>
+          <w:sz w:val="24"/>
+        </w:rPr>
+        <w:t>SHIBOR、</w:t>
+      </w:r>
+      <w:r>
+        <w:rPr>
+          <w:rFonts w:ascii="宋体" w:hAnsi="宋体"/>
+          <w:sz w:val="24"/>
+        </w:rPr>
+        <w:t>4代表</w:t>
+      </w:r>
+      <w:r>
+        <w:rPr>
+          <w:rFonts w:ascii="宋体" w:hAnsi="宋体" w:hint="eastAsia"/>
+          <w:sz w:val="24"/>
+        </w:rPr>
+        <w:t>LIBOR</w:t>
+      </w:r>
+      <w:r>
+        <w:rPr>
+          <w:rFonts w:ascii="宋体" w:hAnsi="宋体"/>
+          <w:sz w:val="24"/>
+        </w:rPr>
+        <w:t>）</w:t>
+      </w:r>
+      <w:r>
+        <w:rPr>
+          <w:rFonts w:ascii="宋体" w:hAnsi="宋体" w:hint="eastAsia"/>
+          <w:sz w:val="24"/>
+        </w:rPr>
+        <w:t>，数据</w:t>
+      </w:r>
+      <w:r>
+        <w:rPr>
+          <w:rFonts w:ascii="宋体" w:hAnsi="宋体"/>
+          <w:sz w:val="24"/>
+        </w:rPr>
+        <w:t>年份year</w:t>
+      </w:r>
+      <w:r>
+        <w:rPr>
+          <w:rFonts w:ascii="宋体" w:hAnsi="宋体" w:hint="eastAsia"/>
+          <w:sz w:val="24"/>
+        </w:rPr>
+        <w:t>（比如2018， 如果</w:t>
+      </w:r>
+      <w:r>
+        <w:rPr>
+          <w:rFonts w:ascii="宋体" w:hAnsi="宋体"/>
+          <w:sz w:val="24"/>
+        </w:rPr>
+        <w:t>为空则返回数据库中最新年份的数据</w:t>
+      </w:r>
+      <w:r>
+        <w:rPr>
+          <w:rFonts w:ascii="宋体" w:hAnsi="宋体" w:hint="eastAsia"/>
+          <w:sz w:val="24"/>
+        </w:rPr>
+        <w:t>）。</w:t>
+      </w:r>
+    </w:p>
+    <w:p>
+      <w:pPr>
+        <w:pStyle w:val="a5"/>
+        <w:numPr>
+          <w:ilvl w:val="0"/>
+          <w:numId w:val="30"/>
+        </w:numPr>
+        <w:spacing w:line="400" w:lineRule="exact"/>
+        <w:ind w:firstLineChars="0"/>
+        <w:rPr>
+          <w:rFonts w:ascii="宋体" w:hAnsi="宋体"/>
+          <w:sz w:val="24"/>
+        </w:rPr>
+      </w:pPr>
+      <w:r>
+        <w:rPr>
+          <w:rFonts w:ascii="宋体" w:hAnsi="宋体"/>
+          <w:sz w:val="24"/>
+        </w:rPr>
+        <w:t xml:space="preserve">GET “/Download” </w:t>
+      </w:r>
+      <w:r>
+        <w:rPr>
+          <w:rFonts w:ascii="宋体" w:hAnsi="宋体" w:hint="eastAsia"/>
+          <w:sz w:val="24"/>
+        </w:rPr>
+        <w:t>返回指定</w:t>
+      </w:r>
+      <w:r>
+        <w:rPr>
+          <w:rFonts w:ascii="宋体" w:hAnsi="宋体"/>
+          <w:sz w:val="24"/>
+        </w:rPr>
+        <w:t>年份指定类型的</w:t>
+      </w:r>
+      <w:r>
+        <w:rPr>
+          <w:rFonts w:ascii="宋体" w:hAnsi="宋体" w:hint="eastAsia"/>
+          <w:sz w:val="24"/>
+        </w:rPr>
+        <w:t>E</w:t>
+      </w:r>
+      <w:r>
+        <w:rPr>
+          <w:rFonts w:ascii="宋体" w:hAnsi="宋体"/>
+          <w:sz w:val="24"/>
+        </w:rPr>
+        <w:t>xcel文件数据，参数为</w:t>
+      </w:r>
+      <w:r>
+        <w:rPr>
+          <w:rFonts w:ascii="宋体" w:hAnsi="宋体" w:hint="eastAsia"/>
+          <w:sz w:val="24"/>
+        </w:rPr>
+        <w:t>数据类型</w:t>
+      </w:r>
+      <w:r>
+        <w:rPr>
+          <w:rFonts w:ascii="宋体" w:hAnsi="宋体"/>
+          <w:sz w:val="24"/>
+        </w:rPr>
+        <w:t>type</w:t>
+      </w:r>
+      <w:r>
+        <w:rPr>
+          <w:rFonts w:ascii="宋体" w:hAnsi="宋体" w:hint="eastAsia"/>
+          <w:sz w:val="24"/>
+        </w:rPr>
+        <w:t>（字符传型数据</w:t>
+      </w:r>
+      <w:r>
+        <w:rPr>
+          <w:rFonts w:ascii="宋体" w:hAnsi="宋体"/>
+          <w:sz w:val="24"/>
+        </w:rPr>
+        <w:t>，‘1’</w:t>
+      </w:r>
+      <w:r>
+        <w:rPr>
+          <w:rFonts w:ascii="宋体" w:hAnsi="宋体" w:hint="eastAsia"/>
+          <w:sz w:val="24"/>
+        </w:rPr>
+        <w:t>代表中债、</w:t>
+      </w:r>
+      <w:r>
+        <w:rPr>
+          <w:rFonts w:ascii="宋体" w:hAnsi="宋体"/>
+          <w:sz w:val="24"/>
+        </w:rPr>
+        <w:t>‘2’</w:t>
+      </w:r>
+      <w:r>
+        <w:rPr>
+          <w:rFonts w:ascii="宋体" w:hAnsi="宋体" w:hint="eastAsia"/>
+          <w:sz w:val="24"/>
+        </w:rPr>
+        <w:t>代表</w:t>
+      </w:r>
+      <w:r>
+        <w:rPr>
+          <w:rFonts w:ascii="宋体" w:hAnsi="宋体"/>
+          <w:sz w:val="24"/>
+        </w:rPr>
+        <w:t>美债、‘3’</w:t>
+      </w:r>
+      <w:r>
+        <w:rPr>
+          <w:rFonts w:ascii="宋体" w:hAnsi="宋体" w:hint="eastAsia"/>
+          <w:sz w:val="24"/>
+        </w:rPr>
+        <w:t>代表SHIBOR、</w:t>
+      </w:r>
+      <w:r>
+        <w:rPr>
+          <w:rFonts w:ascii="宋体" w:hAnsi="宋体"/>
+          <w:sz w:val="24"/>
+        </w:rPr>
+        <w:t>‘SZ’</w:t>
+      </w:r>
+      <w:r>
+        <w:rPr>
+          <w:rFonts w:ascii="宋体" w:hAnsi="宋体" w:hint="eastAsia"/>
+          <w:sz w:val="24"/>
+        </w:rPr>
+        <w:t>代表</w:t>
+      </w:r>
+      <w:r>
+        <w:rPr>
+          <w:rFonts w:ascii="宋体" w:hAnsi="宋体"/>
+          <w:sz w:val="24"/>
+        </w:rPr>
+        <w:t>深交所债券数据、‘SH’</w:t>
+      </w:r>
+      <w:r>
+        <w:rPr>
+          <w:rFonts w:ascii="宋体" w:hAnsi="宋体" w:hint="eastAsia"/>
+          <w:sz w:val="24"/>
+        </w:rPr>
+        <w:t>代表</w:t>
+      </w:r>
+      <w:r>
+        <w:rPr>
+          <w:rFonts w:ascii="宋体" w:hAnsi="宋体"/>
+          <w:sz w:val="24"/>
+        </w:rPr>
+        <w:t>上交所债券数据、‘GZ’</w:t>
+      </w:r>
+      <w:r>
+        <w:rPr>
+          <w:rFonts w:ascii="宋体" w:hAnsi="宋体" w:hint="eastAsia"/>
+          <w:sz w:val="24"/>
+        </w:rPr>
+        <w:t>代表</w:t>
+      </w:r>
+      <w:r>
+        <w:rPr>
+          <w:rFonts w:ascii="宋体" w:hAnsi="宋体"/>
+          <w:sz w:val="24"/>
+        </w:rPr>
+        <w:t>国家</w:t>
+      </w:r>
+      <w:r>
+        <w:rPr>
+          <w:rFonts w:ascii="宋体" w:hAnsi="宋体" w:hint="eastAsia"/>
+          <w:sz w:val="24"/>
+        </w:rPr>
+        <w:t>发行</w:t>
+      </w:r>
+      <w:r>
+        <w:rPr>
+          <w:rFonts w:ascii="宋体" w:hAnsi="宋体"/>
+          <w:sz w:val="24"/>
+        </w:rPr>
+        <w:t>的债券数据</w:t>
+      </w:r>
+      <w:r>
+        <w:rPr>
+          <w:rFonts w:ascii="宋体" w:hAnsi="宋体" w:hint="eastAsia"/>
+          <w:sz w:val="24"/>
+        </w:rPr>
+        <w:t>）</w:t>
+      </w:r>
+      <w:r>
+        <w:rPr>
+          <w:rFonts w:ascii="宋体" w:hAnsi="宋体"/>
+          <w:sz w:val="24"/>
+        </w:rPr>
+        <w:t>和year</w:t>
+      </w:r>
+      <w:r>
+        <w:rPr>
+          <w:rFonts w:ascii="宋体" w:hAnsi="宋体" w:hint="eastAsia"/>
+          <w:sz w:val="24"/>
+        </w:rPr>
+        <w:t>（数据</w:t>
+      </w:r>
+      <w:r>
+        <w:rPr>
+          <w:rFonts w:ascii="宋体" w:hAnsi="宋体"/>
+          <w:sz w:val="24"/>
+        </w:rPr>
+        <w:t>年份</w:t>
+      </w:r>
+      <w:r>
+        <w:rPr>
+          <w:rFonts w:ascii="宋体" w:hAnsi="宋体" w:hint="eastAsia"/>
+          <w:sz w:val="24"/>
+        </w:rPr>
+        <w:t>）。</w:t>
+      </w:r>
+    </w:p>
+    <w:p>
+      <w:pPr>
+        <w:pStyle w:val="a5"/>
+        <w:numPr>
+          <w:ilvl w:val="0"/>
+          <w:numId w:val="30"/>
+        </w:numPr>
+        <w:spacing w:line="400" w:lineRule="exact"/>
+        <w:ind w:firstLineChars="0"/>
+        <w:rPr>
+          <w:rFonts w:ascii="宋体" w:hAnsi="宋体"/>
+          <w:sz w:val="24"/>
+        </w:rPr>
+      </w:pPr>
+      <w:r>
+        <w:rPr>
+          <w:rFonts w:ascii="宋体" w:hAnsi="宋体" w:hint="eastAsia"/>
+          <w:sz w:val="24"/>
+        </w:rPr>
+        <w:t>GET “/DetailData” 返回</w:t>
+      </w:r>
+      <w:r>
+        <w:rPr>
+          <w:rFonts w:ascii="宋体" w:hAnsi="宋体"/>
+          <w:sz w:val="24"/>
+        </w:rPr>
+        <w:t>指定类型</w:t>
+      </w:r>
+      <w:r>
+        <w:rPr>
+          <w:rFonts w:ascii="宋体" w:hAnsi="宋体" w:hint="eastAsia"/>
+          <w:sz w:val="24"/>
+        </w:rPr>
+        <w:t>的</w:t>
+      </w:r>
+      <w:r>
+        <w:rPr>
+          <w:rFonts w:ascii="宋体" w:hAnsi="宋体"/>
+          <w:sz w:val="24"/>
+        </w:rPr>
+        <w:t>所有最新</w:t>
+      </w:r>
+      <w:r>
+        <w:rPr>
+          <w:rFonts w:ascii="宋体" w:hAnsi="宋体" w:hint="eastAsia"/>
+          <w:sz w:val="24"/>
+        </w:rPr>
+        <w:t>债券</w:t>
+      </w:r>
+      <w:r>
+        <w:rPr>
+          <w:rFonts w:ascii="宋体" w:hAnsi="宋体"/>
+          <w:sz w:val="24"/>
+        </w:rPr>
+        <w:t>数据</w:t>
+      </w:r>
+      <w:r>
+        <w:rPr>
+          <w:rFonts w:ascii="宋体" w:hAnsi="宋体" w:hint="eastAsia"/>
+          <w:sz w:val="24"/>
+        </w:rPr>
+        <w:t>，</w:t>
+      </w:r>
+      <w:r>
+        <w:rPr>
+          <w:rFonts w:ascii="宋体" w:hAnsi="宋体"/>
+          <w:sz w:val="24"/>
+        </w:rPr>
+        <w:t>参数为数据类型type（</w:t>
+      </w:r>
+      <w:r>
+        <w:rPr>
+          <w:rFonts w:ascii="宋体" w:hAnsi="宋体" w:hint="eastAsia"/>
+          <w:sz w:val="24"/>
+        </w:rPr>
+        <w:t>字符</w:t>
+      </w:r>
+      <w:r>
+        <w:rPr>
+          <w:rFonts w:ascii="宋体" w:hAnsi="宋体"/>
+          <w:sz w:val="24"/>
+        </w:rPr>
+        <w:t>串类型，比如‘SZ’</w:t>
+      </w:r>
+      <w:r>
+        <w:rPr>
+          <w:rFonts w:ascii="宋体" w:hAnsi="宋体" w:hint="eastAsia"/>
+          <w:sz w:val="24"/>
+        </w:rPr>
+        <w:t>、</w:t>
+      </w:r>
+      <w:r>
+        <w:rPr>
+          <w:rFonts w:ascii="宋体" w:hAnsi="宋体"/>
+          <w:sz w:val="24"/>
+        </w:rPr>
+        <w:t>‘SH’</w:t>
+      </w:r>
+      <w:r>
+        <w:rPr>
+          <w:rFonts w:ascii="宋体" w:hAnsi="宋体" w:hint="eastAsia"/>
+          <w:sz w:val="24"/>
+        </w:rPr>
+        <w:t>和</w:t>
+      </w:r>
+      <w:r>
+        <w:rPr>
+          <w:rFonts w:ascii="宋体" w:hAnsi="宋体"/>
+          <w:sz w:val="24"/>
+        </w:rPr>
+        <w:t>‘GZ’</w:t>
+      </w:r>
+      <w:r>
+        <w:rPr>
+          <w:rFonts w:ascii="宋体" w:hAnsi="宋体"/>
+          <w:sz w:val="24"/>
+        </w:rPr>
+        <w:t>）</w:t>
+      </w:r>
+      <w:r>
+        <w:rPr>
+          <w:rFonts w:ascii="宋体" w:hAnsi="宋体" w:hint="eastAsia"/>
+          <w:sz w:val="24"/>
+        </w:rPr>
+        <w:t>。</w:t>
+      </w:r>
+    </w:p>
+    <w:p>
+      <w:pPr>
+        <w:pStyle w:val="a5"/>
+        <w:numPr>
+          <w:ilvl w:val="0"/>
+          <w:numId w:val="30"/>
+        </w:numPr>
+        <w:spacing w:line="400" w:lineRule="exact"/>
+        <w:ind w:firstLineChars="0"/>
+        <w:rPr>
+          <w:rFonts w:ascii="宋体" w:hAnsi="宋体"/>
+          <w:sz w:val="24"/>
+        </w:rPr>
+      </w:pPr>
+      <w:r>
+        <w:rPr>
+          <w:rFonts w:ascii="宋体" w:hAnsi="宋体"/>
+          <w:sz w:val="24"/>
+        </w:rPr>
+        <w:t xml:space="preserve">GET “/YieldCurve” </w:t>
+      </w:r>
+      <w:r>
+        <w:rPr>
+          <w:rFonts w:ascii="宋体" w:hAnsi="宋体" w:hint="eastAsia"/>
+          <w:sz w:val="24"/>
+        </w:rPr>
+        <w:t>返回</w:t>
+      </w:r>
+      <w:r>
+        <w:rPr>
+          <w:rFonts w:ascii="宋体" w:hAnsi="宋体"/>
+          <w:sz w:val="24"/>
+        </w:rPr>
+        <w:t>指定日期与</w:t>
+      </w:r>
+      <w:r>
+        <w:rPr>
+          <w:rFonts w:ascii="宋体" w:hAnsi="宋体" w:hint="eastAsia"/>
+          <w:sz w:val="24"/>
+        </w:rPr>
+        <w:t>类型</w:t>
+      </w:r>
+      <w:r>
+        <w:rPr>
+          <w:rFonts w:ascii="宋体" w:hAnsi="宋体"/>
+          <w:sz w:val="24"/>
+        </w:rPr>
+        <w:t>的债券的拟合收益率曲线数据。参数为date（</w:t>
+      </w:r>
+      <w:r>
+        <w:rPr>
+          <w:rFonts w:ascii="宋体" w:hAnsi="宋体" w:hint="eastAsia"/>
+          <w:sz w:val="24"/>
+        </w:rPr>
+        <w:t>数据</w:t>
+      </w:r>
+      <w:r>
+        <w:rPr>
+          <w:rFonts w:ascii="宋体" w:hAnsi="宋体"/>
+          <w:sz w:val="24"/>
+        </w:rPr>
+        <w:t>日期，比如‘2018/05/07’）</w:t>
+      </w:r>
+      <w:r>
+        <w:rPr>
+          <w:rFonts w:ascii="宋体" w:hAnsi="宋体" w:hint="eastAsia"/>
+          <w:sz w:val="24"/>
+        </w:rPr>
+        <w:t>和type</w:t>
+      </w:r>
+      <w:r>
+        <w:rPr>
+          <w:rFonts w:ascii="宋体" w:hAnsi="宋体"/>
+          <w:sz w:val="24"/>
+        </w:rPr>
+        <w:t>（</w:t>
+      </w:r>
+      <w:r>
+        <w:rPr>
+          <w:rFonts w:ascii="宋体" w:hAnsi="宋体" w:hint="eastAsia"/>
+          <w:sz w:val="24"/>
+        </w:rPr>
+        <w:t>数据</w:t>
+      </w:r>
+      <w:r>
+        <w:rPr>
+          <w:rFonts w:ascii="宋体" w:hAnsi="宋体"/>
+          <w:sz w:val="24"/>
+        </w:rPr>
+        <w:t>类型，比如‘SZ’）</w:t>
+      </w:r>
+      <w:r>
+        <w:rPr>
+          <w:rFonts w:ascii="宋体" w:hAnsi="宋体" w:hint="eastAsia"/>
+          <w:sz w:val="24"/>
+        </w:rPr>
+        <w:t>。</w:t>
+      </w:r>
+    </w:p>
+    <w:p>
+      <w:pPr>
+        <w:pStyle w:val="a5"/>
+        <w:numPr>
+          <w:ilvl w:val="0"/>
+          <w:numId w:val="30"/>
+        </w:numPr>
+        <w:spacing w:line="400" w:lineRule="exact"/>
+        <w:ind w:firstLineChars="0"/>
+        <w:rPr>
+          <w:rFonts w:ascii="宋体" w:hAnsi="宋体"/>
+          <w:sz w:val="24"/>
+        </w:rPr>
+      </w:pPr>
+      <w:r>
+        <w:rPr>
+          <w:rFonts w:ascii="宋体" w:hAnsi="宋体"/>
+          <w:sz w:val="24"/>
+        </w:rPr>
+        <w:t xml:space="preserve">GET “/ZZValuation” </w:t>
+      </w:r>
+      <w:r>
+        <w:rPr>
+          <w:rFonts w:ascii="宋体" w:hAnsi="宋体" w:hint="eastAsia"/>
+          <w:sz w:val="24"/>
+        </w:rPr>
+        <w:t>返回</w:t>
+      </w:r>
+      <w:r>
+        <w:rPr>
+          <w:rFonts w:ascii="宋体" w:hAnsi="宋体"/>
+          <w:sz w:val="24"/>
+        </w:rPr>
+        <w:t>所有中债估值数据，按时间降序排列。</w:t>
+      </w:r>
+    </w:p>
+    <w:p>
+      <w:pPr>
+        <w:pStyle w:val="a5"/>
+        <w:numPr>
+          <w:ilvl w:val="0"/>
+          <w:numId w:val="30"/>
+        </w:numPr>
+        <w:spacing w:line="400" w:lineRule="exact"/>
+        <w:ind w:firstLineChars="0"/>
+        <w:rPr>
+          <w:rFonts w:ascii="宋体" w:hAnsi="宋体"/>
+          <w:sz w:val="24"/>
+        </w:rPr>
+      </w:pPr>
+      <w:r>
+        <w:rPr>
+          <w:rFonts w:ascii="宋体" w:hAnsi="宋体" w:hint="eastAsia"/>
+          <w:sz w:val="24"/>
+        </w:rPr>
+        <w:t>GET “/ZZVaR” 返回</w:t>
+      </w:r>
+      <w:r>
+        <w:rPr>
+          <w:rFonts w:ascii="宋体" w:hAnsi="宋体"/>
+          <w:sz w:val="24"/>
+        </w:rPr>
+        <w:t>所有中债</w:t>
+      </w:r>
+      <w:r>
+        <w:rPr>
+          <w:rFonts w:ascii="宋体" w:hAnsi="宋体" w:hint="eastAsia"/>
+          <w:sz w:val="24"/>
+        </w:rPr>
+        <w:t>V</w:t>
+      </w:r>
+      <w:r>
+        <w:rPr>
+          <w:rFonts w:ascii="宋体" w:hAnsi="宋体"/>
+          <w:sz w:val="24"/>
+        </w:rPr>
+        <w:t>aR数据，按时间降序排列。</w:t>
+      </w:r>
+    </w:p>
+    <w:p>
+      <w:pPr>
+        <w:pStyle w:val="a5"/>
+        <w:numPr>
+          <w:ilvl w:val="0"/>
+          <w:numId w:val="30"/>
+        </w:numPr>
+        <w:spacing w:line="400" w:lineRule="exact"/>
+        <w:ind w:firstLineChars="0"/>
+        <w:rPr>
+          <w:rFonts w:ascii="宋体" w:hAnsi="宋体"/>
+          <w:sz w:val="24"/>
+        </w:rPr>
+      </w:pPr>
+      <w:r>
+        <w:rPr>
+          <w:rFonts w:ascii="宋体" w:hAnsi="宋体" w:hint="eastAsia"/>
+          <w:sz w:val="24"/>
+        </w:rPr>
+        <w:t xml:space="preserve">POST </w:t>
+      </w:r>
+      <w:r>
+        <w:rPr>
+          <w:rFonts w:ascii="宋体" w:hAnsi="宋体"/>
+          <w:sz w:val="24"/>
+        </w:rPr>
+        <w:t xml:space="preserve">“/CalculateVaR” </w:t>
+      </w:r>
+      <w:r>
+        <w:rPr>
+          <w:rFonts w:ascii="宋体" w:hAnsi="宋体" w:hint="eastAsia"/>
+          <w:sz w:val="24"/>
+        </w:rPr>
+        <w:t>返回指定</w:t>
+      </w:r>
+      <w:r>
+        <w:rPr>
+          <w:rFonts w:ascii="宋体" w:hAnsi="宋体"/>
+          <w:sz w:val="24"/>
+        </w:rPr>
+        <w:t>置信区间、持有期</w:t>
+      </w:r>
+      <w:r>
+        <w:rPr>
+          <w:rFonts w:ascii="宋体" w:hAnsi="宋体" w:hint="eastAsia"/>
+          <w:sz w:val="24"/>
+        </w:rPr>
+        <w:t>和</w:t>
+      </w:r>
+      <w:r>
+        <w:rPr>
+          <w:rFonts w:ascii="宋体" w:hAnsi="宋体"/>
+          <w:sz w:val="24"/>
+        </w:rPr>
+        <w:t>模拟次</w:t>
+      </w:r>
+      <w:r>
+        <w:rPr>
+          <w:rFonts w:ascii="宋体" w:hAnsi="宋体" w:hint="eastAsia"/>
+          <w:sz w:val="24"/>
+        </w:rPr>
+        <w:t>数</w:t>
+      </w:r>
+      <w:r>
+        <w:rPr>
+          <w:rFonts w:ascii="宋体" w:hAnsi="宋体"/>
+          <w:sz w:val="24"/>
+        </w:rPr>
+        <w:t>的数据的在险价值。参数为</w:t>
+      </w:r>
+      <w:r>
+        <w:rPr>
+          <w:rFonts w:ascii="宋体" w:hAnsi="宋体" w:hint="eastAsia"/>
+          <w:sz w:val="24"/>
+        </w:rPr>
+        <w:t>数据</w:t>
+      </w:r>
+      <w:r>
+        <w:rPr>
+          <w:rFonts w:ascii="宋体" w:hAnsi="宋体"/>
+          <w:sz w:val="24"/>
+        </w:rPr>
+        <w:t>上传方式type</w:t>
+      </w:r>
+      <w:r>
+        <w:rPr>
+          <w:rFonts w:ascii="宋体" w:hAnsi="宋体" w:hint="eastAsia"/>
+          <w:sz w:val="24"/>
+        </w:rPr>
+        <w:t>（1代表</w:t>
+      </w:r>
+      <w:r>
+        <w:rPr>
+          <w:rFonts w:ascii="宋体" w:hAnsi="宋体"/>
+          <w:sz w:val="24"/>
+        </w:rPr>
+        <w:t>手写字符串数据、2为</w:t>
+      </w:r>
+      <w:r>
+        <w:rPr>
+          <w:rFonts w:ascii="宋体" w:hAnsi="宋体" w:hint="eastAsia"/>
+          <w:sz w:val="24"/>
+        </w:rPr>
+        <w:t>E</w:t>
+      </w:r>
+      <w:r>
+        <w:rPr>
+          <w:rFonts w:ascii="宋体" w:hAnsi="宋体"/>
+          <w:sz w:val="24"/>
+        </w:rPr>
+        <w:t>xcel或</w:t>
+      </w:r>
+      <w:r>
+        <w:rPr>
+          <w:rFonts w:ascii="宋体" w:hAnsi="宋体" w:hint="eastAsia"/>
+          <w:sz w:val="24"/>
+        </w:rPr>
+        <w:t>CSV文件数据</w:t>
+      </w:r>
+      <w:r>
+        <w:rPr>
+          <w:rFonts w:ascii="宋体" w:hAnsi="宋体"/>
+          <w:sz w:val="24"/>
+        </w:rPr>
+        <w:t>上传</w:t>
+      </w:r>
+      <w:r>
+        <w:rPr>
+          <w:rFonts w:ascii="宋体" w:hAnsi="宋体" w:hint="eastAsia"/>
+          <w:sz w:val="24"/>
+        </w:rPr>
+        <w:t>），手写</w:t>
+      </w:r>
+      <w:r>
+        <w:rPr>
+          <w:rFonts w:ascii="宋体" w:hAnsi="宋体"/>
+          <w:sz w:val="24"/>
+        </w:rPr>
+        <w:t>字符串数据</w:t>
+      </w:r>
+      <w:r>
+        <w:rPr>
+          <w:rFonts w:ascii="宋体" w:hAnsi="宋体" w:hint="eastAsia"/>
+          <w:sz w:val="24"/>
+        </w:rPr>
+        <w:t>data（使用文件</w:t>
+      </w:r>
+      <w:r>
+        <w:rPr>
+          <w:rFonts w:ascii="宋体" w:hAnsi="宋体"/>
+          <w:sz w:val="24"/>
+        </w:rPr>
+        <w:t>上传方式时</w:t>
+      </w:r>
+      <w:r>
+        <w:rPr>
+          <w:rFonts w:ascii="宋体" w:hAnsi="宋体" w:hint="eastAsia"/>
+          <w:sz w:val="24"/>
+        </w:rPr>
+        <w:t>data</w:t>
+      </w:r>
+      <w:r>
+        <w:rPr>
+          <w:rFonts w:ascii="宋体" w:hAnsi="宋体"/>
+          <w:sz w:val="24"/>
+        </w:rPr>
+        <w:t>可为空</w:t>
+      </w:r>
+      <w:r>
+        <w:rPr>
+          <w:rFonts w:ascii="宋体" w:hAnsi="宋体" w:hint="eastAsia"/>
+          <w:sz w:val="24"/>
+        </w:rPr>
+        <w:t>），上传</w:t>
+      </w:r>
+      <w:r>
+        <w:rPr>
+          <w:rFonts w:ascii="宋体" w:hAnsi="宋体"/>
+          <w:sz w:val="24"/>
+        </w:rPr>
+        <w:t>文件的文件名file</w:t>
+      </w:r>
+      <w:r>
+        <w:rPr>
+          <w:rFonts w:ascii="宋体" w:hAnsi="宋体" w:hint="eastAsia"/>
+          <w:sz w:val="24"/>
+        </w:rPr>
+        <w:t>（比如</w:t>
+      </w:r>
+      <w:r>
+        <w:rPr>
+          <w:rFonts w:ascii="宋体" w:hAnsi="宋体"/>
+          <w:sz w:val="24"/>
+        </w:rPr>
+        <w:t>‘data.csv’</w:t>
+      </w:r>
+      <w:r>
+        <w:rPr>
+          <w:rFonts w:ascii="宋体" w:hAnsi="宋体" w:hint="eastAsia"/>
+          <w:sz w:val="24"/>
+        </w:rPr>
+        <w:t>）、置信区间</w:t>
+      </w:r>
+      <w:r>
+        <w:rPr>
+          <w:rFonts w:ascii="宋体" w:hAnsi="宋体"/>
+          <w:sz w:val="24"/>
+        </w:rPr>
+        <w:t>confidenceLevel</w:t>
+      </w:r>
+      <w:r>
+        <w:rPr>
+          <w:rFonts w:ascii="宋体" w:hAnsi="宋体" w:hint="eastAsia"/>
+          <w:sz w:val="24"/>
+        </w:rPr>
+        <w:t>（比如0.95），持有期</w:t>
+      </w:r>
+      <w:r>
+        <w:rPr>
+          <w:rFonts w:ascii="宋体" w:hAnsi="宋体"/>
+          <w:sz w:val="24"/>
+        </w:rPr>
+        <w:t>holdingPeriod</w:t>
+      </w:r>
+      <w:r>
+        <w:rPr>
+          <w:rFonts w:ascii="宋体" w:hAnsi="宋体" w:hint="eastAsia"/>
+          <w:sz w:val="24"/>
+        </w:rPr>
+        <w:t>（比如1），模拟次数</w:t>
+      </w:r>
+      <w:r>
+        <w:rPr>
+          <w:rFonts w:ascii="宋体" w:hAnsi="宋体"/>
+          <w:sz w:val="24"/>
+        </w:rPr>
+        <w:t>simCount</w:t>
+      </w:r>
+      <w:r>
+        <w:rPr>
+          <w:rFonts w:ascii="宋体" w:hAnsi="宋体" w:hint="eastAsia"/>
+          <w:sz w:val="24"/>
+        </w:rPr>
+        <w:t>（比如10000）。</w:t>
+      </w:r>
+    </w:p>
+    <w:p>
+      <w:pPr>
+        <w:pStyle w:val="a5"/>
+        <w:numPr>
+          <w:ilvl w:val="0"/>
+          <w:numId w:val="30"/>
+        </w:numPr>
+        <w:spacing w:line="400" w:lineRule="exact"/>
+        <w:ind w:firstLineChars="0"/>
+        <w:rPr>
+          <w:rFonts w:ascii="宋体" w:hAnsi="宋体"/>
+          <w:sz w:val="24"/>
+        </w:rPr>
+      </w:pPr>
+      <w:r>
+        <w:rPr>
+          <w:rFonts w:ascii="宋体" w:hAnsi="宋体"/>
+          <w:sz w:val="24"/>
+        </w:rPr>
+        <w:t xml:space="preserve">POST “/Admin” </w:t>
+      </w:r>
+      <w:r>
+        <w:rPr>
+          <w:rFonts w:ascii="宋体" w:hAnsi="宋体" w:hint="eastAsia"/>
+          <w:sz w:val="24"/>
+        </w:rPr>
+        <w:t>验证</w:t>
+      </w:r>
+      <w:r>
+        <w:rPr>
+          <w:rFonts w:ascii="宋体" w:hAnsi="宋体"/>
+          <w:sz w:val="24"/>
+        </w:rPr>
+        <w:t>账号密码登录，</w:t>
+      </w:r>
+      <w:r>
+        <w:rPr>
+          <w:rFonts w:ascii="宋体" w:hAnsi="宋体" w:hint="eastAsia"/>
+          <w:sz w:val="24"/>
+        </w:rPr>
+        <w:t>返回</w:t>
+      </w:r>
+      <w:r>
+        <w:rPr>
+          <w:rFonts w:ascii="宋体" w:hAnsi="宋体"/>
+          <w:sz w:val="24"/>
+        </w:rPr>
+        <w:t>值为登录码（</w:t>
+      </w:r>
+      <w:r>
+        <w:rPr>
+          <w:rFonts w:ascii="宋体" w:hAnsi="宋体" w:hint="eastAsia"/>
+          <w:sz w:val="24"/>
+        </w:rPr>
+        <w:t>-1代表</w:t>
+      </w:r>
+      <w:r>
+        <w:rPr>
+          <w:rFonts w:ascii="宋体" w:hAnsi="宋体"/>
+          <w:sz w:val="24"/>
+        </w:rPr>
+        <w:t>账户不存在、0代表密码错误、1代表登录成功）参数为</w:t>
+      </w:r>
+      <w:r>
+        <w:rPr>
+          <w:rFonts w:ascii="宋体" w:hAnsi="宋体" w:hint="eastAsia"/>
+          <w:sz w:val="24"/>
+        </w:rPr>
+        <w:t>账户名</w:t>
+      </w:r>
+      <w:r>
+        <w:rPr>
+          <w:rFonts w:ascii="宋体" w:hAnsi="宋体"/>
+          <w:sz w:val="24"/>
+        </w:rPr>
+        <w:t>userName、密码password和是否记住密码的标志量remember（</w:t>
+      </w:r>
+      <w:r>
+        <w:rPr>
+          <w:rFonts w:ascii="宋体" w:hAnsi="宋体" w:hint="eastAsia"/>
+          <w:sz w:val="24"/>
+        </w:rPr>
+        <w:t>比如</w:t>
+      </w:r>
+      <w:r>
+        <w:rPr>
+          <w:rFonts w:ascii="宋体" w:hAnsi="宋体"/>
+          <w:sz w:val="24"/>
+        </w:rPr>
+        <w:t>true）</w:t>
+      </w:r>
+      <w:r>
+        <w:rPr>
+          <w:rFonts w:ascii="宋体" w:hAnsi="宋体" w:hint="eastAsia"/>
+          <w:sz w:val="24"/>
+        </w:rPr>
+        <w:t>。</w:t>
+      </w:r>
+    </w:p>
+    <w:p>
+      <w:pPr>
+        <w:pStyle w:val="a5"/>
+        <w:numPr>
+          <w:ilvl w:val="0"/>
+          <w:numId w:val="30"/>
+        </w:numPr>
+        <w:spacing w:line="400" w:lineRule="exact"/>
+        <w:ind w:firstLineChars="0"/>
+        <w:rPr>
+          <w:rFonts w:ascii="宋体" w:hAnsi="宋体"/>
+          <w:sz w:val="24"/>
+        </w:rPr>
+      </w:pPr>
+      <w:r>
+        <w:rPr>
+          <w:rFonts w:ascii="宋体" w:hAnsi="宋体"/>
+          <w:sz w:val="24"/>
+        </w:rPr>
+        <w:t xml:space="preserve">POST “/CalculatePCA” </w:t>
+      </w:r>
+      <w:r>
+        <w:rPr>
+          <w:rFonts w:ascii="宋体" w:hAnsi="宋体" w:hint="eastAsia"/>
+          <w:sz w:val="24"/>
+        </w:rPr>
+        <w:t>计算PCA主成分</w:t>
+      </w:r>
+      <w:r>
+        <w:rPr>
+          <w:rFonts w:ascii="宋体" w:hAnsi="宋体"/>
+          <w:sz w:val="24"/>
+        </w:rPr>
+        <w:t>的接口</w:t>
+      </w:r>
+      <w:r>
+        <w:rPr>
+          <w:rFonts w:ascii="宋体" w:hAnsi="宋体" w:hint="eastAsia"/>
+          <w:sz w:val="24"/>
+        </w:rPr>
+        <w:t>，</w:t>
+      </w:r>
+      <w:r>
+        <w:rPr>
+          <w:rFonts w:ascii="宋体" w:hAnsi="宋体"/>
+          <w:sz w:val="24"/>
+        </w:rPr>
+        <w:t>返回</w:t>
+      </w:r>
+      <w:r>
+        <w:rPr>
+          <w:rFonts w:ascii="宋体" w:hAnsi="宋体" w:hint="eastAsia"/>
+          <w:sz w:val="24"/>
+        </w:rPr>
+        <w:t>各维度</w:t>
+      </w:r>
+      <w:r>
+        <w:rPr>
+          <w:rFonts w:ascii="宋体" w:hAnsi="宋体"/>
+          <w:sz w:val="24"/>
+        </w:rPr>
+        <w:t>的累计贡献度以及因子</w:t>
+      </w:r>
+      <w:r>
+        <w:rPr>
+          <w:rFonts w:ascii="宋体" w:hAnsi="宋体" w:hint="eastAsia"/>
+          <w:sz w:val="24"/>
+        </w:rPr>
+        <w:t>载荷</w:t>
+      </w:r>
+      <w:r>
+        <w:rPr>
+          <w:rFonts w:ascii="宋体" w:hAnsi="宋体"/>
+          <w:sz w:val="24"/>
+        </w:rPr>
+        <w:t>矩阵</w:t>
+      </w:r>
+      <w:r>
+        <w:rPr>
+          <w:rFonts w:ascii="宋体" w:hAnsi="宋体"/>
+          <w:sz w:val="24"/>
+        </w:rPr>
+        <w:t>。</w:t>
+      </w:r>
+      <w:r>
+        <w:rPr>
+          <w:rFonts w:ascii="宋体" w:hAnsi="宋体" w:hint="eastAsia"/>
+          <w:sz w:val="24"/>
+        </w:rPr>
+        <w:t>参数</w:t>
+      </w:r>
+      <w:r>
+        <w:rPr>
+          <w:rFonts w:ascii="宋体" w:hAnsi="宋体"/>
+          <w:sz w:val="24"/>
+        </w:rPr>
+        <w:t>为</w:t>
+      </w:r>
+      <w:r>
+        <w:rPr>
+          <w:rFonts w:ascii="宋体" w:hAnsi="宋体" w:hint="eastAsia"/>
+          <w:sz w:val="24"/>
+        </w:rPr>
+        <w:t>数据</w:t>
+      </w:r>
+      <w:r>
+        <w:rPr>
+          <w:rFonts w:ascii="宋体" w:hAnsi="宋体"/>
+          <w:sz w:val="24"/>
+        </w:rPr>
+        <w:t>上传方式type</w:t>
+      </w:r>
+      <w:r>
+        <w:rPr>
+          <w:rFonts w:ascii="宋体" w:hAnsi="宋体" w:hint="eastAsia"/>
+          <w:sz w:val="24"/>
+        </w:rPr>
+        <w:t>（1代表</w:t>
+      </w:r>
+      <w:r>
+        <w:rPr>
+          <w:rFonts w:ascii="宋体" w:hAnsi="宋体"/>
+          <w:sz w:val="24"/>
+        </w:rPr>
+        <w:t>手写字符串数据、2为</w:t>
+      </w:r>
+      <w:r>
+        <w:rPr>
+          <w:rFonts w:ascii="宋体" w:hAnsi="宋体" w:hint="eastAsia"/>
+          <w:sz w:val="24"/>
+        </w:rPr>
+        <w:t>CSV文件数据</w:t>
+      </w:r>
+      <w:r>
+        <w:rPr>
+          <w:rFonts w:ascii="宋体" w:hAnsi="宋体"/>
+          <w:sz w:val="24"/>
+        </w:rPr>
+        <w:t>上传</w:t>
+      </w:r>
+      <w:r>
+        <w:rPr>
+          <w:rFonts w:ascii="宋体" w:hAnsi="宋体" w:hint="eastAsia"/>
+          <w:sz w:val="24"/>
+        </w:rPr>
+        <w:t>），手写</w:t>
+      </w:r>
+      <w:r>
+        <w:rPr>
+          <w:rFonts w:ascii="宋体" w:hAnsi="宋体"/>
+          <w:sz w:val="24"/>
+        </w:rPr>
+        <w:t>字符串数据</w:t>
+      </w:r>
+      <w:r>
+        <w:rPr>
+          <w:rFonts w:ascii="宋体" w:hAnsi="宋体" w:hint="eastAsia"/>
+          <w:sz w:val="24"/>
+        </w:rPr>
+        <w:t>data</w:t>
+      </w:r>
+      <w:r>
+        <w:rPr>
+          <w:rFonts w:ascii="宋体" w:hAnsi="宋体" w:hint="eastAsia"/>
+          <w:sz w:val="24"/>
+        </w:rPr>
+        <w:lastRenderedPageBreak/>
+        <w:t>（使用文件</w:t>
+      </w:r>
+      <w:r>
+        <w:rPr>
+          <w:rFonts w:ascii="宋体" w:hAnsi="宋体"/>
+          <w:sz w:val="24"/>
+        </w:rPr>
+        <w:t>上传方式时</w:t>
+      </w:r>
+      <w:r>
+        <w:rPr>
+          <w:rFonts w:ascii="宋体" w:hAnsi="宋体" w:hint="eastAsia"/>
+          <w:sz w:val="24"/>
+        </w:rPr>
+        <w:t>data</w:t>
+      </w:r>
+      <w:r>
+        <w:rPr>
+          <w:rFonts w:ascii="宋体" w:hAnsi="宋体"/>
+          <w:sz w:val="24"/>
+        </w:rPr>
+        <w:t>可为空</w:t>
+      </w:r>
+      <w:r>
+        <w:rPr>
+          <w:rFonts w:ascii="宋体" w:hAnsi="宋体" w:hint="eastAsia"/>
+          <w:sz w:val="24"/>
+        </w:rPr>
+        <w:t>），上传</w:t>
+      </w:r>
+      <w:r>
+        <w:rPr>
+          <w:rFonts w:ascii="宋体" w:hAnsi="宋体" w:hint="eastAsia"/>
+          <w:sz w:val="24"/>
+        </w:rPr>
+        <w:t>CSV</w:t>
+      </w:r>
+      <w:r>
+        <w:rPr>
+          <w:rFonts w:ascii="宋体" w:hAnsi="宋体"/>
+          <w:sz w:val="24"/>
+        </w:rPr>
+        <w:t>文件的文件名file</w:t>
+      </w:r>
+      <w:r>
+        <w:rPr>
+          <w:rFonts w:ascii="宋体" w:hAnsi="宋体" w:hint="eastAsia"/>
+          <w:sz w:val="24"/>
+        </w:rPr>
+        <w:t>（比如</w:t>
+      </w:r>
+      <w:r>
+        <w:rPr>
+          <w:rFonts w:ascii="宋体" w:hAnsi="宋体"/>
+          <w:sz w:val="24"/>
+        </w:rPr>
+        <w:t>‘data.csv’</w:t>
+      </w:r>
+      <w:r>
+        <w:rPr>
+          <w:rFonts w:ascii="宋体" w:hAnsi="宋体" w:hint="eastAsia"/>
+          <w:sz w:val="24"/>
+        </w:rPr>
+        <w:t>）、</w:t>
+      </w:r>
+      <w:r>
+        <w:rPr>
+          <w:rFonts w:ascii="宋体" w:hAnsi="宋体" w:hint="eastAsia"/>
+          <w:sz w:val="24"/>
+        </w:rPr>
+        <w:t>所要</w:t>
+      </w:r>
+      <w:r>
+        <w:rPr>
+          <w:rFonts w:ascii="宋体" w:hAnsi="宋体"/>
+          <w:sz w:val="24"/>
+        </w:rPr>
+        <w:t>提取主成分的个数componentCount。</w:t>
+      </w:r>
+    </w:p>
+    <w:p>
+      <w:pPr>
+        <w:pStyle w:val="a5"/>
+        <w:numPr>
+          <w:ilvl w:val="0"/>
+          <w:numId w:val="30"/>
+        </w:numPr>
+        <w:spacing w:line="400" w:lineRule="exact"/>
+        <w:ind w:firstLineChars="0"/>
+        <w:rPr>
+          <w:rFonts w:ascii="宋体" w:hAnsi="宋体"/>
+          <w:sz w:val="24"/>
+        </w:rPr>
+      </w:pPr>
+      <w:r>
+        <w:rPr>
+          <w:rFonts w:ascii="宋体" w:hAnsi="宋体" w:hint="eastAsia"/>
+          <w:sz w:val="24"/>
+        </w:rPr>
+        <w:t>POST “/Search” 根据</w:t>
+      </w:r>
+      <w:r>
+        <w:rPr>
+          <w:rFonts w:ascii="宋体" w:hAnsi="宋体"/>
+          <w:sz w:val="24"/>
+        </w:rPr>
+        <w:t>搜索条件搜索数据。参数为</w:t>
+      </w:r>
+      <w:r>
+        <w:rPr>
+          <w:rFonts w:ascii="宋体" w:hAnsi="宋体" w:hint="eastAsia"/>
+          <w:sz w:val="24"/>
+        </w:rPr>
+        <w:t>债券</w:t>
+      </w:r>
+      <w:r>
+        <w:rPr>
+          <w:rFonts w:ascii="宋体" w:hAnsi="宋体"/>
+          <w:sz w:val="24"/>
+        </w:rPr>
+        <w:t>代码code</w:t>
+      </w:r>
+      <w:r>
+        <w:rPr>
+          <w:rFonts w:ascii="宋体" w:hAnsi="宋体" w:hint="eastAsia"/>
+          <w:sz w:val="24"/>
+        </w:rPr>
+        <w:t>（比如127326）</w:t>
+      </w:r>
+      <w:r>
+        <w:rPr>
+          <w:rFonts w:ascii="宋体" w:hAnsi="宋体"/>
+          <w:sz w:val="24"/>
+        </w:rPr>
+        <w:t>、</w:t>
+      </w:r>
+      <w:r>
+        <w:rPr>
+          <w:rFonts w:ascii="宋体" w:hAnsi="宋体" w:hint="eastAsia"/>
+          <w:sz w:val="24"/>
+        </w:rPr>
+        <w:t>债券简称</w:t>
+      </w:r>
+      <w:r>
+        <w:rPr>
+          <w:rFonts w:ascii="宋体" w:hAnsi="宋体"/>
+          <w:sz w:val="24"/>
+        </w:rPr>
+        <w:t>name（</w:t>
+      </w:r>
+      <w:r>
+        <w:rPr>
+          <w:rFonts w:ascii="宋体" w:hAnsi="宋体" w:hint="eastAsia"/>
+          <w:sz w:val="24"/>
+        </w:rPr>
+        <w:t>比如</w:t>
+      </w:r>
+      <w:r>
+        <w:rPr>
+          <w:rFonts w:ascii="宋体" w:hAnsi="宋体"/>
+          <w:sz w:val="24"/>
+        </w:rPr>
+        <w:t>‘</w:t>
+      </w:r>
+      <w:r>
+        <w:rPr>
+          <w:rFonts w:ascii="宋体" w:hAnsi="宋体" w:hint="eastAsia"/>
+          <w:sz w:val="24"/>
+        </w:rPr>
+        <w:t>15国网05</w:t>
+      </w:r>
+      <w:r>
+        <w:rPr>
+          <w:rFonts w:ascii="宋体" w:hAnsi="宋体"/>
+          <w:sz w:val="24"/>
+        </w:rPr>
+        <w:t>’）</w:t>
+      </w:r>
+      <w:r>
+        <w:rPr>
+          <w:rFonts w:ascii="宋体" w:hAnsi="宋体" w:hint="eastAsia"/>
+          <w:sz w:val="24"/>
+        </w:rPr>
+        <w:t>、债券</w:t>
+      </w:r>
+      <w:r>
+        <w:rPr>
+          <w:rFonts w:ascii="宋体" w:hAnsi="宋体"/>
+          <w:sz w:val="24"/>
+        </w:rPr>
+        <w:t>类型</w:t>
+      </w:r>
+      <w:r>
+        <w:rPr>
+          <w:rFonts w:ascii="宋体" w:hAnsi="宋体" w:hint="eastAsia"/>
+          <w:sz w:val="24"/>
+        </w:rPr>
+        <w:t>type</w:t>
+      </w:r>
+      <w:r>
+        <w:rPr>
+          <w:rFonts w:ascii="宋体" w:hAnsi="宋体"/>
+          <w:sz w:val="24"/>
+        </w:rPr>
+        <w:t>（</w:t>
+      </w:r>
+      <w:r>
+        <w:rPr>
+          <w:rFonts w:ascii="宋体" w:hAnsi="宋体" w:hint="eastAsia"/>
+          <w:sz w:val="24"/>
+        </w:rPr>
+        <w:t>0代表</w:t>
+      </w:r>
+      <w:r>
+        <w:rPr>
+          <w:rFonts w:ascii="宋体" w:hAnsi="宋体"/>
+          <w:sz w:val="24"/>
+        </w:rPr>
+        <w:t>全部、1代表国债、2</w:t>
+      </w:r>
+      <w:r>
+        <w:rPr>
+          <w:rFonts w:ascii="宋体" w:hAnsi="宋体" w:hint="eastAsia"/>
+          <w:sz w:val="24"/>
+        </w:rPr>
+        <w:t>代表</w:t>
+      </w:r>
+      <w:r>
+        <w:rPr>
+          <w:rFonts w:ascii="宋体" w:hAnsi="宋体"/>
+          <w:sz w:val="24"/>
+        </w:rPr>
+        <w:t>沪企债、3代表深企债、4代表中债</w:t>
+      </w:r>
+      <w:r>
+        <w:rPr>
+          <w:rFonts w:ascii="宋体" w:hAnsi="宋体" w:hint="eastAsia"/>
+          <w:sz w:val="24"/>
+        </w:rPr>
+        <w:t>V</w:t>
+      </w:r>
+      <w:r>
+        <w:rPr>
+          <w:rFonts w:ascii="宋体" w:hAnsi="宋体"/>
+          <w:sz w:val="24"/>
+        </w:rPr>
+        <w:t>aR、5代表</w:t>
+      </w:r>
+      <w:r>
+        <w:rPr>
+          <w:rFonts w:ascii="宋体" w:hAnsi="宋体" w:hint="eastAsia"/>
+          <w:sz w:val="24"/>
+        </w:rPr>
+        <w:t>中债</w:t>
+      </w:r>
+      <w:r>
+        <w:rPr>
+          <w:rFonts w:ascii="宋体" w:hAnsi="宋体"/>
+          <w:sz w:val="24"/>
+        </w:rPr>
+        <w:t>估值）</w:t>
+      </w:r>
+      <w:r>
+        <w:rPr>
+          <w:rFonts w:ascii="宋体" w:hAnsi="宋体" w:hint="eastAsia"/>
+          <w:sz w:val="24"/>
+        </w:rPr>
+        <w:t>。</w:t>
+      </w:r>
+    </w:p>
+    <w:p/>
+    <w:p>
+      <w:pPr>
+        <w:pStyle w:val="a5"/>
+        <w:keepNext/>
+        <w:keepLines/>
+        <w:spacing w:beforeLines="50" w:before="156" w:afterLines="50" w:after="156" w:line="400" w:lineRule="exact"/>
+        <w:ind w:firstLineChars="0" w:firstLine="0"/>
+        <w:jc w:val="left"/>
+        <w:outlineLvl w:val="2"/>
         <w:rPr>
           <w:rFonts w:ascii="黑体" w:eastAsia="黑体" w:hint="eastAsia"/>
           <w:bCs/>
           <w:sz w:val="28"/>
           <w:szCs w:val="28"/>
         </w:rPr>
-        <w:t xml:space="preserve"> </w:t>
-      </w:r>
+      </w:pPr>
       <w:r>
         <w:rPr>
           <w:rFonts w:ascii="黑体" w:eastAsia="黑体" w:hint="eastAsia"/>
@@ -37263,7 +39718,7 @@
           <w:sz w:val="28"/>
           <w:szCs w:val="28"/>
         </w:rPr>
-        <w:t>开发后台</w:t>
+        <w:t>4.2.</w:t>
       </w:r>
       <w:r>
         <w:rPr>
@@ -37272,16 +39727,3101 @@
           <w:sz w:val="28"/>
           <w:szCs w:val="28"/>
         </w:rPr>
-        <w:t>接口</w:t>
+        <w:t>3</w:t>
+      </w:r>
+      <w:r>
+        <w:rPr>
+          <w:rFonts w:ascii="黑体" w:eastAsia="黑体"/>
+          <w:bCs/>
+          <w:sz w:val="28"/>
+          <w:szCs w:val="28"/>
+        </w:rPr>
+        <w:t xml:space="preserve"> </w:t>
+      </w:r>
+      <w:r>
+        <w:rPr>
+          <w:rFonts w:ascii="黑体" w:eastAsia="黑体"/>
+          <w:bCs/>
+          <w:sz w:val="28"/>
+          <w:szCs w:val="28"/>
+        </w:rPr>
+        <w:t>查询</w:t>
+      </w:r>
+      <w:r>
+        <w:rPr>
+          <w:rFonts w:ascii="黑体" w:eastAsia="黑体" w:hint="eastAsia"/>
+          <w:bCs/>
+          <w:sz w:val="28"/>
+          <w:szCs w:val="28"/>
+        </w:rPr>
+        <w:t>数</w:t>
+      </w:r>
+      <w:r>
+        <w:rPr>
+          <w:rFonts w:ascii="黑体" w:eastAsia="黑体"/>
+          <w:bCs/>
+          <w:sz w:val="28"/>
+          <w:szCs w:val="28"/>
+        </w:rPr>
+        <w:t>据</w:t>
+      </w:r>
+    </w:p>
+    <w:p>
+      <w:pPr>
+        <w:spacing w:line="400" w:lineRule="exact"/>
+        <w:rPr>
+          <w:sz w:val="24"/>
+        </w:rPr>
+      </w:pPr>
+      <w:r>
+        <w:rPr>
+          <w:sz w:val="24"/>
+        </w:rPr>
+        <w:tab/>
+      </w:r>
+      <w:r>
+        <w:rPr>
+          <w:rFonts w:hint="eastAsia"/>
+          <w:sz w:val="24"/>
+        </w:rPr>
+        <w:t>由于用户</w:t>
+      </w:r>
+      <w:r>
+        <w:rPr>
+          <w:sz w:val="24"/>
+        </w:rPr>
+        <w:t>获取</w:t>
+      </w:r>
+      <w:r>
+        <w:rPr>
+          <w:rFonts w:hint="eastAsia"/>
+          <w:sz w:val="24"/>
+        </w:rPr>
+        <w:t>的</w:t>
+      </w:r>
+      <w:r>
+        <w:rPr>
+          <w:sz w:val="24"/>
+        </w:rPr>
+        <w:t>数据不是</w:t>
+      </w:r>
+      <w:r>
+        <w:rPr>
+          <w:rFonts w:hint="eastAsia"/>
+          <w:sz w:val="24"/>
+        </w:rPr>
+        <w:t>每次</w:t>
+      </w:r>
+      <w:r>
+        <w:rPr>
+          <w:sz w:val="24"/>
+        </w:rPr>
+        <w:t>都要经过计算才能得到，有时候只需要</w:t>
+      </w:r>
+      <w:r>
+        <w:rPr>
+          <w:rFonts w:hint="eastAsia"/>
+          <w:sz w:val="24"/>
+        </w:rPr>
+        <w:t>直接</w:t>
+      </w:r>
+      <w:r>
+        <w:rPr>
+          <w:sz w:val="24"/>
+        </w:rPr>
+        <w:t>到数据查询数据就好，所以没有必要使用</w:t>
+      </w:r>
+      <w:r>
+        <w:rPr>
+          <w:rFonts w:hint="eastAsia"/>
+          <w:sz w:val="24"/>
+        </w:rPr>
+        <w:t>P</w:t>
+      </w:r>
+      <w:r>
+        <w:rPr>
+          <w:sz w:val="24"/>
+        </w:rPr>
+        <w:t>ython</w:t>
+      </w:r>
+      <w:r>
+        <w:rPr>
+          <w:sz w:val="24"/>
+        </w:rPr>
+        <w:t>脚本，直接使用</w:t>
+      </w:r>
+      <w:r>
+        <w:rPr>
+          <w:rFonts w:hint="eastAsia"/>
+          <w:sz w:val="24"/>
+        </w:rPr>
+        <w:t>N</w:t>
+      </w:r>
+      <w:r>
+        <w:rPr>
+          <w:sz w:val="24"/>
+        </w:rPr>
+        <w:t>ode</w:t>
+      </w:r>
+      <w:r>
+        <w:rPr>
+          <w:sz w:val="24"/>
+        </w:rPr>
+        <w:t>进行数据库查询就可以实现</w:t>
+      </w:r>
+      <w:r>
+        <w:rPr>
+          <w:rFonts w:hint="eastAsia"/>
+          <w:sz w:val="24"/>
+        </w:rPr>
+        <w:t>，</w:t>
+      </w:r>
+      <w:r>
+        <w:rPr>
+          <w:sz w:val="24"/>
+        </w:rPr>
+        <w:t>这样免去了中间</w:t>
+      </w:r>
+      <w:r>
+        <w:rPr>
+          <w:rFonts w:hint="eastAsia"/>
+          <w:sz w:val="24"/>
+        </w:rPr>
+        <w:t>的</w:t>
+      </w:r>
+      <w:r>
+        <w:rPr>
+          <w:sz w:val="24"/>
+        </w:rPr>
+        <w:t>多余环节，加快了数据</w:t>
+      </w:r>
+      <w:r>
+        <w:rPr>
+          <w:rFonts w:hint="eastAsia"/>
+          <w:sz w:val="24"/>
+        </w:rPr>
+        <w:t>查询速度</w:t>
+      </w:r>
+      <w:r>
+        <w:rPr>
+          <w:sz w:val="24"/>
+        </w:rPr>
+        <w:t>。</w:t>
+      </w:r>
+    </w:p>
+    <w:p>
+      <w:pPr>
+        <w:spacing w:line="400" w:lineRule="exact"/>
+        <w:rPr>
+          <w:sz w:val="24"/>
+        </w:rPr>
+      </w:pPr>
+      <w:r>
+        <w:rPr>
+          <w:sz w:val="24"/>
+        </w:rPr>
+        <w:tab/>
+      </w:r>
+      <w:r>
+        <w:rPr>
+          <w:sz w:val="24"/>
+        </w:rPr>
+        <w:t>Node</w:t>
+      </w:r>
+      <w:r>
+        <w:rPr>
+          <w:sz w:val="24"/>
+        </w:rPr>
+        <w:t>连接</w:t>
+      </w:r>
+      <w:r>
+        <w:rPr>
+          <w:sz w:val="24"/>
+        </w:rPr>
+        <w:t>MongoDB</w:t>
+      </w:r>
+      <w:r>
+        <w:rPr>
+          <w:sz w:val="24"/>
+        </w:rPr>
+        <w:t>数据库需要使用</w:t>
+      </w:r>
+      <w:r>
+        <w:rPr>
+          <w:rFonts w:hint="eastAsia"/>
+          <w:sz w:val="24"/>
+        </w:rPr>
+        <w:t>到</w:t>
+      </w:r>
+      <w:r>
+        <w:rPr>
+          <w:sz w:val="24"/>
+        </w:rPr>
+        <w:t>mongodb</w:t>
+      </w:r>
+      <w:r>
+        <w:rPr>
+          <w:sz w:val="24"/>
+        </w:rPr>
+        <w:t>模块，使用</w:t>
+      </w:r>
+      <w:r>
+        <w:rPr>
+          <w:sz w:val="24"/>
+        </w:rPr>
+        <w:t>npm</w:t>
+      </w:r>
+      <w:r>
+        <w:rPr>
+          <w:sz w:val="24"/>
+        </w:rPr>
+        <w:t>包管理器进行安装。</w:t>
+      </w:r>
+      <w:r>
+        <w:rPr>
+          <w:rFonts w:hint="eastAsia"/>
+          <w:sz w:val="24"/>
+        </w:rPr>
+        <w:t>在</w:t>
+      </w:r>
+      <w:r>
+        <w:rPr>
+          <w:rFonts w:hint="eastAsia"/>
+          <w:sz w:val="24"/>
+        </w:rPr>
+        <w:t>N</w:t>
+      </w:r>
+      <w:r>
+        <w:rPr>
+          <w:sz w:val="24"/>
+        </w:rPr>
+        <w:t>ode</w:t>
+      </w:r>
+      <w:r>
+        <w:rPr>
+          <w:sz w:val="24"/>
+        </w:rPr>
+        <w:t>脚本中引入</w:t>
+      </w:r>
+      <w:r>
+        <w:rPr>
+          <w:sz w:val="24"/>
+        </w:rPr>
+        <w:t>mongodb</w:t>
+      </w:r>
+      <w:r>
+        <w:rPr>
+          <w:sz w:val="24"/>
+        </w:rPr>
+        <w:t>模块之后，使用其中的</w:t>
+      </w:r>
+      <w:r>
+        <w:rPr>
+          <w:rFonts w:hint="eastAsia"/>
+          <w:sz w:val="24"/>
+        </w:rPr>
+        <w:t>M</w:t>
+      </w:r>
+      <w:r>
+        <w:rPr>
+          <w:sz w:val="24"/>
+        </w:rPr>
+        <w:t>ongoClient</w:t>
+      </w:r>
+      <w:r>
+        <w:rPr>
+          <w:rFonts w:hint="eastAsia"/>
+          <w:sz w:val="24"/>
+        </w:rPr>
+        <w:t>对象</w:t>
+      </w:r>
+      <w:r>
+        <w:rPr>
+          <w:sz w:val="24"/>
+        </w:rPr>
+        <w:t>的</w:t>
+      </w:r>
+      <w:r>
+        <w:rPr>
+          <w:sz w:val="24"/>
+        </w:rPr>
+        <w:t>connect</w:t>
+      </w:r>
+      <w:r>
+        <w:rPr>
+          <w:sz w:val="24"/>
+        </w:rPr>
+        <w:t>连接数据库，</w:t>
+      </w:r>
+      <w:r>
+        <w:rPr>
+          <w:rFonts w:hint="eastAsia"/>
+          <w:sz w:val="24"/>
+        </w:rPr>
+        <w:t>在回调中</w:t>
+      </w:r>
+      <w:r>
+        <w:rPr>
+          <w:sz w:val="24"/>
+        </w:rPr>
+        <w:t>可以得到一个数据库连接对象，通过这个对象可以指定数据库和</w:t>
+      </w:r>
+      <w:r>
+        <w:rPr>
+          <w:rFonts w:hint="eastAsia"/>
+          <w:sz w:val="24"/>
+        </w:rPr>
+        <w:t>集合</w:t>
+      </w:r>
+      <w:r>
+        <w:rPr>
+          <w:sz w:val="24"/>
+        </w:rPr>
+        <w:t>进行增删查改。以</w:t>
+      </w:r>
+      <w:r>
+        <w:rPr>
+          <w:rFonts w:hint="eastAsia"/>
+          <w:sz w:val="24"/>
+        </w:rPr>
+        <w:t>获取债券</w:t>
+      </w:r>
+      <w:r>
+        <w:rPr>
+          <w:sz w:val="24"/>
+        </w:rPr>
+        <w:t>详细信息的函数为例，阐述具体开发时如何使用</w:t>
+      </w:r>
+      <w:r>
+        <w:rPr>
+          <w:rFonts w:hint="eastAsia"/>
+          <w:sz w:val="24"/>
+        </w:rPr>
+        <w:t>N</w:t>
+      </w:r>
+      <w:r>
+        <w:rPr>
+          <w:sz w:val="24"/>
+        </w:rPr>
+        <w:t>ode</w:t>
+      </w:r>
+      <w:r>
+        <w:rPr>
+          <w:sz w:val="24"/>
+        </w:rPr>
+        <w:t>查询</w:t>
+      </w:r>
+      <w:r>
+        <w:rPr>
+          <w:sz w:val="24"/>
+        </w:rPr>
+        <w:t>MongoDB</w:t>
+      </w:r>
+      <w:r>
+        <w:rPr>
+          <w:rFonts w:hint="eastAsia"/>
+          <w:sz w:val="24"/>
+        </w:rPr>
+        <w:t>。</w:t>
+      </w:r>
+    </w:p>
+    <w:p>
+      <w:pPr>
+        <w:spacing w:line="400" w:lineRule="exact"/>
+        <w:rPr>
+          <w:sz w:val="24"/>
+        </w:rPr>
+      </w:pPr>
+      <w:r>
+        <w:rPr>
+          <w:sz w:val="24"/>
+        </w:rPr>
+        <w:tab/>
+        <w:t>getDetailData</w:t>
+      </w:r>
+      <w:r>
+        <w:rPr>
+          <w:sz w:val="24"/>
+        </w:rPr>
+        <w:t>函数</w:t>
+      </w:r>
+      <w:r>
+        <w:rPr>
+          <w:rFonts w:hint="eastAsia"/>
+          <w:sz w:val="24"/>
+        </w:rPr>
+        <w:t>是“</w:t>
+      </w:r>
+      <w:r>
+        <w:rPr>
+          <w:rFonts w:hint="eastAsia"/>
+          <w:sz w:val="24"/>
+        </w:rPr>
+        <w:t>/DetailData</w:t>
+      </w:r>
+      <w:r>
+        <w:rPr>
+          <w:rFonts w:hint="eastAsia"/>
+          <w:sz w:val="24"/>
+        </w:rPr>
+        <w:t>”接口</w:t>
+      </w:r>
+      <w:r>
+        <w:rPr>
+          <w:sz w:val="24"/>
+        </w:rPr>
+        <w:t>的处理函数，</w:t>
+      </w:r>
+      <w:r>
+        <w:rPr>
+          <w:rFonts w:hint="eastAsia"/>
+          <w:sz w:val="24"/>
+        </w:rPr>
+        <w:t>它</w:t>
+      </w:r>
+      <w:r>
+        <w:rPr>
+          <w:sz w:val="24"/>
+        </w:rPr>
+        <w:t>接收三个参数</w:t>
+      </w:r>
+      <w:r>
+        <w:rPr>
+          <w:rFonts w:hint="eastAsia"/>
+          <w:sz w:val="24"/>
+        </w:rPr>
+        <w:t>：</w:t>
+      </w:r>
+      <w:r>
+        <w:rPr>
+          <w:sz w:val="24"/>
+        </w:rPr>
+        <w:t>url</w:t>
+      </w:r>
+      <w:r>
+        <w:rPr>
+          <w:sz w:val="24"/>
+        </w:rPr>
+        <w:t>代表数据库连接的</w:t>
+      </w:r>
+      <w:r>
+        <w:rPr>
+          <w:sz w:val="24"/>
+        </w:rPr>
+        <w:t>url</w:t>
+      </w:r>
+      <w:r>
+        <w:rPr>
+          <w:sz w:val="24"/>
+        </w:rPr>
+        <w:t>，</w:t>
+      </w:r>
+      <w:r>
+        <w:rPr>
+          <w:rFonts w:hint="eastAsia"/>
+          <w:sz w:val="24"/>
+        </w:rPr>
+        <w:t>type</w:t>
+      </w:r>
+      <w:r>
+        <w:rPr>
+          <w:rFonts w:hint="eastAsia"/>
+          <w:sz w:val="24"/>
+        </w:rPr>
+        <w:t>代表</w:t>
+      </w:r>
+      <w:r>
+        <w:rPr>
+          <w:sz w:val="24"/>
+        </w:rPr>
+        <w:t>债券类型</w:t>
+      </w:r>
+      <w:r>
+        <w:rPr>
+          <w:rFonts w:hint="eastAsia"/>
+          <w:sz w:val="24"/>
+        </w:rPr>
+        <w:t>，</w:t>
+      </w:r>
+      <w:r>
+        <w:rPr>
+          <w:rFonts w:hint="eastAsia"/>
+          <w:sz w:val="24"/>
+        </w:rPr>
+        <w:t>res</w:t>
+      </w:r>
+      <w:r>
+        <w:rPr>
+          <w:sz w:val="24"/>
+        </w:rPr>
+        <w:t>代表</w:t>
+      </w:r>
+      <w:r>
+        <w:rPr>
+          <w:rFonts w:hint="eastAsia"/>
+          <w:sz w:val="24"/>
+        </w:rPr>
+        <w:t>N</w:t>
+      </w:r>
+      <w:r>
+        <w:rPr>
+          <w:sz w:val="24"/>
+        </w:rPr>
+        <w:t>ode</w:t>
+      </w:r>
+      <w:r>
+        <w:rPr>
+          <w:sz w:val="24"/>
+        </w:rPr>
+        <w:t>的</w:t>
+      </w:r>
+      <w:r>
+        <w:rPr>
+          <w:rFonts w:hint="eastAsia"/>
+          <w:sz w:val="24"/>
+        </w:rPr>
+        <w:t>HTTP</w:t>
+      </w:r>
+      <w:r>
+        <w:rPr>
+          <w:rFonts w:hint="eastAsia"/>
+          <w:sz w:val="24"/>
+        </w:rPr>
+        <w:t>响应</w:t>
+      </w:r>
+      <w:r>
+        <w:rPr>
+          <w:sz w:val="24"/>
+        </w:rPr>
+        <w:t>对象。具体</w:t>
+      </w:r>
+      <w:r>
+        <w:rPr>
+          <w:rFonts w:hint="eastAsia"/>
+          <w:sz w:val="24"/>
+        </w:rPr>
+        <w:t>代码</w:t>
+      </w:r>
+      <w:r>
+        <w:rPr>
+          <w:sz w:val="24"/>
+        </w:rPr>
+        <w:t>如下：</w:t>
+      </w:r>
+    </w:p>
+    <w:p>
+      <w:pPr>
+        <w:spacing w:line="240" w:lineRule="atLeast"/>
+        <w:jc w:val="center"/>
+        <w:rPr>
+          <w:sz w:val="24"/>
+        </w:rPr>
+      </w:pPr>
+      <w:r>
+        <w:rPr>
+          <w:rFonts w:hint="eastAsia"/>
+          <w:noProof/>
+          <w:sz w:val="24"/>
+        </w:rPr>
+        <w:drawing>
+          <wp:inline distT="0" distB="0" distL="0" distR="0">
+            <wp:extent cx="5147659" cy="2266950"/>
+            <wp:effectExtent l="0" t="0" r="0" b="0"/>
+            <wp:docPr id="49" name="图片 49"/>
+            <wp:cNvGraphicFramePr>
+              <a:graphicFrameLocks xmlns:a="http://schemas.openxmlformats.org/drawingml/2006/main" noChangeAspect="1"/>
+            </wp:cNvGraphicFramePr>
+            <a:graphic xmlns:a="http://schemas.openxmlformats.org/drawingml/2006/main">
+              <a:graphicData uri="http://schemas.openxmlformats.org/drawingml/2006/picture">
+                <pic:pic xmlns:pic="http://schemas.openxmlformats.org/drawingml/2006/picture">
+                  <pic:nvPicPr>
+                    <pic:cNvPr id="49" name="code.png"/>
+                    <pic:cNvPicPr/>
+                  </pic:nvPicPr>
+                  <pic:blipFill rotWithShape="1">
+                    <a:blip r:embed="rId60" cstate="print">
+                      <a:extLst>
+                        <a:ext uri="{28A0092B-C50C-407E-A947-70E740481C1C}">
+                          <a14:useLocalDpi xmlns:a14="http://schemas.microsoft.com/office/drawing/2010/main" val="0"/>
+                        </a:ext>
+                      </a:extLst>
+                    </a:blip>
+                    <a:srcRect l="2890" t="6371" r="3202" b="7796"/>
+                    <a:stretch/>
+                  </pic:blipFill>
+                  <pic:spPr bwMode="auto">
+                    <a:xfrm>
+                      <a:off x="0" y="0"/>
+                      <a:ext cx="5148669" cy="2267395"/>
+                    </a:xfrm>
+                    <a:prstGeom prst="rect">
+                      <a:avLst/>
+                    </a:prstGeom>
+                    <a:ln>
+                      <a:noFill/>
+                    </a:ln>
+                    <a:extLst>
+                      <a:ext uri="{53640926-AAD7-44D8-BBD7-CCE9431645EC}">
+                        <a14:shadowObscured xmlns:a14="http://schemas.microsoft.com/office/drawing/2010/main"/>
+                      </a:ext>
+                    </a:extLst>
+                  </pic:spPr>
+                </pic:pic>
+              </a:graphicData>
+            </a:graphic>
+          </wp:inline>
+        </w:drawing>
+      </w:r>
+    </w:p>
+    <w:p>
+      <w:pPr>
+        <w:spacing w:line="400" w:lineRule="exact"/>
+        <w:jc w:val="center"/>
+        <w:rPr>
+          <w:sz w:val="24"/>
+        </w:rPr>
+      </w:pPr>
+    </w:p>
+    <w:p>
+      <w:pPr>
+        <w:spacing w:line="400" w:lineRule="exact"/>
+        <w:rPr>
+          <w:sz w:val="24"/>
+        </w:rPr>
+      </w:pPr>
+      <w:r>
+        <w:rPr>
+          <w:rFonts w:hint="eastAsia"/>
+          <w:sz w:val="24"/>
+        </w:rPr>
+        <w:t>获取</w:t>
+      </w:r>
+      <w:r>
+        <w:rPr>
+          <w:sz w:val="24"/>
+        </w:rPr>
+        <w:t>到</w:t>
+      </w:r>
+      <w:r>
+        <w:rPr>
+          <w:sz w:val="24"/>
+        </w:rPr>
+        <w:t>dbo</w:t>
+      </w:r>
+      <w:r>
+        <w:rPr>
+          <w:sz w:val="24"/>
+        </w:rPr>
+        <w:t>数据库连接对象之后</w:t>
+      </w:r>
+      <w:r>
+        <w:rPr>
+          <w:rFonts w:hint="eastAsia"/>
+          <w:sz w:val="24"/>
+        </w:rPr>
+        <w:t>，</w:t>
+      </w:r>
+      <w:r>
+        <w:rPr>
+          <w:sz w:val="24"/>
+        </w:rPr>
+        <w:t>可以</w:t>
+      </w:r>
+      <w:r>
+        <w:rPr>
+          <w:rFonts w:hint="eastAsia"/>
+          <w:sz w:val="24"/>
+        </w:rPr>
+        <w:t>通过该对象</w:t>
+      </w:r>
+      <w:r>
+        <w:rPr>
+          <w:sz w:val="24"/>
+        </w:rPr>
+        <w:t>的</w:t>
+      </w:r>
+      <w:r>
+        <w:rPr>
+          <w:sz w:val="24"/>
+        </w:rPr>
+        <w:t>db</w:t>
+      </w:r>
+      <w:r>
+        <w:rPr>
+          <w:sz w:val="24"/>
+        </w:rPr>
+        <w:t>方法</w:t>
+      </w:r>
+      <w:r>
+        <w:rPr>
+          <w:rFonts w:hint="eastAsia"/>
+          <w:sz w:val="24"/>
+        </w:rPr>
+        <w:t>获取</w:t>
+      </w:r>
+      <w:r>
+        <w:rPr>
+          <w:sz w:val="24"/>
+        </w:rPr>
+        <w:t>数据库对象，通过数据库对象的</w:t>
+      </w:r>
+      <w:r>
+        <w:rPr>
+          <w:sz w:val="24"/>
+        </w:rPr>
+        <w:t>collection</w:t>
+      </w:r>
+      <w:r>
+        <w:rPr>
+          <w:rFonts w:hint="eastAsia"/>
+          <w:sz w:val="24"/>
+        </w:rPr>
+        <w:t>方法</w:t>
+      </w:r>
+      <w:r>
+        <w:rPr>
+          <w:sz w:val="24"/>
+        </w:rPr>
+        <w:t>，可以获取到指定的集合对象。使用</w:t>
+      </w:r>
+      <w:r>
+        <w:rPr>
+          <w:rFonts w:hint="eastAsia"/>
+          <w:sz w:val="24"/>
+        </w:rPr>
+        <w:t>集合</w:t>
+      </w:r>
+      <w:r>
+        <w:rPr>
+          <w:sz w:val="24"/>
+        </w:rPr>
+        <w:t>对象的</w:t>
+      </w:r>
+      <w:r>
+        <w:rPr>
+          <w:sz w:val="24"/>
+        </w:rPr>
+        <w:t>find</w:t>
+      </w:r>
+      <w:r>
+        <w:rPr>
+          <w:sz w:val="24"/>
+        </w:rPr>
+        <w:t>方法，可以对数据库中的数据库指定条件进行查询。</w:t>
       </w:r>
     </w:p>
     <w:p>
       <w:pPr>
         <w:pStyle w:val="a5"/>
+        <w:keepNext/>
+        <w:keepLines/>
+        <w:spacing w:beforeLines="50" w:before="156" w:afterLines="50" w:after="156" w:line="400" w:lineRule="exact"/>
+        <w:ind w:firstLineChars="0" w:firstLine="0"/>
+        <w:jc w:val="left"/>
+        <w:outlineLvl w:val="2"/>
+        <w:rPr>
+          <w:rFonts w:ascii="黑体" w:eastAsia="黑体" w:hint="eastAsia"/>
+          <w:bCs/>
+          <w:sz w:val="28"/>
+          <w:szCs w:val="28"/>
+        </w:rPr>
+      </w:pPr>
+      <w:r>
+        <w:rPr>
+          <w:rFonts w:ascii="黑体" w:eastAsia="黑体" w:hint="eastAsia"/>
+          <w:bCs/>
+          <w:sz w:val="28"/>
+          <w:szCs w:val="28"/>
+        </w:rPr>
+        <w:lastRenderedPageBreak/>
+        <w:t>4.2.</w:t>
+      </w:r>
+      <w:r>
+        <w:rPr>
+          <w:rFonts w:ascii="黑体" w:eastAsia="黑体"/>
+          <w:bCs/>
+          <w:sz w:val="28"/>
+          <w:szCs w:val="28"/>
+        </w:rPr>
+        <w:t>4</w:t>
+      </w:r>
+      <w:r>
+        <w:rPr>
+          <w:rFonts w:ascii="黑体" w:eastAsia="黑体"/>
+          <w:bCs/>
+          <w:sz w:val="28"/>
+          <w:szCs w:val="28"/>
+        </w:rPr>
+        <w:t xml:space="preserve"> </w:t>
+      </w:r>
+      <w:r>
+        <w:rPr>
+          <w:rFonts w:ascii="黑体" w:eastAsia="黑体" w:hint="eastAsia"/>
+          <w:bCs/>
+          <w:sz w:val="28"/>
+          <w:szCs w:val="28"/>
+        </w:rPr>
+        <w:t>运行P</w:t>
+      </w:r>
+      <w:r>
+        <w:rPr>
+          <w:rFonts w:ascii="黑体" w:eastAsia="黑体"/>
+          <w:bCs/>
+          <w:sz w:val="28"/>
+          <w:szCs w:val="28"/>
+        </w:rPr>
+        <w:t>ython脚本</w:t>
+      </w:r>
+    </w:p>
+    <w:p>
+      <w:pPr>
         <w:spacing w:line="400" w:lineRule="exact"/>
-        <w:ind w:firstLineChars="0" w:firstLine="0"/>
-        <w:rPr>
-          <w:rFonts w:ascii="宋体" w:hAnsi="宋体" w:hint="eastAsia"/>
+        <w:rPr>
+          <w:sz w:val="24"/>
+        </w:rPr>
+      </w:pPr>
+      <w:r>
+        <w:rPr>
+          <w:sz w:val="24"/>
+        </w:rPr>
+        <w:tab/>
+        <w:t>Node</w:t>
+      </w:r>
+      <w:r>
+        <w:rPr>
+          <w:sz w:val="24"/>
+        </w:rPr>
+        <w:t>作为中间代理层，负责搭建服务器</w:t>
+      </w:r>
+      <w:r>
+        <w:rPr>
+          <w:rFonts w:hint="eastAsia"/>
+          <w:sz w:val="24"/>
+        </w:rPr>
+        <w:t>、</w:t>
+      </w:r>
+      <w:r>
+        <w:rPr>
+          <w:sz w:val="24"/>
+        </w:rPr>
+        <w:t>响应</w:t>
+      </w:r>
+      <w:r>
+        <w:rPr>
+          <w:rFonts w:hint="eastAsia"/>
+          <w:sz w:val="24"/>
+        </w:rPr>
+        <w:t>请求</w:t>
+      </w:r>
+      <w:r>
+        <w:rPr>
+          <w:sz w:val="24"/>
+        </w:rPr>
+        <w:t>、查询数据，但是用户还需要数据分析</w:t>
+      </w:r>
+      <w:r>
+        <w:rPr>
+          <w:rFonts w:hint="eastAsia"/>
+          <w:sz w:val="24"/>
+        </w:rPr>
+        <w:t>，</w:t>
+      </w:r>
+      <w:r>
+        <w:rPr>
+          <w:sz w:val="24"/>
+        </w:rPr>
+        <w:t>这一</w:t>
+      </w:r>
+      <w:r>
+        <w:rPr>
+          <w:rFonts w:hint="eastAsia"/>
+          <w:sz w:val="24"/>
+        </w:rPr>
+        <w:t>部分</w:t>
+      </w:r>
+      <w:r>
+        <w:rPr>
+          <w:sz w:val="24"/>
+        </w:rPr>
+        <w:t>不是</w:t>
+      </w:r>
+      <w:r>
+        <w:rPr>
+          <w:rFonts w:hint="eastAsia"/>
+          <w:sz w:val="24"/>
+        </w:rPr>
+        <w:t>N</w:t>
+      </w:r>
+      <w:r>
+        <w:rPr>
+          <w:sz w:val="24"/>
+        </w:rPr>
+        <w:t>ode</w:t>
+      </w:r>
+      <w:r>
+        <w:rPr>
+          <w:sz w:val="24"/>
+        </w:rPr>
+        <w:t>的长处，需要使用</w:t>
+      </w:r>
+      <w:r>
+        <w:rPr>
+          <w:sz w:val="24"/>
+        </w:rPr>
+        <w:t>Python</w:t>
+      </w:r>
+      <w:r>
+        <w:rPr>
+          <w:sz w:val="24"/>
+        </w:rPr>
+        <w:t>实现，所以</w:t>
+      </w:r>
+      <w:r>
+        <w:rPr>
+          <w:rFonts w:hint="eastAsia"/>
+          <w:sz w:val="24"/>
+        </w:rPr>
+        <w:t>N</w:t>
+      </w:r>
+      <w:r>
+        <w:rPr>
+          <w:sz w:val="24"/>
+        </w:rPr>
+        <w:t>ode</w:t>
+      </w:r>
+      <w:r>
+        <w:rPr>
+          <w:sz w:val="24"/>
+        </w:rPr>
+        <w:t>必须能够运行</w:t>
+      </w:r>
+      <w:r>
+        <w:rPr>
+          <w:rFonts w:hint="eastAsia"/>
+          <w:sz w:val="24"/>
+        </w:rPr>
+        <w:t>P</w:t>
+      </w:r>
+      <w:r>
+        <w:rPr>
+          <w:sz w:val="24"/>
+        </w:rPr>
+        <w:t>ython</w:t>
+      </w:r>
+      <w:r>
+        <w:rPr>
+          <w:sz w:val="24"/>
+        </w:rPr>
+        <w:t>脚本并且能够与</w:t>
+      </w:r>
+      <w:r>
+        <w:rPr>
+          <w:rFonts w:hint="eastAsia"/>
+          <w:sz w:val="24"/>
+        </w:rPr>
+        <w:t>P</w:t>
+      </w:r>
+      <w:r>
+        <w:rPr>
+          <w:sz w:val="24"/>
+        </w:rPr>
+        <w:t>ython</w:t>
+      </w:r>
+      <w:r>
+        <w:rPr>
+          <w:sz w:val="24"/>
+        </w:rPr>
+        <w:t>程序进行通信</w:t>
+      </w:r>
+      <w:r>
+        <w:rPr>
+          <w:rFonts w:hint="eastAsia"/>
+          <w:sz w:val="24"/>
+        </w:rPr>
+        <w:t>。</w:t>
+      </w:r>
+    </w:p>
+    <w:p>
+      <w:pPr>
+        <w:spacing w:line="400" w:lineRule="exact"/>
+        <w:rPr>
+          <w:sz w:val="24"/>
+        </w:rPr>
+      </w:pPr>
+      <w:r>
+        <w:rPr>
+          <w:sz w:val="24"/>
+        </w:rPr>
+        <w:tab/>
+      </w:r>
+      <w:r>
+        <w:rPr>
+          <w:rFonts w:hint="eastAsia"/>
+          <w:sz w:val="24"/>
+        </w:rPr>
+        <w:t>本次</w:t>
+      </w:r>
+      <w:r>
+        <w:rPr>
+          <w:sz w:val="24"/>
+        </w:rPr>
+        <w:t>设计中选择</w:t>
+      </w:r>
+      <w:r>
+        <w:rPr>
+          <w:sz w:val="24"/>
+        </w:rPr>
+        <w:t>python-shell</w:t>
+      </w:r>
+      <w:r>
+        <w:rPr>
+          <w:sz w:val="24"/>
+        </w:rPr>
+        <w:t>这个</w:t>
+      </w:r>
+      <w:r>
+        <w:rPr>
+          <w:rFonts w:hint="eastAsia"/>
+          <w:sz w:val="24"/>
+        </w:rPr>
+        <w:t>N</w:t>
+      </w:r>
+      <w:r>
+        <w:rPr>
+          <w:sz w:val="24"/>
+        </w:rPr>
+        <w:t>ode</w:t>
+      </w:r>
+      <w:r>
+        <w:rPr>
+          <w:sz w:val="24"/>
+        </w:rPr>
+        <w:t>模块作为驱动，运行</w:t>
+      </w:r>
+      <w:r>
+        <w:rPr>
+          <w:rFonts w:hint="eastAsia"/>
+          <w:sz w:val="24"/>
+        </w:rPr>
+        <w:t>P</w:t>
+      </w:r>
+      <w:r>
+        <w:rPr>
+          <w:sz w:val="24"/>
+        </w:rPr>
+        <w:t>ython</w:t>
+      </w:r>
+      <w:r>
+        <w:rPr>
+          <w:sz w:val="24"/>
+        </w:rPr>
+        <w:t>程序</w:t>
+      </w:r>
+      <w:r>
+        <w:rPr>
+          <w:rFonts w:hint="eastAsia"/>
+          <w:sz w:val="24"/>
+        </w:rPr>
+        <w:t>，</w:t>
+      </w:r>
+      <w:r>
+        <w:rPr>
+          <w:sz w:val="24"/>
+        </w:rPr>
+        <w:t>通过</w:t>
+      </w:r>
+      <w:r>
+        <w:rPr>
+          <w:sz w:val="24"/>
+        </w:rPr>
+        <w:t>npm</w:t>
+      </w:r>
+      <w:r>
+        <w:rPr>
+          <w:sz w:val="24"/>
+        </w:rPr>
+        <w:t>安装之后再脚本内引入即可使用。</w:t>
+      </w:r>
+      <w:r>
+        <w:rPr>
+          <w:rFonts w:hint="eastAsia"/>
+          <w:sz w:val="24"/>
+        </w:rPr>
+        <w:t>通过</w:t>
+      </w:r>
+      <w:r>
+        <w:rPr>
+          <w:sz w:val="24"/>
+        </w:rPr>
+        <w:t>python-shell</w:t>
+      </w:r>
+      <w:r>
+        <w:rPr>
+          <w:sz w:val="24"/>
+        </w:rPr>
+        <w:t>模块的</w:t>
+      </w:r>
+      <w:r>
+        <w:rPr>
+          <w:rFonts w:hint="eastAsia"/>
+          <w:sz w:val="24"/>
+        </w:rPr>
+        <w:t>run</w:t>
+      </w:r>
+      <w:r>
+        <w:rPr>
+          <w:sz w:val="24"/>
+        </w:rPr>
+        <w:t>方法可以运行指定路径的</w:t>
+      </w:r>
+      <w:r>
+        <w:rPr>
+          <w:sz w:val="24"/>
+        </w:rPr>
+        <w:t>Python</w:t>
+      </w:r>
+      <w:r>
+        <w:rPr>
+          <w:sz w:val="24"/>
+        </w:rPr>
+        <w:t>脚本。</w:t>
+      </w:r>
+    </w:p>
+    <w:p>
+      <w:pPr>
+        <w:spacing w:line="400" w:lineRule="exact"/>
+        <w:rPr>
+          <w:sz w:val="24"/>
+        </w:rPr>
+      </w:pPr>
+      <w:r>
+        <w:rPr>
+          <w:sz w:val="24"/>
+        </w:rPr>
+        <w:tab/>
+      </w:r>
+      <w:r>
+        <w:rPr>
+          <w:rFonts w:hint="eastAsia"/>
+          <w:sz w:val="24"/>
+        </w:rPr>
+        <w:t>以运行更新</w:t>
+      </w:r>
+      <w:r>
+        <w:rPr>
+          <w:sz w:val="24"/>
+        </w:rPr>
+        <w:t>所有数据的</w:t>
+      </w:r>
+      <w:r>
+        <w:rPr>
+          <w:rFonts w:hint="eastAsia"/>
+          <w:sz w:val="24"/>
+        </w:rPr>
+        <w:t>P</w:t>
+      </w:r>
+      <w:r>
+        <w:rPr>
+          <w:sz w:val="24"/>
+        </w:rPr>
+        <w:t>ython</w:t>
+      </w:r>
+      <w:r>
+        <w:rPr>
+          <w:sz w:val="24"/>
+        </w:rPr>
+        <w:t>脚本</w:t>
+      </w:r>
+      <w:r>
+        <w:rPr>
+          <w:rFonts w:hint="eastAsia"/>
+          <w:sz w:val="24"/>
+        </w:rPr>
+        <w:t>为例</w:t>
+      </w:r>
+      <w:r>
+        <w:rPr>
+          <w:sz w:val="24"/>
+        </w:rPr>
+        <w:t>说明</w:t>
+      </w:r>
+      <w:r>
+        <w:rPr>
+          <w:rFonts w:hint="eastAsia"/>
+          <w:sz w:val="24"/>
+        </w:rPr>
+        <w:t>N</w:t>
+      </w:r>
+      <w:r>
+        <w:rPr>
+          <w:sz w:val="24"/>
+        </w:rPr>
+        <w:t>ode</w:t>
+      </w:r>
+      <w:r>
+        <w:rPr>
+          <w:sz w:val="24"/>
+        </w:rPr>
+        <w:t>如何</w:t>
+      </w:r>
+      <w:r>
+        <w:rPr>
+          <w:rFonts w:hint="eastAsia"/>
+          <w:sz w:val="24"/>
+        </w:rPr>
+        <w:t>运行</w:t>
+      </w:r>
+      <w:r>
+        <w:rPr>
+          <w:sz w:val="24"/>
+        </w:rPr>
+        <w:t>Python</w:t>
+      </w:r>
+      <w:r>
+        <w:rPr>
+          <w:sz w:val="24"/>
+        </w:rPr>
+        <w:t>脚本程序，具体代码如下：</w:t>
+      </w:r>
+    </w:p>
+    <w:p>
+      <w:pPr>
+        <w:spacing w:line="240" w:lineRule="atLeast"/>
+        <w:jc w:val="center"/>
+        <w:rPr>
+          <w:sz w:val="24"/>
+        </w:rPr>
+      </w:pPr>
+      <w:r>
+        <w:rPr>
+          <w:rFonts w:hint="eastAsia"/>
+          <w:noProof/>
+          <w:sz w:val="24"/>
+        </w:rPr>
+        <w:drawing>
+          <wp:inline distT="0" distB="0" distL="0" distR="0">
+            <wp:extent cx="5169562" cy="1695450"/>
+            <wp:effectExtent l="0" t="0" r="0" b="0"/>
+            <wp:docPr id="54" name="图片 54"/>
+            <wp:cNvGraphicFramePr>
+              <a:graphicFrameLocks xmlns:a="http://schemas.openxmlformats.org/drawingml/2006/main" noChangeAspect="1"/>
+            </wp:cNvGraphicFramePr>
+            <a:graphic xmlns:a="http://schemas.openxmlformats.org/drawingml/2006/main">
+              <a:graphicData uri="http://schemas.openxmlformats.org/drawingml/2006/picture">
+                <pic:pic xmlns:pic="http://schemas.openxmlformats.org/drawingml/2006/picture">
+                  <pic:nvPicPr>
+                    <pic:cNvPr id="54" name="code.png"/>
+                    <pic:cNvPicPr/>
+                  </pic:nvPicPr>
+                  <pic:blipFill rotWithShape="1">
+                    <a:blip r:embed="rId61" cstate="print">
+                      <a:extLst>
+                        <a:ext uri="{28A0092B-C50C-407E-A947-70E740481C1C}">
+                          <a14:useLocalDpi xmlns:a14="http://schemas.microsoft.com/office/drawing/2010/main" val="0"/>
+                        </a:ext>
+                      </a:extLst>
+                    </a:blip>
+                    <a:srcRect l="3611" t="9576" r="6634" b="12384"/>
+                    <a:stretch/>
+                  </pic:blipFill>
+                  <pic:spPr bwMode="auto">
+                    <a:xfrm>
+                      <a:off x="0" y="0"/>
+                      <a:ext cx="5170388" cy="1695721"/>
+                    </a:xfrm>
+                    <a:prstGeom prst="rect">
+                      <a:avLst/>
+                    </a:prstGeom>
+                    <a:ln>
+                      <a:noFill/>
+                    </a:ln>
+                    <a:extLst>
+                      <a:ext uri="{53640926-AAD7-44D8-BBD7-CCE9431645EC}">
+                        <a14:shadowObscured xmlns:a14="http://schemas.microsoft.com/office/drawing/2010/main"/>
+                      </a:ext>
+                    </a:extLst>
+                  </pic:spPr>
+                </pic:pic>
+              </a:graphicData>
+            </a:graphic>
+          </wp:inline>
+        </w:drawing>
+      </w:r>
+    </w:p>
+    <w:p>
+      <w:pPr>
+        <w:spacing w:line="400" w:lineRule="exact"/>
+        <w:jc w:val="center"/>
+        <w:rPr>
+          <w:sz w:val="24"/>
+        </w:rPr>
+      </w:pPr>
+    </w:p>
+    <w:p>
+      <w:pPr>
+        <w:spacing w:line="400" w:lineRule="exact"/>
+        <w:rPr>
+          <w:sz w:val="24"/>
+        </w:rPr>
+      </w:pPr>
+      <w:r>
+        <w:rPr>
+          <w:rFonts w:hint="eastAsia"/>
+          <w:sz w:val="24"/>
+        </w:rPr>
+        <w:t>可以</w:t>
+      </w:r>
+      <w:r>
+        <w:rPr>
+          <w:sz w:val="24"/>
+        </w:rPr>
+        <w:t>看到</w:t>
+      </w:r>
+      <w:r>
+        <w:rPr>
+          <w:sz w:val="24"/>
+        </w:rPr>
+        <w:t>run</w:t>
+      </w:r>
+      <w:r>
+        <w:rPr>
+          <w:rFonts w:hint="eastAsia"/>
+          <w:sz w:val="24"/>
+        </w:rPr>
+        <w:t>方法</w:t>
+      </w:r>
+      <w:r>
+        <w:rPr>
+          <w:sz w:val="24"/>
+        </w:rPr>
+        <w:t>接受</w:t>
+      </w:r>
+      <w:r>
+        <w:rPr>
+          <w:sz w:val="24"/>
+        </w:rPr>
+        <w:t>2</w:t>
+      </w:r>
+      <w:r>
+        <w:rPr>
+          <w:rFonts w:hint="eastAsia"/>
+          <w:sz w:val="24"/>
+        </w:rPr>
+        <w:t>个</w:t>
+      </w:r>
+      <w:r>
+        <w:rPr>
+          <w:sz w:val="24"/>
+        </w:rPr>
+        <w:t>参数</w:t>
+      </w:r>
+      <w:r>
+        <w:rPr>
+          <w:rFonts w:hint="eastAsia"/>
+          <w:sz w:val="24"/>
+        </w:rPr>
+        <w:t>，</w:t>
+      </w:r>
+      <w:r>
+        <w:rPr>
+          <w:sz w:val="24"/>
+        </w:rPr>
+        <w:t>第一个参数代表所要运行的</w:t>
+      </w:r>
+      <w:r>
+        <w:rPr>
+          <w:sz w:val="24"/>
+        </w:rPr>
+        <w:t>Python</w:t>
+      </w:r>
+      <w:r>
+        <w:rPr>
+          <w:sz w:val="24"/>
+        </w:rPr>
+        <w:t>脚本的路径，第二个参数为</w:t>
+      </w:r>
+      <w:r>
+        <w:rPr>
+          <w:rFonts w:hint="eastAsia"/>
+          <w:sz w:val="24"/>
+        </w:rPr>
+        <w:t>获取到</w:t>
+      </w:r>
+      <w:r>
+        <w:rPr>
+          <w:sz w:val="24"/>
+        </w:rPr>
+        <w:t>运行</w:t>
+      </w:r>
+      <w:r>
+        <w:rPr>
+          <w:rFonts w:hint="eastAsia"/>
+          <w:sz w:val="24"/>
+        </w:rPr>
+        <w:t>结果</w:t>
+      </w:r>
+      <w:r>
+        <w:rPr>
+          <w:sz w:val="24"/>
+        </w:rPr>
+        <w:t>后的回调函数，</w:t>
+      </w:r>
+      <w:r>
+        <w:rPr>
+          <w:sz w:val="24"/>
+        </w:rPr>
+        <w:t>result</w:t>
+      </w:r>
+      <w:r>
+        <w:rPr>
+          <w:sz w:val="24"/>
+        </w:rPr>
+        <w:t>即为运行后的结果。</w:t>
+      </w:r>
+    </w:p>
+    <w:p>
+      <w:pPr>
+        <w:spacing w:line="400" w:lineRule="exact"/>
+        <w:rPr>
+          <w:sz w:val="24"/>
+        </w:rPr>
+      </w:pPr>
+      <w:r>
+        <w:rPr>
+          <w:sz w:val="24"/>
+        </w:rPr>
+        <w:tab/>
+      </w:r>
+      <w:r>
+        <w:rPr>
+          <w:rFonts w:hint="eastAsia"/>
+          <w:sz w:val="24"/>
+        </w:rPr>
+        <w:t>其实</w:t>
+      </w:r>
+      <w:r>
+        <w:rPr>
+          <w:sz w:val="24"/>
+        </w:rPr>
+        <w:t>run</w:t>
+      </w:r>
+      <w:r>
+        <w:rPr>
+          <w:rFonts w:hint="eastAsia"/>
+          <w:sz w:val="24"/>
+        </w:rPr>
+        <w:t>方法</w:t>
+      </w:r>
+      <w:r>
+        <w:rPr>
+          <w:sz w:val="24"/>
+        </w:rPr>
+        <w:t>还可以接受第三个参数，当接受三个参数时，</w:t>
+      </w:r>
+      <w:r>
+        <w:rPr>
+          <w:rFonts w:hint="eastAsia"/>
+          <w:sz w:val="24"/>
+        </w:rPr>
+        <w:t>第一个</w:t>
+      </w:r>
+      <w:r>
+        <w:rPr>
+          <w:sz w:val="24"/>
+        </w:rPr>
+        <w:t>参数为</w:t>
+      </w:r>
+      <w:r>
+        <w:rPr>
+          <w:sz w:val="24"/>
+        </w:rPr>
+        <w:t>Python</w:t>
+      </w:r>
+      <w:r>
+        <w:rPr>
+          <w:sz w:val="24"/>
+        </w:rPr>
+        <w:t>脚本程序的路径，第二个参数</w:t>
+      </w:r>
+      <w:r>
+        <w:rPr>
+          <w:rFonts w:hint="eastAsia"/>
+          <w:sz w:val="24"/>
+        </w:rPr>
+        <w:t>为</w:t>
+      </w:r>
+      <w:r>
+        <w:rPr>
+          <w:sz w:val="24"/>
+        </w:rPr>
+        <w:t>要传入的参数数组，第三个参数</w:t>
+      </w:r>
+      <w:r>
+        <w:rPr>
+          <w:rFonts w:hint="eastAsia"/>
+          <w:sz w:val="24"/>
+        </w:rPr>
+        <w:t>是</w:t>
+      </w:r>
+      <w:r>
+        <w:rPr>
+          <w:sz w:val="24"/>
+        </w:rPr>
+        <w:t>回调函数</w:t>
+      </w:r>
+      <w:r>
+        <w:rPr>
+          <w:rFonts w:hint="eastAsia"/>
+          <w:sz w:val="24"/>
+        </w:rPr>
+        <w:t>。</w:t>
+      </w:r>
+    </w:p>
+    <w:p>
+      <w:pPr>
+        <w:spacing w:line="400" w:lineRule="exact"/>
+        <w:rPr>
+          <w:sz w:val="24"/>
+        </w:rPr>
+      </w:pPr>
+    </w:p>
+    <w:p>
+      <w:pPr>
+        <w:keepNext/>
+        <w:keepLines/>
+        <w:spacing w:beforeLines="50" w:before="156" w:afterLines="50" w:after="156" w:line="400" w:lineRule="exact"/>
+        <w:outlineLvl w:val="1"/>
+        <w:rPr>
+          <w:rFonts w:ascii="黑体" w:eastAsia="黑体" w:hint="eastAsia"/>
+          <w:bCs/>
+          <w:sz w:val="32"/>
+          <w:szCs w:val="32"/>
+        </w:rPr>
+      </w:pPr>
+      <w:r>
+        <w:rPr>
+          <w:rFonts w:ascii="黑体" w:eastAsia="黑体"/>
+          <w:bCs/>
+          <w:sz w:val="32"/>
+          <w:szCs w:val="32"/>
+        </w:rPr>
+        <w:t>4</w:t>
+      </w:r>
+      <w:r>
+        <w:rPr>
+          <w:rFonts w:ascii="黑体" w:eastAsia="黑体" w:hint="eastAsia"/>
+          <w:bCs/>
+          <w:sz w:val="32"/>
+          <w:szCs w:val="32"/>
+        </w:rPr>
+        <w:t>.</w:t>
+      </w:r>
+      <w:r>
+        <w:rPr>
+          <w:rFonts w:ascii="黑体" w:eastAsia="黑体"/>
+          <w:bCs/>
+          <w:sz w:val="32"/>
+          <w:szCs w:val="32"/>
+        </w:rPr>
+        <w:t>3</w:t>
+      </w:r>
+      <w:r>
+        <w:rPr>
+          <w:rFonts w:ascii="黑体" w:eastAsia="黑体"/>
+          <w:bCs/>
+          <w:sz w:val="32"/>
+          <w:szCs w:val="32"/>
+        </w:rPr>
+        <w:t xml:space="preserve"> </w:t>
+      </w:r>
+      <w:r>
+        <w:rPr>
+          <w:rFonts w:ascii="黑体" w:eastAsia="黑体" w:hint="eastAsia"/>
+          <w:bCs/>
+          <w:sz w:val="32"/>
+          <w:szCs w:val="32"/>
+        </w:rPr>
+        <w:t>数据库</w:t>
+      </w:r>
+      <w:r>
+        <w:rPr>
+          <w:rFonts w:ascii="黑体" w:eastAsia="黑体"/>
+          <w:bCs/>
+          <w:sz w:val="32"/>
+          <w:szCs w:val="32"/>
+        </w:rPr>
+        <w:t>设计</w:t>
+      </w:r>
+    </w:p>
+    <w:p>
+      <w:pPr>
+        <w:spacing w:line="400" w:lineRule="exact"/>
+        <w:rPr>
+          <w:sz w:val="24"/>
+        </w:rPr>
+      </w:pPr>
+      <w:r>
+        <w:rPr>
+          <w:sz w:val="24"/>
+        </w:rPr>
+        <w:tab/>
+      </w:r>
+      <w:r>
+        <w:rPr>
+          <w:rFonts w:hint="eastAsia"/>
+          <w:sz w:val="24"/>
+        </w:rPr>
+        <w:t>由于</w:t>
+      </w:r>
+      <w:r>
+        <w:rPr>
+          <w:sz w:val="24"/>
+        </w:rPr>
+        <w:t>所要存储的数据结构多变，并且同类型数据可能结构也不一样，所以如果使用</w:t>
+      </w:r>
+      <w:r>
+        <w:rPr>
+          <w:rFonts w:hint="eastAsia"/>
+          <w:sz w:val="24"/>
+        </w:rPr>
+        <w:t>传统</w:t>
+      </w:r>
+      <w:r>
+        <w:rPr>
+          <w:sz w:val="24"/>
+        </w:rPr>
+        <w:t>的关系型数据库的话就会比较麻烦，</w:t>
+      </w:r>
+      <w:r>
+        <w:rPr>
+          <w:rFonts w:hint="eastAsia"/>
+          <w:sz w:val="24"/>
+        </w:rPr>
+        <w:t>所以</w:t>
+      </w:r>
+      <w:r>
+        <w:rPr>
+          <w:sz w:val="24"/>
+        </w:rPr>
+        <w:t>这个毕业设计选用流行的非关系型数据库</w:t>
+      </w:r>
+      <w:r>
+        <w:rPr>
+          <w:sz w:val="24"/>
+        </w:rPr>
+        <w:t>MongoDB</w:t>
+      </w:r>
+      <w:r>
+        <w:rPr>
+          <w:sz w:val="24"/>
+        </w:rPr>
+        <w:t>作为后台数据库。</w:t>
+      </w:r>
+    </w:p>
+    <w:p>
+      <w:pPr>
+        <w:spacing w:line="400" w:lineRule="exact"/>
+        <w:rPr>
+          <w:sz w:val="24"/>
+        </w:rPr>
+      </w:pPr>
+      <w:r>
+        <w:rPr>
+          <w:sz w:val="24"/>
+        </w:rPr>
+        <w:tab/>
+      </w:r>
+      <w:r>
+        <w:rPr>
+          <w:rFonts w:hint="eastAsia"/>
+          <w:sz w:val="24"/>
+        </w:rPr>
+        <w:t>除了</w:t>
+      </w:r>
+      <w:r>
+        <w:rPr>
+          <w:sz w:val="24"/>
+        </w:rPr>
+        <w:t>以上原因之外，</w:t>
+      </w:r>
+      <w:r>
+        <w:rPr>
+          <w:rFonts w:hint="eastAsia"/>
+          <w:sz w:val="24"/>
+        </w:rPr>
+        <w:t>MongoDB</w:t>
+      </w:r>
+      <w:r>
+        <w:rPr>
+          <w:sz w:val="24"/>
+        </w:rPr>
+        <w:t>还有许多优点是选择</w:t>
+      </w:r>
+      <w:r>
+        <w:rPr>
+          <w:rFonts w:hint="eastAsia"/>
+          <w:sz w:val="24"/>
+        </w:rPr>
+        <w:t>它的</w:t>
+      </w:r>
+      <w:r>
+        <w:rPr>
+          <w:sz w:val="24"/>
+        </w:rPr>
+        <w:t>原因</w:t>
+      </w:r>
+      <w:r>
+        <w:rPr>
+          <w:rFonts w:hint="eastAsia"/>
+          <w:sz w:val="24"/>
+        </w:rPr>
+        <w:t>。</w:t>
+      </w:r>
+      <w:r>
+        <w:rPr>
+          <w:sz w:val="24"/>
+        </w:rPr>
+        <w:t>Mon</w:t>
+      </w:r>
+      <w:r>
+        <w:rPr>
+          <w:rFonts w:hint="eastAsia"/>
+          <w:sz w:val="24"/>
+        </w:rPr>
+        <w:t>goDB</w:t>
+      </w:r>
+      <w:r>
+        <w:rPr>
+          <w:sz w:val="24"/>
+        </w:rPr>
+        <w:t>是</w:t>
+      </w:r>
+      <w:r>
+        <w:rPr>
+          <w:rFonts w:hint="eastAsia"/>
+          <w:sz w:val="24"/>
+        </w:rPr>
+        <w:t>基于分布式文件</w:t>
+      </w:r>
+      <w:r>
+        <w:rPr>
+          <w:sz w:val="24"/>
+        </w:rPr>
+        <w:t>存储的</w:t>
+      </w:r>
+      <w:r>
+        <w:rPr>
+          <w:rFonts w:hint="eastAsia"/>
+          <w:sz w:val="24"/>
+        </w:rPr>
+        <w:t>、</w:t>
+      </w:r>
+      <w:r>
+        <w:rPr>
+          <w:sz w:val="24"/>
+        </w:rPr>
+        <w:t>使用</w:t>
+      </w:r>
+      <w:r>
+        <w:rPr>
+          <w:rFonts w:hint="eastAsia"/>
+          <w:sz w:val="24"/>
+        </w:rPr>
+        <w:t>C++</w:t>
+      </w:r>
+      <w:r>
+        <w:rPr>
+          <w:rFonts w:hint="eastAsia"/>
+          <w:sz w:val="24"/>
+        </w:rPr>
+        <w:t>编写的</w:t>
+      </w:r>
+      <w:r>
+        <w:rPr>
+          <w:sz w:val="24"/>
+        </w:rPr>
+        <w:t>、基于类似</w:t>
+      </w:r>
+      <w:r>
+        <w:rPr>
+          <w:sz w:val="24"/>
+        </w:rPr>
+        <w:t>json</w:t>
+      </w:r>
+      <w:r>
+        <w:rPr>
+          <w:sz w:val="24"/>
+        </w:rPr>
+        <w:t>格式的</w:t>
+      </w:r>
+      <w:r>
+        <w:rPr>
+          <w:sz w:val="24"/>
+        </w:rPr>
+        <w:t>bson</w:t>
+      </w:r>
+      <w:r>
+        <w:rPr>
+          <w:sz w:val="24"/>
+        </w:rPr>
+        <w:t>格式存储的高性能</w:t>
+      </w:r>
+      <w:r>
+        <w:rPr>
+          <w:rFonts w:hint="eastAsia"/>
+          <w:sz w:val="24"/>
+        </w:rPr>
+        <w:t>数据</w:t>
+      </w:r>
+      <w:r>
+        <w:rPr>
+          <w:sz w:val="24"/>
+        </w:rPr>
+        <w:t>库。</w:t>
+      </w:r>
+      <w:r>
+        <w:rPr>
+          <w:rFonts w:hint="eastAsia"/>
+          <w:sz w:val="24"/>
+        </w:rPr>
+        <w:t>它</w:t>
+      </w:r>
+      <w:r>
+        <w:rPr>
+          <w:sz w:val="24"/>
+        </w:rPr>
+        <w:t>没有</w:t>
+      </w:r>
+      <w:r>
+        <w:rPr>
+          <w:rFonts w:hint="eastAsia"/>
+          <w:sz w:val="24"/>
+        </w:rPr>
+        <w:t>数据</w:t>
+      </w:r>
+      <w:r>
+        <w:rPr>
+          <w:sz w:val="24"/>
+        </w:rPr>
+        <w:t>表和数据</w:t>
+      </w:r>
+      <w:r>
+        <w:rPr>
+          <w:rFonts w:hint="eastAsia"/>
+          <w:sz w:val="24"/>
+        </w:rPr>
+        <w:t>行的</w:t>
+      </w:r>
+      <w:r>
+        <w:rPr>
+          <w:sz w:val="24"/>
+        </w:rPr>
+        <w:t>概念，对应的是集合和文档，一个文档就是一</w:t>
+      </w:r>
+      <w:r>
+        <w:rPr>
+          <w:rFonts w:hint="eastAsia"/>
+          <w:sz w:val="24"/>
+        </w:rPr>
+        <w:t>条</w:t>
+      </w:r>
+      <w:r>
+        <w:rPr>
+          <w:sz w:val="24"/>
+        </w:rPr>
+        <w:t>数据记录，一个集合就是一个数据表。</w:t>
+      </w:r>
+      <w:r>
+        <w:rPr>
+          <w:rFonts w:hint="eastAsia"/>
+          <w:sz w:val="24"/>
+        </w:rPr>
+        <w:t>MongoDB</w:t>
+      </w:r>
+      <w:r>
+        <w:rPr>
+          <w:sz w:val="24"/>
+        </w:rPr>
+        <w:t>的文档即为一个</w:t>
+      </w:r>
+      <w:r>
+        <w:rPr>
+          <w:sz w:val="24"/>
+        </w:rPr>
+        <w:t>JavaScript</w:t>
+      </w:r>
+      <w:r>
+        <w:rPr>
+          <w:sz w:val="24"/>
+        </w:rPr>
+        <w:t>对象，可以很方</w:t>
+      </w:r>
+      <w:r>
+        <w:rPr>
+          <w:rFonts w:hint="eastAsia"/>
+          <w:sz w:val="24"/>
+        </w:rPr>
+        <w:t>便</w:t>
+      </w:r>
+      <w:r>
+        <w:rPr>
+          <w:sz w:val="24"/>
+        </w:rPr>
+        <w:t>的转化为</w:t>
+      </w:r>
+      <w:r>
+        <w:rPr>
+          <w:sz w:val="24"/>
+        </w:rPr>
+        <w:t>json</w:t>
+      </w:r>
+      <w:r>
+        <w:rPr>
+          <w:rFonts w:hint="eastAsia"/>
+          <w:sz w:val="24"/>
+        </w:rPr>
+        <w:t>字符串</w:t>
+      </w:r>
+      <w:r>
+        <w:rPr>
+          <w:sz w:val="24"/>
+        </w:rPr>
+        <w:t>数据</w:t>
+      </w:r>
+      <w:r>
+        <w:rPr>
+          <w:rFonts w:hint="eastAsia"/>
+          <w:sz w:val="24"/>
+        </w:rPr>
+        <w:t>，</w:t>
+      </w:r>
+      <w:r>
+        <w:rPr>
+          <w:sz w:val="24"/>
+        </w:rPr>
+        <w:t>并且在前后端之间的</w:t>
+      </w:r>
+      <w:r>
+        <w:rPr>
+          <w:rFonts w:hint="eastAsia"/>
+          <w:sz w:val="24"/>
+        </w:rPr>
+        <w:t>查询、删除</w:t>
+      </w:r>
+      <w:r>
+        <w:rPr>
+          <w:sz w:val="24"/>
+        </w:rPr>
+        <w:t>、存储十分方便</w:t>
+      </w:r>
+      <w:r>
+        <w:rPr>
+          <w:rFonts w:hint="eastAsia"/>
+          <w:sz w:val="24"/>
+        </w:rPr>
+        <w:t>。</w:t>
+      </w:r>
+      <w:r>
+        <w:rPr>
+          <w:rFonts w:hint="eastAsia"/>
+          <w:sz w:val="24"/>
+        </w:rPr>
+        <w:t>Python</w:t>
+      </w:r>
+      <w:r>
+        <w:rPr>
+          <w:rFonts w:hint="eastAsia"/>
+          <w:sz w:val="24"/>
+        </w:rPr>
+        <w:t>中</w:t>
+      </w:r>
+      <w:r>
+        <w:rPr>
+          <w:sz w:val="24"/>
+        </w:rPr>
+        <w:t>的字典、</w:t>
+      </w:r>
+      <w:r>
+        <w:rPr>
+          <w:sz w:val="24"/>
+        </w:rPr>
+        <w:t>JavaScript</w:t>
+      </w:r>
+      <w:r>
+        <w:rPr>
+          <w:sz w:val="24"/>
+        </w:rPr>
+        <w:t>中的对象</w:t>
+      </w:r>
+      <w:r>
+        <w:rPr>
+          <w:rFonts w:hint="eastAsia"/>
+          <w:sz w:val="24"/>
+        </w:rPr>
+        <w:t>可以</w:t>
+      </w:r>
+      <w:r>
+        <w:rPr>
+          <w:sz w:val="24"/>
+        </w:rPr>
+        <w:t>直接使用</w:t>
+      </w:r>
+      <w:r>
+        <w:rPr>
+          <w:sz w:val="24"/>
+        </w:rPr>
+        <w:lastRenderedPageBreak/>
+        <w:t>insert</w:t>
+      </w:r>
+      <w:r>
+        <w:rPr>
+          <w:sz w:val="24"/>
+        </w:rPr>
+        <w:t>方法插入数据库</w:t>
+      </w:r>
+      <w:r>
+        <w:rPr>
+          <w:rFonts w:hint="eastAsia"/>
+          <w:sz w:val="24"/>
+        </w:rPr>
+        <w:t>；</w:t>
+      </w:r>
+      <w:r>
+        <w:rPr>
+          <w:sz w:val="24"/>
+        </w:rPr>
+        <w:t>Python</w:t>
+      </w:r>
+      <w:r>
+        <w:rPr>
+          <w:sz w:val="24"/>
+        </w:rPr>
+        <w:t>中的</w:t>
+      </w:r>
+      <w:r>
+        <w:rPr>
+          <w:sz w:val="24"/>
+        </w:rPr>
+        <w:t>list</w:t>
+      </w:r>
+      <w:r>
+        <w:rPr>
+          <w:sz w:val="24"/>
+        </w:rPr>
+        <w:t>、</w:t>
+      </w:r>
+      <w:r>
+        <w:rPr>
+          <w:sz w:val="24"/>
+        </w:rPr>
+        <w:t>JavaScript</w:t>
+      </w:r>
+      <w:r>
+        <w:rPr>
+          <w:sz w:val="24"/>
+        </w:rPr>
+        <w:t>中的数组对象，可以传递给</w:t>
+      </w:r>
+      <w:r>
+        <w:rPr>
+          <w:sz w:val="24"/>
+        </w:rPr>
+        <w:t>insert</w:t>
+      </w:r>
+      <w:r>
+        <w:rPr>
+          <w:sz w:val="24"/>
+        </w:rPr>
+        <w:t>批量插入数据库，大大提高插入效率。根据</w:t>
+      </w:r>
+      <w:r>
+        <w:rPr>
+          <w:rFonts w:hint="eastAsia"/>
+          <w:sz w:val="24"/>
+        </w:rPr>
+        <w:t>测试</w:t>
+      </w:r>
+      <w:r>
+        <w:rPr>
+          <w:sz w:val="24"/>
+        </w:rPr>
+        <w:t>结果，</w:t>
+      </w:r>
+      <w:r>
+        <w:rPr>
+          <w:rFonts w:hint="eastAsia"/>
+          <w:sz w:val="24"/>
+        </w:rPr>
+        <w:t>MongoDB</w:t>
+      </w:r>
+      <w:r>
+        <w:rPr>
+          <w:sz w:val="24"/>
+        </w:rPr>
+        <w:t>的增删查改操作比</w:t>
+      </w:r>
+      <w:r>
+        <w:rPr>
+          <w:sz w:val="24"/>
+        </w:rPr>
+        <w:t>MySQL</w:t>
+      </w:r>
+      <w:r>
+        <w:rPr>
+          <w:sz w:val="24"/>
+        </w:rPr>
+        <w:t>数据库要快</w:t>
+      </w:r>
+      <w:r>
+        <w:rPr>
+          <w:rFonts w:hint="eastAsia"/>
+          <w:sz w:val="24"/>
+        </w:rPr>
+        <w:t>，</w:t>
+      </w:r>
+      <w:r>
+        <w:rPr>
+          <w:sz w:val="24"/>
+        </w:rPr>
+        <w:t>这也是其优势所在。</w:t>
+      </w:r>
+    </w:p>
+    <w:p>
+      <w:pPr>
+        <w:spacing w:line="400" w:lineRule="exact"/>
+        <w:rPr>
+          <w:sz w:val="24"/>
+        </w:rPr>
+      </w:pPr>
+      <w:r>
+        <w:rPr>
+          <w:sz w:val="24"/>
+        </w:rPr>
+        <w:tab/>
+      </w:r>
+      <w:r>
+        <w:rPr>
+          <w:rFonts w:hint="eastAsia"/>
+          <w:sz w:val="24"/>
+        </w:rPr>
+        <w:t>为了</w:t>
+      </w:r>
+      <w:r>
+        <w:rPr>
+          <w:sz w:val="24"/>
+        </w:rPr>
+        <w:t>便于</w:t>
+      </w:r>
+      <w:r>
+        <w:rPr>
+          <w:rFonts w:hint="eastAsia"/>
+          <w:sz w:val="24"/>
+        </w:rPr>
+        <w:t>管理</w:t>
+      </w:r>
+      <w:r>
+        <w:rPr>
+          <w:sz w:val="24"/>
+        </w:rPr>
+        <w:t>，只设计了一个数据库</w:t>
+      </w:r>
+      <w:r>
+        <w:rPr>
+          <w:rFonts w:hint="eastAsia"/>
+          <w:sz w:val="24"/>
+        </w:rPr>
+        <w:t>B</w:t>
+      </w:r>
+      <w:r>
+        <w:rPr>
+          <w:sz w:val="24"/>
+        </w:rPr>
+        <w:t>ondsData</w:t>
+      </w:r>
+      <w:r>
+        <w:rPr>
+          <w:sz w:val="24"/>
+        </w:rPr>
+        <w:t>，</w:t>
+      </w:r>
+      <w:r>
+        <w:rPr>
+          <w:rFonts w:hint="eastAsia"/>
+          <w:sz w:val="24"/>
+        </w:rPr>
+        <w:t>这个数据库</w:t>
+      </w:r>
+      <w:r>
+        <w:rPr>
+          <w:sz w:val="24"/>
+        </w:rPr>
+        <w:t>下包含</w:t>
+      </w:r>
+      <w:r>
+        <w:rPr>
+          <w:rFonts w:hint="eastAsia"/>
+          <w:sz w:val="24"/>
+        </w:rPr>
+        <w:t>9</w:t>
+      </w:r>
+      <w:r>
+        <w:rPr>
+          <w:rFonts w:hint="eastAsia"/>
+          <w:sz w:val="24"/>
+        </w:rPr>
+        <w:t>个</w:t>
+      </w:r>
+      <w:r>
+        <w:rPr>
+          <w:sz w:val="24"/>
+        </w:rPr>
+        <w:t>集合</w:t>
+      </w:r>
+      <w:r>
+        <w:rPr>
+          <w:rFonts w:hint="eastAsia"/>
+          <w:sz w:val="24"/>
+        </w:rPr>
+        <w:t>：</w:t>
+      </w:r>
+      <w:r>
+        <w:rPr>
+          <w:rFonts w:hint="eastAsia"/>
+          <w:sz w:val="24"/>
+        </w:rPr>
+        <w:t>C</w:t>
+      </w:r>
+      <w:r>
+        <w:rPr>
+          <w:sz w:val="24"/>
+        </w:rPr>
+        <w:t>hinaBonds</w:t>
+      </w:r>
+      <w:r>
+        <w:rPr>
+          <w:rFonts w:hint="eastAsia"/>
+          <w:sz w:val="24"/>
+        </w:rPr>
+        <w:t>、</w:t>
+      </w:r>
+      <w:r>
+        <w:rPr>
+          <w:rFonts w:hint="eastAsia"/>
+          <w:sz w:val="24"/>
+        </w:rPr>
+        <w:t>A</w:t>
+      </w:r>
+      <w:r>
+        <w:rPr>
+          <w:sz w:val="24"/>
+        </w:rPr>
+        <w:t>mericaBonds</w:t>
+      </w:r>
+      <w:r>
+        <w:rPr>
+          <w:sz w:val="24"/>
+        </w:rPr>
+        <w:t>、</w:t>
+      </w:r>
+      <w:r>
+        <w:rPr>
+          <w:rFonts w:hint="eastAsia"/>
+          <w:sz w:val="24"/>
+        </w:rPr>
+        <w:t>SHIBOR</w:t>
+      </w:r>
+      <w:r>
+        <w:rPr>
+          <w:rFonts w:hint="eastAsia"/>
+          <w:sz w:val="24"/>
+        </w:rPr>
+        <w:t>、</w:t>
+      </w:r>
+      <w:r>
+        <w:rPr>
+          <w:rFonts w:hint="eastAsia"/>
+          <w:sz w:val="24"/>
+        </w:rPr>
+        <w:t>LIBOR</w:t>
+      </w:r>
+      <w:r>
+        <w:rPr>
+          <w:rFonts w:hint="eastAsia"/>
+          <w:sz w:val="24"/>
+        </w:rPr>
+        <w:t>、</w:t>
+      </w:r>
+      <w:r>
+        <w:rPr>
+          <w:rFonts w:hint="eastAsia"/>
+          <w:sz w:val="24"/>
+        </w:rPr>
+        <w:t>N</w:t>
+      </w:r>
+      <w:r>
+        <w:rPr>
+          <w:sz w:val="24"/>
+        </w:rPr>
+        <w:t>ews</w:t>
+      </w:r>
+      <w:r>
+        <w:rPr>
+          <w:sz w:val="24"/>
+        </w:rPr>
+        <w:t>、</w:t>
+      </w:r>
+      <w:r>
+        <w:rPr>
+          <w:rFonts w:hint="eastAsia"/>
+          <w:sz w:val="24"/>
+        </w:rPr>
+        <w:t>D</w:t>
+      </w:r>
+      <w:r>
+        <w:rPr>
+          <w:sz w:val="24"/>
+        </w:rPr>
+        <w:t>etailData</w:t>
+      </w:r>
+      <w:r>
+        <w:rPr>
+          <w:sz w:val="24"/>
+        </w:rPr>
+        <w:t>、</w:t>
+      </w:r>
+      <w:r>
+        <w:rPr>
+          <w:rFonts w:hint="eastAsia"/>
+          <w:sz w:val="24"/>
+        </w:rPr>
+        <w:t>ZZV</w:t>
+      </w:r>
+      <w:r>
+        <w:rPr>
+          <w:sz w:val="24"/>
+        </w:rPr>
+        <w:t>aR</w:t>
+      </w:r>
+      <w:r>
+        <w:rPr>
+          <w:sz w:val="24"/>
+        </w:rPr>
+        <w:t>、</w:t>
+      </w:r>
+      <w:r>
+        <w:rPr>
+          <w:rFonts w:hint="eastAsia"/>
+          <w:sz w:val="24"/>
+        </w:rPr>
+        <w:t>ZZV</w:t>
+      </w:r>
+      <w:r>
+        <w:rPr>
+          <w:sz w:val="24"/>
+        </w:rPr>
+        <w:t>aluation</w:t>
+      </w:r>
+      <w:r>
+        <w:rPr>
+          <w:rFonts w:hint="eastAsia"/>
+          <w:sz w:val="24"/>
+        </w:rPr>
+        <w:t>和</w:t>
+      </w:r>
+      <w:r>
+        <w:rPr>
+          <w:rFonts w:hint="eastAsia"/>
+          <w:sz w:val="24"/>
+        </w:rPr>
+        <w:t>A</w:t>
+      </w:r>
+      <w:r>
+        <w:rPr>
+          <w:sz w:val="24"/>
+        </w:rPr>
+        <w:t>ccounts</w:t>
+      </w:r>
+      <w:r>
+        <w:rPr>
+          <w:sz w:val="24"/>
+        </w:rPr>
+        <w:t>。</w:t>
+      </w:r>
+      <w:r>
+        <w:rPr>
+          <w:rFonts w:hint="eastAsia"/>
+          <w:sz w:val="24"/>
+        </w:rPr>
+        <w:t>其中</w:t>
+      </w:r>
+      <w:r>
+        <w:rPr>
+          <w:rFonts w:hint="eastAsia"/>
+          <w:sz w:val="24"/>
+        </w:rPr>
+        <w:t>C</w:t>
+      </w:r>
+      <w:r>
+        <w:rPr>
+          <w:sz w:val="24"/>
+        </w:rPr>
+        <w:t>hinaBonds</w:t>
+      </w:r>
+      <w:r>
+        <w:rPr>
+          <w:sz w:val="24"/>
+        </w:rPr>
+        <w:t>存储所有的中国国债</w:t>
+      </w:r>
+      <w:r>
+        <w:rPr>
+          <w:rFonts w:hint="eastAsia"/>
+          <w:sz w:val="24"/>
+        </w:rPr>
+        <w:t>日收益率</w:t>
+      </w:r>
+      <w:r>
+        <w:rPr>
+          <w:sz w:val="24"/>
+        </w:rPr>
+        <w:t>历史</w:t>
+      </w:r>
+      <w:r>
+        <w:rPr>
+          <w:rFonts w:hint="eastAsia"/>
+          <w:sz w:val="24"/>
+        </w:rPr>
+        <w:t>数据</w:t>
+      </w:r>
+      <w:r>
+        <w:rPr>
+          <w:sz w:val="24"/>
+        </w:rPr>
+        <w:t>，</w:t>
+      </w:r>
+      <w:r>
+        <w:rPr>
+          <w:rFonts w:hint="eastAsia"/>
+          <w:sz w:val="24"/>
+        </w:rPr>
+        <w:t>A</w:t>
+      </w:r>
+      <w:r>
+        <w:rPr>
+          <w:sz w:val="24"/>
+        </w:rPr>
+        <w:t>mericaBonds</w:t>
+      </w:r>
+      <w:r>
+        <w:rPr>
+          <w:sz w:val="24"/>
+        </w:rPr>
+        <w:t>存储美国国债日收益率历史数据，</w:t>
+      </w:r>
+      <w:r>
+        <w:rPr>
+          <w:rFonts w:hint="eastAsia"/>
+          <w:sz w:val="24"/>
+        </w:rPr>
+        <w:t>SHIBOR</w:t>
+      </w:r>
+      <w:r>
+        <w:rPr>
+          <w:rFonts w:hint="eastAsia"/>
+          <w:sz w:val="24"/>
+        </w:rPr>
+        <w:t>存储</w:t>
+      </w:r>
+      <w:r>
+        <w:rPr>
+          <w:sz w:val="24"/>
+        </w:rPr>
+        <w:t>上海</w:t>
+      </w:r>
+      <w:r>
+        <w:rPr>
+          <w:rFonts w:hint="eastAsia"/>
+          <w:sz w:val="24"/>
+        </w:rPr>
+        <w:t>同业银行</w:t>
+      </w:r>
+      <w:r>
+        <w:rPr>
+          <w:sz w:val="24"/>
+        </w:rPr>
+        <w:t>拆借利率</w:t>
+      </w:r>
+      <w:r>
+        <w:rPr>
+          <w:rFonts w:hint="eastAsia"/>
+          <w:sz w:val="24"/>
+        </w:rPr>
+        <w:t>日收益率</w:t>
+      </w:r>
+      <w:r>
+        <w:rPr>
+          <w:sz w:val="24"/>
+        </w:rPr>
+        <w:t>历史数据，</w:t>
+      </w:r>
+      <w:r>
+        <w:rPr>
+          <w:rFonts w:hint="eastAsia"/>
+          <w:sz w:val="24"/>
+        </w:rPr>
+        <w:t>LIBOR</w:t>
+      </w:r>
+      <w:r>
+        <w:rPr>
+          <w:rFonts w:hint="eastAsia"/>
+          <w:sz w:val="24"/>
+        </w:rPr>
+        <w:t>存储</w:t>
+      </w:r>
+      <w:r>
+        <w:rPr>
+          <w:sz w:val="24"/>
+        </w:rPr>
+        <w:t>伦敦同业银行拆借利率日收益率历史数据，</w:t>
+      </w:r>
+      <w:r>
+        <w:rPr>
+          <w:rFonts w:hint="eastAsia"/>
+          <w:sz w:val="24"/>
+        </w:rPr>
+        <w:t>N</w:t>
+      </w:r>
+      <w:r>
+        <w:rPr>
+          <w:sz w:val="24"/>
+        </w:rPr>
+        <w:t>ews</w:t>
+      </w:r>
+      <w:r>
+        <w:rPr>
+          <w:sz w:val="24"/>
+        </w:rPr>
+        <w:t>存储所有的新闻公告数据，</w:t>
+      </w:r>
+      <w:r>
+        <w:rPr>
+          <w:rFonts w:hint="eastAsia"/>
+          <w:sz w:val="24"/>
+        </w:rPr>
+        <w:t>D</w:t>
+      </w:r>
+      <w:r>
+        <w:rPr>
+          <w:sz w:val="24"/>
+        </w:rPr>
+        <w:t>etailData</w:t>
+      </w:r>
+      <w:r>
+        <w:rPr>
+          <w:sz w:val="24"/>
+        </w:rPr>
+        <w:t>存储所有的债券交易数据（</w:t>
+      </w:r>
+      <w:r>
+        <w:rPr>
+          <w:rFonts w:hint="eastAsia"/>
+          <w:sz w:val="24"/>
+        </w:rPr>
+        <w:t>包括</w:t>
+      </w:r>
+      <w:r>
+        <w:rPr>
+          <w:sz w:val="24"/>
+        </w:rPr>
+        <w:t>国债、上交所、深交所数据）</w:t>
+      </w:r>
+      <w:r>
+        <w:rPr>
+          <w:rFonts w:hint="eastAsia"/>
+          <w:sz w:val="24"/>
+        </w:rPr>
+        <w:t>，</w:t>
+      </w:r>
+      <w:r>
+        <w:rPr>
+          <w:rFonts w:hint="eastAsia"/>
+          <w:sz w:val="24"/>
+        </w:rPr>
+        <w:t>ZZV</w:t>
+      </w:r>
+      <w:r>
+        <w:rPr>
+          <w:sz w:val="24"/>
+        </w:rPr>
+        <w:t>aR</w:t>
+      </w:r>
+      <w:r>
+        <w:rPr>
+          <w:rFonts w:hint="eastAsia"/>
+          <w:sz w:val="24"/>
+        </w:rPr>
+        <w:t>存储</w:t>
+      </w:r>
+      <w:r>
+        <w:rPr>
+          <w:sz w:val="24"/>
+        </w:rPr>
+        <w:t>中债</w:t>
+      </w:r>
+      <w:r>
+        <w:rPr>
+          <w:rFonts w:hint="eastAsia"/>
+          <w:sz w:val="24"/>
+        </w:rPr>
+        <w:t>V</w:t>
+      </w:r>
+      <w:r>
+        <w:rPr>
+          <w:sz w:val="24"/>
+        </w:rPr>
+        <w:t>aR</w:t>
+      </w:r>
+      <w:r>
+        <w:rPr>
+          <w:sz w:val="24"/>
+        </w:rPr>
+        <w:t>数据，</w:t>
+      </w:r>
+      <w:r>
+        <w:rPr>
+          <w:rFonts w:hint="eastAsia"/>
+          <w:sz w:val="24"/>
+        </w:rPr>
+        <w:t>ZZV</w:t>
+      </w:r>
+      <w:r>
+        <w:rPr>
+          <w:sz w:val="24"/>
+        </w:rPr>
+        <w:t>aluation</w:t>
+      </w:r>
+      <w:r>
+        <w:rPr>
+          <w:sz w:val="24"/>
+        </w:rPr>
+        <w:t>存储中</w:t>
+      </w:r>
+      <w:r>
+        <w:rPr>
+          <w:rFonts w:hint="eastAsia"/>
+          <w:sz w:val="24"/>
+        </w:rPr>
+        <w:t>债</w:t>
+      </w:r>
+      <w:r>
+        <w:rPr>
+          <w:sz w:val="24"/>
+        </w:rPr>
+        <w:t>估值数据，</w:t>
+      </w:r>
+      <w:r>
+        <w:rPr>
+          <w:rFonts w:hint="eastAsia"/>
+          <w:sz w:val="24"/>
+        </w:rPr>
+        <w:t>A</w:t>
+      </w:r>
+      <w:r>
+        <w:rPr>
+          <w:sz w:val="24"/>
+        </w:rPr>
+        <w:t>ccounts</w:t>
+      </w:r>
+      <w:r>
+        <w:rPr>
+          <w:rFonts w:hint="eastAsia"/>
+          <w:sz w:val="24"/>
+        </w:rPr>
+        <w:t>存储所有的</w:t>
+      </w:r>
+      <w:r>
+        <w:rPr>
+          <w:sz w:val="24"/>
+        </w:rPr>
+        <w:t>管理员账户信息。</w:t>
+      </w:r>
+    </w:p>
+    <w:p>
+      <w:pPr>
+        <w:spacing w:line="400" w:lineRule="exact"/>
+        <w:rPr>
+          <w:sz w:val="24"/>
+        </w:rPr>
+      </w:pPr>
+      <w:r>
+        <w:rPr>
+          <w:sz w:val="24"/>
+        </w:rPr>
+        <w:tab/>
+      </w:r>
+      <w:r>
+        <w:rPr>
+          <w:rFonts w:hint="eastAsia"/>
+          <w:sz w:val="24"/>
+        </w:rPr>
+        <w:t>由于数据</w:t>
+      </w:r>
+      <w:r>
+        <w:rPr>
+          <w:sz w:val="24"/>
+        </w:rPr>
+        <w:t>类型及关系复杂，所有字段数量并不</w:t>
+      </w:r>
+      <w:r>
+        <w:rPr>
+          <w:rFonts w:hint="eastAsia"/>
+          <w:sz w:val="24"/>
+        </w:rPr>
+        <w:t>统一</w:t>
+      </w:r>
+      <w:r>
+        <w:rPr>
+          <w:sz w:val="24"/>
+        </w:rPr>
+        <w:t>，</w:t>
+      </w:r>
+      <w:r>
+        <w:rPr>
+          <w:rFonts w:hint="eastAsia"/>
+          <w:sz w:val="24"/>
+        </w:rPr>
+        <w:t>所以每个</w:t>
+      </w:r>
+      <w:r>
+        <w:rPr>
+          <w:sz w:val="24"/>
+        </w:rPr>
+        <w:t>集合都没有统一的数据结构，可能第一条数据有</w:t>
+      </w:r>
+      <w:r>
+        <w:rPr>
+          <w:rFonts w:hint="eastAsia"/>
+          <w:sz w:val="24"/>
+        </w:rPr>
+        <w:t>21</w:t>
+      </w:r>
+      <w:r>
+        <w:rPr>
+          <w:rFonts w:hint="eastAsia"/>
+          <w:sz w:val="24"/>
+        </w:rPr>
+        <w:t>个字段</w:t>
+      </w:r>
+      <w:r>
+        <w:rPr>
+          <w:sz w:val="24"/>
+        </w:rPr>
+        <w:t>，第二</w:t>
+      </w:r>
+      <w:r>
+        <w:rPr>
+          <w:rFonts w:hint="eastAsia"/>
+          <w:sz w:val="24"/>
+        </w:rPr>
+        <w:t>条</w:t>
+      </w:r>
+      <w:r>
+        <w:rPr>
+          <w:sz w:val="24"/>
+        </w:rPr>
+        <w:t>数据就只有</w:t>
+      </w:r>
+      <w:r>
+        <w:rPr>
+          <w:rFonts w:hint="eastAsia"/>
+          <w:sz w:val="24"/>
+        </w:rPr>
+        <w:t>19</w:t>
+      </w:r>
+      <w:r>
+        <w:rPr>
+          <w:rFonts w:hint="eastAsia"/>
+          <w:sz w:val="24"/>
+        </w:rPr>
+        <w:t>个</w:t>
+      </w:r>
+      <w:r>
+        <w:rPr>
+          <w:sz w:val="24"/>
+        </w:rPr>
+        <w:t>字段</w:t>
+      </w:r>
+      <w:r>
+        <w:rPr>
+          <w:rFonts w:hint="eastAsia"/>
+          <w:sz w:val="24"/>
+        </w:rPr>
+        <w:t>。所以</w:t>
+      </w:r>
+      <w:r>
+        <w:rPr>
+          <w:sz w:val="24"/>
+        </w:rPr>
+        <w:t>在论文中不阐述每个集合的</w:t>
+      </w:r>
+      <w:r>
+        <w:rPr>
+          <w:rFonts w:hint="eastAsia"/>
+          <w:sz w:val="24"/>
+        </w:rPr>
+        <w:t>表</w:t>
+      </w:r>
+      <w:r>
+        <w:rPr>
+          <w:sz w:val="24"/>
+        </w:rPr>
+        <w:t>结构</w:t>
+      </w:r>
+      <w:r>
+        <w:rPr>
+          <w:rFonts w:hint="eastAsia"/>
+          <w:sz w:val="24"/>
+        </w:rPr>
+        <w:t>。</w:t>
+      </w:r>
+    </w:p>
+    <w:p>
+      <w:pPr>
+        <w:spacing w:line="400" w:lineRule="exact"/>
+        <w:rPr>
+          <w:sz w:val="24"/>
+        </w:rPr>
+      </w:pPr>
+      <w:r>
+        <w:rPr>
+          <w:sz w:val="24"/>
+        </w:rPr>
+        <w:tab/>
+      </w:r>
+      <w:r>
+        <w:rPr>
+          <w:rFonts w:hint="eastAsia"/>
+          <w:sz w:val="24"/>
+        </w:rPr>
+        <w:t>使用</w:t>
+      </w:r>
+      <w:r>
+        <w:rPr>
+          <w:sz w:val="24"/>
+        </w:rPr>
+        <w:t>MongoDB</w:t>
+      </w:r>
+      <w:r>
+        <w:rPr>
+          <w:sz w:val="24"/>
+        </w:rPr>
+        <w:t>的可视化工具</w:t>
+      </w:r>
+      <w:r>
+        <w:rPr>
+          <w:rFonts w:hint="eastAsia"/>
+          <w:sz w:val="24"/>
+        </w:rPr>
+        <w:t>可以直观的</w:t>
+      </w:r>
+      <w:r>
+        <w:rPr>
+          <w:sz w:val="24"/>
+        </w:rPr>
+        <w:t>查看数据库中的数据</w:t>
+      </w:r>
+      <w:r>
+        <w:rPr>
+          <w:rFonts w:hint="eastAsia"/>
+          <w:sz w:val="24"/>
+        </w:rPr>
+        <w:t>：</w:t>
+      </w:r>
+    </w:p>
+    <w:p>
+      <w:pPr>
+        <w:spacing w:line="240" w:lineRule="atLeast"/>
+        <w:jc w:val="center"/>
+        <w:rPr>
+          <w:sz w:val="24"/>
+        </w:rPr>
+      </w:pPr>
+      <w:r>
+        <w:rPr>
+          <w:noProof/>
+        </w:rPr>
+        <w:drawing>
+          <wp:inline distT="0" distB="0" distL="0" distR="0" wp14:anchorId="164C0527" wp14:editId="7183D85A">
+            <wp:extent cx="5274310" cy="2343785"/>
+            <wp:effectExtent l="0" t="0" r="0" b="0"/>
+            <wp:docPr id="56" name="图片 56"/>
+            <wp:cNvGraphicFramePr>
+              <a:graphicFrameLocks xmlns:a="http://schemas.openxmlformats.org/drawingml/2006/main" noChangeAspect="1"/>
+            </wp:cNvGraphicFramePr>
+            <a:graphic xmlns:a="http://schemas.openxmlformats.org/drawingml/2006/main">
+              <a:graphicData uri="http://schemas.openxmlformats.org/drawingml/2006/picture">
+                <pic:pic xmlns:pic="http://schemas.openxmlformats.org/drawingml/2006/picture">
+                  <pic:nvPicPr>
+                    <pic:cNvPr id="1" name=""/>
+                    <pic:cNvPicPr/>
+                  </pic:nvPicPr>
+                  <pic:blipFill>
+                    <a:blip r:embed="rId62"/>
+                    <a:stretch>
+                      <a:fillRect/>
+                    </a:stretch>
+                  </pic:blipFill>
+                  <pic:spPr>
+                    <a:xfrm>
+                      <a:off x="0" y="0"/>
+                      <a:ext cx="5274310" cy="2343785"/>
+                    </a:xfrm>
+                    <a:prstGeom prst="rect">
+                      <a:avLst/>
+                    </a:prstGeom>
+                  </pic:spPr>
+                </pic:pic>
+              </a:graphicData>
+            </a:graphic>
+          </wp:inline>
+        </w:drawing>
+      </w:r>
+    </w:p>
+    <w:p>
+      <w:pPr>
+        <w:spacing w:line="400" w:lineRule="exact"/>
+        <w:jc w:val="center"/>
+        <w:rPr>
+          <w:sz w:val="24"/>
+        </w:rPr>
+      </w:pPr>
+    </w:p>
+    <w:p>
+      <w:pPr>
+        <w:spacing w:line="400" w:lineRule="exact"/>
+        <w:rPr>
+          <w:sz w:val="24"/>
+        </w:rPr>
+      </w:pPr>
+    </w:p>
+    <w:p>
+      <w:pPr>
+        <w:widowControl/>
+        <w:jc w:val="left"/>
+        <w:rPr>
+          <w:sz w:val="24"/>
+        </w:rPr>
+      </w:pPr>
+      <w:r>
+        <w:rPr>
+          <w:sz w:val="24"/>
+        </w:rPr>
+        <w:br w:type="page"/>
+      </w:r>
+    </w:p>
+    <w:p>
+      <w:pPr>
+        <w:keepNext/>
+        <w:keepLines/>
+        <w:pageBreakBefore/>
+        <w:spacing w:beforeLines="50" w:before="156" w:afterLines="50" w:after="156" w:line="400" w:lineRule="exact"/>
+        <w:jc w:val="center"/>
+        <w:outlineLvl w:val="0"/>
+        <w:rPr>
+          <w:rFonts w:ascii="黑体" w:eastAsia="黑体"/>
+          <w:bCs/>
+          <w:kern w:val="44"/>
+          <w:sz w:val="36"/>
+          <w:szCs w:val="36"/>
+        </w:rPr>
+      </w:pPr>
+      <w:r>
+        <w:rPr>
+          <w:rFonts w:ascii="黑体" w:eastAsia="黑体" w:hint="eastAsia"/>
+          <w:bCs/>
+          <w:kern w:val="44"/>
+          <w:sz w:val="36"/>
+          <w:szCs w:val="36"/>
+        </w:rPr>
+        <w:lastRenderedPageBreak/>
+        <w:t>第</w:t>
+      </w:r>
+      <w:r>
+        <w:rPr>
+          <w:rFonts w:ascii="黑体" w:eastAsia="黑体" w:hint="eastAsia"/>
+          <w:bCs/>
+          <w:kern w:val="44"/>
+          <w:sz w:val="36"/>
+          <w:szCs w:val="36"/>
+        </w:rPr>
+        <w:t>5</w:t>
+      </w:r>
+      <w:r>
+        <w:rPr>
+          <w:rFonts w:ascii="黑体" w:eastAsia="黑体" w:hint="eastAsia"/>
+          <w:bCs/>
+          <w:kern w:val="44"/>
+          <w:sz w:val="36"/>
+          <w:szCs w:val="36"/>
+        </w:rPr>
+        <w:t>章</w:t>
+      </w:r>
+      <w:r>
+        <w:rPr>
+          <w:rFonts w:ascii="黑体" w:eastAsia="黑体" w:hint="eastAsia"/>
+          <w:bCs/>
+          <w:kern w:val="44"/>
+          <w:sz w:val="36"/>
+          <w:szCs w:val="36"/>
+        </w:rPr>
+        <w:t xml:space="preserve"> </w:t>
+      </w:r>
+      <w:r>
+        <w:rPr>
+          <w:rFonts w:ascii="黑体" w:eastAsia="黑体" w:hint="eastAsia"/>
+          <w:bCs/>
+          <w:kern w:val="44"/>
+          <w:sz w:val="36"/>
+          <w:szCs w:val="36"/>
+        </w:rPr>
+        <w:t>前</w:t>
+      </w:r>
+      <w:r>
+        <w:rPr>
+          <w:rFonts w:ascii="黑体" w:eastAsia="黑体" w:hint="eastAsia"/>
+          <w:bCs/>
+          <w:kern w:val="44"/>
+          <w:sz w:val="36"/>
+          <w:szCs w:val="36"/>
+        </w:rPr>
+        <w:t>端</w:t>
+      </w:r>
+      <w:r>
+        <w:rPr>
+          <w:rFonts w:ascii="黑体" w:eastAsia="黑体"/>
+          <w:bCs/>
+          <w:kern w:val="44"/>
+          <w:sz w:val="36"/>
+          <w:szCs w:val="36"/>
+        </w:rPr>
+        <w:t>程序</w:t>
+      </w:r>
+      <w:r>
+        <w:rPr>
+          <w:rFonts w:ascii="黑体" w:eastAsia="黑体" w:hint="eastAsia"/>
+          <w:bCs/>
+          <w:kern w:val="44"/>
+          <w:sz w:val="36"/>
+          <w:szCs w:val="36"/>
+        </w:rPr>
+        <w:t>设计</w:t>
+      </w:r>
+    </w:p>
+    <w:p>
+      <w:pPr>
+        <w:spacing w:line="400" w:lineRule="exact"/>
+        <w:rPr>
+          <w:rFonts w:hint="eastAsia"/>
           <w:sz w:val="24"/>
         </w:rPr>
       </w:pPr>
@@ -37428,6 +42968,181 @@
     </w:lvl>
   </w:abstractNum>
   <w:abstractNum w:abstractNumId="1">
+    <w:nsid w:val="02D60239"/>
+    <w:multiLevelType w:val="hybridMultilevel"/>
+    <w:tmpl w:val="B3A8BDD0"/>
+    <w:lvl w:ilvl="0" w:tplc="11C06964">
+      <w:start w:val="1"/>
+      <w:numFmt w:val="japaneseCounting"/>
+      <w:lvlText w:val="（%1）"/>
+      <w:lvlJc w:val="left"/>
+      <w:pPr>
+        <w:ind w:left="720" w:hanging="720"/>
+      </w:pPr>
+      <w:rPr>
+        <w:rFonts w:hint="default"/>
+      </w:rPr>
+    </w:lvl>
+    <w:lvl w:ilvl="1" w:tplc="04090019" w:tentative="1">
+      <w:start w:val="1"/>
+      <w:numFmt w:val="lowerLetter"/>
+      <w:lvlText w:val="%2)"/>
+      <w:lvlJc w:val="left"/>
+      <w:pPr>
+        <w:ind w:left="840" w:hanging="420"/>
+      </w:pPr>
+    </w:lvl>
+    <w:lvl w:ilvl="2" w:tplc="0409001B" w:tentative="1">
+      <w:start w:val="1"/>
+      <w:numFmt w:val="lowerRoman"/>
+      <w:lvlText w:val="%3."/>
+      <w:lvlJc w:val="right"/>
+      <w:pPr>
+        <w:ind w:left="1260" w:hanging="420"/>
+      </w:pPr>
+    </w:lvl>
+    <w:lvl w:ilvl="3" w:tplc="0409000F" w:tentative="1">
+      <w:start w:val="1"/>
+      <w:numFmt w:val="decimal"/>
+      <w:lvlText w:val="%4."/>
+      <w:lvlJc w:val="left"/>
+      <w:pPr>
+        <w:ind w:left="1680" w:hanging="420"/>
+      </w:pPr>
+    </w:lvl>
+    <w:lvl w:ilvl="4" w:tplc="04090019" w:tentative="1">
+      <w:start w:val="1"/>
+      <w:numFmt w:val="lowerLetter"/>
+      <w:lvlText w:val="%5)"/>
+      <w:lvlJc w:val="left"/>
+      <w:pPr>
+        <w:ind w:left="2100" w:hanging="420"/>
+      </w:pPr>
+    </w:lvl>
+    <w:lvl w:ilvl="5" w:tplc="0409001B" w:tentative="1">
+      <w:start w:val="1"/>
+      <w:numFmt w:val="lowerRoman"/>
+      <w:lvlText w:val="%6."/>
+      <w:lvlJc w:val="right"/>
+      <w:pPr>
+        <w:ind w:left="2520" w:hanging="420"/>
+      </w:pPr>
+    </w:lvl>
+    <w:lvl w:ilvl="6" w:tplc="0409000F" w:tentative="1">
+      <w:start w:val="1"/>
+      <w:numFmt w:val="decimal"/>
+      <w:lvlText w:val="%7."/>
+      <w:lvlJc w:val="left"/>
+      <w:pPr>
+        <w:ind w:left="2940" w:hanging="420"/>
+      </w:pPr>
+    </w:lvl>
+    <w:lvl w:ilvl="7" w:tplc="04090019" w:tentative="1">
+      <w:start w:val="1"/>
+      <w:numFmt w:val="lowerLetter"/>
+      <w:lvlText w:val="%8)"/>
+      <w:lvlJc w:val="left"/>
+      <w:pPr>
+        <w:ind w:left="3360" w:hanging="420"/>
+      </w:pPr>
+    </w:lvl>
+    <w:lvl w:ilvl="8" w:tplc="0409001B" w:tentative="1">
+      <w:start w:val="1"/>
+      <w:numFmt w:val="lowerRoman"/>
+      <w:lvlText w:val="%9."/>
+      <w:lvlJc w:val="right"/>
+      <w:pPr>
+        <w:ind w:left="3780" w:hanging="420"/>
+      </w:pPr>
+    </w:lvl>
+  </w:abstractNum>
+  <w:abstractNum w:abstractNumId="2">
+    <w:nsid w:val="05DE4182"/>
+    <w:multiLevelType w:val="hybridMultilevel"/>
+    <w:tmpl w:val="97948F94"/>
+    <w:lvl w:ilvl="0" w:tplc="04090017">
+      <w:start w:val="1"/>
+      <w:numFmt w:val="chineseCountingThousand"/>
+      <w:lvlText w:val="(%1)"/>
+      <w:lvlJc w:val="left"/>
+      <w:pPr>
+        <w:ind w:left="1860" w:hanging="420"/>
+      </w:pPr>
+    </w:lvl>
+    <w:lvl w:ilvl="1" w:tplc="04090019" w:tentative="1">
+      <w:start w:val="1"/>
+      <w:numFmt w:val="lowerLetter"/>
+      <w:lvlText w:val="%2)"/>
+      <w:lvlJc w:val="left"/>
+      <w:pPr>
+        <w:ind w:left="2280" w:hanging="420"/>
+      </w:pPr>
+    </w:lvl>
+    <w:lvl w:ilvl="2" w:tplc="0409001B" w:tentative="1">
+      <w:start w:val="1"/>
+      <w:numFmt w:val="lowerRoman"/>
+      <w:lvlText w:val="%3."/>
+      <w:lvlJc w:val="right"/>
+      <w:pPr>
+        <w:ind w:left="2700" w:hanging="420"/>
+      </w:pPr>
+    </w:lvl>
+    <w:lvl w:ilvl="3" w:tplc="0409000F" w:tentative="1">
+      <w:start w:val="1"/>
+      <w:numFmt w:val="decimal"/>
+      <w:lvlText w:val="%4."/>
+      <w:lvlJc w:val="left"/>
+      <w:pPr>
+        <w:ind w:left="3120" w:hanging="420"/>
+      </w:pPr>
+    </w:lvl>
+    <w:lvl w:ilvl="4" w:tplc="04090019" w:tentative="1">
+      <w:start w:val="1"/>
+      <w:numFmt w:val="lowerLetter"/>
+      <w:lvlText w:val="%5)"/>
+      <w:lvlJc w:val="left"/>
+      <w:pPr>
+        <w:ind w:left="3540" w:hanging="420"/>
+      </w:pPr>
+    </w:lvl>
+    <w:lvl w:ilvl="5" w:tplc="0409001B" w:tentative="1">
+      <w:start w:val="1"/>
+      <w:numFmt w:val="lowerRoman"/>
+      <w:lvlText w:val="%6."/>
+      <w:lvlJc w:val="right"/>
+      <w:pPr>
+        <w:ind w:left="3960" w:hanging="420"/>
+      </w:pPr>
+    </w:lvl>
+    <w:lvl w:ilvl="6" w:tplc="0409000F" w:tentative="1">
+      <w:start w:val="1"/>
+      <w:numFmt w:val="decimal"/>
+      <w:lvlText w:val="%7."/>
+      <w:lvlJc w:val="left"/>
+      <w:pPr>
+        <w:ind w:left="4380" w:hanging="420"/>
+      </w:pPr>
+    </w:lvl>
+    <w:lvl w:ilvl="7" w:tplc="04090019" w:tentative="1">
+      <w:start w:val="1"/>
+      <w:numFmt w:val="lowerLetter"/>
+      <w:lvlText w:val="%8)"/>
+      <w:lvlJc w:val="left"/>
+      <w:pPr>
+        <w:ind w:left="4800" w:hanging="420"/>
+      </w:pPr>
+    </w:lvl>
+    <w:lvl w:ilvl="8" w:tplc="0409001B" w:tentative="1">
+      <w:start w:val="1"/>
+      <w:numFmt w:val="lowerRoman"/>
+      <w:lvlText w:val="%9."/>
+      <w:lvlJc w:val="right"/>
+      <w:pPr>
+        <w:ind w:left="5220" w:hanging="420"/>
+      </w:pPr>
+    </w:lvl>
+  </w:abstractNum>
+  <w:abstractNum w:abstractNumId="3">
     <w:nsid w:val="05FD695B"/>
     <w:multiLevelType w:val="hybridMultilevel"/>
     <w:tmpl w:val="75F2287E"/>
@@ -37513,7 +43228,96 @@
       </w:pPr>
     </w:lvl>
   </w:abstractNum>
-  <w:abstractNum w:abstractNumId="2">
+  <w:abstractNum w:abstractNumId="4">
+    <w:nsid w:val="07487DEE"/>
+    <w:multiLevelType w:val="hybridMultilevel"/>
+    <w:tmpl w:val="E30C03A6"/>
+    <w:lvl w:ilvl="0" w:tplc="C8CE3248">
+      <w:start w:val="1"/>
+      <w:numFmt w:val="decimal"/>
+      <w:lvlText w:val="（%1）"/>
+      <w:lvlJc w:val="left"/>
+      <w:pPr>
+        <w:ind w:left="1129" w:hanging="420"/>
+      </w:pPr>
+      <w:rPr>
+        <w:rFonts w:hint="default"/>
+      </w:rPr>
+    </w:lvl>
+    <w:lvl w:ilvl="1" w:tplc="04090019" w:tentative="1">
+      <w:start w:val="1"/>
+      <w:numFmt w:val="lowerLetter"/>
+      <w:lvlText w:val="%2)"/>
+      <w:lvlJc w:val="left"/>
+      <w:pPr>
+        <w:ind w:left="1549" w:hanging="420"/>
+      </w:pPr>
+    </w:lvl>
+    <w:lvl w:ilvl="2" w:tplc="0409001B" w:tentative="1">
+      <w:start w:val="1"/>
+      <w:numFmt w:val="lowerRoman"/>
+      <w:lvlText w:val="%3."/>
+      <w:lvlJc w:val="right"/>
+      <w:pPr>
+        <w:ind w:left="1969" w:hanging="420"/>
+      </w:pPr>
+    </w:lvl>
+    <w:lvl w:ilvl="3" w:tplc="0409000F" w:tentative="1">
+      <w:start w:val="1"/>
+      <w:numFmt w:val="decimal"/>
+      <w:lvlText w:val="%4."/>
+      <w:lvlJc w:val="left"/>
+      <w:pPr>
+        <w:ind w:left="2389" w:hanging="420"/>
+      </w:pPr>
+    </w:lvl>
+    <w:lvl w:ilvl="4" w:tplc="04090019" w:tentative="1">
+      <w:start w:val="1"/>
+      <w:numFmt w:val="lowerLetter"/>
+      <w:lvlText w:val="%5)"/>
+      <w:lvlJc w:val="left"/>
+      <w:pPr>
+        <w:ind w:left="2809" w:hanging="420"/>
+      </w:pPr>
+    </w:lvl>
+    <w:lvl w:ilvl="5" w:tplc="0409001B" w:tentative="1">
+      <w:start w:val="1"/>
+      <w:numFmt w:val="lowerRoman"/>
+      <w:lvlText w:val="%6."/>
+      <w:lvlJc w:val="right"/>
+      <w:pPr>
+        <w:ind w:left="3229" w:hanging="420"/>
+      </w:pPr>
+    </w:lvl>
+    <w:lvl w:ilvl="6" w:tplc="0409000F" w:tentative="1">
+      <w:start w:val="1"/>
+      <w:numFmt w:val="decimal"/>
+      <w:lvlText w:val="%7."/>
+      <w:lvlJc w:val="left"/>
+      <w:pPr>
+        <w:ind w:left="3649" w:hanging="420"/>
+      </w:pPr>
+    </w:lvl>
+    <w:lvl w:ilvl="7" w:tplc="04090019" w:tentative="1">
+      <w:start w:val="1"/>
+      <w:numFmt w:val="lowerLetter"/>
+      <w:lvlText w:val="%8)"/>
+      <w:lvlJc w:val="left"/>
+      <w:pPr>
+        <w:ind w:left="4069" w:hanging="420"/>
+      </w:pPr>
+    </w:lvl>
+    <w:lvl w:ilvl="8" w:tplc="0409001B" w:tentative="1">
+      <w:start w:val="1"/>
+      <w:numFmt w:val="lowerRoman"/>
+      <w:lvlText w:val="%9."/>
+      <w:lvlJc w:val="right"/>
+      <w:pPr>
+        <w:ind w:left="4489" w:hanging="420"/>
+      </w:pPr>
+    </w:lvl>
+  </w:abstractNum>
+  <w:abstractNum w:abstractNumId="5">
     <w:nsid w:val="086365FF"/>
     <w:multiLevelType w:val="multilevel"/>
     <w:tmpl w:val="036EE490"/>
@@ -37602,7 +43406,7 @@
       </w:pPr>
     </w:lvl>
   </w:abstractNum>
-  <w:abstractNum w:abstractNumId="3">
+  <w:abstractNum w:abstractNumId="6">
     <w:nsid w:val="09C03734"/>
     <w:multiLevelType w:val="hybridMultilevel"/>
     <w:tmpl w:val="6DD62D62"/>
@@ -37691,7 +43495,7 @@
       </w:pPr>
     </w:lvl>
   </w:abstractNum>
-  <w:abstractNum w:abstractNumId="4">
+  <w:abstractNum w:abstractNumId="7">
     <w:nsid w:val="0EFF091E"/>
     <w:multiLevelType w:val="hybridMultilevel"/>
     <w:tmpl w:val="C2AA8BDE"/>
@@ -37780,10 +43584,10 @@
       </w:pPr>
     </w:lvl>
   </w:abstractNum>
-  <w:abstractNum w:abstractNumId="5">
+  <w:abstractNum w:abstractNumId="8">
     <w:nsid w:val="1099676E"/>
     <w:multiLevelType w:val="multilevel"/>
-    <w:tmpl w:val="44828EFA"/>
+    <w:tmpl w:val="6B3091EC"/>
     <w:lvl w:ilvl="0">
       <w:start w:val="1"/>
       <w:numFmt w:val="decimal"/>
@@ -37796,14 +43600,17 @@
         <w:rFonts w:hint="default"/>
       </w:rPr>
     </w:lvl>
-    <w:lvl w:ilvl="1" w:tentative="1">
+    <w:lvl w:ilvl="1">
       <w:start w:val="1"/>
-      <w:numFmt w:val="lowerLetter"/>
-      <w:lvlText w:val="%2)"/>
+      <w:numFmt w:val="japaneseCounting"/>
+      <w:lvlText w:val="（%2）"/>
       <w:lvlJc w:val="left"/>
       <w:pPr>
-        <w:ind w:left="1260" w:hanging="420"/>
-      </w:pPr>
+        <w:ind w:left="1560" w:hanging="720"/>
+      </w:pPr>
+      <w:rPr>
+        <w:rFonts w:hint="default"/>
+      </w:rPr>
     </w:lvl>
     <w:lvl w:ilvl="2" w:tentative="1">
       <w:start w:val="1"/>
@@ -37869,10 +43676,10 @@
       </w:pPr>
     </w:lvl>
   </w:abstractNum>
-  <w:abstractNum w:abstractNumId="6">
+  <w:abstractNum w:abstractNumId="9">
     <w:nsid w:val="10CA4EBE"/>
     <w:multiLevelType w:val="hybridMultilevel"/>
-    <w:tmpl w:val="86201DC8"/>
+    <w:tmpl w:val="A5380820"/>
     <w:lvl w:ilvl="0" w:tplc="04090017">
       <w:start w:val="1"/>
       <w:numFmt w:val="chineseCountingThousand"/>
@@ -37955,7 +43762,93 @@
       </w:pPr>
     </w:lvl>
   </w:abstractNum>
-  <w:abstractNum w:abstractNumId="7">
+  <w:abstractNum w:abstractNumId="10">
+    <w:nsid w:val="1A143897"/>
+    <w:multiLevelType w:val="hybridMultilevel"/>
+    <w:tmpl w:val="A5380820"/>
+    <w:lvl w:ilvl="0" w:tplc="04090017">
+      <w:start w:val="1"/>
+      <w:numFmt w:val="chineseCountingThousand"/>
+      <w:lvlText w:val="(%1)"/>
+      <w:lvlJc w:val="left"/>
+      <w:pPr>
+        <w:ind w:left="420" w:hanging="420"/>
+      </w:pPr>
+    </w:lvl>
+    <w:lvl w:ilvl="1" w:tplc="04090019" w:tentative="1">
+      <w:start w:val="1"/>
+      <w:numFmt w:val="lowerLetter"/>
+      <w:lvlText w:val="%2)"/>
+      <w:lvlJc w:val="left"/>
+      <w:pPr>
+        <w:ind w:left="840" w:hanging="420"/>
+      </w:pPr>
+    </w:lvl>
+    <w:lvl w:ilvl="2" w:tplc="0409001B" w:tentative="1">
+      <w:start w:val="1"/>
+      <w:numFmt w:val="lowerRoman"/>
+      <w:lvlText w:val="%3."/>
+      <w:lvlJc w:val="right"/>
+      <w:pPr>
+        <w:ind w:left="1260" w:hanging="420"/>
+      </w:pPr>
+    </w:lvl>
+    <w:lvl w:ilvl="3" w:tplc="0409000F" w:tentative="1">
+      <w:start w:val="1"/>
+      <w:numFmt w:val="decimal"/>
+      <w:lvlText w:val="%4."/>
+      <w:lvlJc w:val="left"/>
+      <w:pPr>
+        <w:ind w:left="1680" w:hanging="420"/>
+      </w:pPr>
+    </w:lvl>
+    <w:lvl w:ilvl="4" w:tplc="04090019" w:tentative="1">
+      <w:start w:val="1"/>
+      <w:numFmt w:val="lowerLetter"/>
+      <w:lvlText w:val="%5)"/>
+      <w:lvlJc w:val="left"/>
+      <w:pPr>
+        <w:ind w:left="2100" w:hanging="420"/>
+      </w:pPr>
+    </w:lvl>
+    <w:lvl w:ilvl="5" w:tplc="0409001B" w:tentative="1">
+      <w:start w:val="1"/>
+      <w:numFmt w:val="lowerRoman"/>
+      <w:lvlText w:val="%6."/>
+      <w:lvlJc w:val="right"/>
+      <w:pPr>
+        <w:ind w:left="2520" w:hanging="420"/>
+      </w:pPr>
+    </w:lvl>
+    <w:lvl w:ilvl="6" w:tplc="0409000F" w:tentative="1">
+      <w:start w:val="1"/>
+      <w:numFmt w:val="decimal"/>
+      <w:lvlText w:val="%7."/>
+      <w:lvlJc w:val="left"/>
+      <w:pPr>
+        <w:ind w:left="2940" w:hanging="420"/>
+      </w:pPr>
+    </w:lvl>
+    <w:lvl w:ilvl="7" w:tplc="04090019" w:tentative="1">
+      <w:start w:val="1"/>
+      <w:numFmt w:val="lowerLetter"/>
+      <w:lvlText w:val="%8)"/>
+      <w:lvlJc w:val="left"/>
+      <w:pPr>
+        <w:ind w:left="3360" w:hanging="420"/>
+      </w:pPr>
+    </w:lvl>
+    <w:lvl w:ilvl="8" w:tplc="0409001B" w:tentative="1">
+      <w:start w:val="1"/>
+      <w:numFmt w:val="lowerRoman"/>
+      <w:lvlText w:val="%9."/>
+      <w:lvlJc w:val="right"/>
+      <w:pPr>
+        <w:ind w:left="3780" w:hanging="420"/>
+      </w:pPr>
+    </w:lvl>
+  </w:abstractNum>
+  <w:abstractNum w:abstractNumId="11">
     <w:nsid w:val="276B6EAC"/>
     <w:multiLevelType w:val="hybridMultilevel"/>
     <w:tmpl w:val="A1D88A7C"/>
@@ -38044,7 +43937,7 @@
       </w:pPr>
     </w:lvl>
   </w:abstractNum>
-  <w:abstractNum w:abstractNumId="8">
+  <w:abstractNum w:abstractNumId="12">
     <w:nsid w:val="370E4C31"/>
     <w:multiLevelType w:val="hybridMultilevel"/>
     <w:tmpl w:val="BF4C7272"/>
@@ -38133,7 +44026,7 @@
       </w:pPr>
     </w:lvl>
   </w:abstractNum>
-  <w:abstractNum w:abstractNumId="9">
+  <w:abstractNum w:abstractNumId="13">
     <w:nsid w:val="3EE51DD3"/>
     <w:multiLevelType w:val="hybridMultilevel"/>
     <w:tmpl w:val="A1084AA0"/>
@@ -38219,7 +44112,7 @@
       </w:pPr>
     </w:lvl>
   </w:abstractNum>
-  <w:abstractNum w:abstractNumId="10">
+  <w:abstractNum w:abstractNumId="14">
     <w:nsid w:val="47DC1428"/>
     <w:multiLevelType w:val="hybridMultilevel"/>
     <w:tmpl w:val="8A6A9F1E"/>
@@ -38308,7 +44201,185 @@
       </w:pPr>
     </w:lvl>
   </w:abstractNum>
-  <w:abstractNum w:abstractNumId="11">
+  <w:abstractNum w:abstractNumId="15">
+    <w:nsid w:val="4893776D"/>
+    <w:multiLevelType w:val="hybridMultilevel"/>
+    <w:tmpl w:val="C05C2844"/>
+    <w:lvl w:ilvl="0" w:tplc="135C1824">
+      <w:start w:val="2"/>
+      <w:numFmt w:val="chineseCountingThousand"/>
+      <w:lvlText w:val="(%1)"/>
+      <w:lvlJc w:val="left"/>
+      <w:pPr>
+        <w:ind w:left="562" w:hanging="420"/>
+      </w:pPr>
+      <w:rPr>
+        <w:rFonts w:hint="eastAsia"/>
+      </w:rPr>
+    </w:lvl>
+    <w:lvl w:ilvl="1" w:tplc="04090019" w:tentative="1">
+      <w:start w:val="1"/>
+      <w:numFmt w:val="lowerLetter"/>
+      <w:lvlText w:val="%2)"/>
+      <w:lvlJc w:val="left"/>
+      <w:pPr>
+        <w:ind w:left="262" w:hanging="420"/>
+      </w:pPr>
+    </w:lvl>
+    <w:lvl w:ilvl="2" w:tplc="0409001B" w:tentative="1">
+      <w:start w:val="1"/>
+      <w:numFmt w:val="lowerRoman"/>
+      <w:lvlText w:val="%3."/>
+      <w:lvlJc w:val="right"/>
+      <w:pPr>
+        <w:ind w:left="682" w:hanging="420"/>
+      </w:pPr>
+    </w:lvl>
+    <w:lvl w:ilvl="3" w:tplc="0409000F" w:tentative="1">
+      <w:start w:val="1"/>
+      <w:numFmt w:val="decimal"/>
+      <w:lvlText w:val="%4."/>
+      <w:lvlJc w:val="left"/>
+      <w:pPr>
+        <w:ind w:left="1102" w:hanging="420"/>
+      </w:pPr>
+    </w:lvl>
+    <w:lvl w:ilvl="4" w:tplc="04090019" w:tentative="1">
+      <w:start w:val="1"/>
+      <w:numFmt w:val="lowerLetter"/>
+      <w:lvlText w:val="%5)"/>
+      <w:lvlJc w:val="left"/>
+      <w:pPr>
+        <w:ind w:left="1522" w:hanging="420"/>
+      </w:pPr>
+    </w:lvl>
+    <w:lvl w:ilvl="5" w:tplc="0409001B" w:tentative="1">
+      <w:start w:val="1"/>
+      <w:numFmt w:val="lowerRoman"/>
+      <w:lvlText w:val="%6."/>
+      <w:lvlJc w:val="right"/>
+      <w:pPr>
+        <w:ind w:left="1942" w:hanging="420"/>
+      </w:pPr>
+    </w:lvl>
+    <w:lvl w:ilvl="6" w:tplc="0409000F" w:tentative="1">
+      <w:start w:val="1"/>
+      <w:numFmt w:val="decimal"/>
+      <w:lvlText w:val="%7."/>
+      <w:lvlJc w:val="left"/>
+      <w:pPr>
+        <w:ind w:left="2362" w:hanging="420"/>
+      </w:pPr>
+    </w:lvl>
+    <w:lvl w:ilvl="7" w:tplc="04090019" w:tentative="1">
+      <w:start w:val="1"/>
+      <w:numFmt w:val="lowerLetter"/>
+      <w:lvlText w:val="%8)"/>
+      <w:lvlJc w:val="left"/>
+      <w:pPr>
+        <w:ind w:left="2782" w:hanging="420"/>
+      </w:pPr>
+    </w:lvl>
+    <w:lvl w:ilvl="8" w:tplc="0409001B" w:tentative="1">
+      <w:start w:val="1"/>
+      <w:numFmt w:val="lowerRoman"/>
+      <w:lvlText w:val="%9."/>
+      <w:lvlJc w:val="right"/>
+      <w:pPr>
+        <w:ind w:left="3202" w:hanging="420"/>
+      </w:pPr>
+    </w:lvl>
+  </w:abstractNum>
+  <w:abstractNum w:abstractNumId="16">
+    <w:nsid w:val="4B703B5D"/>
+    <w:multiLevelType w:val="hybridMultilevel"/>
+    <w:tmpl w:val="2F38CA2C"/>
+    <w:lvl w:ilvl="0" w:tplc="135C1824">
+      <w:start w:val="2"/>
+      <w:numFmt w:val="chineseCountingThousand"/>
+      <w:lvlText w:val="(%1)"/>
+      <w:lvlJc w:val="left"/>
+      <w:pPr>
+        <w:ind w:left="420" w:hanging="420"/>
+      </w:pPr>
+      <w:rPr>
+        <w:rFonts w:hint="eastAsia"/>
+      </w:rPr>
+    </w:lvl>
+    <w:lvl w:ilvl="1" w:tplc="04090019" w:tentative="1">
+      <w:start w:val="1"/>
+      <w:numFmt w:val="lowerLetter"/>
+      <w:lvlText w:val="%2)"/>
+      <w:lvlJc w:val="left"/>
+      <w:pPr>
+        <w:ind w:left="840" w:hanging="420"/>
+      </w:pPr>
+    </w:lvl>
+    <w:lvl w:ilvl="2" w:tplc="0409001B" w:tentative="1">
+      <w:start w:val="1"/>
+      <w:numFmt w:val="lowerRoman"/>
+      <w:lvlText w:val="%3."/>
+      <w:lvlJc w:val="right"/>
+      <w:pPr>
+        <w:ind w:left="1260" w:hanging="420"/>
+      </w:pPr>
+    </w:lvl>
+    <w:lvl w:ilvl="3" w:tplc="0409000F" w:tentative="1">
+      <w:start w:val="1"/>
+      <w:numFmt w:val="decimal"/>
+      <w:lvlText w:val="%4."/>
+      <w:lvlJc w:val="left"/>
+      <w:pPr>
+        <w:ind w:left="1680" w:hanging="420"/>
+      </w:pPr>
+    </w:lvl>
+    <w:lvl w:ilvl="4" w:tplc="04090019" w:tentative="1">
+      <w:start w:val="1"/>
+      <w:numFmt w:val="lowerLetter"/>
+      <w:lvlText w:val="%5)"/>
+      <w:lvlJc w:val="left"/>
+      <w:pPr>
+        <w:ind w:left="2100" w:hanging="420"/>
+      </w:pPr>
+    </w:lvl>
+    <w:lvl w:ilvl="5" w:tplc="0409001B" w:tentative="1">
+      <w:start w:val="1"/>
+      <w:numFmt w:val="lowerRoman"/>
+      <w:lvlText w:val="%6."/>
+      <w:lvlJc w:val="right"/>
+      <w:pPr>
+        <w:ind w:left="2520" w:hanging="420"/>
+      </w:pPr>
+    </w:lvl>
+    <w:lvl w:ilvl="6" w:tplc="0409000F" w:tentative="1">
+      <w:start w:val="1"/>
+      <w:numFmt w:val="decimal"/>
+      <w:lvlText w:val="%7."/>
+      <w:lvlJc w:val="left"/>
+      <w:pPr>
+        <w:ind w:left="2940" w:hanging="420"/>
+      </w:pPr>
+    </w:lvl>
+    <w:lvl w:ilvl="7" w:tplc="04090019" w:tentative="1">
+      <w:start w:val="1"/>
+      <w:numFmt w:val="lowerLetter"/>
+      <w:lvlText w:val="%8)"/>
+      <w:lvlJc w:val="left"/>
+      <w:pPr>
+        <w:ind w:left="3360" w:hanging="420"/>
+      </w:pPr>
+    </w:lvl>
+    <w:lvl w:ilvl="8" w:tplc="0409001B" w:tentative="1">
+      <w:start w:val="1"/>
+      <w:numFmt w:val="lowerRoman"/>
+      <w:lvlText w:val="%9."/>
+      <w:lvlJc w:val="right"/>
+      <w:pPr>
+        <w:ind w:left="3780" w:hanging="420"/>
+      </w:pPr>
+    </w:lvl>
+  </w:abstractNum>
+  <w:abstractNum w:abstractNumId="17">
     <w:nsid w:val="4EDF0B7F"/>
     <w:multiLevelType w:val="multilevel"/>
     <w:tmpl w:val="D6307DD2"/>
@@ -38430,17 +44501,17 @@
       </w:rPr>
     </w:lvl>
   </w:abstractNum>
-  <w:abstractNum w:abstractNumId="12">
-    <w:nsid w:val="547425F0"/>
+  <w:abstractNum w:abstractNumId="18">
+    <w:nsid w:val="531648C0"/>
     <w:multiLevelType w:val="hybridMultilevel"/>
-    <w:tmpl w:val="A10CBA54"/>
-    <w:lvl w:ilvl="0" w:tplc="ED382DA4">
+    <w:tmpl w:val="438A85B6"/>
+    <w:lvl w:ilvl="0" w:tplc="C8CE3248">
       <w:start w:val="1"/>
       <w:numFmt w:val="decimal"/>
       <w:lvlText w:val="（%1）"/>
       <w:lvlJc w:val="left"/>
       <w:pPr>
-        <w:ind w:left="720" w:hanging="720"/>
+        <w:ind w:left="1440" w:hanging="720"/>
       </w:pPr>
       <w:rPr>
         <w:rFonts w:hint="default"/>
@@ -38452,7 +44523,7 @@
       <w:lvlText w:val="%2)"/>
       <w:lvlJc w:val="left"/>
       <w:pPr>
-        <w:ind w:left="840" w:hanging="420"/>
+        <w:ind w:left="1560" w:hanging="420"/>
       </w:pPr>
     </w:lvl>
     <w:lvl w:ilvl="2" w:tplc="0409001B" w:tentative="1">
@@ -38461,7 +44532,7 @@
       <w:lvlText w:val="%3."/>
       <w:lvlJc w:val="right"/>
       <w:pPr>
-        <w:ind w:left="1260" w:hanging="420"/>
+        <w:ind w:left="1980" w:hanging="420"/>
       </w:pPr>
     </w:lvl>
     <w:lvl w:ilvl="3" w:tplc="0409000F" w:tentative="1">
@@ -38470,7 +44541,7 @@
       <w:lvlText w:val="%4."/>
       <w:lvlJc w:val="left"/>
       <w:pPr>
-        <w:ind w:left="1680" w:hanging="420"/>
+        <w:ind w:left="2400" w:hanging="420"/>
       </w:pPr>
     </w:lvl>
     <w:lvl w:ilvl="4" w:tplc="04090019" w:tentative="1">
@@ -38479,7 +44550,7 @@
       <w:lvlText w:val="%5)"/>
       <w:lvlJc w:val="left"/>
       <w:pPr>
-        <w:ind w:left="2100" w:hanging="420"/>
+        <w:ind w:left="2820" w:hanging="420"/>
       </w:pPr>
     </w:lvl>
     <w:lvl w:ilvl="5" w:tplc="0409001B" w:tentative="1">
@@ -38488,7 +44559,7 @@
       <w:lvlText w:val="%6."/>
       <w:lvlJc w:val="right"/>
       <w:pPr>
-        <w:ind w:left="2520" w:hanging="420"/>
+        <w:ind w:left="3240" w:hanging="420"/>
       </w:pPr>
     </w:lvl>
     <w:lvl w:ilvl="6" w:tplc="0409000F" w:tentative="1">
@@ -38497,7 +44568,7 @@
       <w:lvlText w:val="%7."/>
       <w:lvlJc w:val="left"/>
       <w:pPr>
-        <w:ind w:left="2940" w:hanging="420"/>
+        <w:ind w:left="3660" w:hanging="420"/>
       </w:pPr>
     </w:lvl>
     <w:lvl w:ilvl="7" w:tplc="04090019" w:tentative="1">
@@ -38506,7 +44577,7 @@
       <w:lvlText w:val="%8)"/>
       <w:lvlJc w:val="left"/>
       <w:pPr>
-        <w:ind w:left="3360" w:hanging="420"/>
+        <w:ind w:left="4080" w:hanging="420"/>
       </w:pPr>
     </w:lvl>
     <w:lvl w:ilvl="8" w:tplc="0409001B" w:tentative="1">
@@ -38515,11 +44586,100 @@
       <w:lvlText w:val="%9."/>
       <w:lvlJc w:val="right"/>
       <w:pPr>
-        <w:ind w:left="3780" w:hanging="420"/>
+        <w:ind w:left="4500" w:hanging="420"/>
       </w:pPr>
     </w:lvl>
   </w:abstractNum>
-  <w:abstractNum w:abstractNumId="13">
+  <w:abstractNum w:abstractNumId="19">
+    <w:nsid w:val="547425F0"/>
+    <w:multiLevelType w:val="hybridMultilevel"/>
+    <w:tmpl w:val="A10CBA54"/>
+    <w:lvl w:ilvl="0" w:tplc="ED382DA4">
+      <w:start w:val="1"/>
+      <w:numFmt w:val="decimal"/>
+      <w:lvlText w:val="（%1）"/>
+      <w:lvlJc w:val="left"/>
+      <w:pPr>
+        <w:ind w:left="720" w:hanging="720"/>
+      </w:pPr>
+      <w:rPr>
+        <w:rFonts w:hint="default"/>
+      </w:rPr>
+    </w:lvl>
+    <w:lvl w:ilvl="1" w:tplc="04090019" w:tentative="1">
+      <w:start w:val="1"/>
+      <w:numFmt w:val="lowerLetter"/>
+      <w:lvlText w:val="%2)"/>
+      <w:lvlJc w:val="left"/>
+      <w:pPr>
+        <w:ind w:left="840" w:hanging="420"/>
+      </w:pPr>
+    </w:lvl>
+    <w:lvl w:ilvl="2" w:tplc="0409001B" w:tentative="1">
+      <w:start w:val="1"/>
+      <w:numFmt w:val="lowerRoman"/>
+      <w:lvlText w:val="%3."/>
+      <w:lvlJc w:val="right"/>
+      <w:pPr>
+        <w:ind w:left="1260" w:hanging="420"/>
+      </w:pPr>
+    </w:lvl>
+    <w:lvl w:ilvl="3" w:tplc="0409000F" w:tentative="1">
+      <w:start w:val="1"/>
+      <w:numFmt w:val="decimal"/>
+      <w:lvlText w:val="%4."/>
+      <w:lvlJc w:val="left"/>
+      <w:pPr>
+        <w:ind w:left="1680" w:hanging="420"/>
+      </w:pPr>
+    </w:lvl>
+    <w:lvl w:ilvl="4" w:tplc="04090019" w:tentative="1">
+      <w:start w:val="1"/>
+      <w:numFmt w:val="lowerLetter"/>
+      <w:lvlText w:val="%5)"/>
+      <w:lvlJc w:val="left"/>
+      <w:pPr>
+        <w:ind w:left="2100" w:hanging="420"/>
+      </w:pPr>
+    </w:lvl>
+    <w:lvl w:ilvl="5" w:tplc="0409001B" w:tentative="1">
+      <w:start w:val="1"/>
+      <w:numFmt w:val="lowerRoman"/>
+      <w:lvlText w:val="%6."/>
+      <w:lvlJc w:val="right"/>
+      <w:pPr>
+        <w:ind w:left="2520" w:hanging="420"/>
+      </w:pPr>
+    </w:lvl>
+    <w:lvl w:ilvl="6" w:tplc="0409000F" w:tentative="1">
+      <w:start w:val="1"/>
+      <w:numFmt w:val="decimal"/>
+      <w:lvlText w:val="%7."/>
+      <w:lvlJc w:val="left"/>
+      <w:pPr>
+        <w:ind w:left="2940" w:hanging="420"/>
+      </w:pPr>
+    </w:lvl>
+    <w:lvl w:ilvl="7" w:tplc="04090019" w:tentative="1">
+      <w:start w:val="1"/>
+      <w:numFmt w:val="lowerLetter"/>
+      <w:lvlText w:val="%8)"/>
+      <w:lvlJc w:val="left"/>
+      <w:pPr>
+        <w:ind w:left="3360" w:hanging="420"/>
+      </w:pPr>
+    </w:lvl>
+    <w:lvl w:ilvl="8" w:tplc="0409001B" w:tentative="1">
+      <w:start w:val="1"/>
+      <w:numFmt w:val="lowerRoman"/>
+      <w:lvlText w:val="%9."/>
+      <w:lvlJc w:val="right"/>
+      <w:pPr>
+        <w:ind w:left="3780" w:hanging="420"/>
+      </w:pPr>
+    </w:lvl>
+  </w:abstractNum>
+  <w:abstractNum w:abstractNumId="20">
     <w:nsid w:val="585A3903"/>
     <w:multiLevelType w:val="multilevel"/>
     <w:tmpl w:val="D6307DD2"/>
@@ -38641,17 +44801,17 @@
       </w:rPr>
     </w:lvl>
   </w:abstractNum>
-  <w:abstractNum w:abstractNumId="14">
-    <w:nsid w:val="634E03BF"/>
+  <w:abstractNum w:abstractNumId="21">
+    <w:nsid w:val="591C526D"/>
     <w:multiLevelType w:val="hybridMultilevel"/>
-    <w:tmpl w:val="5B78771E"/>
-    <w:lvl w:ilvl="0" w:tplc="561E33E2">
+    <w:tmpl w:val="0A8ABCD0"/>
+    <w:lvl w:ilvl="0" w:tplc="EA66FA12">
       <w:start w:val="1"/>
       <w:numFmt w:val="decimal"/>
       <w:lvlText w:val="（%1）"/>
       <w:lvlJc w:val="left"/>
       <w:pPr>
-        <w:ind w:left="420" w:hanging="420"/>
+        <w:ind w:left="1560" w:hanging="720"/>
       </w:pPr>
       <w:rPr>
         <w:rFonts w:hint="default"/>
@@ -38663,7 +44823,7 @@
       <w:lvlText w:val="%2)"/>
       <w:lvlJc w:val="left"/>
       <w:pPr>
-        <w:ind w:left="840" w:hanging="420"/>
+        <w:ind w:left="1680" w:hanging="420"/>
       </w:pPr>
     </w:lvl>
     <w:lvl w:ilvl="2" w:tplc="0409001B" w:tentative="1">
@@ -38672,7 +44832,7 @@
       <w:lvlText w:val="%3."/>
       <w:lvlJc w:val="right"/>
       <w:pPr>
-        <w:ind w:left="1260" w:hanging="420"/>
+        <w:ind w:left="2100" w:hanging="420"/>
       </w:pPr>
     </w:lvl>
     <w:lvl w:ilvl="3" w:tplc="0409000F" w:tentative="1">
@@ -38681,7 +44841,7 @@
       <w:lvlText w:val="%4."/>
       <w:lvlJc w:val="left"/>
       <w:pPr>
-        <w:ind w:left="1680" w:hanging="420"/>
+        <w:ind w:left="2520" w:hanging="420"/>
       </w:pPr>
     </w:lvl>
     <w:lvl w:ilvl="4" w:tplc="04090019" w:tentative="1">
@@ -38690,7 +44850,7 @@
       <w:lvlText w:val="%5)"/>
       <w:lvlJc w:val="left"/>
       <w:pPr>
-        <w:ind w:left="2100" w:hanging="420"/>
+        <w:ind w:left="2940" w:hanging="420"/>
       </w:pPr>
     </w:lvl>
     <w:lvl w:ilvl="5" w:tplc="0409001B" w:tentative="1">
@@ -38699,7 +44859,7 @@
       <w:lvlText w:val="%6."/>
       <w:lvlJc w:val="right"/>
       <w:pPr>
-        <w:ind w:left="2520" w:hanging="420"/>
+        <w:ind w:left="3360" w:hanging="420"/>
       </w:pPr>
     </w:lvl>
     <w:lvl w:ilvl="6" w:tplc="0409000F" w:tentative="1">
@@ -38708,7 +44868,7 @@
       <w:lvlText w:val="%7."/>
       <w:lvlJc w:val="left"/>
       <w:pPr>
-        <w:ind w:left="2940" w:hanging="420"/>
+        <w:ind w:left="3780" w:hanging="420"/>
       </w:pPr>
     </w:lvl>
     <w:lvl w:ilvl="7" w:tplc="04090019" w:tentative="1">
@@ -38717,7 +44877,7 @@
       <w:lvlText w:val="%8)"/>
       <w:lvlJc w:val="left"/>
       <w:pPr>
-        <w:ind w:left="3360" w:hanging="420"/>
+        <w:ind w:left="4200" w:hanging="420"/>
       </w:pPr>
     </w:lvl>
     <w:lvl w:ilvl="8" w:tplc="0409001B" w:tentative="1">
@@ -38726,11 +44886,100 @@
       <w:lvlText w:val="%9."/>
       <w:lvlJc w:val="right"/>
       <w:pPr>
-        <w:ind w:left="3780" w:hanging="420"/>
+        <w:ind w:left="4620" w:hanging="420"/>
       </w:pPr>
     </w:lvl>
   </w:abstractNum>
-  <w:abstractNum w:abstractNumId="15">
+  <w:abstractNum w:abstractNumId="22">
+    <w:nsid w:val="634E03BF"/>
+    <w:multiLevelType w:val="hybridMultilevel"/>
+    <w:tmpl w:val="5B78771E"/>
+    <w:lvl w:ilvl="0" w:tplc="561E33E2">
+      <w:start w:val="1"/>
+      <w:numFmt w:val="decimal"/>
+      <w:lvlText w:val="（%1）"/>
+      <w:lvlJc w:val="left"/>
+      <w:pPr>
+        <w:ind w:left="420" w:hanging="420"/>
+      </w:pPr>
+      <w:rPr>
+        <w:rFonts w:hint="default"/>
+      </w:rPr>
+    </w:lvl>
+    <w:lvl w:ilvl="1" w:tplc="04090019" w:tentative="1">
+      <w:start w:val="1"/>
+      <w:numFmt w:val="lowerLetter"/>
+      <w:lvlText w:val="%2)"/>
+      <w:lvlJc w:val="left"/>
+      <w:pPr>
+        <w:ind w:left="840" w:hanging="420"/>
+      </w:pPr>
+    </w:lvl>
+    <w:lvl w:ilvl="2" w:tplc="0409001B" w:tentative="1">
+      <w:start w:val="1"/>
+      <w:numFmt w:val="lowerRoman"/>
+      <w:lvlText w:val="%3."/>
+      <w:lvlJc w:val="right"/>
+      <w:pPr>
+        <w:ind w:left="1260" w:hanging="420"/>
+      </w:pPr>
+    </w:lvl>
+    <w:lvl w:ilvl="3" w:tplc="0409000F" w:tentative="1">
+      <w:start w:val="1"/>
+      <w:numFmt w:val="decimal"/>
+      <w:lvlText w:val="%4."/>
+      <w:lvlJc w:val="left"/>
+      <w:pPr>
+        <w:ind w:left="1680" w:hanging="420"/>
+      </w:pPr>
+    </w:lvl>
+    <w:lvl w:ilvl="4" w:tplc="04090019" w:tentative="1">
+      <w:start w:val="1"/>
+      <w:numFmt w:val="lowerLetter"/>
+      <w:lvlText w:val="%5)"/>
+      <w:lvlJc w:val="left"/>
+      <w:pPr>
+        <w:ind w:left="2100" w:hanging="420"/>
+      </w:pPr>
+    </w:lvl>
+    <w:lvl w:ilvl="5" w:tplc="0409001B" w:tentative="1">
+      <w:start w:val="1"/>
+      <w:numFmt w:val="lowerRoman"/>
+      <w:lvlText w:val="%6."/>
+      <w:lvlJc w:val="right"/>
+      <w:pPr>
+        <w:ind w:left="2520" w:hanging="420"/>
+      </w:pPr>
+    </w:lvl>
+    <w:lvl w:ilvl="6" w:tplc="0409000F" w:tentative="1">
+      <w:start w:val="1"/>
+      <w:numFmt w:val="decimal"/>
+      <w:lvlText w:val="%7."/>
+      <w:lvlJc w:val="left"/>
+      <w:pPr>
+        <w:ind w:left="2940" w:hanging="420"/>
+      </w:pPr>
+    </w:lvl>
+    <w:lvl w:ilvl="7" w:tplc="04090019" w:tentative="1">
+      <w:start w:val="1"/>
+      <w:numFmt w:val="lowerLetter"/>
+      <w:lvlText w:val="%8)"/>
+      <w:lvlJc w:val="left"/>
+      <w:pPr>
+        <w:ind w:left="3360" w:hanging="420"/>
+      </w:pPr>
+    </w:lvl>
+    <w:lvl w:ilvl="8" w:tplc="0409001B" w:tentative="1">
+      <w:start w:val="1"/>
+      <w:numFmt w:val="lowerRoman"/>
+      <w:lvlText w:val="%9."/>
+      <w:lvlJc w:val="right"/>
+      <w:pPr>
+        <w:ind w:left="3780" w:hanging="420"/>
+      </w:pPr>
+    </w:lvl>
+  </w:abstractNum>
+  <w:abstractNum w:abstractNumId="23">
     <w:nsid w:val="66713C37"/>
     <w:multiLevelType w:val="hybridMultilevel"/>
     <w:tmpl w:val="97120AE4"/>
@@ -38822,7 +45071,7 @@
       </w:pPr>
     </w:lvl>
   </w:abstractNum>
-  <w:abstractNum w:abstractNumId="16">
+  <w:abstractNum w:abstractNumId="24">
     <w:nsid w:val="67864412"/>
     <w:multiLevelType w:val="hybridMultilevel"/>
     <w:tmpl w:val="5DD047B2"/>
@@ -38911,7 +45160,93 @@
       </w:pPr>
     </w:lvl>
   </w:abstractNum>
-  <w:abstractNum w:abstractNumId="17">
+  <w:abstractNum w:abstractNumId="25">
+    <w:nsid w:val="6C6A6FB1"/>
+    <w:multiLevelType w:val="hybridMultilevel"/>
+    <w:tmpl w:val="6E9CCA5C"/>
+    <w:lvl w:ilvl="0" w:tplc="04090017">
+      <w:start w:val="1"/>
+      <w:numFmt w:val="chineseCountingThousand"/>
+      <w:lvlText w:val="(%1)"/>
+      <w:lvlJc w:val="left"/>
+      <w:pPr>
+        <w:ind w:left="1860" w:hanging="420"/>
+      </w:pPr>
+    </w:lvl>
+    <w:lvl w:ilvl="1" w:tplc="04090019" w:tentative="1">
+      <w:start w:val="1"/>
+      <w:numFmt w:val="lowerLetter"/>
+      <w:lvlText w:val="%2)"/>
+      <w:lvlJc w:val="left"/>
+      <w:pPr>
+        <w:ind w:left="2280" w:hanging="420"/>
+      </w:pPr>
+    </w:lvl>
+    <w:lvl w:ilvl="2" w:tplc="0409001B" w:tentative="1">
+      <w:start w:val="1"/>
+      <w:numFmt w:val="lowerRoman"/>
+      <w:lvlText w:val="%3."/>
+      <w:lvlJc w:val="right"/>
+      <w:pPr>
+        <w:ind w:left="2700" w:hanging="420"/>
+      </w:pPr>
+    </w:lvl>
+    <w:lvl w:ilvl="3" w:tplc="0409000F" w:tentative="1">
+      <w:start w:val="1"/>
+      <w:numFmt w:val="decimal"/>
+      <w:lvlText w:val="%4."/>
+      <w:lvlJc w:val="left"/>
+      <w:pPr>
+        <w:ind w:left="3120" w:hanging="420"/>
+      </w:pPr>
+    </w:lvl>
+    <w:lvl w:ilvl="4" w:tplc="04090019" w:tentative="1">
+      <w:start w:val="1"/>
+      <w:numFmt w:val="lowerLetter"/>
+      <w:lvlText w:val="%5)"/>
+      <w:lvlJc w:val="left"/>
+      <w:pPr>
+        <w:ind w:left="3540" w:hanging="420"/>
+      </w:pPr>
+    </w:lvl>
+    <w:lvl w:ilvl="5" w:tplc="0409001B" w:tentative="1">
+      <w:start w:val="1"/>
+      <w:numFmt w:val="lowerRoman"/>
+      <w:lvlText w:val="%6."/>
+      <w:lvlJc w:val="right"/>
+      <w:pPr>
+        <w:ind w:left="3960" w:hanging="420"/>
+      </w:pPr>
+    </w:lvl>
+    <w:lvl w:ilvl="6" w:tplc="0409000F" w:tentative="1">
+      <w:start w:val="1"/>
+      <w:numFmt w:val="decimal"/>
+      <w:lvlText w:val="%7."/>
+      <w:lvlJc w:val="left"/>
+      <w:pPr>
+        <w:ind w:left="4380" w:hanging="420"/>
+      </w:pPr>
+    </w:lvl>
+    <w:lvl w:ilvl="7" w:tplc="04090019" w:tentative="1">
+      <w:start w:val="1"/>
+      <w:numFmt w:val="lowerLetter"/>
+      <w:lvlText w:val="%8)"/>
+      <w:lvlJc w:val="left"/>
+      <w:pPr>
+        <w:ind w:left="4800" w:hanging="420"/>
+      </w:pPr>
+    </w:lvl>
+    <w:lvl w:ilvl="8" w:tplc="0409001B" w:tentative="1">
+      <w:start w:val="1"/>
+      <w:numFmt w:val="lowerRoman"/>
+      <w:lvlText w:val="%9."/>
+      <w:lvlJc w:val="right"/>
+      <w:pPr>
+        <w:ind w:left="5220" w:hanging="420"/>
+      </w:pPr>
+    </w:lvl>
+  </w:abstractNum>
+  <w:abstractNum w:abstractNumId="26">
     <w:nsid w:val="6E062596"/>
     <w:multiLevelType w:val="hybridMultilevel"/>
     <w:tmpl w:val="6DD62D62"/>
@@ -39000,7 +45335,7 @@
       </w:pPr>
     </w:lvl>
   </w:abstractNum>
-  <w:abstractNum w:abstractNumId="18">
+  <w:abstractNum w:abstractNumId="27">
     <w:nsid w:val="7B746912"/>
     <w:multiLevelType w:val="hybridMultilevel"/>
     <w:tmpl w:val="28CC9B20"/>
@@ -39089,7 +45424,7 @@
       </w:pPr>
     </w:lvl>
   </w:abstractNum>
-  <w:abstractNum w:abstractNumId="19">
+  <w:abstractNum w:abstractNumId="28">
     <w:nsid w:val="7BCD28D3"/>
     <w:multiLevelType w:val="hybridMultilevel"/>
     <w:tmpl w:val="20F263B0"/>
@@ -39178,7 +45513,7 @@
       </w:pPr>
     </w:lvl>
   </w:abstractNum>
-  <w:abstractNum w:abstractNumId="20">
+  <w:abstractNum w:abstractNumId="29">
     <w:nsid w:val="7EEA395A"/>
     <w:multiLevelType w:val="hybridMultilevel"/>
     <w:tmpl w:val="E92CFD96"/>
@@ -39268,67 +45603,94 @@
     </w:lvl>
   </w:abstractNum>
   <w:num w:numId="1">
+    <w:abstractNumId w:val="12"/>
+  </w:num>
+  <w:num w:numId="2">
+    <w:abstractNumId w:val="11"/>
+  </w:num>
+  <w:num w:numId="3">
+    <w:abstractNumId w:val="20"/>
+  </w:num>
+  <w:num w:numId="4">
     <w:abstractNumId w:val="8"/>
   </w:num>
-  <w:num w:numId="2">
-    <w:abstractNumId w:val="7"/>
+  <w:num w:numId="5">
+    <w:abstractNumId w:val="14"/>
   </w:num>
-  <w:num w:numId="3">
-    <w:abstractNumId w:val="13"/>
+  <w:num w:numId="6">
+    <w:abstractNumId w:val="17"/>
   </w:num>
-  <w:num w:numId="4">
+  <w:num w:numId="7">
     <w:abstractNumId w:val="5"/>
   </w:num>
-  <w:num w:numId="5">
-    <w:abstractNumId w:val="10"/>
-  </w:num>
-  <w:num w:numId="6">
-    <w:abstractNumId w:val="11"/>
-  </w:num>
-  <w:num w:numId="7">
-    <w:abstractNumId w:val="2"/>
-  </w:num>
   <w:num w:numId="8">
-    <w:abstractNumId w:val="12"/>
+    <w:abstractNumId w:val="19"/>
   </w:num>
   <w:num w:numId="9">
     <w:abstractNumId w:val="0"/>
   </w:num>
   <w:num w:numId="10">
+    <w:abstractNumId w:val="13"/>
+  </w:num>
+  <w:num w:numId="11">
+    <w:abstractNumId w:val="3"/>
+  </w:num>
+  <w:num w:numId="12">
+    <w:abstractNumId w:val="23"/>
+  </w:num>
+  <w:num w:numId="13">
+    <w:abstractNumId w:val="29"/>
+  </w:num>
+  <w:num w:numId="14">
+    <w:abstractNumId w:val="22"/>
+  </w:num>
+  <w:num w:numId="15">
     <w:abstractNumId w:val="9"/>
   </w:num>
-  <w:num w:numId="11">
+  <w:num w:numId="16">
+    <w:abstractNumId w:val="26"/>
+  </w:num>
+  <w:num w:numId="17">
+    <w:abstractNumId w:val="6"/>
+  </w:num>
+  <w:num w:numId="18">
+    <w:abstractNumId w:val="24"/>
+  </w:num>
+  <w:num w:numId="19">
+    <w:abstractNumId w:val="27"/>
+  </w:num>
+  <w:num w:numId="20">
+    <w:abstractNumId w:val="28"/>
+  </w:num>
+  <w:num w:numId="21">
+    <w:abstractNumId w:val="7"/>
+  </w:num>
+  <w:num w:numId="22">
     <w:abstractNumId w:val="1"/>
   </w:num>
-  <w:num w:numId="12">
+  <w:num w:numId="23">
+    <w:abstractNumId w:val="18"/>
+  </w:num>
+  <w:num w:numId="24">
+    <w:abstractNumId w:val="2"/>
+  </w:num>
+  <w:num w:numId="25">
+    <w:abstractNumId w:val="25"/>
+  </w:num>
+  <w:num w:numId="26">
     <w:abstractNumId w:val="15"/>
   </w:num>
-  <w:num w:numId="13">
-    <w:abstractNumId w:val="20"/>
-  </w:num>
-  <w:num w:numId="14">
-    <w:abstractNumId w:val="14"/>
-  </w:num>
-  <w:num w:numId="15">
-    <w:abstractNumId w:val="6"/>
-  </w:num>
-  <w:num w:numId="16">
-    <w:abstractNumId w:val="17"/>
-  </w:num>
-  <w:num w:numId="17">
-    <w:abstractNumId w:val="3"/>
-  </w:num>
-  <w:num w:numId="18">
+  <w:num w:numId="27">
     <w:abstractNumId w:val="16"/>
   </w:num>
-  <w:num w:numId="19">
-    <w:abstractNumId w:val="18"/>
+  <w:num w:numId="28">
+    <w:abstractNumId w:val="4"/>
   </w:num>
-  <w:num w:numId="20">
-    <w:abstractNumId w:val="19"/>
+  <w:num w:numId="29">
+    <w:abstractNumId w:val="10"/>
   </w:num>
-  <w:num w:numId="21">
-    <w:abstractNumId w:val="4"/>
+  <w:num w:numId="30">
+    <w:abstractNumId w:val="21"/>
   </w:num>
   <w:numIdMacAtCleanup w:val="21"/>
 </w:numbering>
@@ -40544,11 +46906,11 @@
         </c:dLbls>
         <c:gapWidth val="219"/>
         <c:overlap val="-27"/>
-        <c:axId val="413569848"/>
-        <c:axId val="413569456"/>
+        <c:axId val="132205920"/>
+        <c:axId val="132206312"/>
       </c:barChart>
       <c:catAx>
-        <c:axId val="413569848"/>
+        <c:axId val="132205920"/>
         <c:scaling>
           <c:orientation val="minMax"/>
         </c:scaling>
@@ -40590,7 +46952,7 @@
             <a:endParaRPr lang="zh-CN"/>
           </a:p>
         </c:txPr>
-        <c:crossAx val="413569456"/>
+        <c:crossAx val="132206312"/>
         <c:crosses val="autoZero"/>
         <c:auto val="1"/>
         <c:lblAlgn val="ctr"/>
@@ -40598,7 +46960,7 @@
         <c:noMultiLvlLbl val="0"/>
       </c:catAx>
       <c:valAx>
-        <c:axId val="413569456"/>
+        <c:axId val="132206312"/>
         <c:scaling>
           <c:orientation val="minMax"/>
         </c:scaling>
@@ -40649,7 +47011,7 @@
             <a:endParaRPr lang="zh-CN"/>
           </a:p>
         </c:txPr>
-        <c:crossAx val="413569848"/>
+        <c:crossAx val="132205920"/>
         <c:crosses val="autoZero"/>
         <c:crossBetween val="between"/>
       </c:valAx>
@@ -41085,11 +47447,11 @@
         </c:dLbls>
         <c:marker val="1"/>
         <c:smooth val="0"/>
-        <c:axId val="797160304"/>
-        <c:axId val="797160696"/>
+        <c:axId val="373076032"/>
+        <c:axId val="373076424"/>
       </c:lineChart>
       <c:catAx>
-        <c:axId val="797160304"/>
+        <c:axId val="373076032"/>
         <c:scaling>
           <c:orientation val="minMax"/>
         </c:scaling>
@@ -41131,7 +47493,7 @@
             <a:endParaRPr lang="zh-CN"/>
           </a:p>
         </c:txPr>
-        <c:crossAx val="797160696"/>
+        <c:crossAx val="373076424"/>
         <c:crosses val="autoZero"/>
         <c:auto val="1"/>
         <c:lblAlgn val="ctr"/>
@@ -41139,7 +47501,7 @@
         <c:noMultiLvlLbl val="0"/>
       </c:catAx>
       <c:valAx>
-        <c:axId val="797160696"/>
+        <c:axId val="373076424"/>
         <c:scaling>
           <c:orientation val="minMax"/>
         </c:scaling>
@@ -41190,7 +47552,7 @@
             <a:endParaRPr lang="zh-CN"/>
           </a:p>
         </c:txPr>
-        <c:crossAx val="797160304"/>
+        <c:crossAx val="373076032"/>
         <c:crosses val="autoZero"/>
         <c:crossBetween val="between"/>
       </c:valAx>
@@ -42620,7 +48982,7 @@
 </file>
 
 <file path=customXml/itemProps1.xml><?xml version="1.0" encoding="utf-8"?>
-<ds:datastoreItem xmlns:ds="http://schemas.openxmlformats.org/officeDocument/2006/customXml" ds:itemID="{BFDF6C4F-983A-4500-821F-F1E92E6F4B09}">
+<ds:datastoreItem xmlns:ds="http://schemas.openxmlformats.org/officeDocument/2006/customXml" ds:itemID="{8699C5E4-7ABA-492F-B52D-C1B5088BB9AD}">
   <ds:schemaRefs>
     <ds:schemaRef ds:uri="http://schemas.openxmlformats.org/officeDocument/2006/bibliography"/>
   </ds:schemaRefs>

--- a/GraduationPaper/测控zy1401_钟德鸣_固定收益债券定价和投资策略分析.docx
+++ b/GraduationPaper/测控zy1401_钟德鸣_固定收益债券定价和投资策略分析.docx
@@ -18,7 +18,7 @@
       </w:pPr>
       <w:bookmarkStart w:id="0" w:name="_Toc483394887"/>
       <w:bookmarkStart w:id="1" w:name="_Toc483396355"/>
-      <w:bookmarkStart w:id="2" w:name="_Toc513487307"/>
+      <w:bookmarkStart w:id="2" w:name="_Toc513545677"/>
       <w:r>
         <w:rPr>
           <w:rFonts w:eastAsia="黑体"/>
@@ -1119,7 +1119,7 @@
       </w:pPr>
       <w:bookmarkStart w:id="4" w:name="_Toc483394888"/>
       <w:bookmarkStart w:id="5" w:name="_Toc483396356"/>
-      <w:bookmarkStart w:id="6" w:name="_Toc513487308"/>
+      <w:bookmarkStart w:id="6" w:name="_Toc513545678"/>
       <w:r>
         <w:rPr>
           <w:rFonts w:ascii="Times New Roman" w:hAnsi="Times New Roman" w:cs="Times New Roman"/>
@@ -1493,7 +1493,7 @@
             <w:pStyle w:val="TOC"/>
             <w:jc w:val="center"/>
             <w:rPr>
-              <w:rFonts w:ascii="黑体" w:eastAsia="黑体" w:hAnsi="黑体" w:hint="eastAsia"/>
+              <w:rFonts w:ascii="黑体" w:eastAsia="黑体" w:hAnsi="黑体"/>
               <w:b/>
               <w:sz w:val="36"/>
               <w:szCs w:val="36"/>
@@ -1557,7 +1557,7 @@
           <w:r>
             <w:fldChar w:fldCharType="separate"/>
           </w:r>
-          <w:hyperlink w:anchor="_Toc513487307" w:history="1">
+          <w:hyperlink w:anchor="_Toc513545677" w:history="1">
             <w:r>
               <w:rPr>
                 <w:rStyle w:val="ac"/>
@@ -1607,7 +1607,7 @@
                 <w:noProof/>
                 <w:webHidden/>
               </w:rPr>
-              <w:instrText xml:space="preserve"> PAGEREF _Toc513487307 \h </w:instrText>
+              <w:instrText xml:space="preserve"> PAGEREF _Toc513545677 \h </w:instrText>
             </w:r>
             <w:r>
               <w:rPr>
@@ -1650,7 +1650,7 @@
               <w:szCs w:val="22"/>
             </w:rPr>
           </w:pPr>
-          <w:hyperlink w:anchor="_Toc513487308" w:history="1">
+          <w:hyperlink w:anchor="_Toc513545678" w:history="1">
             <w:r>
               <w:rPr>
                 <w:rStyle w:val="ac"/>
@@ -1677,7 +1677,7 @@
                 <w:noProof/>
                 <w:webHidden/>
               </w:rPr>
-              <w:instrText xml:space="preserve"> PAGEREF _Toc513487308 \h </w:instrText>
+              <w:instrText xml:space="preserve"> PAGEREF _Toc513545678 \h </w:instrText>
             </w:r>
             <w:r>
               <w:rPr>
@@ -1720,7 +1720,7 @@
               <w:szCs w:val="22"/>
             </w:rPr>
           </w:pPr>
-          <w:hyperlink w:anchor="_Toc513487309" w:history="1">
+          <w:hyperlink w:anchor="_Toc513545679" w:history="1">
             <w:r>
               <w:rPr>
                 <w:rStyle w:val="ac"/>
@@ -1790,7 +1790,7 @@
                 <w:noProof/>
                 <w:webHidden/>
               </w:rPr>
-              <w:instrText xml:space="preserve"> PAGEREF _Toc513487309 \h </w:instrText>
+              <w:instrText xml:space="preserve"> PAGEREF _Toc513545679 \h </w:instrText>
             </w:r>
             <w:r>
               <w:rPr>
@@ -1833,7 +1833,7 @@
               <w:szCs w:val="22"/>
             </w:rPr>
           </w:pPr>
-          <w:hyperlink w:anchor="_Toc513487310" w:history="1">
+          <w:hyperlink w:anchor="_Toc513545680" w:history="1">
             <w:r>
               <w:rPr>
                 <w:rStyle w:val="ac"/>
@@ -1871,7 +1871,7 @@
                 <w:noProof/>
                 <w:webHidden/>
               </w:rPr>
-              <w:instrText xml:space="preserve"> PAGEREF _Toc513487310 \h </w:instrText>
+              <w:instrText xml:space="preserve"> PAGEREF _Toc513545680 \h </w:instrText>
             </w:r>
             <w:r>
               <w:rPr>
@@ -1914,7 +1914,7 @@
               <w:szCs w:val="22"/>
             </w:rPr>
           </w:pPr>
-          <w:hyperlink w:anchor="_Toc513487311" w:history="1">
+          <w:hyperlink w:anchor="_Toc513545681" w:history="1">
             <w:r>
               <w:rPr>
                 <w:rStyle w:val="ac"/>
@@ -1952,7 +1952,7 @@
                 <w:noProof/>
                 <w:webHidden/>
               </w:rPr>
-              <w:instrText xml:space="preserve"> PAGEREF _Toc513487311 \h </w:instrText>
+              <w:instrText xml:space="preserve"> PAGEREF _Toc513545681 \h </w:instrText>
             </w:r>
             <w:r>
               <w:rPr>
@@ -1995,7 +1995,7 @@
               <w:szCs w:val="22"/>
             </w:rPr>
           </w:pPr>
-          <w:hyperlink w:anchor="_Toc513487312" w:history="1">
+          <w:hyperlink w:anchor="_Toc513545682" w:history="1">
             <w:r>
               <w:rPr>
                 <w:rStyle w:val="ac"/>
@@ -2033,7 +2033,7 @@
                 <w:noProof/>
                 <w:webHidden/>
               </w:rPr>
-              <w:instrText xml:space="preserve"> PAGEREF _Toc513487312 \h </w:instrText>
+              <w:instrText xml:space="preserve"> PAGEREF _Toc513545682 \h </w:instrText>
             </w:r>
             <w:r>
               <w:rPr>
@@ -2076,7 +2076,7 @@
               <w:szCs w:val="22"/>
             </w:rPr>
           </w:pPr>
-          <w:hyperlink w:anchor="_Toc513487313" w:history="1">
+          <w:hyperlink w:anchor="_Toc513545683" w:history="1">
             <w:r>
               <w:rPr>
                 <w:rStyle w:val="ac"/>
@@ -2114,7 +2114,7 @@
                 <w:noProof/>
                 <w:webHidden/>
               </w:rPr>
-              <w:instrText xml:space="preserve"> PAGEREF _Toc513487313 \h </w:instrText>
+              <w:instrText xml:space="preserve"> PAGEREF _Toc513545683 \h </w:instrText>
             </w:r>
             <w:r>
               <w:rPr>
@@ -2157,7 +2157,7 @@
               <w:szCs w:val="22"/>
             </w:rPr>
           </w:pPr>
-          <w:hyperlink w:anchor="_Toc513487314" w:history="1">
+          <w:hyperlink w:anchor="_Toc513545684" w:history="1">
             <w:r>
               <w:rPr>
                 <w:rStyle w:val="ac"/>
@@ -2195,7 +2195,7 @@
                 <w:noProof/>
                 <w:webHidden/>
               </w:rPr>
-              <w:instrText xml:space="preserve"> PAGEREF _Toc513487314 \h </w:instrText>
+              <w:instrText xml:space="preserve"> PAGEREF _Toc513545684 \h </w:instrText>
             </w:r>
             <w:r>
               <w:rPr>
@@ -2238,7 +2238,7 @@
               <w:szCs w:val="22"/>
             </w:rPr>
           </w:pPr>
-          <w:hyperlink w:anchor="_Toc513487315" w:history="1">
+          <w:hyperlink w:anchor="_Toc513545685" w:history="1">
             <w:r>
               <w:rPr>
                 <w:rStyle w:val="ac"/>
@@ -2308,7 +2308,7 @@
                 <w:noProof/>
                 <w:webHidden/>
               </w:rPr>
-              <w:instrText xml:space="preserve"> PAGEREF _Toc513487315 \h </w:instrText>
+              <w:instrText xml:space="preserve"> PAGEREF _Toc513545685 \h </w:instrText>
             </w:r>
             <w:r>
               <w:rPr>
@@ -2351,7 +2351,7 @@
               <w:szCs w:val="22"/>
             </w:rPr>
           </w:pPr>
-          <w:hyperlink w:anchor="_Toc513487316" w:history="1">
+          <w:hyperlink w:anchor="_Toc513545686" w:history="1">
             <w:r>
               <w:rPr>
                 <w:rStyle w:val="ac"/>
@@ -2389,7 +2389,7 @@
                 <w:noProof/>
                 <w:webHidden/>
               </w:rPr>
-              <w:instrText xml:space="preserve"> PAGEREF _Toc513487316 \h </w:instrText>
+              <w:instrText xml:space="preserve"> PAGEREF _Toc513545686 \h </w:instrText>
             </w:r>
             <w:r>
               <w:rPr>
@@ -2433,7 +2433,7 @@
               <w:szCs w:val="22"/>
             </w:rPr>
           </w:pPr>
-          <w:hyperlink w:anchor="_Toc513487317" w:history="1">
+          <w:hyperlink w:anchor="_Toc513545687" w:history="1">
             <w:r>
               <w:rPr>
                 <w:rStyle w:val="ac"/>
@@ -2479,7 +2479,7 @@
                 <w:noProof/>
                 <w:webHidden/>
               </w:rPr>
-              <w:instrText xml:space="preserve"> PAGEREF _Toc513487317 \h </w:instrText>
+              <w:instrText xml:space="preserve"> PAGEREF _Toc513545687 \h </w:instrText>
             </w:r>
             <w:r>
               <w:rPr>
@@ -2523,7 +2523,7 @@
               <w:szCs w:val="22"/>
             </w:rPr>
           </w:pPr>
-          <w:hyperlink w:anchor="_Toc513487318" w:history="1">
+          <w:hyperlink w:anchor="_Toc513545688" w:history="1">
             <w:r>
               <w:rPr>
                 <w:rStyle w:val="ac"/>
@@ -2578,7 +2578,7 @@
                 <w:noProof/>
                 <w:webHidden/>
               </w:rPr>
-              <w:instrText xml:space="preserve"> PAGEREF _Toc513487318 \h </w:instrText>
+              <w:instrText xml:space="preserve"> PAGEREF _Toc513545688 \h </w:instrText>
             </w:r>
             <w:r>
               <w:rPr>
@@ -2622,7 +2622,7 @@
               <w:szCs w:val="22"/>
             </w:rPr>
           </w:pPr>
-          <w:hyperlink w:anchor="_Toc513487319" w:history="1">
+          <w:hyperlink w:anchor="_Toc513545689" w:history="1">
             <w:r>
               <w:rPr>
                 <w:rStyle w:val="ac"/>
@@ -2677,7 +2677,7 @@
                 <w:noProof/>
                 <w:webHidden/>
               </w:rPr>
-              <w:instrText xml:space="preserve"> PAGEREF _Toc513487319 \h </w:instrText>
+              <w:instrText xml:space="preserve"> PAGEREF _Toc513545689 \h </w:instrText>
             </w:r>
             <w:r>
               <w:rPr>
@@ -2720,7 +2720,7 @@
               <w:szCs w:val="22"/>
             </w:rPr>
           </w:pPr>
-          <w:hyperlink w:anchor="_Toc513487320" w:history="1">
+          <w:hyperlink w:anchor="_Toc513545690" w:history="1">
             <w:r>
               <w:rPr>
                 <w:rStyle w:val="ac"/>
@@ -2758,7 +2758,7 @@
                 <w:noProof/>
                 <w:webHidden/>
               </w:rPr>
-              <w:instrText xml:space="preserve"> PAGEREF _Toc513487320 \h </w:instrText>
+              <w:instrText xml:space="preserve"> PAGEREF _Toc513545690 \h </w:instrText>
             </w:r>
             <w:r>
               <w:rPr>
@@ -2802,7 +2802,7 @@
               <w:szCs w:val="22"/>
             </w:rPr>
           </w:pPr>
-          <w:hyperlink w:anchor="_Toc513487324" w:history="1">
+          <w:hyperlink w:anchor="_Toc513545694" w:history="1">
             <w:r>
               <w:rPr>
                 <w:rStyle w:val="ac"/>
@@ -2848,7 +2848,7 @@
                 <w:noProof/>
                 <w:webHidden/>
               </w:rPr>
-              <w:instrText xml:space="preserve"> PAGEREF _Toc513487324 \h </w:instrText>
+              <w:instrText xml:space="preserve"> PAGEREF _Toc513545694 \h </w:instrText>
             </w:r>
             <w:r>
               <w:rPr>
@@ -2892,7 +2892,7 @@
               <w:szCs w:val="22"/>
             </w:rPr>
           </w:pPr>
-          <w:hyperlink w:anchor="_Toc513487325" w:history="1">
+          <w:hyperlink w:anchor="_Toc513545695" w:history="1">
             <w:r>
               <w:rPr>
                 <w:rStyle w:val="ac"/>
@@ -2938,7 +2938,7 @@
                 <w:noProof/>
                 <w:webHidden/>
               </w:rPr>
-              <w:instrText xml:space="preserve"> PAGEREF _Toc513487325 \h </w:instrText>
+              <w:instrText xml:space="preserve"> PAGEREF _Toc513545695 \h </w:instrText>
             </w:r>
             <w:r>
               <w:rPr>
@@ -2982,7 +2982,7 @@
               <w:szCs w:val="22"/>
             </w:rPr>
           </w:pPr>
-          <w:hyperlink w:anchor="_Toc513487326" w:history="1">
+          <w:hyperlink w:anchor="_Toc513545696" w:history="1">
             <w:r>
               <w:rPr>
                 <w:rStyle w:val="ac"/>
@@ -3037,7 +3037,7 @@
                 <w:noProof/>
                 <w:webHidden/>
               </w:rPr>
-              <w:instrText xml:space="preserve"> PAGEREF _Toc513487326 \h </w:instrText>
+              <w:instrText xml:space="preserve"> PAGEREF _Toc513545696 \h </w:instrText>
             </w:r>
             <w:r>
               <w:rPr>
@@ -3081,7 +3081,7 @@
               <w:szCs w:val="22"/>
             </w:rPr>
           </w:pPr>
-          <w:hyperlink w:anchor="_Toc513487327" w:history="1">
+          <w:hyperlink w:anchor="_Toc513545697" w:history="1">
             <w:r>
               <w:rPr>
                 <w:rStyle w:val="ac"/>
@@ -3136,7 +3136,7 @@
                 <w:noProof/>
                 <w:webHidden/>
               </w:rPr>
-              <w:instrText xml:space="preserve"> PAGEREF _Toc513487327 \h </w:instrText>
+              <w:instrText xml:space="preserve"> PAGEREF _Toc513545697 \h </w:instrText>
             </w:r>
             <w:r>
               <w:rPr>
@@ -3179,7 +3179,7 @@
               <w:szCs w:val="22"/>
             </w:rPr>
           </w:pPr>
-          <w:hyperlink w:anchor="_Toc513487328" w:history="1">
+          <w:hyperlink w:anchor="_Toc513545698" w:history="1">
             <w:r>
               <w:rPr>
                 <w:rStyle w:val="ac"/>
@@ -3226,7 +3226,7 @@
                 <w:noProof/>
                 <w:webHidden/>
               </w:rPr>
-              <w:instrText xml:space="preserve"> PAGEREF _Toc513487328 \h </w:instrText>
+              <w:instrText xml:space="preserve"> PAGEREF _Toc513545698 \h </w:instrText>
             </w:r>
             <w:r>
               <w:rPr>
@@ -3270,7 +3270,7 @@
               <w:szCs w:val="22"/>
             </w:rPr>
           </w:pPr>
-          <w:hyperlink w:anchor="_Toc513487330" w:history="1">
+          <w:hyperlink w:anchor="_Toc513545700" w:history="1">
             <w:r>
               <w:rPr>
                 <w:rStyle w:val="ac"/>
@@ -3325,7 +3325,7 @@
                 <w:noProof/>
                 <w:webHidden/>
               </w:rPr>
-              <w:instrText xml:space="preserve"> PAGEREF _Toc513487330 \h </w:instrText>
+              <w:instrText xml:space="preserve"> PAGEREF _Toc513545700 \h </w:instrText>
             </w:r>
             <w:r>
               <w:rPr>
@@ -3369,7 +3369,7 @@
               <w:szCs w:val="22"/>
             </w:rPr>
           </w:pPr>
-          <w:hyperlink w:anchor="_Toc513487331" w:history="1">
+          <w:hyperlink w:anchor="_Toc513545701" w:history="1">
             <w:r>
               <w:rPr>
                 <w:rStyle w:val="ac"/>
@@ -3424,7 +3424,7 @@
                 <w:noProof/>
                 <w:webHidden/>
               </w:rPr>
-              <w:instrText xml:space="preserve"> PAGEREF _Toc513487331 \h </w:instrText>
+              <w:instrText xml:space="preserve"> PAGEREF _Toc513545701 \h </w:instrText>
             </w:r>
             <w:r>
               <w:rPr>
@@ -3468,7 +3468,7 @@
               <w:szCs w:val="22"/>
             </w:rPr>
           </w:pPr>
-          <w:hyperlink w:anchor="_Toc513487332" w:history="1">
+          <w:hyperlink w:anchor="_Toc513545702" w:history="1">
             <w:r>
               <w:rPr>
                 <w:rStyle w:val="ac"/>
@@ -3523,7 +3523,7 @@
                 <w:noProof/>
                 <w:webHidden/>
               </w:rPr>
-              <w:instrText xml:space="preserve"> PAGEREF _Toc513487332 \h </w:instrText>
+              <w:instrText xml:space="preserve"> PAGEREF _Toc513545702 \h </w:instrText>
             </w:r>
             <w:r>
               <w:rPr>
@@ -3567,7 +3567,7 @@
               <w:szCs w:val="22"/>
             </w:rPr>
           </w:pPr>
-          <w:hyperlink w:anchor="_Toc513487333" w:history="1">
+          <w:hyperlink w:anchor="_Toc513545703" w:history="1">
             <w:r>
               <w:rPr>
                 <w:rStyle w:val="ac"/>
@@ -3613,7 +3613,7 @@
                 <w:noProof/>
                 <w:webHidden/>
               </w:rPr>
-              <w:instrText xml:space="preserve"> PAGEREF _Toc513487333 \h </w:instrText>
+              <w:instrText xml:space="preserve"> PAGEREF _Toc513545703 \h </w:instrText>
             </w:r>
             <w:r>
               <w:rPr>
@@ -3656,7 +3656,7 @@
               <w:szCs w:val="22"/>
             </w:rPr>
           </w:pPr>
-          <w:hyperlink w:anchor="_Toc513487334" w:history="1">
+          <w:hyperlink w:anchor="_Toc513545704" w:history="1">
             <w:r>
               <w:rPr>
                 <w:rStyle w:val="ac"/>
@@ -3726,7 +3726,7 @@
                 <w:noProof/>
                 <w:webHidden/>
               </w:rPr>
-              <w:instrText xml:space="preserve"> PAGEREF _Toc513487334 \h </w:instrText>
+              <w:instrText xml:space="preserve"> PAGEREF _Toc513545704 \h </w:instrText>
             </w:r>
             <w:r>
               <w:rPr>
@@ -3769,7 +3769,7 @@
               <w:szCs w:val="22"/>
             </w:rPr>
           </w:pPr>
-          <w:hyperlink w:anchor="_Toc513487337" w:history="1">
+          <w:hyperlink w:anchor="_Toc513545707" w:history="1">
             <w:r>
               <w:rPr>
                 <w:rStyle w:val="ac"/>
@@ -3782,15 +3782,6 @@
             <w:r>
               <w:rPr>
                 <w:rStyle w:val="ac"/>
-                <w:rFonts w:ascii="黑体" w:eastAsia="黑体"/>
-                <w:bCs/>
-                <w:noProof/>
-              </w:rPr>
-              <w:t xml:space="preserve">  </w:t>
-            </w:r>
-            <w:r>
-              <w:rPr>
-                <w:rStyle w:val="ac"/>
                 <w:rFonts w:ascii="黑体" w:eastAsia="黑体" w:hint="eastAsia"/>
                 <w:bCs/>
                 <w:noProof/>
@@ -3816,7 +3807,7 @@
                 <w:noProof/>
                 <w:webHidden/>
               </w:rPr>
-              <w:instrText xml:space="preserve"> PAGEREF _Toc513487337 \h </w:instrText>
+              <w:instrText xml:space="preserve"> PAGEREF _Toc513545707 \h </w:instrText>
             </w:r>
             <w:r>
               <w:rPr>
@@ -3860,7 +3851,7 @@
               <w:szCs w:val="22"/>
             </w:rPr>
           </w:pPr>
-          <w:hyperlink w:anchor="_Toc513487338" w:history="1">
+          <w:hyperlink w:anchor="_Toc513545708" w:history="1">
             <w:r>
               <w:rPr>
                 <w:rStyle w:val="ac"/>
@@ -3906,7 +3897,7 @@
                 <w:noProof/>
                 <w:webHidden/>
               </w:rPr>
-              <w:instrText xml:space="preserve"> PAGEREF _Toc513487338 \h </w:instrText>
+              <w:instrText xml:space="preserve"> PAGEREF _Toc513545708 \h </w:instrText>
             </w:r>
             <w:r>
               <w:rPr>
@@ -3950,7 +3941,7 @@
               <w:szCs w:val="22"/>
             </w:rPr>
           </w:pPr>
-          <w:hyperlink w:anchor="_Toc513487339" w:history="1">
+          <w:hyperlink w:anchor="_Toc513545709" w:history="1">
             <w:r>
               <w:rPr>
                 <w:rStyle w:val="ac"/>
@@ -3996,7 +3987,7 @@
                 <w:noProof/>
                 <w:webHidden/>
               </w:rPr>
-              <w:instrText xml:space="preserve"> PAGEREF _Toc513487339 \h </w:instrText>
+              <w:instrText xml:space="preserve"> PAGEREF _Toc513545709 \h </w:instrText>
             </w:r>
             <w:r>
               <w:rPr>
@@ -4040,7 +4031,7 @@
               <w:szCs w:val="22"/>
             </w:rPr>
           </w:pPr>
-          <w:hyperlink w:anchor="_Toc513487340" w:history="1">
+          <w:hyperlink w:anchor="_Toc513545710" w:history="1">
             <w:r>
               <w:rPr>
                 <w:rStyle w:val="ac"/>
@@ -4086,7 +4077,7 @@
                 <w:noProof/>
                 <w:webHidden/>
               </w:rPr>
-              <w:instrText xml:space="preserve"> PAGEREF _Toc513487340 \h </w:instrText>
+              <w:instrText xml:space="preserve"> PAGEREF _Toc513545710 \h </w:instrText>
             </w:r>
             <w:r>
               <w:rPr>
@@ -4129,7 +4120,7 @@
               <w:szCs w:val="22"/>
             </w:rPr>
           </w:pPr>
-          <w:hyperlink w:anchor="_Toc513487341" w:history="1">
+          <w:hyperlink w:anchor="_Toc513545711" w:history="1">
             <w:r>
               <w:rPr>
                 <w:rStyle w:val="ac"/>
@@ -4199,7 +4190,7 @@
                 <w:noProof/>
                 <w:webHidden/>
               </w:rPr>
-              <w:instrText xml:space="preserve"> PAGEREF _Toc513487341 \h </w:instrText>
+              <w:instrText xml:space="preserve"> PAGEREF _Toc513545711 \h </w:instrText>
             </w:r>
             <w:r>
               <w:rPr>
@@ -4242,7 +4233,7 @@
               <w:szCs w:val="22"/>
             </w:rPr>
           </w:pPr>
-          <w:hyperlink w:anchor="_Toc513487342" w:history="1">
+          <w:hyperlink w:anchor="_Toc513545712" w:history="1">
             <w:r>
               <w:rPr>
                 <w:rStyle w:val="ac"/>
@@ -4280,7 +4271,7 @@
                 <w:noProof/>
                 <w:webHidden/>
               </w:rPr>
-              <w:instrText xml:space="preserve"> PAGEREF _Toc513487342 \h </w:instrText>
+              <w:instrText xml:space="preserve"> PAGEREF _Toc513545712 \h </w:instrText>
             </w:r>
             <w:r>
               <w:rPr>
@@ -4324,7 +4315,7 @@
               <w:szCs w:val="22"/>
             </w:rPr>
           </w:pPr>
-          <w:hyperlink w:anchor="_Toc513487345" w:history="1">
+          <w:hyperlink w:anchor="_Toc513545715" w:history="1">
             <w:r>
               <w:rPr>
                 <w:rStyle w:val="ac"/>
@@ -4370,7 +4361,7 @@
                 <w:noProof/>
                 <w:webHidden/>
               </w:rPr>
-              <w:instrText xml:space="preserve"> PAGEREF _Toc513487345 \h </w:instrText>
+              <w:instrText xml:space="preserve"> PAGEREF _Toc513545715 \h </w:instrText>
             </w:r>
             <w:r>
               <w:rPr>
@@ -4414,7 +4405,7 @@
               <w:szCs w:val="22"/>
             </w:rPr>
           </w:pPr>
-          <w:hyperlink w:anchor="_Toc513487346" w:history="1">
+          <w:hyperlink w:anchor="_Toc513545716" w:history="1">
             <w:r>
               <w:rPr>
                 <w:rStyle w:val="ac"/>
@@ -4460,7 +4451,7 @@
                 <w:noProof/>
                 <w:webHidden/>
               </w:rPr>
-              <w:instrText xml:space="preserve"> PAGEREF _Toc513487346 \h </w:instrText>
+              <w:instrText xml:space="preserve"> PAGEREF _Toc513545716 \h </w:instrText>
             </w:r>
             <w:r>
               <w:rPr>
@@ -4504,7 +4495,7 @@
               <w:szCs w:val="22"/>
             </w:rPr>
           </w:pPr>
-          <w:hyperlink w:anchor="_Toc513487347" w:history="1">
+          <w:hyperlink w:anchor="_Toc513545717" w:history="1">
             <w:r>
               <w:rPr>
                 <w:rStyle w:val="ac"/>
@@ -4550,7 +4541,7 @@
                 <w:noProof/>
                 <w:webHidden/>
               </w:rPr>
-              <w:instrText xml:space="preserve"> PAGEREF _Toc513487347 \h </w:instrText>
+              <w:instrText xml:space="preserve"> PAGEREF _Toc513545717 \h </w:instrText>
             </w:r>
             <w:r>
               <w:rPr>
@@ -4593,7 +4584,7 @@
               <w:szCs w:val="22"/>
             </w:rPr>
           </w:pPr>
-          <w:hyperlink w:anchor="_Toc513487348" w:history="1">
+          <w:hyperlink w:anchor="_Toc513545718" w:history="1">
             <w:r>
               <w:rPr>
                 <w:rStyle w:val="ac"/>
@@ -4631,7 +4622,7 @@
                 <w:noProof/>
                 <w:webHidden/>
               </w:rPr>
-              <w:instrText xml:space="preserve"> PAGEREF _Toc513487348 \h </w:instrText>
+              <w:instrText xml:space="preserve"> PAGEREF _Toc513545718 \h </w:instrText>
             </w:r>
             <w:r>
               <w:rPr>
@@ -4674,7 +4665,7 @@
               <w:szCs w:val="22"/>
             </w:rPr>
           </w:pPr>
-          <w:hyperlink w:anchor="_Toc513487351" w:history="1">
+          <w:hyperlink w:anchor="_Toc513545721" w:history="1">
             <w:r>
               <w:rPr>
                 <w:rStyle w:val="ac"/>
@@ -4687,15 +4678,6 @@
             <w:r>
               <w:rPr>
                 <w:rStyle w:val="ac"/>
-                <w:rFonts w:ascii="黑体" w:eastAsia="黑体"/>
-                <w:bCs/>
-                <w:noProof/>
-              </w:rPr>
-              <w:t xml:space="preserve">  </w:t>
-            </w:r>
-            <w:r>
-              <w:rPr>
-                <w:rStyle w:val="ac"/>
                 <w:rFonts w:ascii="黑体" w:eastAsia="黑体" w:hint="eastAsia"/>
                 <w:bCs/>
                 <w:noProof/>
@@ -4721,7 +4703,7 @@
                 <w:noProof/>
                 <w:webHidden/>
               </w:rPr>
-              <w:instrText xml:space="preserve"> PAGEREF _Toc513487351 \h </w:instrText>
+              <w:instrText xml:space="preserve"> PAGEREF _Toc513545721 \h </w:instrText>
             </w:r>
             <w:r>
               <w:rPr>
@@ -4764,7 +4746,7 @@
               <w:szCs w:val="22"/>
             </w:rPr>
           </w:pPr>
-          <w:hyperlink w:anchor="_Toc513487352" w:history="1">
+          <w:hyperlink w:anchor="_Toc513545722" w:history="1">
             <w:r>
               <w:rPr>
                 <w:rStyle w:val="ac"/>
@@ -4777,15 +4759,6 @@
             <w:r>
               <w:rPr>
                 <w:rStyle w:val="ac"/>
-                <w:rFonts w:ascii="黑体" w:eastAsia="黑体"/>
-                <w:bCs/>
-                <w:noProof/>
-              </w:rPr>
-              <w:t xml:space="preserve">  </w:t>
-            </w:r>
-            <w:r>
-              <w:rPr>
-                <w:rStyle w:val="ac"/>
                 <w:rFonts w:ascii="黑体" w:eastAsia="黑体" w:hint="eastAsia"/>
                 <w:bCs/>
                 <w:noProof/>
@@ -4811,7 +4784,7 @@
                 <w:noProof/>
                 <w:webHidden/>
               </w:rPr>
-              <w:instrText xml:space="preserve"> PAGEREF _Toc513487352 \h </w:instrText>
+              <w:instrText xml:space="preserve"> PAGEREF _Toc513545722 \h </w:instrText>
             </w:r>
             <w:r>
               <w:rPr>
@@ -4854,7 +4827,7 @@
               <w:szCs w:val="22"/>
             </w:rPr>
           </w:pPr>
-          <w:hyperlink w:anchor="_Toc513487353" w:history="1">
+          <w:hyperlink w:anchor="_Toc513545723" w:history="1">
             <w:r>
               <w:rPr>
                 <w:rStyle w:val="ac"/>
@@ -4867,15 +4840,6 @@
             <w:r>
               <w:rPr>
                 <w:rStyle w:val="ac"/>
-                <w:rFonts w:ascii="黑体" w:eastAsia="黑体"/>
-                <w:bCs/>
-                <w:noProof/>
-              </w:rPr>
-              <w:t xml:space="preserve">  </w:t>
-            </w:r>
-            <w:r>
-              <w:rPr>
-                <w:rStyle w:val="ac"/>
                 <w:rFonts w:ascii="黑体" w:eastAsia="黑体" w:hint="eastAsia"/>
                 <w:bCs/>
                 <w:noProof/>
@@ -4901,7 +4865,7 @@
                 <w:noProof/>
                 <w:webHidden/>
               </w:rPr>
-              <w:instrText xml:space="preserve"> PAGEREF _Toc513487353 \h </w:instrText>
+              <w:instrText xml:space="preserve"> PAGEREF _Toc513545723 \h </w:instrText>
             </w:r>
             <w:r>
               <w:rPr>
@@ -4944,7 +4908,7 @@
               <w:szCs w:val="22"/>
             </w:rPr>
           </w:pPr>
-          <w:hyperlink w:anchor="_Toc513487354" w:history="1">
+          <w:hyperlink w:anchor="_Toc513545724" w:history="1">
             <w:r>
               <w:rPr>
                 <w:rStyle w:val="ac"/>
@@ -4957,11 +4921,20 @@
             <w:r>
               <w:rPr>
                 <w:rStyle w:val="ac"/>
+                <w:rFonts w:ascii="黑体" w:eastAsia="黑体" w:hint="eastAsia"/>
+                <w:bCs/>
+                <w:noProof/>
+              </w:rPr>
+              <w:t>运行</w:t>
+            </w:r>
+            <w:r>
+              <w:rPr>
+                <w:rStyle w:val="ac"/>
                 <w:rFonts w:ascii="黑体" w:eastAsia="黑体"/>
                 <w:bCs/>
                 <w:noProof/>
               </w:rPr>
-              <w:t xml:space="preserve">  </w:t>
+              <w:t>Python</w:t>
             </w:r>
             <w:r>
               <w:rPr>
@@ -4970,24 +4943,6 @@
                 <w:bCs/>
                 <w:noProof/>
               </w:rPr>
-              <w:t>运行</w:t>
-            </w:r>
-            <w:r>
-              <w:rPr>
-                <w:rStyle w:val="ac"/>
-                <w:rFonts w:ascii="黑体" w:eastAsia="黑体"/>
-                <w:bCs/>
-                <w:noProof/>
-              </w:rPr>
-              <w:t>Python</w:t>
-            </w:r>
-            <w:r>
-              <w:rPr>
-                <w:rStyle w:val="ac"/>
-                <w:rFonts w:ascii="黑体" w:eastAsia="黑体" w:hint="eastAsia"/>
-                <w:bCs/>
-                <w:noProof/>
-              </w:rPr>
               <w:t>脚本</w:t>
             </w:r>
             <w:r>
@@ -5009,7 +4964,7 @@
                 <w:noProof/>
                 <w:webHidden/>
               </w:rPr>
-              <w:instrText xml:space="preserve"> PAGEREF _Toc513487354 \h </w:instrText>
+              <w:instrText xml:space="preserve"> PAGEREF _Toc513545724 \h </w:instrText>
             </w:r>
             <w:r>
               <w:rPr>
@@ -5052,7 +5007,7 @@
               <w:szCs w:val="22"/>
             </w:rPr>
           </w:pPr>
-          <w:hyperlink w:anchor="_Toc513487355" w:history="1">
+          <w:hyperlink w:anchor="_Toc513545725" w:history="1">
             <w:r>
               <w:rPr>
                 <w:rStyle w:val="ac"/>
@@ -5090,7 +5045,7 @@
                 <w:noProof/>
                 <w:webHidden/>
               </w:rPr>
-              <w:instrText xml:space="preserve"> PAGEREF _Toc513487355 \h </w:instrText>
+              <w:instrText xml:space="preserve"> PAGEREF _Toc513545725 \h </w:instrText>
             </w:r>
             <w:r>
               <w:rPr>
@@ -5133,7 +5088,7 @@
               <w:szCs w:val="22"/>
             </w:rPr>
           </w:pPr>
-          <w:hyperlink w:anchor="_Toc513487356" w:history="1">
+          <w:hyperlink w:anchor="_Toc513545726" w:history="1">
             <w:r>
               <w:rPr>
                 <w:rStyle w:val="ac"/>
@@ -5203,7 +5158,7 @@
                 <w:noProof/>
                 <w:webHidden/>
               </w:rPr>
-              <w:instrText xml:space="preserve"> PAGEREF _Toc513487356 \h </w:instrText>
+              <w:instrText xml:space="preserve"> PAGEREF _Toc513545726 \h </w:instrText>
             </w:r>
             <w:r>
               <w:rPr>
@@ -5246,7 +5201,7 @@
               <w:szCs w:val="22"/>
             </w:rPr>
           </w:pPr>
-          <w:hyperlink w:anchor="_Toc513487357" w:history="1">
+          <w:hyperlink w:anchor="_Toc513545727" w:history="1">
             <w:r>
               <w:rPr>
                 <w:rStyle w:val="ac"/>
@@ -5284,7 +5239,7 @@
                 <w:noProof/>
                 <w:webHidden/>
               </w:rPr>
-              <w:instrText xml:space="preserve"> PAGEREF _Toc513487357 \h </w:instrText>
+              <w:instrText xml:space="preserve"> PAGEREF _Toc513545727 \h </w:instrText>
             </w:r>
             <w:r>
               <w:rPr>
@@ -5327,7 +5282,7 @@
               <w:szCs w:val="22"/>
             </w:rPr>
           </w:pPr>
-          <w:hyperlink w:anchor="_Toc513487358" w:history="1">
+          <w:hyperlink w:anchor="_Toc513545728" w:history="1">
             <w:r>
               <w:rPr>
                 <w:rStyle w:val="ac"/>
@@ -5365,7 +5320,7 @@
                 <w:noProof/>
                 <w:webHidden/>
               </w:rPr>
-              <w:instrText xml:space="preserve"> PAGEREF _Toc513487358 \h </w:instrText>
+              <w:instrText xml:space="preserve"> PAGEREF _Toc513545728 \h </w:instrText>
             </w:r>
             <w:r>
               <w:rPr>
@@ -5408,7 +5363,7 @@
               <w:szCs w:val="22"/>
             </w:rPr>
           </w:pPr>
-          <w:hyperlink w:anchor="_Toc513487359" w:history="1">
+          <w:hyperlink w:anchor="_Toc513545729" w:history="1">
             <w:r>
               <w:rPr>
                 <w:rStyle w:val="ac"/>
@@ -5446,7 +5401,7 @@
                 <w:noProof/>
                 <w:webHidden/>
               </w:rPr>
-              <w:instrText xml:space="preserve"> PAGEREF _Toc513487359 \h </w:instrText>
+              <w:instrText xml:space="preserve"> PAGEREF _Toc513545729 \h </w:instrText>
             </w:r>
             <w:r>
               <w:rPr>
@@ -5489,7 +5444,7 @@
               <w:szCs w:val="22"/>
             </w:rPr>
           </w:pPr>
-          <w:hyperlink w:anchor="_Toc513487360" w:history="1">
+          <w:hyperlink w:anchor="_Toc513545730" w:history="1">
             <w:r>
               <w:rPr>
                 <w:rStyle w:val="ac"/>
@@ -5527,7 +5482,7 @@
                 <w:noProof/>
                 <w:webHidden/>
               </w:rPr>
-              <w:instrText xml:space="preserve"> PAGEREF _Toc513487360 \h </w:instrText>
+              <w:instrText xml:space="preserve"> PAGEREF _Toc513545730 \h </w:instrText>
             </w:r>
             <w:r>
               <w:rPr>
@@ -5570,7 +5525,7 @@
               <w:szCs w:val="22"/>
             </w:rPr>
           </w:pPr>
-          <w:hyperlink w:anchor="_Toc513487361" w:history="1">
+          <w:hyperlink w:anchor="_Toc513545731" w:history="1">
             <w:r>
               <w:rPr>
                 <w:rStyle w:val="ac"/>
@@ -5640,7 +5595,7 @@
                 <w:noProof/>
                 <w:webHidden/>
               </w:rPr>
-              <w:instrText xml:space="preserve"> PAGEREF _Toc513487361 \h </w:instrText>
+              <w:instrText xml:space="preserve"> PAGEREF _Toc513545731 \h </w:instrText>
             </w:r>
             <w:r>
               <w:rPr>
@@ -5683,7 +5638,7 @@
               <w:szCs w:val="22"/>
             </w:rPr>
           </w:pPr>
-          <w:hyperlink w:anchor="_Toc513487362" w:history="1">
+          <w:hyperlink w:anchor="_Toc513545732" w:history="1">
             <w:r>
               <w:rPr>
                 <w:rStyle w:val="ac"/>
@@ -5721,7 +5676,7 @@
                 <w:noProof/>
                 <w:webHidden/>
               </w:rPr>
-              <w:instrText xml:space="preserve"> PAGEREF _Toc513487362 \h </w:instrText>
+              <w:instrText xml:space="preserve"> PAGEREF _Toc513545732 \h </w:instrText>
             </w:r>
             <w:r>
               <w:rPr>
@@ -5742,6 +5697,245 @@
                 <w:webHidden/>
               </w:rPr>
               <w:t>55</w:t>
+            </w:r>
+            <w:r>
+              <w:rPr>
+                <w:noProof/>
+                <w:webHidden/>
+              </w:rPr>
+              <w:fldChar w:fldCharType="end"/>
+            </w:r>
+          </w:hyperlink>
+        </w:p>
+        <w:p>
+          <w:pPr>
+            <w:pStyle w:val="20"/>
+            <w:tabs>
+              <w:tab w:val="right" w:leader="dot" w:pos="8296"/>
+            </w:tabs>
+            <w:rPr>
+              <w:rFonts w:asciiTheme="minorHAnsi" w:eastAsiaTheme="minorEastAsia" w:hAnsiTheme="minorHAnsi" w:cstheme="minorBidi"/>
+              <w:noProof/>
+              <w:szCs w:val="22"/>
+            </w:rPr>
+          </w:pPr>
+          <w:hyperlink w:anchor="_Toc513545733" w:history="1">
+            <w:r>
+              <w:rPr>
+                <w:rStyle w:val="ac"/>
+                <w:rFonts w:ascii="黑体" w:eastAsia="黑体"/>
+                <w:bCs/>
+                <w:noProof/>
+              </w:rPr>
+              <w:t xml:space="preserve">6.2 </w:t>
+            </w:r>
+            <w:r>
+              <w:rPr>
+                <w:rStyle w:val="ac"/>
+                <w:rFonts w:ascii="黑体" w:eastAsia="黑体" w:hint="eastAsia"/>
+                <w:bCs/>
+                <w:noProof/>
+              </w:rPr>
+              <w:t>展望</w:t>
+            </w:r>
+            <w:r>
+              <w:rPr>
+                <w:noProof/>
+                <w:webHidden/>
+              </w:rPr>
+              <w:tab/>
+            </w:r>
+            <w:r>
+              <w:rPr>
+                <w:noProof/>
+                <w:webHidden/>
+              </w:rPr>
+              <w:fldChar w:fldCharType="begin"/>
+            </w:r>
+            <w:r>
+              <w:rPr>
+                <w:noProof/>
+                <w:webHidden/>
+              </w:rPr>
+              <w:instrText xml:space="preserve"> PAGEREF _Toc513545733 \h </w:instrText>
+            </w:r>
+            <w:r>
+              <w:rPr>
+                <w:noProof/>
+                <w:webHidden/>
+              </w:rPr>
+            </w:r>
+            <w:r>
+              <w:rPr>
+                <w:noProof/>
+                <w:webHidden/>
+              </w:rPr>
+              <w:fldChar w:fldCharType="separate"/>
+            </w:r>
+            <w:r>
+              <w:rPr>
+                <w:noProof/>
+                <w:webHidden/>
+              </w:rPr>
+              <w:t>56</w:t>
+            </w:r>
+            <w:r>
+              <w:rPr>
+                <w:noProof/>
+                <w:webHidden/>
+              </w:rPr>
+              <w:fldChar w:fldCharType="end"/>
+            </w:r>
+          </w:hyperlink>
+        </w:p>
+        <w:p>
+          <w:pPr>
+            <w:pStyle w:val="11"/>
+            <w:tabs>
+              <w:tab w:val="right" w:leader="dot" w:pos="8296"/>
+            </w:tabs>
+            <w:rPr>
+              <w:rFonts w:asciiTheme="minorHAnsi" w:eastAsiaTheme="minorEastAsia" w:hAnsiTheme="minorHAnsi" w:cstheme="minorBidi"/>
+              <w:noProof/>
+              <w:szCs w:val="22"/>
+            </w:rPr>
+          </w:pPr>
+          <w:hyperlink w:anchor="_Toc513545734" w:history="1">
+            <w:r>
+              <w:rPr>
+                <w:rStyle w:val="ac"/>
+                <w:rFonts w:eastAsia="黑体" w:hint="eastAsia"/>
+                <w:noProof/>
+              </w:rPr>
+              <w:t>参考文献</w:t>
+            </w:r>
+            <w:r>
+              <w:rPr>
+                <w:noProof/>
+                <w:webHidden/>
+              </w:rPr>
+              <w:tab/>
+            </w:r>
+            <w:r>
+              <w:rPr>
+                <w:noProof/>
+                <w:webHidden/>
+              </w:rPr>
+              <w:fldChar w:fldCharType="begin"/>
+            </w:r>
+            <w:r>
+              <w:rPr>
+                <w:noProof/>
+                <w:webHidden/>
+              </w:rPr>
+              <w:instrText xml:space="preserve"> PAGEREF _Toc513545734 \h </w:instrText>
+            </w:r>
+            <w:r>
+              <w:rPr>
+                <w:noProof/>
+                <w:webHidden/>
+              </w:rPr>
+            </w:r>
+            <w:r>
+              <w:rPr>
+                <w:noProof/>
+                <w:webHidden/>
+              </w:rPr>
+              <w:fldChar w:fldCharType="separate"/>
+            </w:r>
+            <w:r>
+              <w:rPr>
+                <w:noProof/>
+                <w:webHidden/>
+              </w:rPr>
+              <w:t>57</w:t>
+            </w:r>
+            <w:r>
+              <w:rPr>
+                <w:noProof/>
+                <w:webHidden/>
+              </w:rPr>
+              <w:fldChar w:fldCharType="end"/>
+            </w:r>
+          </w:hyperlink>
+        </w:p>
+        <w:p>
+          <w:pPr>
+            <w:pStyle w:val="11"/>
+            <w:tabs>
+              <w:tab w:val="right" w:leader="dot" w:pos="8296"/>
+            </w:tabs>
+            <w:rPr>
+              <w:rFonts w:asciiTheme="minorHAnsi" w:eastAsiaTheme="minorEastAsia" w:hAnsiTheme="minorHAnsi" w:cstheme="minorBidi"/>
+              <w:noProof/>
+              <w:szCs w:val="22"/>
+            </w:rPr>
+          </w:pPr>
+          <w:hyperlink w:anchor="_Toc513545735" w:history="1">
+            <w:r>
+              <w:rPr>
+                <w:rStyle w:val="ac"/>
+                <w:rFonts w:eastAsia="黑体" w:hint="eastAsia"/>
+                <w:noProof/>
+              </w:rPr>
+              <w:t>致</w:t>
+            </w:r>
+            <w:r>
+              <w:rPr>
+                <w:rStyle w:val="ac"/>
+                <w:rFonts w:eastAsia="黑体"/>
+                <w:noProof/>
+              </w:rPr>
+              <w:t xml:space="preserve">  </w:t>
+            </w:r>
+            <w:r>
+              <w:rPr>
+                <w:rStyle w:val="ac"/>
+                <w:rFonts w:eastAsia="黑体" w:hint="eastAsia"/>
+                <w:noProof/>
+              </w:rPr>
+              <w:t>谢</w:t>
+            </w:r>
+            <w:r>
+              <w:rPr>
+                <w:noProof/>
+                <w:webHidden/>
+              </w:rPr>
+              <w:tab/>
+            </w:r>
+            <w:r>
+              <w:rPr>
+                <w:noProof/>
+                <w:webHidden/>
+              </w:rPr>
+              <w:fldChar w:fldCharType="begin"/>
+            </w:r>
+            <w:r>
+              <w:rPr>
+                <w:noProof/>
+                <w:webHidden/>
+              </w:rPr>
+              <w:instrText xml:space="preserve"> PAGEREF _Toc513545735 \h </w:instrText>
+            </w:r>
+            <w:r>
+              <w:rPr>
+                <w:noProof/>
+                <w:webHidden/>
+              </w:rPr>
+            </w:r>
+            <w:r>
+              <w:rPr>
+                <w:noProof/>
+                <w:webHidden/>
+              </w:rPr>
+              <w:fldChar w:fldCharType="separate"/>
+            </w:r>
+            <w:r>
+              <w:rPr>
+                <w:noProof/>
+                <w:webHidden/>
+              </w:rPr>
+              <w:t>58</w:t>
             </w:r>
             <w:r>
               <w:rPr>
@@ -5782,7 +5976,7 @@
       </w:pPr>
       <w:bookmarkStart w:id="7" w:name="_Toc483394889"/>
       <w:bookmarkStart w:id="8" w:name="_Toc483396357"/>
-      <w:bookmarkStart w:id="9" w:name="_Toc513487309"/>
+      <w:bookmarkStart w:id="9" w:name="_Toc513545679"/>
       <w:r>
         <w:rPr>
           <w:rFonts w:ascii="黑体" w:eastAsia="黑体" w:hint="eastAsia"/>
@@ -6067,7 +6261,7 @@
           <w:szCs w:val="30"/>
         </w:rPr>
       </w:pPr>
-      <w:bookmarkStart w:id="13" w:name="_Toc513487310"/>
+      <w:bookmarkStart w:id="13" w:name="_Toc513545680"/>
       <w:r>
         <w:rPr>
           <w:rFonts w:ascii="黑体" w:eastAsia="黑体" w:hint="eastAsia"/>
@@ -7166,7 +7360,7 @@
           <w:szCs w:val="32"/>
         </w:rPr>
       </w:pPr>
-      <w:bookmarkStart w:id="14" w:name="_Toc513487311"/>
+      <w:bookmarkStart w:id="14" w:name="_Toc513545681"/>
       <w:r>
         <w:rPr>
           <w:rFonts w:ascii="黑体" w:eastAsia="黑体" w:hint="eastAsia"/>
@@ -7598,7 +7792,7 @@
           <w:szCs w:val="32"/>
         </w:rPr>
       </w:pPr>
-      <w:bookmarkStart w:id="15" w:name="_Toc513487312"/>
+      <w:bookmarkStart w:id="15" w:name="_Toc513545682"/>
       <w:r>
         <w:rPr>
           <w:rFonts w:ascii="黑体" w:eastAsia="黑体" w:hint="eastAsia"/>
@@ -9569,7 +9763,7 @@
           <w:szCs w:val="32"/>
         </w:rPr>
       </w:pPr>
-      <w:bookmarkStart w:id="16" w:name="_Toc513487313"/>
+      <w:bookmarkStart w:id="16" w:name="_Toc513545683"/>
       <w:r>
         <w:rPr>
           <w:rFonts w:ascii="黑体" w:eastAsia="黑体" w:hint="eastAsia"/>
@@ -10645,7 +10839,7 @@
           <w:szCs w:val="32"/>
         </w:rPr>
       </w:pPr>
-      <w:bookmarkStart w:id="17" w:name="_Toc513487314"/>
+      <w:bookmarkStart w:id="17" w:name="_Toc513545684"/>
       <w:r>
         <w:rPr>
           <w:rFonts w:ascii="黑体" w:eastAsia="黑体" w:hint="eastAsia"/>
@@ -11626,7 +11820,7 @@
           <w:szCs w:val="36"/>
         </w:rPr>
       </w:pPr>
-      <w:bookmarkStart w:id="18" w:name="_Toc513487315"/>
+      <w:bookmarkStart w:id="18" w:name="_Toc513545685"/>
       <w:r>
         <w:rPr>
           <w:rFonts w:ascii="黑体" w:eastAsia="黑体" w:hint="eastAsia"/>
@@ -11683,7 +11877,7 @@
           <w:szCs w:val="32"/>
         </w:rPr>
       </w:pPr>
-      <w:bookmarkStart w:id="19" w:name="_Toc513487316"/>
+      <w:bookmarkStart w:id="19" w:name="_Toc513545686"/>
       <w:r>
         <w:rPr>
           <w:rFonts w:ascii="黑体" w:eastAsia="黑体"/>
@@ -11741,7 +11935,7 @@
           <w:sz w:val="24"/>
         </w:rPr>
       </w:pPr>
-      <w:bookmarkStart w:id="20" w:name="_Toc513487317"/>
+      <w:bookmarkStart w:id="20" w:name="_Toc513545687"/>
       <w:r>
         <w:rPr>
           <w:rFonts w:ascii="黑体" w:eastAsia="黑体" w:hint="eastAsia"/>
@@ -11988,7 +12182,7 @@
           <w:sz w:val="24"/>
         </w:rPr>
       </w:pPr>
-      <w:bookmarkStart w:id="21" w:name="_Toc513487318"/>
+      <w:bookmarkStart w:id="21" w:name="_Toc513545688"/>
       <w:r>
         <w:rPr>
           <w:rFonts w:ascii="黑体" w:eastAsia="黑体" w:hint="eastAsia"/>
@@ -14688,7 +14882,7 @@
           <w:sz w:val="24"/>
         </w:rPr>
       </w:pPr>
-      <w:bookmarkStart w:id="22" w:name="_Toc513487319"/>
+      <w:bookmarkStart w:id="22" w:name="_Toc513545689"/>
       <w:r>
         <w:rPr>
           <w:rFonts w:ascii="黑体" w:eastAsia="黑体" w:hint="eastAsia"/>
@@ -17016,7 +17210,7 @@
           <w:szCs w:val="32"/>
         </w:rPr>
       </w:pPr>
-      <w:bookmarkStart w:id="23" w:name="_Toc513487320"/>
+      <w:bookmarkStart w:id="23" w:name="_Toc513545690"/>
       <w:r>
         <w:rPr>
           <w:rFonts w:ascii="黑体" w:eastAsia="黑体"/>
@@ -17079,9 +17273,11 @@
       <w:bookmarkStart w:id="24" w:name="_Toc513474778"/>
       <w:bookmarkStart w:id="25" w:name="_Toc513474828"/>
       <w:bookmarkStart w:id="26" w:name="_Toc513487321"/>
+      <w:bookmarkStart w:id="27" w:name="_Toc513545691"/>
       <w:bookmarkEnd w:id="24"/>
       <w:bookmarkEnd w:id="25"/>
       <w:bookmarkEnd w:id="26"/>
+      <w:bookmarkEnd w:id="27"/>
     </w:p>
     <w:p>
       <w:pPr>
@@ -17104,12 +17300,14 @@
           <w:szCs w:val="28"/>
         </w:rPr>
       </w:pPr>
-      <w:bookmarkStart w:id="27" w:name="_Toc513474779"/>
-      <w:bookmarkStart w:id="28" w:name="_Toc513474829"/>
-      <w:bookmarkStart w:id="29" w:name="_Toc513487322"/>
-      <w:bookmarkEnd w:id="27"/>
+      <w:bookmarkStart w:id="28" w:name="_Toc513474779"/>
+      <w:bookmarkStart w:id="29" w:name="_Toc513474829"/>
+      <w:bookmarkStart w:id="30" w:name="_Toc513487322"/>
+      <w:bookmarkStart w:id="31" w:name="_Toc513545692"/>
       <w:bookmarkEnd w:id="28"/>
       <w:bookmarkEnd w:id="29"/>
+      <w:bookmarkEnd w:id="30"/>
+      <w:bookmarkEnd w:id="31"/>
     </w:p>
     <w:p>
       <w:pPr>
@@ -17132,12 +17330,14 @@
           <w:szCs w:val="28"/>
         </w:rPr>
       </w:pPr>
-      <w:bookmarkStart w:id="30" w:name="_Toc513474780"/>
-      <w:bookmarkStart w:id="31" w:name="_Toc513474830"/>
-      <w:bookmarkStart w:id="32" w:name="_Toc513487323"/>
-      <w:bookmarkEnd w:id="30"/>
-      <w:bookmarkEnd w:id="31"/>
+      <w:bookmarkStart w:id="32" w:name="_Toc513474780"/>
+      <w:bookmarkStart w:id="33" w:name="_Toc513474830"/>
+      <w:bookmarkStart w:id="34" w:name="_Toc513487323"/>
+      <w:bookmarkStart w:id="35" w:name="_Toc513545693"/>
       <w:bookmarkEnd w:id="32"/>
+      <w:bookmarkEnd w:id="33"/>
+      <w:bookmarkEnd w:id="34"/>
+      <w:bookmarkEnd w:id="35"/>
     </w:p>
     <w:p>
       <w:pPr>
@@ -17158,7 +17358,7 @@
           <w:sz w:val="24"/>
         </w:rPr>
       </w:pPr>
-      <w:bookmarkStart w:id="33" w:name="_Toc513487324"/>
+      <w:bookmarkStart w:id="36" w:name="_Toc513545694"/>
       <w:r>
         <w:rPr>
           <w:rFonts w:ascii="黑体" w:eastAsia="黑体" w:hint="eastAsia"/>
@@ -17195,7 +17395,7 @@
         </w:rPr>
         <w:t>目的</w:t>
       </w:r>
-      <w:bookmarkEnd w:id="33"/>
+      <w:bookmarkEnd w:id="36"/>
     </w:p>
     <w:p>
       <w:pPr>
@@ -18724,7 +18924,7 @@
           <w:sz w:val="24"/>
         </w:rPr>
       </w:pPr>
-      <w:bookmarkStart w:id="34" w:name="_Toc513487325"/>
+      <w:bookmarkStart w:id="37" w:name="_Toc513545695"/>
       <w:r>
         <w:rPr>
           <w:rFonts w:ascii="黑体" w:eastAsia="黑体" w:hint="eastAsia"/>
@@ -18761,7 +18961,7 @@
         </w:rPr>
         <w:t>模型的选择</w:t>
       </w:r>
-      <w:bookmarkEnd w:id="34"/>
+      <w:bookmarkEnd w:id="37"/>
     </w:p>
     <w:p>
       <w:pPr>
@@ -23156,7 +23356,7 @@
           <w:sz w:val="24"/>
         </w:rPr>
       </w:pPr>
-      <w:bookmarkStart w:id="35" w:name="_Toc513487326"/>
+      <w:bookmarkStart w:id="38" w:name="_Toc513545696"/>
       <w:r>
         <w:rPr>
           <w:rFonts w:ascii="黑体" w:eastAsia="黑体" w:hint="eastAsia"/>
@@ -23184,7 +23384,7 @@
         </w:rPr>
         <w:t>优点</w:t>
       </w:r>
-      <w:bookmarkEnd w:id="35"/>
+      <w:bookmarkEnd w:id="38"/>
     </w:p>
     <w:p>
       <w:pPr>
@@ -24587,7 +24787,7 @@
           <w:sz w:val="24"/>
         </w:rPr>
       </w:pPr>
-      <w:bookmarkStart w:id="36" w:name="_Toc513487327"/>
+      <w:bookmarkStart w:id="39" w:name="_Toc513545697"/>
       <w:r>
         <w:rPr>
           <w:rFonts w:ascii="黑体" w:eastAsia="黑体" w:hint="eastAsia"/>
@@ -24624,7 +24824,7 @@
         </w:rPr>
         <w:t>拟合效果</w:t>
       </w:r>
-      <w:bookmarkEnd w:id="36"/>
+      <w:bookmarkEnd w:id="39"/>
     </w:p>
     <w:p>
       <w:pPr>
@@ -26729,7 +26929,7 @@
           <w:szCs w:val="32"/>
         </w:rPr>
       </w:pPr>
-      <w:bookmarkStart w:id="37" w:name="_Toc513487328"/>
+      <w:bookmarkStart w:id="40" w:name="_Toc513545698"/>
       <w:r>
         <w:rPr>
           <w:rFonts w:ascii="黑体" w:eastAsia="黑体"/>
@@ -26793,7 +26993,7 @@
         </w:rPr>
         <w:t>aR</w:t>
       </w:r>
-      <w:bookmarkEnd w:id="37"/>
+      <w:bookmarkEnd w:id="40"/>
     </w:p>
     <w:p>
       <w:pPr>
@@ -26816,12 +27016,14 @@
           <w:szCs w:val="28"/>
         </w:rPr>
       </w:pPr>
-      <w:bookmarkStart w:id="38" w:name="_Toc513474786"/>
-      <w:bookmarkStart w:id="39" w:name="_Toc513474836"/>
-      <w:bookmarkStart w:id="40" w:name="_Toc513487329"/>
-      <w:bookmarkEnd w:id="38"/>
-      <w:bookmarkEnd w:id="39"/>
-      <w:bookmarkEnd w:id="40"/>
+      <w:bookmarkStart w:id="41" w:name="_Toc513474786"/>
+      <w:bookmarkStart w:id="42" w:name="_Toc513474836"/>
+      <w:bookmarkStart w:id="43" w:name="_Toc513487329"/>
+      <w:bookmarkStart w:id="44" w:name="_Toc513545699"/>
+      <w:bookmarkEnd w:id="41"/>
+      <w:bookmarkEnd w:id="42"/>
+      <w:bookmarkEnd w:id="43"/>
+      <w:bookmarkEnd w:id="44"/>
     </w:p>
     <w:p>
       <w:pPr>
@@ -26842,7 +27044,7 @@
           <w:sz w:val="24"/>
         </w:rPr>
       </w:pPr>
-      <w:bookmarkStart w:id="41" w:name="_Toc513487330"/>
+      <w:bookmarkStart w:id="45" w:name="_Toc513545700"/>
       <w:r>
         <w:rPr>
           <w:rFonts w:ascii="黑体" w:eastAsia="黑体" w:hint="eastAsia"/>
@@ -26870,7 +27072,7 @@
         </w:rPr>
         <w:t>的产生</w:t>
       </w:r>
-      <w:bookmarkEnd w:id="41"/>
+      <w:bookmarkEnd w:id="45"/>
     </w:p>
     <w:p>
       <w:pPr>
@@ -26969,7 +27171,7 @@
           <w:sz w:val="24"/>
         </w:rPr>
       </w:pPr>
-      <w:bookmarkStart w:id="42" w:name="_Toc513487331"/>
+      <w:bookmarkStart w:id="46" w:name="_Toc513545701"/>
       <w:r>
         <w:rPr>
           <w:rFonts w:ascii="黑体" w:eastAsia="黑体" w:hint="eastAsia"/>
@@ -26998,7 +27200,7 @@
         </w:rPr>
         <w:t>的概念</w:t>
       </w:r>
-      <w:bookmarkEnd w:id="42"/>
+      <w:bookmarkEnd w:id="46"/>
     </w:p>
     <w:p>
       <w:pPr>
@@ -27198,7 +27400,7 @@
           <w:sz w:val="24"/>
         </w:rPr>
       </w:pPr>
-      <w:bookmarkStart w:id="43" w:name="_Toc513487332"/>
+      <w:bookmarkStart w:id="47" w:name="_Toc513545702"/>
       <w:r>
         <w:rPr>
           <w:rFonts w:ascii="黑体" w:eastAsia="黑体" w:hint="eastAsia"/>
@@ -27235,7 +27437,7 @@
         </w:rPr>
         <w:t>方法</w:t>
       </w:r>
-      <w:bookmarkEnd w:id="43"/>
+      <w:bookmarkEnd w:id="47"/>
     </w:p>
     <w:p>
       <w:pPr>
@@ -28275,7 +28477,7 @@
           <w:sz w:val="24"/>
         </w:rPr>
       </w:pPr>
-      <w:bookmarkStart w:id="44" w:name="_Toc513487333"/>
+      <w:bookmarkStart w:id="48" w:name="_Toc513545703"/>
       <w:r>
         <w:rPr>
           <w:rFonts w:ascii="黑体" w:eastAsia="黑体" w:hint="eastAsia"/>
@@ -28285,7 +28487,7 @@
         </w:rPr>
         <w:t>实证分析</w:t>
       </w:r>
-      <w:bookmarkEnd w:id="44"/>
+      <w:bookmarkEnd w:id="48"/>
     </w:p>
     <w:p>
       <w:pPr>
@@ -29519,7 +29721,7 @@
           <w:szCs w:val="36"/>
         </w:rPr>
       </w:pPr>
-      <w:bookmarkStart w:id="45" w:name="_Toc513487334"/>
+      <w:bookmarkStart w:id="49" w:name="_Toc513545704"/>
       <w:r>
         <w:rPr>
           <w:rFonts w:ascii="黑体" w:eastAsia="黑体" w:hint="eastAsia"/>
@@ -29581,7 +29783,7 @@
         </w:rPr>
         <w:t>方案</w:t>
       </w:r>
-      <w:bookmarkEnd w:id="45"/>
+      <w:bookmarkEnd w:id="49"/>
     </w:p>
     <w:p>
       <w:pPr>
@@ -29604,12 +29806,14 @@
           <w:szCs w:val="28"/>
         </w:rPr>
       </w:pPr>
-      <w:bookmarkStart w:id="46" w:name="_Toc513474792"/>
-      <w:bookmarkStart w:id="47" w:name="_Toc513474842"/>
-      <w:bookmarkStart w:id="48" w:name="_Toc513487335"/>
-      <w:bookmarkEnd w:id="46"/>
-      <w:bookmarkEnd w:id="47"/>
-      <w:bookmarkEnd w:id="48"/>
+      <w:bookmarkStart w:id="50" w:name="_Toc513474792"/>
+      <w:bookmarkStart w:id="51" w:name="_Toc513474842"/>
+      <w:bookmarkStart w:id="52" w:name="_Toc513487335"/>
+      <w:bookmarkStart w:id="53" w:name="_Toc513545705"/>
+      <w:bookmarkEnd w:id="50"/>
+      <w:bookmarkEnd w:id="51"/>
+      <w:bookmarkEnd w:id="52"/>
+      <w:bookmarkEnd w:id="53"/>
     </w:p>
     <w:p>
       <w:pPr>
@@ -29632,12 +29836,14 @@
           <w:szCs w:val="28"/>
         </w:rPr>
       </w:pPr>
-      <w:bookmarkStart w:id="49" w:name="_Toc513474793"/>
-      <w:bookmarkStart w:id="50" w:name="_Toc513474843"/>
-      <w:bookmarkStart w:id="51" w:name="_Toc513487336"/>
-      <w:bookmarkEnd w:id="49"/>
-      <w:bookmarkEnd w:id="50"/>
-      <w:bookmarkEnd w:id="51"/>
+      <w:bookmarkStart w:id="54" w:name="_Toc513474793"/>
+      <w:bookmarkStart w:id="55" w:name="_Toc513474843"/>
+      <w:bookmarkStart w:id="56" w:name="_Toc513487336"/>
+      <w:bookmarkStart w:id="57" w:name="_Toc513545706"/>
+      <w:bookmarkEnd w:id="54"/>
+      <w:bookmarkEnd w:id="55"/>
+      <w:bookmarkEnd w:id="56"/>
+      <w:bookmarkEnd w:id="57"/>
     </w:p>
     <w:p>
       <w:pPr>
@@ -29652,7 +29858,7 @@
           <w:szCs w:val="32"/>
         </w:rPr>
       </w:pPr>
-      <w:bookmarkStart w:id="52" w:name="_Toc513487337"/>
+      <w:bookmarkStart w:id="58" w:name="_Toc513545707"/>
       <w:r>
         <w:rPr>
           <w:rFonts w:ascii="黑体" w:eastAsia="黑体"/>
@@ -29707,7 +29913,7 @@
         </w:rPr>
         <w:t>流程</w:t>
       </w:r>
-      <w:bookmarkEnd w:id="52"/>
+      <w:bookmarkEnd w:id="58"/>
     </w:p>
     <w:p>
       <w:pPr>
@@ -30143,7 +30349,7 @@
           <w:szCs w:val="32"/>
         </w:rPr>
       </w:pPr>
-      <w:bookmarkStart w:id="53" w:name="_Toc513487338"/>
+      <w:bookmarkStart w:id="59" w:name="_Toc513545708"/>
       <w:r>
         <w:rPr>
           <w:rFonts w:ascii="黑体" w:eastAsia="黑体" w:hint="eastAsia"/>
@@ -30154,7 +30360,7 @@
         <w:lastRenderedPageBreak/>
         <w:t>总体架构设计</w:t>
       </w:r>
-      <w:bookmarkEnd w:id="53"/>
+      <w:bookmarkEnd w:id="59"/>
     </w:p>
     <w:p>
       <w:pPr>
@@ -31549,7 +31755,7 @@
           <w:szCs w:val="32"/>
         </w:rPr>
       </w:pPr>
-      <w:bookmarkStart w:id="54" w:name="_Toc513487339"/>
+      <w:bookmarkStart w:id="60" w:name="_Toc513545709"/>
       <w:r>
         <w:rPr>
           <w:rFonts w:ascii="黑体" w:eastAsia="黑体" w:hint="eastAsia"/>
@@ -31559,7 +31765,7 @@
         </w:rPr>
         <w:t>总体解决方案</w:t>
       </w:r>
-      <w:bookmarkEnd w:id="54"/>
+      <w:bookmarkEnd w:id="60"/>
     </w:p>
     <w:p>
       <w:pPr>
@@ -32142,7 +32348,7 @@
           <w:szCs w:val="32"/>
         </w:rPr>
       </w:pPr>
-      <w:bookmarkStart w:id="55" w:name="_Toc513487340"/>
+      <w:bookmarkStart w:id="61" w:name="_Toc513545710"/>
       <w:r>
         <w:rPr>
           <w:rFonts w:ascii="黑体" w:eastAsia="黑体" w:hint="eastAsia"/>
@@ -32161,7 +32367,7 @@
         </w:rPr>
         <w:t>设计</w:t>
       </w:r>
-      <w:bookmarkEnd w:id="55"/>
+      <w:bookmarkEnd w:id="61"/>
     </w:p>
     <w:p>
       <w:pPr>
@@ -32632,7 +32838,7 @@
           <w:szCs w:val="36"/>
         </w:rPr>
       </w:pPr>
-      <w:bookmarkStart w:id="56" w:name="_Toc513487341"/>
+      <w:bookmarkStart w:id="62" w:name="_Toc513545711"/>
       <w:r>
         <w:rPr>
           <w:rFonts w:ascii="黑体" w:eastAsia="黑体" w:hint="eastAsia"/>
@@ -32694,7 +32900,7 @@
         </w:rPr>
         <w:t>设计</w:t>
       </w:r>
-      <w:bookmarkEnd w:id="56"/>
+      <w:bookmarkEnd w:id="62"/>
     </w:p>
     <w:p>
       <w:pPr>
@@ -32709,7 +32915,7 @@
           <w:szCs w:val="32"/>
         </w:rPr>
       </w:pPr>
-      <w:bookmarkStart w:id="57" w:name="_Toc513487342"/>
+      <w:bookmarkStart w:id="63" w:name="_Toc513545712"/>
       <w:r>
         <w:rPr>
           <w:rFonts w:ascii="黑体" w:eastAsia="黑体"/>
@@ -32755,7 +32961,7 @@
         </w:rPr>
         <w:t>ython程序设计</w:t>
       </w:r>
-      <w:bookmarkEnd w:id="57"/>
+      <w:bookmarkEnd w:id="63"/>
     </w:p>
     <w:p>
       <w:pPr>
@@ -32928,12 +33134,14 @@
           <w:szCs w:val="28"/>
         </w:rPr>
       </w:pPr>
-      <w:bookmarkStart w:id="58" w:name="_Toc513474800"/>
-      <w:bookmarkStart w:id="59" w:name="_Toc513474850"/>
-      <w:bookmarkStart w:id="60" w:name="_Toc513487343"/>
-      <w:bookmarkEnd w:id="58"/>
-      <w:bookmarkEnd w:id="59"/>
-      <w:bookmarkEnd w:id="60"/>
+      <w:bookmarkStart w:id="64" w:name="_Toc513474800"/>
+      <w:bookmarkStart w:id="65" w:name="_Toc513474850"/>
+      <w:bookmarkStart w:id="66" w:name="_Toc513487343"/>
+      <w:bookmarkStart w:id="67" w:name="_Toc513545713"/>
+      <w:bookmarkEnd w:id="64"/>
+      <w:bookmarkEnd w:id="65"/>
+      <w:bookmarkEnd w:id="66"/>
+      <w:bookmarkEnd w:id="67"/>
     </w:p>
     <w:p>
       <w:pPr>
@@ -32956,12 +33164,14 @@
           <w:szCs w:val="28"/>
         </w:rPr>
       </w:pPr>
-      <w:bookmarkStart w:id="61" w:name="_Toc513474801"/>
-      <w:bookmarkStart w:id="62" w:name="_Toc513474851"/>
-      <w:bookmarkStart w:id="63" w:name="_Toc513487344"/>
-      <w:bookmarkEnd w:id="61"/>
-      <w:bookmarkEnd w:id="62"/>
-      <w:bookmarkEnd w:id="63"/>
+      <w:bookmarkStart w:id="68" w:name="_Toc513474801"/>
+      <w:bookmarkStart w:id="69" w:name="_Toc513474851"/>
+      <w:bookmarkStart w:id="70" w:name="_Toc513487344"/>
+      <w:bookmarkStart w:id="71" w:name="_Toc513545714"/>
+      <w:bookmarkEnd w:id="68"/>
+      <w:bookmarkEnd w:id="69"/>
+      <w:bookmarkEnd w:id="70"/>
+      <w:bookmarkEnd w:id="71"/>
     </w:p>
     <w:p>
       <w:pPr>
@@ -32982,7 +33192,7 @@
           <w:sz w:val="24"/>
         </w:rPr>
       </w:pPr>
-      <w:bookmarkStart w:id="64" w:name="_Toc513487345"/>
+      <w:bookmarkStart w:id="72" w:name="_Toc513545715"/>
       <w:r>
         <w:rPr>
           <w:rFonts w:ascii="黑体" w:eastAsia="黑体" w:hint="eastAsia"/>
@@ -33001,7 +33211,7 @@
         </w:rPr>
         <w:t>数据</w:t>
       </w:r>
-      <w:bookmarkEnd w:id="64"/>
+      <w:bookmarkEnd w:id="72"/>
     </w:p>
     <w:p>
       <w:pPr>
@@ -34823,7 +35033,7 @@
           <w:sz w:val="24"/>
         </w:rPr>
       </w:pPr>
-      <w:bookmarkStart w:id="65" w:name="_Toc513487346"/>
+      <w:bookmarkStart w:id="73" w:name="_Toc513545716"/>
       <w:r>
         <w:rPr>
           <w:rFonts w:ascii="黑体" w:eastAsia="黑体" w:hint="eastAsia"/>
@@ -34843,7 +35053,7 @@
         </w:rPr>
         <w:t>数据</w:t>
       </w:r>
-      <w:bookmarkEnd w:id="65"/>
+      <w:bookmarkEnd w:id="73"/>
     </w:p>
     <w:p>
       <w:pPr>
@@ -36587,7 +36797,7 @@
           <w:sz w:val="24"/>
         </w:rPr>
       </w:pPr>
-      <w:bookmarkStart w:id="66" w:name="_Toc513487347"/>
+      <w:bookmarkStart w:id="74" w:name="_Toc513545717"/>
       <w:r>
         <w:rPr>
           <w:rFonts w:ascii="黑体" w:eastAsia="黑体" w:hint="eastAsia"/>
@@ -36606,7 +36816,7 @@
         </w:rPr>
         <w:t>数据</w:t>
       </w:r>
-      <w:bookmarkEnd w:id="66"/>
+      <w:bookmarkEnd w:id="74"/>
     </w:p>
     <w:p>
       <w:pPr>
@@ -40388,7 +40598,7 @@
           <w:szCs w:val="32"/>
         </w:rPr>
       </w:pPr>
-      <w:bookmarkStart w:id="67" w:name="_Toc513487348"/>
+      <w:bookmarkStart w:id="75" w:name="_Toc513545718"/>
       <w:r>
         <w:rPr>
           <w:rFonts w:ascii="黑体" w:eastAsia="黑体"/>
@@ -40434,7 +40644,7 @@
         </w:rPr>
         <w:t>Node程序设计</w:t>
       </w:r>
-      <w:bookmarkEnd w:id="67"/>
+      <w:bookmarkEnd w:id="75"/>
     </w:p>
     <w:p>
       <w:pPr>
@@ -41251,12 +41461,14 @@
           <w:szCs w:val="28"/>
         </w:rPr>
       </w:pPr>
-      <w:bookmarkStart w:id="68" w:name="_Toc513474806"/>
-      <w:bookmarkStart w:id="69" w:name="_Toc513474856"/>
-      <w:bookmarkStart w:id="70" w:name="_Toc513487349"/>
-      <w:bookmarkEnd w:id="68"/>
-      <w:bookmarkEnd w:id="69"/>
-      <w:bookmarkEnd w:id="70"/>
+      <w:bookmarkStart w:id="76" w:name="_Toc513474806"/>
+      <w:bookmarkStart w:id="77" w:name="_Toc513474856"/>
+      <w:bookmarkStart w:id="78" w:name="_Toc513487349"/>
+      <w:bookmarkStart w:id="79" w:name="_Toc513545719"/>
+      <w:bookmarkEnd w:id="76"/>
+      <w:bookmarkEnd w:id="77"/>
+      <w:bookmarkEnd w:id="78"/>
+      <w:bookmarkEnd w:id="79"/>
     </w:p>
     <w:p>
       <w:pPr>
@@ -41279,12 +41491,14 @@
           <w:szCs w:val="28"/>
         </w:rPr>
       </w:pPr>
-      <w:bookmarkStart w:id="71" w:name="_Toc513474807"/>
-      <w:bookmarkStart w:id="72" w:name="_Toc513474857"/>
-      <w:bookmarkStart w:id="73" w:name="_Toc513487350"/>
-      <w:bookmarkEnd w:id="71"/>
-      <w:bookmarkEnd w:id="72"/>
-      <w:bookmarkEnd w:id="73"/>
+      <w:bookmarkStart w:id="80" w:name="_Toc513474807"/>
+      <w:bookmarkStart w:id="81" w:name="_Toc513474857"/>
+      <w:bookmarkStart w:id="82" w:name="_Toc513487350"/>
+      <w:bookmarkStart w:id="83" w:name="_Toc513545720"/>
+      <w:bookmarkEnd w:id="80"/>
+      <w:bookmarkEnd w:id="81"/>
+      <w:bookmarkEnd w:id="82"/>
+      <w:bookmarkEnd w:id="83"/>
     </w:p>
     <w:p>
       <w:pPr>
@@ -41302,7 +41516,7 @@
           <w:szCs w:val="28"/>
         </w:rPr>
       </w:pPr>
-      <w:bookmarkStart w:id="74" w:name="_Toc513487351"/>
+      <w:bookmarkStart w:id="84" w:name="_Toc513545721"/>
       <w:r>
         <w:rPr>
           <w:rFonts w:ascii="黑体" w:eastAsia="黑体" w:hint="eastAsia"/>
@@ -41330,7 +41544,7 @@
         </w:rPr>
         <w:t>服务器</w:t>
       </w:r>
-      <w:bookmarkEnd w:id="74"/>
+      <w:bookmarkEnd w:id="84"/>
     </w:p>
     <w:p>
       <w:pPr>
@@ -42099,7 +42313,7 @@
           <w:szCs w:val="28"/>
         </w:rPr>
       </w:pPr>
-      <w:bookmarkStart w:id="75" w:name="_Toc513487352"/>
+      <w:bookmarkStart w:id="85" w:name="_Toc513545722"/>
       <w:r>
         <w:rPr>
           <w:rFonts w:ascii="黑体" w:eastAsia="黑体" w:hint="eastAsia"/>
@@ -42154,7 +42368,7 @@
         </w:rPr>
         <w:t>接口</w:t>
       </w:r>
-      <w:bookmarkEnd w:id="75"/>
+      <w:bookmarkEnd w:id="85"/>
     </w:p>
     <w:p>
       <w:pPr>
@@ -44095,7 +44309,7 @@
           <w:szCs w:val="28"/>
         </w:rPr>
       </w:pPr>
-      <w:bookmarkStart w:id="76" w:name="_Toc513487353"/>
+      <w:bookmarkStart w:id="86" w:name="_Toc513545723"/>
       <w:r>
         <w:rPr>
           <w:rFonts w:ascii="黑体" w:eastAsia="黑体" w:hint="eastAsia"/>
@@ -44132,7 +44346,7 @@
         </w:rPr>
         <w:t>据</w:t>
       </w:r>
-      <w:bookmarkEnd w:id="76"/>
+      <w:bookmarkEnd w:id="86"/>
     </w:p>
     <w:p>
       <w:pPr>
@@ -44894,7 +45108,7 @@
           <w:szCs w:val="28"/>
         </w:rPr>
       </w:pPr>
-      <w:bookmarkStart w:id="77" w:name="_Toc513487354"/>
+      <w:bookmarkStart w:id="87" w:name="_Toc513545724"/>
       <w:r>
         <w:rPr>
           <w:rFonts w:ascii="黑体" w:eastAsia="黑体" w:hint="eastAsia"/>
@@ -44932,7 +45146,7 @@
         </w:rPr>
         <w:t>ython脚本</w:t>
       </w:r>
-      <w:bookmarkEnd w:id="77"/>
+      <w:bookmarkEnd w:id="87"/>
     </w:p>
     <w:p>
       <w:pPr>
@@ -45659,7 +45873,7 @@
           <w:szCs w:val="32"/>
         </w:rPr>
       </w:pPr>
-      <w:bookmarkStart w:id="78" w:name="_Toc513487355"/>
+      <w:bookmarkStart w:id="88" w:name="_Toc513545725"/>
       <w:r>
         <w:rPr>
           <w:rFonts w:ascii="黑体" w:eastAsia="黑体"/>
@@ -45714,7 +45928,7 @@
         </w:rPr>
         <w:t>设计</w:t>
       </w:r>
-      <w:bookmarkEnd w:id="78"/>
+      <w:bookmarkEnd w:id="88"/>
     </w:p>
     <w:p>
       <w:pPr>
@@ -47098,7 +47312,7 @@
           <w:szCs w:val="36"/>
         </w:rPr>
       </w:pPr>
-      <w:bookmarkStart w:id="79" w:name="_Toc513487356"/>
+      <w:bookmarkStart w:id="89" w:name="_Toc513545726"/>
       <w:r>
         <w:rPr>
           <w:rFonts w:ascii="黑体" w:eastAsia="黑体" w:hint="eastAsia"/>
@@ -47160,7 +47374,7 @@
         </w:rPr>
         <w:t>设计</w:t>
       </w:r>
-      <w:bookmarkEnd w:id="79"/>
+      <w:bookmarkEnd w:id="89"/>
     </w:p>
     <w:p>
       <w:pPr>
@@ -47175,7 +47389,7 @@
           <w:szCs w:val="32"/>
         </w:rPr>
       </w:pPr>
-      <w:bookmarkStart w:id="80" w:name="_Toc513487357"/>
+      <w:bookmarkStart w:id="90" w:name="_Toc513545727"/>
       <w:r>
         <w:rPr>
           <w:rFonts w:ascii="黑体" w:eastAsia="黑体"/>
@@ -47221,7 +47435,7 @@
         </w:rPr>
         <w:t>设计</w:t>
       </w:r>
-      <w:bookmarkEnd w:id="80"/>
+      <w:bookmarkEnd w:id="90"/>
     </w:p>
     <w:p>
       <w:pPr>
@@ -47495,7 +47709,7 @@
           <w:szCs w:val="32"/>
         </w:rPr>
       </w:pPr>
-      <w:bookmarkStart w:id="81" w:name="_Toc513487358"/>
+      <w:bookmarkStart w:id="91" w:name="_Toc513545728"/>
       <w:r>
         <w:rPr>
           <w:rFonts w:ascii="黑体" w:eastAsia="黑体"/>
@@ -47550,7 +47764,7 @@
         </w:rPr>
         <w:t>选用</w:t>
       </w:r>
-      <w:bookmarkEnd w:id="81"/>
+      <w:bookmarkEnd w:id="91"/>
     </w:p>
     <w:p>
       <w:pPr>
@@ -47871,7 +48085,6 @@
       <w:pPr>
         <w:spacing w:line="400" w:lineRule="exact"/>
         <w:rPr>
-          <w:rFonts w:hint="eastAsia"/>
           <w:sz w:val="24"/>
         </w:rPr>
       </w:pPr>
@@ -48927,7 +49140,6 @@
         <w:spacing w:line="400" w:lineRule="exact"/>
         <w:ind w:left="420" w:firstLineChars="0" w:firstLine="0"/>
         <w:rPr>
-          <w:rFonts w:hint="eastAsia"/>
           <w:sz w:val="24"/>
         </w:rPr>
       </w:pPr>
@@ -48939,13 +49151,31 @@
         <w:spacing w:beforeLines="50" w:before="156" w:afterLines="50" w:after="156" w:line="400" w:lineRule="exact"/>
         <w:outlineLvl w:val="1"/>
         <w:rPr>
+          <w:rFonts w:ascii="黑体" w:eastAsia="黑体"/>
+          <w:bCs/>
+          <w:sz w:val="32"/>
+          <w:szCs w:val="32"/>
+        </w:rPr>
+      </w:pPr>
+      <w:bookmarkStart w:id="92" w:name="_Toc513545729"/>
+      <w:r>
+        <w:rPr>
+          <w:rFonts w:ascii="黑体" w:eastAsia="黑体"/>
+          <w:bCs/>
+          <w:sz w:val="32"/>
+          <w:szCs w:val="32"/>
+        </w:rPr>
+        <w:t>5</w:t>
+      </w:r>
+      <w:r>
+        <w:rPr>
           <w:rFonts w:ascii="黑体" w:eastAsia="黑体" w:hint="eastAsia"/>
           <w:bCs/>
           <w:sz w:val="32"/>
           <w:szCs w:val="32"/>
         </w:rPr>
-      </w:pPr>
-      <w:bookmarkStart w:id="82" w:name="_Toc513487359"/>
+        <w:t>.</w:t>
+      </w:r>
       <w:r>
         <w:rPr>
           <w:rFonts w:ascii="黑体" w:eastAsia="黑体"/>
@@ -48953,7 +49183,16 @@
           <w:sz w:val="32"/>
           <w:szCs w:val="32"/>
         </w:rPr>
-        <w:t>5</w:t>
+        <w:t>3</w:t>
+      </w:r>
+      <w:r>
+        <w:rPr>
+          <w:rFonts w:ascii="黑体" w:eastAsia="黑体"/>
+          <w:bCs/>
+          <w:sz w:val="32"/>
+          <w:szCs w:val="32"/>
+        </w:rPr>
+        <w:t xml:space="preserve"> </w:t>
       </w:r>
       <w:r>
         <w:rPr>
@@ -48962,7 +49201,7 @@
           <w:sz w:val="32"/>
           <w:szCs w:val="32"/>
         </w:rPr>
-        <w:t>.</w:t>
+        <w:t>路由</w:t>
       </w:r>
       <w:r>
         <w:rPr>
@@ -48971,36 +49210,9 @@
           <w:sz w:val="32"/>
           <w:szCs w:val="32"/>
         </w:rPr>
-        <w:t>3</w:t>
-      </w:r>
-      <w:r>
-        <w:rPr>
-          <w:rFonts w:ascii="黑体" w:eastAsia="黑体"/>
-          <w:bCs/>
-          <w:sz w:val="32"/>
-          <w:szCs w:val="32"/>
-        </w:rPr>
-        <w:t xml:space="preserve"> </w:t>
-      </w:r>
-      <w:r>
-        <w:rPr>
-          <w:rFonts w:ascii="黑体" w:eastAsia="黑体" w:hint="eastAsia"/>
-          <w:bCs/>
-          <w:sz w:val="32"/>
-          <w:szCs w:val="32"/>
-        </w:rPr>
-        <w:t>路由</w:t>
-      </w:r>
-      <w:r>
-        <w:rPr>
-          <w:rFonts w:ascii="黑体" w:eastAsia="黑体"/>
-          <w:bCs/>
-          <w:sz w:val="32"/>
-          <w:szCs w:val="32"/>
-        </w:rPr>
         <w:t>设计</w:t>
       </w:r>
-      <w:bookmarkEnd w:id="82"/>
+      <w:bookmarkEnd w:id="92"/>
     </w:p>
     <w:p>
       <w:pPr>
@@ -49280,7 +49492,7 @@
         <w:spacing w:line="400" w:lineRule="exact"/>
         <w:ind w:firstLineChars="0"/>
         <w:rPr>
-          <w:rFonts w:ascii="宋体" w:hAnsi="宋体" w:hint="eastAsia"/>
+          <w:rFonts w:ascii="宋体" w:hAnsi="宋体"/>
           <w:sz w:val="24"/>
         </w:rPr>
       </w:pPr>
@@ -49302,7 +49514,7 @@
         <w:spacing w:line="400" w:lineRule="exact"/>
         <w:ind w:firstLineChars="0"/>
         <w:rPr>
-          <w:rFonts w:ascii="宋体" w:hAnsi="宋体" w:hint="eastAsia"/>
+          <w:rFonts w:ascii="宋体" w:hAnsi="宋体"/>
           <w:sz w:val="24"/>
         </w:rPr>
       </w:pPr>
@@ -49324,7 +49536,7 @@
         <w:spacing w:line="400" w:lineRule="exact"/>
         <w:ind w:firstLineChars="0"/>
         <w:rPr>
-          <w:rFonts w:ascii="宋体" w:hAnsi="宋体" w:hint="eastAsia"/>
+          <w:rFonts w:ascii="宋体" w:hAnsi="宋体"/>
           <w:sz w:val="24"/>
         </w:rPr>
       </w:pPr>
@@ -49346,7 +49558,7 @@
         <w:spacing w:line="400" w:lineRule="exact"/>
         <w:ind w:firstLineChars="0"/>
         <w:rPr>
-          <w:rFonts w:ascii="宋体" w:hAnsi="宋体" w:hint="eastAsia"/>
+          <w:rFonts w:ascii="宋体" w:hAnsi="宋体"/>
           <w:sz w:val="24"/>
         </w:rPr>
       </w:pPr>
@@ -49368,7 +49580,7 @@
         <w:spacing w:line="400" w:lineRule="exact"/>
         <w:ind w:firstLineChars="0"/>
         <w:rPr>
-          <w:rFonts w:ascii="宋体" w:hAnsi="宋体" w:hint="eastAsia"/>
+          <w:rFonts w:ascii="宋体" w:hAnsi="宋体"/>
           <w:sz w:val="24"/>
         </w:rPr>
       </w:pPr>
@@ -49586,13 +49798,31 @@
         <w:spacing w:beforeLines="50" w:before="156" w:afterLines="50" w:after="156" w:line="400" w:lineRule="exact"/>
         <w:outlineLvl w:val="1"/>
         <w:rPr>
+          <w:rFonts w:ascii="黑体" w:eastAsia="黑体"/>
+          <w:bCs/>
+          <w:sz w:val="32"/>
+          <w:szCs w:val="32"/>
+        </w:rPr>
+      </w:pPr>
+      <w:bookmarkStart w:id="93" w:name="_Toc513545730"/>
+      <w:r>
+        <w:rPr>
+          <w:rFonts w:ascii="黑体" w:eastAsia="黑体"/>
+          <w:bCs/>
+          <w:sz w:val="32"/>
+          <w:szCs w:val="32"/>
+        </w:rPr>
+        <w:t>5</w:t>
+      </w:r>
+      <w:r>
+        <w:rPr>
           <w:rFonts w:ascii="黑体" w:eastAsia="黑体" w:hint="eastAsia"/>
           <w:bCs/>
           <w:sz w:val="32"/>
           <w:szCs w:val="32"/>
         </w:rPr>
-      </w:pPr>
-      <w:bookmarkStart w:id="83" w:name="_Toc513487360"/>
+        <w:t>.</w:t>
+      </w:r>
       <w:r>
         <w:rPr>
           <w:rFonts w:ascii="黑体" w:eastAsia="黑体"/>
@@ -49600,7 +49830,16 @@
           <w:sz w:val="32"/>
           <w:szCs w:val="32"/>
         </w:rPr>
-        <w:t>5</w:t>
+        <w:t>4</w:t>
+      </w:r>
+      <w:r>
+        <w:rPr>
+          <w:rFonts w:ascii="黑体" w:eastAsia="黑体"/>
+          <w:bCs/>
+          <w:sz w:val="32"/>
+          <w:szCs w:val="32"/>
+        </w:rPr>
+        <w:t xml:space="preserve"> </w:t>
       </w:r>
       <w:r>
         <w:rPr>
@@ -49609,7 +49848,7 @@
           <w:sz w:val="32"/>
           <w:szCs w:val="32"/>
         </w:rPr>
-        <w:t>.</w:t>
+        <w:t>页面</w:t>
       </w:r>
       <w:r>
         <w:rPr>
@@ -49618,42 +49857,14 @@
           <w:sz w:val="32"/>
           <w:szCs w:val="32"/>
         </w:rPr>
-        <w:t>4</w:t>
-      </w:r>
-      <w:r>
-        <w:rPr>
-          <w:rFonts w:ascii="黑体" w:eastAsia="黑体"/>
-          <w:bCs/>
-          <w:sz w:val="32"/>
-          <w:szCs w:val="32"/>
-        </w:rPr>
-        <w:t xml:space="preserve"> </w:t>
-      </w:r>
-      <w:r>
-        <w:rPr>
-          <w:rFonts w:ascii="黑体" w:eastAsia="黑体" w:hint="eastAsia"/>
-          <w:bCs/>
-          <w:sz w:val="32"/>
-          <w:szCs w:val="32"/>
-        </w:rPr>
-        <w:t>页面</w:t>
-      </w:r>
-      <w:r>
-        <w:rPr>
-          <w:rFonts w:ascii="黑体" w:eastAsia="黑体"/>
-          <w:bCs/>
-          <w:sz w:val="32"/>
-          <w:szCs w:val="32"/>
-        </w:rPr>
         <w:t>效果</w:t>
       </w:r>
-      <w:bookmarkEnd w:id="83"/>
+      <w:bookmarkEnd w:id="93"/>
     </w:p>
     <w:p>
       <w:pPr>
         <w:spacing w:line="400" w:lineRule="exact"/>
         <w:rPr>
-          <w:rFonts w:hint="eastAsia"/>
           <w:sz w:val="24"/>
         </w:rPr>
       </w:pPr>
@@ -49747,7 +49958,6 @@
       <w:pPr>
         <w:spacing w:line="400" w:lineRule="exact"/>
         <w:rPr>
-          <w:rFonts w:hint="eastAsia"/>
           <w:sz w:val="24"/>
         </w:rPr>
       </w:pPr>
@@ -50011,7 +50221,6 @@
       <w:pPr>
         <w:spacing w:line="400" w:lineRule="exact"/>
         <w:rPr>
-          <w:rFonts w:hint="eastAsia"/>
           <w:sz w:val="24"/>
         </w:rPr>
       </w:pPr>
@@ -50288,7 +50497,6 @@
       <w:pPr>
         <w:spacing w:line="400" w:lineRule="exact"/>
         <w:rPr>
-          <w:rFonts w:hint="eastAsia"/>
           <w:sz w:val="24"/>
         </w:rPr>
       </w:pPr>
@@ -50549,14 +50757,35 @@
         <w:jc w:val="center"/>
         <w:outlineLvl w:val="0"/>
         <w:rPr>
+          <w:rFonts w:ascii="黑体" w:eastAsia="黑体"/>
+          <w:bCs/>
+          <w:kern w:val="44"/>
+          <w:sz w:val="36"/>
+          <w:szCs w:val="36"/>
+        </w:rPr>
+      </w:pPr>
+      <w:bookmarkStart w:id="94" w:name="_Toc513545731"/>
+      <w:r>
+        <w:rPr>
           <w:rFonts w:ascii="黑体" w:eastAsia="黑体" w:hint="eastAsia"/>
           <w:bCs/>
           <w:kern w:val="44"/>
           <w:sz w:val="36"/>
           <w:szCs w:val="36"/>
         </w:rPr>
-      </w:pPr>
-      <w:bookmarkStart w:id="84" w:name="_Toc513487361"/>
+        <w:lastRenderedPageBreak/>
+        <w:t>第</w:t>
+      </w:r>
+      <w:r>
+        <w:rPr>
+          <w:rFonts w:ascii="黑体" w:eastAsia="黑体"/>
+          <w:bCs/>
+          <w:kern w:val="44"/>
+          <w:sz w:val="36"/>
+          <w:szCs w:val="36"/>
+        </w:rPr>
+        <w:t>6</w:t>
+      </w:r>
       <w:r>
         <w:rPr>
           <w:rFonts w:ascii="黑体" w:eastAsia="黑体" w:hint="eastAsia"/>
@@ -50565,8 +50794,27 @@
           <w:sz w:val="36"/>
           <w:szCs w:val="36"/>
         </w:rPr>
-        <w:lastRenderedPageBreak/>
-        <w:t>第</w:t>
+        <w:t>章</w:t>
+      </w:r>
+      <w:r>
+        <w:rPr>
+          <w:rFonts w:ascii="黑体" w:eastAsia="黑体" w:hint="eastAsia"/>
+          <w:bCs/>
+          <w:kern w:val="44"/>
+          <w:sz w:val="36"/>
+          <w:szCs w:val="36"/>
+        </w:rPr>
+        <w:t xml:space="preserve"> </w:t>
+      </w:r>
+      <w:r>
+        <w:rPr>
+          <w:rFonts w:ascii="黑体" w:eastAsia="黑体" w:hint="eastAsia"/>
+          <w:bCs/>
+          <w:kern w:val="44"/>
+          <w:sz w:val="36"/>
+          <w:szCs w:val="36"/>
+        </w:rPr>
+        <w:t>总结</w:t>
       </w:r>
       <w:r>
         <w:rPr>
@@ -50576,49 +50824,9 @@
           <w:sz w:val="36"/>
           <w:szCs w:val="36"/>
         </w:rPr>
-        <w:t>6</w:t>
-      </w:r>
-      <w:r>
-        <w:rPr>
-          <w:rFonts w:ascii="黑体" w:eastAsia="黑体" w:hint="eastAsia"/>
-          <w:bCs/>
-          <w:kern w:val="44"/>
-          <w:sz w:val="36"/>
-          <w:szCs w:val="36"/>
-        </w:rPr>
-        <w:t>章</w:t>
-      </w:r>
-      <w:r>
-        <w:rPr>
-          <w:rFonts w:ascii="黑体" w:eastAsia="黑体" w:hint="eastAsia"/>
-          <w:bCs/>
-          <w:kern w:val="44"/>
-          <w:sz w:val="36"/>
-          <w:szCs w:val="36"/>
-        </w:rPr>
-        <w:t xml:space="preserve"> </w:t>
-      </w:r>
-      <w:r>
-        <w:rPr>
-          <w:rFonts w:ascii="黑体" w:eastAsia="黑体" w:hint="eastAsia"/>
-          <w:bCs/>
-          <w:kern w:val="44"/>
-          <w:sz w:val="36"/>
-          <w:szCs w:val="36"/>
-        </w:rPr>
-        <w:t>总结</w:t>
-      </w:r>
-      <w:r>
-        <w:rPr>
-          <w:rFonts w:ascii="黑体" w:eastAsia="黑体"/>
-          <w:bCs/>
-          <w:kern w:val="44"/>
-          <w:sz w:val="36"/>
-          <w:szCs w:val="36"/>
-        </w:rPr>
         <w:t>与展望</w:t>
       </w:r>
-      <w:bookmarkEnd w:id="84"/>
+      <w:bookmarkEnd w:id="94"/>
     </w:p>
     <w:p>
       <w:pPr>
@@ -50627,13 +50835,31 @@
         <w:spacing w:beforeLines="50" w:before="156" w:afterLines="50" w:after="156" w:line="400" w:lineRule="exact"/>
         <w:outlineLvl w:val="1"/>
         <w:rPr>
+          <w:rFonts w:ascii="黑体" w:eastAsia="黑体"/>
+          <w:bCs/>
+          <w:sz w:val="32"/>
+          <w:szCs w:val="32"/>
+        </w:rPr>
+      </w:pPr>
+      <w:bookmarkStart w:id="95" w:name="_Toc513545732"/>
+      <w:r>
+        <w:rPr>
+          <w:rFonts w:ascii="黑体" w:eastAsia="黑体"/>
+          <w:bCs/>
+          <w:sz w:val="32"/>
+          <w:szCs w:val="32"/>
+        </w:rPr>
+        <w:t>6</w:t>
+      </w:r>
+      <w:r>
+        <w:rPr>
           <w:rFonts w:ascii="黑体" w:eastAsia="黑体" w:hint="eastAsia"/>
           <w:bCs/>
           <w:sz w:val="32"/>
           <w:szCs w:val="32"/>
         </w:rPr>
-      </w:pPr>
-      <w:bookmarkStart w:id="85" w:name="_Toc513487362"/>
+        <w:t>.</w:t>
+      </w:r>
       <w:r>
         <w:rPr>
           <w:rFonts w:ascii="黑体" w:eastAsia="黑体"/>
@@ -50641,7 +50867,7 @@
           <w:sz w:val="32"/>
           <w:szCs w:val="32"/>
         </w:rPr>
-        <w:t>6</w:t>
+        <w:t xml:space="preserve">1 </w:t>
       </w:r>
       <w:r>
         <w:rPr>
@@ -50650,27 +50876,9 @@
           <w:sz w:val="32"/>
           <w:szCs w:val="32"/>
         </w:rPr>
-        <w:t>.</w:t>
-      </w:r>
-      <w:r>
-        <w:rPr>
-          <w:rFonts w:ascii="黑体" w:eastAsia="黑体"/>
-          <w:bCs/>
-          <w:sz w:val="32"/>
-          <w:szCs w:val="32"/>
-        </w:rPr>
-        <w:t xml:space="preserve">1 </w:t>
-      </w:r>
-      <w:r>
-        <w:rPr>
-          <w:rFonts w:ascii="黑体" w:eastAsia="黑体" w:hint="eastAsia"/>
-          <w:bCs/>
-          <w:sz w:val="32"/>
-          <w:szCs w:val="32"/>
-        </w:rPr>
         <w:t>总结</w:t>
       </w:r>
-      <w:bookmarkEnd w:id="85"/>
+      <w:bookmarkEnd w:id="95"/>
     </w:p>
     <w:p>
       <w:pPr>
@@ -51083,7 +51291,6 @@
         <w:spacing w:line="400" w:lineRule="exact"/>
         <w:ind w:left="1140" w:firstLineChars="0" w:firstLine="0"/>
         <w:rPr>
-          <w:rFonts w:hint="eastAsia"/>
           <w:sz w:val="24"/>
         </w:rPr>
       </w:pPr>
@@ -51253,7 +51460,6 @@
         <w:spacing w:line="400" w:lineRule="exact"/>
         <w:ind w:left="1140" w:firstLineChars="0" w:firstLine="0"/>
         <w:rPr>
-          <w:rFonts w:hint="eastAsia"/>
           <w:sz w:val="24"/>
         </w:rPr>
       </w:pPr>
@@ -51638,7 +51844,6 @@
         <w:spacing w:line="400" w:lineRule="exact"/>
         <w:ind w:left="1140" w:firstLineChars="0" w:firstLine="0"/>
         <w:rPr>
-          <w:rFonts w:hint="eastAsia"/>
           <w:sz w:val="24"/>
         </w:rPr>
       </w:pPr>
@@ -51775,7 +51980,6 @@
         <w:spacing w:line="400" w:lineRule="exact"/>
         <w:ind w:left="1140" w:firstLineChars="0" w:firstLine="0"/>
         <w:rPr>
-          <w:rFonts w:hint="eastAsia"/>
           <w:sz w:val="24"/>
         </w:rPr>
       </w:pPr>
@@ -51983,12 +52187,32 @@
         <w:spacing w:beforeLines="50" w:before="156" w:afterLines="50" w:after="156" w:line="400" w:lineRule="exact"/>
         <w:outlineLvl w:val="1"/>
         <w:rPr>
+          <w:rFonts w:ascii="黑体" w:eastAsia="黑体"/>
+          <w:bCs/>
+          <w:sz w:val="32"/>
+          <w:szCs w:val="32"/>
+        </w:rPr>
+      </w:pPr>
+      <w:bookmarkStart w:id="96" w:name="_Toc513545733"/>
+      <w:r>
+        <w:rPr>
+          <w:rFonts w:ascii="黑体" w:eastAsia="黑体"/>
+          <w:bCs/>
+          <w:sz w:val="32"/>
+          <w:szCs w:val="32"/>
+        </w:rPr>
+        <w:lastRenderedPageBreak/>
+        <w:t>6</w:t>
+      </w:r>
+      <w:r>
+        <w:rPr>
           <w:rFonts w:ascii="黑体" w:eastAsia="黑体" w:hint="eastAsia"/>
           <w:bCs/>
           <w:sz w:val="32"/>
           <w:szCs w:val="32"/>
         </w:rPr>
-      </w:pPr>
+        <w:t>.</w:t>
+      </w:r>
       <w:r>
         <w:rPr>
           <w:rFonts w:ascii="黑体" w:eastAsia="黑体"/>
@@ -51996,8 +52220,16 @@
           <w:sz w:val="32"/>
           <w:szCs w:val="32"/>
         </w:rPr>
-        <w:lastRenderedPageBreak/>
-        <w:t>6</w:t>
+        <w:t>2</w:t>
+      </w:r>
+      <w:r>
+        <w:rPr>
+          <w:rFonts w:ascii="黑体" w:eastAsia="黑体"/>
+          <w:bCs/>
+          <w:sz w:val="32"/>
+          <w:szCs w:val="32"/>
+        </w:rPr>
+        <w:t xml:space="preserve"> </w:t>
       </w:r>
       <w:r>
         <w:rPr>
@@ -52006,35 +52238,9 @@
           <w:sz w:val="32"/>
           <w:szCs w:val="32"/>
         </w:rPr>
-        <w:t>.</w:t>
-      </w:r>
-      <w:r>
-        <w:rPr>
-          <w:rFonts w:ascii="黑体" w:eastAsia="黑体"/>
-          <w:bCs/>
-          <w:sz w:val="32"/>
-          <w:szCs w:val="32"/>
-        </w:rPr>
-        <w:t>2</w:t>
-      </w:r>
-      <w:r>
-        <w:rPr>
-          <w:rFonts w:ascii="黑体" w:eastAsia="黑体"/>
-          <w:bCs/>
-          <w:sz w:val="32"/>
-          <w:szCs w:val="32"/>
-        </w:rPr>
-        <w:t xml:space="preserve"> </w:t>
-      </w:r>
-      <w:r>
-        <w:rPr>
-          <w:rFonts w:ascii="黑体" w:eastAsia="黑体" w:hint="eastAsia"/>
-          <w:bCs/>
-          <w:sz w:val="32"/>
-          <w:szCs w:val="32"/>
-        </w:rPr>
         <w:t>展望</w:t>
       </w:r>
+      <w:bookmarkEnd w:id="96"/>
     </w:p>
     <w:p>
       <w:pPr>
@@ -52042,7 +52248,6 @@
         <w:spacing w:line="400" w:lineRule="exact"/>
         <w:ind w:firstLineChars="0" w:firstLine="0"/>
         <w:rPr>
-          <w:rFonts w:hint="eastAsia"/>
           <w:sz w:val="24"/>
         </w:rPr>
       </w:pPr>
@@ -52698,7 +52903,6 @@
         <w:spacing w:line="400" w:lineRule="exact"/>
         <w:ind w:firstLineChars="0"/>
         <w:rPr>
-          <w:rFonts w:hint="eastAsia"/>
           <w:sz w:val="24"/>
         </w:rPr>
       </w:pPr>
@@ -52824,8 +53028,1280 @@
         </w:rPr>
         <w:t>。</w:t>
       </w:r>
-      <w:bookmarkStart w:id="86" w:name="_GoBack"/>
-      <w:bookmarkEnd w:id="86"/>
+    </w:p>
+    <w:p>
+      <w:pPr>
+        <w:pStyle w:val="a5"/>
+        <w:spacing w:line="400" w:lineRule="exact"/>
+        <w:ind w:firstLineChars="0" w:firstLine="0"/>
+        <w:rPr>
+          <w:sz w:val="24"/>
+        </w:rPr>
+      </w:pPr>
+    </w:p>
+    <w:p>
+      <w:pPr>
+        <w:widowControl/>
+        <w:jc w:val="left"/>
+        <w:rPr>
+          <w:sz w:val="24"/>
+        </w:rPr>
+      </w:pPr>
+      <w:r>
+        <w:rPr>
+          <w:sz w:val="24"/>
+        </w:rPr>
+        <w:br w:type="page"/>
+      </w:r>
+    </w:p>
+    <w:p>
+      <w:pPr>
+        <w:keepNext/>
+        <w:keepLines/>
+        <w:pageBreakBefore/>
+        <w:spacing w:beforeLines="50" w:before="156" w:afterLines="50" w:after="156" w:line="400" w:lineRule="exact"/>
+        <w:jc w:val="center"/>
+        <w:outlineLvl w:val="0"/>
+        <w:rPr>
+          <w:rFonts w:eastAsia="黑体"/>
+          <w:sz w:val="36"/>
+          <w:szCs w:val="36"/>
+        </w:rPr>
+      </w:pPr>
+      <w:bookmarkStart w:id="97" w:name="_Toc422992578"/>
+      <w:bookmarkStart w:id="98" w:name="_Toc483394924"/>
+      <w:bookmarkStart w:id="99" w:name="_Toc483396392"/>
+      <w:bookmarkStart w:id="100" w:name="_Toc513545734"/>
+      <w:r>
+        <w:rPr>
+          <w:rFonts w:eastAsia="黑体" w:hint="eastAsia"/>
+          <w:sz w:val="36"/>
+          <w:szCs w:val="36"/>
+        </w:rPr>
+        <w:lastRenderedPageBreak/>
+        <w:t>参考</w:t>
+      </w:r>
+      <w:r>
+        <w:rPr>
+          <w:rFonts w:eastAsia="黑体"/>
+          <w:sz w:val="36"/>
+          <w:szCs w:val="36"/>
+        </w:rPr>
+        <w:t>文献</w:t>
+      </w:r>
+      <w:bookmarkEnd w:id="97"/>
+      <w:bookmarkEnd w:id="98"/>
+      <w:bookmarkEnd w:id="99"/>
+      <w:bookmarkEnd w:id="100"/>
+    </w:p>
+    <w:p>
+      <w:pPr>
+        <w:tabs>
+          <w:tab w:val="num" w:pos="420"/>
+        </w:tabs>
+        <w:spacing w:before="60" w:line="400" w:lineRule="exact"/>
+        <w:ind w:left="420" w:rightChars="-71" w:right="-149" w:hanging="420"/>
+        <w:rPr>
+          <w:rFonts w:ascii="宋体" w:hAnsi="宋体" w:hint="eastAsia"/>
+          <w:szCs w:val="21"/>
+        </w:rPr>
+      </w:pPr>
+      <w:r>
+        <w:rPr>
+          <w:rFonts w:ascii="宋体" w:hAnsi="宋体" w:hint="eastAsia"/>
+          <w:szCs w:val="21"/>
+        </w:rPr>
+        <w:t>[1]</w:t>
+      </w:r>
+      <w:r>
+        <w:rPr>
+          <w:rFonts w:ascii="宋体" w:hAnsi="宋体" w:hint="eastAsia"/>
+          <w:szCs w:val="21"/>
+        </w:rPr>
+        <w:tab/>
+        <w:t xml:space="preserve">Moorad Choudhry．债券收益率曲线手册．企业管理出版社.2016.8. </w:t>
+      </w:r>
+    </w:p>
+    <w:p>
+      <w:pPr>
+        <w:tabs>
+          <w:tab w:val="num" w:pos="420"/>
+        </w:tabs>
+        <w:spacing w:before="60" w:line="400" w:lineRule="exact"/>
+        <w:ind w:left="420" w:rightChars="-71" w:right="-149" w:hanging="420"/>
+        <w:rPr>
+          <w:rFonts w:ascii="宋体" w:hAnsi="宋体" w:hint="eastAsia"/>
+          <w:szCs w:val="21"/>
+        </w:rPr>
+      </w:pPr>
+      <w:r>
+        <w:rPr>
+          <w:rFonts w:ascii="宋体" w:hAnsi="宋体" w:hint="eastAsia"/>
+          <w:szCs w:val="21"/>
+        </w:rPr>
+        <w:t>[2]张磊. 国债收益率曲线的预测——基于Nelson-Siegel模型的实证检验[EB/OL].http://doc.mbalib.com/view/24e49d3a47668cd63c40b642d78a7e71.html.</w:t>
+      </w:r>
+    </w:p>
+    <w:p>
+      <w:pPr>
+        <w:tabs>
+          <w:tab w:val="num" w:pos="420"/>
+        </w:tabs>
+        <w:spacing w:before="60" w:line="400" w:lineRule="exact"/>
+        <w:ind w:left="420" w:rightChars="-71" w:right="-149" w:hanging="420"/>
+        <w:rPr>
+          <w:rFonts w:ascii="宋体" w:hAnsi="宋体" w:hint="eastAsia"/>
+          <w:szCs w:val="21"/>
+        </w:rPr>
+      </w:pPr>
+      <w:r>
+        <w:rPr>
+          <w:rFonts w:ascii="宋体" w:hAnsi="宋体" w:hint="eastAsia"/>
+          <w:szCs w:val="21"/>
+        </w:rPr>
+        <w:t>[3]钟青. 国债收益率曲线的实证研究——基于Nelson-Siegel模型[EB/OL].https://wenku.baidu.com/view/f66e34cdce2f0066f5332284.html.</w:t>
+      </w:r>
+    </w:p>
+    <w:p>
+      <w:pPr>
+        <w:tabs>
+          <w:tab w:val="num" w:pos="420"/>
+        </w:tabs>
+        <w:spacing w:before="60" w:line="400" w:lineRule="exact"/>
+        <w:ind w:left="420" w:rightChars="-71" w:right="-149" w:hanging="420"/>
+        <w:rPr>
+          <w:rFonts w:ascii="宋体" w:hAnsi="宋体" w:hint="eastAsia"/>
+          <w:szCs w:val="21"/>
+        </w:rPr>
+      </w:pPr>
+      <w:r>
+        <w:rPr>
+          <w:rFonts w:ascii="宋体" w:hAnsi="宋体" w:hint="eastAsia"/>
+          <w:szCs w:val="21"/>
+        </w:rPr>
+        <w:t>[4]</w:t>
+      </w:r>
+      <w:r>
+        <w:rPr>
+          <w:rFonts w:ascii="宋体" w:hAnsi="宋体"/>
+          <w:szCs w:val="21"/>
+        </w:rPr>
+        <w:t xml:space="preserve"> </w:t>
+      </w:r>
+      <w:r>
+        <w:rPr>
+          <w:rFonts w:ascii="宋体" w:hAnsi="宋体" w:hint="eastAsia"/>
+          <w:szCs w:val="21"/>
+        </w:rPr>
+        <w:t xml:space="preserve">Francis X.Diebold.收益率曲线的建模和预测 基于DNS方法创新.东北财经大学出版社.2014. </w:t>
+      </w:r>
+    </w:p>
+    <w:p>
+      <w:pPr>
+        <w:tabs>
+          <w:tab w:val="num" w:pos="420"/>
+        </w:tabs>
+        <w:spacing w:before="60" w:line="400" w:lineRule="exact"/>
+        <w:ind w:left="420" w:rightChars="-71" w:right="-149" w:hanging="420"/>
+        <w:rPr>
+          <w:rFonts w:ascii="宋体" w:hAnsi="宋体" w:hint="eastAsia"/>
+          <w:szCs w:val="21"/>
+        </w:rPr>
+      </w:pPr>
+      <w:r>
+        <w:rPr>
+          <w:rFonts w:ascii="宋体" w:hAnsi="宋体" w:hint="eastAsia"/>
+          <w:szCs w:val="21"/>
+        </w:rPr>
+        <w:t>[5]</w:t>
+      </w:r>
+      <w:r>
+        <w:rPr>
+          <w:rFonts w:ascii="宋体" w:hAnsi="宋体" w:hint="eastAsia"/>
+          <w:szCs w:val="21"/>
+        </w:rPr>
+        <w:tab/>
+        <w:t>张良均等．Python数据分析与挖掘实战．北京:机械工业出版社.2015．</w:t>
+      </w:r>
+    </w:p>
+    <w:p>
+      <w:pPr>
+        <w:tabs>
+          <w:tab w:val="num" w:pos="420"/>
+        </w:tabs>
+        <w:spacing w:before="60" w:line="400" w:lineRule="exact"/>
+        <w:ind w:left="420" w:rightChars="-71" w:right="-149" w:hanging="420"/>
+        <w:rPr>
+          <w:rFonts w:ascii="宋体" w:hAnsi="宋体" w:hint="eastAsia"/>
+          <w:szCs w:val="21"/>
+        </w:rPr>
+      </w:pPr>
+      <w:r>
+        <w:rPr>
+          <w:rFonts w:ascii="宋体" w:hAnsi="宋体" w:hint="eastAsia"/>
+          <w:szCs w:val="21"/>
+        </w:rPr>
+        <w:t>[6]</w:t>
+      </w:r>
+      <w:r>
+        <w:rPr>
+          <w:rFonts w:ascii="宋体" w:hAnsi="宋体"/>
+          <w:szCs w:val="21"/>
+        </w:rPr>
+        <w:t xml:space="preserve"> </w:t>
+      </w:r>
+      <w:r>
+        <w:rPr>
+          <w:rFonts w:ascii="宋体" w:hAnsi="宋体" w:hint="eastAsia"/>
+          <w:szCs w:val="21"/>
+        </w:rPr>
+        <w:t>余本国. Python数据分析基础. 清华学出版社.2017.</w:t>
+      </w:r>
+    </w:p>
+    <w:p>
+      <w:pPr>
+        <w:tabs>
+          <w:tab w:val="num" w:pos="420"/>
+        </w:tabs>
+        <w:spacing w:before="60" w:line="400" w:lineRule="exact"/>
+        <w:ind w:left="420" w:rightChars="-71" w:right="-149" w:hanging="420"/>
+        <w:rPr>
+          <w:rFonts w:ascii="宋体" w:hAnsi="宋体" w:hint="eastAsia"/>
+          <w:szCs w:val="21"/>
+        </w:rPr>
+      </w:pPr>
+      <w:r>
+        <w:rPr>
+          <w:rFonts w:ascii="宋体" w:hAnsi="宋体" w:hint="eastAsia"/>
+          <w:szCs w:val="21"/>
+        </w:rPr>
+        <w:t>[7]</w:t>
+      </w:r>
+      <w:r>
+        <w:rPr>
+          <w:rFonts w:ascii="宋体" w:hAnsi="宋体"/>
+          <w:szCs w:val="21"/>
+        </w:rPr>
+        <w:t xml:space="preserve"> </w:t>
+      </w:r>
+      <w:r>
+        <w:rPr>
+          <w:rFonts w:ascii="宋体" w:hAnsi="宋体" w:hint="eastAsia"/>
+          <w:szCs w:val="21"/>
+        </w:rPr>
+        <w:t xml:space="preserve">何海群.Python大数据与量化交易.中国工信出版社.2017.2. </w:t>
+      </w:r>
+    </w:p>
+    <w:p>
+      <w:pPr>
+        <w:tabs>
+          <w:tab w:val="num" w:pos="420"/>
+        </w:tabs>
+        <w:spacing w:before="60" w:line="400" w:lineRule="exact"/>
+        <w:ind w:left="420" w:rightChars="-71" w:right="-149" w:hanging="420"/>
+        <w:rPr>
+          <w:rFonts w:ascii="宋体" w:hAnsi="宋体" w:hint="eastAsia"/>
+          <w:szCs w:val="21"/>
+        </w:rPr>
+      </w:pPr>
+      <w:r>
+        <w:rPr>
+          <w:rFonts w:ascii="宋体" w:hAnsi="宋体" w:hint="eastAsia"/>
+          <w:szCs w:val="21"/>
+        </w:rPr>
+        <w:t>[8]</w:t>
+      </w:r>
+      <w:r>
+        <w:rPr>
+          <w:rFonts w:ascii="宋体" w:hAnsi="宋体"/>
+          <w:szCs w:val="21"/>
+        </w:rPr>
+        <w:t xml:space="preserve"> </w:t>
+      </w:r>
+      <w:r>
+        <w:rPr>
+          <w:rFonts w:ascii="宋体" w:hAnsi="宋体" w:hint="eastAsia"/>
+          <w:szCs w:val="21"/>
+        </w:rPr>
+        <w:t>黎爽. 基于Python科学计算包的金融应用实现[D].江西财经大学,2017.</w:t>
+      </w:r>
+    </w:p>
+    <w:p>
+      <w:pPr>
+        <w:tabs>
+          <w:tab w:val="num" w:pos="420"/>
+        </w:tabs>
+        <w:spacing w:before="60" w:line="400" w:lineRule="exact"/>
+        <w:ind w:left="420" w:rightChars="-71" w:right="-149" w:hanging="420"/>
+        <w:rPr>
+          <w:rFonts w:ascii="宋体" w:hAnsi="宋体" w:hint="eastAsia"/>
+          <w:szCs w:val="21"/>
+        </w:rPr>
+      </w:pPr>
+      <w:r>
+        <w:rPr>
+          <w:rFonts w:ascii="宋体" w:hAnsi="宋体" w:hint="eastAsia"/>
+          <w:szCs w:val="21"/>
+        </w:rPr>
+        <w:t>[9]</w:t>
+      </w:r>
+      <w:r>
+        <w:rPr>
+          <w:rFonts w:ascii="宋体" w:hAnsi="宋体"/>
+          <w:szCs w:val="21"/>
+        </w:rPr>
+        <w:t xml:space="preserve"> </w:t>
+      </w:r>
+      <w:r>
+        <w:rPr>
+          <w:rFonts w:ascii="宋体" w:hAnsi="宋体" w:hint="eastAsia"/>
+          <w:szCs w:val="21"/>
+        </w:rPr>
+        <w:t xml:space="preserve">严婷,文欣秀,赵嘉豪,王家辉,杜傲,白瑞杰.基于Python的可视化数据分析平台设计与实现[J].计算机时代,2017(12):54-56. </w:t>
+      </w:r>
+    </w:p>
+    <w:p>
+      <w:pPr>
+        <w:tabs>
+          <w:tab w:val="num" w:pos="420"/>
+        </w:tabs>
+        <w:spacing w:before="60" w:line="400" w:lineRule="exact"/>
+        <w:ind w:left="420" w:rightChars="-71" w:right="-149" w:hanging="420"/>
+        <w:rPr>
+          <w:rFonts w:ascii="宋体" w:hAnsi="宋体" w:hint="eastAsia"/>
+          <w:szCs w:val="21"/>
+        </w:rPr>
+      </w:pPr>
+      <w:r>
+        <w:rPr>
+          <w:rFonts w:ascii="宋体" w:hAnsi="宋体" w:hint="eastAsia"/>
+          <w:szCs w:val="21"/>
+        </w:rPr>
+        <w:t>[10]</w:t>
+      </w:r>
+      <w:r>
+        <w:rPr>
+          <w:rFonts w:ascii="宋体" w:hAnsi="宋体"/>
+          <w:szCs w:val="21"/>
+        </w:rPr>
+        <w:t xml:space="preserve"> </w:t>
+      </w:r>
+      <w:r>
+        <w:rPr>
+          <w:rFonts w:ascii="宋体" w:hAnsi="宋体" w:hint="eastAsia"/>
+          <w:szCs w:val="21"/>
+        </w:rPr>
+        <w:t xml:space="preserve">Wes McKinney. Python for Data Analysis . 北京： 机械工业出版社.2013.11.18. </w:t>
+      </w:r>
+    </w:p>
+    <w:p>
+      <w:pPr>
+        <w:tabs>
+          <w:tab w:val="num" w:pos="420"/>
+        </w:tabs>
+        <w:spacing w:before="60" w:line="400" w:lineRule="exact"/>
+        <w:ind w:left="420" w:rightChars="-71" w:right="-149" w:hanging="420"/>
+        <w:rPr>
+          <w:rFonts w:ascii="宋体" w:hAnsi="宋体" w:hint="eastAsia"/>
+          <w:szCs w:val="21"/>
+        </w:rPr>
+      </w:pPr>
+      <w:r>
+        <w:rPr>
+          <w:rFonts w:ascii="宋体" w:hAnsi="宋体" w:hint="eastAsia"/>
+          <w:szCs w:val="21"/>
+        </w:rPr>
+        <w:t>[11]</w:t>
+      </w:r>
+      <w:r>
+        <w:rPr>
+          <w:rFonts w:ascii="宋体" w:hAnsi="宋体"/>
+          <w:szCs w:val="21"/>
+        </w:rPr>
+        <w:t xml:space="preserve"> </w:t>
+      </w:r>
+      <w:r>
+        <w:rPr>
+          <w:rFonts w:ascii="宋体" w:hAnsi="宋体" w:hint="eastAsia"/>
+          <w:szCs w:val="21"/>
+        </w:rPr>
+        <w:t>朱波，文兴易.中国动态Nelson-Siegel利率期限结构模型研究.西南财经大学出版社.2014.7.</w:t>
+      </w:r>
+    </w:p>
+    <w:p>
+      <w:pPr>
+        <w:tabs>
+          <w:tab w:val="num" w:pos="420"/>
+        </w:tabs>
+        <w:spacing w:before="60" w:line="400" w:lineRule="exact"/>
+        <w:ind w:left="420" w:rightChars="-71" w:right="-149" w:hanging="420"/>
+        <w:rPr>
+          <w:rFonts w:ascii="宋体" w:hAnsi="宋体" w:hint="eastAsia"/>
+          <w:szCs w:val="21"/>
+        </w:rPr>
+      </w:pPr>
+      <w:r>
+        <w:rPr>
+          <w:rFonts w:ascii="宋体" w:hAnsi="宋体" w:hint="eastAsia"/>
+          <w:szCs w:val="21"/>
+        </w:rPr>
+        <w:t>[12]</w:t>
+      </w:r>
+      <w:r>
+        <w:rPr>
+          <w:rFonts w:ascii="宋体" w:hAnsi="宋体"/>
+          <w:szCs w:val="21"/>
+        </w:rPr>
+        <w:t xml:space="preserve"> </w:t>
+      </w:r>
+      <w:r>
+        <w:rPr>
+          <w:rFonts w:ascii="宋体" w:hAnsi="宋体" w:hint="eastAsia"/>
+          <w:szCs w:val="21"/>
+        </w:rPr>
+        <w:t>朱峰.国债即期收益率曲线的拟合估计[J].证券市场导报,2003(04):31-36.</w:t>
+      </w:r>
+    </w:p>
+    <w:p>
+      <w:pPr>
+        <w:tabs>
+          <w:tab w:val="num" w:pos="420"/>
+        </w:tabs>
+        <w:spacing w:before="60" w:line="400" w:lineRule="exact"/>
+        <w:ind w:left="420" w:rightChars="-71" w:right="-149" w:hanging="420"/>
+        <w:rPr>
+          <w:rFonts w:ascii="宋体" w:hAnsi="宋体"/>
+          <w:szCs w:val="21"/>
+        </w:rPr>
+      </w:pPr>
+      <w:r>
+        <w:rPr>
+          <w:rFonts w:ascii="宋体" w:hAnsi="宋体"/>
+          <w:szCs w:val="21"/>
+        </w:rPr>
+        <w:t>[13]</w:t>
+      </w:r>
+      <w:r>
+        <w:rPr>
+          <w:rFonts w:ascii="宋体" w:hAnsi="宋体"/>
+          <w:szCs w:val="21"/>
+        </w:rPr>
+        <w:t xml:space="preserve"> </w:t>
+      </w:r>
+      <w:r>
+        <w:rPr>
+          <w:rFonts w:ascii="宋体" w:hAnsi="宋体"/>
+          <w:szCs w:val="21"/>
+        </w:rPr>
+        <w:t>S, Gürkaynak, Brian, Sack, Jonathan, H, Wright. The U.S. Treasury yield curve: 1961 to the present[EB/OL]. https://doi.org/10.1016/j.jmoneco.2007.06.029.</w:t>
+      </w:r>
+    </w:p>
+    <w:p>
+      <w:pPr>
+        <w:tabs>
+          <w:tab w:val="num" w:pos="420"/>
+        </w:tabs>
+        <w:spacing w:before="60" w:line="400" w:lineRule="exact"/>
+        <w:ind w:left="420" w:rightChars="-71" w:right="-149" w:hanging="420"/>
+        <w:rPr>
+          <w:rFonts w:ascii="宋体" w:hAnsi="宋体"/>
+          <w:szCs w:val="21"/>
+        </w:rPr>
+      </w:pPr>
+      <w:r>
+        <w:rPr>
+          <w:rFonts w:ascii="宋体" w:hAnsi="宋体"/>
+          <w:szCs w:val="21"/>
+        </w:rPr>
+        <w:t>[14]</w:t>
+      </w:r>
+      <w:r>
+        <w:rPr>
+          <w:rFonts w:ascii="宋体" w:hAnsi="宋体"/>
+          <w:szCs w:val="21"/>
+        </w:rPr>
+        <w:t xml:space="preserve"> </w:t>
+      </w:r>
+      <w:r>
+        <w:rPr>
+          <w:rFonts w:ascii="宋体" w:hAnsi="宋体"/>
+          <w:szCs w:val="21"/>
+        </w:rPr>
+        <w:t xml:space="preserve">Applications, and, Case, Studies, Analysis, of, Multifactor, Affine, Yield, Curve, Models, Siddhartha, Chib. Analysis of Multifactor Affine Yield Curve Models[EB/OL]. </w:t>
+      </w:r>
+      <w:hyperlink r:id="rId72" w:history="1">
+        <w:r>
+          <w:rPr>
+            <w:rStyle w:val="ac"/>
+            <w:rFonts w:ascii="宋体" w:hAnsi="宋体"/>
+            <w:szCs w:val="21"/>
+          </w:rPr>
+          <w:t>https://doi.org/10.1198/jasa.2009.ap08029</w:t>
+        </w:r>
+      </w:hyperlink>
+      <w:r>
+        <w:rPr>
+          <w:rFonts w:ascii="宋体" w:hAnsi="宋体"/>
+          <w:szCs w:val="21"/>
+        </w:rPr>
+        <w:t>.</w:t>
+      </w:r>
+    </w:p>
+    <w:p>
+      <w:pPr>
+        <w:tabs>
+          <w:tab w:val="num" w:pos="420"/>
+        </w:tabs>
+        <w:spacing w:before="60" w:line="400" w:lineRule="exact"/>
+        <w:ind w:left="420" w:rightChars="-71" w:right="-149" w:hanging="420"/>
+        <w:rPr>
+          <w:rFonts w:ascii="宋体" w:hAnsi="宋体"/>
+          <w:szCs w:val="21"/>
+        </w:rPr>
+      </w:pPr>
+      <w:r>
+        <w:rPr>
+          <w:rFonts w:ascii="宋体" w:hAnsi="宋体"/>
+          <w:szCs w:val="21"/>
+        </w:rPr>
+        <w:t>[15]</w:t>
+      </w:r>
+      <w:r>
+        <w:rPr>
+          <w:rFonts w:ascii="宋体" w:hAnsi="宋体"/>
+          <w:szCs w:val="21"/>
+        </w:rPr>
+        <w:t xml:space="preserve"> </w:t>
+      </w:r>
+      <w:r>
+        <w:rPr>
+          <w:rFonts w:ascii="宋体" w:hAnsi="宋体"/>
+          <w:szCs w:val="21"/>
+        </w:rPr>
+        <w:t xml:space="preserve">Bennett, W, Golub, and, Leo, M, Tilman. Measuring Yield Curve Risk Using Principal Components, Analysis, Value, At Risk, And Key Rate Durations[EB/OL]. </w:t>
+      </w:r>
+      <w:hyperlink r:id="rId73" w:history="1">
+        <w:r>
+          <w:rPr>
+            <w:rStyle w:val="ac"/>
+            <w:rFonts w:ascii="宋体" w:hAnsi="宋体"/>
+            <w:szCs w:val="21"/>
+          </w:rPr>
+          <w:t>http://jpm.iijournals.com/content/23/4/72</w:t>
+        </w:r>
+      </w:hyperlink>
+      <w:r>
+        <w:rPr>
+          <w:rFonts w:ascii="宋体" w:hAnsi="宋体"/>
+          <w:szCs w:val="21"/>
+        </w:rPr>
+        <w:t>.</w:t>
+      </w:r>
+    </w:p>
+    <w:p>
+      <w:pPr>
+        <w:tabs>
+          <w:tab w:val="num" w:pos="420"/>
+        </w:tabs>
+        <w:spacing w:before="60" w:line="400" w:lineRule="exact"/>
+        <w:ind w:left="420" w:rightChars="-71" w:right="-149" w:hanging="420"/>
+        <w:rPr>
+          <w:rFonts w:ascii="宋体" w:hAnsi="宋体"/>
+          <w:szCs w:val="21"/>
+        </w:rPr>
+      </w:pPr>
+    </w:p>
+    <w:p>
+      <w:pPr>
+        <w:widowControl/>
+        <w:jc w:val="left"/>
+        <w:rPr>
+          <w:rFonts w:ascii="宋体" w:hAnsi="宋体"/>
+          <w:szCs w:val="21"/>
+        </w:rPr>
+      </w:pPr>
+      <w:r>
+        <w:rPr>
+          <w:rFonts w:ascii="宋体" w:hAnsi="宋体"/>
+          <w:szCs w:val="21"/>
+        </w:rPr>
+        <w:br w:type="page"/>
+      </w:r>
+    </w:p>
+    <w:p>
+      <w:pPr>
+        <w:keepLines/>
+        <w:pageBreakBefore/>
+        <w:spacing w:beforeLines="50" w:before="156" w:afterLines="50" w:after="156" w:line="400" w:lineRule="exact"/>
+        <w:jc w:val="center"/>
+        <w:outlineLvl w:val="0"/>
+        <w:rPr>
+          <w:rFonts w:eastAsia="黑体" w:hint="eastAsia"/>
+          <w:sz w:val="36"/>
+          <w:szCs w:val="36"/>
+        </w:rPr>
+      </w:pPr>
+      <w:bookmarkStart w:id="101" w:name="_Toc422395635"/>
+      <w:bookmarkStart w:id="102" w:name="_Toc422992581"/>
+      <w:bookmarkStart w:id="103" w:name="_Toc483394925"/>
+      <w:bookmarkStart w:id="104" w:name="_Toc483396393"/>
+      <w:r>
+        <w:rPr>
+          <w:rFonts w:eastAsia="黑体" w:hint="eastAsia"/>
+          <w:sz w:val="36"/>
+          <w:szCs w:val="36"/>
+        </w:rPr>
+        <w:lastRenderedPageBreak/>
+        <w:t>致</w:t>
+      </w:r>
+      <w:r>
+        <w:rPr>
+          <w:rFonts w:eastAsia="黑体" w:hint="eastAsia"/>
+          <w:sz w:val="36"/>
+          <w:szCs w:val="36"/>
+        </w:rPr>
+        <w:t xml:space="preserve">  </w:t>
+      </w:r>
+      <w:r>
+        <w:rPr>
+          <w:rFonts w:eastAsia="黑体" w:hint="eastAsia"/>
+          <w:sz w:val="36"/>
+          <w:szCs w:val="36"/>
+        </w:rPr>
+        <w:t>谢</w:t>
+      </w:r>
+      <w:bookmarkEnd w:id="101"/>
+      <w:bookmarkEnd w:id="102"/>
+      <w:bookmarkEnd w:id="103"/>
+      <w:bookmarkEnd w:id="104"/>
+    </w:p>
+    <w:p>
+      <w:pPr>
+        <w:spacing w:line="400" w:lineRule="exact"/>
+        <w:rPr>
+          <w:rFonts w:ascii="宋体" w:hAnsi="宋体"/>
+          <w:sz w:val="24"/>
+        </w:rPr>
+      </w:pPr>
+      <w:r>
+        <w:rPr>
+          <w:rFonts w:ascii="宋体" w:hAnsi="宋体"/>
+          <w:sz w:val="24"/>
+        </w:rPr>
+        <w:tab/>
+      </w:r>
+      <w:r>
+        <w:rPr>
+          <w:rFonts w:ascii="宋体" w:hAnsi="宋体" w:hint="eastAsia"/>
+          <w:sz w:val="24"/>
+        </w:rPr>
+        <w:t>本设计</w:t>
+      </w:r>
+      <w:r>
+        <w:rPr>
+          <w:rFonts w:ascii="宋体" w:hAnsi="宋体"/>
+          <w:sz w:val="24"/>
+        </w:rPr>
+        <w:t>在牟新刚老师以及</w:t>
+      </w:r>
+      <w:r>
+        <w:rPr>
+          <w:rFonts w:ascii="宋体" w:hAnsi="宋体" w:hint="eastAsia"/>
+          <w:sz w:val="24"/>
+        </w:rPr>
+        <w:t>企业指导老师</w:t>
+      </w:r>
+      <w:r>
+        <w:rPr>
+          <w:rFonts w:ascii="宋体" w:hAnsi="宋体"/>
+          <w:sz w:val="24"/>
+        </w:rPr>
+        <w:t>夏宇的指导下完成</w:t>
+      </w:r>
+      <w:r>
+        <w:rPr>
+          <w:rFonts w:ascii="宋体" w:hAnsi="宋体" w:hint="eastAsia"/>
+          <w:sz w:val="24"/>
+        </w:rPr>
+        <w:t>，</w:t>
+      </w:r>
+      <w:r>
+        <w:rPr>
+          <w:rFonts w:ascii="宋体" w:hAnsi="宋体"/>
+          <w:sz w:val="24"/>
+        </w:rPr>
+        <w:t>在</w:t>
+      </w:r>
+      <w:r>
+        <w:rPr>
+          <w:rFonts w:ascii="宋体" w:hAnsi="宋体" w:hint="eastAsia"/>
+          <w:sz w:val="24"/>
+        </w:rPr>
+        <w:t>设计</w:t>
+      </w:r>
+      <w:r>
+        <w:rPr>
+          <w:rFonts w:ascii="宋体" w:hAnsi="宋体"/>
+          <w:sz w:val="24"/>
+        </w:rPr>
+        <w:t>的过程中两位老师悉心指导</w:t>
+      </w:r>
+      <w:r>
+        <w:rPr>
+          <w:rFonts w:ascii="宋体" w:hAnsi="宋体" w:hint="eastAsia"/>
+          <w:sz w:val="24"/>
+        </w:rPr>
+        <w:t>，</w:t>
+      </w:r>
+      <w:r>
+        <w:rPr>
+          <w:rFonts w:ascii="宋体" w:hAnsi="宋体" w:hint="eastAsia"/>
+          <w:sz w:val="24"/>
+        </w:rPr>
+        <w:t>尽心尽力</w:t>
+      </w:r>
+      <w:r>
+        <w:rPr>
+          <w:rFonts w:ascii="宋体" w:hAnsi="宋体" w:hint="eastAsia"/>
+          <w:sz w:val="24"/>
+        </w:rPr>
+        <w:t>，</w:t>
+      </w:r>
+      <w:r>
+        <w:rPr>
+          <w:rFonts w:ascii="宋体" w:hAnsi="宋体"/>
+          <w:sz w:val="24"/>
+        </w:rPr>
+        <w:t>有问必答</w:t>
+      </w:r>
+      <w:r>
+        <w:rPr>
+          <w:rFonts w:ascii="宋体" w:hAnsi="宋体" w:hint="eastAsia"/>
+          <w:sz w:val="24"/>
+        </w:rPr>
+        <w:t>，</w:t>
+      </w:r>
+      <w:r>
+        <w:rPr>
+          <w:rFonts w:ascii="宋体" w:hAnsi="宋体"/>
+          <w:sz w:val="24"/>
+        </w:rPr>
+        <w:t>给了我极大</w:t>
+      </w:r>
+      <w:r>
+        <w:rPr>
+          <w:rFonts w:ascii="宋体" w:hAnsi="宋体" w:hint="eastAsia"/>
+          <w:sz w:val="24"/>
+        </w:rPr>
+        <w:t>的</w:t>
+      </w:r>
+      <w:r>
+        <w:rPr>
+          <w:rFonts w:ascii="宋体" w:hAnsi="宋体"/>
+          <w:sz w:val="24"/>
+        </w:rPr>
+        <w:t>帮助</w:t>
+      </w:r>
+      <w:r>
+        <w:rPr>
+          <w:rFonts w:ascii="宋体" w:hAnsi="宋体"/>
+          <w:sz w:val="24"/>
+        </w:rPr>
+        <w:t>。</w:t>
+      </w:r>
+      <w:r>
+        <w:rPr>
+          <w:rFonts w:ascii="宋体" w:hAnsi="宋体" w:hint="eastAsia"/>
+          <w:sz w:val="24"/>
+        </w:rPr>
+        <w:t>在</w:t>
+      </w:r>
+      <w:r>
+        <w:rPr>
+          <w:rFonts w:ascii="宋体" w:hAnsi="宋体"/>
+          <w:sz w:val="24"/>
+        </w:rPr>
+        <w:t>论文的完成过程中，</w:t>
+      </w:r>
+      <w:r>
+        <w:rPr>
+          <w:rFonts w:ascii="宋体" w:hAnsi="宋体" w:hint="eastAsia"/>
+          <w:sz w:val="24"/>
+        </w:rPr>
+        <w:t>牟老师</w:t>
+      </w:r>
+      <w:r>
+        <w:rPr>
+          <w:rFonts w:ascii="宋体" w:hAnsi="宋体" w:hint="eastAsia"/>
+          <w:sz w:val="24"/>
+        </w:rPr>
+        <w:t>为我</w:t>
+      </w:r>
+      <w:r>
+        <w:rPr>
+          <w:rFonts w:ascii="宋体" w:hAnsi="宋体"/>
+          <w:sz w:val="24"/>
+        </w:rPr>
+        <w:t>付出了很多，</w:t>
+      </w:r>
+      <w:r>
+        <w:rPr>
+          <w:rFonts w:ascii="宋体" w:hAnsi="宋体" w:hint="eastAsia"/>
+          <w:sz w:val="24"/>
+        </w:rPr>
+        <w:t>从选题</w:t>
+      </w:r>
+      <w:r>
+        <w:rPr>
+          <w:rFonts w:ascii="宋体" w:hAnsi="宋体"/>
+          <w:sz w:val="24"/>
+        </w:rPr>
+        <w:t>到</w:t>
+      </w:r>
+      <w:r>
+        <w:rPr>
+          <w:rFonts w:ascii="宋体" w:hAnsi="宋体" w:hint="eastAsia"/>
+          <w:sz w:val="24"/>
+        </w:rPr>
+        <w:t>开题报告，</w:t>
+      </w:r>
+      <w:r>
+        <w:rPr>
+          <w:rFonts w:ascii="宋体" w:hAnsi="宋体"/>
+          <w:sz w:val="24"/>
+        </w:rPr>
+        <w:t>从阶段性报告</w:t>
+      </w:r>
+      <w:r>
+        <w:rPr>
+          <w:rFonts w:ascii="宋体" w:hAnsi="宋体" w:hint="eastAsia"/>
+          <w:sz w:val="24"/>
+        </w:rPr>
+        <w:t>到</w:t>
+      </w:r>
+      <w:r>
+        <w:rPr>
+          <w:rFonts w:ascii="宋体" w:hAnsi="宋体"/>
+          <w:sz w:val="24"/>
+        </w:rPr>
+        <w:t>最后</w:t>
+      </w:r>
+      <w:r>
+        <w:rPr>
+          <w:rFonts w:ascii="宋体" w:hAnsi="宋体" w:hint="eastAsia"/>
+          <w:sz w:val="24"/>
+        </w:rPr>
+        <w:t>论文</w:t>
+      </w:r>
+      <w:r>
+        <w:rPr>
+          <w:rFonts w:ascii="宋体" w:hAnsi="宋体"/>
+          <w:sz w:val="24"/>
+        </w:rPr>
+        <w:t>的完成，牟老师为我提出了很多意见，</w:t>
+      </w:r>
+      <w:r>
+        <w:rPr>
+          <w:rFonts w:ascii="宋体" w:hAnsi="宋体" w:hint="eastAsia"/>
+          <w:sz w:val="24"/>
+        </w:rPr>
+        <w:t>指出了</w:t>
+      </w:r>
+      <w:r>
+        <w:rPr>
+          <w:rFonts w:ascii="宋体" w:hAnsi="宋体"/>
+          <w:sz w:val="24"/>
+        </w:rPr>
+        <w:t>我的论文中存在的许多</w:t>
+      </w:r>
+      <w:r>
+        <w:rPr>
+          <w:rFonts w:ascii="宋体" w:hAnsi="宋体" w:hint="eastAsia"/>
+          <w:sz w:val="24"/>
+        </w:rPr>
+        <w:t>问题，严格把关并且</w:t>
+      </w:r>
+      <w:r>
+        <w:rPr>
+          <w:rFonts w:ascii="宋体" w:hAnsi="宋体"/>
+          <w:sz w:val="24"/>
+        </w:rPr>
+        <w:t>不断催促提醒我们</w:t>
+      </w:r>
+      <w:r>
+        <w:rPr>
+          <w:rFonts w:ascii="宋体" w:hAnsi="宋体" w:hint="eastAsia"/>
+          <w:sz w:val="24"/>
+        </w:rPr>
+        <w:t>提交</w:t>
+      </w:r>
+      <w:r>
+        <w:rPr>
+          <w:rFonts w:ascii="宋体" w:hAnsi="宋体"/>
+          <w:sz w:val="24"/>
+        </w:rPr>
+        <w:t>应有的材料，完成阶段性任务，</w:t>
+      </w:r>
+      <w:r>
+        <w:rPr>
+          <w:rFonts w:ascii="宋体" w:hAnsi="宋体" w:hint="eastAsia"/>
+          <w:sz w:val="24"/>
+        </w:rPr>
+        <w:t>在此</w:t>
+      </w:r>
+      <w:r>
+        <w:rPr>
+          <w:rFonts w:ascii="宋体" w:hAnsi="宋体"/>
+          <w:sz w:val="24"/>
+        </w:rPr>
+        <w:t>我表示</w:t>
+      </w:r>
+      <w:r>
+        <w:rPr>
+          <w:rFonts w:ascii="宋体" w:hAnsi="宋体" w:hint="eastAsia"/>
+          <w:sz w:val="24"/>
+        </w:rPr>
+        <w:t>由衷</w:t>
+      </w:r>
+      <w:r>
+        <w:rPr>
+          <w:rFonts w:ascii="宋体" w:hAnsi="宋体"/>
+          <w:sz w:val="24"/>
+        </w:rPr>
+        <w:t>的感谢</w:t>
+      </w:r>
+      <w:r>
+        <w:rPr>
+          <w:rFonts w:ascii="宋体" w:hAnsi="宋体" w:hint="eastAsia"/>
+          <w:sz w:val="24"/>
+        </w:rPr>
+        <w:t>。夏宇</w:t>
+      </w:r>
+      <w:r>
+        <w:rPr>
+          <w:rFonts w:ascii="宋体" w:hAnsi="宋体"/>
+          <w:sz w:val="24"/>
+        </w:rPr>
+        <w:t>老师在企业实习期间给了我很多的帮助，包括金融知识的</w:t>
+      </w:r>
+      <w:r>
+        <w:rPr>
+          <w:rFonts w:ascii="宋体" w:hAnsi="宋体" w:hint="eastAsia"/>
+          <w:sz w:val="24"/>
+        </w:rPr>
+        <w:t>讲解</w:t>
+      </w:r>
+      <w:r>
+        <w:rPr>
+          <w:rFonts w:ascii="宋体" w:hAnsi="宋体"/>
+          <w:sz w:val="24"/>
+        </w:rPr>
+        <w:t>以及</w:t>
+      </w:r>
+      <w:r>
+        <w:rPr>
+          <w:rFonts w:ascii="宋体" w:hAnsi="宋体" w:hint="eastAsia"/>
+          <w:sz w:val="24"/>
+        </w:rPr>
+        <w:t>业务问题</w:t>
+      </w:r>
+      <w:r>
+        <w:rPr>
+          <w:rFonts w:ascii="宋体" w:hAnsi="宋体"/>
+          <w:sz w:val="24"/>
+        </w:rPr>
+        <w:t>的回答，给了我</w:t>
+      </w:r>
+      <w:r>
+        <w:rPr>
+          <w:rFonts w:ascii="宋体" w:hAnsi="宋体" w:hint="eastAsia"/>
+          <w:sz w:val="24"/>
+        </w:rPr>
+        <w:t>很大的</w:t>
+      </w:r>
+      <w:r>
+        <w:rPr>
+          <w:rFonts w:ascii="宋体" w:hAnsi="宋体"/>
+          <w:sz w:val="24"/>
+        </w:rPr>
+        <w:t>帮助，使得我对陌生的金融知识有了更多的了解，能够更快的熟悉业务知识</w:t>
+      </w:r>
+      <w:r>
+        <w:rPr>
+          <w:rFonts w:ascii="宋体" w:hAnsi="宋体" w:hint="eastAsia"/>
+          <w:sz w:val="24"/>
+        </w:rPr>
+        <w:t>，在此</w:t>
+      </w:r>
+      <w:r>
+        <w:rPr>
+          <w:rFonts w:ascii="宋体" w:hAnsi="宋体"/>
+          <w:sz w:val="24"/>
+        </w:rPr>
+        <w:t>也</w:t>
+      </w:r>
+      <w:r>
+        <w:rPr>
+          <w:rFonts w:ascii="宋体" w:hAnsi="宋体" w:hint="eastAsia"/>
+          <w:sz w:val="24"/>
+        </w:rPr>
+        <w:t>深表</w:t>
+      </w:r>
+      <w:r>
+        <w:rPr>
+          <w:rFonts w:ascii="宋体" w:hAnsi="宋体"/>
+          <w:sz w:val="24"/>
+        </w:rPr>
+        <w:t>谢意</w:t>
+      </w:r>
+      <w:r>
+        <w:rPr>
+          <w:rFonts w:ascii="宋体" w:hAnsi="宋体" w:hint="eastAsia"/>
+          <w:sz w:val="24"/>
+        </w:rPr>
+        <w:t>。</w:t>
+      </w:r>
+      <w:r>
+        <w:rPr>
+          <w:rFonts w:ascii="宋体" w:hAnsi="宋体"/>
+          <w:sz w:val="24"/>
+        </w:rPr>
+        <w:t>感谢</w:t>
+      </w:r>
+      <w:r>
+        <w:rPr>
+          <w:rFonts w:ascii="宋体" w:hAnsi="宋体" w:hint="eastAsia"/>
+          <w:sz w:val="24"/>
+        </w:rPr>
+        <w:t>两位</w:t>
+      </w:r>
+      <w:r>
+        <w:rPr>
+          <w:rFonts w:ascii="宋体" w:hAnsi="宋体"/>
+          <w:sz w:val="24"/>
+        </w:rPr>
+        <w:t>老师的耐心指导，谆谆教诲</w:t>
+      </w:r>
+      <w:r>
+        <w:rPr>
+          <w:rFonts w:ascii="宋体" w:hAnsi="宋体" w:hint="eastAsia"/>
+          <w:sz w:val="24"/>
+        </w:rPr>
+        <w:t>。</w:t>
+      </w:r>
+    </w:p>
+    <w:p>
+      <w:pPr>
+        <w:spacing w:line="400" w:lineRule="exact"/>
+        <w:rPr>
+          <w:rFonts w:hint="eastAsia"/>
+        </w:rPr>
+      </w:pPr>
+      <w:r>
+        <w:rPr>
+          <w:rFonts w:ascii="宋体" w:hAnsi="宋体"/>
+          <w:sz w:val="24"/>
+        </w:rPr>
+        <w:tab/>
+      </w:r>
+      <w:r>
+        <w:rPr>
+          <w:rFonts w:ascii="宋体" w:hAnsi="宋体" w:hint="eastAsia"/>
+          <w:sz w:val="24"/>
+        </w:rPr>
+        <w:t>至此</w:t>
+      </w:r>
+      <w:r>
+        <w:rPr>
+          <w:rFonts w:ascii="宋体" w:hAnsi="宋体"/>
+          <w:sz w:val="24"/>
+        </w:rPr>
+        <w:t>，论文已经基本完成，这也代表着我的</w:t>
+      </w:r>
+      <w:r>
+        <w:rPr>
+          <w:rFonts w:ascii="宋体" w:hAnsi="宋体" w:hint="eastAsia"/>
+          <w:sz w:val="24"/>
+        </w:rPr>
+        <w:t>四年</w:t>
+      </w:r>
+      <w:r>
+        <w:rPr>
+          <w:rFonts w:ascii="宋体" w:hAnsi="宋体"/>
+          <w:sz w:val="24"/>
+        </w:rPr>
+        <w:t>大学</w:t>
+      </w:r>
+      <w:r>
+        <w:rPr>
+          <w:rFonts w:ascii="宋体" w:hAnsi="宋体" w:hint="eastAsia"/>
+          <w:sz w:val="24"/>
+        </w:rPr>
+        <w:t>生活</w:t>
+      </w:r>
+      <w:r>
+        <w:rPr>
+          <w:rFonts w:ascii="宋体" w:hAnsi="宋体"/>
+          <w:sz w:val="24"/>
+        </w:rPr>
+        <w:t>画上了句号</w:t>
+      </w:r>
+      <w:r>
+        <w:rPr>
+          <w:rFonts w:ascii="宋体" w:hAnsi="宋体" w:hint="eastAsia"/>
+          <w:sz w:val="24"/>
+        </w:rPr>
+        <w:t>。</w:t>
+      </w:r>
+      <w:r>
+        <w:rPr>
+          <w:rFonts w:ascii="宋体" w:hAnsi="宋体"/>
+          <w:sz w:val="24"/>
+        </w:rPr>
+        <w:t>在</w:t>
+      </w:r>
+      <w:r>
+        <w:rPr>
+          <w:rFonts w:ascii="宋体" w:hAnsi="宋体" w:hint="eastAsia"/>
+          <w:sz w:val="24"/>
+        </w:rPr>
+        <w:t>学校的这</w:t>
+      </w:r>
+      <w:r>
+        <w:rPr>
+          <w:rFonts w:ascii="宋体" w:hAnsi="宋体"/>
+          <w:sz w:val="24"/>
+        </w:rPr>
+        <w:t>四年时间，是我人生中最重要的四年</w:t>
+      </w:r>
+      <w:r>
+        <w:rPr>
+          <w:rFonts w:ascii="宋体" w:hAnsi="宋体" w:hint="eastAsia"/>
+          <w:sz w:val="24"/>
+        </w:rPr>
+        <w:t>，我学习到了</w:t>
+      </w:r>
+      <w:r>
+        <w:rPr>
+          <w:rFonts w:ascii="宋体" w:hAnsi="宋体"/>
+          <w:sz w:val="24"/>
+        </w:rPr>
+        <w:t>很多知识，交到了许多朋友，学会了如何做一个对社会有用的人</w:t>
+      </w:r>
+      <w:r>
+        <w:rPr>
+          <w:rFonts w:ascii="宋体" w:hAnsi="宋体" w:hint="eastAsia"/>
+          <w:sz w:val="24"/>
+        </w:rPr>
+        <w:t>，</w:t>
+      </w:r>
+      <w:r>
+        <w:rPr>
+          <w:rFonts w:ascii="宋体" w:hAnsi="宋体"/>
+          <w:sz w:val="24"/>
+        </w:rPr>
+        <w:t>也留下了许多美好的</w:t>
+      </w:r>
+      <w:r>
+        <w:rPr>
+          <w:rFonts w:ascii="宋体" w:hAnsi="宋体" w:hint="eastAsia"/>
+          <w:sz w:val="24"/>
+        </w:rPr>
+        <w:t>记忆</w:t>
+      </w:r>
+      <w:r>
+        <w:rPr>
+          <w:rFonts w:ascii="宋体" w:hAnsi="宋体"/>
+          <w:sz w:val="24"/>
+        </w:rPr>
+        <w:t>。</w:t>
+      </w:r>
+      <w:r>
+        <w:rPr>
+          <w:rFonts w:ascii="宋体" w:hAnsi="宋体" w:hint="eastAsia"/>
+          <w:sz w:val="24"/>
+        </w:rPr>
+        <w:t>在此</w:t>
+      </w:r>
+      <w:r>
+        <w:rPr>
+          <w:rFonts w:ascii="宋体" w:hAnsi="宋体"/>
+          <w:sz w:val="24"/>
+        </w:rPr>
+        <w:t>感谢</w:t>
+      </w:r>
+      <w:r>
+        <w:rPr>
+          <w:rFonts w:ascii="宋体" w:hAnsi="宋体" w:hint="eastAsia"/>
+          <w:sz w:val="24"/>
+        </w:rPr>
+        <w:t>我的</w:t>
+      </w:r>
+      <w:r>
+        <w:rPr>
+          <w:rFonts w:ascii="宋体" w:hAnsi="宋体"/>
+          <w:sz w:val="24"/>
+        </w:rPr>
+        <w:t>父母</w:t>
+      </w:r>
+      <w:r>
+        <w:rPr>
+          <w:rFonts w:ascii="宋体" w:hAnsi="宋体" w:hint="eastAsia"/>
+          <w:sz w:val="24"/>
+        </w:rPr>
+        <w:t>以及</w:t>
+      </w:r>
+      <w:r>
+        <w:rPr>
+          <w:rFonts w:ascii="宋体" w:hAnsi="宋体"/>
+          <w:sz w:val="24"/>
+        </w:rPr>
+        <w:t>其他关心帮助过我的朋友，</w:t>
+      </w:r>
+      <w:r>
+        <w:rPr>
+          <w:rFonts w:ascii="宋体" w:hAnsi="宋体" w:hint="eastAsia"/>
+          <w:sz w:val="24"/>
+        </w:rPr>
+        <w:t>他们</w:t>
+      </w:r>
+      <w:r>
+        <w:rPr>
+          <w:rFonts w:ascii="宋体" w:hAnsi="宋体"/>
+          <w:sz w:val="24"/>
+        </w:rPr>
+        <w:t>的关心和帮助</w:t>
+      </w:r>
+      <w:r>
+        <w:rPr>
+          <w:rFonts w:ascii="宋体" w:hAnsi="宋体" w:hint="eastAsia"/>
+          <w:sz w:val="24"/>
+        </w:rPr>
+        <w:t>让</w:t>
+      </w:r>
+      <w:r>
+        <w:rPr>
+          <w:rFonts w:ascii="宋体" w:hAnsi="宋体"/>
+          <w:sz w:val="24"/>
+        </w:rPr>
+        <w:t>我度过了这美好的四年</w:t>
+      </w:r>
+      <w:r>
+        <w:rPr>
+          <w:rFonts w:ascii="宋体" w:hAnsi="宋体" w:hint="eastAsia"/>
+          <w:sz w:val="24"/>
+        </w:rPr>
+        <w:t>，</w:t>
+      </w:r>
+      <w:r>
+        <w:rPr>
+          <w:rFonts w:ascii="宋体" w:hAnsi="宋体"/>
+          <w:sz w:val="24"/>
+        </w:rPr>
+        <w:t>我自身的成长也离不开他们的关心和爱护。</w:t>
+      </w:r>
+      <w:bookmarkStart w:id="105" w:name="_GoBack"/>
+      <w:bookmarkEnd w:id="105"/>
     </w:p>
     <w:sectPr>
       <w:pgSz w:w="11906" w:h="16838"/>
@@ -57832,11 +59308,11 @@
         </c:dLbls>
         <c:gapWidth val="219"/>
         <c:overlap val="-27"/>
-        <c:axId val="417266584"/>
-        <c:axId val="417266976"/>
+        <c:axId val="333226096"/>
+        <c:axId val="333228056"/>
       </c:barChart>
       <c:catAx>
-        <c:axId val="417266584"/>
+        <c:axId val="333226096"/>
         <c:scaling>
           <c:orientation val="minMax"/>
         </c:scaling>
@@ -57878,7 +59354,7 @@
             <a:endParaRPr lang="zh-CN"/>
           </a:p>
         </c:txPr>
-        <c:crossAx val="417266976"/>
+        <c:crossAx val="333228056"/>
         <c:crosses val="autoZero"/>
         <c:auto val="1"/>
         <c:lblAlgn val="ctr"/>
@@ -57886,7 +59362,7 @@
         <c:noMultiLvlLbl val="0"/>
       </c:catAx>
       <c:valAx>
-        <c:axId val="417266976"/>
+        <c:axId val="333228056"/>
         <c:scaling>
           <c:orientation val="minMax"/>
         </c:scaling>
@@ -57937,7 +59413,7 @@
             <a:endParaRPr lang="zh-CN"/>
           </a:p>
         </c:txPr>
-        <c:crossAx val="417266584"/>
+        <c:crossAx val="333226096"/>
         <c:crosses val="autoZero"/>
         <c:crossBetween val="between"/>
       </c:valAx>
@@ -58373,11 +59849,11 @@
         </c:dLbls>
         <c:marker val="1"/>
         <c:smooth val="0"/>
-        <c:axId val="417267760"/>
-        <c:axId val="417268152"/>
+        <c:axId val="480124608"/>
+        <c:axId val="334481480"/>
       </c:lineChart>
       <c:catAx>
-        <c:axId val="417267760"/>
+        <c:axId val="480124608"/>
         <c:scaling>
           <c:orientation val="minMax"/>
         </c:scaling>
@@ -58419,7 +59895,7 @@
             <a:endParaRPr lang="zh-CN"/>
           </a:p>
         </c:txPr>
-        <c:crossAx val="417268152"/>
+        <c:crossAx val="334481480"/>
         <c:crosses val="autoZero"/>
         <c:auto val="1"/>
         <c:lblAlgn val="ctr"/>
@@ -58427,7 +59903,7 @@
         <c:noMultiLvlLbl val="0"/>
       </c:catAx>
       <c:valAx>
-        <c:axId val="417268152"/>
+        <c:axId val="334481480"/>
         <c:scaling>
           <c:orientation val="minMax"/>
         </c:scaling>
@@ -58478,7 +59954,7 @@
             <a:endParaRPr lang="zh-CN"/>
           </a:p>
         </c:txPr>
-        <c:crossAx val="417267760"/>
+        <c:crossAx val="480124608"/>
         <c:crosses val="autoZero"/>
         <c:crossBetween val="between"/>
       </c:valAx>
@@ -59908,7 +61384,7 @@
 </file>
 
 <file path=customXml/itemProps1.xml><?xml version="1.0" encoding="utf-8"?>
-<ds:datastoreItem xmlns:ds="http://schemas.openxmlformats.org/officeDocument/2006/customXml" ds:itemID="{AF1899B3-E4A7-40C9-B440-BABA6087391A}">
+<ds:datastoreItem xmlns:ds="http://schemas.openxmlformats.org/officeDocument/2006/customXml" ds:itemID="{7AFFFF47-6283-456D-896D-493F8135D987}">
   <ds:schemaRefs>
     <ds:schemaRef ds:uri="http://schemas.openxmlformats.org/officeDocument/2006/bibliography"/>
   </ds:schemaRefs>

--- a/GraduationPaper/测控zy1401_钟德鸣_固定收益债券定价和投资策略分析.docx
+++ b/GraduationPaper/测控zy1401_钟德鸣_固定收益债券定价和投资策略分析.docx
@@ -18,7 +18,7 @@
       </w:pPr>
       <w:bookmarkStart w:id="0" w:name="_Toc483394887"/>
       <w:bookmarkStart w:id="1" w:name="_Toc483396355"/>
-      <w:bookmarkStart w:id="2" w:name="_Toc513555514"/>
+      <w:bookmarkStart w:id="2" w:name="_Toc513561115"/>
       <w:r>
         <w:rPr>
           <w:rFonts w:eastAsia="黑体"/>
@@ -1119,7 +1119,7 @@
       </w:pPr>
       <w:bookmarkStart w:id="4" w:name="_Toc483394888"/>
       <w:bookmarkStart w:id="5" w:name="_Toc483396356"/>
-      <w:bookmarkStart w:id="6" w:name="_Toc513555515"/>
+      <w:bookmarkStart w:id="6" w:name="_Toc513561116"/>
       <w:r>
         <w:rPr>
           <w:rFonts w:ascii="Times New Roman" w:hAnsi="Times New Roman" w:cs="Times New Roman"/>
@@ -1557,7 +1557,7 @@
           <w:r>
             <w:fldChar w:fldCharType="separate"/>
           </w:r>
-          <w:hyperlink w:anchor="_Toc513555514" w:history="1">
+          <w:hyperlink w:anchor="_Toc513561115" w:history="1">
             <w:r>
               <w:rPr>
                 <w:rStyle w:val="ac"/>
@@ -1607,7 +1607,7 @@
                 <w:noProof/>
                 <w:webHidden/>
               </w:rPr>
-              <w:instrText xml:space="preserve"> PAGEREF _Toc513555514 \h </w:instrText>
+              <w:instrText xml:space="preserve"> PAGEREF _Toc513561115 \h </w:instrText>
             </w:r>
             <w:r>
               <w:rPr>
@@ -1650,7 +1650,7 @@
               <w:szCs w:val="22"/>
             </w:rPr>
           </w:pPr>
-          <w:hyperlink w:anchor="_Toc513555515" w:history="1">
+          <w:hyperlink w:anchor="_Toc513561116" w:history="1">
             <w:r>
               <w:rPr>
                 <w:rStyle w:val="ac"/>
@@ -1677,7 +1677,7 @@
                 <w:noProof/>
                 <w:webHidden/>
               </w:rPr>
-              <w:instrText xml:space="preserve"> PAGEREF _Toc513555515 \h </w:instrText>
+              <w:instrText xml:space="preserve"> PAGEREF _Toc513561116 \h </w:instrText>
             </w:r>
             <w:r>
               <w:rPr>
@@ -1720,7 +1720,7 @@
               <w:szCs w:val="22"/>
             </w:rPr>
           </w:pPr>
-          <w:hyperlink w:anchor="_Toc513555516" w:history="1">
+          <w:hyperlink w:anchor="_Toc513561117" w:history="1">
             <w:r>
               <w:rPr>
                 <w:rStyle w:val="ac"/>
@@ -1790,7 +1790,7 @@
                 <w:noProof/>
                 <w:webHidden/>
               </w:rPr>
-              <w:instrText xml:space="preserve"> PAGEREF _Toc513555516 \h </w:instrText>
+              <w:instrText xml:space="preserve"> PAGEREF _Toc513561117 \h </w:instrText>
             </w:r>
             <w:r>
               <w:rPr>
@@ -1833,7 +1833,7 @@
               <w:szCs w:val="22"/>
             </w:rPr>
           </w:pPr>
-          <w:hyperlink w:anchor="_Toc513555517" w:history="1">
+          <w:hyperlink w:anchor="_Toc513561118" w:history="1">
             <w:r>
               <w:rPr>
                 <w:rStyle w:val="ac"/>
@@ -1871,7 +1871,7 @@
                 <w:noProof/>
                 <w:webHidden/>
               </w:rPr>
-              <w:instrText xml:space="preserve"> PAGEREF _Toc513555517 \h </w:instrText>
+              <w:instrText xml:space="preserve"> PAGEREF _Toc513561118 \h </w:instrText>
             </w:r>
             <w:r>
               <w:rPr>
@@ -1914,7 +1914,7 @@
               <w:szCs w:val="22"/>
             </w:rPr>
           </w:pPr>
-          <w:hyperlink w:anchor="_Toc513555518" w:history="1">
+          <w:hyperlink w:anchor="_Toc513561119" w:history="1">
             <w:r>
               <w:rPr>
                 <w:rStyle w:val="ac"/>
@@ -1952,7 +1952,7 @@
                 <w:noProof/>
                 <w:webHidden/>
               </w:rPr>
-              <w:instrText xml:space="preserve"> PAGEREF _Toc513555518 \h </w:instrText>
+              <w:instrText xml:space="preserve"> PAGEREF _Toc513561119 \h </w:instrText>
             </w:r>
             <w:r>
               <w:rPr>
@@ -1995,7 +1995,7 @@
               <w:szCs w:val="22"/>
             </w:rPr>
           </w:pPr>
-          <w:hyperlink w:anchor="_Toc513555519" w:history="1">
+          <w:hyperlink w:anchor="_Toc513561120" w:history="1">
             <w:r>
               <w:rPr>
                 <w:rStyle w:val="ac"/>
@@ -2033,7 +2033,7 @@
                 <w:noProof/>
                 <w:webHidden/>
               </w:rPr>
-              <w:instrText xml:space="preserve"> PAGEREF _Toc513555519 \h </w:instrText>
+              <w:instrText xml:space="preserve"> PAGEREF _Toc513561120 \h </w:instrText>
             </w:r>
             <w:r>
               <w:rPr>
@@ -2076,7 +2076,7 @@
               <w:szCs w:val="22"/>
             </w:rPr>
           </w:pPr>
-          <w:hyperlink w:anchor="_Toc513555520" w:history="1">
+          <w:hyperlink w:anchor="_Toc513561121" w:history="1">
             <w:r>
               <w:rPr>
                 <w:rStyle w:val="ac"/>
@@ -2114,7 +2114,7 @@
                 <w:noProof/>
                 <w:webHidden/>
               </w:rPr>
-              <w:instrText xml:space="preserve"> PAGEREF _Toc513555520 \h </w:instrText>
+              <w:instrText xml:space="preserve"> PAGEREF _Toc513561121 \h </w:instrText>
             </w:r>
             <w:r>
               <w:rPr>
@@ -2157,7 +2157,7 @@
               <w:szCs w:val="22"/>
             </w:rPr>
           </w:pPr>
-          <w:hyperlink w:anchor="_Toc513555521" w:history="1">
+          <w:hyperlink w:anchor="_Toc513561122" w:history="1">
             <w:r>
               <w:rPr>
                 <w:rStyle w:val="ac"/>
@@ -2195,7 +2195,7 @@
                 <w:noProof/>
                 <w:webHidden/>
               </w:rPr>
-              <w:instrText xml:space="preserve"> PAGEREF _Toc513555521 \h </w:instrText>
+              <w:instrText xml:space="preserve"> PAGEREF _Toc513561122 \h </w:instrText>
             </w:r>
             <w:r>
               <w:rPr>
@@ -2238,7 +2238,7 @@
               <w:szCs w:val="22"/>
             </w:rPr>
           </w:pPr>
-          <w:hyperlink w:anchor="_Toc513555522" w:history="1">
+          <w:hyperlink w:anchor="_Toc513561123" w:history="1">
             <w:r>
               <w:rPr>
                 <w:rStyle w:val="ac"/>
@@ -2308,7 +2308,7 @@
                 <w:noProof/>
                 <w:webHidden/>
               </w:rPr>
-              <w:instrText xml:space="preserve"> PAGEREF _Toc513555522 \h </w:instrText>
+              <w:instrText xml:space="preserve"> PAGEREF _Toc513561123 \h </w:instrText>
             </w:r>
             <w:r>
               <w:rPr>
@@ -2351,7 +2351,7 @@
               <w:szCs w:val="22"/>
             </w:rPr>
           </w:pPr>
-          <w:hyperlink w:anchor="_Toc513555523" w:history="1">
+          <w:hyperlink w:anchor="_Toc513561124" w:history="1">
             <w:r>
               <w:rPr>
                 <w:rStyle w:val="ac"/>
@@ -2389,7 +2389,7 @@
                 <w:noProof/>
                 <w:webHidden/>
               </w:rPr>
-              <w:instrText xml:space="preserve"> PAGEREF _Toc513555523 \h </w:instrText>
+              <w:instrText xml:space="preserve"> PAGEREF _Toc513561124 \h </w:instrText>
             </w:r>
             <w:r>
               <w:rPr>
@@ -2433,7 +2433,7 @@
               <w:szCs w:val="22"/>
             </w:rPr>
           </w:pPr>
-          <w:hyperlink w:anchor="_Toc513555524" w:history="1">
+          <w:hyperlink w:anchor="_Toc513561125" w:history="1">
             <w:r>
               <w:rPr>
                 <w:rStyle w:val="ac"/>
@@ -2479,7 +2479,7 @@
                 <w:noProof/>
                 <w:webHidden/>
               </w:rPr>
-              <w:instrText xml:space="preserve"> PAGEREF _Toc513555524 \h </w:instrText>
+              <w:instrText xml:space="preserve"> PAGEREF _Toc513561125 \h </w:instrText>
             </w:r>
             <w:r>
               <w:rPr>
@@ -2523,7 +2523,7 @@
               <w:szCs w:val="22"/>
             </w:rPr>
           </w:pPr>
-          <w:hyperlink w:anchor="_Toc513555525" w:history="1">
+          <w:hyperlink w:anchor="_Toc513561126" w:history="1">
             <w:r>
               <w:rPr>
                 <w:rStyle w:val="ac"/>
@@ -2578,7 +2578,7 @@
                 <w:noProof/>
                 <w:webHidden/>
               </w:rPr>
-              <w:instrText xml:space="preserve"> PAGEREF _Toc513555525 \h </w:instrText>
+              <w:instrText xml:space="preserve"> PAGEREF _Toc513561126 \h </w:instrText>
             </w:r>
             <w:r>
               <w:rPr>
@@ -2622,7 +2622,7 @@
               <w:szCs w:val="22"/>
             </w:rPr>
           </w:pPr>
-          <w:hyperlink w:anchor="_Toc513555526" w:history="1">
+          <w:hyperlink w:anchor="_Toc513561127" w:history="1">
             <w:r>
               <w:rPr>
                 <w:rStyle w:val="ac"/>
@@ -2677,7 +2677,7 @@
                 <w:noProof/>
                 <w:webHidden/>
               </w:rPr>
-              <w:instrText xml:space="preserve"> PAGEREF _Toc513555526 \h </w:instrText>
+              <w:instrText xml:space="preserve"> PAGEREF _Toc513561127 \h </w:instrText>
             </w:r>
             <w:r>
               <w:rPr>
@@ -2720,7 +2720,7 @@
               <w:szCs w:val="22"/>
             </w:rPr>
           </w:pPr>
-          <w:hyperlink w:anchor="_Toc513555527" w:history="1">
+          <w:hyperlink w:anchor="_Toc513561128" w:history="1">
             <w:r>
               <w:rPr>
                 <w:rStyle w:val="ac"/>
@@ -2758,7 +2758,7 @@
                 <w:noProof/>
                 <w:webHidden/>
               </w:rPr>
-              <w:instrText xml:space="preserve"> PAGEREF _Toc513555527 \h </w:instrText>
+              <w:instrText xml:space="preserve"> PAGEREF _Toc513561128 \h </w:instrText>
             </w:r>
             <w:r>
               <w:rPr>
@@ -2778,7 +2778,7 @@
                 <w:noProof/>
                 <w:webHidden/>
               </w:rPr>
-              <w:t>17</w:t>
+              <w:t>18</w:t>
             </w:r>
             <w:r>
               <w:rPr>
@@ -2802,7 +2802,7 @@
               <w:szCs w:val="22"/>
             </w:rPr>
           </w:pPr>
-          <w:hyperlink w:anchor="_Toc513555531" w:history="1">
+          <w:hyperlink w:anchor="_Toc513561132" w:history="1">
             <w:r>
               <w:rPr>
                 <w:rStyle w:val="ac"/>
@@ -2848,7 +2848,7 @@
                 <w:noProof/>
                 <w:webHidden/>
               </w:rPr>
-              <w:instrText xml:space="preserve"> PAGEREF _Toc513555531 \h </w:instrText>
+              <w:instrText xml:space="preserve"> PAGEREF _Toc513561132 \h </w:instrText>
             </w:r>
             <w:r>
               <w:rPr>
@@ -2868,7 +2868,7 @@
                 <w:noProof/>
                 <w:webHidden/>
               </w:rPr>
-              <w:t>17</w:t>
+              <w:t>18</w:t>
             </w:r>
             <w:r>
               <w:rPr>
@@ -2892,7 +2892,7 @@
               <w:szCs w:val="22"/>
             </w:rPr>
           </w:pPr>
-          <w:hyperlink w:anchor="_Toc513555532" w:history="1">
+          <w:hyperlink w:anchor="_Toc513561133" w:history="1">
             <w:r>
               <w:rPr>
                 <w:rStyle w:val="ac"/>
@@ -2938,7 +2938,7 @@
                 <w:noProof/>
                 <w:webHidden/>
               </w:rPr>
-              <w:instrText xml:space="preserve"> PAGEREF _Toc513555532 \h </w:instrText>
+              <w:instrText xml:space="preserve"> PAGEREF _Toc513561133 \h </w:instrText>
             </w:r>
             <w:r>
               <w:rPr>
@@ -2958,7 +2958,7 @@
                 <w:noProof/>
                 <w:webHidden/>
               </w:rPr>
-              <w:t>19</w:t>
+              <w:t>20</w:t>
             </w:r>
             <w:r>
               <w:rPr>
@@ -2982,7 +2982,7 @@
               <w:szCs w:val="22"/>
             </w:rPr>
           </w:pPr>
-          <w:hyperlink w:anchor="_Toc513555533" w:history="1">
+          <w:hyperlink w:anchor="_Toc513561134" w:history="1">
             <w:r>
               <w:rPr>
                 <w:rStyle w:val="ac"/>
@@ -3037,7 +3037,7 @@
                 <w:noProof/>
                 <w:webHidden/>
               </w:rPr>
-              <w:instrText xml:space="preserve"> PAGEREF _Toc513555533 \h </w:instrText>
+              <w:instrText xml:space="preserve"> PAGEREF _Toc513561134 \h </w:instrText>
             </w:r>
             <w:r>
               <w:rPr>
@@ -3057,7 +3057,7 @@
                 <w:noProof/>
                 <w:webHidden/>
               </w:rPr>
-              <w:t>22</w:t>
+              <w:t>23</w:t>
             </w:r>
             <w:r>
               <w:rPr>
@@ -3081,7 +3081,7 @@
               <w:szCs w:val="22"/>
             </w:rPr>
           </w:pPr>
-          <w:hyperlink w:anchor="_Toc513555534" w:history="1">
+          <w:hyperlink w:anchor="_Toc513561135" w:history="1">
             <w:r>
               <w:rPr>
                 <w:rStyle w:val="ac"/>
@@ -3136,7 +3136,7 @@
                 <w:noProof/>
                 <w:webHidden/>
               </w:rPr>
-              <w:instrText xml:space="preserve"> PAGEREF _Toc513555534 \h </w:instrText>
+              <w:instrText xml:space="preserve"> PAGEREF _Toc513561135 \h </w:instrText>
             </w:r>
             <w:r>
               <w:rPr>
@@ -3156,7 +3156,7 @@
                 <w:noProof/>
                 <w:webHidden/>
               </w:rPr>
-              <w:t>23</w:t>
+              <w:t>24</w:t>
             </w:r>
             <w:r>
               <w:rPr>
@@ -3179,7 +3179,7 @@
               <w:szCs w:val="22"/>
             </w:rPr>
           </w:pPr>
-          <w:hyperlink w:anchor="_Toc513555535" w:history="1">
+          <w:hyperlink w:anchor="_Toc513561136" w:history="1">
             <w:r>
               <w:rPr>
                 <w:rStyle w:val="ac"/>
@@ -3226,7 +3226,7 @@
                 <w:noProof/>
                 <w:webHidden/>
               </w:rPr>
-              <w:instrText xml:space="preserve"> PAGEREF _Toc513555535 \h </w:instrText>
+              <w:instrText xml:space="preserve"> PAGEREF _Toc513561136 \h </w:instrText>
             </w:r>
             <w:r>
               <w:rPr>
@@ -3246,7 +3246,7 @@
                 <w:noProof/>
                 <w:webHidden/>
               </w:rPr>
-              <w:t>25</w:t>
+              <w:t>26</w:t>
             </w:r>
             <w:r>
               <w:rPr>
@@ -3270,7 +3270,7 @@
               <w:szCs w:val="22"/>
             </w:rPr>
           </w:pPr>
-          <w:hyperlink w:anchor="_Toc513555537" w:history="1">
+          <w:hyperlink w:anchor="_Toc513561138" w:history="1">
             <w:r>
               <w:rPr>
                 <w:rStyle w:val="ac"/>
@@ -3325,7 +3325,7 @@
                 <w:noProof/>
                 <w:webHidden/>
               </w:rPr>
-              <w:instrText xml:space="preserve"> PAGEREF _Toc513555537 \h </w:instrText>
+              <w:instrText xml:space="preserve"> PAGEREF _Toc513561138 \h </w:instrText>
             </w:r>
             <w:r>
               <w:rPr>
@@ -3345,7 +3345,7 @@
                 <w:noProof/>
                 <w:webHidden/>
               </w:rPr>
-              <w:t>25</w:t>
+              <w:t>26</w:t>
             </w:r>
             <w:r>
               <w:rPr>
@@ -3369,7 +3369,7 @@
               <w:szCs w:val="22"/>
             </w:rPr>
           </w:pPr>
-          <w:hyperlink w:anchor="_Toc513555538" w:history="1">
+          <w:hyperlink w:anchor="_Toc513561139" w:history="1">
             <w:r>
               <w:rPr>
                 <w:rStyle w:val="ac"/>
@@ -3424,7 +3424,7 @@
                 <w:noProof/>
                 <w:webHidden/>
               </w:rPr>
-              <w:instrText xml:space="preserve"> PAGEREF _Toc513555538 \h </w:instrText>
+              <w:instrText xml:space="preserve"> PAGEREF _Toc513561139 \h </w:instrText>
             </w:r>
             <w:r>
               <w:rPr>
@@ -3444,7 +3444,7 @@
                 <w:noProof/>
                 <w:webHidden/>
               </w:rPr>
-              <w:t>26</w:t>
+              <w:t>27</w:t>
             </w:r>
             <w:r>
               <w:rPr>
@@ -3468,7 +3468,7 @@
               <w:szCs w:val="22"/>
             </w:rPr>
           </w:pPr>
-          <w:hyperlink w:anchor="_Toc513555539" w:history="1">
+          <w:hyperlink w:anchor="_Toc513561140" w:history="1">
             <w:r>
               <w:rPr>
                 <w:rStyle w:val="ac"/>
@@ -3523,7 +3523,7 @@
                 <w:noProof/>
                 <w:webHidden/>
               </w:rPr>
-              <w:instrText xml:space="preserve"> PAGEREF _Toc513555539 \h </w:instrText>
+              <w:instrText xml:space="preserve"> PAGEREF _Toc513561140 \h </w:instrText>
             </w:r>
             <w:r>
               <w:rPr>
@@ -3543,7 +3543,7 @@
                 <w:noProof/>
                 <w:webHidden/>
               </w:rPr>
-              <w:t>26</w:t>
+              <w:t>27</w:t>
             </w:r>
             <w:r>
               <w:rPr>
@@ -3567,7 +3567,7 @@
               <w:szCs w:val="22"/>
             </w:rPr>
           </w:pPr>
-          <w:hyperlink w:anchor="_Toc513555540" w:history="1">
+          <w:hyperlink w:anchor="_Toc513561141" w:history="1">
             <w:r>
               <w:rPr>
                 <w:rStyle w:val="ac"/>
@@ -3613,7 +3613,7 @@
                 <w:noProof/>
                 <w:webHidden/>
               </w:rPr>
-              <w:instrText xml:space="preserve"> PAGEREF _Toc513555540 \h </w:instrText>
+              <w:instrText xml:space="preserve"> PAGEREF _Toc513561141 \h </w:instrText>
             </w:r>
             <w:r>
               <w:rPr>
@@ -3633,7 +3633,7 @@
                 <w:noProof/>
                 <w:webHidden/>
               </w:rPr>
-              <w:t>28</w:t>
+              <w:t>29</w:t>
             </w:r>
             <w:r>
               <w:rPr>
@@ -3656,7 +3656,7 @@
               <w:szCs w:val="22"/>
             </w:rPr>
           </w:pPr>
-          <w:hyperlink w:anchor="_Toc513555541" w:history="1">
+          <w:hyperlink w:anchor="_Toc513561142" w:history="1">
             <w:r>
               <w:rPr>
                 <w:rStyle w:val="ac"/>
@@ -3726,7 +3726,7 @@
                 <w:noProof/>
                 <w:webHidden/>
               </w:rPr>
-              <w:instrText xml:space="preserve"> PAGEREF _Toc513555541 \h </w:instrText>
+              <w:instrText xml:space="preserve"> PAGEREF _Toc513561142 \h </w:instrText>
             </w:r>
             <w:r>
               <w:rPr>
@@ -3746,7 +3746,7 @@
                 <w:noProof/>
                 <w:webHidden/>
               </w:rPr>
-              <w:t>31</w:t>
+              <w:t>32</w:t>
             </w:r>
             <w:r>
               <w:rPr>
@@ -3769,7 +3769,7 @@
               <w:szCs w:val="22"/>
             </w:rPr>
           </w:pPr>
-          <w:hyperlink w:anchor="_Toc513555544" w:history="1">
+          <w:hyperlink w:anchor="_Toc513561145" w:history="1">
             <w:r>
               <w:rPr>
                 <w:rStyle w:val="ac"/>
@@ -3807,7 +3807,7 @@
                 <w:noProof/>
                 <w:webHidden/>
               </w:rPr>
-              <w:instrText xml:space="preserve"> PAGEREF _Toc513555544 \h </w:instrText>
+              <w:instrText xml:space="preserve"> PAGEREF _Toc513561145 \h </w:instrText>
             </w:r>
             <w:r>
               <w:rPr>
@@ -3827,7 +3827,7 @@
                 <w:noProof/>
                 <w:webHidden/>
               </w:rPr>
-              <w:t>31</w:t>
+              <w:t>32</w:t>
             </w:r>
             <w:r>
               <w:rPr>
@@ -3851,7 +3851,7 @@
               <w:szCs w:val="22"/>
             </w:rPr>
           </w:pPr>
-          <w:hyperlink w:anchor="_Toc513555545" w:history="1">
+          <w:hyperlink w:anchor="_Toc513561146" w:history="1">
             <w:r>
               <w:rPr>
                 <w:rStyle w:val="ac"/>
@@ -3897,7 +3897,7 @@
                 <w:noProof/>
                 <w:webHidden/>
               </w:rPr>
-              <w:instrText xml:space="preserve"> PAGEREF _Toc513555545 \h </w:instrText>
+              <w:instrText xml:space="preserve"> PAGEREF _Toc513561146 \h </w:instrText>
             </w:r>
             <w:r>
               <w:rPr>
@@ -3917,7 +3917,7 @@
                 <w:noProof/>
                 <w:webHidden/>
               </w:rPr>
-              <w:t>32</w:t>
+              <w:t>33</w:t>
             </w:r>
             <w:r>
               <w:rPr>
@@ -3941,7 +3941,7 @@
               <w:szCs w:val="22"/>
             </w:rPr>
           </w:pPr>
-          <w:hyperlink w:anchor="_Toc513555546" w:history="1">
+          <w:hyperlink w:anchor="_Toc513561147" w:history="1">
             <w:r>
               <w:rPr>
                 <w:rStyle w:val="ac"/>
@@ -3987,7 +3987,7 @@
                 <w:noProof/>
                 <w:webHidden/>
               </w:rPr>
-              <w:instrText xml:space="preserve"> PAGEREF _Toc513555546 \h </w:instrText>
+              <w:instrText xml:space="preserve"> PAGEREF _Toc513561147 \h </w:instrText>
             </w:r>
             <w:r>
               <w:rPr>
@@ -4007,7 +4007,7 @@
                 <w:noProof/>
                 <w:webHidden/>
               </w:rPr>
-              <w:t>33</w:t>
+              <w:t>34</w:t>
             </w:r>
             <w:r>
               <w:rPr>
@@ -4031,7 +4031,7 @@
               <w:szCs w:val="22"/>
             </w:rPr>
           </w:pPr>
-          <w:hyperlink w:anchor="_Toc513555547" w:history="1">
+          <w:hyperlink w:anchor="_Toc513561148" w:history="1">
             <w:r>
               <w:rPr>
                 <w:rStyle w:val="ac"/>
@@ -4077,7 +4077,7 @@
                 <w:noProof/>
                 <w:webHidden/>
               </w:rPr>
-              <w:instrText xml:space="preserve"> PAGEREF _Toc513555547 \h </w:instrText>
+              <w:instrText xml:space="preserve"> PAGEREF _Toc513561148 \h </w:instrText>
             </w:r>
             <w:r>
               <w:rPr>
@@ -4097,7 +4097,7 @@
                 <w:noProof/>
                 <w:webHidden/>
               </w:rPr>
-              <w:t>33</w:t>
+              <w:t>34</w:t>
             </w:r>
             <w:r>
               <w:rPr>
@@ -4120,7 +4120,7 @@
               <w:szCs w:val="22"/>
             </w:rPr>
           </w:pPr>
-          <w:hyperlink w:anchor="_Toc513555548" w:history="1">
+          <w:hyperlink w:anchor="_Toc513561149" w:history="1">
             <w:r>
               <w:rPr>
                 <w:rStyle w:val="ac"/>
@@ -4190,7 +4190,7 @@
                 <w:noProof/>
                 <w:webHidden/>
               </w:rPr>
-              <w:instrText xml:space="preserve"> PAGEREF _Toc513555548 \h </w:instrText>
+              <w:instrText xml:space="preserve"> PAGEREF _Toc513561149 \h </w:instrText>
             </w:r>
             <w:r>
               <w:rPr>
@@ -4210,7 +4210,7 @@
                 <w:noProof/>
                 <w:webHidden/>
               </w:rPr>
-              <w:t>35</w:t>
+              <w:t>36</w:t>
             </w:r>
             <w:r>
               <w:rPr>
@@ -4233,7 +4233,7 @@
               <w:szCs w:val="22"/>
             </w:rPr>
           </w:pPr>
-          <w:hyperlink w:anchor="_Toc513555549" w:history="1">
+          <w:hyperlink w:anchor="_Toc513561150" w:history="1">
             <w:r>
               <w:rPr>
                 <w:rStyle w:val="ac"/>
@@ -4271,7 +4271,7 @@
                 <w:noProof/>
                 <w:webHidden/>
               </w:rPr>
-              <w:instrText xml:space="preserve"> PAGEREF _Toc513555549 \h </w:instrText>
+              <w:instrText xml:space="preserve"> PAGEREF _Toc513561150 \h </w:instrText>
             </w:r>
             <w:r>
               <w:rPr>
@@ -4291,7 +4291,7 @@
                 <w:noProof/>
                 <w:webHidden/>
               </w:rPr>
-              <w:t>35</w:t>
+              <w:t>36</w:t>
             </w:r>
             <w:r>
               <w:rPr>
@@ -4315,7 +4315,7 @@
               <w:szCs w:val="22"/>
             </w:rPr>
           </w:pPr>
-          <w:hyperlink w:anchor="_Toc513555552" w:history="1">
+          <w:hyperlink w:anchor="_Toc513561153" w:history="1">
             <w:r>
               <w:rPr>
                 <w:rStyle w:val="ac"/>
@@ -4361,7 +4361,7 @@
                 <w:noProof/>
                 <w:webHidden/>
               </w:rPr>
-              <w:instrText xml:space="preserve"> PAGEREF _Toc513555552 \h </w:instrText>
+              <w:instrText xml:space="preserve"> PAGEREF _Toc513561153 \h </w:instrText>
             </w:r>
             <w:r>
               <w:rPr>
@@ -4381,7 +4381,7 @@
                 <w:noProof/>
                 <w:webHidden/>
               </w:rPr>
-              <w:t>35</w:t>
+              <w:t>36</w:t>
             </w:r>
             <w:r>
               <w:rPr>
@@ -4405,7 +4405,7 @@
               <w:szCs w:val="22"/>
             </w:rPr>
           </w:pPr>
-          <w:hyperlink w:anchor="_Toc513555553" w:history="1">
+          <w:hyperlink w:anchor="_Toc513561154" w:history="1">
             <w:r>
               <w:rPr>
                 <w:rStyle w:val="ac"/>
@@ -4451,7 +4451,7 @@
                 <w:noProof/>
                 <w:webHidden/>
               </w:rPr>
-              <w:instrText xml:space="preserve"> PAGEREF _Toc513555553 \h </w:instrText>
+              <w:instrText xml:space="preserve"> PAGEREF _Toc513561154 \h </w:instrText>
             </w:r>
             <w:r>
               <w:rPr>
@@ -4471,7 +4471,7 @@
                 <w:noProof/>
                 <w:webHidden/>
               </w:rPr>
-              <w:t>38</w:t>
+              <w:t>39</w:t>
             </w:r>
             <w:r>
               <w:rPr>
@@ -4495,7 +4495,7 @@
               <w:szCs w:val="22"/>
             </w:rPr>
           </w:pPr>
-          <w:hyperlink w:anchor="_Toc513555554" w:history="1">
+          <w:hyperlink w:anchor="_Toc513561155" w:history="1">
             <w:r>
               <w:rPr>
                 <w:rStyle w:val="ac"/>
@@ -4541,7 +4541,7 @@
                 <w:noProof/>
                 <w:webHidden/>
               </w:rPr>
-              <w:instrText xml:space="preserve"> PAGEREF _Toc513555554 \h </w:instrText>
+              <w:instrText xml:space="preserve"> PAGEREF _Toc513561155 \h </w:instrText>
             </w:r>
             <w:r>
               <w:rPr>
@@ -4561,7 +4561,7 @@
                 <w:noProof/>
                 <w:webHidden/>
               </w:rPr>
-              <w:t>40</w:t>
+              <w:t>41</w:t>
             </w:r>
             <w:r>
               <w:rPr>
@@ -4584,7 +4584,7 @@
               <w:szCs w:val="22"/>
             </w:rPr>
           </w:pPr>
-          <w:hyperlink w:anchor="_Toc513555555" w:history="1">
+          <w:hyperlink w:anchor="_Toc513561156" w:history="1">
             <w:r>
               <w:rPr>
                 <w:rStyle w:val="ac"/>
@@ -4622,7 +4622,7 @@
                 <w:noProof/>
                 <w:webHidden/>
               </w:rPr>
-              <w:instrText xml:space="preserve"> PAGEREF _Toc513555555 \h </w:instrText>
+              <w:instrText xml:space="preserve"> PAGEREF _Toc513561156 \h </w:instrText>
             </w:r>
             <w:r>
               <w:rPr>
@@ -4642,7 +4642,7 @@
                 <w:noProof/>
                 <w:webHidden/>
               </w:rPr>
-              <w:t>45</w:t>
+              <w:t>46</w:t>
             </w:r>
             <w:r>
               <w:rPr>
@@ -4665,7 +4665,7 @@
               <w:szCs w:val="22"/>
             </w:rPr>
           </w:pPr>
-          <w:hyperlink w:anchor="_Toc513555558" w:history="1">
+          <w:hyperlink w:anchor="_Toc513561159" w:history="1">
             <w:r>
               <w:rPr>
                 <w:rStyle w:val="ac"/>
@@ -4703,7 +4703,7 @@
                 <w:noProof/>
                 <w:webHidden/>
               </w:rPr>
-              <w:instrText xml:space="preserve"> PAGEREF _Toc513555558 \h </w:instrText>
+              <w:instrText xml:space="preserve"> PAGEREF _Toc513561159 \h </w:instrText>
             </w:r>
             <w:r>
               <w:rPr>
@@ -4723,7 +4723,7 @@
                 <w:noProof/>
                 <w:webHidden/>
               </w:rPr>
-              <w:t>46</w:t>
+              <w:t>47</w:t>
             </w:r>
             <w:r>
               <w:rPr>
@@ -4746,7 +4746,7 @@
               <w:szCs w:val="22"/>
             </w:rPr>
           </w:pPr>
-          <w:hyperlink w:anchor="_Toc513555559" w:history="1">
+          <w:hyperlink w:anchor="_Toc513561160" w:history="1">
             <w:r>
               <w:rPr>
                 <w:rStyle w:val="ac"/>
@@ -4784,7 +4784,7 @@
                 <w:noProof/>
                 <w:webHidden/>
               </w:rPr>
-              <w:instrText xml:space="preserve"> PAGEREF _Toc513555559 \h </w:instrText>
+              <w:instrText xml:space="preserve"> PAGEREF _Toc513561160 \h </w:instrText>
             </w:r>
             <w:r>
               <w:rPr>
@@ -4804,7 +4804,7 @@
                 <w:noProof/>
                 <w:webHidden/>
               </w:rPr>
-              <w:t>46</w:t>
+              <w:t>47</w:t>
             </w:r>
             <w:r>
               <w:rPr>
@@ -4827,7 +4827,7 @@
               <w:szCs w:val="22"/>
             </w:rPr>
           </w:pPr>
-          <w:hyperlink w:anchor="_Toc513555560" w:history="1">
+          <w:hyperlink w:anchor="_Toc513561161" w:history="1">
             <w:r>
               <w:rPr>
                 <w:rStyle w:val="ac"/>
@@ -4865,7 +4865,7 @@
                 <w:noProof/>
                 <w:webHidden/>
               </w:rPr>
-              <w:instrText xml:space="preserve"> PAGEREF _Toc513555560 \h </w:instrText>
+              <w:instrText xml:space="preserve"> PAGEREF _Toc513561161 \h </w:instrText>
             </w:r>
             <w:r>
               <w:rPr>
@@ -4885,7 +4885,7 @@
                 <w:noProof/>
                 <w:webHidden/>
               </w:rPr>
-              <w:t>48</w:t>
+              <w:t>49</w:t>
             </w:r>
             <w:r>
               <w:rPr>
@@ -4908,7 +4908,7 @@
               <w:szCs w:val="22"/>
             </w:rPr>
           </w:pPr>
-          <w:hyperlink w:anchor="_Toc513555561" w:history="1">
+          <w:hyperlink w:anchor="_Toc513561162" w:history="1">
             <w:r>
               <w:rPr>
                 <w:rStyle w:val="ac"/>
@@ -4964,7 +4964,7 @@
                 <w:noProof/>
                 <w:webHidden/>
               </w:rPr>
-              <w:instrText xml:space="preserve"> PAGEREF _Toc513555561 \h </w:instrText>
+              <w:instrText xml:space="preserve"> PAGEREF _Toc513561162 \h </w:instrText>
             </w:r>
             <w:r>
               <w:rPr>
@@ -4984,7 +4984,7 @@
                 <w:noProof/>
                 <w:webHidden/>
               </w:rPr>
-              <w:t>49</w:t>
+              <w:t>50</w:t>
             </w:r>
             <w:r>
               <w:rPr>
@@ -5007,7 +5007,7 @@
               <w:szCs w:val="22"/>
             </w:rPr>
           </w:pPr>
-          <w:hyperlink w:anchor="_Toc513555562" w:history="1">
+          <w:hyperlink w:anchor="_Toc513561163" w:history="1">
             <w:r>
               <w:rPr>
                 <w:rStyle w:val="ac"/>
@@ -5045,7 +5045,7 @@
                 <w:noProof/>
                 <w:webHidden/>
               </w:rPr>
-              <w:instrText xml:space="preserve"> PAGEREF _Toc513555562 \h </w:instrText>
+              <w:instrText xml:space="preserve"> PAGEREF _Toc513561163 \h </w:instrText>
             </w:r>
             <w:r>
               <w:rPr>
@@ -5065,7 +5065,7 @@
                 <w:noProof/>
                 <w:webHidden/>
               </w:rPr>
-              <w:t>49</w:t>
+              <w:t>50</w:t>
             </w:r>
             <w:r>
               <w:rPr>
@@ -5088,7 +5088,7 @@
               <w:szCs w:val="22"/>
             </w:rPr>
           </w:pPr>
-          <w:hyperlink w:anchor="_Toc513555563" w:history="1">
+          <w:hyperlink w:anchor="_Toc513561164" w:history="1">
             <w:r>
               <w:rPr>
                 <w:rStyle w:val="ac"/>
@@ -5158,7 +5158,7 @@
                 <w:noProof/>
                 <w:webHidden/>
               </w:rPr>
-              <w:instrText xml:space="preserve"> PAGEREF _Toc513555563 \h </w:instrText>
+              <w:instrText xml:space="preserve"> PAGEREF _Toc513561164 \h </w:instrText>
             </w:r>
             <w:r>
               <w:rPr>
@@ -5178,7 +5178,7 @@
                 <w:noProof/>
                 <w:webHidden/>
               </w:rPr>
-              <w:t>51</w:t>
+              <w:t>52</w:t>
             </w:r>
             <w:r>
               <w:rPr>
@@ -5201,7 +5201,7 @@
               <w:szCs w:val="22"/>
             </w:rPr>
           </w:pPr>
-          <w:hyperlink w:anchor="_Toc513555564" w:history="1">
+          <w:hyperlink w:anchor="_Toc513561165" w:history="1">
             <w:r>
               <w:rPr>
                 <w:rStyle w:val="ac"/>
@@ -5239,7 +5239,7 @@
                 <w:noProof/>
                 <w:webHidden/>
               </w:rPr>
-              <w:instrText xml:space="preserve"> PAGEREF _Toc513555564 \h </w:instrText>
+              <w:instrText xml:space="preserve"> PAGEREF _Toc513561165 \h </w:instrText>
             </w:r>
             <w:r>
               <w:rPr>
@@ -5259,7 +5259,7 @@
                 <w:noProof/>
                 <w:webHidden/>
               </w:rPr>
-              <w:t>51</w:t>
+              <w:t>52</w:t>
             </w:r>
             <w:r>
               <w:rPr>
@@ -5282,7 +5282,7 @@
               <w:szCs w:val="22"/>
             </w:rPr>
           </w:pPr>
-          <w:hyperlink w:anchor="_Toc513555565" w:history="1">
+          <w:hyperlink w:anchor="_Toc513561166" w:history="1">
             <w:r>
               <w:rPr>
                 <w:rStyle w:val="ac"/>
@@ -5320,7 +5320,7 @@
                 <w:noProof/>
                 <w:webHidden/>
               </w:rPr>
-              <w:instrText xml:space="preserve"> PAGEREF _Toc513555565 \h </w:instrText>
+              <w:instrText xml:space="preserve"> PAGEREF _Toc513561166 \h </w:instrText>
             </w:r>
             <w:r>
               <w:rPr>
@@ -5340,7 +5340,7 @@
                 <w:noProof/>
                 <w:webHidden/>
               </w:rPr>
-              <w:t>51</w:t>
+              <w:t>52</w:t>
             </w:r>
             <w:r>
               <w:rPr>
@@ -5363,7 +5363,7 @@
               <w:szCs w:val="22"/>
             </w:rPr>
           </w:pPr>
-          <w:hyperlink w:anchor="_Toc513555566" w:history="1">
+          <w:hyperlink w:anchor="_Toc513561167" w:history="1">
             <w:r>
               <w:rPr>
                 <w:rStyle w:val="ac"/>
@@ -5401,7 +5401,7 @@
                 <w:noProof/>
                 <w:webHidden/>
               </w:rPr>
-              <w:instrText xml:space="preserve"> PAGEREF _Toc513555566 \h </w:instrText>
+              <w:instrText xml:space="preserve"> PAGEREF _Toc513561167 \h </w:instrText>
             </w:r>
             <w:r>
               <w:rPr>
@@ -5421,7 +5421,7 @@
                 <w:noProof/>
                 <w:webHidden/>
               </w:rPr>
-              <w:t>52</w:t>
+              <w:t>53</w:t>
             </w:r>
             <w:r>
               <w:rPr>
@@ -5444,7 +5444,7 @@
               <w:szCs w:val="22"/>
             </w:rPr>
           </w:pPr>
-          <w:hyperlink w:anchor="_Toc513555567" w:history="1">
+          <w:hyperlink w:anchor="_Toc513561168" w:history="1">
             <w:r>
               <w:rPr>
                 <w:rStyle w:val="ac"/>
@@ -5482,7 +5482,7 @@
                 <w:noProof/>
                 <w:webHidden/>
               </w:rPr>
-              <w:instrText xml:space="preserve"> PAGEREF _Toc513555567 \h </w:instrText>
+              <w:instrText xml:space="preserve"> PAGEREF _Toc513561168 \h </w:instrText>
             </w:r>
             <w:r>
               <w:rPr>
@@ -5502,7 +5502,7 @@
                 <w:noProof/>
                 <w:webHidden/>
               </w:rPr>
-              <w:t>53</w:t>
+              <w:t>54</w:t>
             </w:r>
             <w:r>
               <w:rPr>
@@ -5525,7 +5525,7 @@
               <w:szCs w:val="22"/>
             </w:rPr>
           </w:pPr>
-          <w:hyperlink w:anchor="_Toc513555568" w:history="1">
+          <w:hyperlink w:anchor="_Toc513561169" w:history="1">
             <w:r>
               <w:rPr>
                 <w:rStyle w:val="ac"/>
@@ -5595,7 +5595,7 @@
                 <w:noProof/>
                 <w:webHidden/>
               </w:rPr>
-              <w:instrText xml:space="preserve"> PAGEREF _Toc513555568 \h </w:instrText>
+              <w:instrText xml:space="preserve"> PAGEREF _Toc513561169 \h </w:instrText>
             </w:r>
             <w:r>
               <w:rPr>
@@ -5615,7 +5615,7 @@
                 <w:noProof/>
                 <w:webHidden/>
               </w:rPr>
-              <w:t>56</w:t>
+              <w:t>57</w:t>
             </w:r>
             <w:r>
               <w:rPr>
@@ -5638,7 +5638,7 @@
               <w:szCs w:val="22"/>
             </w:rPr>
           </w:pPr>
-          <w:hyperlink w:anchor="_Toc513555569" w:history="1">
+          <w:hyperlink w:anchor="_Toc513561170" w:history="1">
             <w:r>
               <w:rPr>
                 <w:rStyle w:val="ac"/>
@@ -5676,7 +5676,7 @@
                 <w:noProof/>
                 <w:webHidden/>
               </w:rPr>
-              <w:instrText xml:space="preserve"> PAGEREF _Toc513555569 \h </w:instrText>
+              <w:instrText xml:space="preserve"> PAGEREF _Toc513561170 \h </w:instrText>
             </w:r>
             <w:r>
               <w:rPr>
@@ -5696,7 +5696,7 @@
                 <w:noProof/>
                 <w:webHidden/>
               </w:rPr>
-              <w:t>56</w:t>
+              <w:t>57</w:t>
             </w:r>
             <w:r>
               <w:rPr>
@@ -5719,7 +5719,7 @@
               <w:szCs w:val="22"/>
             </w:rPr>
           </w:pPr>
-          <w:hyperlink w:anchor="_Toc513555570" w:history="1">
+          <w:hyperlink w:anchor="_Toc513561171" w:history="1">
             <w:r>
               <w:rPr>
                 <w:rStyle w:val="ac"/>
@@ -5757,7 +5757,7 @@
                 <w:noProof/>
                 <w:webHidden/>
               </w:rPr>
-              <w:instrText xml:space="preserve"> PAGEREF _Toc513555570 \h </w:instrText>
+              <w:instrText xml:space="preserve"> PAGEREF _Toc513561171 \h </w:instrText>
             </w:r>
             <w:r>
               <w:rPr>
@@ -5777,7 +5777,7 @@
                 <w:noProof/>
                 <w:webHidden/>
               </w:rPr>
-              <w:t>57</w:t>
+              <w:t>58</w:t>
             </w:r>
             <w:r>
               <w:rPr>
@@ -5800,7 +5800,7 @@
               <w:szCs w:val="22"/>
             </w:rPr>
           </w:pPr>
-          <w:hyperlink w:anchor="_Toc513555571" w:history="1">
+          <w:hyperlink w:anchor="_Toc513561172" w:history="1">
             <w:r>
               <w:rPr>
                 <w:rStyle w:val="ac"/>
@@ -5828,7 +5828,7 @@
                 <w:noProof/>
                 <w:webHidden/>
               </w:rPr>
-              <w:instrText xml:space="preserve"> PAGEREF _Toc513555571 \h </w:instrText>
+              <w:instrText xml:space="preserve"> PAGEREF _Toc513561172 \h </w:instrText>
             </w:r>
             <w:r>
               <w:rPr>
@@ -5848,7 +5848,7 @@
                 <w:noProof/>
                 <w:webHidden/>
               </w:rPr>
-              <w:t>58</w:t>
+              <w:t>59</w:t>
             </w:r>
             <w:r>
               <w:rPr>
@@ -5871,7 +5871,7 @@
               <w:szCs w:val="22"/>
             </w:rPr>
           </w:pPr>
-          <w:hyperlink w:anchor="_Toc513555572" w:history="1">
+          <w:hyperlink w:anchor="_Toc513561173" w:history="1">
             <w:r>
               <w:rPr>
                 <w:rStyle w:val="ac"/>
@@ -5915,7 +5915,7 @@
                 <w:noProof/>
                 <w:webHidden/>
               </w:rPr>
-              <w:instrText xml:space="preserve"> PAGEREF _Toc513555572 \h </w:instrText>
+              <w:instrText xml:space="preserve"> PAGEREF _Toc513561173 \h </w:instrText>
             </w:r>
             <w:r>
               <w:rPr>
@@ -5935,7 +5935,7 @@
                 <w:noProof/>
                 <w:webHidden/>
               </w:rPr>
-              <w:t>59</w:t>
+              <w:t>60</w:t>
             </w:r>
             <w:r>
               <w:rPr>
@@ -5976,7 +5976,7 @@
       </w:pPr>
       <w:bookmarkStart w:id="7" w:name="_Toc483394889"/>
       <w:bookmarkStart w:id="8" w:name="_Toc483396357"/>
-      <w:bookmarkStart w:id="9" w:name="_Toc513555516"/>
+      <w:bookmarkStart w:id="9" w:name="_Toc513561117"/>
       <w:r>
         <w:rPr>
           <w:rFonts w:ascii="黑体" w:eastAsia="黑体" w:hint="eastAsia"/>
@@ -6261,7 +6261,7 @@
           <w:szCs w:val="30"/>
         </w:rPr>
       </w:pPr>
-      <w:bookmarkStart w:id="13" w:name="_Toc513555517"/>
+      <w:bookmarkStart w:id="13" w:name="_Toc513561118"/>
       <w:r>
         <w:rPr>
           <w:rFonts w:ascii="黑体" w:eastAsia="黑体" w:hint="eastAsia"/>
@@ -7360,7 +7360,7 @@
           <w:szCs w:val="32"/>
         </w:rPr>
       </w:pPr>
-      <w:bookmarkStart w:id="14" w:name="_Toc513555518"/>
+      <w:bookmarkStart w:id="14" w:name="_Toc513561119"/>
       <w:r>
         <w:rPr>
           <w:rFonts w:ascii="黑体" w:eastAsia="黑体" w:hint="eastAsia"/>
@@ -7792,7 +7792,7 @@
           <w:szCs w:val="32"/>
         </w:rPr>
       </w:pPr>
-      <w:bookmarkStart w:id="15" w:name="_Toc513555519"/>
+      <w:bookmarkStart w:id="15" w:name="_Toc513561120"/>
       <w:r>
         <w:rPr>
           <w:rFonts w:ascii="黑体" w:eastAsia="黑体" w:hint="eastAsia"/>
@@ -8133,573 +8133,543 @@
     </w:p>
     <w:p>
       <w:pPr>
-        <w:widowControl/>
-        <w:spacing w:line="240" w:lineRule="atLeast"/>
-        <w:jc w:val="center"/>
-        <w:rPr>
-          <w:sz w:val="24"/>
-        </w:rPr>
-      </w:pPr>
-      <m:oMathPara>
-        <m:oMath>
-          <m:sSub>
-            <m:sSubPr>
-              <m:ctrlPr>
-                <w:rPr>
-                  <w:rFonts w:ascii="Cambria Math" w:hAnsi="Cambria Math"/>
-                  <w:sz w:val="24"/>
-                </w:rPr>
-              </m:ctrlPr>
-            </m:sSubPr>
-            <m:e>
-              <m:r>
-                <w:rPr>
-                  <w:rFonts w:ascii="Cambria Math" w:hAnsi="Cambria Math"/>
-                  <w:sz w:val="24"/>
-                </w:rPr>
-                <m:t>y</m:t>
-              </m:r>
-            </m:e>
-            <m:sub>
-              <m:r>
-                <w:rPr>
-                  <w:rFonts w:ascii="Cambria Math" w:hAnsi="Cambria Math"/>
-                  <w:sz w:val="24"/>
-                </w:rPr>
-                <m:t>i</m:t>
-              </m:r>
-            </m:sub>
-          </m:sSub>
-          <m:d>
-            <m:dPr>
-              <m:ctrlPr>
-                <w:rPr>
-                  <w:rFonts w:ascii="Cambria Math" w:hAnsi="Cambria Math"/>
-                  <w:i/>
-                  <w:sz w:val="24"/>
-                </w:rPr>
-              </m:ctrlPr>
-            </m:dPr>
-            <m:e>
-              <m:r>
-                <w:rPr>
-                  <w:rFonts w:ascii="Cambria Math" w:hAnsi="Cambria Math"/>
-                  <w:sz w:val="24"/>
-                </w:rPr>
-                <m:t>τ</m:t>
-              </m:r>
-            </m:e>
-          </m:d>
-          <m:r>
-            <w:rPr>
-              <w:rFonts w:ascii="Cambria Math" w:hAnsi="Cambria Math"/>
-              <w:sz w:val="24"/>
-            </w:rPr>
-            <m:t xml:space="preserve">= </m:t>
-          </m:r>
-          <m:sSub>
-            <m:sSubPr>
-              <m:ctrlPr>
-                <w:rPr>
-                  <w:rFonts w:ascii="Cambria Math" w:hAnsi="Cambria Math"/>
-                  <w:i/>
-                  <w:sz w:val="24"/>
-                </w:rPr>
-              </m:ctrlPr>
-            </m:sSubPr>
-            <m:e>
-              <m:r>
-                <w:rPr>
-                  <w:rFonts w:ascii="Cambria Math" w:hAnsi="Cambria Math"/>
-                  <w:sz w:val="24"/>
-                </w:rPr>
-                <m:t>l</m:t>
-              </m:r>
-            </m:e>
-            <m:sub>
-              <m:r>
-                <w:rPr>
-                  <w:rFonts w:ascii="Cambria Math" w:hAnsi="Cambria Math"/>
-                  <w:sz w:val="24"/>
-                </w:rPr>
-                <m:t>i</m:t>
-              </m:r>
-            </m:sub>
-          </m:sSub>
-          <m:r>
-            <w:rPr>
-              <w:rFonts w:ascii="Cambria Math" w:hAnsi="Cambria Math"/>
-              <w:sz w:val="24"/>
-            </w:rPr>
-            <m:t>+</m:t>
-          </m:r>
-          <m:sSub>
-            <m:sSubPr>
-              <m:ctrlPr>
-                <w:rPr>
-                  <w:rFonts w:ascii="Cambria Math" w:hAnsi="Cambria Math"/>
-                  <w:i/>
-                  <w:sz w:val="24"/>
-                </w:rPr>
-              </m:ctrlPr>
-            </m:sSubPr>
-            <m:e>
-              <m:r>
-                <w:rPr>
-                  <w:rFonts w:ascii="Cambria Math" w:hAnsi="Cambria Math"/>
-                  <w:sz w:val="24"/>
-                </w:rPr>
-                <m:t>s</m:t>
-              </m:r>
-            </m:e>
-            <m:sub>
-              <m:r>
-                <w:rPr>
-                  <w:rFonts w:ascii="Cambria Math" w:hAnsi="Cambria Math"/>
-                  <w:sz w:val="24"/>
-                </w:rPr>
-                <m:t>i</m:t>
-              </m:r>
-            </m:sub>
-          </m:sSub>
-          <m:d>
-            <m:dPr>
-              <m:ctrlPr>
-                <w:rPr>
-                  <w:rFonts w:ascii="Cambria Math" w:hAnsi="Cambria Math"/>
-                  <w:i/>
-                  <w:sz w:val="24"/>
-                </w:rPr>
-              </m:ctrlPr>
-            </m:dPr>
-            <m:e>
-              <m:f>
-                <m:fPr>
-                  <m:ctrlPr>
-                    <w:rPr>
-                      <w:rFonts w:ascii="Cambria Math" w:hAnsi="Cambria Math"/>
-                      <w:i/>
-                      <w:sz w:val="24"/>
-                    </w:rPr>
-                  </m:ctrlPr>
-                </m:fPr>
-                <m:num>
-                  <m:r>
-                    <w:rPr>
-                      <w:rFonts w:ascii="Cambria Math" w:hAnsi="Cambria Math"/>
-                      <w:sz w:val="24"/>
-                    </w:rPr>
-                    <m:t>1-</m:t>
-                  </m:r>
-                  <m:sSup>
-                    <m:sSupPr>
-                      <m:ctrlPr>
-                        <w:rPr>
-                          <w:rFonts w:ascii="Cambria Math" w:hAnsi="Cambria Math"/>
-                          <w:i/>
-                          <w:sz w:val="24"/>
-                        </w:rPr>
-                      </m:ctrlPr>
-                    </m:sSupPr>
-                    <m:e>
-                      <m:r>
-                        <w:rPr>
-                          <w:rFonts w:ascii="Cambria Math" w:hAnsi="Cambria Math"/>
-                          <w:sz w:val="24"/>
-                        </w:rPr>
-                        <m:t>e</m:t>
-                      </m:r>
-                    </m:e>
-                    <m:sup>
-                      <m:r>
-                        <w:rPr>
-                          <w:rFonts w:ascii="Cambria Math" w:hAnsi="Cambria Math"/>
-                          <w:sz w:val="24"/>
-                        </w:rPr>
-                        <m:t>-</m:t>
-                      </m:r>
-                      <m:sSub>
-                        <m:sSubPr>
-                          <m:ctrlPr>
-                            <w:rPr>
-                              <w:rFonts w:ascii="Cambria Math" w:hAnsi="Cambria Math"/>
-                              <w:i/>
-                              <w:sz w:val="24"/>
-                            </w:rPr>
-                          </m:ctrlPr>
-                        </m:sSubPr>
-                        <m:e>
-                          <m:r>
-                            <w:rPr>
-                              <w:rFonts w:ascii="Cambria Math" w:hAnsi="Cambria Math"/>
-                              <w:sz w:val="24"/>
-                            </w:rPr>
-                            <m:t>λ</m:t>
-                          </m:r>
-                        </m:e>
-                        <m:sub>
-                          <m:r>
-                            <w:rPr>
-                              <w:rFonts w:ascii="Cambria Math" w:hAnsi="Cambria Math"/>
-                              <w:sz w:val="24"/>
-                            </w:rPr>
-                            <m:t>i</m:t>
-                          </m:r>
-                        </m:sub>
-                      </m:sSub>
-                      <m:r>
-                        <w:rPr>
-                          <w:rFonts w:ascii="Cambria Math" w:hAnsi="Cambria Math"/>
-                          <w:sz w:val="24"/>
-                        </w:rPr>
-                        <m:t>τ</m:t>
-                      </m:r>
-                    </m:sup>
-                  </m:sSup>
-                </m:num>
-                <m:den>
-                  <m:sSub>
-                    <m:sSubPr>
-                      <m:ctrlPr>
-                        <w:rPr>
-                          <w:rFonts w:ascii="Cambria Math" w:hAnsi="Cambria Math"/>
-                          <w:i/>
-                          <w:sz w:val="24"/>
-                        </w:rPr>
-                      </m:ctrlPr>
-                    </m:sSubPr>
-                    <m:e>
-                      <m:r>
-                        <w:rPr>
-                          <w:rFonts w:ascii="Cambria Math" w:hAnsi="Cambria Math"/>
-                          <w:sz w:val="24"/>
-                        </w:rPr>
-                        <m:t>λ</m:t>
-                      </m:r>
-                    </m:e>
-                    <m:sub>
-                      <m:r>
-                        <w:rPr>
-                          <w:rFonts w:ascii="Cambria Math" w:hAnsi="Cambria Math"/>
-                          <w:sz w:val="24"/>
-                        </w:rPr>
-                        <m:t>i</m:t>
-                      </m:r>
-                    </m:sub>
-                  </m:sSub>
-                  <m:r>
-                    <w:rPr>
-                      <w:rFonts w:ascii="Cambria Math" w:hAnsi="Cambria Math"/>
-                      <w:sz w:val="24"/>
-                    </w:rPr>
-                    <m:t>τ</m:t>
-                  </m:r>
-                </m:den>
-              </m:f>
-            </m:e>
-          </m:d>
-          <m:r>
-            <w:rPr>
-              <w:rFonts w:ascii="Cambria Math" w:hAnsi="Cambria Math"/>
-              <w:sz w:val="24"/>
-            </w:rPr>
-            <m:t>+</m:t>
-          </m:r>
-          <m:sSub>
-            <m:sSubPr>
-              <m:ctrlPr>
-                <w:rPr>
-                  <w:rFonts w:ascii="Cambria Math" w:hAnsi="Cambria Math"/>
-                  <w:i/>
-                  <w:sz w:val="24"/>
-                </w:rPr>
-              </m:ctrlPr>
-            </m:sSubPr>
-            <m:e>
-              <m:r>
-                <w:rPr>
-                  <w:rFonts w:ascii="Cambria Math" w:hAnsi="Cambria Math"/>
-                  <w:sz w:val="24"/>
-                </w:rPr>
-                <m:t>c</m:t>
-              </m:r>
-            </m:e>
-            <m:sub>
-              <m:r>
-                <w:rPr>
-                  <w:rFonts w:ascii="Cambria Math" w:hAnsi="Cambria Math"/>
-                  <w:sz w:val="24"/>
-                </w:rPr>
-                <m:t>i</m:t>
-              </m:r>
-            </m:sub>
-          </m:sSub>
-          <m:d>
-            <m:dPr>
-              <m:ctrlPr>
-                <w:rPr>
-                  <w:rFonts w:ascii="Cambria Math" w:hAnsi="Cambria Math"/>
-                  <w:i/>
-                  <w:sz w:val="24"/>
-                </w:rPr>
-              </m:ctrlPr>
-            </m:dPr>
-            <m:e>
-              <m:f>
-                <m:fPr>
-                  <m:ctrlPr>
-                    <w:rPr>
-                      <w:rFonts w:ascii="Cambria Math" w:hAnsi="Cambria Math"/>
-                      <w:i/>
-                      <w:sz w:val="24"/>
-                    </w:rPr>
-                  </m:ctrlPr>
-                </m:fPr>
-                <m:num>
-                  <m:r>
-                    <w:rPr>
-                      <w:rFonts w:ascii="Cambria Math" w:hAnsi="Cambria Math"/>
-                      <w:sz w:val="24"/>
-                    </w:rPr>
-                    <m:t>1-</m:t>
-                  </m:r>
-                  <m:sSup>
-                    <m:sSupPr>
-                      <m:ctrlPr>
-                        <w:rPr>
-                          <w:rFonts w:ascii="Cambria Math" w:hAnsi="Cambria Math"/>
-                          <w:i/>
-                          <w:sz w:val="24"/>
-                        </w:rPr>
-                      </m:ctrlPr>
-                    </m:sSupPr>
-                    <m:e>
-                      <m:r>
-                        <w:rPr>
-                          <w:rFonts w:ascii="Cambria Math" w:hAnsi="Cambria Math"/>
-                          <w:sz w:val="24"/>
-                        </w:rPr>
-                        <m:t>e</m:t>
-                      </m:r>
-                    </m:e>
-                    <m:sup>
-                      <m:r>
-                        <w:rPr>
-                          <w:rFonts w:ascii="Cambria Math" w:hAnsi="Cambria Math"/>
-                          <w:sz w:val="24"/>
-                        </w:rPr>
-                        <m:t>-</m:t>
-                      </m:r>
-                      <m:sSub>
-                        <m:sSubPr>
-                          <m:ctrlPr>
-                            <w:rPr>
-                              <w:rFonts w:ascii="Cambria Math" w:hAnsi="Cambria Math"/>
-                              <w:i/>
-                              <w:sz w:val="24"/>
-                            </w:rPr>
-                          </m:ctrlPr>
-                        </m:sSubPr>
-                        <m:e>
-                          <m:r>
-                            <w:rPr>
-                              <w:rFonts w:ascii="Cambria Math" w:hAnsi="Cambria Math"/>
-                              <w:sz w:val="24"/>
-                            </w:rPr>
-                            <m:t>λ</m:t>
-                          </m:r>
-                        </m:e>
-                        <m:sub>
-                          <m:r>
-                            <w:rPr>
-                              <w:rFonts w:ascii="Cambria Math" w:hAnsi="Cambria Math"/>
-                              <w:sz w:val="24"/>
-                            </w:rPr>
-                            <m:t>i</m:t>
-                          </m:r>
-                        </m:sub>
-                      </m:sSub>
-                      <m:r>
-                        <w:rPr>
-                          <w:rFonts w:ascii="Cambria Math" w:hAnsi="Cambria Math"/>
-                          <w:sz w:val="24"/>
-                        </w:rPr>
-                        <m:t>τ</m:t>
-                      </m:r>
-                    </m:sup>
-                  </m:sSup>
-                </m:num>
-                <m:den>
-                  <m:sSub>
-                    <m:sSubPr>
-                      <m:ctrlPr>
-                        <w:rPr>
-                          <w:rFonts w:ascii="Cambria Math" w:hAnsi="Cambria Math"/>
-                          <w:i/>
-                          <w:sz w:val="24"/>
-                        </w:rPr>
-                      </m:ctrlPr>
-                    </m:sSubPr>
-                    <m:e>
-                      <m:r>
-                        <w:rPr>
-                          <w:rFonts w:ascii="Cambria Math" w:hAnsi="Cambria Math"/>
-                          <w:sz w:val="24"/>
-                        </w:rPr>
-                        <m:t>λ</m:t>
-                      </m:r>
-                    </m:e>
-                    <m:sub>
-                      <m:r>
-                        <w:rPr>
-                          <w:rFonts w:ascii="Cambria Math" w:hAnsi="Cambria Math"/>
-                          <w:sz w:val="24"/>
-                        </w:rPr>
-                        <m:t>i</m:t>
-                      </m:r>
-                    </m:sub>
-                  </m:sSub>
-                  <m:r>
-                    <w:rPr>
-                      <w:rFonts w:ascii="Cambria Math" w:hAnsi="Cambria Math"/>
-                      <w:sz w:val="24"/>
-                    </w:rPr>
-                    <m:t>τ</m:t>
-                  </m:r>
-                </m:den>
-              </m:f>
-              <m:r>
-                <w:rPr>
-                  <w:rFonts w:ascii="Cambria Math" w:hAnsi="Cambria Math"/>
-                  <w:sz w:val="24"/>
-                </w:rPr>
-                <m:t>-</m:t>
-              </m:r>
-              <m:sSup>
-                <m:sSupPr>
-                  <m:ctrlPr>
-                    <w:rPr>
-                      <w:rFonts w:ascii="Cambria Math" w:hAnsi="Cambria Math"/>
-                      <w:i/>
-                      <w:sz w:val="24"/>
-                    </w:rPr>
-                  </m:ctrlPr>
-                </m:sSupPr>
-                <m:e>
-                  <m:r>
-                    <w:rPr>
-                      <w:rFonts w:ascii="Cambria Math" w:hAnsi="Cambria Math"/>
-                      <w:sz w:val="24"/>
-                    </w:rPr>
-                    <m:t>e</m:t>
-                  </m:r>
-                </m:e>
-                <m:sup>
-                  <m:r>
-                    <w:rPr>
-                      <w:rFonts w:ascii="Cambria Math" w:hAnsi="Cambria Math"/>
-                      <w:sz w:val="24"/>
-                    </w:rPr>
-                    <m:t>-</m:t>
-                  </m:r>
-                  <m:sSub>
-                    <m:sSubPr>
-                      <m:ctrlPr>
-                        <w:rPr>
-                          <w:rFonts w:ascii="Cambria Math" w:hAnsi="Cambria Math"/>
-                          <w:i/>
-                          <w:sz w:val="24"/>
-                        </w:rPr>
-                      </m:ctrlPr>
-                    </m:sSubPr>
-                    <m:e>
-                      <m:r>
-                        <w:rPr>
-                          <w:rFonts w:ascii="Cambria Math" w:hAnsi="Cambria Math"/>
-                          <w:sz w:val="24"/>
-                        </w:rPr>
-                        <m:t>λ</m:t>
-                      </m:r>
-                    </m:e>
-                    <m:sub>
-                      <m:r>
-                        <w:rPr>
-                          <w:rFonts w:ascii="Cambria Math" w:hAnsi="Cambria Math"/>
-                          <w:sz w:val="24"/>
-                        </w:rPr>
-                        <m:t>i</m:t>
-                      </m:r>
-                    </m:sub>
-                  </m:sSub>
-                  <m:r>
-                    <w:rPr>
-                      <w:rFonts w:ascii="Cambria Math" w:hAnsi="Cambria Math"/>
-                      <w:sz w:val="24"/>
-                    </w:rPr>
-                    <m:t>τ</m:t>
-                  </m:r>
-                </m:sup>
-              </m:sSup>
-            </m:e>
-          </m:d>
-          <m:r>
-            <w:rPr>
-              <w:rFonts w:ascii="Cambria Math" w:hAnsi="Cambria Math"/>
-              <w:sz w:val="24"/>
-            </w:rPr>
-            <m:t>+</m:t>
-          </m:r>
-          <m:sSub>
-            <m:sSubPr>
-              <m:ctrlPr>
-                <w:rPr>
-                  <w:rFonts w:ascii="Cambria Math" w:hAnsi="Cambria Math"/>
-                  <w:i/>
-                  <w:sz w:val="24"/>
-                </w:rPr>
-              </m:ctrlPr>
-            </m:sSubPr>
-            <m:e>
-              <m:r>
-                <w:rPr>
-                  <w:rFonts w:ascii="Cambria Math" w:hAnsi="Cambria Math"/>
-                  <w:sz w:val="24"/>
-                </w:rPr>
-                <m:t>v</m:t>
-              </m:r>
-            </m:e>
-            <m:sub>
-              <m:r>
-                <w:rPr>
-                  <w:rFonts w:ascii="Cambria Math" w:hAnsi="Cambria Math"/>
-                  <w:sz w:val="24"/>
-                </w:rPr>
-                <m:t>i</m:t>
-              </m:r>
-            </m:sub>
-          </m:sSub>
-          <m:d>
-            <m:dPr>
-              <m:ctrlPr>
-                <w:rPr>
-                  <w:rFonts w:ascii="Cambria Math" w:hAnsi="Cambria Math"/>
-                  <w:i/>
-                  <w:sz w:val="24"/>
-                </w:rPr>
-              </m:ctrlPr>
-            </m:dPr>
-            <m:e>
-              <m:r>
-                <w:rPr>
-                  <w:rFonts w:ascii="Cambria Math" w:hAnsi="Cambria Math"/>
-                  <w:sz w:val="24"/>
-                </w:rPr>
-                <m:t>τ</m:t>
-              </m:r>
-            </m:e>
-          </m:d>
-        </m:oMath>
-      </m:oMathPara>
+        <w:pStyle w:val="ad"/>
+      </w:pPr>
+      <w:r>
+        <w:rPr>
+          <w:rFonts w:ascii="Times New Roman" w:hAnsi="Times New Roman"/>
+        </w:rPr>
+        <w:tab/>
+      </w:r>
+      <m:oMath>
+        <m:sSub>
+          <m:sSubPr>
+            <m:ctrlPr>
+              <w:rPr>
+                <w:rFonts w:ascii="Cambria Math" w:hAnsi="Cambria Math"/>
+              </w:rPr>
+            </m:ctrlPr>
+          </m:sSubPr>
+          <m:e>
+            <m:r>
+              <w:rPr>
+                <w:rFonts w:ascii="Cambria Math" w:hAnsi="Cambria Math"/>
+              </w:rPr>
+              <m:t>y</m:t>
+            </m:r>
+          </m:e>
+          <m:sub>
+            <m:r>
+              <w:rPr>
+                <w:rFonts w:ascii="Cambria Math" w:hAnsi="Cambria Math"/>
+              </w:rPr>
+              <m:t>i</m:t>
+            </m:r>
+          </m:sub>
+        </m:sSub>
+        <m:d>
+          <m:dPr>
+            <m:ctrlPr>
+              <w:rPr>
+                <w:rFonts w:ascii="Cambria Math" w:hAnsi="Cambria Math"/>
+              </w:rPr>
+            </m:ctrlPr>
+          </m:dPr>
+          <m:e>
+            <m:r>
+              <w:rPr>
+                <w:rFonts w:ascii="Cambria Math" w:hAnsi="Cambria Math"/>
+              </w:rPr>
+              <m:t>τ</m:t>
+            </m:r>
+          </m:e>
+        </m:d>
+        <m:r>
+          <m:rPr>
+            <m:sty m:val="p"/>
+          </m:rPr>
+          <w:rPr>
+            <w:rFonts w:ascii="Cambria Math" w:hAnsi="Cambria Math"/>
+          </w:rPr>
+          <m:t xml:space="preserve">= </m:t>
+        </m:r>
+        <m:sSub>
+          <m:sSubPr>
+            <m:ctrlPr>
+              <w:rPr>
+                <w:rFonts w:ascii="Cambria Math" w:hAnsi="Cambria Math"/>
+              </w:rPr>
+            </m:ctrlPr>
+          </m:sSubPr>
+          <m:e>
+            <m:r>
+              <w:rPr>
+                <w:rFonts w:ascii="Cambria Math" w:hAnsi="Cambria Math"/>
+              </w:rPr>
+              <m:t>l</m:t>
+            </m:r>
+          </m:e>
+          <m:sub>
+            <m:r>
+              <w:rPr>
+                <w:rFonts w:ascii="Cambria Math" w:hAnsi="Cambria Math"/>
+              </w:rPr>
+              <m:t>i</m:t>
+            </m:r>
+          </m:sub>
+        </m:sSub>
+        <m:r>
+          <m:rPr>
+            <m:sty m:val="p"/>
+          </m:rPr>
+          <w:rPr>
+            <w:rFonts w:ascii="Cambria Math" w:hAnsi="Cambria Math"/>
+          </w:rPr>
+          <m:t>+</m:t>
+        </m:r>
+        <m:sSub>
+          <m:sSubPr>
+            <m:ctrlPr>
+              <w:rPr>
+                <w:rFonts w:ascii="Cambria Math" w:hAnsi="Cambria Math"/>
+              </w:rPr>
+            </m:ctrlPr>
+          </m:sSubPr>
+          <m:e>
+            <m:r>
+              <w:rPr>
+                <w:rFonts w:ascii="Cambria Math" w:hAnsi="Cambria Math"/>
+              </w:rPr>
+              <m:t>s</m:t>
+            </m:r>
+          </m:e>
+          <m:sub>
+            <m:r>
+              <w:rPr>
+                <w:rFonts w:ascii="Cambria Math" w:hAnsi="Cambria Math"/>
+              </w:rPr>
+              <m:t>i</m:t>
+            </m:r>
+          </m:sub>
+        </m:sSub>
+        <m:d>
+          <m:dPr>
+            <m:ctrlPr>
+              <w:rPr>
+                <w:rFonts w:ascii="Cambria Math" w:hAnsi="Cambria Math"/>
+              </w:rPr>
+            </m:ctrlPr>
+          </m:dPr>
+          <m:e>
+            <m:f>
+              <m:fPr>
+                <m:ctrlPr>
+                  <w:rPr>
+                    <w:rFonts w:ascii="Cambria Math" w:hAnsi="Cambria Math"/>
+                  </w:rPr>
+                </m:ctrlPr>
+              </m:fPr>
+              <m:num>
+                <m:r>
+                  <m:rPr>
+                    <m:sty m:val="p"/>
+                  </m:rPr>
+                  <w:rPr>
+                    <w:rFonts w:ascii="Cambria Math" w:hAnsi="Cambria Math"/>
+                  </w:rPr>
+                  <m:t>1-</m:t>
+                </m:r>
+                <m:sSup>
+                  <m:sSupPr>
+                    <m:ctrlPr>
+                      <w:rPr>
+                        <w:rFonts w:ascii="Cambria Math" w:hAnsi="Cambria Math"/>
+                      </w:rPr>
+                    </m:ctrlPr>
+                  </m:sSupPr>
+                  <m:e>
+                    <m:r>
+                      <w:rPr>
+                        <w:rFonts w:ascii="Cambria Math" w:hAnsi="Cambria Math"/>
+                      </w:rPr>
+                      <m:t>e</m:t>
+                    </m:r>
+                  </m:e>
+                  <m:sup>
+                    <m:r>
+                      <m:rPr>
+                        <m:sty m:val="p"/>
+                      </m:rPr>
+                      <w:rPr>
+                        <w:rFonts w:ascii="Cambria Math" w:hAnsi="Cambria Math"/>
+                      </w:rPr>
+                      <m:t>-</m:t>
+                    </m:r>
+                    <m:sSub>
+                      <m:sSubPr>
+                        <m:ctrlPr>
+                          <w:rPr>
+                            <w:rFonts w:ascii="Cambria Math" w:hAnsi="Cambria Math"/>
+                          </w:rPr>
+                        </m:ctrlPr>
+                      </m:sSubPr>
+                      <m:e>
+                        <m:r>
+                          <w:rPr>
+                            <w:rFonts w:ascii="Cambria Math" w:hAnsi="Cambria Math"/>
+                          </w:rPr>
+                          <m:t>λ</m:t>
+                        </m:r>
+                      </m:e>
+                      <m:sub>
+                        <m:r>
+                          <w:rPr>
+                            <w:rFonts w:ascii="Cambria Math" w:hAnsi="Cambria Math"/>
+                          </w:rPr>
+                          <m:t>i</m:t>
+                        </m:r>
+                      </m:sub>
+                    </m:sSub>
+                    <m:r>
+                      <w:rPr>
+                        <w:rFonts w:ascii="Cambria Math" w:hAnsi="Cambria Math"/>
+                      </w:rPr>
+                      <m:t>τ</m:t>
+                    </m:r>
+                  </m:sup>
+                </m:sSup>
+              </m:num>
+              <m:den>
+                <m:sSub>
+                  <m:sSubPr>
+                    <m:ctrlPr>
+                      <w:rPr>
+                        <w:rFonts w:ascii="Cambria Math" w:hAnsi="Cambria Math"/>
+                      </w:rPr>
+                    </m:ctrlPr>
+                  </m:sSubPr>
+                  <m:e>
+                    <m:r>
+                      <w:rPr>
+                        <w:rFonts w:ascii="Cambria Math" w:hAnsi="Cambria Math"/>
+                      </w:rPr>
+                      <m:t>λ</m:t>
+                    </m:r>
+                  </m:e>
+                  <m:sub>
+                    <m:r>
+                      <w:rPr>
+                        <w:rFonts w:ascii="Cambria Math" w:hAnsi="Cambria Math"/>
+                      </w:rPr>
+                      <m:t>i</m:t>
+                    </m:r>
+                  </m:sub>
+                </m:sSub>
+                <m:r>
+                  <w:rPr>
+                    <w:rFonts w:ascii="Cambria Math" w:hAnsi="Cambria Math"/>
+                  </w:rPr>
+                  <m:t>τ</m:t>
+                </m:r>
+              </m:den>
+            </m:f>
+          </m:e>
+        </m:d>
+        <m:r>
+          <m:rPr>
+            <m:sty m:val="p"/>
+          </m:rPr>
+          <w:rPr>
+            <w:rFonts w:ascii="Cambria Math" w:hAnsi="Cambria Math"/>
+          </w:rPr>
+          <m:t>+</m:t>
+        </m:r>
+        <m:sSub>
+          <m:sSubPr>
+            <m:ctrlPr>
+              <w:rPr>
+                <w:rFonts w:ascii="Cambria Math" w:hAnsi="Cambria Math"/>
+              </w:rPr>
+            </m:ctrlPr>
+          </m:sSubPr>
+          <m:e>
+            <m:r>
+              <w:rPr>
+                <w:rFonts w:ascii="Cambria Math" w:hAnsi="Cambria Math"/>
+              </w:rPr>
+              <m:t>c</m:t>
+            </m:r>
+          </m:e>
+          <m:sub>
+            <m:r>
+              <w:rPr>
+                <w:rFonts w:ascii="Cambria Math" w:hAnsi="Cambria Math"/>
+              </w:rPr>
+              <m:t>i</m:t>
+            </m:r>
+          </m:sub>
+        </m:sSub>
+        <m:d>
+          <m:dPr>
+            <m:ctrlPr>
+              <w:rPr>
+                <w:rFonts w:ascii="Cambria Math" w:hAnsi="Cambria Math"/>
+              </w:rPr>
+            </m:ctrlPr>
+          </m:dPr>
+          <m:e>
+            <m:f>
+              <m:fPr>
+                <m:ctrlPr>
+                  <w:rPr>
+                    <w:rFonts w:ascii="Cambria Math" w:hAnsi="Cambria Math"/>
+                  </w:rPr>
+                </m:ctrlPr>
+              </m:fPr>
+              <m:num>
+                <m:r>
+                  <m:rPr>
+                    <m:sty m:val="p"/>
+                  </m:rPr>
+                  <w:rPr>
+                    <w:rFonts w:ascii="Cambria Math" w:hAnsi="Cambria Math"/>
+                  </w:rPr>
+                  <m:t>1-</m:t>
+                </m:r>
+                <m:sSup>
+                  <m:sSupPr>
+                    <m:ctrlPr>
+                      <w:rPr>
+                        <w:rFonts w:ascii="Cambria Math" w:hAnsi="Cambria Math"/>
+                      </w:rPr>
+                    </m:ctrlPr>
+                  </m:sSupPr>
+                  <m:e>
+                    <m:r>
+                      <w:rPr>
+                        <w:rFonts w:ascii="Cambria Math" w:hAnsi="Cambria Math"/>
+                      </w:rPr>
+                      <m:t>e</m:t>
+                    </m:r>
+                  </m:e>
+                  <m:sup>
+                    <m:r>
+                      <m:rPr>
+                        <m:sty m:val="p"/>
+                      </m:rPr>
+                      <w:rPr>
+                        <w:rFonts w:ascii="Cambria Math" w:hAnsi="Cambria Math"/>
+                      </w:rPr>
+                      <m:t>-</m:t>
+                    </m:r>
+                    <m:sSub>
+                      <m:sSubPr>
+                        <m:ctrlPr>
+                          <w:rPr>
+                            <w:rFonts w:ascii="Cambria Math" w:hAnsi="Cambria Math"/>
+                          </w:rPr>
+                        </m:ctrlPr>
+                      </m:sSubPr>
+                      <m:e>
+                        <m:r>
+                          <w:rPr>
+                            <w:rFonts w:ascii="Cambria Math" w:hAnsi="Cambria Math"/>
+                          </w:rPr>
+                          <m:t>λ</m:t>
+                        </m:r>
+                      </m:e>
+                      <m:sub>
+                        <m:r>
+                          <w:rPr>
+                            <w:rFonts w:ascii="Cambria Math" w:hAnsi="Cambria Math"/>
+                          </w:rPr>
+                          <m:t>i</m:t>
+                        </m:r>
+                      </m:sub>
+                    </m:sSub>
+                    <m:r>
+                      <w:rPr>
+                        <w:rFonts w:ascii="Cambria Math" w:hAnsi="Cambria Math"/>
+                      </w:rPr>
+                      <m:t>τ</m:t>
+                    </m:r>
+                  </m:sup>
+                </m:sSup>
+              </m:num>
+              <m:den>
+                <m:sSub>
+                  <m:sSubPr>
+                    <m:ctrlPr>
+                      <w:rPr>
+                        <w:rFonts w:ascii="Cambria Math" w:hAnsi="Cambria Math"/>
+                      </w:rPr>
+                    </m:ctrlPr>
+                  </m:sSubPr>
+                  <m:e>
+                    <m:r>
+                      <w:rPr>
+                        <w:rFonts w:ascii="Cambria Math" w:hAnsi="Cambria Math"/>
+                      </w:rPr>
+                      <m:t>λ</m:t>
+                    </m:r>
+                  </m:e>
+                  <m:sub>
+                    <m:r>
+                      <w:rPr>
+                        <w:rFonts w:ascii="Cambria Math" w:hAnsi="Cambria Math"/>
+                      </w:rPr>
+                      <m:t>i</m:t>
+                    </m:r>
+                  </m:sub>
+                </m:sSub>
+                <m:r>
+                  <w:rPr>
+                    <w:rFonts w:ascii="Cambria Math" w:hAnsi="Cambria Math"/>
+                  </w:rPr>
+                  <m:t>τ</m:t>
+                </m:r>
+              </m:den>
+            </m:f>
+            <m:r>
+              <m:rPr>
+                <m:sty m:val="p"/>
+              </m:rPr>
+              <w:rPr>
+                <w:rFonts w:ascii="Cambria Math" w:hAnsi="Cambria Math"/>
+              </w:rPr>
+              <m:t>-</m:t>
+            </m:r>
+            <m:sSup>
+              <m:sSupPr>
+                <m:ctrlPr>
+                  <w:rPr>
+                    <w:rFonts w:ascii="Cambria Math" w:hAnsi="Cambria Math"/>
+                  </w:rPr>
+                </m:ctrlPr>
+              </m:sSupPr>
+              <m:e>
+                <m:r>
+                  <w:rPr>
+                    <w:rFonts w:ascii="Cambria Math" w:hAnsi="Cambria Math"/>
+                  </w:rPr>
+                  <m:t>e</m:t>
+                </m:r>
+              </m:e>
+              <m:sup>
+                <m:r>
+                  <m:rPr>
+                    <m:sty m:val="p"/>
+                  </m:rPr>
+                  <w:rPr>
+                    <w:rFonts w:ascii="Cambria Math" w:hAnsi="Cambria Math"/>
+                  </w:rPr>
+                  <m:t>-</m:t>
+                </m:r>
+                <m:sSub>
+                  <m:sSubPr>
+                    <m:ctrlPr>
+                      <w:rPr>
+                        <w:rFonts w:ascii="Cambria Math" w:hAnsi="Cambria Math"/>
+                      </w:rPr>
+                    </m:ctrlPr>
+                  </m:sSubPr>
+                  <m:e>
+                    <m:r>
+                      <w:rPr>
+                        <w:rFonts w:ascii="Cambria Math" w:hAnsi="Cambria Math"/>
+                      </w:rPr>
+                      <m:t>λ</m:t>
+                    </m:r>
+                  </m:e>
+                  <m:sub>
+                    <m:r>
+                      <w:rPr>
+                        <w:rFonts w:ascii="Cambria Math" w:hAnsi="Cambria Math"/>
+                      </w:rPr>
+                      <m:t>i</m:t>
+                    </m:r>
+                  </m:sub>
+                </m:sSub>
+                <m:r>
+                  <w:rPr>
+                    <w:rFonts w:ascii="Cambria Math" w:hAnsi="Cambria Math"/>
+                  </w:rPr>
+                  <m:t>τ</m:t>
+                </m:r>
+              </m:sup>
+            </m:sSup>
+          </m:e>
+        </m:d>
+        <m:r>
+          <m:rPr>
+            <m:sty m:val="p"/>
+          </m:rPr>
+          <w:rPr>
+            <w:rFonts w:ascii="Cambria Math" w:hAnsi="Cambria Math"/>
+          </w:rPr>
+          <m:t>+</m:t>
+        </m:r>
+        <m:sSub>
+          <m:sSubPr>
+            <m:ctrlPr>
+              <w:rPr>
+                <w:rFonts w:ascii="Cambria Math" w:hAnsi="Cambria Math"/>
+              </w:rPr>
+            </m:ctrlPr>
+          </m:sSubPr>
+          <m:e>
+            <m:r>
+              <w:rPr>
+                <w:rFonts w:ascii="Cambria Math" w:hAnsi="Cambria Math"/>
+              </w:rPr>
+              <m:t>v</m:t>
+            </m:r>
+          </m:e>
+          <m:sub>
+            <m:r>
+              <w:rPr>
+                <w:rFonts w:ascii="Cambria Math" w:hAnsi="Cambria Math"/>
+              </w:rPr>
+              <m:t>i</m:t>
+            </m:r>
+          </m:sub>
+        </m:sSub>
+        <m:d>
+          <m:dPr>
+            <m:ctrlPr>
+              <w:rPr>
+                <w:rFonts w:ascii="Cambria Math" w:hAnsi="Cambria Math"/>
+              </w:rPr>
+            </m:ctrlPr>
+          </m:dPr>
+          <m:e>
+            <m:r>
+              <w:rPr>
+                <w:rFonts w:ascii="Cambria Math" w:hAnsi="Cambria Math"/>
+              </w:rPr>
+              <m:t>τ</m:t>
+            </m:r>
+          </m:e>
+        </m:d>
+      </m:oMath>
+      <w:r>
+        <w:tab/>
+      </w:r>
+      <w:r>
+        <w:rPr>
+          <w:rFonts w:hint="eastAsia"/>
+        </w:rPr>
+        <w:t>(</w:t>
+      </w:r>
+      <w:r>
+        <w:t>1.1</w:t>
+      </w:r>
+      <w:r>
+        <w:rPr>
+          <w:rFonts w:hint="eastAsia"/>
+        </w:rPr>
+        <w:t>)</w:t>
+      </w:r>
     </w:p>
     <w:p>
       <w:pPr>
@@ -8982,573 +8952,529 @@
     </w:p>
     <w:p>
       <w:pPr>
-        <w:widowControl/>
-        <w:spacing w:line="240" w:lineRule="atLeast"/>
-        <w:jc w:val="center"/>
-        <w:rPr>
-          <w:sz w:val="24"/>
-        </w:rPr>
-      </w:pPr>
-      <m:oMathPara>
-        <m:oMath>
-          <m:sSub>
-            <m:sSubPr>
-              <m:ctrlPr>
-                <w:rPr>
-                  <w:rFonts w:ascii="Cambria Math" w:hAnsi="Cambria Math"/>
-                  <w:sz w:val="24"/>
-                </w:rPr>
-              </m:ctrlPr>
-            </m:sSubPr>
-            <m:e>
-              <m:r>
-                <w:rPr>
-                  <w:rFonts w:ascii="Cambria Math" w:hAnsi="Cambria Math"/>
-                  <w:sz w:val="24"/>
-                </w:rPr>
-                <m:t>y</m:t>
-              </m:r>
-            </m:e>
-            <m:sub>
-              <m:r>
-                <w:rPr>
-                  <w:rFonts w:ascii="Cambria Math" w:hAnsi="Cambria Math"/>
-                  <w:sz w:val="24"/>
-                </w:rPr>
-                <m:t>it</m:t>
-              </m:r>
-            </m:sub>
-          </m:sSub>
-          <m:d>
-            <m:dPr>
-              <m:ctrlPr>
-                <w:rPr>
-                  <w:rFonts w:ascii="Cambria Math" w:hAnsi="Cambria Math"/>
-                  <w:i/>
-                  <w:sz w:val="24"/>
-                </w:rPr>
-              </m:ctrlPr>
-            </m:dPr>
-            <m:e>
-              <m:r>
-                <w:rPr>
-                  <w:rFonts w:ascii="Cambria Math" w:hAnsi="Cambria Math"/>
-                  <w:sz w:val="24"/>
-                </w:rPr>
-                <m:t>τ</m:t>
-              </m:r>
-            </m:e>
-          </m:d>
-          <m:r>
-            <w:rPr>
-              <w:rFonts w:ascii="Cambria Math" w:hAnsi="Cambria Math"/>
-              <w:sz w:val="24"/>
-            </w:rPr>
-            <m:t xml:space="preserve">= </m:t>
-          </m:r>
-          <m:sSub>
-            <m:sSubPr>
-              <m:ctrlPr>
-                <w:rPr>
-                  <w:rFonts w:ascii="Cambria Math" w:hAnsi="Cambria Math"/>
-                  <w:i/>
-                  <w:sz w:val="24"/>
-                </w:rPr>
-              </m:ctrlPr>
-            </m:sSubPr>
-            <m:e>
-              <m:r>
-                <w:rPr>
-                  <w:rFonts w:ascii="Cambria Math" w:hAnsi="Cambria Math"/>
-                  <w:sz w:val="24"/>
-                </w:rPr>
-                <m:t>l</m:t>
-              </m:r>
-            </m:e>
-            <m:sub>
-              <m:r>
-                <w:rPr>
-                  <w:rFonts w:ascii="Cambria Math" w:hAnsi="Cambria Math"/>
-                  <w:sz w:val="24"/>
-                </w:rPr>
-                <m:t>it</m:t>
-              </m:r>
-            </m:sub>
-          </m:sSub>
-          <m:r>
-            <w:rPr>
-              <w:rFonts w:ascii="Cambria Math" w:hAnsi="Cambria Math"/>
-              <w:sz w:val="24"/>
-            </w:rPr>
-            <m:t>+</m:t>
-          </m:r>
-          <m:sSub>
-            <m:sSubPr>
-              <m:ctrlPr>
-                <w:rPr>
-                  <w:rFonts w:ascii="Cambria Math" w:hAnsi="Cambria Math"/>
-                  <w:i/>
-                  <w:sz w:val="24"/>
-                </w:rPr>
-              </m:ctrlPr>
-            </m:sSubPr>
-            <m:e>
-              <m:r>
-                <w:rPr>
-                  <w:rFonts w:ascii="Cambria Math" w:hAnsi="Cambria Math"/>
-                  <w:sz w:val="24"/>
-                </w:rPr>
-                <m:t>s</m:t>
-              </m:r>
-            </m:e>
-            <m:sub>
-              <m:r>
-                <w:rPr>
-                  <w:rFonts w:ascii="Cambria Math" w:hAnsi="Cambria Math"/>
-                  <w:sz w:val="24"/>
-                </w:rPr>
-                <m:t>it</m:t>
-              </m:r>
-            </m:sub>
-          </m:sSub>
-          <m:d>
-            <m:dPr>
-              <m:ctrlPr>
-                <w:rPr>
-                  <w:rFonts w:ascii="Cambria Math" w:hAnsi="Cambria Math"/>
-                  <w:i/>
-                  <w:sz w:val="24"/>
-                </w:rPr>
-              </m:ctrlPr>
-            </m:dPr>
-            <m:e>
-              <m:f>
-                <m:fPr>
-                  <m:ctrlPr>
-                    <w:rPr>
-                      <w:rFonts w:ascii="Cambria Math" w:hAnsi="Cambria Math"/>
-                      <w:i/>
-                      <w:sz w:val="24"/>
-                    </w:rPr>
-                  </m:ctrlPr>
-                </m:fPr>
-                <m:num>
-                  <m:r>
-                    <w:rPr>
-                      <w:rFonts w:ascii="Cambria Math" w:hAnsi="Cambria Math"/>
-                      <w:sz w:val="24"/>
-                    </w:rPr>
-                    <m:t>1-</m:t>
-                  </m:r>
-                  <m:sSup>
-                    <m:sSupPr>
-                      <m:ctrlPr>
-                        <w:rPr>
-                          <w:rFonts w:ascii="Cambria Math" w:hAnsi="Cambria Math"/>
-                          <w:i/>
-                          <w:sz w:val="24"/>
-                        </w:rPr>
-                      </m:ctrlPr>
-                    </m:sSupPr>
-                    <m:e>
-                      <m:r>
-                        <w:rPr>
-                          <w:rFonts w:ascii="Cambria Math" w:hAnsi="Cambria Math"/>
-                          <w:sz w:val="24"/>
-                        </w:rPr>
-                        <m:t>e</m:t>
-                      </m:r>
-                    </m:e>
-                    <m:sup>
-                      <m:r>
-                        <w:rPr>
-                          <w:rFonts w:ascii="Cambria Math" w:hAnsi="Cambria Math"/>
-                          <w:sz w:val="24"/>
-                        </w:rPr>
-                        <m:t>-</m:t>
-                      </m:r>
-                      <m:sSub>
-                        <m:sSubPr>
-                          <m:ctrlPr>
-                            <w:rPr>
-                              <w:rFonts w:ascii="Cambria Math" w:hAnsi="Cambria Math"/>
-                              <w:i/>
-                              <w:sz w:val="24"/>
-                            </w:rPr>
-                          </m:ctrlPr>
-                        </m:sSubPr>
-                        <m:e>
-                          <m:r>
-                            <w:rPr>
-                              <w:rFonts w:ascii="Cambria Math" w:hAnsi="Cambria Math"/>
-                              <w:sz w:val="24"/>
-                            </w:rPr>
-                            <m:t>λ</m:t>
-                          </m:r>
-                        </m:e>
-                        <m:sub>
-                          <m:r>
-                            <w:rPr>
-                              <w:rFonts w:ascii="Cambria Math" w:hAnsi="Cambria Math"/>
-                              <w:sz w:val="24"/>
-                            </w:rPr>
-                            <m:t>it</m:t>
-                          </m:r>
-                        </m:sub>
-                      </m:sSub>
-                      <m:r>
-                        <w:rPr>
-                          <w:rFonts w:ascii="Cambria Math" w:hAnsi="Cambria Math"/>
-                          <w:sz w:val="24"/>
-                        </w:rPr>
-                        <m:t>τ</m:t>
-                      </m:r>
-                    </m:sup>
-                  </m:sSup>
-                </m:num>
-                <m:den>
-                  <m:sSub>
-                    <m:sSubPr>
-                      <m:ctrlPr>
-                        <w:rPr>
-                          <w:rFonts w:ascii="Cambria Math" w:hAnsi="Cambria Math"/>
-                          <w:i/>
-                          <w:sz w:val="24"/>
-                        </w:rPr>
-                      </m:ctrlPr>
-                    </m:sSubPr>
-                    <m:e>
-                      <m:r>
-                        <w:rPr>
-                          <w:rFonts w:ascii="Cambria Math" w:hAnsi="Cambria Math"/>
-                          <w:sz w:val="24"/>
-                        </w:rPr>
-                        <m:t>λ</m:t>
-                      </m:r>
-                    </m:e>
-                    <m:sub>
-                      <m:r>
-                        <w:rPr>
-                          <w:rFonts w:ascii="Cambria Math" w:hAnsi="Cambria Math"/>
-                          <w:sz w:val="24"/>
-                        </w:rPr>
-                        <m:t>it</m:t>
-                      </m:r>
-                    </m:sub>
-                  </m:sSub>
-                  <m:r>
-                    <w:rPr>
-                      <w:rFonts w:ascii="Cambria Math" w:hAnsi="Cambria Math"/>
-                      <w:sz w:val="24"/>
-                    </w:rPr>
-                    <m:t>τ</m:t>
-                  </m:r>
-                </m:den>
-              </m:f>
-            </m:e>
-          </m:d>
-          <m:r>
-            <w:rPr>
-              <w:rFonts w:ascii="Cambria Math" w:hAnsi="Cambria Math"/>
-              <w:sz w:val="24"/>
-            </w:rPr>
-            <m:t>+</m:t>
-          </m:r>
-          <m:sSub>
-            <m:sSubPr>
-              <m:ctrlPr>
-                <w:rPr>
-                  <w:rFonts w:ascii="Cambria Math" w:hAnsi="Cambria Math"/>
-                  <w:i/>
-                  <w:sz w:val="24"/>
-                </w:rPr>
-              </m:ctrlPr>
-            </m:sSubPr>
-            <m:e>
-              <m:r>
-                <w:rPr>
-                  <w:rFonts w:ascii="Cambria Math" w:hAnsi="Cambria Math"/>
-                  <w:sz w:val="24"/>
-                </w:rPr>
-                <m:t>c</m:t>
-              </m:r>
-            </m:e>
-            <m:sub>
-              <m:r>
-                <w:rPr>
-                  <w:rFonts w:ascii="Cambria Math" w:hAnsi="Cambria Math"/>
-                  <w:sz w:val="24"/>
-                </w:rPr>
-                <m:t>it</m:t>
-              </m:r>
-            </m:sub>
-          </m:sSub>
-          <m:d>
-            <m:dPr>
-              <m:ctrlPr>
-                <w:rPr>
-                  <w:rFonts w:ascii="Cambria Math" w:hAnsi="Cambria Math"/>
-                  <w:i/>
-                  <w:sz w:val="24"/>
-                </w:rPr>
-              </m:ctrlPr>
-            </m:dPr>
-            <m:e>
-              <m:f>
-                <m:fPr>
-                  <m:ctrlPr>
-                    <w:rPr>
-                      <w:rFonts w:ascii="Cambria Math" w:hAnsi="Cambria Math"/>
-                      <w:i/>
-                      <w:sz w:val="24"/>
-                    </w:rPr>
-                  </m:ctrlPr>
-                </m:fPr>
-                <m:num>
-                  <m:r>
-                    <w:rPr>
-                      <w:rFonts w:ascii="Cambria Math" w:hAnsi="Cambria Math"/>
-                      <w:sz w:val="24"/>
-                    </w:rPr>
-                    <m:t>1-</m:t>
-                  </m:r>
-                  <m:sSup>
-                    <m:sSupPr>
-                      <m:ctrlPr>
-                        <w:rPr>
-                          <w:rFonts w:ascii="Cambria Math" w:hAnsi="Cambria Math"/>
-                          <w:i/>
-                          <w:sz w:val="24"/>
-                        </w:rPr>
-                      </m:ctrlPr>
-                    </m:sSupPr>
-                    <m:e>
-                      <m:r>
-                        <w:rPr>
-                          <w:rFonts w:ascii="Cambria Math" w:hAnsi="Cambria Math"/>
-                          <w:sz w:val="24"/>
-                        </w:rPr>
-                        <m:t>e</m:t>
-                      </m:r>
-                    </m:e>
-                    <m:sup>
-                      <m:r>
-                        <w:rPr>
-                          <w:rFonts w:ascii="Cambria Math" w:hAnsi="Cambria Math"/>
-                          <w:sz w:val="24"/>
-                        </w:rPr>
-                        <m:t>-</m:t>
-                      </m:r>
-                      <m:sSub>
-                        <m:sSubPr>
-                          <m:ctrlPr>
-                            <w:rPr>
-                              <w:rFonts w:ascii="Cambria Math" w:hAnsi="Cambria Math"/>
-                              <w:i/>
-                              <w:sz w:val="24"/>
-                            </w:rPr>
-                          </m:ctrlPr>
-                        </m:sSubPr>
-                        <m:e>
-                          <m:r>
-                            <w:rPr>
-                              <w:rFonts w:ascii="Cambria Math" w:hAnsi="Cambria Math"/>
-                              <w:sz w:val="24"/>
-                            </w:rPr>
-                            <m:t>λ</m:t>
-                          </m:r>
-                        </m:e>
-                        <m:sub>
-                          <m:r>
-                            <w:rPr>
-                              <w:rFonts w:ascii="Cambria Math" w:hAnsi="Cambria Math"/>
-                              <w:sz w:val="24"/>
-                            </w:rPr>
-                            <m:t>it</m:t>
-                          </m:r>
-                        </m:sub>
-                      </m:sSub>
-                      <m:r>
-                        <w:rPr>
-                          <w:rFonts w:ascii="Cambria Math" w:hAnsi="Cambria Math"/>
-                          <w:sz w:val="24"/>
-                        </w:rPr>
-                        <m:t>τ</m:t>
-                      </m:r>
-                    </m:sup>
-                  </m:sSup>
-                </m:num>
-                <m:den>
-                  <m:sSub>
-                    <m:sSubPr>
-                      <m:ctrlPr>
-                        <w:rPr>
-                          <w:rFonts w:ascii="Cambria Math" w:hAnsi="Cambria Math"/>
-                          <w:i/>
-                          <w:sz w:val="24"/>
-                        </w:rPr>
-                      </m:ctrlPr>
-                    </m:sSubPr>
-                    <m:e>
-                      <m:r>
-                        <w:rPr>
-                          <w:rFonts w:ascii="Cambria Math" w:hAnsi="Cambria Math"/>
-                          <w:sz w:val="24"/>
-                        </w:rPr>
-                        <m:t>λ</m:t>
-                      </m:r>
-                    </m:e>
-                    <m:sub>
-                      <m:r>
-                        <w:rPr>
-                          <w:rFonts w:ascii="Cambria Math" w:hAnsi="Cambria Math"/>
-                          <w:sz w:val="24"/>
-                        </w:rPr>
-                        <m:t>it</m:t>
-                      </m:r>
-                    </m:sub>
-                  </m:sSub>
-                  <m:r>
-                    <w:rPr>
-                      <w:rFonts w:ascii="Cambria Math" w:hAnsi="Cambria Math"/>
-                      <w:sz w:val="24"/>
-                    </w:rPr>
-                    <m:t>τ</m:t>
-                  </m:r>
-                </m:den>
-              </m:f>
-              <m:r>
-                <w:rPr>
-                  <w:rFonts w:ascii="Cambria Math" w:hAnsi="Cambria Math"/>
-                  <w:sz w:val="24"/>
-                </w:rPr>
-                <m:t>-</m:t>
-              </m:r>
-              <m:sSup>
-                <m:sSupPr>
-                  <m:ctrlPr>
-                    <w:rPr>
-                      <w:rFonts w:ascii="Cambria Math" w:hAnsi="Cambria Math"/>
-                      <w:i/>
-                      <w:sz w:val="24"/>
-                    </w:rPr>
-                  </m:ctrlPr>
-                </m:sSupPr>
-                <m:e>
-                  <m:r>
-                    <w:rPr>
-                      <w:rFonts w:ascii="Cambria Math" w:hAnsi="Cambria Math"/>
-                      <w:sz w:val="24"/>
-                    </w:rPr>
-                    <m:t>e</m:t>
-                  </m:r>
-                </m:e>
-                <m:sup>
-                  <m:r>
-                    <w:rPr>
-                      <w:rFonts w:ascii="Cambria Math" w:hAnsi="Cambria Math"/>
-                      <w:sz w:val="24"/>
-                    </w:rPr>
-                    <m:t>-</m:t>
-                  </m:r>
-                  <m:sSub>
-                    <m:sSubPr>
-                      <m:ctrlPr>
-                        <w:rPr>
-                          <w:rFonts w:ascii="Cambria Math" w:hAnsi="Cambria Math"/>
-                          <w:i/>
-                          <w:sz w:val="24"/>
-                        </w:rPr>
-                      </m:ctrlPr>
-                    </m:sSubPr>
-                    <m:e>
-                      <m:r>
-                        <w:rPr>
-                          <w:rFonts w:ascii="Cambria Math" w:hAnsi="Cambria Math"/>
-                          <w:sz w:val="24"/>
-                        </w:rPr>
-                        <m:t>λ</m:t>
-                      </m:r>
-                    </m:e>
-                    <m:sub>
-                      <m:r>
-                        <w:rPr>
-                          <w:rFonts w:ascii="Cambria Math" w:hAnsi="Cambria Math"/>
-                          <w:sz w:val="24"/>
-                        </w:rPr>
-                        <m:t>it</m:t>
-                      </m:r>
-                    </m:sub>
-                  </m:sSub>
-                  <m:r>
-                    <w:rPr>
-                      <w:rFonts w:ascii="Cambria Math" w:hAnsi="Cambria Math"/>
-                      <w:sz w:val="24"/>
-                    </w:rPr>
-                    <m:t>τ</m:t>
-                  </m:r>
-                </m:sup>
-              </m:sSup>
-            </m:e>
-          </m:d>
-          <m:r>
-            <w:rPr>
-              <w:rFonts w:ascii="Cambria Math" w:hAnsi="Cambria Math"/>
-              <w:sz w:val="24"/>
-            </w:rPr>
-            <m:t>+</m:t>
-          </m:r>
-          <m:sSub>
-            <m:sSubPr>
-              <m:ctrlPr>
-                <w:rPr>
-                  <w:rFonts w:ascii="Cambria Math" w:hAnsi="Cambria Math"/>
-                  <w:i/>
-                  <w:sz w:val="24"/>
-                </w:rPr>
-              </m:ctrlPr>
-            </m:sSubPr>
-            <m:e>
-              <m:r>
-                <w:rPr>
-                  <w:rFonts w:ascii="Cambria Math" w:hAnsi="Cambria Math"/>
-                  <w:sz w:val="24"/>
-                </w:rPr>
-                <m:t>v</m:t>
-              </m:r>
-            </m:e>
-            <m:sub>
-              <m:r>
-                <w:rPr>
-                  <w:rFonts w:ascii="Cambria Math" w:hAnsi="Cambria Math"/>
-                  <w:sz w:val="24"/>
-                </w:rPr>
-                <m:t>it</m:t>
-              </m:r>
-            </m:sub>
-          </m:sSub>
-          <m:d>
-            <m:dPr>
-              <m:ctrlPr>
-                <w:rPr>
-                  <w:rFonts w:ascii="Cambria Math" w:hAnsi="Cambria Math"/>
-                  <w:i/>
-                  <w:sz w:val="24"/>
-                </w:rPr>
-              </m:ctrlPr>
-            </m:dPr>
-            <m:e>
-              <m:r>
-                <w:rPr>
-                  <w:rFonts w:ascii="Cambria Math" w:hAnsi="Cambria Math"/>
-                  <w:sz w:val="24"/>
-                </w:rPr>
-                <m:t>τ</m:t>
-              </m:r>
-            </m:e>
-          </m:d>
-        </m:oMath>
-      </m:oMathPara>
+        <w:pStyle w:val="ad"/>
+        <w:rPr>
+          <w:rFonts w:hint="eastAsia"/>
+        </w:rPr>
+      </w:pPr>
+      <w:r>
+        <w:tab/>
+      </w:r>
+      <m:oMath>
+        <m:sSub>
+          <m:sSubPr>
+            <m:ctrlPr>
+              <w:rPr>
+                <w:rFonts w:ascii="Cambria Math" w:hAnsi="Cambria Math"/>
+              </w:rPr>
+            </m:ctrlPr>
+          </m:sSubPr>
+          <m:e>
+            <m:r>
+              <w:rPr>
+                <w:rFonts w:ascii="Cambria Math" w:hAnsi="Cambria Math"/>
+              </w:rPr>
+              <m:t>y</m:t>
+            </m:r>
+          </m:e>
+          <m:sub>
+            <m:r>
+              <w:rPr>
+                <w:rFonts w:ascii="Cambria Math" w:hAnsi="Cambria Math"/>
+              </w:rPr>
+              <m:t>it</m:t>
+            </m:r>
+          </m:sub>
+        </m:sSub>
+        <m:d>
+          <m:dPr>
+            <m:ctrlPr>
+              <w:rPr>
+                <w:rFonts w:ascii="Cambria Math" w:hAnsi="Cambria Math"/>
+              </w:rPr>
+            </m:ctrlPr>
+          </m:dPr>
+          <m:e>
+            <m:r>
+              <w:rPr>
+                <w:rFonts w:ascii="Cambria Math" w:hAnsi="Cambria Math"/>
+              </w:rPr>
+              <m:t>τ</m:t>
+            </m:r>
+          </m:e>
+        </m:d>
+        <m:r>
+          <m:rPr>
+            <m:sty m:val="p"/>
+          </m:rPr>
+          <w:rPr>
+            <w:rFonts w:ascii="Cambria Math" w:hAnsi="Cambria Math"/>
+          </w:rPr>
+          <m:t xml:space="preserve">= </m:t>
+        </m:r>
+        <m:sSub>
+          <m:sSubPr>
+            <m:ctrlPr>
+              <w:rPr>
+                <w:rFonts w:ascii="Cambria Math" w:hAnsi="Cambria Math"/>
+              </w:rPr>
+            </m:ctrlPr>
+          </m:sSubPr>
+          <m:e>
+            <m:r>
+              <w:rPr>
+                <w:rFonts w:ascii="Cambria Math" w:hAnsi="Cambria Math"/>
+              </w:rPr>
+              <m:t>l</m:t>
+            </m:r>
+          </m:e>
+          <m:sub>
+            <m:r>
+              <w:rPr>
+                <w:rFonts w:ascii="Cambria Math" w:hAnsi="Cambria Math"/>
+              </w:rPr>
+              <m:t>it</m:t>
+            </m:r>
+          </m:sub>
+        </m:sSub>
+        <m:r>
+          <m:rPr>
+            <m:sty m:val="p"/>
+          </m:rPr>
+          <w:rPr>
+            <w:rFonts w:ascii="Cambria Math" w:hAnsi="Cambria Math"/>
+          </w:rPr>
+          <m:t>+</m:t>
+        </m:r>
+        <m:sSub>
+          <m:sSubPr>
+            <m:ctrlPr>
+              <w:rPr>
+                <w:rFonts w:ascii="Cambria Math" w:hAnsi="Cambria Math"/>
+              </w:rPr>
+            </m:ctrlPr>
+          </m:sSubPr>
+          <m:e>
+            <m:r>
+              <w:rPr>
+                <w:rFonts w:ascii="Cambria Math" w:hAnsi="Cambria Math"/>
+              </w:rPr>
+              <m:t>s</m:t>
+            </m:r>
+          </m:e>
+          <m:sub>
+            <m:r>
+              <w:rPr>
+                <w:rFonts w:ascii="Cambria Math" w:hAnsi="Cambria Math"/>
+              </w:rPr>
+              <m:t>it</m:t>
+            </m:r>
+          </m:sub>
+        </m:sSub>
+        <m:d>
+          <m:dPr>
+            <m:ctrlPr>
+              <w:rPr>
+                <w:rFonts w:ascii="Cambria Math" w:hAnsi="Cambria Math"/>
+              </w:rPr>
+            </m:ctrlPr>
+          </m:dPr>
+          <m:e>
+            <m:f>
+              <m:fPr>
+                <m:ctrlPr>
+                  <w:rPr>
+                    <w:rFonts w:ascii="Cambria Math" w:hAnsi="Cambria Math"/>
+                  </w:rPr>
+                </m:ctrlPr>
+              </m:fPr>
+              <m:num>
+                <m:r>
+                  <m:rPr>
+                    <m:sty m:val="p"/>
+                  </m:rPr>
+                  <w:rPr>
+                    <w:rFonts w:ascii="Cambria Math" w:hAnsi="Cambria Math"/>
+                  </w:rPr>
+                  <m:t>1-</m:t>
+                </m:r>
+                <m:sSup>
+                  <m:sSupPr>
+                    <m:ctrlPr>
+                      <w:rPr>
+                        <w:rFonts w:ascii="Cambria Math" w:hAnsi="Cambria Math"/>
+                      </w:rPr>
+                    </m:ctrlPr>
+                  </m:sSupPr>
+                  <m:e>
+                    <m:r>
+                      <w:rPr>
+                        <w:rFonts w:ascii="Cambria Math" w:hAnsi="Cambria Math"/>
+                      </w:rPr>
+                      <m:t>e</m:t>
+                    </m:r>
+                  </m:e>
+                  <m:sup>
+                    <m:r>
+                      <m:rPr>
+                        <m:sty m:val="p"/>
+                      </m:rPr>
+                      <w:rPr>
+                        <w:rFonts w:ascii="Cambria Math" w:hAnsi="Cambria Math"/>
+                      </w:rPr>
+                      <m:t>-</m:t>
+                    </m:r>
+                    <m:sSub>
+                      <m:sSubPr>
+                        <m:ctrlPr>
+                          <w:rPr>
+                            <w:rFonts w:ascii="Cambria Math" w:hAnsi="Cambria Math"/>
+                          </w:rPr>
+                        </m:ctrlPr>
+                      </m:sSubPr>
+                      <m:e>
+                        <m:r>
+                          <w:rPr>
+                            <w:rFonts w:ascii="Cambria Math" w:hAnsi="Cambria Math"/>
+                          </w:rPr>
+                          <m:t>λ</m:t>
+                        </m:r>
+                      </m:e>
+                      <m:sub>
+                        <m:r>
+                          <w:rPr>
+                            <w:rFonts w:ascii="Cambria Math" w:hAnsi="Cambria Math"/>
+                          </w:rPr>
+                          <m:t>it</m:t>
+                        </m:r>
+                      </m:sub>
+                    </m:sSub>
+                    <m:r>
+                      <w:rPr>
+                        <w:rFonts w:ascii="Cambria Math" w:hAnsi="Cambria Math"/>
+                      </w:rPr>
+                      <m:t>τ</m:t>
+                    </m:r>
+                  </m:sup>
+                </m:sSup>
+              </m:num>
+              <m:den>
+                <m:sSub>
+                  <m:sSubPr>
+                    <m:ctrlPr>
+                      <w:rPr>
+                        <w:rFonts w:ascii="Cambria Math" w:hAnsi="Cambria Math"/>
+                      </w:rPr>
+                    </m:ctrlPr>
+                  </m:sSubPr>
+                  <m:e>
+                    <m:r>
+                      <w:rPr>
+                        <w:rFonts w:ascii="Cambria Math" w:hAnsi="Cambria Math"/>
+                      </w:rPr>
+                      <m:t>λ</m:t>
+                    </m:r>
+                  </m:e>
+                  <m:sub>
+                    <m:r>
+                      <w:rPr>
+                        <w:rFonts w:ascii="Cambria Math" w:hAnsi="Cambria Math"/>
+                      </w:rPr>
+                      <m:t>it</m:t>
+                    </m:r>
+                  </m:sub>
+                </m:sSub>
+                <m:r>
+                  <w:rPr>
+                    <w:rFonts w:ascii="Cambria Math" w:hAnsi="Cambria Math"/>
+                  </w:rPr>
+                  <m:t>τ</m:t>
+                </m:r>
+              </m:den>
+            </m:f>
+          </m:e>
+        </m:d>
+        <m:r>
+          <m:rPr>
+            <m:sty m:val="p"/>
+          </m:rPr>
+          <w:rPr>
+            <w:rFonts w:ascii="Cambria Math" w:hAnsi="Cambria Math"/>
+          </w:rPr>
+          <m:t>+</m:t>
+        </m:r>
+        <m:sSub>
+          <m:sSubPr>
+            <m:ctrlPr>
+              <w:rPr>
+                <w:rFonts w:ascii="Cambria Math" w:hAnsi="Cambria Math"/>
+              </w:rPr>
+            </m:ctrlPr>
+          </m:sSubPr>
+          <m:e>
+            <m:r>
+              <w:rPr>
+                <w:rFonts w:ascii="Cambria Math" w:hAnsi="Cambria Math"/>
+              </w:rPr>
+              <m:t>c</m:t>
+            </m:r>
+          </m:e>
+          <m:sub>
+            <m:r>
+              <w:rPr>
+                <w:rFonts w:ascii="Cambria Math" w:hAnsi="Cambria Math"/>
+              </w:rPr>
+              <m:t>it</m:t>
+            </m:r>
+          </m:sub>
+        </m:sSub>
+        <m:d>
+          <m:dPr>
+            <m:ctrlPr>
+              <w:rPr>
+                <w:rFonts w:ascii="Cambria Math" w:hAnsi="Cambria Math"/>
+              </w:rPr>
+            </m:ctrlPr>
+          </m:dPr>
+          <m:e>
+            <m:f>
+              <m:fPr>
+                <m:ctrlPr>
+                  <w:rPr>
+                    <w:rFonts w:ascii="Cambria Math" w:hAnsi="Cambria Math"/>
+                  </w:rPr>
+                </m:ctrlPr>
+              </m:fPr>
+              <m:num>
+                <m:r>
+                  <m:rPr>
+                    <m:sty m:val="p"/>
+                  </m:rPr>
+                  <w:rPr>
+                    <w:rFonts w:ascii="Cambria Math" w:hAnsi="Cambria Math"/>
+                  </w:rPr>
+                  <m:t>1-</m:t>
+                </m:r>
+                <m:sSup>
+                  <m:sSupPr>
+                    <m:ctrlPr>
+                      <w:rPr>
+                        <w:rFonts w:ascii="Cambria Math" w:hAnsi="Cambria Math"/>
+                      </w:rPr>
+                    </m:ctrlPr>
+                  </m:sSupPr>
+                  <m:e>
+                    <m:r>
+                      <w:rPr>
+                        <w:rFonts w:ascii="Cambria Math" w:hAnsi="Cambria Math"/>
+                      </w:rPr>
+                      <m:t>e</m:t>
+                    </m:r>
+                  </m:e>
+                  <m:sup>
+                    <m:r>
+                      <m:rPr>
+                        <m:sty m:val="p"/>
+                      </m:rPr>
+                      <w:rPr>
+                        <w:rFonts w:ascii="Cambria Math" w:hAnsi="Cambria Math"/>
+                      </w:rPr>
+                      <m:t>-</m:t>
+                    </m:r>
+                    <m:sSub>
+                      <m:sSubPr>
+                        <m:ctrlPr>
+                          <w:rPr>
+                            <w:rFonts w:ascii="Cambria Math" w:hAnsi="Cambria Math"/>
+                          </w:rPr>
+                        </m:ctrlPr>
+                      </m:sSubPr>
+                      <m:e>
+                        <m:r>
+                          <w:rPr>
+                            <w:rFonts w:ascii="Cambria Math" w:hAnsi="Cambria Math"/>
+                          </w:rPr>
+                          <m:t>λ</m:t>
+                        </m:r>
+                      </m:e>
+                      <m:sub>
+                        <m:r>
+                          <w:rPr>
+                            <w:rFonts w:ascii="Cambria Math" w:hAnsi="Cambria Math"/>
+                          </w:rPr>
+                          <m:t>it</m:t>
+                        </m:r>
+                      </m:sub>
+                    </m:sSub>
+                    <m:r>
+                      <w:rPr>
+                        <w:rFonts w:ascii="Cambria Math" w:hAnsi="Cambria Math"/>
+                      </w:rPr>
+                      <m:t>τ</m:t>
+                    </m:r>
+                  </m:sup>
+                </m:sSup>
+              </m:num>
+              <m:den>
+                <m:sSub>
+                  <m:sSubPr>
+                    <m:ctrlPr>
+                      <w:rPr>
+                        <w:rFonts w:ascii="Cambria Math" w:hAnsi="Cambria Math"/>
+                      </w:rPr>
+                    </m:ctrlPr>
+                  </m:sSubPr>
+                  <m:e>
+                    <m:r>
+                      <w:rPr>
+                        <w:rFonts w:ascii="Cambria Math" w:hAnsi="Cambria Math"/>
+                      </w:rPr>
+                      <m:t>λ</m:t>
+                    </m:r>
+                  </m:e>
+                  <m:sub>
+                    <m:r>
+                      <w:rPr>
+                        <w:rFonts w:ascii="Cambria Math" w:hAnsi="Cambria Math"/>
+                      </w:rPr>
+                      <m:t>it</m:t>
+                    </m:r>
+                  </m:sub>
+                </m:sSub>
+                <m:r>
+                  <w:rPr>
+                    <w:rFonts w:ascii="Cambria Math" w:hAnsi="Cambria Math"/>
+                  </w:rPr>
+                  <m:t>τ</m:t>
+                </m:r>
+              </m:den>
+            </m:f>
+            <m:r>
+              <m:rPr>
+                <m:sty m:val="p"/>
+              </m:rPr>
+              <w:rPr>
+                <w:rFonts w:ascii="Cambria Math" w:hAnsi="Cambria Math"/>
+              </w:rPr>
+              <m:t>-</m:t>
+            </m:r>
+            <m:sSup>
+              <m:sSupPr>
+                <m:ctrlPr>
+                  <w:rPr>
+                    <w:rFonts w:ascii="Cambria Math" w:hAnsi="Cambria Math"/>
+                  </w:rPr>
+                </m:ctrlPr>
+              </m:sSupPr>
+              <m:e>
+                <m:r>
+                  <w:rPr>
+                    <w:rFonts w:ascii="Cambria Math" w:hAnsi="Cambria Math"/>
+                  </w:rPr>
+                  <m:t>e</m:t>
+                </m:r>
+              </m:e>
+              <m:sup>
+                <m:r>
+                  <m:rPr>
+                    <m:sty m:val="p"/>
+                  </m:rPr>
+                  <w:rPr>
+                    <w:rFonts w:ascii="Cambria Math" w:hAnsi="Cambria Math"/>
+                  </w:rPr>
+                  <m:t>-</m:t>
+                </m:r>
+                <m:sSub>
+                  <m:sSubPr>
+                    <m:ctrlPr>
+                      <w:rPr>
+                        <w:rFonts w:ascii="Cambria Math" w:hAnsi="Cambria Math"/>
+                      </w:rPr>
+                    </m:ctrlPr>
+                  </m:sSubPr>
+                  <m:e>
+                    <m:r>
+                      <w:rPr>
+                        <w:rFonts w:ascii="Cambria Math" w:hAnsi="Cambria Math"/>
+                      </w:rPr>
+                      <m:t>λ</m:t>
+                    </m:r>
+                  </m:e>
+                  <m:sub>
+                    <m:r>
+                      <w:rPr>
+                        <w:rFonts w:ascii="Cambria Math" w:hAnsi="Cambria Math"/>
+                      </w:rPr>
+                      <m:t>it</m:t>
+                    </m:r>
+                  </m:sub>
+                </m:sSub>
+                <m:r>
+                  <w:rPr>
+                    <w:rFonts w:ascii="Cambria Math" w:hAnsi="Cambria Math"/>
+                  </w:rPr>
+                  <m:t>τ</m:t>
+                </m:r>
+              </m:sup>
+            </m:sSup>
+          </m:e>
+        </m:d>
+        <m:r>
+          <m:rPr>
+            <m:sty m:val="p"/>
+          </m:rPr>
+          <w:rPr>
+            <w:rFonts w:ascii="Cambria Math" w:hAnsi="Cambria Math"/>
+          </w:rPr>
+          <m:t>+</m:t>
+        </m:r>
+        <m:sSub>
+          <m:sSubPr>
+            <m:ctrlPr>
+              <w:rPr>
+                <w:rFonts w:ascii="Cambria Math" w:hAnsi="Cambria Math"/>
+              </w:rPr>
+            </m:ctrlPr>
+          </m:sSubPr>
+          <m:e>
+            <m:r>
+              <w:rPr>
+                <w:rFonts w:ascii="Cambria Math" w:hAnsi="Cambria Math"/>
+              </w:rPr>
+              <m:t>v</m:t>
+            </m:r>
+          </m:e>
+          <m:sub>
+            <m:r>
+              <w:rPr>
+                <w:rFonts w:ascii="Cambria Math" w:hAnsi="Cambria Math"/>
+              </w:rPr>
+              <m:t>it</m:t>
+            </m:r>
+          </m:sub>
+        </m:sSub>
+        <m:d>
+          <m:dPr>
+            <m:ctrlPr>
+              <w:rPr>
+                <w:rFonts w:ascii="Cambria Math" w:hAnsi="Cambria Math"/>
+              </w:rPr>
+            </m:ctrlPr>
+          </m:dPr>
+          <m:e>
+            <m:r>
+              <w:rPr>
+                <w:rFonts w:ascii="Cambria Math" w:hAnsi="Cambria Math"/>
+              </w:rPr>
+              <m:t>τ</m:t>
+            </m:r>
+          </m:e>
+        </m:d>
+      </m:oMath>
+      <w:r>
+        <w:tab/>
+        <w:t>(1.2)</w:t>
+      </w:r>
     </w:p>
     <w:p>
       <w:pPr>
@@ -9763,7 +9689,7 @@
           <w:szCs w:val="32"/>
         </w:rPr>
       </w:pPr>
-      <w:bookmarkStart w:id="16" w:name="_Toc513555520"/>
+      <w:bookmarkStart w:id="16" w:name="_Toc513561121"/>
       <w:r>
         <w:rPr>
           <w:rFonts w:ascii="黑体" w:eastAsia="黑体" w:hint="eastAsia"/>
@@ -10839,7 +10765,7 @@
           <w:szCs w:val="32"/>
         </w:rPr>
       </w:pPr>
-      <w:bookmarkStart w:id="17" w:name="_Toc513555521"/>
+      <w:bookmarkStart w:id="17" w:name="_Toc513561122"/>
       <w:r>
         <w:rPr>
           <w:rFonts w:ascii="黑体" w:eastAsia="黑体" w:hint="eastAsia"/>
@@ -11049,56 +10975,172 @@
           <w:bCs/>
           <w:sz w:val="24"/>
         </w:rPr>
+        <w:tab/>
+      </w:r>
+      <w:r>
+        <w:rPr>
+          <w:rFonts w:ascii="宋体" w:hAnsi="宋体"/>
+          <w:bCs/>
+          <w:sz w:val="24"/>
+        </w:rPr>
+        <w:t>第一</w:t>
+      </w:r>
+      <w:r>
+        <w:rPr>
+          <w:rFonts w:ascii="宋体" w:hAnsi="宋体" w:hint="eastAsia"/>
+          <w:bCs/>
+          <w:sz w:val="24"/>
+        </w:rPr>
+        <w:t>章</w:t>
+      </w:r>
+      <w:r>
+        <w:rPr>
+          <w:rFonts w:ascii="宋体" w:hAnsi="宋体"/>
+          <w:bCs/>
+          <w:sz w:val="24"/>
+        </w:rPr>
+        <w:t>为绪论，主要讲述了</w:t>
+      </w:r>
+      <w:r>
+        <w:rPr>
+          <w:rFonts w:ascii="宋体" w:hAnsi="宋体" w:hint="eastAsia"/>
+          <w:bCs/>
+          <w:sz w:val="24"/>
+        </w:rPr>
+        <w:t>这个</w:t>
+      </w:r>
+      <w:r>
+        <w:rPr>
+          <w:rFonts w:ascii="宋体" w:hAnsi="宋体"/>
+          <w:bCs/>
+          <w:sz w:val="24"/>
+        </w:rPr>
+        <w:t>毕业设计的</w:t>
+      </w:r>
+      <w:r>
+        <w:rPr>
+          <w:rFonts w:ascii="宋体" w:hAnsi="宋体" w:hint="eastAsia"/>
+          <w:bCs/>
+          <w:sz w:val="24"/>
+        </w:rPr>
+        <w:t>需求</w:t>
+      </w:r>
+      <w:r>
+        <w:rPr>
+          <w:rFonts w:ascii="宋体" w:hAnsi="宋体" w:hint="eastAsia"/>
+          <w:bCs/>
+          <w:sz w:val="24"/>
+        </w:rPr>
+        <w:t>来源</w:t>
+      </w:r>
+      <w:r>
+        <w:rPr>
+          <w:rFonts w:ascii="宋体" w:hAnsi="宋体" w:hint="eastAsia"/>
+          <w:bCs/>
+          <w:sz w:val="24"/>
+        </w:rPr>
+        <w:t>、</w:t>
+      </w:r>
+      <w:r>
+        <w:rPr>
+          <w:rFonts w:ascii="宋体" w:hAnsi="宋体"/>
+          <w:bCs/>
+          <w:sz w:val="24"/>
+        </w:rPr>
+        <w:t>设计研究的背景、目的意义</w:t>
+      </w:r>
+      <w:r>
+        <w:rPr>
+          <w:rFonts w:ascii="宋体" w:hAnsi="宋体" w:hint="eastAsia"/>
+          <w:bCs/>
+          <w:sz w:val="24"/>
+        </w:rPr>
+        <w:t>、</w:t>
+      </w:r>
+      <w:r>
+        <w:rPr>
+          <w:rFonts w:ascii="宋体" w:hAnsi="宋体"/>
+          <w:bCs/>
+          <w:sz w:val="24"/>
+        </w:rPr>
+        <w:t>当前国内外现状、设计的研究内容以及论文的大致结构</w:t>
+      </w:r>
+      <w:r>
+        <w:rPr>
+          <w:rFonts w:ascii="宋体" w:hAnsi="宋体" w:hint="eastAsia"/>
+          <w:bCs/>
+          <w:sz w:val="24"/>
+        </w:rPr>
+        <w:t>。</w:t>
+      </w:r>
+    </w:p>
+    <w:p>
+      <w:pPr>
+        <w:widowControl/>
+        <w:spacing w:line="400" w:lineRule="exact"/>
+        <w:rPr>
+          <w:rFonts w:ascii="宋体" w:hAnsi="宋体"/>
+          <w:bCs/>
+          <w:sz w:val="24"/>
+        </w:rPr>
+      </w:pPr>
+      <w:r>
+        <w:rPr>
+          <w:rFonts w:ascii="宋体" w:hAnsi="宋体"/>
+          <w:bCs/>
+          <w:sz w:val="24"/>
+        </w:rPr>
         <w:lastRenderedPageBreak/>
         <w:tab/>
-      </w:r>
-      <w:r>
-        <w:rPr>
-          <w:rFonts w:ascii="宋体" w:hAnsi="宋体"/>
+        <w:t>第二章主要</w:t>
+      </w:r>
+      <w:r>
+        <w:rPr>
+          <w:rFonts w:ascii="宋体" w:hAnsi="宋体" w:hint="eastAsia"/>
           <w:bCs/>
           <w:sz w:val="24"/>
         </w:rPr>
-        <w:t>第一</w:t>
-      </w:r>
-      <w:r>
-        <w:rPr>
-          <w:rFonts w:ascii="宋体" w:hAnsi="宋体" w:hint="eastAsia"/>
+        <w:t>讲述</w:t>
+      </w:r>
+      <w:r>
+        <w:rPr>
+          <w:rFonts w:ascii="宋体" w:hAnsi="宋体"/>
           <w:bCs/>
           <w:sz w:val="24"/>
         </w:rPr>
-        <w:t>章</w:t>
-      </w:r>
-      <w:r>
-        <w:rPr>
-          <w:rFonts w:ascii="宋体" w:hAnsi="宋体"/>
+        <w:t>整个软件的底层算法，因为</w:t>
+      </w:r>
+      <w:r>
+        <w:rPr>
+          <w:rFonts w:ascii="宋体" w:hAnsi="宋体" w:hint="eastAsia"/>
           <w:bCs/>
           <w:sz w:val="24"/>
         </w:rPr>
-        <w:t>为绪论，主要讲述了</w:t>
-      </w:r>
-      <w:r>
-        <w:rPr>
-          <w:rFonts w:ascii="宋体" w:hAnsi="宋体" w:hint="eastAsia"/>
+        <w:t>这些</w:t>
+      </w:r>
+      <w:r>
+        <w:rPr>
+          <w:rFonts w:ascii="宋体" w:hAnsi="宋体"/>
           <w:bCs/>
           <w:sz w:val="24"/>
         </w:rPr>
-        <w:t>这个</w:t>
-      </w:r>
-      <w:r>
-        <w:rPr>
-          <w:rFonts w:ascii="宋体" w:hAnsi="宋体"/>
+        <w:t>算法是</w:t>
+      </w:r>
+      <w:r>
+        <w:rPr>
+          <w:rFonts w:ascii="宋体" w:hAnsi="宋体" w:hint="eastAsia"/>
           <w:bCs/>
           <w:sz w:val="24"/>
         </w:rPr>
-        <w:t>毕业设计的</w:t>
-      </w:r>
-      <w:r>
-        <w:rPr>
-          <w:rFonts w:ascii="宋体" w:hAnsi="宋体" w:hint="eastAsia"/>
+        <w:t>整个软件</w:t>
+      </w:r>
+      <w:r>
+        <w:rPr>
+          <w:rFonts w:ascii="宋体" w:hAnsi="宋体"/>
           <w:bCs/>
           <w:sz w:val="24"/>
         </w:rPr>
-        <w:t>需求</w:t>
+        <w:t>的</w:t>
       </w:r>
       <w:r>
         <w:rPr>
@@ -11106,14 +11148,118 @@
           <w:bCs/>
           <w:sz w:val="24"/>
         </w:rPr>
-        <w:t>来源</w:t>
-      </w:r>
-      <w:r>
-        <w:rPr>
-          <w:rFonts w:ascii="宋体" w:hAnsi="宋体" w:hint="eastAsia"/>
+        <w:t>灵魂</w:t>
+      </w:r>
+      <w:r>
+        <w:rPr>
+          <w:rFonts w:ascii="宋体" w:hAnsi="宋体"/>
           <w:bCs/>
           <w:sz w:val="24"/>
         </w:rPr>
+        <w:t>，所有的</w:t>
+      </w:r>
+      <w:r>
+        <w:rPr>
+          <w:rFonts w:ascii="宋体" w:hAnsi="宋体" w:hint="eastAsia"/>
+          <w:bCs/>
+          <w:sz w:val="24"/>
+        </w:rPr>
+        <w:t>逻辑业务</w:t>
+      </w:r>
+      <w:r>
+        <w:rPr>
+          <w:rFonts w:ascii="宋体" w:hAnsi="宋体"/>
+          <w:bCs/>
+          <w:sz w:val="24"/>
+        </w:rPr>
+        <w:t>都</w:t>
+      </w:r>
+      <w:r>
+        <w:rPr>
+          <w:rFonts w:ascii="宋体" w:hAnsi="宋体" w:hint="eastAsia"/>
+          <w:bCs/>
+          <w:sz w:val="24"/>
+        </w:rPr>
+        <w:t>基于</w:t>
+      </w:r>
+      <w:r>
+        <w:rPr>
+          <w:rFonts w:ascii="宋体" w:hAnsi="宋体"/>
+          <w:bCs/>
+          <w:sz w:val="24"/>
+        </w:rPr>
+        <w:t>这些算法</w:t>
+      </w:r>
+      <w:r>
+        <w:rPr>
+          <w:rFonts w:ascii="宋体" w:hAnsi="宋体" w:hint="eastAsia"/>
+          <w:bCs/>
+          <w:sz w:val="24"/>
+        </w:rPr>
+        <w:t>展开</w:t>
+      </w:r>
+      <w:r>
+        <w:rPr>
+          <w:rFonts w:ascii="宋体" w:hAnsi="宋体"/>
+          <w:bCs/>
+          <w:sz w:val="24"/>
+        </w:rPr>
+        <w:t>，所以把算法的讲述放在第二章</w:t>
+      </w:r>
+      <w:r>
+        <w:rPr>
+          <w:rFonts w:ascii="宋体" w:hAnsi="宋体" w:hint="eastAsia"/>
+          <w:bCs/>
+          <w:sz w:val="24"/>
+        </w:rPr>
+        <w:t>，</w:t>
+      </w:r>
+      <w:r>
+        <w:rPr>
+          <w:rFonts w:ascii="宋体" w:hAnsi="宋体"/>
+          <w:bCs/>
+          <w:sz w:val="24"/>
+        </w:rPr>
+        <w:t>主要包括</w:t>
+      </w:r>
+      <w:r>
+        <w:rPr>
+          <w:rFonts w:ascii="宋体" w:hAnsi="宋体" w:hint="eastAsia"/>
+          <w:bCs/>
+          <w:sz w:val="24"/>
+        </w:rPr>
+        <w:t>PCA主成分</w:t>
+      </w:r>
+      <w:r>
+        <w:rPr>
+          <w:rFonts w:ascii="宋体" w:hAnsi="宋体"/>
+          <w:bCs/>
+          <w:sz w:val="24"/>
+        </w:rPr>
+        <w:t>分析法、</w:t>
+      </w:r>
+      <w:r>
+        <w:rPr>
+          <w:rFonts w:ascii="宋体" w:hAnsi="宋体" w:hint="eastAsia"/>
+          <w:bCs/>
+          <w:sz w:val="24"/>
+        </w:rPr>
+        <w:t>N</w:t>
+      </w:r>
+      <w:r>
+        <w:rPr>
+          <w:rFonts w:ascii="宋体" w:hAnsi="宋体"/>
+          <w:bCs/>
+          <w:sz w:val="24"/>
+        </w:rPr>
+        <w:t>elson-Siegel模型</w:t>
+      </w:r>
+      <w:r>
+        <w:rPr>
+          <w:rFonts w:ascii="宋体" w:hAnsi="宋体" w:hint="eastAsia"/>
+          <w:bCs/>
+          <w:sz w:val="24"/>
+        </w:rPr>
         <w:t>、</w:t>
       </w:r>
       <w:r>
@@ -11122,7 +11268,7 @@
           <w:bCs/>
           <w:sz w:val="24"/>
         </w:rPr>
-        <w:t>设计研究的背景、目的意义</w:t>
+        <w:t>基于</w:t>
       </w:r>
       <w:r>
         <w:rPr>
@@ -11130,7 +11276,7 @@
           <w:bCs/>
           <w:sz w:val="24"/>
         </w:rPr>
-        <w:t>、</w:t>
+        <w:t>M</w:t>
       </w:r>
       <w:r>
         <w:rPr>
@@ -11138,7 +11284,39 @@
           <w:bCs/>
           <w:sz w:val="24"/>
         </w:rPr>
-        <w:t>当前国内外现状、设计的研究内容以及论文的大致结构</w:t>
+        <w:t>onte Carlo模拟法的</w:t>
+      </w:r>
+      <w:r>
+        <w:rPr>
+          <w:rFonts w:ascii="宋体" w:hAnsi="宋体" w:hint="eastAsia"/>
+          <w:bCs/>
+          <w:sz w:val="24"/>
+        </w:rPr>
+        <w:t>V</w:t>
+      </w:r>
+      <w:r>
+        <w:rPr>
+          <w:rFonts w:ascii="宋体" w:hAnsi="宋体"/>
+          <w:bCs/>
+          <w:sz w:val="24"/>
+        </w:rPr>
+        <w:t>aR</w:t>
+      </w:r>
+      <w:r>
+        <w:rPr>
+          <w:rFonts w:ascii="宋体" w:hAnsi="宋体" w:hint="eastAsia"/>
+          <w:bCs/>
+          <w:sz w:val="24"/>
+        </w:rPr>
+        <w:t>计算</w:t>
+      </w:r>
+      <w:r>
+        <w:rPr>
+          <w:rFonts w:ascii="宋体" w:hAnsi="宋体"/>
+          <w:bCs/>
+          <w:sz w:val="24"/>
+        </w:rPr>
+        <w:t>法</w:t>
       </w:r>
       <w:r>
         <w:rPr>
@@ -11155,258 +11333,6 @@
         <w:spacing w:line="400" w:lineRule="exact"/>
         <w:rPr>
           <w:rFonts w:ascii="宋体" w:hAnsi="宋体"/>
-          <w:bCs/>
-          <w:sz w:val="24"/>
-        </w:rPr>
-      </w:pPr>
-      <w:r>
-        <w:rPr>
-          <w:rFonts w:ascii="宋体" w:hAnsi="宋体"/>
-          <w:bCs/>
-          <w:sz w:val="24"/>
-        </w:rPr>
-        <w:tab/>
-        <w:t>第二章主要</w:t>
-      </w:r>
-      <w:r>
-        <w:rPr>
-          <w:rFonts w:ascii="宋体" w:hAnsi="宋体" w:hint="eastAsia"/>
-          <w:bCs/>
-          <w:sz w:val="24"/>
-        </w:rPr>
-        <w:t>讲述</w:t>
-      </w:r>
-      <w:r>
-        <w:rPr>
-          <w:rFonts w:ascii="宋体" w:hAnsi="宋体"/>
-          <w:bCs/>
-          <w:sz w:val="24"/>
-        </w:rPr>
-        <w:t>整个软件的底层算法，因为</w:t>
-      </w:r>
-      <w:r>
-        <w:rPr>
-          <w:rFonts w:ascii="宋体" w:hAnsi="宋体" w:hint="eastAsia"/>
-          <w:bCs/>
-          <w:sz w:val="24"/>
-        </w:rPr>
-        <w:t>这些</w:t>
-      </w:r>
-      <w:r>
-        <w:rPr>
-          <w:rFonts w:ascii="宋体" w:hAnsi="宋体"/>
-          <w:bCs/>
-          <w:sz w:val="24"/>
-        </w:rPr>
-        <w:t>算法是</w:t>
-      </w:r>
-      <w:r>
-        <w:rPr>
-          <w:rFonts w:ascii="宋体" w:hAnsi="宋体" w:hint="eastAsia"/>
-          <w:bCs/>
-          <w:sz w:val="24"/>
-        </w:rPr>
-        <w:t>整个软件</w:t>
-      </w:r>
-      <w:r>
-        <w:rPr>
-          <w:rFonts w:ascii="宋体" w:hAnsi="宋体"/>
-          <w:bCs/>
-          <w:sz w:val="24"/>
-        </w:rPr>
-        <w:t>的</w:t>
-      </w:r>
-      <w:r>
-        <w:rPr>
-          <w:rFonts w:ascii="宋体" w:hAnsi="宋体" w:hint="eastAsia"/>
-          <w:bCs/>
-          <w:sz w:val="24"/>
-        </w:rPr>
-        <w:t>灵魂</w:t>
-      </w:r>
-      <w:r>
-        <w:rPr>
-          <w:rFonts w:ascii="宋体" w:hAnsi="宋体"/>
-          <w:bCs/>
-          <w:sz w:val="24"/>
-        </w:rPr>
-        <w:t>，所有的</w:t>
-      </w:r>
-      <w:r>
-        <w:rPr>
-          <w:rFonts w:ascii="宋体" w:hAnsi="宋体" w:hint="eastAsia"/>
-          <w:bCs/>
-          <w:sz w:val="24"/>
-        </w:rPr>
-        <w:t>逻辑业务</w:t>
-      </w:r>
-      <w:r>
-        <w:rPr>
-          <w:rFonts w:ascii="宋体" w:hAnsi="宋体"/>
-          <w:bCs/>
-          <w:sz w:val="24"/>
-        </w:rPr>
-        <w:t>都</w:t>
-      </w:r>
-      <w:r>
-        <w:rPr>
-          <w:rFonts w:ascii="宋体" w:hAnsi="宋体" w:hint="eastAsia"/>
-          <w:bCs/>
-          <w:sz w:val="24"/>
-        </w:rPr>
-        <w:t>基于</w:t>
-      </w:r>
-      <w:r>
-        <w:rPr>
-          <w:rFonts w:ascii="宋体" w:hAnsi="宋体"/>
-          <w:bCs/>
-          <w:sz w:val="24"/>
-        </w:rPr>
-        <w:t>这些算法</w:t>
-      </w:r>
-      <w:r>
-        <w:rPr>
-          <w:rFonts w:ascii="宋体" w:hAnsi="宋体" w:hint="eastAsia"/>
-          <w:bCs/>
-          <w:sz w:val="24"/>
-        </w:rPr>
-        <w:t>展开</w:t>
-      </w:r>
-      <w:r>
-        <w:rPr>
-          <w:rFonts w:ascii="宋体" w:hAnsi="宋体"/>
-          <w:bCs/>
-          <w:sz w:val="24"/>
-        </w:rPr>
-        <w:t>，所以把算法的讲述放在第二章</w:t>
-      </w:r>
-      <w:r>
-        <w:rPr>
-          <w:rFonts w:ascii="宋体" w:hAnsi="宋体" w:hint="eastAsia"/>
-          <w:bCs/>
-          <w:sz w:val="24"/>
-        </w:rPr>
-        <w:t>，</w:t>
-      </w:r>
-      <w:r>
-        <w:rPr>
-          <w:rFonts w:ascii="宋体" w:hAnsi="宋体"/>
-          <w:bCs/>
-          <w:sz w:val="24"/>
-        </w:rPr>
-        <w:t>主要包括</w:t>
-      </w:r>
-      <w:r>
-        <w:rPr>
-          <w:rFonts w:ascii="宋体" w:hAnsi="宋体" w:hint="eastAsia"/>
-          <w:bCs/>
-          <w:sz w:val="24"/>
-        </w:rPr>
-        <w:t>PCA主成分</w:t>
-      </w:r>
-      <w:r>
-        <w:rPr>
-          <w:rFonts w:ascii="宋体" w:hAnsi="宋体"/>
-          <w:bCs/>
-          <w:sz w:val="24"/>
-        </w:rPr>
-        <w:t>分析法、</w:t>
-      </w:r>
-      <w:r>
-        <w:rPr>
-          <w:rFonts w:ascii="宋体" w:hAnsi="宋体" w:hint="eastAsia"/>
-          <w:bCs/>
-          <w:sz w:val="24"/>
-        </w:rPr>
-        <w:t>N</w:t>
-      </w:r>
-      <w:r>
-        <w:rPr>
-          <w:rFonts w:ascii="宋体" w:hAnsi="宋体"/>
-          <w:bCs/>
-          <w:sz w:val="24"/>
-        </w:rPr>
-        <w:t>elson-Siegel模型</w:t>
-      </w:r>
-      <w:r>
-        <w:rPr>
-          <w:rFonts w:ascii="宋体" w:hAnsi="宋体" w:hint="eastAsia"/>
-          <w:bCs/>
-          <w:sz w:val="24"/>
-        </w:rPr>
-        <w:t>、</w:t>
-      </w:r>
-      <w:r>
-        <w:rPr>
-          <w:rFonts w:ascii="宋体" w:hAnsi="宋体"/>
-          <w:bCs/>
-          <w:sz w:val="24"/>
-        </w:rPr>
-        <w:t>基于</w:t>
-      </w:r>
-      <w:r>
-        <w:rPr>
-          <w:rFonts w:ascii="宋体" w:hAnsi="宋体" w:hint="eastAsia"/>
-          <w:bCs/>
-          <w:sz w:val="24"/>
-        </w:rPr>
-        <w:t>M</w:t>
-      </w:r>
-      <w:r>
-        <w:rPr>
-          <w:rFonts w:ascii="宋体" w:hAnsi="宋体"/>
-          <w:bCs/>
-          <w:sz w:val="24"/>
-        </w:rPr>
-        <w:t>onte Carlo模拟法的</w:t>
-      </w:r>
-      <w:r>
-        <w:rPr>
-          <w:rFonts w:ascii="宋体" w:hAnsi="宋体" w:hint="eastAsia"/>
-          <w:bCs/>
-          <w:sz w:val="24"/>
-        </w:rPr>
-        <w:t>V</w:t>
-      </w:r>
-      <w:r>
-        <w:rPr>
-          <w:rFonts w:ascii="宋体" w:hAnsi="宋体"/>
-          <w:bCs/>
-          <w:sz w:val="24"/>
-        </w:rPr>
-        <w:t>aR</w:t>
-      </w:r>
-      <w:r>
-        <w:rPr>
-          <w:rFonts w:ascii="宋体" w:hAnsi="宋体" w:hint="eastAsia"/>
-          <w:bCs/>
-          <w:sz w:val="24"/>
-        </w:rPr>
-        <w:t>计算</w:t>
-      </w:r>
-      <w:r>
-        <w:rPr>
-          <w:rFonts w:ascii="宋体" w:hAnsi="宋体"/>
-          <w:bCs/>
-          <w:sz w:val="24"/>
-        </w:rPr>
-        <w:t>法</w:t>
-      </w:r>
-      <w:r>
-        <w:rPr>
-          <w:rFonts w:ascii="宋体" w:hAnsi="宋体" w:hint="eastAsia"/>
-          <w:bCs/>
-          <w:sz w:val="24"/>
-        </w:rPr>
-        <w:t>。</w:t>
-      </w:r>
-    </w:p>
-    <w:p>
-      <w:pPr>
-        <w:widowControl/>
-        <w:spacing w:line="400" w:lineRule="exact"/>
-        <w:rPr>
-          <w:rFonts w:ascii="宋体" w:hAnsi="宋体" w:hint="eastAsia"/>
           <w:bCs/>
           <w:sz w:val="24"/>
         </w:rPr>
@@ -11812,7 +11738,7 @@
           <w:szCs w:val="36"/>
         </w:rPr>
       </w:pPr>
-      <w:bookmarkStart w:id="18" w:name="_Toc513555522"/>
+      <w:bookmarkStart w:id="18" w:name="_Toc513561123"/>
       <w:r>
         <w:rPr>
           <w:rFonts w:ascii="黑体" w:eastAsia="黑体" w:hint="eastAsia"/>
@@ -11869,7 +11795,7 @@
           <w:szCs w:val="32"/>
         </w:rPr>
       </w:pPr>
-      <w:bookmarkStart w:id="19" w:name="_Toc513555523"/>
+      <w:bookmarkStart w:id="19" w:name="_Toc513561124"/>
       <w:r>
         <w:rPr>
           <w:rFonts w:ascii="黑体" w:eastAsia="黑体"/>
@@ -11927,7 +11853,7 @@
           <w:sz w:val="24"/>
         </w:rPr>
       </w:pPr>
-      <w:bookmarkStart w:id="20" w:name="_Toc513555524"/>
+      <w:bookmarkStart w:id="20" w:name="_Toc513561125"/>
       <w:r>
         <w:rPr>
           <w:rFonts w:ascii="黑体" w:eastAsia="黑体" w:hint="eastAsia"/>
@@ -12006,104 +11932,166 @@
     </w:p>
     <w:p>
       <w:pPr>
-        <w:widowControl/>
-        <w:spacing w:line="240" w:lineRule="atLeast"/>
-        <w:jc w:val="center"/>
-        <w:rPr>
-          <w:rFonts w:ascii="宋体" w:hAnsi="宋体"/>
-          <w:sz w:val="24"/>
-        </w:rPr>
-      </w:pPr>
-      <m:oMathPara>
-        <m:oMath>
-          <m:r>
-            <m:rPr>
-              <m:sty m:val="p"/>
-            </m:rPr>
-            <w:rPr>
-              <w:rFonts w:ascii="Cambria Math" w:hAnsi="Cambria Math"/>
-              <w:sz w:val="24"/>
-            </w:rPr>
-            <m:t>X=</m:t>
-          </m:r>
-          <m:sSub>
-            <m:sSubPr>
-              <m:ctrlPr>
-                <w:rPr>
-                  <w:rFonts w:ascii="Cambria Math" w:hAnsi="Cambria Math"/>
-                  <w:sz w:val="24"/>
-                </w:rPr>
-              </m:ctrlPr>
-            </m:sSubPr>
-            <m:e>
-              <m:r>
-                <m:rPr>
-                  <m:sty m:val="p"/>
-                </m:rPr>
-                <w:rPr>
-                  <w:rFonts w:ascii="Cambria Math" w:hAnsi="Cambria Math" w:hint="eastAsia"/>
-                  <w:sz w:val="24"/>
-                </w:rPr>
-                <m:t>(</m:t>
-              </m:r>
-              <m:sSub>
-                <m:sSubPr>
-                  <m:ctrlPr>
-                    <w:rPr>
-                      <w:rFonts w:ascii="Cambria Math" w:hAnsi="Cambria Math"/>
-                      <w:sz w:val="24"/>
-                    </w:rPr>
-                  </m:ctrlPr>
-                </m:sSubPr>
-                <m:e>
-                  <m:r>
-                    <w:rPr>
-                      <w:rFonts w:ascii="Cambria Math" w:hAnsi="Cambria Math"/>
-                      <w:sz w:val="24"/>
-                    </w:rPr>
-                    <m:t>X</m:t>
-                  </m:r>
-                </m:e>
-                <m:sub>
-                  <m:r>
-                    <w:rPr>
-                      <w:rFonts w:ascii="Cambria Math" w:hAnsi="Cambria Math"/>
-                      <w:sz w:val="24"/>
-                    </w:rPr>
-                    <m:t>ij</m:t>
-                  </m:r>
-                </m:sub>
-              </m:sSub>
-              <m:r>
-                <m:rPr>
-                  <m:sty m:val="p"/>
-                </m:rPr>
-                <w:rPr>
-                  <w:rFonts w:ascii="Cambria Math" w:hAnsi="Cambria Math"/>
-                  <w:sz w:val="24"/>
-                </w:rPr>
-                <m:t>)</m:t>
-              </m:r>
-            </m:e>
-            <m:sub>
-              <m:r>
-                <w:rPr>
-                  <w:rFonts w:ascii="Cambria Math" w:hAnsi="Cambria Math"/>
-                  <w:sz w:val="24"/>
-                </w:rPr>
-                <m:t>n×p</m:t>
-              </m:r>
-            </m:sub>
-          </m:sSub>
-          <m:r>
-            <w:rPr>
-              <w:rFonts w:ascii="Cambria Math" w:hAnsi="Cambria Math"/>
-              <w:sz w:val="24"/>
-            </w:rPr>
-            <m:t xml:space="preserve"> i=1,2,…n;j=1,2,…,p</m:t>
-          </m:r>
-        </m:oMath>
-      </m:oMathPara>
+        <w:pStyle w:val="ad"/>
+        <w:rPr>
+          <w:rFonts w:hint="eastAsia"/>
+        </w:rPr>
+      </w:pPr>
+      <w:r>
+        <w:tab/>
+      </w:r>
+      <m:oMath>
+        <m:r>
+          <m:rPr>
+            <m:sty m:val="p"/>
+          </m:rPr>
+          <w:rPr>
+            <w:rFonts w:ascii="Cambria Math" w:hAnsi="Cambria Math"/>
+          </w:rPr>
+          <m:t>X=</m:t>
+        </m:r>
+        <m:sSub>
+          <m:sSubPr>
+            <m:ctrlPr>
+              <w:rPr>
+                <w:rFonts w:ascii="Cambria Math" w:hAnsi="Cambria Math"/>
+              </w:rPr>
+            </m:ctrlPr>
+          </m:sSubPr>
+          <m:e>
+            <m:r>
+              <m:rPr>
+                <m:sty m:val="p"/>
+              </m:rPr>
+              <w:rPr>
+                <w:rFonts w:ascii="Cambria Math" w:hAnsi="Cambria Math" w:hint="eastAsia"/>
+              </w:rPr>
+              <m:t>(</m:t>
+            </m:r>
+            <m:sSub>
+              <m:sSubPr>
+                <m:ctrlPr>
+                  <w:rPr>
+                    <w:rFonts w:ascii="Cambria Math" w:hAnsi="Cambria Math"/>
+                  </w:rPr>
+                </m:ctrlPr>
+              </m:sSubPr>
+              <m:e>
+                <m:r>
+                  <w:rPr>
+                    <w:rFonts w:ascii="Cambria Math" w:hAnsi="Cambria Math"/>
+                  </w:rPr>
+                  <m:t>X</m:t>
+                </m:r>
+              </m:e>
+              <m:sub>
+                <m:r>
+                  <w:rPr>
+                    <w:rFonts w:ascii="Cambria Math" w:hAnsi="Cambria Math"/>
+                  </w:rPr>
+                  <m:t>ij</m:t>
+                </m:r>
+              </m:sub>
+            </m:sSub>
+            <m:r>
+              <m:rPr>
+                <m:sty m:val="p"/>
+              </m:rPr>
+              <w:rPr>
+                <w:rFonts w:ascii="Cambria Math" w:hAnsi="Cambria Math"/>
+              </w:rPr>
+              <m:t>)</m:t>
+            </m:r>
+          </m:e>
+          <m:sub>
+            <m:r>
+              <w:rPr>
+                <w:rFonts w:ascii="Cambria Math" w:hAnsi="Cambria Math"/>
+              </w:rPr>
+              <m:t>n</m:t>
+            </m:r>
+            <m:r>
+              <m:rPr>
+                <m:sty m:val="p"/>
+              </m:rPr>
+              <w:rPr>
+                <w:rFonts w:ascii="Cambria Math" w:hAnsi="Cambria Math"/>
+              </w:rPr>
+              <m:t>×</m:t>
+            </m:r>
+            <m:r>
+              <w:rPr>
+                <w:rFonts w:ascii="Cambria Math" w:hAnsi="Cambria Math"/>
+              </w:rPr>
+              <m:t>p</m:t>
+            </m:r>
+          </m:sub>
+        </m:sSub>
+        <m:r>
+          <m:rPr>
+            <m:sty m:val="p"/>
+          </m:rPr>
+          <w:rPr>
+            <w:rFonts w:ascii="Cambria Math" w:hAnsi="Cambria Math"/>
+          </w:rPr>
+          <m:t xml:space="preserve"> </m:t>
+        </m:r>
+        <m:r>
+          <w:rPr>
+            <w:rFonts w:ascii="Cambria Math" w:hAnsi="Cambria Math"/>
+          </w:rPr>
+          <m:t>i</m:t>
+        </m:r>
+        <m:r>
+          <m:rPr>
+            <m:sty m:val="p"/>
+          </m:rPr>
+          <w:rPr>
+            <w:rFonts w:ascii="Cambria Math" w:hAnsi="Cambria Math"/>
+          </w:rPr>
+          <m:t>=1,2,…</m:t>
+        </m:r>
+        <m:r>
+          <w:rPr>
+            <w:rFonts w:ascii="Cambria Math" w:hAnsi="Cambria Math"/>
+          </w:rPr>
+          <m:t>n</m:t>
+        </m:r>
+        <m:r>
+          <m:rPr>
+            <m:sty m:val="p"/>
+          </m:rPr>
+          <w:rPr>
+            <w:rFonts w:ascii="Cambria Math" w:hAnsi="Cambria Math"/>
+          </w:rPr>
+          <m:t>;</m:t>
+        </m:r>
+        <m:r>
+          <w:rPr>
+            <w:rFonts w:ascii="Cambria Math" w:hAnsi="Cambria Math"/>
+          </w:rPr>
+          <m:t>j</m:t>
+        </m:r>
+        <m:r>
+          <m:rPr>
+            <m:sty m:val="p"/>
+          </m:rPr>
+          <w:rPr>
+            <w:rFonts w:ascii="Cambria Math" w:hAnsi="Cambria Math"/>
+          </w:rPr>
+          <m:t>=1,2,…,</m:t>
+        </m:r>
+        <m:r>
+          <w:rPr>
+            <w:rFonts w:ascii="Cambria Math" w:hAnsi="Cambria Math"/>
+          </w:rPr>
+          <m:t>p</m:t>
+        </m:r>
+      </m:oMath>
+      <w:r>
+        <w:tab/>
+        <w:t>(2.1)</w:t>
+      </w:r>
     </w:p>
     <w:p>
       <w:pPr>
@@ -12224,185 +12212,234 @@
     </w:p>
     <w:p>
       <w:pPr>
-        <w:pStyle w:val="a5"/>
-        <w:widowControl/>
-        <w:spacing w:line="240" w:lineRule="atLeast"/>
-        <w:ind w:left="420" w:firstLineChars="0" w:firstLine="0"/>
-        <w:jc w:val="center"/>
-        <w:rPr>
-          <w:rFonts w:ascii="宋体" w:hAnsi="宋体"/>
-          <w:sz w:val="24"/>
-        </w:rPr>
-      </w:pPr>
-      <m:oMathPara>
-        <m:oMath>
-          <m:sSub>
-            <m:sSubPr>
-              <m:ctrlPr>
-                <w:rPr>
-                  <w:rFonts w:ascii="Cambria Math" w:hAnsi="Cambria Math"/>
-                  <w:sz w:val="24"/>
-                </w:rPr>
-              </m:ctrlPr>
-            </m:sSubPr>
-            <m:e>
-              <m:r>
-                <w:rPr>
-                  <w:rFonts w:ascii="Cambria Math" w:hAnsi="Cambria Math"/>
-                  <w:sz w:val="24"/>
-                </w:rPr>
-                <m:t>Z</m:t>
-              </m:r>
-            </m:e>
-            <m:sub>
-              <m:r>
-                <w:rPr>
-                  <w:rFonts w:ascii="Cambria Math" w:hAnsi="Cambria Math"/>
-                  <w:sz w:val="24"/>
-                </w:rPr>
-                <m:t>ij</m:t>
-              </m:r>
-            </m:sub>
-          </m:sSub>
-          <m:r>
-            <w:rPr>
-              <w:rFonts w:ascii="Cambria Math" w:hAnsi="Cambria Math"/>
-              <w:sz w:val="24"/>
-            </w:rPr>
-            <m:t>=</m:t>
-          </m:r>
-          <m:f>
-            <m:fPr>
-              <m:ctrlPr>
-                <w:rPr>
-                  <w:rFonts w:ascii="Cambria Math" w:hAnsi="Cambria Math"/>
-                  <w:i/>
-                  <w:sz w:val="24"/>
-                </w:rPr>
-              </m:ctrlPr>
-            </m:fPr>
-            <m:num>
-              <m:sSub>
-                <m:sSubPr>
-                  <m:ctrlPr>
-                    <w:rPr>
-                      <w:rFonts w:ascii="Cambria Math" w:hAnsi="Cambria Math"/>
-                      <w:i/>
-                      <w:sz w:val="24"/>
-                    </w:rPr>
-                  </m:ctrlPr>
-                </m:sSubPr>
-                <m:e>
-                  <m:r>
-                    <w:rPr>
-                      <w:rFonts w:ascii="Cambria Math" w:hAnsi="Cambria Math"/>
-                      <w:sz w:val="24"/>
-                    </w:rPr>
-                    <m:t>x</m:t>
-                  </m:r>
-                </m:e>
-                <m:sub>
-                  <m:r>
-                    <w:rPr>
-                      <w:rFonts w:ascii="Cambria Math" w:hAnsi="Cambria Math"/>
-                      <w:sz w:val="24"/>
-                    </w:rPr>
-                    <m:t>ij</m:t>
-                  </m:r>
-                </m:sub>
-              </m:sSub>
-              <m:r>
-                <w:rPr>
-                  <w:rFonts w:ascii="Cambria Math" w:hAnsi="Cambria Math"/>
-                  <w:sz w:val="24"/>
-                </w:rPr>
-                <m:t>-</m:t>
-              </m:r>
-              <m:sSub>
-                <m:sSubPr>
-                  <m:ctrlPr>
-                    <w:rPr>
-                      <w:rFonts w:ascii="Cambria Math" w:hAnsi="Cambria Math"/>
-                      <w:i/>
-                      <w:sz w:val="24"/>
-                    </w:rPr>
-                  </m:ctrlPr>
-                </m:sSubPr>
-                <m:e>
-                  <m:acc>
-                    <m:accPr>
-                      <m:chr m:val="̅"/>
-                      <m:ctrlPr>
-                        <w:rPr>
-                          <w:rFonts w:ascii="Cambria Math" w:hAnsi="Cambria Math"/>
-                          <w:i/>
-                          <w:sz w:val="24"/>
-                        </w:rPr>
-                      </m:ctrlPr>
-                    </m:accPr>
-                    <m:e>
-                      <m:r>
-                        <w:rPr>
-                          <w:rFonts w:ascii="Cambria Math" w:hAnsi="Cambria Math"/>
-                          <w:sz w:val="24"/>
-                        </w:rPr>
-                        <m:t>x</m:t>
-                      </m:r>
-                    </m:e>
-                  </m:acc>
-                </m:e>
-                <m:sub>
-                  <m:r>
-                    <w:rPr>
-                      <w:rFonts w:ascii="Cambria Math" w:hAnsi="Cambria Math"/>
-                      <w:sz w:val="24"/>
-                    </w:rPr>
-                    <m:t>j</m:t>
-                  </m:r>
-                </m:sub>
-              </m:sSub>
-            </m:num>
-            <m:den>
-              <m:sSub>
-                <m:sSubPr>
-                  <m:ctrlPr>
-                    <w:rPr>
-                      <w:rFonts w:ascii="Cambria Math" w:hAnsi="Cambria Math"/>
-                      <w:i/>
-                      <w:sz w:val="24"/>
-                    </w:rPr>
-                  </m:ctrlPr>
-                </m:sSubPr>
-                <m:e>
-                  <m:r>
-                    <w:rPr>
-                      <w:rFonts w:ascii="Cambria Math" w:hAnsi="Cambria Math"/>
-                      <w:sz w:val="24"/>
-                    </w:rPr>
-                    <m:t>S</m:t>
-                  </m:r>
-                </m:e>
-                <m:sub>
-                  <m:r>
-                    <w:rPr>
-                      <w:rFonts w:ascii="Cambria Math" w:hAnsi="Cambria Math"/>
-                      <w:sz w:val="24"/>
-                    </w:rPr>
-                    <m:t>j</m:t>
-                  </m:r>
-                </m:sub>
-              </m:sSub>
-            </m:den>
-          </m:f>
-          <m:r>
-            <w:rPr>
-              <w:rFonts w:ascii="Cambria Math" w:hAnsi="Cambria Math"/>
-              <w:sz w:val="24"/>
-            </w:rPr>
-            <m:t xml:space="preserve"> i=1,2,…n;j=1,2,…,p</m:t>
-          </m:r>
-        </m:oMath>
-      </m:oMathPara>
+        <w:pStyle w:val="ad"/>
+      </w:pPr>
+      <w:r>
+        <w:tab/>
+      </w:r>
+      <m:oMath>
+        <m:sSub>
+          <m:sSubPr>
+            <m:ctrlPr>
+              <w:rPr>
+                <w:rFonts w:ascii="Cambria Math" w:hAnsi="Cambria Math"/>
+              </w:rPr>
+            </m:ctrlPr>
+          </m:sSubPr>
+          <m:e>
+            <m:r>
+              <w:rPr>
+                <w:rFonts w:ascii="Cambria Math" w:hAnsi="Cambria Math"/>
+              </w:rPr>
+              <m:t>Z</m:t>
+            </m:r>
+          </m:e>
+          <m:sub>
+            <m:r>
+              <w:rPr>
+                <w:rFonts w:ascii="Cambria Math" w:hAnsi="Cambria Math"/>
+              </w:rPr>
+              <m:t>ij</m:t>
+            </m:r>
+          </m:sub>
+        </m:sSub>
+        <m:r>
+          <m:rPr>
+            <m:sty m:val="p"/>
+          </m:rPr>
+          <w:rPr>
+            <w:rFonts w:ascii="Cambria Math" w:hAnsi="Cambria Math"/>
+          </w:rPr>
+          <m:t>=</m:t>
+        </m:r>
+        <m:f>
+          <m:fPr>
+            <m:ctrlPr>
+              <w:rPr>
+                <w:rFonts w:ascii="Cambria Math" w:hAnsi="Cambria Math"/>
+              </w:rPr>
+            </m:ctrlPr>
+          </m:fPr>
+          <m:num>
+            <m:sSub>
+              <m:sSubPr>
+                <m:ctrlPr>
+                  <w:rPr>
+                    <w:rFonts w:ascii="Cambria Math" w:hAnsi="Cambria Math"/>
+                  </w:rPr>
+                </m:ctrlPr>
+              </m:sSubPr>
+              <m:e>
+                <m:r>
+                  <w:rPr>
+                    <w:rFonts w:ascii="Cambria Math" w:hAnsi="Cambria Math"/>
+                  </w:rPr>
+                  <m:t>x</m:t>
+                </m:r>
+              </m:e>
+              <m:sub>
+                <m:r>
+                  <w:rPr>
+                    <w:rFonts w:ascii="Cambria Math" w:hAnsi="Cambria Math"/>
+                  </w:rPr>
+                  <m:t>ij</m:t>
+                </m:r>
+              </m:sub>
+            </m:sSub>
+            <m:r>
+              <m:rPr>
+                <m:sty m:val="p"/>
+              </m:rPr>
+              <w:rPr>
+                <w:rFonts w:ascii="Cambria Math" w:hAnsi="Cambria Math"/>
+              </w:rPr>
+              <m:t>-</m:t>
+            </m:r>
+            <m:sSub>
+              <m:sSubPr>
+                <m:ctrlPr>
+                  <w:rPr>
+                    <w:rFonts w:ascii="Cambria Math" w:hAnsi="Cambria Math"/>
+                  </w:rPr>
+                </m:ctrlPr>
+              </m:sSubPr>
+              <m:e>
+                <m:acc>
+                  <m:accPr>
+                    <m:chr m:val="̅"/>
+                    <m:ctrlPr>
+                      <w:rPr>
+                        <w:rFonts w:ascii="Cambria Math" w:hAnsi="Cambria Math"/>
+                      </w:rPr>
+                    </m:ctrlPr>
+                  </m:accPr>
+                  <m:e>
+                    <m:r>
+                      <w:rPr>
+                        <w:rFonts w:ascii="Cambria Math" w:hAnsi="Cambria Math"/>
+                      </w:rPr>
+                      <m:t>x</m:t>
+                    </m:r>
+                  </m:e>
+                </m:acc>
+              </m:e>
+              <m:sub>
+                <m:r>
+                  <w:rPr>
+                    <w:rFonts w:ascii="Cambria Math" w:hAnsi="Cambria Math"/>
+                  </w:rPr>
+                  <m:t>j</m:t>
+                </m:r>
+              </m:sub>
+            </m:sSub>
+          </m:num>
+          <m:den>
+            <m:sSub>
+              <m:sSubPr>
+                <m:ctrlPr>
+                  <w:rPr>
+                    <w:rFonts w:ascii="Cambria Math" w:hAnsi="Cambria Math"/>
+                  </w:rPr>
+                </m:ctrlPr>
+              </m:sSubPr>
+              <m:e>
+                <m:r>
+                  <w:rPr>
+                    <w:rFonts w:ascii="Cambria Math" w:hAnsi="Cambria Math"/>
+                  </w:rPr>
+                  <m:t>S</m:t>
+                </m:r>
+              </m:e>
+              <m:sub>
+                <m:r>
+                  <w:rPr>
+                    <w:rFonts w:ascii="Cambria Math" w:hAnsi="Cambria Math"/>
+                  </w:rPr>
+                  <m:t>j</m:t>
+                </m:r>
+              </m:sub>
+            </m:sSub>
+          </m:den>
+        </m:f>
+        <m:r>
+          <m:rPr>
+            <m:sty m:val="p"/>
+          </m:rPr>
+          <w:rPr>
+            <w:rFonts w:ascii="Cambria Math" w:hAnsi="Cambria Math"/>
+          </w:rPr>
+          <m:t xml:space="preserve"> </m:t>
+        </m:r>
+        <m:r>
+          <w:rPr>
+            <w:rFonts w:ascii="Cambria Math" w:hAnsi="Cambria Math"/>
+          </w:rPr>
+          <m:t>i</m:t>
+        </m:r>
+        <m:r>
+          <m:rPr>
+            <m:sty m:val="p"/>
+          </m:rPr>
+          <w:rPr>
+            <w:rFonts w:ascii="Cambria Math" w:hAnsi="Cambria Math"/>
+          </w:rPr>
+          <m:t>=1,2,…</m:t>
+        </m:r>
+        <m:r>
+          <w:rPr>
+            <w:rFonts w:ascii="Cambria Math" w:hAnsi="Cambria Math"/>
+          </w:rPr>
+          <m:t>n</m:t>
+        </m:r>
+        <m:r>
+          <m:rPr>
+            <m:sty m:val="p"/>
+          </m:rPr>
+          <w:rPr>
+            <w:rFonts w:ascii="Cambria Math" w:hAnsi="Cambria Math"/>
+          </w:rPr>
+          <m:t>;</m:t>
+        </m:r>
+        <m:r>
+          <w:rPr>
+            <w:rFonts w:ascii="Cambria Math" w:hAnsi="Cambria Math"/>
+          </w:rPr>
+          <m:t>j</m:t>
+        </m:r>
+        <m:r>
+          <m:rPr>
+            <m:sty m:val="p"/>
+          </m:rPr>
+          <w:rPr>
+            <w:rFonts w:ascii="Cambria Math" w:hAnsi="Cambria Math"/>
+          </w:rPr>
+          <m:t>=1,2,…,</m:t>
+        </m:r>
+        <m:r>
+          <w:rPr>
+            <w:rFonts w:ascii="Cambria Math" w:hAnsi="Cambria Math"/>
+          </w:rPr>
+          <m:t>p</m:t>
+        </m:r>
+      </m:oMath>
+      <w:r>
+        <w:tab/>
+      </w:r>
+      <w:r>
+        <w:rPr>
+          <w:rFonts w:hint="eastAsia"/>
+        </w:rPr>
+        <w:t>(</w:t>
+      </w:r>
+      <w:r>
+        <w:t>2.2</w:t>
+      </w:r>
+      <w:r>
+        <w:rPr>
+          <w:rFonts w:hint="eastAsia"/>
+        </w:rPr>
+        <w:t>)</w:t>
+      </w:r>
     </w:p>
     <w:p>
       <w:pPr>
@@ -12411,7 +12448,7 @@
         <w:spacing w:line="400" w:lineRule="exact"/>
         <w:ind w:left="420" w:firstLineChars="0" w:firstLine="0"/>
         <w:rPr>
-          <w:rFonts w:ascii="宋体" w:hAnsi="宋体" w:hint="eastAsia"/>
+          <w:rFonts w:ascii="宋体" w:hAnsi="宋体"/>
           <w:sz w:val="24"/>
         </w:rPr>
       </w:pPr>
@@ -12503,7 +12540,7 @@
         <w:spacing w:line="360" w:lineRule="auto"/>
         <w:ind w:firstLineChars="0"/>
         <w:rPr>
-          <w:rFonts w:ascii="宋体" w:hAnsi="宋体" w:hint="eastAsia"/>
+          <w:rFonts w:ascii="宋体" w:hAnsi="宋体"/>
           <w:sz w:val="24"/>
         </w:rPr>
       </w:pPr>
@@ -12570,99 +12607,29 @@
     </w:p>
     <w:p>
       <w:pPr>
-        <w:pStyle w:val="a5"/>
-        <w:spacing w:line="240" w:lineRule="atLeast"/>
-        <w:ind w:left="420" w:firstLineChars="0" w:firstLine="0"/>
-        <w:jc w:val="center"/>
-        <w:rPr>
-          <w:rFonts w:ascii="宋体" w:hAnsi="宋体"/>
-          <w:sz w:val="24"/>
-        </w:rPr>
-      </w:pPr>
-      <m:oMathPara>
-        <m:oMath>
-          <m:r>
-            <m:rPr>
-              <m:sty m:val="p"/>
-            </m:rPr>
-            <w:rPr>
-              <w:rFonts w:ascii="Cambria Math" w:hAnsi="Cambria Math"/>
-              <w:sz w:val="24"/>
-            </w:rPr>
-            <m:t>R=(</m:t>
-          </m:r>
-          <m:sSub>
-            <m:sSubPr>
-              <m:ctrlPr>
-                <w:rPr>
-                  <w:rFonts w:ascii="Cambria Math" w:hAnsi="Cambria Math"/>
-                  <w:sz w:val="24"/>
-                </w:rPr>
-              </m:ctrlPr>
-            </m:sSubPr>
-            <m:e>
-              <m:r>
-                <w:rPr>
-                  <w:rFonts w:ascii="Cambria Math" w:hAnsi="Cambria Math"/>
-                  <w:sz w:val="24"/>
-                </w:rPr>
-                <m:t>r</m:t>
-              </m:r>
-            </m:e>
-            <m:sub>
-              <m:r>
-                <w:rPr>
-                  <w:rFonts w:ascii="Cambria Math" w:hAnsi="Cambria Math"/>
-                  <w:sz w:val="24"/>
-                </w:rPr>
-                <m:t>ij</m:t>
-              </m:r>
-            </m:sub>
-          </m:sSub>
-          <m:r>
-            <m:rPr>
-              <m:sty m:val="p"/>
-            </m:rPr>
-            <w:rPr>
-              <w:rFonts w:ascii="Cambria Math" w:hAnsi="Cambria Math"/>
-              <w:sz w:val="24"/>
-            </w:rPr>
-            <m:t>)p×p</m:t>
-          </m:r>
-        </m:oMath>
-      </m:oMathPara>
-    </w:p>
-    <w:p>
-      <w:pPr>
-        <w:pStyle w:val="a5"/>
-        <w:spacing w:line="240" w:lineRule="atLeast"/>
-        <w:ind w:left="420" w:firstLineChars="0" w:firstLine="0"/>
-        <w:rPr>
-          <w:rFonts w:ascii="宋体" w:hAnsi="宋体" w:hint="eastAsia"/>
-          <w:sz w:val="24"/>
-        </w:rPr>
-      </w:pPr>
-      <w:r>
-        <w:rPr>
-          <w:rFonts w:ascii="宋体" w:hAnsi="宋体"/>
-          <w:sz w:val="24"/>
-        </w:rPr>
+        <w:pStyle w:val="ad"/>
+        <w:rPr>
+          <w:rFonts w:hint="eastAsia"/>
+        </w:rPr>
+      </w:pPr>
+      <w:r>
         <w:tab/>
       </w:r>
-      <w:r>
-        <w:rPr>
-          <w:rFonts w:ascii="宋体" w:hAnsi="宋体" w:hint="eastAsia"/>
-          <w:sz w:val="24"/>
-        </w:rPr>
-        <w:t>其中：</w:t>
-      </w:r>
       <m:oMath>
+        <m:r>
+          <m:rPr>
+            <m:sty m:val="p"/>
+          </m:rPr>
+          <w:rPr>
+            <w:rFonts w:ascii="Cambria Math" w:hAnsi="Cambria Math"/>
+          </w:rPr>
+          <m:t>R=(</m:t>
+        </m:r>
         <m:sSub>
           <m:sSubPr>
             <m:ctrlPr>
               <w:rPr>
                 <w:rFonts w:ascii="Cambria Math" w:hAnsi="Cambria Math"/>
-                <w:sz w:val="24"/>
               </w:rPr>
             </m:ctrlPr>
           </m:sSubPr>
@@ -12670,7 +12637,6 @@
             <m:r>
               <w:rPr>
                 <w:rFonts w:ascii="Cambria Math" w:hAnsi="Cambria Math"/>
-                <w:sz w:val="24"/>
               </w:rPr>
               <m:t>r</m:t>
             </m:r>
@@ -12679,16 +12645,93 @@
             <m:r>
               <w:rPr>
                 <w:rFonts w:ascii="Cambria Math" w:hAnsi="Cambria Math"/>
-                <w:sz w:val="24"/>
               </w:rPr>
               <m:t>ij</m:t>
             </m:r>
           </m:sub>
         </m:sSub>
         <m:r>
+          <m:rPr>
+            <m:sty m:val="p"/>
+          </m:rPr>
           <w:rPr>
             <w:rFonts w:ascii="Cambria Math" w:hAnsi="Cambria Math"/>
-            <w:sz w:val="24"/>
+          </w:rPr>
+          <m:t>)p×p</m:t>
+        </m:r>
+      </m:oMath>
+      <w:r>
+        <w:tab/>
+        <w:t>(2.3)</w:t>
+      </w:r>
+    </w:p>
+    <w:p>
+      <w:pPr>
+        <w:pStyle w:val="a5"/>
+        <w:spacing w:line="240" w:lineRule="atLeast"/>
+        <w:ind w:left="420" w:firstLineChars="0" w:firstLine="0"/>
+        <w:rPr>
+          <w:rFonts w:ascii="宋体" w:hAnsi="宋体"/>
+          <w:sz w:val="24"/>
+        </w:rPr>
+      </w:pPr>
+      <w:r>
+        <w:rPr>
+          <w:rFonts w:ascii="宋体" w:hAnsi="宋体"/>
+          <w:sz w:val="24"/>
+        </w:rPr>
+        <w:tab/>
+      </w:r>
+      <w:r>
+        <w:rPr>
+          <w:rFonts w:ascii="宋体" w:hAnsi="宋体" w:hint="eastAsia"/>
+          <w:sz w:val="24"/>
+        </w:rPr>
+        <w:t>其中：</w:t>
+      </w:r>
+    </w:p>
+    <w:p>
+      <w:pPr>
+        <w:pStyle w:val="ad"/>
+        <w:rPr>
+          <w:rFonts w:hint="eastAsia"/>
+        </w:rPr>
+      </w:pPr>
+      <w:r>
+        <w:tab/>
+      </w:r>
+      <m:oMath>
+        <m:sSub>
+          <m:sSubPr>
+            <m:ctrlPr>
+              <w:rPr>
+                <w:rFonts w:ascii="Cambria Math" w:hAnsi="Cambria Math"/>
+              </w:rPr>
+            </m:ctrlPr>
+          </m:sSubPr>
+          <m:e>
+            <m:r>
+              <w:rPr>
+                <w:rFonts w:ascii="Cambria Math" w:hAnsi="Cambria Math"/>
+              </w:rPr>
+              <m:t>r</m:t>
+            </m:r>
+          </m:e>
+          <m:sub>
+            <m:r>
+              <w:rPr>
+                <w:rFonts w:ascii="Cambria Math" w:hAnsi="Cambria Math"/>
+              </w:rPr>
+              <m:t>ij</m:t>
+            </m:r>
+          </m:sub>
+        </m:sSub>
+        <m:r>
+          <m:rPr>
+            <m:sty m:val="p"/>
+          </m:rPr>
+          <w:rPr>
+            <w:rFonts w:ascii="Cambria Math" w:hAnsi="Cambria Math"/>
           </w:rPr>
           <m:t xml:space="preserve">= </m:t>
         </m:r>
@@ -12697,16 +12740,16 @@
             <m:ctrlPr>
               <w:rPr>
                 <w:rFonts w:ascii="Cambria Math" w:hAnsi="Cambria Math"/>
-                <w:i/>
-                <w:sz w:val="24"/>
               </w:rPr>
             </m:ctrlPr>
           </m:fPr>
           <m:num>
             <m:r>
+              <m:rPr>
+                <m:sty m:val="p"/>
+              </m:rPr>
               <w:rPr>
                 <w:rFonts w:ascii="Cambria Math" w:hAnsi="Cambria Math"/>
-                <w:sz w:val="24"/>
               </w:rPr>
               <m:t>1</m:t>
             </m:r>
@@ -12715,9 +12758,17 @@
             <m:r>
               <w:rPr>
                 <w:rFonts w:ascii="Cambria Math" w:hAnsi="Cambria Math"/>
-                <w:sz w:val="24"/>
-              </w:rPr>
-              <m:t>n-1</m:t>
+              </w:rPr>
+              <m:t>n</m:t>
+            </m:r>
+            <m:r>
+              <m:rPr>
+                <m:sty m:val="p"/>
+              </m:rPr>
+              <w:rPr>
+                <w:rFonts w:ascii="Cambria Math" w:hAnsi="Cambria Math"/>
+              </w:rPr>
+              <m:t>-1</m:t>
             </m:r>
           </m:den>
         </m:f>
@@ -12728,8 +12779,6 @@
             <m:ctrlPr>
               <w:rPr>
                 <w:rFonts w:ascii="Cambria Math" w:hAnsi="Cambria Math"/>
-                <w:i/>
-                <w:sz w:val="24"/>
               </w:rPr>
             </m:ctrlPr>
           </m:naryPr>
@@ -12737,16 +12786,23 @@
             <m:r>
               <w:rPr>
                 <w:rFonts w:ascii="Cambria Math" w:hAnsi="Cambria Math"/>
-                <w:sz w:val="24"/>
-              </w:rPr>
-              <m:t>i=1</m:t>
+              </w:rPr>
+              <m:t>i</m:t>
+            </m:r>
+            <m:r>
+              <m:rPr>
+                <m:sty m:val="p"/>
+              </m:rPr>
+              <w:rPr>
+                <w:rFonts w:ascii="Cambria Math" w:hAnsi="Cambria Math"/>
+              </w:rPr>
+              <m:t>=1</m:t>
             </m:r>
           </m:sub>
           <m:sup>
             <m:r>
               <w:rPr>
                 <w:rFonts w:ascii="Cambria Math" w:hAnsi="Cambria Math"/>
-                <w:sz w:val="24"/>
               </w:rPr>
               <m:t>n</m:t>
             </m:r>
@@ -12757,8 +12813,6 @@
                 <m:ctrlPr>
                   <w:rPr>
                     <w:rFonts w:ascii="Cambria Math" w:hAnsi="Cambria Math"/>
-                    <w:i/>
-                    <w:sz w:val="24"/>
                   </w:rPr>
                 </m:ctrlPr>
               </m:sSubPr>
@@ -12766,7 +12820,6 @@
                 <m:r>
                   <w:rPr>
                     <w:rFonts w:ascii="Cambria Math" w:hAnsi="Cambria Math"/>
-                    <w:sz w:val="24"/>
                   </w:rPr>
                   <m:t>Z</m:t>
                 </m:r>
@@ -12775,7 +12828,6 @@
                 <m:r>
                   <w:rPr>
                     <w:rFonts w:ascii="Cambria Math" w:hAnsi="Cambria Math"/>
-                    <w:sz w:val="24"/>
                   </w:rPr>
                   <m:t>ki</m:t>
                 </m:r>
@@ -12786,8 +12838,6 @@
                 <m:ctrlPr>
                   <w:rPr>
                     <w:rFonts w:ascii="Cambria Math" w:hAnsi="Cambria Math"/>
-                    <w:i/>
-                    <w:sz w:val="24"/>
                   </w:rPr>
                 </m:ctrlPr>
               </m:sSubPr>
@@ -12795,7 +12845,6 @@
                 <m:r>
                   <w:rPr>
                     <w:rFonts w:ascii="Cambria Math" w:hAnsi="Cambria Math"/>
-                    <w:sz w:val="24"/>
                   </w:rPr>
                   <m:t>Z</m:t>
                 </m:r>
@@ -12804,22 +12853,78 @@
                 <m:r>
                   <w:rPr>
                     <w:rFonts w:ascii="Cambria Math" w:hAnsi="Cambria Math"/>
-                    <w:sz w:val="24"/>
                   </w:rPr>
                   <m:t>kj</m:t>
                 </m:r>
               </m:sub>
             </m:sSub>
             <m:r>
+              <m:rPr>
+                <m:sty m:val="p"/>
+              </m:rPr>
               <w:rPr>
                 <w:rFonts w:ascii="Cambria Math" w:hAnsi="Cambria Math"/>
-                <w:sz w:val="24"/>
-              </w:rPr>
-              <m:t xml:space="preserve"> i=1,2,…n;j=1,2,…,p</m:t>
+              </w:rPr>
+              <m:t xml:space="preserve"> </m:t>
+            </m:r>
+            <m:r>
+              <w:rPr>
+                <w:rFonts w:ascii="Cambria Math" w:hAnsi="Cambria Math"/>
+              </w:rPr>
+              <m:t>i</m:t>
+            </m:r>
+            <m:r>
+              <m:rPr>
+                <m:sty m:val="p"/>
+              </m:rPr>
+              <w:rPr>
+                <w:rFonts w:ascii="Cambria Math" w:hAnsi="Cambria Math"/>
+              </w:rPr>
+              <m:t>=1,2,…</m:t>
+            </m:r>
+            <m:r>
+              <w:rPr>
+                <w:rFonts w:ascii="Cambria Math" w:hAnsi="Cambria Math"/>
+              </w:rPr>
+              <m:t>n</m:t>
+            </m:r>
+            <m:r>
+              <m:rPr>
+                <m:sty m:val="p"/>
+              </m:rPr>
+              <w:rPr>
+                <w:rFonts w:ascii="Cambria Math" w:hAnsi="Cambria Math"/>
+              </w:rPr>
+              <m:t>;</m:t>
+            </m:r>
+            <m:r>
+              <w:rPr>
+                <w:rFonts w:ascii="Cambria Math" w:hAnsi="Cambria Math"/>
+              </w:rPr>
+              <m:t>j</m:t>
+            </m:r>
+            <m:r>
+              <m:rPr>
+                <m:sty m:val="p"/>
+              </m:rPr>
+              <w:rPr>
+                <w:rFonts w:ascii="Cambria Math" w:hAnsi="Cambria Math"/>
+              </w:rPr>
+              <m:t>=1,2,…,</m:t>
+            </m:r>
+            <m:r>
+              <w:rPr>
+                <w:rFonts w:ascii="Cambria Math" w:hAnsi="Cambria Math"/>
+              </w:rPr>
+              <m:t>p</m:t>
             </m:r>
           </m:e>
         </m:nary>
       </m:oMath>
+      <w:r>
+        <w:tab/>
+        <w:t>(2.4)</w:t>
+      </w:r>
     </w:p>
     <w:p>
       <w:pPr>
@@ -13156,90 +13261,124 @@
     </w:p>
     <w:p>
       <w:pPr>
-        <w:pStyle w:val="a5"/>
-        <w:spacing w:line="240" w:lineRule="atLeast"/>
-        <w:ind w:left="420" w:firstLineChars="0" w:firstLine="0"/>
-        <w:jc w:val="center"/>
-        <w:rPr>
-          <w:rFonts w:ascii="宋体" w:hAnsi="宋体"/>
-          <w:sz w:val="24"/>
-        </w:rPr>
-      </w:pPr>
-      <m:oMathPara>
-        <m:oMath>
-          <m:sSub>
-            <m:sSubPr>
-              <m:ctrlPr>
-                <w:rPr>
-                  <w:rFonts w:ascii="Cambria Math" w:hAnsi="Cambria Math"/>
-                  <w:sz w:val="24"/>
-                </w:rPr>
-              </m:ctrlPr>
-            </m:sSubPr>
-            <m:e>
-              <m:r>
-                <w:rPr>
-                  <w:rFonts w:ascii="Cambria Math" w:hAnsi="Cambria Math"/>
-                  <w:sz w:val="24"/>
-                </w:rPr>
-                <m:t>F</m:t>
-              </m:r>
-            </m:e>
-            <m:sub>
-              <m:r>
-                <w:rPr>
-                  <w:rFonts w:ascii="Cambria Math" w:hAnsi="Cambria Math"/>
-                  <w:sz w:val="24"/>
-                </w:rPr>
-                <m:t>g</m:t>
-              </m:r>
-            </m:sub>
-          </m:sSub>
-          <m:r>
-            <w:rPr>
-              <w:rFonts w:ascii="Cambria Math" w:hAnsi="Cambria Math"/>
-              <w:sz w:val="24"/>
-            </w:rPr>
-            <m:t>=Z×</m:t>
-          </m:r>
-          <m:sSub>
-            <m:sSubPr>
-              <m:ctrlPr>
-                <w:rPr>
-                  <w:rFonts w:ascii="Cambria Math" w:hAnsi="Cambria Math"/>
-                  <w:i/>
-                  <w:sz w:val="24"/>
-                </w:rPr>
-              </m:ctrlPr>
-            </m:sSubPr>
-            <m:e>
-              <m:r>
-                <w:rPr>
-                  <w:rFonts w:ascii="Cambria Math" w:hAnsi="Cambria Math"/>
-                  <w:sz w:val="24"/>
-                </w:rPr>
-                <m:t>L</m:t>
-              </m:r>
-            </m:e>
-            <m:sub>
-              <m:r>
-                <w:rPr>
-                  <w:rFonts w:ascii="Cambria Math" w:hAnsi="Cambria Math"/>
-                  <w:sz w:val="24"/>
-                </w:rPr>
-                <m:t>g</m:t>
-              </m:r>
-            </m:sub>
-          </m:sSub>
-          <m:r>
-            <w:rPr>
-              <w:rFonts w:ascii="Cambria Math" w:hAnsi="Cambria Math"/>
-              <w:sz w:val="24"/>
-            </w:rPr>
-            <m:t xml:space="preserve"> g=1,2,…,p</m:t>
-          </m:r>
-        </m:oMath>
-      </m:oMathPara>
+        <w:pStyle w:val="ad"/>
+        <w:rPr>
+          <w:rFonts w:hint="eastAsia"/>
+        </w:rPr>
+      </w:pPr>
+      <w:r>
+        <w:tab/>
+      </w:r>
+      <m:oMath>
+        <m:sSub>
+          <m:sSubPr>
+            <m:ctrlPr>
+              <w:rPr>
+                <w:rFonts w:ascii="Cambria Math" w:hAnsi="Cambria Math"/>
+              </w:rPr>
+            </m:ctrlPr>
+          </m:sSubPr>
+          <m:e>
+            <m:r>
+              <w:rPr>
+                <w:rFonts w:ascii="Cambria Math" w:hAnsi="Cambria Math"/>
+              </w:rPr>
+              <m:t>F</m:t>
+            </m:r>
+          </m:e>
+          <m:sub>
+            <m:r>
+              <w:rPr>
+                <w:rFonts w:ascii="Cambria Math" w:hAnsi="Cambria Math"/>
+              </w:rPr>
+              <m:t>g</m:t>
+            </m:r>
+          </m:sub>
+        </m:sSub>
+        <m:r>
+          <m:rPr>
+            <m:sty m:val="p"/>
+          </m:rPr>
+          <w:rPr>
+            <w:rFonts w:ascii="Cambria Math" w:hAnsi="Cambria Math"/>
+          </w:rPr>
+          <m:t>=</m:t>
+        </m:r>
+        <m:r>
+          <w:rPr>
+            <w:rFonts w:ascii="Cambria Math" w:hAnsi="Cambria Math"/>
+          </w:rPr>
+          <m:t>Z</m:t>
+        </m:r>
+        <m:r>
+          <m:rPr>
+            <m:sty m:val="p"/>
+          </m:rPr>
+          <w:rPr>
+            <w:rFonts w:ascii="Cambria Math" w:hAnsi="Cambria Math"/>
+          </w:rPr>
+          <m:t>×</m:t>
+        </m:r>
+        <m:sSub>
+          <m:sSubPr>
+            <m:ctrlPr>
+              <w:rPr>
+                <w:rFonts w:ascii="Cambria Math" w:hAnsi="Cambria Math"/>
+              </w:rPr>
+            </m:ctrlPr>
+          </m:sSubPr>
+          <m:e>
+            <m:r>
+              <w:rPr>
+                <w:rFonts w:ascii="Cambria Math" w:hAnsi="Cambria Math"/>
+              </w:rPr>
+              <m:t>L</m:t>
+            </m:r>
+          </m:e>
+          <m:sub>
+            <m:r>
+              <w:rPr>
+                <w:rFonts w:ascii="Cambria Math" w:hAnsi="Cambria Math"/>
+              </w:rPr>
+              <m:t>g</m:t>
+            </m:r>
+          </m:sub>
+        </m:sSub>
+        <m:r>
+          <m:rPr>
+            <m:sty m:val="p"/>
+          </m:rPr>
+          <w:rPr>
+            <w:rFonts w:ascii="Cambria Math" w:hAnsi="Cambria Math"/>
+          </w:rPr>
+          <m:t xml:space="preserve"> </m:t>
+        </m:r>
+        <m:r>
+          <w:rPr>
+            <w:rFonts w:ascii="Cambria Math" w:hAnsi="Cambria Math"/>
+          </w:rPr>
+          <m:t>g</m:t>
+        </m:r>
+        <m:r>
+          <m:rPr>
+            <m:sty m:val="p"/>
+          </m:rPr>
+          <w:rPr>
+            <w:rFonts w:ascii="Cambria Math" w:hAnsi="Cambria Math"/>
+          </w:rPr>
+          <m:t>=1,2,…,</m:t>
+        </m:r>
+        <m:r>
+          <w:rPr>
+            <w:rFonts w:ascii="Cambria Math" w:hAnsi="Cambria Math"/>
+          </w:rPr>
+          <m:t>p</m:t>
+        </m:r>
+      </m:oMath>
+      <w:r>
+        <w:tab/>
+        <w:t>(2.5)</w:t>
+      </w:r>
     </w:p>
     <w:p>
       <w:pPr>
@@ -13247,7 +13386,7 @@
         <w:spacing w:line="400" w:lineRule="exact"/>
         <w:ind w:left="420" w:firstLineChars="0" w:firstLine="0"/>
         <w:rPr>
-          <w:rFonts w:ascii="宋体" w:hAnsi="宋体" w:hint="eastAsia"/>
+          <w:rFonts w:ascii="宋体" w:hAnsi="宋体"/>
           <w:sz w:val="24"/>
         </w:rPr>
       </w:pPr>
@@ -13322,15 +13461,16 @@
         <w:spacing w:line="400" w:lineRule="exact"/>
         <w:ind w:left="420" w:firstLineChars="0" w:firstLine="0"/>
         <w:rPr>
-          <w:rFonts w:ascii="宋体" w:hAnsi="宋体" w:hint="eastAsia"/>
-          <w:sz w:val="24"/>
-        </w:rPr>
-      </w:pPr>
-      <w:r>
-        <w:rPr>
-          <w:rFonts w:ascii="宋体" w:hAnsi="宋体"/>
-          <w:sz w:val="24"/>
-        </w:rPr>
+          <w:rFonts w:ascii="宋体" w:hAnsi="宋体"/>
+          <w:sz w:val="24"/>
+        </w:rPr>
+      </w:pPr>
+      <w:r>
+        <w:rPr>
+          <w:rFonts w:ascii="宋体" w:hAnsi="宋体"/>
+          <w:sz w:val="24"/>
+        </w:rPr>
+        <w:lastRenderedPageBreak/>
         <w:tab/>
       </w:r>
       <w:r>
@@ -13366,7 +13506,6 @@
           <w:rFonts w:ascii="宋体" w:hAnsi="宋体"/>
           <w:sz w:val="24"/>
         </w:rPr>
-        <w:lastRenderedPageBreak/>
         <w:tab/>
         <w:t>结构数据的影响因子已经基本有了定论，所以该设计中选择提取</w:t>
       </w:r>
@@ -13583,7 +13722,7 @@
           <w:sz w:val="24"/>
         </w:rPr>
       </w:pPr>
-      <w:bookmarkStart w:id="21" w:name="_Toc513555525"/>
+      <w:bookmarkStart w:id="21" w:name="_Toc513561126"/>
       <w:r>
         <w:rPr>
           <w:rFonts w:ascii="黑体" w:eastAsia="黑体" w:hint="eastAsia"/>
@@ -14595,7 +14734,7 @@
         <w:spacing w:line="400" w:lineRule="exact"/>
         <w:jc w:val="center"/>
         <w:rPr>
-          <w:rFonts w:ascii="宋体" w:hAnsi="宋体" w:hint="eastAsia"/>
+          <w:rFonts w:ascii="宋体" w:hAnsi="宋体"/>
           <w:sz w:val="24"/>
         </w:rPr>
       </w:pPr>
@@ -15041,7 +15180,6 @@
         <w:spacing w:line="400" w:lineRule="exact"/>
         <w:jc w:val="center"/>
         <w:rPr>
-          <w:rFonts w:hint="eastAsia"/>
           <w:sz w:val="24"/>
         </w:rPr>
       </w:pPr>
@@ -15146,105 +15284,110 @@
     </w:p>
     <w:p>
       <w:pPr>
-        <w:jc w:val="center"/>
-        <w:rPr>
-          <w:rFonts w:ascii="宋体" w:hAnsi="宋体"/>
-        </w:rPr>
-      </w:pPr>
-      <m:oMathPara>
-        <m:oMath>
-          <m:r>
-            <m:rPr>
-              <m:sty m:val="p"/>
-            </m:rPr>
-            <w:rPr>
-              <w:rFonts w:ascii="Cambria Math" w:hAnsi="Cambria Math" w:hint="eastAsia"/>
-            </w:rPr>
-            <m:t>指标对应</m:t>
-          </m:r>
-          <m:r>
-            <m:rPr>
-              <m:sty m:val="p"/>
-            </m:rPr>
-            <w:rPr>
-              <w:rFonts w:ascii="Cambria Math" w:hAnsi="Cambria Math"/>
-            </w:rPr>
-            <m:t>系数</m:t>
-          </m:r>
-          <m:r>
-            <m:rPr>
-              <m:sty m:val="p"/>
-            </m:rPr>
-            <w:rPr>
-              <w:rFonts w:ascii="Cambria Math" w:hAnsi="Cambria Math"/>
-            </w:rPr>
-            <m:t xml:space="preserve">= </m:t>
-          </m:r>
-          <m:f>
-            <m:fPr>
-              <m:ctrlPr>
-                <w:rPr>
-                  <w:rFonts w:ascii="Cambria Math" w:hAnsi="Cambria Math"/>
-                </w:rPr>
-              </m:ctrlPr>
-            </m:fPr>
-            <m:num>
-              <m:r>
-                <m:rPr>
-                  <m:sty m:val="p"/>
-                </m:rPr>
-                <w:rPr>
-                  <w:rFonts w:ascii="Cambria Math" w:hAnsi="Cambria Math" w:hint="eastAsia"/>
-                </w:rPr>
-                <m:t>成分矩阵</m:t>
-              </m:r>
-              <m:r>
-                <m:rPr>
-                  <m:sty m:val="p"/>
-                </m:rPr>
-                <w:rPr>
-                  <w:rFonts w:ascii="Cambria Math" w:hAnsi="Cambria Math"/>
-                </w:rPr>
-                <m:t>对应项</m:t>
-              </m:r>
-            </m:num>
-            <m:den>
-              <m:rad>
-                <m:radPr>
-                  <m:degHide m:val="1"/>
-                  <m:ctrlPr>
-                    <w:rPr>
-                      <w:rFonts w:ascii="Cambria Math" w:hAnsi="Cambria Math"/>
-                      <w:i/>
-                    </w:rPr>
-                  </m:ctrlPr>
-                </m:radPr>
-                <m:deg/>
-                <m:e>
-                  <m:r>
-                    <m:rPr>
-                      <m:sty m:val="p"/>
-                    </m:rPr>
-                    <w:rPr>
-                      <w:rFonts w:ascii="Cambria Math" w:hAnsi="Cambria Math" w:hint="eastAsia"/>
-                    </w:rPr>
-                    <m:t>初始</m:t>
-                  </m:r>
-                  <m:r>
-                    <m:rPr>
-                      <m:sty m:val="p"/>
-                    </m:rPr>
-                    <w:rPr>
-                      <w:rFonts w:ascii="Cambria Math" w:hAnsi="Cambria Math"/>
-                    </w:rPr>
-                    <m:t>特征值</m:t>
-                  </m:r>
-                </m:e>
-              </m:rad>
-            </m:den>
-          </m:f>
-        </m:oMath>
-      </m:oMathPara>
+        <w:pStyle w:val="ad"/>
+        <w:rPr>
+          <w:rFonts w:hint="eastAsia"/>
+        </w:rPr>
+      </w:pPr>
+      <w:r>
+        <w:tab/>
+      </w:r>
+      <m:oMath>
+        <m:r>
+          <m:rPr>
+            <m:sty m:val="p"/>
+          </m:rPr>
+          <w:rPr>
+            <w:rFonts w:ascii="Cambria Math" w:hAnsi="Cambria Math" w:hint="eastAsia"/>
+          </w:rPr>
+          <m:t>指标对应</m:t>
+        </m:r>
+        <m:r>
+          <m:rPr>
+            <m:sty m:val="p"/>
+          </m:rPr>
+          <w:rPr>
+            <w:rFonts w:ascii="Cambria Math" w:hAnsi="Cambria Math"/>
+          </w:rPr>
+          <m:t>系数</m:t>
+        </m:r>
+        <m:r>
+          <m:rPr>
+            <m:sty m:val="p"/>
+          </m:rPr>
+          <w:rPr>
+            <w:rFonts w:ascii="Cambria Math" w:hAnsi="Cambria Math"/>
+          </w:rPr>
+          <m:t xml:space="preserve">= </m:t>
+        </m:r>
+        <m:f>
+          <m:fPr>
+            <m:ctrlPr>
+              <w:rPr>
+                <w:rFonts w:ascii="Cambria Math" w:hAnsi="Cambria Math"/>
+              </w:rPr>
+            </m:ctrlPr>
+          </m:fPr>
+          <m:num>
+            <m:r>
+              <m:rPr>
+                <m:sty m:val="p"/>
+              </m:rPr>
+              <w:rPr>
+                <w:rFonts w:ascii="Cambria Math" w:hAnsi="Cambria Math" w:hint="eastAsia"/>
+              </w:rPr>
+              <m:t>成分矩阵</m:t>
+            </m:r>
+            <m:r>
+              <m:rPr>
+                <m:sty m:val="p"/>
+              </m:rPr>
+              <w:rPr>
+                <w:rFonts w:ascii="Cambria Math" w:hAnsi="Cambria Math"/>
+              </w:rPr>
+              <m:t>对应项</m:t>
+            </m:r>
+          </m:num>
+          <m:den>
+            <m:rad>
+              <m:radPr>
+                <m:degHide m:val="1"/>
+                <m:ctrlPr>
+                  <w:rPr>
+                    <w:rFonts w:ascii="Cambria Math" w:hAnsi="Cambria Math"/>
+                    <w:i/>
+                  </w:rPr>
+                </m:ctrlPr>
+              </m:radPr>
+              <m:deg/>
+              <m:e>
+                <m:r>
+                  <m:rPr>
+                    <m:sty m:val="p"/>
+                  </m:rPr>
+                  <w:rPr>
+                    <w:rFonts w:ascii="Cambria Math" w:hAnsi="Cambria Math" w:hint="eastAsia"/>
+                  </w:rPr>
+                  <m:t>初始</m:t>
+                </m:r>
+                <m:r>
+                  <m:rPr>
+                    <m:sty m:val="p"/>
+                  </m:rPr>
+                  <w:rPr>
+                    <w:rFonts w:ascii="Cambria Math" w:hAnsi="Cambria Math"/>
+                  </w:rPr>
+                  <m:t>特征值</m:t>
+                </m:r>
+              </m:e>
+            </m:rad>
+          </m:den>
+        </m:f>
+      </m:oMath>
+      <w:r>
+        <w:tab/>
+        <w:t>(2.6)</w:t>
+      </w:r>
     </w:p>
     <w:p>
       <w:pPr>
@@ -15350,7 +15493,7 @@
         <w:spacing w:line="400" w:lineRule="exact"/>
         <w:jc w:val="center"/>
         <w:rPr>
-          <w:rFonts w:ascii="宋体" w:hAnsi="宋体" w:hint="eastAsia"/>
+          <w:rFonts w:ascii="宋体" w:hAnsi="宋体"/>
           <w:sz w:val="24"/>
         </w:rPr>
       </w:pPr>
@@ -15575,7 +15718,6 @@
         <w:spacing w:line="400" w:lineRule="exact"/>
         <w:jc w:val="center"/>
         <w:rPr>
-          <w:rFonts w:hint="eastAsia"/>
           <w:sz w:val="24"/>
         </w:rPr>
       </w:pPr>
@@ -15659,7 +15801,7 @@
         <w:spacing w:line="400" w:lineRule="exact"/>
         <w:jc w:val="center"/>
         <w:rPr>
-          <w:rFonts w:ascii="宋体" w:hAnsi="宋体" w:hint="eastAsia"/>
+          <w:rFonts w:ascii="宋体" w:hAnsi="宋体"/>
           <w:sz w:val="24"/>
         </w:rPr>
       </w:pPr>
@@ -16233,7 +16375,7 @@
       <w:pPr>
         <w:spacing w:line="400" w:lineRule="exact"/>
         <w:rPr>
-          <w:rFonts w:ascii="宋体" w:hAnsi="宋体" w:hint="eastAsia"/>
+          <w:rFonts w:ascii="宋体" w:hAnsi="宋体"/>
           <w:sz w:val="24"/>
         </w:rPr>
       </w:pPr>
@@ -16488,7 +16630,7 @@
           <w:sz w:val="24"/>
         </w:rPr>
       </w:pPr>
-      <w:bookmarkStart w:id="22" w:name="_Toc513555526"/>
+      <w:bookmarkStart w:id="22" w:name="_Toc513561127"/>
       <w:r>
         <w:rPr>
           <w:rFonts w:ascii="黑体" w:eastAsia="黑体" w:hint="eastAsia"/>
@@ -17648,7 +17790,6 @@
         <w:ind w:left="720" w:firstLineChars="0" w:firstLine="0"/>
         <w:jc w:val="center"/>
         <w:rPr>
-          <w:rFonts w:hint="eastAsia"/>
           <w:sz w:val="24"/>
         </w:rPr>
       </w:pPr>
@@ -17748,7 +17889,6 @@
         <w:ind w:left="720" w:firstLineChars="0" w:firstLine="0"/>
         <w:jc w:val="center"/>
         <w:rPr>
-          <w:rFonts w:hint="eastAsia"/>
           <w:sz w:val="24"/>
         </w:rPr>
       </w:pPr>
@@ -18836,7 +18976,6 @@
         <w:ind w:left="720" w:firstLineChars="0" w:firstLine="0"/>
         <w:jc w:val="center"/>
         <w:rPr>
-          <w:rFonts w:hint="eastAsia"/>
           <w:sz w:val="24"/>
         </w:rPr>
       </w:pPr>
@@ -19003,7 +19142,7 @@
           <w:szCs w:val="32"/>
         </w:rPr>
       </w:pPr>
-      <w:bookmarkStart w:id="23" w:name="_Toc513555527"/>
+      <w:bookmarkStart w:id="23" w:name="_Toc513561128"/>
       <w:r>
         <w:rPr>
           <w:rFonts w:ascii="黑体" w:eastAsia="黑体"/>
@@ -19069,12 +19208,14 @@
       <w:bookmarkStart w:id="27" w:name="_Toc513545691"/>
       <w:bookmarkStart w:id="28" w:name="_Toc513555469"/>
       <w:bookmarkStart w:id="29" w:name="_Toc513555528"/>
+      <w:bookmarkStart w:id="30" w:name="_Toc513561129"/>
       <w:bookmarkEnd w:id="24"/>
       <w:bookmarkEnd w:id="25"/>
       <w:bookmarkEnd w:id="26"/>
       <w:bookmarkEnd w:id="27"/>
       <w:bookmarkEnd w:id="28"/>
       <w:bookmarkEnd w:id="29"/>
+      <w:bookmarkEnd w:id="30"/>
     </w:p>
     <w:p>
       <w:pPr>
@@ -19097,18 +19238,20 @@
           <w:szCs w:val="28"/>
         </w:rPr>
       </w:pPr>
-      <w:bookmarkStart w:id="30" w:name="_Toc513474779"/>
-      <w:bookmarkStart w:id="31" w:name="_Toc513474829"/>
-      <w:bookmarkStart w:id="32" w:name="_Toc513487322"/>
-      <w:bookmarkStart w:id="33" w:name="_Toc513545692"/>
-      <w:bookmarkStart w:id="34" w:name="_Toc513555470"/>
-      <w:bookmarkStart w:id="35" w:name="_Toc513555529"/>
-      <w:bookmarkEnd w:id="30"/>
+      <w:bookmarkStart w:id="31" w:name="_Toc513474779"/>
+      <w:bookmarkStart w:id="32" w:name="_Toc513474829"/>
+      <w:bookmarkStart w:id="33" w:name="_Toc513487322"/>
+      <w:bookmarkStart w:id="34" w:name="_Toc513545692"/>
+      <w:bookmarkStart w:id="35" w:name="_Toc513555470"/>
+      <w:bookmarkStart w:id="36" w:name="_Toc513555529"/>
+      <w:bookmarkStart w:id="37" w:name="_Toc513561130"/>
       <w:bookmarkEnd w:id="31"/>
       <w:bookmarkEnd w:id="32"/>
       <w:bookmarkEnd w:id="33"/>
       <w:bookmarkEnd w:id="34"/>
       <w:bookmarkEnd w:id="35"/>
+      <w:bookmarkEnd w:id="36"/>
+      <w:bookmarkEnd w:id="37"/>
     </w:p>
     <w:p>
       <w:pPr>
@@ -19131,18 +19274,20 @@
           <w:szCs w:val="28"/>
         </w:rPr>
       </w:pPr>
-      <w:bookmarkStart w:id="36" w:name="_Toc513474780"/>
-      <w:bookmarkStart w:id="37" w:name="_Toc513474830"/>
-      <w:bookmarkStart w:id="38" w:name="_Toc513487323"/>
-      <w:bookmarkStart w:id="39" w:name="_Toc513545693"/>
-      <w:bookmarkStart w:id="40" w:name="_Toc513555471"/>
-      <w:bookmarkStart w:id="41" w:name="_Toc513555530"/>
-      <w:bookmarkEnd w:id="36"/>
-      <w:bookmarkEnd w:id="37"/>
+      <w:bookmarkStart w:id="38" w:name="_Toc513474780"/>
+      <w:bookmarkStart w:id="39" w:name="_Toc513474830"/>
+      <w:bookmarkStart w:id="40" w:name="_Toc513487323"/>
+      <w:bookmarkStart w:id="41" w:name="_Toc513545693"/>
+      <w:bookmarkStart w:id="42" w:name="_Toc513555471"/>
+      <w:bookmarkStart w:id="43" w:name="_Toc513555530"/>
+      <w:bookmarkStart w:id="44" w:name="_Toc513561131"/>
       <w:bookmarkEnd w:id="38"/>
       <w:bookmarkEnd w:id="39"/>
       <w:bookmarkEnd w:id="40"/>
       <w:bookmarkEnd w:id="41"/>
+      <w:bookmarkEnd w:id="42"/>
+      <w:bookmarkEnd w:id="43"/>
+      <w:bookmarkEnd w:id="44"/>
     </w:p>
     <w:p>
       <w:pPr>
@@ -19163,7 +19308,7 @@
           <w:sz w:val="24"/>
         </w:rPr>
       </w:pPr>
-      <w:bookmarkStart w:id="42" w:name="_Toc513555531"/>
+      <w:bookmarkStart w:id="45" w:name="_Toc513561132"/>
       <w:r>
         <w:rPr>
           <w:rFonts w:ascii="黑体" w:eastAsia="黑体" w:hint="eastAsia"/>
@@ -19200,7 +19345,7 @@
         </w:rPr>
         <w:t>目的</w:t>
       </w:r>
-      <w:bookmarkEnd w:id="42"/>
+      <w:bookmarkEnd w:id="45"/>
     </w:p>
     <w:p>
       <w:pPr>
@@ -19511,7 +19656,7 @@
         <w:ind w:firstLineChars="0" w:firstLine="0"/>
         <w:jc w:val="center"/>
         <w:rPr>
-          <w:rFonts w:ascii="宋体" w:hAnsi="宋体" w:hint="eastAsia"/>
+          <w:rFonts w:ascii="宋体" w:hAnsi="宋体"/>
           <w:sz w:val="24"/>
         </w:rPr>
       </w:pPr>
@@ -20454,7 +20599,6 @@
         <w:spacing w:line="400" w:lineRule="exact"/>
         <w:jc w:val="center"/>
         <w:rPr>
-          <w:rFonts w:hint="eastAsia"/>
           <w:noProof/>
           <w:sz w:val="24"/>
         </w:rPr>
@@ -20799,7 +20943,6 @@
         <w:spacing w:line="400" w:lineRule="exact"/>
         <w:jc w:val="center"/>
         <w:rPr>
-          <w:rFonts w:hint="eastAsia"/>
           <w:noProof/>
           <w:sz w:val="24"/>
         </w:rPr>
@@ -20837,13 +20980,7 @@
       </w:r>
     </w:p>
     <w:p/>
-    <w:p>
-      <w:pPr>
-        <w:rPr>
-          <w:rFonts w:hint="eastAsia"/>
-        </w:rPr>
-      </w:pPr>
-    </w:p>
+    <w:p/>
     <w:p>
       <w:pPr>
         <w:pStyle w:val="a5"/>
@@ -20863,7 +21000,7 @@
           <w:sz w:val="24"/>
         </w:rPr>
       </w:pPr>
-      <w:bookmarkStart w:id="43" w:name="_Toc513555532"/>
+      <w:bookmarkStart w:id="46" w:name="_Toc513561133"/>
       <w:r>
         <w:rPr>
           <w:rFonts w:ascii="黑体" w:eastAsia="黑体" w:hint="eastAsia"/>
@@ -20901,7 +21038,7 @@
         </w:rPr>
         <w:t>模型的选择</w:t>
       </w:r>
-      <w:bookmarkEnd w:id="43"/>
+      <w:bookmarkEnd w:id="46"/>
     </w:p>
     <w:p>
       <w:pPr>
@@ -21194,7 +21331,7 @@
         <w:spacing w:line="400" w:lineRule="exact"/>
         <w:jc w:val="center"/>
         <w:rPr>
-          <w:rFonts w:ascii="宋体" w:hAnsi="宋体" w:hint="eastAsia"/>
+          <w:rFonts w:ascii="宋体" w:hAnsi="宋体"/>
           <w:sz w:val="24"/>
         </w:rPr>
       </w:pPr>
@@ -22092,7 +22229,7 @@
     <w:p>
       <w:pPr>
         <w:rPr>
-          <w:rFonts w:ascii="宋体" w:hAnsi="宋体" w:hint="eastAsia"/>
+          <w:rFonts w:ascii="宋体" w:hAnsi="宋体"/>
           <w:sz w:val="24"/>
         </w:rPr>
       </w:pPr>
@@ -22326,7 +22463,7 @@
         <w:spacing w:line="400" w:lineRule="exact"/>
         <w:jc w:val="center"/>
         <w:rPr>
-          <w:rFonts w:ascii="宋体" w:hAnsi="宋体" w:hint="eastAsia"/>
+          <w:rFonts w:ascii="宋体" w:hAnsi="宋体"/>
           <w:sz w:val="24"/>
         </w:rPr>
       </w:pPr>
@@ -22692,7 +22829,7 @@
         <w:spacing w:line="400" w:lineRule="exact"/>
         <w:jc w:val="center"/>
         <w:rPr>
-          <w:rFonts w:ascii="宋体" w:hAnsi="宋体" w:hint="eastAsia"/>
+          <w:rFonts w:ascii="宋体" w:hAnsi="宋体"/>
           <w:sz w:val="24"/>
         </w:rPr>
       </w:pPr>
@@ -22886,7 +23023,6 @@
         <w:ind w:left="420"/>
         <w:jc w:val="center"/>
         <w:rPr>
-          <w:rFonts w:hint="eastAsia"/>
           <w:sz w:val="24"/>
         </w:rPr>
       </w:pPr>
@@ -23432,7 +23568,7 @@
         <w:spacing w:line="400" w:lineRule="exact"/>
         <w:jc w:val="center"/>
         <w:rPr>
-          <w:rFonts w:ascii="宋体" w:hAnsi="宋体" w:hint="eastAsia"/>
+          <w:rFonts w:ascii="宋体" w:hAnsi="宋体"/>
           <w:sz w:val="24"/>
         </w:rPr>
       </w:pPr>
@@ -23726,7 +23862,7 @@
         <w:spacing w:line="400" w:lineRule="exact"/>
         <w:jc w:val="center"/>
         <w:rPr>
-          <w:rFonts w:ascii="宋体" w:hAnsi="宋体" w:hint="eastAsia"/>
+          <w:rFonts w:ascii="宋体" w:hAnsi="宋体"/>
           <w:sz w:val="24"/>
         </w:rPr>
       </w:pPr>
@@ -23927,7 +24063,6 @@
         <w:ind w:left="420"/>
         <w:jc w:val="center"/>
         <w:rPr>
-          <w:rFonts w:hint="eastAsia"/>
           <w:sz w:val="24"/>
         </w:rPr>
       </w:pPr>
@@ -24224,300 +24359,347 @@
     </w:p>
     <w:p>
       <w:pPr>
-        <w:ind w:left="420"/>
-        <w:jc w:val="center"/>
-      </w:pPr>
-      <m:oMathPara>
-        <m:oMath>
-          <m:r>
-            <m:rPr>
-              <m:sty m:val="p"/>
-            </m:rPr>
-            <w:rPr>
-              <w:rFonts w:ascii="Cambria Math" w:hAnsi="Cambria Math"/>
-            </w:rPr>
-            <m:t>y</m:t>
-          </m:r>
-          <m:d>
-            <m:dPr>
-              <m:ctrlPr>
-                <w:rPr>
-                  <w:rFonts w:ascii="Cambria Math" w:hAnsi="Cambria Math"/>
-                </w:rPr>
-              </m:ctrlPr>
-            </m:dPr>
-            <m:e>
-              <m:r>
-                <m:rPr>
-                  <m:sty m:val="p"/>
-                </m:rPr>
-                <w:rPr>
-                  <w:rFonts w:ascii="Cambria Math" w:hAnsi="Cambria Math"/>
-                </w:rPr>
-                <m:t>τ</m:t>
-              </m:r>
-            </m:e>
-          </m:d>
-          <m:r>
-            <m:rPr>
-              <m:sty m:val="p"/>
-            </m:rPr>
-            <w:rPr>
-              <w:rFonts w:ascii="Cambria Math" w:hAnsi="Cambria Math"/>
-            </w:rPr>
-            <m:t>=</m:t>
-          </m:r>
-          <m:sSub>
-            <m:sSubPr>
-              <m:ctrlPr>
-                <w:rPr>
-                  <w:rFonts w:ascii="Cambria Math" w:hAnsi="Cambria Math"/>
-                </w:rPr>
-              </m:ctrlPr>
-            </m:sSubPr>
-            <m:e>
-              <m:r>
-                <w:rPr>
-                  <w:rFonts w:ascii="Cambria Math" w:hAnsi="Cambria Math"/>
-                </w:rPr>
-                <m:t>β</m:t>
-              </m:r>
-            </m:e>
-            <m:sub>
-              <m:r>
-                <w:rPr>
-                  <w:rFonts w:ascii="Cambria Math" w:hAnsi="Cambria Math"/>
-                </w:rPr>
-                <m:t>L</m:t>
-              </m:r>
-            </m:sub>
-          </m:sSub>
-          <m:r>
-            <w:rPr>
-              <w:rFonts w:ascii="Cambria Math" w:hAnsi="Cambria Math"/>
-            </w:rPr>
-            <m:t>+</m:t>
-          </m:r>
-          <m:sSub>
-            <m:sSubPr>
-              <m:ctrlPr>
-                <w:rPr>
-                  <w:rFonts w:ascii="Cambria Math" w:hAnsi="Cambria Math"/>
-                  <w:i/>
-                </w:rPr>
-              </m:ctrlPr>
-            </m:sSubPr>
-            <m:e>
-              <m:r>
-                <w:rPr>
-                  <w:rFonts w:ascii="Cambria Math" w:hAnsi="Cambria Math"/>
-                </w:rPr>
-                <m:t>β</m:t>
-              </m:r>
-            </m:e>
-            <m:sub>
-              <m:r>
-                <w:rPr>
-                  <w:rFonts w:ascii="Cambria Math" w:hAnsi="Cambria Math"/>
-                </w:rPr>
-                <m:t>S</m:t>
-              </m:r>
-            </m:sub>
-          </m:sSub>
-          <m:d>
-            <m:dPr>
-              <m:ctrlPr>
-                <w:rPr>
-                  <w:rFonts w:ascii="Cambria Math" w:hAnsi="Cambria Math"/>
-                  <w:i/>
-                </w:rPr>
-              </m:ctrlPr>
-            </m:dPr>
-            <m:e>
-              <m:f>
-                <m:fPr>
-                  <m:ctrlPr>
-                    <w:rPr>
-                      <w:rFonts w:ascii="Cambria Math" w:hAnsi="Cambria Math"/>
-                      <w:i/>
-                    </w:rPr>
-                  </m:ctrlPr>
-                </m:fPr>
-                <m:num>
-                  <m:r>
-                    <w:rPr>
-                      <w:rFonts w:ascii="Cambria Math" w:hAnsi="Cambria Math"/>
-                    </w:rPr>
-                    <m:t>1-</m:t>
-                  </m:r>
-                  <m:sSup>
-                    <m:sSupPr>
-                      <m:ctrlPr>
-                        <w:rPr>
-                          <w:rFonts w:ascii="Cambria Math" w:hAnsi="Cambria Math"/>
-                          <w:i/>
-                        </w:rPr>
-                      </m:ctrlPr>
-                    </m:sSupPr>
-                    <m:e>
-                      <m:r>
-                        <w:rPr>
-                          <w:rFonts w:ascii="Cambria Math" w:hAnsi="Cambria Math"/>
-                        </w:rPr>
-                        <m:t>e</m:t>
-                      </m:r>
-                    </m:e>
-                    <m:sup>
-                      <m:r>
-                        <w:rPr>
-                          <w:rFonts w:ascii="Cambria Math" w:hAnsi="Cambria Math"/>
-                        </w:rPr>
-                        <m:t>-λτ</m:t>
-                      </m:r>
-                    </m:sup>
-                  </m:sSup>
-                </m:num>
-                <m:den>
-                  <m:r>
-                    <w:rPr>
-                      <w:rFonts w:ascii="Cambria Math" w:hAnsi="Cambria Math"/>
-                    </w:rPr>
-                    <m:t>λτ</m:t>
-                  </m:r>
-                </m:den>
-              </m:f>
-            </m:e>
-          </m:d>
-          <m:r>
-            <w:rPr>
-              <w:rFonts w:ascii="Cambria Math" w:hAnsi="Cambria Math"/>
-            </w:rPr>
-            <m:t>+</m:t>
-          </m:r>
-          <m:sSub>
-            <m:sSubPr>
-              <m:ctrlPr>
-                <w:rPr>
-                  <w:rFonts w:ascii="Cambria Math" w:hAnsi="Cambria Math"/>
-                  <w:i/>
-                </w:rPr>
-              </m:ctrlPr>
-            </m:sSubPr>
-            <m:e>
-              <m:r>
-                <w:rPr>
-                  <w:rFonts w:ascii="Cambria Math" w:hAnsi="Cambria Math"/>
-                </w:rPr>
-                <m:t>β</m:t>
-              </m:r>
-            </m:e>
-            <m:sub>
-              <m:r>
-                <w:rPr>
-                  <w:rFonts w:ascii="Cambria Math" w:hAnsi="Cambria Math"/>
-                </w:rPr>
-                <m:t>C</m:t>
-              </m:r>
-            </m:sub>
-          </m:sSub>
-          <m:r>
-            <w:rPr>
-              <w:rFonts w:ascii="Cambria Math" w:hAnsi="Cambria Math"/>
-            </w:rPr>
-            <m:t>(</m:t>
-          </m:r>
-          <m:f>
-            <m:fPr>
-              <m:ctrlPr>
-                <w:rPr>
-                  <w:rFonts w:ascii="Cambria Math" w:hAnsi="Cambria Math"/>
-                  <w:i/>
-                </w:rPr>
-              </m:ctrlPr>
-            </m:fPr>
-            <m:num>
-              <m:r>
-                <w:rPr>
-                  <w:rFonts w:ascii="Cambria Math" w:hAnsi="Cambria Math"/>
-                </w:rPr>
-                <m:t>1-</m:t>
-              </m:r>
-              <m:sSup>
-                <m:sSupPr>
-                  <m:ctrlPr>
-                    <w:rPr>
-                      <w:rFonts w:ascii="Cambria Math" w:hAnsi="Cambria Math"/>
-                      <w:i/>
-                    </w:rPr>
-                  </m:ctrlPr>
-                </m:sSupPr>
-                <m:e>
-                  <m:r>
-                    <w:rPr>
-                      <w:rFonts w:ascii="Cambria Math" w:hAnsi="Cambria Math"/>
-                    </w:rPr>
-                    <m:t>e</m:t>
-                  </m:r>
-                </m:e>
-                <m:sup>
-                  <m:r>
-                    <w:rPr>
-                      <w:rFonts w:ascii="Cambria Math" w:hAnsi="Cambria Math"/>
-                    </w:rPr>
-                    <m:t>-λτ</m:t>
-                  </m:r>
-                </m:sup>
-              </m:sSup>
-            </m:num>
-            <m:den>
-              <m:r>
-                <w:rPr>
-                  <w:rFonts w:ascii="Cambria Math" w:hAnsi="Cambria Math"/>
-                </w:rPr>
-                <m:t>λτ</m:t>
-              </m:r>
-            </m:den>
-          </m:f>
-          <m:r>
-            <w:rPr>
-              <w:rFonts w:ascii="Cambria Math" w:hAnsi="Cambria Math"/>
-            </w:rPr>
-            <m:t>-</m:t>
-          </m:r>
-          <m:sSup>
-            <m:sSupPr>
-              <m:ctrlPr>
-                <w:rPr>
-                  <w:rFonts w:ascii="Cambria Math" w:hAnsi="Cambria Math"/>
-                  <w:i/>
-                </w:rPr>
-              </m:ctrlPr>
-            </m:sSupPr>
-            <m:e>
-              <m:r>
-                <w:rPr>
-                  <w:rFonts w:ascii="Cambria Math" w:hAnsi="Cambria Math"/>
-                </w:rPr>
-                <m:t>e</m:t>
-              </m:r>
-            </m:e>
-            <m:sup>
-              <m:r>
-                <w:rPr>
-                  <w:rFonts w:ascii="Cambria Math" w:hAnsi="Cambria Math"/>
-                </w:rPr>
-                <m:t>-λτ</m:t>
-              </m:r>
-            </m:sup>
-          </m:sSup>
-          <m:r>
-            <w:rPr>
-              <w:rFonts w:ascii="Cambria Math" w:hAnsi="Cambria Math"/>
-            </w:rPr>
-            <m:t>)</m:t>
-          </m:r>
-        </m:oMath>
-      </m:oMathPara>
+        <w:pStyle w:val="ad"/>
+        <w:rPr>
+          <w:rFonts w:hint="eastAsia"/>
+        </w:rPr>
+      </w:pPr>
+      <w:r>
+        <w:tab/>
+      </w:r>
+      <m:oMath>
+        <m:r>
+          <m:rPr>
+            <m:sty m:val="p"/>
+          </m:rPr>
+          <w:rPr>
+            <w:rFonts w:ascii="Cambria Math" w:hAnsi="Cambria Math"/>
+          </w:rPr>
+          <m:t>y</m:t>
+        </m:r>
+        <m:d>
+          <m:dPr>
+            <m:ctrlPr>
+              <w:rPr>
+                <w:rFonts w:ascii="Cambria Math" w:hAnsi="Cambria Math"/>
+              </w:rPr>
+            </m:ctrlPr>
+          </m:dPr>
+          <m:e>
+            <m:r>
+              <m:rPr>
+                <m:sty m:val="p"/>
+              </m:rPr>
+              <w:rPr>
+                <w:rFonts w:ascii="Cambria Math" w:hAnsi="Cambria Math"/>
+              </w:rPr>
+              <m:t>τ</m:t>
+            </m:r>
+          </m:e>
+        </m:d>
+        <m:r>
+          <m:rPr>
+            <m:sty m:val="p"/>
+          </m:rPr>
+          <w:rPr>
+            <w:rFonts w:ascii="Cambria Math" w:hAnsi="Cambria Math"/>
+          </w:rPr>
+          <m:t>=</m:t>
+        </m:r>
+        <m:sSub>
+          <m:sSubPr>
+            <m:ctrlPr>
+              <w:rPr>
+                <w:rFonts w:ascii="Cambria Math" w:hAnsi="Cambria Math"/>
+              </w:rPr>
+            </m:ctrlPr>
+          </m:sSubPr>
+          <m:e>
+            <m:r>
+              <w:rPr>
+                <w:rFonts w:ascii="Cambria Math" w:hAnsi="Cambria Math"/>
+              </w:rPr>
+              <m:t>β</m:t>
+            </m:r>
+          </m:e>
+          <m:sub>
+            <m:r>
+              <w:rPr>
+                <w:rFonts w:ascii="Cambria Math" w:hAnsi="Cambria Math"/>
+              </w:rPr>
+              <m:t>L</m:t>
+            </m:r>
+          </m:sub>
+        </m:sSub>
+        <m:r>
+          <m:rPr>
+            <m:sty m:val="p"/>
+          </m:rPr>
+          <w:rPr>
+            <w:rFonts w:ascii="Cambria Math" w:hAnsi="Cambria Math"/>
+          </w:rPr>
+          <m:t>+</m:t>
+        </m:r>
+        <m:sSub>
+          <m:sSubPr>
+            <m:ctrlPr>
+              <w:rPr>
+                <w:rFonts w:ascii="Cambria Math" w:hAnsi="Cambria Math"/>
+              </w:rPr>
+            </m:ctrlPr>
+          </m:sSubPr>
+          <m:e>
+            <m:r>
+              <w:rPr>
+                <w:rFonts w:ascii="Cambria Math" w:hAnsi="Cambria Math"/>
+              </w:rPr>
+              <m:t>β</m:t>
+            </m:r>
+          </m:e>
+          <m:sub>
+            <m:r>
+              <w:rPr>
+                <w:rFonts w:ascii="Cambria Math" w:hAnsi="Cambria Math"/>
+              </w:rPr>
+              <m:t>S</m:t>
+            </m:r>
+          </m:sub>
+        </m:sSub>
+        <m:d>
+          <m:dPr>
+            <m:ctrlPr>
+              <w:rPr>
+                <w:rFonts w:ascii="Cambria Math" w:hAnsi="Cambria Math"/>
+              </w:rPr>
+            </m:ctrlPr>
+          </m:dPr>
+          <m:e>
+            <m:f>
+              <m:fPr>
+                <m:ctrlPr>
+                  <w:rPr>
+                    <w:rFonts w:ascii="Cambria Math" w:hAnsi="Cambria Math"/>
+                  </w:rPr>
+                </m:ctrlPr>
+              </m:fPr>
+              <m:num>
+                <m:r>
+                  <m:rPr>
+                    <m:sty m:val="p"/>
+                  </m:rPr>
+                  <w:rPr>
+                    <w:rFonts w:ascii="Cambria Math" w:hAnsi="Cambria Math"/>
+                  </w:rPr>
+                  <m:t>1-</m:t>
+                </m:r>
+                <m:sSup>
+                  <m:sSupPr>
+                    <m:ctrlPr>
+                      <w:rPr>
+                        <w:rFonts w:ascii="Cambria Math" w:hAnsi="Cambria Math"/>
+                      </w:rPr>
+                    </m:ctrlPr>
+                  </m:sSupPr>
+                  <m:e>
+                    <m:r>
+                      <w:rPr>
+                        <w:rFonts w:ascii="Cambria Math" w:hAnsi="Cambria Math"/>
+                      </w:rPr>
+                      <m:t>e</m:t>
+                    </m:r>
+                  </m:e>
+                  <m:sup>
+                    <m:r>
+                      <m:rPr>
+                        <m:sty m:val="p"/>
+                      </m:rPr>
+                      <w:rPr>
+                        <w:rFonts w:ascii="Cambria Math" w:hAnsi="Cambria Math"/>
+                      </w:rPr>
+                      <m:t>-</m:t>
+                    </m:r>
+                    <m:r>
+                      <w:rPr>
+                        <w:rFonts w:ascii="Cambria Math" w:hAnsi="Cambria Math"/>
+                      </w:rPr>
+                      <m:t>λτ</m:t>
+                    </m:r>
+                  </m:sup>
+                </m:sSup>
+              </m:num>
+              <m:den>
+                <m:r>
+                  <w:rPr>
+                    <w:rFonts w:ascii="Cambria Math" w:hAnsi="Cambria Math"/>
+                  </w:rPr>
+                  <m:t>λτ</m:t>
+                </m:r>
+              </m:den>
+            </m:f>
+          </m:e>
+        </m:d>
+        <m:r>
+          <m:rPr>
+            <m:sty m:val="p"/>
+          </m:rPr>
+          <w:rPr>
+            <w:rFonts w:ascii="Cambria Math" w:hAnsi="Cambria Math"/>
+          </w:rPr>
+          <m:t>+</m:t>
+        </m:r>
+        <m:sSub>
+          <m:sSubPr>
+            <m:ctrlPr>
+              <w:rPr>
+                <w:rFonts w:ascii="Cambria Math" w:hAnsi="Cambria Math"/>
+              </w:rPr>
+            </m:ctrlPr>
+          </m:sSubPr>
+          <m:e>
+            <m:r>
+              <w:rPr>
+                <w:rFonts w:ascii="Cambria Math" w:hAnsi="Cambria Math"/>
+              </w:rPr>
+              <m:t>β</m:t>
+            </m:r>
+          </m:e>
+          <m:sub>
+            <m:r>
+              <w:rPr>
+                <w:rFonts w:ascii="Cambria Math" w:hAnsi="Cambria Math"/>
+              </w:rPr>
+              <m:t>C</m:t>
+            </m:r>
+          </m:sub>
+        </m:sSub>
+        <m:r>
+          <m:rPr>
+            <m:sty m:val="p"/>
+          </m:rPr>
+          <w:rPr>
+            <w:rFonts w:ascii="Cambria Math" w:hAnsi="Cambria Math"/>
+          </w:rPr>
+          <m:t>(</m:t>
+        </m:r>
+        <m:f>
+          <m:fPr>
+            <m:ctrlPr>
+              <w:rPr>
+                <w:rFonts w:ascii="Cambria Math" w:hAnsi="Cambria Math"/>
+              </w:rPr>
+            </m:ctrlPr>
+          </m:fPr>
+          <m:num>
+            <m:r>
+              <m:rPr>
+                <m:sty m:val="p"/>
+              </m:rPr>
+              <w:rPr>
+                <w:rFonts w:ascii="Cambria Math" w:hAnsi="Cambria Math"/>
+              </w:rPr>
+              <m:t>1-</m:t>
+            </m:r>
+            <m:sSup>
+              <m:sSupPr>
+                <m:ctrlPr>
+                  <w:rPr>
+                    <w:rFonts w:ascii="Cambria Math" w:hAnsi="Cambria Math"/>
+                  </w:rPr>
+                </m:ctrlPr>
+              </m:sSupPr>
+              <m:e>
+                <m:r>
+                  <w:rPr>
+                    <w:rFonts w:ascii="Cambria Math" w:hAnsi="Cambria Math"/>
+                  </w:rPr>
+                  <m:t>e</m:t>
+                </m:r>
+              </m:e>
+              <m:sup>
+                <m:r>
+                  <m:rPr>
+                    <m:sty m:val="p"/>
+                  </m:rPr>
+                  <w:rPr>
+                    <w:rFonts w:ascii="Cambria Math" w:hAnsi="Cambria Math"/>
+                  </w:rPr>
+                  <m:t>-</m:t>
+                </m:r>
+                <m:r>
+                  <w:rPr>
+                    <w:rFonts w:ascii="Cambria Math" w:hAnsi="Cambria Math"/>
+                  </w:rPr>
+                  <m:t>λτ</m:t>
+                </m:r>
+              </m:sup>
+            </m:sSup>
+          </m:num>
+          <m:den>
+            <m:r>
+              <w:rPr>
+                <w:rFonts w:ascii="Cambria Math" w:hAnsi="Cambria Math"/>
+              </w:rPr>
+              <m:t>λτ</m:t>
+            </m:r>
+          </m:den>
+        </m:f>
+        <m:r>
+          <m:rPr>
+            <m:sty m:val="p"/>
+          </m:rPr>
+          <w:rPr>
+            <w:rFonts w:ascii="Cambria Math" w:hAnsi="Cambria Math"/>
+          </w:rPr>
+          <m:t>-</m:t>
+        </m:r>
+        <m:sSup>
+          <m:sSupPr>
+            <m:ctrlPr>
+              <w:rPr>
+                <w:rFonts w:ascii="Cambria Math" w:hAnsi="Cambria Math"/>
+              </w:rPr>
+            </m:ctrlPr>
+          </m:sSupPr>
+          <m:e>
+            <m:r>
+              <w:rPr>
+                <w:rFonts w:ascii="Cambria Math" w:hAnsi="Cambria Math"/>
+              </w:rPr>
+              <m:t>e</m:t>
+            </m:r>
+          </m:e>
+          <m:sup>
+            <m:r>
+              <m:rPr>
+                <m:sty m:val="p"/>
+              </m:rPr>
+              <w:rPr>
+                <w:rFonts w:ascii="Cambria Math" w:hAnsi="Cambria Math"/>
+              </w:rPr>
+              <m:t>-</m:t>
+            </m:r>
+            <m:r>
+              <w:rPr>
+                <w:rFonts w:ascii="Cambria Math" w:hAnsi="Cambria Math"/>
+              </w:rPr>
+              <m:t>λτ</m:t>
+            </m:r>
+          </m:sup>
+        </m:sSup>
+        <m:r>
+          <m:rPr>
+            <m:sty m:val="p"/>
+          </m:rPr>
+          <w:rPr>
+            <w:rFonts w:ascii="Cambria Math" w:hAnsi="Cambria Math"/>
+          </w:rPr>
+          <m:t>)</m:t>
+        </m:r>
+      </m:oMath>
+      <w:r>
+        <w:tab/>
+        <w:t>(2.7)</w:t>
+      </w:r>
     </w:p>
     <w:p>
       <w:pPr>
@@ -24929,7 +25111,7 @@
         <w:spacing w:line="400" w:lineRule="exact"/>
         <w:jc w:val="center"/>
         <w:rPr>
-          <w:rFonts w:ascii="宋体" w:hAnsi="宋体" w:hint="eastAsia"/>
+          <w:rFonts w:ascii="宋体" w:hAnsi="宋体"/>
           <w:sz w:val="24"/>
         </w:rPr>
       </w:pPr>
@@ -25289,7 +25471,6 @@
         <w:ind w:left="420"/>
         <w:jc w:val="center"/>
         <w:rPr>
-          <w:rFonts w:hint="eastAsia"/>
           <w:sz w:val="24"/>
         </w:rPr>
       </w:pPr>
@@ -25402,7 +25583,6 @@
         <w:ind w:left="420"/>
         <w:jc w:val="center"/>
         <w:rPr>
-          <w:rFonts w:hint="eastAsia"/>
           <w:sz w:val="24"/>
         </w:rPr>
       </w:pPr>
@@ -25740,7 +25920,7 @@
           <w:sz w:val="24"/>
         </w:rPr>
       </w:pPr>
-      <w:bookmarkStart w:id="44" w:name="_Toc513555533"/>
+      <w:bookmarkStart w:id="47" w:name="_Toc513561134"/>
       <w:r>
         <w:rPr>
           <w:rFonts w:ascii="黑体" w:eastAsia="黑体" w:hint="eastAsia"/>
@@ -25768,7 +25948,7 @@
         </w:rPr>
         <w:t>优点</w:t>
       </w:r>
-      <w:bookmarkEnd w:id="44"/>
+      <w:bookmarkEnd w:id="47"/>
     </w:p>
     <w:p>
       <w:pPr>
@@ -26638,7 +26818,6 @@
         <w:ind w:left="1140" w:firstLineChars="0" w:firstLine="0"/>
         <w:jc w:val="center"/>
         <w:rPr>
-          <w:rFonts w:hint="eastAsia"/>
           <w:sz w:val="24"/>
         </w:rPr>
       </w:pPr>
@@ -27230,7 +27409,7 @@
           <w:sz w:val="24"/>
         </w:rPr>
       </w:pPr>
-      <w:bookmarkStart w:id="45" w:name="_Toc513555534"/>
+      <w:bookmarkStart w:id="48" w:name="_Toc513561135"/>
       <w:r>
         <w:rPr>
           <w:rFonts w:ascii="黑体" w:eastAsia="黑体" w:hint="eastAsia"/>
@@ -27267,7 +27446,7 @@
         </w:rPr>
         <w:t>拟合效果</w:t>
       </w:r>
-      <w:bookmarkEnd w:id="45"/>
+      <w:bookmarkEnd w:id="48"/>
     </w:p>
     <w:p>
       <w:pPr>
@@ -27486,7 +27665,7 @@
         <w:spacing w:line="400" w:lineRule="exact"/>
         <w:jc w:val="center"/>
         <w:rPr>
-          <w:rFonts w:ascii="宋体" w:hAnsi="宋体" w:hint="eastAsia"/>
+          <w:rFonts w:ascii="宋体" w:hAnsi="宋体"/>
           <w:sz w:val="24"/>
         </w:rPr>
       </w:pPr>
@@ -28450,7 +28629,7 @@
         <w:spacing w:line="400" w:lineRule="exact"/>
         <w:jc w:val="center"/>
         <w:rPr>
-          <w:rFonts w:ascii="宋体" w:hAnsi="宋体" w:hint="eastAsia"/>
+          <w:rFonts w:ascii="宋体" w:hAnsi="宋体"/>
           <w:sz w:val="24"/>
         </w:rPr>
       </w:pPr>
@@ -28588,7 +28767,6 @@
         <w:spacing w:line="400" w:lineRule="exact"/>
         <w:jc w:val="center"/>
         <w:rPr>
-          <w:rFonts w:hint="eastAsia"/>
           <w:sz w:val="24"/>
         </w:rPr>
       </w:pPr>
@@ -28724,7 +28902,6 @@
         <w:spacing w:line="400" w:lineRule="exact"/>
         <w:jc w:val="center"/>
         <w:rPr>
-          <w:rFonts w:hint="eastAsia"/>
           <w:sz w:val="24"/>
         </w:rPr>
       </w:pPr>
@@ -29487,7 +29664,7 @@
           <w:szCs w:val="32"/>
         </w:rPr>
       </w:pPr>
-      <w:bookmarkStart w:id="46" w:name="_Toc513555535"/>
+      <w:bookmarkStart w:id="49" w:name="_Toc513561136"/>
       <w:r>
         <w:rPr>
           <w:rFonts w:ascii="黑体" w:eastAsia="黑体"/>
@@ -29551,7 +29728,7 @@
         </w:rPr>
         <w:t>aR</w:t>
       </w:r>
-      <w:bookmarkEnd w:id="46"/>
+      <w:bookmarkEnd w:id="49"/>
     </w:p>
     <w:p>
       <w:pPr>
@@ -29574,18 +29751,20 @@
           <w:szCs w:val="28"/>
         </w:rPr>
       </w:pPr>
-      <w:bookmarkStart w:id="47" w:name="_Toc513474786"/>
-      <w:bookmarkStart w:id="48" w:name="_Toc513474836"/>
-      <w:bookmarkStart w:id="49" w:name="_Toc513487329"/>
-      <w:bookmarkStart w:id="50" w:name="_Toc513545699"/>
-      <w:bookmarkStart w:id="51" w:name="_Toc513555477"/>
-      <w:bookmarkStart w:id="52" w:name="_Toc513555536"/>
-      <w:bookmarkEnd w:id="47"/>
-      <w:bookmarkEnd w:id="48"/>
-      <w:bookmarkEnd w:id="49"/>
+      <w:bookmarkStart w:id="50" w:name="_Toc513474786"/>
+      <w:bookmarkStart w:id="51" w:name="_Toc513474836"/>
+      <w:bookmarkStart w:id="52" w:name="_Toc513487329"/>
+      <w:bookmarkStart w:id="53" w:name="_Toc513545699"/>
+      <w:bookmarkStart w:id="54" w:name="_Toc513555477"/>
+      <w:bookmarkStart w:id="55" w:name="_Toc513555536"/>
+      <w:bookmarkStart w:id="56" w:name="_Toc513561137"/>
       <w:bookmarkEnd w:id="50"/>
       <w:bookmarkEnd w:id="51"/>
       <w:bookmarkEnd w:id="52"/>
+      <w:bookmarkEnd w:id="53"/>
+      <w:bookmarkEnd w:id="54"/>
+      <w:bookmarkEnd w:id="55"/>
+      <w:bookmarkEnd w:id="56"/>
     </w:p>
     <w:p>
       <w:pPr>
@@ -29606,7 +29785,7 @@
           <w:sz w:val="24"/>
         </w:rPr>
       </w:pPr>
-      <w:bookmarkStart w:id="53" w:name="_Toc513555537"/>
+      <w:bookmarkStart w:id="57" w:name="_Toc513561138"/>
       <w:r>
         <w:rPr>
           <w:rFonts w:ascii="黑体" w:eastAsia="黑体" w:hint="eastAsia"/>
@@ -29634,7 +29813,7 @@
         </w:rPr>
         <w:t>的产生</w:t>
       </w:r>
-      <w:bookmarkEnd w:id="53"/>
+      <w:bookmarkEnd w:id="57"/>
     </w:p>
     <w:p>
       <w:pPr>
@@ -29677,7 +29856,7 @@
       <w:pPr>
         <w:spacing w:line="400" w:lineRule="exact"/>
         <w:rPr>
-          <w:rFonts w:ascii="宋体" w:hAnsi="宋体" w:hint="eastAsia"/>
+          <w:rFonts w:ascii="宋体" w:hAnsi="宋体"/>
           <w:sz w:val="24"/>
         </w:rPr>
       </w:pPr>
@@ -29715,7 +29894,7 @@
           <w:sz w:val="24"/>
         </w:rPr>
       </w:pPr>
-      <w:bookmarkStart w:id="54" w:name="_Toc513555538"/>
+      <w:bookmarkStart w:id="58" w:name="_Toc513561139"/>
       <w:r>
         <w:rPr>
           <w:rFonts w:ascii="黑体" w:eastAsia="黑体" w:hint="eastAsia"/>
@@ -29744,7 +29923,7 @@
         </w:rPr>
         <w:t>的概念</w:t>
       </w:r>
-      <w:bookmarkEnd w:id="54"/>
+      <w:bookmarkEnd w:id="58"/>
     </w:p>
     <w:p>
       <w:pPr>
@@ -29794,47 +29973,55 @@
     </w:p>
     <w:p>
       <w:pPr>
-        <w:jc w:val="center"/>
-      </w:pPr>
-      <m:oMathPara>
-        <m:oMath>
-          <m:r>
-            <m:rPr>
-              <m:sty m:val="p"/>
-            </m:rPr>
-            <w:rPr>
-              <w:rFonts w:ascii="Cambria Math" w:hAnsi="Cambria Math"/>
-            </w:rPr>
-            <m:t>P</m:t>
-          </m:r>
-          <m:d>
-            <m:dPr>
-              <m:ctrlPr>
-                <w:rPr>
-                  <w:rFonts w:ascii="Cambria Math" w:hAnsi="Cambria Math"/>
-                </w:rPr>
-              </m:ctrlPr>
-            </m:dPr>
-            <m:e>
-              <m:r>
-                <m:rPr>
-                  <m:sty m:val="p"/>
-                </m:rPr>
-                <w:rPr>
-                  <w:rFonts w:ascii="Cambria Math" w:hAnsi="Cambria Math"/>
-                </w:rPr>
-                <m:t>∆P∆t≤VaR</m:t>
-              </m:r>
-            </m:e>
-          </m:d>
-          <m:r>
-            <w:rPr>
-              <w:rFonts w:ascii="Cambria Math" w:hAnsi="Cambria Math"/>
-            </w:rPr>
-            <m:t>=a</m:t>
-          </m:r>
-        </m:oMath>
-      </m:oMathPara>
+        <w:pStyle w:val="ad"/>
+        <w:rPr>
+          <w:rFonts w:hint="eastAsia"/>
+        </w:rPr>
+      </w:pPr>
+      <w:r>
+        <w:tab/>
+      </w:r>
+      <m:oMath>
+        <m:r>
+          <m:rPr>
+            <m:sty m:val="p"/>
+          </m:rPr>
+          <w:rPr>
+            <w:rFonts w:ascii="Cambria Math" w:hAnsi="Cambria Math"/>
+          </w:rPr>
+          <m:t>P</m:t>
+        </m:r>
+        <m:d>
+          <m:dPr>
+            <m:ctrlPr>
+              <w:rPr>
+                <w:rFonts w:ascii="Cambria Math" w:hAnsi="Cambria Math"/>
+              </w:rPr>
+            </m:ctrlPr>
+          </m:dPr>
+          <m:e>
+            <m:r>
+              <m:rPr>
+                <m:sty m:val="p"/>
+              </m:rPr>
+              <w:rPr>
+                <w:rFonts w:ascii="Cambria Math" w:hAnsi="Cambria Math"/>
+              </w:rPr>
+              <m:t>∆P∆t≤VaR</m:t>
+            </m:r>
+          </m:e>
+        </m:d>
+        <m:r>
+          <w:rPr>
+            <w:rFonts w:ascii="Cambria Math" w:hAnsi="Cambria Math"/>
+          </w:rPr>
+          <m:t>=a</m:t>
+        </m:r>
+      </m:oMath>
+      <w:r>
+        <w:tab/>
+        <w:t>(2.8)</w:t>
+      </w:r>
     </w:p>
     <w:p>
       <w:pPr>
@@ -29944,7 +30131,7 @@
           <w:sz w:val="24"/>
         </w:rPr>
       </w:pPr>
-      <w:bookmarkStart w:id="55" w:name="_Toc513555539"/>
+      <w:bookmarkStart w:id="59" w:name="_Toc513561140"/>
       <w:r>
         <w:rPr>
           <w:rFonts w:ascii="黑体" w:eastAsia="黑体" w:hint="eastAsia"/>
@@ -29981,7 +30168,7 @@
         </w:rPr>
         <w:t>方法</w:t>
       </w:r>
-      <w:bookmarkEnd w:id="55"/>
+      <w:bookmarkEnd w:id="59"/>
     </w:p>
     <w:p>
       <w:pPr>
@@ -30082,40 +30269,48 @@
     </w:p>
     <w:p>
       <w:pPr>
-        <w:jc w:val="center"/>
-      </w:pPr>
-      <m:oMathPara>
-        <m:oMath>
-          <m:r>
-            <m:rPr>
-              <m:sty m:val="p"/>
-            </m:rPr>
-            <w:rPr>
-              <w:rFonts w:ascii="Cambria Math" w:hAnsi="Cambria Math"/>
-            </w:rPr>
-            <m:t>VaR= Pα∙σ∙</m:t>
-          </m:r>
-          <m:rad>
-            <m:radPr>
-              <m:degHide m:val="1"/>
-              <m:ctrlPr>
-                <w:rPr>
-                  <w:rFonts w:ascii="Cambria Math" w:hAnsi="Cambria Math"/>
-                </w:rPr>
-              </m:ctrlPr>
-            </m:radPr>
-            <m:deg/>
-            <m:e>
-              <m:r>
-                <w:rPr>
-                  <w:rFonts w:ascii="Cambria Math" w:hAnsi="Cambria Math"/>
-                </w:rPr>
-                <m:t>∆t</m:t>
-              </m:r>
-            </m:e>
-          </m:rad>
-        </m:oMath>
-      </m:oMathPara>
+        <w:pStyle w:val="ad"/>
+        <w:rPr>
+          <w:rFonts w:hint="eastAsia"/>
+        </w:rPr>
+      </w:pPr>
+      <w:r>
+        <w:tab/>
+      </w:r>
+      <m:oMath>
+        <m:r>
+          <m:rPr>
+            <m:sty m:val="p"/>
+          </m:rPr>
+          <w:rPr>
+            <w:rFonts w:ascii="Cambria Math" w:hAnsi="Cambria Math"/>
+          </w:rPr>
+          <m:t>VaR= Pα∙σ∙</m:t>
+        </m:r>
+        <m:rad>
+          <m:radPr>
+            <m:degHide m:val="1"/>
+            <m:ctrlPr>
+              <w:rPr>
+                <w:rFonts w:ascii="Cambria Math" w:hAnsi="Cambria Math"/>
+              </w:rPr>
+            </m:ctrlPr>
+          </m:radPr>
+          <m:deg/>
+          <m:e>
+            <m:r>
+              <w:rPr>
+                <w:rFonts w:ascii="Cambria Math" w:hAnsi="Cambria Math"/>
+              </w:rPr>
+              <m:t>∆t</m:t>
+            </m:r>
+          </m:e>
+        </m:rad>
+      </m:oMath>
+      <w:r>
+        <w:tab/>
+        <w:t>(2.9)</w:t>
+      </w:r>
     </w:p>
     <w:p>
       <w:pPr>
@@ -30294,140 +30489,235 @@
     </w:p>
     <w:p>
       <w:pPr>
-        <w:jc w:val="center"/>
-      </w:pPr>
-      <m:oMathPara>
-        <m:oMathParaPr>
-          <m:jc m:val="center"/>
-        </m:oMathParaPr>
-        <m:oMath>
-          <m:sSub>
-            <m:sSubPr>
-              <m:ctrlPr>
-                <w:rPr>
-                  <w:rFonts w:ascii="Cambria Math" w:hAnsi="Cambria Math"/>
-                </w:rPr>
-              </m:ctrlPr>
-            </m:sSubPr>
-            <m:e>
-              <m:r>
-                <w:rPr>
-                  <w:rFonts w:ascii="Cambria Math" w:hAnsi="Cambria Math"/>
-                </w:rPr>
-                <m:t>R</m:t>
-              </m:r>
-            </m:e>
-            <m:sub>
-              <m:r>
-                <w:rPr>
-                  <w:rFonts w:ascii="Cambria Math" w:hAnsi="Cambria Math"/>
-                </w:rPr>
-                <m:t>p,k</m:t>
-              </m:r>
-            </m:sub>
-          </m:sSub>
-          <m:r>
-            <w:rPr>
-              <w:rFonts w:ascii="Cambria Math" w:hAnsi="Cambria Math"/>
-            </w:rPr>
-            <m:t xml:space="preserve">= </m:t>
-          </m:r>
-          <m:nary>
-            <m:naryPr>
-              <m:chr m:val="∑"/>
-              <m:limLoc m:val="undOvr"/>
-              <m:ctrlPr>
-                <w:rPr>
-                  <w:rFonts w:ascii="Cambria Math" w:hAnsi="Cambria Math"/>
-                  <w:i/>
-                </w:rPr>
-              </m:ctrlPr>
-            </m:naryPr>
-            <m:sub>
-              <m:r>
-                <w:rPr>
-                  <w:rFonts w:ascii="Cambria Math" w:hAnsi="Cambria Math"/>
-                </w:rPr>
-                <m:t>i=1</m:t>
-              </m:r>
-            </m:sub>
-            <m:sup>
-              <m:r>
-                <w:rPr>
-                  <w:rFonts w:ascii="Cambria Math" w:hAnsi="Cambria Math"/>
-                </w:rPr>
-                <m:t>N</m:t>
-              </m:r>
-            </m:sup>
-            <m:e>
-              <m:sSub>
-                <m:sSubPr>
-                  <m:ctrlPr>
-                    <w:rPr>
-                      <w:rFonts w:ascii="Cambria Math" w:hAnsi="Cambria Math"/>
-                      <w:i/>
-                    </w:rPr>
-                  </m:ctrlPr>
-                </m:sSubPr>
-                <m:e>
-                  <m:r>
-                    <w:rPr>
-                      <w:rFonts w:ascii="Cambria Math" w:hAnsi="Cambria Math"/>
-                    </w:rPr>
-                    <m:t>w</m:t>
-                  </m:r>
-                </m:e>
-                <m:sub>
-                  <m:r>
-                    <w:rPr>
-                      <w:rFonts w:ascii="Cambria Math" w:hAnsi="Cambria Math"/>
-                    </w:rPr>
-                    <m:t>i,t</m:t>
-                  </m:r>
-                </m:sub>
-              </m:sSub>
-              <m:r>
-                <w:rPr>
-                  <w:rFonts w:ascii="Cambria Math" w:hAnsi="Cambria Math"/>
-                </w:rPr>
-                <m:t>∙</m:t>
-              </m:r>
-              <m:sSub>
-                <m:sSubPr>
-                  <m:ctrlPr>
-                    <w:rPr>
-                      <w:rFonts w:ascii="Cambria Math" w:hAnsi="Cambria Math"/>
-                      <w:i/>
-                    </w:rPr>
-                  </m:ctrlPr>
-                </m:sSubPr>
-                <m:e>
-                  <m:r>
-                    <w:rPr>
-                      <w:rFonts w:ascii="Cambria Math" w:hAnsi="Cambria Math"/>
-                    </w:rPr>
-                    <m:t>R</m:t>
-                  </m:r>
-                </m:e>
-                <m:sub>
-                  <m:r>
-                    <w:rPr>
-                      <w:rFonts w:ascii="Cambria Math" w:hAnsi="Cambria Math"/>
-                    </w:rPr>
-                    <m:t>i,k</m:t>
-                  </m:r>
-                </m:sub>
-              </m:sSub>
-            </m:e>
-          </m:nary>
-          <m:r>
-            <w:rPr>
-              <w:rFonts w:ascii="Cambria Math" w:hAnsi="Cambria Math"/>
-            </w:rPr>
-            <m:t>(k=1, 2, 3 …, t)</m:t>
-          </m:r>
-        </m:oMath>
-      </m:oMathPara>
+        <w:pStyle w:val="ad"/>
+        <w:rPr>
+          <w:rFonts w:hint="eastAsia"/>
+        </w:rPr>
+      </w:pPr>
+      <w:r>
+        <w:tab/>
+      </w:r>
+      <m:oMath>
+        <m:sSub>
+          <m:sSubPr>
+            <m:ctrlPr>
+              <w:rPr>
+                <w:rFonts w:ascii="Cambria Math" w:hAnsi="Cambria Math"/>
+              </w:rPr>
+            </m:ctrlPr>
+          </m:sSubPr>
+          <m:e>
+            <m:r>
+              <w:rPr>
+                <w:rFonts w:ascii="Cambria Math" w:hAnsi="Cambria Math"/>
+              </w:rPr>
+              <m:t>R</m:t>
+            </m:r>
+          </m:e>
+          <m:sub>
+            <m:r>
+              <w:rPr>
+                <w:rFonts w:ascii="Cambria Math" w:hAnsi="Cambria Math"/>
+              </w:rPr>
+              <m:t>p</m:t>
+            </m:r>
+            <m:r>
+              <m:rPr>
+                <m:sty m:val="p"/>
+              </m:rPr>
+              <w:rPr>
+                <w:rFonts w:ascii="Cambria Math" w:hAnsi="Cambria Math"/>
+              </w:rPr>
+              <m:t>,</m:t>
+            </m:r>
+            <m:r>
+              <w:rPr>
+                <w:rFonts w:ascii="Cambria Math" w:hAnsi="Cambria Math"/>
+              </w:rPr>
+              <m:t>k</m:t>
+            </m:r>
+          </m:sub>
+        </m:sSub>
+        <m:r>
+          <m:rPr>
+            <m:sty m:val="p"/>
+          </m:rPr>
+          <w:rPr>
+            <w:rFonts w:ascii="Cambria Math" w:hAnsi="Cambria Math"/>
+          </w:rPr>
+          <m:t xml:space="preserve">= </m:t>
+        </m:r>
+        <m:nary>
+          <m:naryPr>
+            <m:chr m:val="∑"/>
+            <m:limLoc m:val="undOvr"/>
+            <m:ctrlPr>
+              <w:rPr>
+                <w:rFonts w:ascii="Cambria Math" w:hAnsi="Cambria Math"/>
+              </w:rPr>
+            </m:ctrlPr>
+          </m:naryPr>
+          <m:sub>
+            <m:r>
+              <w:rPr>
+                <w:rFonts w:ascii="Cambria Math" w:hAnsi="Cambria Math"/>
+              </w:rPr>
+              <m:t>i</m:t>
+            </m:r>
+            <m:r>
+              <m:rPr>
+                <m:sty m:val="p"/>
+              </m:rPr>
+              <w:rPr>
+                <w:rFonts w:ascii="Cambria Math" w:hAnsi="Cambria Math"/>
+              </w:rPr>
+              <m:t>=1</m:t>
+            </m:r>
+          </m:sub>
+          <m:sup>
+            <m:r>
+              <w:rPr>
+                <w:rFonts w:ascii="Cambria Math" w:hAnsi="Cambria Math"/>
+              </w:rPr>
+              <m:t>N</m:t>
+            </m:r>
+          </m:sup>
+          <m:e>
+            <m:sSub>
+              <m:sSubPr>
+                <m:ctrlPr>
+                  <w:rPr>
+                    <w:rFonts w:ascii="Cambria Math" w:hAnsi="Cambria Math"/>
+                  </w:rPr>
+                </m:ctrlPr>
+              </m:sSubPr>
+              <m:e>
+                <m:r>
+                  <w:rPr>
+                    <w:rFonts w:ascii="Cambria Math" w:hAnsi="Cambria Math"/>
+                  </w:rPr>
+                  <m:t>w</m:t>
+                </m:r>
+              </m:e>
+              <m:sub>
+                <m:r>
+                  <w:rPr>
+                    <w:rFonts w:ascii="Cambria Math" w:hAnsi="Cambria Math"/>
+                  </w:rPr>
+                  <m:t>i</m:t>
+                </m:r>
+                <m:r>
+                  <m:rPr>
+                    <m:sty m:val="p"/>
+                  </m:rPr>
+                  <w:rPr>
+                    <w:rFonts w:ascii="Cambria Math" w:hAnsi="Cambria Math"/>
+                  </w:rPr>
+                  <m:t>,</m:t>
+                </m:r>
+                <m:r>
+                  <w:rPr>
+                    <w:rFonts w:ascii="Cambria Math" w:hAnsi="Cambria Math"/>
+                  </w:rPr>
+                  <m:t>t</m:t>
+                </m:r>
+              </m:sub>
+            </m:sSub>
+            <m:r>
+              <m:rPr>
+                <m:sty m:val="p"/>
+              </m:rPr>
+              <w:rPr>
+                <w:rFonts w:ascii="Cambria Math" w:hAnsi="Cambria Math"/>
+              </w:rPr>
+              <m:t>∙</m:t>
+            </m:r>
+            <m:sSub>
+              <m:sSubPr>
+                <m:ctrlPr>
+                  <w:rPr>
+                    <w:rFonts w:ascii="Cambria Math" w:hAnsi="Cambria Math"/>
+                  </w:rPr>
+                </m:ctrlPr>
+              </m:sSubPr>
+              <m:e>
+                <m:r>
+                  <w:rPr>
+                    <w:rFonts w:ascii="Cambria Math" w:hAnsi="Cambria Math"/>
+                  </w:rPr>
+                  <m:t>R</m:t>
+                </m:r>
+              </m:e>
+              <m:sub>
+                <m:r>
+                  <w:rPr>
+                    <w:rFonts w:ascii="Cambria Math" w:hAnsi="Cambria Math"/>
+                  </w:rPr>
+                  <m:t>i</m:t>
+                </m:r>
+                <m:r>
+                  <m:rPr>
+                    <m:sty m:val="p"/>
+                  </m:rPr>
+                  <w:rPr>
+                    <w:rFonts w:ascii="Cambria Math" w:hAnsi="Cambria Math"/>
+                  </w:rPr>
+                  <m:t>,</m:t>
+                </m:r>
+                <m:r>
+                  <w:rPr>
+                    <w:rFonts w:ascii="Cambria Math" w:hAnsi="Cambria Math"/>
+                  </w:rPr>
+                  <m:t>k</m:t>
+                </m:r>
+              </m:sub>
+            </m:sSub>
+          </m:e>
+        </m:nary>
+        <m:r>
+          <m:rPr>
+            <m:sty m:val="p"/>
+          </m:rPr>
+          <w:rPr>
+            <w:rFonts w:ascii="Cambria Math" w:hAnsi="Cambria Math"/>
+          </w:rPr>
+          <m:t>(</m:t>
+        </m:r>
+        <m:r>
+          <w:rPr>
+            <w:rFonts w:ascii="Cambria Math" w:hAnsi="Cambria Math"/>
+          </w:rPr>
+          <m:t>k</m:t>
+        </m:r>
+        <m:r>
+          <m:rPr>
+            <m:sty m:val="p"/>
+          </m:rPr>
+          <w:rPr>
+            <w:rFonts w:ascii="Cambria Math" w:hAnsi="Cambria Math"/>
+          </w:rPr>
+          <m:t xml:space="preserve">=1, 2, 3 …, </m:t>
+        </m:r>
+        <m:r>
+          <w:rPr>
+            <w:rFonts w:ascii="Cambria Math" w:hAnsi="Cambria Math"/>
+          </w:rPr>
+          <m:t>t</m:t>
+        </m:r>
+        <m:r>
+          <m:rPr>
+            <m:sty m:val="p"/>
+          </m:rPr>
+          <w:rPr>
+            <w:rFonts w:ascii="Cambria Math" w:hAnsi="Cambria Math"/>
+          </w:rPr>
+          <m:t>)</m:t>
+        </m:r>
+      </m:oMath>
+      <w:r>
+        <w:tab/>
+        <w:t>(2.10)</w:t>
+      </w:r>
     </w:p>
     <w:p>
       <w:pPr>
@@ -30545,7 +30835,7 @@
         <w:spacing w:line="400" w:lineRule="exact"/>
         <w:ind w:left="720"/>
         <w:rPr>
-          <w:rFonts w:ascii="宋体" w:hAnsi="宋体" w:hint="eastAsia"/>
+          <w:rFonts w:ascii="宋体" w:hAnsi="宋体"/>
           <w:sz w:val="24"/>
         </w:rPr>
       </w:pPr>
@@ -30917,7 +31207,6 @@
         <w:spacing w:line="400" w:lineRule="exact"/>
         <w:jc w:val="center"/>
         <w:rPr>
-          <w:rFonts w:hint="eastAsia"/>
           <w:sz w:val="24"/>
         </w:rPr>
       </w:pPr>
@@ -31072,7 +31361,7 @@
           <w:sz w:val="24"/>
         </w:rPr>
       </w:pPr>
-      <w:bookmarkStart w:id="56" w:name="_Toc513555540"/>
+      <w:bookmarkStart w:id="60" w:name="_Toc513561141"/>
       <w:r>
         <w:rPr>
           <w:rFonts w:ascii="黑体" w:eastAsia="黑体" w:hint="eastAsia"/>
@@ -31082,7 +31371,7 @@
         </w:rPr>
         <w:t>实证分析</w:t>
       </w:r>
-      <w:bookmarkEnd w:id="56"/>
+      <w:bookmarkEnd w:id="60"/>
     </w:p>
     <w:p>
       <w:pPr>
@@ -31399,7 +31688,6 @@
         <w:spacing w:line="400" w:lineRule="exact"/>
         <w:jc w:val="center"/>
         <w:rPr>
-          <w:rFonts w:hint="eastAsia"/>
           <w:sz w:val="24"/>
         </w:rPr>
       </w:pPr>
@@ -31552,7 +31840,7 @@
       <w:pPr>
         <w:spacing w:line="400" w:lineRule="exact"/>
         <w:rPr>
-          <w:rFonts w:ascii="宋体" w:hAnsi="宋体" w:hint="eastAsia"/>
+          <w:rFonts w:ascii="宋体" w:hAnsi="宋体"/>
           <w:sz w:val="24"/>
         </w:rPr>
       </w:pPr>
@@ -31561,7 +31849,7 @@
       <w:pPr>
         <w:spacing w:line="400" w:lineRule="exact"/>
         <w:rPr>
-          <w:rFonts w:ascii="宋体" w:hAnsi="宋体" w:hint="eastAsia"/>
+          <w:rFonts w:ascii="宋体" w:hAnsi="宋体"/>
           <w:sz w:val="24"/>
         </w:rPr>
       </w:pPr>
@@ -31631,7 +31919,6 @@
         <w:spacing w:line="400" w:lineRule="exact"/>
         <w:jc w:val="center"/>
         <w:rPr>
-          <w:rFonts w:hint="eastAsia"/>
           <w:sz w:val="24"/>
         </w:rPr>
       </w:pPr>
@@ -31841,7 +32128,6 @@
         <w:spacing w:line="400" w:lineRule="exact"/>
         <w:jc w:val="center"/>
         <w:rPr>
-          <w:rFonts w:hint="eastAsia"/>
           <w:sz w:val="24"/>
         </w:rPr>
       </w:pPr>
@@ -32063,7 +32349,6 @@
         <w:spacing w:line="400" w:lineRule="exact"/>
         <w:jc w:val="center"/>
         <w:rPr>
-          <w:rFonts w:hint="eastAsia"/>
           <w:sz w:val="24"/>
         </w:rPr>
       </w:pPr>
@@ -32199,40 +32484,48 @@
     </w:p>
     <w:p>
       <w:pPr>
-        <w:jc w:val="center"/>
-      </w:pPr>
-      <m:oMathPara>
-        <m:oMath>
-          <m:r>
-            <m:rPr>
-              <m:sty m:val="p"/>
-            </m:rPr>
-            <w:rPr>
-              <w:rFonts w:ascii="Cambria Math" w:hAnsi="Cambria Math"/>
-            </w:rPr>
-            <m:t>VaR= Pα∙σ∙</m:t>
-          </m:r>
-          <m:rad>
-            <m:radPr>
-              <m:degHide m:val="1"/>
-              <m:ctrlPr>
-                <w:rPr>
-                  <w:rFonts w:ascii="Cambria Math" w:hAnsi="Cambria Math"/>
-                </w:rPr>
-              </m:ctrlPr>
-            </m:radPr>
-            <m:deg/>
-            <m:e>
-              <m:r>
-                <w:rPr>
-                  <w:rFonts w:ascii="Cambria Math" w:hAnsi="Cambria Math"/>
-                </w:rPr>
-                <m:t>∆t</m:t>
-              </m:r>
-            </m:e>
-          </m:rad>
-        </m:oMath>
-      </m:oMathPara>
+        <w:pStyle w:val="ad"/>
+        <w:rPr>
+          <w:rFonts w:hint="eastAsia"/>
+        </w:rPr>
+      </w:pPr>
+      <w:r>
+        <w:tab/>
+      </w:r>
+      <m:oMath>
+        <m:r>
+          <m:rPr>
+            <m:sty m:val="p"/>
+          </m:rPr>
+          <w:rPr>
+            <w:rFonts w:ascii="Cambria Math" w:hAnsi="Cambria Math"/>
+          </w:rPr>
+          <m:t>VaR= Pα∙σ∙</m:t>
+        </m:r>
+        <m:rad>
+          <m:radPr>
+            <m:degHide m:val="1"/>
+            <m:ctrlPr>
+              <w:rPr>
+                <w:rFonts w:ascii="Cambria Math" w:hAnsi="Cambria Math"/>
+              </w:rPr>
+            </m:ctrlPr>
+          </m:radPr>
+          <m:deg/>
+          <m:e>
+            <m:r>
+              <w:rPr>
+                <w:rFonts w:ascii="Cambria Math" w:hAnsi="Cambria Math"/>
+              </w:rPr>
+              <m:t>∆t</m:t>
+            </m:r>
+          </m:e>
+        </m:rad>
+      </m:oMath>
+      <w:r>
+        <w:tab/>
+        <w:t>(2.11)</w:t>
+      </w:r>
     </w:p>
     <w:p>
       <w:pPr>
@@ -32397,7 +32690,7 @@
         <w:spacing w:line="400" w:lineRule="exact"/>
         <w:jc w:val="center"/>
         <w:rPr>
-          <w:rFonts w:ascii="宋体" w:hAnsi="宋体" w:hint="eastAsia"/>
+          <w:rFonts w:ascii="宋体" w:hAnsi="宋体"/>
           <w:sz w:val="24"/>
         </w:rPr>
       </w:pPr>
@@ -32551,7 +32844,7 @@
         <w:spacing w:line="400" w:lineRule="exact"/>
         <w:jc w:val="center"/>
         <w:rPr>
-          <w:rFonts w:ascii="宋体" w:hAnsi="宋体" w:hint="eastAsia"/>
+          <w:rFonts w:ascii="宋体" w:hAnsi="宋体"/>
           <w:sz w:val="24"/>
         </w:rPr>
       </w:pPr>
@@ -32668,7 +32961,7 @@
           <w:szCs w:val="36"/>
         </w:rPr>
       </w:pPr>
-      <w:bookmarkStart w:id="57" w:name="_Toc513555541"/>
+      <w:bookmarkStart w:id="61" w:name="_Toc513561142"/>
       <w:r>
         <w:rPr>
           <w:rFonts w:ascii="黑体" w:eastAsia="黑体" w:hint="eastAsia"/>
@@ -32730,7 +33023,7 @@
         </w:rPr>
         <w:t>方案</w:t>
       </w:r>
-      <w:bookmarkEnd w:id="57"/>
+      <w:bookmarkEnd w:id="61"/>
     </w:p>
     <w:p>
       <w:pPr>
@@ -32753,18 +33046,20 @@
           <w:szCs w:val="28"/>
         </w:rPr>
       </w:pPr>
-      <w:bookmarkStart w:id="58" w:name="_Toc513474792"/>
-      <w:bookmarkStart w:id="59" w:name="_Toc513474842"/>
-      <w:bookmarkStart w:id="60" w:name="_Toc513487335"/>
-      <w:bookmarkStart w:id="61" w:name="_Toc513545705"/>
-      <w:bookmarkStart w:id="62" w:name="_Toc513555483"/>
-      <w:bookmarkStart w:id="63" w:name="_Toc513555542"/>
-      <w:bookmarkEnd w:id="58"/>
-      <w:bookmarkEnd w:id="59"/>
-      <w:bookmarkEnd w:id="60"/>
-      <w:bookmarkEnd w:id="61"/>
+      <w:bookmarkStart w:id="62" w:name="_Toc513474792"/>
+      <w:bookmarkStart w:id="63" w:name="_Toc513474842"/>
+      <w:bookmarkStart w:id="64" w:name="_Toc513487335"/>
+      <w:bookmarkStart w:id="65" w:name="_Toc513545705"/>
+      <w:bookmarkStart w:id="66" w:name="_Toc513555483"/>
+      <w:bookmarkStart w:id="67" w:name="_Toc513555542"/>
+      <w:bookmarkStart w:id="68" w:name="_Toc513561143"/>
       <w:bookmarkEnd w:id="62"/>
       <w:bookmarkEnd w:id="63"/>
+      <w:bookmarkEnd w:id="64"/>
+      <w:bookmarkEnd w:id="65"/>
+      <w:bookmarkEnd w:id="66"/>
+      <w:bookmarkEnd w:id="67"/>
+      <w:bookmarkEnd w:id="68"/>
     </w:p>
     <w:p>
       <w:pPr>
@@ -32787,18 +33082,20 @@
           <w:szCs w:val="28"/>
         </w:rPr>
       </w:pPr>
-      <w:bookmarkStart w:id="64" w:name="_Toc513474793"/>
-      <w:bookmarkStart w:id="65" w:name="_Toc513474843"/>
-      <w:bookmarkStart w:id="66" w:name="_Toc513487336"/>
-      <w:bookmarkStart w:id="67" w:name="_Toc513545706"/>
-      <w:bookmarkStart w:id="68" w:name="_Toc513555484"/>
-      <w:bookmarkStart w:id="69" w:name="_Toc513555543"/>
-      <w:bookmarkEnd w:id="64"/>
-      <w:bookmarkEnd w:id="65"/>
-      <w:bookmarkEnd w:id="66"/>
-      <w:bookmarkEnd w:id="67"/>
-      <w:bookmarkEnd w:id="68"/>
+      <w:bookmarkStart w:id="69" w:name="_Toc513474793"/>
+      <w:bookmarkStart w:id="70" w:name="_Toc513474843"/>
+      <w:bookmarkStart w:id="71" w:name="_Toc513487336"/>
+      <w:bookmarkStart w:id="72" w:name="_Toc513545706"/>
+      <w:bookmarkStart w:id="73" w:name="_Toc513555484"/>
+      <w:bookmarkStart w:id="74" w:name="_Toc513555543"/>
+      <w:bookmarkStart w:id="75" w:name="_Toc513561144"/>
       <w:bookmarkEnd w:id="69"/>
+      <w:bookmarkEnd w:id="70"/>
+      <w:bookmarkEnd w:id="71"/>
+      <w:bookmarkEnd w:id="72"/>
+      <w:bookmarkEnd w:id="73"/>
+      <w:bookmarkEnd w:id="74"/>
+      <w:bookmarkEnd w:id="75"/>
     </w:p>
     <w:p>
       <w:pPr>
@@ -32813,7 +33110,7 @@
           <w:szCs w:val="32"/>
         </w:rPr>
       </w:pPr>
-      <w:bookmarkStart w:id="70" w:name="_Toc513555544"/>
+      <w:bookmarkStart w:id="76" w:name="_Toc513561145"/>
       <w:r>
         <w:rPr>
           <w:rFonts w:ascii="黑体" w:eastAsia="黑体"/>
@@ -32868,7 +33165,7 @@
         </w:rPr>
         <w:t>流程</w:t>
       </w:r>
-      <w:bookmarkEnd w:id="70"/>
+      <w:bookmarkEnd w:id="76"/>
     </w:p>
     <w:p>
       <w:pPr>
@@ -33281,7 +33578,6 @@
         <w:spacing w:line="400" w:lineRule="exact"/>
         <w:jc w:val="center"/>
         <w:rPr>
-          <w:rFonts w:hint="eastAsia"/>
           <w:sz w:val="24"/>
         </w:rPr>
       </w:pPr>
@@ -33332,7 +33628,7 @@
           <w:szCs w:val="32"/>
         </w:rPr>
       </w:pPr>
-      <w:bookmarkStart w:id="71" w:name="_Toc513555545"/>
+      <w:bookmarkStart w:id="77" w:name="_Toc513561146"/>
       <w:r>
         <w:rPr>
           <w:rFonts w:ascii="黑体" w:eastAsia="黑体" w:hint="eastAsia"/>
@@ -33343,7 +33639,7 @@
         <w:lastRenderedPageBreak/>
         <w:t>总体架构设计</w:t>
       </w:r>
-      <w:bookmarkEnd w:id="71"/>
+      <w:bookmarkEnd w:id="77"/>
     </w:p>
     <w:p>
       <w:pPr>
@@ -33919,7 +34215,6 @@
         <w:spacing w:line="400" w:lineRule="exact"/>
         <w:jc w:val="center"/>
         <w:rPr>
-          <w:rFonts w:hint="eastAsia"/>
           <w:sz w:val="24"/>
         </w:rPr>
       </w:pPr>
@@ -34158,7 +34453,6 @@
         <w:spacing w:line="400" w:lineRule="exact"/>
         <w:jc w:val="center"/>
         <w:rPr>
-          <w:rFonts w:hint="eastAsia"/>
           <w:sz w:val="24"/>
         </w:rPr>
       </w:pPr>
@@ -34825,7 +35119,7 @@
           <w:szCs w:val="32"/>
         </w:rPr>
       </w:pPr>
-      <w:bookmarkStart w:id="72" w:name="_Toc513555546"/>
+      <w:bookmarkStart w:id="78" w:name="_Toc513561147"/>
       <w:r>
         <w:rPr>
           <w:rFonts w:ascii="黑体" w:eastAsia="黑体" w:hint="eastAsia"/>
@@ -34835,7 +35129,7 @@
         </w:rPr>
         <w:t>总体解决方案</w:t>
       </w:r>
-      <w:bookmarkEnd w:id="72"/>
+      <w:bookmarkEnd w:id="78"/>
     </w:p>
     <w:p>
       <w:pPr>
@@ -35204,7 +35498,6 @@
         <w:spacing w:line="400" w:lineRule="exact"/>
         <w:jc w:val="center"/>
         <w:rPr>
-          <w:rFonts w:hint="eastAsia"/>
           <w:sz w:val="24"/>
         </w:rPr>
       </w:pPr>
@@ -35455,7 +35748,7 @@
           <w:szCs w:val="32"/>
         </w:rPr>
       </w:pPr>
-      <w:bookmarkStart w:id="73" w:name="_Toc513555547"/>
+      <w:bookmarkStart w:id="79" w:name="_Toc513561148"/>
       <w:r>
         <w:rPr>
           <w:rFonts w:ascii="黑体" w:eastAsia="黑体" w:hint="eastAsia"/>
@@ -35474,7 +35767,7 @@
         </w:rPr>
         <w:t>设计</w:t>
       </w:r>
-      <w:bookmarkEnd w:id="73"/>
+      <w:bookmarkEnd w:id="79"/>
     </w:p>
     <w:p>
       <w:pPr>
@@ -35945,7 +36238,7 @@
           <w:szCs w:val="36"/>
         </w:rPr>
       </w:pPr>
-      <w:bookmarkStart w:id="74" w:name="_Toc513555548"/>
+      <w:bookmarkStart w:id="80" w:name="_Toc513561149"/>
       <w:r>
         <w:rPr>
           <w:rFonts w:ascii="黑体" w:eastAsia="黑体" w:hint="eastAsia"/>
@@ -36007,7 +36300,7 @@
         </w:rPr>
         <w:t>设计</w:t>
       </w:r>
-      <w:bookmarkEnd w:id="74"/>
+      <w:bookmarkEnd w:id="80"/>
     </w:p>
     <w:p>
       <w:pPr>
@@ -36022,7 +36315,7 @@
           <w:szCs w:val="32"/>
         </w:rPr>
       </w:pPr>
-      <w:bookmarkStart w:id="75" w:name="_Toc513555549"/>
+      <w:bookmarkStart w:id="81" w:name="_Toc513561150"/>
       <w:r>
         <w:rPr>
           <w:rFonts w:ascii="黑体" w:eastAsia="黑体"/>
@@ -36068,7 +36361,7 @@
         </w:rPr>
         <w:t>ython程序设计</w:t>
       </w:r>
-      <w:bookmarkEnd w:id="75"/>
+      <w:bookmarkEnd w:id="81"/>
     </w:p>
     <w:p>
       <w:pPr>
@@ -36241,18 +36534,20 @@
           <w:szCs w:val="28"/>
         </w:rPr>
       </w:pPr>
-      <w:bookmarkStart w:id="76" w:name="_Toc513474800"/>
-      <w:bookmarkStart w:id="77" w:name="_Toc513474850"/>
-      <w:bookmarkStart w:id="78" w:name="_Toc513487343"/>
-      <w:bookmarkStart w:id="79" w:name="_Toc513545713"/>
-      <w:bookmarkStart w:id="80" w:name="_Toc513555491"/>
-      <w:bookmarkStart w:id="81" w:name="_Toc513555550"/>
-      <w:bookmarkEnd w:id="76"/>
-      <w:bookmarkEnd w:id="77"/>
-      <w:bookmarkEnd w:id="78"/>
-      <w:bookmarkEnd w:id="79"/>
-      <w:bookmarkEnd w:id="80"/>
-      <w:bookmarkEnd w:id="81"/>
+      <w:bookmarkStart w:id="82" w:name="_Toc513474800"/>
+      <w:bookmarkStart w:id="83" w:name="_Toc513474850"/>
+      <w:bookmarkStart w:id="84" w:name="_Toc513487343"/>
+      <w:bookmarkStart w:id="85" w:name="_Toc513545713"/>
+      <w:bookmarkStart w:id="86" w:name="_Toc513555491"/>
+      <w:bookmarkStart w:id="87" w:name="_Toc513555550"/>
+      <w:bookmarkStart w:id="88" w:name="_Toc513561151"/>
+      <w:bookmarkEnd w:id="82"/>
+      <w:bookmarkEnd w:id="83"/>
+      <w:bookmarkEnd w:id="84"/>
+      <w:bookmarkEnd w:id="85"/>
+      <w:bookmarkEnd w:id="86"/>
+      <w:bookmarkEnd w:id="87"/>
+      <w:bookmarkEnd w:id="88"/>
     </w:p>
     <w:p>
       <w:pPr>
@@ -36275,18 +36570,20 @@
           <w:szCs w:val="28"/>
         </w:rPr>
       </w:pPr>
-      <w:bookmarkStart w:id="82" w:name="_Toc513474801"/>
-      <w:bookmarkStart w:id="83" w:name="_Toc513474851"/>
-      <w:bookmarkStart w:id="84" w:name="_Toc513487344"/>
-      <w:bookmarkStart w:id="85" w:name="_Toc513545714"/>
-      <w:bookmarkStart w:id="86" w:name="_Toc513555492"/>
-      <w:bookmarkStart w:id="87" w:name="_Toc513555551"/>
-      <w:bookmarkEnd w:id="82"/>
-      <w:bookmarkEnd w:id="83"/>
-      <w:bookmarkEnd w:id="84"/>
-      <w:bookmarkEnd w:id="85"/>
-      <w:bookmarkEnd w:id="86"/>
-      <w:bookmarkEnd w:id="87"/>
+      <w:bookmarkStart w:id="89" w:name="_Toc513474801"/>
+      <w:bookmarkStart w:id="90" w:name="_Toc513474851"/>
+      <w:bookmarkStart w:id="91" w:name="_Toc513487344"/>
+      <w:bookmarkStart w:id="92" w:name="_Toc513545714"/>
+      <w:bookmarkStart w:id="93" w:name="_Toc513555492"/>
+      <w:bookmarkStart w:id="94" w:name="_Toc513555551"/>
+      <w:bookmarkStart w:id="95" w:name="_Toc513561152"/>
+      <w:bookmarkEnd w:id="89"/>
+      <w:bookmarkEnd w:id="90"/>
+      <w:bookmarkEnd w:id="91"/>
+      <w:bookmarkEnd w:id="92"/>
+      <w:bookmarkEnd w:id="93"/>
+      <w:bookmarkEnd w:id="94"/>
+      <w:bookmarkEnd w:id="95"/>
     </w:p>
     <w:p>
       <w:pPr>
@@ -36307,7 +36604,7 @@
           <w:sz w:val="24"/>
         </w:rPr>
       </w:pPr>
-      <w:bookmarkStart w:id="88" w:name="_Toc513555552"/>
+      <w:bookmarkStart w:id="96" w:name="_Toc513561153"/>
       <w:r>
         <w:rPr>
           <w:rFonts w:ascii="黑体" w:eastAsia="黑体" w:hint="eastAsia"/>
@@ -36326,7 +36623,7 @@
         </w:rPr>
         <w:t>数据</w:t>
       </w:r>
-      <w:bookmarkEnd w:id="88"/>
+      <w:bookmarkEnd w:id="96"/>
     </w:p>
     <w:p>
       <w:pPr>
@@ -37058,7 +37355,6 @@
         <w:ind w:left="420" w:firstLineChars="0" w:firstLine="0"/>
         <w:jc w:val="center"/>
         <w:rPr>
-          <w:rFonts w:hint="eastAsia"/>
           <w:sz w:val="24"/>
         </w:rPr>
       </w:pPr>
@@ -37211,7 +37507,6 @@
         <w:ind w:left="420" w:firstLineChars="0" w:firstLine="0"/>
         <w:jc w:val="center"/>
         <w:rPr>
-          <w:rFonts w:hint="eastAsia"/>
           <w:sz w:val="24"/>
         </w:rPr>
       </w:pPr>
@@ -37227,14 +37522,7 @@
           <w:rFonts w:hint="eastAsia"/>
           <w:sz w:val="24"/>
         </w:rPr>
-        <w:t>4.2</w:t>
-      </w:r>
-      <w:r>
-        <w:rPr>
-          <w:rFonts w:hint="eastAsia"/>
-          <w:sz w:val="24"/>
-        </w:rPr>
-        <w:t xml:space="preserve">  </w:t>
+        <w:t xml:space="preserve">4.2  </w:t>
       </w:r>
       <w:r>
         <w:rPr>
@@ -37840,7 +38128,6 @@
         <w:ind w:left="420" w:firstLineChars="0" w:firstLine="0"/>
         <w:jc w:val="center"/>
         <w:rPr>
-          <w:rFonts w:hint="eastAsia"/>
           <w:sz w:val="24"/>
         </w:rPr>
       </w:pPr>
@@ -38002,7 +38289,6 @@
         <w:ind w:left="420" w:firstLineChars="0" w:firstLine="0"/>
         <w:jc w:val="center"/>
         <w:rPr>
-          <w:rFonts w:hint="eastAsia"/>
           <w:sz w:val="24"/>
         </w:rPr>
       </w:pPr>
@@ -38180,7 +38466,6 @@
         <w:ind w:left="420" w:firstLineChars="0" w:firstLine="0"/>
         <w:jc w:val="center"/>
         <w:rPr>
-          <w:rFonts w:hint="eastAsia"/>
           <w:sz w:val="24"/>
         </w:rPr>
       </w:pPr>
@@ -38332,7 +38617,7 @@
           <w:sz w:val="24"/>
         </w:rPr>
       </w:pPr>
-      <w:bookmarkStart w:id="89" w:name="_Toc513555553"/>
+      <w:bookmarkStart w:id="97" w:name="_Toc513561154"/>
       <w:r>
         <w:rPr>
           <w:rFonts w:ascii="黑体" w:eastAsia="黑体" w:hint="eastAsia"/>
@@ -38352,7 +38637,7 @@
         </w:rPr>
         <w:t>数据</w:t>
       </w:r>
-      <w:bookmarkEnd w:id="89"/>
+      <w:bookmarkEnd w:id="97"/>
     </w:p>
     <w:p>
       <w:pPr>
@@ -39220,7 +39505,6 @@
         <w:ind w:left="420" w:firstLineChars="0" w:firstLine="0"/>
         <w:jc w:val="center"/>
         <w:rPr>
-          <w:rFonts w:hint="eastAsia"/>
           <w:sz w:val="24"/>
         </w:rPr>
       </w:pPr>
@@ -39376,7 +39660,6 @@
         <w:ind w:left="420" w:firstLineChars="0" w:firstLine="0"/>
         <w:jc w:val="center"/>
         <w:rPr>
-          <w:rFonts w:hint="eastAsia"/>
           <w:sz w:val="24"/>
         </w:rPr>
       </w:pPr>
@@ -39392,14 +39675,7 @@
           <w:rFonts w:hint="eastAsia"/>
           <w:sz w:val="24"/>
         </w:rPr>
-        <w:t>4.7</w:t>
-      </w:r>
-      <w:r>
-        <w:rPr>
-          <w:rFonts w:hint="eastAsia"/>
-          <w:sz w:val="24"/>
-        </w:rPr>
-        <w:t xml:space="preserve">  </w:t>
+        <w:t xml:space="preserve">4.7  </w:t>
       </w:r>
       <w:r>
         <w:rPr>
@@ -40014,7 +40290,6 @@
         <w:ind w:left="420" w:firstLineChars="0" w:firstLine="0"/>
         <w:jc w:val="center"/>
         <w:rPr>
-          <w:rFonts w:hint="eastAsia"/>
           <w:sz w:val="24"/>
         </w:rPr>
       </w:pPr>
@@ -40030,14 +40305,7 @@
           <w:rFonts w:hint="eastAsia"/>
           <w:sz w:val="24"/>
         </w:rPr>
-        <w:t>4.8</w:t>
-      </w:r>
-      <w:r>
-        <w:rPr>
-          <w:rFonts w:hint="eastAsia"/>
-          <w:sz w:val="24"/>
-        </w:rPr>
-        <w:t xml:space="preserve">  </w:t>
+        <w:t xml:space="preserve">4.8  </w:t>
       </w:r>
       <w:r>
         <w:rPr>
@@ -40181,7 +40449,6 @@
         <w:ind w:left="420" w:firstLineChars="0" w:firstLine="0"/>
         <w:jc w:val="center"/>
         <w:rPr>
-          <w:rFonts w:hint="eastAsia"/>
           <w:sz w:val="24"/>
         </w:rPr>
       </w:pPr>
@@ -40197,14 +40464,7 @@
           <w:rFonts w:hint="eastAsia"/>
           <w:sz w:val="24"/>
         </w:rPr>
-        <w:t>4.9</w:t>
-      </w:r>
-      <w:r>
-        <w:rPr>
-          <w:rFonts w:hint="eastAsia"/>
-          <w:sz w:val="24"/>
-        </w:rPr>
-        <w:t xml:space="preserve">  </w:t>
+        <w:t xml:space="preserve">4.9  </w:t>
       </w:r>
       <w:r>
         <w:rPr>
@@ -40239,7 +40499,7 @@
           <w:sz w:val="24"/>
         </w:rPr>
       </w:pPr>
-      <w:bookmarkStart w:id="90" w:name="_Toc513555554"/>
+      <w:bookmarkStart w:id="98" w:name="_Toc513561155"/>
       <w:r>
         <w:rPr>
           <w:rFonts w:ascii="黑体" w:eastAsia="黑体" w:hint="eastAsia"/>
@@ -40258,7 +40518,7 @@
         </w:rPr>
         <w:t>数据</w:t>
       </w:r>
-      <w:bookmarkEnd w:id="90"/>
+      <w:bookmarkEnd w:id="98"/>
     </w:p>
     <w:p>
       <w:pPr>
@@ -41359,7 +41619,6 @@
         <w:ind w:left="420" w:firstLineChars="0" w:firstLine="0"/>
         <w:jc w:val="center"/>
         <w:rPr>
-          <w:rFonts w:hint="eastAsia"/>
           <w:sz w:val="24"/>
         </w:rPr>
       </w:pPr>
@@ -41375,14 +41634,7 @@
           <w:rFonts w:hint="eastAsia"/>
           <w:sz w:val="24"/>
         </w:rPr>
-        <w:t>4.10</w:t>
-      </w:r>
-      <w:r>
-        <w:rPr>
-          <w:rFonts w:hint="eastAsia"/>
-          <w:sz w:val="24"/>
-        </w:rPr>
-        <w:t xml:space="preserve">  </w:t>
+        <w:t xml:space="preserve">4.10  </w:t>
       </w:r>
       <w:r>
         <w:rPr>
@@ -41557,7 +41809,6 @@
         <w:ind w:left="420" w:firstLineChars="0" w:firstLine="0"/>
         <w:jc w:val="center"/>
         <w:rPr>
-          <w:rFonts w:hint="eastAsia"/>
           <w:sz w:val="24"/>
         </w:rPr>
       </w:pPr>
@@ -41573,14 +41824,7 @@
           <w:rFonts w:hint="eastAsia"/>
           <w:sz w:val="24"/>
         </w:rPr>
-        <w:t>4.11</w:t>
-      </w:r>
-      <w:r>
-        <w:rPr>
-          <w:rFonts w:hint="eastAsia"/>
-          <w:sz w:val="24"/>
-        </w:rPr>
-        <w:t xml:space="preserve">  </w:t>
+        <w:t xml:space="preserve">4.11  </w:t>
       </w:r>
       <w:r>
         <w:rPr>
@@ -41709,7 +41953,6 @@
         <w:ind w:left="420" w:firstLineChars="0" w:firstLine="0"/>
         <w:jc w:val="center"/>
         <w:rPr>
-          <w:rFonts w:hint="eastAsia"/>
           <w:sz w:val="24"/>
         </w:rPr>
       </w:pPr>
@@ -41725,14 +41968,7 @@
           <w:rFonts w:hint="eastAsia"/>
           <w:sz w:val="24"/>
         </w:rPr>
-        <w:t>4.12</w:t>
-      </w:r>
-      <w:r>
-        <w:rPr>
-          <w:rFonts w:hint="eastAsia"/>
-          <w:sz w:val="24"/>
-        </w:rPr>
-        <w:t xml:space="preserve">  </w:t>
+        <w:t xml:space="preserve">4.12  </w:t>
       </w:r>
       <w:r>
         <w:rPr>
@@ -41908,7 +42144,6 @@
         <w:ind w:left="420" w:firstLineChars="0" w:firstLine="0"/>
         <w:jc w:val="center"/>
         <w:rPr>
-          <w:rFonts w:hint="eastAsia"/>
           <w:sz w:val="24"/>
         </w:rPr>
       </w:pPr>
@@ -42404,7 +42639,7 @@
         <w:ind w:left="420" w:firstLineChars="0" w:firstLine="0"/>
         <w:jc w:val="center"/>
         <w:rPr>
-          <w:rFonts w:ascii="宋体" w:hAnsi="宋体" w:hint="eastAsia"/>
+          <w:rFonts w:ascii="宋体" w:hAnsi="宋体"/>
           <w:sz w:val="24"/>
         </w:rPr>
       </w:pPr>
@@ -42509,7 +42744,6 @@
         <w:ind w:left="420" w:firstLineChars="0" w:firstLine="0"/>
         <w:jc w:val="center"/>
         <w:rPr>
-          <w:rFonts w:hint="eastAsia"/>
           <w:sz w:val="24"/>
         </w:rPr>
       </w:pPr>
@@ -42525,14 +42759,7 @@
           <w:rFonts w:hint="eastAsia"/>
           <w:sz w:val="24"/>
         </w:rPr>
-        <w:t>4.14</w:t>
-      </w:r>
-      <w:r>
-        <w:rPr>
-          <w:rFonts w:hint="eastAsia"/>
-          <w:sz w:val="24"/>
-        </w:rPr>
-        <w:t xml:space="preserve">  </w:t>
+        <w:t xml:space="preserve">4.14  </w:t>
       </w:r>
       <w:r>
         <w:rPr>
@@ -43333,7 +43560,6 @@
         <w:ind w:left="420" w:firstLineChars="0" w:firstLine="0"/>
         <w:jc w:val="center"/>
         <w:rPr>
-          <w:rFonts w:hint="eastAsia"/>
           <w:sz w:val="24"/>
         </w:rPr>
       </w:pPr>
@@ -43349,14 +43575,7 @@
           <w:rFonts w:hint="eastAsia"/>
           <w:sz w:val="24"/>
         </w:rPr>
-        <w:t>4.15</w:t>
-      </w:r>
-      <w:r>
-        <w:rPr>
-          <w:rFonts w:hint="eastAsia"/>
-          <w:sz w:val="24"/>
-        </w:rPr>
-        <w:t xml:space="preserve">  </w:t>
+        <w:t xml:space="preserve">4.15  </w:t>
       </w:r>
       <w:r>
         <w:rPr>
@@ -43637,7 +43856,6 @@
         <w:ind w:left="420" w:firstLineChars="0" w:firstLine="0"/>
         <w:jc w:val="center"/>
         <w:rPr>
-          <w:rFonts w:hint="eastAsia"/>
           <w:sz w:val="24"/>
         </w:rPr>
       </w:pPr>
@@ -43653,21 +43871,7 @@
           <w:rFonts w:hint="eastAsia"/>
           <w:sz w:val="24"/>
         </w:rPr>
-        <w:t>4.16</w:t>
-      </w:r>
-      <w:r>
-        <w:rPr>
-          <w:rFonts w:hint="eastAsia"/>
-          <w:sz w:val="24"/>
-        </w:rPr>
-        <w:t xml:space="preserve">  </w:t>
-      </w:r>
-      <w:r>
-        <w:rPr>
-          <w:rFonts w:hint="eastAsia"/>
-          <w:sz w:val="24"/>
-        </w:rPr>
-        <w:t>P</w:t>
+        <w:t>4.16  P</w:t>
       </w:r>
       <w:r>
         <w:rPr>
@@ -43850,7 +44054,6 @@
         <w:ind w:left="420" w:firstLineChars="0" w:firstLine="0"/>
         <w:jc w:val="center"/>
         <w:rPr>
-          <w:rFonts w:hint="eastAsia"/>
           <w:sz w:val="24"/>
         </w:rPr>
       </w:pPr>
@@ -43866,14 +44069,7 @@
           <w:rFonts w:hint="eastAsia"/>
           <w:sz w:val="24"/>
         </w:rPr>
-        <w:t>4.17</w:t>
-      </w:r>
-      <w:r>
-        <w:rPr>
-          <w:rFonts w:hint="eastAsia"/>
-          <w:sz w:val="24"/>
-        </w:rPr>
-        <w:t xml:space="preserve">  </w:t>
+        <w:t xml:space="preserve">4.17  </w:t>
       </w:r>
       <w:r>
         <w:rPr>
@@ -44030,7 +44226,6 @@
         <w:ind w:left="420" w:firstLineChars="0" w:firstLine="0"/>
         <w:jc w:val="center"/>
         <w:rPr>
-          <w:rFonts w:hint="eastAsia"/>
           <w:sz w:val="24"/>
         </w:rPr>
       </w:pPr>
@@ -44046,14 +44241,7 @@
           <w:rFonts w:hint="eastAsia"/>
           <w:sz w:val="24"/>
         </w:rPr>
-        <w:t>4.18</w:t>
-      </w:r>
-      <w:r>
-        <w:rPr>
-          <w:rFonts w:hint="eastAsia"/>
-          <w:sz w:val="24"/>
-        </w:rPr>
-        <w:t xml:space="preserve">  </w:t>
+        <w:t xml:space="preserve">4.18  </w:t>
       </w:r>
       <w:r>
         <w:rPr>
@@ -44369,7 +44557,7 @@
           <w:szCs w:val="32"/>
         </w:rPr>
       </w:pPr>
-      <w:bookmarkStart w:id="91" w:name="_Toc513555555"/>
+      <w:bookmarkStart w:id="99" w:name="_Toc513561156"/>
       <w:r>
         <w:rPr>
           <w:rFonts w:ascii="黑体" w:eastAsia="黑体"/>
@@ -44415,7 +44603,7 @@
         </w:rPr>
         <w:t>Node程序设计</w:t>
       </w:r>
-      <w:bookmarkEnd w:id="91"/>
+      <w:bookmarkEnd w:id="99"/>
     </w:p>
     <w:p>
       <w:pPr>
@@ -45232,18 +45420,20 @@
           <w:szCs w:val="28"/>
         </w:rPr>
       </w:pPr>
-      <w:bookmarkStart w:id="92" w:name="_Toc513474806"/>
-      <w:bookmarkStart w:id="93" w:name="_Toc513474856"/>
-      <w:bookmarkStart w:id="94" w:name="_Toc513487349"/>
-      <w:bookmarkStart w:id="95" w:name="_Toc513545719"/>
-      <w:bookmarkStart w:id="96" w:name="_Toc513555497"/>
-      <w:bookmarkStart w:id="97" w:name="_Toc513555556"/>
-      <w:bookmarkEnd w:id="92"/>
-      <w:bookmarkEnd w:id="93"/>
-      <w:bookmarkEnd w:id="94"/>
-      <w:bookmarkEnd w:id="95"/>
-      <w:bookmarkEnd w:id="96"/>
-      <w:bookmarkEnd w:id="97"/>
+      <w:bookmarkStart w:id="100" w:name="_Toc513474806"/>
+      <w:bookmarkStart w:id="101" w:name="_Toc513474856"/>
+      <w:bookmarkStart w:id="102" w:name="_Toc513487349"/>
+      <w:bookmarkStart w:id="103" w:name="_Toc513545719"/>
+      <w:bookmarkStart w:id="104" w:name="_Toc513555497"/>
+      <w:bookmarkStart w:id="105" w:name="_Toc513555556"/>
+      <w:bookmarkStart w:id="106" w:name="_Toc513561157"/>
+      <w:bookmarkEnd w:id="100"/>
+      <w:bookmarkEnd w:id="101"/>
+      <w:bookmarkEnd w:id="102"/>
+      <w:bookmarkEnd w:id="103"/>
+      <w:bookmarkEnd w:id="104"/>
+      <w:bookmarkEnd w:id="105"/>
+      <w:bookmarkEnd w:id="106"/>
     </w:p>
     <w:p>
       <w:pPr>
@@ -45266,18 +45456,20 @@
           <w:szCs w:val="28"/>
         </w:rPr>
       </w:pPr>
-      <w:bookmarkStart w:id="98" w:name="_Toc513474807"/>
-      <w:bookmarkStart w:id="99" w:name="_Toc513474857"/>
-      <w:bookmarkStart w:id="100" w:name="_Toc513487350"/>
-      <w:bookmarkStart w:id="101" w:name="_Toc513545720"/>
-      <w:bookmarkStart w:id="102" w:name="_Toc513555498"/>
-      <w:bookmarkStart w:id="103" w:name="_Toc513555557"/>
-      <w:bookmarkEnd w:id="98"/>
-      <w:bookmarkEnd w:id="99"/>
-      <w:bookmarkEnd w:id="100"/>
-      <w:bookmarkEnd w:id="101"/>
-      <w:bookmarkEnd w:id="102"/>
-      <w:bookmarkEnd w:id="103"/>
+      <w:bookmarkStart w:id="107" w:name="_Toc513474807"/>
+      <w:bookmarkStart w:id="108" w:name="_Toc513474857"/>
+      <w:bookmarkStart w:id="109" w:name="_Toc513487350"/>
+      <w:bookmarkStart w:id="110" w:name="_Toc513545720"/>
+      <w:bookmarkStart w:id="111" w:name="_Toc513555498"/>
+      <w:bookmarkStart w:id="112" w:name="_Toc513555557"/>
+      <w:bookmarkStart w:id="113" w:name="_Toc513561158"/>
+      <w:bookmarkEnd w:id="107"/>
+      <w:bookmarkEnd w:id="108"/>
+      <w:bookmarkEnd w:id="109"/>
+      <w:bookmarkEnd w:id="110"/>
+      <w:bookmarkEnd w:id="111"/>
+      <w:bookmarkEnd w:id="112"/>
+      <w:bookmarkEnd w:id="113"/>
     </w:p>
     <w:p>
       <w:pPr>
@@ -45295,7 +45487,7 @@
           <w:szCs w:val="28"/>
         </w:rPr>
       </w:pPr>
-      <w:bookmarkStart w:id="104" w:name="_Toc513555558"/>
+      <w:bookmarkStart w:id="114" w:name="_Toc513561159"/>
       <w:r>
         <w:rPr>
           <w:rFonts w:ascii="黑体" w:eastAsia="黑体" w:hint="eastAsia"/>
@@ -45323,7 +45515,7 @@
         </w:rPr>
         <w:t>服务器</w:t>
       </w:r>
-      <w:bookmarkEnd w:id="104"/>
+      <w:bookmarkEnd w:id="114"/>
     </w:p>
     <w:p>
       <w:pPr>
@@ -46092,7 +46284,7 @@
           <w:szCs w:val="28"/>
         </w:rPr>
       </w:pPr>
-      <w:bookmarkStart w:id="105" w:name="_Toc513555559"/>
+      <w:bookmarkStart w:id="115" w:name="_Toc513561160"/>
       <w:r>
         <w:rPr>
           <w:rFonts w:ascii="黑体" w:eastAsia="黑体" w:hint="eastAsia"/>
@@ -46147,7 +46339,7 @@
         </w:rPr>
         <w:t>接口</w:t>
       </w:r>
-      <w:bookmarkEnd w:id="105"/>
+      <w:bookmarkEnd w:id="115"/>
     </w:p>
     <w:p>
       <w:pPr>
@@ -48088,7 +48280,7 @@
           <w:szCs w:val="28"/>
         </w:rPr>
       </w:pPr>
-      <w:bookmarkStart w:id="106" w:name="_Toc513555560"/>
+      <w:bookmarkStart w:id="116" w:name="_Toc513561161"/>
       <w:r>
         <w:rPr>
           <w:rFonts w:ascii="黑体" w:eastAsia="黑体" w:hint="eastAsia"/>
@@ -48125,7 +48317,7 @@
         </w:rPr>
         <w:t>据</w:t>
       </w:r>
-      <w:bookmarkEnd w:id="106"/>
+      <w:bookmarkEnd w:id="116"/>
     </w:p>
     <w:p>
       <w:pPr>
@@ -48741,7 +48933,6 @@
         <w:ind w:left="420" w:firstLineChars="0" w:firstLine="0"/>
         <w:jc w:val="center"/>
         <w:rPr>
-          <w:rFonts w:hint="eastAsia"/>
           <w:sz w:val="24"/>
         </w:rPr>
       </w:pPr>
@@ -48757,14 +48948,7 @@
           <w:rFonts w:hint="eastAsia"/>
           <w:sz w:val="24"/>
         </w:rPr>
-        <w:t>4.19</w:t>
-      </w:r>
-      <w:r>
-        <w:rPr>
-          <w:rFonts w:hint="eastAsia"/>
-          <w:sz w:val="24"/>
-        </w:rPr>
-        <w:t xml:space="preserve">  </w:t>
+        <w:t xml:space="preserve">4.19  </w:t>
       </w:r>
       <w:r>
         <w:rPr>
@@ -48870,6 +49054,8 @@
         </w:rPr>
         <w:t>方法</w:t>
       </w:r>
+      <w:bookmarkStart w:id="117" w:name="_GoBack"/>
+      <w:bookmarkEnd w:id="117"/>
       <w:r>
         <w:rPr>
           <w:sz w:val="24"/>
@@ -48918,7 +49104,7 @@
           <w:szCs w:val="28"/>
         </w:rPr>
       </w:pPr>
-      <w:bookmarkStart w:id="107" w:name="_Toc513555561"/>
+      <w:bookmarkStart w:id="118" w:name="_Toc513561162"/>
       <w:r>
         <w:rPr>
           <w:rFonts w:ascii="黑体" w:eastAsia="黑体" w:hint="eastAsia"/>
@@ -48956,7 +49142,7 @@
         </w:rPr>
         <w:t>ython脚本</w:t>
       </w:r>
-      <w:bookmarkEnd w:id="107"/>
+      <w:bookmarkEnd w:id="118"/>
     </w:p>
     <w:p>
       <w:pPr>
@@ -49440,7 +49626,6 @@
         <w:ind w:left="420" w:firstLineChars="0" w:firstLine="0"/>
         <w:jc w:val="center"/>
         <w:rPr>
-          <w:rFonts w:hint="eastAsia"/>
           <w:sz w:val="24"/>
         </w:rPr>
       </w:pPr>
@@ -49720,7 +49905,7 @@
           <w:szCs w:val="32"/>
         </w:rPr>
       </w:pPr>
-      <w:bookmarkStart w:id="108" w:name="_Toc513555562"/>
+      <w:bookmarkStart w:id="119" w:name="_Toc513561163"/>
       <w:r>
         <w:rPr>
           <w:rFonts w:ascii="黑体" w:eastAsia="黑体"/>
@@ -49775,7 +49960,7 @@
         </w:rPr>
         <w:t>设计</w:t>
       </w:r>
-      <w:bookmarkEnd w:id="108"/>
+      <w:bookmarkEnd w:id="119"/>
     </w:p>
     <w:p>
       <w:pPr>
@@ -51118,7 +51303,6 @@
         <w:ind w:left="420" w:firstLineChars="0" w:firstLine="0"/>
         <w:jc w:val="center"/>
         <w:rPr>
-          <w:rFonts w:hint="eastAsia"/>
           <w:sz w:val="24"/>
         </w:rPr>
       </w:pPr>
@@ -51160,14 +51344,7 @@
           <w:rFonts w:hint="eastAsia"/>
           <w:sz w:val="24"/>
         </w:rPr>
-        <w:t>数据</w:t>
-      </w:r>
-      <w:r>
-        <w:rPr>
-          <w:rFonts w:hint="eastAsia"/>
-          <w:sz w:val="24"/>
-        </w:rPr>
-        <w:t>截图</w:t>
+        <w:t>数据截图</w:t>
       </w:r>
     </w:p>
     <w:p>
@@ -51218,7 +51395,7 @@
           <w:szCs w:val="36"/>
         </w:rPr>
       </w:pPr>
-      <w:bookmarkStart w:id="109" w:name="_Toc513555563"/>
+      <w:bookmarkStart w:id="120" w:name="_Toc513561164"/>
       <w:r>
         <w:rPr>
           <w:rFonts w:ascii="黑体" w:eastAsia="黑体" w:hint="eastAsia"/>
@@ -51280,7 +51457,7 @@
         </w:rPr>
         <w:t>设计</w:t>
       </w:r>
-      <w:bookmarkEnd w:id="109"/>
+      <w:bookmarkEnd w:id="120"/>
     </w:p>
     <w:p>
       <w:pPr>
@@ -51295,7 +51472,7 @@
           <w:szCs w:val="32"/>
         </w:rPr>
       </w:pPr>
-      <w:bookmarkStart w:id="110" w:name="_Toc513555564"/>
+      <w:bookmarkStart w:id="121" w:name="_Toc513561165"/>
       <w:r>
         <w:rPr>
           <w:rFonts w:ascii="黑体" w:eastAsia="黑体"/>
@@ -51341,7 +51518,7 @@
         </w:rPr>
         <w:t>设计</w:t>
       </w:r>
-      <w:bookmarkEnd w:id="110"/>
+      <w:bookmarkEnd w:id="121"/>
     </w:p>
     <w:p>
       <w:pPr>
@@ -51439,7 +51616,6 @@
         <w:ind w:left="420" w:firstLineChars="0" w:firstLine="0"/>
         <w:jc w:val="center"/>
         <w:rPr>
-          <w:rFonts w:hint="eastAsia"/>
           <w:sz w:val="24"/>
         </w:rPr>
       </w:pPr>
@@ -51455,14 +51631,7 @@
           <w:rFonts w:hint="eastAsia"/>
           <w:sz w:val="24"/>
         </w:rPr>
-        <w:t>5.1</w:t>
-      </w:r>
-      <w:r>
-        <w:rPr>
-          <w:rFonts w:hint="eastAsia"/>
-          <w:sz w:val="24"/>
-        </w:rPr>
-        <w:t xml:space="preserve">  </w:t>
+        <w:t xml:space="preserve">5.1  </w:t>
       </w:r>
       <w:r>
         <w:rPr>
@@ -51595,7 +51764,6 @@
         <w:ind w:left="420" w:firstLineChars="0" w:firstLine="0"/>
         <w:jc w:val="center"/>
         <w:rPr>
-          <w:rFonts w:hint="eastAsia"/>
           <w:sz w:val="24"/>
         </w:rPr>
       </w:pPr>
@@ -51611,21 +51779,7 @@
           <w:rFonts w:hint="eastAsia"/>
           <w:sz w:val="24"/>
         </w:rPr>
-        <w:t>5</w:t>
-      </w:r>
-      <w:r>
-        <w:rPr>
-          <w:rFonts w:hint="eastAsia"/>
-          <w:sz w:val="24"/>
-        </w:rPr>
-        <w:t>.2</w:t>
-      </w:r>
-      <w:r>
-        <w:rPr>
-          <w:rFonts w:hint="eastAsia"/>
-          <w:sz w:val="24"/>
-        </w:rPr>
-        <w:t xml:space="preserve">  </w:t>
+        <w:t xml:space="preserve">5.2  </w:t>
       </w:r>
       <w:r>
         <w:rPr>
@@ -51709,7 +51863,7 @@
           <w:szCs w:val="32"/>
         </w:rPr>
       </w:pPr>
-      <w:bookmarkStart w:id="111" w:name="_Toc513555565"/>
+      <w:bookmarkStart w:id="122" w:name="_Toc513561166"/>
       <w:r>
         <w:rPr>
           <w:rFonts w:ascii="黑体" w:eastAsia="黑体"/>
@@ -51764,7 +51918,7 @@
         </w:rPr>
         <w:t>选用</w:t>
       </w:r>
-      <w:bookmarkEnd w:id="111"/>
+      <w:bookmarkEnd w:id="122"/>
     </w:p>
     <w:p>
       <w:pPr>
@@ -52632,7 +52786,6 @@
         <w:ind w:left="420" w:firstLineChars="0" w:firstLine="0"/>
         <w:jc w:val="center"/>
         <w:rPr>
-          <w:rFonts w:hint="eastAsia"/>
           <w:sz w:val="24"/>
         </w:rPr>
       </w:pPr>
@@ -52648,21 +52801,7 @@
           <w:rFonts w:hint="eastAsia"/>
           <w:sz w:val="24"/>
         </w:rPr>
-        <w:t>5</w:t>
-      </w:r>
-      <w:r>
-        <w:rPr>
-          <w:rFonts w:hint="eastAsia"/>
-          <w:sz w:val="24"/>
-        </w:rPr>
-        <w:t>.3</w:t>
-      </w:r>
-      <w:r>
-        <w:rPr>
-          <w:rFonts w:hint="eastAsia"/>
-          <w:sz w:val="24"/>
-        </w:rPr>
-        <w:t xml:space="preserve">  </w:t>
+        <w:t xml:space="preserve">5.3  </w:t>
       </w:r>
       <w:r>
         <w:rPr>
@@ -53195,7 +53334,7 @@
           <w:szCs w:val="32"/>
         </w:rPr>
       </w:pPr>
-      <w:bookmarkStart w:id="112" w:name="_Toc513555566"/>
+      <w:bookmarkStart w:id="123" w:name="_Toc513561167"/>
       <w:r>
         <w:rPr>
           <w:rFonts w:ascii="黑体" w:eastAsia="黑体"/>
@@ -53250,7 +53389,7 @@
         </w:rPr>
         <w:t>设计</w:t>
       </w:r>
-      <w:bookmarkEnd w:id="112"/>
+      <w:bookmarkEnd w:id="123"/>
     </w:p>
     <w:p>
       <w:pPr>
@@ -53842,7 +53981,7 @@
           <w:szCs w:val="32"/>
         </w:rPr>
       </w:pPr>
-      <w:bookmarkStart w:id="113" w:name="_Toc513555567"/>
+      <w:bookmarkStart w:id="124" w:name="_Toc513561168"/>
       <w:r>
         <w:rPr>
           <w:rFonts w:ascii="黑体" w:eastAsia="黑体"/>
@@ -53897,7 +54036,7 @@
         </w:rPr>
         <w:t>效果</w:t>
       </w:r>
-      <w:bookmarkEnd w:id="113"/>
+      <w:bookmarkEnd w:id="124"/>
     </w:p>
     <w:p>
       <w:pPr>
@@ -54795,8 +54934,6 @@
         </w:rPr>
         <w:t xml:space="preserve">5.9 </w:t>
       </w:r>
-      <w:bookmarkStart w:id="114" w:name="_GoBack"/>
-      <w:bookmarkEnd w:id="114"/>
       <w:r>
         <w:rPr>
           <w:sz w:val="24"/>
@@ -54833,7 +54970,7 @@
           <w:szCs w:val="36"/>
         </w:rPr>
       </w:pPr>
-      <w:bookmarkStart w:id="115" w:name="_Toc513555568"/>
+      <w:bookmarkStart w:id="125" w:name="_Toc513561169"/>
       <w:r>
         <w:rPr>
           <w:rFonts w:ascii="黑体" w:eastAsia="黑体" w:hint="eastAsia"/>
@@ -54895,7 +55032,7 @@
         </w:rPr>
         <w:t>与展望</w:t>
       </w:r>
-      <w:bookmarkEnd w:id="115"/>
+      <w:bookmarkEnd w:id="125"/>
     </w:p>
     <w:p>
       <w:pPr>
@@ -54910,7 +55047,7 @@
           <w:szCs w:val="32"/>
         </w:rPr>
       </w:pPr>
-      <w:bookmarkStart w:id="116" w:name="_Toc513555569"/>
+      <w:bookmarkStart w:id="126" w:name="_Toc513561170"/>
       <w:r>
         <w:rPr>
           <w:rFonts w:ascii="黑体" w:eastAsia="黑体"/>
@@ -54947,7 +55084,7 @@
         </w:rPr>
         <w:t>总结</w:t>
       </w:r>
-      <w:bookmarkEnd w:id="116"/>
+      <w:bookmarkEnd w:id="126"/>
     </w:p>
     <w:p>
       <w:pPr>
@@ -56262,7 +56399,7 @@
           <w:szCs w:val="32"/>
         </w:rPr>
       </w:pPr>
-      <w:bookmarkStart w:id="117" w:name="_Toc513555570"/>
+      <w:bookmarkStart w:id="127" w:name="_Toc513561171"/>
       <w:r>
         <w:rPr>
           <w:rFonts w:ascii="黑体" w:eastAsia="黑体"/>
@@ -56309,7 +56446,7 @@
         </w:rPr>
         <w:t>展望</w:t>
       </w:r>
-      <w:bookmarkEnd w:id="117"/>
+      <w:bookmarkEnd w:id="127"/>
     </w:p>
     <w:p>
       <w:pPr>
@@ -57137,10 +57274,10 @@
           <w:szCs w:val="36"/>
         </w:rPr>
       </w:pPr>
-      <w:bookmarkStart w:id="118" w:name="_Toc422992578"/>
-      <w:bookmarkStart w:id="119" w:name="_Toc483394924"/>
-      <w:bookmarkStart w:id="120" w:name="_Toc483396392"/>
-      <w:bookmarkStart w:id="121" w:name="_Toc513555571"/>
+      <w:bookmarkStart w:id="128" w:name="_Toc422992578"/>
+      <w:bookmarkStart w:id="129" w:name="_Toc483394924"/>
+      <w:bookmarkStart w:id="130" w:name="_Toc483396392"/>
+      <w:bookmarkStart w:id="131" w:name="_Toc513561172"/>
       <w:r>
         <w:rPr>
           <w:rFonts w:eastAsia="黑体" w:hint="eastAsia"/>
@@ -57158,10 +57295,10 @@
         </w:rPr>
         <w:t>文献</w:t>
       </w:r>
-      <w:bookmarkEnd w:id="118"/>
-      <w:bookmarkEnd w:id="119"/>
-      <w:bookmarkEnd w:id="120"/>
-      <w:bookmarkEnd w:id="121"/>
+      <w:bookmarkEnd w:id="128"/>
+      <w:bookmarkEnd w:id="129"/>
+      <w:bookmarkEnd w:id="130"/>
+      <w:bookmarkEnd w:id="131"/>
     </w:p>
     <w:p>
       <w:pPr>
@@ -57710,11 +57847,11 @@
           <w:szCs w:val="36"/>
         </w:rPr>
       </w:pPr>
-      <w:bookmarkStart w:id="122" w:name="_Toc422395635"/>
-      <w:bookmarkStart w:id="123" w:name="_Toc422992581"/>
-      <w:bookmarkStart w:id="124" w:name="_Toc483394925"/>
-      <w:bookmarkStart w:id="125" w:name="_Toc483396393"/>
-      <w:bookmarkStart w:id="126" w:name="_Toc513555572"/>
+      <w:bookmarkStart w:id="132" w:name="_Toc422395635"/>
+      <w:bookmarkStart w:id="133" w:name="_Toc422992581"/>
+      <w:bookmarkStart w:id="134" w:name="_Toc483394925"/>
+      <w:bookmarkStart w:id="135" w:name="_Toc483396393"/>
+      <w:bookmarkStart w:id="136" w:name="_Toc513561173"/>
       <w:r>
         <w:rPr>
           <w:rFonts w:eastAsia="黑体" w:hint="eastAsia"/>
@@ -57740,11 +57877,11 @@
         </w:rPr>
         <w:t>谢</w:t>
       </w:r>
-      <w:bookmarkEnd w:id="122"/>
-      <w:bookmarkEnd w:id="123"/>
-      <w:bookmarkEnd w:id="124"/>
-      <w:bookmarkEnd w:id="125"/>
-      <w:bookmarkEnd w:id="126"/>
+      <w:bookmarkEnd w:id="132"/>
+      <w:bookmarkEnd w:id="133"/>
+      <w:bookmarkEnd w:id="134"/>
+      <w:bookmarkEnd w:id="135"/>
+      <w:bookmarkEnd w:id="136"/>
     </w:p>
     <w:p>
       <w:pPr>
@@ -58143,6 +58280,9 @@
     <w:p>
       <w:pPr>
         <w:spacing w:line="400" w:lineRule="exact"/>
+        <w:rPr>
+          <w:rFonts w:hint="eastAsia"/>
+        </w:rPr>
       </w:pPr>
       <w:r>
         <w:rPr>
@@ -63484,6 +63624,36 @@
       <w:u w:val="single"/>
     </w:rPr>
   </w:style>
+  <w:style w:type="paragraph" w:customStyle="1" w:styleId="ad">
+    <w:name w:val="公式"/>
+    <w:basedOn w:val="a"/>
+    <w:link w:val="Char4"/>
+    <w:qFormat/>
+    <w:rsid w:val="00614991"/>
+    <w:pPr>
+      <w:tabs>
+        <w:tab w:val="center" w:pos="4200"/>
+        <w:tab w:val="right" w:pos="7980"/>
+      </w:tabs>
+      <w:spacing w:line="240" w:lineRule="atLeast"/>
+      <w:textAlignment w:val="center"/>
+    </w:pPr>
+    <w:rPr>
+      <w:rFonts w:ascii="宋体" w:hAnsi="宋体"/>
+      <w:sz w:val="24"/>
+    </w:rPr>
+  </w:style>
+  <w:style w:type="character" w:customStyle="1" w:styleId="Char4">
+    <w:name w:val="公式 Char"/>
+    <w:basedOn w:val="a0"/>
+    <w:link w:val="ad"/>
+    <w:rsid w:val="00614991"/>
+    <w:rPr>
+      <w:rFonts w:ascii="宋体" w:eastAsia="宋体" w:hAnsi="宋体" w:cs="Times New Roman"/>
+      <w:sz w:val="24"/>
+      <w:szCs w:val="24"/>
+    </w:rPr>
+  </w:style>
 </w:styles>
 </file>
 
@@ -63801,11 +63971,11 @@
         </c:dLbls>
         <c:gapWidth val="219"/>
         <c:overlap val="-27"/>
-        <c:axId val="803515656"/>
-        <c:axId val="803516048"/>
+        <c:axId val="409303152"/>
+        <c:axId val="409303544"/>
       </c:barChart>
       <c:catAx>
-        <c:axId val="803515656"/>
+        <c:axId val="409303152"/>
         <c:scaling>
           <c:orientation val="minMax"/>
         </c:scaling>
@@ -63847,7 +64017,7 @@
             <a:endParaRPr lang="zh-CN"/>
           </a:p>
         </c:txPr>
-        <c:crossAx val="803516048"/>
+        <c:crossAx val="409303544"/>
         <c:crosses val="autoZero"/>
         <c:auto val="1"/>
         <c:lblAlgn val="ctr"/>
@@ -63855,7 +64025,7 @@
         <c:noMultiLvlLbl val="0"/>
       </c:catAx>
       <c:valAx>
-        <c:axId val="803516048"/>
+        <c:axId val="409303544"/>
         <c:scaling>
           <c:orientation val="minMax"/>
         </c:scaling>
@@ -63906,7 +64076,7 @@
             <a:endParaRPr lang="zh-CN"/>
           </a:p>
         </c:txPr>
-        <c:crossAx val="803515656"/>
+        <c:crossAx val="409303152"/>
         <c:crosses val="autoZero"/>
         <c:crossBetween val="between"/>
       </c:valAx>
@@ -64342,11 +64512,11 @@
         </c:dLbls>
         <c:marker val="1"/>
         <c:smooth val="0"/>
-        <c:axId val="803516832"/>
-        <c:axId val="803517224"/>
+        <c:axId val="398929544"/>
+        <c:axId val="399439576"/>
       </c:lineChart>
       <c:catAx>
-        <c:axId val="803516832"/>
+        <c:axId val="398929544"/>
         <c:scaling>
           <c:orientation val="minMax"/>
         </c:scaling>
@@ -64388,7 +64558,7 @@
             <a:endParaRPr lang="zh-CN"/>
           </a:p>
         </c:txPr>
-        <c:crossAx val="803517224"/>
+        <c:crossAx val="399439576"/>
         <c:crosses val="autoZero"/>
         <c:auto val="1"/>
         <c:lblAlgn val="ctr"/>
@@ -64396,7 +64566,7 @@
         <c:noMultiLvlLbl val="0"/>
       </c:catAx>
       <c:valAx>
-        <c:axId val="803517224"/>
+        <c:axId val="399439576"/>
         <c:scaling>
           <c:orientation val="minMax"/>
         </c:scaling>
@@ -64447,7 +64617,7 @@
             <a:endParaRPr lang="zh-CN"/>
           </a:p>
         </c:txPr>
-        <c:crossAx val="803516832"/>
+        <c:crossAx val="398929544"/>
         <c:crosses val="autoZero"/>
         <c:crossBetween val="between"/>
       </c:valAx>
@@ -65611,558 +65781,6 @@
 </cs:chartStyle>
 </file>
 
-<file path=word/glossary/document.xml><?xml version="1.0" encoding="utf-8"?>
-<w:glossaryDocument xmlns:wpc="http://schemas.microsoft.com/office/word/2010/wordprocessingCanvas" xmlns:mc="http://schemas.openxmlformats.org/markup-compatibility/2006" xmlns:o="urn:schemas-microsoft-com:office:office" xmlns:r="http://schemas.openxmlformats.org/officeDocument/2006/relationships" xmlns:m="http://schemas.openxmlformats.org/officeDocument/2006/math" xmlns:v="urn:schemas-microsoft-com:vml" xmlns:wp14="http://schemas.microsoft.com/office/word/2010/wordprocessingDrawing" xmlns:wp="http://schemas.openxmlformats.org/drawingml/2006/wordprocessingDrawing" xmlns:w10="urn:schemas-microsoft-com:office:word" xmlns:w="http://schemas.openxmlformats.org/wordprocessingml/2006/main" xmlns:w14="http://schemas.microsoft.com/office/word/2010/wordml" xmlns:w15="http://schemas.microsoft.com/office/word/2012/wordml" xmlns:wpg="http://schemas.microsoft.com/office/word/2010/wordprocessingGroup" xmlns:wpi="http://schemas.microsoft.com/office/word/2010/wordprocessingInk" xmlns:wne="http://schemas.microsoft.com/office/word/2006/wordml" xmlns:wps="http://schemas.microsoft.com/office/word/2010/wordprocessingShape" mc:Ignorable="w14 w15 wp14"/>
-</file>
-
-<file path=word/glossary/fontTable.xml><?xml version="1.0" encoding="utf-8"?>
-<w:fonts xmlns:mc="http://schemas.openxmlformats.org/markup-compatibility/2006" xmlns:r="http://schemas.openxmlformats.org/officeDocument/2006/relationships" xmlns:w="http://schemas.openxmlformats.org/wordprocessingml/2006/main" xmlns:w14="http://schemas.microsoft.com/office/word/2010/wordml" xmlns:w15="http://schemas.microsoft.com/office/word/2012/wordml" mc:Ignorable="w14 w15">
-  <w:font w:name="Times New Roman">
-    <w:panose1 w:val="02020603050405020304"/>
-    <w:charset w:val="00"/>
-    <w:family w:val="roman"/>
-    <w:pitch w:val="variable"/>
-    <w:sig w:usb0="E0002AFF" w:usb1="C0007841" w:usb2="00000009" w:usb3="00000000" w:csb0="000001FF" w:csb1="00000000"/>
-  </w:font>
-  <w:font w:name="黑体">
-    <w:altName w:val="SimHei"/>
-    <w:panose1 w:val="02010609060101010101"/>
-    <w:charset w:val="86"/>
-    <w:family w:val="modern"/>
-    <w:pitch w:val="fixed"/>
-    <w:sig w:usb0="800002BF" w:usb1="38CF7CFA" w:usb2="00000016" w:usb3="00000000" w:csb0="00040001" w:csb1="00000000"/>
-  </w:font>
-  <w:font w:name="Calibri">
-    <w:panose1 w:val="020F0502020204030204"/>
-    <w:charset w:val="00"/>
-    <w:family w:val="swiss"/>
-    <w:pitch w:val="variable"/>
-    <w:sig w:usb0="E10002FF" w:usb1="4000ACFF" w:usb2="00000009" w:usb3="00000000" w:csb0="0000019F" w:csb1="00000000"/>
-  </w:font>
-  <w:font w:name="宋体">
-    <w:altName w:val="SimSun"/>
-    <w:panose1 w:val="02010600030101010101"/>
-    <w:charset w:val="86"/>
-    <w:family w:val="auto"/>
-    <w:pitch w:val="variable"/>
-    <w:sig w:usb0="00000003" w:usb1="288F0000" w:usb2="00000016" w:usb3="00000000" w:csb0="00040001" w:csb1="00000000"/>
-  </w:font>
-  <w:font w:name="Calibri Light">
-    <w:panose1 w:val="020F0302020204030204"/>
-    <w:charset w:val="00"/>
-    <w:family w:val="swiss"/>
-    <w:pitch w:val="variable"/>
-    <w:sig w:usb0="A00002EF" w:usb1="4000207B" w:usb2="00000000" w:usb3="00000000" w:csb0="0000019F" w:csb1="00000000"/>
-  </w:font>
-  <w:font w:name="Cambria Math">
-    <w:panose1 w:val="02040503050406030204"/>
-    <w:charset w:val="00"/>
-    <w:family w:val="roman"/>
-    <w:pitch w:val="variable"/>
-    <w:sig w:usb0="E00002FF" w:usb1="420024FF" w:usb2="00000000" w:usb3="00000000" w:csb0="0000019F" w:csb1="00000000"/>
-  </w:font>
-  <w:font w:name="MS Mincho">
-    <w:altName w:val="ＭＳ 明朝"/>
-    <w:panose1 w:val="02020609040205080304"/>
-    <w:charset w:val="80"/>
-    <w:family w:val="modern"/>
-    <w:pitch w:val="fixed"/>
-    <w:sig w:usb0="E00002FF" w:usb1="6AC7FDFB" w:usb2="00000012" w:usb3="00000000" w:csb0="0002009F" w:csb1="00000000"/>
-  </w:font>
-</w:fonts>
-</file>
-
-<file path=word/glossary/settings.xml><?xml version="1.0" encoding="utf-8"?>
-<w:settings xmlns:mc="http://schemas.openxmlformats.org/markup-compatibility/2006" xmlns:o="urn:schemas-microsoft-com:office:office" xmlns:r="http://schemas.openxmlformats.org/officeDocument/2006/relationships" xmlns:m="http://schemas.openxmlformats.org/officeDocument/2006/math" xmlns:v="urn:schemas-microsoft-com:vml" xmlns:w10="urn:schemas-microsoft-com:office:word" xmlns:w="http://schemas.openxmlformats.org/wordprocessingml/2006/main" xmlns:w14="http://schemas.microsoft.com/office/word/2010/wordml" xmlns:w15="http://schemas.microsoft.com/office/word/2012/wordml" xmlns:sl="http://schemas.openxmlformats.org/schemaLibrary/2006/main" mc:Ignorable="w14 w15">
-  <w:view w:val="normal"/>
-  <w:bordersDoNotSurroundHeader/>
-  <w:bordersDoNotSurroundFooter/>
-  <w:defaultTabStop w:val="420"/>
-  <w:drawingGridVerticalSpacing w:val="156"/>
-  <w:displayHorizontalDrawingGridEvery w:val="0"/>
-  <w:displayVerticalDrawingGridEvery w:val="2"/>
-  <w:characterSpacingControl w:val="compressPunctuation"/>
-  <w:compat>
-    <w:spaceForUL/>
-    <w:balanceSingleByteDoubleByteWidth/>
-    <w:doNotLeaveBackslashAlone/>
-    <w:ulTrailSpace/>
-    <w:doNotExpandShiftReturn/>
-    <w:adjustLineHeightInTable/>
-    <w:useFELayout/>
-    <w:compatSetting w:name="compatibilityMode" w:uri="http://schemas.microsoft.com/office/word" w:val="15"/>
-    <w:compatSetting w:name="overrideTableStyleFontSizeAndJustification" w:uri="http://schemas.microsoft.com/office/word" w:val="1"/>
-    <w:compatSetting w:name="enableOpenTypeFeatures" w:uri="http://schemas.microsoft.com/office/word" w:val="1"/>
-    <w:compatSetting w:name="doNotFlipMirrorIndents" w:uri="http://schemas.microsoft.com/office/word" w:val="1"/>
-    <w:compatSetting w:name="differentiateMultirowTableHeaders" w:uri="http://schemas.microsoft.com/office/word" w:val="1"/>
-  </w:compat>
-  <w:rsids>
-    <w:rsidRoot w:val="00626D5B"/>
-    <w:rsid w:val="00626D5B"/>
-  </w:rsids>
-  <m:mathPr>
-    <m:mathFont m:val="Cambria Math"/>
-    <m:brkBin m:val="before"/>
-    <m:brkBinSub m:val="--"/>
-    <m:smallFrac m:val="0"/>
-    <m:dispDef/>
-    <m:lMargin m:val="0"/>
-    <m:rMargin m:val="0"/>
-    <m:defJc m:val="centerGroup"/>
-    <m:wrapIndent m:val="1440"/>
-    <m:intLim m:val="subSup"/>
-    <m:naryLim m:val="undOvr"/>
-  </m:mathPr>
-  <w:themeFontLang w:val="en-US" w:eastAsia="zh-CN"/>
-  <w:clrSchemeMapping w:bg1="light1" w:t1="dark1" w:bg2="light2" w:t2="dark2" w:accent1="accent1" w:accent2="accent2" w:accent3="accent3" w:accent4="accent4" w:accent5="accent5" w:accent6="accent6" w:hyperlink="hyperlink" w:followedHyperlink="followedHyperlink"/>
-  <w:decimalSymbol w:val="."/>
-  <w:listSeparator w:val=","/>
-  <w15:chartTrackingRefBased/>
-</w:settings>
-</file>
-
-<file path=word/glossary/styles.xml><?xml version="1.0" encoding="utf-8"?>
-<w:styles xmlns:mc="http://schemas.openxmlformats.org/markup-compatibility/2006" xmlns:r="http://schemas.openxmlformats.org/officeDocument/2006/relationships" xmlns:w="http://schemas.openxmlformats.org/wordprocessingml/2006/main" xmlns:w14="http://schemas.microsoft.com/office/word/2010/wordml" xmlns:w15="http://schemas.microsoft.com/office/word/2012/wordml" mc:Ignorable="w14 w15">
-  <w:docDefaults>
-    <w:rPrDefault>
-      <w:rPr>
-        <w:rFonts w:asciiTheme="minorHAnsi" w:eastAsiaTheme="minorEastAsia" w:hAnsiTheme="minorHAnsi" w:cstheme="minorBidi"/>
-        <w:kern w:val="2"/>
-        <w:sz w:val="21"/>
-        <w:szCs w:val="22"/>
-        <w:lang w:val="en-US" w:eastAsia="zh-CN" w:bidi="ar-SA"/>
-      </w:rPr>
-    </w:rPrDefault>
-    <w:pPrDefault/>
-  </w:docDefaults>
-  <w:latentStyles w:defLockedState="0" w:defUIPriority="99" w:defSemiHidden="0" w:defUnhideWhenUsed="0" w:defQFormat="0" w:count="371">
-    <w:lsdException w:name="Normal" w:uiPriority="0" w:qFormat="1"/>
-    <w:lsdException w:name="heading 1" w:uiPriority="9" w:qFormat="1"/>
-    <w:lsdException w:name="heading 2" w:semiHidden="1" w:uiPriority="9" w:unhideWhenUsed="1" w:qFormat="1"/>
-    <w:lsdException w:name="heading 3" w:semiHidden="1" w:uiPriority="9" w:unhideWhenUsed="1" w:qFormat="1"/>
-    <w:lsdException w:name="heading 4" w:semiHidden="1" w:uiPriority="9" w:unhideWhenUsed="1" w:qFormat="1"/>
-    <w:lsdException w:name="heading 5" w:semiHidden="1" w:uiPriority="9" w:unhideWhenUsed="1" w:qFormat="1"/>
-    <w:lsdException w:name="heading 6" w:semiHidden="1" w:uiPriority="9" w:unhideWhenUsed="1" w:qFormat="1"/>
-    <w:lsdException w:name="heading 7" w:semiHidden="1" w:uiPriority="9" w:unhideWhenUsed="1" w:qFormat="1"/>
-    <w:lsdException w:name="heading 8" w:semiHidden="1" w:uiPriority="9" w:unhideWhenUsed="1" w:qFormat="1"/>
-    <w:lsdException w:name="heading 9" w:semiHidden="1" w:uiPriority="9" w:unhideWhenUsed="1" w:qFormat="1"/>
-    <w:lsdException w:name="index 1" w:semiHidden="1" w:unhideWhenUsed="1"/>
-    <w:lsdException w:name="index 2" w:semiHidden="1" w:unhideWhenUsed="1"/>
-    <w:lsdException w:name="index 3" w:semiHidden="1" w:unhideWhenUsed="1"/>
-    <w:lsdException w:name="index 4" w:semiHidden="1" w:unhideWhenUsed="1"/>
-    <w:lsdException w:name="index 5" w:semiHidden="1" w:unhideWhenUsed="1"/>
-    <w:lsdException w:name="index 6" w:semiHidden="1" w:unhideWhenUsed="1"/>
-    <w:lsdException w:name="index 7" w:semiHidden="1" w:unhideWhenUsed="1"/>
-    <w:lsdException w:name="index 8" w:semiHidden="1" w:unhideWhenUsed="1"/>
-    <w:lsdException w:name="index 9" w:semiHidden="1" w:unhideWhenUsed="1"/>
-    <w:lsdException w:name="toc 1" w:semiHidden="1" w:uiPriority="39" w:unhideWhenUsed="1"/>
-    <w:lsdException w:name="toc 2" w:semiHidden="1" w:uiPriority="39" w:unhideWhenUsed="1"/>
-    <w:lsdException w:name="toc 3" w:semiHidden="1" w:uiPriority="39" w:unhideWhenUsed="1"/>
-    <w:lsdException w:name="toc 4" w:semiHidden="1" w:uiPriority="39" w:unhideWhenUsed="1"/>
-    <w:lsdException w:name="toc 5" w:semiHidden="1" w:uiPriority="39" w:unhideWhenUsed="1"/>
-    <w:lsdException w:name="toc 6" w:semiHidden="1" w:uiPriority="39" w:unhideWhenUsed="1"/>
-    <w:lsdException w:name="toc 7" w:semiHidden="1" w:uiPriority="39" w:unhideWhenUsed="1"/>
-    <w:lsdException w:name="toc 8" w:semiHidden="1" w:uiPriority="39" w:unhideWhenUsed="1"/>
-    <w:lsdException w:name="toc 9" w:semiHidden="1" w:uiPriority="39" w:unhideWhenUsed="1"/>
-    <w:lsdException w:name="Normal Indent" w:semiHidden="1" w:unhideWhenUsed="1"/>
-    <w:lsdException w:name="footnote text" w:semiHidden="1" w:unhideWhenUsed="1"/>
-    <w:lsdException w:name="annotation text" w:semiHidden="1" w:unhideWhenUsed="1"/>
-    <w:lsdException w:name="header" w:semiHidden="1" w:unhideWhenUsed="1"/>
-    <w:lsdException w:name="footer" w:semiHidden="1" w:unhideWhenUsed="1"/>
-    <w:lsdException w:name="index heading" w:semiHidden="1" w:unhideWhenUsed="1"/>
-    <w:lsdException w:name="caption" w:semiHidden="1" w:uiPriority="35" w:unhideWhenUsed="1" w:qFormat="1"/>
-    <w:lsdException w:name="table of figures" w:semiHidden="1" w:unhideWhenUsed="1"/>
-    <w:lsdException w:name="envelope address" w:semiHidden="1" w:unhideWhenUsed="1"/>
-    <w:lsdException w:name="envelope return" w:semiHidden="1" w:unhideWhenUsed="1"/>
-    <w:lsdException w:name="footnote reference" w:semiHidden="1" w:unhideWhenUsed="1"/>
-    <w:lsdException w:name="annotation reference" w:semiHidden="1" w:unhideWhenUsed="1"/>
-    <w:lsdException w:name="line number" w:semiHidden="1" w:unhideWhenUsed="1"/>
-    <w:lsdException w:name="page number" w:semiHidden="1" w:unhideWhenUsed="1"/>
-    <w:lsdException w:name="endnote reference" w:semiHidden="1" w:unhideWhenUsed="1"/>
-    <w:lsdException w:name="endnote text" w:semiHidden="1" w:unhideWhenUsed="1"/>
-    <w:lsdException w:name="table of authorities" w:semiHidden="1" w:unhideWhenUsed="1"/>
-    <w:lsdException w:name="macro" w:semiHidden="1" w:unhideWhenUsed="1"/>
-    <w:lsdException w:name="toa heading" w:semiHidden="1" w:unhideWhenUsed="1"/>
-    <w:lsdException w:name="List" w:semiHidden="1" w:unhideWhenUsed="1"/>
-    <w:lsdException w:name="List Bullet" w:semiHidden="1" w:unhideWhenUsed="1"/>
-    <w:lsdException w:name="List Number" w:semiHidden="1" w:unhideWhenUsed="1"/>
-    <w:lsdException w:name="List 2" w:semiHidden="1" w:unhideWhenUsed="1"/>
-    <w:lsdException w:name="List 3" w:semiHidden="1" w:unhideWhenUsed="1"/>
-    <w:lsdException w:name="List 4" w:semiHidden="1" w:unhideWhenUsed="1"/>
-    <w:lsdException w:name="List 5" w:semiHidden="1" w:unhideWhenUsed="1"/>
-    <w:lsdException w:name="List Bullet 2" w:semiHidden="1" w:unhideWhenUsed="1"/>
-    <w:lsdException w:name="List Bullet 3" w:semiHidden="1" w:unhideWhenUsed="1"/>
-    <w:lsdException w:name="List Bullet 4" w:semiHidden="1" w:unhideWhenUsed="1"/>
-    <w:lsdException w:name="List Bullet 5" w:semiHidden="1" w:unhideWhenUsed="1"/>
-    <w:lsdException w:name="List Number 2" w:semiHidden="1" w:unhideWhenUsed="1"/>
-    <w:lsdException w:name="List Number 3" w:semiHidden="1" w:unhideWhenUsed="1"/>
-    <w:lsdException w:name="List Number 4" w:semiHidden="1" w:unhideWhenUsed="1"/>
-    <w:lsdException w:name="List Number 5" w:semiHidden="1" w:unhideWhenUsed="1"/>
-    <w:lsdException w:name="Title" w:uiPriority="10" w:qFormat="1"/>
-    <w:lsdException w:name="Closing" w:semiHidden="1" w:unhideWhenUsed="1"/>
-    <w:lsdException w:name="Signature" w:semiHidden="1" w:unhideWhenUsed="1"/>
-    <w:lsdException w:name="Default Paragraph Font" w:semiHidden="1" w:uiPriority="1" w:unhideWhenUsed="1"/>
-    <w:lsdException w:name="Body Text" w:semiHidden="1" w:unhideWhenUsed="1"/>
-    <w:lsdException w:name="Body Text Indent" w:semiHidden="1" w:unhideWhenUsed="1"/>
-    <w:lsdException w:name="List Continue" w:semiHidden="1" w:unhideWhenUsed="1"/>
-    <w:lsdException w:name="List Continue 2" w:semiHidden="1" w:unhideWhenUsed="1"/>
-    <w:lsdException w:name="List Continue 3" w:semiHidden="1" w:unhideWhenUsed="1"/>
-    <w:lsdException w:name="List Continue 4" w:semiHidden="1" w:unhideWhenUsed="1"/>
-    <w:lsdException w:name="List Continue 5" w:semiHidden="1" w:unhideWhenUsed="1"/>
-    <w:lsdException w:name="Message Header" w:semiHidden="1" w:unhideWhenUsed="1"/>
-    <w:lsdException w:name="Subtitle" w:uiPriority="11" w:qFormat="1"/>
-    <w:lsdException w:name="Salutation" w:semiHidden="1" w:unhideWhenUsed="1"/>
-    <w:lsdException w:name="Date" w:semiHidden="1" w:unhideWhenUsed="1"/>
-    <w:lsdException w:name="Body Text First Indent" w:semiHidden="1" w:unhideWhenUsed="1"/>
-    <w:lsdException w:name="Body Text First Indent 2" w:semiHidden="1" w:unhideWhenUsed="1"/>
-    <w:lsdException w:name="Note Heading" w:semiHidden="1" w:unhideWhenUsed="1"/>
-    <w:lsdException w:name="Body Text 2" w:semiHidden="1" w:unhideWhenUsed="1"/>
-    <w:lsdException w:name="Body Text 3" w:semiHidden="1" w:unhideWhenUsed="1"/>
-    <w:lsdException w:name="Body Text Indent 2" w:semiHidden="1" w:unhideWhenUsed="1"/>
-    <w:lsdException w:name="Body Text Indent 3" w:semiHidden="1" w:unhideWhenUsed="1"/>
-    <w:lsdException w:name="Block Text" w:semiHidden="1" w:unhideWhenUsed="1"/>
-    <w:lsdException w:name="Hyperlink" w:semiHidden="1" w:unhideWhenUsed="1"/>
-    <w:lsdException w:name="FollowedHyperlink" w:semiHidden="1" w:unhideWhenUsed="1"/>
-    <w:lsdException w:name="Strong" w:uiPriority="22" w:qFormat="1"/>
-    <w:lsdException w:name="Emphasis" w:uiPriority="20" w:qFormat="1"/>
-    <w:lsdException w:name="Document Map" w:semiHidden="1" w:unhideWhenUsed="1"/>
-    <w:lsdException w:name="Plain Text" w:semiHidden="1" w:unhideWhenUsed="1"/>
-    <w:lsdException w:name="E-mail Signature" w:semiHidden="1" w:unhideWhenUsed="1"/>
-    <w:lsdException w:name="HTML Top of Form" w:semiHidden="1" w:unhideWhenUsed="1"/>
-    <w:lsdException w:name="HTML Bottom of Form" w:semiHidden="1" w:unhideWhenUsed="1"/>
-    <w:lsdException w:name="Normal (Web)" w:semiHidden="1" w:unhideWhenUsed="1"/>
-    <w:lsdException w:name="HTML Acronym" w:semiHidden="1" w:unhideWhenUsed="1"/>
-    <w:lsdException w:name="HTML Address" w:semiHidden="1" w:unhideWhenUsed="1"/>
-    <w:lsdException w:name="HTML Cite" w:semiHidden="1" w:unhideWhenUsed="1"/>
-    <w:lsdException w:name="HTML Code" w:semiHidden="1" w:unhideWhenUsed="1"/>
-    <w:lsdException w:name="HTML Definition" w:semiHidden="1" w:unhideWhenUsed="1"/>
-    <w:lsdException w:name="HTML Keyboard" w:semiHidden="1" w:unhideWhenUsed="1"/>
-    <w:lsdException w:name="HTML Preformatted" w:semiHidden="1" w:unhideWhenUsed="1"/>
-    <w:lsdException w:name="HTML Sample" w:semiHidden="1" w:unhideWhenUsed="1"/>
-    <w:lsdException w:name="HTML Typewriter" w:semiHidden="1" w:unhideWhenUsed="1"/>
-    <w:lsdException w:name="HTML Variable" w:semiHidden="1" w:unhideWhenUsed="1"/>
-    <w:lsdException w:name="Normal Table" w:semiHidden="1" w:unhideWhenUsed="1"/>
-    <w:lsdException w:name="annotation subject" w:semiHidden="1" w:unhideWhenUsed="1"/>
-    <w:lsdException w:name="No List" w:semiHidden="1" w:unhideWhenUsed="1"/>
-    <w:lsdException w:name="Outline List 1" w:semiHidden="1" w:unhideWhenUsed="1"/>
-    <w:lsdException w:name="Outline List 2" w:semiHidden="1" w:unhideWhenUsed="1"/>
-    <w:lsdException w:name="Outline List 3" w:semiHidden="1" w:unhideWhenUsed="1"/>
-    <w:lsdException w:name="Table Simple 1" w:semiHidden="1" w:unhideWhenUsed="1"/>
-    <w:lsdException w:name="Table Simple 2" w:semiHidden="1" w:unhideWhenUsed="1"/>
-    <w:lsdException w:name="Table Simple 3" w:semiHidden="1" w:unhideWhenUsed="1"/>
-    <w:lsdException w:name="Table Classic 1" w:semiHidden="1" w:unhideWhenUsed="1"/>
-    <w:lsdException w:name="Table Classic 2" w:semiHidden="1" w:unhideWhenUsed="1"/>
-    <w:lsdException w:name="Table Classic 3" w:semiHidden="1" w:unhideWhenUsed="1"/>
-    <w:lsdException w:name="Table Classic 4" w:semiHidden="1" w:unhideWhenUsed="1"/>
-    <w:lsdException w:name="Table Colorful 1" w:semiHidden="1" w:unhideWhenUsed="1"/>
-    <w:lsdException w:name="Table Colorful 2" w:semiHidden="1" w:unhideWhenUsed="1"/>
-    <w:lsdException w:name="Table Colorful 3" w:semiHidden="1" w:unhideWhenUsed="1"/>
-    <w:lsdException w:name="Table Columns 1" w:semiHidden="1" w:unhideWhenUsed="1"/>
-    <w:lsdException w:name="Table Columns 2" w:semiHidden="1" w:unhideWhenUsed="1"/>
-    <w:lsdException w:name="Table Columns 3" w:semiHidden="1" w:unhideWhenUsed="1"/>
-    <w:lsdException w:name="Table Columns 4" w:semiHidden="1" w:unhideWhenUsed="1"/>
-    <w:lsdException w:name="Table Columns 5" w:semiHidden="1" w:unhideWhenUsed="1"/>
-    <w:lsdException w:name="Table Grid 1" w:semiHidden="1" w:unhideWhenUsed="1"/>
-    <w:lsdException w:name="Table Grid 2" w:semiHidden="1" w:unhideWhenUsed="1"/>
-    <w:lsdException w:name="Table Grid 3" w:semiHidden="1" w:unhideWhenUsed="1"/>
-    <w:lsdException w:name="Table Grid 4" w:semiHidden="1" w:unhideWhenUsed="1"/>
-    <w:lsdException w:name="Table Grid 5" w:semiHidden="1" w:unhideWhenUsed="1"/>
-    <w:lsdException w:name="Table Grid 6" w:semiHidden="1" w:unhideWhenUsed="1"/>
-    <w:lsdException w:name="Table Grid 7" w:semiHidden="1" w:unhideWhenUsed="1"/>
-    <w:lsdException w:name="Table Grid 8" w:semiHidden="1" w:unhideWhenUsed="1"/>
-    <w:lsdException w:name="Table List 1" w:semiHidden="1" w:unhideWhenUsed="1"/>
-    <w:lsdException w:name="Table List 2" w:semiHidden="1" w:unhideWhenUsed="1"/>
-    <w:lsdException w:name="Table List 3" w:semiHidden="1" w:unhideWhenUsed="1"/>
-    <w:lsdException w:name="Table List 4" w:semiHidden="1" w:unhideWhenUsed="1"/>
-    <w:lsdException w:name="Table List 5" w:semiHidden="1" w:unhideWhenUsed="1"/>
-    <w:lsdException w:name="Table List 6" w:semiHidden="1" w:unhideWhenUsed="1"/>
-    <w:lsdException w:name="Table List 7" w:semiHidden="1" w:unhideWhenUsed="1"/>
-    <w:lsdException w:name="Table List 8" w:semiHidden="1" w:unhideWhenUsed="1"/>
-    <w:lsdException w:name="Table 3D effects 1" w:semiHidden="1" w:unhideWhenUsed="1"/>
-    <w:lsdException w:name="Table 3D effects 2" w:semiHidden="1" w:unhideWhenUsed="1"/>
-    <w:lsdException w:name="Table 3D effects 3" w:semiHidden="1" w:unhideWhenUsed="1"/>
-    <w:lsdException w:name="Table Contemporary" w:semiHidden="1" w:unhideWhenUsed="1"/>
-    <w:lsdException w:name="Table Elegant" w:semiHidden="1" w:unhideWhenUsed="1"/>
-    <w:lsdException w:name="Table Professional" w:semiHidden="1" w:unhideWhenUsed="1"/>
-    <w:lsdException w:name="Table Subtle 1" w:semiHidden="1" w:unhideWhenUsed="1"/>
-    <w:lsdException w:name="Table Subtle 2" w:semiHidden="1" w:unhideWhenUsed="1"/>
-    <w:lsdException w:name="Table Web 1" w:semiHidden="1" w:unhideWhenUsed="1"/>
-    <w:lsdException w:name="Table Web 2" w:semiHidden="1" w:unhideWhenUsed="1"/>
-    <w:lsdException w:name="Table Web 3" w:semiHidden="1" w:unhideWhenUsed="1"/>
-    <w:lsdException w:name="Balloon Text" w:semiHidden="1" w:unhideWhenUsed="1"/>
-    <w:lsdException w:name="Table Grid" w:uiPriority="39"/>
-    <w:lsdException w:name="Table Theme" w:semiHidden="1" w:unhideWhenUsed="1"/>
-    <w:lsdException w:name="Placeholder Text" w:semiHidden="1"/>
-    <w:lsdException w:name="No Spacing" w:uiPriority="1" w:qFormat="1"/>
-    <w:lsdException w:name="Light Shading" w:uiPriority="60"/>
-    <w:lsdException w:name="Light List" w:uiPriority="61"/>
-    <w:lsdException w:name="Light Grid" w:uiPriority="62"/>
-    <w:lsdException w:name="Medium Shading 1" w:uiPriority="63"/>
-    <w:lsdException w:name="Medium Shading 2" w:uiPriority="64"/>
-    <w:lsdException w:name="Medium List 1" w:uiPriority="65"/>
-    <w:lsdException w:name="Medium List 2" w:uiPriority="66"/>
-    <w:lsdException w:name="Medium Grid 1" w:uiPriority="67"/>
-    <w:lsdException w:name="Medium Grid 2" w:uiPriority="68"/>
-    <w:lsdException w:name="Medium Grid 3" w:uiPriority="69"/>
-    <w:lsdException w:name="Dark List" w:uiPriority="70"/>
-    <w:lsdException w:name="Colorful Shading" w:uiPriority="71"/>
-    <w:lsdException w:name="Colorful List" w:uiPriority="72"/>
-    <w:lsdException w:name="Colorful Grid" w:uiPriority="73"/>
-    <w:lsdException w:name="Light Shading Accent 1" w:uiPriority="60"/>
-    <w:lsdException w:name="Light List Accent 1" w:uiPriority="61"/>
-    <w:lsdException w:name="Light Grid Accent 1" w:uiPriority="62"/>
-    <w:lsdException w:name="Medium Shading 1 Accent 1" w:uiPriority="63"/>
-    <w:lsdException w:name="Medium Shading 2 Accent 1" w:uiPriority="64"/>
-    <w:lsdException w:name="Medium List 1 Accent 1" w:uiPriority="65"/>
-    <w:lsdException w:name="Revision" w:semiHidden="1"/>
-    <w:lsdException w:name="List Paragraph" w:uiPriority="34" w:qFormat="1"/>
-    <w:lsdException w:name="Quote" w:uiPriority="29" w:qFormat="1"/>
-    <w:lsdException w:name="Intense Quote" w:uiPriority="30" w:qFormat="1"/>
-    <w:lsdException w:name="Medium List 2 Accent 1" w:uiPriority="66"/>
-    <w:lsdException w:name="Medium Grid 1 Accent 1" w:uiPriority="67"/>
-    <w:lsdException w:name="Medium Grid 2 Accent 1" w:uiPriority="68"/>
-    <w:lsdException w:name="Medium Grid 3 Accent 1" w:uiPriority="69"/>
-    <w:lsdException w:name="Dark List Accent 1" w:uiPriority="70"/>
-    <w:lsdException w:name="Colorful Shading Accent 1" w:uiPriority="71"/>
-    <w:lsdException w:name="Colorful List Accent 1" w:uiPriority="72"/>
-    <w:lsdException w:name="Colorful Grid Accent 1" w:uiPriority="73"/>
-    <w:lsdException w:name="Light Shading Accent 2" w:uiPriority="60"/>
-    <w:lsdException w:name="Light List Accent 2" w:uiPriority="61"/>
-    <w:lsdException w:name="Light Grid Accent 2" w:uiPriority="62"/>
-    <w:lsdException w:name="Medium Shading 1 Accent 2" w:uiPriority="63"/>
-    <w:lsdException w:name="Medium Shading 2 Accent 2" w:uiPriority="64"/>
-    <w:lsdException w:name="Medium List 1 Accent 2" w:uiPriority="65"/>
-    <w:lsdException w:name="Medium List 2 Accent 2" w:uiPriority="66"/>
-    <w:lsdException w:name="Medium Grid 1 Accent 2" w:uiPriority="67"/>
-    <w:lsdException w:name="Medium Grid 2 Accent 2" w:uiPriority="68"/>
-    <w:lsdException w:name="Medium Grid 3 Accent 2" w:uiPriority="69"/>
-    <w:lsdException w:name="Dark List Accent 2" w:uiPriority="70"/>
-    <w:lsdException w:name="Colorful Shading Accent 2" w:uiPriority="71"/>
-    <w:lsdException w:name="Colorful List Accent 2" w:uiPriority="72"/>
-    <w:lsdException w:name="Colorful Grid Accent 2" w:uiPriority="73"/>
-    <w:lsdException w:name="Light Shading Accent 3" w:uiPriority="60"/>
-    <w:lsdException w:name="Light List Accent 3" w:uiPriority="61"/>
-    <w:lsdException w:name="Light Grid Accent 3" w:uiPriority="62"/>
-    <w:lsdException w:name="Medium Shading 1 Accent 3" w:uiPriority="63"/>
-    <w:lsdException w:name="Medium Shading 2 Accent 3" w:uiPriority="64"/>
-    <w:lsdException w:name="Medium List 1 Accent 3" w:uiPriority="65"/>
-    <w:lsdException w:name="Medium List 2 Accent 3" w:uiPriority="66"/>
-    <w:lsdException w:name="Medium Grid 1 Accent 3" w:uiPriority="67"/>
-    <w:lsdException w:name="Medium Grid 2 Accent 3" w:uiPriority="68"/>
-    <w:lsdException w:name="Medium Grid 3 Accent 3" w:uiPriority="69"/>
-    <w:lsdException w:name="Dark List Accent 3" w:uiPriority="70"/>
-    <w:lsdException w:name="Colorful Shading Accent 3" w:uiPriority="71"/>
-    <w:lsdException w:name="Colorful List Accent 3" w:uiPriority="72"/>
-    <w:lsdException w:name="Colorful Grid Accent 3" w:uiPriority="73"/>
-    <w:lsdException w:name="Light Shading Accent 4" w:uiPriority="60"/>
-    <w:lsdException w:name="Light List Accent 4" w:uiPriority="61"/>
-    <w:lsdException w:name="Light Grid Accent 4" w:uiPriority="62"/>
-    <w:lsdException w:name="Medium Shading 1 Accent 4" w:uiPriority="63"/>
-    <w:lsdException w:name="Medium Shading 2 Accent 4" w:uiPriority="64"/>
-    <w:lsdException w:name="Medium List 1 Accent 4" w:uiPriority="65"/>
-    <w:lsdException w:name="Medium List 2 Accent 4" w:uiPriority="66"/>
-    <w:lsdException w:name="Medium Grid 1 Accent 4" w:uiPriority="67"/>
-    <w:lsdException w:name="Medium Grid 2 Accent 4" w:uiPriority="68"/>
-    <w:lsdException w:name="Medium Grid 3 Accent 4" w:uiPriority="69"/>
-    <w:lsdException w:name="Dark List Accent 4" w:uiPriority="70"/>
-    <w:lsdException w:name="Colorful Shading Accent 4" w:uiPriority="71"/>
-    <w:lsdException w:name="Colorful List Accent 4" w:uiPriority="72"/>
-    <w:lsdException w:name="Colorful Grid Accent 4" w:uiPriority="73"/>
-    <w:lsdException w:name="Light Shading Accent 5" w:uiPriority="60"/>
-    <w:lsdException w:name="Light List Accent 5" w:uiPriority="61"/>
-    <w:lsdException w:name="Light Grid Accent 5" w:uiPriority="62"/>
-    <w:lsdException w:name="Medium Shading 1 Accent 5" w:uiPriority="63"/>
-    <w:lsdException w:name="Medium Shading 2 Accent 5" w:uiPriority="64"/>
-    <w:lsdException w:name="Medium List 1 Accent 5" w:uiPriority="65"/>
-    <w:lsdException w:name="Medium List 2 Accent 5" w:uiPriority="66"/>
-    <w:lsdException w:name="Medium Grid 1 Accent 5" w:uiPriority="67"/>
-    <w:lsdException w:name="Medium Grid 2 Accent 5" w:uiPriority="68"/>
-    <w:lsdException w:name="Medium Grid 3 Accent 5" w:uiPriority="69"/>
-    <w:lsdException w:name="Dark List Accent 5" w:uiPriority="70"/>
-    <w:lsdException w:name="Colorful Shading Accent 5" w:uiPriority="71"/>
-    <w:lsdException w:name="Colorful List Accent 5" w:uiPriority="72"/>
-    <w:lsdException w:name="Colorful Grid Accent 5" w:uiPriority="73"/>
-    <w:lsdException w:name="Light Shading Accent 6" w:uiPriority="60"/>
-    <w:lsdException w:name="Light List Accent 6" w:uiPriority="61"/>
-    <w:lsdException w:name="Light Grid Accent 6" w:uiPriority="62"/>
-    <w:lsdException w:name="Medium Shading 1 Accent 6" w:uiPriority="63"/>
-    <w:lsdException w:name="Medium Shading 2 Accent 6" w:uiPriority="64"/>
-    <w:lsdException w:name="Medium List 1 Accent 6" w:uiPriority="65"/>
-    <w:lsdException w:name="Medium List 2 Accent 6" w:uiPriority="66"/>
-    <w:lsdException w:name="Medium Grid 1 Accent 6" w:uiPriority="67"/>
-    <w:lsdException w:name="Medium Grid 2 Accent 6" w:uiPriority="68"/>
-    <w:lsdException w:name="Medium Grid 3 Accent 6" w:uiPriority="69"/>
-    <w:lsdException w:name="Dark List Accent 6" w:uiPriority="70"/>
-    <w:lsdException w:name="Colorful Shading Accent 6" w:uiPriority="71"/>
-    <w:lsdException w:name="Colorful List Accent 6" w:uiPriority="72"/>
-    <w:lsdException w:name="Colorful Grid Accent 6" w:uiPriority="73"/>
-    <w:lsdException w:name="Subtle Emphasis" w:uiPriority="19" w:qFormat="1"/>
-    <w:lsdException w:name="Intense Emphasis" w:uiPriority="21" w:qFormat="1"/>
-    <w:lsdException w:name="Subtle Reference" w:uiPriority="31" w:qFormat="1"/>
-    <w:lsdException w:name="Intense Reference" w:uiPriority="32" w:qFormat="1"/>
-    <w:lsdException w:name="Book Title" w:uiPriority="33" w:qFormat="1"/>
-    <w:lsdException w:name="Bibliography" w:semiHidden="1" w:uiPriority="37" w:unhideWhenUsed="1"/>
-    <w:lsdException w:name="TOC Heading" w:semiHidden="1" w:uiPriority="39" w:unhideWhenUsed="1" w:qFormat="1"/>
-    <w:lsdException w:name="Plain Table 1" w:uiPriority="41"/>
-    <w:lsdException w:name="Plain Table 2" w:uiPriority="42"/>
-    <w:lsdException w:name="Plain Table 3" w:uiPriority="43"/>
-    <w:lsdException w:name="Plain Table 4" w:uiPriority="44"/>
-    <w:lsdException w:name="Plain Table 5" w:uiPriority="45"/>
-    <w:lsdException w:name="Grid Table Light" w:uiPriority="40"/>
-    <w:lsdException w:name="Grid Table 1 Light" w:uiPriority="46"/>
-    <w:lsdException w:name="Grid Table 2" w:uiPriority="47"/>
-    <w:lsdException w:name="Grid Table 3" w:uiPriority="48"/>
-    <w:lsdException w:name="Grid Table 4" w:uiPriority="49"/>
-    <w:lsdException w:name="Grid Table 5 Dark" w:uiPriority="50"/>
-    <w:lsdException w:name="Grid Table 6 Colorful" w:uiPriority="51"/>
-    <w:lsdException w:name="Grid Table 7 Colorful" w:uiPriority="52"/>
-    <w:lsdException w:name="Grid Table 1 Light Accent 1" w:uiPriority="46"/>
-    <w:lsdException w:name="Grid Table 2 Accent 1" w:uiPriority="47"/>
-    <w:lsdException w:name="Grid Table 3 Accent 1" w:uiPriority="48"/>
-    <w:lsdException w:name="Grid Table 4 Accent 1" w:uiPriority="49"/>
-    <w:lsdException w:name="Grid Table 5 Dark Accent 1" w:uiPriority="50"/>
-    <w:lsdException w:name="Grid Table 6 Colorful Accent 1" w:uiPriority="51"/>
-    <w:lsdException w:name="Grid Table 7 Colorful Accent 1" w:uiPriority="52"/>
-    <w:lsdException w:name="Grid Table 1 Light Accent 2" w:uiPriority="46"/>
-    <w:lsdException w:name="Grid Table 2 Accent 2" w:uiPriority="47"/>
-    <w:lsdException w:name="Grid Table 3 Accent 2" w:uiPriority="48"/>
-    <w:lsdException w:name="Grid Table 4 Accent 2" w:uiPriority="49"/>
-    <w:lsdException w:name="Grid Table 5 Dark Accent 2" w:uiPriority="50"/>
-    <w:lsdException w:name="Grid Table 6 Colorful Accent 2" w:uiPriority="51"/>
-    <w:lsdException w:name="Grid Table 7 Colorful Accent 2" w:uiPriority="52"/>
-    <w:lsdException w:name="Grid Table 1 Light Accent 3" w:uiPriority="46"/>
-    <w:lsdException w:name="Grid Table 2 Accent 3" w:uiPriority="47"/>
-    <w:lsdException w:name="Grid Table 3 Accent 3" w:uiPriority="48"/>
-    <w:lsdException w:name="Grid Table 4 Accent 3" w:uiPriority="49"/>
-    <w:lsdException w:name="Grid Table 5 Dark Accent 3" w:uiPriority="50"/>
-    <w:lsdException w:name="Grid Table 6 Colorful Accent 3" w:uiPriority="51"/>
-    <w:lsdException w:name="Grid Table 7 Colorful Accent 3" w:uiPriority="52"/>
-    <w:lsdException w:name="Grid Table 1 Light Accent 4" w:uiPriority="46"/>
-    <w:lsdException w:name="Grid Table 2 Accent 4" w:uiPriority="47"/>
-    <w:lsdException w:name="Grid Table 3 Accent 4" w:uiPriority="48"/>
-    <w:lsdException w:name="Grid Table 4 Accent 4" w:uiPriority="49"/>
-    <w:lsdException w:name="Grid Table 5 Dark Accent 4" w:uiPriority="50"/>
-    <w:lsdException w:name="Grid Table 6 Colorful Accent 4" w:uiPriority="51"/>
-    <w:lsdException w:name="Grid Table 7 Colorful Accent 4" w:uiPriority="52"/>
-    <w:lsdException w:name="Grid Table 1 Light Accent 5" w:uiPriority="46"/>
-    <w:lsdException w:name="Grid Table 2 Accent 5" w:uiPriority="47"/>
-    <w:lsdException w:name="Grid Table 3 Accent 5" w:uiPriority="48"/>
-    <w:lsdException w:name="Grid Table 4 Accent 5" w:uiPriority="49"/>
-    <w:lsdException w:name="Grid Table 5 Dark Accent 5" w:uiPriority="50"/>
-    <w:lsdException w:name="Grid Table 6 Colorful Accent 5" w:uiPriority="51"/>
-    <w:lsdException w:name="Grid Table 7 Colorful Accent 5" w:uiPriority="52"/>
-    <w:lsdException w:name="Grid Table 1 Light Accent 6" w:uiPriority="46"/>
-    <w:lsdException w:name="Grid Table 2 Accent 6" w:uiPriority="47"/>
-    <w:lsdException w:name="Grid Table 3 Accent 6" w:uiPriority="48"/>
-    <w:lsdException w:name="Grid Table 4 Accent 6" w:uiPriority="49"/>
-    <w:lsdException w:name="Grid Table 5 Dark Accent 6" w:uiPriority="50"/>
-    <w:lsdException w:name="Grid Table 6 Colorful Accent 6" w:uiPriority="51"/>
-    <w:lsdException w:name="Grid Table 7 Colorful Accent 6" w:uiPriority="52"/>
-    <w:lsdException w:name="List Table 1 Light" w:uiPriority="46"/>
-    <w:lsdException w:name="List Table 2" w:uiPriority="47"/>
-    <w:lsdException w:name="List Table 3" w:uiPriority="48"/>
-    <w:lsdException w:name="List Table 4" w:uiPriority="49"/>
-    <w:lsdException w:name="List Table 5 Dark" w:uiPriority="50"/>
-    <w:lsdException w:name="List Table 6 Colorful" w:uiPriority="51"/>
-    <w:lsdException w:name="List Table 7 Colorful" w:uiPriority="52"/>
-    <w:lsdException w:name="List Table 1 Light Accent 1" w:uiPriority="46"/>
-    <w:lsdException w:name="List Table 2 Accent 1" w:uiPriority="47"/>
-    <w:lsdException w:name="List Table 3 Accent 1" w:uiPriority="48"/>
-    <w:lsdException w:name="List Table 4 Accent 1" w:uiPriority="49"/>
-    <w:lsdException w:name="List Table 5 Dark Accent 1" w:uiPriority="50"/>
-    <w:lsdException w:name="List Table 6 Colorful Accent 1" w:uiPriority="51"/>
-    <w:lsdException w:name="List Table 7 Colorful Accent 1" w:uiPriority="52"/>
-    <w:lsdException w:name="List Table 1 Light Accent 2" w:uiPriority="46"/>
-    <w:lsdException w:name="List Table 2 Accent 2" w:uiPriority="47"/>
-    <w:lsdException w:name="List Table 3 Accent 2" w:uiPriority="48"/>
-    <w:lsdException w:name="List Table 4 Accent 2" w:uiPriority="49"/>
-    <w:lsdException w:name="List Table 5 Dark Accent 2" w:uiPriority="50"/>
-    <w:lsdException w:name="List Table 6 Colorful Accent 2" w:uiPriority="51"/>
-    <w:lsdException w:name="List Table 7 Colorful Accent 2" w:uiPriority="52"/>
-    <w:lsdException w:name="List Table 1 Light Accent 3" w:uiPriority="46"/>
-    <w:lsdException w:name="List Table 2 Accent 3" w:uiPriority="47"/>
-    <w:lsdException w:name="List Table 3 Accent 3" w:uiPriority="48"/>
-    <w:lsdException w:name="List Table 4 Accent 3" w:uiPriority="49"/>
-    <w:lsdException w:name="List Table 5 Dark Accent 3" w:uiPriority="50"/>
-    <w:lsdException w:name="List Table 6 Colorful Accent 3" w:uiPriority="51"/>
-    <w:lsdException w:name="List Table 7 Colorful Accent 3" w:uiPriority="52"/>
-    <w:lsdException w:name="List Table 1 Light Accent 4" w:uiPriority="46"/>
-    <w:lsdException w:name="List Table 2 Accent 4" w:uiPriority="47"/>
-    <w:lsdException w:name="List Table 3 Accent 4" w:uiPriority="48"/>
-    <w:lsdException w:name="List Table 4 Accent 4" w:uiPriority="49"/>
-    <w:lsdException w:name="List Table 5 Dark Accent 4" w:uiPriority="50"/>
-    <w:lsdException w:name="List Table 6 Colorful Accent 4" w:uiPriority="51"/>
-    <w:lsdException w:name="List Table 7 Colorful Accent 4" w:uiPriority="52"/>
-    <w:lsdException w:name="List Table 1 Light Accent 5" w:uiPriority="46"/>
-    <w:lsdException w:name="List Table 2 Accent 5" w:uiPriority="47"/>
-    <w:lsdException w:name="List Table 3 Accent 5" w:uiPriority="48"/>
-    <w:lsdException w:name="List Table 4 Accent 5" w:uiPriority="49"/>
-    <w:lsdException w:name="List Table 5 Dark Accent 5" w:uiPriority="50"/>
-    <w:lsdException w:name="List Table 6 Colorful Accent 5" w:uiPriority="51"/>
-    <w:lsdException w:name="List Table 7 Colorful Accent 5" w:uiPriority="52"/>
-    <w:lsdException w:name="List Table 1 Light Accent 6" w:uiPriority="46"/>
-    <w:lsdException w:name="List Table 2 Accent 6" w:uiPriority="47"/>
-    <w:lsdException w:name="List Table 3 Accent 6" w:uiPriority="48"/>
-    <w:lsdException w:name="List Table 4 Accent 6" w:uiPriority="49"/>
-    <w:lsdException w:name="List Table 5 Dark Accent 6" w:uiPriority="50"/>
-    <w:lsdException w:name="List Table 6 Colorful Accent 6" w:uiPriority="51"/>
-    <w:lsdException w:name="List Table 7 Colorful Accent 6" w:uiPriority="52"/>
-  </w:latentStyles>
-  <w:style w:type="paragraph" w:default="1" w:styleId="a">
-    <w:name w:val="Normal"/>
-    <w:qFormat/>
-    <w:pPr>
-      <w:widowControl w:val="0"/>
-      <w:jc w:val="both"/>
-    </w:pPr>
-  </w:style>
-  <w:style w:type="character" w:default="1" w:styleId="a0">
-    <w:name w:val="Default Paragraph Font"/>
-    <w:uiPriority w:val="1"/>
-    <w:semiHidden/>
-    <w:unhideWhenUsed/>
-  </w:style>
-  <w:style w:type="table" w:default="1" w:styleId="a1">
-    <w:name w:val="Normal Table"/>
-    <w:uiPriority w:val="99"/>
-    <w:semiHidden/>
-    <w:unhideWhenUsed/>
-    <w:tblPr>
-      <w:tblInd w:w="0" w:type="dxa"/>
-      <w:tblCellMar>
-        <w:top w:w="0" w:type="dxa"/>
-        <w:left w:w="108" w:type="dxa"/>
-        <w:bottom w:w="0" w:type="dxa"/>
-        <w:right w:w="108" w:type="dxa"/>
-      </w:tblCellMar>
-    </w:tblPr>
-  </w:style>
-  <w:style w:type="numbering" w:default="1" w:styleId="a2">
-    <w:name w:val="No List"/>
-    <w:uiPriority w:val="99"/>
-    <w:semiHidden/>
-    <w:unhideWhenUsed/>
-  </w:style>
-  <w:style w:type="character" w:styleId="a3">
-    <w:name w:val="Placeholder Text"/>
-    <w:basedOn w:val="a0"/>
-    <w:uiPriority w:val="99"/>
-    <w:semiHidden/>
-    <w:rsid w:val="00626D5B"/>
-    <w:rPr>
-      <w:color w:val="808080"/>
-    </w:rPr>
-  </w:style>
-</w:styles>
-</file>
-
-<file path=word/glossary/webSettings.xml><?xml version="1.0" encoding="utf-8"?>
-<w:webSettings xmlns:mc="http://schemas.openxmlformats.org/markup-compatibility/2006" xmlns:r="http://schemas.openxmlformats.org/officeDocument/2006/relationships" xmlns:w="http://schemas.openxmlformats.org/wordprocessingml/2006/main" xmlns:w14="http://schemas.microsoft.com/office/word/2010/wordml" xmlns:w15="http://schemas.microsoft.com/office/word/2012/wordml" mc:Ignorable="w14 w15">
-  <w:optimizeForBrowser/>
-  <w:allowPNG/>
-</w:webSettings>
-</file>
-
 <file path=word/theme/theme1.xml><?xml version="1.0" encoding="utf-8"?>
 <a:theme xmlns:a="http://schemas.openxmlformats.org/drawingml/2006/main" name="Office 主题">
   <a:themeElements>
@@ -66429,7 +66047,7 @@
 </file>
 
 <file path=customXml/itemProps1.xml><?xml version="1.0" encoding="utf-8"?>
-<ds:datastoreItem xmlns:ds="http://schemas.openxmlformats.org/officeDocument/2006/customXml" ds:itemID="{39D511F7-D917-4D22-8236-364DED0D5724}">
+<ds:datastoreItem xmlns:ds="http://schemas.openxmlformats.org/officeDocument/2006/customXml" ds:itemID="{051B4E50-49D4-4A91-BB95-3AC88D61EB1F}">
   <ds:schemaRefs>
     <ds:schemaRef ds:uri="http://schemas.openxmlformats.org/officeDocument/2006/bibliography"/>
   </ds:schemaRefs>

--- a/GraduationPaper/测控zy1401_钟德鸣_固定收益债券定价和投资策略分析.docx
+++ b/GraduationPaper/测控zy1401_钟德鸣_固定收益债券定价和投资策略分析.docx
@@ -362,16 +362,7 @@
           <w:rFonts w:ascii="宋体" w:hAnsi="宋体"/>
           <w:sz w:val="24"/>
         </w:rPr>
-        <w:t>过程</w:t>
-      </w:r>
-      <w:bookmarkStart w:id="3" w:name="_GoBack"/>
-      <w:bookmarkEnd w:id="3"/>
-      <w:r>
-        <w:rPr>
-          <w:rFonts w:ascii="宋体" w:hAnsi="宋体"/>
-          <w:sz w:val="24"/>
-        </w:rPr>
-        <w:t>中还需要采集大量的历史数据进行分析</w:t>
+        <w:t>过程中还需要采集大量的历史数据进行分析</w:t>
       </w:r>
       <w:r>
         <w:rPr>
@@ -1012,8 +1003,8 @@
         </w:rPr>
         <w:t>：</w:t>
       </w:r>
-      <w:bookmarkStart w:id="4" w:name="OLE_LINK1"/>
-      <w:bookmarkEnd w:id="4"/>
+      <w:bookmarkStart w:id="3" w:name="OLE_LINK1"/>
+      <w:bookmarkEnd w:id="3"/>
       <w:r>
         <w:rPr>
           <w:rFonts w:hint="eastAsia"/>
@@ -1125,9 +1116,9 @@
           <w:szCs w:val="36"/>
         </w:rPr>
       </w:pPr>
-      <w:bookmarkStart w:id="5" w:name="_Toc483394888"/>
-      <w:bookmarkStart w:id="6" w:name="_Toc483396356"/>
-      <w:bookmarkStart w:id="7" w:name="_Toc513562663"/>
+      <w:bookmarkStart w:id="4" w:name="_Toc483394888"/>
+      <w:bookmarkStart w:id="5" w:name="_Toc483396356"/>
+      <w:bookmarkStart w:id="6" w:name="_Toc513562663"/>
       <w:r>
         <w:rPr>
           <w:rFonts w:ascii="Times New Roman" w:hAnsi="Times New Roman" w:cs="Times New Roman"/>
@@ -1137,9 +1128,9 @@
         <w:lastRenderedPageBreak/>
         <w:t>Abstract</w:t>
       </w:r>
+      <w:bookmarkEnd w:id="4"/>
       <w:bookmarkEnd w:id="5"/>
       <w:bookmarkEnd w:id="6"/>
-      <w:bookmarkEnd w:id="7"/>
     </w:p>
     <w:p>
       <w:pPr>
@@ -6775,9 +6766,9 @@
           <w:szCs w:val="36"/>
         </w:rPr>
       </w:pPr>
-      <w:bookmarkStart w:id="8" w:name="_Toc483394889"/>
-      <w:bookmarkStart w:id="9" w:name="_Toc483396357"/>
-      <w:bookmarkStart w:id="10" w:name="_Toc513562664"/>
+      <w:bookmarkStart w:id="7" w:name="_Toc483394889"/>
+      <w:bookmarkStart w:id="8" w:name="_Toc483396357"/>
+      <w:bookmarkStart w:id="9" w:name="_Toc513562664"/>
       <w:r>
         <w:rPr>
           <w:rFonts w:ascii="黑体" w:eastAsia="黑体" w:hint="eastAsia"/>
@@ -6819,12 +6810,12 @@
         </w:rPr>
         <w:t>绪论</w:t>
       </w:r>
-      <w:bookmarkStart w:id="11" w:name="_Toc177972381"/>
-      <w:bookmarkStart w:id="12" w:name="_Toc483394890"/>
-      <w:bookmarkStart w:id="13" w:name="_Toc483396358"/>
+      <w:bookmarkStart w:id="10" w:name="_Toc177972381"/>
+      <w:bookmarkStart w:id="11" w:name="_Toc483394890"/>
+      <w:bookmarkStart w:id="12" w:name="_Toc483396358"/>
+      <w:bookmarkEnd w:id="7"/>
       <w:bookmarkEnd w:id="8"/>
       <w:bookmarkEnd w:id="9"/>
-      <w:bookmarkEnd w:id="10"/>
     </w:p>
     <w:p>
       <w:pPr>
@@ -7062,7 +7053,7 @@
           <w:szCs w:val="30"/>
         </w:rPr>
       </w:pPr>
-      <w:bookmarkStart w:id="14" w:name="_Toc513562665"/>
+      <w:bookmarkStart w:id="13" w:name="_Toc513562665"/>
       <w:r>
         <w:rPr>
           <w:rFonts w:ascii="黑体" w:eastAsia="黑体" w:hint="eastAsia"/>
@@ -7072,7 +7063,7 @@
         </w:rPr>
         <w:t>1.1</w:t>
       </w:r>
-      <w:bookmarkEnd w:id="11"/>
+      <w:bookmarkEnd w:id="10"/>
       <w:r>
         <w:rPr>
           <w:rFonts w:ascii="黑体" w:eastAsia="黑体" w:hint="eastAsia"/>
@@ -7091,9 +7082,9 @@
         </w:rPr>
         <w:t>背景</w:t>
       </w:r>
+      <w:bookmarkEnd w:id="11"/>
       <w:bookmarkEnd w:id="12"/>
       <w:bookmarkEnd w:id="13"/>
-      <w:bookmarkEnd w:id="14"/>
     </w:p>
     <w:p>
       <w:pPr>
@@ -7167,13 +7158,33 @@
           <w:rFonts w:hint="eastAsia"/>
           <w:sz w:val="24"/>
         </w:rPr>
-        <w:t>重新开始</w:t>
-      </w:r>
-      <w:r>
-        <w:rPr>
-          <w:sz w:val="24"/>
-        </w:rPr>
-        <w:t>发行国债</w:t>
+        <w:t>再次</w:t>
+      </w:r>
+      <w:r>
+        <w:rPr>
+          <w:sz w:val="24"/>
+        </w:rPr>
+        <w:t>发行国</w:t>
+      </w:r>
+      <w:r>
+        <w:rPr>
+          <w:rFonts w:hint="eastAsia"/>
+          <w:sz w:val="24"/>
+        </w:rPr>
+        <w:t>家</w:t>
+      </w:r>
+      <w:r>
+        <w:rPr>
+          <w:sz w:val="24"/>
+        </w:rPr>
+        <w:t>债</w:t>
+      </w:r>
+      <w:r>
+        <w:rPr>
+          <w:rFonts w:hint="eastAsia"/>
+          <w:sz w:val="24"/>
+        </w:rPr>
+        <w:t>券</w:t>
       </w:r>
       <w:r>
         <w:rPr>
@@ -7204,9 +7215,16 @@
       </w:r>
       <w:r>
         <w:rPr>
-          <w:sz w:val="24"/>
-        </w:rPr>
-        <w:t>以来，中国</w:t>
+          <w:rFonts w:hint="eastAsia"/>
+          <w:sz w:val="24"/>
+        </w:rPr>
+        <w:t>开始计算</w:t>
+      </w:r>
+      <w:r>
+        <w:rPr>
+          <w:sz w:val="24"/>
+        </w:rPr>
+        <w:t>，中国</w:t>
       </w:r>
       <w:r>
         <w:rPr>
@@ -7349,7 +7367,46 @@
         <w:rPr>
           <w:sz w:val="24"/>
         </w:rPr>
-        <w:t>市场还具有许多的不足，比如立法基础薄弱、市场分割、投资者结构不合理、市场流动性不足等等。</w:t>
+        <w:t>市场还具有许多的不足，比如</w:t>
+      </w:r>
+      <w:r>
+        <w:rPr>
+          <w:rFonts w:hint="eastAsia"/>
+          <w:sz w:val="24"/>
+        </w:rPr>
+        <w:t>立法</w:t>
+      </w:r>
+      <w:r>
+        <w:rPr>
+          <w:sz w:val="24"/>
+        </w:rPr>
+        <w:t>不够健全、市场</w:t>
+      </w:r>
+      <w:r>
+        <w:rPr>
+          <w:rFonts w:hint="eastAsia"/>
+          <w:sz w:val="24"/>
+        </w:rPr>
+        <w:t>分割</w:t>
+      </w:r>
+      <w:r>
+        <w:rPr>
+          <w:sz w:val="24"/>
+        </w:rPr>
+        <w:t>、市场流动性</w:t>
+      </w:r>
+      <w:r>
+        <w:rPr>
+          <w:rFonts w:hint="eastAsia"/>
+          <w:sz w:val="24"/>
+        </w:rPr>
+        <w:t>较差</w:t>
+      </w:r>
+      <w:r>
+        <w:rPr>
+          <w:sz w:val="24"/>
+        </w:rPr>
+        <w:t>等等。</w:t>
       </w:r>
     </w:p>
     <w:p>
@@ -7399,6 +7456,13 @@
           <w:rFonts w:hint="eastAsia"/>
           <w:sz w:val="24"/>
         </w:rPr>
+        <w:t>开始</w:t>
+      </w:r>
+      <w:r>
+        <w:rPr>
+          <w:rFonts w:hint="eastAsia"/>
+          <w:sz w:val="24"/>
+        </w:rPr>
         <w:t>首次</w:t>
       </w:r>
       <w:r>
@@ -7451,7 +7515,7 @@
           <w:rFonts w:hint="eastAsia"/>
           <w:sz w:val="24"/>
         </w:rPr>
-        <w:t>萌芽</w:t>
+        <w:t>初始</w:t>
       </w:r>
       <w:r>
         <w:rPr>
@@ -7471,7 +7535,28 @@
           <w:rFonts w:hint="eastAsia"/>
           <w:sz w:val="24"/>
         </w:rPr>
-        <w:t>1984-1986</w:t>
+        <w:t>1984</w:t>
+      </w:r>
+      <w:r>
+        <w:rPr>
+          <w:rFonts w:hint="eastAsia"/>
+          <w:sz w:val="24"/>
+        </w:rPr>
+        <w:t>到</w:t>
+      </w:r>
+      <w:r>
+        <w:rPr>
+          <w:rFonts w:hint="eastAsia"/>
+          <w:sz w:val="24"/>
+        </w:rPr>
+        <w:t>1986</w:t>
+      </w:r>
+      <w:r>
+        <w:rPr>
+          <w:rFonts w:hint="eastAsia"/>
+          <w:sz w:val="24"/>
+        </w:rPr>
+        <w:t>年</w:t>
       </w:r>
       <w:r>
         <w:rPr>
@@ -7491,7 +7576,7 @@
           <w:rFonts w:hint="eastAsia"/>
           <w:sz w:val="24"/>
         </w:rPr>
-        <w:t>快速</w:t>
+        <w:t>高速</w:t>
       </w:r>
       <w:r>
         <w:rPr>
@@ -7511,14 +7596,49 @@
           <w:rFonts w:hint="eastAsia"/>
           <w:sz w:val="24"/>
         </w:rPr>
-        <w:t>1987-1992</w:t>
-      </w:r>
-      <w:r>
-        <w:rPr>
-          <w:rFonts w:hint="eastAsia"/>
-          <w:sz w:val="24"/>
-        </w:rPr>
-        <w:t>）、整顿阶段</w:t>
+        <w:t>1987</w:t>
+      </w:r>
+      <w:r>
+        <w:rPr>
+          <w:rFonts w:hint="eastAsia"/>
+          <w:sz w:val="24"/>
+        </w:rPr>
+        <w:t>到</w:t>
+      </w:r>
+      <w:r>
+        <w:rPr>
+          <w:rFonts w:hint="eastAsia"/>
+          <w:sz w:val="24"/>
+        </w:rPr>
+        <w:t>1992</w:t>
+      </w:r>
+      <w:r>
+        <w:rPr>
+          <w:rFonts w:hint="eastAsia"/>
+          <w:sz w:val="24"/>
+        </w:rPr>
+        <w:t>年</w:t>
+      </w:r>
+      <w:r>
+        <w:rPr>
+          <w:rFonts w:hint="eastAsia"/>
+          <w:sz w:val="24"/>
+        </w:rPr>
+        <w:t>）、</w:t>
+      </w:r>
+      <w:r>
+        <w:rPr>
+          <w:rFonts w:hint="eastAsia"/>
+          <w:sz w:val="24"/>
+        </w:rPr>
+        <w:t>整改</w:t>
+      </w:r>
+      <w:r>
+        <w:rPr>
+          <w:rFonts w:hint="eastAsia"/>
+          <w:sz w:val="24"/>
+        </w:rPr>
+        <w:t>阶段</w:t>
       </w:r>
       <w:r>
         <w:rPr>
@@ -7531,7 +7651,28 @@
           <w:rFonts w:hint="eastAsia"/>
           <w:sz w:val="24"/>
         </w:rPr>
-        <w:t>1993-1995</w:t>
+        <w:t>1993</w:t>
+      </w:r>
+      <w:r>
+        <w:rPr>
+          <w:rFonts w:hint="eastAsia"/>
+          <w:sz w:val="24"/>
+        </w:rPr>
+        <w:t>到</w:t>
+      </w:r>
+      <w:r>
+        <w:rPr>
+          <w:rFonts w:hint="eastAsia"/>
+          <w:sz w:val="24"/>
+        </w:rPr>
+        <w:t>1995</w:t>
+      </w:r>
+      <w:r>
+        <w:rPr>
+          <w:rFonts w:hint="eastAsia"/>
+          <w:sz w:val="24"/>
+        </w:rPr>
+        <w:t>年</w:t>
       </w:r>
       <w:r>
         <w:rPr>
@@ -7544,7 +7685,14 @@
           <w:rFonts w:hint="eastAsia"/>
           <w:sz w:val="24"/>
         </w:rPr>
-        <w:t>和规范</w:t>
+        <w:t>和</w:t>
+      </w:r>
+      <w:r>
+        <w:rPr>
+          <w:rFonts w:hint="eastAsia"/>
+          <w:sz w:val="24"/>
+        </w:rPr>
+        <w:t>平稳</w:t>
       </w:r>
       <w:r>
         <w:rPr>
@@ -7564,7 +7712,13 @@
           <w:rFonts w:hint="eastAsia"/>
           <w:sz w:val="24"/>
         </w:rPr>
-        <w:t>至今</w:t>
+        <w:t>年</w:t>
+      </w:r>
+      <w:r>
+        <w:rPr>
+          <w:sz w:val="24"/>
+        </w:rPr>
+        <w:t>到现在</w:t>
       </w:r>
       <w:r>
         <w:rPr>
@@ -7620,9 +7774,10 @@
       </w:r>
       <w:r>
         <w:rPr>
-          <w:sz w:val="24"/>
-        </w:rPr>
-        <w:t>从</w:t>
+          <w:rFonts w:hint="eastAsia"/>
+          <w:sz w:val="24"/>
+        </w:rPr>
+        <w:t>在</w:t>
       </w:r>
       <w:r>
         <w:rPr>
@@ -7642,7 +7797,20 @@
         <w:rPr>
           <w:sz w:val="24"/>
         </w:rPr>
-        <w:t>发行企业债券以来，</w:t>
+        <w:t>发行企业债券</w:t>
+      </w:r>
+      <w:r>
+        <w:rPr>
+          <w:rFonts w:hint="eastAsia"/>
+          <w:sz w:val="24"/>
+        </w:rPr>
+        <w:t>之后</w:t>
+      </w:r>
+      <w:r>
+        <w:rPr>
+          <w:sz w:val="24"/>
+        </w:rPr>
+        <w:t>，</w:t>
       </w:r>
       <w:r>
         <w:rPr>
@@ -7818,7 +7986,33 @@
         <w:rPr>
           <w:sz w:val="24"/>
         </w:rPr>
-        <w:t>发行节奏明显加快。</w:t>
+        <w:t>发行</w:t>
+      </w:r>
+      <w:r>
+        <w:rPr>
+          <w:rFonts w:hint="eastAsia"/>
+          <w:sz w:val="24"/>
+        </w:rPr>
+        <w:t>频率</w:t>
+      </w:r>
+      <w:r>
+        <w:rPr>
+          <w:sz w:val="24"/>
+        </w:rPr>
+        <w:t>明显</w:t>
+      </w:r>
+      <w:r>
+        <w:rPr>
+          <w:rFonts w:hint="eastAsia"/>
+          <w:sz w:val="24"/>
+        </w:rPr>
+        <w:t>变高</w:t>
+      </w:r>
+      <w:r>
+        <w:rPr>
+          <w:sz w:val="24"/>
+        </w:rPr>
+        <w:t>。</w:t>
       </w:r>
       <w:r>
         <w:rPr>
@@ -8162,7 +8356,7 @@
           <w:szCs w:val="32"/>
         </w:rPr>
       </w:pPr>
-      <w:bookmarkStart w:id="15" w:name="_Toc513562666"/>
+      <w:bookmarkStart w:id="14" w:name="_Toc513562666"/>
       <w:r>
         <w:rPr>
           <w:rFonts w:ascii="黑体" w:eastAsia="黑体" w:hint="eastAsia"/>
@@ -8181,7 +8375,7 @@
         </w:rPr>
         <w:t>目的和意义</w:t>
       </w:r>
-      <w:bookmarkEnd w:id="15"/>
+      <w:bookmarkEnd w:id="14"/>
     </w:p>
     <w:p>
       <w:pPr>
@@ -8318,7 +8512,14 @@
           <w:rFonts w:asciiTheme="minorEastAsia" w:eastAsiaTheme="minorEastAsia" w:hAnsiTheme="minorEastAsia" w:hint="eastAsia"/>
           <w:sz w:val="24"/>
         </w:rPr>
-        <w:t>预测债券的发行投标利率</w:t>
+        <w:t>估计</w:t>
+      </w:r>
+      <w:r>
+        <w:rPr>
+          <w:rFonts w:asciiTheme="minorEastAsia" w:eastAsiaTheme="minorEastAsia" w:hAnsiTheme="minorEastAsia" w:hint="eastAsia"/>
+          <w:sz w:val="24"/>
+        </w:rPr>
+        <w:t>债券的发行投标利率</w:t>
       </w:r>
       <w:r>
         <w:rPr>
@@ -8672,7 +8873,7 @@
           <w:szCs w:val="32"/>
         </w:rPr>
       </w:pPr>
-      <w:bookmarkStart w:id="16" w:name="_Toc513562667"/>
+      <w:bookmarkStart w:id="15" w:name="_Toc513562667"/>
       <w:r>
         <w:rPr>
           <w:rFonts w:ascii="黑体" w:eastAsia="黑体" w:hint="eastAsia"/>
@@ -8718,7 +8919,7 @@
         </w:rPr>
         <w:t>现状</w:t>
       </w:r>
-      <w:bookmarkEnd w:id="16"/>
+      <w:bookmarkEnd w:id="15"/>
     </w:p>
     <w:p>
       <w:pPr>
@@ -8753,14 +8954,147 @@
           <w:rFonts w:hint="eastAsia"/>
           <w:sz w:val="24"/>
         </w:rPr>
-        <w:t>，流动性和市场化程度尚需进一步加强，有关利率期限结构和国债收益率曲线的研究也相对较薄弱，这增加了对国债收益率曲线进行研究的必要性和迫切性。国内</w:t>
-      </w:r>
-      <w:r>
-        <w:rPr>
-          <w:rFonts w:hint="eastAsia"/>
-          <w:sz w:val="24"/>
-        </w:rPr>
-        <w:t>最早的关于收益率曲线的公开研究文献是杨大楷和杨勇姚长辉和梁跃军。</w:t>
+        <w:t>，流动性和市场化</w:t>
+      </w:r>
+      <w:r>
+        <w:rPr>
+          <w:rFonts w:hint="eastAsia"/>
+          <w:sz w:val="24"/>
+        </w:rPr>
+        <w:t>水平还需要再好好发展</w:t>
+      </w:r>
+      <w:r>
+        <w:rPr>
+          <w:rFonts w:hint="eastAsia"/>
+          <w:sz w:val="24"/>
+        </w:rPr>
+        <w:t>，</w:t>
+      </w:r>
+      <w:r>
+        <w:rPr>
+          <w:rFonts w:hint="eastAsia"/>
+          <w:sz w:val="24"/>
+        </w:rPr>
+        <w:t>在</w:t>
+      </w:r>
+      <w:r>
+        <w:rPr>
+          <w:sz w:val="24"/>
+        </w:rPr>
+        <w:t>国内对于收益率曲线</w:t>
+      </w:r>
+      <w:r>
+        <w:rPr>
+          <w:rFonts w:hint="eastAsia"/>
+          <w:sz w:val="24"/>
+        </w:rPr>
+        <w:t>动力学</w:t>
+      </w:r>
+      <w:r>
+        <w:rPr>
+          <w:sz w:val="24"/>
+        </w:rPr>
+        <w:t>这一部分的研究非常少</w:t>
+      </w:r>
+      <w:r>
+        <w:rPr>
+          <w:rFonts w:hint="eastAsia"/>
+          <w:sz w:val="24"/>
+        </w:rPr>
+        <w:t>，</w:t>
+      </w:r>
+      <w:r>
+        <w:rPr>
+          <w:rFonts w:hint="eastAsia"/>
+          <w:sz w:val="24"/>
+        </w:rPr>
+        <w:t>对债券</w:t>
+      </w:r>
+      <w:r>
+        <w:rPr>
+          <w:sz w:val="24"/>
+        </w:rPr>
+        <w:t>收益率曲线的研究同样如此。</w:t>
+      </w:r>
+      <w:r>
+        <w:rPr>
+          <w:rFonts w:hint="eastAsia"/>
+          <w:sz w:val="24"/>
+        </w:rPr>
+        <w:t>因此对于</w:t>
+      </w:r>
+      <w:r>
+        <w:rPr>
+          <w:sz w:val="24"/>
+        </w:rPr>
+        <w:t>国债收益率曲线的研究</w:t>
+      </w:r>
+      <w:r>
+        <w:rPr>
+          <w:rFonts w:hint="eastAsia"/>
+          <w:sz w:val="24"/>
+        </w:rPr>
+        <w:t>和</w:t>
+      </w:r>
+      <w:r>
+        <w:rPr>
+          <w:sz w:val="24"/>
+        </w:rPr>
+        <w:t>分析显得十分必要和波切</w:t>
+      </w:r>
+      <w:r>
+        <w:rPr>
+          <w:rFonts w:hint="eastAsia"/>
+          <w:sz w:val="24"/>
+        </w:rPr>
+        <w:t>。</w:t>
+      </w:r>
+      <w:r>
+        <w:rPr>
+          <w:rFonts w:hint="eastAsia"/>
+          <w:sz w:val="24"/>
+        </w:rPr>
+        <w:t>杨大楷和杨勇姚长辉和梁跃军</w:t>
+      </w:r>
+      <w:r>
+        <w:rPr>
+          <w:rFonts w:hint="eastAsia"/>
+          <w:sz w:val="24"/>
+        </w:rPr>
+        <w:t>最早在</w:t>
+      </w:r>
+      <w:r>
+        <w:rPr>
+          <w:sz w:val="24"/>
+        </w:rPr>
+        <w:t>国内发布了关于</w:t>
+      </w:r>
+      <w:r>
+        <w:rPr>
+          <w:rFonts w:hint="eastAsia"/>
+          <w:sz w:val="24"/>
+        </w:rPr>
+        <w:t>研究</w:t>
+      </w:r>
+      <w:r>
+        <w:rPr>
+          <w:sz w:val="24"/>
+        </w:rPr>
+        <w:t>国债收益率曲线的</w:t>
+      </w:r>
+      <w:r>
+        <w:rPr>
+          <w:rFonts w:hint="eastAsia"/>
+          <w:sz w:val="24"/>
+        </w:rPr>
+        <w:t>文章</w:t>
+      </w:r>
+      <w:r>
+        <w:rPr>
+          <w:rFonts w:hint="eastAsia"/>
+          <w:sz w:val="24"/>
+        </w:rPr>
+        <w:t>。</w:t>
       </w:r>
     </w:p>
     <w:p>
@@ -8838,7 +9172,27 @@
           <w:rFonts w:hint="eastAsia"/>
           <w:sz w:val="24"/>
         </w:rPr>
-        <w:t>。应当利用中国债券市场数据，利用国际上公认的几种收益率曲线拟合模型进行实证研究，寻找适合中国债券市场的拟合收益率曲线的</w:t>
+        <w:t>。应当利用中国债券市场数据，利用国际上公认的几种收益率曲线拟合模型进行实证研究，</w:t>
+      </w:r>
+      <w:r>
+        <w:rPr>
+          <w:rFonts w:hint="eastAsia"/>
+          <w:sz w:val="24"/>
+        </w:rPr>
+        <w:t>研究</w:t>
+      </w:r>
+      <w:r>
+        <w:rPr>
+          <w:sz w:val="24"/>
+        </w:rPr>
+        <w:t>最</w:t>
+      </w:r>
+      <w:r>
+        <w:rPr>
+          <w:rFonts w:hint="eastAsia"/>
+          <w:sz w:val="24"/>
+        </w:rPr>
+        <w:t>适合中国债券市场的收益率曲线</w:t>
       </w:r>
       <w:r>
         <w:rPr>
@@ -10716,7 +11070,7 @@
           <w:szCs w:val="32"/>
         </w:rPr>
       </w:pPr>
-      <w:bookmarkStart w:id="17" w:name="_Toc513562668"/>
+      <w:bookmarkStart w:id="16" w:name="_Toc513562668"/>
       <w:r>
         <w:rPr>
           <w:rFonts w:ascii="黑体" w:eastAsia="黑体" w:hint="eastAsia"/>
@@ -10744,7 +11098,7 @@
         </w:rPr>
         <w:t>研究内容</w:t>
       </w:r>
-      <w:bookmarkEnd w:id="17"/>
+      <w:bookmarkEnd w:id="16"/>
     </w:p>
     <w:p>
       <w:pPr>
@@ -11792,7 +12146,7 @@
           <w:szCs w:val="32"/>
         </w:rPr>
       </w:pPr>
-      <w:bookmarkStart w:id="18" w:name="_Toc513562669"/>
+      <w:bookmarkStart w:id="17" w:name="_Toc513562669"/>
       <w:r>
         <w:rPr>
           <w:rFonts w:ascii="黑体" w:eastAsia="黑体" w:hint="eastAsia"/>
@@ -11829,7 +12183,7 @@
         </w:rPr>
         <w:t>基本结构</w:t>
       </w:r>
-      <w:bookmarkEnd w:id="18"/>
+      <w:bookmarkEnd w:id="17"/>
     </w:p>
     <w:p>
       <w:pPr>
@@ -12765,7 +13119,7 @@
           <w:szCs w:val="36"/>
         </w:rPr>
       </w:pPr>
-      <w:bookmarkStart w:id="19" w:name="_Toc513562670"/>
+      <w:bookmarkStart w:id="18" w:name="_Toc513562670"/>
       <w:r>
         <w:rPr>
           <w:rFonts w:ascii="黑体" w:eastAsia="黑体" w:hint="eastAsia"/>
@@ -12807,7 +13161,7 @@
         </w:rPr>
         <w:t>软件算法研究</w:t>
       </w:r>
-      <w:bookmarkEnd w:id="19"/>
+      <w:bookmarkEnd w:id="18"/>
     </w:p>
     <w:p>
       <w:pPr>
@@ -12822,7 +13176,7 @@
           <w:szCs w:val="32"/>
         </w:rPr>
       </w:pPr>
-      <w:bookmarkStart w:id="20" w:name="_Toc513562671"/>
+      <w:bookmarkStart w:id="19" w:name="_Toc513562671"/>
       <w:r>
         <w:rPr>
           <w:rFonts w:ascii="黑体" w:eastAsia="黑体"/>
@@ -12859,7 +13213,7 @@
         </w:rPr>
         <w:t>PCA算法</w:t>
       </w:r>
-      <w:bookmarkEnd w:id="20"/>
+      <w:bookmarkEnd w:id="19"/>
     </w:p>
     <w:p>
       <w:pPr>
@@ -12880,7 +13234,7 @@
           <w:sz w:val="24"/>
         </w:rPr>
       </w:pPr>
-      <w:bookmarkStart w:id="21" w:name="_Toc513562672"/>
+      <w:bookmarkStart w:id="20" w:name="_Toc513562672"/>
       <w:r>
         <w:rPr>
           <w:rFonts w:ascii="黑体" w:eastAsia="黑体" w:hint="eastAsia"/>
@@ -12899,7 +13253,7 @@
         </w:rPr>
         <w:t>介绍</w:t>
       </w:r>
-      <w:bookmarkEnd w:id="21"/>
+      <w:bookmarkEnd w:id="20"/>
     </w:p>
     <w:p>
       <w:pPr>
@@ -13245,7 +13599,14 @@
           <w:rFonts w:ascii="宋体" w:hAnsi="宋体" w:hint="eastAsia"/>
           <w:sz w:val="24"/>
         </w:rPr>
-        <w:t>的协方差矩阵的各特征值及相应的正交单位化特征向量。</w:t>
+        <w:t>的协方差矩阵的各特征根</w:t>
+      </w:r>
+      <w:r>
+        <w:rPr>
+          <w:rFonts w:ascii="宋体" w:hAnsi="宋体" w:hint="eastAsia"/>
+          <w:sz w:val="24"/>
+        </w:rPr>
+        <w:t>及相应的特征向量。</w:t>
       </w:r>
       <w:r>
         <w:rPr>
@@ -13294,14 +13655,49 @@
           <w:rFonts w:ascii="宋体" w:hAnsi="宋体" w:hint="eastAsia"/>
           <w:sz w:val="24"/>
         </w:rPr>
-        <w:t>即为该数据的第一、第二、…主成分，</w:t>
-      </w:r>
-      <w:r>
-        <w:rPr>
-          <w:rFonts w:ascii="宋体" w:hAnsi="宋体" w:hint="eastAsia"/>
-          <w:sz w:val="24"/>
-        </w:rPr>
-        <w:t>各主成分的方差等于相应的特征值。</w:t>
+        <w:t>即为该数据的</w:t>
+      </w:r>
+      <w:r>
+        <w:rPr>
+          <w:rFonts w:ascii="宋体" w:hAnsi="宋体" w:hint="eastAsia"/>
+          <w:sz w:val="24"/>
+        </w:rPr>
+        <w:t>前三个</w:t>
+      </w:r>
+      <w:r>
+        <w:rPr>
+          <w:rFonts w:ascii="宋体" w:hAnsi="宋体" w:hint="eastAsia"/>
+          <w:sz w:val="24"/>
+        </w:rPr>
+        <w:t>主成分，</w:t>
+      </w:r>
+      <w:r>
+        <w:rPr>
+          <w:rFonts w:ascii="宋体" w:hAnsi="宋体" w:hint="eastAsia"/>
+          <w:sz w:val="24"/>
+        </w:rPr>
+        <w:t>每一个</w:t>
+      </w:r>
+      <w:r>
+        <w:rPr>
+          <w:rFonts w:ascii="宋体" w:hAnsi="宋体" w:hint="eastAsia"/>
+          <w:sz w:val="24"/>
+        </w:rPr>
+        <w:t>主成分的方差等于</w:t>
+      </w:r>
+      <w:r>
+        <w:rPr>
+          <w:rFonts w:ascii="宋体" w:hAnsi="宋体" w:hint="eastAsia"/>
+          <w:sz w:val="24"/>
+        </w:rPr>
+        <w:t>它相应的特征根</w:t>
+      </w:r>
+      <w:r>
+        <w:rPr>
+          <w:rFonts w:ascii="宋体" w:hAnsi="宋体" w:hint="eastAsia"/>
+          <w:sz w:val="24"/>
+        </w:rPr>
+        <w:t>。</w:t>
       </w:r>
     </w:p>
     <w:p>
@@ -14390,14 +14786,49 @@
           <w:rFonts w:ascii="宋体" w:hAnsi="宋体" w:hint="eastAsia"/>
           <w:sz w:val="24"/>
         </w:rPr>
-        <w:t>步：计算协方差矩阵的特征根</w:t>
-      </w:r>
-      <w:r>
-        <w:rPr>
-          <w:rFonts w:ascii="宋体" w:hAnsi="宋体" w:hint="eastAsia"/>
-          <w:sz w:val="24"/>
-        </w:rPr>
-        <w:t>、特征向量</w:t>
+        <w:t>步：根据</w:t>
+      </w:r>
+      <w:r>
+        <w:rPr>
+          <w:rFonts w:ascii="宋体" w:hAnsi="宋体"/>
+          <w:sz w:val="24"/>
+        </w:rPr>
+        <w:t>公式</w:t>
+      </w:r>
+      <w:r>
+        <w:rPr>
+          <w:rFonts w:ascii="宋体" w:hAnsi="宋体" w:hint="eastAsia"/>
+          <w:sz w:val="24"/>
+        </w:rPr>
+        <w:t>分别</w:t>
+      </w:r>
+      <w:r>
+        <w:rPr>
+          <w:rFonts w:ascii="宋体" w:hAnsi="宋体"/>
+          <w:sz w:val="24"/>
+        </w:rPr>
+        <w:t>算出</w:t>
+      </w:r>
+      <w:r>
+        <w:rPr>
+          <w:rFonts w:ascii="宋体" w:hAnsi="宋体" w:hint="eastAsia"/>
+          <w:sz w:val="24"/>
+        </w:rPr>
+        <w:t>协方差矩阵的特征根</w:t>
+      </w:r>
+      <w:r>
+        <w:rPr>
+          <w:rFonts w:ascii="宋体" w:hAnsi="宋体" w:hint="eastAsia"/>
+          <w:sz w:val="24"/>
+        </w:rPr>
+        <w:t>和</w:t>
+      </w:r>
+      <w:r>
+        <w:rPr>
+          <w:rFonts w:ascii="宋体" w:hAnsi="宋体" w:hint="eastAsia"/>
+          <w:sz w:val="24"/>
+        </w:rPr>
+        <w:t>特征向量</w:t>
       </w:r>
       <w:r>
         <w:rPr>
@@ -14433,6 +14864,13 @@
           <w:sz w:val="24"/>
         </w:rPr>
         <w:t>降</w:t>
+      </w:r>
+      <w:r>
+        <w:rPr>
+          <w:rFonts w:ascii="宋体" w:hAnsi="宋体"/>
+          <w:sz w:val="24"/>
+        </w:rPr>
+        <w:tab/>
       </w:r>
       <w:r>
         <w:rPr>
@@ -14557,7 +14995,7 @@
           <w:rFonts w:ascii="宋体" w:hAnsi="宋体"/>
           <w:sz w:val="24"/>
         </w:rPr>
-        <w:t>，即为主成分的方差序列，</w:t>
+        <w:t>，即为主成分的方</w:t>
       </w:r>
       <w:r>
         <w:rPr>
@@ -14571,6 +15009,20 @@
           <w:rFonts w:ascii="宋体" w:hAnsi="宋体"/>
           <w:sz w:val="24"/>
         </w:rPr>
+        <w:t>差序列，</w:t>
+      </w:r>
+      <w:r>
+        <w:rPr>
+          <w:rFonts w:ascii="宋体" w:hAnsi="宋体"/>
+          <w:sz w:val="24"/>
+        </w:rPr>
+        <w:tab/>
+      </w:r>
+      <w:r>
+        <w:rPr>
+          <w:rFonts w:ascii="宋体" w:hAnsi="宋体"/>
+          <w:sz w:val="24"/>
+        </w:rPr>
         <w:t>特征值的大小反映了</w:t>
       </w:r>
       <w:r>
@@ -14585,7 +15037,21 @@
           <w:rFonts w:ascii="宋体" w:hAnsi="宋体"/>
           <w:sz w:val="24"/>
         </w:rPr>
-        <w:t>对于原始样本的贡献度，或者说是权重。</w:t>
+        <w:t>对于原始样本的贡献度，或者说是权</w:t>
+      </w:r>
+      <w:r>
+        <w:rPr>
+          <w:rFonts w:ascii="宋体" w:hAnsi="宋体"/>
+          <w:sz w:val="24"/>
+        </w:rPr>
+        <w:tab/>
+      </w:r>
+      <w:r>
+        <w:rPr>
+          <w:rFonts w:ascii="宋体" w:hAnsi="宋体"/>
+          <w:sz w:val="24"/>
+        </w:rPr>
+        <w:t>重。</w:t>
       </w:r>
       <w:r>
         <w:rPr>
@@ -14735,7 +15201,21 @@
           <w:rFonts w:ascii="宋体" w:hAnsi="宋体"/>
           <w:sz w:val="24"/>
         </w:rPr>
-        <w:t>特征向量将标准化的指标转化为主成分：</w:t>
+        <w:t>特征向量将</w:t>
+      </w:r>
+      <w:r>
+        <w:rPr>
+          <w:rFonts w:ascii="宋体" w:hAnsi="宋体"/>
+          <w:sz w:val="24"/>
+        </w:rPr>
+        <w:tab/>
+      </w:r>
+      <w:r>
+        <w:rPr>
+          <w:rFonts w:ascii="宋体" w:hAnsi="宋体"/>
+          <w:sz w:val="24"/>
+        </w:rPr>
+        <w:t>标准化的指标转化为主成分：</w:t>
       </w:r>
     </w:p>
     <w:p>
@@ -14743,6 +15223,7 @@
         <w:pStyle w:val="ad"/>
       </w:pPr>
       <w:r>
+        <w:lastRenderedPageBreak/>
         <w:tab/>
       </w:r>
       <m:oMath>
@@ -14871,7 +15352,6 @@
           <w:rFonts w:ascii="宋体" w:hAnsi="宋体"/>
           <w:sz w:val="24"/>
         </w:rPr>
-        <w:lastRenderedPageBreak/>
         <w:tab/>
       </w:r>
       <w:r>
@@ -14996,14 +15476,21 @@
           <w:rFonts w:ascii="宋体" w:hAnsi="宋体" w:hint="eastAsia"/>
           <w:sz w:val="24"/>
         </w:rPr>
-        <w:t>85</w:t>
-      </w:r>
-      <w:r>
-        <w:rPr>
-          <w:rFonts w:ascii="宋体" w:hAnsi="宋体"/>
-          <w:sz w:val="24"/>
-        </w:rPr>
-        <w:t>%之上，由于债券期限</w:t>
+        <w:t>百分之</w:t>
+      </w:r>
+      <w:r>
+        <w:rPr>
+          <w:rFonts w:ascii="宋体" w:hAnsi="宋体"/>
+          <w:sz w:val="24"/>
+        </w:rPr>
+        <w:t>八十五</w:t>
+      </w:r>
+      <w:r>
+        <w:rPr>
+          <w:rFonts w:ascii="宋体" w:hAnsi="宋体"/>
+          <w:sz w:val="24"/>
+        </w:rPr>
+        <w:t>之上，由于债券期限</w:t>
       </w:r>
       <w:r>
         <w:rPr>
@@ -15246,7 +15733,7 @@
           <w:sz w:val="24"/>
         </w:rPr>
       </w:pPr>
-      <w:bookmarkStart w:id="22" w:name="_Toc513562673"/>
+      <w:bookmarkStart w:id="21" w:name="_Toc513562673"/>
       <w:r>
         <w:rPr>
           <w:rFonts w:ascii="黑体" w:eastAsia="黑体" w:hint="eastAsia"/>
@@ -15274,7 +15761,7 @@
         </w:rPr>
         <w:t>中国国债</w:t>
       </w:r>
-      <w:bookmarkEnd w:id="22"/>
+      <w:bookmarkEnd w:id="21"/>
     </w:p>
     <w:p>
       <w:pPr>
@@ -15591,7 +16078,119 @@
           <w:rFonts w:ascii="宋体" w:hAnsi="宋体" w:hint="eastAsia"/>
           <w:sz w:val="24"/>
         </w:rPr>
-        <w:t>0年, 0.08年, 0.17年, 0.25年, 0.5年, 0.75年, 1年, 3年, 5年, 7年, 10年, 15年, 20年, 30年。</w:t>
+        <w:t>0</w:t>
+      </w:r>
+      <w:r>
+        <w:rPr>
+          <w:rFonts w:ascii="宋体" w:hAnsi="宋体" w:hint="eastAsia"/>
+          <w:sz w:val="24"/>
+        </w:rPr>
+        <w:t>个月</w:t>
+      </w:r>
+      <w:r>
+        <w:rPr>
+          <w:rFonts w:ascii="宋体" w:hAnsi="宋体" w:hint="eastAsia"/>
+          <w:sz w:val="24"/>
+        </w:rPr>
+        <w:t xml:space="preserve">, </w:t>
+      </w:r>
+      <w:r>
+        <w:rPr>
+          <w:rFonts w:ascii="宋体" w:hAnsi="宋体"/>
+          <w:sz w:val="24"/>
+        </w:rPr>
+        <w:t>1</w:t>
+      </w:r>
+      <w:r>
+        <w:rPr>
+          <w:rFonts w:ascii="宋体" w:hAnsi="宋体" w:hint="eastAsia"/>
+          <w:sz w:val="24"/>
+        </w:rPr>
+        <w:t>个月</w:t>
+      </w:r>
+      <w:r>
+        <w:rPr>
+          <w:rFonts w:ascii="宋体" w:hAnsi="宋体" w:hint="eastAsia"/>
+          <w:sz w:val="24"/>
+        </w:rPr>
+        <w:t xml:space="preserve">, </w:t>
+      </w:r>
+      <w:r>
+        <w:rPr>
+          <w:rFonts w:ascii="宋体" w:hAnsi="宋体"/>
+          <w:sz w:val="24"/>
+        </w:rPr>
+        <w:t>2</w:t>
+      </w:r>
+      <w:r>
+        <w:rPr>
+          <w:rFonts w:ascii="宋体" w:hAnsi="宋体" w:hint="eastAsia"/>
+          <w:sz w:val="24"/>
+        </w:rPr>
+        <w:t>个月</w:t>
+      </w:r>
+      <w:r>
+        <w:rPr>
+          <w:rFonts w:ascii="宋体" w:hAnsi="宋体" w:hint="eastAsia"/>
+          <w:sz w:val="24"/>
+        </w:rPr>
+        <w:t>,</w:t>
+      </w:r>
+      <w:r>
+        <w:rPr>
+          <w:rFonts w:ascii="宋体" w:hAnsi="宋体"/>
+          <w:sz w:val="24"/>
+        </w:rPr>
+        <w:t>3</w:t>
+      </w:r>
+      <w:r>
+        <w:rPr>
+          <w:rFonts w:ascii="宋体" w:hAnsi="宋体" w:hint="eastAsia"/>
+          <w:sz w:val="24"/>
+        </w:rPr>
+        <w:t xml:space="preserve">个月, </w:t>
+      </w:r>
+      <w:r>
+        <w:rPr>
+          <w:rFonts w:ascii="宋体" w:hAnsi="宋体"/>
+          <w:sz w:val="24"/>
+        </w:rPr>
+        <w:t>6</w:t>
+      </w:r>
+      <w:r>
+        <w:rPr>
+          <w:rFonts w:ascii="宋体" w:hAnsi="宋体" w:hint="eastAsia"/>
+          <w:sz w:val="24"/>
+        </w:rPr>
+        <w:t>个月</w:t>
+      </w:r>
+      <w:r>
+        <w:rPr>
+          <w:rFonts w:ascii="宋体" w:hAnsi="宋体" w:hint="eastAsia"/>
+          <w:sz w:val="24"/>
+        </w:rPr>
+        <w:t>,</w:t>
+      </w:r>
+      <w:r>
+        <w:rPr>
+          <w:rFonts w:ascii="宋体" w:hAnsi="宋体"/>
+          <w:sz w:val="24"/>
+        </w:rPr>
+        <w:t>9</w:t>
+      </w:r>
+      <w:r>
+        <w:rPr>
+          <w:rFonts w:ascii="宋体" w:hAnsi="宋体" w:hint="eastAsia"/>
+          <w:sz w:val="24"/>
+        </w:rPr>
+        <w:t>个月</w:t>
+      </w:r>
+      <w:r>
+        <w:rPr>
+          <w:rFonts w:ascii="宋体" w:hAnsi="宋体" w:hint="eastAsia"/>
+          <w:sz w:val="24"/>
+        </w:rPr>
+        <w:t>, 1年, 3年, 5年, 7年, 10年, 15年, 20年, 30年。</w:t>
       </w:r>
       <w:r>
         <w:rPr>
@@ -18256,7 +18855,7 @@
           <w:sz w:val="24"/>
         </w:rPr>
       </w:pPr>
-      <w:bookmarkStart w:id="23" w:name="_Toc513562674"/>
+      <w:bookmarkStart w:id="22" w:name="_Toc513562674"/>
       <w:r>
         <w:rPr>
           <w:rFonts w:ascii="黑体" w:eastAsia="黑体" w:hint="eastAsia"/>
@@ -18302,7 +18901,7 @@
         </w:rPr>
         <w:t>结论</w:t>
       </w:r>
-      <w:bookmarkEnd w:id="23"/>
+      <w:bookmarkEnd w:id="22"/>
     </w:p>
     <w:p>
       <w:pPr>
@@ -20810,7 +21409,7 @@
           <w:szCs w:val="32"/>
         </w:rPr>
       </w:pPr>
-      <w:bookmarkStart w:id="24" w:name="_Toc513562675"/>
+      <w:bookmarkStart w:id="23" w:name="_Toc513562675"/>
       <w:r>
         <w:rPr>
           <w:rFonts w:ascii="黑体" w:eastAsia="黑体"/>
@@ -20847,7 +21446,7 @@
         </w:rPr>
         <w:t>模型</w:t>
       </w:r>
-      <w:bookmarkEnd w:id="24"/>
+      <w:bookmarkEnd w:id="23"/>
     </w:p>
     <w:p>
       <w:pPr>
@@ -20870,14 +21469,15 @@
           <w:szCs w:val="28"/>
         </w:rPr>
       </w:pPr>
-      <w:bookmarkStart w:id="25" w:name="_Toc513474778"/>
-      <w:bookmarkStart w:id="26" w:name="_Toc513474828"/>
-      <w:bookmarkStart w:id="27" w:name="_Toc513487321"/>
-      <w:bookmarkStart w:id="28" w:name="_Toc513545691"/>
-      <w:bookmarkStart w:id="29" w:name="_Toc513555469"/>
-      <w:bookmarkStart w:id="30" w:name="_Toc513555528"/>
-      <w:bookmarkStart w:id="31" w:name="_Toc513561129"/>
-      <w:bookmarkStart w:id="32" w:name="_Toc513562676"/>
+      <w:bookmarkStart w:id="24" w:name="_Toc513474778"/>
+      <w:bookmarkStart w:id="25" w:name="_Toc513474828"/>
+      <w:bookmarkStart w:id="26" w:name="_Toc513487321"/>
+      <w:bookmarkStart w:id="27" w:name="_Toc513545691"/>
+      <w:bookmarkStart w:id="28" w:name="_Toc513555469"/>
+      <w:bookmarkStart w:id="29" w:name="_Toc513555528"/>
+      <w:bookmarkStart w:id="30" w:name="_Toc513561129"/>
+      <w:bookmarkStart w:id="31" w:name="_Toc513562676"/>
+      <w:bookmarkEnd w:id="24"/>
       <w:bookmarkEnd w:id="25"/>
       <w:bookmarkEnd w:id="26"/>
       <w:bookmarkEnd w:id="27"/>
@@ -20885,7 +21485,6 @@
       <w:bookmarkEnd w:id="29"/>
       <w:bookmarkEnd w:id="30"/>
       <w:bookmarkEnd w:id="31"/>
-      <w:bookmarkEnd w:id="32"/>
     </w:p>
     <w:p>
       <w:pPr>
@@ -20908,14 +21507,15 @@
           <w:szCs w:val="28"/>
         </w:rPr>
       </w:pPr>
-      <w:bookmarkStart w:id="33" w:name="_Toc513474779"/>
-      <w:bookmarkStart w:id="34" w:name="_Toc513474829"/>
-      <w:bookmarkStart w:id="35" w:name="_Toc513487322"/>
-      <w:bookmarkStart w:id="36" w:name="_Toc513545692"/>
-      <w:bookmarkStart w:id="37" w:name="_Toc513555470"/>
-      <w:bookmarkStart w:id="38" w:name="_Toc513555529"/>
-      <w:bookmarkStart w:id="39" w:name="_Toc513561130"/>
-      <w:bookmarkStart w:id="40" w:name="_Toc513562677"/>
+      <w:bookmarkStart w:id="32" w:name="_Toc513474779"/>
+      <w:bookmarkStart w:id="33" w:name="_Toc513474829"/>
+      <w:bookmarkStart w:id="34" w:name="_Toc513487322"/>
+      <w:bookmarkStart w:id="35" w:name="_Toc513545692"/>
+      <w:bookmarkStart w:id="36" w:name="_Toc513555470"/>
+      <w:bookmarkStart w:id="37" w:name="_Toc513555529"/>
+      <w:bookmarkStart w:id="38" w:name="_Toc513561130"/>
+      <w:bookmarkStart w:id="39" w:name="_Toc513562677"/>
+      <w:bookmarkEnd w:id="32"/>
       <w:bookmarkEnd w:id="33"/>
       <w:bookmarkEnd w:id="34"/>
       <w:bookmarkEnd w:id="35"/>
@@ -20923,7 +21523,6 @@
       <w:bookmarkEnd w:id="37"/>
       <w:bookmarkEnd w:id="38"/>
       <w:bookmarkEnd w:id="39"/>
-      <w:bookmarkEnd w:id="40"/>
     </w:p>
     <w:p>
       <w:pPr>
@@ -20946,14 +21545,15 @@
           <w:szCs w:val="28"/>
         </w:rPr>
       </w:pPr>
-      <w:bookmarkStart w:id="41" w:name="_Toc513474780"/>
-      <w:bookmarkStart w:id="42" w:name="_Toc513474830"/>
-      <w:bookmarkStart w:id="43" w:name="_Toc513487323"/>
-      <w:bookmarkStart w:id="44" w:name="_Toc513545693"/>
-      <w:bookmarkStart w:id="45" w:name="_Toc513555471"/>
-      <w:bookmarkStart w:id="46" w:name="_Toc513555530"/>
-      <w:bookmarkStart w:id="47" w:name="_Toc513561131"/>
-      <w:bookmarkStart w:id="48" w:name="_Toc513562678"/>
+      <w:bookmarkStart w:id="40" w:name="_Toc513474780"/>
+      <w:bookmarkStart w:id="41" w:name="_Toc513474830"/>
+      <w:bookmarkStart w:id="42" w:name="_Toc513487323"/>
+      <w:bookmarkStart w:id="43" w:name="_Toc513545693"/>
+      <w:bookmarkStart w:id="44" w:name="_Toc513555471"/>
+      <w:bookmarkStart w:id="45" w:name="_Toc513555530"/>
+      <w:bookmarkStart w:id="46" w:name="_Toc513561131"/>
+      <w:bookmarkStart w:id="47" w:name="_Toc513562678"/>
+      <w:bookmarkEnd w:id="40"/>
       <w:bookmarkEnd w:id="41"/>
       <w:bookmarkEnd w:id="42"/>
       <w:bookmarkEnd w:id="43"/>
@@ -20961,7 +21561,6 @@
       <w:bookmarkEnd w:id="45"/>
       <w:bookmarkEnd w:id="46"/>
       <w:bookmarkEnd w:id="47"/>
-      <w:bookmarkEnd w:id="48"/>
     </w:p>
     <w:p>
       <w:pPr>
@@ -20982,7 +21581,7 @@
           <w:sz w:val="24"/>
         </w:rPr>
       </w:pPr>
-      <w:bookmarkStart w:id="49" w:name="_Toc513562679"/>
+      <w:bookmarkStart w:id="48" w:name="_Toc513562679"/>
       <w:r>
         <w:rPr>
           <w:rFonts w:ascii="黑体" w:eastAsia="黑体" w:hint="eastAsia"/>
@@ -21019,7 +21618,7 @@
         </w:rPr>
         <w:t>目的</w:t>
       </w:r>
-      <w:bookmarkEnd w:id="49"/>
+      <w:bookmarkEnd w:id="48"/>
     </w:p>
     <w:p>
       <w:pPr>
@@ -22674,7 +23273,7 @@
           <w:sz w:val="24"/>
         </w:rPr>
       </w:pPr>
-      <w:bookmarkStart w:id="50" w:name="_Toc513562680"/>
+      <w:bookmarkStart w:id="49" w:name="_Toc513562680"/>
       <w:r>
         <w:rPr>
           <w:rFonts w:ascii="黑体" w:eastAsia="黑体" w:hint="eastAsia"/>
@@ -22712,7 +23311,7 @@
         </w:rPr>
         <w:t>模型的选择</w:t>
       </w:r>
-      <w:bookmarkEnd w:id="50"/>
+      <w:bookmarkEnd w:id="49"/>
     </w:p>
     <w:p>
       <w:pPr>
@@ -27661,7 +28260,7 @@
           <w:rFonts w:ascii="宋体" w:hAnsi="宋体"/>
           <w:sz w:val="24"/>
         </w:rPr>
-        <w:t>这个原因，可以认为</w:t>
+        <w:t>这个原因，</w:t>
       </w:r>
       <w:r>
         <w:rPr>
@@ -27731,7 +28330,7 @@
           <w:sz w:val="24"/>
         </w:rPr>
       </w:pPr>
-      <w:bookmarkStart w:id="51" w:name="_Toc513562681"/>
+      <w:bookmarkStart w:id="50" w:name="_Toc513562681"/>
       <w:r>
         <w:rPr>
           <w:rFonts w:ascii="黑体" w:eastAsia="黑体" w:hint="eastAsia"/>
@@ -27759,7 +28358,7 @@
         </w:rPr>
         <w:t>优点</w:t>
       </w:r>
-      <w:bookmarkEnd w:id="51"/>
+      <w:bookmarkEnd w:id="50"/>
     </w:p>
     <w:p>
       <w:pPr>
@@ -27845,21 +28444,35 @@
           <w:rFonts w:ascii="宋体" w:hAnsi="宋体"/>
           <w:sz w:val="24"/>
         </w:rPr>
-        <w:t>根据</w:t>
-      </w:r>
-      <w:r>
-        <w:rPr>
-          <w:rFonts w:ascii="宋体" w:hAnsi="宋体" w:hint="eastAsia"/>
-          <w:sz w:val="24"/>
-        </w:rPr>
-        <w:t>《</w:t>
-      </w:r>
-      <w:r>
-        <w:rPr>
-          <w:rFonts w:ascii="宋体" w:hAnsi="宋体"/>
-          <w:sz w:val="24"/>
-        </w:rPr>
-        <w:t>中</w:t>
+        <w:t>根据统计</w:t>
+      </w:r>
+      <w:r>
+        <w:rPr>
+          <w:rFonts w:ascii="宋体" w:hAnsi="宋体" w:hint="eastAsia"/>
+          <w:sz w:val="24"/>
+        </w:rPr>
+        <w:t>，</w:t>
+      </w:r>
+      <w:r>
+        <w:rPr>
+          <w:rFonts w:ascii="宋体" w:hAnsi="宋体"/>
+          <w:sz w:val="24"/>
+        </w:rPr>
+        <w:t>比利时、芬兰、</w:t>
+      </w:r>
+      <w:r>
+        <w:rPr>
+          <w:rFonts w:ascii="宋体" w:hAnsi="宋体" w:hint="eastAsia"/>
+          <w:sz w:val="24"/>
+        </w:rPr>
+        <w:t>法国、</w:t>
+      </w:r>
+      <w:r>
+        <w:rPr>
+          <w:rFonts w:ascii="宋体" w:hAnsi="宋体"/>
+          <w:sz w:val="24"/>
+        </w:rPr>
+        <w:t>意大利、西班牙、等多个</w:t>
       </w:r>
       <w:r>
         <w:rPr>
@@ -27873,56 +28486,77 @@
           <w:rFonts w:ascii="宋体" w:hAnsi="宋体"/>
           <w:sz w:val="24"/>
         </w:rPr>
-        <w:t>动态</w:t>
-      </w:r>
-      <w:r>
-        <w:rPr>
-          <w:rFonts w:ascii="宋体" w:hAnsi="宋体" w:hint="eastAsia"/>
-          <w:sz w:val="24"/>
-        </w:rPr>
-        <w:t>N</w:t>
-      </w:r>
-      <w:r>
-        <w:rPr>
-          <w:rFonts w:ascii="宋体" w:hAnsi="宋体"/>
-          <w:sz w:val="24"/>
-        </w:rPr>
-        <w:t>elson-Siegel利率期限结构模型研究</w:t>
-      </w:r>
-      <w:r>
-        <w:rPr>
-          <w:rFonts w:ascii="宋体" w:hAnsi="宋体" w:hint="eastAsia"/>
-          <w:sz w:val="24"/>
-        </w:rPr>
-        <w:t>》一书</w:t>
-      </w:r>
-      <w:r>
-        <w:rPr>
-          <w:rFonts w:ascii="宋体" w:hAnsi="宋体"/>
-          <w:sz w:val="24"/>
-        </w:rPr>
-        <w:t>中的</w:t>
-      </w:r>
-      <w:r>
-        <w:rPr>
-          <w:rFonts w:ascii="宋体" w:hAnsi="宋体"/>
-          <w:sz w:val="24"/>
-        </w:rPr>
-        <w:t>统计</w:t>
-      </w:r>
-      <w:r>
-        <w:rPr>
-          <w:rFonts w:ascii="宋体" w:hAnsi="宋体" w:hint="eastAsia"/>
-          <w:sz w:val="24"/>
-        </w:rPr>
-        <w:t>，</w:t>
-      </w:r>
-      <w:r>
-        <w:rPr>
-          <w:rFonts w:ascii="宋体" w:hAnsi="宋体"/>
-          <w:sz w:val="24"/>
-        </w:rPr>
-        <w:t>比利时、</w:t>
+        <w:t>家</w:t>
+      </w:r>
+      <w:r>
+        <w:rPr>
+          <w:rFonts w:ascii="宋体" w:hAnsi="宋体" w:hint="eastAsia"/>
+          <w:sz w:val="24"/>
+        </w:rPr>
+        <w:t>的</w:t>
+      </w:r>
+      <w:r>
+        <w:rPr>
+          <w:rFonts w:ascii="宋体" w:hAnsi="宋体"/>
+          <w:sz w:val="24"/>
+        </w:rPr>
+        <w:t>中央银行</w:t>
+      </w:r>
+      <w:r>
+        <w:rPr>
+          <w:rFonts w:ascii="宋体" w:hAnsi="宋体" w:hint="eastAsia"/>
+          <w:sz w:val="24"/>
+        </w:rPr>
+        <w:t>采用N</w:t>
+      </w:r>
+      <w:r>
+        <w:rPr>
+          <w:rFonts w:ascii="宋体" w:hAnsi="宋体"/>
+          <w:sz w:val="24"/>
+        </w:rPr>
+        <w:t>elson-Siegel</w:t>
+      </w:r>
+      <w:r>
+        <w:rPr>
+          <w:rFonts w:ascii="宋体" w:hAnsi="宋体" w:hint="eastAsia"/>
+          <w:sz w:val="24"/>
+        </w:rPr>
+        <w:t>模型</w:t>
+      </w:r>
+      <w:r>
+        <w:rPr>
+          <w:rFonts w:ascii="宋体" w:hAnsi="宋体"/>
+          <w:sz w:val="24"/>
+        </w:rPr>
+        <w:t>作为</w:t>
+      </w:r>
+      <w:r>
+        <w:rPr>
+          <w:rFonts w:ascii="宋体" w:hAnsi="宋体" w:hint="eastAsia"/>
+          <w:sz w:val="24"/>
+        </w:rPr>
+        <w:t>利率期限结构</w:t>
+      </w:r>
+      <w:r>
+        <w:rPr>
+          <w:rFonts w:ascii="宋体" w:hAnsi="宋体"/>
+          <w:sz w:val="24"/>
+        </w:rPr>
+        <w:t>的估计方法。还有</w:t>
+      </w:r>
+      <w:r>
+        <w:rPr>
+          <w:rFonts w:ascii="宋体" w:hAnsi="宋体" w:hint="eastAsia"/>
+          <w:sz w:val="24"/>
+        </w:rPr>
+        <w:t>许多其他</w:t>
+      </w:r>
+      <w:r>
+        <w:rPr>
+          <w:rFonts w:ascii="宋体" w:hAnsi="宋体"/>
+          <w:sz w:val="24"/>
+        </w:rPr>
+        <w:t>国家采</w:t>
       </w:r>
       <w:r>
         <w:rPr>
@@ -27930,105 +28564,7 @@
           <w:sz w:val="24"/>
         </w:rPr>
         <w:lastRenderedPageBreak/>
-        <w:t>芬兰、</w:t>
-      </w:r>
-      <w:r>
-        <w:rPr>
-          <w:rFonts w:ascii="宋体" w:hAnsi="宋体" w:hint="eastAsia"/>
-          <w:sz w:val="24"/>
-        </w:rPr>
-        <w:t>法国、</w:t>
-      </w:r>
-      <w:r>
-        <w:rPr>
-          <w:rFonts w:ascii="宋体" w:hAnsi="宋体"/>
-          <w:sz w:val="24"/>
-        </w:rPr>
-        <w:t>意大利、西班牙、等多个</w:t>
-      </w:r>
-      <w:r>
-        <w:rPr>
-          <w:rFonts w:ascii="宋体" w:hAnsi="宋体" w:hint="eastAsia"/>
-          <w:sz w:val="24"/>
-        </w:rPr>
-        <w:t>国</w:t>
-      </w:r>
-      <w:r>
-        <w:rPr>
-          <w:rFonts w:ascii="宋体" w:hAnsi="宋体"/>
-          <w:sz w:val="24"/>
-        </w:rPr>
-        <w:t>家</w:t>
-      </w:r>
-      <w:r>
-        <w:rPr>
-          <w:rFonts w:ascii="宋体" w:hAnsi="宋体" w:hint="eastAsia"/>
-          <w:sz w:val="24"/>
-        </w:rPr>
-        <w:t>的</w:t>
-      </w:r>
-      <w:r>
-        <w:rPr>
-          <w:rFonts w:ascii="宋体" w:hAnsi="宋体"/>
-          <w:sz w:val="24"/>
-        </w:rPr>
-        <w:t>中央银行</w:t>
-      </w:r>
-      <w:r>
-        <w:rPr>
-          <w:rFonts w:ascii="宋体" w:hAnsi="宋体" w:hint="eastAsia"/>
-          <w:sz w:val="24"/>
-        </w:rPr>
-        <w:t>采用N</w:t>
-      </w:r>
-      <w:r>
-        <w:rPr>
-          <w:rFonts w:ascii="宋体" w:hAnsi="宋体"/>
-          <w:sz w:val="24"/>
-        </w:rPr>
-        <w:t>elson-Siegel</w:t>
-      </w:r>
-      <w:r>
-        <w:rPr>
-          <w:rFonts w:ascii="宋体" w:hAnsi="宋体" w:hint="eastAsia"/>
-          <w:sz w:val="24"/>
-        </w:rPr>
-        <w:t>模型</w:t>
-      </w:r>
-      <w:r>
-        <w:rPr>
-          <w:rFonts w:ascii="宋体" w:hAnsi="宋体"/>
-          <w:sz w:val="24"/>
-        </w:rPr>
-        <w:t>作为</w:t>
-      </w:r>
-      <w:r>
-        <w:rPr>
-          <w:rFonts w:ascii="宋体" w:hAnsi="宋体" w:hint="eastAsia"/>
-          <w:sz w:val="24"/>
-        </w:rPr>
-        <w:t>利率期限结构</w:t>
-      </w:r>
-      <w:r>
-        <w:rPr>
-          <w:rFonts w:ascii="宋体" w:hAnsi="宋体"/>
-          <w:sz w:val="24"/>
-        </w:rPr>
-        <w:t>的估计方法。还有</w:t>
-      </w:r>
-      <w:r>
-        <w:rPr>
-          <w:rFonts w:ascii="宋体" w:hAnsi="宋体" w:hint="eastAsia"/>
-          <w:sz w:val="24"/>
-        </w:rPr>
-        <w:t>许多其他</w:t>
-      </w:r>
-      <w:r>
-        <w:rPr>
-          <w:rFonts w:ascii="宋体" w:hAnsi="宋体"/>
-          <w:sz w:val="24"/>
-        </w:rPr>
-        <w:t>国家采用的是基于</w:t>
+        <w:t>用的是基于</w:t>
       </w:r>
       <w:r>
         <w:rPr>
@@ -29297,7 +29833,7 @@
           <w:sz w:val="24"/>
         </w:rPr>
       </w:pPr>
-      <w:bookmarkStart w:id="52" w:name="_Toc513562682"/>
+      <w:bookmarkStart w:id="51" w:name="_Toc513562682"/>
       <w:r>
         <w:rPr>
           <w:rFonts w:ascii="黑体" w:eastAsia="黑体" w:hint="eastAsia"/>
@@ -29334,7 +29870,7 @@
         </w:rPr>
         <w:t>拟合效果</w:t>
       </w:r>
-      <w:bookmarkEnd w:id="52"/>
+      <w:bookmarkEnd w:id="51"/>
     </w:p>
     <w:p>
       <w:pPr>
@@ -29478,15 +30014,7 @@
           <w:rFonts w:ascii="宋体" w:hAnsi="宋体"/>
           <w:sz w:val="24"/>
         </w:rPr>
-        <w:t>期限</w:t>
-      </w:r>
-      <w:r>
-        <w:rPr>
-          <w:rFonts w:ascii="宋体" w:hAnsi="宋体"/>
-          <w:sz w:val="24"/>
-        </w:rPr>
-        <w:lastRenderedPageBreak/>
-        <w:t>结构的</w:t>
+        <w:t>期限结构的</w:t>
       </w:r>
       <w:r>
         <w:rPr>
@@ -29560,6 +30088,7 @@
           <w:rFonts w:ascii="宋体" w:hAnsi="宋体"/>
           <w:sz w:val="24"/>
         </w:rPr>
+        <w:lastRenderedPageBreak/>
         <w:tab/>
       </w:r>
       <w:r>
@@ -30555,7 +31084,6 @@
           <w:rFonts w:ascii="宋体" w:hAnsi="宋体" w:hint="eastAsia"/>
           <w:sz w:val="24"/>
         </w:rPr>
-        <w:lastRenderedPageBreak/>
         <w:t>图2.22  中债</w:t>
       </w:r>
       <w:r>
@@ -30600,7 +31128,14 @@
         <w:rPr>
           <w:sz w:val="24"/>
         </w:rPr>
-        <w:t>标准期限数据上传之后，得到了拟合的收益率曲线数据，软件所拟合的</w:t>
+        <w:t>标准期限数据上传之后，得到了拟合的收益率</w:t>
+      </w:r>
+      <w:r>
+        <w:rPr>
+          <w:sz w:val="24"/>
+        </w:rPr>
+        <w:lastRenderedPageBreak/>
+        <w:t>曲线数据，软件所拟合的</w:t>
       </w:r>
       <w:r>
         <w:rPr>
@@ -31581,7 +32116,7 @@
           <w:szCs w:val="32"/>
         </w:rPr>
       </w:pPr>
-      <w:bookmarkStart w:id="53" w:name="_Toc513562683"/>
+      <w:bookmarkStart w:id="52" w:name="_Toc513562683"/>
       <w:r>
         <w:rPr>
           <w:rFonts w:ascii="黑体" w:eastAsia="黑体"/>
@@ -31645,7 +32180,7 @@
         </w:rPr>
         <w:t>aR</w:t>
       </w:r>
-      <w:bookmarkEnd w:id="53"/>
+      <w:bookmarkEnd w:id="52"/>
     </w:p>
     <w:p>
       <w:pPr>
@@ -31668,14 +32203,15 @@
           <w:szCs w:val="28"/>
         </w:rPr>
       </w:pPr>
-      <w:bookmarkStart w:id="54" w:name="_Toc513474786"/>
-      <w:bookmarkStart w:id="55" w:name="_Toc513474836"/>
-      <w:bookmarkStart w:id="56" w:name="_Toc513487329"/>
-      <w:bookmarkStart w:id="57" w:name="_Toc513545699"/>
-      <w:bookmarkStart w:id="58" w:name="_Toc513555477"/>
-      <w:bookmarkStart w:id="59" w:name="_Toc513555536"/>
-      <w:bookmarkStart w:id="60" w:name="_Toc513561137"/>
-      <w:bookmarkStart w:id="61" w:name="_Toc513562684"/>
+      <w:bookmarkStart w:id="53" w:name="_Toc513474786"/>
+      <w:bookmarkStart w:id="54" w:name="_Toc513474836"/>
+      <w:bookmarkStart w:id="55" w:name="_Toc513487329"/>
+      <w:bookmarkStart w:id="56" w:name="_Toc513545699"/>
+      <w:bookmarkStart w:id="57" w:name="_Toc513555477"/>
+      <w:bookmarkStart w:id="58" w:name="_Toc513555536"/>
+      <w:bookmarkStart w:id="59" w:name="_Toc513561137"/>
+      <w:bookmarkStart w:id="60" w:name="_Toc513562684"/>
+      <w:bookmarkEnd w:id="53"/>
       <w:bookmarkEnd w:id="54"/>
       <w:bookmarkEnd w:id="55"/>
       <w:bookmarkEnd w:id="56"/>
@@ -31683,7 +32219,6 @@
       <w:bookmarkEnd w:id="58"/>
       <w:bookmarkEnd w:id="59"/>
       <w:bookmarkEnd w:id="60"/>
-      <w:bookmarkEnd w:id="61"/>
     </w:p>
     <w:p>
       <w:pPr>
@@ -31704,7 +32239,7 @@
           <w:sz w:val="24"/>
         </w:rPr>
       </w:pPr>
-      <w:bookmarkStart w:id="62" w:name="_Toc513562685"/>
+      <w:bookmarkStart w:id="61" w:name="_Toc513562685"/>
       <w:r>
         <w:rPr>
           <w:rFonts w:ascii="黑体" w:eastAsia="黑体" w:hint="eastAsia"/>
@@ -31732,7 +32267,7 @@
         </w:rPr>
         <w:t>的产生</w:t>
       </w:r>
-      <w:bookmarkEnd w:id="62"/>
+      <w:bookmarkEnd w:id="61"/>
     </w:p>
     <w:p>
       <w:pPr>
@@ -31754,7 +32289,56 @@
           <w:rFonts w:ascii="宋体" w:hAnsi="宋体" w:hint="eastAsia"/>
           <w:sz w:val="24"/>
         </w:rPr>
-        <w:t>最初提出VaR这个概念，是为了应对金融风险中的市场风险。金融风险曾给投资者带来过极大的损失，1995年2月，英国历史最悠久的巴林银行宣告破产，原因就是交易员Leeson在交易中损失了13亿美金。一度被认为保守的巴林银行的破产给许多银行机构敲响了警钟，然而类似的例子还有很多，所以风险衡量就应运而生了。</w:t>
+        <w:t>最初提出VaR这个概念，是为了应对金融风险中的市场风险。金融风险曾给投资者带来过极大的损失，</w:t>
+      </w:r>
+      <w:r>
+        <w:rPr>
+          <w:rFonts w:ascii="宋体" w:hAnsi="宋体" w:hint="eastAsia"/>
+          <w:sz w:val="24"/>
+        </w:rPr>
+        <w:t>在</w:t>
+      </w:r>
+      <w:r>
+        <w:rPr>
+          <w:rFonts w:ascii="宋体" w:hAnsi="宋体" w:hint="eastAsia"/>
+          <w:sz w:val="24"/>
+        </w:rPr>
+        <w:t>1995年</w:t>
+      </w:r>
+      <w:r>
+        <w:rPr>
+          <w:rFonts w:ascii="宋体" w:hAnsi="宋体" w:hint="eastAsia"/>
+          <w:sz w:val="24"/>
+        </w:rPr>
+        <w:t>的2</w:t>
+      </w:r>
+      <w:r>
+        <w:rPr>
+          <w:rFonts w:ascii="宋体" w:hAnsi="宋体" w:hint="eastAsia"/>
+          <w:sz w:val="24"/>
+        </w:rPr>
+        <w:t>月</w:t>
+      </w:r>
+      <w:r>
+        <w:rPr>
+          <w:rFonts w:ascii="宋体" w:hAnsi="宋体" w:hint="eastAsia"/>
+          <w:sz w:val="24"/>
+        </w:rPr>
+        <w:t>份，英国年代</w:t>
+      </w:r>
+      <w:r>
+        <w:rPr>
+          <w:rFonts w:ascii="宋体" w:hAnsi="宋体"/>
+          <w:sz w:val="24"/>
+        </w:rPr>
+        <w:t>最久远</w:t>
+      </w:r>
+      <w:r>
+        <w:rPr>
+          <w:rFonts w:ascii="宋体" w:hAnsi="宋体" w:hint="eastAsia"/>
+          <w:sz w:val="24"/>
+        </w:rPr>
+        <w:t>的巴林银行宣告破产，原因就是交易员Leeson在交易中损失了13亿美金。一度被认为保守的巴林银行的破产给许多银行机构敲响了警钟，然而类似的例子还有很多，所以风险衡量就应运而生了。</w:t>
       </w:r>
     </w:p>
     <w:p>
@@ -31784,15 +32368,7 @@
           <w:rFonts w:ascii="宋体" w:hAnsi="宋体" w:hint="eastAsia"/>
           <w:sz w:val="24"/>
         </w:rPr>
-        <w:t>是向下波动，如果我们使用波动性来衡量风险，那么向上波动也会是风险的一种，当然投资者不会认为收益是一种风险，他们只会关注赔钱的可能性，所以需要有更加合理的风险衡量标准。VaR风险价值就是这个更加合理的风险衡量</w:t>
-      </w:r>
-      <w:r>
-        <w:rPr>
-          <w:rFonts w:ascii="宋体" w:hAnsi="宋体" w:hint="eastAsia"/>
-          <w:sz w:val="24"/>
-        </w:rPr>
-        <w:lastRenderedPageBreak/>
-        <w:t>标准。</w:t>
+        <w:t>是向下波动，如果我们使用波动性来衡量风险，那么向上波动也会是风险的一种，当然投资者不会认为收益是一种风险，他们只会关注赔钱的可能性，所以需要有更加合理的风险衡量标准。VaR风险价值就是这个更加合理的风险衡量标准。</w:t>
       </w:r>
     </w:p>
     <w:p>
@@ -31814,7 +32390,7 @@
           <w:sz w:val="24"/>
         </w:rPr>
       </w:pPr>
-      <w:bookmarkStart w:id="63" w:name="_Toc513562686"/>
+      <w:bookmarkStart w:id="62" w:name="_Toc513562686"/>
       <w:r>
         <w:rPr>
           <w:rFonts w:ascii="黑体" w:eastAsia="黑体" w:hint="eastAsia"/>
@@ -31822,6 +32398,7 @@
           <w:sz w:val="28"/>
           <w:szCs w:val="28"/>
         </w:rPr>
+        <w:lastRenderedPageBreak/>
         <w:t>V</w:t>
       </w:r>
       <w:r>
@@ -31842,7 +32419,7 @@
         </w:rPr>
         <w:t>的概念</w:t>
       </w:r>
-      <w:bookmarkEnd w:id="63"/>
+      <w:bookmarkEnd w:id="62"/>
     </w:p>
     <w:p>
       <w:pPr>
@@ -31864,7 +32441,49 @@
           <w:rFonts w:ascii="宋体" w:hAnsi="宋体" w:hint="eastAsia"/>
           <w:sz w:val="24"/>
         </w:rPr>
-        <w:t>VaR，是Value at Risk的缩写，即在险价值。通常来说，VaR由三个部分组成：时间段、置信水平和损失金额。我们可以用VaR的三个部分来描述某个投资组合的风险，比如说我可以以95%的置信水平确定下个月投资者最多会损失100万美金。或者说给定置信度为95%，某投资组合24小时内的VaR为100万美金，那么认为未来24小时内，该投资组合亏损100万美金的概率为5%。</w:t>
+        <w:t>VaR</w:t>
+      </w:r>
+      <w:r>
+        <w:rPr>
+          <w:rFonts w:ascii="宋体" w:hAnsi="宋体" w:hint="eastAsia"/>
+          <w:sz w:val="24"/>
+        </w:rPr>
+        <w:t>（</w:t>
+      </w:r>
+      <w:r>
+        <w:rPr>
+          <w:rFonts w:ascii="宋体" w:hAnsi="宋体" w:hint="eastAsia"/>
+          <w:sz w:val="24"/>
+        </w:rPr>
+        <w:t>Value at Risk</w:t>
+      </w:r>
+      <w:r>
+        <w:rPr>
+          <w:rFonts w:ascii="宋体" w:hAnsi="宋体" w:hint="eastAsia"/>
+          <w:sz w:val="24"/>
+        </w:rPr>
+        <w:t>），</w:t>
+      </w:r>
+      <w:r>
+        <w:rPr>
+          <w:rFonts w:ascii="宋体" w:hAnsi="宋体" w:hint="eastAsia"/>
+          <w:sz w:val="24"/>
+        </w:rPr>
+        <w:t>即在险价值。通常来说，VaR由三个部分组成：时间段、置信水平和损失金额。我们可以用VaR的三个部分来描述某个投资组合的风险，比如说我可以以95%的置信水平确定下个月投资者最多会损失100万美金。或者说给定置信度为</w:t>
+      </w:r>
+      <w:r>
+        <w:rPr>
+          <w:rFonts w:ascii="宋体" w:hAnsi="宋体" w:hint="eastAsia"/>
+          <w:sz w:val="24"/>
+        </w:rPr>
+        <w:t>0.95</w:t>
+      </w:r>
+      <w:r>
+        <w:rPr>
+          <w:rFonts w:ascii="宋体" w:hAnsi="宋体" w:hint="eastAsia"/>
+          <w:sz w:val="24"/>
+        </w:rPr>
+        <w:t>，某投资组合24小时内的VaR为100万美金，那么认为未来24小时内，该投资组合亏损100万美金的概率为5%。</w:t>
       </w:r>
     </w:p>
     <w:p>
@@ -31968,7 +32587,49 @@
           <w:rFonts w:ascii="宋体" w:hAnsi="宋体" w:hint="eastAsia"/>
           <w:sz w:val="24"/>
         </w:rPr>
-        <w:t>P代表资产价值损失小于最大可能损失的概率，原意为Probability。</w:t>
+        <w:t>P代表损失</w:t>
+      </w:r>
+      <w:r>
+        <w:rPr>
+          <w:rFonts w:ascii="宋体" w:hAnsi="宋体" w:hint="eastAsia"/>
+          <w:sz w:val="24"/>
+        </w:rPr>
+        <w:t>不超过</w:t>
+      </w:r>
+      <w:r>
+        <w:rPr>
+          <w:rFonts w:ascii="宋体" w:hAnsi="宋体" w:hint="eastAsia"/>
+          <w:sz w:val="24"/>
+        </w:rPr>
+        <w:t>可能</w:t>
+      </w:r>
+      <w:r>
+        <w:rPr>
+          <w:rFonts w:ascii="宋体" w:hAnsi="宋体" w:hint="eastAsia"/>
+          <w:sz w:val="24"/>
+        </w:rPr>
+        <w:t>的</w:t>
+      </w:r>
+      <w:r>
+        <w:rPr>
+          <w:rFonts w:ascii="宋体" w:hAnsi="宋体" w:hint="eastAsia"/>
+          <w:sz w:val="24"/>
+        </w:rPr>
+        <w:t>最大</w:t>
+      </w:r>
+      <w:r>
+        <w:rPr>
+          <w:rFonts w:ascii="宋体" w:hAnsi="宋体" w:hint="eastAsia"/>
+          <w:sz w:val="24"/>
+        </w:rPr>
+        <w:t>损失的概率</w:t>
+      </w:r>
+      <w:r>
+        <w:rPr>
+          <w:rFonts w:ascii="宋体" w:hAnsi="宋体" w:hint="eastAsia"/>
+          <w:sz w:val="24"/>
+        </w:rPr>
+        <w:t>。</w:t>
       </w:r>
     </w:p>
     <w:p>
@@ -31995,7 +32656,49 @@
           <w:rFonts w:ascii="宋体" w:hAnsi="宋体" w:hint="eastAsia"/>
           <w:sz w:val="24"/>
         </w:rPr>
-        <w:t>代表某一投资组合在一定持有期Δt的价值损失额。</w:t>
+        <w:t>代表某一投资组合</w:t>
+      </w:r>
+      <w:r>
+        <w:rPr>
+          <w:rFonts w:ascii="宋体" w:hAnsi="宋体" w:hint="eastAsia"/>
+          <w:sz w:val="24"/>
+        </w:rPr>
+        <w:t>在</w:t>
+      </w:r>
+      <w:r>
+        <w:rPr>
+          <w:rFonts w:ascii="宋体" w:hAnsi="宋体" w:hint="eastAsia"/>
+          <w:sz w:val="24"/>
+        </w:rPr>
+        <w:t>持有期Δt</w:t>
+      </w:r>
+      <w:r>
+        <w:rPr>
+          <w:rFonts w:ascii="宋体" w:hAnsi="宋体" w:hint="eastAsia"/>
+          <w:sz w:val="24"/>
+        </w:rPr>
+        <w:t>内</w:t>
+      </w:r>
+      <w:r>
+        <w:rPr>
+          <w:rFonts w:ascii="宋体" w:hAnsi="宋体" w:hint="eastAsia"/>
+          <w:sz w:val="24"/>
+        </w:rPr>
+        <w:t>的</w:t>
+      </w:r>
+      <w:r>
+        <w:rPr>
+          <w:rFonts w:ascii="宋体" w:hAnsi="宋体" w:hint="eastAsia"/>
+          <w:sz w:val="24"/>
+        </w:rPr>
+        <w:t>损失</w:t>
+      </w:r>
+      <w:r>
+        <w:rPr>
+          <w:rFonts w:ascii="宋体" w:hAnsi="宋体" w:hint="eastAsia"/>
+          <w:sz w:val="24"/>
+        </w:rPr>
+        <w:t>。</w:t>
       </w:r>
     </w:p>
     <w:p>
@@ -32011,7 +32714,35 @@
           <w:rFonts w:ascii="宋体" w:hAnsi="宋体" w:hint="eastAsia"/>
           <w:sz w:val="24"/>
         </w:rPr>
-        <w:t>VaR代表给定置信水平a下的在险价值，即可能的最大损失。</w:t>
+        <w:t>VaR</w:t>
+      </w:r>
+      <w:r>
+        <w:rPr>
+          <w:rFonts w:ascii="宋体" w:hAnsi="宋体" w:hint="eastAsia"/>
+          <w:sz w:val="24"/>
+        </w:rPr>
+        <w:t>代表给定置信区间</w:t>
+      </w:r>
+      <w:r>
+        <w:rPr>
+          <w:rFonts w:ascii="宋体" w:hAnsi="宋体" w:hint="eastAsia"/>
+          <w:sz w:val="24"/>
+        </w:rPr>
+        <w:t>a下的在险价值，即可能</w:t>
+      </w:r>
+      <w:r>
+        <w:rPr>
+          <w:rFonts w:ascii="宋体" w:hAnsi="宋体" w:hint="eastAsia"/>
+          <w:sz w:val="24"/>
+        </w:rPr>
+        <w:t>出现</w:t>
+      </w:r>
+      <w:r>
+        <w:rPr>
+          <w:rFonts w:ascii="宋体" w:hAnsi="宋体" w:hint="eastAsia"/>
+          <w:sz w:val="24"/>
+        </w:rPr>
+        <w:t>的最大损失。</w:t>
       </w:r>
     </w:p>
     <w:p>
@@ -32027,7 +32758,21 @@
           <w:rFonts w:ascii="宋体" w:hAnsi="宋体" w:hint="eastAsia"/>
           <w:sz w:val="24"/>
         </w:rPr>
-        <w:t>a代表给定的置信水平。</w:t>
+        <w:t>a</w:t>
+      </w:r>
+      <w:r>
+        <w:rPr>
+          <w:rFonts w:ascii="宋体" w:hAnsi="宋体" w:hint="eastAsia"/>
+          <w:sz w:val="24"/>
+        </w:rPr>
+        <w:t>代表给定的置信区间</w:t>
+      </w:r>
+      <w:r>
+        <w:rPr>
+          <w:rFonts w:ascii="宋体" w:hAnsi="宋体" w:hint="eastAsia"/>
+          <w:sz w:val="24"/>
+        </w:rPr>
+        <w:t>。</w:t>
       </w:r>
     </w:p>
     <w:p>
@@ -32058,7 +32803,7 @@
           <w:sz w:val="24"/>
         </w:rPr>
       </w:pPr>
-      <w:bookmarkStart w:id="64" w:name="_Toc513562687"/>
+      <w:bookmarkStart w:id="63" w:name="_Toc513562687"/>
       <w:r>
         <w:rPr>
           <w:rFonts w:ascii="黑体" w:eastAsia="黑体" w:hint="eastAsia"/>
@@ -32095,7 +32840,7 @@
         </w:rPr>
         <w:t>方法</w:t>
       </w:r>
-      <w:bookmarkEnd w:id="64"/>
+      <w:bookmarkEnd w:id="63"/>
     </w:p>
     <w:p>
       <w:pPr>
@@ -32117,7 +32862,21 @@
           <w:rFonts w:ascii="宋体" w:hAnsi="宋体" w:hint="eastAsia"/>
           <w:sz w:val="24"/>
         </w:rPr>
-        <w:t>VaR的计算方法主要有三种：德尔塔-正态法、历史模拟法和Monte-Carlo模拟法。下面简单介绍一下这三种方法。</w:t>
+        <w:t>VaR的计算方法主要有三种：德尔塔-正态法、历史模拟法和</w:t>
+      </w:r>
+      <w:r>
+        <w:rPr>
+          <w:rFonts w:ascii="宋体" w:hAnsi="宋体" w:hint="eastAsia"/>
+          <w:sz w:val="24"/>
+        </w:rPr>
+        <w:t>蒙特卡洛</w:t>
+      </w:r>
+      <w:r>
+        <w:rPr>
+          <w:rFonts w:ascii="宋体" w:hAnsi="宋体" w:hint="eastAsia"/>
+          <w:sz w:val="24"/>
+        </w:rPr>
+        <w:t>模拟法。下面简单介绍一下这三种方法。</w:t>
       </w:r>
     </w:p>
     <w:p>
@@ -32173,7 +32932,49 @@
           <w:rFonts w:ascii="宋体" w:hAnsi="宋体" w:hint="eastAsia"/>
           <w:sz w:val="24"/>
         </w:rPr>
-        <w:t>德尔塔-正态法假定投资组合的回报（return）服从正态分布，所以可以利用正态分布置信度与分位数对应的良好特性来简化计算。</w:t>
+        <w:t>德尔塔-正态法假定投资组合的</w:t>
+      </w:r>
+      <w:r>
+        <w:rPr>
+          <w:rFonts w:ascii="宋体" w:hAnsi="宋体" w:hint="eastAsia"/>
+          <w:sz w:val="24"/>
+        </w:rPr>
+        <w:t>收益率</w:t>
+      </w:r>
+      <w:r>
+        <w:rPr>
+          <w:rFonts w:ascii="宋体" w:hAnsi="宋体"/>
+          <w:sz w:val="24"/>
+        </w:rPr>
+        <w:t>数据</w:t>
+      </w:r>
+      <w:r>
+        <w:rPr>
+          <w:rFonts w:ascii="宋体" w:hAnsi="宋体" w:hint="eastAsia"/>
+          <w:sz w:val="24"/>
+        </w:rPr>
+        <w:t>服从正态分布，所以可以利用正态分布置信度与分位数对应的</w:t>
+      </w:r>
+      <w:r>
+        <w:rPr>
+          <w:rFonts w:ascii="宋体" w:hAnsi="宋体" w:hint="eastAsia"/>
+          <w:sz w:val="24"/>
+        </w:rPr>
+        <w:t>这一</w:t>
+      </w:r>
+      <w:r>
+        <w:rPr>
+          <w:rFonts w:ascii="宋体" w:hAnsi="宋体"/>
+          <w:sz w:val="24"/>
+        </w:rPr>
+        <w:t>优秀的特点</w:t>
+      </w:r>
+      <w:r>
+        <w:rPr>
+          <w:rFonts w:ascii="宋体" w:hAnsi="宋体" w:hint="eastAsia"/>
+          <w:sz w:val="24"/>
+        </w:rPr>
+        <w:t>来简化计算。</w:t>
       </w:r>
     </w:p>
     <w:p>
@@ -32298,7 +33099,14 @@
           <w:rFonts w:ascii="宋体" w:hAnsi="宋体" w:hint="eastAsia"/>
           <w:sz w:val="24"/>
         </w:rPr>
-        <w:t>代表给定置信度对应的分位数。</w:t>
+        <w:t>代表给定置信区间</w:t>
+      </w:r>
+      <w:r>
+        <w:rPr>
+          <w:rFonts w:ascii="宋体" w:hAnsi="宋体" w:hint="eastAsia"/>
+          <w:sz w:val="24"/>
+        </w:rPr>
+        <w:t>对应的分位数。</w:t>
       </w:r>
     </w:p>
     <w:p>
@@ -32416,7 +33224,6 @@
         <w:pStyle w:val="ad"/>
       </w:pPr>
       <w:r>
-        <w:lastRenderedPageBreak/>
         <w:tab/>
       </w:r>
       <m:oMath>
@@ -32656,6 +33463,7 @@
           <w:rFonts w:ascii="宋体" w:hAnsi="宋体" w:hint="eastAsia"/>
           <w:sz w:val="24"/>
         </w:rPr>
+        <w:lastRenderedPageBreak/>
         <w:t>其中：</w:t>
       </w:r>
     </w:p>
@@ -32963,7 +33771,105 @@
           <w:rFonts w:ascii="宋体" w:hAnsi="宋体" w:hint="eastAsia"/>
           <w:sz w:val="24"/>
         </w:rPr>
-        <w:t>Monte-Carlo模拟法又称为计算机随机模拟方法，是一种基于随机数的计算方法。它起源于第二次世界大战当中的“曼哈顿计划”，为了解决原子弹研制中的中子随机扩散过程，美国科学家提出了这一模拟方法。</w:t>
+        <w:t xml:space="preserve">Monte </w:t>
+      </w:r>
+      <w:r>
+        <w:rPr>
+          <w:rFonts w:ascii="宋体" w:hAnsi="宋体" w:hint="eastAsia"/>
+          <w:sz w:val="24"/>
+        </w:rPr>
+        <w:t>Carlo</w:t>
+      </w:r>
+      <w:r>
+        <w:rPr>
+          <w:rFonts w:ascii="宋体" w:hAnsi="宋体" w:hint="eastAsia"/>
+          <w:sz w:val="24"/>
+        </w:rPr>
+        <w:t>模拟法</w:t>
+      </w:r>
+      <w:r>
+        <w:rPr>
+          <w:rFonts w:ascii="宋体" w:hAnsi="宋体" w:hint="eastAsia"/>
+          <w:sz w:val="24"/>
+        </w:rPr>
+        <w:t>是一种</w:t>
+      </w:r>
+      <w:r>
+        <w:rPr>
+          <w:rFonts w:ascii="宋体" w:hAnsi="宋体" w:hint="eastAsia"/>
+          <w:sz w:val="24"/>
+        </w:rPr>
+        <w:t>通过</w:t>
+      </w:r>
+      <w:r>
+        <w:rPr>
+          <w:rFonts w:ascii="宋体" w:hAnsi="宋体" w:hint="eastAsia"/>
+          <w:sz w:val="24"/>
+        </w:rPr>
+        <w:t>随机数</w:t>
+      </w:r>
+      <w:r>
+        <w:rPr>
+          <w:rFonts w:ascii="宋体" w:hAnsi="宋体" w:hint="eastAsia"/>
+          <w:sz w:val="24"/>
+        </w:rPr>
+        <w:t>来模拟</w:t>
+      </w:r>
+      <w:r>
+        <w:rPr>
+          <w:rFonts w:ascii="宋体" w:hAnsi="宋体"/>
+          <w:sz w:val="24"/>
+        </w:rPr>
+        <w:t>某些</w:t>
+      </w:r>
+      <w:r>
+        <w:rPr>
+          <w:rFonts w:ascii="宋体" w:hAnsi="宋体" w:hint="eastAsia"/>
+          <w:sz w:val="24"/>
+        </w:rPr>
+        <w:t>难以计算</w:t>
+      </w:r>
+      <w:r>
+        <w:rPr>
+          <w:rFonts w:ascii="宋体" w:hAnsi="宋体"/>
+          <w:sz w:val="24"/>
+        </w:rPr>
+        <w:t>的数据</w:t>
+      </w:r>
+      <w:r>
+        <w:rPr>
+          <w:rFonts w:ascii="宋体" w:hAnsi="宋体" w:hint="eastAsia"/>
+          <w:sz w:val="24"/>
+        </w:rPr>
+        <w:t>的</w:t>
+      </w:r>
+      <w:r>
+        <w:rPr>
+          <w:rFonts w:ascii="宋体" w:hAnsi="宋体" w:hint="eastAsia"/>
+          <w:sz w:val="24"/>
+        </w:rPr>
+        <w:t>一种</w:t>
+      </w:r>
+      <w:r>
+        <w:rPr>
+          <w:rFonts w:ascii="宋体" w:hAnsi="宋体" w:hint="eastAsia"/>
+          <w:sz w:val="24"/>
+        </w:rPr>
+        <w:t>方法。它起源于</w:t>
+      </w:r>
+      <w:r>
+        <w:rPr>
+          <w:rFonts w:ascii="宋体" w:hAnsi="宋体" w:hint="eastAsia"/>
+          <w:sz w:val="24"/>
+        </w:rPr>
+        <w:t>二战时</w:t>
+      </w:r>
+      <w:r>
+        <w:rPr>
+          <w:rFonts w:ascii="宋体" w:hAnsi="宋体" w:hint="eastAsia"/>
+          <w:sz w:val="24"/>
+        </w:rPr>
+        <w:t>的“曼哈顿计划”，为了解决原子弹研制中的中子随机扩散过程，美国科学家提出了这一模拟方法。</w:t>
       </w:r>
     </w:p>
     <w:p>
@@ -32981,7 +33887,35 @@
           <w:rFonts w:ascii="宋体" w:hAnsi="宋体" w:hint="eastAsia"/>
           <w:sz w:val="24"/>
         </w:rPr>
-        <w:t>蒙特卡洛模拟法利用随机数产生收益率或者资产价格的一个分布。我们可以通过随机数产生一个服从正太分布的数据集来模拟未来数据的变动，从而求得未来可能的损失，得到VaR在险价值。</w:t>
+        <w:t>蒙特卡洛模拟法利用随机数</w:t>
+      </w:r>
+      <w:r>
+        <w:rPr>
+          <w:rFonts w:ascii="宋体" w:hAnsi="宋体" w:hint="eastAsia"/>
+          <w:sz w:val="24"/>
+        </w:rPr>
+        <w:t>模拟</w:t>
+      </w:r>
+      <w:r>
+        <w:rPr>
+          <w:rFonts w:ascii="宋体" w:hAnsi="宋体" w:hint="eastAsia"/>
+          <w:sz w:val="24"/>
+        </w:rPr>
+        <w:t>产生收益率或者资产价格的一个</w:t>
+      </w:r>
+      <w:r>
+        <w:rPr>
+          <w:rFonts w:ascii="宋体" w:hAnsi="宋体" w:hint="eastAsia"/>
+          <w:sz w:val="24"/>
+        </w:rPr>
+        <w:t>新的</w:t>
+      </w:r>
+      <w:r>
+        <w:rPr>
+          <w:rFonts w:ascii="宋体" w:hAnsi="宋体" w:hint="eastAsia"/>
+          <w:sz w:val="24"/>
+        </w:rPr>
+        <w:t>分布。我们可以通过随机数产生一个服从正太分布的数据集来模拟未来数据的变动，从而求得未来可能的损失，得到VaR在险价值。</w:t>
       </w:r>
     </w:p>
     <w:p>
@@ -32999,7 +33933,28 @@
           <w:rFonts w:ascii="宋体" w:hAnsi="宋体" w:hint="eastAsia"/>
           <w:sz w:val="24"/>
         </w:rPr>
-        <w:t>Monte-Carlo模拟法计算VaR值常常使用以下步骤：</w:t>
+        <w:t xml:space="preserve">使用Monte </w:t>
+      </w:r>
+      <w:r>
+        <w:rPr>
+          <w:rFonts w:ascii="宋体" w:hAnsi="宋体" w:hint="eastAsia"/>
+          <w:sz w:val="24"/>
+        </w:rPr>
+        <w:t>Carlo模拟法</w:t>
+      </w:r>
+      <w:r>
+        <w:rPr>
+          <w:rFonts w:ascii="宋体" w:hAnsi="宋体" w:hint="eastAsia"/>
+          <w:sz w:val="24"/>
+        </w:rPr>
+        <w:t>得到在险价值</w:t>
+      </w:r>
+      <w:r>
+        <w:rPr>
+          <w:rFonts w:ascii="宋体" w:hAnsi="宋体" w:hint="eastAsia"/>
+          <w:sz w:val="24"/>
+        </w:rPr>
+        <w:t>常常使用以下步骤：</w:t>
       </w:r>
     </w:p>
     <w:p>
@@ -33080,7 +34035,6 @@
           <w:rFonts w:hint="eastAsia"/>
           <w:noProof/>
         </w:rPr>
-        <w:lastRenderedPageBreak/>
         <w:drawing>
           <wp:inline distT="0" distB="0" distL="0" distR="0" wp14:anchorId="08DFBC1F" wp14:editId="0A40A591">
             <wp:extent cx="3028950" cy="2796425"/>
@@ -33200,6 +34154,7 @@
           <w:rFonts w:ascii="宋体" w:hAnsi="宋体" w:hint="eastAsia"/>
           <w:sz w:val="24"/>
         </w:rPr>
+        <w:lastRenderedPageBreak/>
         <w:t>在该</w:t>
       </w:r>
       <w:r>
@@ -33282,7 +34237,7 @@
           <w:sz w:val="24"/>
         </w:rPr>
       </w:pPr>
-      <w:bookmarkStart w:id="65" w:name="_Toc513562688"/>
+      <w:bookmarkStart w:id="64" w:name="_Toc513562688"/>
       <w:r>
         <w:rPr>
           <w:rFonts w:ascii="黑体" w:eastAsia="黑体" w:hint="eastAsia"/>
@@ -33292,7 +34247,7 @@
         </w:rPr>
         <w:t>实证分析</w:t>
       </w:r>
-      <w:bookmarkEnd w:id="65"/>
+      <w:bookmarkEnd w:id="64"/>
     </w:p>
     <w:p>
       <w:pPr>
@@ -33403,7 +34358,14 @@
           <w:rFonts w:ascii="宋体" w:hAnsi="宋体" w:hint="eastAsia"/>
           <w:sz w:val="24"/>
         </w:rPr>
-        <w:t>求出指定置信度对应的分位数，以及新数据的标准差。</w:t>
+        <w:t>求出指定置信度对应的百分比概率</w:t>
+      </w:r>
+      <w:r>
+        <w:rPr>
+          <w:rFonts w:ascii="宋体" w:hAnsi="宋体" w:hint="eastAsia"/>
+          <w:sz w:val="24"/>
+        </w:rPr>
+        <w:t>，以及新数据的标准差。</w:t>
       </w:r>
     </w:p>
     <w:p>
@@ -33554,7 +34516,6 @@
           <w:rFonts w:hint="eastAsia"/>
           <w:noProof/>
         </w:rPr>
-        <w:lastRenderedPageBreak/>
         <w:drawing>
           <wp:inline distT="0" distB="0" distL="0" distR="0" wp14:anchorId="222B39D5" wp14:editId="6F566563">
             <wp:extent cx="5267015" cy="819150"/>
@@ -33780,6 +34741,7 @@
           <w:rFonts w:ascii="宋体" w:hAnsi="宋体" w:hint="eastAsia"/>
           <w:sz w:val="24"/>
         </w:rPr>
+        <w:lastRenderedPageBreak/>
         <w:t>数据截图</w:t>
       </w:r>
       <w:r>
@@ -34007,7 +34969,6 @@
         <w:rPr>
           <w:noProof/>
         </w:rPr>
-        <w:lastRenderedPageBreak/>
         <w:drawing>
           <wp:inline distT="0" distB="0" distL="0" distR="0" wp14:anchorId="59A24653" wp14:editId="4170BDD6">
             <wp:extent cx="5274310" cy="2259965"/>
@@ -34182,6 +35143,7 @@
           <w:rFonts w:ascii="宋体" w:hAnsi="宋体"/>
           <w:sz w:val="24"/>
         </w:rPr>
+        <w:lastRenderedPageBreak/>
         <w:tab/>
       </w:r>
       <w:r>
@@ -34408,7 +35370,6 @@
         <w:pStyle w:val="ad"/>
       </w:pPr>
       <w:r>
-        <w:lastRenderedPageBreak/>
         <w:tab/>
       </w:r>
       <m:oMath>
@@ -34487,14 +35448,35 @@
           <w:rFonts w:ascii="宋体" w:hAnsi="宋体" w:hint="eastAsia"/>
           <w:sz w:val="24"/>
         </w:rPr>
-        <w:t>置信水平为95</w:t>
-      </w:r>
-      <w:r>
-        <w:rPr>
-          <w:rFonts w:ascii="宋体" w:hAnsi="宋体"/>
-          <w:sz w:val="24"/>
-        </w:rPr>
-        <w:t>%，持有期为</w:t>
+        <w:t>置信区间</w:t>
+      </w:r>
+      <w:r>
+        <w:rPr>
+          <w:rFonts w:ascii="宋体" w:hAnsi="宋体" w:hint="eastAsia"/>
+          <w:sz w:val="24"/>
+        </w:rPr>
+        <w:t>为</w:t>
+      </w:r>
+      <w:r>
+        <w:rPr>
+          <w:rFonts w:ascii="宋体" w:hAnsi="宋体" w:hint="eastAsia"/>
+          <w:sz w:val="24"/>
+        </w:rPr>
+        <w:t>0.</w:t>
+      </w:r>
+      <w:r>
+        <w:rPr>
+          <w:rFonts w:ascii="宋体" w:hAnsi="宋体" w:hint="eastAsia"/>
+          <w:sz w:val="24"/>
+        </w:rPr>
+        <w:t>95</w:t>
+      </w:r>
+      <w:r>
+        <w:rPr>
+          <w:rFonts w:ascii="宋体" w:hAnsi="宋体"/>
+          <w:sz w:val="24"/>
+        </w:rPr>
+        <w:t>，持有期为</w:t>
       </w:r>
       <w:r>
         <w:rPr>
@@ -34880,7 +35862,7 @@
           <w:szCs w:val="36"/>
         </w:rPr>
       </w:pPr>
-      <w:bookmarkStart w:id="66" w:name="_Toc513562689"/>
+      <w:bookmarkStart w:id="65" w:name="_Toc513562689"/>
       <w:r>
         <w:rPr>
           <w:rFonts w:ascii="黑体" w:eastAsia="黑体" w:hint="eastAsia"/>
@@ -34942,7 +35924,7 @@
         </w:rPr>
         <w:t>方案</w:t>
       </w:r>
-      <w:bookmarkEnd w:id="66"/>
+      <w:bookmarkEnd w:id="65"/>
     </w:p>
     <w:p>
       <w:pPr>
@@ -34965,14 +35947,15 @@
           <w:szCs w:val="28"/>
         </w:rPr>
       </w:pPr>
-      <w:bookmarkStart w:id="67" w:name="_Toc513474792"/>
-      <w:bookmarkStart w:id="68" w:name="_Toc513474842"/>
-      <w:bookmarkStart w:id="69" w:name="_Toc513487335"/>
-      <w:bookmarkStart w:id="70" w:name="_Toc513545705"/>
-      <w:bookmarkStart w:id="71" w:name="_Toc513555483"/>
-      <w:bookmarkStart w:id="72" w:name="_Toc513555542"/>
-      <w:bookmarkStart w:id="73" w:name="_Toc513561143"/>
-      <w:bookmarkStart w:id="74" w:name="_Toc513562690"/>
+      <w:bookmarkStart w:id="66" w:name="_Toc513474792"/>
+      <w:bookmarkStart w:id="67" w:name="_Toc513474842"/>
+      <w:bookmarkStart w:id="68" w:name="_Toc513487335"/>
+      <w:bookmarkStart w:id="69" w:name="_Toc513545705"/>
+      <w:bookmarkStart w:id="70" w:name="_Toc513555483"/>
+      <w:bookmarkStart w:id="71" w:name="_Toc513555542"/>
+      <w:bookmarkStart w:id="72" w:name="_Toc513561143"/>
+      <w:bookmarkStart w:id="73" w:name="_Toc513562690"/>
+      <w:bookmarkEnd w:id="66"/>
       <w:bookmarkEnd w:id="67"/>
       <w:bookmarkEnd w:id="68"/>
       <w:bookmarkEnd w:id="69"/>
@@ -34980,7 +35963,6 @@
       <w:bookmarkEnd w:id="71"/>
       <w:bookmarkEnd w:id="72"/>
       <w:bookmarkEnd w:id="73"/>
-      <w:bookmarkEnd w:id="74"/>
     </w:p>
     <w:p>
       <w:pPr>
@@ -35003,14 +35985,15 @@
           <w:szCs w:val="28"/>
         </w:rPr>
       </w:pPr>
-      <w:bookmarkStart w:id="75" w:name="_Toc513474793"/>
-      <w:bookmarkStart w:id="76" w:name="_Toc513474843"/>
-      <w:bookmarkStart w:id="77" w:name="_Toc513487336"/>
-      <w:bookmarkStart w:id="78" w:name="_Toc513545706"/>
-      <w:bookmarkStart w:id="79" w:name="_Toc513555484"/>
-      <w:bookmarkStart w:id="80" w:name="_Toc513555543"/>
-      <w:bookmarkStart w:id="81" w:name="_Toc513561144"/>
-      <w:bookmarkStart w:id="82" w:name="_Toc513562691"/>
+      <w:bookmarkStart w:id="74" w:name="_Toc513474793"/>
+      <w:bookmarkStart w:id="75" w:name="_Toc513474843"/>
+      <w:bookmarkStart w:id="76" w:name="_Toc513487336"/>
+      <w:bookmarkStart w:id="77" w:name="_Toc513545706"/>
+      <w:bookmarkStart w:id="78" w:name="_Toc513555484"/>
+      <w:bookmarkStart w:id="79" w:name="_Toc513555543"/>
+      <w:bookmarkStart w:id="80" w:name="_Toc513561144"/>
+      <w:bookmarkStart w:id="81" w:name="_Toc513562691"/>
+      <w:bookmarkEnd w:id="74"/>
       <w:bookmarkEnd w:id="75"/>
       <w:bookmarkEnd w:id="76"/>
       <w:bookmarkEnd w:id="77"/>
@@ -35018,7 +36001,6 @@
       <w:bookmarkEnd w:id="79"/>
       <w:bookmarkEnd w:id="80"/>
       <w:bookmarkEnd w:id="81"/>
-      <w:bookmarkEnd w:id="82"/>
     </w:p>
     <w:p>
       <w:pPr>
@@ -35033,7 +36015,7 @@
           <w:szCs w:val="32"/>
         </w:rPr>
       </w:pPr>
-      <w:bookmarkStart w:id="83" w:name="_Toc513562692"/>
+      <w:bookmarkStart w:id="82" w:name="_Toc513562692"/>
       <w:r>
         <w:rPr>
           <w:rFonts w:ascii="黑体" w:eastAsia="黑体"/>
@@ -35088,7 +36070,7 @@
         </w:rPr>
         <w:t>流程</w:t>
       </w:r>
-      <w:bookmarkEnd w:id="83"/>
+      <w:bookmarkEnd w:id="82"/>
     </w:p>
     <w:p>
       <w:pPr>
@@ -35551,7 +36533,7 @@
           <w:szCs w:val="32"/>
         </w:rPr>
       </w:pPr>
-      <w:bookmarkStart w:id="84" w:name="_Toc513562693"/>
+      <w:bookmarkStart w:id="83" w:name="_Toc513562693"/>
       <w:r>
         <w:rPr>
           <w:rFonts w:ascii="黑体" w:eastAsia="黑体" w:hint="eastAsia"/>
@@ -35562,7 +36544,7 @@
         <w:lastRenderedPageBreak/>
         <w:t>总体架构设计</w:t>
       </w:r>
-      <w:bookmarkEnd w:id="84"/>
+      <w:bookmarkEnd w:id="83"/>
     </w:p>
     <w:p>
       <w:pPr>
@@ -35627,7 +36609,20 @@
         <w:rPr>
           <w:sz w:val="24"/>
         </w:rPr>
-        <w:t>架构可以按照结构的不同分为分层</w:t>
+        <w:t>架构可以按照结构的不同分为</w:t>
+      </w:r>
+      <w:r>
+        <w:rPr>
+          <w:rFonts w:hint="eastAsia"/>
+          <w:sz w:val="24"/>
+        </w:rPr>
+        <w:t>①</w:t>
+      </w:r>
+      <w:r>
+        <w:rPr>
+          <w:sz w:val="24"/>
+        </w:rPr>
+        <w:t>分层</w:t>
       </w:r>
       <w:r>
         <w:rPr>
@@ -35638,6 +36633,13 @@
       </w:r>
       <w:r>
         <w:rPr>
+          <w:rFonts w:hint="eastAsia"/>
+          <w:sz w:val="24"/>
+        </w:rPr>
+        <w:t>②</w:t>
+      </w:r>
+      <w:r>
+        <w:rPr>
           <w:sz w:val="24"/>
         </w:rPr>
         <w:t>事件驱动架构、</w:t>
@@ -35647,6 +36649,13 @@
           <w:rFonts w:hint="eastAsia"/>
           <w:sz w:val="24"/>
         </w:rPr>
+        <w:t>③</w:t>
+      </w:r>
+      <w:r>
+        <w:rPr>
+          <w:rFonts w:hint="eastAsia"/>
+          <w:sz w:val="24"/>
+        </w:rPr>
         <w:t>微核</w:t>
       </w:r>
       <w:r>
@@ -35660,6 +36669,13 @@
           <w:rFonts w:hint="eastAsia"/>
           <w:sz w:val="24"/>
         </w:rPr>
+        <w:t>④</w:t>
+      </w:r>
+      <w:r>
+        <w:rPr>
+          <w:rFonts w:hint="eastAsia"/>
+          <w:sz w:val="24"/>
+        </w:rPr>
         <w:t>微服务</w:t>
       </w:r>
       <w:r>
@@ -35674,6 +36690,13 @@
           <w:sz w:val="24"/>
         </w:rPr>
         <w:t>以及</w:t>
+      </w:r>
+      <w:r>
+        <w:rPr>
+          <w:rFonts w:hint="eastAsia"/>
+          <w:sz w:val="24"/>
+        </w:rPr>
+        <w:t>⑥</w:t>
       </w:r>
       <w:r>
         <w:rPr>
@@ -35733,7 +36756,48 @@
           <w:rFonts w:hint="eastAsia"/>
           <w:sz w:val="24"/>
         </w:rPr>
-        <w:t>架构将软件分成若干个水平层，每一层都有清晰的角色和分工，不需要知道其他层的细节</w:t>
+        <w:t>架构将软件</w:t>
+      </w:r>
+      <w:r>
+        <w:rPr>
+          <w:rFonts w:hint="eastAsia"/>
+          <w:sz w:val="24"/>
+        </w:rPr>
+        <w:t>设计</w:t>
+      </w:r>
+      <w:r>
+        <w:rPr>
+          <w:rFonts w:hint="eastAsia"/>
+          <w:sz w:val="24"/>
+        </w:rPr>
+        <w:t>成</w:t>
+      </w:r>
+      <w:r>
+        <w:rPr>
+          <w:rFonts w:hint="eastAsia"/>
+          <w:sz w:val="24"/>
+        </w:rPr>
+        <w:t>许多</w:t>
+      </w:r>
+      <w:r>
+        <w:rPr>
+          <w:rFonts w:hint="eastAsia"/>
+          <w:sz w:val="24"/>
+        </w:rPr>
+        <w:t>个水平层，每一层</w:t>
+      </w:r>
+      <w:r>
+        <w:rPr>
+          <w:rFonts w:hint="eastAsia"/>
+          <w:sz w:val="24"/>
+        </w:rPr>
+        <w:t>负责各自</w:t>
+      </w:r>
+      <w:r>
+        <w:rPr>
+          <w:sz w:val="24"/>
+        </w:rPr>
+        <w:t>独特的任务和功能</w:t>
       </w:r>
       <w:r>
         <w:rPr>
@@ -35747,7 +36811,53 @@
           <w:rFonts w:hint="eastAsia"/>
           <w:sz w:val="24"/>
         </w:rPr>
-        <w:t>层与层之间通过接口通信。</w:t>
+        <w:t>而不用</w:t>
+      </w:r>
+      <w:r>
+        <w:rPr>
+          <w:sz w:val="24"/>
+        </w:rPr>
+        <w:t>管其它层是如何实现的</w:t>
+      </w:r>
+      <w:r>
+        <w:rPr>
+          <w:rFonts w:hint="eastAsia"/>
+          <w:sz w:val="24"/>
+        </w:rPr>
+        <w:t>，</w:t>
+      </w:r>
+      <w:r>
+        <w:rPr>
+          <w:rFonts w:hint="eastAsia"/>
+          <w:sz w:val="24"/>
+        </w:rPr>
+        <w:t>相邻</w:t>
+      </w:r>
+      <w:r>
+        <w:rPr>
+          <w:sz w:val="24"/>
+        </w:rPr>
+        <w:t>两层之间</w:t>
+      </w:r>
+      <w:r>
+        <w:rPr>
+          <w:rFonts w:hint="eastAsia"/>
+          <w:sz w:val="24"/>
+        </w:rPr>
+        <w:t>通过接口</w:t>
+      </w:r>
+      <w:r>
+        <w:rPr>
+          <w:sz w:val="24"/>
+        </w:rPr>
+        <w:t>进行信息传递</w:t>
+      </w:r>
+      <w:r>
+        <w:rPr>
+          <w:rFonts w:hint="eastAsia"/>
+          <w:sz w:val="24"/>
+        </w:rPr>
+        <w:t>。</w:t>
       </w:r>
       <w:r>
         <w:rPr>
@@ -35800,6 +36910,13 @@
           <w:rFonts w:hint="eastAsia"/>
           <w:sz w:val="24"/>
         </w:rPr>
+        <w:t>①</w:t>
+      </w:r>
+      <w:r>
+        <w:rPr>
+          <w:rFonts w:hint="eastAsia"/>
+          <w:sz w:val="24"/>
+        </w:rPr>
         <w:t>表现层</w:t>
       </w:r>
       <w:r>
@@ -35813,6 +36930,13 @@
           <w:rFonts w:hint="eastAsia"/>
           <w:sz w:val="24"/>
         </w:rPr>
+        <w:t>②</w:t>
+      </w:r>
+      <w:r>
+        <w:rPr>
+          <w:rFonts w:hint="eastAsia"/>
+          <w:sz w:val="24"/>
+        </w:rPr>
         <w:t>业务层</w:t>
       </w:r>
       <w:r>
@@ -35826,6 +36950,13 @@
           <w:rFonts w:hint="eastAsia"/>
           <w:sz w:val="24"/>
         </w:rPr>
+        <w:t>③</w:t>
+      </w:r>
+      <w:r>
+        <w:rPr>
+          <w:rFonts w:hint="eastAsia"/>
+          <w:sz w:val="24"/>
+        </w:rPr>
         <w:t>持久层</w:t>
       </w:r>
       <w:r>
@@ -35839,6 +36970,13 @@
           <w:rFonts w:hint="eastAsia"/>
           <w:sz w:val="24"/>
         </w:rPr>
+        <w:t>④</w:t>
+      </w:r>
+      <w:r>
+        <w:rPr>
+          <w:rFonts w:hint="eastAsia"/>
+          <w:sz w:val="24"/>
+        </w:rPr>
         <w:t>数据库</w:t>
       </w:r>
       <w:r>
@@ -35878,6 +37016,33 @@
           <w:rFonts w:hint="eastAsia"/>
           <w:sz w:val="24"/>
         </w:rPr>
+        <w:t>（</w:t>
+      </w:r>
+      <w:r>
+        <w:rPr>
+          <w:rFonts w:hint="eastAsia"/>
+          <w:sz w:val="24"/>
+        </w:rPr>
+        <w:t>N</w:t>
+      </w:r>
+      <w:r>
+        <w:rPr>
+          <w:sz w:val="24"/>
+        </w:rPr>
+        <w:t>ot Only SQL</w:t>
+      </w:r>
+      <w:r>
+        <w:rPr>
+          <w:rFonts w:hint="eastAsia"/>
+          <w:sz w:val="24"/>
+        </w:rPr>
+        <w:t>）</w:t>
+      </w:r>
+      <w:r>
+        <w:rPr>
+          <w:rFonts w:hint="eastAsia"/>
+          <w:sz w:val="24"/>
+        </w:rPr>
         <w:t>模式</w:t>
       </w:r>
       <w:r>
@@ -35993,9 +37158,42 @@
       </w:r>
       <w:r>
         <w:rPr>
-          <w:sz w:val="24"/>
-        </w:rPr>
-        <w:t>表现层、业务层和数据库层，由于设计的实际需求，这三层架构对应成为了</w:t>
+          <w:rFonts w:hint="eastAsia"/>
+          <w:sz w:val="24"/>
+        </w:rPr>
+        <w:t>①</w:t>
+      </w:r>
+      <w:r>
+        <w:rPr>
+          <w:sz w:val="24"/>
+        </w:rPr>
+        <w:t>表现层、</w:t>
+      </w:r>
+      <w:r>
+        <w:rPr>
+          <w:rFonts w:hint="eastAsia"/>
+          <w:sz w:val="24"/>
+        </w:rPr>
+        <w:t>②</w:t>
+      </w:r>
+      <w:r>
+        <w:rPr>
+          <w:sz w:val="24"/>
+        </w:rPr>
+        <w:t>业务层和</w:t>
+      </w:r>
+      <w:r>
+        <w:rPr>
+          <w:rFonts w:hint="eastAsia"/>
+          <w:sz w:val="24"/>
+        </w:rPr>
+        <w:t>③</w:t>
+      </w:r>
+      <w:r>
+        <w:rPr>
+          <w:sz w:val="24"/>
+        </w:rPr>
+        <w:t>数据库层，由于设计的实际需求，这三层架构对应成为了</w:t>
       </w:r>
       <w:r>
         <w:rPr>
@@ -37042,7 +38240,7 @@
           <w:szCs w:val="32"/>
         </w:rPr>
       </w:pPr>
-      <w:bookmarkStart w:id="85" w:name="_Toc513562694"/>
+      <w:bookmarkStart w:id="84" w:name="_Toc513562694"/>
       <w:r>
         <w:rPr>
           <w:rFonts w:ascii="黑体" w:eastAsia="黑体" w:hint="eastAsia"/>
@@ -37052,7 +38250,7 @@
         </w:rPr>
         <w:t>总体解决方案</w:t>
       </w:r>
-      <w:bookmarkEnd w:id="85"/>
+      <w:bookmarkEnd w:id="84"/>
     </w:p>
     <w:p>
       <w:pPr>
@@ -37078,7 +38276,40 @@
         <w:rPr>
           <w:sz w:val="24"/>
         </w:rPr>
-        <w:t>主要负责业务逻辑的处理，主要包括数据获取、数据存储、</w:t>
+        <w:t>主要负责业务逻辑的处理，主要包括</w:t>
+      </w:r>
+      <w:r>
+        <w:rPr>
+          <w:rFonts w:hint="eastAsia"/>
+          <w:sz w:val="24"/>
+        </w:rPr>
+        <w:t>①</w:t>
+      </w:r>
+      <w:r>
+        <w:rPr>
+          <w:sz w:val="24"/>
+        </w:rPr>
+        <w:t>数据获取、</w:t>
+      </w:r>
+      <w:r>
+        <w:rPr>
+          <w:rFonts w:hint="eastAsia"/>
+          <w:sz w:val="24"/>
+        </w:rPr>
+        <w:t>②</w:t>
+      </w:r>
+      <w:r>
+        <w:rPr>
+          <w:sz w:val="24"/>
+        </w:rPr>
+        <w:t>数据存储、</w:t>
+      </w:r>
+      <w:r>
+        <w:rPr>
+          <w:rFonts w:hint="eastAsia"/>
+          <w:sz w:val="24"/>
+        </w:rPr>
+        <w:t>③</w:t>
       </w:r>
       <w:r>
         <w:rPr>
@@ -37098,13 +38329,33 @@
           <w:rFonts w:hint="eastAsia"/>
           <w:sz w:val="24"/>
         </w:rPr>
+        <w:t>④</w:t>
+      </w:r>
+      <w:r>
+        <w:rPr>
+          <w:rFonts w:hint="eastAsia"/>
+          <w:sz w:val="24"/>
+        </w:rPr>
         <w:t>数据</w:t>
       </w:r>
       <w:r>
         <w:rPr>
           <w:sz w:val="24"/>
         </w:rPr>
-        <w:t>处理和数据查询等任务。</w:t>
+        <w:t>处理和</w:t>
+      </w:r>
+      <w:r>
+        <w:rPr>
+          <w:rFonts w:hint="eastAsia"/>
+          <w:sz w:val="24"/>
+        </w:rPr>
+        <w:t>⑤</w:t>
+      </w:r>
+      <w:r>
+        <w:rPr>
+          <w:sz w:val="24"/>
+        </w:rPr>
+        <w:t>数据查询等任务。</w:t>
       </w:r>
       <w:r>
         <w:rPr>
@@ -37207,7 +38458,46 @@
         <w:rPr>
           <w:sz w:val="24"/>
         </w:rPr>
-        <w:t>其中数据获取、数据分析、数据处理</w:t>
+        <w:t>其中</w:t>
+      </w:r>
+      <w:r>
+        <w:rPr>
+          <w:rFonts w:hint="eastAsia"/>
+          <w:sz w:val="24"/>
+        </w:rPr>
+        <w:t>①</w:t>
+      </w:r>
+      <w:r>
+        <w:rPr>
+          <w:sz w:val="24"/>
+        </w:rPr>
+        <w:t>数据获取、</w:t>
+      </w:r>
+      <w:r>
+        <w:rPr>
+          <w:rFonts w:hint="eastAsia"/>
+          <w:sz w:val="24"/>
+        </w:rPr>
+        <w:t>②</w:t>
+      </w:r>
+      <w:r>
+        <w:rPr>
+          <w:sz w:val="24"/>
+        </w:rPr>
+        <w:t>数据分析、</w:t>
+      </w:r>
+      <w:r>
+        <w:rPr>
+          <w:rFonts w:hint="eastAsia"/>
+          <w:sz w:val="24"/>
+        </w:rPr>
+        <w:t>③</w:t>
+      </w:r>
+      <w:r>
+        <w:rPr>
+          <w:sz w:val="24"/>
+        </w:rPr>
+        <w:t>数据处理</w:t>
       </w:r>
       <w:r>
         <w:rPr>
@@ -37671,7 +38961,7 @@
           <w:szCs w:val="32"/>
         </w:rPr>
       </w:pPr>
-      <w:bookmarkStart w:id="86" w:name="_Toc513562695"/>
+      <w:bookmarkStart w:id="85" w:name="_Toc513562695"/>
       <w:r>
         <w:rPr>
           <w:rFonts w:ascii="黑体" w:eastAsia="黑体" w:hint="eastAsia"/>
@@ -37690,7 +38980,7 @@
         </w:rPr>
         <w:t>设计</w:t>
       </w:r>
-      <w:bookmarkEnd w:id="86"/>
+      <w:bookmarkEnd w:id="85"/>
     </w:p>
     <w:p>
       <w:pPr>
@@ -38161,7 +39451,7 @@
           <w:szCs w:val="36"/>
         </w:rPr>
       </w:pPr>
-      <w:bookmarkStart w:id="87" w:name="_Toc513562696"/>
+      <w:bookmarkStart w:id="86" w:name="_Toc513562696"/>
       <w:r>
         <w:rPr>
           <w:rFonts w:ascii="黑体" w:eastAsia="黑体" w:hint="eastAsia"/>
@@ -38223,7 +39513,7 @@
         </w:rPr>
         <w:t>设计</w:t>
       </w:r>
-      <w:bookmarkEnd w:id="87"/>
+      <w:bookmarkEnd w:id="86"/>
     </w:p>
     <w:p>
       <w:pPr>
@@ -38238,7 +39528,7 @@
           <w:szCs w:val="32"/>
         </w:rPr>
       </w:pPr>
-      <w:bookmarkStart w:id="88" w:name="_Toc513562697"/>
+      <w:bookmarkStart w:id="87" w:name="_Toc513562697"/>
       <w:r>
         <w:rPr>
           <w:rFonts w:ascii="黑体" w:eastAsia="黑体"/>
@@ -38284,7 +39574,7 @@
         </w:rPr>
         <w:t>ython程序设计</w:t>
       </w:r>
-      <w:bookmarkEnd w:id="88"/>
+      <w:bookmarkEnd w:id="87"/>
     </w:p>
     <w:p>
       <w:pPr>
@@ -38319,7 +39609,91 @@
           <w:rFonts w:ascii="宋体" w:hAnsi="宋体" w:hint="eastAsia"/>
           <w:sz w:val="24"/>
         </w:rPr>
-        <w:t>其次Python具有丰富和强大的库。它常被昵称为胶水语言，能够把用其他语言制作的各种模块（尤其是C/C++）很轻松地联结在一起。这就使得在使用Python编写一些难度较大的软件时，能够找到很多已经开发好的模块或者包，简化编程工作，也使得Python这门语言更加强大。使用C/C++作为底层的好处就是Python程序运行速度很快，扩展空间很大，兼容性很好，功能更完善。这也是为什么Python这门语言在当今编程语言百花齐放，开源环境纷繁复杂的情况下，仍然能够占据一席之地，甚至在金融大数据、人工智能、深度学习等方面甚至越来越重要</w:t>
+        <w:t>其次Python具有丰富和强大的库。</w:t>
+      </w:r>
+      <w:r>
+        <w:rPr>
+          <w:rFonts w:ascii="宋体" w:hAnsi="宋体" w:hint="eastAsia"/>
+          <w:sz w:val="24"/>
+        </w:rPr>
+        <w:t>Python可以说</w:t>
+      </w:r>
+      <w:r>
+        <w:rPr>
+          <w:rFonts w:ascii="宋体" w:hAnsi="宋体"/>
+          <w:sz w:val="24"/>
+        </w:rPr>
+        <w:t>是一门</w:t>
+      </w:r>
+      <w:r>
+        <w:rPr>
+          <w:rFonts w:ascii="宋体" w:hAnsi="宋体" w:hint="eastAsia"/>
+          <w:sz w:val="24"/>
+        </w:rPr>
+        <w:t>胶水语言，能够把用其他语言制作的各种模块很轻松地</w:t>
+      </w:r>
+      <w:r>
+        <w:rPr>
+          <w:rFonts w:ascii="宋体" w:hAnsi="宋体" w:hint="eastAsia"/>
+          <w:sz w:val="24"/>
+        </w:rPr>
+        <w:t>整合</w:t>
+      </w:r>
+      <w:r>
+        <w:rPr>
+          <w:rFonts w:ascii="宋体" w:hAnsi="宋体" w:hint="eastAsia"/>
+          <w:sz w:val="24"/>
+        </w:rPr>
+        <w:t>在一起</w:t>
+      </w:r>
+      <w:r>
+        <w:rPr>
+          <w:rFonts w:ascii="宋体" w:hAnsi="宋体" w:hint="eastAsia"/>
+          <w:sz w:val="24"/>
+        </w:rPr>
+        <w:t>，</w:t>
+      </w:r>
+      <w:r>
+        <w:rPr>
+          <w:rFonts w:ascii="宋体" w:hAnsi="宋体"/>
+          <w:sz w:val="24"/>
+        </w:rPr>
+        <w:t>由于它底层使用</w:t>
+      </w:r>
+      <w:r>
+        <w:rPr>
+          <w:rFonts w:ascii="宋体" w:hAnsi="宋体" w:hint="eastAsia"/>
+          <w:sz w:val="24"/>
+        </w:rPr>
+        <w:t>C语言</w:t>
+      </w:r>
+      <w:r>
+        <w:rPr>
+          <w:rFonts w:ascii="宋体" w:hAnsi="宋体"/>
+          <w:sz w:val="24"/>
+        </w:rPr>
+        <w:t>实现，所以对</w:t>
+      </w:r>
+      <w:r>
+        <w:rPr>
+          <w:rFonts w:ascii="宋体" w:hAnsi="宋体" w:hint="eastAsia"/>
+          <w:sz w:val="24"/>
+        </w:rPr>
+        <w:t>C/C++语言十分</w:t>
+      </w:r>
+      <w:r>
+        <w:rPr>
+          <w:rFonts w:ascii="宋体" w:hAnsi="宋体"/>
+          <w:sz w:val="24"/>
+        </w:rPr>
+        <w:t>亲近</w:t>
+      </w:r>
+      <w:r>
+        <w:rPr>
+          <w:rFonts w:ascii="宋体" w:hAnsi="宋体" w:hint="eastAsia"/>
+          <w:sz w:val="24"/>
+        </w:rPr>
+        <w:t>。这就使得在使用Python编写一些难度较大的软件时，能够找到很多已经开发好的模块或者包，简化编程工作，也使得Python这门语言更加强大。使用C/C++作为底层的好处就是Python程序运行速度很快，扩展空间很大，兼容性很好，功能更完善。这也是为什么Python这门语言在当今编程语言百花齐放，开源环境纷繁复杂的情况下，仍然能够占据一席之地，甚至在金融大数据、人工智能、深度学习等方面甚至越来越重要</w:t>
       </w:r>
       <w:r>
         <w:rPr>
@@ -38457,14 +39831,15 @@
           <w:szCs w:val="28"/>
         </w:rPr>
       </w:pPr>
-      <w:bookmarkStart w:id="89" w:name="_Toc513474800"/>
-      <w:bookmarkStart w:id="90" w:name="_Toc513474850"/>
-      <w:bookmarkStart w:id="91" w:name="_Toc513487343"/>
-      <w:bookmarkStart w:id="92" w:name="_Toc513545713"/>
-      <w:bookmarkStart w:id="93" w:name="_Toc513555491"/>
-      <w:bookmarkStart w:id="94" w:name="_Toc513555550"/>
-      <w:bookmarkStart w:id="95" w:name="_Toc513561151"/>
-      <w:bookmarkStart w:id="96" w:name="_Toc513562698"/>
+      <w:bookmarkStart w:id="88" w:name="_Toc513474800"/>
+      <w:bookmarkStart w:id="89" w:name="_Toc513474850"/>
+      <w:bookmarkStart w:id="90" w:name="_Toc513487343"/>
+      <w:bookmarkStart w:id="91" w:name="_Toc513545713"/>
+      <w:bookmarkStart w:id="92" w:name="_Toc513555491"/>
+      <w:bookmarkStart w:id="93" w:name="_Toc513555550"/>
+      <w:bookmarkStart w:id="94" w:name="_Toc513561151"/>
+      <w:bookmarkStart w:id="95" w:name="_Toc513562698"/>
+      <w:bookmarkEnd w:id="88"/>
       <w:bookmarkEnd w:id="89"/>
       <w:bookmarkEnd w:id="90"/>
       <w:bookmarkEnd w:id="91"/>
@@ -38472,7 +39847,6 @@
       <w:bookmarkEnd w:id="93"/>
       <w:bookmarkEnd w:id="94"/>
       <w:bookmarkEnd w:id="95"/>
-      <w:bookmarkEnd w:id="96"/>
     </w:p>
     <w:p>
       <w:pPr>
@@ -38495,14 +39869,15 @@
           <w:szCs w:val="28"/>
         </w:rPr>
       </w:pPr>
-      <w:bookmarkStart w:id="97" w:name="_Toc513474801"/>
-      <w:bookmarkStart w:id="98" w:name="_Toc513474851"/>
-      <w:bookmarkStart w:id="99" w:name="_Toc513487344"/>
-      <w:bookmarkStart w:id="100" w:name="_Toc513545714"/>
-      <w:bookmarkStart w:id="101" w:name="_Toc513555492"/>
-      <w:bookmarkStart w:id="102" w:name="_Toc513555551"/>
-      <w:bookmarkStart w:id="103" w:name="_Toc513561152"/>
-      <w:bookmarkStart w:id="104" w:name="_Toc513562699"/>
+      <w:bookmarkStart w:id="96" w:name="_Toc513474801"/>
+      <w:bookmarkStart w:id="97" w:name="_Toc513474851"/>
+      <w:bookmarkStart w:id="98" w:name="_Toc513487344"/>
+      <w:bookmarkStart w:id="99" w:name="_Toc513545714"/>
+      <w:bookmarkStart w:id="100" w:name="_Toc513555492"/>
+      <w:bookmarkStart w:id="101" w:name="_Toc513555551"/>
+      <w:bookmarkStart w:id="102" w:name="_Toc513561152"/>
+      <w:bookmarkStart w:id="103" w:name="_Toc513562699"/>
+      <w:bookmarkEnd w:id="96"/>
       <w:bookmarkEnd w:id="97"/>
       <w:bookmarkEnd w:id="98"/>
       <w:bookmarkEnd w:id="99"/>
@@ -38510,7 +39885,6 @@
       <w:bookmarkEnd w:id="101"/>
       <w:bookmarkEnd w:id="102"/>
       <w:bookmarkEnd w:id="103"/>
-      <w:bookmarkEnd w:id="104"/>
     </w:p>
     <w:p>
       <w:pPr>
@@ -38531,7 +39905,7 @@
           <w:sz w:val="24"/>
         </w:rPr>
       </w:pPr>
-      <w:bookmarkStart w:id="105" w:name="_Toc513562700"/>
+      <w:bookmarkStart w:id="104" w:name="_Toc513562700"/>
       <w:r>
         <w:rPr>
           <w:rFonts w:ascii="黑体" w:eastAsia="黑体" w:hint="eastAsia"/>
@@ -38550,7 +39924,7 @@
         </w:rPr>
         <w:t>数据</w:t>
       </w:r>
-      <w:bookmarkEnd w:id="105"/>
+      <w:bookmarkEnd w:id="104"/>
     </w:p>
     <w:p>
       <w:pPr>
@@ -38708,27 +40082,33 @@
         <w:rPr>
           <w:sz w:val="24"/>
         </w:rPr>
-        <w:t>的数据，节省</w:t>
-      </w:r>
-      <w:r>
-        <w:rPr>
-          <w:rFonts w:hint="eastAsia"/>
-          <w:sz w:val="24"/>
-        </w:rPr>
-        <w:t>大量</w:t>
-      </w:r>
-      <w:r>
-        <w:rPr>
-          <w:sz w:val="24"/>
-        </w:rPr>
-        <w:t>的</w:t>
-      </w:r>
-      <w:r>
-        <w:rPr>
-          <w:rFonts w:hint="eastAsia"/>
-          <w:sz w:val="24"/>
-        </w:rPr>
-        <w:t>人力物力</w:t>
+        <w:t>的数据，</w:t>
+      </w:r>
+      <w:r>
+        <w:rPr>
+          <w:rFonts w:hint="eastAsia"/>
+          <w:sz w:val="24"/>
+        </w:rPr>
+        <w:t>节省了</w:t>
+      </w:r>
+      <w:r>
+        <w:rPr>
+          <w:sz w:val="24"/>
+        </w:rPr>
+        <w:t>许多</w:t>
+      </w:r>
+      <w:r>
+        <w:rPr>
+          <w:rFonts w:hint="eastAsia"/>
+          <w:sz w:val="24"/>
+        </w:rPr>
+        <w:t>人为</w:t>
+      </w:r>
+      <w:r>
+        <w:rPr>
+          <w:sz w:val="24"/>
+        </w:rPr>
+        <w:t>下载的时间</w:t>
       </w:r>
       <w:r>
         <w:rPr>
@@ -40544,7 +41924,7 @@
           <w:sz w:val="24"/>
         </w:rPr>
       </w:pPr>
-      <w:bookmarkStart w:id="106" w:name="_Toc513562701"/>
+      <w:bookmarkStart w:id="105" w:name="_Toc513562701"/>
       <w:r>
         <w:rPr>
           <w:rFonts w:ascii="黑体" w:eastAsia="黑体" w:hint="eastAsia"/>
@@ -40564,7 +41944,7 @@
         </w:rPr>
         <w:t>数据</w:t>
       </w:r>
-      <w:bookmarkEnd w:id="106"/>
+      <w:bookmarkEnd w:id="105"/>
     </w:p>
     <w:p>
       <w:pPr>
@@ -42426,7 +43806,7 @@
           <w:sz w:val="24"/>
         </w:rPr>
       </w:pPr>
-      <w:bookmarkStart w:id="107" w:name="_Toc513562702"/>
+      <w:bookmarkStart w:id="106" w:name="_Toc513562702"/>
       <w:r>
         <w:rPr>
           <w:rFonts w:ascii="黑体" w:eastAsia="黑体" w:hint="eastAsia"/>
@@ -42445,7 +43825,7 @@
         </w:rPr>
         <w:t>数据</w:t>
       </w:r>
-      <w:bookmarkEnd w:id="107"/>
+      <w:bookmarkEnd w:id="106"/>
     </w:p>
     <w:p>
       <w:pPr>
@@ -46484,7 +47864,7 @@
           <w:szCs w:val="32"/>
         </w:rPr>
       </w:pPr>
-      <w:bookmarkStart w:id="108" w:name="_Toc513562703"/>
+      <w:bookmarkStart w:id="107" w:name="_Toc513562703"/>
       <w:r>
         <w:rPr>
           <w:rFonts w:ascii="黑体" w:eastAsia="黑体"/>
@@ -46530,7 +47910,7 @@
         </w:rPr>
         <w:t>Node程序设计</w:t>
       </w:r>
-      <w:bookmarkEnd w:id="108"/>
+      <w:bookmarkEnd w:id="107"/>
     </w:p>
     <w:p>
       <w:pPr>
@@ -46555,14 +47935,56 @@
           <w:rFonts w:ascii="宋体" w:hAnsi="宋体" w:hint="eastAsia"/>
           <w:sz w:val="24"/>
         </w:rPr>
-        <w:t xml:space="preserve">是一个基于Chrome V8 引擎的 JavaScript </w:t>
-      </w:r>
-      <w:r>
-        <w:rPr>
-          <w:rFonts w:ascii="宋体" w:hAnsi="宋体" w:hint="eastAsia"/>
-          <w:sz w:val="24"/>
-        </w:rPr>
-        <w:t>运行环境，它</w:t>
+        <w:t xml:space="preserve">是JavaScript </w:t>
+      </w:r>
+      <w:r>
+        <w:rPr>
+          <w:rFonts w:ascii="宋体" w:hAnsi="宋体" w:hint="eastAsia"/>
+          <w:sz w:val="24"/>
+        </w:rPr>
+        <w:t>的</w:t>
+      </w:r>
+      <w:r>
+        <w:rPr>
+          <w:rFonts w:ascii="宋体" w:hAnsi="宋体"/>
+          <w:sz w:val="24"/>
+        </w:rPr>
+        <w:t>一个</w:t>
+      </w:r>
+      <w:r>
+        <w:rPr>
+          <w:rFonts w:ascii="宋体" w:hAnsi="宋体" w:hint="eastAsia"/>
+          <w:sz w:val="24"/>
+        </w:rPr>
+        <w:t>运行环境，</w:t>
+      </w:r>
+      <w:r>
+        <w:rPr>
+          <w:rFonts w:ascii="宋体" w:hAnsi="宋体" w:hint="eastAsia"/>
+          <w:sz w:val="24"/>
+        </w:rPr>
+        <w:t>它的</w:t>
+      </w:r>
+      <w:r>
+        <w:rPr>
+          <w:rFonts w:ascii="宋体" w:hAnsi="宋体"/>
+          <w:sz w:val="24"/>
+        </w:rPr>
+        <w:t>底层引擎是Google Chrome团队开发的</w:t>
+      </w:r>
+      <w:r>
+        <w:rPr>
+          <w:rFonts w:ascii="宋体" w:hAnsi="宋体" w:hint="eastAsia"/>
+          <w:sz w:val="24"/>
+        </w:rPr>
+        <w:t>V8引擎，</w:t>
+      </w:r>
+      <w:r>
+        <w:rPr>
+          <w:rFonts w:ascii="宋体" w:hAnsi="宋体" w:hint="eastAsia"/>
+          <w:sz w:val="24"/>
+        </w:rPr>
+        <w:t>它</w:t>
       </w:r>
       <w:r>
         <w:rPr>
@@ -47131,7 +48553,15 @@
           <w:rFonts w:ascii="宋体" w:hAnsi="宋体"/>
           <w:sz w:val="24"/>
         </w:rPr>
-        <w:t>服务器，而</w:t>
+        <w:t>服务</w:t>
+      </w:r>
+      <w:r>
+        <w:rPr>
+          <w:rFonts w:ascii="宋体" w:hAnsi="宋体"/>
+          <w:sz w:val="24"/>
+        </w:rPr>
+        <w:lastRenderedPageBreak/>
+        <w:t>器，而</w:t>
       </w:r>
       <w:r>
         <w:rPr>
@@ -47189,7 +48619,6 @@
           <w:rFonts w:ascii="宋体" w:hAnsi="宋体"/>
           <w:sz w:val="24"/>
         </w:rPr>
-        <w:lastRenderedPageBreak/>
         <w:tab/>
       </w:r>
       <w:r>
@@ -47347,14 +48776,15 @@
           <w:szCs w:val="28"/>
         </w:rPr>
       </w:pPr>
-      <w:bookmarkStart w:id="109" w:name="_Toc513474806"/>
-      <w:bookmarkStart w:id="110" w:name="_Toc513474856"/>
-      <w:bookmarkStart w:id="111" w:name="_Toc513487349"/>
-      <w:bookmarkStart w:id="112" w:name="_Toc513545719"/>
-      <w:bookmarkStart w:id="113" w:name="_Toc513555497"/>
-      <w:bookmarkStart w:id="114" w:name="_Toc513555556"/>
-      <w:bookmarkStart w:id="115" w:name="_Toc513561157"/>
-      <w:bookmarkStart w:id="116" w:name="_Toc513562704"/>
+      <w:bookmarkStart w:id="108" w:name="_Toc513474806"/>
+      <w:bookmarkStart w:id="109" w:name="_Toc513474856"/>
+      <w:bookmarkStart w:id="110" w:name="_Toc513487349"/>
+      <w:bookmarkStart w:id="111" w:name="_Toc513545719"/>
+      <w:bookmarkStart w:id="112" w:name="_Toc513555497"/>
+      <w:bookmarkStart w:id="113" w:name="_Toc513555556"/>
+      <w:bookmarkStart w:id="114" w:name="_Toc513561157"/>
+      <w:bookmarkStart w:id="115" w:name="_Toc513562704"/>
+      <w:bookmarkEnd w:id="108"/>
       <w:bookmarkEnd w:id="109"/>
       <w:bookmarkEnd w:id="110"/>
       <w:bookmarkEnd w:id="111"/>
@@ -47362,7 +48792,6 @@
       <w:bookmarkEnd w:id="113"/>
       <w:bookmarkEnd w:id="114"/>
       <w:bookmarkEnd w:id="115"/>
-      <w:bookmarkEnd w:id="116"/>
     </w:p>
     <w:p>
       <w:pPr>
@@ -47385,14 +48814,15 @@
           <w:szCs w:val="28"/>
         </w:rPr>
       </w:pPr>
-      <w:bookmarkStart w:id="117" w:name="_Toc513474807"/>
-      <w:bookmarkStart w:id="118" w:name="_Toc513474857"/>
-      <w:bookmarkStart w:id="119" w:name="_Toc513487350"/>
-      <w:bookmarkStart w:id="120" w:name="_Toc513545720"/>
-      <w:bookmarkStart w:id="121" w:name="_Toc513555498"/>
-      <w:bookmarkStart w:id="122" w:name="_Toc513555557"/>
-      <w:bookmarkStart w:id="123" w:name="_Toc513561158"/>
-      <w:bookmarkStart w:id="124" w:name="_Toc513562705"/>
+      <w:bookmarkStart w:id="116" w:name="_Toc513474807"/>
+      <w:bookmarkStart w:id="117" w:name="_Toc513474857"/>
+      <w:bookmarkStart w:id="118" w:name="_Toc513487350"/>
+      <w:bookmarkStart w:id="119" w:name="_Toc513545720"/>
+      <w:bookmarkStart w:id="120" w:name="_Toc513555498"/>
+      <w:bookmarkStart w:id="121" w:name="_Toc513555557"/>
+      <w:bookmarkStart w:id="122" w:name="_Toc513561158"/>
+      <w:bookmarkStart w:id="123" w:name="_Toc513562705"/>
+      <w:bookmarkEnd w:id="116"/>
       <w:bookmarkEnd w:id="117"/>
       <w:bookmarkEnd w:id="118"/>
       <w:bookmarkEnd w:id="119"/>
@@ -47400,7 +48830,6 @@
       <w:bookmarkEnd w:id="121"/>
       <w:bookmarkEnd w:id="122"/>
       <w:bookmarkEnd w:id="123"/>
-      <w:bookmarkEnd w:id="124"/>
     </w:p>
     <w:p>
       <w:pPr>
@@ -47418,7 +48847,7 @@
           <w:szCs w:val="28"/>
         </w:rPr>
       </w:pPr>
-      <w:bookmarkStart w:id="125" w:name="_Toc513562706"/>
+      <w:bookmarkStart w:id="124" w:name="_Toc513562706"/>
       <w:r>
         <w:rPr>
           <w:rFonts w:ascii="黑体" w:eastAsia="黑体" w:hint="eastAsia"/>
@@ -47446,7 +48875,7 @@
         </w:rPr>
         <w:t>服务器</w:t>
       </w:r>
-      <w:bookmarkEnd w:id="125"/>
+      <w:bookmarkEnd w:id="124"/>
     </w:p>
     <w:p>
       <w:pPr>
@@ -47619,35 +49048,140 @@
           <w:rFonts w:ascii="宋体" w:hAnsi="宋体" w:hint="eastAsia"/>
           <w:sz w:val="24"/>
         </w:rPr>
-        <w:t xml:space="preserve">是一个基于 Node.js 平台的极简、灵活的 </w:t>
-      </w:r>
-      <w:r>
-        <w:rPr>
-          <w:rFonts w:ascii="宋体" w:hAnsi="宋体"/>
+        <w:t>是一个</w:t>
+      </w:r>
+      <w:r>
+        <w:rPr>
+          <w:rFonts w:ascii="宋体" w:hAnsi="宋体" w:hint="eastAsia"/>
+          <w:sz w:val="24"/>
+        </w:rPr>
+        <w:t>使用</w:t>
+      </w:r>
+      <w:r>
+        <w:rPr>
+          <w:rFonts w:ascii="宋体" w:hAnsi="宋体" w:hint="eastAsia"/>
+          <w:sz w:val="24"/>
+        </w:rPr>
+        <w:t>Node.js</w:t>
+      </w:r>
+      <w:r>
+        <w:rPr>
+          <w:rFonts w:ascii="宋体" w:hAnsi="宋体" w:hint="eastAsia"/>
+          <w:sz w:val="24"/>
+        </w:rPr>
+        <w:t>开发</w:t>
+      </w:r>
+      <w:r>
+        <w:rPr>
+          <w:rFonts w:ascii="宋体" w:hAnsi="宋体"/>
+          <w:sz w:val="24"/>
+        </w:rPr>
+        <w:t>的快速搭建</w:t>
+      </w:r>
+      <w:r>
+        <w:rPr>
+          <w:rFonts w:ascii="宋体" w:hAnsi="宋体" w:hint="eastAsia"/>
           <w:sz w:val="24"/>
         </w:rPr>
         <w:t>W</w:t>
       </w:r>
       <w:r>
         <w:rPr>
-          <w:rFonts w:ascii="宋体" w:hAnsi="宋体" w:hint="eastAsia"/>
-          <w:sz w:val="24"/>
-        </w:rPr>
-        <w:t>eb 应用开发框架，它提供一系列强大的特性，帮助</w:t>
-      </w:r>
-      <w:r>
-        <w:rPr>
-          <w:rFonts w:ascii="宋体" w:hAnsi="宋体" w:hint="eastAsia"/>
-          <w:sz w:val="24"/>
-        </w:rPr>
-        <w:t>开发者</w:t>
-      </w:r>
-      <w:r>
-        <w:rPr>
-          <w:rFonts w:ascii="宋体" w:hAnsi="宋体" w:hint="eastAsia"/>
-          <w:sz w:val="24"/>
-        </w:rPr>
-        <w:t>创建各种 Web 和移动设备应用。</w:t>
+          <w:rFonts w:ascii="宋体" w:hAnsi="宋体"/>
+          <w:sz w:val="24"/>
+        </w:rPr>
+        <w:t>eb服务器的框架</w:t>
+      </w:r>
+      <w:r>
+        <w:rPr>
+          <w:rFonts w:ascii="宋体" w:hAnsi="宋体" w:hint="eastAsia"/>
+          <w:sz w:val="24"/>
+        </w:rPr>
+        <w:t>，</w:t>
+      </w:r>
+      <w:r>
+        <w:rPr>
+          <w:rFonts w:ascii="宋体" w:hAnsi="宋体" w:hint="eastAsia"/>
+          <w:sz w:val="24"/>
+        </w:rPr>
+        <w:t>它具有</w:t>
+      </w:r>
+      <w:r>
+        <w:rPr>
+          <w:rFonts w:ascii="宋体" w:hAnsi="宋体"/>
+          <w:sz w:val="24"/>
+        </w:rPr>
+        <w:t>很多优秀的</w:t>
+      </w:r>
+      <w:r>
+        <w:rPr>
+          <w:rFonts w:ascii="宋体" w:hAnsi="宋体" w:hint="eastAsia"/>
+          <w:sz w:val="24"/>
+        </w:rPr>
+        <w:t>特点</w:t>
+      </w:r>
+      <w:r>
+        <w:rPr>
+          <w:rFonts w:ascii="宋体" w:hAnsi="宋体" w:hint="eastAsia"/>
+          <w:sz w:val="24"/>
+        </w:rPr>
+        <w:t>，</w:t>
+      </w:r>
+      <w:r>
+        <w:rPr>
+          <w:rFonts w:ascii="宋体" w:hAnsi="宋体" w:hint="eastAsia"/>
+          <w:sz w:val="24"/>
+        </w:rPr>
+        <w:t>能够</w:t>
+      </w:r>
+      <w:r>
+        <w:rPr>
+          <w:rFonts w:ascii="宋体" w:hAnsi="宋体" w:hint="eastAsia"/>
+          <w:sz w:val="24"/>
+        </w:rPr>
+        <w:t>帮助</w:t>
+      </w:r>
+      <w:r>
+        <w:rPr>
+          <w:rFonts w:ascii="宋体" w:hAnsi="宋体" w:hint="eastAsia"/>
+          <w:sz w:val="24"/>
+        </w:rPr>
+        <w:t>使用者</w:t>
+      </w:r>
+      <w:r>
+        <w:rPr>
+          <w:rFonts w:ascii="宋体" w:hAnsi="宋体"/>
+          <w:sz w:val="24"/>
+        </w:rPr>
+        <w:t>快速</w:t>
+      </w:r>
+      <w:r>
+        <w:rPr>
+          <w:rFonts w:ascii="宋体" w:hAnsi="宋体" w:hint="eastAsia"/>
+          <w:sz w:val="24"/>
+        </w:rPr>
+        <w:t>创建</w:t>
+      </w:r>
+      <w:r>
+        <w:rPr>
+          <w:rFonts w:ascii="宋体" w:hAnsi="宋体" w:hint="eastAsia"/>
+          <w:sz w:val="24"/>
+        </w:rPr>
+        <w:t xml:space="preserve"> Web</w:t>
+      </w:r>
+      <w:r>
+        <w:rPr>
+          <w:rFonts w:ascii="宋体" w:hAnsi="宋体" w:hint="eastAsia"/>
+          <w:sz w:val="24"/>
+        </w:rPr>
+        <w:t>软件</w:t>
+      </w:r>
+      <w:r>
+        <w:rPr>
+          <w:rFonts w:ascii="宋体" w:hAnsi="宋体" w:hint="eastAsia"/>
+          <w:sz w:val="24"/>
+        </w:rPr>
+        <w:t>。</w:t>
       </w:r>
       <w:r>
         <w:rPr>
@@ -48215,7 +49749,7 @@
           <w:szCs w:val="28"/>
         </w:rPr>
       </w:pPr>
-      <w:bookmarkStart w:id="126" w:name="_Toc513562707"/>
+      <w:bookmarkStart w:id="125" w:name="_Toc513562707"/>
       <w:r>
         <w:rPr>
           <w:rFonts w:ascii="黑体" w:eastAsia="黑体" w:hint="eastAsia"/>
@@ -48270,7 +49804,7 @@
         </w:rPr>
         <w:t>接口</w:t>
       </w:r>
-      <w:bookmarkEnd w:id="126"/>
+      <w:bookmarkEnd w:id="125"/>
     </w:p>
     <w:p>
       <w:pPr>
@@ -49726,6 +51260,13 @@
           <w:rFonts w:ascii="宋体" w:hAnsi="宋体" w:hint="eastAsia"/>
           <w:sz w:val="24"/>
         </w:rPr>
+        <w:t>①</w:t>
+      </w:r>
+      <w:r>
+        <w:rPr>
+          <w:rFonts w:ascii="宋体" w:hAnsi="宋体" w:hint="eastAsia"/>
+          <w:sz w:val="24"/>
+        </w:rPr>
         <w:t>-1代表</w:t>
       </w:r>
       <w:r>
@@ -49733,7 +51274,35 @@
           <w:rFonts w:ascii="宋体" w:hAnsi="宋体"/>
           <w:sz w:val="24"/>
         </w:rPr>
-        <w:t>账户不存在、0代表密码错误、1代表登录成功）参数为</w:t>
+        <w:t>账户不存在、</w:t>
+      </w:r>
+      <w:r>
+        <w:rPr>
+          <w:rFonts w:ascii="宋体" w:hAnsi="宋体" w:hint="eastAsia"/>
+          <w:sz w:val="24"/>
+        </w:rPr>
+        <w:t>②</w:t>
+      </w:r>
+      <w:r>
+        <w:rPr>
+          <w:rFonts w:ascii="宋体" w:hAnsi="宋体"/>
+          <w:sz w:val="24"/>
+        </w:rPr>
+        <w:t>0代表密码错误、</w:t>
+      </w:r>
+      <w:r>
+        <w:rPr>
+          <w:rFonts w:ascii="宋体" w:hAnsi="宋体" w:hint="eastAsia"/>
+          <w:sz w:val="24"/>
+        </w:rPr>
+        <w:t>③</w:t>
+      </w:r>
+      <w:r>
+        <w:rPr>
+          <w:rFonts w:ascii="宋体" w:hAnsi="宋体"/>
+          <w:sz w:val="24"/>
+        </w:rPr>
+        <w:t>1代表登录成功）参数为</w:t>
       </w:r>
       <w:r>
         <w:rPr>
@@ -50211,7 +51780,7 @@
           <w:szCs w:val="28"/>
         </w:rPr>
       </w:pPr>
-      <w:bookmarkStart w:id="127" w:name="_Toc513562708"/>
+      <w:bookmarkStart w:id="126" w:name="_Toc513562708"/>
       <w:r>
         <w:rPr>
           <w:rFonts w:ascii="黑体" w:eastAsia="黑体" w:hint="eastAsia"/>
@@ -50248,7 +51817,7 @@
         </w:rPr>
         <w:t>据</w:t>
       </w:r>
-      <w:bookmarkEnd w:id="127"/>
+      <w:bookmarkEnd w:id="126"/>
     </w:p>
     <w:p>
       <w:pPr>
@@ -51033,7 +52602,7 @@
           <w:szCs w:val="28"/>
         </w:rPr>
       </w:pPr>
-      <w:bookmarkStart w:id="128" w:name="_Toc513562709"/>
+      <w:bookmarkStart w:id="127" w:name="_Toc513562709"/>
       <w:r>
         <w:rPr>
           <w:rFonts w:ascii="黑体" w:eastAsia="黑体" w:hint="eastAsia"/>
@@ -51071,7 +52640,7 @@
         </w:rPr>
         <w:t>ython脚本</w:t>
       </w:r>
-      <w:bookmarkEnd w:id="128"/>
+      <w:bookmarkEnd w:id="127"/>
     </w:p>
     <w:p>
       <w:pPr>
@@ -51752,20 +53321,20 @@
         <w:rPr>
           <w:sz w:val="24"/>
         </w:rPr>
-        <w:t>还可以接受第三个参数，当接受三个参数时，</w:t>
-      </w:r>
-      <w:r>
-        <w:rPr>
-          <w:rFonts w:hint="eastAsia"/>
-          <w:sz w:val="24"/>
-        </w:rPr>
-        <w:t>第一个</w:t>
-      </w:r>
-      <w:r>
-        <w:rPr>
-          <w:sz w:val="24"/>
-        </w:rPr>
-        <w:t>参数为</w:t>
+        <w:t>还可以接受第三个参数，当接受三个参数时，参数</w:t>
+      </w:r>
+      <w:r>
+        <w:rPr>
+          <w:rFonts w:hint="eastAsia"/>
+          <w:sz w:val="24"/>
+        </w:rPr>
+        <w:t>①</w:t>
+      </w:r>
+      <w:r>
+        <w:rPr>
+          <w:sz w:val="24"/>
+        </w:rPr>
+        <w:t>为</w:t>
       </w:r>
       <w:r>
         <w:rPr>
@@ -51777,7 +53346,14 @@
         <w:rPr>
           <w:sz w:val="24"/>
         </w:rPr>
-        <w:t>脚本程序的路径，第二个参数</w:t>
+        <w:t>脚本程序的路径，参数</w:t>
+      </w:r>
+      <w:r>
+        <w:rPr>
+          <w:rFonts w:hint="eastAsia"/>
+          <w:sz w:val="24"/>
+        </w:rPr>
+        <w:t>②</w:t>
       </w:r>
       <w:r>
         <w:rPr>
@@ -51790,7 +53366,14 @@
         <w:rPr>
           <w:sz w:val="24"/>
         </w:rPr>
-        <w:t>要传入的参数数组，第三个参数</w:t>
+        <w:t>要传入的参数数组，参数</w:t>
+      </w:r>
+      <w:r>
+        <w:rPr>
+          <w:rFonts w:hint="eastAsia"/>
+          <w:sz w:val="24"/>
+        </w:rPr>
+        <w:t>③</w:t>
       </w:r>
       <w:r>
         <w:rPr>
@@ -51834,7 +53417,7 @@
           <w:szCs w:val="32"/>
         </w:rPr>
       </w:pPr>
-      <w:bookmarkStart w:id="129" w:name="_Toc513562710"/>
+      <w:bookmarkStart w:id="128" w:name="_Toc513562710"/>
       <w:r>
         <w:rPr>
           <w:rFonts w:ascii="黑体" w:eastAsia="黑体"/>
@@ -51889,7 +53472,7 @@
         </w:rPr>
         <w:t>设计</w:t>
       </w:r>
-      <w:bookmarkEnd w:id="129"/>
+      <w:bookmarkEnd w:id="128"/>
     </w:p>
     <w:p>
       <w:pPr>
@@ -52308,62 +53891,62 @@
         <w:rPr>
           <w:sz w:val="24"/>
         </w:rPr>
+        <w:t>insert</w:t>
+      </w:r>
+      <w:r>
+        <w:rPr>
+          <w:sz w:val="24"/>
+        </w:rPr>
+        <w:t>方法插入数据库</w:t>
+      </w:r>
+      <w:r>
+        <w:rPr>
+          <w:rFonts w:hint="eastAsia"/>
+          <w:sz w:val="24"/>
+        </w:rPr>
+        <w:t>；</w:t>
+      </w:r>
+      <w:r>
+        <w:rPr>
+          <w:sz w:val="24"/>
+        </w:rPr>
+        <w:t>Python</w:t>
+      </w:r>
+      <w:r>
+        <w:rPr>
+          <w:sz w:val="24"/>
+        </w:rPr>
+        <w:t>中的</w:t>
+      </w:r>
+      <w:r>
+        <w:rPr>
+          <w:sz w:val="24"/>
+        </w:rPr>
+        <w:t>list</w:t>
+      </w:r>
+      <w:r>
+        <w:rPr>
+          <w:sz w:val="24"/>
+        </w:rPr>
+        <w:t>、</w:t>
+      </w:r>
+      <w:r>
+        <w:rPr>
+          <w:sz w:val="24"/>
+        </w:rPr>
+        <w:t>JavaScript</w:t>
+      </w:r>
+      <w:r>
+        <w:rPr>
+          <w:sz w:val="24"/>
+        </w:rPr>
+        <w:t>中的数组对象，可以传递给</w:t>
+      </w:r>
+      <w:r>
+        <w:rPr>
+          <w:sz w:val="24"/>
+        </w:rPr>
         <w:lastRenderedPageBreak/>
-        <w:t>insert</w:t>
-      </w:r>
-      <w:r>
-        <w:rPr>
-          <w:sz w:val="24"/>
-        </w:rPr>
-        <w:t>方法插入数据库</w:t>
-      </w:r>
-      <w:r>
-        <w:rPr>
-          <w:rFonts w:hint="eastAsia"/>
-          <w:sz w:val="24"/>
-        </w:rPr>
-        <w:t>；</w:t>
-      </w:r>
-      <w:r>
-        <w:rPr>
-          <w:sz w:val="24"/>
-        </w:rPr>
-        <w:t>Python</w:t>
-      </w:r>
-      <w:r>
-        <w:rPr>
-          <w:sz w:val="24"/>
-        </w:rPr>
-        <w:t>中的</w:t>
-      </w:r>
-      <w:r>
-        <w:rPr>
-          <w:sz w:val="24"/>
-        </w:rPr>
-        <w:t>list</w:t>
-      </w:r>
-      <w:r>
-        <w:rPr>
-          <w:sz w:val="24"/>
-        </w:rPr>
-        <w:t>、</w:t>
-      </w:r>
-      <w:r>
-        <w:rPr>
-          <w:sz w:val="24"/>
-        </w:rPr>
-        <w:t>JavaScript</w:t>
-      </w:r>
-      <w:r>
-        <w:rPr>
-          <w:sz w:val="24"/>
-        </w:rPr>
-        <w:t>中的数组对象，可以传递给</w:t>
-      </w:r>
-      <w:r>
-        <w:rPr>
-          <w:sz w:val="24"/>
-        </w:rPr>
         <w:t>insert</w:t>
       </w:r>
       <w:r>
@@ -53324,7 +54907,7 @@
           <w:szCs w:val="36"/>
         </w:rPr>
       </w:pPr>
-      <w:bookmarkStart w:id="130" w:name="_Toc513562711"/>
+      <w:bookmarkStart w:id="129" w:name="_Toc513562711"/>
       <w:r>
         <w:rPr>
           <w:rFonts w:ascii="黑体" w:eastAsia="黑体" w:hint="eastAsia"/>
@@ -53386,7 +54969,7 @@
         </w:rPr>
         <w:t>设计</w:t>
       </w:r>
-      <w:bookmarkEnd w:id="130"/>
+      <w:bookmarkEnd w:id="129"/>
     </w:p>
     <w:p>
       <w:pPr>
@@ -53401,7 +54984,7 @@
           <w:szCs w:val="32"/>
         </w:rPr>
       </w:pPr>
-      <w:bookmarkStart w:id="131" w:name="_Toc513562712"/>
+      <w:bookmarkStart w:id="130" w:name="_Toc513562712"/>
       <w:r>
         <w:rPr>
           <w:rFonts w:ascii="黑体" w:eastAsia="黑体"/>
@@ -53447,7 +55030,7 @@
         </w:rPr>
         <w:t>设计</w:t>
       </w:r>
-      <w:bookmarkEnd w:id="131"/>
+      <w:bookmarkEnd w:id="130"/>
     </w:p>
     <w:p>
       <w:pPr>
@@ -53792,7 +55375,7 @@
           <w:szCs w:val="32"/>
         </w:rPr>
       </w:pPr>
-      <w:bookmarkStart w:id="132" w:name="_Toc513562713"/>
+      <w:bookmarkStart w:id="131" w:name="_Toc513562713"/>
       <w:r>
         <w:rPr>
           <w:rFonts w:ascii="黑体" w:eastAsia="黑体"/>
@@ -53847,7 +55430,7 @@
         </w:rPr>
         <w:t>选用</w:t>
       </w:r>
-      <w:bookmarkEnd w:id="132"/>
+      <w:bookmarkEnd w:id="131"/>
     </w:p>
     <w:p>
       <w:pPr>
@@ -55263,7 +56846,7 @@
           <w:szCs w:val="32"/>
         </w:rPr>
       </w:pPr>
-      <w:bookmarkStart w:id="133" w:name="_Toc513562714"/>
+      <w:bookmarkStart w:id="132" w:name="_Toc513562714"/>
       <w:r>
         <w:rPr>
           <w:rFonts w:ascii="黑体" w:eastAsia="黑体"/>
@@ -55318,7 +56901,7 @@
         </w:rPr>
         <w:t>设计</w:t>
       </w:r>
-      <w:bookmarkEnd w:id="133"/>
+      <w:bookmarkEnd w:id="132"/>
     </w:p>
     <w:p>
       <w:pPr>
@@ -55910,7 +57493,7 @@
           <w:szCs w:val="32"/>
         </w:rPr>
       </w:pPr>
-      <w:bookmarkStart w:id="134" w:name="_Toc513562715"/>
+      <w:bookmarkStart w:id="133" w:name="_Toc513562715"/>
       <w:r>
         <w:rPr>
           <w:rFonts w:ascii="黑体" w:eastAsia="黑体"/>
@@ -55965,7 +57548,7 @@
         </w:rPr>
         <w:t>效果</w:t>
       </w:r>
-      <w:bookmarkEnd w:id="134"/>
+      <w:bookmarkEnd w:id="133"/>
     </w:p>
     <w:p>
       <w:pPr>
@@ -56899,7 +58482,7 @@
           <w:szCs w:val="36"/>
         </w:rPr>
       </w:pPr>
-      <w:bookmarkStart w:id="135" w:name="_Toc513562716"/>
+      <w:bookmarkStart w:id="134" w:name="_Toc513562716"/>
       <w:r>
         <w:rPr>
           <w:rFonts w:ascii="黑体" w:eastAsia="黑体" w:hint="eastAsia"/>
@@ -56961,7 +58544,7 @@
         </w:rPr>
         <w:t>与展望</w:t>
       </w:r>
-      <w:bookmarkEnd w:id="135"/>
+      <w:bookmarkEnd w:id="134"/>
     </w:p>
     <w:p>
       <w:pPr>
@@ -56976,7 +58559,7 @@
           <w:szCs w:val="32"/>
         </w:rPr>
       </w:pPr>
-      <w:bookmarkStart w:id="136" w:name="_Toc513562717"/>
+      <w:bookmarkStart w:id="135" w:name="_Toc513562717"/>
       <w:r>
         <w:rPr>
           <w:rFonts w:ascii="黑体" w:eastAsia="黑体"/>
@@ -57013,7 +58596,7 @@
         </w:rPr>
         <w:t>总结</w:t>
       </w:r>
-      <w:bookmarkEnd w:id="136"/>
+      <w:bookmarkEnd w:id="135"/>
     </w:p>
     <w:p>
       <w:pPr>
@@ -58220,7 +59803,53 @@
         <w:rPr>
           <w:sz w:val="24"/>
         </w:rPr>
-        <w:t>包括数据收集、数据分析、数据下载、</w:t>
+        <w:t>包括</w:t>
+      </w:r>
+      <w:r>
+        <w:rPr>
+          <w:rFonts w:hint="eastAsia"/>
+          <w:sz w:val="24"/>
+        </w:rPr>
+        <w:t>①</w:t>
+      </w:r>
+      <w:r>
+        <w:rPr>
+          <w:sz w:val="24"/>
+        </w:rPr>
+        <w:t>数据收集、</w:t>
+      </w:r>
+      <w:r>
+        <w:rPr>
+          <w:rFonts w:hint="eastAsia"/>
+          <w:sz w:val="24"/>
+        </w:rPr>
+        <w:t>②</w:t>
+      </w:r>
+      <w:r>
+        <w:rPr>
+          <w:sz w:val="24"/>
+        </w:rPr>
+        <w:t>数据分析、</w:t>
+      </w:r>
+      <w:r>
+        <w:rPr>
+          <w:rFonts w:hint="eastAsia"/>
+          <w:sz w:val="24"/>
+        </w:rPr>
+        <w:t>③</w:t>
+      </w:r>
+      <w:r>
+        <w:rPr>
+          <w:sz w:val="24"/>
+        </w:rPr>
+        <w:t>数据下载、</w:t>
+      </w:r>
+      <w:r>
+        <w:rPr>
+          <w:rFonts w:hint="eastAsia"/>
+          <w:sz w:val="24"/>
+        </w:rPr>
+        <w:t>④</w:t>
       </w:r>
       <w:r>
         <w:rPr>
@@ -58235,6 +59864,15 @@
         </w:rPr>
         <w:t>曲线拟合、</w:t>
       </w:r>
+      <w:r>
+        <w:rPr>
+          <w:rFonts w:hint="eastAsia"/>
+          <w:sz w:val="24"/>
+        </w:rPr>
+        <w:t>⑥</w:t>
+      </w:r>
+      <w:bookmarkStart w:id="136" w:name="_GoBack"/>
+      <w:bookmarkEnd w:id="136"/>
       <w:r>
         <w:rPr>
           <w:rFonts w:hint="eastAsia"/>
@@ -65897,11 +67535,11 @@
         </c:dLbls>
         <c:gapWidth val="219"/>
         <c:overlap val="-27"/>
-        <c:axId val="175546008"/>
-        <c:axId val="473321376"/>
+        <c:axId val="407140112"/>
+        <c:axId val="412817184"/>
       </c:barChart>
       <c:catAx>
-        <c:axId val="175546008"/>
+        <c:axId val="407140112"/>
         <c:scaling>
           <c:orientation val="minMax"/>
         </c:scaling>
@@ -65943,7 +67581,7 @@
             <a:endParaRPr lang="zh-CN"/>
           </a:p>
         </c:txPr>
-        <c:crossAx val="473321376"/>
+        <c:crossAx val="412817184"/>
         <c:crosses val="autoZero"/>
         <c:auto val="1"/>
         <c:lblAlgn val="ctr"/>
@@ -65951,7 +67589,7 @@
         <c:noMultiLvlLbl val="0"/>
       </c:catAx>
       <c:valAx>
-        <c:axId val="473321376"/>
+        <c:axId val="412817184"/>
         <c:scaling>
           <c:orientation val="minMax"/>
         </c:scaling>
@@ -66002,7 +67640,7 @@
             <a:endParaRPr lang="zh-CN"/>
           </a:p>
         </c:txPr>
-        <c:crossAx val="175546008"/>
+        <c:crossAx val="407140112"/>
         <c:crosses val="autoZero"/>
         <c:crossBetween val="between"/>
       </c:valAx>
@@ -66438,11 +68076,11 @@
         </c:dLbls>
         <c:marker val="1"/>
         <c:smooth val="0"/>
-        <c:axId val="473322160"/>
-        <c:axId val="473322552"/>
+        <c:axId val="412817968"/>
+        <c:axId val="412818360"/>
       </c:lineChart>
       <c:catAx>
-        <c:axId val="473322160"/>
+        <c:axId val="412817968"/>
         <c:scaling>
           <c:orientation val="minMax"/>
         </c:scaling>
@@ -66484,7 +68122,7 @@
             <a:endParaRPr lang="zh-CN"/>
           </a:p>
         </c:txPr>
-        <c:crossAx val="473322552"/>
+        <c:crossAx val="412818360"/>
         <c:crosses val="autoZero"/>
         <c:auto val="1"/>
         <c:lblAlgn val="ctr"/>
@@ -66492,7 +68130,7 @@
         <c:noMultiLvlLbl val="0"/>
       </c:catAx>
       <c:valAx>
-        <c:axId val="473322552"/>
+        <c:axId val="412818360"/>
         <c:scaling>
           <c:orientation val="minMax"/>
         </c:scaling>
@@ -66543,7 +68181,7 @@
             <a:endParaRPr lang="zh-CN"/>
           </a:p>
         </c:txPr>
-        <c:crossAx val="473322160"/>
+        <c:crossAx val="412817968"/>
         <c:crosses val="autoZero"/>
         <c:crossBetween val="between"/>
       </c:valAx>
@@ -67973,7 +69611,7 @@
 </file>
 
 <file path=customXml/itemProps1.xml><?xml version="1.0" encoding="utf-8"?>
-<ds:datastoreItem xmlns:ds="http://schemas.openxmlformats.org/officeDocument/2006/customXml" ds:itemID="{BAC3DB97-C046-4CCD-9F26-376EC5B5057B}">
+<ds:datastoreItem xmlns:ds="http://schemas.openxmlformats.org/officeDocument/2006/customXml" ds:itemID="{65654A55-9B4C-4C1E-B3D1-E63F3E385C5F}">
   <ds:schemaRefs>
     <ds:schemaRef ds:uri="http://schemas.openxmlformats.org/officeDocument/2006/bibliography"/>
   </ds:schemaRefs>

--- a/GraduationPaper/测控zy1401_钟德鸣_固定收益债券定价和投资策略分析.docx
+++ b/GraduationPaper/测控zy1401_钟德鸣_固定收益债券定价和投资策略分析.docx
@@ -502,21 +502,28 @@
           <w:rFonts w:ascii="宋体" w:hAnsi="宋体"/>
           <w:sz w:val="24"/>
         </w:rPr>
-        <w:t>主要解决</w:t>
-      </w:r>
-      <w:r>
-        <w:rPr>
-          <w:rFonts w:ascii="宋体" w:hAnsi="宋体" w:hint="eastAsia"/>
-          <w:sz w:val="24"/>
-        </w:rPr>
-        <w:t>了以下</w:t>
-      </w:r>
-      <w:r>
-        <w:rPr>
-          <w:rFonts w:ascii="宋体" w:hAnsi="宋体"/>
-          <w:sz w:val="24"/>
-        </w:rPr>
-        <w:t>一些问题：</w:t>
+        <w:t>主要</w:t>
+      </w:r>
+      <w:r>
+        <w:rPr>
+          <w:rFonts w:ascii="宋体" w:hAnsi="宋体" w:hint="eastAsia"/>
+          <w:sz w:val="24"/>
+        </w:rPr>
+        <w:t>实现了以</w:t>
+      </w:r>
+      <w:r>
+        <w:rPr>
+          <w:rFonts w:ascii="宋体" w:hAnsi="宋体"/>
+          <w:sz w:val="24"/>
+        </w:rPr>
+        <w:t>下功能</w:t>
+      </w:r>
+      <w:r>
+        <w:rPr>
+          <w:rFonts w:ascii="宋体" w:hAnsi="宋体"/>
+          <w:sz w:val="24"/>
+        </w:rPr>
+        <w:t>：</w:t>
       </w:r>
     </w:p>
     <w:p>
@@ -762,13 +769,13 @@
           <w:rFonts w:hint="eastAsia"/>
           <w:sz w:val="24"/>
         </w:rPr>
-        <w:t>完成</w:t>
-      </w:r>
-      <w:r>
-        <w:rPr>
-          <w:sz w:val="24"/>
-        </w:rPr>
-        <w:t>了基于</w:t>
+        <w:t>实现</w:t>
+      </w:r>
+      <w:r>
+        <w:rPr>
+          <w:sz w:val="24"/>
+        </w:rPr>
+        <w:t>了</w:t>
       </w:r>
       <w:r>
         <w:rPr>
@@ -787,7 +794,33 @@
         <w:rPr>
           <w:sz w:val="24"/>
         </w:rPr>
-        <w:t>模型的收益率曲线拟合功能，使得用户能够拟合自定义的收益率曲线。</w:t>
+        <w:t>模型</w:t>
+      </w:r>
+      <w:r>
+        <w:rPr>
+          <w:rFonts w:hint="eastAsia"/>
+          <w:sz w:val="24"/>
+        </w:rPr>
+        <w:t>对债券</w:t>
+      </w:r>
+      <w:r>
+        <w:rPr>
+          <w:sz w:val="24"/>
+        </w:rPr>
+        <w:t>收益率曲线</w:t>
+      </w:r>
+      <w:r>
+        <w:rPr>
+          <w:rFonts w:hint="eastAsia"/>
+          <w:sz w:val="24"/>
+        </w:rPr>
+        <w:t>的</w:t>
+      </w:r>
+      <w:r>
+        <w:rPr>
+          <w:sz w:val="24"/>
+        </w:rPr>
+        <w:t>拟合功能，使得用户能够拟合自定义的收益率曲线。</w:t>
       </w:r>
     </w:p>
     <w:p>
@@ -6862,7 +6895,7 @@
           <w:rFonts w:hint="eastAsia"/>
           <w:sz w:val="24"/>
         </w:rPr>
-        <w:t>是一家</w:t>
+        <w:t>是</w:t>
       </w:r>
       <w:r>
         <w:rPr>
@@ -7237,7 +7270,20 @@
         <w:rPr>
           <w:sz w:val="24"/>
         </w:rPr>
-        <w:t>债券市场已经经历了</w:t>
+        <w:t>债券市场已经</w:t>
+      </w:r>
+      <w:r>
+        <w:rPr>
+          <w:rFonts w:hint="eastAsia"/>
+          <w:sz w:val="24"/>
+        </w:rPr>
+        <w:t>发展</w:t>
+      </w:r>
+      <w:r>
+        <w:rPr>
+          <w:sz w:val="24"/>
+        </w:rPr>
+        <w:t>了</w:t>
       </w:r>
       <w:r>
         <w:rPr>
@@ -7252,19 +7298,6 @@
           <w:sz w:val="24"/>
         </w:rPr>
         <w:t>三十载</w:t>
-      </w:r>
-      <w:r>
-        <w:rPr>
-          <w:sz w:val="24"/>
-        </w:rPr>
-        <w:t>的</w:t>
-      </w:r>
-      <w:r>
-        <w:rPr>
-          <w:rFonts w:hint="eastAsia"/>
-          <w:sz w:val="24"/>
-        </w:rPr>
-        <w:t>发展</w:t>
       </w:r>
       <w:r>
         <w:rPr>
@@ -7435,7 +7468,7 @@
           <w:rFonts w:hint="eastAsia"/>
           <w:sz w:val="24"/>
         </w:rPr>
-        <w:t>于</w:t>
+        <w:t>在</w:t>
       </w:r>
       <w:r>
         <w:rPr>
@@ -7463,7 +7496,14 @@
           <w:rFonts w:hint="eastAsia"/>
           <w:sz w:val="24"/>
         </w:rPr>
-        <w:t>首次</w:t>
+        <w:t>第一</w:t>
+      </w:r>
+      <w:r>
+        <w:rPr>
+          <w:rFonts w:hint="eastAsia"/>
+          <w:sz w:val="24"/>
+        </w:rPr>
+        <w:t>次</w:t>
       </w:r>
       <w:r>
         <w:rPr>
@@ -7843,39 +7883,59 @@
           <w:rFonts w:hint="eastAsia"/>
           <w:sz w:val="24"/>
         </w:rPr>
-        <w:t>有了</w:t>
-      </w:r>
-      <w:r>
-        <w:rPr>
-          <w:sz w:val="24"/>
-        </w:rPr>
-        <w:t>大幅度</w:t>
-      </w:r>
-      <w:r>
-        <w:rPr>
-          <w:rFonts w:hint="eastAsia"/>
-          <w:sz w:val="24"/>
-        </w:rPr>
-        <w:t>增长，发行</w:t>
-      </w:r>
-      <w:r>
-        <w:rPr>
-          <w:sz w:val="24"/>
-        </w:rPr>
-        <w:t>主体</w:t>
-      </w:r>
-      <w:r>
-        <w:rPr>
-          <w:rFonts w:hint="eastAsia"/>
-          <w:sz w:val="24"/>
-        </w:rPr>
-        <w:t>也</w:t>
-      </w:r>
-      <w:r>
-        <w:rPr>
-          <w:sz w:val="24"/>
-        </w:rPr>
-        <w:t>越来越呈现出多元化的趋势，</w:t>
+        <w:t>增长了很多</w:t>
+      </w:r>
+      <w:r>
+        <w:rPr>
+          <w:rFonts w:hint="eastAsia"/>
+          <w:sz w:val="24"/>
+        </w:rPr>
+        <w:t>，</w:t>
+      </w:r>
+      <w:r>
+        <w:rPr>
+          <w:rFonts w:hint="eastAsia"/>
+          <w:sz w:val="24"/>
+        </w:rPr>
+        <w:t>债券</w:t>
+      </w:r>
+      <w:r>
+        <w:rPr>
+          <w:sz w:val="24"/>
+        </w:rPr>
+        <w:t>的发</w:t>
+      </w:r>
+      <w:r>
+        <w:rPr>
+          <w:rFonts w:hint="eastAsia"/>
+          <w:sz w:val="24"/>
+        </w:rPr>
+        <w:t>行</w:t>
+      </w:r>
+      <w:r>
+        <w:rPr>
+          <w:sz w:val="24"/>
+        </w:rPr>
+        <w:t>主</w:t>
+      </w:r>
+      <w:r>
+        <w:rPr>
+          <w:rFonts w:hint="eastAsia"/>
+          <w:sz w:val="24"/>
+        </w:rPr>
+        <w:t>体</w:t>
+      </w:r>
+      <w:r>
+        <w:rPr>
+          <w:sz w:val="24"/>
+        </w:rPr>
+        <w:t>也越来越多样化</w:t>
+      </w:r>
+      <w:r>
+        <w:rPr>
+          <w:sz w:val="24"/>
+        </w:rPr>
+        <w:t>，</w:t>
       </w:r>
       <w:r>
         <w:rPr>
@@ -7940,14 +8000,20 @@
         <w:rPr>
           <w:sz w:val="24"/>
         </w:rPr>
-        <w:t>的地位也</w:t>
-      </w:r>
-      <w:r>
-        <w:rPr>
-          <w:rFonts w:hint="eastAsia"/>
-          <w:sz w:val="24"/>
-        </w:rPr>
-        <w:t>逐年上升</w:t>
+        <w:t>的</w:t>
+      </w:r>
+      <w:r>
+        <w:rPr>
+          <w:rFonts w:hint="eastAsia"/>
+          <w:sz w:val="24"/>
+        </w:rPr>
+        <w:t>重要程度也</w:t>
+      </w:r>
+      <w:r>
+        <w:rPr>
+          <w:sz w:val="24"/>
+        </w:rPr>
+        <w:t>越来越高</w:t>
       </w:r>
       <w:r>
         <w:rPr>
@@ -7973,7 +8039,20 @@
         <w:rPr>
           <w:sz w:val="24"/>
         </w:rPr>
-        <w:t>企业债券的限制越来越少，</w:t>
+        <w:t>企业债券的限制</w:t>
+      </w:r>
+      <w:r>
+        <w:rPr>
+          <w:rFonts w:hint="eastAsia"/>
+          <w:sz w:val="24"/>
+        </w:rPr>
+        <w:t>逐渐减少</w:t>
+      </w:r>
+      <w:r>
+        <w:rPr>
+          <w:sz w:val="24"/>
+        </w:rPr>
+        <w:t>，</w:t>
       </w:r>
       <w:r>
         <w:rPr>
@@ -8025,7 +8104,20 @@
         <w:rPr>
           <w:sz w:val="24"/>
         </w:rPr>
-        <w:t>债券的品种和主体都越来越丰富。</w:t>
+        <w:t>债券的品种和主体都越来越</w:t>
+      </w:r>
+      <w:r>
+        <w:rPr>
+          <w:rFonts w:hint="eastAsia"/>
+          <w:sz w:val="24"/>
+        </w:rPr>
+        <w:t>多元化</w:t>
+      </w:r>
+      <w:r>
+        <w:rPr>
+          <w:sz w:val="24"/>
+        </w:rPr>
+        <w:t>。</w:t>
       </w:r>
     </w:p>
     <w:p>
@@ -8491,7 +8583,28 @@
           <w:rFonts w:asciiTheme="minorEastAsia" w:eastAsiaTheme="minorEastAsia" w:hAnsiTheme="minorEastAsia" w:hint="eastAsia"/>
           <w:sz w:val="24"/>
         </w:rPr>
-        <w:t>具有重要的意义,</w:t>
+        <w:t>十分</w:t>
+      </w:r>
+      <w:r>
+        <w:rPr>
+          <w:rFonts w:asciiTheme="minorEastAsia" w:eastAsiaTheme="minorEastAsia" w:hAnsiTheme="minorEastAsia"/>
+          <w:sz w:val="24"/>
+        </w:rPr>
+        <w:t>有</w:t>
+      </w:r>
+      <w:r>
+        <w:rPr>
+          <w:rFonts w:asciiTheme="minorEastAsia" w:eastAsiaTheme="minorEastAsia" w:hAnsiTheme="minorEastAsia" w:hint="eastAsia"/>
+          <w:sz w:val="24"/>
+        </w:rPr>
+        <w:t>必要</w:t>
+      </w:r>
+      <w:r>
+        <w:rPr>
+          <w:rFonts w:asciiTheme="minorEastAsia" w:eastAsiaTheme="minorEastAsia" w:hAnsiTheme="minorEastAsia" w:hint="eastAsia"/>
+          <w:sz w:val="24"/>
+        </w:rPr>
+        <w:t>,</w:t>
       </w:r>
       <w:r>
         <w:rPr>
@@ -8826,16 +8939,23 @@
       </w:r>
       <w:r>
         <w:rPr>
-          <w:sz w:val="24"/>
-        </w:rPr>
-        <w:t>所绘制的图</w:t>
-      </w:r>
-      <w:r>
-        <w:rPr>
-          <w:rFonts w:hint="eastAsia"/>
-          <w:sz w:val="24"/>
-        </w:rPr>
-        <w:t>形</w:t>
+          <w:rFonts w:hint="eastAsia"/>
+          <w:sz w:val="24"/>
+        </w:rPr>
+        <w:t>所</w:t>
+      </w:r>
+      <w:r>
+        <w:rPr>
+          <w:sz w:val="24"/>
+        </w:rPr>
+        <w:t>描绘的曲线</w:t>
+      </w:r>
+      <w:r>
+        <w:rPr>
+          <w:rFonts w:hint="eastAsia"/>
+          <w:sz w:val="24"/>
+        </w:rPr>
+        <w:t>图表</w:t>
       </w:r>
       <w:r>
         <w:rPr>
@@ -9116,7 +9236,27 @@
           <w:rFonts w:hint="eastAsia"/>
           <w:sz w:val="24"/>
         </w:rPr>
-        <w:t>由于中国债券市场的发展起步较晚，对中国债券市场的理论研究落后，收益率曲线研究始于</w:t>
+        <w:t>由于中国债券市场</w:t>
+      </w:r>
+      <w:r>
+        <w:rPr>
+          <w:rFonts w:hint="eastAsia"/>
+          <w:sz w:val="24"/>
+        </w:rPr>
+        <w:t>的</w:t>
+      </w:r>
+      <w:r>
+        <w:rPr>
+          <w:sz w:val="24"/>
+        </w:rPr>
+        <w:t>诞生较晚</w:t>
+      </w:r>
+      <w:r>
+        <w:rPr>
+          <w:rFonts w:hint="eastAsia"/>
+          <w:sz w:val="24"/>
+        </w:rPr>
+        <w:t>，对中国债券市场的理论研究落后，收益率曲线研究始于</w:t>
       </w:r>
       <w:r>
         <w:rPr>
@@ -9263,6 +9403,13 @@
           <w:rFonts w:hint="eastAsia"/>
           <w:sz w:val="24"/>
         </w:rPr>
+        <w:t>年</w:t>
+      </w:r>
+      <w:r>
+        <w:rPr>
+          <w:rFonts w:hint="eastAsia"/>
+          <w:sz w:val="24"/>
+        </w:rPr>
         <w:t>）、</w:t>
       </w:r>
       <w:r>
@@ -9319,6 +9466,13 @@
           <w:rFonts w:hint="eastAsia"/>
           <w:sz w:val="24"/>
         </w:rPr>
+        <w:t>年</w:t>
+      </w:r>
+      <w:r>
+        <w:rPr>
+          <w:rFonts w:hint="eastAsia"/>
+          <w:sz w:val="24"/>
+        </w:rPr>
         <w:t>）、</w:t>
       </w:r>
       <w:r>
@@ -9361,17 +9515,17 @@
           <w:rFonts w:hint="eastAsia"/>
           <w:sz w:val="24"/>
         </w:rPr>
+        <w:t>年</w:t>
+      </w:r>
+      <w:r>
+        <w:rPr>
+          <w:rFonts w:hint="eastAsia"/>
+          <w:sz w:val="24"/>
+        </w:rPr>
         <w:t>）</w:t>
       </w:r>
       <w:r>
         <w:rPr>
-          <w:rFonts w:hint="eastAsia"/>
-          <w:sz w:val="24"/>
-        </w:rPr>
-        <w:t>已经</w:t>
-      </w:r>
-      <w:r>
-        <w:rPr>
           <w:sz w:val="24"/>
         </w:rPr>
         <w:t>发现</w:t>
@@ -9381,7 +9535,7 @@
           <w:rFonts w:hint="eastAsia"/>
           <w:sz w:val="24"/>
         </w:rPr>
-        <w:t>，在美国的封闭经济环境中，广义的</w:t>
+        <w:t>，在美国的封闭经济环境中，</w:t>
       </w:r>
       <w:r>
         <w:rPr>
@@ -11487,14 +11641,22 @@
           <w:bCs/>
           <w:sz w:val="24"/>
         </w:rPr>
-        <w:t>的核心在于后台Python脚本程序</w:t>
-      </w:r>
-      <w:r>
-        <w:rPr>
-          <w:rFonts w:ascii="宋体" w:hAnsi="宋体" w:hint="eastAsia"/>
+        <w:t>的核心在于后台Python</w:t>
+      </w:r>
+      <w:r>
+        <w:rPr>
+          <w:rFonts w:ascii="宋体" w:hAnsi="宋体"/>
           <w:bCs/>
           <w:sz w:val="24"/>
         </w:rPr>
+        <w:t>脚本</w:t>
+      </w:r>
+      <w:r>
+        <w:rPr>
+          <w:rFonts w:ascii="宋体" w:hAnsi="宋体" w:hint="eastAsia"/>
+          <w:bCs/>
+          <w:sz w:val="24"/>
+        </w:rPr>
         <w:t>，</w:t>
       </w:r>
       <w:r>
@@ -11919,7 +12081,7 @@
           <w:bCs/>
           <w:sz w:val="24"/>
         </w:rPr>
-        <w:t>ode.js</w:t>
+        <w:t>ode</w:t>
       </w:r>
       <w:r>
         <w:rPr>
@@ -11935,7 +12097,7 @@
           <w:bCs/>
           <w:sz w:val="24"/>
         </w:rPr>
-        <w:t>ode.js</w:t>
+        <w:t>ode</w:t>
       </w:r>
       <w:r>
         <w:rPr>
@@ -11991,7 +12153,7 @@
           <w:bCs/>
           <w:sz w:val="24"/>
         </w:rPr>
-        <w:t>了REST</w:t>
+        <w:t>了</w:t>
       </w:r>
       <w:r>
         <w:rPr>
@@ -11999,23 +12161,7 @@
           <w:bCs/>
           <w:sz w:val="24"/>
         </w:rPr>
-        <w:t>ful</w:t>
-      </w:r>
-      <w:r>
-        <w:rPr>
-          <w:rFonts w:ascii="宋体" w:hAnsi="宋体" w:hint="eastAsia"/>
-          <w:bCs/>
-          <w:sz w:val="24"/>
-        </w:rPr>
-        <w:t>风格</w:t>
-      </w:r>
-      <w:r>
-        <w:rPr>
-          <w:rFonts w:ascii="宋体" w:hAnsi="宋体"/>
-          <w:bCs/>
-          <w:sz w:val="24"/>
-        </w:rPr>
-        <w:t>的后台接口开发</w:t>
+        <w:t>后台接口开发</w:t>
       </w:r>
       <w:r>
         <w:rPr>
@@ -12723,7 +12869,6 @@
           <w:bCs/>
           <w:sz w:val="24"/>
         </w:rPr>
-        <w:lastRenderedPageBreak/>
         <w:tab/>
         <w:t>第三章</w:t>
       </w:r>
@@ -12824,6 +12969,7 @@
           <w:bCs/>
           <w:sz w:val="24"/>
         </w:rPr>
+        <w:lastRenderedPageBreak/>
         <w:tab/>
         <w:t>第四章</w:t>
       </w:r>
@@ -13305,7 +13451,21 @@
           <w:rFonts w:ascii="宋体" w:hAnsi="宋体" w:hint="eastAsia"/>
           <w:sz w:val="24"/>
         </w:rPr>
-        <w:t>降维的方法，能够产生一个</w:t>
+        <w:t>降维的方法，</w:t>
+      </w:r>
+      <w:r>
+        <w:rPr>
+          <w:rFonts w:ascii="宋体" w:hAnsi="宋体" w:hint="eastAsia"/>
+          <w:sz w:val="24"/>
+        </w:rPr>
+        <w:t>通过PCA构建</w:t>
+      </w:r>
+      <w:r>
+        <w:rPr>
+          <w:rFonts w:ascii="宋体" w:hAnsi="宋体" w:hint="eastAsia"/>
+          <w:sz w:val="24"/>
+        </w:rPr>
+        <w:t>一个</w:t>
       </w:r>
       <w:r>
         <w:rPr>
@@ -13417,7 +13577,35 @@
           <w:rFonts w:ascii="宋体" w:hAnsi="宋体"/>
           <w:sz w:val="24"/>
         </w:rPr>
-        <w:t>信息损失量最小的情况下对高维数据进行降维处理，</w:t>
+        <w:t>信息</w:t>
+      </w:r>
+      <w:r>
+        <w:rPr>
+          <w:rFonts w:ascii="宋体" w:hAnsi="宋体" w:hint="eastAsia"/>
+          <w:sz w:val="24"/>
+        </w:rPr>
+        <w:t>丢失</w:t>
+      </w:r>
+      <w:r>
+        <w:rPr>
+          <w:rFonts w:ascii="宋体" w:hAnsi="宋体"/>
+          <w:sz w:val="24"/>
+        </w:rPr>
+        <w:t>最</w:t>
+      </w:r>
+      <w:r>
+        <w:rPr>
+          <w:rFonts w:ascii="宋体" w:hAnsi="宋体" w:hint="eastAsia"/>
+          <w:sz w:val="24"/>
+        </w:rPr>
+        <w:t>少</w:t>
+      </w:r>
+      <w:r>
+        <w:rPr>
+          <w:rFonts w:ascii="宋体" w:hAnsi="宋体"/>
+          <w:sz w:val="24"/>
+        </w:rPr>
+        <w:t>的情况下对高维数据进行降维处理，</w:t>
       </w:r>
       <w:r>
         <w:rPr>
@@ -13606,7 +13794,21 @@
           <w:rFonts w:ascii="宋体" w:hAnsi="宋体" w:hint="eastAsia"/>
           <w:sz w:val="24"/>
         </w:rPr>
-        <w:t>及相应的特征向量。</w:t>
+        <w:t>及其</w:t>
+      </w:r>
+      <w:r>
+        <w:rPr>
+          <w:rFonts w:ascii="宋体" w:hAnsi="宋体"/>
+          <w:sz w:val="24"/>
+        </w:rPr>
+        <w:t>对</w:t>
+      </w:r>
+      <w:r>
+        <w:rPr>
+          <w:rFonts w:ascii="宋体" w:hAnsi="宋体" w:hint="eastAsia"/>
+          <w:sz w:val="24"/>
+        </w:rPr>
+        <w:t>应的特征向量。</w:t>
       </w:r>
       <w:r>
         <w:rPr>
@@ -13919,21 +14121,42 @@
           <w:rFonts w:ascii="宋体" w:hAnsi="宋体" w:hint="eastAsia"/>
           <w:sz w:val="24"/>
         </w:rPr>
-        <w:t>数据条</w:t>
-      </w:r>
-      <w:r>
-        <w:rPr>
-          <w:rFonts w:ascii="宋体" w:hAnsi="宋体"/>
-          <w:sz w:val="24"/>
-        </w:rPr>
-        <w:t>数，p为样本维度数目。</w:t>
-      </w:r>
-      <w:r>
-        <w:rPr>
-          <w:rFonts w:ascii="宋体" w:hAnsi="宋体" w:hint="eastAsia"/>
-          <w:sz w:val="24"/>
-        </w:rPr>
-        <w:t>对它</w:t>
+        <w:t>数据量</w:t>
+      </w:r>
+      <w:r>
+        <w:rPr>
+          <w:rFonts w:ascii="宋体" w:hAnsi="宋体"/>
+          <w:sz w:val="24"/>
+        </w:rPr>
+        <w:t>，p</w:t>
+      </w:r>
+      <w:r>
+        <w:rPr>
+          <w:rFonts w:ascii="宋体" w:hAnsi="宋体"/>
+          <w:sz w:val="24"/>
+        </w:rPr>
+        <w:t>为样本维度</w:t>
+      </w:r>
+      <w:r>
+        <w:rPr>
+          <w:rFonts w:ascii="宋体" w:hAnsi="宋体" w:hint="eastAsia"/>
+          <w:sz w:val="24"/>
+        </w:rPr>
+        <w:t>个数</w:t>
+      </w:r>
+      <w:r>
+        <w:rPr>
+          <w:rFonts w:ascii="宋体" w:hAnsi="宋体"/>
+          <w:sz w:val="24"/>
+        </w:rPr>
+        <w:t>。</w:t>
+      </w:r>
+      <w:r>
+        <w:rPr>
+          <w:rFonts w:ascii="宋体" w:hAnsi="宋体" w:hint="eastAsia"/>
+          <w:sz w:val="24"/>
+        </w:rPr>
+        <w:t>对其</w:t>
       </w:r>
       <w:r>
         <w:rPr>
@@ -13947,14 +14170,14 @@
           <w:rFonts w:ascii="宋体" w:hAnsi="宋体" w:hint="eastAsia"/>
           <w:sz w:val="24"/>
         </w:rPr>
-        <w:t>主成分</w:t>
-      </w:r>
-      <w:r>
-        <w:rPr>
-          <w:rFonts w:ascii="宋体" w:hAnsi="宋体" w:hint="eastAsia"/>
-          <w:sz w:val="24"/>
-        </w:rPr>
-        <w:t>分析</w:t>
+        <w:t>PCA分析</w:t>
+      </w:r>
+      <w:r>
+        <w:rPr>
+          <w:rFonts w:ascii="宋体" w:hAnsi="宋体"/>
+          <w:sz w:val="24"/>
+        </w:rPr>
+        <w:t>提取主因子</w:t>
       </w:r>
       <w:r>
         <w:rPr>
@@ -13968,7 +14191,14 @@
           <w:rFonts w:ascii="宋体" w:hAnsi="宋体" w:hint="eastAsia"/>
           <w:sz w:val="24"/>
         </w:rPr>
-        <w:t>具体</w:t>
+        <w:t>实际</w:t>
+      </w:r>
+      <w:r>
+        <w:rPr>
+          <w:rFonts w:ascii="宋体" w:hAnsi="宋体"/>
+          <w:sz w:val="24"/>
+        </w:rPr>
+        <w:t>操作</w:t>
       </w:r>
       <w:r>
         <w:rPr>
@@ -14304,7 +14534,21 @@
           <w:rFonts w:ascii="宋体" w:hAnsi="宋体"/>
           <w:sz w:val="24"/>
         </w:rPr>
-        <w:t>元数据矩阵的每一列的平均值，</w:t>
+        <w:t>元数据矩阵的每一列的平均</w:t>
+      </w:r>
+      <w:r>
+        <w:rPr>
+          <w:rFonts w:ascii="宋体" w:hAnsi="宋体" w:hint="eastAsia"/>
+          <w:sz w:val="24"/>
+        </w:rPr>
+        <w:t>数</w:t>
+      </w:r>
+      <w:r>
+        <w:rPr>
+          <w:rFonts w:ascii="宋体" w:hAnsi="宋体"/>
+          <w:sz w:val="24"/>
+        </w:rPr>
+        <w:t>，</w:t>
       </w:r>
       <w:r>
         <w:rPr>
@@ -14988,14 +15232,35 @@
           <w:rFonts w:ascii="宋体" w:hAnsi="宋体"/>
           <w:sz w:val="24"/>
         </w:rPr>
-        <w:t>按大到小的顺序排列</w:t>
-      </w:r>
-      <w:r>
-        <w:rPr>
-          <w:rFonts w:ascii="宋体" w:hAnsi="宋体"/>
-          <w:sz w:val="24"/>
-        </w:rPr>
-        <w:t>，即为主成分的方</w:t>
+        <w:t>按</w:t>
+      </w:r>
+      <w:r>
+        <w:rPr>
+          <w:rFonts w:ascii="宋体" w:hAnsi="宋体" w:hint="eastAsia"/>
+          <w:sz w:val="24"/>
+        </w:rPr>
+        <w:t>降序</w:t>
+      </w:r>
+      <w:r>
+        <w:rPr>
+          <w:rFonts w:ascii="宋体" w:hAnsi="宋体"/>
+          <w:sz w:val="24"/>
+        </w:rPr>
+        <w:t>排</w:t>
+      </w:r>
+      <w:r>
+        <w:rPr>
+          <w:rFonts w:ascii="宋体" w:hAnsi="宋体" w:hint="eastAsia"/>
+          <w:sz w:val="24"/>
+        </w:rPr>
+        <w:t>序</w:t>
+      </w:r>
+      <w:r>
+        <w:rPr>
+          <w:rFonts w:ascii="宋体" w:hAnsi="宋体"/>
+          <w:sz w:val="24"/>
+        </w:rPr>
+        <w:t>，即为主成分的方差序列，</w:t>
       </w:r>
       <w:r>
         <w:rPr>
@@ -15009,7 +15274,35 @@
           <w:rFonts w:ascii="宋体" w:hAnsi="宋体"/>
           <w:sz w:val="24"/>
         </w:rPr>
-        <w:t>差序列，</w:t>
+        <w:t>特征值的大小反映了</w:t>
+      </w:r>
+      <w:r>
+        <w:rPr>
+          <w:rFonts w:ascii="宋体" w:hAnsi="宋体" w:hint="eastAsia"/>
+          <w:sz w:val="24"/>
+        </w:rPr>
+        <w:t>其</w:t>
+      </w:r>
+      <w:r>
+        <w:rPr>
+          <w:rFonts w:ascii="宋体" w:hAnsi="宋体"/>
+          <w:sz w:val="24"/>
+        </w:rPr>
+        <w:t>对于原始样本的贡献度，或者说是权重。</w:t>
+      </w:r>
+      <w:r>
+        <w:rPr>
+          <w:rFonts w:ascii="宋体" w:hAnsi="宋体" w:hint="eastAsia"/>
+          <w:sz w:val="24"/>
+        </w:rPr>
+        <w:t>每个</w:t>
+      </w:r>
+      <w:r>
+        <w:rPr>
+          <w:rFonts w:ascii="宋体" w:hAnsi="宋体"/>
+          <w:sz w:val="24"/>
+        </w:rPr>
+        <w:t>特</w:t>
       </w:r>
       <w:r>
         <w:rPr>
@@ -15023,57 +15316,21 @@
           <w:rFonts w:ascii="宋体" w:hAnsi="宋体"/>
           <w:sz w:val="24"/>
         </w:rPr>
-        <w:t>特征值的大小反映了</w:t>
-      </w:r>
-      <w:r>
-        <w:rPr>
-          <w:rFonts w:ascii="宋体" w:hAnsi="宋体" w:hint="eastAsia"/>
-          <w:sz w:val="24"/>
-        </w:rPr>
-        <w:t>其</w:t>
-      </w:r>
-      <w:r>
-        <w:rPr>
-          <w:rFonts w:ascii="宋体" w:hAnsi="宋体"/>
-          <w:sz w:val="24"/>
-        </w:rPr>
-        <w:t>对于原始样本的贡献度，或者说是权</w:t>
-      </w:r>
-      <w:r>
-        <w:rPr>
-          <w:rFonts w:ascii="宋体" w:hAnsi="宋体"/>
-          <w:sz w:val="24"/>
-        </w:rPr>
-        <w:tab/>
-      </w:r>
-      <w:r>
-        <w:rPr>
-          <w:rFonts w:ascii="宋体" w:hAnsi="宋体"/>
-          <w:sz w:val="24"/>
-        </w:rPr>
-        <w:t>重。</w:t>
-      </w:r>
-      <w:r>
-        <w:rPr>
-          <w:rFonts w:ascii="宋体" w:hAnsi="宋体" w:hint="eastAsia"/>
-          <w:sz w:val="24"/>
-        </w:rPr>
-        <w:t>每个</w:t>
-      </w:r>
-      <w:r>
-        <w:rPr>
-          <w:rFonts w:ascii="宋体" w:hAnsi="宋体"/>
-          <w:sz w:val="24"/>
-        </w:rPr>
-        <w:t>特</w:t>
-      </w:r>
-      <w:r>
-        <w:rPr>
-          <w:rFonts w:ascii="宋体" w:hAnsi="宋体"/>
-          <w:sz w:val="24"/>
-        </w:rPr>
-        <w:tab/>
-        <w:t>征值对应的特征向量为</w:t>
+        <w:t>征</w:t>
+      </w:r>
+      <w:r>
+        <w:rPr>
+          <w:rFonts w:ascii="宋体" w:hAnsi="宋体" w:hint="eastAsia"/>
+          <w:sz w:val="24"/>
+        </w:rPr>
+        <w:t>根相</w:t>
+      </w:r>
+      <w:r>
+        <w:rPr>
+          <w:rFonts w:ascii="宋体" w:hAnsi="宋体"/>
+          <w:sz w:val="24"/>
+        </w:rPr>
+        <w:t>对应的特征向量为</w:t>
       </w:r>
       <m:oMath>
         <m:sSub>
@@ -15201,21 +15458,15 @@
           <w:rFonts w:ascii="宋体" w:hAnsi="宋体"/>
           <w:sz w:val="24"/>
         </w:rPr>
-        <w:t>特征向量将</w:t>
-      </w:r>
-      <w:r>
-        <w:rPr>
-          <w:rFonts w:ascii="宋体" w:hAnsi="宋体"/>
-          <w:sz w:val="24"/>
-        </w:rPr>
-        <w:tab/>
-      </w:r>
-      <w:r>
-        <w:rPr>
-          <w:rFonts w:ascii="宋体" w:hAnsi="宋体"/>
-          <w:sz w:val="24"/>
-        </w:rPr>
-        <w:t>标准化的指标转化为主成分：</w:t>
+        <w:t>特征向量将标准化的</w:t>
+      </w:r>
+      <w:r>
+        <w:rPr>
+          <w:rFonts w:ascii="宋体" w:hAnsi="宋体"/>
+          <w:sz w:val="24"/>
+        </w:rPr>
+        <w:lastRenderedPageBreak/>
+        <w:t>指标转化为主成分：</w:t>
       </w:r>
     </w:p>
     <w:p>
@@ -15223,7 +15474,6 @@
         <w:pStyle w:val="ad"/>
       </w:pPr>
       <w:r>
-        <w:lastRenderedPageBreak/>
         <w:tab/>
       </w:r>
       <m:oMath>
@@ -17277,7 +17527,7 @@
           <w:rFonts w:ascii="宋体" w:hAnsi="宋体" w:hint="eastAsia"/>
           <w:sz w:val="24"/>
         </w:rPr>
-        <w:t>经过</w:t>
+        <w:t>使用</w:t>
       </w:r>
       <w:r>
         <w:rPr>
@@ -17288,10 +17538,17 @@
       </w:r>
       <w:r>
         <w:rPr>
-          <w:rFonts w:ascii="宋体" w:hAnsi="宋体"/>
-          <w:sz w:val="24"/>
-        </w:rPr>
-        <w:t>的分析，得到成分矩阵：</w:t>
+          <w:rFonts w:ascii="宋体" w:hAnsi="宋体" w:hint="eastAsia"/>
+          <w:sz w:val="24"/>
+        </w:rPr>
+        <w:t>进行计算</w:t>
+      </w:r>
+      <w:r>
+        <w:rPr>
+          <w:rFonts w:ascii="宋体" w:hAnsi="宋体"/>
+          <w:sz w:val="24"/>
+        </w:rPr>
+        <w:t>，得到成分矩阵：</w:t>
       </w:r>
     </w:p>
     <w:p>
@@ -18530,14 +18787,42 @@
           <w:rFonts w:ascii="宋体" w:hAnsi="宋体"/>
           <w:sz w:val="24"/>
         </w:rPr>
-        <w:t>可称为水平因子</w:t>
-      </w:r>
-      <w:r>
-        <w:rPr>
-          <w:rFonts w:ascii="宋体" w:hAnsi="宋体" w:hint="eastAsia"/>
-          <w:sz w:val="24"/>
-        </w:rPr>
-        <w:t>、斜率因子</w:t>
+        <w:t>可称为</w:t>
+      </w:r>
+      <w:r>
+        <w:rPr>
+          <w:rFonts w:ascii="宋体" w:hAnsi="宋体" w:hint="eastAsia"/>
+          <w:sz w:val="24"/>
+        </w:rPr>
+        <w:t>①</w:t>
+      </w:r>
+      <w:r>
+        <w:rPr>
+          <w:rFonts w:ascii="宋体" w:hAnsi="宋体"/>
+          <w:sz w:val="24"/>
+        </w:rPr>
+        <w:t>水平因子</w:t>
+      </w:r>
+      <w:r>
+        <w:rPr>
+          <w:rFonts w:ascii="宋体" w:hAnsi="宋体" w:hint="eastAsia"/>
+          <w:sz w:val="24"/>
+        </w:rPr>
+        <w:t>、</w:t>
+      </w:r>
+      <w:r>
+        <w:rPr>
+          <w:rFonts w:ascii="宋体" w:hAnsi="宋体" w:hint="eastAsia"/>
+          <w:sz w:val="24"/>
+        </w:rPr>
+        <w:t>②</w:t>
+      </w:r>
+      <w:r>
+        <w:rPr>
+          <w:rFonts w:ascii="宋体" w:hAnsi="宋体" w:hint="eastAsia"/>
+          <w:sz w:val="24"/>
+        </w:rPr>
+        <w:t>斜率因子</w:t>
       </w:r>
       <w:r>
         <w:rPr>
@@ -18545,6 +18830,13 @@
           <w:sz w:val="24"/>
         </w:rPr>
         <w:t>和</w:t>
+      </w:r>
+      <w:r>
+        <w:rPr>
+          <w:rFonts w:ascii="宋体" w:hAnsi="宋体" w:hint="eastAsia"/>
+          <w:sz w:val="24"/>
+        </w:rPr>
+        <w:t>③</w:t>
       </w:r>
       <w:r>
         <w:rPr>
@@ -18735,7 +19027,7 @@
           <w:rFonts w:ascii="宋体" w:hAnsi="宋体"/>
           <w:sz w:val="24"/>
         </w:rPr>
-        <w:t>，曲率因子对于收益率曲</w:t>
+        <w:t>，曲率因子对于曲</w:t>
       </w:r>
       <w:r>
         <w:rPr>
@@ -19242,7 +19534,49 @@
           <w:rFonts w:ascii="宋体" w:hAnsi="宋体"/>
           <w:sz w:val="24"/>
         </w:rPr>
-        <w:t>可以归纳为水平因子、斜率因子和曲率因子</w:t>
+        <w:t>可以归纳为</w:t>
+      </w:r>
+      <w:r>
+        <w:rPr>
+          <w:rFonts w:ascii="宋体" w:hAnsi="宋体" w:hint="eastAsia"/>
+          <w:sz w:val="24"/>
+        </w:rPr>
+        <w:t>①</w:t>
+      </w:r>
+      <w:r>
+        <w:rPr>
+          <w:rFonts w:ascii="宋体" w:hAnsi="宋体"/>
+          <w:sz w:val="24"/>
+        </w:rPr>
+        <w:t>水平因子、</w:t>
+      </w:r>
+      <w:r>
+        <w:rPr>
+          <w:rFonts w:ascii="宋体" w:hAnsi="宋体" w:hint="eastAsia"/>
+          <w:sz w:val="24"/>
+        </w:rPr>
+        <w:t>②</w:t>
+      </w:r>
+      <w:r>
+        <w:rPr>
+          <w:rFonts w:ascii="宋体" w:hAnsi="宋体"/>
+          <w:sz w:val="24"/>
+        </w:rPr>
+        <w:t>斜率因子和</w:t>
+      </w:r>
+      <w:r>
+        <w:rPr>
+          <w:rFonts w:ascii="宋体" w:hAnsi="宋体" w:hint="eastAsia"/>
+          <w:sz w:val="24"/>
+        </w:rPr>
+        <w:t>③</w:t>
+      </w:r>
+      <w:r>
+        <w:rPr>
+          <w:rFonts w:ascii="宋体" w:hAnsi="宋体"/>
+          <w:sz w:val="24"/>
+        </w:rPr>
+        <w:t>曲率因子</w:t>
       </w:r>
       <w:r>
         <w:rPr>
@@ -19494,42 +19828,21 @@
           <w:rFonts w:ascii="宋体" w:hAnsi="宋体" w:hint="eastAsia"/>
           <w:sz w:val="24"/>
         </w:rPr>
-        <w:t>在</w:t>
-      </w:r>
-      <w:r>
-        <w:rPr>
-          <w:rFonts w:ascii="宋体" w:hAnsi="宋体"/>
-          <w:sz w:val="24"/>
-        </w:rPr>
-        <w:t>对</w:t>
-      </w:r>
-      <w:r>
-        <w:rPr>
-          <w:rFonts w:ascii="宋体" w:hAnsi="宋体" w:hint="eastAsia"/>
-          <w:sz w:val="24"/>
-        </w:rPr>
-        <w:t>美</w:t>
-      </w:r>
-      <w:r>
-        <w:rPr>
-          <w:rFonts w:ascii="宋体" w:hAnsi="宋体"/>
-          <w:sz w:val="24"/>
-        </w:rPr>
-        <w:t>国国债</w:t>
-      </w:r>
-      <w:r>
-        <w:rPr>
-          <w:rFonts w:ascii="宋体" w:hAnsi="宋体" w:hint="eastAsia"/>
-          <w:sz w:val="24"/>
-        </w:rPr>
-        <w:t>的</w:t>
-      </w:r>
-      <w:r>
-        <w:rPr>
-          <w:rFonts w:ascii="宋体" w:hAnsi="宋体"/>
-          <w:sz w:val="24"/>
-        </w:rPr>
-        <w:t>研究中，第一主成分（</w:t>
+        <w:t>在研究</w:t>
+      </w:r>
+      <w:r>
+        <w:rPr>
+          <w:rFonts w:ascii="宋体" w:hAnsi="宋体"/>
+          <w:sz w:val="24"/>
+        </w:rPr>
+        <w:t>美国国债得到结果后</w:t>
+      </w:r>
+      <w:r>
+        <w:rPr>
+          <w:rFonts w:ascii="宋体" w:hAnsi="宋体"/>
+          <w:sz w:val="24"/>
+        </w:rPr>
+        <w:t>，第一主成分（</w:t>
       </w:r>
       <w:r>
         <w:rPr>
@@ -19726,7 +20039,21 @@
           <w:rFonts w:ascii="宋体" w:hAnsi="宋体"/>
           <w:sz w:val="24"/>
         </w:rPr>
-        <w:t>国债的第二、第三主成分对收益率曲线走势的影响远大于美国国债，导致收益率曲线的变化更加复杂，</w:t>
+        <w:t>国债的第二、第三主成分对收益率曲线走势的影响远大于美国国债，导致收益率曲线的变化更加</w:t>
+      </w:r>
+      <w:r>
+        <w:rPr>
+          <w:rFonts w:ascii="宋体" w:hAnsi="宋体" w:hint="eastAsia"/>
+          <w:sz w:val="24"/>
+        </w:rPr>
+        <w:t>难以预测</w:t>
+      </w:r>
+      <w:r>
+        <w:rPr>
+          <w:rFonts w:ascii="宋体" w:hAnsi="宋体"/>
+          <w:sz w:val="24"/>
+        </w:rPr>
+        <w:t>，</w:t>
       </w:r>
       <w:r>
         <w:rPr>
@@ -23336,7 +23663,28 @@
           <w:rFonts w:ascii="宋体" w:hAnsi="宋体"/>
           <w:sz w:val="24"/>
         </w:rPr>
-        <w:t>得到一条这样的拟合曲线，</w:t>
+        <w:t>得到一条</w:t>
+      </w:r>
+      <w:r>
+        <w:rPr>
+          <w:rFonts w:ascii="宋体" w:hAnsi="宋体" w:hint="eastAsia"/>
+          <w:sz w:val="24"/>
+        </w:rPr>
+        <w:t>切合实际的债券</w:t>
+      </w:r>
+      <w:r>
+        <w:rPr>
+          <w:rFonts w:ascii="宋体" w:hAnsi="宋体"/>
+          <w:sz w:val="24"/>
+        </w:rPr>
+        <w:t>收益率</w:t>
+      </w:r>
+      <w:r>
+        <w:rPr>
+          <w:rFonts w:ascii="宋体" w:hAnsi="宋体"/>
+          <w:sz w:val="24"/>
+        </w:rPr>
+        <w:t>曲线，</w:t>
       </w:r>
       <w:r>
         <w:rPr>
@@ -24660,10 +25008,10 @@
       </w:r>
       <w:r>
         <w:rPr>
-          <w:rFonts w:ascii="宋体" w:hAnsi="宋体"/>
-          <w:sz w:val="24"/>
-        </w:rPr>
-        <w:t>通过</w:t>
+          <w:rFonts w:ascii="宋体" w:hAnsi="宋体" w:hint="eastAsia"/>
+          <w:sz w:val="24"/>
+        </w:rPr>
+        <w:t>使用</w:t>
       </w:r>
       <w:r>
         <w:rPr>
@@ -25725,7 +26073,14 @@
           <w:rFonts w:ascii="宋体" w:hAnsi="宋体"/>
           <w:sz w:val="24"/>
         </w:rPr>
-        <w:t>仍然使用</w:t>
+        <w:t>仍然</w:t>
+      </w:r>
+      <w:r>
+        <w:rPr>
+          <w:rFonts w:ascii="宋体" w:hAnsi="宋体" w:hint="eastAsia"/>
+          <w:sz w:val="24"/>
+        </w:rPr>
+        <w:t>通过</w:t>
       </w:r>
       <w:r>
         <w:rPr>
@@ -26629,31 +26984,17 @@
       </w:r>
       <w:r>
         <w:rPr>
-          <w:rFonts w:ascii="宋体" w:hAnsi="宋体"/>
-          <w:sz w:val="24"/>
-        </w:rPr>
-        <w:t>需要确定的参数少</w:t>
-      </w:r>
-      <w:r>
-        <w:rPr>
-          <w:rFonts w:ascii="宋体" w:hAnsi="宋体" w:hint="eastAsia"/>
-          <w:sz w:val="24"/>
-        </w:rPr>
-        <w:t>（只有</w:t>
-      </w:r>
-      <w:r>
-        <w:rPr>
-          <w:rFonts w:ascii="宋体" w:hAnsi="宋体"/>
-          <w:sz w:val="24"/>
-        </w:rPr>
-        <w:t>四个</w:t>
-      </w:r>
-      <w:r>
-        <w:rPr>
-          <w:rFonts w:ascii="宋体" w:hAnsi="宋体" w:hint="eastAsia"/>
-          <w:sz w:val="24"/>
-        </w:rPr>
-        <w:t>）</w:t>
+          <w:rFonts w:ascii="宋体" w:hAnsi="宋体" w:hint="eastAsia"/>
+          <w:sz w:val="24"/>
+        </w:rPr>
+        <w:t>只需要测定4个</w:t>
+      </w:r>
+      <w:r>
+        <w:rPr>
+          <w:rFonts w:ascii="宋体" w:hAnsi="宋体"/>
+          <w:sz w:val="24"/>
+        </w:rPr>
+        <w:t>参数即可进行拟合</w:t>
       </w:r>
       <w:r>
         <w:rPr>
@@ -28155,21 +28496,7 @@
           <w:rFonts w:ascii="宋体" w:hAnsi="宋体" w:hint="eastAsia"/>
           <w:sz w:val="24"/>
         </w:rPr>
-        <w:t>因为</w:t>
-      </w:r>
-      <w:r>
-        <w:rPr>
-          <w:rFonts w:ascii="宋体" w:hAnsi="宋体"/>
-          <w:sz w:val="24"/>
-        </w:rPr>
-        <w:t>在使用</w:t>
-      </w:r>
-      <w:r>
-        <w:rPr>
-          <w:rFonts w:ascii="宋体" w:hAnsi="宋体" w:hint="eastAsia"/>
-          <w:sz w:val="24"/>
-        </w:rPr>
-        <w:t>N</w:t>
+        <w:t>因为N</w:t>
       </w:r>
       <w:r>
         <w:rPr>
@@ -28187,10 +28514,17 @@
       </w:r>
       <w:r>
         <w:rPr>
-          <w:rFonts w:ascii="宋体" w:hAnsi="宋体"/>
-          <w:sz w:val="24"/>
-        </w:rPr>
-        <w:t>的时候，由于其他因素限制，只</w:t>
+          <w:rFonts w:ascii="宋体" w:hAnsi="宋体" w:hint="eastAsia"/>
+          <w:sz w:val="24"/>
+        </w:rPr>
+        <w:t>时</w:t>
+      </w:r>
+      <w:r>
+        <w:rPr>
+          <w:rFonts w:ascii="宋体" w:hAnsi="宋体"/>
+          <w:sz w:val="24"/>
+        </w:rPr>
+        <w:t>，由于其他因素限制，只</w:t>
       </w:r>
       <w:r>
         <w:rPr>
@@ -28401,7 +28735,21 @@
           <w:rFonts w:ascii="宋体" w:hAnsi="宋体"/>
           <w:sz w:val="24"/>
         </w:rPr>
-        <w:t>还有以下几点：</w:t>
+        <w:t>还有</w:t>
+      </w:r>
+      <w:r>
+        <w:rPr>
+          <w:rFonts w:ascii="宋体" w:hAnsi="宋体" w:hint="eastAsia"/>
+          <w:sz w:val="24"/>
+        </w:rPr>
+        <w:t>下面3条</w:t>
+      </w:r>
+      <w:r>
+        <w:rPr>
+          <w:rFonts w:ascii="宋体" w:hAnsi="宋体"/>
+          <w:sz w:val="24"/>
+        </w:rPr>
+        <w:t>：</w:t>
       </w:r>
     </w:p>
     <w:p>
@@ -28430,7 +28778,28 @@
           <w:rFonts w:ascii="宋体" w:hAnsi="宋体"/>
           <w:sz w:val="24"/>
         </w:rPr>
-        <w:t>elson-Siegel在业界久负盛名，非常适合与拟合收益率曲线</w:t>
+        <w:t>elson-Siegel</w:t>
+      </w:r>
+      <w:r>
+        <w:rPr>
+          <w:rFonts w:ascii="宋体" w:hAnsi="宋体"/>
+          <w:sz w:val="24"/>
+        </w:rPr>
+        <w:t>在业界久负盛名，非常适合拟合</w:t>
+      </w:r>
+      <w:r>
+        <w:rPr>
+          <w:rFonts w:ascii="宋体" w:hAnsi="宋体" w:hint="eastAsia"/>
+          <w:sz w:val="24"/>
+        </w:rPr>
+        <w:t>债券</w:t>
+      </w:r>
+      <w:r>
+        <w:rPr>
+          <w:rFonts w:ascii="宋体" w:hAnsi="宋体"/>
+          <w:sz w:val="24"/>
+        </w:rPr>
+        <w:t>期限结构</w:t>
       </w:r>
       <w:r>
         <w:rPr>
@@ -29909,7 +30278,21 @@
           <w:rFonts w:ascii="宋体" w:hAnsi="宋体"/>
           <w:sz w:val="24"/>
         </w:rPr>
-        <w:t>拟合逻辑使用Python程序实现，通过</w:t>
+        <w:t>拟合逻辑使用Python</w:t>
+      </w:r>
+      <w:r>
+        <w:rPr>
+          <w:rFonts w:ascii="宋体" w:hAnsi="宋体" w:hint="eastAsia"/>
+          <w:sz w:val="24"/>
+        </w:rPr>
+        <w:t>编程</w:t>
+      </w:r>
+      <w:r>
+        <w:rPr>
+          <w:rFonts w:ascii="宋体" w:hAnsi="宋体"/>
+          <w:sz w:val="24"/>
+        </w:rPr>
+        <w:t>实现，通过</w:t>
       </w:r>
       <w:r>
         <w:rPr>
@@ -30000,7 +30383,14 @@
           <w:rFonts w:ascii="宋体" w:hAnsi="宋体"/>
           <w:sz w:val="24"/>
         </w:rPr>
-        <w:t>elson-Siegel模型的实际</w:t>
+        <w:t>elson-Siegel模型的</w:t>
+      </w:r>
+      <w:r>
+        <w:rPr>
+          <w:rFonts w:ascii="宋体" w:hAnsi="宋体" w:hint="eastAsia"/>
+          <w:sz w:val="24"/>
+        </w:rPr>
+        <w:t>真实</w:t>
       </w:r>
       <w:r>
         <w:rPr>
@@ -30028,21 +30418,7 @@
           <w:rFonts w:ascii="宋体" w:hAnsi="宋体" w:hint="eastAsia"/>
           <w:sz w:val="24"/>
         </w:rPr>
-        <w:t>接下来</w:t>
-      </w:r>
-      <w:r>
-        <w:rPr>
-          <w:rFonts w:ascii="宋体" w:hAnsi="宋体"/>
-          <w:sz w:val="24"/>
-        </w:rPr>
-        <w:t>会</w:t>
-      </w:r>
-      <w:r>
-        <w:rPr>
-          <w:rFonts w:ascii="宋体" w:hAnsi="宋体" w:hint="eastAsia"/>
-          <w:sz w:val="24"/>
-        </w:rPr>
-        <w:t>使用</w:t>
+        <w:t>接下来使用</w:t>
       </w:r>
       <w:r>
         <w:rPr>
@@ -32361,14 +32737,35 @@
           <w:rFonts w:ascii="宋体" w:hAnsi="宋体" w:hint="eastAsia"/>
           <w:sz w:val="24"/>
         </w:rPr>
-        <w:t>最初的风险衡量标准是波动性，但是波动具有双向性，可能是向上波动，也有可能</w:t>
-      </w:r>
-      <w:r>
-        <w:rPr>
-          <w:rFonts w:ascii="宋体" w:hAnsi="宋体" w:hint="eastAsia"/>
-          <w:sz w:val="24"/>
-        </w:rPr>
-        <w:t>是向下波动，如果我们使用波动性来衡量风险，那么向上波动也会是风险的一种，当然投资者不会认为收益是一种风险，他们只会关注赔钱的可能性，所以需要有更加合理的风险衡量标准。VaR风险价值就是这个更加合理的风险衡量标准。</w:t>
+        <w:t>最初的风险衡量标准是波动性，但是波动具有双向性，可能是</w:t>
+      </w:r>
+      <w:r>
+        <w:rPr>
+          <w:rFonts w:ascii="宋体" w:hAnsi="宋体" w:hint="eastAsia"/>
+          <w:sz w:val="24"/>
+        </w:rPr>
+        <w:t>正向</w:t>
+      </w:r>
+      <w:r>
+        <w:rPr>
+          <w:rFonts w:ascii="宋体" w:hAnsi="宋体" w:hint="eastAsia"/>
+          <w:sz w:val="24"/>
+        </w:rPr>
+        <w:t>波动，也有可能</w:t>
+      </w:r>
+      <w:r>
+        <w:rPr>
+          <w:rFonts w:ascii="宋体" w:hAnsi="宋体" w:hint="eastAsia"/>
+          <w:sz w:val="24"/>
+        </w:rPr>
+        <w:t>是反向</w:t>
+      </w:r>
+      <w:r>
+        <w:rPr>
+          <w:rFonts w:ascii="宋体" w:hAnsi="宋体" w:hint="eastAsia"/>
+          <w:sz w:val="24"/>
+        </w:rPr>
+        <w:t>波动，如果我们使用波动性来衡量风险，那么向上波动也会是风险的一种，当然投资者不会认为收益是一种风险，他们只会关注赔钱的可能性，所以需要有更加合理的风险衡量标准。VaR风险价值就是这个更加合理的风险衡量标准。</w:t>
       </w:r>
     </w:p>
     <w:p>
@@ -32876,7 +33273,28 @@
           <w:rFonts w:ascii="宋体" w:hAnsi="宋体" w:hint="eastAsia"/>
           <w:sz w:val="24"/>
         </w:rPr>
-        <w:t>模拟法。下面简单介绍一下这三种方法。</w:t>
+        <w:t>模拟法。</w:t>
+      </w:r>
+      <w:r>
+        <w:rPr>
+          <w:rFonts w:ascii="宋体" w:hAnsi="宋体" w:hint="eastAsia"/>
+          <w:sz w:val="24"/>
+        </w:rPr>
+        <w:t>以下是</w:t>
+      </w:r>
+      <w:r>
+        <w:rPr>
+          <w:rFonts w:ascii="宋体" w:hAnsi="宋体"/>
+          <w:sz w:val="24"/>
+        </w:rPr>
+        <w:t>这三种方法的基本原理</w:t>
+      </w:r>
+      <w:r>
+        <w:rPr>
+          <w:rFonts w:ascii="宋体" w:hAnsi="宋体" w:hint="eastAsia"/>
+          <w:sz w:val="24"/>
+        </w:rPr>
+        <w:t>。</w:t>
       </w:r>
     </w:p>
     <w:p>
@@ -35427,7 +35845,21 @@
           <w:rFonts w:ascii="宋体" w:hAnsi="宋体"/>
           <w:sz w:val="24"/>
         </w:rPr>
-        <w:t>通过Python程序的计算，</w:t>
+        <w:t>通过Python</w:t>
+      </w:r>
+      <w:r>
+        <w:rPr>
+          <w:rFonts w:ascii="宋体" w:hAnsi="宋体" w:hint="eastAsia"/>
+          <w:sz w:val="24"/>
+        </w:rPr>
+        <w:t>脚本</w:t>
+      </w:r>
+      <w:r>
+        <w:rPr>
+          <w:rFonts w:ascii="宋体" w:hAnsi="宋体"/>
+          <w:sz w:val="24"/>
+        </w:rPr>
+        <w:t>的计算，</w:t>
       </w:r>
       <w:r>
         <w:rPr>
@@ -36596,7 +37028,20 @@
         <w:rPr>
           <w:sz w:val="24"/>
         </w:rPr>
-        <w:t>合适的架构是一款软件成功的重要因素之一。</w:t>
+        <w:t>合适的架构是一款软件成功的</w:t>
+      </w:r>
+      <w:r>
+        <w:rPr>
+          <w:rFonts w:hint="eastAsia"/>
+          <w:sz w:val="24"/>
+        </w:rPr>
+        <w:t>决定性基础</w:t>
+      </w:r>
+      <w:r>
+        <w:rPr>
+          <w:sz w:val="24"/>
+        </w:rPr>
+        <w:t>。</w:t>
       </w:r>
       <w:r>
         <w:rPr>
@@ -37736,7 +38181,21 @@
           <w:rFonts w:ascii="宋体" w:hAnsi="宋体" w:hint="eastAsia"/>
           <w:sz w:val="24"/>
         </w:rPr>
-        <w:t>Node Express收到</w:t>
+        <w:t xml:space="preserve">Node </w:t>
+      </w:r>
+      <w:r>
+        <w:rPr>
+          <w:rFonts w:ascii="宋体" w:hAnsi="宋体" w:hint="eastAsia"/>
+          <w:sz w:val="24"/>
+        </w:rPr>
+        <w:t>服务器</w:t>
+      </w:r>
+      <w:r>
+        <w:rPr>
+          <w:rFonts w:ascii="宋体" w:hAnsi="宋体" w:hint="eastAsia"/>
+          <w:sz w:val="24"/>
+        </w:rPr>
+        <w:t>收到</w:t>
       </w:r>
       <w:r>
         <w:rPr>
@@ -37956,7 +38415,7 @@
           <w:rFonts w:ascii="宋体" w:hAnsi="宋体" w:hint="eastAsia"/>
           <w:sz w:val="24"/>
         </w:rPr>
-        <w:t>中</w:t>
+        <w:t>里</w:t>
       </w:r>
       <w:r>
         <w:rPr>
@@ -38085,7 +38544,14 @@
           <w:rFonts w:ascii="宋体" w:hAnsi="宋体"/>
           <w:sz w:val="24"/>
         </w:rPr>
-        <w:t>Node Express</w:t>
+        <w:t xml:space="preserve">Node </w:t>
+      </w:r>
+      <w:r>
+        <w:rPr>
+          <w:rFonts w:ascii="宋体" w:hAnsi="宋体" w:hint="eastAsia"/>
+          <w:sz w:val="24"/>
+        </w:rPr>
+        <w:t>服务器</w:t>
       </w:r>
       <w:r>
         <w:rPr>
@@ -38628,7 +39094,7 @@
         <w:rPr>
           <w:sz w:val="24"/>
         </w:rPr>
-        <w:t>数据库实现。</w:t>
+        <w:t>实现。</w:t>
       </w:r>
       <w:r>
         <w:rPr>
@@ -39595,21 +40061,105 @@
           <w:rFonts w:ascii="宋体" w:hAnsi="宋体" w:hint="eastAsia"/>
           <w:sz w:val="24"/>
         </w:rPr>
-        <w:t>Python语法简洁清晰，使用Python</w:t>
-      </w:r>
-      <w:r>
-        <w:rPr>
-          <w:rFonts w:ascii="宋体" w:hAnsi="宋体" w:hint="eastAsia"/>
-          <w:sz w:val="24"/>
-        </w:rPr>
-        <w:t>编程简明清晰，容易理解。</w:t>
-      </w:r>
-      <w:r>
-        <w:rPr>
-          <w:rFonts w:ascii="宋体" w:hAnsi="宋体" w:hint="eastAsia"/>
-          <w:sz w:val="24"/>
-        </w:rPr>
-        <w:t>其次Python具有丰富和强大的库。</w:t>
+        <w:t>Python语法</w:t>
+      </w:r>
+      <w:r>
+        <w:rPr>
+          <w:rFonts w:ascii="宋体" w:hAnsi="宋体" w:hint="eastAsia"/>
+          <w:sz w:val="24"/>
+        </w:rPr>
+        <w:t>简单且</w:t>
+      </w:r>
+      <w:r>
+        <w:rPr>
+          <w:rFonts w:ascii="宋体" w:hAnsi="宋体"/>
+          <w:sz w:val="24"/>
+        </w:rPr>
+        <w:t>通俗</w:t>
+      </w:r>
+      <w:r>
+        <w:rPr>
+          <w:rFonts w:ascii="宋体" w:hAnsi="宋体" w:hint="eastAsia"/>
+          <w:sz w:val="24"/>
+        </w:rPr>
+        <w:t>易懂，</w:t>
+      </w:r>
+      <w:r>
+        <w:rPr>
+          <w:rFonts w:ascii="宋体" w:hAnsi="宋体"/>
+          <w:sz w:val="24"/>
+        </w:rPr>
+        <w:t>容易入门</w:t>
+      </w:r>
+      <w:r>
+        <w:rPr>
+          <w:rFonts w:ascii="宋体" w:hAnsi="宋体" w:hint="eastAsia"/>
+          <w:sz w:val="24"/>
+        </w:rPr>
+        <w:t>，使用Python</w:t>
+      </w:r>
+      <w:r>
+        <w:rPr>
+          <w:rFonts w:ascii="宋体" w:hAnsi="宋体" w:hint="eastAsia"/>
+          <w:sz w:val="24"/>
+        </w:rPr>
+        <w:t>编程</w:t>
+      </w:r>
+      <w:r>
+        <w:rPr>
+          <w:rFonts w:ascii="宋体" w:hAnsi="宋体" w:hint="eastAsia"/>
+          <w:sz w:val="24"/>
+        </w:rPr>
+        <w:t>代码简洁容易理解和</w:t>
+      </w:r>
+      <w:r>
+        <w:rPr>
+          <w:rFonts w:ascii="宋体" w:hAnsi="宋体"/>
+          <w:sz w:val="24"/>
+        </w:rPr>
+        <w:t>维护</w:t>
+      </w:r>
+      <w:r>
+        <w:rPr>
+          <w:rFonts w:ascii="宋体" w:hAnsi="宋体" w:hint="eastAsia"/>
+          <w:sz w:val="24"/>
+        </w:rPr>
+        <w:t>。</w:t>
+      </w:r>
+      <w:r>
+        <w:rPr>
+          <w:rFonts w:ascii="宋体" w:hAnsi="宋体" w:hint="eastAsia"/>
+          <w:sz w:val="24"/>
+        </w:rPr>
+        <w:t>此外</w:t>
+      </w:r>
+      <w:r>
+        <w:rPr>
+          <w:rFonts w:ascii="宋体" w:hAnsi="宋体" w:hint="eastAsia"/>
+          <w:sz w:val="24"/>
+        </w:rPr>
+        <w:t>Python</w:t>
+      </w:r>
+      <w:r>
+        <w:rPr>
+          <w:rFonts w:ascii="宋体" w:hAnsi="宋体" w:hint="eastAsia"/>
+          <w:sz w:val="24"/>
+        </w:rPr>
+        <w:t>具有丰富</w:t>
+      </w:r>
+      <w:r>
+        <w:rPr>
+          <w:rFonts w:ascii="宋体" w:hAnsi="宋体"/>
+          <w:sz w:val="24"/>
+        </w:rPr>
+        <w:t>的生态系统，开源的模块和工具层出不穷，实现的功能百花齐放</w:t>
+      </w:r>
+      <w:r>
+        <w:rPr>
+          <w:rFonts w:ascii="宋体" w:hAnsi="宋体" w:hint="eastAsia"/>
+          <w:sz w:val="24"/>
+        </w:rPr>
+        <w:t>。</w:t>
       </w:r>
       <w:r>
         <w:rPr>
@@ -39693,7 +40243,91 @@
           <w:rFonts w:ascii="宋体" w:hAnsi="宋体" w:hint="eastAsia"/>
           <w:sz w:val="24"/>
         </w:rPr>
-        <w:t>。这就使得在使用Python编写一些难度较大的软件时，能够找到很多已经开发好的模块或者包，简化编程工作，也使得Python这门语言更加强大。使用C/C++作为底层的好处就是Python程序运行速度很快，扩展空间很大，兼容性很好，功能更完善。这也是为什么Python这门语言在当今编程语言百花齐放，开源环境纷繁复杂的情况下，仍然能够占据一席之地，甚至在金融大数据、人工智能、深度学习等方面甚至越来越重要</w:t>
+        <w:t>。</w:t>
+      </w:r>
+      <w:r>
+        <w:rPr>
+          <w:rFonts w:ascii="宋体" w:hAnsi="宋体" w:hint="eastAsia"/>
+          <w:sz w:val="24"/>
+        </w:rPr>
+        <w:t>所以在</w:t>
+      </w:r>
+      <w:r>
+        <w:rPr>
+          <w:rFonts w:ascii="宋体" w:hAnsi="宋体" w:hint="eastAsia"/>
+          <w:sz w:val="24"/>
+        </w:rPr>
+        <w:t>使用Python</w:t>
+      </w:r>
+      <w:r>
+        <w:rPr>
+          <w:rFonts w:ascii="宋体" w:hAnsi="宋体" w:hint="eastAsia"/>
+          <w:sz w:val="24"/>
+        </w:rPr>
+        <w:t>完成</w:t>
+      </w:r>
+      <w:r>
+        <w:rPr>
+          <w:rFonts w:ascii="宋体" w:hAnsi="宋体"/>
+          <w:sz w:val="24"/>
+        </w:rPr>
+        <w:t>较大项目的开发时</w:t>
+      </w:r>
+      <w:r>
+        <w:rPr>
+          <w:rFonts w:ascii="宋体" w:hAnsi="宋体" w:hint="eastAsia"/>
+          <w:sz w:val="24"/>
+        </w:rPr>
+        <w:t>，</w:t>
+      </w:r>
+      <w:r>
+        <w:rPr>
+          <w:rFonts w:ascii="宋体" w:hAnsi="宋体" w:hint="eastAsia"/>
+          <w:sz w:val="24"/>
+        </w:rPr>
+        <w:t>很容易就能够找到</w:t>
+      </w:r>
+      <w:r>
+        <w:rPr>
+          <w:rFonts w:ascii="宋体" w:hAnsi="宋体"/>
+          <w:sz w:val="24"/>
+        </w:rPr>
+        <w:t>可用的模块或包</w:t>
+      </w:r>
+      <w:r>
+        <w:rPr>
+          <w:rFonts w:ascii="宋体" w:hAnsi="宋体" w:hint="eastAsia"/>
+          <w:sz w:val="24"/>
+        </w:rPr>
+        <w:t>，</w:t>
+      </w:r>
+      <w:r>
+        <w:rPr>
+          <w:rFonts w:ascii="宋体" w:hAnsi="宋体" w:hint="eastAsia"/>
+          <w:sz w:val="24"/>
+        </w:rPr>
+        <w:t>大大的</w:t>
+      </w:r>
+      <w:r>
+        <w:rPr>
+          <w:rFonts w:ascii="宋体" w:hAnsi="宋体" w:hint="eastAsia"/>
+          <w:sz w:val="24"/>
+        </w:rPr>
+        <w:t>简化</w:t>
+      </w:r>
+      <w:r>
+        <w:rPr>
+          <w:rFonts w:ascii="宋体" w:hAnsi="宋体" w:hint="eastAsia"/>
+          <w:sz w:val="24"/>
+        </w:rPr>
+        <w:t>了编程</w:t>
+      </w:r>
+      <w:r>
+        <w:rPr>
+          <w:rFonts w:ascii="宋体" w:hAnsi="宋体" w:hint="eastAsia"/>
+          <w:sz w:val="24"/>
+        </w:rPr>
+        <w:t>工作，也使得Python这门语言更加强大。使用C/C++作为底层的好处就是Python程序运行速度很快，扩展空间很大，兼容性很好，功能更完善。这也是为什么Python这门语言在当今编程语言百花齐放，开源环境纷繁复杂的情况下，仍然能够占据一席之地，甚至在金融大数据、人工智能、深度学习等方面甚至越来越重要</w:t>
       </w:r>
       <w:r>
         <w:rPr>
@@ -40384,7 +41018,13 @@
           <w:rFonts w:hint="eastAsia"/>
           <w:sz w:val="24"/>
         </w:rPr>
-        <w:t>阐述</w:t>
+        <w:t>讲述</w:t>
+      </w:r>
+      <w:r>
+        <w:rPr>
+          <w:sz w:val="24"/>
+        </w:rPr>
+        <w:t xml:space="preserve"> </w:t>
       </w:r>
       <w:r>
         <w:rPr>
@@ -40400,13 +41040,6 @@
       </w:r>
       <w:r>
         <w:rPr>
-          <w:rFonts w:hint="eastAsia"/>
-          <w:sz w:val="24"/>
-        </w:rPr>
-        <w:t>，</w:t>
-      </w:r>
-      <w:r>
-        <w:rPr>
           <w:sz w:val="24"/>
         </w:rPr>
         <w:tab/>
@@ -40416,13 +41049,38 @@
           <w:rFonts w:hint="eastAsia"/>
           <w:sz w:val="24"/>
         </w:rPr>
-        <w:t>由于数据</w:t>
-      </w:r>
-      <w:r>
-        <w:rPr>
-          <w:sz w:val="24"/>
-        </w:rPr>
-        <w:t>爬取过程相对而言比较简单，所以没有使用已经封装好的</w:t>
+        <w:t>过程</w:t>
+      </w:r>
+      <w:r>
+        <w:rPr>
+          <w:sz w:val="24"/>
+        </w:rPr>
+        <w:t>及原理</w:t>
+      </w:r>
+      <w:r>
+        <w:rPr>
+          <w:rFonts w:hint="eastAsia"/>
+          <w:sz w:val="24"/>
+        </w:rPr>
+        <w:t>，由于数据</w:t>
+      </w:r>
+      <w:r>
+        <w:rPr>
+          <w:sz w:val="24"/>
+        </w:rPr>
+        <w:t>爬取过程相对而言比较简单，所以没有使用已经封装</w:t>
+      </w:r>
+      <w:r>
+        <w:rPr>
+          <w:sz w:val="24"/>
+        </w:rPr>
+        <w:tab/>
+      </w:r>
+      <w:r>
+        <w:rPr>
+          <w:sz w:val="24"/>
+        </w:rPr>
+        <w:t>好的</w:t>
       </w:r>
       <w:r>
         <w:rPr>
@@ -40985,10 +41643,237 @@
           <w:rFonts w:hint="eastAsia"/>
           <w:sz w:val="24"/>
         </w:rPr>
-        <w:t>使用到的</w:t>
-      </w:r>
-      <w:r>
-        <w:rPr>
+        <w:t>使用</w:t>
+      </w:r>
+      <w:r>
+        <w:rPr>
+          <w:rFonts w:hint="eastAsia"/>
+          <w:sz w:val="24"/>
+        </w:rPr>
+        <w:t>的模块</w:t>
+      </w:r>
+      <w:r>
+        <w:rPr>
+          <w:sz w:val="24"/>
+        </w:rPr>
+        <w:t>工具</w:t>
+      </w:r>
+      <w:r>
+        <w:rPr>
+          <w:rFonts w:hint="eastAsia"/>
+          <w:sz w:val="24"/>
+        </w:rPr>
+        <w:t>是</w:t>
+      </w:r>
+      <w:r>
+        <w:rPr>
+          <w:rFonts w:hint="eastAsia"/>
+          <w:sz w:val="24"/>
+        </w:rPr>
+        <w:t>urllib</w:t>
+      </w:r>
+      <w:r>
+        <w:rPr>
+          <w:sz w:val="24"/>
+        </w:rPr>
+        <w:t>.request</w:t>
+      </w:r>
+      <w:r>
+        <w:rPr>
+          <w:rFonts w:hint="eastAsia"/>
+          <w:sz w:val="24"/>
+        </w:rPr>
+        <w:t>和</w:t>
+      </w:r>
+      <w:r>
+        <w:rPr>
+          <w:rFonts w:hint="eastAsia"/>
+          <w:sz w:val="24"/>
+        </w:rPr>
+        <w:t>pyquery</w:t>
+      </w:r>
+      <w:r>
+        <w:rPr>
+          <w:rFonts w:hint="eastAsia"/>
+          <w:sz w:val="24"/>
+        </w:rPr>
+        <w:t>，</w:t>
+      </w:r>
+      <w:r>
+        <w:rPr>
+          <w:sz w:val="24"/>
+        </w:rPr>
+        <w:t>其中</w:t>
+      </w:r>
+      <w:r>
+        <w:rPr>
+          <w:sz w:val="24"/>
+        </w:rPr>
+        <w:t>urllib.request</w:t>
+      </w:r>
+      <w:r>
+        <w:rPr>
+          <w:rFonts w:hint="eastAsia"/>
+          <w:sz w:val="24"/>
+        </w:rPr>
+        <w:t>用于</w:t>
+      </w:r>
+      <w:r>
+        <w:rPr>
+          <w:sz w:val="24"/>
+        </w:rPr>
+        <w:t>发起</w:t>
+      </w:r>
+      <w:r>
+        <w:rPr>
+          <w:sz w:val="24"/>
+        </w:rPr>
+        <w:t>HTTP</w:t>
+      </w:r>
+      <w:r>
+        <w:rPr>
+          <w:sz w:val="24"/>
+        </w:rPr>
+        <w:t>请求，而</w:t>
+      </w:r>
+      <w:r>
+        <w:rPr>
+          <w:sz w:val="24"/>
+        </w:rPr>
+        <w:t>pyquery</w:t>
+      </w:r>
+      <w:r>
+        <w:rPr>
+          <w:rFonts w:hint="eastAsia"/>
+          <w:sz w:val="24"/>
+        </w:rPr>
+        <w:t>是一个类似</w:t>
+      </w:r>
+      <w:r>
+        <w:rPr>
+          <w:sz w:val="24"/>
+        </w:rPr>
+        <w:t>jQuery</w:t>
+      </w:r>
+      <w:r>
+        <w:rPr>
+          <w:sz w:val="24"/>
+        </w:rPr>
+        <w:t>的</w:t>
+      </w:r>
+      <w:r>
+        <w:rPr>
+          <w:rFonts w:hint="eastAsia"/>
+          <w:sz w:val="24"/>
+        </w:rPr>
+        <w:t xml:space="preserve">HTML </w:t>
+      </w:r>
+      <w:r>
+        <w:rPr>
+          <w:sz w:val="24"/>
+        </w:rPr>
+        <w:t>DOM</w:t>
+      </w:r>
+      <w:r>
+        <w:rPr>
+          <w:rFonts w:hint="eastAsia"/>
+          <w:sz w:val="24"/>
+        </w:rPr>
+        <w:t>操作</w:t>
+      </w:r>
+      <w:r>
+        <w:rPr>
+          <w:sz w:val="24"/>
+        </w:rPr>
+        <w:t>库</w:t>
+      </w:r>
+      <w:r>
+        <w:rPr>
+          <w:rFonts w:hint="eastAsia"/>
+          <w:sz w:val="24"/>
+        </w:rPr>
+        <w:t>，</w:t>
+      </w:r>
+      <w:r>
+        <w:rPr>
+          <w:sz w:val="24"/>
+        </w:rPr>
+        <w:t>但是它是在服务器端对</w:t>
+      </w:r>
+      <w:r>
+        <w:rPr>
+          <w:rFonts w:hint="eastAsia"/>
+          <w:sz w:val="24"/>
+        </w:rPr>
+        <w:t>DOM</w:t>
+      </w:r>
+      <w:r>
+        <w:rPr>
+          <w:rFonts w:hint="eastAsia"/>
+          <w:sz w:val="24"/>
+        </w:rPr>
+        <w:t>进行渲染</w:t>
+      </w:r>
+      <w:r>
+        <w:rPr>
+          <w:sz w:val="24"/>
+        </w:rPr>
+        <w:t>和操作</w:t>
+      </w:r>
+      <w:r>
+        <w:rPr>
+          <w:rFonts w:hint="eastAsia"/>
+          <w:sz w:val="24"/>
+        </w:rPr>
+        <w:t>，</w:t>
+      </w:r>
+      <w:r>
+        <w:rPr>
+          <w:sz w:val="24"/>
+        </w:rPr>
+        <w:t>而非浏览器，可以</w:t>
+      </w:r>
+      <w:r>
+        <w:rPr>
+          <w:sz w:val="24"/>
+        </w:rPr>
+        <w:t>用于对返回的</w:t>
+      </w:r>
+      <w:r>
+        <w:rPr>
+          <w:sz w:val="24"/>
+        </w:rPr>
+        <w:t>HTML</w:t>
+      </w:r>
+      <w:r>
+        <w:rPr>
+          <w:sz w:val="24"/>
+        </w:rPr>
+        <w:t>文件进行解析。</w:t>
+      </w:r>
+      <w:r>
+        <w:rPr>
+          <w:rFonts w:hint="eastAsia"/>
+          <w:sz w:val="24"/>
+        </w:rPr>
+        <w:t>由于</w:t>
+      </w:r>
+      <w:r>
+        <w:rPr>
+          <w:rFonts w:hint="eastAsia"/>
+          <w:sz w:val="24"/>
+        </w:rPr>
+        <w:t>pyquery</w:t>
+      </w:r>
+      <w:r>
+        <w:rPr>
+          <w:sz w:val="24"/>
+        </w:rPr>
+        <w:t>是第三方模块，所以需要使用</w:t>
+      </w:r>
+      <w:r>
+        <w:rPr>
+          <w:rFonts w:hint="eastAsia"/>
           <w:sz w:val="24"/>
         </w:rPr>
         <w:t>Python</w:t>
@@ -40997,245 +41882,14 @@
         <w:rPr>
           <w:sz w:val="24"/>
         </w:rPr>
-        <w:t>包</w:t>
-      </w:r>
-      <w:r>
-        <w:rPr>
-          <w:rFonts w:hint="eastAsia"/>
-          <w:sz w:val="24"/>
-        </w:rPr>
-        <w:t>为</w:t>
-      </w:r>
-      <w:r>
-        <w:rPr>
-          <w:rFonts w:hint="eastAsia"/>
-          <w:sz w:val="24"/>
-        </w:rPr>
-        <w:t>urllib</w:t>
-      </w:r>
-      <w:r>
-        <w:rPr>
-          <w:sz w:val="24"/>
-        </w:rPr>
-        <w:t>.request</w:t>
-      </w:r>
-      <w:r>
-        <w:rPr>
-          <w:rFonts w:hint="eastAsia"/>
-          <w:sz w:val="24"/>
-        </w:rPr>
-        <w:t>和</w:t>
-      </w:r>
-      <w:r>
-        <w:rPr>
-          <w:rFonts w:hint="eastAsia"/>
-          <w:sz w:val="24"/>
-        </w:rPr>
-        <w:t>pyquery</w:t>
-      </w:r>
-      <w:r>
-        <w:rPr>
-          <w:rFonts w:hint="eastAsia"/>
-          <w:sz w:val="24"/>
-        </w:rPr>
-        <w:t>，</w:t>
-      </w:r>
-      <w:r>
-        <w:rPr>
-          <w:sz w:val="24"/>
-        </w:rPr>
-        <w:t>其中</w:t>
-      </w:r>
-      <w:r>
-        <w:rPr>
-          <w:sz w:val="24"/>
-        </w:rPr>
-        <w:t>urllib.request</w:t>
-      </w:r>
-      <w:r>
-        <w:rPr>
-          <w:rFonts w:hint="eastAsia"/>
-          <w:sz w:val="24"/>
-        </w:rPr>
-        <w:t>用于</w:t>
-      </w:r>
-      <w:r>
-        <w:rPr>
-          <w:sz w:val="24"/>
-        </w:rPr>
-        <w:t>发起</w:t>
-      </w:r>
-      <w:r>
-        <w:rPr>
-          <w:sz w:val="24"/>
-        </w:rPr>
-        <w:t>HTTP</w:t>
-      </w:r>
-      <w:r>
-        <w:rPr>
-          <w:sz w:val="24"/>
-        </w:rPr>
-        <w:t>请求，而</w:t>
-      </w:r>
-      <w:r>
-        <w:rPr>
-          <w:sz w:val="24"/>
-        </w:rPr>
-        <w:t>pyquery</w:t>
-      </w:r>
-      <w:r>
-        <w:rPr>
-          <w:rFonts w:hint="eastAsia"/>
-          <w:sz w:val="24"/>
-        </w:rPr>
-        <w:t>是一个类似</w:t>
-      </w:r>
-      <w:r>
-        <w:rPr>
-          <w:sz w:val="24"/>
-        </w:rPr>
-        <w:t>jQuery</w:t>
-      </w:r>
-      <w:r>
-        <w:rPr>
-          <w:sz w:val="24"/>
-        </w:rPr>
-        <w:t>的</w:t>
-      </w:r>
-      <w:r>
-        <w:rPr>
-          <w:rFonts w:hint="eastAsia"/>
-          <w:sz w:val="24"/>
-        </w:rPr>
-        <w:t xml:space="preserve">HTML </w:t>
-      </w:r>
-      <w:r>
-        <w:rPr>
-          <w:sz w:val="24"/>
-        </w:rPr>
-        <w:t>DOM</w:t>
-      </w:r>
-      <w:r>
-        <w:rPr>
-          <w:rFonts w:hint="eastAsia"/>
-          <w:sz w:val="24"/>
-        </w:rPr>
-        <w:t>操作</w:t>
-      </w:r>
-      <w:r>
-        <w:rPr>
-          <w:sz w:val="24"/>
-        </w:rPr>
-        <w:t>库</w:t>
-      </w:r>
-      <w:r>
-        <w:rPr>
-          <w:rFonts w:hint="eastAsia"/>
-          <w:sz w:val="24"/>
-        </w:rPr>
-        <w:t>，</w:t>
-      </w:r>
-      <w:r>
-        <w:rPr>
-          <w:sz w:val="24"/>
-        </w:rPr>
-        <w:t>但是它是在服务器端对</w:t>
-      </w:r>
-      <w:r>
-        <w:rPr>
-          <w:rFonts w:hint="eastAsia"/>
-          <w:sz w:val="24"/>
-        </w:rPr>
-        <w:t>DOM</w:t>
-      </w:r>
-      <w:r>
-        <w:rPr>
-          <w:rFonts w:hint="eastAsia"/>
-          <w:sz w:val="24"/>
-        </w:rPr>
-        <w:t>进行渲染</w:t>
-      </w:r>
-      <w:r>
-        <w:rPr>
-          <w:sz w:val="24"/>
-        </w:rPr>
-        <w:t>和操作</w:t>
-      </w:r>
-      <w:r>
-        <w:rPr>
-          <w:rFonts w:hint="eastAsia"/>
-          <w:sz w:val="24"/>
-        </w:rPr>
-        <w:t>，</w:t>
-      </w:r>
-      <w:r>
-        <w:rPr>
-          <w:sz w:val="24"/>
-        </w:rPr>
-        <w:t>而非浏览器，可以</w:t>
-      </w:r>
-      <w:r>
-        <w:rPr>
-          <w:sz w:val="24"/>
-        </w:rPr>
-        <w:t>用于对返回的</w:t>
-      </w:r>
-      <w:r>
-        <w:rPr>
-          <w:sz w:val="24"/>
-        </w:rPr>
-        <w:t>HTML</w:t>
-      </w:r>
-      <w:r>
-        <w:rPr>
-          <w:sz w:val="24"/>
-        </w:rPr>
-        <w:t>文件进行解析。</w:t>
-      </w:r>
-      <w:r>
-        <w:rPr>
-          <w:rFonts w:hint="eastAsia"/>
-          <w:sz w:val="24"/>
-        </w:rPr>
-        <w:t>由于</w:t>
-      </w:r>
-      <w:r>
-        <w:rPr>
-          <w:rFonts w:hint="eastAsia"/>
-          <w:sz w:val="24"/>
-        </w:rPr>
-        <w:t>pyquery</w:t>
-      </w:r>
-      <w:r>
-        <w:rPr>
-          <w:sz w:val="24"/>
-        </w:rPr>
-        <w:t>是第三方模块，所以需要使用</w:t>
-      </w:r>
-      <w:r>
-        <w:rPr>
-          <w:sz w:val="24"/>
-        </w:rPr>
-        <w:t>pip</w:t>
-      </w:r>
-      <w:r>
-        <w:rPr>
-          <w:sz w:val="24"/>
-        </w:rPr>
-        <w:t>（</w:t>
-      </w:r>
-      <w:r>
-        <w:rPr>
-          <w:rFonts w:hint="eastAsia"/>
-          <w:sz w:val="24"/>
-        </w:rPr>
-        <w:t>Python</w:t>
-      </w:r>
-      <w:r>
-        <w:rPr>
-          <w:sz w:val="24"/>
-        </w:rPr>
-        <w:t>包管理器）</w:t>
+        <w:t>包管理器</w:t>
+      </w:r>
+      <w:r>
+        <w:rPr>
+          <w:rFonts w:hint="eastAsia"/>
+          <w:sz w:val="24"/>
+        </w:rPr>
+        <w:t>进行</w:t>
       </w:r>
       <w:r>
         <w:rPr>
@@ -42394,28 +43048,140 @@
           <w:rFonts w:ascii="宋体" w:hAnsi="宋体"/>
           <w:sz w:val="24"/>
         </w:rPr>
-        <w:t>标准期限为：</w:t>
-      </w:r>
-      <w:r>
-        <w:rPr>
-          <w:rFonts w:ascii="宋体" w:hAnsi="宋体"/>
-          <w:sz w:val="24"/>
-        </w:rPr>
-        <w:t>0, 0.08, 0.17, 0.25, 0.5, 0.75, 1, 3, 5, 7, 10, 15, 20, 30</w:t>
-      </w:r>
-      <w:r>
-        <w:rPr>
-          <w:rFonts w:ascii="宋体" w:hAnsi="宋体" w:hint="eastAsia"/>
-          <w:sz w:val="24"/>
-        </w:rPr>
-        <w:t>，</w:t>
-      </w:r>
-      <w:r>
-        <w:rPr>
-          <w:rFonts w:ascii="宋体" w:hAnsi="宋体"/>
-          <w:sz w:val="24"/>
-        </w:rPr>
-        <w:t>单位是年。</w:t>
+        <w:t>标准期限为</w:t>
+      </w:r>
+      <w:r>
+        <w:rPr>
+          <w:rFonts w:ascii="宋体" w:hAnsi="宋体" w:hint="eastAsia"/>
+          <w:sz w:val="24"/>
+        </w:rPr>
+        <w:t>：</w:t>
+      </w:r>
+      <w:r>
+        <w:rPr>
+          <w:rFonts w:ascii="宋体" w:hAnsi="宋体" w:hint="eastAsia"/>
+          <w:sz w:val="24"/>
+        </w:rPr>
+        <w:t>0</w:t>
+      </w:r>
+      <w:r>
+        <w:rPr>
+          <w:rFonts w:ascii="宋体" w:hAnsi="宋体" w:hint="eastAsia"/>
+          <w:sz w:val="24"/>
+        </w:rPr>
+        <w:t>个月</w:t>
+      </w:r>
+      <w:r>
+        <w:rPr>
+          <w:rFonts w:ascii="宋体" w:hAnsi="宋体" w:hint="eastAsia"/>
+          <w:sz w:val="24"/>
+        </w:rPr>
+        <w:t xml:space="preserve">, </w:t>
+      </w:r>
+      <w:r>
+        <w:rPr>
+          <w:rFonts w:ascii="宋体" w:hAnsi="宋体"/>
+          <w:sz w:val="24"/>
+        </w:rPr>
+        <w:t>1</w:t>
+      </w:r>
+      <w:r>
+        <w:rPr>
+          <w:rFonts w:ascii="宋体" w:hAnsi="宋体" w:hint="eastAsia"/>
+          <w:sz w:val="24"/>
+        </w:rPr>
+        <w:t>个月</w:t>
+      </w:r>
+      <w:r>
+        <w:rPr>
+          <w:rFonts w:ascii="宋体" w:hAnsi="宋体" w:hint="eastAsia"/>
+          <w:sz w:val="24"/>
+        </w:rPr>
+        <w:t xml:space="preserve">, </w:t>
+      </w:r>
+      <w:r>
+        <w:rPr>
+          <w:rFonts w:ascii="宋体" w:hAnsi="宋体"/>
+          <w:sz w:val="24"/>
+        </w:rPr>
+        <w:t>2</w:t>
+      </w:r>
+      <w:r>
+        <w:rPr>
+          <w:rFonts w:ascii="宋体" w:hAnsi="宋体" w:hint="eastAsia"/>
+          <w:sz w:val="24"/>
+        </w:rPr>
+        <w:t>个月</w:t>
+      </w:r>
+      <w:r>
+        <w:rPr>
+          <w:rFonts w:ascii="宋体" w:hAnsi="宋体" w:hint="eastAsia"/>
+          <w:sz w:val="24"/>
+        </w:rPr>
+        <w:t>,</w:t>
+      </w:r>
+      <w:r>
+        <w:rPr>
+          <w:rFonts w:ascii="宋体" w:hAnsi="宋体"/>
+          <w:sz w:val="24"/>
+        </w:rPr>
+        <w:t>3</w:t>
+      </w:r>
+      <w:r>
+        <w:rPr>
+          <w:rFonts w:ascii="宋体" w:hAnsi="宋体" w:hint="eastAsia"/>
+          <w:sz w:val="24"/>
+        </w:rPr>
+        <w:t xml:space="preserve">个月, </w:t>
+      </w:r>
+      <w:r>
+        <w:rPr>
+          <w:rFonts w:ascii="宋体" w:hAnsi="宋体"/>
+          <w:sz w:val="24"/>
+        </w:rPr>
+        <w:t>6</w:t>
+      </w:r>
+      <w:r>
+        <w:rPr>
+          <w:rFonts w:ascii="宋体" w:hAnsi="宋体" w:hint="eastAsia"/>
+          <w:sz w:val="24"/>
+        </w:rPr>
+        <w:t>个月</w:t>
+      </w:r>
+      <w:r>
+        <w:rPr>
+          <w:rFonts w:ascii="宋体" w:hAnsi="宋体" w:hint="eastAsia"/>
+          <w:sz w:val="24"/>
+        </w:rPr>
+        <w:t>,</w:t>
+      </w:r>
+      <w:r>
+        <w:rPr>
+          <w:rFonts w:ascii="宋体" w:hAnsi="宋体"/>
+          <w:sz w:val="24"/>
+        </w:rPr>
+        <w:t>9</w:t>
+      </w:r>
+      <w:r>
+        <w:rPr>
+          <w:rFonts w:ascii="宋体" w:hAnsi="宋体" w:hint="eastAsia"/>
+          <w:sz w:val="24"/>
+        </w:rPr>
+        <w:t>个月</w:t>
+      </w:r>
+      <w:r>
+        <w:rPr>
+          <w:rFonts w:ascii="宋体" w:hAnsi="宋体" w:hint="eastAsia"/>
+          <w:sz w:val="24"/>
+        </w:rPr>
+        <w:t>, 1年, 3年, 5年, 7年, 10年, 15年, 20年, 30年</w:t>
+      </w:r>
+      <w:r>
+        <w:rPr>
+          <w:rFonts w:ascii="宋体" w:hAnsi="宋体"/>
+          <w:sz w:val="24"/>
+        </w:rPr>
+        <w:t>。</w:t>
       </w:r>
     </w:p>
     <w:p>
@@ -42882,7 +43648,6 @@
           <w:rFonts w:ascii="宋体" w:hAnsi="宋体" w:hint="eastAsia"/>
           <w:sz w:val="24"/>
         </w:rPr>
-        <w:lastRenderedPageBreak/>
         <w:t>readXLSX函数</w:t>
       </w:r>
       <w:r>
@@ -43344,6 +44109,13 @@
       </w:r>
       <w:r>
         <w:rPr>
+          <w:rFonts w:ascii="宋体" w:hAnsi="宋体" w:hint="eastAsia"/>
+          <w:sz w:val="24"/>
+        </w:rPr>
+        <w:t>完整的</w:t>
+      </w:r>
+      <w:r>
+        <w:rPr>
           <w:rFonts w:ascii="宋体" w:hAnsi="宋体"/>
           <w:sz w:val="24"/>
         </w:rPr>
@@ -43605,6 +44377,7 @@
           <w:rFonts w:hint="eastAsia"/>
           <w:sz w:val="24"/>
         </w:rPr>
+        <w:lastRenderedPageBreak/>
         <w:t>图</w:t>
       </w:r>
       <w:r>
@@ -43643,7 +44416,6 @@
           <w:rFonts w:ascii="宋体" w:hAnsi="宋体"/>
           <w:sz w:val="24"/>
         </w:rPr>
-        <w:lastRenderedPageBreak/>
         <w:tab/>
       </w:r>
       <w:r>
@@ -43651,7 +44423,35 @@
           <w:rFonts w:ascii="宋体" w:hAnsi="宋体" w:hint="eastAsia"/>
           <w:sz w:val="24"/>
         </w:rPr>
-        <w:t>插入MongoDB</w:t>
+        <w:t>将</w:t>
+      </w:r>
+      <w:r>
+        <w:rPr>
+          <w:rFonts w:ascii="宋体" w:hAnsi="宋体"/>
+          <w:sz w:val="24"/>
+        </w:rPr>
+        <w:t>数据</w:t>
+      </w:r>
+      <w:r>
+        <w:rPr>
+          <w:rFonts w:ascii="宋体" w:hAnsi="宋体" w:hint="eastAsia"/>
+          <w:sz w:val="24"/>
+        </w:rPr>
+        <w:t>插入</w:t>
+      </w:r>
+      <w:r>
+        <w:rPr>
+          <w:rFonts w:ascii="宋体" w:hAnsi="宋体" w:hint="eastAsia"/>
+          <w:sz w:val="24"/>
+        </w:rPr>
+        <w:t>到</w:t>
+      </w:r>
+      <w:r>
+        <w:rPr>
+          <w:rFonts w:ascii="宋体" w:hAnsi="宋体" w:hint="eastAsia"/>
+          <w:sz w:val="24"/>
+        </w:rPr>
+        <w:t>MongoDB</w:t>
       </w:r>
       <w:r>
         <w:rPr>
@@ -44152,7 +44952,28 @@
           <w:rFonts w:ascii="宋体" w:hAnsi="宋体" w:hint="eastAsia"/>
           <w:sz w:val="24"/>
         </w:rPr>
-        <w:t>PCA分析。</w:t>
+        <w:t>PCA</w:t>
+      </w:r>
+      <w:r>
+        <w:rPr>
+          <w:rFonts w:ascii="宋体" w:hAnsi="宋体" w:hint="eastAsia"/>
+          <w:sz w:val="24"/>
+        </w:rPr>
+        <w:t>主因子</w:t>
+      </w:r>
+      <w:r>
+        <w:rPr>
+          <w:rFonts w:ascii="宋体" w:hAnsi="宋体"/>
+          <w:sz w:val="24"/>
+        </w:rPr>
+        <w:t>提取</w:t>
+      </w:r>
+      <w:r>
+        <w:rPr>
+          <w:rFonts w:ascii="宋体" w:hAnsi="宋体" w:hint="eastAsia"/>
+          <w:sz w:val="24"/>
+        </w:rPr>
+        <w:t>。</w:t>
       </w:r>
       <w:r>
         <w:rPr>
@@ -44194,7 +45015,21 @@
           <w:rFonts w:ascii="宋体" w:hAnsi="宋体" w:hint="eastAsia"/>
           <w:sz w:val="24"/>
         </w:rPr>
-        <w:t>PCA分析</w:t>
+        <w:t>PCA</w:t>
+      </w:r>
+      <w:r>
+        <w:rPr>
+          <w:rFonts w:ascii="宋体" w:hAnsi="宋体" w:hint="eastAsia"/>
+          <w:sz w:val="24"/>
+        </w:rPr>
+        <w:t>主因子</w:t>
+      </w:r>
+      <w:r>
+        <w:rPr>
+          <w:rFonts w:ascii="宋体" w:hAnsi="宋体"/>
+          <w:sz w:val="24"/>
+        </w:rPr>
+        <w:t>提取</w:t>
       </w:r>
       <w:r>
         <w:rPr>
@@ -44264,7 +45099,21 @@
           <w:rFonts w:ascii="宋体" w:hAnsi="宋体" w:hint="eastAsia"/>
           <w:sz w:val="24"/>
         </w:rPr>
-        <w:t>PCA分析</w:t>
+        <w:t>PCA</w:t>
+      </w:r>
+      <w:r>
+        <w:rPr>
+          <w:rFonts w:ascii="宋体" w:hAnsi="宋体" w:hint="eastAsia"/>
+          <w:sz w:val="24"/>
+        </w:rPr>
+        <w:t>主因子</w:t>
+      </w:r>
+      <w:r>
+        <w:rPr>
+          <w:rFonts w:ascii="宋体" w:hAnsi="宋体"/>
+          <w:sz w:val="24"/>
+        </w:rPr>
+        <w:t>提取</w:t>
       </w:r>
       <w:r>
         <w:rPr>
@@ -44827,7 +45676,6 @@
           <w:rFonts w:ascii="宋体" w:hAnsi="宋体" w:hint="eastAsia"/>
           <w:sz w:val="24"/>
         </w:rPr>
-        <w:lastRenderedPageBreak/>
         <w:t>readCSV</w:t>
       </w:r>
       <w:r>
@@ -45306,6 +46154,7 @@
           <w:rFonts w:ascii="宋体" w:hAnsi="宋体" w:hint="eastAsia"/>
           <w:sz w:val="24"/>
         </w:rPr>
+        <w:lastRenderedPageBreak/>
         <w:t>这里</w:t>
       </w:r>
       <w:r>
@@ -45313,15 +46162,7 @@
           <w:rFonts w:ascii="宋体" w:hAnsi="宋体"/>
           <w:sz w:val="24"/>
         </w:rPr>
-        <w:t>主要是使用matrix矩阵转化为list变量，然后通过for循环遍历其中</w:t>
-      </w:r>
-      <w:r>
-        <w:rPr>
-          <w:rFonts w:ascii="宋体" w:hAnsi="宋体"/>
-          <w:sz w:val="24"/>
-        </w:rPr>
-        <w:lastRenderedPageBreak/>
-        <w:t>的元素，构造一个符合</w:t>
+        <w:t>主要是使用matrix矩阵转化为list变量，然后通过for循环遍历其中的元素，构造一个符合</w:t>
       </w:r>
       <w:r>
         <w:rPr>
@@ -45641,14 +46482,35 @@
           <w:rFonts w:ascii="宋体" w:hAnsi="宋体" w:hint="eastAsia"/>
           <w:sz w:val="24"/>
         </w:rPr>
-        <w:t>选择N</w:t>
-      </w:r>
-      <w:r>
-        <w:rPr>
-          <w:rFonts w:ascii="宋体" w:hAnsi="宋体"/>
-          <w:sz w:val="24"/>
-        </w:rPr>
-        <w:t>elson-Siegel模型作为收益率曲线拟合模型</w:t>
+        <w:t>使用</w:t>
+      </w:r>
+      <w:r>
+        <w:rPr>
+          <w:rFonts w:ascii="宋体" w:hAnsi="宋体" w:hint="eastAsia"/>
+          <w:sz w:val="24"/>
+        </w:rPr>
+        <w:t>N</w:t>
+      </w:r>
+      <w:r>
+        <w:rPr>
+          <w:rFonts w:ascii="宋体" w:hAnsi="宋体"/>
+          <w:sz w:val="24"/>
+        </w:rPr>
+        <w:t>elson-Siegel模型</w:t>
+      </w:r>
+      <w:r>
+        <w:rPr>
+          <w:rFonts w:ascii="宋体" w:hAnsi="宋体" w:hint="eastAsia"/>
+          <w:sz w:val="24"/>
+        </w:rPr>
+        <w:t>拟合</w:t>
+      </w:r>
+      <w:r>
+        <w:rPr>
+          <w:rFonts w:ascii="宋体" w:hAnsi="宋体"/>
+          <w:sz w:val="24"/>
+        </w:rPr>
+        <w:t>债券期限结构</w:t>
       </w:r>
       <w:r>
         <w:rPr>
@@ -45820,7 +46682,28 @@
           <w:rFonts w:ascii="宋体" w:hAnsi="宋体"/>
           <w:sz w:val="24"/>
         </w:rPr>
-        <w:t>第三方模块，这些模块都需要使用pip进行安装</w:t>
+        <w:t>第三方模块，这些模块都需要使用</w:t>
+      </w:r>
+      <w:r>
+        <w:rPr>
+          <w:rFonts w:ascii="宋体" w:hAnsi="宋体"/>
+          <w:sz w:val="24"/>
+        </w:rPr>
+        <w:t>Python</w:t>
+      </w:r>
+      <w:r>
+        <w:rPr>
+          <w:rFonts w:ascii="宋体" w:hAnsi="宋体" w:hint="eastAsia"/>
+          <w:sz w:val="24"/>
+        </w:rPr>
+        <w:t>包管理器</w:t>
+      </w:r>
+      <w:r>
+        <w:rPr>
+          <w:rFonts w:ascii="宋体" w:hAnsi="宋体"/>
+          <w:sz w:val="24"/>
+        </w:rPr>
+        <w:t>进行安装</w:t>
       </w:r>
       <w:r>
         <w:rPr>
@@ -46666,13 +47549,20 @@
         <w:rPr>
           <w:sz w:val="24"/>
         </w:rPr>
-        <w:t>pip</w:t>
-      </w:r>
-      <w:r>
-        <w:rPr>
-          <w:sz w:val="24"/>
-        </w:rPr>
-        <w:t>命令安装。</w:t>
+        <w:t>Python</w:t>
+      </w:r>
+      <w:r>
+        <w:rPr>
+          <w:rFonts w:hint="eastAsia"/>
+          <w:sz w:val="24"/>
+        </w:rPr>
+        <w:t>包管理器进行</w:t>
+      </w:r>
+      <w:r>
+        <w:rPr>
+          <w:sz w:val="24"/>
+        </w:rPr>
+        <w:t>安装。</w:t>
       </w:r>
     </w:p>
     <w:p>
@@ -46949,7 +47839,28 @@
           <w:rFonts w:ascii="宋体" w:hAnsi="宋体"/>
           <w:sz w:val="24"/>
         </w:rPr>
-        <w:t>实现所有数据分析功能之后，仍然使用中国国债数据作为样本，验证程序</w:t>
+        <w:t>实现所有数据分析功能之后，仍然使用中国国债</w:t>
+      </w:r>
+      <w:r>
+        <w:rPr>
+          <w:rFonts w:ascii="宋体" w:hAnsi="宋体" w:hint="eastAsia"/>
+          <w:sz w:val="24"/>
+        </w:rPr>
+        <w:t>日收益率</w:t>
+      </w:r>
+      <w:r>
+        <w:rPr>
+          <w:rFonts w:ascii="宋体" w:hAnsi="宋体"/>
+          <w:sz w:val="24"/>
+        </w:rPr>
+        <w:t>历史</w:t>
+      </w:r>
+      <w:r>
+        <w:rPr>
+          <w:rFonts w:ascii="宋体" w:hAnsi="宋体"/>
+          <w:sz w:val="24"/>
+        </w:rPr>
+        <w:t>数据作为样本，验证程序</w:t>
       </w:r>
       <w:r>
         <w:rPr>
@@ -47407,7 +48318,7 @@
           <w:rFonts w:ascii="宋体" w:hAnsi="宋体" w:hint="eastAsia"/>
           <w:sz w:val="24"/>
         </w:rPr>
-        <w:t>上图</w:t>
+        <w:t>图4.17</w:t>
       </w:r>
       <w:r>
         <w:rPr>
@@ -47442,7 +48353,35 @@
           <w:rFonts w:ascii="宋体" w:hAnsi="宋体"/>
           <w:sz w:val="24"/>
         </w:rPr>
-        <w:t>数据的因子载荷矩阵，下图是</w:t>
+        <w:t>数据的因子载荷矩阵，</w:t>
+      </w:r>
+      <w:r>
+        <w:rPr>
+          <w:rFonts w:ascii="宋体" w:hAnsi="宋体"/>
+          <w:sz w:val="24"/>
+        </w:rPr>
+        <w:t>图</w:t>
+      </w:r>
+      <w:r>
+        <w:rPr>
+          <w:rFonts w:ascii="宋体" w:hAnsi="宋体" w:hint="eastAsia"/>
+          <w:sz w:val="24"/>
+        </w:rPr>
+        <w:t>4.18</w:t>
+      </w:r>
+      <w:r>
+        <w:rPr>
+          <w:rFonts w:ascii="宋体" w:hAnsi="宋体"/>
+          <w:sz w:val="24"/>
+        </w:rPr>
+        <w:t>是</w:t>
+      </w:r>
+      <w:r>
+        <w:rPr>
+          <w:rFonts w:ascii="宋体" w:hAnsi="宋体" w:hint="eastAsia"/>
+          <w:sz w:val="24"/>
+        </w:rPr>
+        <w:t>使用</w:t>
       </w:r>
       <w:r>
         <w:rPr>
@@ -47453,10 +48392,24 @@
       </w:r>
       <w:r>
         <w:rPr>
-          <w:rFonts w:ascii="宋体" w:hAnsi="宋体"/>
-          <w:sz w:val="24"/>
-        </w:rPr>
-        <w:t>分析出的因子载荷</w:t>
+          <w:rFonts w:ascii="宋体" w:hAnsi="宋体" w:hint="eastAsia"/>
+          <w:sz w:val="24"/>
+        </w:rPr>
+        <w:t>计算得到</w:t>
+      </w:r>
+      <w:r>
+        <w:rPr>
+          <w:rFonts w:ascii="宋体" w:hAnsi="宋体"/>
+          <w:sz w:val="24"/>
+        </w:rPr>
+        <w:t>的</w:t>
+      </w:r>
+      <w:r>
+        <w:rPr>
+          <w:rFonts w:ascii="宋体" w:hAnsi="宋体"/>
+          <w:sz w:val="24"/>
+        </w:rPr>
+        <w:t>因子载荷</w:t>
       </w:r>
       <w:r>
         <w:rPr>
@@ -47991,7 +48944,56 @@
           <w:rFonts w:ascii="宋体" w:hAnsi="宋体"/>
           <w:sz w:val="24"/>
         </w:rPr>
-        <w:t>允许我们在服务器上运行JavaScript，使得JavaScript不再局限于浏览器环境。</w:t>
+        <w:t>允许</w:t>
+      </w:r>
+      <w:r>
+        <w:rPr>
+          <w:rFonts w:ascii="宋体" w:hAnsi="宋体"/>
+          <w:sz w:val="24"/>
+        </w:rPr>
+        <w:t>JavaScript</w:t>
+      </w:r>
+      <w:r>
+        <w:rPr>
+          <w:rFonts w:ascii="宋体" w:hAnsi="宋体" w:hint="eastAsia"/>
+          <w:sz w:val="24"/>
+        </w:rPr>
+        <w:t>程序</w:t>
+      </w:r>
+      <w:r>
+        <w:rPr>
+          <w:rFonts w:ascii="宋体" w:hAnsi="宋体"/>
+          <w:sz w:val="24"/>
+        </w:rPr>
+        <w:t>在服务器上运行</w:t>
+      </w:r>
+      <w:r>
+        <w:rPr>
+          <w:rFonts w:ascii="宋体" w:hAnsi="宋体"/>
+          <w:sz w:val="24"/>
+        </w:rPr>
+        <w:t>，</w:t>
+      </w:r>
+      <w:r>
+        <w:rPr>
+          <w:rFonts w:ascii="宋体" w:hAnsi="宋体" w:hint="eastAsia"/>
+          <w:sz w:val="24"/>
+        </w:rPr>
+        <w:t>而</w:t>
+      </w:r>
+      <w:r>
+        <w:rPr>
+          <w:rFonts w:ascii="宋体" w:hAnsi="宋体"/>
+          <w:sz w:val="24"/>
+        </w:rPr>
+        <w:t>不再局限于浏览器</w:t>
+      </w:r>
+      <w:r>
+        <w:rPr>
+          <w:rFonts w:ascii="宋体" w:hAnsi="宋体"/>
+          <w:sz w:val="24"/>
+        </w:rPr>
+        <w:t>。</w:t>
       </w:r>
       <w:r>
         <w:rPr>
@@ -48100,10 +49102,38 @@
       </w:r>
       <w:r>
         <w:rPr>
-          <w:rFonts w:ascii="宋体" w:hAnsi="宋体"/>
-          <w:sz w:val="24"/>
-        </w:rPr>
-        <w:t>性能，并且异步编程</w:t>
+          <w:rFonts w:ascii="宋体" w:hAnsi="宋体" w:hint="eastAsia"/>
+          <w:sz w:val="24"/>
+        </w:rPr>
+        <w:t>出色</w:t>
+      </w:r>
+      <w:r>
+        <w:rPr>
+          <w:rFonts w:ascii="宋体" w:hAnsi="宋体"/>
+          <w:sz w:val="24"/>
+        </w:rPr>
+        <w:t>性能</w:t>
+      </w:r>
+      <w:r>
+        <w:rPr>
+          <w:rFonts w:ascii="宋体" w:hAnsi="宋体" w:hint="eastAsia"/>
+          <w:sz w:val="24"/>
+        </w:rPr>
+        <w:t>以至于</w:t>
+      </w:r>
+      <w:r>
+        <w:rPr>
+          <w:rFonts w:ascii="宋体" w:hAnsi="宋体"/>
+          <w:sz w:val="24"/>
+        </w:rPr>
+        <w:t>造成了一定程度的资源浪费</w:t>
+      </w:r>
+      <w:r>
+        <w:rPr>
+          <w:rFonts w:ascii="宋体" w:hAnsi="宋体"/>
+          <w:sz w:val="24"/>
+        </w:rPr>
+        <w:t>，并且异步编程</w:t>
       </w:r>
       <w:r>
         <w:rPr>
@@ -48264,7 +49294,21 @@
           <w:rFonts w:ascii="宋体" w:hAnsi="宋体" w:hint="eastAsia"/>
           <w:sz w:val="24"/>
         </w:rPr>
-        <w:t>事件驱动的</w:t>
+        <w:t>事件驱动</w:t>
+      </w:r>
+      <w:r>
+        <w:rPr>
+          <w:rFonts w:ascii="宋体" w:hAnsi="宋体" w:hint="eastAsia"/>
+          <w:sz w:val="24"/>
+        </w:rPr>
+        <w:t>思想</w:t>
+      </w:r>
+      <w:r>
+        <w:rPr>
+          <w:rFonts w:ascii="宋体" w:hAnsi="宋体" w:hint="eastAsia"/>
+          <w:sz w:val="24"/>
+        </w:rPr>
+        <w:t>的</w:t>
       </w:r>
       <w:r>
         <w:rPr>
@@ -49393,24 +50437,31 @@
       </w:r>
       <w:r>
         <w:rPr>
-          <w:rFonts w:ascii="宋体" w:hAnsi="宋体"/>
-          <w:sz w:val="24"/>
-        </w:rPr>
-        <w:t>方法</w:t>
-      </w:r>
-      <w:r>
-        <w:rPr>
-          <w:rFonts w:ascii="宋体" w:hAnsi="宋体" w:hint="eastAsia"/>
-          <w:sz w:val="24"/>
-        </w:rPr>
-        <w:t>构造</w:t>
-      </w:r>
-      <w:r>
-        <w:rPr>
-          <w:rFonts w:ascii="宋体" w:hAnsi="宋体"/>
-          <w:sz w:val="24"/>
-        </w:rPr>
-        <w:t>app应用。</w:t>
+          <w:rFonts w:ascii="宋体" w:hAnsi="宋体" w:hint="eastAsia"/>
+          <w:sz w:val="24"/>
+        </w:rPr>
+        <w:t>函数创建</w:t>
+      </w:r>
+      <w:r>
+        <w:rPr>
+          <w:rFonts w:ascii="宋体" w:hAnsi="宋体"/>
+          <w:sz w:val="24"/>
+        </w:rPr>
+        <w:t>app应用</w:t>
+      </w:r>
+      <w:r>
+        <w:rPr>
+          <w:rFonts w:ascii="宋体" w:hAnsi="宋体" w:hint="eastAsia"/>
+          <w:sz w:val="24"/>
+        </w:rPr>
+        <w:t>对象</w:t>
+      </w:r>
+      <w:r>
+        <w:rPr>
+          <w:rFonts w:ascii="宋体" w:hAnsi="宋体"/>
+          <w:sz w:val="24"/>
+        </w:rPr>
+        <w:t>。</w:t>
       </w:r>
     </w:p>
     <w:p>
@@ -49599,7 +50650,56 @@
           <w:rFonts w:ascii="宋体" w:hAnsi="宋体"/>
           <w:sz w:val="24"/>
         </w:rPr>
-        <w:t>步骤基本就完成了一个简单的服务器的搭建，使用</w:t>
+        <w:t>步骤</w:t>
+      </w:r>
+      <w:r>
+        <w:rPr>
+          <w:rFonts w:ascii="宋体" w:hAnsi="宋体" w:hint="eastAsia"/>
+          <w:sz w:val="24"/>
+        </w:rPr>
+        <w:t>搭建</w:t>
+      </w:r>
+      <w:r>
+        <w:rPr>
+          <w:rFonts w:ascii="宋体" w:hAnsi="宋体"/>
+          <w:sz w:val="24"/>
+        </w:rPr>
+        <w:t>了一个</w:t>
+      </w:r>
+      <w:r>
+        <w:rPr>
+          <w:rFonts w:ascii="宋体" w:hAnsi="宋体" w:hint="eastAsia"/>
+          <w:sz w:val="24"/>
+        </w:rPr>
+        <w:t>最基本</w:t>
+      </w:r>
+      <w:r>
+        <w:rPr>
+          <w:rFonts w:ascii="宋体" w:hAnsi="宋体"/>
+          <w:sz w:val="24"/>
+        </w:rPr>
+        <w:t>的</w:t>
+      </w:r>
+      <w:r>
+        <w:rPr>
+          <w:rFonts w:ascii="宋体" w:hAnsi="宋体" w:hint="eastAsia"/>
+          <w:sz w:val="24"/>
+        </w:rPr>
+        <w:t>HTTP</w:t>
+      </w:r>
+      <w:r>
+        <w:rPr>
+          <w:rFonts w:ascii="宋体" w:hAnsi="宋体"/>
+          <w:sz w:val="24"/>
+        </w:rPr>
+        <w:t>服务器</w:t>
+      </w:r>
+      <w:r>
+        <w:rPr>
+          <w:rFonts w:ascii="宋体" w:hAnsi="宋体"/>
+          <w:sz w:val="24"/>
+        </w:rPr>
+        <w:t>，使用</w:t>
       </w:r>
       <w:r>
         <w:rPr>
@@ -52094,6 +53194,21 @@
         </w:rPr>
         <w:t>的</w:t>
       </w:r>
+      <w:r>
+        <w:rPr>
+          <w:rFonts w:hint="eastAsia"/>
+          <w:sz w:val="24"/>
+        </w:rPr>
+        <w:t>数据库连接</w:t>
+      </w:r>
+      <w:r>
+        <w:rPr>
+          <w:sz w:val="24"/>
+        </w:rPr>
+        <w:t>函数</w:t>
+      </w:r>
+      <w:bookmarkStart w:id="127" w:name="_GoBack"/>
+      <w:bookmarkEnd w:id="127"/>
       <w:r>
         <w:rPr>
           <w:sz w:val="24"/>
@@ -52602,7 +53717,7 @@
           <w:szCs w:val="28"/>
         </w:rPr>
       </w:pPr>
-      <w:bookmarkStart w:id="127" w:name="_Toc513562709"/>
+      <w:bookmarkStart w:id="128" w:name="_Toc513562709"/>
       <w:r>
         <w:rPr>
           <w:rFonts w:ascii="黑体" w:eastAsia="黑体" w:hint="eastAsia"/>
@@ -52640,7 +53755,7 @@
         </w:rPr>
         <w:t>ython脚本</w:t>
       </w:r>
-      <w:bookmarkEnd w:id="127"/>
+      <w:bookmarkEnd w:id="128"/>
     </w:p>
     <w:p>
       <w:pPr>
@@ -53417,7 +54532,7 @@
           <w:szCs w:val="32"/>
         </w:rPr>
       </w:pPr>
-      <w:bookmarkStart w:id="128" w:name="_Toc513562710"/>
+      <w:bookmarkStart w:id="129" w:name="_Toc513562710"/>
       <w:r>
         <w:rPr>
           <w:rFonts w:ascii="黑体" w:eastAsia="黑体"/>
@@ -53472,7 +54587,7 @@
         </w:rPr>
         <w:t>设计</w:t>
       </w:r>
-      <w:bookmarkEnd w:id="128"/>
+      <w:bookmarkEnd w:id="129"/>
     </w:p>
     <w:p>
       <w:pPr>
@@ -54907,7 +56022,7 @@
           <w:szCs w:val="36"/>
         </w:rPr>
       </w:pPr>
-      <w:bookmarkStart w:id="129" w:name="_Toc513562711"/>
+      <w:bookmarkStart w:id="130" w:name="_Toc513562711"/>
       <w:r>
         <w:rPr>
           <w:rFonts w:ascii="黑体" w:eastAsia="黑体" w:hint="eastAsia"/>
@@ -54969,7 +56084,7 @@
         </w:rPr>
         <w:t>设计</w:t>
       </w:r>
-      <w:bookmarkEnd w:id="129"/>
+      <w:bookmarkEnd w:id="130"/>
     </w:p>
     <w:p>
       <w:pPr>
@@ -54984,7 +56099,7 @@
           <w:szCs w:val="32"/>
         </w:rPr>
       </w:pPr>
-      <w:bookmarkStart w:id="130" w:name="_Toc513562712"/>
+      <w:bookmarkStart w:id="131" w:name="_Toc513562712"/>
       <w:r>
         <w:rPr>
           <w:rFonts w:ascii="黑体" w:eastAsia="黑体"/>
@@ -55030,7 +56145,7 @@
         </w:rPr>
         <w:t>设计</w:t>
       </w:r>
-      <w:bookmarkEnd w:id="130"/>
+      <w:bookmarkEnd w:id="131"/>
     </w:p>
     <w:p>
       <w:pPr>
@@ -55375,7 +56490,7 @@
           <w:szCs w:val="32"/>
         </w:rPr>
       </w:pPr>
-      <w:bookmarkStart w:id="131" w:name="_Toc513562713"/>
+      <w:bookmarkStart w:id="132" w:name="_Toc513562713"/>
       <w:r>
         <w:rPr>
           <w:rFonts w:ascii="黑体" w:eastAsia="黑体"/>
@@ -55430,7 +56545,7 @@
         </w:rPr>
         <w:t>选用</w:t>
       </w:r>
-      <w:bookmarkEnd w:id="131"/>
+      <w:bookmarkEnd w:id="132"/>
     </w:p>
     <w:p>
       <w:pPr>
@@ -56846,7 +57961,7 @@
           <w:szCs w:val="32"/>
         </w:rPr>
       </w:pPr>
-      <w:bookmarkStart w:id="132" w:name="_Toc513562714"/>
+      <w:bookmarkStart w:id="133" w:name="_Toc513562714"/>
       <w:r>
         <w:rPr>
           <w:rFonts w:ascii="黑体" w:eastAsia="黑体"/>
@@ -56901,7 +58016,7 @@
         </w:rPr>
         <w:t>设计</w:t>
       </w:r>
-      <w:bookmarkEnd w:id="132"/>
+      <w:bookmarkEnd w:id="133"/>
     </w:p>
     <w:p>
       <w:pPr>
@@ -57493,7 +58608,7 @@
           <w:szCs w:val="32"/>
         </w:rPr>
       </w:pPr>
-      <w:bookmarkStart w:id="133" w:name="_Toc513562715"/>
+      <w:bookmarkStart w:id="134" w:name="_Toc513562715"/>
       <w:r>
         <w:rPr>
           <w:rFonts w:ascii="黑体" w:eastAsia="黑体"/>
@@ -57548,7 +58663,7 @@
         </w:rPr>
         <w:t>效果</w:t>
       </w:r>
-      <w:bookmarkEnd w:id="133"/>
+      <w:bookmarkEnd w:id="134"/>
     </w:p>
     <w:p>
       <w:pPr>
@@ -58482,7 +59597,7 @@
           <w:szCs w:val="36"/>
         </w:rPr>
       </w:pPr>
-      <w:bookmarkStart w:id="134" w:name="_Toc513562716"/>
+      <w:bookmarkStart w:id="135" w:name="_Toc513562716"/>
       <w:r>
         <w:rPr>
           <w:rFonts w:ascii="黑体" w:eastAsia="黑体" w:hint="eastAsia"/>
@@ -58544,7 +59659,7 @@
         </w:rPr>
         <w:t>与展望</w:t>
       </w:r>
-      <w:bookmarkEnd w:id="134"/>
+      <w:bookmarkEnd w:id="135"/>
     </w:p>
     <w:p>
       <w:pPr>
@@ -58559,7 +59674,7 @@
           <w:szCs w:val="32"/>
         </w:rPr>
       </w:pPr>
-      <w:bookmarkStart w:id="135" w:name="_Toc513562717"/>
+      <w:bookmarkStart w:id="136" w:name="_Toc513562717"/>
       <w:r>
         <w:rPr>
           <w:rFonts w:ascii="黑体" w:eastAsia="黑体"/>
@@ -58596,7 +59711,7 @@
         </w:rPr>
         <w:t>总结</w:t>
       </w:r>
-      <w:bookmarkEnd w:id="135"/>
+      <w:bookmarkEnd w:id="136"/>
     </w:p>
     <w:p>
       <w:pPr>
@@ -59871,8 +60986,6 @@
         </w:rPr>
         <w:t>⑥</w:t>
       </w:r>
-      <w:bookmarkStart w:id="136" w:name="_GoBack"/>
-      <w:bookmarkEnd w:id="136"/>
       <w:r>
         <w:rPr>
           <w:rFonts w:hint="eastAsia"/>
@@ -67535,11 +68648,11 @@
         </c:dLbls>
         <c:gapWidth val="219"/>
         <c:overlap val="-27"/>
-        <c:axId val="407140112"/>
-        <c:axId val="412817184"/>
+        <c:axId val="498923920"/>
+        <c:axId val="498924312"/>
       </c:barChart>
       <c:catAx>
-        <c:axId val="407140112"/>
+        <c:axId val="498923920"/>
         <c:scaling>
           <c:orientation val="minMax"/>
         </c:scaling>
@@ -67581,7 +68694,7 @@
             <a:endParaRPr lang="zh-CN"/>
           </a:p>
         </c:txPr>
-        <c:crossAx val="412817184"/>
+        <c:crossAx val="498924312"/>
         <c:crosses val="autoZero"/>
         <c:auto val="1"/>
         <c:lblAlgn val="ctr"/>
@@ -67589,7 +68702,7 @@
         <c:noMultiLvlLbl val="0"/>
       </c:catAx>
       <c:valAx>
-        <c:axId val="412817184"/>
+        <c:axId val="498924312"/>
         <c:scaling>
           <c:orientation val="minMax"/>
         </c:scaling>
@@ -67640,7 +68753,7 @@
             <a:endParaRPr lang="zh-CN"/>
           </a:p>
         </c:txPr>
-        <c:crossAx val="407140112"/>
+        <c:crossAx val="498923920"/>
         <c:crosses val="autoZero"/>
         <c:crossBetween val="between"/>
       </c:valAx>
@@ -68076,11 +69189,11 @@
         </c:dLbls>
         <c:marker val="1"/>
         <c:smooth val="0"/>
-        <c:axId val="412817968"/>
-        <c:axId val="412818360"/>
+        <c:axId val="498925096"/>
+        <c:axId val="498925488"/>
       </c:lineChart>
       <c:catAx>
-        <c:axId val="412817968"/>
+        <c:axId val="498925096"/>
         <c:scaling>
           <c:orientation val="minMax"/>
         </c:scaling>
@@ -68122,7 +69235,7 @@
             <a:endParaRPr lang="zh-CN"/>
           </a:p>
         </c:txPr>
-        <c:crossAx val="412818360"/>
+        <c:crossAx val="498925488"/>
         <c:crosses val="autoZero"/>
         <c:auto val="1"/>
         <c:lblAlgn val="ctr"/>
@@ -68130,7 +69243,7 @@
         <c:noMultiLvlLbl val="0"/>
       </c:catAx>
       <c:valAx>
-        <c:axId val="412818360"/>
+        <c:axId val="498925488"/>
         <c:scaling>
           <c:orientation val="minMax"/>
         </c:scaling>
@@ -68181,7 +69294,7 @@
             <a:endParaRPr lang="zh-CN"/>
           </a:p>
         </c:txPr>
-        <c:crossAx val="412817968"/>
+        <c:crossAx val="498925096"/>
         <c:crosses val="autoZero"/>
         <c:crossBetween val="between"/>
       </c:valAx>
@@ -69611,7 +70724,7 @@
 </file>
 
 <file path=customXml/itemProps1.xml><?xml version="1.0" encoding="utf-8"?>
-<ds:datastoreItem xmlns:ds="http://schemas.openxmlformats.org/officeDocument/2006/customXml" ds:itemID="{65654A55-9B4C-4C1E-B3D1-E63F3E385C5F}">
+<ds:datastoreItem xmlns:ds="http://schemas.openxmlformats.org/officeDocument/2006/customXml" ds:itemID="{769D110C-E6D4-4F8D-A4A5-63A1AB663F0B}">
   <ds:schemaRefs>
     <ds:schemaRef ds:uri="http://schemas.openxmlformats.org/officeDocument/2006/bibliography"/>
   </ds:schemaRefs>
